--- a/cours/C1 dev mobile_introduction.docx
+++ b/cours/C1 dev mobile_introduction.docx
@@ -6,6 +6,7 @@
       <w:pPr>
         <w:pStyle w:val="3Theme0"/>
       </w:pPr>
+      <w:bookmarkStart w:id="0" w:name="_Toc130370279"/>
       <w:r>
         <w:t xml:space="preserve">Dev mobile </w:t>
       </w:r>
@@ -14,31 +15,1563 @@
         <w:t>swift</w:t>
       </w:r>
       <w:proofErr w:type="spellEnd"/>
-    </w:p>
-    <w:p>
-      <w:pPr>
-        <w:rPr>
-          <w:lang w:eastAsia="en-US"/>
-        </w:rPr>
-      </w:pPr>
-    </w:p>
-    <w:p>
-      <w:pPr>
-        <w:rPr>
-          <w:lang w:eastAsia="en-US"/>
-        </w:rPr>
-      </w:pPr>
-    </w:p>
-    <w:p>
-      <w:pPr>
-        <w:rPr>
-          <w:lang w:eastAsia="en-US"/>
-        </w:rPr>
-      </w:pPr>
-      <w:r>
-        <w:rPr>
-          <w:lang w:eastAsia="en-US"/>
-        </w:rPr>
+      <w:r>
+        <w:t xml:space="preserve"> (cours 1)</w:t>
+      </w:r>
+      <w:bookmarkEnd w:id="0"/>
+    </w:p>
+    <w:p>
+      <w:pPr>
+        <w:rPr>
+          <w:lang w:eastAsia="en-US"/>
+        </w:rPr>
+      </w:pPr>
+    </w:p>
+    <w:p>
+      <w:pPr>
+        <w:rPr>
+          <w:lang w:eastAsia="en-US"/>
+        </w:rPr>
+      </w:pPr>
+    </w:p>
+    <w:p>
+      <w:pPr>
+        <w:rPr>
+          <w:lang w:eastAsia="en-US"/>
+        </w:rPr>
+      </w:pPr>
+      <w:r>
+        <w:rPr>
+          <w:lang w:eastAsia="en-US"/>
+        </w:rPr>
+        <w:t xml:space="preserve">Sommaire : </w:t>
+      </w:r>
+      <w:bookmarkStart w:id="1" w:name="_GoBack"/>
+      <w:bookmarkEnd w:id="1"/>
+    </w:p>
+    <w:p>
+      <w:pPr>
+        <w:rPr>
+          <w:lang w:eastAsia="en-US"/>
+        </w:rPr>
+      </w:pPr>
+    </w:p>
+    <w:p>
+      <w:pPr>
+        <w:pStyle w:val="TM2"/>
+        <w:tabs>
+          <w:tab w:val="right" w:leader="dot" w:pos="9062"/>
+        </w:tabs>
+        <w:rPr>
+          <w:noProof/>
+          <w:color w:val="0070C0"/>
+        </w:rPr>
+      </w:pPr>
+      <w:r>
+        <w:rPr>
+          <w:color w:val="0070C0"/>
+          <w:lang w:eastAsia="en-US"/>
+        </w:rPr>
+        <w:fldChar w:fldCharType="begin"/>
+      </w:r>
+      <w:r>
+        <w:rPr>
+          <w:color w:val="0070C0"/>
+          <w:lang w:eastAsia="en-US"/>
+        </w:rPr>
+        <w:instrText xml:space="preserve"> TOC \o "1-3" \h \z \t "¤3Theme;2;¤2Medium;3;¤1petitnombre;4;¤4Theme;1" </w:instrText>
+      </w:r>
+      <w:r>
+        <w:rPr>
+          <w:color w:val="0070C0"/>
+          <w:lang w:eastAsia="en-US"/>
+        </w:rPr>
+        <w:fldChar w:fldCharType="separate"/>
+      </w:r>
+      <w:hyperlink w:anchor="_Toc130370279" w:history="1">
+        <w:r>
+          <w:rPr>
+            <w:rStyle w:val="Lienhypertexte"/>
+            <w:noProof/>
+            <w:color w:val="0070C0"/>
+          </w:rPr>
+          <w:t>Dev mobile swift (cours 1)</w:t>
+        </w:r>
+        <w:r>
+          <w:rPr>
+            <w:noProof/>
+            <w:webHidden/>
+            <w:color w:val="0070C0"/>
+          </w:rPr>
+          <w:tab/>
+        </w:r>
+        <w:r>
+          <w:rPr>
+            <w:noProof/>
+            <w:webHidden/>
+            <w:color w:val="0070C0"/>
+          </w:rPr>
+          <w:fldChar w:fldCharType="begin"/>
+        </w:r>
+        <w:r>
+          <w:rPr>
+            <w:noProof/>
+            <w:webHidden/>
+            <w:color w:val="0070C0"/>
+          </w:rPr>
+          <w:instrText xml:space="preserve"> PAGEREF _Toc130370279 \h </w:instrText>
+        </w:r>
+        <w:r>
+          <w:rPr>
+            <w:noProof/>
+            <w:webHidden/>
+            <w:color w:val="0070C0"/>
+          </w:rPr>
+        </w:r>
+        <w:r>
+          <w:rPr>
+            <w:noProof/>
+            <w:webHidden/>
+            <w:color w:val="0070C0"/>
+          </w:rPr>
+          <w:fldChar w:fldCharType="separate"/>
+        </w:r>
+        <w:r>
+          <w:rPr>
+            <w:noProof/>
+            <w:webHidden/>
+            <w:color w:val="0070C0"/>
+          </w:rPr>
+          <w:t>1</w:t>
+        </w:r>
+        <w:r>
+          <w:rPr>
+            <w:noProof/>
+            <w:webHidden/>
+            <w:color w:val="0070C0"/>
+          </w:rPr>
+          <w:fldChar w:fldCharType="end"/>
+        </w:r>
+      </w:hyperlink>
+    </w:p>
+    <w:p>
+      <w:pPr>
+        <w:pStyle w:val="TM4"/>
+        <w:tabs>
+          <w:tab w:val="right" w:leader="dot" w:pos="9062"/>
+        </w:tabs>
+        <w:rPr>
+          <w:noProof/>
+          <w:color w:val="0070C0"/>
+        </w:rPr>
+      </w:pPr>
+      <w:hyperlink w:anchor="_Toc130370280" w:history="1">
+        <w:r>
+          <w:rPr>
+            <w:rStyle w:val="Lienhypertexte"/>
+            <w:noProof/>
+            <w:color w:val="0070C0"/>
+            <w:lang w:eastAsia="en-US"/>
+          </w:rPr>
+          <w:t>M : pour Modèle</w:t>
+        </w:r>
+        <w:r>
+          <w:rPr>
+            <w:noProof/>
+            <w:webHidden/>
+            <w:color w:val="0070C0"/>
+          </w:rPr>
+          <w:tab/>
+        </w:r>
+        <w:r>
+          <w:rPr>
+            <w:noProof/>
+            <w:webHidden/>
+            <w:color w:val="0070C0"/>
+          </w:rPr>
+          <w:fldChar w:fldCharType="begin"/>
+        </w:r>
+        <w:r>
+          <w:rPr>
+            <w:noProof/>
+            <w:webHidden/>
+            <w:color w:val="0070C0"/>
+          </w:rPr>
+          <w:instrText xml:space="preserve"> PAGEREF _Toc130370280 \h </w:instrText>
+        </w:r>
+        <w:r>
+          <w:rPr>
+            <w:noProof/>
+            <w:webHidden/>
+            <w:color w:val="0070C0"/>
+          </w:rPr>
+        </w:r>
+        <w:r>
+          <w:rPr>
+            <w:noProof/>
+            <w:webHidden/>
+            <w:color w:val="0070C0"/>
+          </w:rPr>
+          <w:fldChar w:fldCharType="separate"/>
+        </w:r>
+        <w:r>
+          <w:rPr>
+            <w:noProof/>
+            <w:webHidden/>
+            <w:color w:val="0070C0"/>
+          </w:rPr>
+          <w:t>2</w:t>
+        </w:r>
+        <w:r>
+          <w:rPr>
+            <w:noProof/>
+            <w:webHidden/>
+            <w:color w:val="0070C0"/>
+          </w:rPr>
+          <w:fldChar w:fldCharType="end"/>
+        </w:r>
+      </w:hyperlink>
+    </w:p>
+    <w:p>
+      <w:pPr>
+        <w:pStyle w:val="TM4"/>
+        <w:tabs>
+          <w:tab w:val="right" w:leader="dot" w:pos="9062"/>
+        </w:tabs>
+        <w:rPr>
+          <w:noProof/>
+          <w:color w:val="0070C0"/>
+        </w:rPr>
+      </w:pPr>
+      <w:hyperlink w:anchor="_Toc130370281" w:history="1">
+        <w:r>
+          <w:rPr>
+            <w:rStyle w:val="Lienhypertexte"/>
+            <w:noProof/>
+            <w:color w:val="0070C0"/>
+            <w:lang w:eastAsia="en-US"/>
+          </w:rPr>
+          <w:t>V : pour Vue</w:t>
+        </w:r>
+        <w:r>
+          <w:rPr>
+            <w:noProof/>
+            <w:webHidden/>
+            <w:color w:val="0070C0"/>
+          </w:rPr>
+          <w:tab/>
+        </w:r>
+        <w:r>
+          <w:rPr>
+            <w:noProof/>
+            <w:webHidden/>
+            <w:color w:val="0070C0"/>
+          </w:rPr>
+          <w:fldChar w:fldCharType="begin"/>
+        </w:r>
+        <w:r>
+          <w:rPr>
+            <w:noProof/>
+            <w:webHidden/>
+            <w:color w:val="0070C0"/>
+          </w:rPr>
+          <w:instrText xml:space="preserve"> PAGEREF _Toc130370281 \h </w:instrText>
+        </w:r>
+        <w:r>
+          <w:rPr>
+            <w:noProof/>
+            <w:webHidden/>
+            <w:color w:val="0070C0"/>
+          </w:rPr>
+        </w:r>
+        <w:r>
+          <w:rPr>
+            <w:noProof/>
+            <w:webHidden/>
+            <w:color w:val="0070C0"/>
+          </w:rPr>
+          <w:fldChar w:fldCharType="separate"/>
+        </w:r>
+        <w:r>
+          <w:rPr>
+            <w:noProof/>
+            <w:webHidden/>
+            <w:color w:val="0070C0"/>
+          </w:rPr>
+          <w:t>2</w:t>
+        </w:r>
+        <w:r>
+          <w:rPr>
+            <w:noProof/>
+            <w:webHidden/>
+            <w:color w:val="0070C0"/>
+          </w:rPr>
+          <w:fldChar w:fldCharType="end"/>
+        </w:r>
+      </w:hyperlink>
+    </w:p>
+    <w:p>
+      <w:pPr>
+        <w:pStyle w:val="TM4"/>
+        <w:tabs>
+          <w:tab w:val="right" w:leader="dot" w:pos="9062"/>
+        </w:tabs>
+        <w:rPr>
+          <w:noProof/>
+          <w:color w:val="0070C0"/>
+        </w:rPr>
+      </w:pPr>
+      <w:hyperlink w:anchor="_Toc130370282" w:history="1">
+        <w:r>
+          <w:rPr>
+            <w:rStyle w:val="Lienhypertexte"/>
+            <w:noProof/>
+            <w:color w:val="0070C0"/>
+            <w:lang w:eastAsia="en-US"/>
+          </w:rPr>
+          <w:t>C : pour Contrôleur</w:t>
+        </w:r>
+        <w:r>
+          <w:rPr>
+            <w:noProof/>
+            <w:webHidden/>
+            <w:color w:val="0070C0"/>
+          </w:rPr>
+          <w:tab/>
+        </w:r>
+        <w:r>
+          <w:rPr>
+            <w:noProof/>
+            <w:webHidden/>
+            <w:color w:val="0070C0"/>
+          </w:rPr>
+          <w:fldChar w:fldCharType="begin"/>
+        </w:r>
+        <w:r>
+          <w:rPr>
+            <w:noProof/>
+            <w:webHidden/>
+            <w:color w:val="0070C0"/>
+          </w:rPr>
+          <w:instrText xml:space="preserve"> PAGEREF _Toc130370282 \h </w:instrText>
+        </w:r>
+        <w:r>
+          <w:rPr>
+            <w:noProof/>
+            <w:webHidden/>
+            <w:color w:val="0070C0"/>
+          </w:rPr>
+        </w:r>
+        <w:r>
+          <w:rPr>
+            <w:noProof/>
+            <w:webHidden/>
+            <w:color w:val="0070C0"/>
+          </w:rPr>
+          <w:fldChar w:fldCharType="separate"/>
+        </w:r>
+        <w:r>
+          <w:rPr>
+            <w:noProof/>
+            <w:webHidden/>
+            <w:color w:val="0070C0"/>
+          </w:rPr>
+          <w:t>2</w:t>
+        </w:r>
+        <w:r>
+          <w:rPr>
+            <w:noProof/>
+            <w:webHidden/>
+            <w:color w:val="0070C0"/>
+          </w:rPr>
+          <w:fldChar w:fldCharType="end"/>
+        </w:r>
+      </w:hyperlink>
+    </w:p>
+    <w:p>
+      <w:pPr>
+        <w:pStyle w:val="TM4"/>
+        <w:tabs>
+          <w:tab w:val="right" w:leader="dot" w:pos="9062"/>
+        </w:tabs>
+        <w:rPr>
+          <w:noProof/>
+          <w:color w:val="0070C0"/>
+        </w:rPr>
+      </w:pPr>
+      <w:hyperlink w:anchor="_Toc130370283" w:history="1">
+        <w:r>
+          <w:rPr>
+            <w:rStyle w:val="Lienhypertexte"/>
+            <w:noProof/>
+            <w:color w:val="0070C0"/>
+            <w:lang w:eastAsia="en-US"/>
+          </w:rPr>
+          <w:t>Créer un projet avec Xcode</w:t>
+        </w:r>
+        <w:r>
+          <w:rPr>
+            <w:noProof/>
+            <w:webHidden/>
+            <w:color w:val="0070C0"/>
+          </w:rPr>
+          <w:tab/>
+        </w:r>
+        <w:r>
+          <w:rPr>
+            <w:noProof/>
+            <w:webHidden/>
+            <w:color w:val="0070C0"/>
+          </w:rPr>
+          <w:fldChar w:fldCharType="begin"/>
+        </w:r>
+        <w:r>
+          <w:rPr>
+            <w:noProof/>
+            <w:webHidden/>
+            <w:color w:val="0070C0"/>
+          </w:rPr>
+          <w:instrText xml:space="preserve"> PAGEREF _Toc130370283 \h </w:instrText>
+        </w:r>
+        <w:r>
+          <w:rPr>
+            <w:noProof/>
+            <w:webHidden/>
+            <w:color w:val="0070C0"/>
+          </w:rPr>
+        </w:r>
+        <w:r>
+          <w:rPr>
+            <w:noProof/>
+            <w:webHidden/>
+            <w:color w:val="0070C0"/>
+          </w:rPr>
+          <w:fldChar w:fldCharType="separate"/>
+        </w:r>
+        <w:r>
+          <w:rPr>
+            <w:noProof/>
+            <w:webHidden/>
+            <w:color w:val="0070C0"/>
+          </w:rPr>
+          <w:t>2</w:t>
+        </w:r>
+        <w:r>
+          <w:rPr>
+            <w:noProof/>
+            <w:webHidden/>
+            <w:color w:val="0070C0"/>
+          </w:rPr>
+          <w:fldChar w:fldCharType="end"/>
+        </w:r>
+      </w:hyperlink>
+    </w:p>
+    <w:p>
+      <w:pPr>
+        <w:pStyle w:val="TM3"/>
+        <w:tabs>
+          <w:tab w:val="right" w:leader="dot" w:pos="9062"/>
+        </w:tabs>
+        <w:rPr>
+          <w:noProof/>
+          <w:color w:val="0070C0"/>
+        </w:rPr>
+      </w:pPr>
+      <w:hyperlink w:anchor="_Toc130370284" w:history="1">
+        <w:r>
+          <w:rPr>
+            <w:rStyle w:val="Lienhypertexte"/>
+            <w:noProof/>
+            <w:color w:val="0070C0"/>
+            <w:lang w:eastAsia="en-US"/>
+          </w:rPr>
+          <w:t>Fichier ViewControlller.swift</w:t>
+        </w:r>
+        <w:r>
+          <w:rPr>
+            <w:noProof/>
+            <w:webHidden/>
+            <w:color w:val="0070C0"/>
+          </w:rPr>
+          <w:tab/>
+        </w:r>
+        <w:r>
+          <w:rPr>
+            <w:noProof/>
+            <w:webHidden/>
+            <w:color w:val="0070C0"/>
+          </w:rPr>
+          <w:fldChar w:fldCharType="begin"/>
+        </w:r>
+        <w:r>
+          <w:rPr>
+            <w:noProof/>
+            <w:webHidden/>
+            <w:color w:val="0070C0"/>
+          </w:rPr>
+          <w:instrText xml:space="preserve"> PAGEREF _Toc130370284 \h </w:instrText>
+        </w:r>
+        <w:r>
+          <w:rPr>
+            <w:noProof/>
+            <w:webHidden/>
+            <w:color w:val="0070C0"/>
+          </w:rPr>
+        </w:r>
+        <w:r>
+          <w:rPr>
+            <w:noProof/>
+            <w:webHidden/>
+            <w:color w:val="0070C0"/>
+          </w:rPr>
+          <w:fldChar w:fldCharType="separate"/>
+        </w:r>
+        <w:r>
+          <w:rPr>
+            <w:noProof/>
+            <w:webHidden/>
+            <w:color w:val="0070C0"/>
+          </w:rPr>
+          <w:t>3</w:t>
+        </w:r>
+        <w:r>
+          <w:rPr>
+            <w:noProof/>
+            <w:webHidden/>
+            <w:color w:val="0070C0"/>
+          </w:rPr>
+          <w:fldChar w:fldCharType="end"/>
+        </w:r>
+      </w:hyperlink>
+    </w:p>
+    <w:p>
+      <w:pPr>
+        <w:pStyle w:val="TM4"/>
+        <w:tabs>
+          <w:tab w:val="right" w:leader="dot" w:pos="9062"/>
+        </w:tabs>
+        <w:rPr>
+          <w:noProof/>
+          <w:color w:val="0070C0"/>
+        </w:rPr>
+      </w:pPr>
+      <w:hyperlink w:anchor="_Toc130370285" w:history="1">
+        <w:r>
+          <w:rPr>
+            <w:rStyle w:val="Lienhypertexte"/>
+            <w:noProof/>
+            <w:color w:val="0070C0"/>
+            <w:lang w:eastAsia="en-US"/>
+          </w:rPr>
+          <w:t>Le fichier AppDelegate.swift</w:t>
+        </w:r>
+        <w:r>
+          <w:rPr>
+            <w:noProof/>
+            <w:webHidden/>
+            <w:color w:val="0070C0"/>
+          </w:rPr>
+          <w:tab/>
+        </w:r>
+        <w:r>
+          <w:rPr>
+            <w:noProof/>
+            <w:webHidden/>
+            <w:color w:val="0070C0"/>
+          </w:rPr>
+          <w:fldChar w:fldCharType="begin"/>
+        </w:r>
+        <w:r>
+          <w:rPr>
+            <w:noProof/>
+            <w:webHidden/>
+            <w:color w:val="0070C0"/>
+          </w:rPr>
+          <w:instrText xml:space="preserve"> PAGEREF _Toc130370285 \h </w:instrText>
+        </w:r>
+        <w:r>
+          <w:rPr>
+            <w:noProof/>
+            <w:webHidden/>
+            <w:color w:val="0070C0"/>
+          </w:rPr>
+        </w:r>
+        <w:r>
+          <w:rPr>
+            <w:noProof/>
+            <w:webHidden/>
+            <w:color w:val="0070C0"/>
+          </w:rPr>
+          <w:fldChar w:fldCharType="separate"/>
+        </w:r>
+        <w:r>
+          <w:rPr>
+            <w:noProof/>
+            <w:webHidden/>
+            <w:color w:val="0070C0"/>
+          </w:rPr>
+          <w:t>4</w:t>
+        </w:r>
+        <w:r>
+          <w:rPr>
+            <w:noProof/>
+            <w:webHidden/>
+            <w:color w:val="0070C0"/>
+          </w:rPr>
+          <w:fldChar w:fldCharType="end"/>
+        </w:r>
+      </w:hyperlink>
+    </w:p>
+    <w:p>
+      <w:pPr>
+        <w:pStyle w:val="TM3"/>
+        <w:tabs>
+          <w:tab w:val="right" w:leader="dot" w:pos="9062"/>
+        </w:tabs>
+        <w:rPr>
+          <w:noProof/>
+          <w:color w:val="0070C0"/>
+        </w:rPr>
+      </w:pPr>
+      <w:hyperlink w:anchor="_Toc130370286" w:history="1">
+        <w:r>
+          <w:rPr>
+            <w:rStyle w:val="Lienhypertexte"/>
+            <w:noProof/>
+            <w:color w:val="0070C0"/>
+            <w:lang w:eastAsia="en-US"/>
+          </w:rPr>
+          <w:t>Création d’une interface (Vue)</w:t>
+        </w:r>
+        <w:r>
+          <w:rPr>
+            <w:noProof/>
+            <w:webHidden/>
+            <w:color w:val="0070C0"/>
+          </w:rPr>
+          <w:tab/>
+        </w:r>
+        <w:r>
+          <w:rPr>
+            <w:noProof/>
+            <w:webHidden/>
+            <w:color w:val="0070C0"/>
+          </w:rPr>
+          <w:fldChar w:fldCharType="begin"/>
+        </w:r>
+        <w:r>
+          <w:rPr>
+            <w:noProof/>
+            <w:webHidden/>
+            <w:color w:val="0070C0"/>
+          </w:rPr>
+          <w:instrText xml:space="preserve"> PAGEREF _Toc130370286 \h </w:instrText>
+        </w:r>
+        <w:r>
+          <w:rPr>
+            <w:noProof/>
+            <w:webHidden/>
+            <w:color w:val="0070C0"/>
+          </w:rPr>
+        </w:r>
+        <w:r>
+          <w:rPr>
+            <w:noProof/>
+            <w:webHidden/>
+            <w:color w:val="0070C0"/>
+          </w:rPr>
+          <w:fldChar w:fldCharType="separate"/>
+        </w:r>
+        <w:r>
+          <w:rPr>
+            <w:noProof/>
+            <w:webHidden/>
+            <w:color w:val="0070C0"/>
+          </w:rPr>
+          <w:t>4</w:t>
+        </w:r>
+        <w:r>
+          <w:rPr>
+            <w:noProof/>
+            <w:webHidden/>
+            <w:color w:val="0070C0"/>
+          </w:rPr>
+          <w:fldChar w:fldCharType="end"/>
+        </w:r>
+      </w:hyperlink>
+    </w:p>
+    <w:p>
+      <w:pPr>
+        <w:pStyle w:val="TM3"/>
+        <w:tabs>
+          <w:tab w:val="right" w:leader="dot" w:pos="9062"/>
+        </w:tabs>
+        <w:rPr>
+          <w:noProof/>
+          <w:color w:val="0070C0"/>
+        </w:rPr>
+      </w:pPr>
+      <w:hyperlink w:anchor="_Toc130370287" w:history="1">
+        <w:r>
+          <w:rPr>
+            <w:rStyle w:val="Lienhypertexte"/>
+            <w:noProof/>
+            <w:color w:val="0070C0"/>
+          </w:rPr>
+          <w:t>Interaction entre la vue et le contrôleur</w:t>
+        </w:r>
+        <w:r>
+          <w:rPr>
+            <w:noProof/>
+            <w:webHidden/>
+            <w:color w:val="0070C0"/>
+          </w:rPr>
+          <w:tab/>
+        </w:r>
+        <w:r>
+          <w:rPr>
+            <w:noProof/>
+            <w:webHidden/>
+            <w:color w:val="0070C0"/>
+          </w:rPr>
+          <w:fldChar w:fldCharType="begin"/>
+        </w:r>
+        <w:r>
+          <w:rPr>
+            <w:noProof/>
+            <w:webHidden/>
+            <w:color w:val="0070C0"/>
+          </w:rPr>
+          <w:instrText xml:space="preserve"> PAGEREF _Toc130370287 \h </w:instrText>
+        </w:r>
+        <w:r>
+          <w:rPr>
+            <w:noProof/>
+            <w:webHidden/>
+            <w:color w:val="0070C0"/>
+          </w:rPr>
+        </w:r>
+        <w:r>
+          <w:rPr>
+            <w:noProof/>
+            <w:webHidden/>
+            <w:color w:val="0070C0"/>
+          </w:rPr>
+          <w:fldChar w:fldCharType="separate"/>
+        </w:r>
+        <w:r>
+          <w:rPr>
+            <w:noProof/>
+            <w:webHidden/>
+            <w:color w:val="0070C0"/>
+          </w:rPr>
+          <w:t>5</w:t>
+        </w:r>
+        <w:r>
+          <w:rPr>
+            <w:noProof/>
+            <w:webHidden/>
+            <w:color w:val="0070C0"/>
+          </w:rPr>
+          <w:fldChar w:fldCharType="end"/>
+        </w:r>
+      </w:hyperlink>
+    </w:p>
+    <w:p>
+      <w:pPr>
+        <w:pStyle w:val="TM3"/>
+        <w:tabs>
+          <w:tab w:val="right" w:leader="dot" w:pos="9062"/>
+        </w:tabs>
+        <w:rPr>
+          <w:noProof/>
+          <w:color w:val="0070C0"/>
+        </w:rPr>
+      </w:pPr>
+      <w:hyperlink w:anchor="_Toc130370288" w:history="1">
+        <w:r>
+          <w:rPr>
+            <w:rStyle w:val="Lienhypertexte"/>
+            <w:noProof/>
+            <w:color w:val="0070C0"/>
+            <w:lang w:eastAsia="en-US"/>
+          </w:rPr>
+          <w:t>Comment réaliser une action</w:t>
+        </w:r>
+        <w:r>
+          <w:rPr>
+            <w:noProof/>
+            <w:webHidden/>
+            <w:color w:val="0070C0"/>
+          </w:rPr>
+          <w:tab/>
+        </w:r>
+        <w:r>
+          <w:rPr>
+            <w:noProof/>
+            <w:webHidden/>
+            <w:color w:val="0070C0"/>
+          </w:rPr>
+          <w:fldChar w:fldCharType="begin"/>
+        </w:r>
+        <w:r>
+          <w:rPr>
+            <w:noProof/>
+            <w:webHidden/>
+            <w:color w:val="0070C0"/>
+          </w:rPr>
+          <w:instrText xml:space="preserve"> PAGEREF _Toc130370288 \h </w:instrText>
+        </w:r>
+        <w:r>
+          <w:rPr>
+            <w:noProof/>
+            <w:webHidden/>
+            <w:color w:val="0070C0"/>
+          </w:rPr>
+        </w:r>
+        <w:r>
+          <w:rPr>
+            <w:noProof/>
+            <w:webHidden/>
+            <w:color w:val="0070C0"/>
+          </w:rPr>
+          <w:fldChar w:fldCharType="separate"/>
+        </w:r>
+        <w:r>
+          <w:rPr>
+            <w:noProof/>
+            <w:webHidden/>
+            <w:color w:val="0070C0"/>
+          </w:rPr>
+          <w:t>6</w:t>
+        </w:r>
+        <w:r>
+          <w:rPr>
+            <w:noProof/>
+            <w:webHidden/>
+            <w:color w:val="0070C0"/>
+          </w:rPr>
+          <w:fldChar w:fldCharType="end"/>
+        </w:r>
+      </w:hyperlink>
+    </w:p>
+    <w:p>
+      <w:pPr>
+        <w:pStyle w:val="TM4"/>
+        <w:tabs>
+          <w:tab w:val="right" w:leader="dot" w:pos="9062"/>
+        </w:tabs>
+        <w:rPr>
+          <w:noProof/>
+          <w:color w:val="0070C0"/>
+        </w:rPr>
+      </w:pPr>
+      <w:hyperlink w:anchor="_Toc130370289" w:history="1">
+        <w:r>
+          <w:rPr>
+            <w:rStyle w:val="Lienhypertexte"/>
+            <w:noProof/>
+            <w:color w:val="0070C0"/>
+            <w:lang w:eastAsia="en-US"/>
+          </w:rPr>
+          <w:t>Ecriture du contrôleur</w:t>
+        </w:r>
+        <w:r>
+          <w:rPr>
+            <w:noProof/>
+            <w:webHidden/>
+            <w:color w:val="0070C0"/>
+          </w:rPr>
+          <w:tab/>
+        </w:r>
+        <w:r>
+          <w:rPr>
+            <w:noProof/>
+            <w:webHidden/>
+            <w:color w:val="0070C0"/>
+          </w:rPr>
+          <w:fldChar w:fldCharType="begin"/>
+        </w:r>
+        <w:r>
+          <w:rPr>
+            <w:noProof/>
+            <w:webHidden/>
+            <w:color w:val="0070C0"/>
+          </w:rPr>
+          <w:instrText xml:space="preserve"> PAGEREF _Toc130370289 \h </w:instrText>
+        </w:r>
+        <w:r>
+          <w:rPr>
+            <w:noProof/>
+            <w:webHidden/>
+            <w:color w:val="0070C0"/>
+          </w:rPr>
+        </w:r>
+        <w:r>
+          <w:rPr>
+            <w:noProof/>
+            <w:webHidden/>
+            <w:color w:val="0070C0"/>
+          </w:rPr>
+          <w:fldChar w:fldCharType="separate"/>
+        </w:r>
+        <w:r>
+          <w:rPr>
+            <w:noProof/>
+            <w:webHidden/>
+            <w:color w:val="0070C0"/>
+          </w:rPr>
+          <w:t>6</w:t>
+        </w:r>
+        <w:r>
+          <w:rPr>
+            <w:noProof/>
+            <w:webHidden/>
+            <w:color w:val="0070C0"/>
+          </w:rPr>
+          <w:fldChar w:fldCharType="end"/>
+        </w:r>
+      </w:hyperlink>
+    </w:p>
+    <w:p>
+      <w:pPr>
+        <w:pStyle w:val="TM3"/>
+        <w:tabs>
+          <w:tab w:val="right" w:leader="dot" w:pos="9062"/>
+        </w:tabs>
+        <w:rPr>
+          <w:noProof/>
+          <w:color w:val="0070C0"/>
+        </w:rPr>
+      </w:pPr>
+      <w:hyperlink w:anchor="_Toc130370290" w:history="1">
+        <w:r>
+          <w:rPr>
+            <w:rStyle w:val="Lienhypertexte"/>
+            <w:noProof/>
+            <w:color w:val="0070C0"/>
+          </w:rPr>
+          <w:t>Pour le CC :</w:t>
+        </w:r>
+        <w:r>
+          <w:rPr>
+            <w:noProof/>
+            <w:webHidden/>
+            <w:color w:val="0070C0"/>
+          </w:rPr>
+          <w:tab/>
+        </w:r>
+        <w:r>
+          <w:rPr>
+            <w:noProof/>
+            <w:webHidden/>
+            <w:color w:val="0070C0"/>
+          </w:rPr>
+          <w:fldChar w:fldCharType="begin"/>
+        </w:r>
+        <w:r>
+          <w:rPr>
+            <w:noProof/>
+            <w:webHidden/>
+            <w:color w:val="0070C0"/>
+          </w:rPr>
+          <w:instrText xml:space="preserve"> PAGEREF _Toc130370290 \h </w:instrText>
+        </w:r>
+        <w:r>
+          <w:rPr>
+            <w:noProof/>
+            <w:webHidden/>
+            <w:color w:val="0070C0"/>
+          </w:rPr>
+        </w:r>
+        <w:r>
+          <w:rPr>
+            <w:noProof/>
+            <w:webHidden/>
+            <w:color w:val="0070C0"/>
+          </w:rPr>
+          <w:fldChar w:fldCharType="separate"/>
+        </w:r>
+        <w:r>
+          <w:rPr>
+            <w:noProof/>
+            <w:webHidden/>
+            <w:color w:val="0070C0"/>
+          </w:rPr>
+          <w:t>6</w:t>
+        </w:r>
+        <w:r>
+          <w:rPr>
+            <w:noProof/>
+            <w:webHidden/>
+            <w:color w:val="0070C0"/>
+          </w:rPr>
+          <w:fldChar w:fldCharType="end"/>
+        </w:r>
+      </w:hyperlink>
+    </w:p>
+    <w:p>
+      <w:pPr>
+        <w:pStyle w:val="TM2"/>
+        <w:tabs>
+          <w:tab w:val="right" w:leader="dot" w:pos="9062"/>
+        </w:tabs>
+        <w:rPr>
+          <w:noProof/>
+          <w:color w:val="0070C0"/>
+        </w:rPr>
+      </w:pPr>
+      <w:hyperlink w:anchor="_Toc130370291" w:history="1">
+        <w:r>
+          <w:rPr>
+            <w:rStyle w:val="Lienhypertexte"/>
+            <w:noProof/>
+            <w:color w:val="0070C0"/>
+          </w:rPr>
+          <w:t>Création d’une table View pour afficher des données (cours 2)</w:t>
+        </w:r>
+        <w:r>
+          <w:rPr>
+            <w:noProof/>
+            <w:webHidden/>
+            <w:color w:val="0070C0"/>
+          </w:rPr>
+          <w:tab/>
+        </w:r>
+        <w:r>
+          <w:rPr>
+            <w:noProof/>
+            <w:webHidden/>
+            <w:color w:val="0070C0"/>
+          </w:rPr>
+          <w:fldChar w:fldCharType="begin"/>
+        </w:r>
+        <w:r>
+          <w:rPr>
+            <w:noProof/>
+            <w:webHidden/>
+            <w:color w:val="0070C0"/>
+          </w:rPr>
+          <w:instrText xml:space="preserve"> PAGEREF _Toc130370291 \h </w:instrText>
+        </w:r>
+        <w:r>
+          <w:rPr>
+            <w:noProof/>
+            <w:webHidden/>
+            <w:color w:val="0070C0"/>
+          </w:rPr>
+        </w:r>
+        <w:r>
+          <w:rPr>
+            <w:noProof/>
+            <w:webHidden/>
+            <w:color w:val="0070C0"/>
+          </w:rPr>
+          <w:fldChar w:fldCharType="separate"/>
+        </w:r>
+        <w:r>
+          <w:rPr>
+            <w:noProof/>
+            <w:webHidden/>
+            <w:color w:val="0070C0"/>
+          </w:rPr>
+          <w:t>6</w:t>
+        </w:r>
+        <w:r>
+          <w:rPr>
+            <w:noProof/>
+            <w:webHidden/>
+            <w:color w:val="0070C0"/>
+          </w:rPr>
+          <w:fldChar w:fldCharType="end"/>
+        </w:r>
+      </w:hyperlink>
+    </w:p>
+    <w:p>
+      <w:pPr>
+        <w:pStyle w:val="TM4"/>
+        <w:tabs>
+          <w:tab w:val="right" w:leader="dot" w:pos="9062"/>
+        </w:tabs>
+        <w:rPr>
+          <w:noProof/>
+          <w:color w:val="0070C0"/>
+        </w:rPr>
+      </w:pPr>
+      <w:hyperlink w:anchor="_Toc130370292" w:history="1">
+        <w:r>
+          <w:rPr>
+            <w:rStyle w:val="Lienhypertexte"/>
+            <w:noProof/>
+            <w:color w:val="0070C0"/>
+            <w:lang w:eastAsia="en-US"/>
+          </w:rPr>
+          <w:t>Le table view</w:t>
+        </w:r>
+        <w:r>
+          <w:rPr>
+            <w:noProof/>
+            <w:webHidden/>
+            <w:color w:val="0070C0"/>
+          </w:rPr>
+          <w:tab/>
+        </w:r>
+        <w:r>
+          <w:rPr>
+            <w:noProof/>
+            <w:webHidden/>
+            <w:color w:val="0070C0"/>
+          </w:rPr>
+          <w:fldChar w:fldCharType="begin"/>
+        </w:r>
+        <w:r>
+          <w:rPr>
+            <w:noProof/>
+            <w:webHidden/>
+            <w:color w:val="0070C0"/>
+          </w:rPr>
+          <w:instrText xml:space="preserve"> PAGEREF _Toc130370292 \h </w:instrText>
+        </w:r>
+        <w:r>
+          <w:rPr>
+            <w:noProof/>
+            <w:webHidden/>
+            <w:color w:val="0070C0"/>
+          </w:rPr>
+        </w:r>
+        <w:r>
+          <w:rPr>
+            <w:noProof/>
+            <w:webHidden/>
+            <w:color w:val="0070C0"/>
+          </w:rPr>
+          <w:fldChar w:fldCharType="separate"/>
+        </w:r>
+        <w:r>
+          <w:rPr>
+            <w:noProof/>
+            <w:webHidden/>
+            <w:color w:val="0070C0"/>
+          </w:rPr>
+          <w:t>7</w:t>
+        </w:r>
+        <w:r>
+          <w:rPr>
+            <w:noProof/>
+            <w:webHidden/>
+            <w:color w:val="0070C0"/>
+          </w:rPr>
+          <w:fldChar w:fldCharType="end"/>
+        </w:r>
+      </w:hyperlink>
+    </w:p>
+    <w:p>
+      <w:pPr>
+        <w:pStyle w:val="TM4"/>
+        <w:tabs>
+          <w:tab w:val="right" w:leader="dot" w:pos="9062"/>
+        </w:tabs>
+        <w:rPr>
+          <w:noProof/>
+          <w:color w:val="0070C0"/>
+        </w:rPr>
+      </w:pPr>
+      <w:hyperlink w:anchor="_Toc130370293" w:history="1">
+        <w:r>
+          <w:rPr>
+            <w:rStyle w:val="Lienhypertexte"/>
+            <w:noProof/>
+            <w:color w:val="0070C0"/>
+            <w:lang w:eastAsia="en-US"/>
+          </w:rPr>
+          <w:t>Configuration de l’objet UITableViewCell</w:t>
+        </w:r>
+        <w:r>
+          <w:rPr>
+            <w:noProof/>
+            <w:webHidden/>
+            <w:color w:val="0070C0"/>
+          </w:rPr>
+          <w:tab/>
+        </w:r>
+        <w:r>
+          <w:rPr>
+            <w:noProof/>
+            <w:webHidden/>
+            <w:color w:val="0070C0"/>
+          </w:rPr>
+          <w:fldChar w:fldCharType="begin"/>
+        </w:r>
+        <w:r>
+          <w:rPr>
+            <w:noProof/>
+            <w:webHidden/>
+            <w:color w:val="0070C0"/>
+          </w:rPr>
+          <w:instrText xml:space="preserve"> PAGEREF _Toc130370293 \h </w:instrText>
+        </w:r>
+        <w:r>
+          <w:rPr>
+            <w:noProof/>
+            <w:webHidden/>
+            <w:color w:val="0070C0"/>
+          </w:rPr>
+        </w:r>
+        <w:r>
+          <w:rPr>
+            <w:noProof/>
+            <w:webHidden/>
+            <w:color w:val="0070C0"/>
+          </w:rPr>
+          <w:fldChar w:fldCharType="separate"/>
+        </w:r>
+        <w:r>
+          <w:rPr>
+            <w:noProof/>
+            <w:webHidden/>
+            <w:color w:val="0070C0"/>
+          </w:rPr>
+          <w:t>8</w:t>
+        </w:r>
+        <w:r>
+          <w:rPr>
+            <w:noProof/>
+            <w:webHidden/>
+            <w:color w:val="0070C0"/>
+          </w:rPr>
+          <w:fldChar w:fldCharType="end"/>
+        </w:r>
+      </w:hyperlink>
+    </w:p>
+    <w:p>
+      <w:pPr>
+        <w:pStyle w:val="TM4"/>
+        <w:tabs>
+          <w:tab w:val="right" w:leader="dot" w:pos="9062"/>
+        </w:tabs>
+        <w:rPr>
+          <w:noProof/>
+          <w:color w:val="0070C0"/>
+        </w:rPr>
+      </w:pPr>
+      <w:hyperlink w:anchor="_Toc130370294" w:history="1">
+        <w:r>
+          <w:rPr>
+            <w:rStyle w:val="Lienhypertexte"/>
+            <w:noProof/>
+            <w:color w:val="0070C0"/>
+            <w:lang w:eastAsia="en-US"/>
+          </w:rPr>
+          <w:t>Ecriture de UITableViewController</w:t>
+        </w:r>
+        <w:r>
+          <w:rPr>
+            <w:noProof/>
+            <w:webHidden/>
+            <w:color w:val="0070C0"/>
+          </w:rPr>
+          <w:tab/>
+        </w:r>
+        <w:r>
+          <w:rPr>
+            <w:noProof/>
+            <w:webHidden/>
+            <w:color w:val="0070C0"/>
+          </w:rPr>
+          <w:fldChar w:fldCharType="begin"/>
+        </w:r>
+        <w:r>
+          <w:rPr>
+            <w:noProof/>
+            <w:webHidden/>
+            <w:color w:val="0070C0"/>
+          </w:rPr>
+          <w:instrText xml:space="preserve"> PAGEREF _Toc130370294 \h </w:instrText>
+        </w:r>
+        <w:r>
+          <w:rPr>
+            <w:noProof/>
+            <w:webHidden/>
+            <w:color w:val="0070C0"/>
+          </w:rPr>
+        </w:r>
+        <w:r>
+          <w:rPr>
+            <w:noProof/>
+            <w:webHidden/>
+            <w:color w:val="0070C0"/>
+          </w:rPr>
+          <w:fldChar w:fldCharType="separate"/>
+        </w:r>
+        <w:r>
+          <w:rPr>
+            <w:noProof/>
+            <w:webHidden/>
+            <w:color w:val="0070C0"/>
+          </w:rPr>
+          <w:t>8</w:t>
+        </w:r>
+        <w:r>
+          <w:rPr>
+            <w:noProof/>
+            <w:webHidden/>
+            <w:color w:val="0070C0"/>
+          </w:rPr>
+          <w:fldChar w:fldCharType="end"/>
+        </w:r>
+      </w:hyperlink>
+    </w:p>
+    <w:p>
+      <w:pPr>
+        <w:pStyle w:val="TM4"/>
+        <w:tabs>
+          <w:tab w:val="right" w:leader="dot" w:pos="9062"/>
+        </w:tabs>
+        <w:rPr>
+          <w:noProof/>
+          <w:color w:val="0070C0"/>
+        </w:rPr>
+      </w:pPr>
+      <w:hyperlink w:anchor="_Toc130370295" w:history="1">
+        <w:r>
+          <w:rPr>
+            <w:rStyle w:val="Lienhypertexte"/>
+            <w:noProof/>
+            <w:color w:val="0070C0"/>
+            <w:lang w:eastAsia="en-US"/>
+          </w:rPr>
+          <w:t>Suite de l’écriture du contrôleur TCVMessage</w:t>
+        </w:r>
+        <w:r>
+          <w:rPr>
+            <w:noProof/>
+            <w:webHidden/>
+            <w:color w:val="0070C0"/>
+          </w:rPr>
+          <w:tab/>
+        </w:r>
+        <w:r>
+          <w:rPr>
+            <w:noProof/>
+            <w:webHidden/>
+            <w:color w:val="0070C0"/>
+          </w:rPr>
+          <w:fldChar w:fldCharType="begin"/>
+        </w:r>
+        <w:r>
+          <w:rPr>
+            <w:noProof/>
+            <w:webHidden/>
+            <w:color w:val="0070C0"/>
+          </w:rPr>
+          <w:instrText xml:space="preserve"> PAGEREF _Toc130370295 \h </w:instrText>
+        </w:r>
+        <w:r>
+          <w:rPr>
+            <w:noProof/>
+            <w:webHidden/>
+            <w:color w:val="0070C0"/>
+          </w:rPr>
+        </w:r>
+        <w:r>
+          <w:rPr>
+            <w:noProof/>
+            <w:webHidden/>
+            <w:color w:val="0070C0"/>
+          </w:rPr>
+          <w:fldChar w:fldCharType="separate"/>
+        </w:r>
+        <w:r>
+          <w:rPr>
+            <w:noProof/>
+            <w:webHidden/>
+            <w:color w:val="0070C0"/>
+          </w:rPr>
+          <w:t>9</w:t>
+        </w:r>
+        <w:r>
+          <w:rPr>
+            <w:noProof/>
+            <w:webHidden/>
+            <w:color w:val="0070C0"/>
+          </w:rPr>
+          <w:fldChar w:fldCharType="end"/>
+        </w:r>
+      </w:hyperlink>
+    </w:p>
+    <w:p>
+      <w:pPr>
+        <w:pStyle w:val="TM4"/>
+        <w:tabs>
+          <w:tab w:val="right" w:leader="dot" w:pos="9062"/>
+        </w:tabs>
+        <w:rPr>
+          <w:noProof/>
+          <w:color w:val="0070C0"/>
+        </w:rPr>
+      </w:pPr>
+      <w:hyperlink w:anchor="_Toc130370296" w:history="1">
+        <w:r>
+          <w:rPr>
+            <w:rStyle w:val="Lienhypertexte"/>
+            <w:noProof/>
+            <w:color w:val="0070C0"/>
+            <w:lang w:eastAsia="en-US"/>
+          </w:rPr>
+          <w:t>Dans le cas du style Subtile :</w:t>
+        </w:r>
+        <w:r>
+          <w:rPr>
+            <w:noProof/>
+            <w:webHidden/>
+            <w:color w:val="0070C0"/>
+          </w:rPr>
+          <w:tab/>
+        </w:r>
+        <w:r>
+          <w:rPr>
+            <w:noProof/>
+            <w:webHidden/>
+            <w:color w:val="0070C0"/>
+          </w:rPr>
+          <w:fldChar w:fldCharType="begin"/>
+        </w:r>
+        <w:r>
+          <w:rPr>
+            <w:noProof/>
+            <w:webHidden/>
+            <w:color w:val="0070C0"/>
+          </w:rPr>
+          <w:instrText xml:space="preserve"> PAGEREF _Toc130370296 \h </w:instrText>
+        </w:r>
+        <w:r>
+          <w:rPr>
+            <w:noProof/>
+            <w:webHidden/>
+            <w:color w:val="0070C0"/>
+          </w:rPr>
+        </w:r>
+        <w:r>
+          <w:rPr>
+            <w:noProof/>
+            <w:webHidden/>
+            <w:color w:val="0070C0"/>
+          </w:rPr>
+          <w:fldChar w:fldCharType="separate"/>
+        </w:r>
+        <w:r>
+          <w:rPr>
+            <w:noProof/>
+            <w:webHidden/>
+            <w:color w:val="0070C0"/>
+          </w:rPr>
+          <w:t>9</w:t>
+        </w:r>
+        <w:r>
+          <w:rPr>
+            <w:noProof/>
+            <w:webHidden/>
+            <w:color w:val="0070C0"/>
+          </w:rPr>
+          <w:fldChar w:fldCharType="end"/>
+        </w:r>
+      </w:hyperlink>
+    </w:p>
+    <w:p>
+      <w:pPr>
+        <w:rPr>
+          <w:lang w:eastAsia="en-US"/>
+        </w:rPr>
+      </w:pPr>
+      <w:r>
+        <w:rPr>
+          <w:color w:val="0070C0"/>
+          <w:lang w:eastAsia="en-US"/>
+        </w:rPr>
+        <w:fldChar w:fldCharType="end"/>
+      </w:r>
+    </w:p>
+    <w:p>
+      <w:pPr>
+        <w:rPr>
+          <w:lang w:eastAsia="en-US"/>
+        </w:rPr>
+      </w:pPr>
+    </w:p>
+    <w:p>
+      <w:pPr>
+        <w:rPr>
+          <w:lang w:eastAsia="en-US"/>
+        </w:rPr>
+      </w:pPr>
+    </w:p>
+    <w:p>
+      <w:pPr>
+        <w:rPr>
+          <w:lang w:eastAsia="en-US"/>
+        </w:rPr>
+      </w:pPr>
+    </w:p>
+    <w:p>
+      <w:pPr>
+        <w:rPr>
+          <w:lang w:eastAsia="en-US"/>
+        </w:rPr>
+      </w:pPr>
+    </w:p>
+    <w:p>
+      <w:pPr>
+        <w:rPr>
+          <w:lang w:eastAsia="en-US"/>
+        </w:rPr>
+      </w:pPr>
+    </w:p>
+    <w:p>
+      <w:pPr>
+        <w:rPr>
+          <w:lang w:eastAsia="en-US"/>
+        </w:rPr>
+      </w:pPr>
+    </w:p>
+    <w:p>
+      <w:pPr>
+        <w:rPr>
+          <w:lang w:eastAsia="en-US"/>
+        </w:rPr>
+      </w:pPr>
+    </w:p>
+    <w:p>
+      <w:pPr>
+        <w:rPr>
+          <w:lang w:eastAsia="en-US"/>
+        </w:rPr>
+      </w:pPr>
+    </w:p>
+    <w:p>
+      <w:pPr>
+        <w:rPr>
+          <w:lang w:eastAsia="en-US"/>
+        </w:rPr>
+      </w:pPr>
+    </w:p>
+    <w:p>
+      <w:pPr>
+        <w:rPr>
+          <w:lang w:eastAsia="en-US"/>
+        </w:rPr>
+      </w:pPr>
+    </w:p>
+    <w:p>
+      <w:pPr>
+        <w:rPr>
+          <w:lang w:eastAsia="en-US"/>
+        </w:rPr>
+      </w:pPr>
+      <w:r>
+        <w:rPr>
+          <w:lang w:eastAsia="en-US"/>
+        </w:rPr>
+        <w:lastRenderedPageBreak/>
         <w:t>L’</w:t>
       </w:r>
       <w:proofErr w:type="spellStart"/>
@@ -207,12 +1740,14 @@
           <w:lang w:eastAsia="en-US"/>
         </w:rPr>
       </w:pPr>
+      <w:bookmarkStart w:id="2" w:name="_Toc130370280"/>
       <w:r>
         <w:rPr>
           <w:lang w:eastAsia="en-US"/>
         </w:rPr>
         <w:t>M : pour Modèle</w:t>
       </w:r>
+      <w:bookmarkEnd w:id="2"/>
     </w:p>
     <w:p>
       <w:pPr>
@@ -242,12 +1777,14 @@
           <w:lang w:eastAsia="en-US"/>
         </w:rPr>
       </w:pPr>
+      <w:bookmarkStart w:id="3" w:name="_Toc130370281"/>
       <w:r>
         <w:rPr>
           <w:lang w:eastAsia="en-US"/>
         </w:rPr>
         <w:t>V : pour Vue</w:t>
       </w:r>
+      <w:bookmarkEnd w:id="3"/>
     </w:p>
     <w:p>
       <w:pPr>
@@ -296,6 +1833,7 @@
           <w:lang w:eastAsia="en-US"/>
         </w:rPr>
       </w:pPr>
+      <w:bookmarkStart w:id="4" w:name="_Toc130370282"/>
       <w:r>
         <w:rPr>
           <w:lang w:eastAsia="en-US"/>
@@ -308,6 +1846,7 @@
         </w:rPr>
         <w:t>Contrôleur</w:t>
       </w:r>
+      <w:bookmarkEnd w:id="4"/>
     </w:p>
     <w:p>
       <w:pPr>
@@ -470,77 +2009,79 @@
         <w:rPr>
           <w:lang w:eastAsia="en-US"/>
         </w:rPr>
+        <w:t>On utilise l’utilitaire (IDE)</w:t>
+      </w:r>
+    </w:p>
+    <w:p>
+      <w:pPr>
+        <w:rPr>
+          <w:lang w:eastAsia="en-US"/>
+        </w:rPr>
+      </w:pPr>
+      <w:r>
+        <w:rPr>
+          <w:lang w:eastAsia="en-US"/>
+        </w:rPr>
+        <w:t xml:space="preserve">Application </w:t>
+      </w:r>
+      <w:proofErr w:type="spellStart"/>
+      <w:r>
+        <w:rPr>
+          <w:lang w:eastAsia="en-US"/>
+        </w:rPr>
+        <w:t>Xcode</w:t>
+      </w:r>
+      <w:proofErr w:type="spellEnd"/>
+    </w:p>
+    <w:p>
+      <w:pPr>
+        <w:rPr>
+          <w:lang w:eastAsia="en-US"/>
+        </w:rPr>
+      </w:pPr>
+    </w:p>
+    <w:p>
+      <w:pPr>
+        <w:pStyle w:val="1petitnombre0"/>
+        <w:rPr>
+          <w:lang w:eastAsia="en-US"/>
+        </w:rPr>
+      </w:pPr>
+      <w:bookmarkStart w:id="5" w:name="_Toc130370283"/>
+      <w:r>
+        <w:rPr>
+          <w:lang w:eastAsia="en-US"/>
+        </w:rPr>
+        <w:t xml:space="preserve">Créer un projet avec </w:t>
+      </w:r>
+      <w:proofErr w:type="spellStart"/>
+      <w:r>
+        <w:rPr>
+          <w:lang w:eastAsia="en-US"/>
+        </w:rPr>
+        <w:t>Xcode</w:t>
+      </w:r>
+      <w:bookmarkEnd w:id="5"/>
+      <w:proofErr w:type="spellEnd"/>
+    </w:p>
+    <w:p>
+      <w:pPr>
+        <w:rPr>
+          <w:lang w:eastAsia="en-US"/>
+        </w:rPr>
+      </w:pPr>
+    </w:p>
+    <w:p>
+      <w:pPr>
+        <w:rPr>
+          <w:lang w:eastAsia="en-US"/>
+        </w:rPr>
+      </w:pPr>
+      <w:r>
+        <w:rPr>
+          <w:lang w:eastAsia="en-US"/>
+        </w:rPr>
         <w:lastRenderedPageBreak/>
-        <w:t>On utilise l’utilitaire (IDE)</w:t>
-      </w:r>
-    </w:p>
-    <w:p>
-      <w:pPr>
-        <w:rPr>
-          <w:lang w:eastAsia="en-US"/>
-        </w:rPr>
-      </w:pPr>
-      <w:r>
-        <w:rPr>
-          <w:lang w:eastAsia="en-US"/>
-        </w:rPr>
-        <w:t xml:space="preserve">Application </w:t>
-      </w:r>
-      <w:proofErr w:type="spellStart"/>
-      <w:r>
-        <w:rPr>
-          <w:lang w:eastAsia="en-US"/>
-        </w:rPr>
-        <w:t>Xcode</w:t>
-      </w:r>
-      <w:proofErr w:type="spellEnd"/>
-    </w:p>
-    <w:p>
-      <w:pPr>
-        <w:rPr>
-          <w:lang w:eastAsia="en-US"/>
-        </w:rPr>
-      </w:pPr>
-    </w:p>
-    <w:p>
-      <w:pPr>
-        <w:pStyle w:val="1petitnombre0"/>
-        <w:rPr>
-          <w:lang w:eastAsia="en-US"/>
-        </w:rPr>
-      </w:pPr>
-      <w:r>
-        <w:rPr>
-          <w:lang w:eastAsia="en-US"/>
-        </w:rPr>
-        <w:t xml:space="preserve">Créer un projet avec </w:t>
-      </w:r>
-      <w:proofErr w:type="spellStart"/>
-      <w:r>
-        <w:rPr>
-          <w:lang w:eastAsia="en-US"/>
-        </w:rPr>
-        <w:t>Xcode</w:t>
-      </w:r>
-      <w:proofErr w:type="spellEnd"/>
-    </w:p>
-    <w:p>
-      <w:pPr>
-        <w:rPr>
-          <w:lang w:eastAsia="en-US"/>
-        </w:rPr>
-      </w:pPr>
-    </w:p>
-    <w:p>
-      <w:pPr>
-        <w:rPr>
-          <w:lang w:eastAsia="en-US"/>
-        </w:rPr>
-      </w:pPr>
-      <w:r>
-        <w:rPr>
-          <w:lang w:eastAsia="en-US"/>
-        </w:rPr>
         <w:t xml:space="preserve">Lancer l’application </w:t>
       </w:r>
       <w:proofErr w:type="spellStart"/>
@@ -1143,11 +2684,11 @@
           <w:lang w:eastAsia="en-US"/>
         </w:rPr>
       </w:pPr>
-      <w:r>
-        <w:rPr>
-          <w:lang w:eastAsia="en-US"/>
-        </w:rPr>
-        <w:lastRenderedPageBreak/>
+      <w:bookmarkStart w:id="6" w:name="_Toc130370284"/>
+      <w:r>
+        <w:rPr>
+          <w:lang w:eastAsia="en-US"/>
+        </w:rPr>
         <w:t xml:space="preserve">Fichier </w:t>
       </w:r>
       <w:proofErr w:type="spellStart"/>
@@ -1157,6 +2698,7 @@
         </w:rPr>
         <w:t>ViewControlller.swift</w:t>
       </w:r>
+      <w:bookmarkEnd w:id="6"/>
       <w:proofErr w:type="spellEnd"/>
     </w:p>
     <w:p>
@@ -1213,6 +2755,7 @@
         <w:rPr>
           <w:lang w:eastAsia="en-US"/>
         </w:rPr>
+        <w:lastRenderedPageBreak/>
         <w:t>On</w:t>
       </w:r>
       <w:proofErr w:type="spellEnd"/>
@@ -1459,6 +3002,7 @@
           <w:lang w:eastAsia="en-US"/>
         </w:rPr>
       </w:pPr>
+      <w:bookmarkStart w:id="7" w:name="_Toc130370285"/>
       <w:r>
         <w:rPr>
           <w:lang w:eastAsia="en-US"/>
@@ -1472,6 +3016,7 @@
         </w:rPr>
         <w:t>AppDelegate.swift</w:t>
       </w:r>
+      <w:bookmarkEnd w:id="7"/>
       <w:proofErr w:type="spellEnd"/>
     </w:p>
     <w:p>
@@ -1838,13 +3383,14 @@
           <w:lang w:eastAsia="en-US"/>
         </w:rPr>
       </w:pPr>
-      <w:r>
-        <w:rPr>
-          <w:lang w:eastAsia="en-US"/>
-        </w:rPr>
-        <w:lastRenderedPageBreak/>
+      <w:bookmarkStart w:id="8" w:name="_Toc130370286"/>
+      <w:r>
+        <w:rPr>
+          <w:lang w:eastAsia="en-US"/>
+        </w:rPr>
         <w:t>Création d’une interface (Vue)</w:t>
       </w:r>
+      <w:bookmarkEnd w:id="8"/>
     </w:p>
     <w:p>
       <w:pPr>
@@ -2248,6 +3794,7 @@
       <w:pPr>
         <w:pStyle w:val="2Medium0"/>
       </w:pPr>
+      <w:bookmarkStart w:id="9" w:name="_Toc130370287"/>
       <w:r>
         <w:t>Interaction</w:t>
       </w:r>
@@ -2257,6 +3804,7 @@
       <w:r>
         <w:t>contrôleur</w:t>
       </w:r>
+      <w:bookmarkEnd w:id="9"/>
     </w:p>
     <w:p/>
     <w:p>
@@ -2604,59 +4152,122 @@
         <w:rPr>
           <w:lang w:eastAsia="en-US"/>
         </w:rPr>
+        <w:t xml:space="preserve">Rappel : </w:t>
+      </w:r>
+      <w:proofErr w:type="spellStart"/>
+      <w:r>
+        <w:rPr>
+          <w:lang w:eastAsia="en-US"/>
+        </w:rPr>
+        <w:t>nom_var</w:t>
+      </w:r>
+      <w:proofErr w:type="spellEnd"/>
+      <w:r>
+        <w:rPr>
+          <w:lang w:eastAsia="en-US"/>
+        </w:rPr>
+        <w:t xml:space="preserve"> : </w:t>
+      </w:r>
+      <w:proofErr w:type="spellStart"/>
+      <w:r>
+        <w:rPr>
+          <w:lang w:eastAsia="en-US"/>
+        </w:rPr>
+        <w:t>typed_donné</w:t>
+      </w:r>
+      <w:proofErr w:type="spellEnd"/>
+    </w:p>
+    <w:p>
+      <w:pPr>
+        <w:rPr>
+          <w:lang w:eastAsia="en-US"/>
+        </w:rPr>
+      </w:pPr>
+      <w:r>
+        <w:rPr>
+          <w:lang w:eastAsia="en-US"/>
+        </w:rPr>
+        <w:t xml:space="preserve">Est une variable pointant sur un type de type : </w:t>
+      </w:r>
+      <w:proofErr w:type="spellStart"/>
+      <w:r>
+        <w:rPr>
+          <w:lang w:eastAsia="en-US"/>
+        </w:rPr>
+        <w:t>typed_donné</w:t>
+      </w:r>
+      <w:proofErr w:type="spellEnd"/>
+    </w:p>
+    <w:p>
+      <w:pPr>
+        <w:rPr>
+          <w:lang w:eastAsia="en-US"/>
+        </w:rPr>
+      </w:pPr>
+    </w:p>
+    <w:p>
+      <w:pPr>
+        <w:rPr>
+          <w:lang w:eastAsia="en-US"/>
+        </w:rPr>
+      </w:pPr>
+    </w:p>
+    <w:p>
+      <w:pPr>
+        <w:ind w:left="708"/>
+        <w:rPr>
+          <w:lang w:eastAsia="en-US"/>
+        </w:rPr>
+      </w:pPr>
+      <w:r>
+        <w:rPr>
+          <w:lang w:eastAsia="en-US"/>
+        </w:rPr>
+        <w:t>Pour vé</w:t>
+      </w:r>
+      <w:r>
+        <w:rPr>
+          <w:lang w:eastAsia="en-US"/>
+        </w:rPr>
+        <w:t>r</w:t>
+      </w:r>
+      <w:r>
+        <w:rPr>
+          <w:lang w:eastAsia="en-US"/>
+        </w:rPr>
+        <w:t xml:space="preserve">ifier si on a aucune erreur : on fait </w:t>
+      </w:r>
+      <w:r>
+        <w:rPr>
+          <w:lang w:eastAsia="en-US"/>
+        </w:rPr>
+        <w:t>cl</w:t>
+      </w:r>
+      <w:r>
+        <w:rPr>
+          <w:lang w:eastAsia="en-US"/>
+        </w:rPr>
+        <w:t>ique</w:t>
+      </w:r>
+      <w:r>
+        <w:rPr>
+          <w:lang w:eastAsia="en-US"/>
+        </w:rPr>
+        <w:t>r</w:t>
+      </w:r>
+      <w:r>
+        <w:rPr>
+          <w:lang w:eastAsia="en-US"/>
+        </w:rPr>
+        <w:t xml:space="preserve"> droit sur la partie </w:t>
+      </w:r>
+      <w:r>
+        <w:rPr>
+          <w:lang w:eastAsia="en-US"/>
+        </w:rPr>
         <w:lastRenderedPageBreak/>
-        <w:t xml:space="preserve">Rappel : </w:t>
-      </w:r>
-      <w:proofErr w:type="spellStart"/>
-      <w:r>
-        <w:rPr>
-          <w:lang w:eastAsia="en-US"/>
-        </w:rPr>
-        <w:t>nom_var</w:t>
-      </w:r>
-      <w:proofErr w:type="spellEnd"/>
-      <w:r>
-        <w:rPr>
-          <w:lang w:eastAsia="en-US"/>
-        </w:rPr>
-        <w:t xml:space="preserve"> : </w:t>
-      </w:r>
-      <w:proofErr w:type="spellStart"/>
-      <w:r>
-        <w:rPr>
-          <w:lang w:eastAsia="en-US"/>
-        </w:rPr>
-        <w:t>typed_donné</w:t>
-      </w:r>
-      <w:proofErr w:type="spellEnd"/>
-    </w:p>
-    <w:p>
-      <w:pPr>
-        <w:rPr>
-          <w:lang w:eastAsia="en-US"/>
-        </w:rPr>
-      </w:pPr>
-      <w:r>
-        <w:rPr>
-          <w:lang w:eastAsia="en-US"/>
-        </w:rPr>
-        <w:t xml:space="preserve">Est une variable pointant sur un type de type : </w:t>
-      </w:r>
-      <w:proofErr w:type="spellStart"/>
-      <w:r>
-        <w:rPr>
-          <w:lang w:eastAsia="en-US"/>
-        </w:rPr>
-        <w:t>typed_donné</w:t>
-      </w:r>
-      <w:proofErr w:type="spellEnd"/>
-    </w:p>
-    <w:p>
-      <w:pPr>
-        <w:rPr>
-          <w:lang w:eastAsia="en-US"/>
-        </w:rPr>
-      </w:pPr>
+        <w:t xml:space="preserve">édition d’interface. </w:t>
+      </w:r>
     </w:p>
     <w:p>
       <w:pPr>
@@ -2676,63 +4287,6 @@
         <w:rPr>
           <w:lang w:eastAsia="en-US"/>
         </w:rPr>
-        <w:t>Pour vé</w:t>
-      </w:r>
-      <w:r>
-        <w:rPr>
-          <w:lang w:eastAsia="en-US"/>
-        </w:rPr>
-        <w:t>r</w:t>
-      </w:r>
-      <w:r>
-        <w:rPr>
-          <w:lang w:eastAsia="en-US"/>
-        </w:rPr>
-        <w:t xml:space="preserve">ifier si on a aucune erreur : on fait </w:t>
-      </w:r>
-      <w:r>
-        <w:rPr>
-          <w:lang w:eastAsia="en-US"/>
-        </w:rPr>
-        <w:t>cl</w:t>
-      </w:r>
-      <w:r>
-        <w:rPr>
-          <w:lang w:eastAsia="en-US"/>
-        </w:rPr>
-        <w:t>ique</w:t>
-      </w:r>
-      <w:r>
-        <w:rPr>
-          <w:lang w:eastAsia="en-US"/>
-        </w:rPr>
-        <w:t>r</w:t>
-      </w:r>
-      <w:r>
-        <w:rPr>
-          <w:lang w:eastAsia="en-US"/>
-        </w:rPr>
-        <w:t xml:space="preserve"> droit sur la partie édition d’interface. </w:t>
-      </w:r>
-    </w:p>
-    <w:p>
-      <w:pPr>
-        <w:rPr>
-          <w:lang w:eastAsia="en-US"/>
-        </w:rPr>
-      </w:pPr>
-    </w:p>
-    <w:p>
-      <w:pPr>
-        <w:ind w:left="708"/>
-        <w:rPr>
-          <w:lang w:eastAsia="en-US"/>
-        </w:rPr>
-      </w:pPr>
-      <w:r>
-        <w:rPr>
-          <w:lang w:eastAsia="en-US"/>
-        </w:rPr>
         <w:t xml:space="preserve">On est obligé de supprimer </w:t>
       </w:r>
       <w:r>
@@ -2798,11 +4352,19 @@
           <w:lang w:eastAsia="en-US"/>
         </w:rPr>
       </w:pPr>
-      <w:r>
-        <w:rPr>
-          <w:lang w:eastAsia="en-US"/>
-        </w:rPr>
-        <w:t>Comment réaliser une action </w:t>
+      <w:bookmarkStart w:id="10" w:name="_Toc130370288"/>
+      <w:r>
+        <w:rPr>
+          <w:lang w:eastAsia="en-US"/>
+        </w:rPr>
+        <w:t>Comment réaliser une action</w:t>
+      </w:r>
+      <w:bookmarkEnd w:id="10"/>
+      <w:r>
+        <w:rPr>
+          <w:lang w:eastAsia="en-US"/>
+        </w:rPr>
+        <w:t> </w:t>
       </w:r>
     </w:p>
     <w:p>
@@ -3140,6 +4702,7 @@
           <w:lang w:eastAsia="en-US"/>
         </w:rPr>
       </w:pPr>
+      <w:bookmarkStart w:id="11" w:name="_Toc130370289"/>
       <w:r>
         <w:rPr>
           <w:lang w:eastAsia="en-US"/>
@@ -3152,6 +4715,7 @@
         </w:rPr>
         <w:t>contrôleur</w:t>
       </w:r>
+      <w:bookmarkEnd w:id="11"/>
     </w:p>
     <w:p>
       <w:pPr>
@@ -3277,8 +4841,13 @@
       <w:pPr>
         <w:pStyle w:val="2Medium0"/>
       </w:pPr>
-      <w:r>
-        <w:t xml:space="preserve">Pour le CC : </w:t>
+      <w:bookmarkStart w:id="12" w:name="_Toc130370290"/>
+      <w:r>
+        <w:t>Pour le CC :</w:t>
+      </w:r>
+      <w:bookmarkEnd w:id="12"/>
+      <w:r>
+        <w:t xml:space="preserve"> </w:t>
       </w:r>
     </w:p>
     <w:p>
@@ -3362,29 +4931,34 @@
       <w:pPr>
         <w:pStyle w:val="3Theme0"/>
       </w:pPr>
-      <w:r>
+      <w:bookmarkStart w:id="13" w:name="_Toc130370291"/>
+      <w:r>
+        <w:t xml:space="preserve">Création d’une table </w:t>
+      </w:r>
+      <w:proofErr w:type="spellStart"/>
+      <w:r>
+        <w:t>View</w:t>
+      </w:r>
+      <w:proofErr w:type="spellEnd"/>
+      <w:r>
+        <w:t xml:space="preserve"> pour afficher des données</w:t>
+      </w:r>
+      <w:r>
+        <w:t xml:space="preserve"> (cours 2)</w:t>
+      </w:r>
+      <w:bookmarkEnd w:id="13"/>
+    </w:p>
+    <w:p>
+      <w:pPr>
+        <w:rPr>
+          <w:lang w:eastAsia="en-US"/>
+        </w:rPr>
+      </w:pPr>
+      <w:r>
+        <w:rPr>
+          <w:lang w:eastAsia="en-US"/>
+        </w:rPr>
         <w:lastRenderedPageBreak/>
-        <w:t xml:space="preserve">Création d’une table </w:t>
-      </w:r>
-      <w:proofErr w:type="spellStart"/>
-      <w:r>
-        <w:t>View</w:t>
-      </w:r>
-      <w:proofErr w:type="spellEnd"/>
-      <w:r>
-        <w:t xml:space="preserve"> pour afficher des données</w:t>
-      </w:r>
-    </w:p>
-    <w:p>
-      <w:pPr>
-        <w:rPr>
-          <w:lang w:eastAsia="en-US"/>
-        </w:rPr>
-      </w:pPr>
-      <w:r>
-        <w:rPr>
-          <w:lang w:eastAsia="en-US"/>
-        </w:rPr>
         <w:t>(</w:t>
       </w:r>
       <w:r>
@@ -3428,6 +5002,7 @@
           <w:lang w:eastAsia="en-US"/>
         </w:rPr>
       </w:pPr>
+      <w:bookmarkStart w:id="14" w:name="_Toc130370292"/>
       <w:r>
         <w:rPr>
           <w:lang w:eastAsia="en-US"/>
@@ -3441,6 +5016,7 @@
         </w:rPr>
         <w:t>view</w:t>
       </w:r>
+      <w:bookmarkEnd w:id="14"/>
       <w:proofErr w:type="spellEnd"/>
     </w:p>
     <w:p>
@@ -3886,7 +5462,6 @@
         <w:rPr>
           <w:lang w:eastAsia="en-US"/>
         </w:rPr>
-        <w:lastRenderedPageBreak/>
         <w:t>Une interface peut être désignée comme un contrat : toute classe qui souhaite utiliser un protocole s’engage à implémenter les méthodes dont les signatures ont étés définies dans le protocole.</w:t>
       </w:r>
     </w:p>
@@ -3923,8 +5498,8 @@
           <w:lang w:eastAsia="en-US"/>
         </w:rPr>
       </w:pPr>
-      <w:bookmarkStart w:id="0" w:name="OLE_LINK1"/>
-      <w:bookmarkStart w:id="1" w:name="OLE_LINK2"/>
+      <w:bookmarkStart w:id="15" w:name="OLE_LINK1"/>
+      <w:bookmarkStart w:id="16" w:name="OLE_LINK2"/>
       <w:proofErr w:type="spellStart"/>
       <w:r>
         <w:rPr>
@@ -3932,8 +5507,8 @@
         </w:rPr>
         <w:t>UITableView</w:t>
       </w:r>
-      <w:bookmarkEnd w:id="0"/>
-      <w:bookmarkEnd w:id="1"/>
+      <w:bookmarkEnd w:id="15"/>
+      <w:bookmarkEnd w:id="16"/>
       <w:r>
         <w:rPr>
           <w:lang w:eastAsia="en-US"/>
@@ -4313,6 +5888,7 @@
           <w:lang w:eastAsia="en-US"/>
         </w:rPr>
       </w:pPr>
+      <w:bookmarkStart w:id="17" w:name="_Toc130370293"/>
       <w:r>
         <w:rPr>
           <w:lang w:eastAsia="en-US"/>
@@ -4326,6 +5902,7 @@
         </w:rPr>
         <w:t>UITableViewCell</w:t>
       </w:r>
+      <w:bookmarkEnd w:id="17"/>
       <w:proofErr w:type="spellEnd"/>
     </w:p>
     <w:p>
@@ -4558,57 +6135,59 @@
         <w:rPr>
           <w:lang w:eastAsia="en-US"/>
         </w:rPr>
+        <w:t>Et déposer les prises</w:t>
+      </w:r>
+    </w:p>
+    <w:p>
+      <w:pPr>
+        <w:rPr>
+          <w:lang w:eastAsia="en-US"/>
+        </w:rPr>
+      </w:pPr>
+    </w:p>
+    <w:p>
+      <w:pPr>
+        <w:pStyle w:val="1petitnombre0"/>
+        <w:rPr>
+          <w:lang w:eastAsia="en-US"/>
+        </w:rPr>
+      </w:pPr>
+      <w:bookmarkStart w:id="18" w:name="_Toc130370294"/>
+      <w:proofErr w:type="spellStart"/>
+      <w:r>
+        <w:rPr>
+          <w:lang w:eastAsia="en-US"/>
+        </w:rPr>
+        <w:t>Ecriture</w:t>
+      </w:r>
+      <w:proofErr w:type="spellEnd"/>
+      <w:r>
+        <w:rPr>
+          <w:lang w:eastAsia="en-US"/>
+        </w:rPr>
+        <w:t xml:space="preserve"> de </w:t>
+      </w:r>
+      <w:proofErr w:type="spellStart"/>
+      <w:r>
+        <w:rPr>
+          <w:lang w:eastAsia="en-US"/>
+        </w:rPr>
+        <w:t>UITableViewController</w:t>
+      </w:r>
+      <w:bookmarkEnd w:id="18"/>
+      <w:proofErr w:type="spellEnd"/>
+    </w:p>
+    <w:p>
+      <w:pPr>
+        <w:rPr>
+          <w:lang w:eastAsia="en-US"/>
+        </w:rPr>
+      </w:pPr>
+      <w:r>
+        <w:rPr>
+          <w:lang w:eastAsia="en-US"/>
+        </w:rPr>
         <w:lastRenderedPageBreak/>
-        <w:t>Et déposer les prises</w:t>
-      </w:r>
-    </w:p>
-    <w:p>
-      <w:pPr>
-        <w:rPr>
-          <w:lang w:eastAsia="en-US"/>
-        </w:rPr>
-      </w:pPr>
-    </w:p>
-    <w:p>
-      <w:pPr>
-        <w:pStyle w:val="1petitnombre0"/>
-        <w:rPr>
-          <w:lang w:eastAsia="en-US"/>
-        </w:rPr>
-      </w:pPr>
-      <w:proofErr w:type="spellStart"/>
-      <w:r>
-        <w:rPr>
-          <w:lang w:eastAsia="en-US"/>
-        </w:rPr>
-        <w:t>Ecriture</w:t>
-      </w:r>
-      <w:proofErr w:type="spellEnd"/>
-      <w:r>
-        <w:rPr>
-          <w:lang w:eastAsia="en-US"/>
-        </w:rPr>
-        <w:t xml:space="preserve"> de </w:t>
-      </w:r>
-      <w:proofErr w:type="spellStart"/>
-      <w:r>
-        <w:rPr>
-          <w:lang w:eastAsia="en-US"/>
-        </w:rPr>
-        <w:t>UITableViewController</w:t>
-      </w:r>
-      <w:proofErr w:type="spellEnd"/>
-    </w:p>
-    <w:p>
-      <w:pPr>
-        <w:rPr>
-          <w:lang w:eastAsia="en-US"/>
-        </w:rPr>
-      </w:pPr>
-      <w:r>
-        <w:rPr>
-          <w:lang w:eastAsia="en-US"/>
-        </w:rPr>
         <w:t xml:space="preserve">3 méthodes au minimum sont </w:t>
       </w:r>
       <w:proofErr w:type="gramStart"/>
@@ -5046,6 +6625,7 @@
           <w:lang w:eastAsia="en-US"/>
         </w:rPr>
       </w:pPr>
+      <w:bookmarkStart w:id="19" w:name="_Toc130370295"/>
       <w:r>
         <w:rPr>
           <w:lang w:eastAsia="en-US"/>
@@ -5059,6 +6639,7 @@
         </w:rPr>
         <w:t>TCVMessage</w:t>
       </w:r>
+      <w:bookmarkEnd w:id="19"/>
       <w:proofErr w:type="spellEnd"/>
     </w:p>
     <w:p>
@@ -5304,72 +6885,74 @@
           <w:lang w:eastAsia="en-US"/>
         </w:rPr>
       </w:pPr>
-      <w:r>
-        <w:rPr>
-          <w:lang w:eastAsia="en-US"/>
+      <w:bookmarkStart w:id="20" w:name="_Toc130370296"/>
+      <w:r>
+        <w:rPr>
+          <w:lang w:eastAsia="en-US"/>
+        </w:rPr>
+        <w:t xml:space="preserve">Dans le cas du style </w:t>
+      </w:r>
+      <w:r>
+        <w:rPr>
+          <w:lang w:eastAsia="en-US"/>
+        </w:rPr>
+        <w:t>Subtile</w:t>
+      </w:r>
+      <w:r>
+        <w:rPr>
+          <w:lang w:eastAsia="en-US"/>
+        </w:rPr>
+        <w:t> :</w:t>
+      </w:r>
+      <w:bookmarkEnd w:id="20"/>
+    </w:p>
+    <w:p>
+      <w:pPr>
+        <w:rPr>
+          <w:lang w:eastAsia="en-US"/>
+        </w:rPr>
+      </w:pPr>
+    </w:p>
+    <w:p>
+      <w:pPr>
+        <w:rPr>
+          <w:lang w:val="en-US" w:eastAsia="en-US"/>
+        </w:rPr>
+      </w:pPr>
+      <w:proofErr w:type="spellStart"/>
+      <w:proofErr w:type="gramStart"/>
+      <w:r>
+        <w:rPr>
+          <w:lang w:val="en-US" w:eastAsia="en-US"/>
+        </w:rPr>
+        <w:t>c</w:t>
+      </w:r>
+      <w:r>
+        <w:rPr>
+          <w:lang w:val="en-US" w:eastAsia="en-US"/>
+        </w:rPr>
+        <w:t>ell.testLabel</w:t>
+      </w:r>
+      <w:proofErr w:type="spellEnd"/>
+      <w:proofErr w:type="gramEnd"/>
+      <w:r>
+        <w:rPr>
+          <w:lang w:val="en-US" w:eastAsia="en-US"/>
+        </w:rPr>
+        <w:t> ?.text</w:t>
+      </w:r>
+    </w:p>
+    <w:p>
+      <w:pPr>
+        <w:rPr>
+          <w:lang w:val="en-US" w:eastAsia="en-US"/>
+        </w:rPr>
+      </w:pPr>
+      <w:r>
+        <w:rPr>
+          <w:lang w:val="en-US" w:eastAsia="en-US"/>
         </w:rPr>
         <w:lastRenderedPageBreak/>
-        <w:t xml:space="preserve">Dans le cas du style </w:t>
-      </w:r>
-      <w:r>
-        <w:rPr>
-          <w:lang w:eastAsia="en-US"/>
-        </w:rPr>
-        <w:t>Subtile</w:t>
-      </w:r>
-      <w:r>
-        <w:rPr>
-          <w:lang w:eastAsia="en-US"/>
-        </w:rPr>
-        <w:t> :</w:t>
-      </w:r>
-    </w:p>
-    <w:p>
-      <w:pPr>
-        <w:rPr>
-          <w:lang w:eastAsia="en-US"/>
-        </w:rPr>
-      </w:pPr>
-    </w:p>
-    <w:p>
-      <w:pPr>
-        <w:rPr>
-          <w:lang w:val="en-US" w:eastAsia="en-US"/>
-        </w:rPr>
-      </w:pPr>
-      <w:proofErr w:type="spellStart"/>
-      <w:proofErr w:type="gramStart"/>
-      <w:r>
-        <w:rPr>
-          <w:lang w:val="en-US" w:eastAsia="en-US"/>
-        </w:rPr>
-        <w:t>c</w:t>
-      </w:r>
-      <w:r>
-        <w:rPr>
-          <w:lang w:val="en-US" w:eastAsia="en-US"/>
-        </w:rPr>
-        <w:t>ell.testLabel</w:t>
-      </w:r>
-      <w:proofErr w:type="spellEnd"/>
-      <w:proofErr w:type="gramEnd"/>
-      <w:r>
-        <w:rPr>
-          <w:lang w:val="en-US" w:eastAsia="en-US"/>
-        </w:rPr>
-        <w:t> ?.text</w:t>
-      </w:r>
-    </w:p>
-    <w:p>
-      <w:pPr>
-        <w:rPr>
-          <w:lang w:val="en-US" w:eastAsia="en-US"/>
-        </w:rPr>
-      </w:pPr>
-      <w:r>
-        <w:rPr>
-          <w:lang w:val="en-US" w:eastAsia="en-US"/>
-        </w:rPr>
         <w:t>Cell.</w:t>
       </w:r>
       <w:proofErr w:type="spellStart"/>
@@ -5529,8 +7112,6 @@
         </w:rPr>
         <w:t>v</w:t>
       </w:r>
-      <w:bookmarkStart w:id="2" w:name="_GoBack"/>
-      <w:bookmarkEnd w:id="2"/>
       <w:r>
         <w:rPr>
           <w:rFonts w:ascii="AppleSystemUIFont" w:eastAsiaTheme="minorHAnsi" w:hAnsi="AppleSystemUIFont" w:cs="AppleSystemUIFont"/>
@@ -7699,6 +9280,56 @@
       <w:contextualSpacing/>
     </w:pPr>
   </w:style>
+  <w:style w:type="paragraph" w:styleId="TM2">
+    <w:name w:val="toc 2"/>
+    <w:basedOn w:val="Normal"/>
+    <w:next w:val="Normal"/>
+    <w:autoRedefine/>
+    <w:uiPriority w:val="39"/>
+    <w:unhideWhenUsed/>
+    <w:rsid w:val="00B24BC4"/>
+    <w:pPr>
+      <w:spacing w:after="100"/>
+      <w:ind w:left="240"/>
+    </w:pPr>
+  </w:style>
+  <w:style w:type="paragraph" w:styleId="TM4">
+    <w:name w:val="toc 4"/>
+    <w:basedOn w:val="Normal"/>
+    <w:next w:val="Normal"/>
+    <w:autoRedefine/>
+    <w:uiPriority w:val="39"/>
+    <w:unhideWhenUsed/>
+    <w:rsid w:val="00B24BC4"/>
+    <w:pPr>
+      <w:spacing w:after="100"/>
+      <w:ind w:left="720"/>
+    </w:pPr>
+  </w:style>
+  <w:style w:type="paragraph" w:styleId="TM3">
+    <w:name w:val="toc 3"/>
+    <w:basedOn w:val="Normal"/>
+    <w:next w:val="Normal"/>
+    <w:autoRedefine/>
+    <w:uiPriority w:val="39"/>
+    <w:unhideWhenUsed/>
+    <w:rsid w:val="00B24BC4"/>
+    <w:pPr>
+      <w:spacing w:after="100"/>
+      <w:ind w:left="480"/>
+    </w:pPr>
+  </w:style>
+  <w:style w:type="character" w:styleId="Lienhypertexte">
+    <w:name w:val="Hyperlink"/>
+    <w:basedOn w:val="Policepardfaut"/>
+    <w:uiPriority w:val="99"/>
+    <w:unhideWhenUsed/>
+    <w:rsid w:val="00B24BC4"/>
+    <w:rPr>
+      <w:color w:val="0563C1" w:themeColor="hyperlink"/>
+      <w:u w:val="single"/>
+    </w:rPr>
+  </w:style>
 </w:styles>
 </file>
 
@@ -7995,4 +9626,16 @@
     </a:ext>
   </a:extLst>
 </a:theme>
+</file>
+
+<file path=customXml/item1.xml><?xml version="1.0" encoding="utf-8"?>
+<b:Sources xmlns:b="http://schemas.openxmlformats.org/officeDocument/2006/bibliography" xmlns="http://schemas.openxmlformats.org/officeDocument/2006/bibliography" SelectedStyle="/APASixthEditionOfficeOnline.xsl" StyleName="APA" Version="6"/>
+</file>
+
+<file path=customXml/itemProps1.xml><?xml version="1.0" encoding="utf-8"?>
+<ds:datastoreItem xmlns:ds="http://schemas.openxmlformats.org/officeDocument/2006/customXml" ds:itemID="{79730898-FC23-AE47-ABDB-76902D273C49}">
+  <ds:schemaRefs>
+    <ds:schemaRef ds:uri="http://schemas.openxmlformats.org/officeDocument/2006/bibliography"/>
+  </ds:schemaRefs>
+</ds:datastoreItem>
 </file>
--- a/cours/C1 dev mobile_introduction.docx
+++ b/cours/C1 dev mobile_introduction.docx
@@ -46,8 +46,6 @@
         </w:rPr>
         <w:t xml:space="preserve">Sommaire : </w:t>
       </w:r>
-      <w:bookmarkStart w:id="1" w:name="_GoBack"/>
-      <w:bookmarkEnd w:id="1"/>
     </w:p>
     <w:p>
       <w:pPr>
@@ -1740,14 +1738,14 @@
           <w:lang w:eastAsia="en-US"/>
         </w:rPr>
       </w:pPr>
-      <w:bookmarkStart w:id="2" w:name="_Toc130370280"/>
+      <w:bookmarkStart w:id="1" w:name="_Toc130370280"/>
       <w:r>
         <w:rPr>
           <w:lang w:eastAsia="en-US"/>
         </w:rPr>
         <w:t>M : pour Modèle</w:t>
       </w:r>
-      <w:bookmarkEnd w:id="2"/>
+      <w:bookmarkEnd w:id="1"/>
     </w:p>
     <w:p>
       <w:pPr>
@@ -1777,14 +1775,14 @@
           <w:lang w:eastAsia="en-US"/>
         </w:rPr>
       </w:pPr>
-      <w:bookmarkStart w:id="3" w:name="_Toc130370281"/>
+      <w:bookmarkStart w:id="2" w:name="_Toc130370281"/>
       <w:r>
         <w:rPr>
           <w:lang w:eastAsia="en-US"/>
         </w:rPr>
         <w:t>V : pour Vue</w:t>
       </w:r>
-      <w:bookmarkEnd w:id="3"/>
+      <w:bookmarkEnd w:id="2"/>
     </w:p>
     <w:p>
       <w:pPr>
@@ -1833,7 +1831,7 @@
           <w:lang w:eastAsia="en-US"/>
         </w:rPr>
       </w:pPr>
-      <w:bookmarkStart w:id="4" w:name="_Toc130370282"/>
+      <w:bookmarkStart w:id="3" w:name="_Toc130370282"/>
       <w:r>
         <w:rPr>
           <w:lang w:eastAsia="en-US"/>
@@ -1846,7 +1844,7 @@
         </w:rPr>
         <w:t>Contrôleur</w:t>
       </w:r>
-      <w:bookmarkEnd w:id="4"/>
+      <w:bookmarkEnd w:id="3"/>
     </w:p>
     <w:p>
       <w:pPr>
@@ -2047,7 +2045,7 @@
           <w:lang w:eastAsia="en-US"/>
         </w:rPr>
       </w:pPr>
-      <w:bookmarkStart w:id="5" w:name="_Toc130370283"/>
+      <w:bookmarkStart w:id="4" w:name="_Toc130370283"/>
       <w:r>
         <w:rPr>
           <w:lang w:eastAsia="en-US"/>
@@ -2061,7 +2059,7 @@
         </w:rPr>
         <w:t>Xcode</w:t>
       </w:r>
-      <w:bookmarkEnd w:id="5"/>
+      <w:bookmarkEnd w:id="4"/>
       <w:proofErr w:type="spellEnd"/>
     </w:p>
     <w:p>
@@ -2684,7 +2682,7 @@
           <w:lang w:eastAsia="en-US"/>
         </w:rPr>
       </w:pPr>
-      <w:bookmarkStart w:id="6" w:name="_Toc130370284"/>
+      <w:bookmarkStart w:id="5" w:name="_Toc130370284"/>
       <w:r>
         <w:rPr>
           <w:lang w:eastAsia="en-US"/>
@@ -2698,7 +2696,7 @@
         </w:rPr>
         <w:t>ViewControlller.swift</w:t>
       </w:r>
-      <w:bookmarkEnd w:id="6"/>
+      <w:bookmarkEnd w:id="5"/>
       <w:proofErr w:type="spellEnd"/>
     </w:p>
     <w:p>
@@ -3002,7 +3000,7 @@
           <w:lang w:eastAsia="en-US"/>
         </w:rPr>
       </w:pPr>
-      <w:bookmarkStart w:id="7" w:name="_Toc130370285"/>
+      <w:bookmarkStart w:id="6" w:name="_Toc130370285"/>
       <w:r>
         <w:rPr>
           <w:lang w:eastAsia="en-US"/>
@@ -3016,7 +3014,7 @@
         </w:rPr>
         <w:t>AppDelegate.swift</w:t>
       </w:r>
-      <w:bookmarkEnd w:id="7"/>
+      <w:bookmarkEnd w:id="6"/>
       <w:proofErr w:type="spellEnd"/>
     </w:p>
     <w:p>
@@ -3383,14 +3381,14 @@
           <w:lang w:eastAsia="en-US"/>
         </w:rPr>
       </w:pPr>
-      <w:bookmarkStart w:id="8" w:name="_Toc130370286"/>
+      <w:bookmarkStart w:id="7" w:name="_Toc130370286"/>
       <w:r>
         <w:rPr>
           <w:lang w:eastAsia="en-US"/>
         </w:rPr>
         <w:t>Création d’une interface (Vue)</w:t>
       </w:r>
-      <w:bookmarkEnd w:id="8"/>
+      <w:bookmarkEnd w:id="7"/>
     </w:p>
     <w:p>
       <w:pPr>
@@ -3794,7 +3792,7 @@
       <w:pPr>
         <w:pStyle w:val="2Medium0"/>
       </w:pPr>
-      <w:bookmarkStart w:id="9" w:name="_Toc130370287"/>
+      <w:bookmarkStart w:id="8" w:name="_Toc130370287"/>
       <w:r>
         <w:t>Interaction</w:t>
       </w:r>
@@ -3804,7 +3802,7 @@
       <w:r>
         <w:t>contrôleur</w:t>
       </w:r>
-      <w:bookmarkEnd w:id="9"/>
+      <w:bookmarkEnd w:id="8"/>
     </w:p>
     <w:p/>
     <w:p>
@@ -4352,14 +4350,14 @@
           <w:lang w:eastAsia="en-US"/>
         </w:rPr>
       </w:pPr>
-      <w:bookmarkStart w:id="10" w:name="_Toc130370288"/>
+      <w:bookmarkStart w:id="9" w:name="_Toc130370288"/>
       <w:r>
         <w:rPr>
           <w:lang w:eastAsia="en-US"/>
         </w:rPr>
         <w:t>Comment réaliser une action</w:t>
       </w:r>
-      <w:bookmarkEnd w:id="10"/>
+      <w:bookmarkEnd w:id="9"/>
       <w:r>
         <w:rPr>
           <w:lang w:eastAsia="en-US"/>
@@ -4702,7 +4700,7 @@
           <w:lang w:eastAsia="en-US"/>
         </w:rPr>
       </w:pPr>
-      <w:bookmarkStart w:id="11" w:name="_Toc130370289"/>
+      <w:bookmarkStart w:id="10" w:name="_Toc130370289"/>
       <w:r>
         <w:rPr>
           <w:lang w:eastAsia="en-US"/>
@@ -4715,137 +4713,137 @@
         </w:rPr>
         <w:t>contrôleur</w:t>
       </w:r>
+      <w:bookmarkEnd w:id="10"/>
+    </w:p>
+    <w:p>
+      <w:pPr>
+        <w:rPr>
+          <w:lang w:eastAsia="en-US"/>
+        </w:rPr>
+      </w:pPr>
+      <w:r>
+        <w:rPr>
+          <w:lang w:eastAsia="en-US"/>
+        </w:rPr>
+        <w:t xml:space="preserve">Le point d’entrée de l’application est </w:t>
+      </w:r>
+      <w:r>
+        <w:rPr>
+          <w:lang w:eastAsia="en-US"/>
+        </w:rPr>
+        <w:t>spécifié</w:t>
+      </w:r>
+      <w:r>
+        <w:rPr>
+          <w:lang w:eastAsia="en-US"/>
+        </w:rPr>
+        <w:t xml:space="preserve"> </w:t>
+      </w:r>
+      <w:r>
+        <w:rPr>
+          <w:lang w:eastAsia="en-US"/>
+        </w:rPr>
+        <w:t xml:space="preserve">dans </w:t>
+      </w:r>
+      <w:proofErr w:type="spellStart"/>
+      <w:r>
+        <w:rPr>
+          <w:lang w:eastAsia="en-US"/>
+        </w:rPr>
+        <w:t>MainStory</w:t>
+      </w:r>
+      <w:proofErr w:type="spellEnd"/>
+      <w:r>
+        <w:rPr>
+          <w:lang w:eastAsia="en-US"/>
+        </w:rPr>
+        <w:t xml:space="preserve"> par un</w:t>
+      </w:r>
+      <w:r>
+        <w:rPr>
+          <w:lang w:eastAsia="en-US"/>
+        </w:rPr>
+        <w:t>e</w:t>
+      </w:r>
+      <w:r>
+        <w:rPr>
+          <w:lang w:eastAsia="en-US"/>
+        </w:rPr>
+        <w:t xml:space="preserve"> flèche.</w:t>
+      </w:r>
+    </w:p>
+    <w:p>
+      <w:pPr>
+        <w:rPr>
+          <w:lang w:eastAsia="en-US"/>
+        </w:rPr>
+      </w:pPr>
+    </w:p>
+    <w:p>
+      <w:pPr>
+        <w:rPr>
+          <w:lang w:eastAsia="en-US"/>
+        </w:rPr>
+      </w:pPr>
+      <w:r>
+        <w:rPr>
+          <w:lang w:eastAsia="en-US"/>
+        </w:rPr>
+        <w:t xml:space="preserve">C’est le contrôleur associé à cette vue qui sera exécuté au lancement de l’application et plus précisément sa méthode </w:t>
+      </w:r>
+      <w:proofErr w:type="spellStart"/>
+      <w:proofErr w:type="gramStart"/>
+      <w:r>
+        <w:rPr>
+          <w:lang w:eastAsia="en-US"/>
+        </w:rPr>
+        <w:t>viewDidLoad</w:t>
+      </w:r>
+      <w:proofErr w:type="spellEnd"/>
+      <w:r>
+        <w:rPr>
+          <w:lang w:eastAsia="en-US"/>
+        </w:rPr>
+        <w:t>(</w:t>
+      </w:r>
+      <w:proofErr w:type="gramEnd"/>
+      <w:r>
+        <w:rPr>
+          <w:lang w:eastAsia="en-US"/>
+        </w:rPr>
+        <w:t>)</w:t>
+      </w:r>
+    </w:p>
+    <w:p>
+      <w:pPr>
+        <w:rPr>
+          <w:lang w:eastAsia="en-US"/>
+        </w:rPr>
+      </w:pPr>
+    </w:p>
+    <w:p>
+      <w:pPr>
+        <w:rPr>
+          <w:lang w:eastAsia="en-US"/>
+        </w:rPr>
+      </w:pPr>
+    </w:p>
+    <w:p>
+      <w:pPr>
+        <w:rPr>
+          <w:lang w:eastAsia="en-US"/>
+        </w:rPr>
+      </w:pPr>
+    </w:p>
+    <w:p>
+      <w:pPr>
+        <w:pStyle w:val="2Medium0"/>
+      </w:pPr>
+      <w:bookmarkStart w:id="11" w:name="_Toc130370290"/>
+      <w:r>
+        <w:t>Pour le CC :</w:t>
+      </w:r>
       <w:bookmarkEnd w:id="11"/>
-    </w:p>
-    <w:p>
-      <w:pPr>
-        <w:rPr>
-          <w:lang w:eastAsia="en-US"/>
-        </w:rPr>
-      </w:pPr>
-      <w:r>
-        <w:rPr>
-          <w:lang w:eastAsia="en-US"/>
-        </w:rPr>
-        <w:t xml:space="preserve">Le point d’entrée de l’application est </w:t>
-      </w:r>
-      <w:r>
-        <w:rPr>
-          <w:lang w:eastAsia="en-US"/>
-        </w:rPr>
-        <w:t>spécifié</w:t>
-      </w:r>
-      <w:r>
-        <w:rPr>
-          <w:lang w:eastAsia="en-US"/>
-        </w:rPr>
-        <w:t xml:space="preserve"> </w:t>
-      </w:r>
-      <w:r>
-        <w:rPr>
-          <w:lang w:eastAsia="en-US"/>
-        </w:rPr>
-        <w:t xml:space="preserve">dans </w:t>
-      </w:r>
-      <w:proofErr w:type="spellStart"/>
-      <w:r>
-        <w:rPr>
-          <w:lang w:eastAsia="en-US"/>
-        </w:rPr>
-        <w:t>MainStory</w:t>
-      </w:r>
-      <w:proofErr w:type="spellEnd"/>
-      <w:r>
-        <w:rPr>
-          <w:lang w:eastAsia="en-US"/>
-        </w:rPr>
-        <w:t xml:space="preserve"> par un</w:t>
-      </w:r>
-      <w:r>
-        <w:rPr>
-          <w:lang w:eastAsia="en-US"/>
-        </w:rPr>
-        <w:t>e</w:t>
-      </w:r>
-      <w:r>
-        <w:rPr>
-          <w:lang w:eastAsia="en-US"/>
-        </w:rPr>
-        <w:t xml:space="preserve"> flèche.</w:t>
-      </w:r>
-    </w:p>
-    <w:p>
-      <w:pPr>
-        <w:rPr>
-          <w:lang w:eastAsia="en-US"/>
-        </w:rPr>
-      </w:pPr>
-    </w:p>
-    <w:p>
-      <w:pPr>
-        <w:rPr>
-          <w:lang w:eastAsia="en-US"/>
-        </w:rPr>
-      </w:pPr>
-      <w:r>
-        <w:rPr>
-          <w:lang w:eastAsia="en-US"/>
-        </w:rPr>
-        <w:t xml:space="preserve">C’est le contrôleur associé à cette vue qui sera exécuté au lancement de l’application et plus précisément sa méthode </w:t>
-      </w:r>
-      <w:proofErr w:type="spellStart"/>
-      <w:proofErr w:type="gramStart"/>
-      <w:r>
-        <w:rPr>
-          <w:lang w:eastAsia="en-US"/>
-        </w:rPr>
-        <w:t>viewDidLoad</w:t>
-      </w:r>
-      <w:proofErr w:type="spellEnd"/>
-      <w:r>
-        <w:rPr>
-          <w:lang w:eastAsia="en-US"/>
-        </w:rPr>
-        <w:t>(</w:t>
-      </w:r>
-      <w:proofErr w:type="gramEnd"/>
-      <w:r>
-        <w:rPr>
-          <w:lang w:eastAsia="en-US"/>
-        </w:rPr>
-        <w:t>)</w:t>
-      </w:r>
-    </w:p>
-    <w:p>
-      <w:pPr>
-        <w:rPr>
-          <w:lang w:eastAsia="en-US"/>
-        </w:rPr>
-      </w:pPr>
-    </w:p>
-    <w:p>
-      <w:pPr>
-        <w:rPr>
-          <w:lang w:eastAsia="en-US"/>
-        </w:rPr>
-      </w:pPr>
-    </w:p>
-    <w:p>
-      <w:pPr>
-        <w:rPr>
-          <w:lang w:eastAsia="en-US"/>
-        </w:rPr>
-      </w:pPr>
-    </w:p>
-    <w:p>
-      <w:pPr>
-        <w:pStyle w:val="2Medium0"/>
-      </w:pPr>
-      <w:bookmarkStart w:id="12" w:name="_Toc130370290"/>
-      <w:r>
-        <w:t>Pour le CC :</w:t>
-      </w:r>
-      <w:bookmarkEnd w:id="12"/>
       <w:r>
         <w:t xml:space="preserve"> </w:t>
       </w:r>
@@ -4931,7 +4929,7 @@
       <w:pPr>
         <w:pStyle w:val="3Theme0"/>
       </w:pPr>
-      <w:bookmarkStart w:id="13" w:name="_Toc130370291"/>
+      <w:bookmarkStart w:id="12" w:name="_Toc130370291"/>
       <w:r>
         <w:t xml:space="preserve">Création d’une table </w:t>
       </w:r>
@@ -4946,7 +4944,7 @@
       <w:r>
         <w:t xml:space="preserve"> (cours 2)</w:t>
       </w:r>
-      <w:bookmarkEnd w:id="13"/>
+      <w:bookmarkEnd w:id="12"/>
     </w:p>
     <w:p>
       <w:pPr>
@@ -5002,7 +5000,7 @@
           <w:lang w:eastAsia="en-US"/>
         </w:rPr>
       </w:pPr>
-      <w:bookmarkStart w:id="14" w:name="_Toc130370292"/>
+      <w:bookmarkStart w:id="13" w:name="_Toc130370292"/>
       <w:r>
         <w:rPr>
           <w:lang w:eastAsia="en-US"/>
@@ -5016,7 +5014,7 @@
         </w:rPr>
         <w:t>view</w:t>
       </w:r>
-      <w:bookmarkEnd w:id="14"/>
+      <w:bookmarkEnd w:id="13"/>
       <w:proofErr w:type="spellEnd"/>
     </w:p>
     <w:p>
@@ -5498,8 +5496,8 @@
           <w:lang w:eastAsia="en-US"/>
         </w:rPr>
       </w:pPr>
-      <w:bookmarkStart w:id="15" w:name="OLE_LINK1"/>
-      <w:bookmarkStart w:id="16" w:name="OLE_LINK2"/>
+      <w:bookmarkStart w:id="14" w:name="OLE_LINK1"/>
+      <w:bookmarkStart w:id="15" w:name="OLE_LINK2"/>
       <w:proofErr w:type="spellStart"/>
       <w:r>
         <w:rPr>
@@ -5507,8 +5505,8 @@
         </w:rPr>
         <w:t>UITableView</w:t>
       </w:r>
+      <w:bookmarkEnd w:id="14"/>
       <w:bookmarkEnd w:id="15"/>
-      <w:bookmarkEnd w:id="16"/>
       <w:r>
         <w:rPr>
           <w:lang w:eastAsia="en-US"/>
@@ -5888,7 +5886,7 @@
           <w:lang w:eastAsia="en-US"/>
         </w:rPr>
       </w:pPr>
-      <w:bookmarkStart w:id="17" w:name="_Toc130370293"/>
+      <w:bookmarkStart w:id="16" w:name="_Toc130370293"/>
       <w:r>
         <w:rPr>
           <w:lang w:eastAsia="en-US"/>
@@ -5902,7 +5900,7 @@
         </w:rPr>
         <w:t>UITableViewCell</w:t>
       </w:r>
-      <w:bookmarkEnd w:id="17"/>
+      <w:bookmarkEnd w:id="16"/>
       <w:proofErr w:type="spellEnd"/>
     </w:p>
     <w:p>
@@ -6152,7 +6150,7 @@
           <w:lang w:eastAsia="en-US"/>
         </w:rPr>
       </w:pPr>
-      <w:bookmarkStart w:id="18" w:name="_Toc130370294"/>
+      <w:bookmarkStart w:id="17" w:name="_Toc130370294"/>
       <w:proofErr w:type="spellStart"/>
       <w:r>
         <w:rPr>
@@ -6174,7 +6172,7 @@
         </w:rPr>
         <w:t>UITableViewController</w:t>
       </w:r>
-      <w:bookmarkEnd w:id="18"/>
+      <w:bookmarkEnd w:id="17"/>
       <w:proofErr w:type="spellEnd"/>
     </w:p>
     <w:p>
@@ -6625,7 +6623,7 @@
           <w:lang w:eastAsia="en-US"/>
         </w:rPr>
       </w:pPr>
-      <w:bookmarkStart w:id="19" w:name="_Toc130370295"/>
+      <w:bookmarkStart w:id="18" w:name="_Toc130370295"/>
       <w:r>
         <w:rPr>
           <w:lang w:eastAsia="en-US"/>
@@ -6639,7 +6637,7 @@
         </w:rPr>
         <w:t>TCVMessage</w:t>
       </w:r>
-      <w:bookmarkEnd w:id="19"/>
+      <w:bookmarkEnd w:id="18"/>
       <w:proofErr w:type="spellEnd"/>
     </w:p>
     <w:p>
@@ -6885,7 +6883,7 @@
           <w:lang w:eastAsia="en-US"/>
         </w:rPr>
       </w:pPr>
-      <w:bookmarkStart w:id="20" w:name="_Toc130370296"/>
+      <w:bookmarkStart w:id="19" w:name="_Toc130370296"/>
       <w:r>
         <w:rPr>
           <w:lang w:eastAsia="en-US"/>
@@ -6904,7 +6902,7 @@
         </w:rPr>
         <w:t> :</w:t>
       </w:r>
-      <w:bookmarkEnd w:id="20"/>
+      <w:bookmarkEnd w:id="19"/>
     </w:p>
     <w:p>
       <w:pPr>
@@ -7672,6 +7670,133 @@
         </w:rPr>
         <w:tab/>
       </w:r>
+    </w:p>
+    <w:p>
+      <w:pPr>
+        <w:rPr>
+          <w:lang w:eastAsia="en-US"/>
+        </w:rPr>
+      </w:pPr>
+    </w:p>
+    <w:p>
+      <w:pPr>
+        <w:rPr>
+          <w:lang w:eastAsia="en-US"/>
+        </w:rPr>
+      </w:pPr>
+    </w:p>
+    <w:p>
+      <w:pPr>
+        <w:pStyle w:val="3Theme0"/>
+      </w:pPr>
+      <w:proofErr w:type="gramStart"/>
+      <w:r>
+        <w:t>, ,</w:t>
+      </w:r>
+      <w:proofErr w:type="gramEnd"/>
+      <w:r>
+        <w:t xml:space="preserve"> (cours 3)</w:t>
+      </w:r>
+    </w:p>
+    <w:p>
+      <w:pPr>
+        <w:rPr>
+          <w:lang w:eastAsia="en-US"/>
+        </w:rPr>
+      </w:pPr>
+    </w:p>
+    <w:p>
+      <w:pPr>
+        <w:rPr>
+          <w:lang w:eastAsia="en-US"/>
+        </w:rPr>
+      </w:pPr>
+    </w:p>
+    <w:p>
+      <w:pPr>
+        <w:rPr>
+          <w:lang w:eastAsia="en-US"/>
+        </w:rPr>
+      </w:pPr>
+    </w:p>
+    <w:p>
+      <w:pPr>
+        <w:rPr>
+          <w:lang w:eastAsia="en-US"/>
+        </w:rPr>
+      </w:pPr>
+    </w:p>
+    <w:p>
+      <w:pPr>
+        <w:rPr>
+          <w:lang w:eastAsia="en-US"/>
+        </w:rPr>
+      </w:pPr>
+    </w:p>
+    <w:p>
+      <w:pPr>
+        <w:rPr>
+          <w:lang w:eastAsia="en-US"/>
+        </w:rPr>
+      </w:pPr>
+    </w:p>
+    <w:p>
+      <w:pPr>
+        <w:rPr>
+          <w:lang w:eastAsia="en-US"/>
+        </w:rPr>
+      </w:pPr>
+    </w:p>
+    <w:p>
+      <w:pPr>
+        <w:rPr>
+          <w:lang w:eastAsia="en-US"/>
+        </w:rPr>
+      </w:pPr>
+    </w:p>
+    <w:p>
+      <w:pPr>
+        <w:rPr>
+          <w:lang w:eastAsia="en-US"/>
+        </w:rPr>
+      </w:pPr>
+    </w:p>
+    <w:p>
+      <w:pPr>
+        <w:rPr>
+          <w:lang w:eastAsia="en-US"/>
+        </w:rPr>
+      </w:pPr>
+    </w:p>
+    <w:p>
+      <w:pPr>
+        <w:rPr>
+          <w:lang w:eastAsia="en-US"/>
+        </w:rPr>
+      </w:pPr>
+      <w:bookmarkStart w:id="20" w:name="_GoBack"/>
+      <w:bookmarkEnd w:id="20"/>
+    </w:p>
+    <w:p>
+      <w:pPr>
+        <w:rPr>
+          <w:lang w:eastAsia="en-US"/>
+        </w:rPr>
+      </w:pPr>
+    </w:p>
+    <w:p>
+      <w:pPr>
+        <w:rPr>
+          <w:lang w:eastAsia="en-US"/>
+        </w:rPr>
+      </w:pPr>
+    </w:p>
+    <w:p>
+      <w:pPr>
+        <w:rPr>
+          <w:lang w:eastAsia="en-US"/>
+        </w:rPr>
+      </w:pPr>
     </w:p>
     <w:p>
       <w:pPr>
@@ -9633,7 +9758,7 @@
 </file>
 
 <file path=customXml/itemProps1.xml><?xml version="1.0" encoding="utf-8"?>
-<ds:datastoreItem xmlns:ds="http://schemas.openxmlformats.org/officeDocument/2006/customXml" ds:itemID="{79730898-FC23-AE47-ABDB-76902D273C49}">
+<ds:datastoreItem xmlns:ds="http://schemas.openxmlformats.org/officeDocument/2006/customXml" ds:itemID="{2BCB0C15-21B4-2843-975C-8C3B89D42864}">
   <ds:schemaRefs>
     <ds:schemaRef ds:uri="http://schemas.openxmlformats.org/officeDocument/2006/bibliography"/>
   </ds:schemaRefs>

--- a/cours/C1 dev mobile_introduction.docx
+++ b/cours/C1 dev mobile_introduction.docx
@@ -6,7 +6,7 @@
       <w:pPr>
         <w:pStyle w:val="3Theme0"/>
       </w:pPr>
-      <w:bookmarkStart w:id="0" w:name="_Toc130370279"/>
+      <w:bookmarkStart w:id="0" w:name="_Toc130377288"/>
       <w:r>
         <w:t xml:space="preserve">Dev mobile </w:t>
       </w:r>
@@ -61,37 +61,40 @@
           <w:tab w:val="right" w:leader="dot" w:pos="9062"/>
         </w:tabs>
         <w:rPr>
+          <w:rFonts w:asciiTheme="minorHAnsi" w:hAnsiTheme="minorHAnsi"/>
           <w:noProof/>
+          <w:color w:val="auto"/>
+          <w:kern w:val="0"/>
+          <w:szCs w:val="24"/>
+          <w14:ligatures w14:val="none"/>
+        </w:rPr>
+      </w:pPr>
+      <w:r>
+        <w:rPr>
           <w:color w:val="0070C0"/>
-        </w:rPr>
-      </w:pPr>
+          <w:lang w:eastAsia="en-US"/>
+        </w:rPr>
+        <w:fldChar w:fldCharType="begin"/>
+      </w:r>
       <w:r>
         <w:rPr>
           <w:color w:val="0070C0"/>
           <w:lang w:eastAsia="en-US"/>
         </w:rPr>
-        <w:fldChar w:fldCharType="begin"/>
+        <w:instrText xml:space="preserve"> TOC \o "1-3" \h \z \t "¤3Theme;2;¤2Medium;3;¤1petitnombre;4;¤4Theme;1" </w:instrText>
       </w:r>
       <w:r>
         <w:rPr>
           <w:color w:val="0070C0"/>
           <w:lang w:eastAsia="en-US"/>
         </w:rPr>
-        <w:instrText xml:space="preserve"> TOC \o "1-3" \h \z \t "¤3Theme;2;¤2Medium;3;¤1petitnombre;4;¤4Theme;1" </w:instrText>
-      </w:r>
-      <w:r>
-        <w:rPr>
-          <w:color w:val="0070C0"/>
-          <w:lang w:eastAsia="en-US"/>
-        </w:rPr>
         <w:fldChar w:fldCharType="separate"/>
       </w:r>
-      <w:hyperlink w:anchor="_Toc130370279" w:history="1">
+      <w:hyperlink w:anchor="_Toc130377288" w:history="1">
         <w:r>
           <w:rPr>
             <w:rStyle w:val="Lienhypertexte"/>
             <w:noProof/>
-            <w:color w:val="0070C0"/>
           </w:rPr>
           <w:t>Dev mobile swift (cours 1)</w:t>
         </w:r>
@@ -99,7 +102,6 @@
           <w:rPr>
             <w:noProof/>
             <w:webHidden/>
-            <w:color w:val="0070C0"/>
           </w:rPr>
           <w:tab/>
         </w:r>
@@ -107,7 +109,6 @@
           <w:rPr>
             <w:noProof/>
             <w:webHidden/>
-            <w:color w:val="0070C0"/>
           </w:rPr>
           <w:fldChar w:fldCharType="begin"/>
         </w:r>
@@ -115,22 +116,19 @@
           <w:rPr>
             <w:noProof/>
             <w:webHidden/>
-            <w:color w:val="0070C0"/>
-          </w:rPr>
-          <w:instrText xml:space="preserve"> PAGEREF _Toc130370279 \h </w:instrText>
-        </w:r>
-        <w:r>
-          <w:rPr>
-            <w:noProof/>
-            <w:webHidden/>
-            <w:color w:val="0070C0"/>
-          </w:rPr>
-        </w:r>
-        <w:r>
-          <w:rPr>
-            <w:noProof/>
-            <w:webHidden/>
-            <w:color w:val="0070C0"/>
+          </w:rPr>
+          <w:instrText xml:space="preserve"> PAGEREF _Toc130377288 \h </w:instrText>
+        </w:r>
+        <w:r>
+          <w:rPr>
+            <w:noProof/>
+            <w:webHidden/>
+          </w:rPr>
+        </w:r>
+        <w:r>
+          <w:rPr>
+            <w:noProof/>
+            <w:webHidden/>
           </w:rPr>
           <w:fldChar w:fldCharType="separate"/>
         </w:r>
@@ -138,7 +136,6 @@
           <w:rPr>
             <w:noProof/>
             <w:webHidden/>
-            <w:color w:val="0070C0"/>
           </w:rPr>
           <w:t>1</w:t>
         </w:r>
@@ -146,7 +143,6 @@
           <w:rPr>
             <w:noProof/>
             <w:webHidden/>
-            <w:color w:val="0070C0"/>
           </w:rPr>
           <w:fldChar w:fldCharType="end"/>
         </w:r>
@@ -159,16 +155,19 @@
           <w:tab w:val="right" w:leader="dot" w:pos="9062"/>
         </w:tabs>
         <w:rPr>
+          <w:rFonts w:asciiTheme="minorHAnsi" w:hAnsiTheme="minorHAnsi"/>
           <w:noProof/>
-          <w:color w:val="0070C0"/>
-        </w:rPr>
-      </w:pPr>
-      <w:hyperlink w:anchor="_Toc130370280" w:history="1">
+          <w:color w:val="auto"/>
+          <w:kern w:val="0"/>
+          <w:szCs w:val="24"/>
+          <w14:ligatures w14:val="none"/>
+        </w:rPr>
+      </w:pPr>
+      <w:hyperlink w:anchor="_Toc130377289" w:history="1">
         <w:r>
           <w:rPr>
             <w:rStyle w:val="Lienhypertexte"/>
             <w:noProof/>
-            <w:color w:val="0070C0"/>
             <w:lang w:eastAsia="en-US"/>
           </w:rPr>
           <w:t>M : pour Modèle</w:t>
@@ -177,7 +176,6 @@
           <w:rPr>
             <w:noProof/>
             <w:webHidden/>
-            <w:color w:val="0070C0"/>
           </w:rPr>
           <w:tab/>
         </w:r>
@@ -185,7 +183,6 @@
           <w:rPr>
             <w:noProof/>
             <w:webHidden/>
-            <w:color w:val="0070C0"/>
           </w:rPr>
           <w:fldChar w:fldCharType="begin"/>
         </w:r>
@@ -193,22 +190,19 @@
           <w:rPr>
             <w:noProof/>
             <w:webHidden/>
-            <w:color w:val="0070C0"/>
-          </w:rPr>
-          <w:instrText xml:space="preserve"> PAGEREF _Toc130370280 \h </w:instrText>
-        </w:r>
-        <w:r>
-          <w:rPr>
-            <w:noProof/>
-            <w:webHidden/>
-            <w:color w:val="0070C0"/>
-          </w:rPr>
-        </w:r>
-        <w:r>
-          <w:rPr>
-            <w:noProof/>
-            <w:webHidden/>
-            <w:color w:val="0070C0"/>
+          </w:rPr>
+          <w:instrText xml:space="preserve"> PAGEREF _Toc130377289 \h </w:instrText>
+        </w:r>
+        <w:r>
+          <w:rPr>
+            <w:noProof/>
+            <w:webHidden/>
+          </w:rPr>
+        </w:r>
+        <w:r>
+          <w:rPr>
+            <w:noProof/>
+            <w:webHidden/>
           </w:rPr>
           <w:fldChar w:fldCharType="separate"/>
         </w:r>
@@ -216,7 +210,6 @@
           <w:rPr>
             <w:noProof/>
             <w:webHidden/>
-            <w:color w:val="0070C0"/>
           </w:rPr>
           <w:t>2</w:t>
         </w:r>
@@ -224,7 +217,6 @@
           <w:rPr>
             <w:noProof/>
             <w:webHidden/>
-            <w:color w:val="0070C0"/>
           </w:rPr>
           <w:fldChar w:fldCharType="end"/>
         </w:r>
@@ -237,16 +229,19 @@
           <w:tab w:val="right" w:leader="dot" w:pos="9062"/>
         </w:tabs>
         <w:rPr>
+          <w:rFonts w:asciiTheme="minorHAnsi" w:hAnsiTheme="minorHAnsi"/>
           <w:noProof/>
-          <w:color w:val="0070C0"/>
-        </w:rPr>
-      </w:pPr>
-      <w:hyperlink w:anchor="_Toc130370281" w:history="1">
+          <w:color w:val="auto"/>
+          <w:kern w:val="0"/>
+          <w:szCs w:val="24"/>
+          <w14:ligatures w14:val="none"/>
+        </w:rPr>
+      </w:pPr>
+      <w:hyperlink w:anchor="_Toc130377290" w:history="1">
         <w:r>
           <w:rPr>
             <w:rStyle w:val="Lienhypertexte"/>
             <w:noProof/>
-            <w:color w:val="0070C0"/>
             <w:lang w:eastAsia="en-US"/>
           </w:rPr>
           <w:t>V : pour Vue</w:t>
@@ -255,7 +250,6 @@
           <w:rPr>
             <w:noProof/>
             <w:webHidden/>
-            <w:color w:val="0070C0"/>
           </w:rPr>
           <w:tab/>
         </w:r>
@@ -263,7 +257,6 @@
           <w:rPr>
             <w:noProof/>
             <w:webHidden/>
-            <w:color w:val="0070C0"/>
           </w:rPr>
           <w:fldChar w:fldCharType="begin"/>
         </w:r>
@@ -271,22 +264,19 @@
           <w:rPr>
             <w:noProof/>
             <w:webHidden/>
-            <w:color w:val="0070C0"/>
-          </w:rPr>
-          <w:instrText xml:space="preserve"> PAGEREF _Toc130370281 \h </w:instrText>
-        </w:r>
-        <w:r>
-          <w:rPr>
-            <w:noProof/>
-            <w:webHidden/>
-            <w:color w:val="0070C0"/>
-          </w:rPr>
-        </w:r>
-        <w:r>
-          <w:rPr>
-            <w:noProof/>
-            <w:webHidden/>
-            <w:color w:val="0070C0"/>
+          </w:rPr>
+          <w:instrText xml:space="preserve"> PAGEREF _Toc130377290 \h </w:instrText>
+        </w:r>
+        <w:r>
+          <w:rPr>
+            <w:noProof/>
+            <w:webHidden/>
+          </w:rPr>
+        </w:r>
+        <w:r>
+          <w:rPr>
+            <w:noProof/>
+            <w:webHidden/>
           </w:rPr>
           <w:fldChar w:fldCharType="separate"/>
         </w:r>
@@ -294,7 +284,6 @@
           <w:rPr>
             <w:noProof/>
             <w:webHidden/>
-            <w:color w:val="0070C0"/>
           </w:rPr>
           <w:t>2</w:t>
         </w:r>
@@ -302,7 +291,6 @@
           <w:rPr>
             <w:noProof/>
             <w:webHidden/>
-            <w:color w:val="0070C0"/>
           </w:rPr>
           <w:fldChar w:fldCharType="end"/>
         </w:r>
@@ -315,16 +303,19 @@
           <w:tab w:val="right" w:leader="dot" w:pos="9062"/>
         </w:tabs>
         <w:rPr>
+          <w:rFonts w:asciiTheme="minorHAnsi" w:hAnsiTheme="minorHAnsi"/>
           <w:noProof/>
-          <w:color w:val="0070C0"/>
-        </w:rPr>
-      </w:pPr>
-      <w:hyperlink w:anchor="_Toc130370282" w:history="1">
+          <w:color w:val="auto"/>
+          <w:kern w:val="0"/>
+          <w:szCs w:val="24"/>
+          <w14:ligatures w14:val="none"/>
+        </w:rPr>
+      </w:pPr>
+      <w:hyperlink w:anchor="_Toc130377291" w:history="1">
         <w:r>
           <w:rPr>
             <w:rStyle w:val="Lienhypertexte"/>
             <w:noProof/>
-            <w:color w:val="0070C0"/>
             <w:lang w:eastAsia="en-US"/>
           </w:rPr>
           <w:t>C : pour Contrôleur</w:t>
@@ -333,7 +324,6 @@
           <w:rPr>
             <w:noProof/>
             <w:webHidden/>
-            <w:color w:val="0070C0"/>
           </w:rPr>
           <w:tab/>
         </w:r>
@@ -341,7 +331,6 @@
           <w:rPr>
             <w:noProof/>
             <w:webHidden/>
-            <w:color w:val="0070C0"/>
           </w:rPr>
           <w:fldChar w:fldCharType="begin"/>
         </w:r>
@@ -349,22 +338,19 @@
           <w:rPr>
             <w:noProof/>
             <w:webHidden/>
-            <w:color w:val="0070C0"/>
-          </w:rPr>
-          <w:instrText xml:space="preserve"> PAGEREF _Toc130370282 \h </w:instrText>
-        </w:r>
-        <w:r>
-          <w:rPr>
-            <w:noProof/>
-            <w:webHidden/>
-            <w:color w:val="0070C0"/>
-          </w:rPr>
-        </w:r>
-        <w:r>
-          <w:rPr>
-            <w:noProof/>
-            <w:webHidden/>
-            <w:color w:val="0070C0"/>
+          </w:rPr>
+          <w:instrText xml:space="preserve"> PAGEREF _Toc130377291 \h </w:instrText>
+        </w:r>
+        <w:r>
+          <w:rPr>
+            <w:noProof/>
+            <w:webHidden/>
+          </w:rPr>
+        </w:r>
+        <w:r>
+          <w:rPr>
+            <w:noProof/>
+            <w:webHidden/>
           </w:rPr>
           <w:fldChar w:fldCharType="separate"/>
         </w:r>
@@ -372,7 +358,6 @@
           <w:rPr>
             <w:noProof/>
             <w:webHidden/>
-            <w:color w:val="0070C0"/>
           </w:rPr>
           <w:t>2</w:t>
         </w:r>
@@ -380,7 +365,6 @@
           <w:rPr>
             <w:noProof/>
             <w:webHidden/>
-            <w:color w:val="0070C0"/>
           </w:rPr>
           <w:fldChar w:fldCharType="end"/>
         </w:r>
@@ -393,16 +377,19 @@
           <w:tab w:val="right" w:leader="dot" w:pos="9062"/>
         </w:tabs>
         <w:rPr>
+          <w:rFonts w:asciiTheme="minorHAnsi" w:hAnsiTheme="minorHAnsi"/>
           <w:noProof/>
-          <w:color w:val="0070C0"/>
-        </w:rPr>
-      </w:pPr>
-      <w:hyperlink w:anchor="_Toc130370283" w:history="1">
+          <w:color w:val="auto"/>
+          <w:kern w:val="0"/>
+          <w:szCs w:val="24"/>
+          <w14:ligatures w14:val="none"/>
+        </w:rPr>
+      </w:pPr>
+      <w:hyperlink w:anchor="_Toc130377292" w:history="1">
         <w:r>
           <w:rPr>
             <w:rStyle w:val="Lienhypertexte"/>
             <w:noProof/>
-            <w:color w:val="0070C0"/>
             <w:lang w:eastAsia="en-US"/>
           </w:rPr>
           <w:t>Créer un projet avec Xcode</w:t>
@@ -411,7 +398,6 @@
           <w:rPr>
             <w:noProof/>
             <w:webHidden/>
-            <w:color w:val="0070C0"/>
           </w:rPr>
           <w:tab/>
         </w:r>
@@ -419,7 +405,6 @@
           <w:rPr>
             <w:noProof/>
             <w:webHidden/>
-            <w:color w:val="0070C0"/>
           </w:rPr>
           <w:fldChar w:fldCharType="begin"/>
         </w:r>
@@ -427,22 +412,19 @@
           <w:rPr>
             <w:noProof/>
             <w:webHidden/>
-            <w:color w:val="0070C0"/>
-          </w:rPr>
-          <w:instrText xml:space="preserve"> PAGEREF _Toc130370283 \h </w:instrText>
-        </w:r>
-        <w:r>
-          <w:rPr>
-            <w:noProof/>
-            <w:webHidden/>
-            <w:color w:val="0070C0"/>
-          </w:rPr>
-        </w:r>
-        <w:r>
-          <w:rPr>
-            <w:noProof/>
-            <w:webHidden/>
-            <w:color w:val="0070C0"/>
+          </w:rPr>
+          <w:instrText xml:space="preserve"> PAGEREF _Toc130377292 \h </w:instrText>
+        </w:r>
+        <w:r>
+          <w:rPr>
+            <w:noProof/>
+            <w:webHidden/>
+          </w:rPr>
+        </w:r>
+        <w:r>
+          <w:rPr>
+            <w:noProof/>
+            <w:webHidden/>
           </w:rPr>
           <w:fldChar w:fldCharType="separate"/>
         </w:r>
@@ -450,7 +432,6 @@
           <w:rPr>
             <w:noProof/>
             <w:webHidden/>
-            <w:color w:val="0070C0"/>
           </w:rPr>
           <w:t>2</w:t>
         </w:r>
@@ -458,7 +439,6 @@
           <w:rPr>
             <w:noProof/>
             <w:webHidden/>
-            <w:color w:val="0070C0"/>
           </w:rPr>
           <w:fldChar w:fldCharType="end"/>
         </w:r>
@@ -471,16 +451,19 @@
           <w:tab w:val="right" w:leader="dot" w:pos="9062"/>
         </w:tabs>
         <w:rPr>
+          <w:rFonts w:asciiTheme="minorHAnsi" w:hAnsiTheme="minorHAnsi"/>
           <w:noProof/>
-          <w:color w:val="0070C0"/>
-        </w:rPr>
-      </w:pPr>
-      <w:hyperlink w:anchor="_Toc130370284" w:history="1">
+          <w:color w:val="auto"/>
+          <w:kern w:val="0"/>
+          <w:szCs w:val="24"/>
+          <w14:ligatures w14:val="none"/>
+        </w:rPr>
+      </w:pPr>
+      <w:hyperlink w:anchor="_Toc130377293" w:history="1">
         <w:r>
           <w:rPr>
             <w:rStyle w:val="Lienhypertexte"/>
             <w:noProof/>
-            <w:color w:val="0070C0"/>
             <w:lang w:eastAsia="en-US"/>
           </w:rPr>
           <w:t>Fichier ViewControlller.swift</w:t>
@@ -489,7 +472,6 @@
           <w:rPr>
             <w:noProof/>
             <w:webHidden/>
-            <w:color w:val="0070C0"/>
           </w:rPr>
           <w:tab/>
         </w:r>
@@ -497,7 +479,6 @@
           <w:rPr>
             <w:noProof/>
             <w:webHidden/>
-            <w:color w:val="0070C0"/>
           </w:rPr>
           <w:fldChar w:fldCharType="begin"/>
         </w:r>
@@ -505,22 +486,19 @@
           <w:rPr>
             <w:noProof/>
             <w:webHidden/>
-            <w:color w:val="0070C0"/>
-          </w:rPr>
-          <w:instrText xml:space="preserve"> PAGEREF _Toc130370284 \h </w:instrText>
-        </w:r>
-        <w:r>
-          <w:rPr>
-            <w:noProof/>
-            <w:webHidden/>
-            <w:color w:val="0070C0"/>
-          </w:rPr>
-        </w:r>
-        <w:r>
-          <w:rPr>
-            <w:noProof/>
-            <w:webHidden/>
-            <w:color w:val="0070C0"/>
+          </w:rPr>
+          <w:instrText xml:space="preserve"> PAGEREF _Toc130377293 \h </w:instrText>
+        </w:r>
+        <w:r>
+          <w:rPr>
+            <w:noProof/>
+            <w:webHidden/>
+          </w:rPr>
+        </w:r>
+        <w:r>
+          <w:rPr>
+            <w:noProof/>
+            <w:webHidden/>
           </w:rPr>
           <w:fldChar w:fldCharType="separate"/>
         </w:r>
@@ -528,7 +506,6 @@
           <w:rPr>
             <w:noProof/>
             <w:webHidden/>
-            <w:color w:val="0070C0"/>
           </w:rPr>
           <w:t>3</w:t>
         </w:r>
@@ -536,7 +513,6 @@
           <w:rPr>
             <w:noProof/>
             <w:webHidden/>
-            <w:color w:val="0070C0"/>
           </w:rPr>
           <w:fldChar w:fldCharType="end"/>
         </w:r>
@@ -549,16 +525,19 @@
           <w:tab w:val="right" w:leader="dot" w:pos="9062"/>
         </w:tabs>
         <w:rPr>
+          <w:rFonts w:asciiTheme="minorHAnsi" w:hAnsiTheme="minorHAnsi"/>
           <w:noProof/>
-          <w:color w:val="0070C0"/>
-        </w:rPr>
-      </w:pPr>
-      <w:hyperlink w:anchor="_Toc130370285" w:history="1">
+          <w:color w:val="auto"/>
+          <w:kern w:val="0"/>
+          <w:szCs w:val="24"/>
+          <w14:ligatures w14:val="none"/>
+        </w:rPr>
+      </w:pPr>
+      <w:hyperlink w:anchor="_Toc130377294" w:history="1">
         <w:r>
           <w:rPr>
             <w:rStyle w:val="Lienhypertexte"/>
             <w:noProof/>
-            <w:color w:val="0070C0"/>
             <w:lang w:eastAsia="en-US"/>
           </w:rPr>
           <w:t>Le fichier AppDelegate.swift</w:t>
@@ -567,7 +546,6 @@
           <w:rPr>
             <w:noProof/>
             <w:webHidden/>
-            <w:color w:val="0070C0"/>
           </w:rPr>
           <w:tab/>
         </w:r>
@@ -575,7 +553,6 @@
           <w:rPr>
             <w:noProof/>
             <w:webHidden/>
-            <w:color w:val="0070C0"/>
           </w:rPr>
           <w:fldChar w:fldCharType="begin"/>
         </w:r>
@@ -583,22 +560,19 @@
           <w:rPr>
             <w:noProof/>
             <w:webHidden/>
-            <w:color w:val="0070C0"/>
-          </w:rPr>
-          <w:instrText xml:space="preserve"> PAGEREF _Toc130370285 \h </w:instrText>
-        </w:r>
-        <w:r>
-          <w:rPr>
-            <w:noProof/>
-            <w:webHidden/>
-            <w:color w:val="0070C0"/>
-          </w:rPr>
-        </w:r>
-        <w:r>
-          <w:rPr>
-            <w:noProof/>
-            <w:webHidden/>
-            <w:color w:val="0070C0"/>
+          </w:rPr>
+          <w:instrText xml:space="preserve"> PAGEREF _Toc130377294 \h </w:instrText>
+        </w:r>
+        <w:r>
+          <w:rPr>
+            <w:noProof/>
+            <w:webHidden/>
+          </w:rPr>
+        </w:r>
+        <w:r>
+          <w:rPr>
+            <w:noProof/>
+            <w:webHidden/>
           </w:rPr>
           <w:fldChar w:fldCharType="separate"/>
         </w:r>
@@ -606,7 +580,6 @@
           <w:rPr>
             <w:noProof/>
             <w:webHidden/>
-            <w:color w:val="0070C0"/>
           </w:rPr>
           <w:t>4</w:t>
         </w:r>
@@ -614,7 +587,6 @@
           <w:rPr>
             <w:noProof/>
             <w:webHidden/>
-            <w:color w:val="0070C0"/>
           </w:rPr>
           <w:fldChar w:fldCharType="end"/>
         </w:r>
@@ -627,16 +599,19 @@
           <w:tab w:val="right" w:leader="dot" w:pos="9062"/>
         </w:tabs>
         <w:rPr>
+          <w:rFonts w:asciiTheme="minorHAnsi" w:hAnsiTheme="minorHAnsi"/>
           <w:noProof/>
-          <w:color w:val="0070C0"/>
-        </w:rPr>
-      </w:pPr>
-      <w:hyperlink w:anchor="_Toc130370286" w:history="1">
+          <w:color w:val="auto"/>
+          <w:kern w:val="0"/>
+          <w:szCs w:val="24"/>
+          <w14:ligatures w14:val="none"/>
+        </w:rPr>
+      </w:pPr>
+      <w:hyperlink w:anchor="_Toc130377295" w:history="1">
         <w:r>
           <w:rPr>
             <w:rStyle w:val="Lienhypertexte"/>
             <w:noProof/>
-            <w:color w:val="0070C0"/>
             <w:lang w:eastAsia="en-US"/>
           </w:rPr>
           <w:t>Création d’une interface (Vue)</w:t>
@@ -645,7 +620,6 @@
           <w:rPr>
             <w:noProof/>
             <w:webHidden/>
-            <w:color w:val="0070C0"/>
           </w:rPr>
           <w:tab/>
         </w:r>
@@ -653,7 +627,6 @@
           <w:rPr>
             <w:noProof/>
             <w:webHidden/>
-            <w:color w:val="0070C0"/>
           </w:rPr>
           <w:fldChar w:fldCharType="begin"/>
         </w:r>
@@ -661,22 +634,19 @@
           <w:rPr>
             <w:noProof/>
             <w:webHidden/>
-            <w:color w:val="0070C0"/>
-          </w:rPr>
-          <w:instrText xml:space="preserve"> PAGEREF _Toc130370286 \h </w:instrText>
-        </w:r>
-        <w:r>
-          <w:rPr>
-            <w:noProof/>
-            <w:webHidden/>
-            <w:color w:val="0070C0"/>
-          </w:rPr>
-        </w:r>
-        <w:r>
-          <w:rPr>
-            <w:noProof/>
-            <w:webHidden/>
-            <w:color w:val="0070C0"/>
+          </w:rPr>
+          <w:instrText xml:space="preserve"> PAGEREF _Toc130377295 \h </w:instrText>
+        </w:r>
+        <w:r>
+          <w:rPr>
+            <w:noProof/>
+            <w:webHidden/>
+          </w:rPr>
+        </w:r>
+        <w:r>
+          <w:rPr>
+            <w:noProof/>
+            <w:webHidden/>
           </w:rPr>
           <w:fldChar w:fldCharType="separate"/>
         </w:r>
@@ -684,7 +654,6 @@
           <w:rPr>
             <w:noProof/>
             <w:webHidden/>
-            <w:color w:val="0070C0"/>
           </w:rPr>
           <w:t>4</w:t>
         </w:r>
@@ -692,7 +661,6 @@
           <w:rPr>
             <w:noProof/>
             <w:webHidden/>
-            <w:color w:val="0070C0"/>
           </w:rPr>
           <w:fldChar w:fldCharType="end"/>
         </w:r>
@@ -705,16 +673,19 @@
           <w:tab w:val="right" w:leader="dot" w:pos="9062"/>
         </w:tabs>
         <w:rPr>
+          <w:rFonts w:asciiTheme="minorHAnsi" w:hAnsiTheme="minorHAnsi"/>
           <w:noProof/>
-          <w:color w:val="0070C0"/>
-        </w:rPr>
-      </w:pPr>
-      <w:hyperlink w:anchor="_Toc130370287" w:history="1">
+          <w:color w:val="auto"/>
+          <w:kern w:val="0"/>
+          <w:szCs w:val="24"/>
+          <w14:ligatures w14:val="none"/>
+        </w:rPr>
+      </w:pPr>
+      <w:hyperlink w:anchor="_Toc130377296" w:history="1">
         <w:r>
           <w:rPr>
             <w:rStyle w:val="Lienhypertexte"/>
             <w:noProof/>
-            <w:color w:val="0070C0"/>
           </w:rPr>
           <w:t>Interaction entre la vue et le contrôleur</w:t>
         </w:r>
@@ -722,7 +693,6 @@
           <w:rPr>
             <w:noProof/>
             <w:webHidden/>
-            <w:color w:val="0070C0"/>
           </w:rPr>
           <w:tab/>
         </w:r>
@@ -730,7 +700,6 @@
           <w:rPr>
             <w:noProof/>
             <w:webHidden/>
-            <w:color w:val="0070C0"/>
           </w:rPr>
           <w:fldChar w:fldCharType="begin"/>
         </w:r>
@@ -738,22 +707,19 @@
           <w:rPr>
             <w:noProof/>
             <w:webHidden/>
-            <w:color w:val="0070C0"/>
-          </w:rPr>
-          <w:instrText xml:space="preserve"> PAGEREF _Toc130370287 \h </w:instrText>
-        </w:r>
-        <w:r>
-          <w:rPr>
-            <w:noProof/>
-            <w:webHidden/>
-            <w:color w:val="0070C0"/>
-          </w:rPr>
-        </w:r>
-        <w:r>
-          <w:rPr>
-            <w:noProof/>
-            <w:webHidden/>
-            <w:color w:val="0070C0"/>
+          </w:rPr>
+          <w:instrText xml:space="preserve"> PAGEREF _Toc130377296 \h </w:instrText>
+        </w:r>
+        <w:r>
+          <w:rPr>
+            <w:noProof/>
+            <w:webHidden/>
+          </w:rPr>
+        </w:r>
+        <w:r>
+          <w:rPr>
+            <w:noProof/>
+            <w:webHidden/>
           </w:rPr>
           <w:fldChar w:fldCharType="separate"/>
         </w:r>
@@ -761,7 +727,6 @@
           <w:rPr>
             <w:noProof/>
             <w:webHidden/>
-            <w:color w:val="0070C0"/>
           </w:rPr>
           <w:t>5</w:t>
         </w:r>
@@ -769,7 +734,6 @@
           <w:rPr>
             <w:noProof/>
             <w:webHidden/>
-            <w:color w:val="0070C0"/>
           </w:rPr>
           <w:fldChar w:fldCharType="end"/>
         </w:r>
@@ -782,16 +746,19 @@
           <w:tab w:val="right" w:leader="dot" w:pos="9062"/>
         </w:tabs>
         <w:rPr>
+          <w:rFonts w:asciiTheme="minorHAnsi" w:hAnsiTheme="minorHAnsi"/>
           <w:noProof/>
-          <w:color w:val="0070C0"/>
-        </w:rPr>
-      </w:pPr>
-      <w:hyperlink w:anchor="_Toc130370288" w:history="1">
+          <w:color w:val="auto"/>
+          <w:kern w:val="0"/>
+          <w:szCs w:val="24"/>
+          <w14:ligatures w14:val="none"/>
+        </w:rPr>
+      </w:pPr>
+      <w:hyperlink w:anchor="_Toc130377297" w:history="1">
         <w:r>
           <w:rPr>
             <w:rStyle w:val="Lienhypertexte"/>
             <w:noProof/>
-            <w:color w:val="0070C0"/>
             <w:lang w:eastAsia="en-US"/>
           </w:rPr>
           <w:t>Comment réaliser une action</w:t>
@@ -800,7 +767,6 @@
           <w:rPr>
             <w:noProof/>
             <w:webHidden/>
-            <w:color w:val="0070C0"/>
           </w:rPr>
           <w:tab/>
         </w:r>
@@ -808,7 +774,6 @@
           <w:rPr>
             <w:noProof/>
             <w:webHidden/>
-            <w:color w:val="0070C0"/>
           </w:rPr>
           <w:fldChar w:fldCharType="begin"/>
         </w:r>
@@ -816,22 +781,19 @@
           <w:rPr>
             <w:noProof/>
             <w:webHidden/>
-            <w:color w:val="0070C0"/>
-          </w:rPr>
-          <w:instrText xml:space="preserve"> PAGEREF _Toc130370288 \h </w:instrText>
-        </w:r>
-        <w:r>
-          <w:rPr>
-            <w:noProof/>
-            <w:webHidden/>
-            <w:color w:val="0070C0"/>
-          </w:rPr>
-        </w:r>
-        <w:r>
-          <w:rPr>
-            <w:noProof/>
-            <w:webHidden/>
-            <w:color w:val="0070C0"/>
+          </w:rPr>
+          <w:instrText xml:space="preserve"> PAGEREF _Toc130377297 \h </w:instrText>
+        </w:r>
+        <w:r>
+          <w:rPr>
+            <w:noProof/>
+            <w:webHidden/>
+          </w:rPr>
+        </w:r>
+        <w:r>
+          <w:rPr>
+            <w:noProof/>
+            <w:webHidden/>
           </w:rPr>
           <w:fldChar w:fldCharType="separate"/>
         </w:r>
@@ -839,7 +801,6 @@
           <w:rPr>
             <w:noProof/>
             <w:webHidden/>
-            <w:color w:val="0070C0"/>
           </w:rPr>
           <w:t>6</w:t>
         </w:r>
@@ -847,7 +808,6 @@
           <w:rPr>
             <w:noProof/>
             <w:webHidden/>
-            <w:color w:val="0070C0"/>
           </w:rPr>
           <w:fldChar w:fldCharType="end"/>
         </w:r>
@@ -860,16 +820,19 @@
           <w:tab w:val="right" w:leader="dot" w:pos="9062"/>
         </w:tabs>
         <w:rPr>
+          <w:rFonts w:asciiTheme="minorHAnsi" w:hAnsiTheme="minorHAnsi"/>
           <w:noProof/>
-          <w:color w:val="0070C0"/>
-        </w:rPr>
-      </w:pPr>
-      <w:hyperlink w:anchor="_Toc130370289" w:history="1">
+          <w:color w:val="auto"/>
+          <w:kern w:val="0"/>
+          <w:szCs w:val="24"/>
+          <w14:ligatures w14:val="none"/>
+        </w:rPr>
+      </w:pPr>
+      <w:hyperlink w:anchor="_Toc130377298" w:history="1">
         <w:r>
           <w:rPr>
             <w:rStyle w:val="Lienhypertexte"/>
             <w:noProof/>
-            <w:color w:val="0070C0"/>
             <w:lang w:eastAsia="en-US"/>
           </w:rPr>
           <w:t>Ecriture du contrôleur</w:t>
@@ -878,7 +841,6 @@
           <w:rPr>
             <w:noProof/>
             <w:webHidden/>
-            <w:color w:val="0070C0"/>
           </w:rPr>
           <w:tab/>
         </w:r>
@@ -886,7 +848,6 @@
           <w:rPr>
             <w:noProof/>
             <w:webHidden/>
-            <w:color w:val="0070C0"/>
           </w:rPr>
           <w:fldChar w:fldCharType="begin"/>
         </w:r>
@@ -894,22 +855,19 @@
           <w:rPr>
             <w:noProof/>
             <w:webHidden/>
-            <w:color w:val="0070C0"/>
-          </w:rPr>
-          <w:instrText xml:space="preserve"> PAGEREF _Toc130370289 \h </w:instrText>
-        </w:r>
-        <w:r>
-          <w:rPr>
-            <w:noProof/>
-            <w:webHidden/>
-            <w:color w:val="0070C0"/>
-          </w:rPr>
-        </w:r>
-        <w:r>
-          <w:rPr>
-            <w:noProof/>
-            <w:webHidden/>
-            <w:color w:val="0070C0"/>
+          </w:rPr>
+          <w:instrText xml:space="preserve"> PAGEREF _Toc130377298 \h </w:instrText>
+        </w:r>
+        <w:r>
+          <w:rPr>
+            <w:noProof/>
+            <w:webHidden/>
+          </w:rPr>
+        </w:r>
+        <w:r>
+          <w:rPr>
+            <w:noProof/>
+            <w:webHidden/>
           </w:rPr>
           <w:fldChar w:fldCharType="separate"/>
         </w:r>
@@ -917,7 +875,6 @@
           <w:rPr>
             <w:noProof/>
             <w:webHidden/>
-            <w:color w:val="0070C0"/>
           </w:rPr>
           <w:t>6</w:t>
         </w:r>
@@ -925,7 +882,6 @@
           <w:rPr>
             <w:noProof/>
             <w:webHidden/>
-            <w:color w:val="0070C0"/>
           </w:rPr>
           <w:fldChar w:fldCharType="end"/>
         </w:r>
@@ -938,16 +894,19 @@
           <w:tab w:val="right" w:leader="dot" w:pos="9062"/>
         </w:tabs>
         <w:rPr>
+          <w:rFonts w:asciiTheme="minorHAnsi" w:hAnsiTheme="minorHAnsi"/>
           <w:noProof/>
-          <w:color w:val="0070C0"/>
-        </w:rPr>
-      </w:pPr>
-      <w:hyperlink w:anchor="_Toc130370290" w:history="1">
+          <w:color w:val="auto"/>
+          <w:kern w:val="0"/>
+          <w:szCs w:val="24"/>
+          <w14:ligatures w14:val="none"/>
+        </w:rPr>
+      </w:pPr>
+      <w:hyperlink w:anchor="_Toc130377299" w:history="1">
         <w:r>
           <w:rPr>
             <w:rStyle w:val="Lienhypertexte"/>
             <w:noProof/>
-            <w:color w:val="0070C0"/>
           </w:rPr>
           <w:t>Pour le CC :</w:t>
         </w:r>
@@ -955,7 +914,6 @@
           <w:rPr>
             <w:noProof/>
             <w:webHidden/>
-            <w:color w:val="0070C0"/>
           </w:rPr>
           <w:tab/>
         </w:r>
@@ -963,7 +921,6 @@
           <w:rPr>
             <w:noProof/>
             <w:webHidden/>
-            <w:color w:val="0070C0"/>
           </w:rPr>
           <w:fldChar w:fldCharType="begin"/>
         </w:r>
@@ -971,22 +928,19 @@
           <w:rPr>
             <w:noProof/>
             <w:webHidden/>
-            <w:color w:val="0070C0"/>
-          </w:rPr>
-          <w:instrText xml:space="preserve"> PAGEREF _Toc130370290 \h </w:instrText>
-        </w:r>
-        <w:r>
-          <w:rPr>
-            <w:noProof/>
-            <w:webHidden/>
-            <w:color w:val="0070C0"/>
-          </w:rPr>
-        </w:r>
-        <w:r>
-          <w:rPr>
-            <w:noProof/>
-            <w:webHidden/>
-            <w:color w:val="0070C0"/>
+          </w:rPr>
+          <w:instrText xml:space="preserve"> PAGEREF _Toc130377299 \h </w:instrText>
+        </w:r>
+        <w:r>
+          <w:rPr>
+            <w:noProof/>
+            <w:webHidden/>
+          </w:rPr>
+        </w:r>
+        <w:r>
+          <w:rPr>
+            <w:noProof/>
+            <w:webHidden/>
           </w:rPr>
           <w:fldChar w:fldCharType="separate"/>
         </w:r>
@@ -994,7 +948,6 @@
           <w:rPr>
             <w:noProof/>
             <w:webHidden/>
-            <w:color w:val="0070C0"/>
           </w:rPr>
           <w:t>6</w:t>
         </w:r>
@@ -1002,7 +955,6 @@
           <w:rPr>
             <w:noProof/>
             <w:webHidden/>
-            <w:color w:val="0070C0"/>
           </w:rPr>
           <w:fldChar w:fldCharType="end"/>
         </w:r>
@@ -1015,16 +967,19 @@
           <w:tab w:val="right" w:leader="dot" w:pos="9062"/>
         </w:tabs>
         <w:rPr>
+          <w:rFonts w:asciiTheme="minorHAnsi" w:hAnsiTheme="minorHAnsi"/>
           <w:noProof/>
-          <w:color w:val="0070C0"/>
-        </w:rPr>
-      </w:pPr>
-      <w:hyperlink w:anchor="_Toc130370291" w:history="1">
+          <w:color w:val="auto"/>
+          <w:kern w:val="0"/>
+          <w:szCs w:val="24"/>
+          <w14:ligatures w14:val="none"/>
+        </w:rPr>
+      </w:pPr>
+      <w:hyperlink w:anchor="_Toc130377300" w:history="1">
         <w:r>
           <w:rPr>
             <w:rStyle w:val="Lienhypertexte"/>
             <w:noProof/>
-            <w:color w:val="0070C0"/>
           </w:rPr>
           <w:t>Création d’une table View pour afficher des données (cours 2)</w:t>
         </w:r>
@@ -1032,7 +987,6 @@
           <w:rPr>
             <w:noProof/>
             <w:webHidden/>
-            <w:color w:val="0070C0"/>
           </w:rPr>
           <w:tab/>
         </w:r>
@@ -1040,7 +994,6 @@
           <w:rPr>
             <w:noProof/>
             <w:webHidden/>
-            <w:color w:val="0070C0"/>
           </w:rPr>
           <w:fldChar w:fldCharType="begin"/>
         </w:r>
@@ -1048,22 +1001,19 @@
           <w:rPr>
             <w:noProof/>
             <w:webHidden/>
-            <w:color w:val="0070C0"/>
-          </w:rPr>
-          <w:instrText xml:space="preserve"> PAGEREF _Toc130370291 \h </w:instrText>
-        </w:r>
-        <w:r>
-          <w:rPr>
-            <w:noProof/>
-            <w:webHidden/>
-            <w:color w:val="0070C0"/>
-          </w:rPr>
-        </w:r>
-        <w:r>
-          <w:rPr>
-            <w:noProof/>
-            <w:webHidden/>
-            <w:color w:val="0070C0"/>
+          </w:rPr>
+          <w:instrText xml:space="preserve"> PAGEREF _Toc130377300 \h </w:instrText>
+        </w:r>
+        <w:r>
+          <w:rPr>
+            <w:noProof/>
+            <w:webHidden/>
+          </w:rPr>
+        </w:r>
+        <w:r>
+          <w:rPr>
+            <w:noProof/>
+            <w:webHidden/>
           </w:rPr>
           <w:fldChar w:fldCharType="separate"/>
         </w:r>
@@ -1071,7 +1021,6 @@
           <w:rPr>
             <w:noProof/>
             <w:webHidden/>
-            <w:color w:val="0070C0"/>
           </w:rPr>
           <w:t>6</w:t>
         </w:r>
@@ -1079,7 +1028,6 @@
           <w:rPr>
             <w:noProof/>
             <w:webHidden/>
-            <w:color w:val="0070C0"/>
           </w:rPr>
           <w:fldChar w:fldCharType="end"/>
         </w:r>
@@ -1092,16 +1040,19 @@
           <w:tab w:val="right" w:leader="dot" w:pos="9062"/>
         </w:tabs>
         <w:rPr>
+          <w:rFonts w:asciiTheme="minorHAnsi" w:hAnsiTheme="minorHAnsi"/>
           <w:noProof/>
-          <w:color w:val="0070C0"/>
-        </w:rPr>
-      </w:pPr>
-      <w:hyperlink w:anchor="_Toc130370292" w:history="1">
+          <w:color w:val="auto"/>
+          <w:kern w:val="0"/>
+          <w:szCs w:val="24"/>
+          <w14:ligatures w14:val="none"/>
+        </w:rPr>
+      </w:pPr>
+      <w:hyperlink w:anchor="_Toc130377301" w:history="1">
         <w:r>
           <w:rPr>
             <w:rStyle w:val="Lienhypertexte"/>
             <w:noProof/>
-            <w:color w:val="0070C0"/>
             <w:lang w:eastAsia="en-US"/>
           </w:rPr>
           <w:t>Le table view</w:t>
@@ -1110,7 +1061,6 @@
           <w:rPr>
             <w:noProof/>
             <w:webHidden/>
-            <w:color w:val="0070C0"/>
           </w:rPr>
           <w:tab/>
         </w:r>
@@ -1118,7 +1068,6 @@
           <w:rPr>
             <w:noProof/>
             <w:webHidden/>
-            <w:color w:val="0070C0"/>
           </w:rPr>
           <w:fldChar w:fldCharType="begin"/>
         </w:r>
@@ -1126,22 +1075,19 @@
           <w:rPr>
             <w:noProof/>
             <w:webHidden/>
-            <w:color w:val="0070C0"/>
-          </w:rPr>
-          <w:instrText xml:space="preserve"> PAGEREF _Toc130370292 \h </w:instrText>
-        </w:r>
-        <w:r>
-          <w:rPr>
-            <w:noProof/>
-            <w:webHidden/>
-            <w:color w:val="0070C0"/>
-          </w:rPr>
-        </w:r>
-        <w:r>
-          <w:rPr>
-            <w:noProof/>
-            <w:webHidden/>
-            <w:color w:val="0070C0"/>
+          </w:rPr>
+          <w:instrText xml:space="preserve"> PAGEREF _Toc130377301 \h </w:instrText>
+        </w:r>
+        <w:r>
+          <w:rPr>
+            <w:noProof/>
+            <w:webHidden/>
+          </w:rPr>
+        </w:r>
+        <w:r>
+          <w:rPr>
+            <w:noProof/>
+            <w:webHidden/>
           </w:rPr>
           <w:fldChar w:fldCharType="separate"/>
         </w:r>
@@ -1149,7 +1095,6 @@
           <w:rPr>
             <w:noProof/>
             <w:webHidden/>
-            <w:color w:val="0070C0"/>
           </w:rPr>
           <w:t>7</w:t>
         </w:r>
@@ -1157,7 +1102,6 @@
           <w:rPr>
             <w:noProof/>
             <w:webHidden/>
-            <w:color w:val="0070C0"/>
           </w:rPr>
           <w:fldChar w:fldCharType="end"/>
         </w:r>
@@ -1170,16 +1114,19 @@
           <w:tab w:val="right" w:leader="dot" w:pos="9062"/>
         </w:tabs>
         <w:rPr>
+          <w:rFonts w:asciiTheme="minorHAnsi" w:hAnsiTheme="minorHAnsi"/>
           <w:noProof/>
-          <w:color w:val="0070C0"/>
-        </w:rPr>
-      </w:pPr>
-      <w:hyperlink w:anchor="_Toc130370293" w:history="1">
+          <w:color w:val="auto"/>
+          <w:kern w:val="0"/>
+          <w:szCs w:val="24"/>
+          <w14:ligatures w14:val="none"/>
+        </w:rPr>
+      </w:pPr>
+      <w:hyperlink w:anchor="_Toc130377302" w:history="1">
         <w:r>
           <w:rPr>
             <w:rStyle w:val="Lienhypertexte"/>
             <w:noProof/>
-            <w:color w:val="0070C0"/>
             <w:lang w:eastAsia="en-US"/>
           </w:rPr>
           <w:t>Configuration de l’objet UITableViewCell</w:t>
@@ -1188,7 +1135,6 @@
           <w:rPr>
             <w:noProof/>
             <w:webHidden/>
-            <w:color w:val="0070C0"/>
           </w:rPr>
           <w:tab/>
         </w:r>
@@ -1196,7 +1142,6 @@
           <w:rPr>
             <w:noProof/>
             <w:webHidden/>
-            <w:color w:val="0070C0"/>
           </w:rPr>
           <w:fldChar w:fldCharType="begin"/>
         </w:r>
@@ -1204,22 +1149,19 @@
           <w:rPr>
             <w:noProof/>
             <w:webHidden/>
-            <w:color w:val="0070C0"/>
-          </w:rPr>
-          <w:instrText xml:space="preserve"> PAGEREF _Toc130370293 \h </w:instrText>
-        </w:r>
-        <w:r>
-          <w:rPr>
-            <w:noProof/>
-            <w:webHidden/>
-            <w:color w:val="0070C0"/>
-          </w:rPr>
-        </w:r>
-        <w:r>
-          <w:rPr>
-            <w:noProof/>
-            <w:webHidden/>
-            <w:color w:val="0070C0"/>
+          </w:rPr>
+          <w:instrText xml:space="preserve"> PAGEREF _Toc130377302 \h </w:instrText>
+        </w:r>
+        <w:r>
+          <w:rPr>
+            <w:noProof/>
+            <w:webHidden/>
+          </w:rPr>
+        </w:r>
+        <w:r>
+          <w:rPr>
+            <w:noProof/>
+            <w:webHidden/>
           </w:rPr>
           <w:fldChar w:fldCharType="separate"/>
         </w:r>
@@ -1227,7 +1169,6 @@
           <w:rPr>
             <w:noProof/>
             <w:webHidden/>
-            <w:color w:val="0070C0"/>
           </w:rPr>
           <w:t>8</w:t>
         </w:r>
@@ -1235,7 +1176,6 @@
           <w:rPr>
             <w:noProof/>
             <w:webHidden/>
-            <w:color w:val="0070C0"/>
           </w:rPr>
           <w:fldChar w:fldCharType="end"/>
         </w:r>
@@ -1248,16 +1188,19 @@
           <w:tab w:val="right" w:leader="dot" w:pos="9062"/>
         </w:tabs>
         <w:rPr>
+          <w:rFonts w:asciiTheme="minorHAnsi" w:hAnsiTheme="minorHAnsi"/>
           <w:noProof/>
-          <w:color w:val="0070C0"/>
-        </w:rPr>
-      </w:pPr>
-      <w:hyperlink w:anchor="_Toc130370294" w:history="1">
+          <w:color w:val="auto"/>
+          <w:kern w:val="0"/>
+          <w:szCs w:val="24"/>
+          <w14:ligatures w14:val="none"/>
+        </w:rPr>
+      </w:pPr>
+      <w:hyperlink w:anchor="_Toc130377303" w:history="1">
         <w:r>
           <w:rPr>
             <w:rStyle w:val="Lienhypertexte"/>
             <w:noProof/>
-            <w:color w:val="0070C0"/>
             <w:lang w:eastAsia="en-US"/>
           </w:rPr>
           <w:t>Ecriture de UITableViewController</w:t>
@@ -1266,7 +1209,6 @@
           <w:rPr>
             <w:noProof/>
             <w:webHidden/>
-            <w:color w:val="0070C0"/>
           </w:rPr>
           <w:tab/>
         </w:r>
@@ -1274,7 +1216,6 @@
           <w:rPr>
             <w:noProof/>
             <w:webHidden/>
-            <w:color w:val="0070C0"/>
           </w:rPr>
           <w:fldChar w:fldCharType="begin"/>
         </w:r>
@@ -1282,22 +1223,19 @@
           <w:rPr>
             <w:noProof/>
             <w:webHidden/>
-            <w:color w:val="0070C0"/>
-          </w:rPr>
-          <w:instrText xml:space="preserve"> PAGEREF _Toc130370294 \h </w:instrText>
-        </w:r>
-        <w:r>
-          <w:rPr>
-            <w:noProof/>
-            <w:webHidden/>
-            <w:color w:val="0070C0"/>
-          </w:rPr>
-        </w:r>
-        <w:r>
-          <w:rPr>
-            <w:noProof/>
-            <w:webHidden/>
-            <w:color w:val="0070C0"/>
+          </w:rPr>
+          <w:instrText xml:space="preserve"> PAGEREF _Toc130377303 \h </w:instrText>
+        </w:r>
+        <w:r>
+          <w:rPr>
+            <w:noProof/>
+            <w:webHidden/>
+          </w:rPr>
+        </w:r>
+        <w:r>
+          <w:rPr>
+            <w:noProof/>
+            <w:webHidden/>
           </w:rPr>
           <w:fldChar w:fldCharType="separate"/>
         </w:r>
@@ -1305,7 +1243,6 @@
           <w:rPr>
             <w:noProof/>
             <w:webHidden/>
-            <w:color w:val="0070C0"/>
           </w:rPr>
           <w:t>8</w:t>
         </w:r>
@@ -1313,7 +1250,6 @@
           <w:rPr>
             <w:noProof/>
             <w:webHidden/>
-            <w:color w:val="0070C0"/>
           </w:rPr>
           <w:fldChar w:fldCharType="end"/>
         </w:r>
@@ -1326,16 +1262,19 @@
           <w:tab w:val="right" w:leader="dot" w:pos="9062"/>
         </w:tabs>
         <w:rPr>
+          <w:rFonts w:asciiTheme="minorHAnsi" w:hAnsiTheme="minorHAnsi"/>
           <w:noProof/>
-          <w:color w:val="0070C0"/>
-        </w:rPr>
-      </w:pPr>
-      <w:hyperlink w:anchor="_Toc130370295" w:history="1">
+          <w:color w:val="auto"/>
+          <w:kern w:val="0"/>
+          <w:szCs w:val="24"/>
+          <w14:ligatures w14:val="none"/>
+        </w:rPr>
+      </w:pPr>
+      <w:hyperlink w:anchor="_Toc130377304" w:history="1">
         <w:r>
           <w:rPr>
             <w:rStyle w:val="Lienhypertexte"/>
             <w:noProof/>
-            <w:color w:val="0070C0"/>
             <w:lang w:eastAsia="en-US"/>
           </w:rPr>
           <w:t>Suite de l’écriture du contrôleur TCVMessage</w:t>
@@ -1344,7 +1283,6 @@
           <w:rPr>
             <w:noProof/>
             <w:webHidden/>
-            <w:color w:val="0070C0"/>
           </w:rPr>
           <w:tab/>
         </w:r>
@@ -1352,7 +1290,6 @@
           <w:rPr>
             <w:noProof/>
             <w:webHidden/>
-            <w:color w:val="0070C0"/>
           </w:rPr>
           <w:fldChar w:fldCharType="begin"/>
         </w:r>
@@ -1360,22 +1297,19 @@
           <w:rPr>
             <w:noProof/>
             <w:webHidden/>
-            <w:color w:val="0070C0"/>
-          </w:rPr>
-          <w:instrText xml:space="preserve"> PAGEREF _Toc130370295 \h </w:instrText>
-        </w:r>
-        <w:r>
-          <w:rPr>
-            <w:noProof/>
-            <w:webHidden/>
-            <w:color w:val="0070C0"/>
-          </w:rPr>
-        </w:r>
-        <w:r>
-          <w:rPr>
-            <w:noProof/>
-            <w:webHidden/>
-            <w:color w:val="0070C0"/>
+          </w:rPr>
+          <w:instrText xml:space="preserve"> PAGEREF _Toc130377304 \h </w:instrText>
+        </w:r>
+        <w:r>
+          <w:rPr>
+            <w:noProof/>
+            <w:webHidden/>
+          </w:rPr>
+        </w:r>
+        <w:r>
+          <w:rPr>
+            <w:noProof/>
+            <w:webHidden/>
           </w:rPr>
           <w:fldChar w:fldCharType="separate"/>
         </w:r>
@@ -1383,7 +1317,6 @@
           <w:rPr>
             <w:noProof/>
             <w:webHidden/>
-            <w:color w:val="0070C0"/>
           </w:rPr>
           <w:t>9</w:t>
         </w:r>
@@ -1391,7 +1324,6 @@
           <w:rPr>
             <w:noProof/>
             <w:webHidden/>
-            <w:color w:val="0070C0"/>
           </w:rPr>
           <w:fldChar w:fldCharType="end"/>
         </w:r>
@@ -1404,86 +1336,171 @@
           <w:tab w:val="right" w:leader="dot" w:pos="9062"/>
         </w:tabs>
         <w:rPr>
+          <w:rFonts w:asciiTheme="minorHAnsi" w:hAnsiTheme="minorHAnsi"/>
           <w:noProof/>
+          <w:color w:val="auto"/>
+          <w:kern w:val="0"/>
+          <w:szCs w:val="24"/>
+          <w14:ligatures w14:val="none"/>
+        </w:rPr>
+      </w:pPr>
+      <w:hyperlink w:anchor="_Toc130377305" w:history="1">
+        <w:r>
+          <w:rPr>
+            <w:rStyle w:val="Lienhypertexte"/>
+            <w:noProof/>
+            <w:lang w:eastAsia="en-US"/>
+          </w:rPr>
+          <w:t xml:space="preserve">Dans le cas </w:t>
+        </w:r>
+        <w:r>
+          <w:rPr>
+            <w:rStyle w:val="Lienhypertexte"/>
+            <w:noProof/>
+            <w:lang w:eastAsia="en-US"/>
+          </w:rPr>
+          <w:t>d</w:t>
+        </w:r>
+        <w:r>
+          <w:rPr>
+            <w:rStyle w:val="Lienhypertexte"/>
+            <w:noProof/>
+            <w:lang w:eastAsia="en-US"/>
+          </w:rPr>
+          <w:t>u style Subtile :</w:t>
+        </w:r>
+        <w:r>
+          <w:rPr>
+            <w:noProof/>
+            <w:webHidden/>
+          </w:rPr>
+          <w:tab/>
+        </w:r>
+        <w:r>
+          <w:rPr>
+            <w:noProof/>
+            <w:webHidden/>
+          </w:rPr>
+          <w:fldChar w:fldCharType="begin"/>
+        </w:r>
+        <w:r>
+          <w:rPr>
+            <w:noProof/>
+            <w:webHidden/>
+          </w:rPr>
+          <w:instrText xml:space="preserve"> PAGEREF _Toc130377305 \h </w:instrText>
+        </w:r>
+        <w:r>
+          <w:rPr>
+            <w:noProof/>
+            <w:webHidden/>
+          </w:rPr>
+        </w:r>
+        <w:r>
+          <w:rPr>
+            <w:noProof/>
+            <w:webHidden/>
+          </w:rPr>
+          <w:fldChar w:fldCharType="separate"/>
+        </w:r>
+        <w:r>
+          <w:rPr>
+            <w:noProof/>
+            <w:webHidden/>
+          </w:rPr>
+          <w:t>9</w:t>
+        </w:r>
+        <w:r>
+          <w:rPr>
+            <w:noProof/>
+            <w:webHidden/>
+          </w:rPr>
+          <w:fldChar w:fldCharType="end"/>
+        </w:r>
+      </w:hyperlink>
+    </w:p>
+    <w:p>
+      <w:pPr>
+        <w:pStyle w:val="TM2"/>
+        <w:tabs>
+          <w:tab w:val="right" w:leader="dot" w:pos="9062"/>
+        </w:tabs>
+        <w:rPr>
+          <w:rFonts w:asciiTheme="minorHAnsi" w:hAnsiTheme="minorHAnsi"/>
+          <w:noProof/>
+          <w:color w:val="auto"/>
+          <w:kern w:val="0"/>
+          <w:szCs w:val="24"/>
+          <w14:ligatures w14:val="none"/>
+        </w:rPr>
+      </w:pPr>
+      <w:hyperlink w:anchor="_Toc130377306" w:history="1">
+        <w:r>
+          <w:rPr>
+            <w:rStyle w:val="Lienhypertexte"/>
+            <w:noProof/>
+          </w:rPr>
+          <w:t>Chapitre 3 La combinaison de Vues (cours 3)</w:t>
+        </w:r>
+        <w:r>
+          <w:rPr>
+            <w:noProof/>
+            <w:webHidden/>
+          </w:rPr>
+          <w:tab/>
+        </w:r>
+        <w:r>
+          <w:rPr>
+            <w:noProof/>
+            <w:webHidden/>
+          </w:rPr>
+          <w:fldChar w:fldCharType="begin"/>
+        </w:r>
+        <w:r>
+          <w:rPr>
+            <w:noProof/>
+            <w:webHidden/>
+          </w:rPr>
+          <w:instrText xml:space="preserve"> PAGEREF _Toc130377306 \h </w:instrText>
+        </w:r>
+        <w:r>
+          <w:rPr>
+            <w:noProof/>
+            <w:webHidden/>
+          </w:rPr>
+        </w:r>
+        <w:r>
+          <w:rPr>
+            <w:noProof/>
+            <w:webHidden/>
+          </w:rPr>
+          <w:fldChar w:fldCharType="separate"/>
+        </w:r>
+        <w:r>
+          <w:rPr>
+            <w:noProof/>
+            <w:webHidden/>
+          </w:rPr>
+          <w:t>10</w:t>
+        </w:r>
+        <w:r>
+          <w:rPr>
+            <w:noProof/>
+            <w:webHidden/>
+          </w:rPr>
+          <w:fldChar w:fldCharType="end"/>
+        </w:r>
+      </w:hyperlink>
+    </w:p>
+    <w:p>
+      <w:pPr>
+        <w:rPr>
+          <w:lang w:eastAsia="en-US"/>
+        </w:rPr>
+      </w:pPr>
+      <w:r>
+        <w:rPr>
           <w:color w:val="0070C0"/>
-        </w:rPr>
-      </w:pPr>
-      <w:hyperlink w:anchor="_Toc130370296" w:history="1">
-        <w:r>
-          <w:rPr>
-            <w:rStyle w:val="Lienhypertexte"/>
-            <w:noProof/>
-            <w:color w:val="0070C0"/>
-            <w:lang w:eastAsia="en-US"/>
-          </w:rPr>
-          <w:t>Dans le cas du style Subtile :</w:t>
-        </w:r>
-        <w:r>
-          <w:rPr>
-            <w:noProof/>
-            <w:webHidden/>
-            <w:color w:val="0070C0"/>
-          </w:rPr>
-          <w:tab/>
-        </w:r>
-        <w:r>
-          <w:rPr>
-            <w:noProof/>
-            <w:webHidden/>
-            <w:color w:val="0070C0"/>
-          </w:rPr>
-          <w:fldChar w:fldCharType="begin"/>
-        </w:r>
-        <w:r>
-          <w:rPr>
-            <w:noProof/>
-            <w:webHidden/>
-            <w:color w:val="0070C0"/>
-          </w:rPr>
-          <w:instrText xml:space="preserve"> PAGEREF _Toc130370296 \h </w:instrText>
-        </w:r>
-        <w:r>
-          <w:rPr>
-            <w:noProof/>
-            <w:webHidden/>
-            <w:color w:val="0070C0"/>
-          </w:rPr>
-        </w:r>
-        <w:r>
-          <w:rPr>
-            <w:noProof/>
-            <w:webHidden/>
-            <w:color w:val="0070C0"/>
-          </w:rPr>
-          <w:fldChar w:fldCharType="separate"/>
-        </w:r>
-        <w:r>
-          <w:rPr>
-            <w:noProof/>
-            <w:webHidden/>
-            <w:color w:val="0070C0"/>
-          </w:rPr>
-          <w:t>9</w:t>
-        </w:r>
-        <w:r>
-          <w:rPr>
-            <w:noProof/>
-            <w:webHidden/>
-            <w:color w:val="0070C0"/>
-          </w:rPr>
-          <w:fldChar w:fldCharType="end"/>
-        </w:r>
-      </w:hyperlink>
-    </w:p>
-    <w:p>
-      <w:pPr>
-        <w:rPr>
-          <w:lang w:eastAsia="en-US"/>
-        </w:rPr>
-      </w:pPr>
-      <w:r>
-        <w:rPr>
-          <w:color w:val="0070C0"/>
           <w:lang w:eastAsia="en-US"/>
         </w:rPr>
         <w:fldChar w:fldCharType="end"/>
@@ -1569,7 +1586,6 @@
         <w:rPr>
           <w:lang w:eastAsia="en-US"/>
         </w:rPr>
-        <w:lastRenderedPageBreak/>
         <w:t>L’</w:t>
       </w:r>
       <w:proofErr w:type="spellStart"/>
@@ -1738,7 +1754,7 @@
           <w:lang w:eastAsia="en-US"/>
         </w:rPr>
       </w:pPr>
-      <w:bookmarkStart w:id="1" w:name="_Toc130370280"/>
+      <w:bookmarkStart w:id="1" w:name="_Toc130377289"/>
       <w:r>
         <w:rPr>
           <w:lang w:eastAsia="en-US"/>
@@ -1775,7 +1791,7 @@
           <w:lang w:eastAsia="en-US"/>
         </w:rPr>
       </w:pPr>
-      <w:bookmarkStart w:id="2" w:name="_Toc130370281"/>
+      <w:bookmarkStart w:id="2" w:name="_Toc130377290"/>
       <w:r>
         <w:rPr>
           <w:lang w:eastAsia="en-US"/>
@@ -1831,7 +1847,7 @@
           <w:lang w:eastAsia="en-US"/>
         </w:rPr>
       </w:pPr>
-      <w:bookmarkStart w:id="3" w:name="_Toc130370282"/>
+      <w:bookmarkStart w:id="3" w:name="_Toc130377291"/>
       <w:r>
         <w:rPr>
           <w:lang w:eastAsia="en-US"/>
@@ -2045,7 +2061,7 @@
           <w:lang w:eastAsia="en-US"/>
         </w:rPr>
       </w:pPr>
-      <w:bookmarkStart w:id="4" w:name="_Toc130370283"/>
+      <w:bookmarkStart w:id="4" w:name="_Toc130377292"/>
       <w:r>
         <w:rPr>
           <w:lang w:eastAsia="en-US"/>
@@ -2079,7 +2095,6 @@
         <w:rPr>
           <w:lang w:eastAsia="en-US"/>
         </w:rPr>
-        <w:lastRenderedPageBreak/>
         <w:t xml:space="preserve">Lancer l’application </w:t>
       </w:r>
       <w:proofErr w:type="spellStart"/>
@@ -2682,7 +2697,7 @@
           <w:lang w:eastAsia="en-US"/>
         </w:rPr>
       </w:pPr>
-      <w:bookmarkStart w:id="5" w:name="_Toc130370284"/>
+      <w:bookmarkStart w:id="5" w:name="_Toc130377293"/>
       <w:r>
         <w:rPr>
           <w:lang w:eastAsia="en-US"/>
@@ -2753,7 +2768,6 @@
         <w:rPr>
           <w:lang w:eastAsia="en-US"/>
         </w:rPr>
-        <w:lastRenderedPageBreak/>
         <w:t>On</w:t>
       </w:r>
       <w:proofErr w:type="spellEnd"/>
@@ -3000,7 +3014,7 @@
           <w:lang w:eastAsia="en-US"/>
         </w:rPr>
       </w:pPr>
-      <w:bookmarkStart w:id="6" w:name="_Toc130370285"/>
+      <w:bookmarkStart w:id="6" w:name="_Toc130377294"/>
       <w:r>
         <w:rPr>
           <w:lang w:eastAsia="en-US"/>
@@ -3381,7 +3395,7 @@
           <w:lang w:eastAsia="en-US"/>
         </w:rPr>
       </w:pPr>
-      <w:bookmarkStart w:id="7" w:name="_Toc130370286"/>
+      <w:bookmarkStart w:id="7" w:name="_Toc130377295"/>
       <w:r>
         <w:rPr>
           <w:lang w:eastAsia="en-US"/>
@@ -3792,7 +3806,7 @@
       <w:pPr>
         <w:pStyle w:val="2Medium0"/>
       </w:pPr>
-      <w:bookmarkStart w:id="8" w:name="_Toc130370287"/>
+      <w:bookmarkStart w:id="8" w:name="_Toc130377296"/>
       <w:r>
         <w:t>Interaction</w:t>
       </w:r>
@@ -4221,6 +4235,7 @@
         <w:rPr>
           <w:lang w:eastAsia="en-US"/>
         </w:rPr>
+        <w:lastRenderedPageBreak/>
         <w:t>Pour vé</w:t>
       </w:r>
       <w:r>
@@ -4257,14 +4272,7 @@
         <w:rPr>
           <w:lang w:eastAsia="en-US"/>
         </w:rPr>
-        <w:t xml:space="preserve"> droit sur la partie </w:t>
-      </w:r>
-      <w:r>
-        <w:rPr>
-          <w:lang w:eastAsia="en-US"/>
-        </w:rPr>
-        <w:lastRenderedPageBreak/>
-        <w:t xml:space="preserve">édition d’interface. </w:t>
+        <w:t xml:space="preserve"> droit sur la partie édition d’interface. </w:t>
       </w:r>
     </w:p>
     <w:p>
@@ -4350,7 +4358,7 @@
           <w:lang w:eastAsia="en-US"/>
         </w:rPr>
       </w:pPr>
-      <w:bookmarkStart w:id="9" w:name="_Toc130370288"/>
+      <w:bookmarkStart w:id="9" w:name="_Toc130377297"/>
       <w:r>
         <w:rPr>
           <w:lang w:eastAsia="en-US"/>
@@ -4700,7 +4708,7 @@
           <w:lang w:eastAsia="en-US"/>
         </w:rPr>
       </w:pPr>
-      <w:bookmarkStart w:id="10" w:name="_Toc130370289"/>
+      <w:bookmarkStart w:id="10" w:name="_Toc130377298"/>
       <w:r>
         <w:rPr>
           <w:lang w:eastAsia="en-US"/>
@@ -4839,7 +4847,7 @@
       <w:pPr>
         <w:pStyle w:val="2Medium0"/>
       </w:pPr>
-      <w:bookmarkStart w:id="11" w:name="_Toc130370290"/>
+      <w:bookmarkStart w:id="11" w:name="_Toc130377299"/>
       <w:r>
         <w:t>Pour le CC :</w:t>
       </w:r>
@@ -4929,7 +4937,7 @@
       <w:pPr>
         <w:pStyle w:val="3Theme0"/>
       </w:pPr>
-      <w:bookmarkStart w:id="12" w:name="_Toc130370291"/>
+      <w:bookmarkStart w:id="12" w:name="_Toc130377300"/>
       <w:r>
         <w:t xml:space="preserve">Création d’une table </w:t>
       </w:r>
@@ -5000,7 +5008,7 @@
           <w:lang w:eastAsia="en-US"/>
         </w:rPr>
       </w:pPr>
-      <w:bookmarkStart w:id="13" w:name="_Toc130370292"/>
+      <w:bookmarkStart w:id="13" w:name="_Toc130377301"/>
       <w:r>
         <w:rPr>
           <w:lang w:eastAsia="en-US"/>
@@ -5886,7 +5894,7 @@
           <w:lang w:eastAsia="en-US"/>
         </w:rPr>
       </w:pPr>
-      <w:bookmarkStart w:id="16" w:name="_Toc130370293"/>
+      <w:bookmarkStart w:id="16" w:name="_Toc130377302"/>
       <w:r>
         <w:rPr>
           <w:lang w:eastAsia="en-US"/>
@@ -6150,7 +6158,7 @@
           <w:lang w:eastAsia="en-US"/>
         </w:rPr>
       </w:pPr>
-      <w:bookmarkStart w:id="17" w:name="_Toc130370294"/>
+      <w:bookmarkStart w:id="17" w:name="_Toc130377303"/>
       <w:proofErr w:type="spellStart"/>
       <w:r>
         <w:rPr>
@@ -6623,7 +6631,7 @@
           <w:lang w:eastAsia="en-US"/>
         </w:rPr>
       </w:pPr>
-      <w:bookmarkStart w:id="18" w:name="_Toc130370295"/>
+      <w:bookmarkStart w:id="18" w:name="_Toc130377304"/>
       <w:r>
         <w:rPr>
           <w:lang w:eastAsia="en-US"/>
@@ -6883,7 +6891,7 @@
           <w:lang w:eastAsia="en-US"/>
         </w:rPr>
       </w:pPr>
-      <w:bookmarkStart w:id="19" w:name="_Toc130370296"/>
+      <w:bookmarkStart w:id="19" w:name="_Toc130377305"/>
       <w:r>
         <w:rPr>
           <w:lang w:eastAsia="en-US"/>
@@ -7689,93 +7697,1641 @@
       <w:pPr>
         <w:pStyle w:val="3Theme0"/>
       </w:pPr>
+      <w:bookmarkStart w:id="20" w:name="_Toc130377306"/>
+      <w:r>
+        <w:t>Chapitre</w:t>
+      </w:r>
+      <w:r>
+        <w:t xml:space="preserve"> 3 </w:t>
+      </w:r>
+      <w:r>
+        <w:t xml:space="preserve">La combinaison de Vues </w:t>
+      </w:r>
+      <w:r>
+        <w:t>(cours 3)</w:t>
+      </w:r>
+      <w:bookmarkEnd w:id="20"/>
+    </w:p>
+    <w:p>
+      <w:pPr>
+        <w:rPr>
+          <w:lang w:eastAsia="en-US"/>
+        </w:rPr>
+      </w:pPr>
+    </w:p>
+    <w:p>
+      <w:pPr>
+        <w:rPr>
+          <w:lang w:eastAsia="en-US"/>
+        </w:rPr>
+      </w:pPr>
+      <w:r>
+        <w:rPr>
+          <w:lang w:eastAsia="en-US"/>
+        </w:rPr>
+        <w:t>Pour l’</w:t>
+      </w:r>
+      <w:proofErr w:type="spellStart"/>
+      <w:r>
+        <w:rPr>
+          <w:lang w:eastAsia="en-US"/>
+        </w:rPr>
+        <w:t>Accés</w:t>
+      </w:r>
+      <w:proofErr w:type="spellEnd"/>
+      <w:r>
+        <w:rPr>
+          <w:lang w:eastAsia="en-US"/>
+        </w:rPr>
+        <w:t xml:space="preserve"> au server mac</w:t>
+      </w:r>
+      <w:r>
+        <w:rPr>
+          <w:lang w:eastAsia="en-US"/>
+        </w:rPr>
+        <w:t>-</w:t>
+      </w:r>
+      <w:r>
+        <w:rPr>
+          <w:lang w:eastAsia="en-US"/>
+        </w:rPr>
+        <w:t>mini</w:t>
+      </w:r>
+      <w:r>
+        <w:rPr>
+          <w:lang w:eastAsia="en-US"/>
+        </w:rPr>
+        <w:t xml:space="preserve"> voir ordi </w:t>
+      </w:r>
+      <w:r>
+        <w:rPr>
+          <w:lang w:eastAsia="en-US"/>
+        </w:rPr>
+        <w:t>Windows</w:t>
+      </w:r>
+      <w:r>
+        <w:rPr>
+          <w:lang w:eastAsia="en-US"/>
+        </w:rPr>
+        <w:t>.</w:t>
+      </w:r>
+    </w:p>
+    <w:p>
+      <w:pPr>
+        <w:rPr>
+          <w:lang w:eastAsia="en-US"/>
+        </w:rPr>
+      </w:pPr>
+    </w:p>
+    <w:p>
+      <w:pPr>
+        <w:rPr>
+          <w:lang w:eastAsia="en-US"/>
+        </w:rPr>
+      </w:pPr>
+    </w:p>
+    <w:p>
+      <w:pPr>
+        <w:pStyle w:val="Paragraphedeliste"/>
+        <w:numPr>
+          <w:ilvl w:val="0"/>
+          <w:numId w:val="9"/>
+        </w:numPr>
+        <w:rPr>
+          <w:lang w:eastAsia="en-US"/>
+        </w:rPr>
+      </w:pPr>
+      <w:r>
+        <w:rPr>
+          <w:lang w:eastAsia="en-US"/>
+        </w:rPr>
+        <w:t xml:space="preserve">Si certaines applications ne comportent qu’une seule vue, la taille d’un </w:t>
+      </w:r>
+      <w:proofErr w:type="spellStart"/>
+      <w:r>
+        <w:rPr>
+          <w:lang w:eastAsia="en-US"/>
+        </w:rPr>
+        <w:t>iphone</w:t>
+      </w:r>
+      <w:proofErr w:type="spellEnd"/>
+      <w:r>
+        <w:rPr>
+          <w:lang w:eastAsia="en-US"/>
+        </w:rPr>
+        <w:t xml:space="preserve"> impose généralement la </w:t>
+      </w:r>
+      <w:proofErr w:type="spellStart"/>
+      <w:r>
+        <w:rPr>
+          <w:lang w:eastAsia="en-US"/>
+        </w:rPr>
+        <w:t>navigtion</w:t>
+      </w:r>
+      <w:proofErr w:type="spellEnd"/>
+      <w:r>
+        <w:rPr>
+          <w:lang w:eastAsia="en-US"/>
+        </w:rPr>
+        <w:t xml:space="preserve"> d’une vue à) l’autre.</w:t>
+      </w:r>
+    </w:p>
+    <w:p>
+      <w:pPr>
+        <w:pStyle w:val="Paragraphedeliste"/>
+        <w:numPr>
+          <w:ilvl w:val="0"/>
+          <w:numId w:val="9"/>
+        </w:numPr>
+        <w:rPr>
+          <w:lang w:eastAsia="en-US"/>
+        </w:rPr>
+      </w:pPr>
+      <w:r>
+        <w:rPr>
+          <w:lang w:eastAsia="en-US"/>
+        </w:rPr>
+        <w:t xml:space="preserve">Des liens de parenté seront </w:t>
+      </w:r>
+      <w:proofErr w:type="spellStart"/>
+      <w:r>
+        <w:rPr>
+          <w:lang w:eastAsia="en-US"/>
+        </w:rPr>
+        <w:t>céés</w:t>
+      </w:r>
+      <w:proofErr w:type="spellEnd"/>
+      <w:r>
+        <w:rPr>
+          <w:lang w:eastAsia="en-US"/>
+        </w:rPr>
+        <w:t xml:space="preserve"> entre les contrôleurs afin de ne pas donner à un seul de trop grandes </w:t>
+      </w:r>
+      <w:proofErr w:type="spellStart"/>
+      <w:r>
+        <w:rPr>
+          <w:lang w:eastAsia="en-US"/>
+        </w:rPr>
+        <w:t>responçabilités</w:t>
+      </w:r>
+      <w:proofErr w:type="spellEnd"/>
+    </w:p>
+    <w:p>
+      <w:pPr>
+        <w:pStyle w:val="Paragraphedeliste"/>
+        <w:numPr>
+          <w:ilvl w:val="0"/>
+          <w:numId w:val="9"/>
+        </w:numPr>
+        <w:rPr>
+          <w:lang w:eastAsia="en-US"/>
+        </w:rPr>
+      </w:pPr>
+      <w:r>
+        <w:rPr>
+          <w:lang w:eastAsia="en-US"/>
+        </w:rPr>
+        <w:t xml:space="preserve">Les </w:t>
+      </w:r>
+      <w:proofErr w:type="spellStart"/>
+      <w:r>
+        <w:rPr>
+          <w:lang w:eastAsia="en-US"/>
+        </w:rPr>
+        <w:t>controleurs</w:t>
+      </w:r>
+      <w:proofErr w:type="spellEnd"/>
+      <w:r>
+        <w:rPr>
+          <w:lang w:eastAsia="en-US"/>
+        </w:rPr>
+        <w:t xml:space="preserve"> qui permettent la navigation d’une vue à l’autre </w:t>
+      </w:r>
+      <w:r>
+        <w:rPr>
+          <w:lang w:eastAsia="en-US"/>
+        </w:rPr>
+        <w:t xml:space="preserve">sont des </w:t>
+      </w:r>
+      <w:proofErr w:type="spellStart"/>
+      <w:r>
+        <w:rPr>
+          <w:lang w:eastAsia="en-US"/>
+        </w:rPr>
+        <w:t>ViewController</w:t>
+      </w:r>
+      <w:proofErr w:type="spellEnd"/>
+      <w:r>
+        <w:rPr>
+          <w:lang w:eastAsia="en-US"/>
+        </w:rPr>
+        <w:t xml:space="preserve"> (tab bar ou </w:t>
+      </w:r>
+      <w:proofErr w:type="spellStart"/>
+      <w:r>
+        <w:rPr>
+          <w:lang w:eastAsia="en-US"/>
+        </w:rPr>
+        <w:t>controller</w:t>
+      </w:r>
+      <w:proofErr w:type="spellEnd"/>
+      <w:r>
+        <w:rPr>
+          <w:lang w:eastAsia="en-US"/>
+        </w:rPr>
+        <w:t>)</w:t>
+      </w:r>
+    </w:p>
+    <w:p>
+      <w:pPr>
+        <w:rPr>
+          <w:lang w:eastAsia="en-US"/>
+        </w:rPr>
+      </w:pPr>
+    </w:p>
+    <w:p>
+      <w:pPr>
+        <w:rPr>
+          <w:lang w:eastAsia="en-US"/>
+        </w:rPr>
+      </w:pPr>
+    </w:p>
+    <w:p>
+      <w:pPr>
+        <w:pStyle w:val="Paragraphedeliste"/>
+        <w:numPr>
+          <w:ilvl w:val="0"/>
+          <w:numId w:val="9"/>
+        </w:numPr>
+        <w:rPr>
+          <w:lang w:eastAsia="en-US"/>
+        </w:rPr>
+      </w:pPr>
+      <w:r>
+        <w:rPr>
+          <w:lang w:eastAsia="en-US"/>
+        </w:rPr>
+        <w:t xml:space="preserve">Une application </w:t>
+      </w:r>
+      <w:proofErr w:type="spellStart"/>
+      <w:r>
+        <w:rPr>
+          <w:lang w:eastAsia="en-US"/>
+        </w:rPr>
+        <w:t>Iphone</w:t>
+      </w:r>
+      <w:proofErr w:type="spellEnd"/>
+      <w:r>
+        <w:rPr>
+          <w:lang w:eastAsia="en-US"/>
+        </w:rPr>
+        <w:t xml:space="preserve"> peut </w:t>
+      </w:r>
+      <w:proofErr w:type="spellStart"/>
+      <w:r>
+        <w:rPr>
+          <w:lang w:eastAsia="en-US"/>
+        </w:rPr>
+        <w:t>ombiner</w:t>
+      </w:r>
+      <w:proofErr w:type="spellEnd"/>
+      <w:r>
+        <w:rPr>
+          <w:lang w:eastAsia="en-US"/>
+        </w:rPr>
+        <w:t xml:space="preserve"> à la fois des tab Bar </w:t>
+      </w:r>
+      <w:proofErr w:type="spellStart"/>
+      <w:r>
+        <w:rPr>
+          <w:lang w:eastAsia="en-US"/>
+        </w:rPr>
+        <w:t>controller</w:t>
+      </w:r>
+      <w:proofErr w:type="spellEnd"/>
+      <w:r>
+        <w:rPr>
+          <w:lang w:eastAsia="en-US"/>
+        </w:rPr>
+        <w:t xml:space="preserve"> et </w:t>
+      </w:r>
+      <w:r>
+        <w:rPr>
+          <w:lang w:eastAsia="en-US"/>
+        </w:rPr>
+        <w:lastRenderedPageBreak/>
+        <w:t>des navigation bar Controller</w:t>
+      </w:r>
+    </w:p>
+    <w:p>
+      <w:pPr>
+        <w:pStyle w:val="Paragraphedeliste"/>
+        <w:numPr>
+          <w:ilvl w:val="0"/>
+          <w:numId w:val="9"/>
+        </w:numPr>
+        <w:rPr>
+          <w:lang w:eastAsia="en-US"/>
+        </w:rPr>
+      </w:pPr>
+      <w:r>
+        <w:rPr>
+          <w:lang w:eastAsia="en-US"/>
+        </w:rPr>
+        <w:t>En général les Tab Bar Controller sont utilisées pour accéder aux différentes fonctionnalités de l’application gr</w:t>
+      </w:r>
+      <w:r>
+        <w:rPr>
+          <w:lang w:eastAsia="en-US"/>
+        </w:rPr>
+        <w:t>â</w:t>
+      </w:r>
+      <w:r>
+        <w:rPr>
+          <w:lang w:eastAsia="en-US"/>
+        </w:rPr>
+        <w:t>ce à sa barre d’onglet</w:t>
+      </w:r>
+    </w:p>
+    <w:p>
+      <w:pPr>
+        <w:pStyle w:val="Paragraphedeliste"/>
+        <w:numPr>
+          <w:ilvl w:val="0"/>
+          <w:numId w:val="9"/>
+        </w:numPr>
+        <w:rPr>
+          <w:lang w:eastAsia="en-US"/>
+        </w:rPr>
+      </w:pPr>
+      <w:r>
+        <w:rPr>
+          <w:lang w:eastAsia="en-US"/>
+        </w:rPr>
+        <w:t xml:space="preserve">Les Navigation Bar </w:t>
+      </w:r>
+      <w:r>
+        <w:rPr>
+          <w:lang w:eastAsia="en-US"/>
+        </w:rPr>
+        <w:t>Controller</w:t>
+      </w:r>
+      <w:r>
+        <w:rPr>
+          <w:lang w:eastAsia="en-US"/>
+        </w:rPr>
+        <w:t xml:space="preserve"> permettent de naviguer entre les vues en apportant plus de détails entre chaque navigation.</w:t>
+      </w:r>
+    </w:p>
+    <w:p>
+      <w:pPr>
+        <w:rPr>
+          <w:lang w:eastAsia="en-US"/>
+        </w:rPr>
+      </w:pPr>
+    </w:p>
+    <w:p>
+      <w:pPr>
+        <w:rPr>
+          <w:lang w:eastAsia="en-US"/>
+        </w:rPr>
+      </w:pPr>
+    </w:p>
+    <w:p>
+      <w:pPr>
+        <w:rPr>
+          <w:lang w:eastAsia="en-US"/>
+        </w:rPr>
+      </w:pPr>
+    </w:p>
+    <w:p>
+      <w:pPr>
+        <w:pStyle w:val="1petitnombre0"/>
+        <w:rPr>
+          <w:lang w:eastAsia="en-US"/>
+        </w:rPr>
+      </w:pPr>
+      <w:r>
+        <w:rPr>
+          <w:lang w:eastAsia="en-US"/>
+        </w:rPr>
+        <w:t xml:space="preserve">Les combinaisons de vues la </w:t>
+      </w:r>
+      <w:r>
+        <w:rPr>
+          <w:lang w:eastAsia="en-US"/>
+        </w:rPr>
+        <w:t>Tab Bar Controller</w:t>
+      </w:r>
+    </w:p>
+    <w:p>
+      <w:pPr>
+        <w:pStyle w:val="Paragraphedeliste"/>
+        <w:numPr>
+          <w:ilvl w:val="0"/>
+          <w:numId w:val="9"/>
+        </w:numPr>
+        <w:rPr>
+          <w:lang w:eastAsia="en-US"/>
+        </w:rPr>
+      </w:pPr>
+      <w:r>
+        <w:rPr>
+          <w:lang w:eastAsia="en-US"/>
+        </w:rPr>
+        <w:t xml:space="preserve">La </w:t>
+      </w:r>
+      <w:r>
+        <w:rPr>
+          <w:lang w:eastAsia="en-US"/>
+        </w:rPr>
+        <w:t>Tab Bar Controller</w:t>
+      </w:r>
+      <w:r>
+        <w:rPr>
+          <w:lang w:eastAsia="en-US"/>
+        </w:rPr>
+        <w:t xml:space="preserve"> </w:t>
+      </w:r>
+      <w:r>
+        <w:rPr>
+          <w:lang w:eastAsia="en-US"/>
+        </w:rPr>
+        <w:t>présente à l’utilisateur une barre d’onglet visible à chaque instant.</w:t>
+      </w:r>
+    </w:p>
+    <w:p>
+      <w:pPr>
+        <w:pStyle w:val="Paragraphedeliste"/>
+        <w:numPr>
+          <w:ilvl w:val="0"/>
+          <w:numId w:val="9"/>
+        </w:numPr>
+        <w:rPr>
+          <w:lang w:eastAsia="en-US"/>
+        </w:rPr>
+      </w:pPr>
+      <w:r>
+        <w:rPr>
+          <w:lang w:eastAsia="en-US"/>
+        </w:rPr>
+        <w:t xml:space="preserve">Pour créer une Tab Bar Controller, il est nécessaire de déposer un objet </w:t>
+      </w:r>
+      <w:r>
+        <w:rPr>
+          <w:lang w:eastAsia="en-US"/>
+        </w:rPr>
+        <w:t>Tab Bar Controller</w:t>
+      </w:r>
+      <w:r>
+        <w:rPr>
+          <w:lang w:eastAsia="en-US"/>
+        </w:rPr>
+        <w:t xml:space="preserve"> sur le fichier </w:t>
+      </w:r>
+      <w:proofErr w:type="spellStart"/>
       <w:proofErr w:type="gramStart"/>
       <w:r>
-        <w:t>, ,</w:t>
-      </w:r>
+        <w:rPr>
+          <w:lang w:eastAsia="en-US"/>
+        </w:rPr>
+        <w:t>main.storyboard</w:t>
+      </w:r>
+      <w:proofErr w:type="spellEnd"/>
       <w:proofErr w:type="gramEnd"/>
       <w:r>
-        <w:t xml:space="preserve"> (cours 3)</w:t>
-      </w:r>
-    </w:p>
-    <w:p>
-      <w:pPr>
-        <w:rPr>
-          <w:lang w:eastAsia="en-US"/>
-        </w:rPr>
-      </w:pPr>
-    </w:p>
-    <w:p>
-      <w:pPr>
-        <w:rPr>
-          <w:lang w:eastAsia="en-US"/>
-        </w:rPr>
-      </w:pPr>
-    </w:p>
-    <w:p>
-      <w:pPr>
-        <w:rPr>
-          <w:lang w:eastAsia="en-US"/>
-        </w:rPr>
-      </w:pPr>
-    </w:p>
-    <w:p>
-      <w:pPr>
-        <w:rPr>
-          <w:lang w:eastAsia="en-US"/>
-        </w:rPr>
-      </w:pPr>
-    </w:p>
-    <w:p>
-      <w:pPr>
-        <w:rPr>
-          <w:lang w:eastAsia="en-US"/>
-        </w:rPr>
-      </w:pPr>
-    </w:p>
-    <w:p>
-      <w:pPr>
-        <w:rPr>
-          <w:lang w:eastAsia="en-US"/>
-        </w:rPr>
-      </w:pPr>
-    </w:p>
-    <w:p>
-      <w:pPr>
-        <w:rPr>
-          <w:lang w:eastAsia="en-US"/>
-        </w:rPr>
-      </w:pPr>
-    </w:p>
-    <w:p>
-      <w:pPr>
-        <w:rPr>
-          <w:lang w:eastAsia="en-US"/>
-        </w:rPr>
-      </w:pPr>
-    </w:p>
-    <w:p>
-      <w:pPr>
-        <w:rPr>
-          <w:lang w:eastAsia="en-US"/>
-        </w:rPr>
-      </w:pPr>
-    </w:p>
-    <w:p>
-      <w:pPr>
-        <w:rPr>
-          <w:lang w:eastAsia="en-US"/>
-        </w:rPr>
-      </w:pPr>
-    </w:p>
-    <w:p>
-      <w:pPr>
-        <w:rPr>
-          <w:lang w:eastAsia="en-US"/>
-        </w:rPr>
-      </w:pPr>
-      <w:bookmarkStart w:id="20" w:name="_GoBack"/>
-      <w:bookmarkEnd w:id="20"/>
+        <w:rPr>
+          <w:lang w:eastAsia="en-US"/>
+        </w:rPr>
+        <w:t xml:space="preserve">, ce qui </w:t>
+      </w:r>
+      <w:proofErr w:type="spellStart"/>
+      <w:r>
+        <w:rPr>
+          <w:lang w:eastAsia="en-US"/>
+        </w:rPr>
+        <w:t>à</w:t>
+      </w:r>
+      <w:proofErr w:type="spellEnd"/>
+      <w:r>
+        <w:rPr>
+          <w:lang w:eastAsia="en-US"/>
+        </w:rPr>
+        <w:t xml:space="preserve"> pour effet de créer automatiquement 3 scènes.</w:t>
+      </w:r>
+    </w:p>
+    <w:p>
+      <w:pPr>
+        <w:pStyle w:val="Paragraphedeliste"/>
+        <w:numPr>
+          <w:ilvl w:val="0"/>
+          <w:numId w:val="9"/>
+        </w:numPr>
+        <w:rPr>
+          <w:lang w:eastAsia="en-US"/>
+        </w:rPr>
+      </w:pPr>
+      <w:r>
+        <w:rPr>
+          <w:lang w:eastAsia="en-US"/>
+        </w:rPr>
+        <w:t>La scène « à gauche » qui contiendra entièrement l’onglet.</w:t>
+      </w:r>
+    </w:p>
+    <w:p>
+      <w:pPr>
+        <w:rPr>
+          <w:lang w:eastAsia="en-US"/>
+        </w:rPr>
+      </w:pPr>
+    </w:p>
+    <w:p>
+      <w:pPr>
+        <w:rPr>
+          <w:lang w:eastAsia="en-US"/>
+        </w:rPr>
+      </w:pPr>
+    </w:p>
+    <w:p>
+      <w:pPr>
+        <w:rPr>
+          <w:lang w:eastAsia="en-US"/>
+        </w:rPr>
+      </w:pPr>
+      <w:r>
+        <w:rPr>
+          <w:lang w:eastAsia="en-US"/>
+        </w:rPr>
+        <w:t xml:space="preserve">Les liens qui existent entre les différents </w:t>
+      </w:r>
+      <w:proofErr w:type="spellStart"/>
+      <w:r>
+        <w:rPr>
+          <w:lang w:eastAsia="en-US"/>
+        </w:rPr>
+        <w:t>controleurs</w:t>
+      </w:r>
+      <w:proofErr w:type="spellEnd"/>
+      <w:r>
+        <w:rPr>
+          <w:lang w:eastAsia="en-US"/>
+        </w:rPr>
+        <w:t xml:space="preserve"> s’</w:t>
+      </w:r>
+      <w:proofErr w:type="spellStart"/>
+      <w:r>
+        <w:rPr>
+          <w:lang w:eastAsia="en-US"/>
+        </w:rPr>
+        <w:t>apellent</w:t>
+      </w:r>
+      <w:proofErr w:type="spellEnd"/>
+      <w:r>
+        <w:rPr>
+          <w:lang w:eastAsia="en-US"/>
+        </w:rPr>
+        <w:t xml:space="preserve"> les </w:t>
+      </w:r>
+      <w:proofErr w:type="spellStart"/>
+      <w:r>
+        <w:rPr>
+          <w:lang w:eastAsia="en-US"/>
+        </w:rPr>
+        <w:t>segues</w:t>
+      </w:r>
+      <w:proofErr w:type="spellEnd"/>
+      <w:r>
+        <w:rPr>
+          <w:lang w:eastAsia="en-US"/>
+        </w:rPr>
+        <w:t xml:space="preserve"> (/</w:t>
+      </w:r>
+      <w:proofErr w:type="spellStart"/>
+      <w:r>
+        <w:rPr>
+          <w:lang w:eastAsia="en-US"/>
+        </w:rPr>
+        <w:t>se</w:t>
+      </w:r>
+      <w:r>
+        <w:rPr>
+          <w:lang w:eastAsia="en-US"/>
+        </w:rPr>
+        <w:t>u</w:t>
+      </w:r>
+      <w:r>
+        <w:rPr>
+          <w:lang w:eastAsia="en-US"/>
+        </w:rPr>
+        <w:t>gways</w:t>
+      </w:r>
+      <w:proofErr w:type="spellEnd"/>
+      <w:r>
+        <w:rPr>
+          <w:lang w:eastAsia="en-US"/>
+        </w:rPr>
+        <w:t>/)</w:t>
+      </w:r>
+    </w:p>
+    <w:p>
+      <w:pPr>
+        <w:rPr>
+          <w:lang w:eastAsia="en-US"/>
+        </w:rPr>
+      </w:pPr>
+    </w:p>
+    <w:p>
+      <w:pPr>
+        <w:rPr>
+          <w:lang w:eastAsia="en-US"/>
+        </w:rPr>
+      </w:pPr>
+    </w:p>
+    <w:p>
+      <w:pPr>
+        <w:pStyle w:val="Paragraphedeliste"/>
+        <w:numPr>
+          <w:ilvl w:val="0"/>
+          <w:numId w:val="9"/>
+        </w:numPr>
+        <w:rPr>
+          <w:lang w:eastAsia="en-US"/>
+        </w:rPr>
+      </w:pPr>
+      <w:r>
+        <w:rPr>
+          <w:lang w:eastAsia="en-US"/>
+        </w:rPr>
+        <w:t xml:space="preserve">C’est un </w:t>
+      </w:r>
+      <w:proofErr w:type="spellStart"/>
+      <w:r>
+        <w:rPr>
+          <w:lang w:eastAsia="en-US"/>
+        </w:rPr>
+        <w:t>view</w:t>
+      </w:r>
+      <w:proofErr w:type="spellEnd"/>
+      <w:r>
+        <w:rPr>
+          <w:lang w:eastAsia="en-US"/>
+        </w:rPr>
+        <w:t xml:space="preserve"> </w:t>
+      </w:r>
+      <w:proofErr w:type="spellStart"/>
+      <w:r>
+        <w:rPr>
+          <w:lang w:eastAsia="en-US"/>
+        </w:rPr>
+        <w:t>controller</w:t>
+      </w:r>
+      <w:proofErr w:type="spellEnd"/>
+      <w:r>
+        <w:rPr>
+          <w:lang w:eastAsia="en-US"/>
+        </w:rPr>
+        <w:t xml:space="preserve"> qui a la capacité de contenir et d’organiser d’autres </w:t>
+      </w:r>
+      <w:proofErr w:type="spellStart"/>
+      <w:r>
+        <w:rPr>
+          <w:lang w:eastAsia="en-US"/>
+        </w:rPr>
+        <w:t>view</w:t>
+      </w:r>
+      <w:proofErr w:type="spellEnd"/>
+      <w:r>
+        <w:rPr>
+          <w:lang w:eastAsia="en-US"/>
+        </w:rPr>
+        <w:t xml:space="preserve"> </w:t>
+      </w:r>
+      <w:proofErr w:type="spellStart"/>
+      <w:r>
+        <w:rPr>
+          <w:lang w:eastAsia="en-US"/>
+        </w:rPr>
+        <w:t>controller</w:t>
+      </w:r>
+      <w:proofErr w:type="spellEnd"/>
+      <w:r>
+        <w:rPr>
+          <w:lang w:eastAsia="en-US"/>
+        </w:rPr>
+        <w:t xml:space="preserve"> qui seront organisés sous forme d’une pile</w:t>
+      </w:r>
+    </w:p>
+    <w:p>
+      <w:pPr>
+        <w:pStyle w:val="Paragraphedeliste"/>
+        <w:numPr>
+          <w:ilvl w:val="0"/>
+          <w:numId w:val="9"/>
+        </w:numPr>
+        <w:rPr>
+          <w:lang w:eastAsia="en-US"/>
+        </w:rPr>
+      </w:pPr>
+      <w:r>
+        <w:rPr>
+          <w:lang w:eastAsia="en-US"/>
+        </w:rPr>
+        <w:t xml:space="preserve">Le premier élément de la pile est l’élément racine, au fur et </w:t>
+      </w:r>
+      <w:proofErr w:type="spellStart"/>
+      <w:r>
+        <w:rPr>
+          <w:lang w:eastAsia="en-US"/>
+        </w:rPr>
+        <w:t>a</w:t>
+      </w:r>
+      <w:proofErr w:type="spellEnd"/>
+      <w:r>
+        <w:rPr>
+          <w:lang w:eastAsia="en-US"/>
+        </w:rPr>
+        <w:t xml:space="preserve"> mesure de </w:t>
+      </w:r>
+      <w:proofErr w:type="spellStart"/>
+      <w:r>
+        <w:rPr>
+          <w:lang w:eastAsia="en-US"/>
+        </w:rPr>
+        <w:t>l</w:t>
+      </w:r>
+      <w:proofErr w:type="spellEnd"/>
+      <w:r>
+        <w:rPr>
+          <w:lang w:eastAsia="en-US"/>
+        </w:rPr>
+        <w:t xml:space="preserve"> navigation, les </w:t>
+      </w:r>
+      <w:proofErr w:type="spellStart"/>
+      <w:r>
+        <w:rPr>
+          <w:lang w:eastAsia="en-US"/>
+        </w:rPr>
+        <w:t>View</w:t>
+      </w:r>
+      <w:proofErr w:type="spellEnd"/>
+      <w:r>
+        <w:rPr>
+          <w:lang w:eastAsia="en-US"/>
+        </w:rPr>
+        <w:t xml:space="preserve"> </w:t>
+      </w:r>
+      <w:proofErr w:type="spellStart"/>
+      <w:r>
+        <w:rPr>
+          <w:lang w:eastAsia="en-US"/>
+        </w:rPr>
+        <w:t>Controllers</w:t>
+      </w:r>
+      <w:proofErr w:type="spellEnd"/>
+      <w:r>
+        <w:rPr>
+          <w:lang w:eastAsia="en-US"/>
+        </w:rPr>
+        <w:t xml:space="preserve"> sont empilés les uns sur les autres et la navigation a lieu</w:t>
+      </w:r>
+    </w:p>
+    <w:p>
+      <w:pPr>
+        <w:pStyle w:val="Paragraphedeliste"/>
+        <w:numPr>
+          <w:ilvl w:val="0"/>
+          <w:numId w:val="9"/>
+        </w:numPr>
+        <w:rPr>
+          <w:lang w:eastAsia="en-US"/>
+        </w:rPr>
+      </w:pPr>
+      <w:r>
+        <w:rPr>
+          <w:lang w:eastAsia="en-US"/>
+        </w:rPr>
+        <w:t xml:space="preserve">Le </w:t>
+      </w:r>
+      <w:proofErr w:type="spellStart"/>
+      <w:r>
+        <w:rPr>
+          <w:lang w:eastAsia="en-US"/>
+        </w:rPr>
+        <w:t>view</w:t>
+      </w:r>
+      <w:proofErr w:type="spellEnd"/>
+      <w:r>
+        <w:rPr>
+          <w:lang w:eastAsia="en-US"/>
+        </w:rPr>
+        <w:t xml:space="preserve"> </w:t>
+      </w:r>
+      <w:proofErr w:type="spellStart"/>
+      <w:r>
+        <w:rPr>
+          <w:lang w:eastAsia="en-US"/>
+        </w:rPr>
+        <w:t>controlller</w:t>
+      </w:r>
+      <w:proofErr w:type="spellEnd"/>
+      <w:r>
+        <w:rPr>
+          <w:lang w:eastAsia="en-US"/>
+        </w:rPr>
+        <w:t xml:space="preserve"> qui est visible est celui </w:t>
+      </w:r>
+      <w:r>
+        <w:rPr>
+          <w:lang w:eastAsia="en-US"/>
+        </w:rPr>
+        <w:t xml:space="preserve">qui est au sommet de </w:t>
+      </w:r>
+      <w:r>
+        <w:rPr>
+          <w:lang w:eastAsia="en-US"/>
+        </w:rPr>
+        <w:t>la pile</w:t>
+      </w:r>
+      <w:r>
+        <w:rPr>
+          <w:lang w:eastAsia="en-US"/>
+        </w:rPr>
+        <w:t>, soit le dernier ajouté dans la pile.</w:t>
+      </w:r>
+    </w:p>
+    <w:p>
+      <w:pPr>
+        <w:pStyle w:val="Paragraphedeliste"/>
+        <w:numPr>
+          <w:ilvl w:val="0"/>
+          <w:numId w:val="9"/>
+        </w:numPr>
+        <w:rPr>
+          <w:lang w:eastAsia="en-US"/>
+        </w:rPr>
+      </w:pPr>
+      <w:r>
+        <w:rPr>
+          <w:lang w:eastAsia="en-US"/>
+        </w:rPr>
+        <w:t>Tapoter sur le bouton retour effectue un « </w:t>
+      </w:r>
+      <w:r>
+        <w:rPr>
+          <w:lang w:eastAsia="en-US"/>
+        </w:rPr>
+        <w:t>dépilage</w:t>
+      </w:r>
+      <w:r>
+        <w:rPr>
+          <w:lang w:eastAsia="en-US"/>
+        </w:rPr>
+        <w:t xml:space="preserve"> » le dernier </w:t>
+      </w:r>
+      <w:proofErr w:type="spellStart"/>
+      <w:r>
+        <w:rPr>
+          <w:lang w:eastAsia="en-US"/>
+        </w:rPr>
+        <w:t>view</w:t>
+      </w:r>
+      <w:proofErr w:type="spellEnd"/>
+      <w:r>
+        <w:rPr>
+          <w:lang w:eastAsia="en-US"/>
+        </w:rPr>
+        <w:t xml:space="preserve"> </w:t>
+      </w:r>
+      <w:proofErr w:type="spellStart"/>
+      <w:r>
+        <w:rPr>
+          <w:lang w:eastAsia="en-US"/>
+        </w:rPr>
+        <w:t>controller</w:t>
+      </w:r>
+      <w:proofErr w:type="spellEnd"/>
+      <w:r>
+        <w:rPr>
+          <w:lang w:eastAsia="en-US"/>
+        </w:rPr>
+        <w:t xml:space="preserve"> est </w:t>
+      </w:r>
+      <w:r>
+        <w:rPr>
+          <w:lang w:eastAsia="en-US"/>
+        </w:rPr>
+        <w:t>ôté</w:t>
+      </w:r>
+      <w:r>
+        <w:rPr>
+          <w:lang w:eastAsia="en-US"/>
+        </w:rPr>
+        <w:t xml:space="preserve"> de l’</w:t>
+      </w:r>
+      <w:r>
+        <w:rPr>
+          <w:lang w:eastAsia="en-US"/>
+        </w:rPr>
+        <w:t>animation</w:t>
+      </w:r>
+      <w:r>
+        <w:rPr>
+          <w:lang w:eastAsia="en-US"/>
+        </w:rPr>
+        <w:t xml:space="preserve"> de retour</w:t>
+      </w:r>
+      <w:r>
+        <w:rPr>
+          <w:lang w:eastAsia="en-US"/>
+        </w:rPr>
+        <w:t>.</w:t>
+      </w:r>
+    </w:p>
+    <w:p>
+      <w:pPr>
+        <w:rPr>
+          <w:lang w:eastAsia="en-US"/>
+        </w:rPr>
+      </w:pPr>
+    </w:p>
+    <w:p>
+      <w:pPr>
+        <w:pStyle w:val="Paragraphedeliste"/>
+        <w:numPr>
+          <w:ilvl w:val="0"/>
+          <w:numId w:val="9"/>
+        </w:numPr>
+        <w:rPr>
+          <w:lang w:eastAsia="en-US"/>
+        </w:rPr>
+      </w:pPr>
+      <w:r>
+        <w:rPr>
+          <w:lang w:eastAsia="en-US"/>
+        </w:rPr>
+        <w:t>Les méthodes d’empilage et de dépilage seront appelés par ces deux méthodes.</w:t>
+      </w:r>
+    </w:p>
+    <w:p>
+      <w:pPr>
+        <w:rPr>
+          <w:lang w:eastAsia="en-US"/>
+        </w:rPr>
+      </w:pPr>
+    </w:p>
+    <w:p>
+      <w:pPr>
+        <w:pStyle w:val="1petitnombre0"/>
+        <w:rPr>
+          <w:lang w:eastAsia="en-US"/>
+        </w:rPr>
+      </w:pPr>
+      <w:r>
+        <w:rPr>
+          <w:lang w:eastAsia="en-US"/>
+        </w:rPr>
+        <w:t>Les relations entre les vues</w:t>
+      </w:r>
+    </w:p>
+    <w:p>
+      <w:pPr>
+        <w:rPr>
+          <w:lang w:eastAsia="en-US"/>
+        </w:rPr>
+      </w:pPr>
+    </w:p>
+    <w:p>
+      <w:pPr>
+        <w:rPr>
+          <w:lang w:eastAsia="en-US"/>
+        </w:rPr>
+      </w:pPr>
+    </w:p>
+    <w:p>
+      <w:pPr>
+        <w:pStyle w:val="Paragraphedeliste"/>
+        <w:numPr>
+          <w:ilvl w:val="0"/>
+          <w:numId w:val="9"/>
+        </w:numPr>
+        <w:rPr>
+          <w:lang w:eastAsia="en-US"/>
+        </w:rPr>
+      </w:pPr>
+      <w:r>
+        <w:rPr>
+          <w:lang w:eastAsia="en-US"/>
+        </w:rPr>
+        <w:t xml:space="preserve">Il existe différents types de </w:t>
+      </w:r>
+      <w:proofErr w:type="spellStart"/>
+      <w:r>
+        <w:rPr>
+          <w:lang w:eastAsia="en-US"/>
+        </w:rPr>
+        <w:t>segue</w:t>
+      </w:r>
+      <w:proofErr w:type="spellEnd"/>
+      <w:r>
+        <w:rPr>
+          <w:lang w:eastAsia="en-US"/>
+        </w:rPr>
+        <w:t> :</w:t>
+      </w:r>
+    </w:p>
+    <w:p>
+      <w:pPr>
+        <w:pStyle w:val="Paragraphedeliste"/>
+        <w:numPr>
+          <w:ilvl w:val="1"/>
+          <w:numId w:val="9"/>
+        </w:numPr>
+        <w:rPr>
+          <w:lang w:eastAsia="en-US"/>
+        </w:rPr>
+      </w:pPr>
+      <w:r>
+        <w:rPr>
+          <w:lang w:eastAsia="en-US"/>
+        </w:rPr>
+        <w:t xml:space="preserve">Les </w:t>
+      </w:r>
+      <w:proofErr w:type="spellStart"/>
+      <w:r>
+        <w:rPr>
+          <w:lang w:eastAsia="en-US"/>
+        </w:rPr>
+        <w:t>segues</w:t>
+      </w:r>
+      <w:proofErr w:type="spellEnd"/>
+      <w:r>
+        <w:rPr>
+          <w:lang w:eastAsia="en-US"/>
+        </w:rPr>
+        <w:t xml:space="preserve"> de relation</w:t>
+      </w:r>
+    </w:p>
+    <w:p>
+      <w:pPr>
+        <w:pStyle w:val="Paragraphedeliste"/>
+        <w:numPr>
+          <w:ilvl w:val="1"/>
+          <w:numId w:val="9"/>
+        </w:numPr>
+        <w:rPr>
+          <w:lang w:eastAsia="en-US"/>
+        </w:rPr>
+      </w:pPr>
+      <w:r>
+        <w:rPr>
+          <w:lang w:eastAsia="en-US"/>
+        </w:rPr>
+        <w:t xml:space="preserve">Les </w:t>
+      </w:r>
+      <w:proofErr w:type="spellStart"/>
+      <w:r>
+        <w:rPr>
+          <w:lang w:eastAsia="en-US"/>
+        </w:rPr>
+        <w:t>segues</w:t>
+      </w:r>
+      <w:proofErr w:type="spellEnd"/>
+      <w:r>
+        <w:rPr>
+          <w:lang w:eastAsia="en-US"/>
+        </w:rPr>
+        <w:t xml:space="preserve"> de navigation</w:t>
+      </w:r>
+    </w:p>
+    <w:p>
+      <w:pPr>
+        <w:pStyle w:val="Paragraphedeliste"/>
+        <w:numPr>
+          <w:ilvl w:val="1"/>
+          <w:numId w:val="9"/>
+        </w:numPr>
+        <w:rPr>
+          <w:lang w:eastAsia="en-US"/>
+        </w:rPr>
+      </w:pPr>
+      <w:r>
+        <w:rPr>
+          <w:lang w:eastAsia="en-US"/>
+        </w:rPr>
+        <w:lastRenderedPageBreak/>
+        <w:t xml:space="preserve">Les </w:t>
+      </w:r>
+      <w:proofErr w:type="spellStart"/>
+      <w:r>
+        <w:rPr>
+          <w:lang w:eastAsia="en-US"/>
+        </w:rPr>
+        <w:t>segues</w:t>
+      </w:r>
+      <w:proofErr w:type="spellEnd"/>
+      <w:r>
+        <w:rPr>
+          <w:lang w:eastAsia="en-US"/>
+        </w:rPr>
+        <w:t xml:space="preserve"> de </w:t>
+      </w:r>
+      <w:proofErr w:type="spellStart"/>
+      <w:r>
+        <w:rPr>
+          <w:lang w:eastAsia="en-US"/>
+        </w:rPr>
+        <w:t>débobinage</w:t>
+      </w:r>
+      <w:proofErr w:type="spellEnd"/>
+      <w:r>
+        <w:rPr>
+          <w:lang w:eastAsia="en-US"/>
+        </w:rPr>
+        <w:t xml:space="preserve"> (non étudiés pour le moment)</w:t>
+      </w:r>
+    </w:p>
+    <w:p>
+      <w:pPr>
+        <w:rPr>
+          <w:lang w:eastAsia="en-US"/>
+        </w:rPr>
+      </w:pPr>
+    </w:p>
+    <w:p>
+      <w:pPr>
+        <w:pStyle w:val="Paragraphedeliste"/>
+        <w:numPr>
+          <w:ilvl w:val="0"/>
+          <w:numId w:val="9"/>
+        </w:numPr>
+        <w:rPr>
+          <w:lang w:eastAsia="en-US"/>
+        </w:rPr>
+      </w:pPr>
+      <w:r>
+        <w:rPr>
+          <w:lang w:eastAsia="en-US"/>
+        </w:rPr>
+        <w:t xml:space="preserve">Dans les </w:t>
+      </w:r>
+      <w:r>
+        <w:rPr>
+          <w:lang w:eastAsia="en-US"/>
+        </w:rPr>
+        <w:t>Tab Bar Controller</w:t>
+      </w:r>
+      <w:r>
+        <w:rPr>
+          <w:lang w:eastAsia="en-US"/>
+        </w:rPr>
+        <w:t xml:space="preserve"> et les navigation Controller, le </w:t>
+      </w:r>
+      <w:proofErr w:type="spellStart"/>
+      <w:r>
+        <w:rPr>
+          <w:lang w:eastAsia="en-US"/>
+        </w:rPr>
+        <w:t>segue</w:t>
+      </w:r>
+      <w:proofErr w:type="spellEnd"/>
+      <w:r>
+        <w:rPr>
+          <w:lang w:eastAsia="en-US"/>
+        </w:rPr>
+        <w:t xml:space="preserve"> de relation permettent de définir un lien parent enfant entre deux </w:t>
+      </w:r>
+      <w:r>
+        <w:rPr>
+          <w:lang w:eastAsia="en-US"/>
+        </w:rPr>
+        <w:t>Controller</w:t>
+      </w:r>
+      <w:r>
+        <w:rPr>
+          <w:lang w:eastAsia="en-US"/>
+        </w:rPr>
+        <w:t>.</w:t>
+      </w:r>
+    </w:p>
+    <w:p>
+      <w:pPr>
+        <w:pStyle w:val="Paragraphedeliste"/>
+        <w:numPr>
+          <w:ilvl w:val="0"/>
+          <w:numId w:val="9"/>
+        </w:numPr>
+        <w:rPr>
+          <w:lang w:eastAsia="en-US"/>
+        </w:rPr>
+      </w:pPr>
+      <w:r>
+        <w:rPr>
+          <w:lang w:eastAsia="en-US"/>
+        </w:rPr>
+        <w:t xml:space="preserve">La relation se fait </w:t>
+      </w:r>
+      <w:r>
+        <w:rPr>
+          <w:lang w:eastAsia="en-US"/>
+        </w:rPr>
+        <w:t>grâce</w:t>
+      </w:r>
+      <w:r>
+        <w:rPr>
+          <w:lang w:eastAsia="en-US"/>
+        </w:rPr>
+        <w:t xml:space="preserve"> a ctrl + clic + </w:t>
+      </w:r>
+      <w:proofErr w:type="spellStart"/>
+      <w:r>
+        <w:rPr>
+          <w:lang w:eastAsia="en-US"/>
+        </w:rPr>
+        <w:t>glicer</w:t>
+      </w:r>
+      <w:proofErr w:type="spellEnd"/>
+      <w:r>
+        <w:rPr>
+          <w:lang w:eastAsia="en-US"/>
+        </w:rPr>
+        <w:t xml:space="preserve"> d’une vue à l’autre.</w:t>
+      </w:r>
+    </w:p>
+    <w:p>
+      <w:pPr>
+        <w:pStyle w:val="Paragraphedeliste"/>
+        <w:numPr>
+          <w:ilvl w:val="0"/>
+          <w:numId w:val="9"/>
+        </w:numPr>
+        <w:rPr>
+          <w:lang w:eastAsia="en-US"/>
+        </w:rPr>
+      </w:pPr>
+      <w:r>
+        <w:rPr>
+          <w:lang w:eastAsia="en-US"/>
+        </w:rPr>
+        <w:t xml:space="preserve">A l’ouverture du menu, choisir l’option Relationship </w:t>
+      </w:r>
+      <w:proofErr w:type="spellStart"/>
+      <w:r>
+        <w:rPr>
+          <w:lang w:eastAsia="en-US"/>
+        </w:rPr>
+        <w:t>segues</w:t>
+      </w:r>
+      <w:proofErr w:type="spellEnd"/>
+      <w:r>
+        <w:rPr>
+          <w:lang w:eastAsia="en-US"/>
+        </w:rPr>
+        <w:t xml:space="preserve"> – </w:t>
+      </w:r>
+      <w:proofErr w:type="spellStart"/>
+      <w:r>
+        <w:rPr>
+          <w:lang w:eastAsia="en-US"/>
+        </w:rPr>
+        <w:t>view</w:t>
+      </w:r>
+      <w:proofErr w:type="spellEnd"/>
+      <w:r>
+        <w:rPr>
+          <w:lang w:eastAsia="en-US"/>
+        </w:rPr>
+        <w:t xml:space="preserve"> </w:t>
+      </w:r>
+      <w:r>
+        <w:rPr>
+          <w:lang w:eastAsia="en-US"/>
+        </w:rPr>
+        <w:t>Controller</w:t>
+      </w:r>
+      <w:r>
+        <w:rPr>
+          <w:lang w:eastAsia="en-US"/>
+        </w:rPr>
+        <w:t>.</w:t>
+      </w:r>
+    </w:p>
+    <w:p>
+      <w:pPr>
+        <w:rPr>
+          <w:lang w:eastAsia="en-US"/>
+        </w:rPr>
+      </w:pPr>
+    </w:p>
+    <w:p>
+      <w:pPr>
+        <w:pStyle w:val="Paragraphedeliste"/>
+        <w:numPr>
+          <w:ilvl w:val="0"/>
+          <w:numId w:val="9"/>
+        </w:numPr>
+        <w:rPr>
+          <w:lang w:eastAsia="en-US"/>
+        </w:rPr>
+      </w:pPr>
+      <w:r>
+        <w:rPr>
+          <w:lang w:eastAsia="en-US"/>
+        </w:rPr>
+        <w:t xml:space="preserve">Un </w:t>
+      </w:r>
+      <w:proofErr w:type="spellStart"/>
+      <w:r>
+        <w:rPr>
+          <w:lang w:eastAsia="en-US"/>
+        </w:rPr>
+        <w:t>segue</w:t>
+      </w:r>
+      <w:proofErr w:type="spellEnd"/>
+      <w:r>
+        <w:rPr>
+          <w:lang w:eastAsia="en-US"/>
+        </w:rPr>
+        <w:t xml:space="preserve"> de navigation relie deux contrôleurs et permet la navigation entre l’un et l’autre</w:t>
+      </w:r>
+    </w:p>
+    <w:p>
+      <w:pPr>
+        <w:pStyle w:val="Paragraphedeliste"/>
+        <w:rPr>
+          <w:lang w:eastAsia="en-US"/>
+        </w:rPr>
+      </w:pPr>
+    </w:p>
+    <w:p>
+      <w:pPr>
+        <w:pStyle w:val="Paragraphedeliste"/>
+        <w:numPr>
+          <w:ilvl w:val="0"/>
+          <w:numId w:val="9"/>
+        </w:numPr>
+        <w:rPr>
+          <w:lang w:eastAsia="en-US"/>
+        </w:rPr>
+      </w:pPr>
+      <w:r>
+        <w:rPr>
+          <w:lang w:eastAsia="en-US"/>
+        </w:rPr>
+        <w:t>Il permet également de transmettre des données via le code</w:t>
+      </w:r>
+    </w:p>
+    <w:p>
+      <w:pPr>
+        <w:pStyle w:val="Paragraphedeliste"/>
+        <w:rPr>
+          <w:lang w:eastAsia="en-US"/>
+        </w:rPr>
+      </w:pPr>
+    </w:p>
+    <w:p>
+      <w:pPr>
+        <w:pStyle w:val="Paragraphedeliste"/>
+        <w:numPr>
+          <w:ilvl w:val="0"/>
+          <w:numId w:val="9"/>
+        </w:numPr>
+        <w:rPr>
+          <w:lang w:eastAsia="en-US"/>
+        </w:rPr>
+      </w:pPr>
+      <w:r>
+        <w:rPr>
+          <w:lang w:eastAsia="en-US"/>
+        </w:rPr>
+        <w:t xml:space="preserve">2 possibilités pour créer un </w:t>
+      </w:r>
+      <w:proofErr w:type="spellStart"/>
+      <w:r>
+        <w:rPr>
+          <w:lang w:eastAsia="en-US"/>
+        </w:rPr>
+        <w:t>segue</w:t>
+      </w:r>
+      <w:proofErr w:type="spellEnd"/>
+      <w:r>
+        <w:rPr>
+          <w:lang w:eastAsia="en-US"/>
+        </w:rPr>
+        <w:t xml:space="preserve"> de navigation :</w:t>
+      </w:r>
+    </w:p>
+    <w:p>
+      <w:pPr>
+        <w:pStyle w:val="Paragraphedeliste"/>
+        <w:rPr>
+          <w:lang w:eastAsia="en-US"/>
+        </w:rPr>
+      </w:pPr>
+    </w:p>
+    <w:p>
+      <w:pPr>
+        <w:pStyle w:val="Paragraphedeliste"/>
+        <w:numPr>
+          <w:ilvl w:val="1"/>
+          <w:numId w:val="9"/>
+        </w:numPr>
+        <w:rPr>
+          <w:lang w:eastAsia="en-US"/>
+        </w:rPr>
+      </w:pPr>
+      <w:r>
+        <w:rPr>
+          <w:lang w:eastAsia="en-US"/>
+        </w:rPr>
+        <w:t xml:space="preserve">Via un composant ergonomique (comme un bouton) associé </w:t>
+      </w:r>
+      <w:proofErr w:type="spellStart"/>
+      <w:r>
+        <w:rPr>
+          <w:lang w:eastAsia="en-US"/>
+        </w:rPr>
+        <w:t>a</w:t>
+      </w:r>
+      <w:proofErr w:type="spellEnd"/>
+      <w:r>
+        <w:rPr>
+          <w:lang w:eastAsia="en-US"/>
+        </w:rPr>
+        <w:t xml:space="preserve"> une action (</w:t>
+      </w:r>
+      <w:proofErr w:type="spellStart"/>
+      <w:r>
+        <w:rPr>
+          <w:lang w:eastAsia="en-US"/>
+        </w:rPr>
+        <w:t>tapsurbtncliquer</w:t>
+      </w:r>
+      <w:proofErr w:type="spellEnd"/>
+      <w:r>
+        <w:rPr>
+          <w:lang w:eastAsia="en-US"/>
+        </w:rPr>
+        <w:t>)</w:t>
+      </w:r>
+    </w:p>
+    <w:p>
+      <w:pPr>
+        <w:pStyle w:val="Paragraphedeliste"/>
+        <w:numPr>
+          <w:ilvl w:val="1"/>
+          <w:numId w:val="9"/>
+        </w:numPr>
+        <w:rPr>
+          <w:lang w:eastAsia="en-US"/>
+        </w:rPr>
+      </w:pPr>
+      <w:r>
+        <w:rPr>
+          <w:lang w:eastAsia="en-US"/>
+        </w:rPr>
+        <w:t>De contrôleur à contrôleur en nommant de manière précise le nom du contrôleur de navigation</w:t>
+      </w:r>
+    </w:p>
+    <w:p>
+      <w:pPr>
+        <w:rPr>
+          <w:lang w:eastAsia="en-US"/>
+        </w:rPr>
+      </w:pPr>
+    </w:p>
+    <w:p>
+      <w:pPr>
+        <w:rPr>
+          <w:lang w:eastAsia="en-US"/>
+        </w:rPr>
+      </w:pPr>
+      <w:r>
+        <w:rPr>
+          <w:lang w:eastAsia="en-US"/>
+        </w:rPr>
+        <w:t>Pour pouvoir transmettre des information</w:t>
+      </w:r>
+      <w:r>
+        <w:rPr>
+          <w:lang w:eastAsia="en-US"/>
+        </w:rPr>
+        <w:t>s</w:t>
+      </w:r>
+      <w:r>
+        <w:rPr>
+          <w:lang w:eastAsia="en-US"/>
+        </w:rPr>
+        <w:t xml:space="preserve"> avec une </w:t>
+      </w:r>
+      <w:proofErr w:type="spellStart"/>
+      <w:r>
+        <w:rPr>
+          <w:lang w:eastAsia="en-US"/>
+        </w:rPr>
+        <w:t>segue</w:t>
+      </w:r>
+      <w:proofErr w:type="spellEnd"/>
+      <w:r>
+        <w:rPr>
+          <w:lang w:eastAsia="en-US"/>
+        </w:rPr>
+        <w:t xml:space="preserve"> il faut la préparer et ensuite la traiter.</w:t>
+      </w:r>
+    </w:p>
+    <w:p>
+      <w:pPr>
+        <w:rPr>
+          <w:lang w:eastAsia="en-US"/>
+        </w:rPr>
+      </w:pPr>
+    </w:p>
+    <w:p>
+      <w:pPr>
+        <w:pStyle w:val="Paragraphedeliste"/>
+        <w:numPr>
+          <w:ilvl w:val="0"/>
+          <w:numId w:val="13"/>
+        </w:numPr>
+        <w:rPr>
+          <w:lang w:eastAsia="en-US"/>
+        </w:rPr>
+      </w:pPr>
+      <w:r>
+        <w:rPr>
+          <w:lang w:eastAsia="en-US"/>
+        </w:rPr>
+        <w:t xml:space="preserve">Pour préparer la </w:t>
+      </w:r>
+      <w:proofErr w:type="spellStart"/>
+      <w:r>
+        <w:rPr>
+          <w:lang w:eastAsia="en-US"/>
+        </w:rPr>
+        <w:t>segue</w:t>
+      </w:r>
+      <w:proofErr w:type="spellEnd"/>
+    </w:p>
+    <w:p>
+      <w:pPr>
+        <w:pStyle w:val="Paragraphedeliste"/>
+        <w:numPr>
+          <w:ilvl w:val="1"/>
+          <w:numId w:val="13"/>
+        </w:numPr>
+        <w:rPr>
+          <w:lang w:eastAsia="en-US"/>
+        </w:rPr>
+      </w:pPr>
+      <w:r>
+        <w:rPr>
+          <w:lang w:eastAsia="en-US"/>
+        </w:rPr>
+        <w:t>On appelle la méthode prépare</w:t>
+      </w:r>
+      <w:bookmarkStart w:id="21" w:name="_GoBack"/>
+      <w:bookmarkEnd w:id="21"/>
+    </w:p>
+    <w:p>
+      <w:pPr>
+        <w:rPr>
+          <w:lang w:eastAsia="en-US"/>
+        </w:rPr>
+      </w:pPr>
+    </w:p>
+    <w:p>
+      <w:pPr>
+        <w:rPr>
+          <w:lang w:eastAsia="en-US"/>
+        </w:rPr>
+      </w:pPr>
+    </w:p>
+    <w:p>
+      <w:pPr>
+        <w:rPr>
+          <w:lang w:eastAsia="en-US"/>
+        </w:rPr>
+      </w:pPr>
+    </w:p>
+    <w:p>
+      <w:pPr>
+        <w:rPr>
+          <w:lang w:eastAsia="en-US"/>
+        </w:rPr>
+      </w:pPr>
+    </w:p>
+    <w:p>
+      <w:pPr>
+        <w:rPr>
+          <w:lang w:eastAsia="en-US"/>
+        </w:rPr>
+      </w:pPr>
+    </w:p>
+    <w:p>
+      <w:pPr>
+        <w:rPr>
+          <w:lang w:eastAsia="en-US"/>
+        </w:rPr>
+      </w:pPr>
     </w:p>
     <w:p>
       <w:pPr>
@@ -8379,6 +9935,95 @@
       </w:rPr>
     </w:lvl>
   </w:abstractNum>
+  <w:abstractNum w:abstractNumId="6" w15:restartNumberingAfterBreak="0">
+    <w:nsid w:val="7FA24F98"/>
+    <w:multiLevelType w:val="hybridMultilevel"/>
+    <w:tmpl w:val="9EBC4458"/>
+    <w:lvl w:ilvl="0" w:tplc="040C0011">
+      <w:start w:val="1"/>
+      <w:numFmt w:val="decimal"/>
+      <w:lvlText w:val="%1)"/>
+      <w:lvlJc w:val="left"/>
+      <w:pPr>
+        <w:ind w:left="720" w:hanging="360"/>
+      </w:pPr>
+      <w:rPr>
+        <w:rFonts w:hint="default"/>
+      </w:rPr>
+    </w:lvl>
+    <w:lvl w:ilvl="1" w:tplc="040C0019">
+      <w:start w:val="1"/>
+      <w:numFmt w:val="lowerLetter"/>
+      <w:lvlText w:val="%2."/>
+      <w:lvlJc w:val="left"/>
+      <w:pPr>
+        <w:ind w:left="1440" w:hanging="360"/>
+      </w:pPr>
+    </w:lvl>
+    <w:lvl w:ilvl="2" w:tplc="040C001B" w:tentative="1">
+      <w:start w:val="1"/>
+      <w:numFmt w:val="lowerRoman"/>
+      <w:lvlText w:val="%3."/>
+      <w:lvlJc w:val="right"/>
+      <w:pPr>
+        <w:ind w:left="2160" w:hanging="180"/>
+      </w:pPr>
+    </w:lvl>
+    <w:lvl w:ilvl="3" w:tplc="040C000F" w:tentative="1">
+      <w:start w:val="1"/>
+      <w:numFmt w:val="decimal"/>
+      <w:lvlText w:val="%4."/>
+      <w:lvlJc w:val="left"/>
+      <w:pPr>
+        <w:ind w:left="2880" w:hanging="360"/>
+      </w:pPr>
+    </w:lvl>
+    <w:lvl w:ilvl="4" w:tplc="040C0019" w:tentative="1">
+      <w:start w:val="1"/>
+      <w:numFmt w:val="lowerLetter"/>
+      <w:lvlText w:val="%5."/>
+      <w:lvlJc w:val="left"/>
+      <w:pPr>
+        <w:ind w:left="3600" w:hanging="360"/>
+      </w:pPr>
+    </w:lvl>
+    <w:lvl w:ilvl="5" w:tplc="040C001B" w:tentative="1">
+      <w:start w:val="1"/>
+      <w:numFmt w:val="lowerRoman"/>
+      <w:lvlText w:val="%6."/>
+      <w:lvlJc w:val="right"/>
+      <w:pPr>
+        <w:ind w:left="4320" w:hanging="180"/>
+      </w:pPr>
+    </w:lvl>
+    <w:lvl w:ilvl="6" w:tplc="040C000F" w:tentative="1">
+      <w:start w:val="1"/>
+      <w:numFmt w:val="decimal"/>
+      <w:lvlText w:val="%7."/>
+      <w:lvlJc w:val="left"/>
+      <w:pPr>
+        <w:ind w:left="5040" w:hanging="360"/>
+      </w:pPr>
+    </w:lvl>
+    <w:lvl w:ilvl="7" w:tplc="040C0019" w:tentative="1">
+      <w:start w:val="1"/>
+      <w:numFmt w:val="lowerLetter"/>
+      <w:lvlText w:val="%8."/>
+      <w:lvlJc w:val="left"/>
+      <w:pPr>
+        <w:ind w:left="5760" w:hanging="360"/>
+      </w:pPr>
+    </w:lvl>
+    <w:lvl w:ilvl="8" w:tplc="040C001B" w:tentative="1">
+      <w:start w:val="1"/>
+      <w:numFmt w:val="lowerRoman"/>
+      <w:lvlText w:val="%9."/>
+      <w:lvlJc w:val="right"/>
+      <w:pPr>
+        <w:ind w:left="6480" w:hanging="180"/>
+      </w:pPr>
+    </w:lvl>
+  </w:abstractNum>
   <w:num w:numId="1">
     <w:abstractNumId w:val="1"/>
   </w:num>
@@ -8414,6 +10059,9 @@
   </w:num>
   <w:num w:numId="12">
     <w:abstractNumId w:val="0"/>
+  </w:num>
+  <w:num w:numId="13">
+    <w:abstractNumId w:val="6"/>
   </w:num>
 </w:numbering>
 </file>
@@ -9455,6 +11103,18 @@
       <w:u w:val="single"/>
     </w:rPr>
   </w:style>
+  <w:style w:type="character" w:styleId="Mentionnonrsolue">
+    <w:name w:val="Unresolved Mention"/>
+    <w:basedOn w:val="Policepardfaut"/>
+    <w:uiPriority w:val="99"/>
+    <w:semiHidden/>
+    <w:unhideWhenUsed/>
+    <w:rsid w:val="00E16E1F"/>
+    <w:rPr>
+      <w:color w:val="605E5C"/>
+      <w:shd w:val="clear" w:color="auto" w:fill="E1DFDD"/>
+    </w:rPr>
+  </w:style>
 </w:styles>
 </file>
 
@@ -9758,7 +11418,7 @@
 </file>
 
 <file path=customXml/itemProps1.xml><?xml version="1.0" encoding="utf-8"?>
-<ds:datastoreItem xmlns:ds="http://schemas.openxmlformats.org/officeDocument/2006/customXml" ds:itemID="{2BCB0C15-21B4-2843-975C-8C3B89D42864}">
+<ds:datastoreItem xmlns:ds="http://schemas.openxmlformats.org/officeDocument/2006/customXml" ds:itemID="{55B4EE23-D8CE-314D-9E3C-D394E9E4DF95}">
   <ds:schemaRefs>
     <ds:schemaRef ds:uri="http://schemas.openxmlformats.org/officeDocument/2006/bibliography"/>
   </ds:schemaRefs>

--- a/cours/C1 dev mobile_introduction.docx
+++ b/cours/C1 dev mobile_introduction.docx
@@ -6,7 +6,7 @@
       <w:pPr>
         <w:pStyle w:val="3Theme0"/>
       </w:pPr>
-      <w:bookmarkStart w:id="0" w:name="_Toc130377288"/>
+      <w:bookmarkStart w:id="0" w:name="_Toc130451573"/>
       <w:r>
         <w:t xml:space="preserve">Dev mobile </w:t>
       </w:r>
@@ -90,7 +90,7 @@
         </w:rPr>
         <w:fldChar w:fldCharType="separate"/>
       </w:r>
-      <w:hyperlink w:anchor="_Toc130377288" w:history="1">
+      <w:hyperlink w:anchor="_Toc130451573" w:history="1">
         <w:r>
           <w:rPr>
             <w:rStyle w:val="Lienhypertexte"/>
@@ -117,7 +117,7 @@
             <w:noProof/>
             <w:webHidden/>
           </w:rPr>
-          <w:instrText xml:space="preserve"> PAGEREF _Toc130377288 \h </w:instrText>
+          <w:instrText xml:space="preserve"> PAGEREF _Toc130451573 \h </w:instrText>
         </w:r>
         <w:r>
           <w:rPr>
@@ -163,7 +163,7 @@
           <w14:ligatures w14:val="none"/>
         </w:rPr>
       </w:pPr>
-      <w:hyperlink w:anchor="_Toc130377289" w:history="1">
+      <w:hyperlink w:anchor="_Toc130451574" w:history="1">
         <w:r>
           <w:rPr>
             <w:rStyle w:val="Lienhypertexte"/>
@@ -191,7 +191,7 @@
             <w:noProof/>
             <w:webHidden/>
           </w:rPr>
-          <w:instrText xml:space="preserve"> PAGEREF _Toc130377289 \h </w:instrText>
+          <w:instrText xml:space="preserve"> PAGEREF _Toc130451574 \h </w:instrText>
         </w:r>
         <w:r>
           <w:rPr>
@@ -237,7 +237,7 @@
           <w14:ligatures w14:val="none"/>
         </w:rPr>
       </w:pPr>
-      <w:hyperlink w:anchor="_Toc130377290" w:history="1">
+      <w:hyperlink w:anchor="_Toc130451575" w:history="1">
         <w:r>
           <w:rPr>
             <w:rStyle w:val="Lienhypertexte"/>
@@ -265,7 +265,7 @@
             <w:noProof/>
             <w:webHidden/>
           </w:rPr>
-          <w:instrText xml:space="preserve"> PAGEREF _Toc130377290 \h </w:instrText>
+          <w:instrText xml:space="preserve"> PAGEREF _Toc130451575 \h </w:instrText>
         </w:r>
         <w:r>
           <w:rPr>
@@ -311,7 +311,7 @@
           <w14:ligatures w14:val="none"/>
         </w:rPr>
       </w:pPr>
-      <w:hyperlink w:anchor="_Toc130377291" w:history="1">
+      <w:hyperlink w:anchor="_Toc130451576" w:history="1">
         <w:r>
           <w:rPr>
             <w:rStyle w:val="Lienhypertexte"/>
@@ -339,7 +339,7 @@
             <w:noProof/>
             <w:webHidden/>
           </w:rPr>
-          <w:instrText xml:space="preserve"> PAGEREF _Toc130377291 \h </w:instrText>
+          <w:instrText xml:space="preserve"> PAGEREF _Toc130451576 \h </w:instrText>
         </w:r>
         <w:r>
           <w:rPr>
@@ -385,7 +385,7 @@
           <w14:ligatures w14:val="none"/>
         </w:rPr>
       </w:pPr>
-      <w:hyperlink w:anchor="_Toc130377292" w:history="1">
+      <w:hyperlink w:anchor="_Toc130451577" w:history="1">
         <w:r>
           <w:rPr>
             <w:rStyle w:val="Lienhypertexte"/>
@@ -413,7 +413,7 @@
             <w:noProof/>
             <w:webHidden/>
           </w:rPr>
-          <w:instrText xml:space="preserve"> PAGEREF _Toc130377292 \h </w:instrText>
+          <w:instrText xml:space="preserve"> PAGEREF _Toc130451577 \h </w:instrText>
         </w:r>
         <w:r>
           <w:rPr>
@@ -433,7 +433,7 @@
             <w:noProof/>
             <w:webHidden/>
           </w:rPr>
-          <w:t>2</w:t>
+          <w:t>3</w:t>
         </w:r>
         <w:r>
           <w:rPr>
@@ -459,7 +459,7 @@
           <w14:ligatures w14:val="none"/>
         </w:rPr>
       </w:pPr>
-      <w:hyperlink w:anchor="_Toc130377293" w:history="1">
+      <w:hyperlink w:anchor="_Toc130451578" w:history="1">
         <w:r>
           <w:rPr>
             <w:rStyle w:val="Lienhypertexte"/>
@@ -487,7 +487,7 @@
             <w:noProof/>
             <w:webHidden/>
           </w:rPr>
-          <w:instrText xml:space="preserve"> PAGEREF _Toc130377293 \h </w:instrText>
+          <w:instrText xml:space="preserve"> PAGEREF _Toc130451578 \h </w:instrText>
         </w:r>
         <w:r>
           <w:rPr>
@@ -533,7 +533,7 @@
           <w14:ligatures w14:val="none"/>
         </w:rPr>
       </w:pPr>
-      <w:hyperlink w:anchor="_Toc130377294" w:history="1">
+      <w:hyperlink w:anchor="_Toc130451579" w:history="1">
         <w:r>
           <w:rPr>
             <w:rStyle w:val="Lienhypertexte"/>
@@ -561,7 +561,7 @@
             <w:noProof/>
             <w:webHidden/>
           </w:rPr>
-          <w:instrText xml:space="preserve"> PAGEREF _Toc130377294 \h </w:instrText>
+          <w:instrText xml:space="preserve"> PAGEREF _Toc130451579 \h </w:instrText>
         </w:r>
         <w:r>
           <w:rPr>
@@ -607,7 +607,7 @@
           <w14:ligatures w14:val="none"/>
         </w:rPr>
       </w:pPr>
-      <w:hyperlink w:anchor="_Toc130377295" w:history="1">
+      <w:hyperlink w:anchor="_Toc130451580" w:history="1">
         <w:r>
           <w:rPr>
             <w:rStyle w:val="Lienhypertexte"/>
@@ -635,7 +635,7 @@
             <w:noProof/>
             <w:webHidden/>
           </w:rPr>
-          <w:instrText xml:space="preserve"> PAGEREF _Toc130377295 \h </w:instrText>
+          <w:instrText xml:space="preserve"> PAGEREF _Toc130451580 \h </w:instrText>
         </w:r>
         <w:r>
           <w:rPr>
@@ -681,7 +681,7 @@
           <w14:ligatures w14:val="none"/>
         </w:rPr>
       </w:pPr>
-      <w:hyperlink w:anchor="_Toc130377296" w:history="1">
+      <w:hyperlink w:anchor="_Toc130451581" w:history="1">
         <w:r>
           <w:rPr>
             <w:rStyle w:val="Lienhypertexte"/>
@@ -708,7 +708,7 @@
             <w:noProof/>
             <w:webHidden/>
           </w:rPr>
-          <w:instrText xml:space="preserve"> PAGEREF _Toc130377296 \h </w:instrText>
+          <w:instrText xml:space="preserve"> PAGEREF _Toc130451581 \h </w:instrText>
         </w:r>
         <w:r>
           <w:rPr>
@@ -754,7 +754,7 @@
           <w14:ligatures w14:val="none"/>
         </w:rPr>
       </w:pPr>
-      <w:hyperlink w:anchor="_Toc130377297" w:history="1">
+      <w:hyperlink w:anchor="_Toc130451582" w:history="1">
         <w:r>
           <w:rPr>
             <w:rStyle w:val="Lienhypertexte"/>
@@ -782,7 +782,7 @@
             <w:noProof/>
             <w:webHidden/>
           </w:rPr>
-          <w:instrText xml:space="preserve"> PAGEREF _Toc130377297 \h </w:instrText>
+          <w:instrText xml:space="preserve"> PAGEREF _Toc130451582 \h </w:instrText>
         </w:r>
         <w:r>
           <w:rPr>
@@ -828,7 +828,7 @@
           <w14:ligatures w14:val="none"/>
         </w:rPr>
       </w:pPr>
-      <w:hyperlink w:anchor="_Toc130377298" w:history="1">
+      <w:hyperlink w:anchor="_Toc130451583" w:history="1">
         <w:r>
           <w:rPr>
             <w:rStyle w:val="Lienhypertexte"/>
@@ -856,7 +856,7 @@
             <w:noProof/>
             <w:webHidden/>
           </w:rPr>
-          <w:instrText xml:space="preserve"> PAGEREF _Toc130377298 \h </w:instrText>
+          <w:instrText xml:space="preserve"> PAGEREF _Toc130451583 \h </w:instrText>
         </w:r>
         <w:r>
           <w:rPr>
@@ -902,7 +902,7 @@
           <w14:ligatures w14:val="none"/>
         </w:rPr>
       </w:pPr>
-      <w:hyperlink w:anchor="_Toc130377299" w:history="1">
+      <w:hyperlink w:anchor="_Toc130451584" w:history="1">
         <w:r>
           <w:rPr>
             <w:rStyle w:val="Lienhypertexte"/>
@@ -929,7 +929,7 @@
             <w:noProof/>
             <w:webHidden/>
           </w:rPr>
-          <w:instrText xml:space="preserve"> PAGEREF _Toc130377299 \h </w:instrText>
+          <w:instrText xml:space="preserve"> PAGEREF _Toc130451584 \h </w:instrText>
         </w:r>
         <w:r>
           <w:rPr>
@@ -975,13 +975,27 @@
           <w14:ligatures w14:val="none"/>
         </w:rPr>
       </w:pPr>
-      <w:hyperlink w:anchor="_Toc130377300" w:history="1">
+      <w:hyperlink w:anchor="_Toc130451585" w:history="1">
         <w:r>
           <w:rPr>
             <w:rStyle w:val="Lienhypertexte"/>
             <w:noProof/>
           </w:rPr>
-          <w:t>Création d’une table View pour afficher des données (cours 2)</w:t>
+          <w:t>Création d’un</w:t>
+        </w:r>
+        <w:r>
+          <w:rPr>
+            <w:rStyle w:val="Lienhypertexte"/>
+            <w:noProof/>
+          </w:rPr>
+          <w:t>e</w:t>
+        </w:r>
+        <w:r>
+          <w:rPr>
+            <w:rStyle w:val="Lienhypertexte"/>
+            <w:noProof/>
+          </w:rPr>
+          <w:t xml:space="preserve"> table View pour afficher des données (cours 2)</w:t>
         </w:r>
         <w:r>
           <w:rPr>
@@ -1002,7 +1016,7 @@
             <w:noProof/>
             <w:webHidden/>
           </w:rPr>
-          <w:instrText xml:space="preserve"> PAGEREF _Toc130377300 \h </w:instrText>
+          <w:instrText xml:space="preserve"> PAGEREF _Toc130451585 \h </w:instrText>
         </w:r>
         <w:r>
           <w:rPr>
@@ -1022,7 +1036,7 @@
             <w:noProof/>
             <w:webHidden/>
           </w:rPr>
-          <w:t>6</w:t>
+          <w:t>7</w:t>
         </w:r>
         <w:r>
           <w:rPr>
@@ -1048,7 +1062,7 @@
           <w14:ligatures w14:val="none"/>
         </w:rPr>
       </w:pPr>
-      <w:hyperlink w:anchor="_Toc130377301" w:history="1">
+      <w:hyperlink w:anchor="_Toc130451586" w:history="1">
         <w:r>
           <w:rPr>
             <w:rStyle w:val="Lienhypertexte"/>
@@ -1076,7 +1090,7 @@
             <w:noProof/>
             <w:webHidden/>
           </w:rPr>
-          <w:instrText xml:space="preserve"> PAGEREF _Toc130377301 \h </w:instrText>
+          <w:instrText xml:space="preserve"> PAGEREF _Toc130451586 \h </w:instrText>
         </w:r>
         <w:r>
           <w:rPr>
@@ -1122,7 +1136,7 @@
           <w14:ligatures w14:val="none"/>
         </w:rPr>
       </w:pPr>
-      <w:hyperlink w:anchor="_Toc130377302" w:history="1">
+      <w:hyperlink w:anchor="_Toc130451587" w:history="1">
         <w:r>
           <w:rPr>
             <w:rStyle w:val="Lienhypertexte"/>
@@ -1150,7 +1164,7 @@
             <w:noProof/>
             <w:webHidden/>
           </w:rPr>
-          <w:instrText xml:space="preserve"> PAGEREF _Toc130377302 \h </w:instrText>
+          <w:instrText xml:space="preserve"> PAGEREF _Toc130451587 \h </w:instrText>
         </w:r>
         <w:r>
           <w:rPr>
@@ -1196,7 +1210,7 @@
           <w14:ligatures w14:val="none"/>
         </w:rPr>
       </w:pPr>
-      <w:hyperlink w:anchor="_Toc130377303" w:history="1">
+      <w:hyperlink w:anchor="_Toc130451588" w:history="1">
         <w:r>
           <w:rPr>
             <w:rStyle w:val="Lienhypertexte"/>
@@ -1224,7 +1238,7 @@
             <w:noProof/>
             <w:webHidden/>
           </w:rPr>
-          <w:instrText xml:space="preserve"> PAGEREF _Toc130377303 \h </w:instrText>
+          <w:instrText xml:space="preserve"> PAGEREF _Toc130451588 \h </w:instrText>
         </w:r>
         <w:r>
           <w:rPr>
@@ -1244,7 +1258,7 @@
             <w:noProof/>
             <w:webHidden/>
           </w:rPr>
-          <w:t>8</w:t>
+          <w:t>9</w:t>
         </w:r>
         <w:r>
           <w:rPr>
@@ -1270,7 +1284,7 @@
           <w14:ligatures w14:val="none"/>
         </w:rPr>
       </w:pPr>
-      <w:hyperlink w:anchor="_Toc130377304" w:history="1">
+      <w:hyperlink w:anchor="_Toc130451589" w:history="1">
         <w:r>
           <w:rPr>
             <w:rStyle w:val="Lienhypertexte"/>
@@ -1298,7 +1312,7 @@
             <w:noProof/>
             <w:webHidden/>
           </w:rPr>
-          <w:instrText xml:space="preserve"> PAGEREF _Toc130377304 \h </w:instrText>
+          <w:instrText xml:space="preserve"> PAGEREF _Toc130451589 \h </w:instrText>
         </w:r>
         <w:r>
           <w:rPr>
@@ -1344,30 +1358,14 @@
           <w14:ligatures w14:val="none"/>
         </w:rPr>
       </w:pPr>
-      <w:hyperlink w:anchor="_Toc130377305" w:history="1">
+      <w:hyperlink w:anchor="_Toc130451590" w:history="1">
         <w:r>
           <w:rPr>
             <w:rStyle w:val="Lienhypertexte"/>
             <w:noProof/>
             <w:lang w:eastAsia="en-US"/>
           </w:rPr>
-          <w:t xml:space="preserve">Dans le cas </w:t>
-        </w:r>
-        <w:r>
-          <w:rPr>
-            <w:rStyle w:val="Lienhypertexte"/>
-            <w:noProof/>
-            <w:lang w:eastAsia="en-US"/>
-          </w:rPr>
-          <w:t>d</w:t>
-        </w:r>
-        <w:r>
-          <w:rPr>
-            <w:rStyle w:val="Lienhypertexte"/>
-            <w:noProof/>
-            <w:lang w:eastAsia="en-US"/>
-          </w:rPr>
-          <w:t>u style Subtile :</w:t>
+          <w:t>Dans le cas du style Subtile :</w:t>
         </w:r>
         <w:r>
           <w:rPr>
@@ -1388,7 +1386,7 @@
             <w:noProof/>
             <w:webHidden/>
           </w:rPr>
-          <w:instrText xml:space="preserve"> PAGEREF _Toc130377305 \h </w:instrText>
+          <w:instrText xml:space="preserve"> PAGEREF _Toc130451590 \h </w:instrText>
         </w:r>
         <w:r>
           <w:rPr>
@@ -1408,7 +1406,7 @@
             <w:noProof/>
             <w:webHidden/>
           </w:rPr>
-          <w:t>9</w:t>
+          <w:t>10</w:t>
         </w:r>
         <w:r>
           <w:rPr>
@@ -1434,7 +1432,7 @@
           <w14:ligatures w14:val="none"/>
         </w:rPr>
       </w:pPr>
-      <w:hyperlink w:anchor="_Toc130377306" w:history="1">
+      <w:hyperlink w:anchor="_Toc130451591" w:history="1">
         <w:r>
           <w:rPr>
             <w:rStyle w:val="Lienhypertexte"/>
@@ -1461,7 +1459,7 @@
             <w:noProof/>
             <w:webHidden/>
           </w:rPr>
-          <w:instrText xml:space="preserve"> PAGEREF _Toc130377306 \h </w:instrText>
+          <w:instrText xml:space="preserve"> PAGEREF _Toc130451591 \h </w:instrText>
         </w:r>
         <w:r>
           <w:rPr>
@@ -1494,6 +1492,186 @@
     </w:p>
     <w:p>
       <w:pPr>
+        <w:pStyle w:val="TM4"/>
+        <w:tabs>
+          <w:tab w:val="right" w:leader="dot" w:pos="9062"/>
+        </w:tabs>
+        <w:rPr>
+          <w:rFonts w:asciiTheme="minorHAnsi" w:hAnsiTheme="minorHAnsi"/>
+          <w:noProof/>
+          <w:color w:val="auto"/>
+          <w:kern w:val="0"/>
+          <w:szCs w:val="24"/>
+          <w14:ligatures w14:val="none"/>
+        </w:rPr>
+      </w:pPr>
+      <w:hyperlink w:anchor="_Toc130451592" w:history="1">
+        <w:r>
+          <w:rPr>
+            <w:rStyle w:val="Lienhypertexte"/>
+            <w:noProof/>
+            <w:lang w:eastAsia="en-US"/>
+          </w:rPr>
+          <w:t>Les co</w:t>
+        </w:r>
+        <w:r>
+          <w:rPr>
+            <w:rStyle w:val="Lienhypertexte"/>
+            <w:noProof/>
+            <w:lang w:eastAsia="en-US"/>
+          </w:rPr>
+          <w:t>m</w:t>
+        </w:r>
+        <w:r>
+          <w:rPr>
+            <w:rStyle w:val="Lienhypertexte"/>
+            <w:noProof/>
+            <w:lang w:eastAsia="en-US"/>
+          </w:rPr>
+          <w:t>binais</w:t>
+        </w:r>
+        <w:r>
+          <w:rPr>
+            <w:rStyle w:val="Lienhypertexte"/>
+            <w:noProof/>
+            <w:lang w:eastAsia="en-US"/>
+          </w:rPr>
+          <w:t>o</w:t>
+        </w:r>
+        <w:r>
+          <w:rPr>
+            <w:rStyle w:val="Lienhypertexte"/>
+            <w:noProof/>
+            <w:lang w:eastAsia="en-US"/>
+          </w:rPr>
+          <w:t>ns de vues la Tab Bar Controller</w:t>
+        </w:r>
+        <w:r>
+          <w:rPr>
+            <w:noProof/>
+            <w:webHidden/>
+          </w:rPr>
+          <w:tab/>
+        </w:r>
+        <w:r>
+          <w:rPr>
+            <w:noProof/>
+            <w:webHidden/>
+          </w:rPr>
+          <w:fldChar w:fldCharType="begin"/>
+        </w:r>
+        <w:r>
+          <w:rPr>
+            <w:noProof/>
+            <w:webHidden/>
+          </w:rPr>
+          <w:instrText xml:space="preserve"> PAGEREF _Toc130451592 \h </w:instrText>
+        </w:r>
+        <w:r>
+          <w:rPr>
+            <w:noProof/>
+            <w:webHidden/>
+          </w:rPr>
+        </w:r>
+        <w:r>
+          <w:rPr>
+            <w:noProof/>
+            <w:webHidden/>
+          </w:rPr>
+          <w:fldChar w:fldCharType="separate"/>
+        </w:r>
+        <w:r>
+          <w:rPr>
+            <w:noProof/>
+            <w:webHidden/>
+          </w:rPr>
+          <w:t>11</w:t>
+        </w:r>
+        <w:r>
+          <w:rPr>
+            <w:noProof/>
+            <w:webHidden/>
+          </w:rPr>
+          <w:fldChar w:fldCharType="end"/>
+        </w:r>
+      </w:hyperlink>
+    </w:p>
+    <w:p>
+      <w:pPr>
+        <w:pStyle w:val="TM4"/>
+        <w:tabs>
+          <w:tab w:val="right" w:leader="dot" w:pos="9062"/>
+        </w:tabs>
+        <w:rPr>
+          <w:rFonts w:asciiTheme="minorHAnsi" w:hAnsiTheme="minorHAnsi"/>
+          <w:noProof/>
+          <w:color w:val="auto"/>
+          <w:kern w:val="0"/>
+          <w:szCs w:val="24"/>
+          <w14:ligatures w14:val="none"/>
+        </w:rPr>
+      </w:pPr>
+      <w:hyperlink w:anchor="_Toc130451593" w:history="1">
+        <w:r>
+          <w:rPr>
+            <w:rStyle w:val="Lienhypertexte"/>
+            <w:noProof/>
+            <w:lang w:eastAsia="en-US"/>
+          </w:rPr>
+          <w:t>Les relations entre les vues</w:t>
+        </w:r>
+        <w:r>
+          <w:rPr>
+            <w:noProof/>
+            <w:webHidden/>
+          </w:rPr>
+          <w:tab/>
+        </w:r>
+        <w:r>
+          <w:rPr>
+            <w:noProof/>
+            <w:webHidden/>
+          </w:rPr>
+          <w:fldChar w:fldCharType="begin"/>
+        </w:r>
+        <w:r>
+          <w:rPr>
+            <w:noProof/>
+            <w:webHidden/>
+          </w:rPr>
+          <w:instrText xml:space="preserve"> PAGEREF _Toc130451593 \h </w:instrText>
+        </w:r>
+        <w:r>
+          <w:rPr>
+            <w:noProof/>
+            <w:webHidden/>
+          </w:rPr>
+        </w:r>
+        <w:r>
+          <w:rPr>
+            <w:noProof/>
+            <w:webHidden/>
+          </w:rPr>
+          <w:fldChar w:fldCharType="separate"/>
+        </w:r>
+        <w:r>
+          <w:rPr>
+            <w:noProof/>
+            <w:webHidden/>
+          </w:rPr>
+          <w:t>12</w:t>
+        </w:r>
+        <w:r>
+          <w:rPr>
+            <w:noProof/>
+            <w:webHidden/>
+          </w:rPr>
+          <w:fldChar w:fldCharType="end"/>
+        </w:r>
+      </w:hyperlink>
+    </w:p>
+    <w:p>
+      <w:pPr>
         <w:rPr>
           <w:lang w:eastAsia="en-US"/>
         </w:rPr>
@@ -1697,7 +1875,6 @@
         <w:t xml:space="preserve"> on avait vu </w:t>
       </w:r>
       <w:proofErr w:type="spellStart"/>
-      <w:proofErr w:type="gramStart"/>
       <w:r>
         <w:rPr>
           <w:lang w:eastAsia="en-US"/>
@@ -1709,14 +1886,7 @@
         <w:rPr>
           <w:lang w:eastAsia="en-US"/>
         </w:rPr>
-        <w:t>(</w:t>
-      </w:r>
-      <w:proofErr w:type="gramEnd"/>
-      <w:r>
-        <w:rPr>
-          <w:lang w:eastAsia="en-US"/>
-        </w:rPr>
-        <w:t>) comme patron de conception</w:t>
+        <w:t>() comme patron de conception</w:t>
       </w:r>
     </w:p>
     <w:p>
@@ -1754,7 +1924,7 @@
           <w:lang w:eastAsia="en-US"/>
         </w:rPr>
       </w:pPr>
-      <w:bookmarkStart w:id="1" w:name="_Toc130377289"/>
+      <w:bookmarkStart w:id="1" w:name="_Toc130451574"/>
       <w:r>
         <w:rPr>
           <w:lang w:eastAsia="en-US"/>
@@ -1791,7 +1961,7 @@
           <w:lang w:eastAsia="en-US"/>
         </w:rPr>
       </w:pPr>
-      <w:bookmarkStart w:id="2" w:name="_Toc130377290"/>
+      <w:bookmarkStart w:id="2" w:name="_Toc130451575"/>
       <w:r>
         <w:rPr>
           <w:lang w:eastAsia="en-US"/>
@@ -1847,7 +2017,7 @@
           <w:lang w:eastAsia="en-US"/>
         </w:rPr>
       </w:pPr>
-      <w:bookmarkStart w:id="3" w:name="_Toc130377291"/>
+      <w:bookmarkStart w:id="3" w:name="_Toc130451576"/>
       <w:r>
         <w:rPr>
           <w:lang w:eastAsia="en-US"/>
@@ -1989,18 +2159,10 @@
         <w:sym w:font="Wingdings" w:char="F0DF"/>
       </w:r>
       <w:r>
-        <w:t>(</w:t>
-      </w:r>
-      <w:proofErr w:type="gramStart"/>
-      <w:r>
-        <w:t>data)</w:t>
-      </w:r>
-      <w:r>
-        <w:t xml:space="preserve">   </w:t>
-      </w:r>
-      <w:proofErr w:type="gramEnd"/>
-      <w:r>
-        <w:t xml:space="preserve">         </w:t>
+        <w:t>(data)</w:t>
+      </w:r>
+      <w:r>
+        <w:t xml:space="preserve">            </w:t>
       </w:r>
       <w:r>
         <w:sym w:font="Wingdings" w:char="F0E0"/>
@@ -2036,6 +2198,7 @@
         <w:rPr>
           <w:lang w:eastAsia="en-US"/>
         </w:rPr>
+        <w:lastRenderedPageBreak/>
         <w:t xml:space="preserve">Application </w:t>
       </w:r>
       <w:proofErr w:type="spellStart"/>
@@ -2061,7 +2224,7 @@
           <w:lang w:eastAsia="en-US"/>
         </w:rPr>
       </w:pPr>
-      <w:bookmarkStart w:id="4" w:name="_Toc130377292"/>
+      <w:bookmarkStart w:id="4" w:name="_Toc130451577"/>
       <w:r>
         <w:rPr>
           <w:lang w:eastAsia="en-US"/>
@@ -2583,21 +2746,7 @@
         <w:rPr>
           <w:lang w:eastAsia="en-US"/>
         </w:rPr>
-        <w:t xml:space="preserve"> : autre fichier d’interface qui permet de dessiner l’écran </w:t>
-      </w:r>
-      <w:proofErr w:type="gramStart"/>
-      <w:r>
-        <w:rPr>
-          <w:lang w:eastAsia="en-US"/>
-        </w:rPr>
-        <w:t>a</w:t>
-      </w:r>
-      <w:proofErr w:type="gramEnd"/>
-      <w:r>
-        <w:rPr>
-          <w:lang w:eastAsia="en-US"/>
-        </w:rPr>
-        <w:t xml:space="preserve"> afficher, au </w:t>
+        <w:t xml:space="preserve"> : autre fichier d’interface qui permet de dessiner l’écran a afficher, au </w:t>
       </w:r>
       <w:r>
         <w:rPr>
@@ -2697,7 +2846,7 @@
           <w:lang w:eastAsia="en-US"/>
         </w:rPr>
       </w:pPr>
-      <w:bookmarkStart w:id="5" w:name="_Toc130377293"/>
+      <w:bookmarkStart w:id="5" w:name="_Toc130451578"/>
       <w:r>
         <w:rPr>
           <w:lang w:eastAsia="en-US"/>
@@ -2763,7 +2912,6 @@
         </w:rPr>
       </w:pPr>
       <w:proofErr w:type="spellStart"/>
-      <w:proofErr w:type="gramStart"/>
       <w:r>
         <w:rPr>
           <w:lang w:eastAsia="en-US"/>
@@ -2771,7 +2919,6 @@
         <w:t>On</w:t>
       </w:r>
       <w:proofErr w:type="spellEnd"/>
-      <w:proofErr w:type="gramEnd"/>
       <w:r>
         <w:rPr>
           <w:lang w:eastAsia="en-US"/>
@@ -2837,7 +2984,6 @@
         <w:t xml:space="preserve"> </w:t>
       </w:r>
       <w:proofErr w:type="spellStart"/>
-      <w:proofErr w:type="gramStart"/>
       <w:r>
         <w:rPr>
           <w:lang w:val="en-US" w:eastAsia="en-US"/>
@@ -2849,14 +2995,7 @@
         <w:rPr>
           <w:lang w:val="en-US" w:eastAsia="en-US"/>
         </w:rPr>
-        <w:t>(</w:t>
-      </w:r>
-      <w:proofErr w:type="gramEnd"/>
-      <w:r>
-        <w:rPr>
-          <w:lang w:val="en-US" w:eastAsia="en-US"/>
-        </w:rPr>
-        <w:t>){</w:t>
+        <w:t>(){</w:t>
       </w:r>
     </w:p>
     <w:p>
@@ -2920,21 +3059,7 @@
           <w:lang w:eastAsia="en-US"/>
         </w:rPr>
         <w:tab/>
-        <w:t xml:space="preserve">Chaque vue est </w:t>
-      </w:r>
-      <w:proofErr w:type="gramStart"/>
-      <w:r>
-        <w:rPr>
-          <w:lang w:eastAsia="en-US"/>
-        </w:rPr>
-        <w:t>associé</w:t>
-      </w:r>
-      <w:proofErr w:type="gramEnd"/>
-      <w:r>
-        <w:rPr>
-          <w:lang w:eastAsia="en-US"/>
-        </w:rPr>
-        <w:t xml:space="preserve"> son </w:t>
+        <w:t xml:space="preserve">Chaque vue est associé son </w:t>
       </w:r>
       <w:proofErr w:type="spellStart"/>
       <w:r>
@@ -3014,7 +3139,7 @@
           <w:lang w:eastAsia="en-US"/>
         </w:rPr>
       </w:pPr>
-      <w:bookmarkStart w:id="6" w:name="_Toc130377294"/>
+      <w:bookmarkStart w:id="6" w:name="_Toc130451579"/>
       <w:r>
         <w:rPr>
           <w:lang w:eastAsia="en-US"/>
@@ -3126,19 +3251,11 @@
           <w:lang w:eastAsia="en-US"/>
         </w:rPr>
       </w:pPr>
-      <w:proofErr w:type="gramStart"/>
-      <w:r>
-        <w:rPr>
-          <w:lang w:eastAsia="en-US"/>
-        </w:rPr>
-        <w:t>vient</w:t>
-      </w:r>
-      <w:proofErr w:type="gramEnd"/>
-      <w:r>
-        <w:rPr>
-          <w:lang w:eastAsia="en-US"/>
-        </w:rPr>
-        <w:t xml:space="preserve"> de s’ouvrir</w:t>
+      <w:r>
+        <w:rPr>
+          <w:lang w:eastAsia="en-US"/>
+        </w:rPr>
+        <w:t>vient de s’ouvrir</w:t>
       </w:r>
     </w:p>
     <w:p>
@@ -3377,7 +3494,6 @@
         </w:rPr>
         <w:t xml:space="preserve">e code de l’application, il faudra écrire : </w:t>
       </w:r>
-      <w:proofErr w:type="gramStart"/>
       <w:r>
         <w:rPr>
           <w:b/>
@@ -3386,7 +3502,6 @@
         </w:rPr>
         <w:t>UIApplication.shared.delegate</w:t>
       </w:r>
-      <w:proofErr w:type="gramEnd"/>
     </w:p>
     <w:p>
       <w:pPr>
@@ -3395,7 +3510,7 @@
           <w:lang w:eastAsia="en-US"/>
         </w:rPr>
       </w:pPr>
-      <w:bookmarkStart w:id="7" w:name="_Toc130377295"/>
+      <w:bookmarkStart w:id="7" w:name="_Toc130451580"/>
       <w:r>
         <w:rPr>
           <w:lang w:eastAsia="en-US"/>
@@ -3419,6 +3534,7 @@
         <w:rPr>
           <w:lang w:eastAsia="en-US"/>
         </w:rPr>
+        <w:lastRenderedPageBreak/>
         <w:t>L’</w:t>
       </w:r>
       <w:r>
@@ -3431,21 +3547,7 @@
         <w:rPr>
           <w:lang w:eastAsia="en-US"/>
         </w:rPr>
-        <w:t xml:space="preserve"> est un éditeur permettant de </w:t>
-      </w:r>
-      <w:proofErr w:type="gramStart"/>
-      <w:r>
-        <w:rPr>
-          <w:lang w:eastAsia="en-US"/>
-        </w:rPr>
-        <w:t>créé</w:t>
-      </w:r>
-      <w:proofErr w:type="gramEnd"/>
-      <w:r>
-        <w:rPr>
-          <w:lang w:eastAsia="en-US"/>
-        </w:rPr>
-        <w:t xml:space="preserve"> et modifier des vues en WYSIWYG</w:t>
+        <w:t xml:space="preserve"> est un éditeur permettant de créé et modifier des vues en WYSIWYG</w:t>
       </w:r>
       <w:r>
         <w:rPr>
@@ -3778,21 +3880,7 @@
         <w:rPr>
           <w:lang w:eastAsia="en-US"/>
         </w:rPr>
-        <w:t xml:space="preserve"> et il y a une partie </w:t>
-      </w:r>
-      <w:proofErr w:type="gramStart"/>
-      <w:r>
-        <w:rPr>
-          <w:lang w:eastAsia="en-US"/>
-        </w:rPr>
-        <w:t>a</w:t>
-      </w:r>
-      <w:proofErr w:type="gramEnd"/>
-      <w:r>
-        <w:rPr>
-          <w:lang w:eastAsia="en-US"/>
-        </w:rPr>
-        <w:t xml:space="preserve"> coder.</w:t>
+        <w:t xml:space="preserve"> et il y a une partie a coder.</w:t>
       </w:r>
     </w:p>
     <w:p>
@@ -3806,7 +3894,7 @@
       <w:pPr>
         <w:pStyle w:val="2Medium0"/>
       </w:pPr>
-      <w:bookmarkStart w:id="8" w:name="_Toc130377296"/>
+      <w:bookmarkStart w:id="8" w:name="_Toc130451581"/>
       <w:r>
         <w:t>Interaction</w:t>
       </w:r>
@@ -4235,7 +4323,6 @@
         <w:rPr>
           <w:lang w:eastAsia="en-US"/>
         </w:rPr>
-        <w:lastRenderedPageBreak/>
         <w:t>Pour vé</w:t>
       </w:r>
       <w:r>
@@ -4358,7 +4445,7 @@
           <w:lang w:eastAsia="en-US"/>
         </w:rPr>
       </w:pPr>
-      <w:bookmarkStart w:id="9" w:name="_Toc130377297"/>
+      <w:bookmarkStart w:id="9" w:name="_Toc130451582"/>
       <w:r>
         <w:rPr>
           <w:lang w:eastAsia="en-US"/>
@@ -4456,21 +4543,7 @@
         <w:rPr>
           <w:lang w:eastAsia="en-US"/>
         </w:rPr>
-        <w:t xml:space="preserve">Par ctrl + clic (ou </w:t>
-      </w:r>
-      <w:proofErr w:type="gramStart"/>
-      <w:r>
-        <w:rPr>
-          <w:lang w:eastAsia="en-US"/>
-        </w:rPr>
-        <w:t>a</w:t>
-      </w:r>
-      <w:proofErr w:type="gramEnd"/>
-      <w:r>
-        <w:rPr>
-          <w:lang w:eastAsia="en-US"/>
-        </w:rPr>
-        <w:t xml:space="preserve"> partir du menu contextuel)</w:t>
+        <w:t>Par ctrl + clic (ou a partir du menu contextuel)</w:t>
       </w:r>
       <w:r>
         <w:rPr>
@@ -4708,7 +4781,7 @@
           <w:lang w:eastAsia="en-US"/>
         </w:rPr>
       </w:pPr>
-      <w:bookmarkStart w:id="10" w:name="_Toc130377298"/>
+      <w:bookmarkStart w:id="10" w:name="_Toc130451583"/>
       <w:r>
         <w:rPr>
           <w:lang w:eastAsia="en-US"/>
@@ -4800,7 +4873,6 @@
         <w:t xml:space="preserve">C’est le contrôleur associé à cette vue qui sera exécuté au lancement de l’application et plus précisément sa méthode </w:t>
       </w:r>
       <w:proofErr w:type="spellStart"/>
-      <w:proofErr w:type="gramStart"/>
       <w:r>
         <w:rPr>
           <w:lang w:eastAsia="en-US"/>
@@ -4812,14 +4884,7 @@
         <w:rPr>
           <w:lang w:eastAsia="en-US"/>
         </w:rPr>
-        <w:t>(</w:t>
-      </w:r>
-      <w:proofErr w:type="gramEnd"/>
-      <w:r>
-        <w:rPr>
-          <w:lang w:eastAsia="en-US"/>
-        </w:rPr>
-        <w:t>)</w:t>
+        <w:t>()</w:t>
       </w:r>
     </w:p>
     <w:p>
@@ -4847,7 +4912,7 @@
       <w:pPr>
         <w:pStyle w:val="2Medium0"/>
       </w:pPr>
-      <w:bookmarkStart w:id="11" w:name="_Toc130377299"/>
+      <w:bookmarkStart w:id="11" w:name="_Toc130451584"/>
       <w:r>
         <w:t>Pour le CC :</w:t>
       </w:r>
@@ -4937,8 +5002,11 @@
       <w:pPr>
         <w:pStyle w:val="3Theme0"/>
       </w:pPr>
-      <w:bookmarkStart w:id="12" w:name="_Toc130377300"/>
-      <w:r>
+      <w:bookmarkStart w:id="12" w:name="_Toc130451585"/>
+      <w:bookmarkStart w:id="13" w:name="_GoBack"/>
+      <w:bookmarkEnd w:id="13"/>
+      <w:r>
+        <w:lastRenderedPageBreak/>
         <w:t xml:space="preserve">Création d’une table </w:t>
       </w:r>
       <w:proofErr w:type="spellStart"/>
@@ -4964,7 +5032,6 @@
         <w:rPr>
           <w:lang w:eastAsia="en-US"/>
         </w:rPr>
-        <w:lastRenderedPageBreak/>
         <w:t>(</w:t>
       </w:r>
       <w:r>
@@ -5008,7 +5075,7 @@
           <w:lang w:eastAsia="en-US"/>
         </w:rPr>
       </w:pPr>
-      <w:bookmarkStart w:id="13" w:name="_Toc130377301"/>
+      <w:bookmarkStart w:id="14" w:name="_Toc130451586"/>
       <w:r>
         <w:rPr>
           <w:lang w:eastAsia="en-US"/>
@@ -5022,7 +5089,7 @@
         </w:rPr>
         <w:t>view</w:t>
       </w:r>
-      <w:bookmarkEnd w:id="13"/>
+      <w:bookmarkEnd w:id="14"/>
       <w:proofErr w:type="spellEnd"/>
     </w:p>
     <w:p>
@@ -5061,7 +5128,6 @@
         <w:t xml:space="preserve">Une infinité de cellules ne sera pas créée, uniquement celles qui seront vues </w:t>
       </w:r>
       <w:proofErr w:type="spellStart"/>
-      <w:proofErr w:type="gramStart"/>
       <w:r>
         <w:rPr>
           <w:lang w:eastAsia="en-US"/>
@@ -5069,7 +5135,6 @@
         <w:t>a</w:t>
       </w:r>
       <w:proofErr w:type="spellEnd"/>
-      <w:proofErr w:type="gramEnd"/>
       <w:r>
         <w:rPr>
           <w:lang w:eastAsia="en-US"/>
@@ -5403,6 +5468,7 @@
         <w:rPr>
           <w:lang w:eastAsia="en-US"/>
         </w:rPr>
+        <w:lastRenderedPageBreak/>
         <w:t>UITableViewController</w:t>
       </w:r>
       <w:proofErr w:type="spellEnd"/>
@@ -5504,8 +5570,8 @@
           <w:lang w:eastAsia="en-US"/>
         </w:rPr>
       </w:pPr>
-      <w:bookmarkStart w:id="14" w:name="OLE_LINK1"/>
-      <w:bookmarkStart w:id="15" w:name="OLE_LINK2"/>
+      <w:bookmarkStart w:id="15" w:name="OLE_LINK1"/>
+      <w:bookmarkStart w:id="16" w:name="OLE_LINK2"/>
       <w:proofErr w:type="spellStart"/>
       <w:r>
         <w:rPr>
@@ -5513,8 +5579,8 @@
         </w:rPr>
         <w:t>UITableView</w:t>
       </w:r>
-      <w:bookmarkEnd w:id="14"/>
       <w:bookmarkEnd w:id="15"/>
+      <w:bookmarkEnd w:id="16"/>
       <w:r>
         <w:rPr>
           <w:lang w:eastAsia="en-US"/>
@@ -5613,7 +5679,6 @@
         <w:t xml:space="preserve"> </w:t>
       </w:r>
       <w:proofErr w:type="spellStart"/>
-      <w:proofErr w:type="gramStart"/>
       <w:r>
         <w:rPr>
           <w:lang w:eastAsia="en-US"/>
@@ -5625,14 +5690,7 @@
         <w:rPr>
           <w:lang w:eastAsia="en-US"/>
         </w:rPr>
-        <w:t>(</w:t>
-      </w:r>
-      <w:proofErr w:type="gramEnd"/>
-      <w:r>
-        <w:rPr>
-          <w:lang w:eastAsia="en-US"/>
-        </w:rPr>
-        <w:t>etc…){</w:t>
+        <w:t>(etc…){</w:t>
       </w:r>
     </w:p>
     <w:p>
@@ -5722,7 +5780,6 @@
         <w:t xml:space="preserve"> </w:t>
       </w:r>
       <w:proofErr w:type="spellStart"/>
-      <w:proofErr w:type="gramStart"/>
       <w:r>
         <w:rPr>
           <w:lang w:eastAsia="en-US"/>
@@ -5734,14 +5791,7 @@
         <w:rPr>
           <w:lang w:eastAsia="en-US"/>
         </w:rPr>
-        <w:t>(</w:t>
-      </w:r>
-      <w:proofErr w:type="gramEnd"/>
-      <w:r>
-        <w:rPr>
-          <w:lang w:eastAsia="en-US"/>
-        </w:rPr>
-        <w:t>etc…){</w:t>
+        <w:t>(etc…){</w:t>
       </w:r>
     </w:p>
     <w:p>
@@ -5894,7 +5944,7 @@
           <w:lang w:eastAsia="en-US"/>
         </w:rPr>
       </w:pPr>
-      <w:bookmarkStart w:id="16" w:name="_Toc130377302"/>
+      <w:bookmarkStart w:id="17" w:name="_Toc130451587"/>
       <w:r>
         <w:rPr>
           <w:lang w:eastAsia="en-US"/>
@@ -5908,7 +5958,7 @@
         </w:rPr>
         <w:t>UITableViewCell</w:t>
       </w:r>
-      <w:bookmarkEnd w:id="16"/>
+      <w:bookmarkEnd w:id="17"/>
       <w:proofErr w:type="spellEnd"/>
     </w:p>
     <w:p>
@@ -5997,14 +6047,12 @@
           <w:lang w:eastAsia="en-US"/>
         </w:rPr>
       </w:pPr>
-      <w:proofErr w:type="gramStart"/>
       <w:r>
         <w:rPr>
           <w:lang w:eastAsia="en-US"/>
         </w:rPr>
         <w:t>subtile</w:t>
       </w:r>
-      <w:proofErr w:type="gramEnd"/>
       <w:r>
         <w:rPr>
           <w:lang w:eastAsia="en-US"/>
@@ -6081,6 +6129,7 @@
         <w:rPr>
           <w:lang w:eastAsia="en-US"/>
         </w:rPr>
+        <w:lastRenderedPageBreak/>
         <w:t>On choisit custom ou on ne verra pas les emplacement</w:t>
       </w:r>
       <w:r>
@@ -6158,7 +6207,7 @@
           <w:lang w:eastAsia="en-US"/>
         </w:rPr>
       </w:pPr>
-      <w:bookmarkStart w:id="17" w:name="_Toc130377303"/>
+      <w:bookmarkStart w:id="18" w:name="_Toc130451588"/>
       <w:proofErr w:type="spellStart"/>
       <w:r>
         <w:rPr>
@@ -6180,35 +6229,20 @@
         </w:rPr>
         <w:t>UITableViewController</w:t>
       </w:r>
-      <w:bookmarkEnd w:id="17"/>
-      <w:proofErr w:type="spellEnd"/>
-    </w:p>
-    <w:p>
-      <w:pPr>
-        <w:rPr>
-          <w:lang w:eastAsia="en-US"/>
-        </w:rPr>
-      </w:pPr>
-      <w:r>
-        <w:rPr>
-          <w:lang w:eastAsia="en-US"/>
-        </w:rPr>
-        <w:lastRenderedPageBreak/>
-        <w:t xml:space="preserve">3 méthodes au minimum sont </w:t>
-      </w:r>
-      <w:proofErr w:type="gramStart"/>
-      <w:r>
-        <w:rPr>
-          <w:lang w:eastAsia="en-US"/>
-        </w:rPr>
-        <w:t>a</w:t>
-      </w:r>
-      <w:proofErr w:type="gramEnd"/>
-      <w:r>
-        <w:rPr>
-          <w:lang w:eastAsia="en-US"/>
-        </w:rPr>
-        <w:t xml:space="preserve"> coder pour afficher les données dans la table </w:t>
+      <w:bookmarkEnd w:id="18"/>
+      <w:proofErr w:type="spellEnd"/>
+    </w:p>
+    <w:p>
+      <w:pPr>
+        <w:rPr>
+          <w:lang w:eastAsia="en-US"/>
+        </w:rPr>
+      </w:pPr>
+      <w:r>
+        <w:rPr>
+          <w:lang w:eastAsia="en-US"/>
+        </w:rPr>
+        <w:t xml:space="preserve">3 méthodes au minimum sont a coder pour afficher les données dans la table </w:t>
       </w:r>
       <w:proofErr w:type="spellStart"/>
       <w:r>
@@ -6281,7 +6315,6 @@
         <w:t xml:space="preserve"> </w:t>
       </w:r>
       <w:proofErr w:type="spellStart"/>
-      <w:proofErr w:type="gramStart"/>
       <w:r>
         <w:rPr>
           <w:lang w:eastAsia="en-US"/>
@@ -6293,25 +6326,119 @@
         <w:rPr>
           <w:lang w:eastAsia="en-US"/>
         </w:rPr>
+        <w:t>(etc…)-&gt;Int{</w:t>
+      </w:r>
+    </w:p>
+    <w:p>
+      <w:pPr>
+        <w:rPr>
+          <w:lang w:val="en-US" w:eastAsia="en-US"/>
+        </w:rPr>
+      </w:pPr>
+      <w:r>
+        <w:rPr>
+          <w:lang w:eastAsia="en-US"/>
+        </w:rPr>
+        <w:tab/>
+      </w:r>
+      <w:r>
+        <w:rPr>
+          <w:lang w:val="en-US" w:eastAsia="en-US"/>
+        </w:rPr>
+        <w:t>…</w:t>
+      </w:r>
+    </w:p>
+    <w:p>
+      <w:pPr>
+        <w:rPr>
+          <w:lang w:val="en-US" w:eastAsia="en-US"/>
+        </w:rPr>
+      </w:pPr>
+      <w:r>
+        <w:rPr>
+          <w:lang w:val="en-US" w:eastAsia="en-US"/>
+        </w:rPr>
+        <w:t>}</w:t>
+      </w:r>
+    </w:p>
+    <w:p>
+      <w:pPr>
+        <w:rPr>
+          <w:lang w:val="en-US" w:eastAsia="en-US"/>
+        </w:rPr>
+      </w:pPr>
+    </w:p>
+    <w:p>
+      <w:pPr>
+        <w:rPr>
+          <w:lang w:val="en-US" w:eastAsia="en-US"/>
+        </w:rPr>
+      </w:pPr>
+    </w:p>
+    <w:p>
+      <w:pPr>
+        <w:rPr>
+          <w:lang w:val="en-US" w:eastAsia="en-US"/>
+        </w:rPr>
+      </w:pPr>
+      <w:r>
+        <w:rPr>
+          <w:lang w:val="en-US" w:eastAsia="en-US"/>
+        </w:rPr>
+        <w:t xml:space="preserve">Override </w:t>
+      </w:r>
+      <w:proofErr w:type="spellStart"/>
+      <w:r>
+        <w:rPr>
+          <w:lang w:val="en-US" w:eastAsia="en-US"/>
+        </w:rPr>
+        <w:t>func</w:t>
+      </w:r>
+      <w:proofErr w:type="spellEnd"/>
+      <w:r>
+        <w:rPr>
+          <w:lang w:val="en-US" w:eastAsia="en-US"/>
+        </w:rPr>
+        <w:t xml:space="preserve"> </w:t>
+      </w:r>
+      <w:proofErr w:type="spellStart"/>
+      <w:r>
+        <w:rPr>
+          <w:lang w:val="en-US" w:eastAsia="en-US"/>
+        </w:rPr>
+        <w:t>tableView</w:t>
+      </w:r>
+      <w:proofErr w:type="spellEnd"/>
+      <w:r>
+        <w:rPr>
+          <w:lang w:val="en-US" w:eastAsia="en-US"/>
+        </w:rPr>
         <w:t>(</w:t>
       </w:r>
-      <w:proofErr w:type="gramEnd"/>
-      <w:r>
-        <w:rPr>
-          <w:lang w:eastAsia="en-US"/>
-        </w:rPr>
-        <w:t>etc…)-&gt;Int{</w:t>
-      </w:r>
-    </w:p>
-    <w:p>
-      <w:pPr>
-        <w:rPr>
-          <w:lang w:eastAsia="en-US"/>
-        </w:rPr>
-      </w:pPr>
-      <w:r>
-        <w:rPr>
-          <w:lang w:eastAsia="en-US"/>
+      <w:proofErr w:type="spellStart"/>
+      <w:r>
+        <w:rPr>
+          <w:lang w:val="en-US" w:eastAsia="en-US"/>
+        </w:rPr>
+        <w:t>etc</w:t>
+      </w:r>
+      <w:proofErr w:type="spellEnd"/>
+      <w:r>
+        <w:rPr>
+          <w:lang w:val="en-US" w:eastAsia="en-US"/>
+        </w:rPr>
+        <w:t>…){</w:t>
+      </w:r>
+    </w:p>
+    <w:p>
+      <w:pPr>
+        <w:rPr>
+          <w:lang w:val="en-US" w:eastAsia="en-US"/>
+        </w:rPr>
+      </w:pPr>
+      <w:r>
+        <w:rPr>
+          <w:lang w:val="en-US" w:eastAsia="en-US"/>
         </w:rPr>
         <w:tab/>
         <w:t>…</w:t>
@@ -6343,258 +6470,148 @@
           <w:lang w:val="en-US" w:eastAsia="en-US"/>
         </w:rPr>
       </w:pPr>
-    </w:p>
-    <w:p>
-      <w:pPr>
+      <w:r>
         <w:rPr>
           <w:lang w:val="en-US" w:eastAsia="en-US"/>
         </w:rPr>
-      </w:pPr>
+        <w:t xml:space="preserve">Override </w:t>
+      </w:r>
+      <w:proofErr w:type="spellStart"/>
       <w:r>
         <w:rPr>
           <w:lang w:val="en-US" w:eastAsia="en-US"/>
         </w:rPr>
-        <w:t xml:space="preserve">Override </w:t>
-      </w:r>
-      <w:proofErr w:type="spellStart"/>
+        <w:t>func</w:t>
+      </w:r>
+      <w:proofErr w:type="spellEnd"/>
       <w:r>
         <w:rPr>
           <w:lang w:val="en-US" w:eastAsia="en-US"/>
         </w:rPr>
-        <w:t>func</w:t>
-      </w:r>
-      <w:proofErr w:type="spellEnd"/>
+        <w:t xml:space="preserve"> </w:t>
+      </w:r>
+      <w:proofErr w:type="spellStart"/>
       <w:r>
         <w:rPr>
           <w:lang w:val="en-US" w:eastAsia="en-US"/>
         </w:rPr>
+        <w:t>tableVieww</w:t>
+      </w:r>
+      <w:proofErr w:type="spellEnd"/>
+      <w:r>
+        <w:rPr>
+          <w:lang w:val="en-US" w:eastAsia="en-US"/>
+        </w:rPr>
+        <w:t>){</w:t>
+      </w:r>
+      <w:r>
+        <w:rPr>
+          <w:lang w:val="en-US" w:eastAsia="en-US"/>
+        </w:rPr>
+        <w:tab/>
+      </w:r>
+      <w:r>
+        <w:rPr>
+          <w:lang w:val="en-US" w:eastAsia="en-US"/>
+        </w:rPr>
+        <w:tab/>
+      </w:r>
+    </w:p>
+    <w:p>
+      <w:pPr>
+        <w:ind w:firstLine="708"/>
+        <w:rPr>
+          <w:lang w:eastAsia="en-US"/>
+        </w:rPr>
+      </w:pPr>
+      <w:r>
+        <w:rPr>
+          <w:lang w:eastAsia="en-US"/>
+        </w:rPr>
+        <w:t>…</w:t>
+      </w:r>
+    </w:p>
+    <w:p>
+      <w:pPr>
+        <w:rPr>
+          <w:lang w:eastAsia="en-US"/>
+        </w:rPr>
+      </w:pPr>
+      <w:r>
+        <w:rPr>
+          <w:lang w:eastAsia="en-US"/>
+        </w:rPr>
+        <w:t>}</w:t>
+      </w:r>
+    </w:p>
+    <w:p>
+      <w:pPr>
+        <w:rPr>
+          <w:lang w:eastAsia="en-US"/>
+        </w:rPr>
+      </w:pPr>
+    </w:p>
+    <w:p>
+      <w:pPr>
+        <w:rPr>
+          <w:lang w:eastAsia="en-US"/>
+        </w:rPr>
+      </w:pPr>
+      <w:proofErr w:type="spellStart"/>
+      <w:r>
+        <w:rPr>
+          <w:lang w:eastAsia="en-US"/>
+        </w:rPr>
+        <w:t>indexPath</w:t>
+      </w:r>
+      <w:proofErr w:type="spellEnd"/>
+      <w:r>
+        <w:rPr>
+          <w:lang w:eastAsia="en-US"/>
+        </w:rPr>
+        <w:t xml:space="preserve"> est une structure : cont</w:t>
+      </w:r>
+      <w:r>
+        <w:rPr>
+          <w:lang w:eastAsia="en-US"/>
+        </w:rPr>
+        <w:t>enant nb de lignes et nb de colonnes</w:t>
+      </w:r>
+    </w:p>
+    <w:p>
+      <w:pPr>
+        <w:rPr>
+          <w:lang w:eastAsia="en-US"/>
+        </w:rPr>
+      </w:pPr>
+    </w:p>
+    <w:p>
+      <w:pPr>
+        <w:rPr>
+          <w:lang w:eastAsia="en-US"/>
+        </w:rPr>
+      </w:pPr>
+      <w:r>
+        <w:rPr>
+          <w:lang w:eastAsia="en-US"/>
+        </w:rPr>
+        <w:t xml:space="preserve">pour identifier les coordonnées d’une cellule la </w:t>
+      </w:r>
+      <w:proofErr w:type="spellStart"/>
+      <w:r>
+        <w:rPr>
+          <w:lang w:eastAsia="en-US"/>
+        </w:rPr>
+        <w:t>tabvle</w:t>
+      </w:r>
+      <w:proofErr w:type="spellEnd"/>
+      <w:r>
+        <w:rPr>
+          <w:lang w:eastAsia="en-US"/>
+        </w:rPr>
         <w:t xml:space="preserve"> </w:t>
       </w:r>
       <w:proofErr w:type="spellStart"/>
-      <w:proofErr w:type="gramStart"/>
-      <w:r>
-        <w:rPr>
-          <w:lang w:val="en-US" w:eastAsia="en-US"/>
-        </w:rPr>
-        <w:t>tableView</w:t>
-      </w:r>
-      <w:proofErr w:type="spellEnd"/>
-      <w:r>
-        <w:rPr>
-          <w:lang w:val="en-US" w:eastAsia="en-US"/>
-        </w:rPr>
-        <w:t>(</w:t>
-      </w:r>
-      <w:proofErr w:type="spellStart"/>
-      <w:proofErr w:type="gramEnd"/>
-      <w:r>
-        <w:rPr>
-          <w:lang w:val="en-US" w:eastAsia="en-US"/>
-        </w:rPr>
-        <w:t>etc</w:t>
-      </w:r>
-      <w:proofErr w:type="spellEnd"/>
-      <w:r>
-        <w:rPr>
-          <w:lang w:val="en-US" w:eastAsia="en-US"/>
-        </w:rPr>
-        <w:t>…){</w:t>
-      </w:r>
-    </w:p>
-    <w:p>
-      <w:pPr>
-        <w:rPr>
-          <w:lang w:val="en-US" w:eastAsia="en-US"/>
-        </w:rPr>
-      </w:pPr>
-      <w:r>
-        <w:rPr>
-          <w:lang w:val="en-US" w:eastAsia="en-US"/>
-        </w:rPr>
-        <w:tab/>
-        <w:t>…</w:t>
-      </w:r>
-    </w:p>
-    <w:p>
-      <w:pPr>
-        <w:rPr>
-          <w:lang w:val="en-US" w:eastAsia="en-US"/>
-        </w:rPr>
-      </w:pPr>
-      <w:r>
-        <w:rPr>
-          <w:lang w:val="en-US" w:eastAsia="en-US"/>
-        </w:rPr>
-        <w:t>}</w:t>
-      </w:r>
-    </w:p>
-    <w:p>
-      <w:pPr>
-        <w:rPr>
-          <w:lang w:val="en-US" w:eastAsia="en-US"/>
-        </w:rPr>
-      </w:pPr>
-    </w:p>
-    <w:p>
-      <w:pPr>
-        <w:rPr>
-          <w:lang w:val="en-US" w:eastAsia="en-US"/>
-        </w:rPr>
-      </w:pPr>
-      <w:r>
-        <w:rPr>
-          <w:lang w:val="en-US" w:eastAsia="en-US"/>
-        </w:rPr>
-        <w:t xml:space="preserve">Override </w:t>
-      </w:r>
-      <w:proofErr w:type="spellStart"/>
-      <w:r>
-        <w:rPr>
-          <w:lang w:val="en-US" w:eastAsia="en-US"/>
-        </w:rPr>
-        <w:t>func</w:t>
-      </w:r>
-      <w:proofErr w:type="spellEnd"/>
-      <w:r>
-        <w:rPr>
-          <w:lang w:val="en-US" w:eastAsia="en-US"/>
-        </w:rPr>
-        <w:t xml:space="preserve"> </w:t>
-      </w:r>
-      <w:proofErr w:type="spellStart"/>
-      <w:proofErr w:type="gramStart"/>
-      <w:r>
-        <w:rPr>
-          <w:lang w:val="en-US" w:eastAsia="en-US"/>
-        </w:rPr>
-        <w:t>tableVieww</w:t>
-      </w:r>
-      <w:proofErr w:type="spellEnd"/>
-      <w:r>
-        <w:rPr>
-          <w:lang w:val="en-US" w:eastAsia="en-US"/>
-        </w:rPr>
-        <w:t>){</w:t>
-      </w:r>
-      <w:proofErr w:type="gramEnd"/>
-      <w:r>
-        <w:rPr>
-          <w:lang w:val="en-US" w:eastAsia="en-US"/>
-        </w:rPr>
-        <w:tab/>
-      </w:r>
-      <w:r>
-        <w:rPr>
-          <w:lang w:val="en-US" w:eastAsia="en-US"/>
-        </w:rPr>
-        <w:tab/>
-      </w:r>
-    </w:p>
-    <w:p>
-      <w:pPr>
-        <w:ind w:firstLine="708"/>
-        <w:rPr>
-          <w:lang w:val="en-US" w:eastAsia="en-US"/>
-        </w:rPr>
-      </w:pPr>
-      <w:r>
-        <w:rPr>
-          <w:lang w:val="en-US" w:eastAsia="en-US"/>
-        </w:rPr>
-        <w:t>…</w:t>
-      </w:r>
-    </w:p>
-    <w:p>
-      <w:pPr>
-        <w:rPr>
-          <w:lang w:val="en-US" w:eastAsia="en-US"/>
-        </w:rPr>
-      </w:pPr>
-      <w:r>
-        <w:rPr>
-          <w:lang w:val="en-US" w:eastAsia="en-US"/>
-        </w:rPr>
-        <w:t>}</w:t>
-      </w:r>
-    </w:p>
-    <w:p>
-      <w:pPr>
-        <w:rPr>
-          <w:lang w:val="en-US" w:eastAsia="en-US"/>
-        </w:rPr>
-      </w:pPr>
-    </w:p>
-    <w:p>
-      <w:pPr>
-        <w:rPr>
-          <w:lang w:eastAsia="en-US"/>
-        </w:rPr>
-      </w:pPr>
-      <w:proofErr w:type="spellStart"/>
-      <w:proofErr w:type="gramStart"/>
-      <w:r>
-        <w:rPr>
-          <w:lang w:eastAsia="en-US"/>
-        </w:rPr>
-        <w:t>indexPath</w:t>
-      </w:r>
-      <w:proofErr w:type="spellEnd"/>
-      <w:proofErr w:type="gramEnd"/>
-      <w:r>
-        <w:rPr>
-          <w:lang w:eastAsia="en-US"/>
-        </w:rPr>
-        <w:t xml:space="preserve"> est une structure : cont</w:t>
-      </w:r>
-      <w:r>
-        <w:rPr>
-          <w:lang w:eastAsia="en-US"/>
-        </w:rPr>
-        <w:t>enant nb de lignes et nb de colonnes</w:t>
-      </w:r>
-    </w:p>
-    <w:p>
-      <w:pPr>
-        <w:rPr>
-          <w:lang w:eastAsia="en-US"/>
-        </w:rPr>
-      </w:pPr>
-    </w:p>
-    <w:p>
-      <w:pPr>
-        <w:rPr>
-          <w:lang w:eastAsia="en-US"/>
-        </w:rPr>
-      </w:pPr>
-      <w:proofErr w:type="gramStart"/>
-      <w:r>
-        <w:rPr>
-          <w:lang w:eastAsia="en-US"/>
-        </w:rPr>
-        <w:t>pour</w:t>
-      </w:r>
-      <w:proofErr w:type="gramEnd"/>
-      <w:r>
-        <w:rPr>
-          <w:lang w:eastAsia="en-US"/>
-        </w:rPr>
-        <w:t xml:space="preserve"> identifier les coordonnées d’une cellule la </w:t>
-      </w:r>
-      <w:proofErr w:type="spellStart"/>
-      <w:r>
-        <w:rPr>
-          <w:lang w:eastAsia="en-US"/>
-        </w:rPr>
-        <w:t>tabvle</w:t>
-      </w:r>
-      <w:proofErr w:type="spellEnd"/>
-      <w:r>
-        <w:rPr>
-          <w:lang w:eastAsia="en-US"/>
-        </w:rPr>
-        <w:t xml:space="preserve"> </w:t>
-      </w:r>
-      <w:proofErr w:type="spellStart"/>
       <w:r>
         <w:rPr>
           <w:lang w:eastAsia="en-US"/>
@@ -6631,7 +6648,7 @@
           <w:lang w:eastAsia="en-US"/>
         </w:rPr>
       </w:pPr>
-      <w:bookmarkStart w:id="18" w:name="_Toc130377304"/>
+      <w:bookmarkStart w:id="19" w:name="_Toc130451589"/>
       <w:r>
         <w:rPr>
           <w:lang w:eastAsia="en-US"/>
@@ -6645,7 +6662,7 @@
         </w:rPr>
         <w:t>TCVMessage</w:t>
       </w:r>
-      <w:bookmarkEnd w:id="18"/>
+      <w:bookmarkEnd w:id="19"/>
       <w:proofErr w:type="spellEnd"/>
     </w:p>
     <w:p>
@@ -6730,7 +6747,6 @@
         <w:t xml:space="preserve"> </w:t>
       </w:r>
       <w:proofErr w:type="spellStart"/>
-      <w:proofErr w:type="gramStart"/>
       <w:r>
         <w:rPr>
           <w:lang w:eastAsia="en-US"/>
@@ -6742,14 +6758,7 @@
         <w:rPr>
           <w:lang w:eastAsia="en-US"/>
         </w:rPr>
-        <w:t>(</w:t>
-      </w:r>
-      <w:proofErr w:type="gramEnd"/>
-      <w:r>
-        <w:rPr>
-          <w:lang w:eastAsia="en-US"/>
-        </w:rPr>
-        <w:t>){</w:t>
+        <w:t>(){</w:t>
       </w:r>
     </w:p>
     <w:p>
@@ -6891,7 +6900,7 @@
           <w:lang w:eastAsia="en-US"/>
         </w:rPr>
       </w:pPr>
-      <w:bookmarkStart w:id="19" w:name="_Toc130377305"/>
+      <w:bookmarkStart w:id="20" w:name="_Toc130451590"/>
       <w:r>
         <w:rPr>
           <w:lang w:eastAsia="en-US"/>
@@ -6910,7 +6919,7 @@
         </w:rPr>
         <w:t> :</w:t>
       </w:r>
-      <w:bookmarkEnd w:id="19"/>
+      <w:bookmarkEnd w:id="20"/>
     </w:p>
     <w:p>
       <w:pPr>
@@ -6926,7 +6935,6 @@
         </w:rPr>
       </w:pPr>
       <w:proofErr w:type="spellStart"/>
-      <w:proofErr w:type="gramStart"/>
       <w:r>
         <w:rPr>
           <w:lang w:val="en-US" w:eastAsia="en-US"/>
@@ -6940,7 +6948,6 @@
         <w:t>ell.testLabel</w:t>
       </w:r>
       <w:proofErr w:type="spellEnd"/>
-      <w:proofErr w:type="gramEnd"/>
       <w:r>
         <w:rPr>
           <w:lang w:val="en-US" w:eastAsia="en-US"/>
@@ -6958,7 +6965,6 @@
         <w:rPr>
           <w:lang w:val="en-US" w:eastAsia="en-US"/>
         </w:rPr>
-        <w:lastRenderedPageBreak/>
         <w:t>Cell.</w:t>
       </w:r>
       <w:proofErr w:type="spellStart"/>
@@ -7349,7 +7355,6 @@
         </w:rPr>
       </w:pPr>
       <w:proofErr w:type="spellStart"/>
-      <w:proofErr w:type="gramStart"/>
       <w:r>
         <w:rPr>
           <w:rFonts w:ascii="AppleSystemUIFont" w:eastAsiaTheme="minorHAnsi" w:hAnsi="AppleSystemUIFont" w:cs="AppleSystemUIFont"/>
@@ -7362,7 +7367,6 @@
         <w:t>on</w:t>
       </w:r>
       <w:proofErr w:type="spellEnd"/>
-      <w:proofErr w:type="gramEnd"/>
       <w:r>
         <w:rPr>
           <w:rFonts w:ascii="AppleSystemUIFont" w:eastAsiaTheme="minorHAnsi" w:hAnsi="AppleSystemUIFont" w:cs="AppleSystemUIFont"/>
@@ -7396,7 +7400,6 @@
           <w:lang w:eastAsia="en-US"/>
         </w:rPr>
       </w:pPr>
-      <w:proofErr w:type="gramStart"/>
       <w:r>
         <w:rPr>
           <w:rFonts w:ascii="AppleSystemUIFont" w:eastAsiaTheme="minorHAnsi" w:hAnsi="AppleSystemUIFont" w:cs="AppleSystemUIFont"/>
@@ -7406,19 +7409,7 @@
           <w:szCs w:val="26"/>
           <w:lang w:eastAsia="en-US"/>
         </w:rPr>
-        <w:t>on</w:t>
-      </w:r>
-      <w:proofErr w:type="gramEnd"/>
-      <w:r>
-        <w:rPr>
-          <w:rFonts w:ascii="AppleSystemUIFont" w:eastAsiaTheme="minorHAnsi" w:hAnsi="AppleSystemUIFont" w:cs="AppleSystemUIFont"/>
-          <w:color w:val="auto"/>
-          <w:kern w:val="0"/>
-          <w:sz w:val="26"/>
-          <w:szCs w:val="26"/>
-          <w:lang w:eastAsia="en-US"/>
-        </w:rPr>
-        <w:t xml:space="preserve"> supprime </w:t>
+        <w:t xml:space="preserve">on supprime </w:t>
       </w:r>
       <w:proofErr w:type="spellStart"/>
       <w:r>
@@ -7697,20 +7688,17 @@
       <w:pPr>
         <w:pStyle w:val="3Theme0"/>
       </w:pPr>
-      <w:bookmarkStart w:id="20" w:name="_Toc130377306"/>
+      <w:bookmarkStart w:id="21" w:name="_Toc130451591"/>
       <w:r>
         <w:t>Chapitre</w:t>
       </w:r>
       <w:r>
-        <w:t xml:space="preserve"> 3 </w:t>
-      </w:r>
-      <w:r>
-        <w:t xml:space="preserve">La combinaison de Vues </w:t>
+        <w:t xml:space="preserve"> 3 La combinaison de Vues </w:t>
       </w:r>
       <w:r>
         <w:t>(cours 3)</w:t>
       </w:r>
-      <w:bookmarkEnd w:id="20"/>
+      <w:bookmarkEnd w:id="21"/>
     </w:p>
     <w:p>
       <w:pPr>
@@ -7851,6 +7839,7 @@
         <w:rPr>
           <w:lang w:eastAsia="en-US"/>
         </w:rPr>
+        <w:lastRenderedPageBreak/>
         <w:t xml:space="preserve">Des liens de parenté seront </w:t>
       </w:r>
       <w:proofErr w:type="spellStart"/>
@@ -8013,14 +8002,7 @@
         <w:rPr>
           <w:lang w:eastAsia="en-US"/>
         </w:rPr>
-        <w:t xml:space="preserve"> et </w:t>
-      </w:r>
-      <w:r>
-        <w:rPr>
-          <w:lang w:eastAsia="en-US"/>
-        </w:rPr>
-        <w:lastRenderedPageBreak/>
-        <w:t>des navigation bar Controller</w:t>
+        <w:t xml:space="preserve"> et des navigation bar Controller</w:t>
       </w:r>
     </w:p>
     <w:p>
@@ -8111,6 +8093,7 @@
           <w:lang w:eastAsia="en-US"/>
         </w:rPr>
       </w:pPr>
+      <w:bookmarkStart w:id="22" w:name="_Toc130451592"/>
       <w:r>
         <w:rPr>
           <w:lang w:eastAsia="en-US"/>
@@ -8123,6 +8106,7 @@
         </w:rPr>
         <w:t>Tab Bar Controller</w:t>
       </w:r>
+      <w:bookmarkEnd w:id="22"/>
     </w:p>
     <w:p>
       <w:pPr>
@@ -8145,13 +8129,7 @@
         <w:rPr>
           <w:lang w:eastAsia="en-US"/>
         </w:rPr>
-        <w:t>Tab Bar Controller</w:t>
-      </w:r>
-      <w:r>
-        <w:rPr>
-          <w:lang w:eastAsia="en-US"/>
-        </w:rPr>
-        <w:t xml:space="preserve"> </w:t>
+        <w:t xml:space="preserve">Tab Bar Controller </w:t>
       </w:r>
       <w:r>
         <w:rPr>
@@ -8175,19 +8153,7 @@
         <w:rPr>
           <w:lang w:eastAsia="en-US"/>
         </w:rPr>
-        <w:t xml:space="preserve">Pour créer une Tab Bar Controller, il est nécessaire de déposer un objet </w:t>
-      </w:r>
-      <w:r>
-        <w:rPr>
-          <w:lang w:eastAsia="en-US"/>
-        </w:rPr>
-        <w:t>Tab Bar Controller</w:t>
-      </w:r>
-      <w:r>
-        <w:rPr>
-          <w:lang w:eastAsia="en-US"/>
-        </w:rPr>
-        <w:t xml:space="preserve"> sur le fichier </w:t>
+        <w:t xml:space="preserve">Pour créer une Tab Bar Controller, il est nécessaire de déposer un objet Tab Bar Controller sur le fichier </w:t>
       </w:r>
       <w:proofErr w:type="spellStart"/>
       <w:proofErr w:type="gramStart"/>
@@ -8686,12 +8652,15 @@
           <w:lang w:eastAsia="en-US"/>
         </w:rPr>
       </w:pPr>
-      <w:r>
-        <w:rPr>
-          <w:lang w:eastAsia="en-US"/>
-        </w:rPr>
+      <w:bookmarkStart w:id="23" w:name="_Toc130451593"/>
+      <w:r>
+        <w:rPr>
+          <w:lang w:eastAsia="en-US"/>
+        </w:rPr>
+        <w:lastRenderedPageBreak/>
         <w:t>Les relations entre les vues</w:t>
       </w:r>
+      <w:bookmarkEnd w:id="23"/>
     </w:p>
     <w:p>
       <w:pPr>
@@ -8818,7 +8787,6 @@
         <w:rPr>
           <w:lang w:eastAsia="en-US"/>
         </w:rPr>
-        <w:lastRenderedPageBreak/>
         <w:t xml:space="preserve">Les </w:t>
       </w:r>
       <w:proofErr w:type="spellStart"/>
@@ -8872,19 +8840,7 @@
         <w:rPr>
           <w:lang w:eastAsia="en-US"/>
         </w:rPr>
-        <w:t xml:space="preserve">Dans les </w:t>
-      </w:r>
-      <w:r>
-        <w:rPr>
-          <w:lang w:eastAsia="en-US"/>
-        </w:rPr>
-        <w:t>Tab Bar Controller</w:t>
-      </w:r>
-      <w:r>
-        <w:rPr>
-          <w:lang w:eastAsia="en-US"/>
-        </w:rPr>
-        <w:t xml:space="preserve"> et les navigation Controller, le </w:t>
+        <w:t xml:space="preserve">Dans les Tab Bar Controller et les navigation Controller, le </w:t>
       </w:r>
       <w:proofErr w:type="spellStart"/>
       <w:r>
@@ -9288,8 +9244,6 @@
         </w:rPr>
         <w:t>On appelle la méthode prépare</w:t>
       </w:r>
-      <w:bookmarkStart w:id="21" w:name="_GoBack"/>
-      <w:bookmarkEnd w:id="21"/>
     </w:p>
     <w:p>
       <w:pPr>
@@ -11418,7 +11372,7 @@
 </file>
 
 <file path=customXml/itemProps1.xml><?xml version="1.0" encoding="utf-8"?>
-<ds:datastoreItem xmlns:ds="http://schemas.openxmlformats.org/officeDocument/2006/customXml" ds:itemID="{55B4EE23-D8CE-314D-9E3C-D394E9E4DF95}">
+<ds:datastoreItem xmlns:ds="http://schemas.openxmlformats.org/officeDocument/2006/customXml" ds:itemID="{C679290D-1D03-4C40-941D-9D79213C27A2}">
   <ds:schemaRefs>
     <ds:schemaRef ds:uri="http://schemas.openxmlformats.org/officeDocument/2006/bibliography"/>
   </ds:schemaRefs>

--- a/cours/C1 dev mobile_introduction.docx
+++ b/cours/C1 dev mobile_introduction.docx
@@ -981,21 +981,7 @@
             <w:rStyle w:val="Lienhypertexte"/>
             <w:noProof/>
           </w:rPr>
-          <w:t>Création d’un</w:t>
-        </w:r>
-        <w:r>
-          <w:rPr>
-            <w:rStyle w:val="Lienhypertexte"/>
-            <w:noProof/>
-          </w:rPr>
-          <w:t>e</w:t>
-        </w:r>
-        <w:r>
-          <w:rPr>
-            <w:rStyle w:val="Lienhypertexte"/>
-            <w:noProof/>
-          </w:rPr>
-          <w:t xml:space="preserve"> table View pour afficher des données (cours 2)</w:t>
+          <w:t>Création d’une table View pour afficher des données (cours 2)</w:t>
         </w:r>
         <w:r>
           <w:rPr>
@@ -1512,39 +1498,7 @@
             <w:noProof/>
             <w:lang w:eastAsia="en-US"/>
           </w:rPr>
-          <w:t>Les co</w:t>
-        </w:r>
-        <w:r>
-          <w:rPr>
-            <w:rStyle w:val="Lienhypertexte"/>
-            <w:noProof/>
-            <w:lang w:eastAsia="en-US"/>
-          </w:rPr>
-          <w:t>m</w:t>
-        </w:r>
-        <w:r>
-          <w:rPr>
-            <w:rStyle w:val="Lienhypertexte"/>
-            <w:noProof/>
-            <w:lang w:eastAsia="en-US"/>
-          </w:rPr>
-          <w:t>binais</w:t>
-        </w:r>
-        <w:r>
-          <w:rPr>
-            <w:rStyle w:val="Lienhypertexte"/>
-            <w:noProof/>
-            <w:lang w:eastAsia="en-US"/>
-          </w:rPr>
-          <w:t>o</w:t>
-        </w:r>
-        <w:r>
-          <w:rPr>
-            <w:rStyle w:val="Lienhypertexte"/>
-            <w:noProof/>
-            <w:lang w:eastAsia="en-US"/>
-          </w:rPr>
-          <w:t>ns de vues la Tab Bar Controller</w:t>
+          <w:t>Les combinaisons de vues la Tab Bar Controller</w:t>
         </w:r>
         <w:r>
           <w:rPr>
@@ -5003,8 +4957,6 @@
         <w:pStyle w:val="3Theme0"/>
       </w:pPr>
       <w:bookmarkStart w:id="12" w:name="_Toc130451585"/>
-      <w:bookmarkStart w:id="13" w:name="_GoBack"/>
-      <w:bookmarkEnd w:id="13"/>
       <w:r>
         <w:lastRenderedPageBreak/>
         <w:t xml:space="preserve">Création d’une table </w:t>
@@ -5075,7 +5027,7 @@
           <w:lang w:eastAsia="en-US"/>
         </w:rPr>
       </w:pPr>
-      <w:bookmarkStart w:id="14" w:name="_Toc130451586"/>
+      <w:bookmarkStart w:id="13" w:name="_Toc130451586"/>
       <w:r>
         <w:rPr>
           <w:lang w:eastAsia="en-US"/>
@@ -5089,7 +5041,7 @@
         </w:rPr>
         <w:t>view</w:t>
       </w:r>
-      <w:bookmarkEnd w:id="14"/>
+      <w:bookmarkEnd w:id="13"/>
       <w:proofErr w:type="spellEnd"/>
     </w:p>
     <w:p>
@@ -5570,8 +5522,8 @@
           <w:lang w:eastAsia="en-US"/>
         </w:rPr>
       </w:pPr>
-      <w:bookmarkStart w:id="15" w:name="OLE_LINK1"/>
-      <w:bookmarkStart w:id="16" w:name="OLE_LINK2"/>
+      <w:bookmarkStart w:id="14" w:name="OLE_LINK1"/>
+      <w:bookmarkStart w:id="15" w:name="OLE_LINK2"/>
       <w:proofErr w:type="spellStart"/>
       <w:r>
         <w:rPr>
@@ -5579,8 +5531,8 @@
         </w:rPr>
         <w:t>UITableView</w:t>
       </w:r>
+      <w:bookmarkEnd w:id="14"/>
       <w:bookmarkEnd w:id="15"/>
-      <w:bookmarkEnd w:id="16"/>
       <w:r>
         <w:rPr>
           <w:lang w:eastAsia="en-US"/>
@@ -5944,7 +5896,7 @@
           <w:lang w:eastAsia="en-US"/>
         </w:rPr>
       </w:pPr>
-      <w:bookmarkStart w:id="17" w:name="_Toc130451587"/>
+      <w:bookmarkStart w:id="16" w:name="_Toc130451587"/>
       <w:r>
         <w:rPr>
           <w:lang w:eastAsia="en-US"/>
@@ -5958,7 +5910,7 @@
         </w:rPr>
         <w:t>UITableViewCell</w:t>
       </w:r>
-      <w:bookmarkEnd w:id="17"/>
+      <w:bookmarkEnd w:id="16"/>
       <w:proofErr w:type="spellEnd"/>
     </w:p>
     <w:p>
@@ -6207,7 +6159,7 @@
           <w:lang w:eastAsia="en-US"/>
         </w:rPr>
       </w:pPr>
-      <w:bookmarkStart w:id="18" w:name="_Toc130451588"/>
+      <w:bookmarkStart w:id="17" w:name="_Toc130451588"/>
       <w:proofErr w:type="spellStart"/>
       <w:r>
         <w:rPr>
@@ -6229,7 +6181,7 @@
         </w:rPr>
         <w:t>UITableViewController</w:t>
       </w:r>
-      <w:bookmarkEnd w:id="18"/>
+      <w:bookmarkEnd w:id="17"/>
       <w:proofErr w:type="spellEnd"/>
     </w:p>
     <w:p>
@@ -6648,7 +6600,7 @@
           <w:lang w:eastAsia="en-US"/>
         </w:rPr>
       </w:pPr>
-      <w:bookmarkStart w:id="19" w:name="_Toc130451589"/>
+      <w:bookmarkStart w:id="18" w:name="_Toc130451589"/>
       <w:r>
         <w:rPr>
           <w:lang w:eastAsia="en-US"/>
@@ -6662,7 +6614,7 @@
         </w:rPr>
         <w:t>TCVMessage</w:t>
       </w:r>
-      <w:bookmarkEnd w:id="19"/>
+      <w:bookmarkEnd w:id="18"/>
       <w:proofErr w:type="spellEnd"/>
     </w:p>
     <w:p>
@@ -6900,7 +6852,7 @@
           <w:lang w:eastAsia="en-US"/>
         </w:rPr>
       </w:pPr>
-      <w:bookmarkStart w:id="20" w:name="_Toc130451590"/>
+      <w:bookmarkStart w:id="19" w:name="_Toc130451590"/>
       <w:r>
         <w:rPr>
           <w:lang w:eastAsia="en-US"/>
@@ -6919,7 +6871,7 @@
         </w:rPr>
         <w:t> :</w:t>
       </w:r>
-      <w:bookmarkEnd w:id="20"/>
+      <w:bookmarkEnd w:id="19"/>
     </w:p>
     <w:p>
       <w:pPr>
@@ -7688,7 +7640,7 @@
       <w:pPr>
         <w:pStyle w:val="3Theme0"/>
       </w:pPr>
-      <w:bookmarkStart w:id="21" w:name="_Toc130451591"/>
+      <w:bookmarkStart w:id="20" w:name="_Toc130451591"/>
       <w:r>
         <w:t>Chapitre</w:t>
       </w:r>
@@ -7698,7 +7650,7 @@
       <w:r>
         <w:t>(cours 3)</w:t>
       </w:r>
-      <w:bookmarkEnd w:id="21"/>
+      <w:bookmarkEnd w:id="20"/>
     </w:p>
     <w:p>
       <w:pPr>
@@ -8093,7 +8045,7 @@
           <w:lang w:eastAsia="en-US"/>
         </w:rPr>
       </w:pPr>
-      <w:bookmarkStart w:id="22" w:name="_Toc130451592"/>
+      <w:bookmarkStart w:id="21" w:name="_Toc130451592"/>
       <w:r>
         <w:rPr>
           <w:lang w:eastAsia="en-US"/>
@@ -8106,7 +8058,7 @@
         </w:rPr>
         <w:t>Tab Bar Controller</w:t>
       </w:r>
-      <w:bookmarkEnd w:id="22"/>
+      <w:bookmarkEnd w:id="21"/>
     </w:p>
     <w:p>
       <w:pPr>
@@ -8652,7 +8604,7 @@
           <w:lang w:eastAsia="en-US"/>
         </w:rPr>
       </w:pPr>
-      <w:bookmarkStart w:id="23" w:name="_Toc130451593"/>
+      <w:bookmarkStart w:id="22" w:name="_Toc130451593"/>
       <w:r>
         <w:rPr>
           <w:lang w:eastAsia="en-US"/>
@@ -8660,7 +8612,7 @@
         <w:lastRenderedPageBreak/>
         <w:t>Les relations entre les vues</w:t>
       </w:r>
-      <w:bookmarkEnd w:id="23"/>
+      <w:bookmarkEnd w:id="22"/>
     </w:p>
     <w:p>
       <w:pPr>
@@ -9279,6 +9231,43 @@
           <w:lang w:eastAsia="en-US"/>
         </w:rPr>
       </w:pPr>
+    </w:p>
+    <w:p>
+      <w:pPr>
+        <w:rPr>
+          <w:lang w:eastAsia="en-US"/>
+        </w:rPr>
+      </w:pPr>
+    </w:p>
+    <w:p>
+      <w:pPr>
+        <w:rPr>
+          <w:lang w:eastAsia="en-US"/>
+        </w:rPr>
+      </w:pPr>
+    </w:p>
+    <w:p>
+      <w:pPr>
+        <w:rPr>
+          <w:lang w:eastAsia="en-US"/>
+        </w:rPr>
+      </w:pPr>
+    </w:p>
+    <w:p>
+      <w:pPr>
+        <w:rPr>
+          <w:lang w:eastAsia="en-US"/>
+        </w:rPr>
+      </w:pPr>
+    </w:p>
+    <w:p>
+      <w:pPr>
+        <w:rPr>
+          <w:lang w:eastAsia="en-US"/>
+        </w:rPr>
+      </w:pPr>
+      <w:bookmarkStart w:id="23" w:name="_GoBack"/>
+      <w:bookmarkEnd w:id="23"/>
     </w:p>
     <w:p>
       <w:pPr>
@@ -11372,7 +11361,7 @@
 </file>
 
 <file path=customXml/itemProps1.xml><?xml version="1.0" encoding="utf-8"?>
-<ds:datastoreItem xmlns:ds="http://schemas.openxmlformats.org/officeDocument/2006/customXml" ds:itemID="{C679290D-1D03-4C40-941D-9D79213C27A2}">
+<ds:datastoreItem xmlns:ds="http://schemas.openxmlformats.org/officeDocument/2006/customXml" ds:itemID="{424B881F-515B-6F4F-AA78-41F1CA501B84}">
   <ds:schemaRefs>
     <ds:schemaRef ds:uri="http://schemas.openxmlformats.org/officeDocument/2006/bibliography"/>
   </ds:schemaRefs>

--- a/cours/C1 dev mobile_introduction.docx
+++ b/cours/C1 dev mobile_introduction.docx
@@ -8,13 +8,8 @@
       </w:pPr>
       <w:bookmarkStart w:id="0" w:name="_Toc130451573"/>
       <w:r>
-        <w:t xml:space="preserve">Dev mobile </w:t>
-      </w:r>
-      <w:proofErr w:type="spellStart"/>
-      <w:r>
-        <w:t>swift</w:t>
-      </w:r>
-      <w:proofErr w:type="spellEnd"/>
+        <w:t>Dev mobile swift</w:t>
+      </w:r>
       <w:r>
         <w:t xml:space="preserve"> (cours 1)</w:t>
       </w:r>
@@ -1718,21 +1713,7 @@
         <w:rPr>
           <w:lang w:eastAsia="en-US"/>
         </w:rPr>
-        <w:t>L’</w:t>
-      </w:r>
-      <w:proofErr w:type="spellStart"/>
-      <w:r>
-        <w:rPr>
-          <w:lang w:eastAsia="en-US"/>
-        </w:rPr>
-        <w:t>archtecture</w:t>
-      </w:r>
-      <w:proofErr w:type="spellEnd"/>
-      <w:r>
-        <w:rPr>
-          <w:lang w:eastAsia="en-US"/>
-        </w:rPr>
-        <w:t xml:space="preserve"> MVC appartient à la famille des Patrons de conception</w:t>
+        <w:t>L’archtecture MVC appartient à la famille des Patrons de conception</w:t>
       </w:r>
     </w:p>
     <w:p>
@@ -1812,35 +1793,7 @@
         <w:rPr>
           <w:lang w:eastAsia="en-US"/>
         </w:rPr>
-        <w:t xml:space="preserve">En </w:t>
-      </w:r>
-      <w:proofErr w:type="spellStart"/>
-      <w:r>
-        <w:rPr>
-          <w:lang w:eastAsia="en-US"/>
-        </w:rPr>
-        <w:t>php</w:t>
-      </w:r>
-      <w:proofErr w:type="spellEnd"/>
-      <w:r>
-        <w:rPr>
-          <w:lang w:eastAsia="en-US"/>
-        </w:rPr>
-        <w:t xml:space="preserve"> on avait vu </w:t>
-      </w:r>
-      <w:proofErr w:type="spellStart"/>
-      <w:r>
-        <w:rPr>
-          <w:lang w:eastAsia="en-US"/>
-        </w:rPr>
-        <w:t>fetch</w:t>
-      </w:r>
-      <w:proofErr w:type="spellEnd"/>
-      <w:r>
-        <w:rPr>
-          <w:lang w:eastAsia="en-US"/>
-        </w:rPr>
-        <w:t>() comme patron de conception</w:t>
+        <w:t>En php on avait vu fetch() comme patron de conception</w:t>
       </w:r>
     </w:p>
     <w:p>
@@ -2057,21 +2010,8 @@
         </w:numPr>
       </w:pPr>
       <w:r>
-        <w:t xml:space="preserve">Model </w:t>
-      </w:r>
-      <w:proofErr w:type="spellStart"/>
-      <w:r>
-        <w:t>view</w:t>
-      </w:r>
-      <w:proofErr w:type="spellEnd"/>
-      <w:r>
-        <w:t xml:space="preserve"> </w:t>
-      </w:r>
-      <w:proofErr w:type="spellStart"/>
-      <w:r>
-        <w:t>controller</w:t>
-      </w:r>
-      <w:proofErr w:type="spellEnd"/>
+        <w:t>Model view controller</w:t>
+      </w:r>
     </w:p>
     <w:p/>
     <w:p>
@@ -2082,15 +2022,7 @@
         <w:sym w:font="Wingdings" w:char="F0E0"/>
       </w:r>
       <w:r>
-        <w:t xml:space="preserve">(actions) </w:t>
-      </w:r>
-      <w:proofErr w:type="spellStart"/>
-      <w:r>
-        <w:t>views</w:t>
-      </w:r>
-      <w:proofErr w:type="spellEnd"/>
-      <w:r>
-        <w:t xml:space="preserve"> </w:t>
+        <w:t xml:space="preserve">(actions) views </w:t>
       </w:r>
       <w:r>
         <w:sym w:font="Wingdings" w:char="F0E0"/>
@@ -2153,16 +2085,8 @@
           <w:lang w:eastAsia="en-US"/>
         </w:rPr>
         <w:lastRenderedPageBreak/>
-        <w:t xml:space="preserve">Application </w:t>
-      </w:r>
-      <w:proofErr w:type="spellStart"/>
-      <w:r>
-        <w:rPr>
-          <w:lang w:eastAsia="en-US"/>
-        </w:rPr>
-        <w:t>Xcode</w:t>
-      </w:r>
-      <w:proofErr w:type="spellEnd"/>
+        <w:t>Application Xcode</w:t>
+      </w:r>
     </w:p>
     <w:p>
       <w:pPr>
@@ -2183,119 +2107,41 @@
         <w:rPr>
           <w:lang w:eastAsia="en-US"/>
         </w:rPr>
-        <w:t xml:space="preserve">Créer un projet avec </w:t>
-      </w:r>
-      <w:proofErr w:type="spellStart"/>
-      <w:r>
-        <w:rPr>
-          <w:lang w:eastAsia="en-US"/>
-        </w:rPr>
-        <w:t>Xcode</w:t>
+        <w:t>Créer un projet avec Xcode</w:t>
       </w:r>
       <w:bookmarkEnd w:id="4"/>
-      <w:proofErr w:type="spellEnd"/>
-    </w:p>
-    <w:p>
-      <w:pPr>
-        <w:rPr>
-          <w:lang w:eastAsia="en-US"/>
-        </w:rPr>
-      </w:pPr>
-    </w:p>
-    <w:p>
-      <w:pPr>
-        <w:rPr>
-          <w:lang w:eastAsia="en-US"/>
-        </w:rPr>
-      </w:pPr>
-      <w:r>
-        <w:rPr>
-          <w:lang w:eastAsia="en-US"/>
-        </w:rPr>
-        <w:t xml:space="preserve">Lancer l’application </w:t>
-      </w:r>
-      <w:proofErr w:type="spellStart"/>
-      <w:r>
-        <w:rPr>
-          <w:lang w:eastAsia="en-US"/>
-        </w:rPr>
-        <w:t>Xcode</w:t>
-      </w:r>
-      <w:proofErr w:type="spellEnd"/>
-      <w:r>
-        <w:rPr>
-          <w:lang w:eastAsia="en-US"/>
-        </w:rPr>
-        <w:t xml:space="preserve"> puis choisir l’option « </w:t>
-      </w:r>
-      <w:proofErr w:type="spellStart"/>
-      <w:r>
-        <w:rPr>
-          <w:lang w:eastAsia="en-US"/>
-        </w:rPr>
-        <w:t>create</w:t>
-      </w:r>
-      <w:proofErr w:type="spellEnd"/>
-      <w:r>
-        <w:rPr>
-          <w:lang w:eastAsia="en-US"/>
-        </w:rPr>
-        <w:t xml:space="preserve"> new </w:t>
-      </w:r>
-      <w:proofErr w:type="spellStart"/>
-      <w:r>
-        <w:rPr>
-          <w:lang w:eastAsia="en-US"/>
-        </w:rPr>
-        <w:t>pXcode</w:t>
-      </w:r>
-      <w:proofErr w:type="spellEnd"/>
-      <w:r>
-        <w:rPr>
-          <w:lang w:eastAsia="en-US"/>
-        </w:rPr>
-        <w:t xml:space="preserve"> </w:t>
-      </w:r>
-      <w:proofErr w:type="spellStart"/>
-      <w:r>
-        <w:rPr>
-          <w:lang w:eastAsia="en-US"/>
-        </w:rPr>
-        <w:t>project</w:t>
-      </w:r>
-      <w:proofErr w:type="spellEnd"/>
-      <w:r>
-        <w:rPr>
-          <w:lang w:eastAsia="en-US"/>
-        </w:rPr>
-        <w:t> »</w:t>
-      </w:r>
-    </w:p>
-    <w:p>
-      <w:pPr>
-        <w:rPr>
-          <w:lang w:eastAsia="en-US"/>
-        </w:rPr>
-      </w:pPr>
-      <w:r>
-        <w:rPr>
-          <w:lang w:eastAsia="en-US"/>
-        </w:rPr>
-        <w:t xml:space="preserve">Dans le choix du </w:t>
-      </w:r>
-      <w:proofErr w:type="spellStart"/>
-      <w:r>
-        <w:rPr>
-          <w:lang w:eastAsia="en-US"/>
-        </w:rPr>
-        <w:t>template</w:t>
-      </w:r>
-      <w:proofErr w:type="spellEnd"/>
-      <w:r>
-        <w:rPr>
-          <w:lang w:eastAsia="en-US"/>
-        </w:rPr>
-        <w:t xml:space="preserve"> </w:t>
+    </w:p>
+    <w:p>
+      <w:pPr>
+        <w:rPr>
+          <w:lang w:eastAsia="en-US"/>
+        </w:rPr>
+      </w:pPr>
+    </w:p>
+    <w:p>
+      <w:pPr>
+        <w:rPr>
+          <w:lang w:eastAsia="en-US"/>
+        </w:rPr>
+      </w:pPr>
+      <w:r>
+        <w:rPr>
+          <w:lang w:eastAsia="en-US"/>
+        </w:rPr>
+        <w:t>Lancer l’application Xcode puis choisir l’option « create new pXcode project »</w:t>
+      </w:r>
+    </w:p>
+    <w:p>
+      <w:pPr>
+        <w:rPr>
+          <w:lang w:eastAsia="en-US"/>
+        </w:rPr>
+      </w:pPr>
+      <w:r>
+        <w:rPr>
+          <w:lang w:eastAsia="en-US"/>
+        </w:rPr>
+        <w:t xml:space="preserve">Dans le choix du template </w:t>
       </w:r>
       <w:r>
         <w:rPr>
@@ -2325,21 +2171,7 @@
         <w:rPr>
           <w:lang w:eastAsia="en-US"/>
         </w:rPr>
-        <w:t xml:space="preserve"> puis cliquer sur </w:t>
-      </w:r>
-      <w:proofErr w:type="spellStart"/>
-      <w:r>
-        <w:rPr>
-          <w:lang w:eastAsia="en-US"/>
-        </w:rPr>
-        <w:t>next</w:t>
-      </w:r>
-      <w:proofErr w:type="spellEnd"/>
-      <w:r>
-        <w:rPr>
-          <w:lang w:eastAsia="en-US"/>
-        </w:rPr>
-        <w:t>.</w:t>
+        <w:t xml:space="preserve"> puis cliquer sur next.</w:t>
       </w:r>
     </w:p>
     <w:p>
@@ -2401,7 +2233,6 @@
           <w:lang w:eastAsia="en-US"/>
         </w:rPr>
       </w:pPr>
-      <w:proofErr w:type="spellStart"/>
       <w:r>
         <w:rPr>
           <w:color w:val="FF0000"/>
@@ -2421,15 +2252,7 @@
           <w:color w:val="FF0000"/>
           <w:lang w:eastAsia="en-US"/>
         </w:rPr>
-        <w:t>guage</w:t>
-      </w:r>
-      <w:proofErr w:type="spellEnd"/>
-      <w:r>
-        <w:rPr>
-          <w:color w:val="FF0000"/>
-          <w:lang w:eastAsia="en-US"/>
-        </w:rPr>
-        <w:t> : Swift</w:t>
+        <w:t>guage : Swift</w:t>
       </w:r>
     </w:p>
     <w:p>
@@ -2520,7 +2343,6 @@
           <w:lang w:eastAsia="en-US"/>
         </w:rPr>
       </w:pPr>
-      <w:proofErr w:type="spellStart"/>
       <w:r>
         <w:rPr>
           <w:b/>
@@ -2529,7 +2351,6 @@
         </w:rPr>
         <w:t>AppDelegate.swift</w:t>
       </w:r>
-      <w:proofErr w:type="spellEnd"/>
       <w:r>
         <w:rPr>
           <w:lang w:eastAsia="en-US"/>
@@ -2576,7 +2397,6 @@
           <w:lang w:eastAsia="en-US"/>
         </w:rPr>
       </w:pPr>
-      <w:proofErr w:type="spellStart"/>
       <w:r>
         <w:rPr>
           <w:b/>
@@ -2585,7 +2405,6 @@
         </w:rPr>
         <w:t>ViewController.swift</w:t>
       </w:r>
-      <w:proofErr w:type="spellEnd"/>
       <w:r>
         <w:rPr>
           <w:lang w:eastAsia="en-US"/>
@@ -2608,7 +2427,6 @@
           <w:lang w:eastAsia="en-US"/>
         </w:rPr>
       </w:pPr>
-      <w:proofErr w:type="spellStart"/>
       <w:r>
         <w:rPr>
           <w:b/>
@@ -2617,7 +2435,6 @@
         </w:rPr>
         <w:t>Main.storyboard</w:t>
       </w:r>
-      <w:proofErr w:type="spellEnd"/>
       <w:r>
         <w:rPr>
           <w:lang w:eastAsia="en-US"/>
@@ -2658,19 +2475,11 @@
           <w:lang w:eastAsia="en-US"/>
         </w:rPr>
       </w:pPr>
-      <w:proofErr w:type="spellStart"/>
-      <w:r>
-        <w:rPr>
-          <w:lang w:eastAsia="en-US"/>
-        </w:rPr>
-        <w:t>Assets.Xassets</w:t>
-      </w:r>
-      <w:proofErr w:type="spellEnd"/>
-      <w:r>
-        <w:rPr>
-          <w:lang w:eastAsia="en-US"/>
-        </w:rPr>
-        <w:t> : répertoire destiné à stocker des éléments graphiques tels que des images, icones etc…</w:t>
+      <w:r>
+        <w:rPr>
+          <w:lang w:eastAsia="en-US"/>
+        </w:rPr>
+        <w:t>Assets.Xassets : répertoire destiné à stocker des éléments graphiques tels que des images, icones etc…</w:t>
       </w:r>
     </w:p>
     <w:p>
@@ -2688,19 +2497,11 @@
           <w:lang w:eastAsia="en-US"/>
         </w:rPr>
       </w:pPr>
-      <w:proofErr w:type="spellStart"/>
-      <w:r>
-        <w:rPr>
-          <w:lang w:eastAsia="en-US"/>
-        </w:rPr>
-        <w:t>LancerScree.storyboard</w:t>
-      </w:r>
-      <w:proofErr w:type="spellEnd"/>
-      <w:r>
-        <w:rPr>
-          <w:lang w:eastAsia="en-US"/>
-        </w:rPr>
-        <w:t xml:space="preserve"> : autre fichier d’interface qui permet de dessiner l’écran a afficher, au </w:t>
+      <w:r>
+        <w:rPr>
+          <w:lang w:eastAsia="en-US"/>
+        </w:rPr>
+        <w:t xml:space="preserve">LancerScree.storyboard : autre fichier d’interface qui permet de dessiner l’écran a afficher, au </w:t>
       </w:r>
       <w:r>
         <w:rPr>
@@ -2730,33 +2531,11 @@
           <w:lang w:eastAsia="en-US"/>
         </w:rPr>
       </w:pPr>
-      <w:proofErr w:type="spellStart"/>
-      <w:r>
-        <w:rPr>
-          <w:lang w:eastAsia="en-US"/>
-        </w:rPr>
-        <w:t>Info.plist</w:t>
-      </w:r>
-      <w:proofErr w:type="spellEnd"/>
-      <w:r>
-        <w:rPr>
-          <w:lang w:eastAsia="en-US"/>
-        </w:rPr>
-        <w:t xml:space="preserve"> : fichier CML contenant les </w:t>
-      </w:r>
-      <w:proofErr w:type="spellStart"/>
-      <w:r>
-        <w:rPr>
-          <w:lang w:eastAsia="en-US"/>
-        </w:rPr>
-        <w:t>finformations</w:t>
-      </w:r>
-      <w:proofErr w:type="spellEnd"/>
-      <w:r>
-        <w:rPr>
-          <w:lang w:eastAsia="en-US"/>
-        </w:rPr>
-        <w:t xml:space="preserve"> </w:t>
+      <w:r>
+        <w:rPr>
+          <w:lang w:eastAsia="en-US"/>
+        </w:rPr>
+        <w:t xml:space="preserve">Info.plist : fichier CML contenant les finformations </w:t>
       </w:r>
       <w:r>
         <w:rPr>
@@ -2805,17 +2584,9 @@
         <w:rPr>
           <w:lang w:eastAsia="en-US"/>
         </w:rPr>
-        <w:t xml:space="preserve">Fichier </w:t>
-      </w:r>
-      <w:proofErr w:type="spellStart"/>
-      <w:r>
-        <w:rPr>
-          <w:lang w:eastAsia="en-US"/>
-        </w:rPr>
-        <w:t>ViewControlller.swift</w:t>
+        <w:t>Fichier ViewControlller.swift</w:t>
       </w:r>
       <w:bookmarkEnd w:id="5"/>
-      <w:proofErr w:type="spellEnd"/>
     </w:p>
     <w:p>
       <w:pPr>
@@ -2839,67 +2610,36 @@
         <w:rPr>
           <w:lang w:eastAsia="en-US"/>
         </w:rPr>
-        <w:t xml:space="preserve">Code du fichier </w:t>
-      </w:r>
-      <w:proofErr w:type="spellStart"/>
-      <w:r>
-        <w:rPr>
-          <w:lang w:eastAsia="en-US"/>
-        </w:rPr>
-        <w:t>ViewControlleur.swift</w:t>
-      </w:r>
-      <w:proofErr w:type="spellEnd"/>
-    </w:p>
-    <w:p>
-      <w:pPr>
-        <w:pStyle w:val="Paragraphedeliste"/>
-        <w:rPr>
-          <w:lang w:eastAsia="en-US"/>
-        </w:rPr>
-      </w:pPr>
-    </w:p>
-    <w:p>
-      <w:pPr>
-        <w:pStyle w:val="Paragraphedeliste"/>
-        <w:rPr>
-          <w:lang w:eastAsia="en-US"/>
-        </w:rPr>
-      </w:pPr>
-      <w:proofErr w:type="spellStart"/>
-      <w:r>
-        <w:rPr>
-          <w:lang w:eastAsia="en-US"/>
-        </w:rPr>
-        <w:t>On</w:t>
-      </w:r>
-      <w:proofErr w:type="spellEnd"/>
-      <w:r>
-        <w:rPr>
-          <w:lang w:eastAsia="en-US"/>
-        </w:rPr>
-        <w:t xml:space="preserve"> </w:t>
-      </w:r>
-      <w:r>
-        <w:rPr>
-          <w:lang w:eastAsia="en-US"/>
-        </w:rPr>
-        <w:t xml:space="preserve">créé une classe en </w:t>
-      </w:r>
-      <w:proofErr w:type="spellStart"/>
-      <w:r>
-        <w:rPr>
-          <w:lang w:eastAsia="en-US"/>
-        </w:rPr>
-        <w:t>swift</w:t>
-      </w:r>
-      <w:proofErr w:type="spellEnd"/>
-      <w:r>
-        <w:rPr>
-          <w:lang w:eastAsia="en-US"/>
-        </w:rPr>
-        <w:t xml:space="preserve"> avec un héritage </w:t>
-      </w:r>
-      <w:proofErr w:type="spellStart"/>
+        <w:t>Code du fichier ViewControlleur.swift</w:t>
+      </w:r>
+    </w:p>
+    <w:p>
+      <w:pPr>
+        <w:pStyle w:val="Paragraphedeliste"/>
+        <w:rPr>
+          <w:lang w:eastAsia="en-US"/>
+        </w:rPr>
+      </w:pPr>
+    </w:p>
+    <w:p>
+      <w:pPr>
+        <w:pStyle w:val="Paragraphedeliste"/>
+        <w:rPr>
+          <w:lang w:eastAsia="en-US"/>
+        </w:rPr>
+      </w:pPr>
+      <w:r>
+        <w:rPr>
+          <w:lang w:eastAsia="en-US"/>
+        </w:rPr>
+        <w:t xml:space="preserve">On </w:t>
+      </w:r>
+      <w:r>
+        <w:rPr>
+          <w:lang w:eastAsia="en-US"/>
+        </w:rPr>
+        <w:t xml:space="preserve">créé une classe en swift avec un héritage </w:t>
+      </w:r>
       <w:r>
         <w:rPr>
           <w:b/>
@@ -2908,7 +2648,6 @@
         </w:rPr>
         <w:t>UIViewController</w:t>
       </w:r>
-      <w:proofErr w:type="spellEnd"/>
     </w:p>
     <w:p>
       <w:pPr>
@@ -2921,35 +2660,29 @@
         <w:rPr>
           <w:lang w:val="en-US" w:eastAsia="en-US"/>
         </w:rPr>
-        <w:t xml:space="preserve">Avec override </w:t>
-      </w:r>
-      <w:proofErr w:type="spellStart"/>
-      <w:r>
+        <w:t>Avec override func viewDidLoad(){</w:t>
+      </w:r>
+    </w:p>
+    <w:p>
+      <w:pPr>
+        <w:pStyle w:val="Paragraphedeliste"/>
+        <w:ind w:firstLine="696"/>
         <w:rPr>
           <w:lang w:val="en-US" w:eastAsia="en-US"/>
         </w:rPr>
-        <w:t>func</w:t>
-      </w:r>
-      <w:proofErr w:type="spellEnd"/>
+      </w:pPr>
       <w:r>
         <w:rPr>
           <w:lang w:val="en-US" w:eastAsia="en-US"/>
         </w:rPr>
-        <w:t xml:space="preserve"> </w:t>
-      </w:r>
-      <w:proofErr w:type="spellStart"/>
+        <w:tab/>
+        <w:t>Super.vie</w:t>
+      </w:r>
       <w:r>
         <w:rPr>
           <w:lang w:val="en-US" w:eastAsia="en-US"/>
         </w:rPr>
-        <w:t>viewDidLoad</w:t>
-      </w:r>
-      <w:proofErr w:type="spellEnd"/>
-      <w:r>
-        <w:rPr>
-          <w:lang w:val="en-US" w:eastAsia="en-US"/>
-        </w:rPr>
-        <w:t>(){</w:t>
+        <w:t>wDidLoad()</w:t>
       </w:r>
     </w:p>
     <w:p>
@@ -2957,112 +2690,55 @@
         <w:pStyle w:val="Paragraphedeliste"/>
         <w:ind w:firstLine="696"/>
         <w:rPr>
-          <w:lang w:val="en-US" w:eastAsia="en-US"/>
-        </w:rPr>
-      </w:pPr>
-      <w:r>
-        <w:rPr>
-          <w:lang w:val="en-US" w:eastAsia="en-US"/>
+          <w:lang w:eastAsia="en-US"/>
+        </w:rPr>
+      </w:pPr>
+      <w:r>
+        <w:rPr>
+          <w:lang w:eastAsia="en-US"/>
+        </w:rPr>
+        <w:t>}</w:t>
+      </w:r>
+    </w:p>
+    <w:p>
+      <w:pPr>
+        <w:rPr>
+          <w:lang w:eastAsia="en-US"/>
+        </w:rPr>
+      </w:pPr>
+      <w:r>
+        <w:rPr>
+          <w:lang w:eastAsia="en-US"/>
         </w:rPr>
         <w:tab/>
-      </w:r>
-      <w:proofErr w:type="spellStart"/>
-      <w:r>
-        <w:rPr>
-          <w:lang w:val="en-US" w:eastAsia="en-US"/>
-        </w:rPr>
-        <w:t>Super.vie</w:t>
-      </w:r>
-      <w:r>
-        <w:rPr>
-          <w:lang w:val="en-US" w:eastAsia="en-US"/>
-        </w:rPr>
-        <w:t>wDidLoad</w:t>
-      </w:r>
-      <w:proofErr w:type="spellEnd"/>
-      <w:r>
-        <w:rPr>
-          <w:lang w:val="en-US" w:eastAsia="en-US"/>
-        </w:rPr>
-        <w:t>()</w:t>
-      </w:r>
-    </w:p>
-    <w:p>
-      <w:pPr>
-        <w:pStyle w:val="Paragraphedeliste"/>
-        <w:ind w:firstLine="696"/>
-        <w:rPr>
-          <w:lang w:eastAsia="en-US"/>
-        </w:rPr>
-      </w:pPr>
-      <w:r>
-        <w:rPr>
-          <w:lang w:eastAsia="en-US"/>
-        </w:rPr>
-        <w:t>}</w:t>
-      </w:r>
-    </w:p>
-    <w:p>
-      <w:pPr>
-        <w:rPr>
-          <w:lang w:eastAsia="en-US"/>
-        </w:rPr>
-      </w:pPr>
-      <w:r>
-        <w:rPr>
-          <w:lang w:eastAsia="en-US"/>
-        </w:rPr>
-        <w:tab/>
-        <w:t xml:space="preserve">Chaque vue est associé son </w:t>
-      </w:r>
-      <w:proofErr w:type="spellStart"/>
-      <w:r>
-        <w:rPr>
-          <w:lang w:eastAsia="en-US"/>
-        </w:rPr>
-        <w:t>controlleur</w:t>
-      </w:r>
-      <w:proofErr w:type="spellEnd"/>
-    </w:p>
-    <w:p>
-      <w:pPr>
-        <w:rPr>
-          <w:lang w:eastAsia="en-US"/>
-        </w:rPr>
-      </w:pPr>
-    </w:p>
-    <w:p>
-      <w:pPr>
-        <w:rPr>
-          <w:lang w:eastAsia="en-US"/>
-        </w:rPr>
-      </w:pPr>
-    </w:p>
-    <w:p>
-      <w:pPr>
-        <w:rPr>
-          <w:lang w:eastAsia="en-US"/>
-        </w:rPr>
-      </w:pPr>
-      <w:r>
-        <w:rPr>
-          <w:lang w:eastAsia="en-US"/>
-        </w:rPr>
-        <w:t xml:space="preserve">Rappel : </w:t>
-      </w:r>
-      <w:proofErr w:type="spellStart"/>
-      <w:r>
-        <w:rPr>
-          <w:lang w:eastAsia="en-US"/>
-        </w:rPr>
-        <w:t>override</w:t>
-      </w:r>
-      <w:proofErr w:type="spellEnd"/>
-      <w:r>
-        <w:rPr>
-          <w:lang w:eastAsia="en-US"/>
-        </w:rPr>
-        <w:t xml:space="preserve"> = redéfinir</w:t>
+        <w:t>Chaque vue est associé son controlleur</w:t>
+      </w:r>
+    </w:p>
+    <w:p>
+      <w:pPr>
+        <w:rPr>
+          <w:lang w:eastAsia="en-US"/>
+        </w:rPr>
+      </w:pPr>
+    </w:p>
+    <w:p>
+      <w:pPr>
+        <w:rPr>
+          <w:lang w:eastAsia="en-US"/>
+        </w:rPr>
+      </w:pPr>
+    </w:p>
+    <w:p>
+      <w:pPr>
+        <w:rPr>
+          <w:lang w:eastAsia="en-US"/>
+        </w:rPr>
+      </w:pPr>
+      <w:r>
+        <w:rPr>
+          <w:lang w:eastAsia="en-US"/>
+        </w:rPr>
+        <w:t>Rappel : override = redéfinir</w:t>
       </w:r>
     </w:p>
     <w:p>
@@ -3098,17 +2774,9 @@
         <w:rPr>
           <w:lang w:eastAsia="en-US"/>
         </w:rPr>
-        <w:t xml:space="preserve">Le fichier </w:t>
-      </w:r>
-      <w:proofErr w:type="spellStart"/>
-      <w:r>
-        <w:rPr>
-          <w:lang w:eastAsia="en-US"/>
-        </w:rPr>
-        <w:t>AppDelegate.swift</w:t>
+        <w:t>Le fichier AppDelegate.swift</w:t>
       </w:r>
       <w:bookmarkEnd w:id="6"/>
-      <w:proofErr w:type="spellEnd"/>
     </w:p>
     <w:p>
       <w:pPr>
@@ -3134,21 +2802,7 @@
         <w:rPr>
           <w:lang w:eastAsia="en-US"/>
         </w:rPr>
-        <w:t xml:space="preserve">cole </w:t>
-      </w:r>
-      <w:proofErr w:type="spellStart"/>
-      <w:r>
-        <w:rPr>
-          <w:lang w:eastAsia="en-US"/>
-        </w:rPr>
-        <w:t>UIApplicationDelegate</w:t>
-      </w:r>
-      <w:proofErr w:type="spellEnd"/>
-      <w:r>
-        <w:rPr>
-          <w:lang w:eastAsia="en-US"/>
-        </w:rPr>
-        <w:t xml:space="preserve"> lui permettre si besoin d’</w:t>
+        <w:t>cole UIApplicationDelegate lui permettre si besoin d’</w:t>
       </w:r>
       <w:r>
         <w:rPr>
@@ -3515,7 +3169,6 @@
         </w:rPr>
         <w:t>(</w:t>
       </w:r>
-      <w:proofErr w:type="spellStart"/>
       <w:r>
         <w:rPr>
           <w:b/>
@@ -3528,16 +3181,8 @@
         <w:rPr>
           <w:lang w:eastAsia="en-US"/>
         </w:rPr>
-        <w:t>hat</w:t>
-      </w:r>
-      <w:proofErr w:type="spellEnd"/>
-      <w:r>
-        <w:rPr>
-          <w:lang w:eastAsia="en-US"/>
-        </w:rPr>
-        <w:t xml:space="preserve"> </w:t>
-      </w:r>
-      <w:proofErr w:type="spellStart"/>
+        <w:t xml:space="preserve">hat </w:t>
+      </w:r>
       <w:r>
         <w:rPr>
           <w:b/>
@@ -3550,16 +3195,8 @@
         <w:rPr>
           <w:lang w:eastAsia="en-US"/>
         </w:rPr>
-        <w:t>ou</w:t>
-      </w:r>
-      <w:proofErr w:type="spellEnd"/>
-      <w:r>
-        <w:rPr>
-          <w:lang w:eastAsia="en-US"/>
-        </w:rPr>
-        <w:t xml:space="preserve"> </w:t>
-      </w:r>
-      <w:proofErr w:type="spellStart"/>
+        <w:t xml:space="preserve">ou </w:t>
+      </w:r>
       <w:r>
         <w:rPr>
           <w:b/>
@@ -3572,16 +3209,8 @@
         <w:rPr>
           <w:lang w:eastAsia="en-US"/>
         </w:rPr>
-        <w:t>ee</w:t>
-      </w:r>
-      <w:proofErr w:type="spellEnd"/>
-      <w:r>
-        <w:rPr>
-          <w:lang w:eastAsia="en-US"/>
-        </w:rPr>
-        <w:t xml:space="preserve"> </w:t>
-      </w:r>
-      <w:proofErr w:type="spellStart"/>
+        <w:t xml:space="preserve">ee </w:t>
+      </w:r>
       <w:r>
         <w:rPr>
           <w:b/>
@@ -3594,16 +3223,8 @@
         <w:rPr>
           <w:lang w:eastAsia="en-US"/>
         </w:rPr>
-        <w:t>s</w:t>
-      </w:r>
-      <w:proofErr w:type="spellEnd"/>
-      <w:r>
-        <w:rPr>
-          <w:lang w:eastAsia="en-US"/>
-        </w:rPr>
-        <w:t xml:space="preserve"> </w:t>
-      </w:r>
-      <w:proofErr w:type="spellStart"/>
+        <w:t xml:space="preserve">s </w:t>
+      </w:r>
       <w:r>
         <w:rPr>
           <w:b/>
@@ -3616,16 +3237,8 @@
         <w:rPr>
           <w:lang w:eastAsia="en-US"/>
         </w:rPr>
-        <w:t>hat</w:t>
-      </w:r>
-      <w:proofErr w:type="spellEnd"/>
-      <w:r>
-        <w:rPr>
-          <w:lang w:eastAsia="en-US"/>
-        </w:rPr>
-        <w:t xml:space="preserve"> </w:t>
-      </w:r>
-      <w:proofErr w:type="spellStart"/>
+        <w:t xml:space="preserve">hat </w:t>
+      </w:r>
       <w:r>
         <w:rPr>
           <w:b/>
@@ -3638,16 +3251,8 @@
         <w:rPr>
           <w:lang w:eastAsia="en-US"/>
         </w:rPr>
-        <w:t>ou</w:t>
-      </w:r>
-      <w:proofErr w:type="spellEnd"/>
-      <w:r>
-        <w:rPr>
-          <w:lang w:eastAsia="en-US"/>
-        </w:rPr>
-        <w:t xml:space="preserve"> </w:t>
-      </w:r>
-      <w:proofErr w:type="spellStart"/>
+        <w:t xml:space="preserve">ou </w:t>
+      </w:r>
       <w:r>
         <w:rPr>
           <w:b/>
@@ -3660,14 +3265,7 @@
         <w:rPr>
           <w:lang w:eastAsia="en-US"/>
         </w:rPr>
-        <w:t>et</w:t>
-      </w:r>
-      <w:proofErr w:type="spellEnd"/>
-      <w:r>
-        <w:rPr>
-          <w:lang w:eastAsia="en-US"/>
-        </w:rPr>
-        <w:t>)</w:t>
+        <w:t>et)</w:t>
       </w:r>
     </w:p>
     <w:p>
@@ -3699,16 +3297,8 @@
         <w:rPr>
           <w:lang w:eastAsia="en-US"/>
         </w:rPr>
-        <w:t xml:space="preserve">Il est accessible grâce a la sélection du fichier </w:t>
-      </w:r>
-      <w:proofErr w:type="spellStart"/>
-      <w:r>
-        <w:rPr>
-          <w:lang w:eastAsia="en-US"/>
-        </w:rPr>
-        <w:t>Main.storyboard</w:t>
-      </w:r>
-      <w:proofErr w:type="spellEnd"/>
+        <w:t>Il est accessible grâce a la sélection du fichier Main.storyboard</w:t>
+      </w:r>
     </w:p>
     <w:p>
       <w:pPr>
@@ -3725,35 +3315,7 @@
         <w:rPr>
           <w:lang w:eastAsia="en-US"/>
         </w:rPr>
-        <w:t xml:space="preserve">A partir de la bibliothèque d’objets fournie par le </w:t>
-      </w:r>
-      <w:proofErr w:type="spellStart"/>
-      <w:r>
-        <w:rPr>
-          <w:lang w:eastAsia="en-US"/>
-        </w:rPr>
-        <w:t>framework</w:t>
-      </w:r>
-      <w:proofErr w:type="spellEnd"/>
-      <w:r>
-        <w:rPr>
-          <w:lang w:eastAsia="en-US"/>
-        </w:rPr>
-        <w:t>, il est possible pas un cliquer/</w:t>
-      </w:r>
-      <w:proofErr w:type="spellStart"/>
-      <w:r>
-        <w:rPr>
-          <w:lang w:eastAsia="en-US"/>
-        </w:rPr>
-        <w:t>glicer</w:t>
-      </w:r>
-      <w:proofErr w:type="spellEnd"/>
-      <w:r>
-        <w:rPr>
-          <w:lang w:eastAsia="en-US"/>
-        </w:rPr>
-        <w:t xml:space="preserve"> d’ajouter des éléments graphiques sur la vue.</w:t>
+        <w:t>A partir de la bibliothèque d’objets fournie par le framework, il est possible pas un cliquer/glicer d’ajouter des éléments graphiques sur la vue.</w:t>
       </w:r>
     </w:p>
     <w:p>
@@ -3870,15 +3432,7 @@
         </w:numPr>
       </w:pPr>
       <w:r>
-        <w:t xml:space="preserve">Les interactions entre la vue et le contrôleur se font dans le </w:t>
-      </w:r>
-      <w:proofErr w:type="spellStart"/>
-      <w:r>
-        <w:t>framework</w:t>
-      </w:r>
-      <w:proofErr w:type="spellEnd"/>
-      <w:r>
-        <w:t xml:space="preserve"> grâce à la notion de prises et d’</w:t>
+        <w:t>Les interactions entre la vue et le contrôleur se font dans le framework grâce à la notion de prises et d’</w:t>
       </w:r>
       <w:r>
         <w:t>actions</w:t>
@@ -3898,7 +3452,6 @@
       <w:r>
         <w:t xml:space="preserve">Les prises également appelées </w:t>
       </w:r>
-      <w:proofErr w:type="spellStart"/>
       <w:r>
         <w:rPr>
           <w:b/>
@@ -3906,7 +3459,6 @@
         </w:rPr>
         <w:t>Outlets</w:t>
       </w:r>
-      <w:proofErr w:type="spellEnd"/>
       <w:r>
         <w:t xml:space="preserve"> sont des liens permettant de référencer un élément graphique de la vue</w:t>
       </w:r>
@@ -4206,51 +3758,21 @@
         <w:rPr>
           <w:lang w:eastAsia="en-US"/>
         </w:rPr>
-        <w:t xml:space="preserve">Rappel : </w:t>
-      </w:r>
-      <w:proofErr w:type="spellStart"/>
-      <w:r>
-        <w:rPr>
-          <w:lang w:eastAsia="en-US"/>
-        </w:rPr>
-        <w:t>nom_var</w:t>
-      </w:r>
-      <w:proofErr w:type="spellEnd"/>
-      <w:r>
-        <w:rPr>
-          <w:lang w:eastAsia="en-US"/>
-        </w:rPr>
-        <w:t xml:space="preserve"> : </w:t>
-      </w:r>
-      <w:proofErr w:type="spellStart"/>
-      <w:r>
-        <w:rPr>
-          <w:lang w:eastAsia="en-US"/>
-        </w:rPr>
-        <w:t>typed_donné</w:t>
-      </w:r>
-      <w:proofErr w:type="spellEnd"/>
-    </w:p>
-    <w:p>
-      <w:pPr>
-        <w:rPr>
-          <w:lang w:eastAsia="en-US"/>
-        </w:rPr>
-      </w:pPr>
-      <w:r>
-        <w:rPr>
-          <w:lang w:eastAsia="en-US"/>
-        </w:rPr>
-        <w:t xml:space="preserve">Est une variable pointant sur un type de type : </w:t>
-      </w:r>
-      <w:proofErr w:type="spellStart"/>
-      <w:r>
-        <w:rPr>
-          <w:lang w:eastAsia="en-US"/>
-        </w:rPr>
-        <w:t>typed_donné</w:t>
-      </w:r>
-      <w:proofErr w:type="spellEnd"/>
+        <w:t>Rappel : nom_var : typed_donné</w:t>
+      </w:r>
+    </w:p>
+    <w:p>
+      <w:pPr>
+        <w:rPr>
+          <w:lang w:eastAsia="en-US"/>
+        </w:rPr>
+      </w:pPr>
+      <w:r>
+        <w:rPr>
+          <w:lang w:eastAsia="en-US"/>
+        </w:rPr>
+        <w:t>Est une variable pointant sur un type de type : typed_donné</w:t>
+      </w:r>
     </w:p>
     <w:p>
       <w:pPr>
@@ -4447,21 +3969,7 @@
         <w:rPr>
           <w:lang w:eastAsia="en-US"/>
         </w:rPr>
-        <w:t xml:space="preserve">Afficher le code du contrôleur grâce </w:t>
-      </w:r>
-      <w:proofErr w:type="spellStart"/>
-      <w:r>
-        <w:rPr>
-          <w:lang w:eastAsia="en-US"/>
-        </w:rPr>
-        <w:t>a</w:t>
-      </w:r>
-      <w:proofErr w:type="spellEnd"/>
-      <w:r>
-        <w:rPr>
-          <w:lang w:eastAsia="en-US"/>
-        </w:rPr>
-        <w:t xml:space="preserve"> l’éditeur d’assistant :</w:t>
+        <w:t>Afficher le code du contrôleur grâce a l’éditeur d’assistant :</w:t>
       </w:r>
     </w:p>
     <w:p>
@@ -4778,21 +4286,7 @@
         <w:rPr>
           <w:lang w:eastAsia="en-US"/>
         </w:rPr>
-        <w:t xml:space="preserve">dans </w:t>
-      </w:r>
-      <w:proofErr w:type="spellStart"/>
-      <w:r>
-        <w:rPr>
-          <w:lang w:eastAsia="en-US"/>
-        </w:rPr>
-        <w:t>MainStory</w:t>
-      </w:r>
-      <w:proofErr w:type="spellEnd"/>
-      <w:r>
-        <w:rPr>
-          <w:lang w:eastAsia="en-US"/>
-        </w:rPr>
-        <w:t xml:space="preserve"> par un</w:t>
+        <w:t>dans MainStory par un</w:t>
       </w:r>
       <w:r>
         <w:rPr>
@@ -4824,21 +4318,7 @@
         <w:rPr>
           <w:lang w:eastAsia="en-US"/>
         </w:rPr>
-        <w:t xml:space="preserve">C’est le contrôleur associé à cette vue qui sera exécuté au lancement de l’application et plus précisément sa méthode </w:t>
-      </w:r>
-      <w:proofErr w:type="spellStart"/>
-      <w:r>
-        <w:rPr>
-          <w:lang w:eastAsia="en-US"/>
-        </w:rPr>
-        <w:t>viewDidLoad</w:t>
-      </w:r>
-      <w:proofErr w:type="spellEnd"/>
-      <w:r>
-        <w:rPr>
-          <w:lang w:eastAsia="en-US"/>
-        </w:rPr>
-        <w:t>()</w:t>
+        <w:t>C’est le contrôleur associé à cette vue qui sera exécuté au lancement de l’application et plus précisément sa méthode viewDidLoad()</w:t>
       </w:r>
     </w:p>
     <w:p>
@@ -4959,15 +4439,7 @@
       <w:bookmarkStart w:id="12" w:name="_Toc130451585"/>
       <w:r>
         <w:lastRenderedPageBreak/>
-        <w:t xml:space="preserve">Création d’une table </w:t>
-      </w:r>
-      <w:proofErr w:type="spellStart"/>
-      <w:r>
-        <w:t>View</w:t>
-      </w:r>
-      <w:proofErr w:type="spellEnd"/>
-      <w:r>
-        <w:t xml:space="preserve"> pour afficher des données</w:t>
+        <w:t>Création d’une table View pour afficher des données</w:t>
       </w:r>
       <w:r>
         <w:t xml:space="preserve"> (cours 2)</w:t>
@@ -4996,21 +4468,7 @@
         <w:rPr>
           <w:lang w:eastAsia="en-US"/>
         </w:rPr>
-        <w:t xml:space="preserve"> 2 de </w:t>
-      </w:r>
-      <w:proofErr w:type="spellStart"/>
-      <w:r>
-        <w:rPr>
-          <w:lang w:eastAsia="en-US"/>
-        </w:rPr>
-        <w:t>dev</w:t>
-      </w:r>
-      <w:proofErr w:type="spellEnd"/>
-      <w:r>
-        <w:rPr>
-          <w:lang w:eastAsia="en-US"/>
-        </w:rPr>
-        <w:t xml:space="preserve"> mobile)</w:t>
+        <w:t xml:space="preserve"> 2 de dev mobile)</w:t>
       </w:r>
     </w:p>
     <w:p>
@@ -5032,17 +4490,9 @@
         <w:rPr>
           <w:lang w:eastAsia="en-US"/>
         </w:rPr>
-        <w:t xml:space="preserve">Le table </w:t>
-      </w:r>
-      <w:proofErr w:type="spellStart"/>
-      <w:r>
-        <w:rPr>
-          <w:lang w:eastAsia="en-US"/>
-        </w:rPr>
-        <w:t>view</w:t>
+        <w:t>Le table view</w:t>
       </w:r>
       <w:bookmarkEnd w:id="13"/>
-      <w:proofErr w:type="spellEnd"/>
     </w:p>
     <w:p>
       <w:pPr>
@@ -5077,43 +4527,13 @@
         <w:rPr>
           <w:lang w:eastAsia="en-US"/>
         </w:rPr>
-        <w:t xml:space="preserve">Une infinité de cellules ne sera pas créée, uniquement celles qui seront vues </w:t>
-      </w:r>
-      <w:proofErr w:type="spellStart"/>
-      <w:r>
-        <w:rPr>
-          <w:lang w:eastAsia="en-US"/>
-        </w:rPr>
-        <w:t>a</w:t>
-      </w:r>
-      <w:proofErr w:type="spellEnd"/>
-      <w:r>
-        <w:rPr>
-          <w:lang w:eastAsia="en-US"/>
-        </w:rPr>
-        <w:t xml:space="preserve"> l’écran, les autres seront réutilisées. Quand on fait défiler l’écran la première cellule disparait et va être. Quand on fait défiler l’écran la première cellule disparaitre et va être</w:t>
+        <w:t>Une infinité de cellules ne sera pas créée, uniquement celles qui seront vues a l’écran, les autres seront réutilisées. Quand on fait défiler l’écran la première cellule disparait et va être. Quand on fait défiler l’écran la première cellule disparaitre et va être</w:t>
       </w:r>
     </w:p>
     <w:p/>
     <w:p>
       <w:r>
-        <w:t xml:space="preserve">Dans la </w:t>
-      </w:r>
-      <w:proofErr w:type="spellStart"/>
-      <w:r>
-        <w:t>taible</w:t>
-      </w:r>
-      <w:proofErr w:type="spellEnd"/>
-      <w:r>
-        <w:t xml:space="preserve"> </w:t>
-      </w:r>
-      <w:proofErr w:type="spellStart"/>
-      <w:r>
-        <w:t>view</w:t>
-      </w:r>
-      <w:proofErr w:type="spellEnd"/>
-      <w:r>
-        <w:t>. Il y a :</w:t>
+        <w:t>Dans la taible view. Il y a :</w:t>
       </w:r>
     </w:p>
     <w:p>
@@ -5189,15 +4609,7 @@
         </w:numPr>
       </w:pPr>
       <w:r>
-        <w:t xml:space="preserve">La table </w:t>
-      </w:r>
-      <w:proofErr w:type="spellStart"/>
-      <w:r>
-        <w:t>view</w:t>
-      </w:r>
-      <w:proofErr w:type="spellEnd"/>
-      <w:r>
-        <w:t xml:space="preserve"> ne gère toute la présentation de leurs données pas les données elles-mêmes</w:t>
+        <w:t>La table view ne gère toute la présentation de leurs données pas les données elles-mêmes</w:t>
       </w:r>
     </w:p>
     <w:p>
@@ -5255,35 +4667,7 @@
         <w:rPr>
           <w:lang w:eastAsia="en-US"/>
         </w:rPr>
-        <w:t xml:space="preserve">La </w:t>
-      </w:r>
-      <w:proofErr w:type="spellStart"/>
-      <w:r>
-        <w:rPr>
-          <w:lang w:eastAsia="en-US"/>
-        </w:rPr>
-        <w:t>clase</w:t>
-      </w:r>
-      <w:proofErr w:type="spellEnd"/>
-      <w:r>
-        <w:rPr>
-          <w:lang w:eastAsia="en-US"/>
-        </w:rPr>
-        <w:t xml:space="preserve"> </w:t>
-      </w:r>
-      <w:proofErr w:type="spellStart"/>
-      <w:r>
-        <w:rPr>
-          <w:lang w:eastAsia="en-US"/>
-        </w:rPr>
-        <w:t>UITableView</w:t>
-      </w:r>
-      <w:proofErr w:type="spellEnd"/>
-      <w:r>
-        <w:rPr>
-          <w:lang w:eastAsia="en-US"/>
-        </w:rPr>
-        <w:t xml:space="preserve"> qui se situent dans la couche Vue qui va afficher les données</w:t>
+        <w:t>La clase UITableView qui se situent dans la couche Vue qui va afficher les données</w:t>
       </w:r>
     </w:p>
     <w:p>
@@ -5301,21 +4685,7 @@
         <w:rPr>
           <w:lang w:eastAsia="en-US"/>
         </w:rPr>
-        <w:t xml:space="preserve">Et c’est la classe </w:t>
-      </w:r>
-      <w:proofErr w:type="spellStart"/>
-      <w:r>
-        <w:rPr>
-          <w:lang w:eastAsia="en-US"/>
-        </w:rPr>
-        <w:t>UITableViewController</w:t>
-      </w:r>
-      <w:proofErr w:type="spellEnd"/>
-      <w:r>
-        <w:rPr>
-          <w:lang w:eastAsia="en-US"/>
-        </w:rPr>
-        <w:t xml:space="preserve"> qui pilotera la vue et qui configurera la liste complète.</w:t>
+        <w:t>Et c’est la classe UITableViewController qui pilotera la vue et qui configurera la liste complète.</w:t>
       </w:r>
     </w:p>
     <w:p>
@@ -5333,21 +4703,7 @@
         <w:rPr>
           <w:lang w:eastAsia="en-US"/>
         </w:rPr>
-        <w:t xml:space="preserve">Le contrôleur issu de la classe </w:t>
-      </w:r>
-      <w:proofErr w:type="spellStart"/>
-      <w:r>
-        <w:rPr>
-          <w:lang w:eastAsia="en-US"/>
-        </w:rPr>
-        <w:t>UITableViewController</w:t>
-      </w:r>
-      <w:proofErr w:type="spellEnd"/>
-      <w:r>
-        <w:rPr>
-          <w:lang w:eastAsia="en-US"/>
-        </w:rPr>
-        <w:t>, utilisera deux protocoles pour fonctionner :</w:t>
+        <w:t>Le contrôleur issu de la classe UITableViewController, utilisera deux protocoles pour fonctionner :</w:t>
       </w:r>
     </w:p>
     <w:p>
@@ -5361,7 +4717,6 @@
           <w:lang w:eastAsia="en-US"/>
         </w:rPr>
       </w:pPr>
-      <w:proofErr w:type="spellStart"/>
       <w:r>
         <w:rPr>
           <w:lang w:eastAsia="en-US"/>
@@ -5372,37 +4727,8 @@
         <w:rPr>
           <w:lang w:eastAsia="en-US"/>
         </w:rPr>
-        <w:t>DataSource</w:t>
-      </w:r>
-      <w:proofErr w:type="spellEnd"/>
-      <w:r>
-        <w:rPr>
-          <w:lang w:eastAsia="en-US"/>
-        </w:rPr>
-        <w:t xml:space="preserve"> pour </w:t>
-      </w:r>
-      <w:proofErr w:type="spellStart"/>
-      <w:r>
-        <w:rPr>
-          <w:lang w:eastAsia="en-US"/>
-        </w:rPr>
-        <w:t>foirnir</w:t>
-      </w:r>
-      <w:proofErr w:type="spellEnd"/>
-      <w:r>
-        <w:rPr>
-          <w:lang w:eastAsia="en-US"/>
-        </w:rPr>
-        <w:t xml:space="preserve"> les données à la table </w:t>
-      </w:r>
-      <w:proofErr w:type="spellStart"/>
-      <w:r>
-        <w:rPr>
-          <w:lang w:eastAsia="en-US"/>
-        </w:rPr>
-        <w:t>view</w:t>
-      </w:r>
-      <w:proofErr w:type="spellEnd"/>
+        <w:t>DataSource pour foirnir les données à la table view</w:t>
+      </w:r>
     </w:p>
     <w:p>
       <w:pPr>
@@ -5415,7 +4741,6 @@
           <w:lang w:eastAsia="en-US"/>
         </w:rPr>
       </w:pPr>
-      <w:proofErr w:type="spellStart"/>
       <w:r>
         <w:rPr>
           <w:lang w:eastAsia="en-US"/>
@@ -5423,7 +4748,6 @@
         <w:lastRenderedPageBreak/>
         <w:t>UITableViewController</w:t>
       </w:r>
-      <w:proofErr w:type="spellEnd"/>
     </w:p>
     <w:p>
       <w:pPr>
@@ -5440,35 +4764,7 @@
         <w:rPr>
           <w:lang w:eastAsia="en-US"/>
         </w:rPr>
-        <w:t xml:space="preserve">Un protocole en </w:t>
-      </w:r>
-      <w:proofErr w:type="spellStart"/>
-      <w:r>
-        <w:rPr>
-          <w:lang w:eastAsia="en-US"/>
-        </w:rPr>
-        <w:t>swift</w:t>
-      </w:r>
-      <w:proofErr w:type="spellEnd"/>
-      <w:r>
-        <w:rPr>
-          <w:lang w:eastAsia="en-US"/>
-        </w:rPr>
-        <w:t xml:space="preserve"> se rapproche de la notion d’interface dans les autres </w:t>
-      </w:r>
-      <w:proofErr w:type="spellStart"/>
-      <w:r>
-        <w:rPr>
-          <w:lang w:eastAsia="en-US"/>
-        </w:rPr>
-        <w:t>langagesde</w:t>
-      </w:r>
-      <w:proofErr w:type="spellEnd"/>
-      <w:r>
-        <w:rPr>
-          <w:lang w:eastAsia="en-US"/>
-        </w:rPr>
-        <w:t xml:space="preserve"> programmation.</w:t>
+        <w:t>Un protocole en swift se rapproche de la notion d’interface dans les autres langagesde programmation.</w:t>
       </w:r>
     </w:p>
     <w:p>
@@ -5524,7 +4820,6 @@
       </w:pPr>
       <w:bookmarkStart w:id="14" w:name="OLE_LINK1"/>
       <w:bookmarkStart w:id="15" w:name="OLE_LINK2"/>
-      <w:proofErr w:type="spellStart"/>
       <w:r>
         <w:rPr>
           <w:lang w:eastAsia="en-US"/>
@@ -5537,28 +4832,7 @@
         <w:rPr>
           <w:lang w:eastAsia="en-US"/>
         </w:rPr>
-        <w:t>DataSource</w:t>
-      </w:r>
-      <w:proofErr w:type="spellEnd"/>
-      <w:r>
-        <w:rPr>
-          <w:lang w:eastAsia="en-US"/>
-        </w:rPr>
-        <w:t xml:space="preserve"> fournit à la table </w:t>
-      </w:r>
-      <w:proofErr w:type="spellStart"/>
-      <w:r>
-        <w:rPr>
-          <w:lang w:eastAsia="en-US"/>
-        </w:rPr>
-        <w:t>View</w:t>
-      </w:r>
-      <w:proofErr w:type="spellEnd"/>
-      <w:r>
-        <w:rPr>
-          <w:lang w:eastAsia="en-US"/>
-        </w:rPr>
-        <w:t xml:space="preserve"> impose au contrôleur de coder 2 méthodes :</w:t>
+        <w:t>DataSource fournit à la table View impose au contrôleur de coder 2 méthodes :</w:t>
       </w:r>
     </w:p>
     <w:p>
@@ -5599,50 +4873,18 @@
           <w:lang w:eastAsia="en-US"/>
         </w:rPr>
       </w:pPr>
-      <w:proofErr w:type="spellStart"/>
       <w:r>
         <w:rPr>
           <w:color w:val="AC57A9"/>
           <w:lang w:eastAsia="en-US"/>
         </w:rPr>
-        <w:t>Override</w:t>
-      </w:r>
-      <w:proofErr w:type="spellEnd"/>
-      <w:r>
-        <w:rPr>
-          <w:color w:val="AC57A9"/>
-          <w:lang w:eastAsia="en-US"/>
-        </w:rPr>
-        <w:t xml:space="preserve"> </w:t>
-      </w:r>
-      <w:proofErr w:type="spellStart"/>
-      <w:r>
-        <w:rPr>
-          <w:color w:val="AC57A9"/>
-          <w:lang w:eastAsia="en-US"/>
-        </w:rPr>
-        <w:t>func</w:t>
-      </w:r>
-      <w:proofErr w:type="spellEnd"/>
-      <w:r>
-        <w:rPr>
-          <w:lang w:eastAsia="en-US"/>
-        </w:rPr>
-        <w:t xml:space="preserve"> </w:t>
-      </w:r>
-      <w:proofErr w:type="spellStart"/>
-      <w:r>
-        <w:rPr>
-          <w:lang w:eastAsia="en-US"/>
-        </w:rPr>
-        <w:t>numberofsection</w:t>
-      </w:r>
-      <w:proofErr w:type="spellEnd"/>
-      <w:r>
-        <w:rPr>
-          <w:lang w:eastAsia="en-US"/>
-        </w:rPr>
-        <w:t>(etc…){</w:t>
+        <w:t>Override func</w:t>
+      </w:r>
+      <w:r>
+        <w:rPr>
+          <w:lang w:eastAsia="en-US"/>
+        </w:rPr>
+        <w:t xml:space="preserve"> numberofsection(etc…){</w:t>
       </w:r>
     </w:p>
     <w:p>
@@ -5703,47 +4945,11 @@
           <w:lang w:eastAsia="en-US"/>
         </w:rPr>
       </w:pPr>
-      <w:proofErr w:type="spellStart"/>
-      <w:r>
-        <w:rPr>
-          <w:lang w:eastAsia="en-US"/>
-        </w:rPr>
-        <w:t>Override</w:t>
-      </w:r>
-      <w:proofErr w:type="spellEnd"/>
-      <w:r>
-        <w:rPr>
-          <w:lang w:eastAsia="en-US"/>
-        </w:rPr>
-        <w:t xml:space="preserve"> </w:t>
-      </w:r>
-      <w:proofErr w:type="spellStart"/>
-      <w:r>
-        <w:rPr>
-          <w:lang w:eastAsia="en-US"/>
-        </w:rPr>
-        <w:t>func</w:t>
-      </w:r>
-      <w:proofErr w:type="spellEnd"/>
-      <w:r>
-        <w:rPr>
-          <w:lang w:eastAsia="en-US"/>
-        </w:rPr>
-        <w:t xml:space="preserve"> </w:t>
-      </w:r>
-      <w:proofErr w:type="spellStart"/>
-      <w:r>
-        <w:rPr>
-          <w:lang w:eastAsia="en-US"/>
-        </w:rPr>
-        <w:t>tabView</w:t>
-      </w:r>
-      <w:proofErr w:type="spellEnd"/>
-      <w:r>
-        <w:rPr>
-          <w:lang w:eastAsia="en-US"/>
-        </w:rPr>
-        <w:t>(etc…){</w:t>
+      <w:r>
+        <w:rPr>
+          <w:lang w:eastAsia="en-US"/>
+        </w:rPr>
+        <w:t>Override func tabView(etc…){</w:t>
       </w:r>
     </w:p>
     <w:p>
@@ -5813,36 +5019,14 @@
         <w:rPr>
           <w:lang w:eastAsia="en-US"/>
         </w:rPr>
-        <w:t xml:space="preserve">La classe </w:t>
-      </w:r>
-      <w:proofErr w:type="spellStart"/>
-      <w:r>
-        <w:rPr>
-          <w:lang w:eastAsia="en-US"/>
-        </w:rPr>
-        <w:t>UITableViewCell</w:t>
-      </w:r>
-      <w:proofErr w:type="spellEnd"/>
-      <w:r>
-        <w:rPr>
-          <w:lang w:eastAsia="en-US"/>
-        </w:rPr>
-        <w:t xml:space="preserve"> qui va permettre de configurer un élément de la table</w:t>
-      </w:r>
-      <w:r>
-        <w:rPr>
-          <w:lang w:eastAsia="en-US"/>
-        </w:rPr>
-        <w:t xml:space="preserve"> </w:t>
-      </w:r>
-      <w:proofErr w:type="spellStart"/>
-      <w:r>
-        <w:rPr>
-          <w:lang w:eastAsia="en-US"/>
-        </w:rPr>
-        <w:t>UITableView</w:t>
-      </w:r>
-      <w:proofErr w:type="spellEnd"/>
+        <w:t>La classe UITableViewCell qui va permettre de configurer un élément de la table</w:t>
+      </w:r>
+      <w:r>
+        <w:rPr>
+          <w:lang w:eastAsia="en-US"/>
+        </w:rPr>
+        <w:t xml:space="preserve"> UITableView</w:t>
+      </w:r>
     </w:p>
     <w:p>
       <w:pPr>
@@ -5864,21 +5048,7 @@
         <w:rPr>
           <w:lang w:eastAsia="en-US"/>
         </w:rPr>
-        <w:t xml:space="preserve"> C’est la seule fois ou le </w:t>
-      </w:r>
-      <w:proofErr w:type="spellStart"/>
-      <w:r>
-        <w:rPr>
-          <w:lang w:eastAsia="en-US"/>
-        </w:rPr>
-        <w:t>UITableViewController</w:t>
-      </w:r>
-      <w:proofErr w:type="spellEnd"/>
-      <w:r>
-        <w:rPr>
-          <w:lang w:eastAsia="en-US"/>
-        </w:rPr>
-        <w:t xml:space="preserve"> le fait automatiquement</w:t>
+        <w:t xml:space="preserve"> C’est la seule fois ou le UITableViewController le fait automatiquement</w:t>
       </w:r>
     </w:p>
     <w:p>
@@ -5901,17 +5071,9 @@
         <w:rPr>
           <w:lang w:eastAsia="en-US"/>
         </w:rPr>
-        <w:t xml:space="preserve">Configuration de l’objet </w:t>
-      </w:r>
-      <w:proofErr w:type="spellStart"/>
-      <w:r>
-        <w:rPr>
-          <w:lang w:eastAsia="en-US"/>
-        </w:rPr>
-        <w:t>UITableViewCell</w:t>
+        <w:t>Configuration de l’objet UITableViewCell</w:t>
       </w:r>
       <w:bookmarkEnd w:id="16"/>
-      <w:proofErr w:type="spellEnd"/>
     </w:p>
     <w:p>
       <w:pPr>
@@ -6160,50 +5322,26 @@
         </w:rPr>
       </w:pPr>
       <w:bookmarkStart w:id="17" w:name="_Toc130451588"/>
-      <w:proofErr w:type="spellStart"/>
-      <w:r>
-        <w:rPr>
-          <w:lang w:eastAsia="en-US"/>
-        </w:rPr>
-        <w:t>Ecriture</w:t>
-      </w:r>
-      <w:proofErr w:type="spellEnd"/>
-      <w:r>
-        <w:rPr>
-          <w:lang w:eastAsia="en-US"/>
-        </w:rPr>
-        <w:t xml:space="preserve"> de </w:t>
-      </w:r>
-      <w:proofErr w:type="spellStart"/>
-      <w:r>
-        <w:rPr>
-          <w:lang w:eastAsia="en-US"/>
-        </w:rPr>
-        <w:t>UITableViewController</w:t>
+      <w:r>
+        <w:rPr>
+          <w:lang w:eastAsia="en-US"/>
+        </w:rPr>
+        <w:t>Ecriture de UITableViewController</w:t>
       </w:r>
       <w:bookmarkEnd w:id="17"/>
-      <w:proofErr w:type="spellEnd"/>
-    </w:p>
-    <w:p>
-      <w:pPr>
-        <w:rPr>
-          <w:lang w:eastAsia="en-US"/>
-        </w:rPr>
-      </w:pPr>
-      <w:r>
-        <w:rPr>
-          <w:lang w:eastAsia="en-US"/>
-        </w:rPr>
-        <w:t xml:space="preserve">3 méthodes au minimum sont a coder pour afficher les données dans la table </w:t>
-      </w:r>
-      <w:proofErr w:type="spellStart"/>
-      <w:r>
-        <w:rPr>
-          <w:lang w:eastAsia="en-US"/>
-        </w:rPr>
-        <w:t>view</w:t>
-      </w:r>
-      <w:proofErr w:type="spellEnd"/>
+    </w:p>
+    <w:p>
+      <w:pPr>
+        <w:rPr>
+          <w:lang w:eastAsia="en-US"/>
+        </w:rPr>
+      </w:pPr>
+      <w:r>
+        <w:rPr>
+          <w:lang w:eastAsia="en-US"/>
+        </w:rPr>
+        <w:t>3 méthodes au minimum sont a coder pour afficher les données dans la table view</w:t>
+      </w:r>
     </w:p>
     <w:p>
       <w:pPr>
@@ -6238,47 +5376,11 @@
           <w:lang w:eastAsia="en-US"/>
         </w:rPr>
       </w:pPr>
-      <w:proofErr w:type="spellStart"/>
-      <w:r>
-        <w:rPr>
-          <w:lang w:eastAsia="en-US"/>
-        </w:rPr>
-        <w:t>Override</w:t>
-      </w:r>
-      <w:proofErr w:type="spellEnd"/>
-      <w:r>
-        <w:rPr>
-          <w:lang w:eastAsia="en-US"/>
-        </w:rPr>
-        <w:t xml:space="preserve"> </w:t>
-      </w:r>
-      <w:proofErr w:type="spellStart"/>
-      <w:r>
-        <w:rPr>
-          <w:lang w:eastAsia="en-US"/>
-        </w:rPr>
-        <w:t>func</w:t>
-      </w:r>
-      <w:proofErr w:type="spellEnd"/>
-      <w:r>
-        <w:rPr>
-          <w:lang w:eastAsia="en-US"/>
-        </w:rPr>
-        <w:t xml:space="preserve"> </w:t>
-      </w:r>
-      <w:proofErr w:type="spellStart"/>
-      <w:r>
-        <w:rPr>
-          <w:lang w:eastAsia="en-US"/>
-        </w:rPr>
-        <w:t>numberOFSections</w:t>
-      </w:r>
-      <w:proofErr w:type="spellEnd"/>
-      <w:r>
-        <w:rPr>
-          <w:lang w:eastAsia="en-US"/>
-        </w:rPr>
-        <w:t>(etc…)-&gt;Int{</w:t>
+      <w:r>
+        <w:rPr>
+          <w:lang w:eastAsia="en-US"/>
+        </w:rPr>
+        <w:t>Override func numberOFSections(etc…)-&gt;Int{</w:t>
       </w:r>
     </w:p>
     <w:p>
@@ -6337,49 +5439,13 @@
         <w:rPr>
           <w:lang w:val="en-US" w:eastAsia="en-US"/>
         </w:rPr>
-        <w:t xml:space="preserve">Override </w:t>
-      </w:r>
-      <w:proofErr w:type="spellStart"/>
+        <w:t>Override func tableView</w:t>
+      </w:r>
       <w:r>
         <w:rPr>
           <w:lang w:val="en-US" w:eastAsia="en-US"/>
         </w:rPr>
-        <w:t>func</w:t>
-      </w:r>
-      <w:proofErr w:type="spellEnd"/>
-      <w:r>
-        <w:rPr>
-          <w:lang w:val="en-US" w:eastAsia="en-US"/>
-        </w:rPr>
-        <w:t xml:space="preserve"> </w:t>
-      </w:r>
-      <w:proofErr w:type="spellStart"/>
-      <w:r>
-        <w:rPr>
-          <w:lang w:val="en-US" w:eastAsia="en-US"/>
-        </w:rPr>
-        <w:t>tableView</w:t>
-      </w:r>
-      <w:proofErr w:type="spellEnd"/>
-      <w:r>
-        <w:rPr>
-          <w:lang w:val="en-US" w:eastAsia="en-US"/>
-        </w:rPr>
-        <w:t>(</w:t>
-      </w:r>
-      <w:proofErr w:type="spellStart"/>
-      <w:r>
-        <w:rPr>
-          <w:lang w:val="en-US" w:eastAsia="en-US"/>
-        </w:rPr>
-        <w:t>etc</w:t>
-      </w:r>
-      <w:proofErr w:type="spellEnd"/>
-      <w:r>
-        <w:rPr>
-          <w:lang w:val="en-US" w:eastAsia="en-US"/>
-        </w:rPr>
-        <w:t>…){</w:t>
+        <w:t>(etc…){</w:t>
       </w:r>
     </w:p>
     <w:p>
@@ -6426,48 +5492,20 @@
         <w:rPr>
           <w:lang w:val="en-US" w:eastAsia="en-US"/>
         </w:rPr>
-        <w:t xml:space="preserve">Override </w:t>
-      </w:r>
-      <w:proofErr w:type="spellStart"/>
+        <w:t>Override func tableVieww){</w:t>
+      </w:r>
       <w:r>
         <w:rPr>
           <w:lang w:val="en-US" w:eastAsia="en-US"/>
         </w:rPr>
-        <w:t>func</w:t>
-      </w:r>
-      <w:proofErr w:type="spellEnd"/>
+        <w:tab/>
+      </w:r>
       <w:r>
         <w:rPr>
           <w:lang w:val="en-US" w:eastAsia="en-US"/>
         </w:rPr>
-        <w:t xml:space="preserve"> </w:t>
-      </w:r>
-      <w:proofErr w:type="spellStart"/>
-      <w:r>
-        <w:rPr>
-          <w:lang w:val="en-US" w:eastAsia="en-US"/>
-        </w:rPr>
-        <w:t>tableVieww</w:t>
-      </w:r>
-      <w:proofErr w:type="spellEnd"/>
-      <w:r>
-        <w:rPr>
-          <w:lang w:val="en-US" w:eastAsia="en-US"/>
-        </w:rPr>
-        <w:t>){</w:t>
-      </w:r>
-      <w:r>
-        <w:rPr>
-          <w:lang w:val="en-US" w:eastAsia="en-US"/>
-        </w:rPr>
         <w:tab/>
       </w:r>
-      <w:r>
-        <w:rPr>
-          <w:lang w:val="en-US" w:eastAsia="en-US"/>
-        </w:rPr>
-        <w:tab/>
-      </w:r>
     </w:p>
     <w:p>
       <w:pPr>
@@ -6509,19 +5547,11 @@
           <w:lang w:eastAsia="en-US"/>
         </w:rPr>
       </w:pPr>
-      <w:proofErr w:type="spellStart"/>
-      <w:r>
-        <w:rPr>
-          <w:lang w:eastAsia="en-US"/>
-        </w:rPr>
-        <w:t>indexPath</w:t>
-      </w:r>
-      <w:proofErr w:type="spellEnd"/>
-      <w:r>
-        <w:rPr>
-          <w:lang w:eastAsia="en-US"/>
-        </w:rPr>
-        <w:t xml:space="preserve"> est une structure : cont</w:t>
+      <w:r>
+        <w:rPr>
+          <w:lang w:eastAsia="en-US"/>
+        </w:rPr>
+        <w:t>indexPath est une structure : cont</w:t>
       </w:r>
       <w:r>
         <w:rPr>
@@ -6547,30 +5577,8 @@
         <w:rPr>
           <w:lang w:eastAsia="en-US"/>
         </w:rPr>
-        <w:t xml:space="preserve">pour identifier les coordonnées d’une cellule la </w:t>
-      </w:r>
-      <w:proofErr w:type="spellStart"/>
-      <w:r>
-        <w:rPr>
-          <w:lang w:eastAsia="en-US"/>
-        </w:rPr>
-        <w:t>tabvle</w:t>
-      </w:r>
-      <w:proofErr w:type="spellEnd"/>
-      <w:r>
-        <w:rPr>
-          <w:lang w:eastAsia="en-US"/>
-        </w:rPr>
-        <w:t xml:space="preserve"> </w:t>
-      </w:r>
-      <w:proofErr w:type="spellStart"/>
-      <w:r>
-        <w:rPr>
-          <w:lang w:eastAsia="en-US"/>
-        </w:rPr>
-        <w:t>view</w:t>
-      </w:r>
-      <w:proofErr w:type="spellEnd"/>
+        <w:t>pour identifier les coordonnées d’une cellule la tabvle view</w:t>
+      </w:r>
     </w:p>
     <w:p>
       <w:pPr>
@@ -6605,17 +5613,9 @@
         <w:rPr>
           <w:lang w:eastAsia="en-US"/>
         </w:rPr>
-        <w:t xml:space="preserve">Suite de l’écriture du contrôleur </w:t>
-      </w:r>
-      <w:proofErr w:type="spellStart"/>
-      <w:r>
-        <w:rPr>
-          <w:lang w:eastAsia="en-US"/>
-        </w:rPr>
-        <w:t>TCVMessage</w:t>
+        <w:t>Suite de l’écriture du contrôleur TCVMessage</w:t>
       </w:r>
       <w:bookmarkEnd w:id="18"/>
-      <w:proofErr w:type="spellEnd"/>
     </w:p>
     <w:p>
       <w:pPr>
@@ -6667,50 +5667,18 @@
           <w:lang w:eastAsia="en-US"/>
         </w:rPr>
       </w:pPr>
-      <w:proofErr w:type="spellStart"/>
       <w:r>
         <w:rPr>
           <w:color w:val="AC57A9"/>
           <w:lang w:eastAsia="en-US"/>
         </w:rPr>
-        <w:t>Override</w:t>
-      </w:r>
-      <w:proofErr w:type="spellEnd"/>
-      <w:r>
-        <w:rPr>
-          <w:color w:val="AC57A9"/>
-          <w:lang w:eastAsia="en-US"/>
-        </w:rPr>
-        <w:t xml:space="preserve"> </w:t>
-      </w:r>
-      <w:proofErr w:type="spellStart"/>
-      <w:r>
-        <w:rPr>
-          <w:color w:val="AC57A9"/>
-          <w:lang w:eastAsia="en-US"/>
-        </w:rPr>
-        <w:t>func</w:t>
-      </w:r>
-      <w:proofErr w:type="spellEnd"/>
-      <w:r>
-        <w:rPr>
-          <w:lang w:eastAsia="en-US"/>
-        </w:rPr>
-        <w:t xml:space="preserve"> </w:t>
-      </w:r>
-      <w:proofErr w:type="spellStart"/>
-      <w:r>
-        <w:rPr>
-          <w:lang w:eastAsia="en-US"/>
-        </w:rPr>
-        <w:t>tabView</w:t>
-      </w:r>
-      <w:proofErr w:type="spellEnd"/>
-      <w:r>
-        <w:rPr>
-          <w:lang w:eastAsia="en-US"/>
-        </w:rPr>
-        <w:t>(){</w:t>
+        <w:t>Override func</w:t>
+      </w:r>
+      <w:r>
+        <w:rPr>
+          <w:lang w:eastAsia="en-US"/>
+        </w:rPr>
+        <w:t xml:space="preserve"> tabView(){</w:t>
       </w:r>
     </w:p>
     <w:p>
@@ -6738,71 +5706,21 @@
           <w:lang w:eastAsia="en-US"/>
         </w:rPr>
         <w:tab/>
-        <w:t xml:space="preserve">Var </w:t>
-      </w:r>
-      <w:proofErr w:type="spellStart"/>
-      <w:r>
-        <w:rPr>
-          <w:lang w:eastAsia="en-US"/>
-        </w:rPr>
-        <w:t>lemessage</w:t>
-      </w:r>
-      <w:proofErr w:type="spellEnd"/>
-      <w:r>
-        <w:rPr>
-          <w:lang w:eastAsia="en-US"/>
-        </w:rPr>
-        <w:t> : Message</w:t>
-      </w:r>
-    </w:p>
-    <w:p>
-      <w:pPr>
-        <w:rPr>
-          <w:lang w:eastAsia="en-US"/>
-        </w:rPr>
-      </w:pPr>
-      <w:r>
-        <w:rPr>
-          <w:lang w:eastAsia="en-US"/>
-        </w:rPr>
-        <w:t xml:space="preserve">Let </w:t>
-      </w:r>
-      <w:proofErr w:type="spellStart"/>
-      <w:r>
-        <w:rPr>
-          <w:lang w:eastAsia="en-US"/>
-        </w:rPr>
-        <w:t>unecellule</w:t>
-      </w:r>
-      <w:proofErr w:type="spellEnd"/>
-      <w:r>
-        <w:rPr>
-          <w:lang w:eastAsia="en-US"/>
-        </w:rPr>
-        <w:t> : …</w:t>
-      </w:r>
-      <w:proofErr w:type="spellStart"/>
-      <w:r>
-        <w:rPr>
-          <w:lang w:eastAsia="en-US"/>
-        </w:rPr>
-        <w:t>tableView.dequereusableCell</w:t>
-      </w:r>
-      <w:proofErr w:type="spellEnd"/>
-      <w:r>
-        <w:rPr>
-          <w:lang w:eastAsia="en-US"/>
-        </w:rPr>
-        <w:t xml:space="preserve">(etc..) as ! </w:t>
-      </w:r>
-      <w:proofErr w:type="spellStart"/>
-      <w:r>
-        <w:rPr>
-          <w:lang w:eastAsia="en-US"/>
-        </w:rPr>
-        <w:t>MessageCell</w:t>
-      </w:r>
-      <w:proofErr w:type="spellEnd"/>
+        <w:t>Var lemessage : Message</w:t>
+      </w:r>
+    </w:p>
+    <w:p>
+      <w:pPr>
+        <w:rPr>
+          <w:lang w:eastAsia="en-US"/>
+        </w:rPr>
+      </w:pPr>
+      <w:r>
+        <w:rPr>
+          <w:lang w:eastAsia="en-US"/>
+        </w:rPr>
+        <w:t>Let unecellule : …tableView.dequereusableCell(etc..) as ! MessageCell</w:t>
+      </w:r>
     </w:p>
     <w:p>
       <w:pPr>
@@ -6886,7 +5804,6 @@
           <w:lang w:val="en-US" w:eastAsia="en-US"/>
         </w:rPr>
       </w:pPr>
-      <w:proofErr w:type="spellStart"/>
       <w:r>
         <w:rPr>
           <w:lang w:val="en-US" w:eastAsia="en-US"/>
@@ -6899,7 +5816,6 @@
         </w:rPr>
         <w:t>ell.testLabel</w:t>
       </w:r>
-      <w:proofErr w:type="spellEnd"/>
       <w:r>
         <w:rPr>
           <w:lang w:val="en-US" w:eastAsia="en-US"/>
@@ -6919,19 +5835,11 @@
         </w:rPr>
         <w:t>Cell.</w:t>
       </w:r>
-      <w:proofErr w:type="spellStart"/>
       <w:r>
         <w:rPr>
           <w:lang w:val="en-US" w:eastAsia="en-US"/>
         </w:rPr>
-        <w:t>detailTextLabel</w:t>
-      </w:r>
-      <w:proofErr w:type="spellEnd"/>
-      <w:r>
-        <w:rPr>
-          <w:lang w:val="en-US" w:eastAsia="en-US"/>
-        </w:rPr>
-        <w:t>?.text</w:t>
+        <w:t>detailTextLabel?.text</w:t>
       </w:r>
     </w:p>
     <w:p>
@@ -6962,36 +5870,14 @@
         <w:rPr>
           <w:lang w:eastAsia="en-US"/>
         </w:rPr>
-        <w:t>C’est la méthode “</w:t>
-      </w:r>
-      <w:proofErr w:type="spellStart"/>
-      <w:r>
-        <w:rPr>
-          <w:lang w:eastAsia="en-US"/>
-        </w:rPr>
-        <w:t>dequeuReusableCell</w:t>
-      </w:r>
-      <w:proofErr w:type="spellEnd"/>
-      <w:r>
-        <w:rPr>
-          <w:lang w:eastAsia="en-US"/>
-        </w:rPr>
-        <w:t xml:space="preserve">” qui instancie une cellule </w:t>
-      </w:r>
-      <w:r>
-        <w:rPr>
-          <w:lang w:eastAsia="en-US"/>
-        </w:rPr>
-        <w:t xml:space="preserve">pour un index donné. Ne pas oublier le </w:t>
-      </w:r>
-      <w:proofErr w:type="spellStart"/>
-      <w:r>
-        <w:rPr>
-          <w:lang w:eastAsia="en-US"/>
-        </w:rPr>
-        <w:t>cast</w:t>
-      </w:r>
-      <w:proofErr w:type="spellEnd"/>
+        <w:t xml:space="preserve">C’est la méthode “dequeuReusableCell” qui instancie une cellule </w:t>
+      </w:r>
+      <w:r>
+        <w:rPr>
+          <w:lang w:eastAsia="en-US"/>
+        </w:rPr>
+        <w:t>pour un index donné. Ne pas oublier le cast</w:t>
+      </w:r>
     </w:p>
     <w:p>
       <w:pPr>
@@ -7174,7 +6060,6 @@
           <w:lang w:eastAsia="en-US"/>
         </w:rPr>
       </w:pPr>
-      <w:proofErr w:type="spellStart"/>
       <w:r>
         <w:rPr>
           <w:rFonts w:ascii="AppleSystemUIFont" w:eastAsiaTheme="minorHAnsi" w:hAnsi="AppleSystemUIFont" w:cs="AppleSystemUIFont"/>
@@ -7186,7 +6071,6 @@
         </w:rPr>
         <w:t>Title</w:t>
       </w:r>
-      <w:proofErr w:type="spellEnd"/>
     </w:p>
     <w:p>
       <w:pPr>
@@ -7258,10 +6142,21 @@
           <w:szCs w:val="26"/>
           <w:lang w:eastAsia="en-US"/>
         </w:rPr>
-        <w:t xml:space="preserve">Faire un </w:t>
-      </w:r>
-      <w:proofErr w:type="spellStart"/>
-      <w:r>
+        <w:t>Faire un TableViewControler customisé :</w:t>
+      </w:r>
+    </w:p>
+    <w:p>
+      <w:pPr>
+        <w:widowControl/>
+        <w:numPr>
+          <w:ilvl w:val="1"/>
+          <w:numId w:val="12"/>
+        </w:numPr>
+        <w:suppressAutoHyphens w:val="0"/>
+        <w:overflowPunct/>
+        <w:adjustRightInd w:val="0"/>
+        <w:ind w:left="0" w:firstLine="0"/>
+        <w:textAlignment w:val="auto"/>
         <w:rPr>
           <w:rFonts w:ascii="AppleSystemUIFont" w:eastAsiaTheme="minorHAnsi" w:hAnsi="AppleSystemUIFont" w:cs="AppleSystemUIFont"/>
           <w:color w:val="auto"/>
@@ -7270,9 +6165,7 @@
           <w:szCs w:val="26"/>
           <w:lang w:eastAsia="en-US"/>
         </w:rPr>
-        <w:t>TableViewControler</w:t>
-      </w:r>
-      <w:proofErr w:type="spellEnd"/>
+      </w:pPr>
       <w:r>
         <w:rPr>
           <w:rFonts w:ascii="AppleSystemUIFont" w:eastAsiaTheme="minorHAnsi" w:hAnsi="AppleSystemUIFont" w:cs="AppleSystemUIFont"/>
@@ -7282,7 +6175,7 @@
           <w:szCs w:val="26"/>
           <w:lang w:eastAsia="en-US"/>
         </w:rPr>
-        <w:t xml:space="preserve"> customisé :</w:t>
+        <w:t>on créé un projet</w:t>
       </w:r>
     </w:p>
     <w:p>
@@ -7306,7 +6199,6 @@
           <w:lang w:eastAsia="en-US"/>
         </w:rPr>
       </w:pPr>
-      <w:proofErr w:type="spellStart"/>
       <w:r>
         <w:rPr>
           <w:rFonts w:ascii="AppleSystemUIFont" w:eastAsiaTheme="minorHAnsi" w:hAnsi="AppleSystemUIFont" w:cs="AppleSystemUIFont"/>
@@ -7316,10 +6208,21 @@
           <w:szCs w:val="26"/>
           <w:lang w:eastAsia="en-US"/>
         </w:rPr>
-        <w:t>on</w:t>
-      </w:r>
-      <w:proofErr w:type="spellEnd"/>
-      <w:r>
+        <w:t>on supprime ViewControler</w:t>
+      </w:r>
+    </w:p>
+    <w:p>
+      <w:pPr>
+        <w:widowControl/>
+        <w:numPr>
+          <w:ilvl w:val="1"/>
+          <w:numId w:val="12"/>
+        </w:numPr>
+        <w:suppressAutoHyphens w:val="0"/>
+        <w:overflowPunct/>
+        <w:adjustRightInd w:val="0"/>
+        <w:ind w:left="0" w:firstLine="0"/>
+        <w:textAlignment w:val="auto"/>
         <w:rPr>
           <w:rFonts w:ascii="AppleSystemUIFont" w:eastAsiaTheme="minorHAnsi" w:hAnsi="AppleSystemUIFont" w:cs="AppleSystemUIFont"/>
           <w:color w:val="auto"/>
@@ -7328,7 +6231,17 @@
           <w:szCs w:val="26"/>
           <w:lang w:eastAsia="en-US"/>
         </w:rPr>
-        <w:t xml:space="preserve"> créé un projet</w:t>
+      </w:pPr>
+      <w:r>
+        <w:rPr>
+          <w:rFonts w:ascii="AppleSystemUIFont" w:eastAsiaTheme="minorHAnsi" w:hAnsi="AppleSystemUIFont" w:cs="AppleSystemUIFont"/>
+          <w:color w:val="auto"/>
+          <w:kern w:val="0"/>
+          <w:sz w:val="26"/>
+          <w:szCs w:val="26"/>
+          <w:lang w:eastAsia="en-US"/>
+        </w:rPr>
+        <w:t>On créer un nouveau fichier avec l’onglet fichier en haut a gauche</w:t>
       </w:r>
     </w:p>
     <w:p>
@@ -7361,10 +6274,21 @@
           <w:szCs w:val="26"/>
           <w:lang w:eastAsia="en-US"/>
         </w:rPr>
-        <w:t xml:space="preserve">on supprime </w:t>
-      </w:r>
-      <w:proofErr w:type="spellStart"/>
-      <w:r>
+        <w:t>On créer un template Cocoa Touch Class</w:t>
+      </w:r>
+    </w:p>
+    <w:p>
+      <w:pPr>
+        <w:widowControl/>
+        <w:numPr>
+          <w:ilvl w:val="1"/>
+          <w:numId w:val="12"/>
+        </w:numPr>
+        <w:suppressAutoHyphens w:val="0"/>
+        <w:overflowPunct/>
+        <w:adjustRightInd w:val="0"/>
+        <w:ind w:left="0" w:firstLine="0"/>
+        <w:textAlignment w:val="auto"/>
         <w:rPr>
           <w:rFonts w:ascii="AppleSystemUIFont" w:eastAsiaTheme="minorHAnsi" w:hAnsi="AppleSystemUIFont" w:cs="AppleSystemUIFont"/>
           <w:color w:val="auto"/>
@@ -7373,9 +6297,18 @@
           <w:szCs w:val="26"/>
           <w:lang w:eastAsia="en-US"/>
         </w:rPr>
-        <w:t>ViewControler</w:t>
-      </w:r>
-      <w:proofErr w:type="spellEnd"/>
+      </w:pPr>
+      <w:r>
+        <w:rPr>
+          <w:rFonts w:ascii="AppleSystemUIFont" w:eastAsiaTheme="minorHAnsi" w:hAnsi="AppleSystemUIFont" w:cs="AppleSystemUIFont"/>
+          <w:color w:val="auto"/>
+          <w:kern w:val="0"/>
+          <w:sz w:val="26"/>
+          <w:szCs w:val="26"/>
+          <w:lang w:eastAsia="en-US"/>
+        </w:rPr>
+        <w:t>On créer tout ça dans le bon répertoire qui est demandé</w:t>
+      </w:r>
     </w:p>
     <w:p>
       <w:pPr>
@@ -7398,7 +6331,14 @@
           <w:lang w:eastAsia="en-US"/>
         </w:rPr>
       </w:pPr>
-      <w:r>
+    </w:p>
+    <w:p>
+      <w:pPr>
+        <w:widowControl/>
+        <w:suppressAutoHyphens w:val="0"/>
+        <w:overflowPunct/>
+        <w:adjustRightInd w:val="0"/>
+        <w:textAlignment w:val="auto"/>
         <w:rPr>
           <w:rFonts w:ascii="AppleSystemUIFont" w:eastAsiaTheme="minorHAnsi" w:hAnsi="AppleSystemUIFont" w:cs="AppleSystemUIFont"/>
           <w:color w:val="auto"/>
@@ -7407,9 +6347,7 @@
           <w:szCs w:val="26"/>
           <w:lang w:eastAsia="en-US"/>
         </w:rPr>
-        <w:t xml:space="preserve">On créer un nouveau fichier avec l’onglet fichier en haut </w:t>
-      </w:r>
-      <w:proofErr w:type="spellStart"/>
+      </w:pPr>
       <w:r>
         <w:rPr>
           <w:rFonts w:ascii="AppleSystemUIFont" w:eastAsiaTheme="minorHAnsi" w:hAnsi="AppleSystemUIFont" w:cs="AppleSystemUIFont"/>
@@ -7419,312 +6357,1654 @@
           <w:szCs w:val="26"/>
           <w:lang w:eastAsia="en-US"/>
         </w:rPr>
-        <w:t>a</w:t>
-      </w:r>
-      <w:proofErr w:type="spellEnd"/>
-      <w:r>
-        <w:rPr>
-          <w:rFonts w:ascii="AppleSystemUIFont" w:eastAsiaTheme="minorHAnsi" w:hAnsi="AppleSystemUIFont" w:cs="AppleSystemUIFont"/>
+        <w:tab/>
+      </w:r>
+    </w:p>
+    <w:p>
+      <w:pPr>
+        <w:rPr>
+          <w:lang w:eastAsia="en-US"/>
+        </w:rPr>
+      </w:pPr>
+    </w:p>
+    <w:p>
+      <w:pPr>
+        <w:rPr>
+          <w:lang w:eastAsia="en-US"/>
+        </w:rPr>
+      </w:pPr>
+    </w:p>
+    <w:p>
+      <w:pPr>
+        <w:pStyle w:val="3Theme0"/>
+      </w:pPr>
+      <w:bookmarkStart w:id="20" w:name="_Toc130451591"/>
+      <w:r>
+        <w:t>Chapitre</w:t>
+      </w:r>
+      <w:r>
+        <w:t xml:space="preserve"> 3 La combinaison de Vues </w:t>
+      </w:r>
+      <w:r>
+        <w:t>(cours 3)</w:t>
+      </w:r>
+      <w:bookmarkEnd w:id="20"/>
+    </w:p>
+    <w:p>
+      <w:pPr>
+        <w:rPr>
+          <w:lang w:eastAsia="en-US"/>
+        </w:rPr>
+      </w:pPr>
+    </w:p>
+    <w:p>
+      <w:pPr>
+        <w:rPr>
+          <w:lang w:eastAsia="en-US"/>
+        </w:rPr>
+      </w:pPr>
+      <w:r>
+        <w:rPr>
+          <w:lang w:eastAsia="en-US"/>
+        </w:rPr>
+        <w:t>Pour l’</w:t>
+      </w:r>
+      <w:r>
+        <w:rPr>
+          <w:lang w:eastAsia="en-US"/>
+        </w:rPr>
+        <w:t>Accés au server mac</w:t>
+      </w:r>
+      <w:r>
+        <w:rPr>
+          <w:lang w:eastAsia="en-US"/>
+        </w:rPr>
+        <w:t>-</w:t>
+      </w:r>
+      <w:r>
+        <w:rPr>
+          <w:lang w:eastAsia="en-US"/>
+        </w:rPr>
+        <w:t>mini</w:t>
+      </w:r>
+      <w:r>
+        <w:rPr>
+          <w:lang w:eastAsia="en-US"/>
+        </w:rPr>
+        <w:t xml:space="preserve"> voir ordi </w:t>
+      </w:r>
+      <w:r>
+        <w:rPr>
+          <w:lang w:eastAsia="en-US"/>
+        </w:rPr>
+        <w:t>Windows</w:t>
+      </w:r>
+      <w:r>
+        <w:rPr>
+          <w:lang w:eastAsia="en-US"/>
+        </w:rPr>
+        <w:t>.</w:t>
+      </w:r>
+    </w:p>
+    <w:p>
+      <w:pPr>
+        <w:rPr>
+          <w:lang w:eastAsia="en-US"/>
+        </w:rPr>
+      </w:pPr>
+    </w:p>
+    <w:p>
+      <w:pPr>
+        <w:rPr>
+          <w:lang w:eastAsia="en-US"/>
+        </w:rPr>
+      </w:pPr>
+    </w:p>
+    <w:p>
+      <w:pPr>
+        <w:pStyle w:val="Paragraphedeliste"/>
+        <w:numPr>
+          <w:ilvl w:val="0"/>
+          <w:numId w:val="9"/>
+        </w:numPr>
+        <w:rPr>
+          <w:lang w:eastAsia="en-US"/>
+        </w:rPr>
+      </w:pPr>
+      <w:r>
+        <w:rPr>
+          <w:lang w:eastAsia="en-US"/>
+        </w:rPr>
+        <w:t>Si certaines applications ne comportent qu’une seule vue, la taille d’un iphone impose généralement la navigtion d’une vue à) l’autre.</w:t>
+      </w:r>
+    </w:p>
+    <w:p>
+      <w:pPr>
+        <w:pStyle w:val="Paragraphedeliste"/>
+        <w:numPr>
+          <w:ilvl w:val="0"/>
+          <w:numId w:val="9"/>
+        </w:numPr>
+        <w:rPr>
+          <w:lang w:eastAsia="en-US"/>
+        </w:rPr>
+      </w:pPr>
+      <w:r>
+        <w:rPr>
+          <w:lang w:eastAsia="en-US"/>
+        </w:rPr>
+        <w:lastRenderedPageBreak/>
+        <w:t>Des liens de parenté seront céés entre les contrôleurs afin de ne pas donner à un seul de trop grandes responçabilités</w:t>
+      </w:r>
+    </w:p>
+    <w:p>
+      <w:pPr>
+        <w:pStyle w:val="Paragraphedeliste"/>
+        <w:numPr>
+          <w:ilvl w:val="0"/>
+          <w:numId w:val="9"/>
+        </w:numPr>
+        <w:rPr>
+          <w:lang w:eastAsia="en-US"/>
+        </w:rPr>
+      </w:pPr>
+      <w:r>
+        <w:rPr>
+          <w:lang w:eastAsia="en-US"/>
+        </w:rPr>
+        <w:t xml:space="preserve">Les controleurs qui permettent la navigation d’une vue à l’autre </w:t>
+      </w:r>
+      <w:r>
+        <w:rPr>
+          <w:lang w:eastAsia="en-US"/>
+        </w:rPr>
+        <w:t>sont des ViewController (tab bar ou controller)</w:t>
+      </w:r>
+    </w:p>
+    <w:p>
+      <w:pPr>
+        <w:rPr>
+          <w:lang w:eastAsia="en-US"/>
+        </w:rPr>
+      </w:pPr>
+    </w:p>
+    <w:p>
+      <w:pPr>
+        <w:rPr>
+          <w:lang w:eastAsia="en-US"/>
+        </w:rPr>
+      </w:pPr>
+    </w:p>
+    <w:p>
+      <w:pPr>
+        <w:pStyle w:val="Paragraphedeliste"/>
+        <w:numPr>
+          <w:ilvl w:val="0"/>
+          <w:numId w:val="9"/>
+        </w:numPr>
+        <w:rPr>
+          <w:lang w:eastAsia="en-US"/>
+        </w:rPr>
+      </w:pPr>
+      <w:r>
+        <w:rPr>
+          <w:lang w:eastAsia="en-US"/>
+        </w:rPr>
+        <w:t>Une application Iphone peut ombiner à la fois des tab Bar controller et des navigation bar Controller</w:t>
+      </w:r>
+    </w:p>
+    <w:p>
+      <w:pPr>
+        <w:pStyle w:val="Paragraphedeliste"/>
+        <w:numPr>
+          <w:ilvl w:val="0"/>
+          <w:numId w:val="9"/>
+        </w:numPr>
+        <w:rPr>
+          <w:lang w:eastAsia="en-US"/>
+        </w:rPr>
+      </w:pPr>
+      <w:r>
+        <w:rPr>
+          <w:lang w:eastAsia="en-US"/>
+        </w:rPr>
+        <w:t>En général les Tab Bar Controller sont utilisées pour accéder aux différentes fonctionnalités de l’application gr</w:t>
+      </w:r>
+      <w:r>
+        <w:rPr>
+          <w:lang w:eastAsia="en-US"/>
+        </w:rPr>
+        <w:t>â</w:t>
+      </w:r>
+      <w:r>
+        <w:rPr>
+          <w:lang w:eastAsia="en-US"/>
+        </w:rPr>
+        <w:t>ce à sa barre d’onglet</w:t>
+      </w:r>
+    </w:p>
+    <w:p>
+      <w:pPr>
+        <w:pStyle w:val="Paragraphedeliste"/>
+        <w:numPr>
+          <w:ilvl w:val="0"/>
+          <w:numId w:val="9"/>
+        </w:numPr>
+        <w:rPr>
+          <w:lang w:eastAsia="en-US"/>
+        </w:rPr>
+      </w:pPr>
+      <w:r>
+        <w:rPr>
+          <w:lang w:eastAsia="en-US"/>
+        </w:rPr>
+        <w:t xml:space="preserve">Les Navigation Bar </w:t>
+      </w:r>
+      <w:r>
+        <w:rPr>
+          <w:lang w:eastAsia="en-US"/>
+        </w:rPr>
+        <w:t>Controller</w:t>
+      </w:r>
+      <w:r>
+        <w:rPr>
+          <w:lang w:eastAsia="en-US"/>
+        </w:rPr>
+        <w:t xml:space="preserve"> permettent de naviguer entre les vues en apportant plus de détails entre chaque navigation.</w:t>
+      </w:r>
+    </w:p>
+    <w:p>
+      <w:pPr>
+        <w:rPr>
+          <w:lang w:eastAsia="en-US"/>
+        </w:rPr>
+      </w:pPr>
+    </w:p>
+    <w:p>
+      <w:pPr>
+        <w:rPr>
+          <w:lang w:eastAsia="en-US"/>
+        </w:rPr>
+      </w:pPr>
+    </w:p>
+    <w:p>
+      <w:pPr>
+        <w:rPr>
+          <w:lang w:eastAsia="en-US"/>
+        </w:rPr>
+      </w:pPr>
+    </w:p>
+    <w:p>
+      <w:pPr>
+        <w:pStyle w:val="1petitnombre0"/>
+        <w:rPr>
+          <w:lang w:eastAsia="en-US"/>
+        </w:rPr>
+      </w:pPr>
+      <w:bookmarkStart w:id="21" w:name="_Toc130451592"/>
+      <w:r>
+        <w:rPr>
+          <w:lang w:eastAsia="en-US"/>
+        </w:rPr>
+        <w:t xml:space="preserve">Les combinaisons de vues la </w:t>
+      </w:r>
+      <w:r>
+        <w:rPr>
+          <w:lang w:eastAsia="en-US"/>
+        </w:rPr>
+        <w:t>Tab Bar Controller</w:t>
+      </w:r>
+      <w:bookmarkEnd w:id="21"/>
+    </w:p>
+    <w:p>
+      <w:pPr>
+        <w:pStyle w:val="Paragraphedeliste"/>
+        <w:numPr>
+          <w:ilvl w:val="0"/>
+          <w:numId w:val="9"/>
+        </w:numPr>
+        <w:rPr>
+          <w:lang w:eastAsia="en-US"/>
+        </w:rPr>
+      </w:pPr>
+      <w:r>
+        <w:rPr>
+          <w:lang w:eastAsia="en-US"/>
+        </w:rPr>
+        <w:t xml:space="preserve">La </w:t>
+      </w:r>
+      <w:r>
+        <w:rPr>
+          <w:lang w:eastAsia="en-US"/>
+        </w:rPr>
+        <w:t xml:space="preserve">Tab Bar Controller </w:t>
+      </w:r>
+      <w:r>
+        <w:rPr>
+          <w:lang w:eastAsia="en-US"/>
+        </w:rPr>
+        <w:t>présente à l’utilisateur une barre d’onglet visible à chaque instant.</w:t>
+      </w:r>
+    </w:p>
+    <w:p>
+      <w:pPr>
+        <w:pStyle w:val="Paragraphedeliste"/>
+        <w:numPr>
+          <w:ilvl w:val="0"/>
+          <w:numId w:val="9"/>
+        </w:numPr>
+        <w:rPr>
+          <w:lang w:eastAsia="en-US"/>
+        </w:rPr>
+      </w:pPr>
+      <w:r>
+        <w:rPr>
+          <w:lang w:eastAsia="en-US"/>
+        </w:rPr>
+        <w:t xml:space="preserve">Pour créer une Tab Bar Controller, il est nécessaire de déposer un objet Tab Bar Controller sur le fichier </w:t>
+      </w:r>
+      <w:proofErr w:type="gramStart"/>
+      <w:r>
+        <w:rPr>
+          <w:lang w:eastAsia="en-US"/>
+        </w:rPr>
+        <w:t>main.storyboard</w:t>
+      </w:r>
+      <w:proofErr w:type="gramEnd"/>
+      <w:r>
+        <w:rPr>
+          <w:lang w:eastAsia="en-US"/>
+        </w:rPr>
+        <w:t>, ce qui à pour effet de créer automatiquement 3 scènes.</w:t>
+      </w:r>
+    </w:p>
+    <w:p>
+      <w:pPr>
+        <w:pStyle w:val="Paragraphedeliste"/>
+        <w:numPr>
+          <w:ilvl w:val="0"/>
+          <w:numId w:val="9"/>
+        </w:numPr>
+        <w:rPr>
+          <w:lang w:eastAsia="en-US"/>
+        </w:rPr>
+      </w:pPr>
+      <w:r>
+        <w:rPr>
+          <w:lang w:eastAsia="en-US"/>
+        </w:rPr>
+        <w:t>La scène « à gauche » qui contiendra entièrement l’onglet.</w:t>
+      </w:r>
+    </w:p>
+    <w:p>
+      <w:pPr>
+        <w:rPr>
+          <w:lang w:eastAsia="en-US"/>
+        </w:rPr>
+      </w:pPr>
+    </w:p>
+    <w:p>
+      <w:pPr>
+        <w:rPr>
+          <w:lang w:eastAsia="en-US"/>
+        </w:rPr>
+      </w:pPr>
+    </w:p>
+    <w:p>
+      <w:pPr>
+        <w:rPr>
+          <w:lang w:eastAsia="en-US"/>
+        </w:rPr>
+      </w:pPr>
+      <w:r>
+        <w:rPr>
+          <w:lang w:eastAsia="en-US"/>
+        </w:rPr>
+        <w:t>Les liens qui existent entre les différents controleurs s’apellent les segues (/se</w:t>
+      </w:r>
+      <w:r>
+        <w:rPr>
+          <w:lang w:eastAsia="en-US"/>
+        </w:rPr>
+        <w:t>u</w:t>
+      </w:r>
+      <w:r>
+        <w:rPr>
+          <w:lang w:eastAsia="en-US"/>
+        </w:rPr>
+        <w:t>gways/)</w:t>
+      </w:r>
+    </w:p>
+    <w:p>
+      <w:pPr>
+        <w:rPr>
+          <w:lang w:eastAsia="en-US"/>
+        </w:rPr>
+      </w:pPr>
+    </w:p>
+    <w:p>
+      <w:pPr>
+        <w:rPr>
+          <w:lang w:eastAsia="en-US"/>
+        </w:rPr>
+      </w:pPr>
+    </w:p>
+    <w:p>
+      <w:pPr>
+        <w:pStyle w:val="Paragraphedeliste"/>
+        <w:numPr>
+          <w:ilvl w:val="0"/>
+          <w:numId w:val="9"/>
+        </w:numPr>
+        <w:rPr>
+          <w:lang w:eastAsia="en-US"/>
+        </w:rPr>
+      </w:pPr>
+      <w:r>
+        <w:rPr>
+          <w:lang w:eastAsia="en-US"/>
+        </w:rPr>
+        <w:t>C’est un view controller qui a la capacité de contenir et d’organiser d’autres view controller qui seront organisés sous forme d’une pile</w:t>
+      </w:r>
+    </w:p>
+    <w:p>
+      <w:pPr>
+        <w:pStyle w:val="Paragraphedeliste"/>
+        <w:numPr>
+          <w:ilvl w:val="0"/>
+          <w:numId w:val="9"/>
+        </w:numPr>
+        <w:rPr>
+          <w:lang w:eastAsia="en-US"/>
+        </w:rPr>
+      </w:pPr>
+      <w:r>
+        <w:rPr>
+          <w:lang w:eastAsia="en-US"/>
+        </w:rPr>
+        <w:t>Le premier élément de la pile est l’élément racine, au fur et a mesure de l navigation, les View Controllers sont empilés les uns sur les autres et la navigation a lieu</w:t>
+      </w:r>
+    </w:p>
+    <w:p>
+      <w:pPr>
+        <w:pStyle w:val="Paragraphedeliste"/>
+        <w:numPr>
+          <w:ilvl w:val="0"/>
+          <w:numId w:val="9"/>
+        </w:numPr>
+        <w:rPr>
+          <w:lang w:eastAsia="en-US"/>
+        </w:rPr>
+      </w:pPr>
+      <w:r>
+        <w:rPr>
+          <w:lang w:eastAsia="en-US"/>
+        </w:rPr>
+        <w:t xml:space="preserve">Le view controlller qui est visible est celui </w:t>
+      </w:r>
+      <w:r>
+        <w:rPr>
+          <w:lang w:eastAsia="en-US"/>
+        </w:rPr>
+        <w:t xml:space="preserve">qui est au sommet de </w:t>
+      </w:r>
+      <w:r>
+        <w:rPr>
+          <w:lang w:eastAsia="en-US"/>
+        </w:rPr>
+        <w:t>la pile</w:t>
+      </w:r>
+      <w:r>
+        <w:rPr>
+          <w:lang w:eastAsia="en-US"/>
+        </w:rPr>
+        <w:t>, soit le dernier ajouté dans la pile.</w:t>
+      </w:r>
+    </w:p>
+    <w:p>
+      <w:pPr>
+        <w:pStyle w:val="Paragraphedeliste"/>
+        <w:numPr>
+          <w:ilvl w:val="0"/>
+          <w:numId w:val="9"/>
+        </w:numPr>
+        <w:rPr>
+          <w:lang w:eastAsia="en-US"/>
+        </w:rPr>
+      </w:pPr>
+      <w:r>
+        <w:rPr>
+          <w:lang w:eastAsia="en-US"/>
+        </w:rPr>
+        <w:t>Tapoter sur le bouton retour effectue un « </w:t>
+      </w:r>
+      <w:r>
+        <w:rPr>
+          <w:lang w:eastAsia="en-US"/>
+        </w:rPr>
+        <w:t>dépilage</w:t>
+      </w:r>
+      <w:r>
+        <w:rPr>
+          <w:lang w:eastAsia="en-US"/>
+        </w:rPr>
+        <w:t xml:space="preserve"> » le dernier view controller est </w:t>
+      </w:r>
+      <w:r>
+        <w:rPr>
+          <w:lang w:eastAsia="en-US"/>
+        </w:rPr>
+        <w:t>ôté</w:t>
+      </w:r>
+      <w:r>
+        <w:rPr>
+          <w:lang w:eastAsia="en-US"/>
+        </w:rPr>
+        <w:t xml:space="preserve"> de l’</w:t>
+      </w:r>
+      <w:r>
+        <w:rPr>
+          <w:lang w:eastAsia="en-US"/>
+        </w:rPr>
+        <w:t>animation</w:t>
+      </w:r>
+      <w:r>
+        <w:rPr>
+          <w:lang w:eastAsia="en-US"/>
+        </w:rPr>
+        <w:t xml:space="preserve"> de retour</w:t>
+      </w:r>
+      <w:r>
+        <w:rPr>
+          <w:lang w:eastAsia="en-US"/>
+        </w:rPr>
+        <w:t>.</w:t>
+      </w:r>
+    </w:p>
+    <w:p>
+      <w:pPr>
+        <w:rPr>
+          <w:lang w:eastAsia="en-US"/>
+        </w:rPr>
+      </w:pPr>
+    </w:p>
+    <w:p>
+      <w:pPr>
+        <w:pStyle w:val="Paragraphedeliste"/>
+        <w:numPr>
+          <w:ilvl w:val="0"/>
+          <w:numId w:val="9"/>
+        </w:numPr>
+        <w:rPr>
+          <w:lang w:eastAsia="en-US"/>
+        </w:rPr>
+      </w:pPr>
+      <w:r>
+        <w:rPr>
+          <w:lang w:eastAsia="en-US"/>
+        </w:rPr>
+        <w:t>Les méthodes d’empilage et de dépilage seront appelés par ces deux méthodes.</w:t>
+      </w:r>
+    </w:p>
+    <w:p>
+      <w:pPr>
+        <w:rPr>
+          <w:lang w:eastAsia="en-US"/>
+        </w:rPr>
+      </w:pPr>
+    </w:p>
+    <w:p>
+      <w:pPr>
+        <w:pStyle w:val="1petitnombre0"/>
+        <w:rPr>
+          <w:lang w:eastAsia="en-US"/>
+        </w:rPr>
+      </w:pPr>
+      <w:bookmarkStart w:id="22" w:name="_Toc130451593"/>
+      <w:r>
+        <w:rPr>
+          <w:lang w:eastAsia="en-US"/>
+        </w:rPr>
+        <w:lastRenderedPageBreak/>
+        <w:t>Les relations entre les vues</w:t>
+      </w:r>
+      <w:bookmarkEnd w:id="22"/>
+    </w:p>
+    <w:p>
+      <w:pPr>
+        <w:rPr>
+          <w:lang w:eastAsia="en-US"/>
+        </w:rPr>
+      </w:pPr>
+    </w:p>
+    <w:p>
+      <w:pPr>
+        <w:rPr>
+          <w:lang w:eastAsia="en-US"/>
+        </w:rPr>
+      </w:pPr>
+    </w:p>
+    <w:p>
+      <w:pPr>
+        <w:pStyle w:val="Paragraphedeliste"/>
+        <w:numPr>
+          <w:ilvl w:val="0"/>
+          <w:numId w:val="9"/>
+        </w:numPr>
+        <w:rPr>
+          <w:lang w:eastAsia="en-US"/>
+        </w:rPr>
+      </w:pPr>
+      <w:r>
+        <w:rPr>
+          <w:lang w:eastAsia="en-US"/>
+        </w:rPr>
+        <w:t>Il existe différents types de segue :</w:t>
+      </w:r>
+    </w:p>
+    <w:p>
+      <w:pPr>
+        <w:pStyle w:val="Paragraphedeliste"/>
+        <w:numPr>
+          <w:ilvl w:val="1"/>
+          <w:numId w:val="9"/>
+        </w:numPr>
+        <w:rPr>
+          <w:lang w:eastAsia="en-US"/>
+        </w:rPr>
+      </w:pPr>
+      <w:r>
+        <w:rPr>
+          <w:lang w:eastAsia="en-US"/>
+        </w:rPr>
+        <w:t>Les segues de relation</w:t>
+      </w:r>
+    </w:p>
+    <w:p>
+      <w:pPr>
+        <w:pStyle w:val="Paragraphedeliste"/>
+        <w:numPr>
+          <w:ilvl w:val="1"/>
+          <w:numId w:val="9"/>
+        </w:numPr>
+        <w:rPr>
+          <w:lang w:eastAsia="en-US"/>
+        </w:rPr>
+      </w:pPr>
+      <w:r>
+        <w:rPr>
+          <w:lang w:eastAsia="en-US"/>
+        </w:rPr>
+        <w:t>Les segues de navigation</w:t>
+      </w:r>
+    </w:p>
+    <w:p>
+      <w:pPr>
+        <w:pStyle w:val="Paragraphedeliste"/>
+        <w:numPr>
+          <w:ilvl w:val="1"/>
+          <w:numId w:val="9"/>
+        </w:numPr>
+        <w:rPr>
+          <w:lang w:eastAsia="en-US"/>
+        </w:rPr>
+      </w:pPr>
+      <w:r>
+        <w:rPr>
+          <w:lang w:eastAsia="en-US"/>
+        </w:rPr>
+        <w:t>Les segues de débobinage (non étudiés pour le moment)</w:t>
+      </w:r>
+    </w:p>
+    <w:p>
+      <w:pPr>
+        <w:rPr>
+          <w:lang w:eastAsia="en-US"/>
+        </w:rPr>
+      </w:pPr>
+    </w:p>
+    <w:p>
+      <w:pPr>
+        <w:pStyle w:val="Paragraphedeliste"/>
+        <w:numPr>
+          <w:ilvl w:val="0"/>
+          <w:numId w:val="9"/>
+        </w:numPr>
+        <w:rPr>
+          <w:lang w:eastAsia="en-US"/>
+        </w:rPr>
+      </w:pPr>
+      <w:r>
+        <w:rPr>
+          <w:lang w:eastAsia="en-US"/>
+        </w:rPr>
+        <w:t xml:space="preserve">Dans les Tab Bar Controller et les navigation Controller, le segue de relation permettent de définir un lien parent enfant entre deux </w:t>
+      </w:r>
+      <w:r>
+        <w:rPr>
+          <w:lang w:eastAsia="en-US"/>
+        </w:rPr>
+        <w:t>Controller</w:t>
+      </w:r>
+      <w:r>
+        <w:rPr>
+          <w:lang w:eastAsia="en-US"/>
+        </w:rPr>
+        <w:t>.</w:t>
+      </w:r>
+    </w:p>
+    <w:p>
+      <w:pPr>
+        <w:pStyle w:val="Paragraphedeliste"/>
+        <w:numPr>
+          <w:ilvl w:val="0"/>
+          <w:numId w:val="9"/>
+        </w:numPr>
+        <w:rPr>
+          <w:lang w:eastAsia="en-US"/>
+        </w:rPr>
+      </w:pPr>
+      <w:r>
+        <w:rPr>
+          <w:lang w:eastAsia="en-US"/>
+        </w:rPr>
+        <w:t xml:space="preserve">La relation se fait </w:t>
+      </w:r>
+      <w:r>
+        <w:rPr>
+          <w:lang w:eastAsia="en-US"/>
+        </w:rPr>
+        <w:t>grâce</w:t>
+      </w:r>
+      <w:r>
+        <w:rPr>
+          <w:lang w:eastAsia="en-US"/>
+        </w:rPr>
+        <w:t xml:space="preserve"> a ctrl + clic + glicer d’une vue à l’autre.</w:t>
+      </w:r>
+    </w:p>
+    <w:p>
+      <w:pPr>
+        <w:pStyle w:val="Paragraphedeliste"/>
+        <w:numPr>
+          <w:ilvl w:val="0"/>
+          <w:numId w:val="9"/>
+        </w:numPr>
+        <w:rPr>
+          <w:lang w:eastAsia="en-US"/>
+        </w:rPr>
+      </w:pPr>
+      <w:r>
+        <w:rPr>
+          <w:lang w:eastAsia="en-US"/>
+        </w:rPr>
+        <w:t xml:space="preserve">A l’ouverture du menu, choisir l’option Relationship segues – view </w:t>
+      </w:r>
+      <w:r>
+        <w:rPr>
+          <w:lang w:eastAsia="en-US"/>
+        </w:rPr>
+        <w:t>Controller</w:t>
+      </w:r>
+      <w:r>
+        <w:rPr>
+          <w:lang w:eastAsia="en-US"/>
+        </w:rPr>
+        <w:t>.</w:t>
+      </w:r>
+    </w:p>
+    <w:p>
+      <w:pPr>
+        <w:rPr>
+          <w:lang w:eastAsia="en-US"/>
+        </w:rPr>
+      </w:pPr>
+    </w:p>
+    <w:p>
+      <w:pPr>
+        <w:pStyle w:val="Paragraphedeliste"/>
+        <w:numPr>
+          <w:ilvl w:val="0"/>
+          <w:numId w:val="9"/>
+        </w:numPr>
+        <w:rPr>
+          <w:lang w:eastAsia="en-US"/>
+        </w:rPr>
+      </w:pPr>
+      <w:r>
+        <w:rPr>
+          <w:lang w:eastAsia="en-US"/>
+        </w:rPr>
+        <w:t>Un segue de navigation relie deux contrôleurs et permet la navigation entre l’un et l’autre</w:t>
+      </w:r>
+    </w:p>
+    <w:p>
+      <w:pPr>
+        <w:pStyle w:val="Paragraphedeliste"/>
+        <w:rPr>
+          <w:lang w:eastAsia="en-US"/>
+        </w:rPr>
+      </w:pPr>
+    </w:p>
+    <w:p>
+      <w:pPr>
+        <w:pStyle w:val="Paragraphedeliste"/>
+        <w:numPr>
+          <w:ilvl w:val="0"/>
+          <w:numId w:val="9"/>
+        </w:numPr>
+        <w:rPr>
+          <w:lang w:eastAsia="en-US"/>
+        </w:rPr>
+      </w:pPr>
+      <w:r>
+        <w:rPr>
+          <w:lang w:eastAsia="en-US"/>
+        </w:rPr>
+        <w:t>Il permet également de transmettre des données via le code</w:t>
+      </w:r>
+    </w:p>
+    <w:p>
+      <w:pPr>
+        <w:pStyle w:val="Paragraphedeliste"/>
+        <w:rPr>
+          <w:lang w:eastAsia="en-US"/>
+        </w:rPr>
+      </w:pPr>
+    </w:p>
+    <w:p>
+      <w:pPr>
+        <w:pStyle w:val="Paragraphedeliste"/>
+        <w:numPr>
+          <w:ilvl w:val="0"/>
+          <w:numId w:val="9"/>
+        </w:numPr>
+        <w:rPr>
+          <w:lang w:eastAsia="en-US"/>
+        </w:rPr>
+      </w:pPr>
+      <w:r>
+        <w:rPr>
+          <w:lang w:eastAsia="en-US"/>
+        </w:rPr>
+        <w:t>2 possibilités pour créer un segue de navigation :</w:t>
+      </w:r>
+    </w:p>
+    <w:p>
+      <w:pPr>
+        <w:pStyle w:val="Paragraphedeliste"/>
+        <w:rPr>
+          <w:lang w:eastAsia="en-US"/>
+        </w:rPr>
+      </w:pPr>
+    </w:p>
+    <w:p>
+      <w:pPr>
+        <w:pStyle w:val="Paragraphedeliste"/>
+        <w:numPr>
+          <w:ilvl w:val="1"/>
+          <w:numId w:val="9"/>
+        </w:numPr>
+        <w:rPr>
+          <w:lang w:eastAsia="en-US"/>
+        </w:rPr>
+      </w:pPr>
+      <w:r>
+        <w:rPr>
+          <w:lang w:eastAsia="en-US"/>
+        </w:rPr>
+        <w:t>Via un composant ergonomique (comme un bouton) associé a une action (tapsurbtncliquer)</w:t>
+      </w:r>
+    </w:p>
+    <w:p>
+      <w:pPr>
+        <w:pStyle w:val="Paragraphedeliste"/>
+        <w:numPr>
+          <w:ilvl w:val="1"/>
+          <w:numId w:val="9"/>
+        </w:numPr>
+        <w:rPr>
+          <w:lang w:eastAsia="en-US"/>
+        </w:rPr>
+      </w:pPr>
+      <w:r>
+        <w:rPr>
+          <w:lang w:eastAsia="en-US"/>
+        </w:rPr>
+        <w:t>De contrôleur à contrôleur en nommant de manière précise le nom du contrôleur de navigation</w:t>
+      </w:r>
+    </w:p>
+    <w:p>
+      <w:pPr>
+        <w:rPr>
+          <w:lang w:eastAsia="en-US"/>
+        </w:rPr>
+      </w:pPr>
+    </w:p>
+    <w:p>
+      <w:pPr>
+        <w:rPr>
+          <w:lang w:eastAsia="en-US"/>
+        </w:rPr>
+      </w:pPr>
+      <w:r>
+        <w:rPr>
+          <w:lang w:eastAsia="en-US"/>
+        </w:rPr>
+        <w:t>Pour pouvoir transmettre des information</w:t>
+      </w:r>
+      <w:r>
+        <w:rPr>
+          <w:lang w:eastAsia="en-US"/>
+        </w:rPr>
+        <w:t>s</w:t>
+      </w:r>
+      <w:r>
+        <w:rPr>
+          <w:lang w:eastAsia="en-US"/>
+        </w:rPr>
+        <w:t xml:space="preserve"> avec une segue il faut la préparer et ensuite la traiter.</w:t>
+      </w:r>
+    </w:p>
+    <w:p>
+      <w:pPr>
+        <w:rPr>
+          <w:lang w:eastAsia="en-US"/>
+        </w:rPr>
+      </w:pPr>
+    </w:p>
+    <w:p>
+      <w:pPr>
+        <w:pStyle w:val="Paragraphedeliste"/>
+        <w:numPr>
+          <w:ilvl w:val="0"/>
+          <w:numId w:val="13"/>
+        </w:numPr>
+        <w:rPr>
+          <w:lang w:eastAsia="en-US"/>
+        </w:rPr>
+      </w:pPr>
+      <w:r>
+        <w:rPr>
+          <w:lang w:eastAsia="en-US"/>
+        </w:rPr>
+        <w:t>Pour préparer la segue</w:t>
+      </w:r>
+    </w:p>
+    <w:p>
+      <w:pPr>
+        <w:pStyle w:val="Paragraphedeliste"/>
+        <w:numPr>
+          <w:ilvl w:val="1"/>
+          <w:numId w:val="13"/>
+        </w:numPr>
+        <w:rPr>
+          <w:lang w:eastAsia="en-US"/>
+        </w:rPr>
+      </w:pPr>
+      <w:r>
+        <w:rPr>
+          <w:lang w:eastAsia="en-US"/>
+        </w:rPr>
+        <w:t>On appelle la méthode prépare</w:t>
+      </w:r>
+    </w:p>
+    <w:p>
+      <w:pPr>
+        <w:rPr>
+          <w:lang w:eastAsia="en-US"/>
+        </w:rPr>
+      </w:pPr>
+    </w:p>
+    <w:p>
+      <w:pPr>
+        <w:rPr>
+          <w:lang w:eastAsia="en-US"/>
+        </w:rPr>
+      </w:pPr>
+    </w:p>
+    <w:p>
+      <w:pPr>
+        <w:rPr>
+          <w:lang w:eastAsia="en-US"/>
+        </w:rPr>
+      </w:pPr>
+    </w:p>
+    <w:p>
+      <w:pPr>
+        <w:rPr>
+          <w:lang w:eastAsia="en-US"/>
+        </w:rPr>
+      </w:pPr>
+    </w:p>
+    <w:p>
+      <w:pPr>
+        <w:rPr>
+          <w:lang w:eastAsia="en-US"/>
+        </w:rPr>
+      </w:pPr>
+    </w:p>
+    <w:p>
+      <w:pPr>
+        <w:rPr>
+          <w:lang w:eastAsia="en-US"/>
+        </w:rPr>
+      </w:pPr>
+    </w:p>
+    <w:p>
+      <w:pPr>
+        <w:rPr>
+          <w:lang w:eastAsia="en-US"/>
+        </w:rPr>
+      </w:pPr>
+    </w:p>
+    <w:p>
+      <w:pPr>
+        <w:rPr>
+          <w:lang w:eastAsia="en-US"/>
+        </w:rPr>
+      </w:pPr>
+    </w:p>
+    <w:p>
+      <w:pPr>
+        <w:rPr>
+          <w:lang w:eastAsia="en-US"/>
+        </w:rPr>
+      </w:pPr>
+    </w:p>
+    <w:p>
+      <w:pPr>
+        <w:rPr>
+          <w:lang w:eastAsia="en-US"/>
+        </w:rPr>
+      </w:pPr>
+    </w:p>
+    <w:p>
+      <w:pPr>
+        <w:rPr>
+          <w:lang w:eastAsia="en-US"/>
+        </w:rPr>
+      </w:pPr>
+    </w:p>
+    <w:p>
+      <w:pPr>
+        <w:pStyle w:val="3Theme0"/>
+      </w:pPr>
+      <w:r>
+        <w:t xml:space="preserve">. </w:t>
+      </w:r>
+      <w:r>
+        <w:t xml:space="preserve"> (</w:t>
+      </w:r>
+      <w:r>
+        <w:t>Nouveau</w:t>
+      </w:r>
+      <w:r>
+        <w:t xml:space="preserve"> cours)</w:t>
+      </w:r>
+    </w:p>
+    <w:p>
+      <w:pPr>
+        <w:rPr>
+          <w:lang w:eastAsia="en-US"/>
+        </w:rPr>
+      </w:pPr>
+    </w:p>
+    <w:p>
+      <w:pPr>
+        <w:rPr>
+          <w:lang w:val="en-US" w:eastAsia="en-US"/>
+        </w:rPr>
+      </w:pPr>
+      <w:r>
+        <w:rPr>
+          <w:lang w:val="en-US" w:eastAsia="en-US"/>
+        </w:rPr>
+        <w:t>MVC = model view control</w:t>
+      </w:r>
+      <w:r>
+        <w:rPr>
+          <w:lang w:val="en-US" w:eastAsia="en-US"/>
+        </w:rPr>
+        <w:t xml:space="preserve">ler </w:t>
+      </w:r>
+      <w:r>
+        <w:rPr>
+          <w:lang w:val="en-US" w:eastAsia="en-US"/>
+        </w:rPr>
+        <w:t>(rappel)</w:t>
+      </w:r>
+    </w:p>
+    <w:p>
+      <w:pPr>
+        <w:rPr>
+          <w:lang w:val="en-US" w:eastAsia="en-US"/>
+        </w:rPr>
+      </w:pPr>
+    </w:p>
+    <w:p>
+      <w:pPr>
+        <w:rPr>
+          <w:lang w:val="en-US" w:eastAsia="en-US"/>
+        </w:rPr>
+      </w:pPr>
+    </w:p>
+    <w:p>
+      <w:pPr>
+        <w:pStyle w:val="2Medium0"/>
+        <w:rPr>
+          <w:lang w:eastAsia="en-US"/>
+        </w:rPr>
+      </w:pPr>
+      <w:r>
+        <w:rPr>
+          <w:lang w:eastAsia="en-US"/>
+        </w:rPr>
+        <w:t>Cours sur la persistance des données :</w:t>
+      </w:r>
+    </w:p>
+    <w:p>
+      <w:pPr>
+        <w:rPr>
+          <w:lang w:eastAsia="en-US"/>
+        </w:rPr>
+      </w:pPr>
+    </w:p>
+    <w:p>
+      <w:pPr>
+        <w:rPr>
+          <w:lang w:eastAsia="en-US"/>
+        </w:rPr>
+      </w:pPr>
+      <w:r>
+        <w:rPr>
+          <w:lang w:eastAsia="en-US"/>
+        </w:rPr>
+        <w:tab/>
+        <w:t xml:space="preserve"> Nouve</w:t>
+      </w:r>
+      <w:r>
+        <w:rPr>
+          <w:lang w:eastAsia="en-US"/>
+        </w:rPr>
+        <w:t>lle</w:t>
+      </w:r>
+      <w:r>
+        <w:rPr>
+          <w:lang w:eastAsia="en-US"/>
+        </w:rPr>
+        <w:t xml:space="preserve">s verrons les </w:t>
+      </w:r>
+      <w:r>
+        <w:rPr>
+          <w:lang w:eastAsia="en-US"/>
+        </w:rPr>
+        <w:t>structures</w:t>
+      </w:r>
+      <w:r>
+        <w:rPr>
+          <w:lang w:eastAsia="en-US"/>
+        </w:rPr>
+        <w:t xml:space="preserve"> de données JSON</w:t>
+      </w:r>
+    </w:p>
+    <w:p>
+      <w:pPr>
+        <w:rPr>
+          <w:lang w:eastAsia="en-US"/>
+        </w:rPr>
+      </w:pPr>
+    </w:p>
+    <w:p>
+      <w:pPr>
+        <w:rPr>
+          <w:lang w:eastAsia="en-US"/>
+        </w:rPr>
+      </w:pPr>
+    </w:p>
+    <w:p>
+      <w:pPr>
+        <w:pStyle w:val="Paragraphedeliste"/>
+        <w:numPr>
+          <w:ilvl w:val="0"/>
+          <w:numId w:val="9"/>
+        </w:numPr>
+        <w:rPr>
+          <w:lang w:eastAsia="en-US"/>
+        </w:rPr>
+      </w:pPr>
+      <w:r>
+        <w:rPr>
+          <w:lang w:eastAsia="en-US"/>
+        </w:rPr>
+        <w:t xml:space="preserve">Rappel : Dans une architecture MVC, de modèle se charge de générer </w:t>
+      </w:r>
+      <w:r>
+        <w:rPr>
+          <w:lang w:eastAsia="en-US"/>
+        </w:rPr>
+        <w:t>la persistance</w:t>
+      </w:r>
+      <w:r>
+        <w:rPr>
+          <w:lang w:eastAsia="en-US"/>
+        </w:rPr>
+        <w:t xml:space="preserve"> des données.</w:t>
+      </w:r>
+    </w:p>
+    <w:p>
+      <w:pPr>
+        <w:pStyle w:val="Paragraphedeliste"/>
+        <w:numPr>
+          <w:ilvl w:val="0"/>
+          <w:numId w:val="9"/>
+        </w:numPr>
+        <w:rPr>
+          <w:lang w:eastAsia="en-US"/>
+        </w:rPr>
+      </w:pPr>
+      <w:r>
+        <w:rPr>
+          <w:lang w:eastAsia="en-US"/>
+        </w:rPr>
+        <w:t xml:space="preserve">Le format JSON pour </w:t>
+      </w:r>
+      <w:r>
+        <w:rPr>
+          <w:highlight w:val="yellow"/>
+          <w:lang w:eastAsia="en-US"/>
+        </w:rPr>
+        <w:t>Java</w:t>
+      </w:r>
+      <w:r>
+        <w:rPr>
+          <w:highlight w:val="yellow"/>
+          <w:lang w:eastAsia="en-US"/>
+        </w:rPr>
+        <w:t xml:space="preserve"> </w:t>
+      </w:r>
+      <w:r>
+        <w:rPr>
+          <w:highlight w:val="yellow"/>
+          <w:lang w:eastAsia="en-US"/>
+        </w:rPr>
+        <w:t>Script</w:t>
+      </w:r>
+      <w:r>
+        <w:rPr>
+          <w:highlight w:val="yellow"/>
+          <w:lang w:eastAsia="en-US"/>
+        </w:rPr>
+        <w:t xml:space="preserve"> </w:t>
+      </w:r>
+      <w:r>
+        <w:rPr>
+          <w:highlight w:val="yellow"/>
+          <w:lang w:eastAsia="en-US"/>
+        </w:rPr>
+        <w:t>Object</w:t>
+      </w:r>
+      <w:r>
+        <w:rPr>
+          <w:highlight w:val="yellow"/>
+          <w:lang w:eastAsia="en-US"/>
+        </w:rPr>
+        <w:t xml:space="preserve"> </w:t>
+      </w:r>
+      <w:r>
+        <w:rPr>
+          <w:highlight w:val="yellow"/>
+          <w:lang w:eastAsia="en-US"/>
+        </w:rPr>
+        <w:t>Notation</w:t>
+      </w:r>
+      <w:r>
+        <w:rPr>
+          <w:lang w:eastAsia="en-US"/>
+        </w:rPr>
+        <w:t xml:space="preserve"> s’est imposé comme un standard pour communiquer avec un service </w:t>
+      </w:r>
+      <w:r>
+        <w:rPr>
+          <w:lang w:eastAsia="en-US"/>
+        </w:rPr>
+        <w:t>w</w:t>
+      </w:r>
+      <w:r>
+        <w:rPr>
+          <w:lang w:eastAsia="en-US"/>
+        </w:rPr>
+        <w:t>eb.</w:t>
+      </w:r>
+    </w:p>
+    <w:p>
+      <w:pPr>
+        <w:pStyle w:val="Paragraphedeliste"/>
+        <w:numPr>
+          <w:ilvl w:val="0"/>
+          <w:numId w:val="9"/>
+        </w:numPr>
+        <w:rPr>
+          <w:lang w:eastAsia="en-US"/>
+        </w:rPr>
+      </w:pPr>
+      <w:r>
+        <w:rPr>
+          <w:lang w:eastAsia="en-US"/>
+        </w:rPr>
+        <w:t>Il permet d’échanger des données sous forme d’un fichier texte</w:t>
+      </w:r>
+    </w:p>
+    <w:p>
+      <w:pPr>
+        <w:pStyle w:val="Paragraphedeliste"/>
+        <w:numPr>
+          <w:ilvl w:val="0"/>
+          <w:numId w:val="9"/>
+        </w:numPr>
+        <w:rPr>
+          <w:lang w:eastAsia="en-US"/>
+        </w:rPr>
+      </w:pPr>
+      <w:r>
+        <w:rPr>
+          <w:lang w:eastAsia="en-US"/>
+        </w:rPr>
+        <w:t>Il est également utilisé pour stocker des données dans la partie Modèle de l’application</w:t>
+      </w:r>
+    </w:p>
+    <w:p>
+      <w:pPr>
+        <w:rPr>
+          <w:lang w:eastAsia="en-US"/>
+        </w:rPr>
+      </w:pPr>
+    </w:p>
+    <w:p>
+      <w:pPr>
+        <w:pStyle w:val="1petitnombre0"/>
+        <w:rPr>
+          <w:lang w:eastAsia="en-US"/>
+        </w:rPr>
+      </w:pPr>
+      <w:r>
+        <w:rPr>
+          <w:lang w:eastAsia="en-US"/>
+        </w:rPr>
+        <w:t>Le format Json</w:t>
+      </w:r>
+    </w:p>
+    <w:p>
+      <w:pPr>
+        <w:pStyle w:val="Paragraphedeliste"/>
+        <w:numPr>
+          <w:ilvl w:val="0"/>
+          <w:numId w:val="9"/>
+        </w:numPr>
+        <w:rPr>
+          <w:lang w:eastAsia="en-US"/>
+        </w:rPr>
+      </w:pPr>
+      <w:r>
+        <w:rPr>
+          <w:lang w:eastAsia="en-US"/>
+        </w:rPr>
+        <w:t>Les objets ou dictionnaires</w:t>
+      </w:r>
+    </w:p>
+    <w:p>
+      <w:pPr>
+        <w:pStyle w:val="Paragraphedeliste"/>
+        <w:numPr>
+          <w:ilvl w:val="0"/>
+          <w:numId w:val="9"/>
+        </w:numPr>
+        <w:rPr>
+          <w:lang w:eastAsia="en-US"/>
+        </w:rPr>
+      </w:pPr>
+      <w:r>
+        <w:rPr>
+          <w:lang w:eastAsia="en-US"/>
+        </w:rPr>
+        <w:t>Les tableaux</w:t>
+      </w:r>
+    </w:p>
+    <w:p>
+      <w:pPr>
+        <w:pStyle w:val="Paragraphedeliste"/>
+        <w:numPr>
+          <w:ilvl w:val="0"/>
+          <w:numId w:val="9"/>
+        </w:numPr>
+        <w:rPr>
+          <w:lang w:eastAsia="en-US"/>
+        </w:rPr>
+      </w:pPr>
+      <w:r>
+        <w:rPr>
+          <w:lang w:eastAsia="en-US"/>
+        </w:rPr>
+        <w:t>Les valeurs</w:t>
+      </w:r>
+    </w:p>
+    <w:p>
+      <w:pPr>
+        <w:rPr>
+          <w:lang w:eastAsia="en-US"/>
+        </w:rPr>
+      </w:pPr>
+    </w:p>
+    <w:p>
+      <w:pPr>
+        <w:pStyle w:val="Paragraphedeliste"/>
+        <w:numPr>
+          <w:ilvl w:val="0"/>
+          <w:numId w:val="9"/>
+        </w:numPr>
+        <w:rPr>
+          <w:lang w:eastAsia="en-US"/>
+        </w:rPr>
+      </w:pPr>
+      <w:r>
+        <w:rPr>
+          <w:lang w:eastAsia="en-US"/>
+        </w:rPr>
+        <w:t>Un objet est une semble de paires clé/valeurs séparées par des virgules entourées par des accolades :</w:t>
+      </w:r>
+    </w:p>
+    <w:p>
+      <w:pPr>
+        <w:pStyle w:val="Paragraphedeliste"/>
+        <w:rPr>
+          <w:lang w:eastAsia="en-US"/>
+        </w:rPr>
+      </w:pPr>
+    </w:p>
+    <w:p>
+      <w:pPr>
+        <w:ind w:left="360"/>
+        <w:rPr>
+          <w:lang w:eastAsia="en-US"/>
+        </w:rPr>
+      </w:pPr>
+      <w:r>
+        <w:rPr>
+          <w:lang w:eastAsia="en-US"/>
+        </w:rPr>
+        <w:t>{« clé » : valeur, « clef2 »</w:t>
+      </w:r>
+      <w:proofErr w:type="gramStart"/>
+      <w:r>
+        <w:rPr>
+          <w:lang w:eastAsia="en-US"/>
+        </w:rPr>
+        <w:t> :valeur</w:t>
+      </w:r>
+      <w:proofErr w:type="gramEnd"/>
+      <w:r>
+        <w:rPr>
+          <w:lang w:eastAsia="en-US"/>
+        </w:rPr>
+        <w:t>}</w:t>
+      </w:r>
+    </w:p>
+    <w:p>
+      <w:pPr>
+        <w:ind w:left="360"/>
+        <w:rPr>
+          <w:lang w:eastAsia="en-US"/>
+        </w:rPr>
+      </w:pPr>
+    </w:p>
+    <w:p>
+      <w:pPr>
+        <w:ind w:left="360"/>
+        <w:rPr>
+          <w:lang w:eastAsia="en-US"/>
+        </w:rPr>
+      </w:pPr>
+      <w:r>
+        <w:rPr>
+          <w:lang w:eastAsia="en-US"/>
+        </w:rPr>
+        <w:t>Les clés sont toujours des chaines de caractères</w:t>
+      </w:r>
+    </w:p>
+    <w:p>
+      <w:pPr>
+        <w:ind w:left="360"/>
+        <w:rPr>
+          <w:lang w:eastAsia="en-US"/>
+        </w:rPr>
+      </w:pPr>
+    </w:p>
+    <w:p>
+      <w:pPr>
+        <w:ind w:left="360"/>
+        <w:rPr>
+          <w:lang w:eastAsia="en-US"/>
+        </w:rPr>
+      </w:pPr>
+    </w:p>
+    <w:p>
+      <w:pPr>
+        <w:ind w:left="360"/>
+        <w:rPr>
+          <w:lang w:eastAsia="en-US"/>
+        </w:rPr>
+      </w:pPr>
+    </w:p>
+    <w:p>
+      <w:pPr>
+        <w:ind w:left="360"/>
+        <w:rPr>
+          <w:lang w:eastAsia="en-US"/>
+        </w:rPr>
+      </w:pPr>
+    </w:p>
+    <w:p>
+      <w:pPr>
+        <w:ind w:left="360"/>
+        <w:rPr>
+          <w:lang w:eastAsia="en-US"/>
+        </w:rPr>
+      </w:pPr>
+      <w:r>
+        <w:rPr>
+          <w:rFonts w:ascii="Times New Roman" w:eastAsia="Times New Roman" w:hAnsi="Times New Roman" w:cs="Times New Roman"/>
           <w:color w:val="auto"/>
           <w:kern w:val="0"/>
-          <w:sz w:val="26"/>
-          <w:szCs w:val="26"/>
-          <w:lang w:eastAsia="en-US"/>
-        </w:rPr>
-        <w:t xml:space="preserve"> gauche</w:t>
-      </w:r>
-    </w:p>
-    <w:p>
-      <w:pPr>
-        <w:widowControl/>
-        <w:numPr>
-          <w:ilvl w:val="1"/>
-          <w:numId w:val="12"/>
-        </w:numPr>
-        <w:suppressAutoHyphens w:val="0"/>
-        <w:overflowPunct/>
-        <w:adjustRightInd w:val="0"/>
-        <w:ind w:left="0" w:firstLine="0"/>
-        <w:textAlignment w:val="auto"/>
-        <w:rPr>
-          <w:rFonts w:ascii="AppleSystemUIFont" w:eastAsiaTheme="minorHAnsi" w:hAnsi="AppleSystemUIFont" w:cs="AppleSystemUIFont"/>
+          <w:szCs w:val="24"/>
+          <w14:ligatures w14:val="none"/>
+        </w:rPr>
+        <w:lastRenderedPageBreak/>
+        <w:fldChar w:fldCharType="begin"/>
+      </w:r>
+      <w:r>
+        <w:rPr>
+          <w:rFonts w:ascii="Times New Roman" w:eastAsia="Times New Roman" w:hAnsi="Times New Roman" w:cs="Times New Roman"/>
           <w:color w:val="auto"/>
           <w:kern w:val="0"/>
-          <w:sz w:val="26"/>
-          <w:szCs w:val="26"/>
-          <w:lang w:eastAsia="en-US"/>
-        </w:rPr>
-      </w:pPr>
-      <w:r>
-        <w:rPr>
-          <w:rFonts w:ascii="AppleSystemUIFont" w:eastAsiaTheme="minorHAnsi" w:hAnsi="AppleSystemUIFont" w:cs="AppleSystemUIFont"/>
+          <w:szCs w:val="24"/>
+          <w14:ligatures w14:val="none"/>
+        </w:rPr>
+        <w:instrText xml:space="preserve"> INCLUDEPICTURE "/var/folders/5c/f18_5w7n0h35jn563d8dykhcnjr518/T/com.microsoft.Word/WebArchiveCopyPasteTempFiles/images?q=tbnANd9GcQhaqiFtE2XDN_IJOJutB7NS_1_yIPqn5h9Qw&amp;usqp=CAU" \* MERGEFORMATINET </w:instrText>
+      </w:r>
+      <w:r>
+        <w:rPr>
+          <w:rFonts w:ascii="Times New Roman" w:eastAsia="Times New Roman" w:hAnsi="Times New Roman" w:cs="Times New Roman"/>
           <w:color w:val="auto"/>
           <w:kern w:val="0"/>
-          <w:sz w:val="26"/>
-          <w:szCs w:val="26"/>
-          <w:lang w:eastAsia="en-US"/>
-        </w:rPr>
-        <w:t xml:space="preserve">On créer un </w:t>
-      </w:r>
-      <w:proofErr w:type="spellStart"/>
-      <w:r>
-        <w:rPr>
-          <w:rFonts w:ascii="AppleSystemUIFont" w:eastAsiaTheme="minorHAnsi" w:hAnsi="AppleSystemUIFont" w:cs="AppleSystemUIFont"/>
+          <w:szCs w:val="24"/>
+          <w14:ligatures w14:val="none"/>
+        </w:rPr>
+        <w:fldChar w:fldCharType="separate"/>
+      </w:r>
+      <w:r>
+        <w:rPr>
+          <w:rFonts w:ascii="Times New Roman" w:eastAsia="Times New Roman" w:hAnsi="Times New Roman" w:cs="Times New Roman"/>
+          <w:noProof/>
           <w:color w:val="auto"/>
           <w:kern w:val="0"/>
-          <w:sz w:val="26"/>
-          <w:szCs w:val="26"/>
-          <w:lang w:eastAsia="en-US"/>
-        </w:rPr>
-        <w:t>template</w:t>
-      </w:r>
-      <w:proofErr w:type="spellEnd"/>
-      <w:r>
-        <w:rPr>
-          <w:rFonts w:ascii="AppleSystemUIFont" w:eastAsiaTheme="minorHAnsi" w:hAnsi="AppleSystemUIFont" w:cs="AppleSystemUIFont"/>
+          <w:szCs w:val="24"/>
+        </w:rPr>
+        <w:pict w14:anchorId="770055D2">
+          <v:shapetype id="_x0000_t75" coordsize="21600,21600" o:spt="75" o:preferrelative="t" path="m@4@5l@4@11@9@11@9@5xe" filled="f" stroked="f">
+            <v:stroke joinstyle="miter"/>
+            <v:formulas>
+              <v:f eqn="if lineDrawn pixelLineWidth 0"/>
+              <v:f eqn="sum @0 1 0"/>
+              <v:f eqn="sum 0 0 @1"/>
+              <v:f eqn="prod @2 1 2"/>
+              <v:f eqn="prod @3 21600 pixelWidth"/>
+              <v:f eqn="prod @3 21600 pixelHeight"/>
+              <v:f eqn="sum @0 0 1"/>
+              <v:f eqn="prod @6 1 2"/>
+              <v:f eqn="prod @7 21600 pixelWidth"/>
+              <v:f eqn="sum @8 21600 0"/>
+              <v:f eqn="prod @7 21600 pixelHeight"/>
+              <v:f eqn="sum @10 21600 0"/>
+            </v:formulas>
+            <v:path o:extrusionok="f" gradientshapeok="t" o:connecttype="rect"/>
+            <o:lock v:ext="edit" aspectratio="t"/>
+          </v:shapetype>
+          <v:shape id="_x0000_i1025" type="#_x0000_t75" alt="Qu'est ce que JSON ?" style="width:218pt;height:186pt;mso-width-percent:0;mso-height-percent:0;mso-width-percent:0;mso-height-percent:0">
+            <v:imagedata r:id="rId6" r:href="rId7"/>
+          </v:shape>
+        </w:pict>
+      </w:r>
+      <w:r>
+        <w:rPr>
+          <w:rFonts w:ascii="Times New Roman" w:eastAsia="Times New Roman" w:hAnsi="Times New Roman" w:cs="Times New Roman"/>
           <w:color w:val="auto"/>
           <w:kern w:val="0"/>
-          <w:sz w:val="26"/>
-          <w:szCs w:val="26"/>
-          <w:lang w:eastAsia="en-US"/>
-        </w:rPr>
-        <w:t xml:space="preserve"> </w:t>
-      </w:r>
-      <w:proofErr w:type="spellStart"/>
-      <w:r>
-        <w:rPr>
-          <w:rFonts w:ascii="AppleSystemUIFont" w:eastAsiaTheme="minorHAnsi" w:hAnsi="AppleSystemUIFont" w:cs="AppleSystemUIFont"/>
-          <w:color w:val="auto"/>
-          <w:kern w:val="0"/>
-          <w:sz w:val="26"/>
-          <w:szCs w:val="26"/>
-          <w:lang w:eastAsia="en-US"/>
-        </w:rPr>
-        <w:t>Cocoa</w:t>
-      </w:r>
-      <w:proofErr w:type="spellEnd"/>
-      <w:r>
-        <w:rPr>
-          <w:rFonts w:ascii="AppleSystemUIFont" w:eastAsiaTheme="minorHAnsi" w:hAnsi="AppleSystemUIFont" w:cs="AppleSystemUIFont"/>
-          <w:color w:val="auto"/>
-          <w:kern w:val="0"/>
-          <w:sz w:val="26"/>
-          <w:szCs w:val="26"/>
-          <w:lang w:eastAsia="en-US"/>
-        </w:rPr>
-        <w:t xml:space="preserve"> </w:t>
-      </w:r>
-      <w:proofErr w:type="spellStart"/>
-      <w:r>
-        <w:rPr>
-          <w:rFonts w:ascii="AppleSystemUIFont" w:eastAsiaTheme="minorHAnsi" w:hAnsi="AppleSystemUIFont" w:cs="AppleSystemUIFont"/>
-          <w:color w:val="auto"/>
-          <w:kern w:val="0"/>
-          <w:sz w:val="26"/>
-          <w:szCs w:val="26"/>
-          <w:lang w:eastAsia="en-US"/>
-        </w:rPr>
-        <w:t>Touch</w:t>
-      </w:r>
-      <w:proofErr w:type="spellEnd"/>
-      <w:r>
-        <w:rPr>
-          <w:rFonts w:ascii="AppleSystemUIFont" w:eastAsiaTheme="minorHAnsi" w:hAnsi="AppleSystemUIFont" w:cs="AppleSystemUIFont"/>
-          <w:color w:val="auto"/>
-          <w:kern w:val="0"/>
-          <w:sz w:val="26"/>
-          <w:szCs w:val="26"/>
-          <w:lang w:eastAsia="en-US"/>
-        </w:rPr>
-        <w:t xml:space="preserve"> Class</w:t>
-      </w:r>
-    </w:p>
-    <w:p>
-      <w:pPr>
-        <w:widowControl/>
-        <w:numPr>
-          <w:ilvl w:val="1"/>
-          <w:numId w:val="12"/>
-        </w:numPr>
-        <w:suppressAutoHyphens w:val="0"/>
-        <w:overflowPunct/>
-        <w:adjustRightInd w:val="0"/>
-        <w:ind w:left="0" w:firstLine="0"/>
-        <w:textAlignment w:val="auto"/>
-        <w:rPr>
-          <w:rFonts w:ascii="AppleSystemUIFont" w:eastAsiaTheme="minorHAnsi" w:hAnsi="AppleSystemUIFont" w:cs="AppleSystemUIFont"/>
-          <w:color w:val="auto"/>
-          <w:kern w:val="0"/>
-          <w:sz w:val="26"/>
-          <w:szCs w:val="26"/>
-          <w:lang w:eastAsia="en-US"/>
-        </w:rPr>
-      </w:pPr>
-      <w:r>
-        <w:rPr>
-          <w:rFonts w:ascii="AppleSystemUIFont" w:eastAsiaTheme="minorHAnsi" w:hAnsi="AppleSystemUIFont" w:cs="AppleSystemUIFont"/>
-          <w:color w:val="auto"/>
-          <w:kern w:val="0"/>
-          <w:sz w:val="26"/>
-          <w:szCs w:val="26"/>
-          <w:lang w:eastAsia="en-US"/>
-        </w:rPr>
-        <w:t>On créer tout ça dans le bon répertoire qui est demandé</w:t>
-      </w:r>
-    </w:p>
-    <w:p>
-      <w:pPr>
-        <w:widowControl/>
-        <w:numPr>
-          <w:ilvl w:val="1"/>
-          <w:numId w:val="12"/>
-        </w:numPr>
-        <w:suppressAutoHyphens w:val="0"/>
-        <w:overflowPunct/>
-        <w:adjustRightInd w:val="0"/>
-        <w:ind w:left="0" w:firstLine="0"/>
-        <w:textAlignment w:val="auto"/>
-        <w:rPr>
-          <w:rFonts w:ascii="AppleSystemUIFont" w:eastAsiaTheme="minorHAnsi" w:hAnsi="AppleSystemUIFont" w:cs="AppleSystemUIFont"/>
-          <w:color w:val="auto"/>
-          <w:kern w:val="0"/>
-          <w:sz w:val="26"/>
-          <w:szCs w:val="26"/>
-          <w:lang w:eastAsia="en-US"/>
-        </w:rPr>
-      </w:pPr>
+          <w:szCs w:val="24"/>
+          <w14:ligatures w14:val="none"/>
+        </w:rPr>
+        <w:fldChar w:fldCharType="end"/>
+      </w:r>
     </w:p>
     <w:p>
       <w:pPr>
         <w:widowControl/>
         <w:suppressAutoHyphens w:val="0"/>
         <w:overflowPunct/>
-        <w:adjustRightInd w:val="0"/>
+        <w:autoSpaceDE/>
+        <w:autoSpaceDN/>
         <w:textAlignment w:val="auto"/>
         <w:rPr>
-          <w:rFonts w:ascii="AppleSystemUIFont" w:eastAsiaTheme="minorHAnsi" w:hAnsi="AppleSystemUIFont" w:cs="AppleSystemUIFont"/>
+          <w:rFonts w:ascii="Times New Roman" w:eastAsia="Times New Roman" w:hAnsi="Times New Roman" w:cs="Times New Roman"/>
           <w:color w:val="auto"/>
           <w:kern w:val="0"/>
-          <w:sz w:val="26"/>
-          <w:szCs w:val="26"/>
-          <w:lang w:eastAsia="en-US"/>
-        </w:rPr>
-      </w:pPr>
-      <w:r>
-        <w:rPr>
-          <w:rFonts w:ascii="AppleSystemUIFont" w:eastAsiaTheme="minorHAnsi" w:hAnsi="AppleSystemUIFont" w:cs="AppleSystemUIFont"/>
-          <w:color w:val="auto"/>
-          <w:kern w:val="0"/>
-          <w:sz w:val="26"/>
-          <w:szCs w:val="26"/>
-          <w:lang w:eastAsia="en-US"/>
-        </w:rPr>
-        <w:tab/>
-      </w:r>
-    </w:p>
-    <w:p>
-      <w:pPr>
-        <w:rPr>
-          <w:lang w:eastAsia="en-US"/>
-        </w:rPr>
-      </w:pPr>
-    </w:p>
-    <w:p>
-      <w:pPr>
-        <w:rPr>
-          <w:lang w:eastAsia="en-US"/>
-        </w:rPr>
-      </w:pPr>
-    </w:p>
-    <w:p>
-      <w:pPr>
-        <w:pStyle w:val="3Theme0"/>
-      </w:pPr>
-      <w:bookmarkStart w:id="20" w:name="_Toc130451591"/>
-      <w:r>
-        <w:t>Chapitre</w:t>
-      </w:r>
-      <w:r>
-        <w:t xml:space="preserve"> 3 La combinaison de Vues </w:t>
-      </w:r>
-      <w:r>
-        <w:t>(cours 3)</w:t>
-      </w:r>
-      <w:bookmarkEnd w:id="20"/>
-    </w:p>
-    <w:p>
-      <w:pPr>
-        <w:rPr>
-          <w:lang w:eastAsia="en-US"/>
-        </w:rPr>
-      </w:pPr>
-    </w:p>
-    <w:p>
-      <w:pPr>
-        <w:rPr>
-          <w:lang w:eastAsia="en-US"/>
-        </w:rPr>
-      </w:pPr>
-      <w:r>
-        <w:rPr>
-          <w:lang w:eastAsia="en-US"/>
-        </w:rPr>
-        <w:t>Pour l’</w:t>
-      </w:r>
-      <w:proofErr w:type="spellStart"/>
-      <w:r>
-        <w:rPr>
-          <w:lang w:eastAsia="en-US"/>
-        </w:rPr>
-        <w:t>Accés</w:t>
-      </w:r>
-      <w:proofErr w:type="spellEnd"/>
-      <w:r>
-        <w:rPr>
-          <w:lang w:eastAsia="en-US"/>
-        </w:rPr>
-        <w:t xml:space="preserve"> au server mac</w:t>
-      </w:r>
-      <w:r>
-        <w:rPr>
-          <w:lang w:eastAsia="en-US"/>
-        </w:rPr>
-        <w:t>-</w:t>
-      </w:r>
-      <w:r>
-        <w:rPr>
-          <w:lang w:eastAsia="en-US"/>
-        </w:rPr>
-        <w:t>mini</w:t>
-      </w:r>
-      <w:r>
-        <w:rPr>
-          <w:lang w:eastAsia="en-US"/>
-        </w:rPr>
-        <w:t xml:space="preserve"> voir ordi </w:t>
-      </w:r>
-      <w:r>
-        <w:rPr>
-          <w:lang w:eastAsia="en-US"/>
-        </w:rPr>
-        <w:t>Windows</w:t>
-      </w:r>
-      <w:r>
-        <w:rPr>
-          <w:lang w:eastAsia="en-US"/>
-        </w:rPr>
-        <w:t>.</w:t>
-      </w:r>
-    </w:p>
-    <w:p>
-      <w:pPr>
-        <w:rPr>
-          <w:lang w:eastAsia="en-US"/>
-        </w:rPr>
-      </w:pPr>
-    </w:p>
-    <w:p>
-      <w:pPr>
+          <w:szCs w:val="24"/>
+          <w14:ligatures w14:val="none"/>
+        </w:rPr>
+      </w:pPr>
+    </w:p>
+    <w:p>
+      <w:pPr>
+        <w:ind w:left="360"/>
         <w:rPr>
           <w:lang w:eastAsia="en-US"/>
         </w:rPr>
@@ -7745,35 +8025,7 @@
         <w:rPr>
           <w:lang w:eastAsia="en-US"/>
         </w:rPr>
-        <w:t xml:space="preserve">Si certaines applications ne comportent qu’une seule vue, la taille d’un </w:t>
-      </w:r>
-      <w:proofErr w:type="spellStart"/>
-      <w:r>
-        <w:rPr>
-          <w:lang w:eastAsia="en-US"/>
-        </w:rPr>
-        <w:t>iphone</w:t>
-      </w:r>
-      <w:proofErr w:type="spellEnd"/>
-      <w:r>
-        <w:rPr>
-          <w:lang w:eastAsia="en-US"/>
-        </w:rPr>
-        <w:t xml:space="preserve"> impose généralement la </w:t>
-      </w:r>
-      <w:proofErr w:type="spellStart"/>
-      <w:r>
-        <w:rPr>
-          <w:lang w:eastAsia="en-US"/>
-        </w:rPr>
-        <w:t>navigtion</w:t>
-      </w:r>
-      <w:proofErr w:type="spellEnd"/>
-      <w:r>
-        <w:rPr>
-          <w:lang w:eastAsia="en-US"/>
-        </w:rPr>
-        <w:t xml:space="preserve"> d’une vue à) l’autre.</w:t>
+        <w:t>Chaque application est rangée dans son propre bac à sable.</w:t>
       </w:r>
     </w:p>
     <w:p>
@@ -7791,31 +8043,8 @@
         <w:rPr>
           <w:lang w:eastAsia="en-US"/>
         </w:rPr>
-        <w:lastRenderedPageBreak/>
-        <w:t xml:space="preserve">Des liens de parenté seront </w:t>
-      </w:r>
-      <w:proofErr w:type="spellStart"/>
-      <w:r>
-        <w:rPr>
-          <w:lang w:eastAsia="en-US"/>
-        </w:rPr>
-        <w:t>céés</w:t>
-      </w:r>
-      <w:proofErr w:type="spellEnd"/>
-      <w:r>
-        <w:rPr>
-          <w:lang w:eastAsia="en-US"/>
-        </w:rPr>
-        <w:t xml:space="preserve"> entre les contrôleurs afin de ne pas donner à un seul de trop grandes </w:t>
-      </w:r>
-      <w:proofErr w:type="spellStart"/>
-      <w:r>
-        <w:rPr>
-          <w:lang w:eastAsia="en-US"/>
-        </w:rPr>
-        <w:t>responçabilités</w:t>
-      </w:r>
-      <w:proofErr w:type="spellEnd"/>
+        <w:t>C’est le seul espace ou l’application peut lire et écrire des informations.</w:t>
+      </w:r>
     </w:p>
     <w:p>
       <w:pPr>
@@ -7832,70 +8061,22 @@
         <w:rPr>
           <w:lang w:eastAsia="en-US"/>
         </w:rPr>
-        <w:t xml:space="preserve">Les </w:t>
-      </w:r>
-      <w:proofErr w:type="spellStart"/>
-      <w:r>
-        <w:rPr>
-          <w:lang w:eastAsia="en-US"/>
-        </w:rPr>
-        <w:t>controleurs</w:t>
-      </w:r>
-      <w:proofErr w:type="spellEnd"/>
-      <w:r>
-        <w:rPr>
-          <w:lang w:eastAsia="en-US"/>
-        </w:rPr>
-        <w:t xml:space="preserve"> qui permettent la navigation d’une vue à l’autre </w:t>
-      </w:r>
-      <w:r>
-        <w:rPr>
-          <w:lang w:eastAsia="en-US"/>
-        </w:rPr>
-        <w:t xml:space="preserve">sont des </w:t>
-      </w:r>
-      <w:proofErr w:type="spellStart"/>
-      <w:r>
-        <w:rPr>
-          <w:lang w:eastAsia="en-US"/>
-        </w:rPr>
-        <w:t>ViewController</w:t>
-      </w:r>
-      <w:proofErr w:type="spellEnd"/>
-      <w:r>
-        <w:rPr>
-          <w:lang w:eastAsia="en-US"/>
-        </w:rPr>
-        <w:t xml:space="preserve"> (tab bar ou </w:t>
-      </w:r>
-      <w:proofErr w:type="spellStart"/>
-      <w:r>
-        <w:rPr>
-          <w:lang w:eastAsia="en-US"/>
-        </w:rPr>
-        <w:t>controller</w:t>
-      </w:r>
-      <w:proofErr w:type="spellEnd"/>
-      <w:r>
-        <w:rPr>
-          <w:lang w:eastAsia="en-US"/>
-        </w:rPr>
-        <w:t>)</w:t>
-      </w:r>
-    </w:p>
-    <w:p>
-      <w:pPr>
-        <w:rPr>
-          <w:lang w:eastAsia="en-US"/>
-        </w:rPr>
-      </w:pPr>
-    </w:p>
-    <w:p>
-      <w:pPr>
-        <w:rPr>
-          <w:lang w:eastAsia="en-US"/>
-        </w:rPr>
-      </w:pPr>
+        <w:t xml:space="preserve">Le concept du </w:t>
+      </w:r>
+      <w:r>
+        <w:rPr>
+          <w:b/>
+          <w:u w:val="single"/>
+          <w:lang w:eastAsia="en-US"/>
+        </w:rPr>
+        <w:t>bac à sable</w:t>
+      </w:r>
+      <w:r>
+        <w:rPr>
+          <w:lang w:eastAsia="en-US"/>
+        </w:rPr>
+        <w:t xml:space="preserve"> garantit la sécurité de l’utilisateur : une application ne peut pas accéder ou falsifier les données d’une autre application</w:t>
+      </w:r>
     </w:p>
     <w:p>
       <w:pPr>
@@ -7912,50 +8093,48 @@
         <w:rPr>
           <w:lang w:eastAsia="en-US"/>
         </w:rPr>
-        <w:t xml:space="preserve">Une application </w:t>
-      </w:r>
-      <w:proofErr w:type="spellStart"/>
-      <w:r>
-        <w:rPr>
-          <w:lang w:eastAsia="en-US"/>
-        </w:rPr>
-        <w:t>Iphone</w:t>
-      </w:r>
-      <w:proofErr w:type="spellEnd"/>
-      <w:r>
-        <w:rPr>
-          <w:lang w:eastAsia="en-US"/>
-        </w:rPr>
-        <w:t xml:space="preserve"> peut </w:t>
-      </w:r>
-      <w:proofErr w:type="spellStart"/>
-      <w:r>
-        <w:rPr>
-          <w:lang w:eastAsia="en-US"/>
-        </w:rPr>
-        <w:t>ombiner</w:t>
-      </w:r>
-      <w:proofErr w:type="spellEnd"/>
-      <w:r>
-        <w:rPr>
-          <w:lang w:eastAsia="en-US"/>
-        </w:rPr>
-        <w:t xml:space="preserve"> à la fois des tab Bar </w:t>
-      </w:r>
-      <w:proofErr w:type="spellStart"/>
-      <w:r>
-        <w:rPr>
-          <w:lang w:eastAsia="en-US"/>
-        </w:rPr>
-        <w:t>controller</w:t>
-      </w:r>
-      <w:proofErr w:type="spellEnd"/>
-      <w:r>
-        <w:rPr>
-          <w:lang w:eastAsia="en-US"/>
-        </w:rPr>
-        <w:t xml:space="preserve"> et des navigation bar Controller</w:t>
-      </w:r>
+        <w:t xml:space="preserve">Il est composé de 2 parties principales : le </w:t>
+      </w:r>
+      <w:r>
+        <w:rPr>
+          <w:lang w:eastAsia="en-US"/>
+        </w:rPr>
+        <w:t>Bundle Container et le Data Container.</w:t>
+      </w:r>
+    </w:p>
+    <w:p>
+      <w:pPr>
+        <w:rPr>
+          <w:lang w:eastAsia="en-US"/>
+        </w:rPr>
+      </w:pPr>
+    </w:p>
+    <w:p>
+      <w:pPr>
+        <w:pStyle w:val="2Medium0"/>
+        <w:rPr>
+          <w:lang w:val="en-US" w:eastAsia="en-US"/>
+        </w:rPr>
+      </w:pPr>
+      <w:r>
+        <w:rPr>
+          <w:lang w:val="en-US" w:eastAsia="en-US"/>
+        </w:rPr>
+        <w:t>Le Bu</w:t>
+      </w:r>
+      <w:r>
+        <w:rPr>
+          <w:lang w:val="en-US" w:eastAsia="en-US"/>
+        </w:rPr>
+        <w:t>ndler Container</w:t>
+      </w:r>
+    </w:p>
+    <w:p>
+      <w:pPr>
+        <w:rPr>
+          <w:lang w:val="en-US" w:eastAsia="en-US"/>
+        </w:rPr>
+      </w:pPr>
     </w:p>
     <w:p>
       <w:pPr>
@@ -7972,19 +8151,61 @@
         <w:rPr>
           <w:lang w:eastAsia="en-US"/>
         </w:rPr>
-        <w:t>En général les Tab Bar Controller sont utilisées pour accéder aux différentes fonctionnalités de l’application gr</w:t>
-      </w:r>
-      <w:r>
-        <w:rPr>
-          <w:lang w:eastAsia="en-US"/>
-        </w:rPr>
-        <w:t>â</w:t>
-      </w:r>
-      <w:r>
-        <w:rPr>
-          <w:lang w:eastAsia="en-US"/>
-        </w:rPr>
-        <w:t>ce à sa barre d’onglet</w:t>
+        <w:t xml:space="preserve">Le </w:t>
+      </w:r>
+      <w:bookmarkStart w:id="23" w:name="OLE_LINK3"/>
+      <w:bookmarkStart w:id="24" w:name="OLE_LINK4"/>
+      <w:r>
+        <w:rPr>
+          <w:b/>
+          <w:u w:val="single"/>
+          <w:lang w:eastAsia="en-US"/>
+        </w:rPr>
+        <w:t>B</w:t>
+      </w:r>
+      <w:r>
+        <w:rPr>
+          <w:b/>
+          <w:u w:val="single"/>
+          <w:lang w:eastAsia="en-US"/>
+        </w:rPr>
+        <w:t xml:space="preserve">undler </w:t>
+      </w:r>
+      <w:r>
+        <w:rPr>
+          <w:b/>
+          <w:u w:val="single"/>
+          <w:lang w:eastAsia="en-US"/>
+        </w:rPr>
+        <w:t>C</w:t>
+      </w:r>
+      <w:r>
+        <w:rPr>
+          <w:b/>
+          <w:u w:val="single"/>
+          <w:lang w:eastAsia="en-US"/>
+        </w:rPr>
+        <w:t>ontainer</w:t>
+      </w:r>
+      <w:r>
+        <w:rPr>
+          <w:lang w:eastAsia="en-US"/>
+        </w:rPr>
+        <w:t xml:space="preserve"> </w:t>
+      </w:r>
+      <w:bookmarkEnd w:id="23"/>
+      <w:bookmarkEnd w:id="24"/>
+      <w:r>
+        <w:rPr>
+          <w:lang w:eastAsia="en-US"/>
+        </w:rPr>
+        <w:t>comporte le code comp</w:t>
+      </w:r>
+      <w:r>
+        <w:rPr>
+          <w:lang w:eastAsia="en-US"/>
+        </w:rPr>
+        <w:t>ilé et les ressources de l’application comme les images, les fichier Storyboards et d’autres fichiers tels que les fichiers de propriétés.</w:t>
       </w:r>
     </w:p>
     <w:p>
@@ -8002,63 +8223,54 @@
         <w:rPr>
           <w:lang w:eastAsia="en-US"/>
         </w:rPr>
-        <w:t xml:space="preserve">Les Navigation Bar </w:t>
-      </w:r>
-      <w:r>
-        <w:rPr>
-          <w:lang w:eastAsia="en-US"/>
-        </w:rPr>
-        <w:t>Controller</w:t>
-      </w:r>
-      <w:r>
-        <w:rPr>
-          <w:lang w:eastAsia="en-US"/>
-        </w:rPr>
-        <w:t xml:space="preserve"> permettent de naviguer entre les vues en apportant plus de détails entre chaque navigation.</w:t>
-      </w:r>
-    </w:p>
-    <w:p>
-      <w:pPr>
-        <w:rPr>
-          <w:lang w:eastAsia="en-US"/>
-        </w:rPr>
-      </w:pPr>
-    </w:p>
-    <w:p>
-      <w:pPr>
-        <w:rPr>
-          <w:lang w:eastAsia="en-US"/>
-        </w:rPr>
-      </w:pPr>
-    </w:p>
-    <w:p>
-      <w:pPr>
-        <w:rPr>
-          <w:lang w:eastAsia="en-US"/>
-        </w:rPr>
-      </w:pPr>
-    </w:p>
-    <w:p>
-      <w:pPr>
-        <w:pStyle w:val="1petitnombre0"/>
-        <w:rPr>
-          <w:lang w:eastAsia="en-US"/>
-        </w:rPr>
-      </w:pPr>
-      <w:bookmarkStart w:id="21" w:name="_Toc130451592"/>
-      <w:r>
-        <w:rPr>
-          <w:lang w:eastAsia="en-US"/>
-        </w:rPr>
-        <w:t xml:space="preserve">Les combinaisons de vues la </w:t>
-      </w:r>
-      <w:r>
-        <w:rPr>
-          <w:lang w:eastAsia="en-US"/>
-        </w:rPr>
-        <w:t>Tab Bar Controller</w:t>
-      </w:r>
-      <w:bookmarkEnd w:id="21"/>
+        <w:t>Il n’est ouvert qu’en lecture</w:t>
+      </w:r>
+    </w:p>
+    <w:p>
+      <w:pPr>
+        <w:rPr>
+          <w:lang w:eastAsia="en-US"/>
+        </w:rPr>
+      </w:pPr>
+    </w:p>
+    <w:p>
+      <w:pPr>
+        <w:pStyle w:val="2Medium0"/>
+        <w:rPr>
+          <w:lang w:eastAsia="en-US"/>
+        </w:rPr>
+      </w:pPr>
+      <w:r>
+        <w:rPr>
+          <w:lang w:eastAsia="en-US"/>
+        </w:rPr>
+        <w:t>Le Data</w:t>
+      </w:r>
+      <w:r>
+        <w:rPr>
+          <w:lang w:eastAsia="en-US"/>
+        </w:rPr>
+        <w:t xml:space="preserve"> </w:t>
+      </w:r>
+      <w:r>
+        <w:rPr>
+          <w:lang w:eastAsia="en-US"/>
+        </w:rPr>
+        <w:t>C</w:t>
+      </w:r>
+      <w:r>
+        <w:rPr>
+          <w:lang w:eastAsia="en-US"/>
+        </w:rPr>
+        <w:t>ontainer</w:t>
+      </w:r>
+    </w:p>
+    <w:p>
+      <w:pPr>
+        <w:rPr>
+          <w:lang w:eastAsia="en-US"/>
+        </w:rPr>
+      </w:pPr>
     </w:p>
     <w:p>
       <w:pPr>
@@ -8075,20 +8287,138 @@
         <w:rPr>
           <w:lang w:eastAsia="en-US"/>
         </w:rPr>
-        <w:t xml:space="preserve">La </w:t>
-      </w:r>
-      <w:r>
-        <w:rPr>
-          <w:lang w:eastAsia="en-US"/>
-        </w:rPr>
-        <w:t xml:space="preserve">Tab Bar Controller </w:t>
-      </w:r>
-      <w:r>
-        <w:rPr>
-          <w:lang w:eastAsia="en-US"/>
-        </w:rPr>
-        <w:t>présente à l’utilisateur une barre d’onglet visible à chaque instant.</w:t>
-      </w:r>
+        <w:t>Il comporte plusieurs répertoires accessibles en lecture et écriture</w:t>
+      </w:r>
+    </w:p>
+    <w:p>
+      <w:pPr>
+        <w:pStyle w:val="Paragraphedeliste"/>
+        <w:numPr>
+          <w:ilvl w:val="1"/>
+          <w:numId w:val="9"/>
+        </w:numPr>
+        <w:rPr>
+          <w:lang w:eastAsia="en-US"/>
+        </w:rPr>
+      </w:pPr>
+      <w:r>
+        <w:rPr>
+          <w:lang w:eastAsia="en-US"/>
+        </w:rPr>
+        <w:t xml:space="preserve">Le répertoire </w:t>
+      </w:r>
+      <w:r>
+        <w:rPr>
+          <w:b/>
+          <w:u w:val="single"/>
+          <w:lang w:eastAsia="en-US"/>
+        </w:rPr>
+        <w:t>Documents</w:t>
+      </w:r>
+      <w:r>
+        <w:rPr>
+          <w:lang w:eastAsia="en-US"/>
+        </w:rPr>
+        <w:t xml:space="preserve"> permet de stocker et de lire des informations crées par l’utilisateur</w:t>
+      </w:r>
+    </w:p>
+    <w:p>
+      <w:pPr>
+        <w:pStyle w:val="Paragraphedeliste"/>
+        <w:numPr>
+          <w:ilvl w:val="1"/>
+          <w:numId w:val="9"/>
+        </w:numPr>
+        <w:rPr>
+          <w:lang w:eastAsia="en-US"/>
+        </w:rPr>
+      </w:pPr>
+      <w:r>
+        <w:rPr>
+          <w:lang w:eastAsia="en-US"/>
+        </w:rPr>
+        <w:t xml:space="preserve">Le répertoire </w:t>
+      </w:r>
+      <w:r>
+        <w:rPr>
+          <w:b/>
+          <w:u w:val="single"/>
+          <w:lang w:eastAsia="en-US"/>
+        </w:rPr>
+        <w:t>Library</w:t>
+      </w:r>
+      <w:r>
+        <w:rPr>
+          <w:lang w:eastAsia="en-US"/>
+        </w:rPr>
+        <w:t xml:space="preserve"> contient plusieurs répertoires standards comme informations qui persistent d’un lancement sur l’autre et qui ne doivent pas être exposées à l’utilisateur</w:t>
+      </w:r>
+    </w:p>
+    <w:p>
+      <w:pPr>
+        <w:pStyle w:val="Paragraphedeliste"/>
+        <w:numPr>
+          <w:ilvl w:val="1"/>
+          <w:numId w:val="9"/>
+        </w:numPr>
+        <w:rPr>
+          <w:lang w:eastAsia="en-US"/>
+        </w:rPr>
+      </w:pPr>
+      <w:r>
+        <w:rPr>
+          <w:lang w:eastAsia="en-US"/>
+        </w:rPr>
+        <w:t xml:space="preserve">Le répertoire </w:t>
+      </w:r>
+      <w:r>
+        <w:rPr>
+          <w:b/>
+          <w:u w:val="single"/>
+          <w:lang w:eastAsia="en-US"/>
+        </w:rPr>
+        <w:t>tmp</w:t>
+      </w:r>
+      <w:r>
+        <w:rPr>
+          <w:lang w:eastAsia="en-US"/>
+        </w:rPr>
+        <w:t xml:space="preserve"> destiné à recevoir des données temporaires non persistants d’un lancement a un autre</w:t>
+      </w:r>
+    </w:p>
+    <w:p>
+      <w:pPr>
+        <w:rPr>
+          <w:lang w:eastAsia="en-US"/>
+        </w:rPr>
+      </w:pPr>
+    </w:p>
+    <w:p>
+      <w:pPr>
+        <w:rPr>
+          <w:lang w:eastAsia="en-US"/>
+        </w:rPr>
+      </w:pPr>
+    </w:p>
+    <w:p>
+      <w:pPr>
+        <w:rPr>
+          <w:lang w:eastAsia="en-US"/>
+        </w:rPr>
+      </w:pPr>
+      <w:r>
+        <w:rPr>
+          <w:lang w:eastAsia="en-US"/>
+        </w:rPr>
+        <w:t xml:space="preserve">Schéma : </w:t>
+      </w:r>
+    </w:p>
+    <w:p>
+      <w:pPr>
+        <w:rPr>
+          <w:lang w:eastAsia="en-US"/>
+        </w:rPr>
+      </w:pPr>
     </w:p>
     <w:p>
       <w:pPr>
@@ -8105,37 +8435,25 @@
         <w:rPr>
           <w:lang w:eastAsia="en-US"/>
         </w:rPr>
-        <w:t xml:space="preserve">Pour créer une Tab Bar Controller, il est nécessaire de déposer un objet Tab Bar Controller sur le fichier </w:t>
-      </w:r>
-      <w:proofErr w:type="spellStart"/>
-      <w:proofErr w:type="gramStart"/>
-      <w:r>
-        <w:rPr>
-          <w:lang w:eastAsia="en-US"/>
-        </w:rPr>
-        <w:t>main.storyboard</w:t>
-      </w:r>
-      <w:proofErr w:type="spellEnd"/>
-      <w:proofErr w:type="gramEnd"/>
-      <w:r>
-        <w:rPr>
-          <w:lang w:eastAsia="en-US"/>
-        </w:rPr>
-        <w:t xml:space="preserve">, ce qui </w:t>
-      </w:r>
-      <w:proofErr w:type="spellStart"/>
-      <w:r>
-        <w:rPr>
-          <w:lang w:eastAsia="en-US"/>
-        </w:rPr>
-        <w:t>à</w:t>
-      </w:r>
-      <w:proofErr w:type="spellEnd"/>
-      <w:r>
-        <w:rPr>
-          <w:lang w:eastAsia="en-US"/>
-        </w:rPr>
-        <w:t xml:space="preserve"> pour effet de créer automatiquement 3 scènes.</w:t>
+        <w:t>Buldler</w:t>
+      </w:r>
+    </w:p>
+    <w:p>
+      <w:pPr>
+        <w:pStyle w:val="Paragraphedeliste"/>
+        <w:numPr>
+          <w:ilvl w:val="1"/>
+          <w:numId w:val="9"/>
+        </w:numPr>
+        <w:rPr>
+          <w:lang w:eastAsia="en-US"/>
+        </w:rPr>
+      </w:pPr>
+      <w:r>
+        <w:rPr>
+          <w:lang w:eastAsia="en-US"/>
+        </w:rPr>
+        <w:t xml:space="preserve"> </w:t>
       </w:r>
     </w:p>
     <w:p>
@@ -8153,117 +8471,118 @@
         <w:rPr>
           <w:lang w:eastAsia="en-US"/>
         </w:rPr>
-        <w:t>La scène « à gauche » qui contiendra entièrement l’onglet.</w:t>
-      </w:r>
-    </w:p>
-    <w:p>
-      <w:pPr>
-        <w:rPr>
-          <w:lang w:eastAsia="en-US"/>
-        </w:rPr>
-      </w:pPr>
-    </w:p>
-    <w:p>
-      <w:pPr>
-        <w:rPr>
-          <w:lang w:eastAsia="en-US"/>
-        </w:rPr>
-      </w:pPr>
-    </w:p>
-    <w:p>
-      <w:pPr>
-        <w:rPr>
-          <w:lang w:eastAsia="en-US"/>
-        </w:rPr>
-      </w:pPr>
-      <w:r>
-        <w:rPr>
-          <w:lang w:eastAsia="en-US"/>
-        </w:rPr>
-        <w:t xml:space="preserve">Les liens qui existent entre les différents </w:t>
-      </w:r>
-      <w:proofErr w:type="spellStart"/>
-      <w:r>
-        <w:rPr>
-          <w:lang w:eastAsia="en-US"/>
-        </w:rPr>
-        <w:t>controleurs</w:t>
-      </w:r>
-      <w:proofErr w:type="spellEnd"/>
-      <w:r>
-        <w:rPr>
-          <w:lang w:eastAsia="en-US"/>
-        </w:rPr>
-        <w:t xml:space="preserve"> s’</w:t>
-      </w:r>
-      <w:proofErr w:type="spellStart"/>
-      <w:r>
-        <w:rPr>
-          <w:lang w:eastAsia="en-US"/>
-        </w:rPr>
-        <w:t>apellent</w:t>
-      </w:r>
-      <w:proofErr w:type="spellEnd"/>
-      <w:r>
-        <w:rPr>
-          <w:lang w:eastAsia="en-US"/>
-        </w:rPr>
-        <w:t xml:space="preserve"> les </w:t>
-      </w:r>
-      <w:proofErr w:type="spellStart"/>
-      <w:r>
-        <w:rPr>
-          <w:lang w:eastAsia="en-US"/>
-        </w:rPr>
-        <w:t>segues</w:t>
-      </w:r>
-      <w:proofErr w:type="spellEnd"/>
-      <w:r>
-        <w:rPr>
-          <w:lang w:eastAsia="en-US"/>
-        </w:rPr>
-        <w:t xml:space="preserve"> (/</w:t>
-      </w:r>
-      <w:proofErr w:type="spellStart"/>
-      <w:r>
-        <w:rPr>
-          <w:lang w:eastAsia="en-US"/>
-        </w:rPr>
-        <w:t>se</w:t>
-      </w:r>
-      <w:r>
-        <w:rPr>
-          <w:lang w:eastAsia="en-US"/>
-        </w:rPr>
-        <w:t>u</w:t>
-      </w:r>
-      <w:r>
-        <w:rPr>
-          <w:lang w:eastAsia="en-US"/>
-        </w:rPr>
-        <w:t>gways</w:t>
-      </w:r>
-      <w:proofErr w:type="spellEnd"/>
-      <w:r>
-        <w:rPr>
-          <w:lang w:eastAsia="en-US"/>
-        </w:rPr>
-        <w:t>/)</w:t>
-      </w:r>
-    </w:p>
-    <w:p>
-      <w:pPr>
-        <w:rPr>
-          <w:lang w:eastAsia="en-US"/>
-        </w:rPr>
-      </w:pPr>
-    </w:p>
-    <w:p>
-      <w:pPr>
-        <w:rPr>
-          <w:lang w:eastAsia="en-US"/>
-        </w:rPr>
-      </w:pPr>
+        <w:t xml:space="preserve"> </w:t>
+      </w:r>
+    </w:p>
+    <w:p>
+      <w:pPr>
+        <w:pStyle w:val="Paragraphedeliste"/>
+        <w:numPr>
+          <w:ilvl w:val="1"/>
+          <w:numId w:val="9"/>
+        </w:numPr>
+        <w:rPr>
+          <w:lang w:eastAsia="en-US"/>
+        </w:rPr>
+      </w:pPr>
+      <w:r>
+        <w:rPr>
+          <w:lang w:eastAsia="en-US"/>
+        </w:rPr>
+        <w:t xml:space="preserve"> </w:t>
+      </w:r>
+    </w:p>
+    <w:p>
+      <w:pPr>
+        <w:pStyle w:val="Paragraphedeliste"/>
+        <w:numPr>
+          <w:ilvl w:val="1"/>
+          <w:numId w:val="9"/>
+        </w:numPr>
+        <w:rPr>
+          <w:lang w:eastAsia="en-US"/>
+        </w:rPr>
+      </w:pPr>
+      <w:r>
+        <w:rPr>
+          <w:lang w:eastAsia="en-US"/>
+        </w:rPr>
+        <w:t xml:space="preserve"> </w:t>
+      </w:r>
+    </w:p>
+    <w:p>
+      <w:pPr>
+        <w:rPr>
+          <w:lang w:eastAsia="en-US"/>
+        </w:rPr>
+      </w:pPr>
+    </w:p>
+    <w:p>
+      <w:pPr>
+        <w:rPr>
+          <w:lang w:eastAsia="en-US"/>
+        </w:rPr>
+      </w:pPr>
+    </w:p>
+    <w:p>
+      <w:pPr>
+        <w:rPr>
+          <w:lang w:eastAsia="en-US"/>
+        </w:rPr>
+      </w:pPr>
+    </w:p>
+    <w:p>
+      <w:pPr>
+        <w:rPr>
+          <w:lang w:eastAsia="en-US"/>
+        </w:rPr>
+      </w:pPr>
+      <w:r>
+        <w:rPr>
+          <w:lang w:eastAsia="en-US"/>
+        </w:rPr>
+        <w:t>Problème : On ne connait pas le chemin d’</w:t>
+      </w:r>
+      <w:r>
+        <w:rPr>
+          <w:lang w:eastAsia="en-US"/>
+        </w:rPr>
+        <w:t>accès</w:t>
+      </w:r>
+      <w:r>
+        <w:rPr>
+          <w:lang w:eastAsia="en-US"/>
+        </w:rPr>
+        <w:t xml:space="preserve"> de ces différents répertoires</w:t>
+      </w:r>
+    </w:p>
+    <w:p>
+      <w:pPr>
+        <w:rPr>
+          <w:lang w:eastAsia="en-US"/>
+        </w:rPr>
+      </w:pPr>
+    </w:p>
+    <w:p>
+      <w:pPr>
+        <w:rPr>
+          <w:lang w:eastAsia="en-US"/>
+        </w:rPr>
+      </w:pPr>
+    </w:p>
+    <w:p>
+      <w:pPr>
+        <w:pStyle w:val="2Medium0"/>
+        <w:rPr>
+          <w:lang w:eastAsia="en-US"/>
+        </w:rPr>
+      </w:pPr>
+      <w:r>
+        <w:rPr>
+          <w:lang w:eastAsia="en-US"/>
+        </w:rPr>
+        <w:t>Accéder aux ressources dans le Data Container</w:t>
+      </w:r>
     </w:p>
     <w:p>
       <w:pPr>
@@ -8280,63 +8599,7 @@
         <w:rPr>
           <w:lang w:eastAsia="en-US"/>
         </w:rPr>
-        <w:t xml:space="preserve">C’est un </w:t>
-      </w:r>
-      <w:proofErr w:type="spellStart"/>
-      <w:r>
-        <w:rPr>
-          <w:lang w:eastAsia="en-US"/>
-        </w:rPr>
-        <w:t>view</w:t>
-      </w:r>
-      <w:proofErr w:type="spellEnd"/>
-      <w:r>
-        <w:rPr>
-          <w:lang w:eastAsia="en-US"/>
-        </w:rPr>
-        <w:t xml:space="preserve"> </w:t>
-      </w:r>
-      <w:proofErr w:type="spellStart"/>
-      <w:r>
-        <w:rPr>
-          <w:lang w:eastAsia="en-US"/>
-        </w:rPr>
-        <w:t>controller</w:t>
-      </w:r>
-      <w:proofErr w:type="spellEnd"/>
-      <w:r>
-        <w:rPr>
-          <w:lang w:eastAsia="en-US"/>
-        </w:rPr>
-        <w:t xml:space="preserve"> qui a la capacité de contenir et d’organiser d’autres </w:t>
-      </w:r>
-      <w:proofErr w:type="spellStart"/>
-      <w:r>
-        <w:rPr>
-          <w:lang w:eastAsia="en-US"/>
-        </w:rPr>
-        <w:t>view</w:t>
-      </w:r>
-      <w:proofErr w:type="spellEnd"/>
-      <w:r>
-        <w:rPr>
-          <w:lang w:eastAsia="en-US"/>
-        </w:rPr>
-        <w:t xml:space="preserve"> </w:t>
-      </w:r>
-      <w:proofErr w:type="spellStart"/>
-      <w:r>
-        <w:rPr>
-          <w:lang w:eastAsia="en-US"/>
-        </w:rPr>
-        <w:t>controller</w:t>
-      </w:r>
-      <w:proofErr w:type="spellEnd"/>
-      <w:r>
-        <w:rPr>
-          <w:lang w:eastAsia="en-US"/>
-        </w:rPr>
-        <w:t xml:space="preserve"> qui seront organisés sous forme d’une pile</w:t>
+        <w:t>On utilise la classe FileManager qui permet de localiser, créer et modifier un fichier.</w:t>
       </w:r>
     </w:p>
     <w:p>
@@ -8354,64 +8617,86 @@
         <w:rPr>
           <w:lang w:eastAsia="en-US"/>
         </w:rPr>
-        <w:t xml:space="preserve">Le premier élément de la pile est l’élément racine, au fur et </w:t>
-      </w:r>
-      <w:proofErr w:type="spellStart"/>
-      <w:r>
-        <w:rPr>
-          <w:lang w:eastAsia="en-US"/>
-        </w:rPr>
-        <w:t>a</w:t>
-      </w:r>
-      <w:proofErr w:type="spellEnd"/>
-      <w:r>
-        <w:rPr>
-          <w:lang w:eastAsia="en-US"/>
-        </w:rPr>
-        <w:t xml:space="preserve"> mesure de </w:t>
-      </w:r>
-      <w:proofErr w:type="spellStart"/>
-      <w:r>
-        <w:rPr>
-          <w:lang w:eastAsia="en-US"/>
-        </w:rPr>
-        <w:t>l</w:t>
-      </w:r>
-      <w:proofErr w:type="spellEnd"/>
-      <w:r>
-        <w:rPr>
-          <w:lang w:eastAsia="en-US"/>
-        </w:rPr>
-        <w:t xml:space="preserve"> navigation, les </w:t>
-      </w:r>
-      <w:proofErr w:type="spellStart"/>
-      <w:r>
-        <w:rPr>
-          <w:lang w:eastAsia="en-US"/>
-        </w:rPr>
-        <w:t>View</w:t>
-      </w:r>
-      <w:proofErr w:type="spellEnd"/>
-      <w:r>
-        <w:rPr>
-          <w:lang w:eastAsia="en-US"/>
-        </w:rPr>
-        <w:t xml:space="preserve"> </w:t>
-      </w:r>
-      <w:proofErr w:type="spellStart"/>
-      <w:r>
-        <w:rPr>
-          <w:lang w:eastAsia="en-US"/>
-        </w:rPr>
-        <w:t>Controllers</w:t>
-      </w:r>
-      <w:proofErr w:type="spellEnd"/>
-      <w:r>
-        <w:rPr>
-          <w:lang w:eastAsia="en-US"/>
-        </w:rPr>
-        <w:t xml:space="preserve"> sont empilés les uns sur les autres et la navigation a lieu</w:t>
-      </w:r>
+        <w:t>La classe FileManager</w:t>
+      </w:r>
+      <w:r>
+        <w:rPr>
+          <w:lang w:eastAsia="en-US"/>
+        </w:rPr>
+        <w:t xml:space="preserve"> instancie un singleton auquel on accéde grâce à la propriété default de la classe</w:t>
+      </w:r>
+    </w:p>
+    <w:p>
+      <w:pPr>
+        <w:pStyle w:val="Paragraphedeliste"/>
+        <w:rPr>
+          <w:lang w:eastAsia="en-US"/>
+        </w:rPr>
+      </w:pPr>
+    </w:p>
+    <w:p>
+      <w:pPr>
+        <w:pStyle w:val="Paragraphedeliste"/>
+        <w:rPr>
+          <w:lang w:eastAsia="en-US"/>
+        </w:rPr>
+      </w:pPr>
+      <w:proofErr w:type="gramStart"/>
+      <w:r>
+        <w:rPr>
+          <w:color w:val="C394F0"/>
+          <w:lang w:eastAsia="en-US"/>
+        </w:rPr>
+        <w:t>le</w:t>
+      </w:r>
+      <w:r>
+        <w:rPr>
+          <w:color w:val="C394F0"/>
+          <w:lang w:eastAsia="en-US"/>
+        </w:rPr>
+        <w:t>t</w:t>
+      </w:r>
+      <w:proofErr w:type="gramEnd"/>
+      <w:r>
+        <w:rPr>
+          <w:lang w:eastAsia="en-US"/>
+        </w:rPr>
+        <w:t xml:space="preserve"> leFileManager = </w:t>
+      </w:r>
+      <w:r>
+        <w:rPr>
+          <w:color w:val="7030A0"/>
+          <w:lang w:eastAsia="en-US"/>
+        </w:rPr>
+        <w:t>FileManager</w:t>
+      </w:r>
+      <w:r>
+        <w:rPr>
+          <w:lang w:eastAsia="en-US"/>
+        </w:rPr>
+        <w:t>.default</w:t>
+      </w:r>
+    </w:p>
+    <w:p>
+      <w:pPr>
+        <w:rPr>
+          <w:lang w:eastAsia="en-US"/>
+        </w:rPr>
+      </w:pPr>
+    </w:p>
+    <w:p>
+      <w:pPr>
+        <w:rPr>
+          <w:lang w:eastAsia="en-US"/>
+        </w:rPr>
+      </w:pPr>
+    </w:p>
+    <w:p>
+      <w:pPr>
+        <w:rPr>
+          <w:lang w:eastAsia="en-US"/>
+        </w:rPr>
+      </w:pPr>
     </w:p>
     <w:p>
       <w:pPr>
@@ -8428,53 +8713,99 @@
         <w:rPr>
           <w:lang w:eastAsia="en-US"/>
         </w:rPr>
-        <w:t xml:space="preserve">Le </w:t>
-      </w:r>
-      <w:proofErr w:type="spellStart"/>
-      <w:r>
-        <w:rPr>
-          <w:lang w:eastAsia="en-US"/>
-        </w:rPr>
-        <w:t>view</w:t>
-      </w:r>
-      <w:proofErr w:type="spellEnd"/>
-      <w:r>
-        <w:rPr>
-          <w:lang w:eastAsia="en-US"/>
-        </w:rPr>
-        <w:t xml:space="preserve"> </w:t>
-      </w:r>
-      <w:proofErr w:type="spellStart"/>
-      <w:r>
-        <w:rPr>
-          <w:lang w:eastAsia="en-US"/>
-        </w:rPr>
-        <w:t>controlller</w:t>
-      </w:r>
-      <w:proofErr w:type="spellEnd"/>
-      <w:r>
-        <w:rPr>
-          <w:lang w:eastAsia="en-US"/>
-        </w:rPr>
-        <w:t xml:space="preserve"> qui est visible est celui </w:t>
-      </w:r>
-      <w:r>
-        <w:rPr>
-          <w:lang w:eastAsia="en-US"/>
-        </w:rPr>
-        <w:t xml:space="preserve">qui est au sommet de </w:t>
-      </w:r>
-      <w:r>
-        <w:rPr>
-          <w:lang w:eastAsia="en-US"/>
-        </w:rPr>
-        <w:t>la pile</w:t>
-      </w:r>
-      <w:r>
-        <w:rPr>
-          <w:lang w:eastAsia="en-US"/>
-        </w:rPr>
-        <w:t>, soit le dernier ajouté dans la pile.</w:t>
+        <w:t xml:space="preserve">Afin de se situer dans les répertoires-clé du Data Container, on utilise la méthode </w:t>
+      </w:r>
+      <w:proofErr w:type="gramStart"/>
+      <w:r>
+        <w:rPr>
+          <w:lang w:eastAsia="en-US"/>
+        </w:rPr>
+        <w:t>urls(</w:t>
+      </w:r>
+      <w:proofErr w:type="gramEnd"/>
+      <w:r>
+        <w:rPr>
+          <w:lang w:eastAsia="en-US"/>
+        </w:rPr>
+        <w:t>for :,in :) qui renvoie un tableau d’url et qui pren 2 paramètres</w:t>
+      </w:r>
+    </w:p>
+    <w:p>
+      <w:pPr>
+        <w:pStyle w:val="Paragraphedeliste"/>
+        <w:numPr>
+          <w:ilvl w:val="1"/>
+          <w:numId w:val="9"/>
+        </w:numPr>
+        <w:rPr>
+          <w:lang w:eastAsia="en-US"/>
+        </w:rPr>
+      </w:pPr>
+      <w:r>
+        <w:rPr>
+          <w:lang w:eastAsia="en-US"/>
+        </w:rPr>
+        <w:t>Directory : qui correspond au répertoire que l’on recherche dans le data container </w:t>
+      </w:r>
+      <w:proofErr w:type="gramStart"/>
+      <w:r>
+        <w:rPr>
+          <w:lang w:eastAsia="en-US"/>
+        </w:rPr>
+        <w:t>: .documentDirectory</w:t>
+      </w:r>
+      <w:proofErr w:type="gramEnd"/>
+      <w:r>
+        <w:rPr>
+          <w:lang w:eastAsia="en-US"/>
+        </w:rPr>
+        <w:t>, .cachesDirectory, .libraryDirectory, .applicationSupportDirectory</w:t>
+      </w:r>
+    </w:p>
+    <w:p>
+      <w:pPr>
+        <w:pStyle w:val="Paragraphedeliste"/>
+        <w:numPr>
+          <w:ilvl w:val="1"/>
+          <w:numId w:val="9"/>
+        </w:numPr>
+        <w:rPr>
+          <w:lang w:eastAsia="en-US"/>
+        </w:rPr>
+      </w:pPr>
+      <w:proofErr w:type="gramStart"/>
+      <w:r>
+        <w:rPr>
+          <w:lang w:eastAsia="en-US"/>
+        </w:rPr>
+        <w:t>dom</w:t>
+      </w:r>
+      <w:bookmarkStart w:id="25" w:name="_GoBack"/>
+      <w:bookmarkEnd w:id="25"/>
+      <w:r>
+        <w:rPr>
+          <w:lang w:eastAsia="en-US"/>
+        </w:rPr>
+        <w:t>ainMask</w:t>
+      </w:r>
+      <w:proofErr w:type="gramEnd"/>
+      <w:r>
+        <w:rPr>
+          <w:lang w:eastAsia="en-US"/>
+        </w:rPr>
+        <w:t xml:space="preserve"> : sur </w:t>
+      </w:r>
+      <w:r>
+        <w:rPr>
+          <w:lang w:eastAsia="en-US"/>
+        </w:rPr>
+        <w:t>IPhone</w:t>
+      </w:r>
+      <w:r>
+        <w:rPr>
+          <w:lang w:eastAsia="en-US"/>
+        </w:rPr>
+        <w:t>, une seule valeur existe : .userDomain.Mask</w:t>
       </w:r>
     </w:p>
     <w:p>
@@ -8492,85 +8823,70 @@
         <w:rPr>
           <w:lang w:eastAsia="en-US"/>
         </w:rPr>
-        <w:t>Tapoter sur le bouton retour effectue un « </w:t>
-      </w:r>
-      <w:r>
-        <w:rPr>
-          <w:lang w:eastAsia="en-US"/>
-        </w:rPr>
-        <w:t>dépilage</w:t>
-      </w:r>
-      <w:r>
-        <w:rPr>
-          <w:lang w:eastAsia="en-US"/>
-        </w:rPr>
-        <w:t xml:space="preserve"> » le dernier </w:t>
-      </w:r>
-      <w:proofErr w:type="spellStart"/>
-      <w:r>
-        <w:rPr>
-          <w:lang w:eastAsia="en-US"/>
-        </w:rPr>
-        <w:t>view</w:t>
-      </w:r>
-      <w:proofErr w:type="spellEnd"/>
-      <w:r>
-        <w:rPr>
-          <w:lang w:eastAsia="en-US"/>
-        </w:rPr>
-        <w:t xml:space="preserve"> </w:t>
-      </w:r>
-      <w:proofErr w:type="spellStart"/>
-      <w:r>
-        <w:rPr>
-          <w:lang w:eastAsia="en-US"/>
-        </w:rPr>
-        <w:t>controller</w:t>
-      </w:r>
-      <w:proofErr w:type="spellEnd"/>
-      <w:r>
-        <w:rPr>
-          <w:lang w:eastAsia="en-US"/>
-        </w:rPr>
-        <w:t xml:space="preserve"> est </w:t>
-      </w:r>
-      <w:r>
-        <w:rPr>
-          <w:lang w:eastAsia="en-US"/>
-        </w:rPr>
-        <w:t>ôté</w:t>
-      </w:r>
-      <w:r>
-        <w:rPr>
-          <w:lang w:eastAsia="en-US"/>
-        </w:rPr>
-        <w:t xml:space="preserve"> de l’</w:t>
-      </w:r>
-      <w:r>
-        <w:rPr>
-          <w:lang w:eastAsia="en-US"/>
-        </w:rPr>
-        <w:t>animation</w:t>
-      </w:r>
-      <w:r>
-        <w:rPr>
-          <w:lang w:eastAsia="en-US"/>
-        </w:rPr>
-        <w:t xml:space="preserve"> de retour</w:t>
-      </w:r>
-      <w:r>
-        <w:rPr>
-          <w:lang w:eastAsia="en-US"/>
-        </w:rPr>
-        <w:t>.</w:t>
-      </w:r>
-    </w:p>
-    <w:p>
-      <w:pPr>
-        <w:rPr>
-          <w:lang w:eastAsia="en-US"/>
-        </w:rPr>
-      </w:pPr>
+        <w:t>Par exemple pour obtenir le répertoire des documents de l’utilisateur</w:t>
+      </w:r>
+    </w:p>
+    <w:p>
+      <w:pPr>
+        <w:rPr>
+          <w:lang w:eastAsia="en-US"/>
+        </w:rPr>
+      </w:pPr>
+    </w:p>
+    <w:p>
+      <w:pPr>
+        <w:rPr>
+          <w:lang w:eastAsia="en-US"/>
+        </w:rPr>
+      </w:pPr>
+    </w:p>
+    <w:p>
+      <w:pPr>
+        <w:rPr>
+          <w:lang w:eastAsia="en-US"/>
+        </w:rPr>
+      </w:pPr>
+    </w:p>
+    <w:p>
+      <w:pPr>
+        <w:rPr>
+          <w:lang w:eastAsia="en-US"/>
+        </w:rPr>
+      </w:pPr>
+    </w:p>
+    <w:p>
+      <w:pPr>
+        <w:rPr>
+          <w:lang w:eastAsia="en-US"/>
+        </w:rPr>
+      </w:pPr>
+    </w:p>
+    <w:p>
+      <w:pPr>
+        <w:rPr>
+          <w:lang w:eastAsia="en-US"/>
+        </w:rPr>
+      </w:pPr>
+    </w:p>
+    <w:p>
+      <w:pPr>
+        <w:pStyle w:val="2Medium0"/>
+        <w:rPr>
+          <w:lang w:val="en-US" w:eastAsia="en-US"/>
+        </w:rPr>
+      </w:pPr>
+      <w:r>
+        <w:rPr>
+          <w:lang w:val="en-US" w:eastAsia="en-US"/>
+        </w:rPr>
+        <w:t xml:space="preserve">End </w:t>
+      </w:r>
+      <w:r>
+        <w:rPr>
+          <w:lang w:val="en-US" w:eastAsia="en-US"/>
+        </w:rPr>
+        <w:t>Project:</w:t>
+      </w:r>
     </w:p>
     <w:p>
       <w:pPr>
@@ -8587,46 +8903,21 @@
         <w:rPr>
           <w:lang w:eastAsia="en-US"/>
         </w:rPr>
-        <w:t>Les méthodes d’empilage et de dépilage seront appelés par ces deux méthodes.</w:t>
-      </w:r>
-    </w:p>
-    <w:p>
-      <w:pPr>
-        <w:rPr>
-          <w:lang w:eastAsia="en-US"/>
-        </w:rPr>
-      </w:pPr>
-    </w:p>
-    <w:p>
-      <w:pPr>
-        <w:pStyle w:val="1petitnombre0"/>
-        <w:rPr>
-          <w:lang w:eastAsia="en-US"/>
-        </w:rPr>
-      </w:pPr>
-      <w:bookmarkStart w:id="22" w:name="_Toc130451593"/>
-      <w:r>
-        <w:rPr>
-          <w:lang w:eastAsia="en-US"/>
-        </w:rPr>
         <w:lastRenderedPageBreak/>
-        <w:t>Les relations entre les vues</w:t>
-      </w:r>
-      <w:bookmarkEnd w:id="22"/>
-    </w:p>
-    <w:p>
-      <w:pPr>
-        <w:rPr>
-          <w:lang w:eastAsia="en-US"/>
-        </w:rPr>
-      </w:pPr>
-    </w:p>
-    <w:p>
-      <w:pPr>
-        <w:rPr>
-          <w:lang w:eastAsia="en-US"/>
-        </w:rPr>
-      </w:pPr>
+        <w:t>Intégr</w:t>
+      </w:r>
+      <w:r>
+        <w:rPr>
+          <w:lang w:eastAsia="en-US"/>
+        </w:rPr>
+        <w:t>er</w:t>
+      </w:r>
+      <w:r>
+        <w:rPr>
+          <w:lang w:eastAsia="en-US"/>
+        </w:rPr>
+        <w:t xml:space="preserve"> ce que l’on a vu depuis le début en développement d’applis mobile</w:t>
+      </w:r>
     </w:p>
     <w:p>
       <w:pPr>
@@ -8639,635 +8930,6 @@
           <w:lang w:eastAsia="en-US"/>
         </w:rPr>
       </w:pPr>
-      <w:r>
-        <w:rPr>
-          <w:lang w:eastAsia="en-US"/>
-        </w:rPr>
-        <w:t xml:space="preserve">Il existe différents types de </w:t>
-      </w:r>
-      <w:proofErr w:type="spellStart"/>
-      <w:r>
-        <w:rPr>
-          <w:lang w:eastAsia="en-US"/>
-        </w:rPr>
-        <w:t>segue</w:t>
-      </w:r>
-      <w:proofErr w:type="spellEnd"/>
-      <w:r>
-        <w:rPr>
-          <w:lang w:eastAsia="en-US"/>
-        </w:rPr>
-        <w:t> :</w:t>
-      </w:r>
-    </w:p>
-    <w:p>
-      <w:pPr>
-        <w:pStyle w:val="Paragraphedeliste"/>
-        <w:numPr>
-          <w:ilvl w:val="1"/>
-          <w:numId w:val="9"/>
-        </w:numPr>
-        <w:rPr>
-          <w:lang w:eastAsia="en-US"/>
-        </w:rPr>
-      </w:pPr>
-      <w:r>
-        <w:rPr>
-          <w:lang w:eastAsia="en-US"/>
-        </w:rPr>
-        <w:t xml:space="preserve">Les </w:t>
-      </w:r>
-      <w:proofErr w:type="spellStart"/>
-      <w:r>
-        <w:rPr>
-          <w:lang w:eastAsia="en-US"/>
-        </w:rPr>
-        <w:t>segues</w:t>
-      </w:r>
-      <w:proofErr w:type="spellEnd"/>
-      <w:r>
-        <w:rPr>
-          <w:lang w:eastAsia="en-US"/>
-        </w:rPr>
-        <w:t xml:space="preserve"> de relation</w:t>
-      </w:r>
-    </w:p>
-    <w:p>
-      <w:pPr>
-        <w:pStyle w:val="Paragraphedeliste"/>
-        <w:numPr>
-          <w:ilvl w:val="1"/>
-          <w:numId w:val="9"/>
-        </w:numPr>
-        <w:rPr>
-          <w:lang w:eastAsia="en-US"/>
-        </w:rPr>
-      </w:pPr>
-      <w:r>
-        <w:rPr>
-          <w:lang w:eastAsia="en-US"/>
-        </w:rPr>
-        <w:t xml:space="preserve">Les </w:t>
-      </w:r>
-      <w:proofErr w:type="spellStart"/>
-      <w:r>
-        <w:rPr>
-          <w:lang w:eastAsia="en-US"/>
-        </w:rPr>
-        <w:t>segues</w:t>
-      </w:r>
-      <w:proofErr w:type="spellEnd"/>
-      <w:r>
-        <w:rPr>
-          <w:lang w:eastAsia="en-US"/>
-        </w:rPr>
-        <w:t xml:space="preserve"> de navigation</w:t>
-      </w:r>
-    </w:p>
-    <w:p>
-      <w:pPr>
-        <w:pStyle w:val="Paragraphedeliste"/>
-        <w:numPr>
-          <w:ilvl w:val="1"/>
-          <w:numId w:val="9"/>
-        </w:numPr>
-        <w:rPr>
-          <w:lang w:eastAsia="en-US"/>
-        </w:rPr>
-      </w:pPr>
-      <w:r>
-        <w:rPr>
-          <w:lang w:eastAsia="en-US"/>
-        </w:rPr>
-        <w:t xml:space="preserve">Les </w:t>
-      </w:r>
-      <w:proofErr w:type="spellStart"/>
-      <w:r>
-        <w:rPr>
-          <w:lang w:eastAsia="en-US"/>
-        </w:rPr>
-        <w:t>segues</w:t>
-      </w:r>
-      <w:proofErr w:type="spellEnd"/>
-      <w:r>
-        <w:rPr>
-          <w:lang w:eastAsia="en-US"/>
-        </w:rPr>
-        <w:t xml:space="preserve"> de </w:t>
-      </w:r>
-      <w:proofErr w:type="spellStart"/>
-      <w:r>
-        <w:rPr>
-          <w:lang w:eastAsia="en-US"/>
-        </w:rPr>
-        <w:t>débobinage</w:t>
-      </w:r>
-      <w:proofErr w:type="spellEnd"/>
-      <w:r>
-        <w:rPr>
-          <w:lang w:eastAsia="en-US"/>
-        </w:rPr>
-        <w:t xml:space="preserve"> (non étudiés pour le moment)</w:t>
-      </w:r>
-    </w:p>
-    <w:p>
-      <w:pPr>
-        <w:rPr>
-          <w:lang w:eastAsia="en-US"/>
-        </w:rPr>
-      </w:pPr>
-    </w:p>
-    <w:p>
-      <w:pPr>
-        <w:pStyle w:val="Paragraphedeliste"/>
-        <w:numPr>
-          <w:ilvl w:val="0"/>
-          <w:numId w:val="9"/>
-        </w:numPr>
-        <w:rPr>
-          <w:lang w:eastAsia="en-US"/>
-        </w:rPr>
-      </w:pPr>
-      <w:r>
-        <w:rPr>
-          <w:lang w:eastAsia="en-US"/>
-        </w:rPr>
-        <w:t xml:space="preserve">Dans les Tab Bar Controller et les navigation Controller, le </w:t>
-      </w:r>
-      <w:proofErr w:type="spellStart"/>
-      <w:r>
-        <w:rPr>
-          <w:lang w:eastAsia="en-US"/>
-        </w:rPr>
-        <w:t>segue</w:t>
-      </w:r>
-      <w:proofErr w:type="spellEnd"/>
-      <w:r>
-        <w:rPr>
-          <w:lang w:eastAsia="en-US"/>
-        </w:rPr>
-        <w:t xml:space="preserve"> de relation permettent de définir un lien parent enfant entre deux </w:t>
-      </w:r>
-      <w:r>
-        <w:rPr>
-          <w:lang w:eastAsia="en-US"/>
-        </w:rPr>
-        <w:t>Controller</w:t>
-      </w:r>
-      <w:r>
-        <w:rPr>
-          <w:lang w:eastAsia="en-US"/>
-        </w:rPr>
-        <w:t>.</w:t>
-      </w:r>
-    </w:p>
-    <w:p>
-      <w:pPr>
-        <w:pStyle w:val="Paragraphedeliste"/>
-        <w:numPr>
-          <w:ilvl w:val="0"/>
-          <w:numId w:val="9"/>
-        </w:numPr>
-        <w:rPr>
-          <w:lang w:eastAsia="en-US"/>
-        </w:rPr>
-      </w:pPr>
-      <w:r>
-        <w:rPr>
-          <w:lang w:eastAsia="en-US"/>
-        </w:rPr>
-        <w:t xml:space="preserve">La relation se fait </w:t>
-      </w:r>
-      <w:r>
-        <w:rPr>
-          <w:lang w:eastAsia="en-US"/>
-        </w:rPr>
-        <w:t>grâce</w:t>
-      </w:r>
-      <w:r>
-        <w:rPr>
-          <w:lang w:eastAsia="en-US"/>
-        </w:rPr>
-        <w:t xml:space="preserve"> a ctrl + clic + </w:t>
-      </w:r>
-      <w:proofErr w:type="spellStart"/>
-      <w:r>
-        <w:rPr>
-          <w:lang w:eastAsia="en-US"/>
-        </w:rPr>
-        <w:t>glicer</w:t>
-      </w:r>
-      <w:proofErr w:type="spellEnd"/>
-      <w:r>
-        <w:rPr>
-          <w:lang w:eastAsia="en-US"/>
-        </w:rPr>
-        <w:t xml:space="preserve"> d’une vue à l’autre.</w:t>
-      </w:r>
-    </w:p>
-    <w:p>
-      <w:pPr>
-        <w:pStyle w:val="Paragraphedeliste"/>
-        <w:numPr>
-          <w:ilvl w:val="0"/>
-          <w:numId w:val="9"/>
-        </w:numPr>
-        <w:rPr>
-          <w:lang w:eastAsia="en-US"/>
-        </w:rPr>
-      </w:pPr>
-      <w:r>
-        <w:rPr>
-          <w:lang w:eastAsia="en-US"/>
-        </w:rPr>
-        <w:t xml:space="preserve">A l’ouverture du menu, choisir l’option Relationship </w:t>
-      </w:r>
-      <w:proofErr w:type="spellStart"/>
-      <w:r>
-        <w:rPr>
-          <w:lang w:eastAsia="en-US"/>
-        </w:rPr>
-        <w:t>segues</w:t>
-      </w:r>
-      <w:proofErr w:type="spellEnd"/>
-      <w:r>
-        <w:rPr>
-          <w:lang w:eastAsia="en-US"/>
-        </w:rPr>
-        <w:t xml:space="preserve"> – </w:t>
-      </w:r>
-      <w:proofErr w:type="spellStart"/>
-      <w:r>
-        <w:rPr>
-          <w:lang w:eastAsia="en-US"/>
-        </w:rPr>
-        <w:t>view</w:t>
-      </w:r>
-      <w:proofErr w:type="spellEnd"/>
-      <w:r>
-        <w:rPr>
-          <w:lang w:eastAsia="en-US"/>
-        </w:rPr>
-        <w:t xml:space="preserve"> </w:t>
-      </w:r>
-      <w:r>
-        <w:rPr>
-          <w:lang w:eastAsia="en-US"/>
-        </w:rPr>
-        <w:t>Controller</w:t>
-      </w:r>
-      <w:r>
-        <w:rPr>
-          <w:lang w:eastAsia="en-US"/>
-        </w:rPr>
-        <w:t>.</w:t>
-      </w:r>
-    </w:p>
-    <w:p>
-      <w:pPr>
-        <w:rPr>
-          <w:lang w:eastAsia="en-US"/>
-        </w:rPr>
-      </w:pPr>
-    </w:p>
-    <w:p>
-      <w:pPr>
-        <w:pStyle w:val="Paragraphedeliste"/>
-        <w:numPr>
-          <w:ilvl w:val="0"/>
-          <w:numId w:val="9"/>
-        </w:numPr>
-        <w:rPr>
-          <w:lang w:eastAsia="en-US"/>
-        </w:rPr>
-      </w:pPr>
-      <w:r>
-        <w:rPr>
-          <w:lang w:eastAsia="en-US"/>
-        </w:rPr>
-        <w:t xml:space="preserve">Un </w:t>
-      </w:r>
-      <w:proofErr w:type="spellStart"/>
-      <w:r>
-        <w:rPr>
-          <w:lang w:eastAsia="en-US"/>
-        </w:rPr>
-        <w:t>segue</w:t>
-      </w:r>
-      <w:proofErr w:type="spellEnd"/>
-      <w:r>
-        <w:rPr>
-          <w:lang w:eastAsia="en-US"/>
-        </w:rPr>
-        <w:t xml:space="preserve"> de navigation relie deux contrôleurs et permet la navigation entre l’un et l’autre</w:t>
-      </w:r>
-    </w:p>
-    <w:p>
-      <w:pPr>
-        <w:pStyle w:val="Paragraphedeliste"/>
-        <w:rPr>
-          <w:lang w:eastAsia="en-US"/>
-        </w:rPr>
-      </w:pPr>
-    </w:p>
-    <w:p>
-      <w:pPr>
-        <w:pStyle w:val="Paragraphedeliste"/>
-        <w:numPr>
-          <w:ilvl w:val="0"/>
-          <w:numId w:val="9"/>
-        </w:numPr>
-        <w:rPr>
-          <w:lang w:eastAsia="en-US"/>
-        </w:rPr>
-      </w:pPr>
-      <w:r>
-        <w:rPr>
-          <w:lang w:eastAsia="en-US"/>
-        </w:rPr>
-        <w:t>Il permet également de transmettre des données via le code</w:t>
-      </w:r>
-    </w:p>
-    <w:p>
-      <w:pPr>
-        <w:pStyle w:val="Paragraphedeliste"/>
-        <w:rPr>
-          <w:lang w:eastAsia="en-US"/>
-        </w:rPr>
-      </w:pPr>
-    </w:p>
-    <w:p>
-      <w:pPr>
-        <w:pStyle w:val="Paragraphedeliste"/>
-        <w:numPr>
-          <w:ilvl w:val="0"/>
-          <w:numId w:val="9"/>
-        </w:numPr>
-        <w:rPr>
-          <w:lang w:eastAsia="en-US"/>
-        </w:rPr>
-      </w:pPr>
-      <w:r>
-        <w:rPr>
-          <w:lang w:eastAsia="en-US"/>
-        </w:rPr>
-        <w:t xml:space="preserve">2 possibilités pour créer un </w:t>
-      </w:r>
-      <w:proofErr w:type="spellStart"/>
-      <w:r>
-        <w:rPr>
-          <w:lang w:eastAsia="en-US"/>
-        </w:rPr>
-        <w:t>segue</w:t>
-      </w:r>
-      <w:proofErr w:type="spellEnd"/>
-      <w:r>
-        <w:rPr>
-          <w:lang w:eastAsia="en-US"/>
-        </w:rPr>
-        <w:t xml:space="preserve"> de navigation :</w:t>
-      </w:r>
-    </w:p>
-    <w:p>
-      <w:pPr>
-        <w:pStyle w:val="Paragraphedeliste"/>
-        <w:rPr>
-          <w:lang w:eastAsia="en-US"/>
-        </w:rPr>
-      </w:pPr>
-    </w:p>
-    <w:p>
-      <w:pPr>
-        <w:pStyle w:val="Paragraphedeliste"/>
-        <w:numPr>
-          <w:ilvl w:val="1"/>
-          <w:numId w:val="9"/>
-        </w:numPr>
-        <w:rPr>
-          <w:lang w:eastAsia="en-US"/>
-        </w:rPr>
-      </w:pPr>
-      <w:r>
-        <w:rPr>
-          <w:lang w:eastAsia="en-US"/>
-        </w:rPr>
-        <w:t xml:space="preserve">Via un composant ergonomique (comme un bouton) associé </w:t>
-      </w:r>
-      <w:proofErr w:type="spellStart"/>
-      <w:r>
-        <w:rPr>
-          <w:lang w:eastAsia="en-US"/>
-        </w:rPr>
-        <w:t>a</w:t>
-      </w:r>
-      <w:proofErr w:type="spellEnd"/>
-      <w:r>
-        <w:rPr>
-          <w:lang w:eastAsia="en-US"/>
-        </w:rPr>
-        <w:t xml:space="preserve"> une action (</w:t>
-      </w:r>
-      <w:proofErr w:type="spellStart"/>
-      <w:r>
-        <w:rPr>
-          <w:lang w:eastAsia="en-US"/>
-        </w:rPr>
-        <w:t>tapsurbtncliquer</w:t>
-      </w:r>
-      <w:proofErr w:type="spellEnd"/>
-      <w:r>
-        <w:rPr>
-          <w:lang w:eastAsia="en-US"/>
-        </w:rPr>
-        <w:t>)</w:t>
-      </w:r>
-    </w:p>
-    <w:p>
-      <w:pPr>
-        <w:pStyle w:val="Paragraphedeliste"/>
-        <w:numPr>
-          <w:ilvl w:val="1"/>
-          <w:numId w:val="9"/>
-        </w:numPr>
-        <w:rPr>
-          <w:lang w:eastAsia="en-US"/>
-        </w:rPr>
-      </w:pPr>
-      <w:r>
-        <w:rPr>
-          <w:lang w:eastAsia="en-US"/>
-        </w:rPr>
-        <w:t>De contrôleur à contrôleur en nommant de manière précise le nom du contrôleur de navigation</w:t>
-      </w:r>
-    </w:p>
-    <w:p>
-      <w:pPr>
-        <w:rPr>
-          <w:lang w:eastAsia="en-US"/>
-        </w:rPr>
-      </w:pPr>
-    </w:p>
-    <w:p>
-      <w:pPr>
-        <w:rPr>
-          <w:lang w:eastAsia="en-US"/>
-        </w:rPr>
-      </w:pPr>
-      <w:r>
-        <w:rPr>
-          <w:lang w:eastAsia="en-US"/>
-        </w:rPr>
-        <w:t>Pour pouvoir transmettre des information</w:t>
-      </w:r>
-      <w:r>
-        <w:rPr>
-          <w:lang w:eastAsia="en-US"/>
-        </w:rPr>
-        <w:t>s</w:t>
-      </w:r>
-      <w:r>
-        <w:rPr>
-          <w:lang w:eastAsia="en-US"/>
-        </w:rPr>
-        <w:t xml:space="preserve"> avec une </w:t>
-      </w:r>
-      <w:proofErr w:type="spellStart"/>
-      <w:r>
-        <w:rPr>
-          <w:lang w:eastAsia="en-US"/>
-        </w:rPr>
-        <w:t>segue</w:t>
-      </w:r>
-      <w:proofErr w:type="spellEnd"/>
-      <w:r>
-        <w:rPr>
-          <w:lang w:eastAsia="en-US"/>
-        </w:rPr>
-        <w:t xml:space="preserve"> il faut la préparer et ensuite la traiter.</w:t>
-      </w:r>
-    </w:p>
-    <w:p>
-      <w:pPr>
-        <w:rPr>
-          <w:lang w:eastAsia="en-US"/>
-        </w:rPr>
-      </w:pPr>
-    </w:p>
-    <w:p>
-      <w:pPr>
-        <w:pStyle w:val="Paragraphedeliste"/>
-        <w:numPr>
-          <w:ilvl w:val="0"/>
-          <w:numId w:val="13"/>
-        </w:numPr>
-        <w:rPr>
-          <w:lang w:eastAsia="en-US"/>
-        </w:rPr>
-      </w:pPr>
-      <w:r>
-        <w:rPr>
-          <w:lang w:eastAsia="en-US"/>
-        </w:rPr>
-        <w:t xml:space="preserve">Pour préparer la </w:t>
-      </w:r>
-      <w:proofErr w:type="spellStart"/>
-      <w:r>
-        <w:rPr>
-          <w:lang w:eastAsia="en-US"/>
-        </w:rPr>
-        <w:t>segue</w:t>
-      </w:r>
-      <w:proofErr w:type="spellEnd"/>
-    </w:p>
-    <w:p>
-      <w:pPr>
-        <w:pStyle w:val="Paragraphedeliste"/>
-        <w:numPr>
-          <w:ilvl w:val="1"/>
-          <w:numId w:val="13"/>
-        </w:numPr>
-        <w:rPr>
-          <w:lang w:eastAsia="en-US"/>
-        </w:rPr>
-      </w:pPr>
-      <w:r>
-        <w:rPr>
-          <w:lang w:eastAsia="en-US"/>
-        </w:rPr>
-        <w:t>On appelle la méthode prépare</w:t>
-      </w:r>
-    </w:p>
-    <w:p>
-      <w:pPr>
-        <w:rPr>
-          <w:lang w:eastAsia="en-US"/>
-        </w:rPr>
-      </w:pPr>
-    </w:p>
-    <w:p>
-      <w:pPr>
-        <w:rPr>
-          <w:lang w:eastAsia="en-US"/>
-        </w:rPr>
-      </w:pPr>
-    </w:p>
-    <w:p>
-      <w:pPr>
-        <w:rPr>
-          <w:lang w:eastAsia="en-US"/>
-        </w:rPr>
-      </w:pPr>
-    </w:p>
-    <w:p>
-      <w:pPr>
-        <w:rPr>
-          <w:lang w:eastAsia="en-US"/>
-        </w:rPr>
-      </w:pPr>
-    </w:p>
-    <w:p>
-      <w:pPr>
-        <w:rPr>
-          <w:lang w:eastAsia="en-US"/>
-        </w:rPr>
-      </w:pPr>
-    </w:p>
-    <w:p>
-      <w:pPr>
-        <w:rPr>
-          <w:lang w:eastAsia="en-US"/>
-        </w:rPr>
-      </w:pPr>
-    </w:p>
-    <w:p>
-      <w:pPr>
-        <w:rPr>
-          <w:lang w:eastAsia="en-US"/>
-        </w:rPr>
-      </w:pPr>
-    </w:p>
-    <w:p>
-      <w:pPr>
-        <w:rPr>
-          <w:lang w:eastAsia="en-US"/>
-        </w:rPr>
-      </w:pPr>
-    </w:p>
-    <w:p>
-      <w:pPr>
-        <w:rPr>
-          <w:lang w:eastAsia="en-US"/>
-        </w:rPr>
-      </w:pPr>
-    </w:p>
-    <w:p>
-      <w:pPr>
-        <w:rPr>
-          <w:lang w:eastAsia="en-US"/>
-        </w:rPr>
-      </w:pPr>
-      <w:bookmarkStart w:id="23" w:name="_GoBack"/>
-      <w:bookmarkEnd w:id="23"/>
     </w:p>
     <w:p>
       <w:pPr>
@@ -11361,7 +11023,7 @@
 </file>
 
 <file path=customXml/itemProps1.xml><?xml version="1.0" encoding="utf-8"?>
-<ds:datastoreItem xmlns:ds="http://schemas.openxmlformats.org/officeDocument/2006/customXml" ds:itemID="{424B881F-515B-6F4F-AA78-41F1CA501B84}">
+<ds:datastoreItem xmlns:ds="http://schemas.openxmlformats.org/officeDocument/2006/customXml" ds:itemID="{684C2CAD-8254-4D4F-83AA-6610C4C5C208}">
   <ds:schemaRefs>
     <ds:schemaRef ds:uri="http://schemas.openxmlformats.org/officeDocument/2006/bibliography"/>
   </ds:schemaRefs>

--- a/cours/C1 dev mobile_introduction.docx
+++ b/cours/C1 dev mobile_introduction.docx
@@ -6,10 +6,15 @@
       <w:pPr>
         <w:pStyle w:val="3Theme0"/>
       </w:pPr>
-      <w:bookmarkStart w:id="0" w:name="_Toc130451573"/>
-      <w:r>
-        <w:t>Dev mobile swift</w:t>
-      </w:r>
+      <w:bookmarkStart w:id="0" w:name="_Toc130910841"/>
+      <w:r>
+        <w:t xml:space="preserve">Dev mobile </w:t>
+      </w:r>
+      <w:proofErr w:type="spellStart"/>
+      <w:r>
+        <w:t>swift</w:t>
+      </w:r>
+      <w:proofErr w:type="spellEnd"/>
       <w:r>
         <w:t xml:space="preserve"> (cours 1)</w:t>
       </w:r>
@@ -85,7 +90,7 @@
         </w:rPr>
         <w:fldChar w:fldCharType="separate"/>
       </w:r>
-      <w:hyperlink w:anchor="_Toc130451573" w:history="1">
+      <w:hyperlink w:anchor="_Toc130910841" w:history="1">
         <w:r>
           <w:rPr>
             <w:rStyle w:val="Lienhypertexte"/>
@@ -112,7 +117,7 @@
             <w:noProof/>
             <w:webHidden/>
           </w:rPr>
-          <w:instrText xml:space="preserve"> PAGEREF _Toc130451573 \h </w:instrText>
+          <w:instrText xml:space="preserve"> PAGEREF _Toc130910841 \h </w:instrText>
         </w:r>
         <w:r>
           <w:rPr>
@@ -158,7 +163,7 @@
           <w14:ligatures w14:val="none"/>
         </w:rPr>
       </w:pPr>
-      <w:hyperlink w:anchor="_Toc130451574" w:history="1">
+      <w:hyperlink w:anchor="_Toc130910842" w:history="1">
         <w:r>
           <w:rPr>
             <w:rStyle w:val="Lienhypertexte"/>
@@ -186,7 +191,7 @@
             <w:noProof/>
             <w:webHidden/>
           </w:rPr>
-          <w:instrText xml:space="preserve"> PAGEREF _Toc130451574 \h </w:instrText>
+          <w:instrText xml:space="preserve"> PAGEREF _Toc130910842 \h </w:instrText>
         </w:r>
         <w:r>
           <w:rPr>
@@ -232,7 +237,7 @@
           <w14:ligatures w14:val="none"/>
         </w:rPr>
       </w:pPr>
-      <w:hyperlink w:anchor="_Toc130451575" w:history="1">
+      <w:hyperlink w:anchor="_Toc130910843" w:history="1">
         <w:r>
           <w:rPr>
             <w:rStyle w:val="Lienhypertexte"/>
@@ -260,7 +265,7 @@
             <w:noProof/>
             <w:webHidden/>
           </w:rPr>
-          <w:instrText xml:space="preserve"> PAGEREF _Toc130451575 \h </w:instrText>
+          <w:instrText xml:space="preserve"> PAGEREF _Toc130910843 \h </w:instrText>
         </w:r>
         <w:r>
           <w:rPr>
@@ -306,7 +311,7 @@
           <w14:ligatures w14:val="none"/>
         </w:rPr>
       </w:pPr>
-      <w:hyperlink w:anchor="_Toc130451576" w:history="1">
+      <w:hyperlink w:anchor="_Toc130910844" w:history="1">
         <w:r>
           <w:rPr>
             <w:rStyle w:val="Lienhypertexte"/>
@@ -334,7 +339,7 @@
             <w:noProof/>
             <w:webHidden/>
           </w:rPr>
-          <w:instrText xml:space="preserve"> PAGEREF _Toc130451576 \h </w:instrText>
+          <w:instrText xml:space="preserve"> PAGEREF _Toc130910844 \h </w:instrText>
         </w:r>
         <w:r>
           <w:rPr>
@@ -354,7 +359,7 @@
             <w:noProof/>
             <w:webHidden/>
           </w:rPr>
-          <w:t>2</w:t>
+          <w:t>3</w:t>
         </w:r>
         <w:r>
           <w:rPr>
@@ -380,7 +385,7 @@
           <w14:ligatures w14:val="none"/>
         </w:rPr>
       </w:pPr>
-      <w:hyperlink w:anchor="_Toc130451577" w:history="1">
+      <w:hyperlink w:anchor="_Toc130910845" w:history="1">
         <w:r>
           <w:rPr>
             <w:rStyle w:val="Lienhypertexte"/>
@@ -408,7 +413,7 @@
             <w:noProof/>
             <w:webHidden/>
           </w:rPr>
-          <w:instrText xml:space="preserve"> PAGEREF _Toc130451577 \h </w:instrText>
+          <w:instrText xml:space="preserve"> PAGEREF _Toc130910845 \h </w:instrText>
         </w:r>
         <w:r>
           <w:rPr>
@@ -454,7 +459,7 @@
           <w14:ligatures w14:val="none"/>
         </w:rPr>
       </w:pPr>
-      <w:hyperlink w:anchor="_Toc130451578" w:history="1">
+      <w:hyperlink w:anchor="_Toc130910846" w:history="1">
         <w:r>
           <w:rPr>
             <w:rStyle w:val="Lienhypertexte"/>
@@ -482,7 +487,7 @@
             <w:noProof/>
             <w:webHidden/>
           </w:rPr>
-          <w:instrText xml:space="preserve"> PAGEREF _Toc130451578 \h </w:instrText>
+          <w:instrText xml:space="preserve"> PAGEREF _Toc130910846 \h </w:instrText>
         </w:r>
         <w:r>
           <w:rPr>
@@ -502,7 +507,7 @@
             <w:noProof/>
             <w:webHidden/>
           </w:rPr>
-          <w:t>3</w:t>
+          <w:t>4</w:t>
         </w:r>
         <w:r>
           <w:rPr>
@@ -528,7 +533,7 @@
           <w14:ligatures w14:val="none"/>
         </w:rPr>
       </w:pPr>
-      <w:hyperlink w:anchor="_Toc130451579" w:history="1">
+      <w:hyperlink w:anchor="_Toc130910847" w:history="1">
         <w:r>
           <w:rPr>
             <w:rStyle w:val="Lienhypertexte"/>
@@ -556,7 +561,7 @@
             <w:noProof/>
             <w:webHidden/>
           </w:rPr>
-          <w:instrText xml:space="preserve"> PAGEREF _Toc130451579 \h </w:instrText>
+          <w:instrText xml:space="preserve"> PAGEREF _Toc130910847 \h </w:instrText>
         </w:r>
         <w:r>
           <w:rPr>
@@ -602,7 +607,7 @@
           <w14:ligatures w14:val="none"/>
         </w:rPr>
       </w:pPr>
-      <w:hyperlink w:anchor="_Toc130451580" w:history="1">
+      <w:hyperlink w:anchor="_Toc130910848" w:history="1">
         <w:r>
           <w:rPr>
             <w:rStyle w:val="Lienhypertexte"/>
@@ -630,7 +635,7 @@
             <w:noProof/>
             <w:webHidden/>
           </w:rPr>
-          <w:instrText xml:space="preserve"> PAGEREF _Toc130451580 \h </w:instrText>
+          <w:instrText xml:space="preserve"> PAGEREF _Toc130910848 \h </w:instrText>
         </w:r>
         <w:r>
           <w:rPr>
@@ -650,7 +655,7 @@
             <w:noProof/>
             <w:webHidden/>
           </w:rPr>
-          <w:t>4</w:t>
+          <w:t>5</w:t>
         </w:r>
         <w:r>
           <w:rPr>
@@ -676,7 +681,7 @@
           <w14:ligatures w14:val="none"/>
         </w:rPr>
       </w:pPr>
-      <w:hyperlink w:anchor="_Toc130451581" w:history="1">
+      <w:hyperlink w:anchor="_Toc130910849" w:history="1">
         <w:r>
           <w:rPr>
             <w:rStyle w:val="Lienhypertexte"/>
@@ -703,7 +708,7 @@
             <w:noProof/>
             <w:webHidden/>
           </w:rPr>
-          <w:instrText xml:space="preserve"> PAGEREF _Toc130451581 \h </w:instrText>
+          <w:instrText xml:space="preserve"> PAGEREF _Toc130910849 \h </w:instrText>
         </w:r>
         <w:r>
           <w:rPr>
@@ -749,7 +754,7 @@
           <w14:ligatures w14:val="none"/>
         </w:rPr>
       </w:pPr>
-      <w:hyperlink w:anchor="_Toc130451582" w:history="1">
+      <w:hyperlink w:anchor="_Toc130910850" w:history="1">
         <w:r>
           <w:rPr>
             <w:rStyle w:val="Lienhypertexte"/>
@@ -777,7 +782,7 @@
             <w:noProof/>
             <w:webHidden/>
           </w:rPr>
-          <w:instrText xml:space="preserve"> PAGEREF _Toc130451582 \h </w:instrText>
+          <w:instrText xml:space="preserve"> PAGEREF _Toc130910850 \h </w:instrText>
         </w:r>
         <w:r>
           <w:rPr>
@@ -823,7 +828,7 @@
           <w14:ligatures w14:val="none"/>
         </w:rPr>
       </w:pPr>
-      <w:hyperlink w:anchor="_Toc130451583" w:history="1">
+      <w:hyperlink w:anchor="_Toc130910851" w:history="1">
         <w:r>
           <w:rPr>
             <w:rStyle w:val="Lienhypertexte"/>
@@ -851,7 +856,7 @@
             <w:noProof/>
             <w:webHidden/>
           </w:rPr>
-          <w:instrText xml:space="preserve"> PAGEREF _Toc130451583 \h </w:instrText>
+          <w:instrText xml:space="preserve"> PAGEREF _Toc130910851 \h </w:instrText>
         </w:r>
         <w:r>
           <w:rPr>
@@ -897,7 +902,7 @@
           <w14:ligatures w14:val="none"/>
         </w:rPr>
       </w:pPr>
-      <w:hyperlink w:anchor="_Toc130451584" w:history="1">
+      <w:hyperlink w:anchor="_Toc130910852" w:history="1">
         <w:r>
           <w:rPr>
             <w:rStyle w:val="Lienhypertexte"/>
@@ -924,7 +929,7 @@
             <w:noProof/>
             <w:webHidden/>
           </w:rPr>
-          <w:instrText xml:space="preserve"> PAGEREF _Toc130451584 \h </w:instrText>
+          <w:instrText xml:space="preserve"> PAGEREF _Toc130910852 \h </w:instrText>
         </w:r>
         <w:r>
           <w:rPr>
@@ -944,7 +949,7 @@
             <w:noProof/>
             <w:webHidden/>
           </w:rPr>
-          <w:t>6</w:t>
+          <w:t>7</w:t>
         </w:r>
         <w:r>
           <w:rPr>
@@ -970,7 +975,7 @@
           <w14:ligatures w14:val="none"/>
         </w:rPr>
       </w:pPr>
-      <w:hyperlink w:anchor="_Toc130451585" w:history="1">
+      <w:hyperlink w:anchor="_Toc130910853" w:history="1">
         <w:r>
           <w:rPr>
             <w:rStyle w:val="Lienhypertexte"/>
@@ -997,7 +1002,7 @@
             <w:noProof/>
             <w:webHidden/>
           </w:rPr>
-          <w:instrText xml:space="preserve"> PAGEREF _Toc130451585 \h </w:instrText>
+          <w:instrText xml:space="preserve"> PAGEREF _Toc130910853 \h </w:instrText>
         </w:r>
         <w:r>
           <w:rPr>
@@ -1043,7 +1048,7 @@
           <w14:ligatures w14:val="none"/>
         </w:rPr>
       </w:pPr>
-      <w:hyperlink w:anchor="_Toc130451586" w:history="1">
+      <w:hyperlink w:anchor="_Toc130910854" w:history="1">
         <w:r>
           <w:rPr>
             <w:rStyle w:val="Lienhypertexte"/>
@@ -1071,7 +1076,7 @@
             <w:noProof/>
             <w:webHidden/>
           </w:rPr>
-          <w:instrText xml:space="preserve"> PAGEREF _Toc130451586 \h </w:instrText>
+          <w:instrText xml:space="preserve"> PAGEREF _Toc130910854 \h </w:instrText>
         </w:r>
         <w:r>
           <w:rPr>
@@ -1117,7 +1122,7 @@
           <w14:ligatures w14:val="none"/>
         </w:rPr>
       </w:pPr>
-      <w:hyperlink w:anchor="_Toc130451587" w:history="1">
+      <w:hyperlink w:anchor="_Toc130910855" w:history="1">
         <w:r>
           <w:rPr>
             <w:rStyle w:val="Lienhypertexte"/>
@@ -1145,7 +1150,7 @@
             <w:noProof/>
             <w:webHidden/>
           </w:rPr>
-          <w:instrText xml:space="preserve"> PAGEREF _Toc130451587 \h </w:instrText>
+          <w:instrText xml:space="preserve"> PAGEREF _Toc130910855 \h </w:instrText>
         </w:r>
         <w:r>
           <w:rPr>
@@ -1165,7 +1170,7 @@
             <w:noProof/>
             <w:webHidden/>
           </w:rPr>
-          <w:t>8</w:t>
+          <w:t>9</w:t>
         </w:r>
         <w:r>
           <w:rPr>
@@ -1191,7 +1196,7 @@
           <w14:ligatures w14:val="none"/>
         </w:rPr>
       </w:pPr>
-      <w:hyperlink w:anchor="_Toc130451588" w:history="1">
+      <w:hyperlink w:anchor="_Toc130910856" w:history="1">
         <w:r>
           <w:rPr>
             <w:rStyle w:val="Lienhypertexte"/>
@@ -1219,7 +1224,7 @@
             <w:noProof/>
             <w:webHidden/>
           </w:rPr>
-          <w:instrText xml:space="preserve"> PAGEREF _Toc130451588 \h </w:instrText>
+          <w:instrText xml:space="preserve"> PAGEREF _Toc130910856 \h </w:instrText>
         </w:r>
         <w:r>
           <w:rPr>
@@ -1265,7 +1270,7 @@
           <w14:ligatures w14:val="none"/>
         </w:rPr>
       </w:pPr>
-      <w:hyperlink w:anchor="_Toc130451589" w:history="1">
+      <w:hyperlink w:anchor="_Toc130910857" w:history="1">
         <w:r>
           <w:rPr>
             <w:rStyle w:val="Lienhypertexte"/>
@@ -1293,7 +1298,7 @@
             <w:noProof/>
             <w:webHidden/>
           </w:rPr>
-          <w:instrText xml:space="preserve"> PAGEREF _Toc130451589 \h </w:instrText>
+          <w:instrText xml:space="preserve"> PAGEREF _Toc130910857 \h </w:instrText>
         </w:r>
         <w:r>
           <w:rPr>
@@ -1313,7 +1318,7 @@
             <w:noProof/>
             <w:webHidden/>
           </w:rPr>
-          <w:t>9</w:t>
+          <w:t>10</w:t>
         </w:r>
         <w:r>
           <w:rPr>
@@ -1339,7 +1344,7 @@
           <w14:ligatures w14:val="none"/>
         </w:rPr>
       </w:pPr>
-      <w:hyperlink w:anchor="_Toc130451590" w:history="1">
+      <w:hyperlink w:anchor="_Toc130910858" w:history="1">
         <w:r>
           <w:rPr>
             <w:rStyle w:val="Lienhypertexte"/>
@@ -1367,7 +1372,7 @@
             <w:noProof/>
             <w:webHidden/>
           </w:rPr>
-          <w:instrText xml:space="preserve"> PAGEREF _Toc130451590 \h </w:instrText>
+          <w:instrText xml:space="preserve"> PAGEREF _Toc130910858 \h </w:instrText>
         </w:r>
         <w:r>
           <w:rPr>
@@ -1413,7 +1418,7 @@
           <w14:ligatures w14:val="none"/>
         </w:rPr>
       </w:pPr>
-      <w:hyperlink w:anchor="_Toc130451591" w:history="1">
+      <w:hyperlink w:anchor="_Toc130910859" w:history="1">
         <w:r>
           <w:rPr>
             <w:rStyle w:val="Lienhypertexte"/>
@@ -1440,7 +1445,7 @@
             <w:noProof/>
             <w:webHidden/>
           </w:rPr>
-          <w:instrText xml:space="preserve"> PAGEREF _Toc130451591 \h </w:instrText>
+          <w:instrText xml:space="preserve"> PAGEREF _Toc130910859 \h </w:instrText>
         </w:r>
         <w:r>
           <w:rPr>
@@ -1460,7 +1465,7 @@
             <w:noProof/>
             <w:webHidden/>
           </w:rPr>
-          <w:t>10</w:t>
+          <w:t>11</w:t>
         </w:r>
         <w:r>
           <w:rPr>
@@ -1486,7 +1491,7 @@
           <w14:ligatures w14:val="none"/>
         </w:rPr>
       </w:pPr>
-      <w:hyperlink w:anchor="_Toc130451592" w:history="1">
+      <w:hyperlink w:anchor="_Toc130910860" w:history="1">
         <w:r>
           <w:rPr>
             <w:rStyle w:val="Lienhypertexte"/>
@@ -1514,7 +1519,7 @@
             <w:noProof/>
             <w:webHidden/>
           </w:rPr>
-          <w:instrText xml:space="preserve"> PAGEREF _Toc130451592 \h </w:instrText>
+          <w:instrText xml:space="preserve"> PAGEREF _Toc130910860 \h </w:instrText>
         </w:r>
         <w:r>
           <w:rPr>
@@ -1560,7 +1565,7 @@
           <w14:ligatures w14:val="none"/>
         </w:rPr>
       </w:pPr>
-      <w:hyperlink w:anchor="_Toc130451593" w:history="1">
+      <w:hyperlink w:anchor="_Toc130910861" w:history="1">
         <w:r>
           <w:rPr>
             <w:rStyle w:val="Lienhypertexte"/>
@@ -1588,7 +1593,7 @@
             <w:noProof/>
             <w:webHidden/>
           </w:rPr>
-          <w:instrText xml:space="preserve"> PAGEREF _Toc130451593 \h </w:instrText>
+          <w:instrText xml:space="preserve"> PAGEREF _Toc130910861 \h </w:instrText>
         </w:r>
         <w:r>
           <w:rPr>
@@ -1621,6 +1626,892 @@
     </w:p>
     <w:p>
       <w:pPr>
+        <w:pStyle w:val="TM2"/>
+        <w:tabs>
+          <w:tab w:val="right" w:leader="dot" w:pos="9062"/>
+        </w:tabs>
+        <w:rPr>
+          <w:rFonts w:asciiTheme="minorHAnsi" w:hAnsiTheme="minorHAnsi"/>
+          <w:noProof/>
+          <w:color w:val="auto"/>
+          <w:kern w:val="0"/>
+          <w:szCs w:val="24"/>
+          <w14:ligatures w14:val="none"/>
+        </w:rPr>
+      </w:pPr>
+      <w:hyperlink w:anchor="_Toc130910862" w:history="1">
+        <w:r>
+          <w:rPr>
+            <w:rStyle w:val="Lienhypertexte"/>
+            <w:noProof/>
+          </w:rPr>
+          <w:t>.  (Nouveau cours)</w:t>
+        </w:r>
+        <w:r>
+          <w:rPr>
+            <w:noProof/>
+            <w:webHidden/>
+          </w:rPr>
+          <w:tab/>
+        </w:r>
+        <w:r>
+          <w:rPr>
+            <w:noProof/>
+            <w:webHidden/>
+          </w:rPr>
+          <w:fldChar w:fldCharType="begin"/>
+        </w:r>
+        <w:r>
+          <w:rPr>
+            <w:noProof/>
+            <w:webHidden/>
+          </w:rPr>
+          <w:instrText xml:space="preserve"> PAGEREF _Toc130910862 \h </w:instrText>
+        </w:r>
+        <w:r>
+          <w:rPr>
+            <w:noProof/>
+            <w:webHidden/>
+          </w:rPr>
+        </w:r>
+        <w:r>
+          <w:rPr>
+            <w:noProof/>
+            <w:webHidden/>
+          </w:rPr>
+          <w:fldChar w:fldCharType="separate"/>
+        </w:r>
+        <w:r>
+          <w:rPr>
+            <w:noProof/>
+            <w:webHidden/>
+          </w:rPr>
+          <w:t>13</w:t>
+        </w:r>
+        <w:r>
+          <w:rPr>
+            <w:noProof/>
+            <w:webHidden/>
+          </w:rPr>
+          <w:fldChar w:fldCharType="end"/>
+        </w:r>
+      </w:hyperlink>
+    </w:p>
+    <w:p>
+      <w:pPr>
+        <w:pStyle w:val="TM3"/>
+        <w:tabs>
+          <w:tab w:val="right" w:leader="dot" w:pos="9062"/>
+        </w:tabs>
+        <w:rPr>
+          <w:rFonts w:asciiTheme="minorHAnsi" w:hAnsiTheme="minorHAnsi"/>
+          <w:noProof/>
+          <w:color w:val="auto"/>
+          <w:kern w:val="0"/>
+          <w:szCs w:val="24"/>
+          <w14:ligatures w14:val="none"/>
+        </w:rPr>
+      </w:pPr>
+      <w:hyperlink w:anchor="_Toc130910863" w:history="1">
+        <w:r>
+          <w:rPr>
+            <w:rStyle w:val="Lienhypertexte"/>
+            <w:noProof/>
+            <w:lang w:eastAsia="en-US"/>
+          </w:rPr>
+          <w:t>Cours sur la persistance des données :</w:t>
+        </w:r>
+        <w:r>
+          <w:rPr>
+            <w:noProof/>
+            <w:webHidden/>
+          </w:rPr>
+          <w:tab/>
+        </w:r>
+        <w:r>
+          <w:rPr>
+            <w:noProof/>
+            <w:webHidden/>
+          </w:rPr>
+          <w:fldChar w:fldCharType="begin"/>
+        </w:r>
+        <w:r>
+          <w:rPr>
+            <w:noProof/>
+            <w:webHidden/>
+          </w:rPr>
+          <w:instrText xml:space="preserve"> PAGEREF _Toc130910863 \h </w:instrText>
+        </w:r>
+        <w:r>
+          <w:rPr>
+            <w:noProof/>
+            <w:webHidden/>
+          </w:rPr>
+        </w:r>
+        <w:r>
+          <w:rPr>
+            <w:noProof/>
+            <w:webHidden/>
+          </w:rPr>
+          <w:fldChar w:fldCharType="separate"/>
+        </w:r>
+        <w:r>
+          <w:rPr>
+            <w:noProof/>
+            <w:webHidden/>
+          </w:rPr>
+          <w:t>13</w:t>
+        </w:r>
+        <w:r>
+          <w:rPr>
+            <w:noProof/>
+            <w:webHidden/>
+          </w:rPr>
+          <w:fldChar w:fldCharType="end"/>
+        </w:r>
+      </w:hyperlink>
+    </w:p>
+    <w:p>
+      <w:pPr>
+        <w:pStyle w:val="TM4"/>
+        <w:tabs>
+          <w:tab w:val="right" w:leader="dot" w:pos="9062"/>
+        </w:tabs>
+        <w:rPr>
+          <w:rFonts w:asciiTheme="minorHAnsi" w:hAnsiTheme="minorHAnsi"/>
+          <w:noProof/>
+          <w:color w:val="auto"/>
+          <w:kern w:val="0"/>
+          <w:szCs w:val="24"/>
+          <w14:ligatures w14:val="none"/>
+        </w:rPr>
+      </w:pPr>
+      <w:hyperlink w:anchor="_Toc130910864" w:history="1">
+        <w:r>
+          <w:rPr>
+            <w:rStyle w:val="Lienhypertexte"/>
+            <w:noProof/>
+            <w:lang w:eastAsia="en-US"/>
+          </w:rPr>
+          <w:t>Le format Json</w:t>
+        </w:r>
+        <w:r>
+          <w:rPr>
+            <w:noProof/>
+            <w:webHidden/>
+          </w:rPr>
+          <w:tab/>
+        </w:r>
+        <w:r>
+          <w:rPr>
+            <w:noProof/>
+            <w:webHidden/>
+          </w:rPr>
+          <w:fldChar w:fldCharType="begin"/>
+        </w:r>
+        <w:r>
+          <w:rPr>
+            <w:noProof/>
+            <w:webHidden/>
+          </w:rPr>
+          <w:instrText xml:space="preserve"> PAGEREF _Toc130910864 \h </w:instrText>
+        </w:r>
+        <w:r>
+          <w:rPr>
+            <w:noProof/>
+            <w:webHidden/>
+          </w:rPr>
+        </w:r>
+        <w:r>
+          <w:rPr>
+            <w:noProof/>
+            <w:webHidden/>
+          </w:rPr>
+          <w:fldChar w:fldCharType="separate"/>
+        </w:r>
+        <w:r>
+          <w:rPr>
+            <w:noProof/>
+            <w:webHidden/>
+          </w:rPr>
+          <w:t>13</w:t>
+        </w:r>
+        <w:r>
+          <w:rPr>
+            <w:noProof/>
+            <w:webHidden/>
+          </w:rPr>
+          <w:fldChar w:fldCharType="end"/>
+        </w:r>
+      </w:hyperlink>
+    </w:p>
+    <w:p>
+      <w:pPr>
+        <w:pStyle w:val="TM3"/>
+        <w:tabs>
+          <w:tab w:val="right" w:leader="dot" w:pos="9062"/>
+        </w:tabs>
+        <w:rPr>
+          <w:rFonts w:asciiTheme="minorHAnsi" w:hAnsiTheme="minorHAnsi"/>
+          <w:noProof/>
+          <w:color w:val="auto"/>
+          <w:kern w:val="0"/>
+          <w:szCs w:val="24"/>
+          <w14:ligatures w14:val="none"/>
+        </w:rPr>
+      </w:pPr>
+      <w:hyperlink w:anchor="_Toc130910865" w:history="1">
+        <w:r>
+          <w:rPr>
+            <w:rStyle w:val="Lienhypertexte"/>
+            <w:noProof/>
+            <w:lang w:val="en-US" w:eastAsia="en-US"/>
+          </w:rPr>
+          <w:t>Le Bundler Container</w:t>
+        </w:r>
+        <w:r>
+          <w:rPr>
+            <w:noProof/>
+            <w:webHidden/>
+          </w:rPr>
+          <w:tab/>
+        </w:r>
+        <w:r>
+          <w:rPr>
+            <w:noProof/>
+            <w:webHidden/>
+          </w:rPr>
+          <w:fldChar w:fldCharType="begin"/>
+        </w:r>
+        <w:r>
+          <w:rPr>
+            <w:noProof/>
+            <w:webHidden/>
+          </w:rPr>
+          <w:instrText xml:space="preserve"> PAGEREF _Toc130910865 \h </w:instrText>
+        </w:r>
+        <w:r>
+          <w:rPr>
+            <w:noProof/>
+            <w:webHidden/>
+          </w:rPr>
+        </w:r>
+        <w:r>
+          <w:rPr>
+            <w:noProof/>
+            <w:webHidden/>
+          </w:rPr>
+          <w:fldChar w:fldCharType="separate"/>
+        </w:r>
+        <w:r>
+          <w:rPr>
+            <w:noProof/>
+            <w:webHidden/>
+          </w:rPr>
+          <w:t>14</w:t>
+        </w:r>
+        <w:r>
+          <w:rPr>
+            <w:noProof/>
+            <w:webHidden/>
+          </w:rPr>
+          <w:fldChar w:fldCharType="end"/>
+        </w:r>
+      </w:hyperlink>
+    </w:p>
+    <w:p>
+      <w:pPr>
+        <w:pStyle w:val="TM3"/>
+        <w:tabs>
+          <w:tab w:val="right" w:leader="dot" w:pos="9062"/>
+        </w:tabs>
+        <w:rPr>
+          <w:rFonts w:asciiTheme="minorHAnsi" w:hAnsiTheme="minorHAnsi"/>
+          <w:noProof/>
+          <w:color w:val="auto"/>
+          <w:kern w:val="0"/>
+          <w:szCs w:val="24"/>
+          <w14:ligatures w14:val="none"/>
+        </w:rPr>
+      </w:pPr>
+      <w:hyperlink w:anchor="_Toc130910866" w:history="1">
+        <w:r>
+          <w:rPr>
+            <w:rStyle w:val="Lienhypertexte"/>
+            <w:noProof/>
+            <w:lang w:eastAsia="en-US"/>
+          </w:rPr>
+          <w:t>Le Data Container</w:t>
+        </w:r>
+        <w:r>
+          <w:rPr>
+            <w:noProof/>
+            <w:webHidden/>
+          </w:rPr>
+          <w:tab/>
+        </w:r>
+        <w:r>
+          <w:rPr>
+            <w:noProof/>
+            <w:webHidden/>
+          </w:rPr>
+          <w:fldChar w:fldCharType="begin"/>
+        </w:r>
+        <w:r>
+          <w:rPr>
+            <w:noProof/>
+            <w:webHidden/>
+          </w:rPr>
+          <w:instrText xml:space="preserve"> PAGEREF _Toc130910866 \h </w:instrText>
+        </w:r>
+        <w:r>
+          <w:rPr>
+            <w:noProof/>
+            <w:webHidden/>
+          </w:rPr>
+        </w:r>
+        <w:r>
+          <w:rPr>
+            <w:noProof/>
+            <w:webHidden/>
+          </w:rPr>
+          <w:fldChar w:fldCharType="separate"/>
+        </w:r>
+        <w:r>
+          <w:rPr>
+            <w:noProof/>
+            <w:webHidden/>
+          </w:rPr>
+          <w:t>15</w:t>
+        </w:r>
+        <w:r>
+          <w:rPr>
+            <w:noProof/>
+            <w:webHidden/>
+          </w:rPr>
+          <w:fldChar w:fldCharType="end"/>
+        </w:r>
+      </w:hyperlink>
+    </w:p>
+    <w:p>
+      <w:pPr>
+        <w:pStyle w:val="TM3"/>
+        <w:tabs>
+          <w:tab w:val="right" w:leader="dot" w:pos="9062"/>
+        </w:tabs>
+        <w:rPr>
+          <w:rFonts w:asciiTheme="minorHAnsi" w:hAnsiTheme="minorHAnsi"/>
+          <w:noProof/>
+          <w:color w:val="auto"/>
+          <w:kern w:val="0"/>
+          <w:szCs w:val="24"/>
+          <w14:ligatures w14:val="none"/>
+        </w:rPr>
+      </w:pPr>
+      <w:hyperlink w:anchor="_Toc130910867" w:history="1">
+        <w:r>
+          <w:rPr>
+            <w:rStyle w:val="Lienhypertexte"/>
+            <w:noProof/>
+            <w:lang w:eastAsia="en-US"/>
+          </w:rPr>
+          <w:t>Accéder aux ressources dans le Data Container</w:t>
+        </w:r>
+        <w:r>
+          <w:rPr>
+            <w:noProof/>
+            <w:webHidden/>
+          </w:rPr>
+          <w:tab/>
+        </w:r>
+        <w:r>
+          <w:rPr>
+            <w:noProof/>
+            <w:webHidden/>
+          </w:rPr>
+          <w:fldChar w:fldCharType="begin"/>
+        </w:r>
+        <w:r>
+          <w:rPr>
+            <w:noProof/>
+            <w:webHidden/>
+          </w:rPr>
+          <w:instrText xml:space="preserve"> PAGEREF _Toc130910867 \h </w:instrText>
+        </w:r>
+        <w:r>
+          <w:rPr>
+            <w:noProof/>
+            <w:webHidden/>
+          </w:rPr>
+        </w:r>
+        <w:r>
+          <w:rPr>
+            <w:noProof/>
+            <w:webHidden/>
+          </w:rPr>
+          <w:fldChar w:fldCharType="separate"/>
+        </w:r>
+        <w:r>
+          <w:rPr>
+            <w:noProof/>
+            <w:webHidden/>
+          </w:rPr>
+          <w:t>15</w:t>
+        </w:r>
+        <w:r>
+          <w:rPr>
+            <w:noProof/>
+            <w:webHidden/>
+          </w:rPr>
+          <w:fldChar w:fldCharType="end"/>
+        </w:r>
+      </w:hyperlink>
+    </w:p>
+    <w:p>
+      <w:pPr>
+        <w:pStyle w:val="TM3"/>
+        <w:tabs>
+          <w:tab w:val="right" w:leader="dot" w:pos="9062"/>
+        </w:tabs>
+        <w:rPr>
+          <w:rFonts w:asciiTheme="minorHAnsi" w:hAnsiTheme="minorHAnsi"/>
+          <w:noProof/>
+          <w:color w:val="auto"/>
+          <w:kern w:val="0"/>
+          <w:szCs w:val="24"/>
+          <w14:ligatures w14:val="none"/>
+        </w:rPr>
+      </w:pPr>
+      <w:hyperlink w:anchor="_Toc130910868" w:history="1">
+        <w:r>
+          <w:rPr>
+            <w:rStyle w:val="Lienhypertexte"/>
+            <w:noProof/>
+            <w:lang w:eastAsia="en-US"/>
+          </w:rPr>
+          <w:t>Accés a un document</w:t>
+        </w:r>
+        <w:r>
+          <w:rPr>
+            <w:noProof/>
+            <w:webHidden/>
+          </w:rPr>
+          <w:tab/>
+        </w:r>
+        <w:r>
+          <w:rPr>
+            <w:noProof/>
+            <w:webHidden/>
+          </w:rPr>
+          <w:fldChar w:fldCharType="begin"/>
+        </w:r>
+        <w:r>
+          <w:rPr>
+            <w:noProof/>
+            <w:webHidden/>
+          </w:rPr>
+          <w:instrText xml:space="preserve"> PAGEREF _Toc130910868 \h </w:instrText>
+        </w:r>
+        <w:r>
+          <w:rPr>
+            <w:noProof/>
+            <w:webHidden/>
+          </w:rPr>
+        </w:r>
+        <w:r>
+          <w:rPr>
+            <w:noProof/>
+            <w:webHidden/>
+          </w:rPr>
+          <w:fldChar w:fldCharType="separate"/>
+        </w:r>
+        <w:r>
+          <w:rPr>
+            <w:noProof/>
+            <w:webHidden/>
+          </w:rPr>
+          <w:t>16</w:t>
+        </w:r>
+        <w:r>
+          <w:rPr>
+            <w:noProof/>
+            <w:webHidden/>
+          </w:rPr>
+          <w:fldChar w:fldCharType="end"/>
+        </w:r>
+      </w:hyperlink>
+    </w:p>
+    <w:p>
+      <w:pPr>
+        <w:pStyle w:val="TM3"/>
+        <w:tabs>
+          <w:tab w:val="right" w:leader="dot" w:pos="9062"/>
+        </w:tabs>
+        <w:rPr>
+          <w:rFonts w:asciiTheme="minorHAnsi" w:hAnsiTheme="minorHAnsi"/>
+          <w:noProof/>
+          <w:color w:val="auto"/>
+          <w:kern w:val="0"/>
+          <w:szCs w:val="24"/>
+          <w14:ligatures w14:val="none"/>
+        </w:rPr>
+      </w:pPr>
+      <w:hyperlink w:anchor="_Toc130910869" w:history="1">
+        <w:r>
+          <w:rPr>
+            <w:rStyle w:val="Lienhypertexte"/>
+            <w:noProof/>
+            <w:lang w:eastAsia="en-US"/>
+          </w:rPr>
+          <w:t>La lecture et l’écriture de données</w:t>
+        </w:r>
+        <w:r>
+          <w:rPr>
+            <w:noProof/>
+            <w:webHidden/>
+          </w:rPr>
+          <w:tab/>
+        </w:r>
+        <w:r>
+          <w:rPr>
+            <w:noProof/>
+            <w:webHidden/>
+          </w:rPr>
+          <w:fldChar w:fldCharType="begin"/>
+        </w:r>
+        <w:r>
+          <w:rPr>
+            <w:noProof/>
+            <w:webHidden/>
+          </w:rPr>
+          <w:instrText xml:space="preserve"> PAGEREF _Toc130910869 \h </w:instrText>
+        </w:r>
+        <w:r>
+          <w:rPr>
+            <w:noProof/>
+            <w:webHidden/>
+          </w:rPr>
+        </w:r>
+        <w:r>
+          <w:rPr>
+            <w:noProof/>
+            <w:webHidden/>
+          </w:rPr>
+          <w:fldChar w:fldCharType="separate"/>
+        </w:r>
+        <w:r>
+          <w:rPr>
+            <w:noProof/>
+            <w:webHidden/>
+          </w:rPr>
+          <w:t>16</w:t>
+        </w:r>
+        <w:r>
+          <w:rPr>
+            <w:noProof/>
+            <w:webHidden/>
+          </w:rPr>
+          <w:fldChar w:fldCharType="end"/>
+        </w:r>
+      </w:hyperlink>
+    </w:p>
+    <w:p>
+      <w:pPr>
+        <w:pStyle w:val="TM3"/>
+        <w:tabs>
+          <w:tab w:val="right" w:leader="dot" w:pos="9062"/>
+        </w:tabs>
+        <w:rPr>
+          <w:rFonts w:asciiTheme="minorHAnsi" w:hAnsiTheme="minorHAnsi"/>
+          <w:noProof/>
+          <w:color w:val="auto"/>
+          <w:kern w:val="0"/>
+          <w:szCs w:val="24"/>
+          <w14:ligatures w14:val="none"/>
+        </w:rPr>
+      </w:pPr>
+      <w:hyperlink w:anchor="_Toc130910870" w:history="1">
+        <w:r>
+          <w:rPr>
+            <w:rStyle w:val="Lienhypertexte"/>
+            <w:noProof/>
+            <w:lang w:eastAsia="en-US"/>
+          </w:rPr>
+          <w:t>La modification du modèle pour JSON</w:t>
+        </w:r>
+        <w:r>
+          <w:rPr>
+            <w:noProof/>
+            <w:webHidden/>
+          </w:rPr>
+          <w:tab/>
+        </w:r>
+        <w:r>
+          <w:rPr>
+            <w:noProof/>
+            <w:webHidden/>
+          </w:rPr>
+          <w:fldChar w:fldCharType="begin"/>
+        </w:r>
+        <w:r>
+          <w:rPr>
+            <w:noProof/>
+            <w:webHidden/>
+          </w:rPr>
+          <w:instrText xml:space="preserve"> PAGEREF _Toc130910870 \h </w:instrText>
+        </w:r>
+        <w:r>
+          <w:rPr>
+            <w:noProof/>
+            <w:webHidden/>
+          </w:rPr>
+        </w:r>
+        <w:r>
+          <w:rPr>
+            <w:noProof/>
+            <w:webHidden/>
+          </w:rPr>
+          <w:fldChar w:fldCharType="separate"/>
+        </w:r>
+        <w:r>
+          <w:rPr>
+            <w:noProof/>
+            <w:webHidden/>
+          </w:rPr>
+          <w:t>17</w:t>
+        </w:r>
+        <w:r>
+          <w:rPr>
+            <w:noProof/>
+            <w:webHidden/>
+          </w:rPr>
+          <w:fldChar w:fldCharType="end"/>
+        </w:r>
+      </w:hyperlink>
+    </w:p>
+    <w:p>
+      <w:pPr>
+        <w:pStyle w:val="TM3"/>
+        <w:tabs>
+          <w:tab w:val="right" w:leader="dot" w:pos="9062"/>
+        </w:tabs>
+        <w:rPr>
+          <w:rFonts w:asciiTheme="minorHAnsi" w:hAnsiTheme="minorHAnsi"/>
+          <w:noProof/>
+          <w:color w:val="auto"/>
+          <w:kern w:val="0"/>
+          <w:szCs w:val="24"/>
+          <w14:ligatures w14:val="none"/>
+        </w:rPr>
+      </w:pPr>
+      <w:hyperlink w:anchor="_Toc130910871" w:history="1">
+        <w:r>
+          <w:rPr>
+            <w:rStyle w:val="Lienhypertexte"/>
+            <w:noProof/>
+          </w:rPr>
+          <w:t>Lecture dans un fichier JSON (vue en L1)</w:t>
+        </w:r>
+        <w:r>
+          <w:rPr>
+            <w:noProof/>
+            <w:webHidden/>
+          </w:rPr>
+          <w:tab/>
+        </w:r>
+        <w:r>
+          <w:rPr>
+            <w:noProof/>
+            <w:webHidden/>
+          </w:rPr>
+          <w:fldChar w:fldCharType="begin"/>
+        </w:r>
+        <w:r>
+          <w:rPr>
+            <w:noProof/>
+            <w:webHidden/>
+          </w:rPr>
+          <w:instrText xml:space="preserve"> PAGEREF _Toc130910871 \h </w:instrText>
+        </w:r>
+        <w:r>
+          <w:rPr>
+            <w:noProof/>
+            <w:webHidden/>
+          </w:rPr>
+        </w:r>
+        <w:r>
+          <w:rPr>
+            <w:noProof/>
+            <w:webHidden/>
+          </w:rPr>
+          <w:fldChar w:fldCharType="separate"/>
+        </w:r>
+        <w:r>
+          <w:rPr>
+            <w:noProof/>
+            <w:webHidden/>
+          </w:rPr>
+          <w:t>17</w:t>
+        </w:r>
+        <w:r>
+          <w:rPr>
+            <w:noProof/>
+            <w:webHidden/>
+          </w:rPr>
+          <w:fldChar w:fldCharType="end"/>
+        </w:r>
+      </w:hyperlink>
+    </w:p>
+    <w:p>
+      <w:pPr>
+        <w:pStyle w:val="TM3"/>
+        <w:tabs>
+          <w:tab w:val="right" w:leader="dot" w:pos="9062"/>
+        </w:tabs>
+        <w:rPr>
+          <w:rFonts w:asciiTheme="minorHAnsi" w:hAnsiTheme="minorHAnsi"/>
+          <w:noProof/>
+          <w:color w:val="auto"/>
+          <w:kern w:val="0"/>
+          <w:szCs w:val="24"/>
+          <w14:ligatures w14:val="none"/>
+        </w:rPr>
+      </w:pPr>
+      <w:hyperlink w:anchor="_Toc130910872" w:history="1">
+        <w:r>
+          <w:rPr>
+            <w:rStyle w:val="Lienhypertexte"/>
+            <w:noProof/>
+            <w:lang w:eastAsia="en-US"/>
+          </w:rPr>
+          <w:t>Écriture dans un fichier JSON</w:t>
+        </w:r>
+        <w:r>
+          <w:rPr>
+            <w:noProof/>
+            <w:webHidden/>
+          </w:rPr>
+          <w:tab/>
+        </w:r>
+        <w:r>
+          <w:rPr>
+            <w:noProof/>
+            <w:webHidden/>
+          </w:rPr>
+          <w:fldChar w:fldCharType="begin"/>
+        </w:r>
+        <w:r>
+          <w:rPr>
+            <w:noProof/>
+            <w:webHidden/>
+          </w:rPr>
+          <w:instrText xml:space="preserve"> PAGEREF _Toc130910872 \h </w:instrText>
+        </w:r>
+        <w:r>
+          <w:rPr>
+            <w:noProof/>
+            <w:webHidden/>
+          </w:rPr>
+        </w:r>
+        <w:r>
+          <w:rPr>
+            <w:noProof/>
+            <w:webHidden/>
+          </w:rPr>
+          <w:fldChar w:fldCharType="separate"/>
+        </w:r>
+        <w:r>
+          <w:rPr>
+            <w:noProof/>
+            <w:webHidden/>
+          </w:rPr>
+          <w:t>17</w:t>
+        </w:r>
+        <w:r>
+          <w:rPr>
+            <w:noProof/>
+            <w:webHidden/>
+          </w:rPr>
+          <w:fldChar w:fldCharType="end"/>
+        </w:r>
+      </w:hyperlink>
+    </w:p>
+    <w:p>
+      <w:pPr>
+        <w:pStyle w:val="TM3"/>
+        <w:tabs>
+          <w:tab w:val="right" w:leader="dot" w:pos="9062"/>
+        </w:tabs>
+        <w:rPr>
+          <w:rFonts w:asciiTheme="minorHAnsi" w:hAnsiTheme="minorHAnsi"/>
+          <w:noProof/>
+          <w:color w:val="auto"/>
+          <w:kern w:val="0"/>
+          <w:szCs w:val="24"/>
+          <w14:ligatures w14:val="none"/>
+        </w:rPr>
+      </w:pPr>
+      <w:hyperlink w:anchor="_Toc130910873" w:history="1">
+        <w:r>
+          <w:rPr>
+            <w:rStyle w:val="Lienhypertexte"/>
+            <w:noProof/>
+            <w:lang w:val="en-US" w:eastAsia="en-US"/>
+          </w:rPr>
+          <w:t>End Project:</w:t>
+        </w:r>
+        <w:r>
+          <w:rPr>
+            <w:noProof/>
+            <w:webHidden/>
+          </w:rPr>
+          <w:tab/>
+        </w:r>
+        <w:r>
+          <w:rPr>
+            <w:noProof/>
+            <w:webHidden/>
+          </w:rPr>
+          <w:fldChar w:fldCharType="begin"/>
+        </w:r>
+        <w:r>
+          <w:rPr>
+            <w:noProof/>
+            <w:webHidden/>
+          </w:rPr>
+          <w:instrText xml:space="preserve"> PAGEREF _Toc130910873 \h </w:instrText>
+        </w:r>
+        <w:r>
+          <w:rPr>
+            <w:noProof/>
+            <w:webHidden/>
+          </w:rPr>
+        </w:r>
+        <w:r>
+          <w:rPr>
+            <w:noProof/>
+            <w:webHidden/>
+          </w:rPr>
+          <w:fldChar w:fldCharType="separate"/>
+        </w:r>
+        <w:r>
+          <w:rPr>
+            <w:noProof/>
+            <w:webHidden/>
+          </w:rPr>
+          <w:t>18</w:t>
+        </w:r>
+        <w:r>
+          <w:rPr>
+            <w:noProof/>
+            <w:webHidden/>
+          </w:rPr>
+          <w:fldChar w:fldCharType="end"/>
+        </w:r>
+      </w:hyperlink>
+    </w:p>
+    <w:p>
+      <w:pPr>
         <w:rPr>
           <w:lang w:eastAsia="en-US"/>
         </w:rPr>
@@ -1713,7 +2604,21 @@
         <w:rPr>
           <w:lang w:eastAsia="en-US"/>
         </w:rPr>
-        <w:t>L’archtecture MVC appartient à la famille des Patrons de conception</w:t>
+        <w:t>L’</w:t>
+      </w:r>
+      <w:proofErr w:type="spellStart"/>
+      <w:r>
+        <w:rPr>
+          <w:lang w:eastAsia="en-US"/>
+        </w:rPr>
+        <w:t>archtecture</w:t>
+      </w:r>
+      <w:proofErr w:type="spellEnd"/>
+      <w:r>
+        <w:rPr>
+          <w:lang w:eastAsia="en-US"/>
+        </w:rPr>
+        <w:t xml:space="preserve"> MVC appartient à la famille des Patrons de conception</w:t>
       </w:r>
     </w:p>
     <w:p>
@@ -1793,7 +2698,35 @@
         <w:rPr>
           <w:lang w:eastAsia="en-US"/>
         </w:rPr>
-        <w:t>En php on avait vu fetch() comme patron de conception</w:t>
+        <w:t xml:space="preserve">En </w:t>
+      </w:r>
+      <w:proofErr w:type="spellStart"/>
+      <w:r>
+        <w:rPr>
+          <w:lang w:eastAsia="en-US"/>
+        </w:rPr>
+        <w:t>php</w:t>
+      </w:r>
+      <w:proofErr w:type="spellEnd"/>
+      <w:r>
+        <w:rPr>
+          <w:lang w:eastAsia="en-US"/>
+        </w:rPr>
+        <w:t xml:space="preserve"> on avait vu </w:t>
+      </w:r>
+      <w:proofErr w:type="spellStart"/>
+      <w:r>
+        <w:rPr>
+          <w:lang w:eastAsia="en-US"/>
+        </w:rPr>
+        <w:t>fetch</w:t>
+      </w:r>
+      <w:proofErr w:type="spellEnd"/>
+      <w:r>
+        <w:rPr>
+          <w:lang w:eastAsia="en-US"/>
+        </w:rPr>
+        <w:t>() comme patron de conception</w:t>
       </w:r>
     </w:p>
     <w:p>
@@ -1831,7 +2764,7 @@
           <w:lang w:eastAsia="en-US"/>
         </w:rPr>
       </w:pPr>
-      <w:bookmarkStart w:id="1" w:name="_Toc130451574"/>
+      <w:bookmarkStart w:id="1" w:name="_Toc130910842"/>
       <w:r>
         <w:rPr>
           <w:lang w:eastAsia="en-US"/>
@@ -1868,7 +2801,7 @@
           <w:lang w:eastAsia="en-US"/>
         </w:rPr>
       </w:pPr>
-      <w:bookmarkStart w:id="2" w:name="_Toc130451575"/>
+      <w:bookmarkStart w:id="2" w:name="_Toc130910843"/>
       <w:r>
         <w:rPr>
           <w:lang w:eastAsia="en-US"/>
@@ -1887,6 +2820,7 @@
         <w:rPr>
           <w:lang w:eastAsia="en-US"/>
         </w:rPr>
+        <w:lastRenderedPageBreak/>
         <w:tab/>
         <w:t xml:space="preserve">Objectif : afficher et </w:t>
       </w:r>
@@ -1924,7 +2858,7 @@
           <w:lang w:eastAsia="en-US"/>
         </w:rPr>
       </w:pPr>
-      <w:bookmarkStart w:id="3" w:name="_Toc130451576"/>
+      <w:bookmarkStart w:id="3" w:name="_Toc130910844"/>
       <w:r>
         <w:rPr>
           <w:lang w:eastAsia="en-US"/>
@@ -2010,8 +2944,21 @@
         </w:numPr>
       </w:pPr>
       <w:r>
-        <w:t>Model view controller</w:t>
-      </w:r>
+        <w:t xml:space="preserve">Model </w:t>
+      </w:r>
+      <w:proofErr w:type="spellStart"/>
+      <w:r>
+        <w:t>view</w:t>
+      </w:r>
+      <w:proofErr w:type="spellEnd"/>
+      <w:r>
+        <w:t xml:space="preserve"> </w:t>
+      </w:r>
+      <w:proofErr w:type="spellStart"/>
+      <w:r>
+        <w:t>controller</w:t>
+      </w:r>
+      <w:proofErr w:type="spellEnd"/>
     </w:p>
     <w:p/>
     <w:p>
@@ -2022,7 +2969,15 @@
         <w:sym w:font="Wingdings" w:char="F0E0"/>
       </w:r>
       <w:r>
-        <w:t xml:space="preserve">(actions) views </w:t>
+        <w:t xml:space="preserve">(actions) </w:t>
+      </w:r>
+      <w:proofErr w:type="spellStart"/>
+      <w:r>
+        <w:t>views</w:t>
+      </w:r>
+      <w:proofErr w:type="spellEnd"/>
+      <w:r>
+        <w:t xml:space="preserve"> </w:t>
       </w:r>
       <w:r>
         <w:sym w:font="Wingdings" w:char="F0E0"/>
@@ -2084,9 +3039,16 @@
         <w:rPr>
           <w:lang w:eastAsia="en-US"/>
         </w:rPr>
-        <w:lastRenderedPageBreak/>
-        <w:t>Application Xcode</w:t>
-      </w:r>
+        <w:t xml:space="preserve">Application </w:t>
+      </w:r>
+      <w:proofErr w:type="spellStart"/>
+      <w:r>
+        <w:rPr>
+          <w:lang w:eastAsia="en-US"/>
+        </w:rPr>
+        <w:t>Xcode</w:t>
+      </w:r>
+      <w:proofErr w:type="spellEnd"/>
     </w:p>
     <w:p>
       <w:pPr>
@@ -2102,46 +3064,124 @@
           <w:lang w:eastAsia="en-US"/>
         </w:rPr>
       </w:pPr>
-      <w:bookmarkStart w:id="4" w:name="_Toc130451577"/>
-      <w:r>
-        <w:rPr>
-          <w:lang w:eastAsia="en-US"/>
-        </w:rPr>
-        <w:t>Créer un projet avec Xcode</w:t>
+      <w:bookmarkStart w:id="4" w:name="_Toc130910845"/>
+      <w:r>
+        <w:rPr>
+          <w:lang w:eastAsia="en-US"/>
+        </w:rPr>
+        <w:t xml:space="preserve">Créer un projet avec </w:t>
+      </w:r>
+      <w:proofErr w:type="spellStart"/>
+      <w:r>
+        <w:rPr>
+          <w:lang w:eastAsia="en-US"/>
+        </w:rPr>
+        <w:t>Xcode</w:t>
       </w:r>
       <w:bookmarkEnd w:id="4"/>
-    </w:p>
-    <w:p>
-      <w:pPr>
-        <w:rPr>
-          <w:lang w:eastAsia="en-US"/>
-        </w:rPr>
-      </w:pPr>
-    </w:p>
-    <w:p>
-      <w:pPr>
-        <w:rPr>
-          <w:lang w:eastAsia="en-US"/>
-        </w:rPr>
-      </w:pPr>
-      <w:r>
-        <w:rPr>
-          <w:lang w:eastAsia="en-US"/>
-        </w:rPr>
-        <w:t>Lancer l’application Xcode puis choisir l’option « create new pXcode project »</w:t>
-      </w:r>
-    </w:p>
-    <w:p>
-      <w:pPr>
-        <w:rPr>
-          <w:lang w:eastAsia="en-US"/>
-        </w:rPr>
-      </w:pPr>
-      <w:r>
-        <w:rPr>
-          <w:lang w:eastAsia="en-US"/>
-        </w:rPr>
-        <w:t xml:space="preserve">Dans le choix du template </w:t>
+      <w:proofErr w:type="spellEnd"/>
+    </w:p>
+    <w:p>
+      <w:pPr>
+        <w:rPr>
+          <w:lang w:eastAsia="en-US"/>
+        </w:rPr>
+      </w:pPr>
+    </w:p>
+    <w:p>
+      <w:pPr>
+        <w:rPr>
+          <w:lang w:eastAsia="en-US"/>
+        </w:rPr>
+      </w:pPr>
+      <w:r>
+        <w:rPr>
+          <w:lang w:eastAsia="en-US"/>
+        </w:rPr>
+        <w:t xml:space="preserve">Lancer l’application </w:t>
+      </w:r>
+      <w:proofErr w:type="spellStart"/>
+      <w:r>
+        <w:rPr>
+          <w:lang w:eastAsia="en-US"/>
+        </w:rPr>
+        <w:t>Xcode</w:t>
+      </w:r>
+      <w:proofErr w:type="spellEnd"/>
+      <w:r>
+        <w:rPr>
+          <w:lang w:eastAsia="en-US"/>
+        </w:rPr>
+        <w:t xml:space="preserve"> puis choisir l’option « </w:t>
+      </w:r>
+      <w:proofErr w:type="spellStart"/>
+      <w:r>
+        <w:rPr>
+          <w:lang w:eastAsia="en-US"/>
+        </w:rPr>
+        <w:t>create</w:t>
+      </w:r>
+      <w:proofErr w:type="spellEnd"/>
+      <w:r>
+        <w:rPr>
+          <w:lang w:eastAsia="en-US"/>
+        </w:rPr>
+        <w:t xml:space="preserve"> new </w:t>
+      </w:r>
+      <w:proofErr w:type="spellStart"/>
+      <w:r>
+        <w:rPr>
+          <w:lang w:eastAsia="en-US"/>
+        </w:rPr>
+        <w:t>pXcode</w:t>
+      </w:r>
+      <w:proofErr w:type="spellEnd"/>
+      <w:r>
+        <w:rPr>
+          <w:lang w:eastAsia="en-US"/>
+        </w:rPr>
+        <w:t xml:space="preserve"> </w:t>
+      </w:r>
+      <w:proofErr w:type="spellStart"/>
+      <w:r>
+        <w:rPr>
+          <w:lang w:eastAsia="en-US"/>
+        </w:rPr>
+        <w:t>project</w:t>
+      </w:r>
+      <w:proofErr w:type="spellEnd"/>
+      <w:r>
+        <w:rPr>
+          <w:lang w:eastAsia="en-US"/>
+        </w:rPr>
+        <w:t> »</w:t>
+      </w:r>
+    </w:p>
+    <w:p>
+      <w:pPr>
+        <w:rPr>
+          <w:lang w:eastAsia="en-US"/>
+        </w:rPr>
+      </w:pPr>
+      <w:r>
+        <w:rPr>
+          <w:lang w:eastAsia="en-US"/>
+        </w:rPr>
+        <w:t xml:space="preserve">Dans le choix du </w:t>
+      </w:r>
+      <w:proofErr w:type="spellStart"/>
+      <w:r>
+        <w:rPr>
+          <w:lang w:eastAsia="en-US"/>
+        </w:rPr>
+        <w:t>template</w:t>
+      </w:r>
+      <w:proofErr w:type="spellEnd"/>
+      <w:r>
+        <w:rPr>
+          <w:lang w:eastAsia="en-US"/>
+        </w:rPr>
+        <w:t xml:space="preserve"> </w:t>
       </w:r>
       <w:r>
         <w:rPr>
@@ -2171,7 +3211,21 @@
         <w:rPr>
           <w:lang w:eastAsia="en-US"/>
         </w:rPr>
-        <w:t xml:space="preserve"> puis cliquer sur next.</w:t>
+        <w:t xml:space="preserve"> puis cliquer sur </w:t>
+      </w:r>
+      <w:proofErr w:type="spellStart"/>
+      <w:r>
+        <w:rPr>
+          <w:lang w:eastAsia="en-US"/>
+        </w:rPr>
+        <w:t>next</w:t>
+      </w:r>
+      <w:proofErr w:type="spellEnd"/>
+      <w:r>
+        <w:rPr>
+          <w:lang w:eastAsia="en-US"/>
+        </w:rPr>
+        <w:t>.</w:t>
       </w:r>
     </w:p>
     <w:p>
@@ -2233,6 +3287,7 @@
           <w:lang w:eastAsia="en-US"/>
         </w:rPr>
       </w:pPr>
+      <w:proofErr w:type="spellStart"/>
       <w:r>
         <w:rPr>
           <w:color w:val="FF0000"/>
@@ -2252,7 +3307,15 @@
           <w:color w:val="FF0000"/>
           <w:lang w:eastAsia="en-US"/>
         </w:rPr>
-        <w:t>guage : Swift</w:t>
+        <w:t>guage</w:t>
+      </w:r>
+      <w:proofErr w:type="spellEnd"/>
+      <w:r>
+        <w:rPr>
+          <w:color w:val="FF0000"/>
+          <w:lang w:eastAsia="en-US"/>
+        </w:rPr>
+        <w:t> : Swift</w:t>
       </w:r>
     </w:p>
     <w:p>
@@ -2343,6 +3406,7 @@
           <w:lang w:eastAsia="en-US"/>
         </w:rPr>
       </w:pPr>
+      <w:proofErr w:type="spellStart"/>
       <w:r>
         <w:rPr>
           <w:b/>
@@ -2351,6 +3415,7 @@
         </w:rPr>
         <w:t>AppDelegate.swift</w:t>
       </w:r>
+      <w:proofErr w:type="spellEnd"/>
       <w:r>
         <w:rPr>
           <w:lang w:eastAsia="en-US"/>
@@ -2397,6 +3462,7 @@
           <w:lang w:eastAsia="en-US"/>
         </w:rPr>
       </w:pPr>
+      <w:proofErr w:type="spellStart"/>
       <w:r>
         <w:rPr>
           <w:b/>
@@ -2405,6 +3471,7 @@
         </w:rPr>
         <w:t>ViewController.swift</w:t>
       </w:r>
+      <w:proofErr w:type="spellEnd"/>
       <w:r>
         <w:rPr>
           <w:lang w:eastAsia="en-US"/>
@@ -2427,14 +3494,17 @@
           <w:lang w:eastAsia="en-US"/>
         </w:rPr>
       </w:pPr>
+      <w:proofErr w:type="spellStart"/>
       <w:r>
         <w:rPr>
           <w:b/>
           <w:bCs/>
           <w:lang w:eastAsia="en-US"/>
         </w:rPr>
+        <w:lastRenderedPageBreak/>
         <w:t>Main.storyboard</w:t>
       </w:r>
+      <w:proofErr w:type="spellEnd"/>
       <w:r>
         <w:rPr>
           <w:lang w:eastAsia="en-US"/>
@@ -2475,11 +3545,19 @@
           <w:lang w:eastAsia="en-US"/>
         </w:rPr>
       </w:pPr>
-      <w:r>
-        <w:rPr>
-          <w:lang w:eastAsia="en-US"/>
-        </w:rPr>
-        <w:t>Assets.Xassets : répertoire destiné à stocker des éléments graphiques tels que des images, icones etc…</w:t>
+      <w:proofErr w:type="spellStart"/>
+      <w:r>
+        <w:rPr>
+          <w:lang w:eastAsia="en-US"/>
+        </w:rPr>
+        <w:t>Assets.Xassets</w:t>
+      </w:r>
+      <w:proofErr w:type="spellEnd"/>
+      <w:r>
+        <w:rPr>
+          <w:lang w:eastAsia="en-US"/>
+        </w:rPr>
+        <w:t> : répertoire destiné à stocker des éléments graphiques tels que des images, icones etc…</w:t>
       </w:r>
     </w:p>
     <w:p>
@@ -2497,11 +3575,19 @@
           <w:lang w:eastAsia="en-US"/>
         </w:rPr>
       </w:pPr>
-      <w:r>
-        <w:rPr>
-          <w:lang w:eastAsia="en-US"/>
-        </w:rPr>
-        <w:t xml:space="preserve">LancerScree.storyboard : autre fichier d’interface qui permet de dessiner l’écran a afficher, au </w:t>
+      <w:proofErr w:type="spellStart"/>
+      <w:r>
+        <w:rPr>
+          <w:lang w:eastAsia="en-US"/>
+        </w:rPr>
+        <w:t>LancerScree.storyboard</w:t>
+      </w:r>
+      <w:proofErr w:type="spellEnd"/>
+      <w:r>
+        <w:rPr>
+          <w:lang w:eastAsia="en-US"/>
+        </w:rPr>
+        <w:t xml:space="preserve"> : autre fichier d’interface qui permet de dessiner l’écran a afficher, au </w:t>
       </w:r>
       <w:r>
         <w:rPr>
@@ -2531,11 +3617,33 @@
           <w:lang w:eastAsia="en-US"/>
         </w:rPr>
       </w:pPr>
-      <w:r>
-        <w:rPr>
-          <w:lang w:eastAsia="en-US"/>
-        </w:rPr>
-        <w:t xml:space="preserve">Info.plist : fichier CML contenant les finformations </w:t>
+      <w:proofErr w:type="spellStart"/>
+      <w:r>
+        <w:rPr>
+          <w:lang w:eastAsia="en-US"/>
+        </w:rPr>
+        <w:t>Info.plist</w:t>
+      </w:r>
+      <w:proofErr w:type="spellEnd"/>
+      <w:r>
+        <w:rPr>
+          <w:lang w:eastAsia="en-US"/>
+        </w:rPr>
+        <w:t xml:space="preserve"> : fichier CML contenant les </w:t>
+      </w:r>
+      <w:proofErr w:type="spellStart"/>
+      <w:r>
+        <w:rPr>
+          <w:lang w:eastAsia="en-US"/>
+        </w:rPr>
+        <w:t>finformations</w:t>
+      </w:r>
+      <w:proofErr w:type="spellEnd"/>
+      <w:r>
+        <w:rPr>
+          <w:lang w:eastAsia="en-US"/>
+        </w:rPr>
+        <w:t xml:space="preserve"> </w:t>
       </w:r>
       <w:r>
         <w:rPr>
@@ -2579,14 +3687,22 @@
           <w:lang w:eastAsia="en-US"/>
         </w:rPr>
       </w:pPr>
-      <w:bookmarkStart w:id="5" w:name="_Toc130451578"/>
-      <w:r>
-        <w:rPr>
-          <w:lang w:eastAsia="en-US"/>
-        </w:rPr>
-        <w:t>Fichier ViewControlller.swift</w:t>
+      <w:bookmarkStart w:id="5" w:name="_Toc130910846"/>
+      <w:r>
+        <w:rPr>
+          <w:lang w:eastAsia="en-US"/>
+        </w:rPr>
+        <w:t xml:space="preserve">Fichier </w:t>
+      </w:r>
+      <w:proofErr w:type="spellStart"/>
+      <w:r>
+        <w:rPr>
+          <w:lang w:eastAsia="en-US"/>
+        </w:rPr>
+        <w:t>ViewControlller.swift</w:t>
       </w:r>
       <w:bookmarkEnd w:id="5"/>
+      <w:proofErr w:type="spellEnd"/>
     </w:p>
     <w:p>
       <w:pPr>
@@ -2610,8 +3726,16 @@
         <w:rPr>
           <w:lang w:eastAsia="en-US"/>
         </w:rPr>
-        <w:t>Code du fichier ViewControlleur.swift</w:t>
-      </w:r>
+        <w:t xml:space="preserve">Code du fichier </w:t>
+      </w:r>
+      <w:proofErr w:type="spellStart"/>
+      <w:r>
+        <w:rPr>
+          <w:lang w:eastAsia="en-US"/>
+        </w:rPr>
+        <w:t>ViewControlleur.swift</w:t>
+      </w:r>
+      <w:proofErr w:type="spellEnd"/>
     </w:p>
     <w:p>
       <w:pPr>
@@ -2628,18 +3752,41 @@
           <w:lang w:eastAsia="en-US"/>
         </w:rPr>
       </w:pPr>
-      <w:r>
-        <w:rPr>
-          <w:lang w:eastAsia="en-US"/>
-        </w:rPr>
-        <w:t xml:space="preserve">On </w:t>
-      </w:r>
-      <w:r>
-        <w:rPr>
-          <w:lang w:eastAsia="en-US"/>
-        </w:rPr>
-        <w:t xml:space="preserve">créé une classe en swift avec un héritage </w:t>
-      </w:r>
+      <w:proofErr w:type="spellStart"/>
+      <w:r>
+        <w:rPr>
+          <w:lang w:eastAsia="en-US"/>
+        </w:rPr>
+        <w:t>On</w:t>
+      </w:r>
+      <w:proofErr w:type="spellEnd"/>
+      <w:r>
+        <w:rPr>
+          <w:lang w:eastAsia="en-US"/>
+        </w:rPr>
+        <w:t xml:space="preserve"> </w:t>
+      </w:r>
+      <w:r>
+        <w:rPr>
+          <w:lang w:eastAsia="en-US"/>
+        </w:rPr>
+        <w:t xml:space="preserve">créé une classe en </w:t>
+      </w:r>
+      <w:proofErr w:type="spellStart"/>
+      <w:r>
+        <w:rPr>
+          <w:lang w:eastAsia="en-US"/>
+        </w:rPr>
+        <w:t>swift</w:t>
+      </w:r>
+      <w:proofErr w:type="spellEnd"/>
+      <w:r>
+        <w:rPr>
+          <w:lang w:eastAsia="en-US"/>
+        </w:rPr>
+        <w:t xml:space="preserve"> avec un héritage </w:t>
+      </w:r>
+      <w:proofErr w:type="spellStart"/>
       <w:r>
         <w:rPr>
           <w:b/>
@@ -2648,6 +3795,7 @@
         </w:rPr>
         <w:t>UIViewController</w:t>
       </w:r>
+      <w:proofErr w:type="spellEnd"/>
     </w:p>
     <w:p>
       <w:pPr>
@@ -2660,7 +3808,35 @@
         <w:rPr>
           <w:lang w:val="en-US" w:eastAsia="en-US"/>
         </w:rPr>
-        <w:t>Avec override func viewDidLoad(){</w:t>
+        <w:t xml:space="preserve">Avec override </w:t>
+      </w:r>
+      <w:proofErr w:type="spellStart"/>
+      <w:r>
+        <w:rPr>
+          <w:lang w:val="en-US" w:eastAsia="en-US"/>
+        </w:rPr>
+        <w:t>func</w:t>
+      </w:r>
+      <w:proofErr w:type="spellEnd"/>
+      <w:r>
+        <w:rPr>
+          <w:lang w:val="en-US" w:eastAsia="en-US"/>
+        </w:rPr>
+        <w:t xml:space="preserve"> </w:t>
+      </w:r>
+      <w:proofErr w:type="spellStart"/>
+      <w:r>
+        <w:rPr>
+          <w:lang w:val="en-US" w:eastAsia="en-US"/>
+        </w:rPr>
+        <w:t>viewDidLoad</w:t>
+      </w:r>
+      <w:proofErr w:type="spellEnd"/>
+      <w:r>
+        <w:rPr>
+          <w:lang w:val="en-US" w:eastAsia="en-US"/>
+        </w:rPr>
+        <w:t>(){</w:t>
       </w:r>
     </w:p>
     <w:p>
@@ -2676,13 +3852,26 @@
           <w:lang w:val="en-US" w:eastAsia="en-US"/>
         </w:rPr>
         <w:tab/>
+      </w:r>
+      <w:proofErr w:type="spellStart"/>
+      <w:r>
+        <w:rPr>
+          <w:lang w:val="en-US" w:eastAsia="en-US"/>
+        </w:rPr>
         <w:t>Super.vie</w:t>
       </w:r>
       <w:r>
         <w:rPr>
           <w:lang w:val="en-US" w:eastAsia="en-US"/>
         </w:rPr>
-        <w:t>wDidLoad()</w:t>
+        <w:t>wDidLoad</w:t>
+      </w:r>
+      <w:proofErr w:type="spellEnd"/>
+      <w:r>
+        <w:rPr>
+          <w:lang w:val="en-US" w:eastAsia="en-US"/>
+        </w:rPr>
+        <w:t>()</w:t>
       </w:r>
     </w:p>
     <w:p>
@@ -2711,34 +3900,56 @@
           <w:lang w:eastAsia="en-US"/>
         </w:rPr>
         <w:tab/>
-        <w:t>Chaque vue est associé son controlleur</w:t>
-      </w:r>
-    </w:p>
-    <w:p>
-      <w:pPr>
-        <w:rPr>
-          <w:lang w:eastAsia="en-US"/>
-        </w:rPr>
-      </w:pPr>
-    </w:p>
-    <w:p>
-      <w:pPr>
-        <w:rPr>
-          <w:lang w:eastAsia="en-US"/>
-        </w:rPr>
-      </w:pPr>
-    </w:p>
-    <w:p>
-      <w:pPr>
-        <w:rPr>
-          <w:lang w:eastAsia="en-US"/>
-        </w:rPr>
-      </w:pPr>
-      <w:r>
-        <w:rPr>
-          <w:lang w:eastAsia="en-US"/>
-        </w:rPr>
-        <w:t>Rappel : override = redéfinir</w:t>
+        <w:t xml:space="preserve">Chaque vue est associé son </w:t>
+      </w:r>
+      <w:proofErr w:type="spellStart"/>
+      <w:r>
+        <w:rPr>
+          <w:lang w:eastAsia="en-US"/>
+        </w:rPr>
+        <w:t>controlleur</w:t>
+      </w:r>
+      <w:proofErr w:type="spellEnd"/>
+    </w:p>
+    <w:p>
+      <w:pPr>
+        <w:rPr>
+          <w:lang w:eastAsia="en-US"/>
+        </w:rPr>
+      </w:pPr>
+    </w:p>
+    <w:p>
+      <w:pPr>
+        <w:rPr>
+          <w:lang w:eastAsia="en-US"/>
+        </w:rPr>
+      </w:pPr>
+    </w:p>
+    <w:p>
+      <w:pPr>
+        <w:rPr>
+          <w:lang w:eastAsia="en-US"/>
+        </w:rPr>
+      </w:pPr>
+      <w:r>
+        <w:rPr>
+          <w:lang w:eastAsia="en-US"/>
+        </w:rPr>
+        <w:t xml:space="preserve">Rappel : </w:t>
+      </w:r>
+      <w:proofErr w:type="spellStart"/>
+      <w:r>
+        <w:rPr>
+          <w:lang w:eastAsia="en-US"/>
+        </w:rPr>
+        <w:t>override</w:t>
+      </w:r>
+      <w:proofErr w:type="spellEnd"/>
+      <w:r>
+        <w:rPr>
+          <w:lang w:eastAsia="en-US"/>
+        </w:rPr>
+        <w:t xml:space="preserve"> = redéfinir</w:t>
       </w:r>
     </w:p>
     <w:p>
@@ -2769,14 +3980,22 @@
           <w:lang w:eastAsia="en-US"/>
         </w:rPr>
       </w:pPr>
-      <w:bookmarkStart w:id="6" w:name="_Toc130451579"/>
-      <w:r>
-        <w:rPr>
-          <w:lang w:eastAsia="en-US"/>
-        </w:rPr>
-        <w:t>Le fichier AppDelegate.swift</w:t>
+      <w:bookmarkStart w:id="6" w:name="_Toc130910847"/>
+      <w:r>
+        <w:rPr>
+          <w:lang w:eastAsia="en-US"/>
+        </w:rPr>
+        <w:t xml:space="preserve">Le fichier </w:t>
+      </w:r>
+      <w:proofErr w:type="spellStart"/>
+      <w:r>
+        <w:rPr>
+          <w:lang w:eastAsia="en-US"/>
+        </w:rPr>
+        <w:t>AppDelegate.swift</w:t>
       </w:r>
       <w:bookmarkEnd w:id="6"/>
+      <w:proofErr w:type="spellEnd"/>
     </w:p>
     <w:p>
       <w:pPr>
@@ -2802,7 +4021,21 @@
         <w:rPr>
           <w:lang w:eastAsia="en-US"/>
         </w:rPr>
-        <w:t>cole UIApplicationDelegate lui permettre si besoin d’</w:t>
+        <w:t xml:space="preserve">cole </w:t>
+      </w:r>
+      <w:proofErr w:type="spellStart"/>
+      <w:r>
+        <w:rPr>
+          <w:lang w:eastAsia="en-US"/>
+        </w:rPr>
+        <w:t>UIApplicationDelegate</w:t>
+      </w:r>
+      <w:proofErr w:type="spellEnd"/>
+      <w:r>
+        <w:rPr>
+          <w:lang w:eastAsia="en-US"/>
+        </w:rPr>
+        <w:t xml:space="preserve"> lui permettre si besoin d’</w:t>
       </w:r>
       <w:r>
         <w:rPr>
@@ -2917,6 +4150,7 @@
         <w:rPr>
           <w:lang w:eastAsia="en-US"/>
         </w:rPr>
+        <w:lastRenderedPageBreak/>
         <w:t>N’est plus active</w:t>
       </w:r>
     </w:p>
@@ -3118,7 +4352,7 @@
           <w:lang w:eastAsia="en-US"/>
         </w:rPr>
       </w:pPr>
-      <w:bookmarkStart w:id="7" w:name="_Toc130451580"/>
+      <w:bookmarkStart w:id="7" w:name="_Toc130910848"/>
       <w:r>
         <w:rPr>
           <w:lang w:eastAsia="en-US"/>
@@ -3142,7 +4376,6 @@
         <w:rPr>
           <w:lang w:eastAsia="en-US"/>
         </w:rPr>
-        <w:lastRenderedPageBreak/>
         <w:t>L’</w:t>
       </w:r>
       <w:r>
@@ -3169,6 +4402,7 @@
         </w:rPr>
         <w:t>(</w:t>
       </w:r>
+      <w:proofErr w:type="spellStart"/>
       <w:r>
         <w:rPr>
           <w:b/>
@@ -3181,8 +4415,16 @@
         <w:rPr>
           <w:lang w:eastAsia="en-US"/>
         </w:rPr>
-        <w:t xml:space="preserve">hat </w:t>
-      </w:r>
+        <w:t>hat</w:t>
+      </w:r>
+      <w:proofErr w:type="spellEnd"/>
+      <w:r>
+        <w:rPr>
+          <w:lang w:eastAsia="en-US"/>
+        </w:rPr>
+        <w:t xml:space="preserve"> </w:t>
+      </w:r>
+      <w:proofErr w:type="spellStart"/>
       <w:r>
         <w:rPr>
           <w:b/>
@@ -3195,8 +4437,16 @@
         <w:rPr>
           <w:lang w:eastAsia="en-US"/>
         </w:rPr>
-        <w:t xml:space="preserve">ou </w:t>
-      </w:r>
+        <w:t>ou</w:t>
+      </w:r>
+      <w:proofErr w:type="spellEnd"/>
+      <w:r>
+        <w:rPr>
+          <w:lang w:eastAsia="en-US"/>
+        </w:rPr>
+        <w:t xml:space="preserve"> </w:t>
+      </w:r>
+      <w:proofErr w:type="spellStart"/>
       <w:r>
         <w:rPr>
           <w:b/>
@@ -3209,8 +4459,16 @@
         <w:rPr>
           <w:lang w:eastAsia="en-US"/>
         </w:rPr>
-        <w:t xml:space="preserve">ee </w:t>
-      </w:r>
+        <w:t>ee</w:t>
+      </w:r>
+      <w:proofErr w:type="spellEnd"/>
+      <w:r>
+        <w:rPr>
+          <w:lang w:eastAsia="en-US"/>
+        </w:rPr>
+        <w:t xml:space="preserve"> </w:t>
+      </w:r>
+      <w:proofErr w:type="spellStart"/>
       <w:r>
         <w:rPr>
           <w:b/>
@@ -3223,8 +4481,16 @@
         <w:rPr>
           <w:lang w:eastAsia="en-US"/>
         </w:rPr>
-        <w:t xml:space="preserve">s </w:t>
-      </w:r>
+        <w:t>s</w:t>
+      </w:r>
+      <w:proofErr w:type="spellEnd"/>
+      <w:r>
+        <w:rPr>
+          <w:lang w:eastAsia="en-US"/>
+        </w:rPr>
+        <w:t xml:space="preserve"> </w:t>
+      </w:r>
+      <w:proofErr w:type="spellStart"/>
       <w:r>
         <w:rPr>
           <w:b/>
@@ -3237,8 +4503,16 @@
         <w:rPr>
           <w:lang w:eastAsia="en-US"/>
         </w:rPr>
-        <w:t xml:space="preserve">hat </w:t>
-      </w:r>
+        <w:t>hat</w:t>
+      </w:r>
+      <w:proofErr w:type="spellEnd"/>
+      <w:r>
+        <w:rPr>
+          <w:lang w:eastAsia="en-US"/>
+        </w:rPr>
+        <w:t xml:space="preserve"> </w:t>
+      </w:r>
+      <w:proofErr w:type="spellStart"/>
       <w:r>
         <w:rPr>
           <w:b/>
@@ -3251,8 +4525,16 @@
         <w:rPr>
           <w:lang w:eastAsia="en-US"/>
         </w:rPr>
-        <w:t xml:space="preserve">ou </w:t>
-      </w:r>
+        <w:t>ou</w:t>
+      </w:r>
+      <w:proofErr w:type="spellEnd"/>
+      <w:r>
+        <w:rPr>
+          <w:lang w:eastAsia="en-US"/>
+        </w:rPr>
+        <w:t xml:space="preserve"> </w:t>
+      </w:r>
+      <w:proofErr w:type="spellStart"/>
       <w:r>
         <w:rPr>
           <w:b/>
@@ -3265,7 +4547,14 @@
         <w:rPr>
           <w:lang w:eastAsia="en-US"/>
         </w:rPr>
-        <w:t>et)</w:t>
+        <w:t>et</w:t>
+      </w:r>
+      <w:proofErr w:type="spellEnd"/>
+      <w:r>
+        <w:rPr>
+          <w:lang w:eastAsia="en-US"/>
+        </w:rPr>
+        <w:t>)</w:t>
       </w:r>
     </w:p>
     <w:p>
@@ -3297,8 +4586,16 @@
         <w:rPr>
           <w:lang w:eastAsia="en-US"/>
         </w:rPr>
-        <w:t>Il est accessible grâce a la sélection du fichier Main.storyboard</w:t>
-      </w:r>
+        <w:t xml:space="preserve">Il est accessible grâce a la sélection du fichier </w:t>
+      </w:r>
+      <w:proofErr w:type="spellStart"/>
+      <w:r>
+        <w:rPr>
+          <w:lang w:eastAsia="en-US"/>
+        </w:rPr>
+        <w:t>Main.storyboard</w:t>
+      </w:r>
+      <w:proofErr w:type="spellEnd"/>
     </w:p>
     <w:p>
       <w:pPr>
@@ -3315,7 +4612,35 @@
         <w:rPr>
           <w:lang w:eastAsia="en-US"/>
         </w:rPr>
-        <w:t>A partir de la bibliothèque d’objets fournie par le framework, il est possible pas un cliquer/glicer d’ajouter des éléments graphiques sur la vue.</w:t>
+        <w:t xml:space="preserve">A partir de la bibliothèque d’objets fournie par le </w:t>
+      </w:r>
+      <w:proofErr w:type="spellStart"/>
+      <w:r>
+        <w:rPr>
+          <w:lang w:eastAsia="en-US"/>
+        </w:rPr>
+        <w:t>framework</w:t>
+      </w:r>
+      <w:proofErr w:type="spellEnd"/>
+      <w:r>
+        <w:rPr>
+          <w:lang w:eastAsia="en-US"/>
+        </w:rPr>
+        <w:t>, il est possible pas un cliquer/</w:t>
+      </w:r>
+      <w:proofErr w:type="spellStart"/>
+      <w:r>
+        <w:rPr>
+          <w:lang w:eastAsia="en-US"/>
+        </w:rPr>
+        <w:t>glicer</w:t>
+      </w:r>
+      <w:proofErr w:type="spellEnd"/>
+      <w:r>
+        <w:rPr>
+          <w:lang w:eastAsia="en-US"/>
+        </w:rPr>
+        <w:t xml:space="preserve"> d’ajouter des éléments graphiques sur la vue.</w:t>
       </w:r>
     </w:p>
     <w:p>
@@ -3410,7 +4735,7 @@
       <w:pPr>
         <w:pStyle w:val="2Medium0"/>
       </w:pPr>
-      <w:bookmarkStart w:id="8" w:name="_Toc130451581"/>
+      <w:bookmarkStart w:id="8" w:name="_Toc130910849"/>
       <w:r>
         <w:t>Interaction</w:t>
       </w:r>
@@ -3432,7 +4757,15 @@
         </w:numPr>
       </w:pPr>
       <w:r>
-        <w:t>Les interactions entre la vue et le contrôleur se font dans le framework grâce à la notion de prises et d’</w:t>
+        <w:t xml:space="preserve">Les interactions entre la vue et le contrôleur se font dans le </w:t>
+      </w:r>
+      <w:proofErr w:type="spellStart"/>
+      <w:r>
+        <w:t>framework</w:t>
+      </w:r>
+      <w:proofErr w:type="spellEnd"/>
+      <w:r>
+        <w:t xml:space="preserve"> grâce à la notion de prises et d’</w:t>
       </w:r>
       <w:r>
         <w:t>actions</w:t>
@@ -3452,6 +4785,7 @@
       <w:r>
         <w:t xml:space="preserve">Les prises également appelées </w:t>
       </w:r>
+      <w:proofErr w:type="spellStart"/>
       <w:r>
         <w:rPr>
           <w:b/>
@@ -3459,6 +4793,7 @@
         </w:rPr>
         <w:t>Outlets</w:t>
       </w:r>
+      <w:proofErr w:type="spellEnd"/>
       <w:r>
         <w:t xml:space="preserve"> sont des liens permettant de référencer un élément graphique de la vue</w:t>
       </w:r>
@@ -3758,21 +5093,51 @@
         <w:rPr>
           <w:lang w:eastAsia="en-US"/>
         </w:rPr>
-        <w:t>Rappel : nom_var : typed_donné</w:t>
-      </w:r>
-    </w:p>
-    <w:p>
-      <w:pPr>
-        <w:rPr>
-          <w:lang w:eastAsia="en-US"/>
-        </w:rPr>
-      </w:pPr>
-      <w:r>
-        <w:rPr>
-          <w:lang w:eastAsia="en-US"/>
-        </w:rPr>
-        <w:t>Est une variable pointant sur un type de type : typed_donné</w:t>
-      </w:r>
+        <w:t xml:space="preserve">Rappel : </w:t>
+      </w:r>
+      <w:proofErr w:type="spellStart"/>
+      <w:r>
+        <w:rPr>
+          <w:lang w:eastAsia="en-US"/>
+        </w:rPr>
+        <w:t>nom_var</w:t>
+      </w:r>
+      <w:proofErr w:type="spellEnd"/>
+      <w:r>
+        <w:rPr>
+          <w:lang w:eastAsia="en-US"/>
+        </w:rPr>
+        <w:t xml:space="preserve"> : </w:t>
+      </w:r>
+      <w:proofErr w:type="spellStart"/>
+      <w:r>
+        <w:rPr>
+          <w:lang w:eastAsia="en-US"/>
+        </w:rPr>
+        <w:t>typed_donné</w:t>
+      </w:r>
+      <w:proofErr w:type="spellEnd"/>
+    </w:p>
+    <w:p>
+      <w:pPr>
+        <w:rPr>
+          <w:lang w:eastAsia="en-US"/>
+        </w:rPr>
+      </w:pPr>
+      <w:r>
+        <w:rPr>
+          <w:lang w:eastAsia="en-US"/>
+        </w:rPr>
+        <w:t xml:space="preserve">Est une variable pointant sur un type de type : </w:t>
+      </w:r>
+      <w:proofErr w:type="spellStart"/>
+      <w:r>
+        <w:rPr>
+          <w:lang w:eastAsia="en-US"/>
+        </w:rPr>
+        <w:t>typed_donné</w:t>
+      </w:r>
+      <w:proofErr w:type="spellEnd"/>
     </w:p>
     <w:p>
       <w:pPr>
@@ -3921,7 +5286,7 @@
           <w:lang w:eastAsia="en-US"/>
         </w:rPr>
       </w:pPr>
-      <w:bookmarkStart w:id="9" w:name="_Toc130451582"/>
+      <w:bookmarkStart w:id="9" w:name="_Toc130910850"/>
       <w:r>
         <w:rPr>
           <w:lang w:eastAsia="en-US"/>
@@ -3969,7 +5334,21 @@
         <w:rPr>
           <w:lang w:eastAsia="en-US"/>
         </w:rPr>
-        <w:t>Afficher le code du contrôleur grâce a l’éditeur d’assistant :</w:t>
+        <w:t xml:space="preserve">Afficher le code du contrôleur grâce </w:t>
+      </w:r>
+      <w:proofErr w:type="spellStart"/>
+      <w:r>
+        <w:rPr>
+          <w:lang w:eastAsia="en-US"/>
+        </w:rPr>
+        <w:t>a</w:t>
+      </w:r>
+      <w:proofErr w:type="spellEnd"/>
+      <w:r>
+        <w:rPr>
+          <w:lang w:eastAsia="en-US"/>
+        </w:rPr>
+        <w:t xml:space="preserve"> l’éditeur d’assistant :</w:t>
       </w:r>
     </w:p>
     <w:p>
@@ -4243,7 +5622,7 @@
           <w:lang w:eastAsia="en-US"/>
         </w:rPr>
       </w:pPr>
-      <w:bookmarkStart w:id="10" w:name="_Toc130451583"/>
+      <w:bookmarkStart w:id="10" w:name="_Toc130910851"/>
       <w:r>
         <w:rPr>
           <w:lang w:eastAsia="en-US"/>
@@ -4286,7 +5665,21 @@
         <w:rPr>
           <w:lang w:eastAsia="en-US"/>
         </w:rPr>
-        <w:t>dans MainStory par un</w:t>
+        <w:t xml:space="preserve">dans </w:t>
+      </w:r>
+      <w:proofErr w:type="spellStart"/>
+      <w:r>
+        <w:rPr>
+          <w:lang w:eastAsia="en-US"/>
+        </w:rPr>
+        <w:t>MainStory</w:t>
+      </w:r>
+      <w:proofErr w:type="spellEnd"/>
+      <w:r>
+        <w:rPr>
+          <w:lang w:eastAsia="en-US"/>
+        </w:rPr>
+        <w:t xml:space="preserve"> par un</w:t>
       </w:r>
       <w:r>
         <w:rPr>
@@ -4318,7 +5711,21 @@
         <w:rPr>
           <w:lang w:eastAsia="en-US"/>
         </w:rPr>
-        <w:t>C’est le contrôleur associé à cette vue qui sera exécuté au lancement de l’application et plus précisément sa méthode viewDidLoad()</w:t>
+        <w:t xml:space="preserve">C’est le contrôleur associé à cette vue qui sera exécuté au lancement de l’application et plus précisément sa méthode </w:t>
+      </w:r>
+      <w:proofErr w:type="spellStart"/>
+      <w:r>
+        <w:rPr>
+          <w:lang w:eastAsia="en-US"/>
+        </w:rPr>
+        <w:t>viewDidLoad</w:t>
+      </w:r>
+      <w:proofErr w:type="spellEnd"/>
+      <w:r>
+        <w:rPr>
+          <w:lang w:eastAsia="en-US"/>
+        </w:rPr>
+        <w:t>()</w:t>
       </w:r>
     </w:p>
     <w:p>
@@ -4346,7 +5753,7 @@
       <w:pPr>
         <w:pStyle w:val="2Medium0"/>
       </w:pPr>
-      <w:bookmarkStart w:id="11" w:name="_Toc130451584"/>
+      <w:bookmarkStart w:id="11" w:name="_Toc130910852"/>
       <w:r>
         <w:t>Pour le CC :</w:t>
       </w:r>
@@ -4436,10 +5843,17 @@
       <w:pPr>
         <w:pStyle w:val="3Theme0"/>
       </w:pPr>
-      <w:bookmarkStart w:id="12" w:name="_Toc130451585"/>
-      <w:r>
-        <w:lastRenderedPageBreak/>
-        <w:t>Création d’une table View pour afficher des données</w:t>
+      <w:bookmarkStart w:id="12" w:name="_Toc130910853"/>
+      <w:r>
+        <w:t xml:space="preserve">Création d’une table </w:t>
+      </w:r>
+      <w:proofErr w:type="spellStart"/>
+      <w:r>
+        <w:t>View</w:t>
+      </w:r>
+      <w:proofErr w:type="spellEnd"/>
+      <w:r>
+        <w:t xml:space="preserve"> pour afficher des données</w:t>
       </w:r>
       <w:r>
         <w:t xml:space="preserve"> (cours 2)</w:t>
@@ -4468,7 +5882,21 @@
         <w:rPr>
           <w:lang w:eastAsia="en-US"/>
         </w:rPr>
-        <w:t xml:space="preserve"> 2 de dev mobile)</w:t>
+        <w:t xml:space="preserve"> 2 de </w:t>
+      </w:r>
+      <w:proofErr w:type="spellStart"/>
+      <w:r>
+        <w:rPr>
+          <w:lang w:eastAsia="en-US"/>
+        </w:rPr>
+        <w:t>dev</w:t>
+      </w:r>
+      <w:proofErr w:type="spellEnd"/>
+      <w:r>
+        <w:rPr>
+          <w:lang w:eastAsia="en-US"/>
+        </w:rPr>
+        <w:t xml:space="preserve"> mobile)</w:t>
       </w:r>
     </w:p>
     <w:p>
@@ -4485,14 +5913,22 @@
           <w:lang w:eastAsia="en-US"/>
         </w:rPr>
       </w:pPr>
-      <w:bookmarkStart w:id="13" w:name="_Toc130451586"/>
-      <w:r>
-        <w:rPr>
-          <w:lang w:eastAsia="en-US"/>
-        </w:rPr>
-        <w:t>Le table view</w:t>
+      <w:bookmarkStart w:id="13" w:name="_Toc130910854"/>
+      <w:r>
+        <w:rPr>
+          <w:lang w:eastAsia="en-US"/>
+        </w:rPr>
+        <w:t xml:space="preserve">Le table </w:t>
+      </w:r>
+      <w:proofErr w:type="spellStart"/>
+      <w:r>
+        <w:rPr>
+          <w:lang w:eastAsia="en-US"/>
+        </w:rPr>
+        <w:t>view</w:t>
       </w:r>
       <w:bookmarkEnd w:id="13"/>
+      <w:proofErr w:type="spellEnd"/>
     </w:p>
     <w:p>
       <w:pPr>
@@ -4527,13 +5963,43 @@
         <w:rPr>
           <w:lang w:eastAsia="en-US"/>
         </w:rPr>
-        <w:t>Une infinité de cellules ne sera pas créée, uniquement celles qui seront vues a l’écran, les autres seront réutilisées. Quand on fait défiler l’écran la première cellule disparait et va être. Quand on fait défiler l’écran la première cellule disparaitre et va être</w:t>
+        <w:t xml:space="preserve">Une infinité de cellules ne sera pas créée, uniquement celles qui seront vues </w:t>
+      </w:r>
+      <w:proofErr w:type="spellStart"/>
+      <w:r>
+        <w:rPr>
+          <w:lang w:eastAsia="en-US"/>
+        </w:rPr>
+        <w:t>a</w:t>
+      </w:r>
+      <w:proofErr w:type="spellEnd"/>
+      <w:r>
+        <w:rPr>
+          <w:lang w:eastAsia="en-US"/>
+        </w:rPr>
+        <w:t xml:space="preserve"> l’écran, les autres seront réutilisées. Quand on fait défiler l’écran la première cellule disparait et va être. Quand on fait défiler l’écran la première cellule disparaitre et va être</w:t>
       </w:r>
     </w:p>
     <w:p/>
     <w:p>
       <w:r>
-        <w:t>Dans la taible view. Il y a :</w:t>
+        <w:t xml:space="preserve">Dans la </w:t>
+      </w:r>
+      <w:proofErr w:type="spellStart"/>
+      <w:r>
+        <w:t>taible</w:t>
+      </w:r>
+      <w:proofErr w:type="spellEnd"/>
+      <w:r>
+        <w:t xml:space="preserve"> </w:t>
+      </w:r>
+      <w:proofErr w:type="spellStart"/>
+      <w:r>
+        <w:t>view</w:t>
+      </w:r>
+      <w:proofErr w:type="spellEnd"/>
+      <w:r>
+        <w:t>. Il y a :</w:t>
       </w:r>
     </w:p>
     <w:p>
@@ -4609,7 +6075,15 @@
         </w:numPr>
       </w:pPr>
       <w:r>
-        <w:t>La table view ne gère toute la présentation de leurs données pas les données elles-mêmes</w:t>
+        <w:t xml:space="preserve">La table </w:t>
+      </w:r>
+      <w:proofErr w:type="spellStart"/>
+      <w:r>
+        <w:t>view</w:t>
+      </w:r>
+      <w:proofErr w:type="spellEnd"/>
+      <w:r>
+        <w:t xml:space="preserve"> ne gère toute la présentation de leurs données pas les données elles-mêmes</w:t>
       </w:r>
     </w:p>
     <w:p>
@@ -4623,7 +6097,11 @@
         <w:t xml:space="preserve"> </w:t>
       </w:r>
       <w:r>
-        <w:t>En fait la vue délègue toutes les prises de décision au contrôleur d’où le nom de mécanisme de délégation.</w:t>
+        <w:t xml:space="preserve">En fait la vue délègue toutes les prises de décision au contrôleur d’où le nom </w:t>
+      </w:r>
+      <w:r>
+        <w:lastRenderedPageBreak/>
+        <w:t>de mécanisme de délégation.</w:t>
       </w:r>
     </w:p>
     <w:p>
@@ -4667,7 +6145,35 @@
         <w:rPr>
           <w:lang w:eastAsia="en-US"/>
         </w:rPr>
-        <w:t>La clase UITableView qui se situent dans la couche Vue qui va afficher les données</w:t>
+        <w:t xml:space="preserve">La </w:t>
+      </w:r>
+      <w:proofErr w:type="spellStart"/>
+      <w:r>
+        <w:rPr>
+          <w:lang w:eastAsia="en-US"/>
+        </w:rPr>
+        <w:t>clase</w:t>
+      </w:r>
+      <w:proofErr w:type="spellEnd"/>
+      <w:r>
+        <w:rPr>
+          <w:lang w:eastAsia="en-US"/>
+        </w:rPr>
+        <w:t xml:space="preserve"> </w:t>
+      </w:r>
+      <w:proofErr w:type="spellStart"/>
+      <w:r>
+        <w:rPr>
+          <w:lang w:eastAsia="en-US"/>
+        </w:rPr>
+        <w:t>UITableView</w:t>
+      </w:r>
+      <w:proofErr w:type="spellEnd"/>
+      <w:r>
+        <w:rPr>
+          <w:lang w:eastAsia="en-US"/>
+        </w:rPr>
+        <w:t xml:space="preserve"> qui se situent dans la couche Vue qui va afficher les données</w:t>
       </w:r>
     </w:p>
     <w:p>
@@ -4685,7 +6191,21 @@
         <w:rPr>
           <w:lang w:eastAsia="en-US"/>
         </w:rPr>
-        <w:t>Et c’est la classe UITableViewController qui pilotera la vue et qui configurera la liste complète.</w:t>
+        <w:t xml:space="preserve">Et c’est la classe </w:t>
+      </w:r>
+      <w:proofErr w:type="spellStart"/>
+      <w:r>
+        <w:rPr>
+          <w:lang w:eastAsia="en-US"/>
+        </w:rPr>
+        <w:t>UITableViewController</w:t>
+      </w:r>
+      <w:proofErr w:type="spellEnd"/>
+      <w:r>
+        <w:rPr>
+          <w:lang w:eastAsia="en-US"/>
+        </w:rPr>
+        <w:t xml:space="preserve"> qui pilotera la vue et qui configurera la liste complète.</w:t>
       </w:r>
     </w:p>
     <w:p>
@@ -4703,7 +6223,21 @@
         <w:rPr>
           <w:lang w:eastAsia="en-US"/>
         </w:rPr>
-        <w:t>Le contrôleur issu de la classe UITableViewController, utilisera deux protocoles pour fonctionner :</w:t>
+        <w:t xml:space="preserve">Le contrôleur issu de la classe </w:t>
+      </w:r>
+      <w:proofErr w:type="spellStart"/>
+      <w:r>
+        <w:rPr>
+          <w:lang w:eastAsia="en-US"/>
+        </w:rPr>
+        <w:t>UITableViewController</w:t>
+      </w:r>
+      <w:proofErr w:type="spellEnd"/>
+      <w:r>
+        <w:rPr>
+          <w:lang w:eastAsia="en-US"/>
+        </w:rPr>
+        <w:t>, utilisera deux protocoles pour fonctionner :</w:t>
       </w:r>
     </w:p>
     <w:p>
@@ -4717,6 +6251,7 @@
           <w:lang w:eastAsia="en-US"/>
         </w:rPr>
       </w:pPr>
+      <w:proofErr w:type="spellStart"/>
       <w:r>
         <w:rPr>
           <w:lang w:eastAsia="en-US"/>
@@ -4727,8 +6262,37 @@
         <w:rPr>
           <w:lang w:eastAsia="en-US"/>
         </w:rPr>
-        <w:t>DataSource pour foirnir les données à la table view</w:t>
-      </w:r>
+        <w:t>DataSource</w:t>
+      </w:r>
+      <w:proofErr w:type="spellEnd"/>
+      <w:r>
+        <w:rPr>
+          <w:lang w:eastAsia="en-US"/>
+        </w:rPr>
+        <w:t xml:space="preserve"> pour </w:t>
+      </w:r>
+      <w:proofErr w:type="spellStart"/>
+      <w:r>
+        <w:rPr>
+          <w:lang w:eastAsia="en-US"/>
+        </w:rPr>
+        <w:t>foirnir</w:t>
+      </w:r>
+      <w:proofErr w:type="spellEnd"/>
+      <w:r>
+        <w:rPr>
+          <w:lang w:eastAsia="en-US"/>
+        </w:rPr>
+        <w:t xml:space="preserve"> les données à la table </w:t>
+      </w:r>
+      <w:proofErr w:type="spellStart"/>
+      <w:r>
+        <w:rPr>
+          <w:lang w:eastAsia="en-US"/>
+        </w:rPr>
+        <w:t>view</w:t>
+      </w:r>
+      <w:proofErr w:type="spellEnd"/>
     </w:p>
     <w:p>
       <w:pPr>
@@ -4741,13 +6305,14 @@
           <w:lang w:eastAsia="en-US"/>
         </w:rPr>
       </w:pPr>
-      <w:r>
-        <w:rPr>
-          <w:lang w:eastAsia="en-US"/>
-        </w:rPr>
-        <w:lastRenderedPageBreak/>
+      <w:proofErr w:type="spellStart"/>
+      <w:r>
+        <w:rPr>
+          <w:lang w:eastAsia="en-US"/>
+        </w:rPr>
         <w:t>UITableViewController</w:t>
       </w:r>
+      <w:proofErr w:type="spellEnd"/>
     </w:p>
     <w:p>
       <w:pPr>
@@ -4764,7 +6329,35 @@
         <w:rPr>
           <w:lang w:eastAsia="en-US"/>
         </w:rPr>
-        <w:t>Un protocole en swift se rapproche de la notion d’interface dans les autres langagesde programmation.</w:t>
+        <w:t xml:space="preserve">Un protocole en </w:t>
+      </w:r>
+      <w:proofErr w:type="spellStart"/>
+      <w:r>
+        <w:rPr>
+          <w:lang w:eastAsia="en-US"/>
+        </w:rPr>
+        <w:t>swift</w:t>
+      </w:r>
+      <w:proofErr w:type="spellEnd"/>
+      <w:r>
+        <w:rPr>
+          <w:lang w:eastAsia="en-US"/>
+        </w:rPr>
+        <w:t xml:space="preserve"> se rapproche de la notion d’interface dans les autres </w:t>
+      </w:r>
+      <w:proofErr w:type="spellStart"/>
+      <w:r>
+        <w:rPr>
+          <w:lang w:eastAsia="en-US"/>
+        </w:rPr>
+        <w:t>langagesde</w:t>
+      </w:r>
+      <w:proofErr w:type="spellEnd"/>
+      <w:r>
+        <w:rPr>
+          <w:lang w:eastAsia="en-US"/>
+        </w:rPr>
+        <w:t xml:space="preserve"> programmation.</w:t>
       </w:r>
     </w:p>
     <w:p>
@@ -4820,6 +6413,7 @@
       </w:pPr>
       <w:bookmarkStart w:id="14" w:name="OLE_LINK1"/>
       <w:bookmarkStart w:id="15" w:name="OLE_LINK2"/>
+      <w:proofErr w:type="spellStart"/>
       <w:r>
         <w:rPr>
           <w:lang w:eastAsia="en-US"/>
@@ -4832,7 +6426,28 @@
         <w:rPr>
           <w:lang w:eastAsia="en-US"/>
         </w:rPr>
-        <w:t>DataSource fournit à la table View impose au contrôleur de coder 2 méthodes :</w:t>
+        <w:t>DataSource</w:t>
+      </w:r>
+      <w:proofErr w:type="spellEnd"/>
+      <w:r>
+        <w:rPr>
+          <w:lang w:eastAsia="en-US"/>
+        </w:rPr>
+        <w:t xml:space="preserve"> fournit à la table </w:t>
+      </w:r>
+      <w:proofErr w:type="spellStart"/>
+      <w:r>
+        <w:rPr>
+          <w:lang w:eastAsia="en-US"/>
+        </w:rPr>
+        <w:t>View</w:t>
+      </w:r>
+      <w:proofErr w:type="spellEnd"/>
+      <w:r>
+        <w:rPr>
+          <w:lang w:eastAsia="en-US"/>
+        </w:rPr>
+        <w:t xml:space="preserve"> impose au contrôleur de coder 2 méthodes :</w:t>
       </w:r>
     </w:p>
     <w:p>
@@ -4873,18 +6488,50 @@
           <w:lang w:eastAsia="en-US"/>
         </w:rPr>
       </w:pPr>
+      <w:proofErr w:type="spellStart"/>
       <w:r>
         <w:rPr>
           <w:color w:val="AC57A9"/>
           <w:lang w:eastAsia="en-US"/>
         </w:rPr>
-        <w:t>Override func</w:t>
-      </w:r>
-      <w:r>
-        <w:rPr>
-          <w:lang w:eastAsia="en-US"/>
-        </w:rPr>
-        <w:t xml:space="preserve"> numberofsection(etc…){</w:t>
+        <w:t>Override</w:t>
+      </w:r>
+      <w:proofErr w:type="spellEnd"/>
+      <w:r>
+        <w:rPr>
+          <w:color w:val="AC57A9"/>
+          <w:lang w:eastAsia="en-US"/>
+        </w:rPr>
+        <w:t xml:space="preserve"> </w:t>
+      </w:r>
+      <w:proofErr w:type="spellStart"/>
+      <w:r>
+        <w:rPr>
+          <w:color w:val="AC57A9"/>
+          <w:lang w:eastAsia="en-US"/>
+        </w:rPr>
+        <w:t>func</w:t>
+      </w:r>
+      <w:proofErr w:type="spellEnd"/>
+      <w:r>
+        <w:rPr>
+          <w:lang w:eastAsia="en-US"/>
+        </w:rPr>
+        <w:t xml:space="preserve"> </w:t>
+      </w:r>
+      <w:proofErr w:type="spellStart"/>
+      <w:r>
+        <w:rPr>
+          <w:lang w:eastAsia="en-US"/>
+        </w:rPr>
+        <w:t>numberofsection</w:t>
+      </w:r>
+      <w:proofErr w:type="spellEnd"/>
+      <w:r>
+        <w:rPr>
+          <w:lang w:eastAsia="en-US"/>
+        </w:rPr>
+        <w:t>(etc…){</w:t>
       </w:r>
     </w:p>
     <w:p>
@@ -4945,11 +6592,47 @@
           <w:lang w:eastAsia="en-US"/>
         </w:rPr>
       </w:pPr>
-      <w:r>
-        <w:rPr>
-          <w:lang w:eastAsia="en-US"/>
-        </w:rPr>
-        <w:t>Override func tabView(etc…){</w:t>
+      <w:proofErr w:type="spellStart"/>
+      <w:r>
+        <w:rPr>
+          <w:lang w:eastAsia="en-US"/>
+        </w:rPr>
+        <w:t>Override</w:t>
+      </w:r>
+      <w:proofErr w:type="spellEnd"/>
+      <w:r>
+        <w:rPr>
+          <w:lang w:eastAsia="en-US"/>
+        </w:rPr>
+        <w:t xml:space="preserve"> </w:t>
+      </w:r>
+      <w:proofErr w:type="spellStart"/>
+      <w:r>
+        <w:rPr>
+          <w:lang w:eastAsia="en-US"/>
+        </w:rPr>
+        <w:t>func</w:t>
+      </w:r>
+      <w:proofErr w:type="spellEnd"/>
+      <w:r>
+        <w:rPr>
+          <w:lang w:eastAsia="en-US"/>
+        </w:rPr>
+        <w:t xml:space="preserve"> </w:t>
+      </w:r>
+      <w:proofErr w:type="spellStart"/>
+      <w:r>
+        <w:rPr>
+          <w:lang w:eastAsia="en-US"/>
+        </w:rPr>
+        <w:t>tabView</w:t>
+      </w:r>
+      <w:proofErr w:type="spellEnd"/>
+      <w:r>
+        <w:rPr>
+          <w:lang w:eastAsia="en-US"/>
+        </w:rPr>
+        <w:t>(etc…){</w:t>
       </w:r>
     </w:p>
     <w:p>
@@ -5019,14 +6702,43 @@
         <w:rPr>
           <w:lang w:eastAsia="en-US"/>
         </w:rPr>
-        <w:t>La classe UITableViewCell qui va permettre de configurer un élément de la table</w:t>
-      </w:r>
-      <w:r>
-        <w:rPr>
-          <w:lang w:eastAsia="en-US"/>
-        </w:rPr>
-        <w:t xml:space="preserve"> UITableView</w:t>
-      </w:r>
+        <w:t xml:space="preserve">La classe </w:t>
+      </w:r>
+      <w:proofErr w:type="spellStart"/>
+      <w:r>
+        <w:rPr>
+          <w:lang w:eastAsia="en-US"/>
+        </w:rPr>
+        <w:t>UITableViewCell</w:t>
+      </w:r>
+      <w:proofErr w:type="spellEnd"/>
+      <w:r>
+        <w:rPr>
+          <w:lang w:eastAsia="en-US"/>
+        </w:rPr>
+        <w:t xml:space="preserve"> qui va permettre de configurer un </w:t>
+      </w:r>
+      <w:r>
+        <w:rPr>
+          <w:lang w:eastAsia="en-US"/>
+        </w:rPr>
+        <w:lastRenderedPageBreak/>
+        <w:t>élément de la table</w:t>
+      </w:r>
+      <w:r>
+        <w:rPr>
+          <w:lang w:eastAsia="en-US"/>
+        </w:rPr>
+        <w:t xml:space="preserve"> </w:t>
+      </w:r>
+      <w:proofErr w:type="spellStart"/>
+      <w:r>
+        <w:rPr>
+          <w:lang w:eastAsia="en-US"/>
+        </w:rPr>
+        <w:t>UITableView</w:t>
+      </w:r>
+      <w:proofErr w:type="spellEnd"/>
     </w:p>
     <w:p>
       <w:pPr>
@@ -5048,7 +6760,21 @@
         <w:rPr>
           <w:lang w:eastAsia="en-US"/>
         </w:rPr>
-        <w:t xml:space="preserve"> C’est la seule fois ou le UITableViewController le fait automatiquement</w:t>
+        <w:t xml:space="preserve"> C’est la seule fois ou le </w:t>
+      </w:r>
+      <w:proofErr w:type="spellStart"/>
+      <w:r>
+        <w:rPr>
+          <w:lang w:eastAsia="en-US"/>
+        </w:rPr>
+        <w:t>UITableViewController</w:t>
+      </w:r>
+      <w:proofErr w:type="spellEnd"/>
+      <w:r>
+        <w:rPr>
+          <w:lang w:eastAsia="en-US"/>
+        </w:rPr>
+        <w:t xml:space="preserve"> le fait automatiquement</w:t>
       </w:r>
     </w:p>
     <w:p>
@@ -5066,14 +6792,22 @@
           <w:lang w:eastAsia="en-US"/>
         </w:rPr>
       </w:pPr>
-      <w:bookmarkStart w:id="16" w:name="_Toc130451587"/>
-      <w:r>
-        <w:rPr>
-          <w:lang w:eastAsia="en-US"/>
-        </w:rPr>
-        <w:t>Configuration de l’objet UITableViewCell</w:t>
+      <w:bookmarkStart w:id="16" w:name="_Toc130910855"/>
+      <w:r>
+        <w:rPr>
+          <w:lang w:eastAsia="en-US"/>
+        </w:rPr>
+        <w:t xml:space="preserve">Configuration de l’objet </w:t>
+      </w:r>
+      <w:proofErr w:type="spellStart"/>
+      <w:r>
+        <w:rPr>
+          <w:lang w:eastAsia="en-US"/>
+        </w:rPr>
+        <w:t>UITableViewCell</w:t>
       </w:r>
       <w:bookmarkEnd w:id="16"/>
+      <w:proofErr w:type="spellEnd"/>
     </w:p>
     <w:p>
       <w:pPr>
@@ -5243,7 +6977,6 @@
         <w:rPr>
           <w:lang w:eastAsia="en-US"/>
         </w:rPr>
-        <w:lastRenderedPageBreak/>
         <w:t>On choisit custom ou on ne verra pas les emplacement</w:t>
       </w:r>
       <w:r>
@@ -5321,27 +7054,51 @@
           <w:lang w:eastAsia="en-US"/>
         </w:rPr>
       </w:pPr>
-      <w:bookmarkStart w:id="17" w:name="_Toc130451588"/>
-      <w:r>
-        <w:rPr>
-          <w:lang w:eastAsia="en-US"/>
-        </w:rPr>
-        <w:t>Ecriture de UITableViewController</w:t>
+      <w:bookmarkStart w:id="17" w:name="_Toc130910856"/>
+      <w:proofErr w:type="spellStart"/>
+      <w:r>
+        <w:rPr>
+          <w:lang w:eastAsia="en-US"/>
+        </w:rPr>
+        <w:t>Ecriture</w:t>
+      </w:r>
+      <w:proofErr w:type="spellEnd"/>
+      <w:r>
+        <w:rPr>
+          <w:lang w:eastAsia="en-US"/>
+        </w:rPr>
+        <w:t xml:space="preserve"> de </w:t>
+      </w:r>
+      <w:proofErr w:type="spellStart"/>
+      <w:r>
+        <w:rPr>
+          <w:lang w:eastAsia="en-US"/>
+        </w:rPr>
+        <w:t>UITableViewController</w:t>
       </w:r>
       <w:bookmarkEnd w:id="17"/>
-    </w:p>
-    <w:p>
-      <w:pPr>
-        <w:rPr>
-          <w:lang w:eastAsia="en-US"/>
-        </w:rPr>
-      </w:pPr>
-      <w:r>
-        <w:rPr>
-          <w:lang w:eastAsia="en-US"/>
-        </w:rPr>
-        <w:t>3 méthodes au minimum sont a coder pour afficher les données dans la table view</w:t>
-      </w:r>
+      <w:proofErr w:type="spellEnd"/>
+    </w:p>
+    <w:p>
+      <w:pPr>
+        <w:rPr>
+          <w:lang w:eastAsia="en-US"/>
+        </w:rPr>
+      </w:pPr>
+      <w:r>
+        <w:rPr>
+          <w:lang w:eastAsia="en-US"/>
+        </w:rPr>
+        <w:t xml:space="preserve">3 méthodes au minimum sont a coder pour afficher les données dans la table </w:t>
+      </w:r>
+      <w:proofErr w:type="spellStart"/>
+      <w:r>
+        <w:rPr>
+          <w:lang w:eastAsia="en-US"/>
+        </w:rPr>
+        <w:t>view</w:t>
+      </w:r>
+      <w:proofErr w:type="spellEnd"/>
     </w:p>
     <w:p>
       <w:pPr>
@@ -5376,11 +7133,47 @@
           <w:lang w:eastAsia="en-US"/>
         </w:rPr>
       </w:pPr>
-      <w:r>
-        <w:rPr>
-          <w:lang w:eastAsia="en-US"/>
-        </w:rPr>
-        <w:t>Override func numberOFSections(etc…)-&gt;Int{</w:t>
+      <w:proofErr w:type="spellStart"/>
+      <w:r>
+        <w:rPr>
+          <w:lang w:eastAsia="en-US"/>
+        </w:rPr>
+        <w:t>Override</w:t>
+      </w:r>
+      <w:proofErr w:type="spellEnd"/>
+      <w:r>
+        <w:rPr>
+          <w:lang w:eastAsia="en-US"/>
+        </w:rPr>
+        <w:t xml:space="preserve"> </w:t>
+      </w:r>
+      <w:proofErr w:type="spellStart"/>
+      <w:r>
+        <w:rPr>
+          <w:lang w:eastAsia="en-US"/>
+        </w:rPr>
+        <w:t>func</w:t>
+      </w:r>
+      <w:proofErr w:type="spellEnd"/>
+      <w:r>
+        <w:rPr>
+          <w:lang w:eastAsia="en-US"/>
+        </w:rPr>
+        <w:t xml:space="preserve"> </w:t>
+      </w:r>
+      <w:proofErr w:type="spellStart"/>
+      <w:r>
+        <w:rPr>
+          <w:lang w:eastAsia="en-US"/>
+        </w:rPr>
+        <w:t>numberOFSections</w:t>
+      </w:r>
+      <w:proofErr w:type="spellEnd"/>
+      <w:r>
+        <w:rPr>
+          <w:lang w:eastAsia="en-US"/>
+        </w:rPr>
+        <w:t>(etc…)-&gt;Int{</w:t>
       </w:r>
     </w:p>
     <w:p>
@@ -5439,13 +7232,49 @@
         <w:rPr>
           <w:lang w:val="en-US" w:eastAsia="en-US"/>
         </w:rPr>
-        <w:t>Override func tableView</w:t>
-      </w:r>
+        <w:t xml:space="preserve">Override </w:t>
+      </w:r>
+      <w:proofErr w:type="spellStart"/>
       <w:r>
         <w:rPr>
           <w:lang w:val="en-US" w:eastAsia="en-US"/>
         </w:rPr>
-        <w:t>(etc…){</w:t>
+        <w:t>func</w:t>
+      </w:r>
+      <w:proofErr w:type="spellEnd"/>
+      <w:r>
+        <w:rPr>
+          <w:lang w:val="en-US" w:eastAsia="en-US"/>
+        </w:rPr>
+        <w:t xml:space="preserve"> </w:t>
+      </w:r>
+      <w:proofErr w:type="spellStart"/>
+      <w:r>
+        <w:rPr>
+          <w:lang w:val="en-US" w:eastAsia="en-US"/>
+        </w:rPr>
+        <w:t>tableView</w:t>
+      </w:r>
+      <w:proofErr w:type="spellEnd"/>
+      <w:r>
+        <w:rPr>
+          <w:lang w:val="en-US" w:eastAsia="en-US"/>
+        </w:rPr>
+        <w:t>(</w:t>
+      </w:r>
+      <w:proofErr w:type="spellStart"/>
+      <w:r>
+        <w:rPr>
+          <w:lang w:val="en-US" w:eastAsia="en-US"/>
+        </w:rPr>
+        <w:t>etc</w:t>
+      </w:r>
+      <w:proofErr w:type="spellEnd"/>
+      <w:r>
+        <w:rPr>
+          <w:lang w:val="en-US" w:eastAsia="en-US"/>
+        </w:rPr>
+        <w:t>…){</w:t>
       </w:r>
     </w:p>
     <w:p>
@@ -5492,12 +7321,40 @@
         <w:rPr>
           <w:lang w:val="en-US" w:eastAsia="en-US"/>
         </w:rPr>
-        <w:t>Override func tableVieww){</w:t>
-      </w:r>
+        <w:t xml:space="preserve">Override </w:t>
+      </w:r>
+      <w:proofErr w:type="spellStart"/>
       <w:r>
         <w:rPr>
           <w:lang w:val="en-US" w:eastAsia="en-US"/>
         </w:rPr>
+        <w:t>func</w:t>
+      </w:r>
+      <w:proofErr w:type="spellEnd"/>
+      <w:r>
+        <w:rPr>
+          <w:lang w:val="en-US" w:eastAsia="en-US"/>
+        </w:rPr>
+        <w:t xml:space="preserve"> </w:t>
+      </w:r>
+      <w:proofErr w:type="spellStart"/>
+      <w:r>
+        <w:rPr>
+          <w:lang w:val="en-US" w:eastAsia="en-US"/>
+        </w:rPr>
+        <w:t>tableVieww</w:t>
+      </w:r>
+      <w:proofErr w:type="spellEnd"/>
+      <w:r>
+        <w:rPr>
+          <w:lang w:val="en-US" w:eastAsia="en-US"/>
+        </w:rPr>
+        <w:t>){</w:t>
+      </w:r>
+      <w:r>
+        <w:rPr>
+          <w:lang w:val="en-US" w:eastAsia="en-US"/>
+        </w:rPr>
         <w:tab/>
       </w:r>
       <w:r>
@@ -5547,11 +7404,19 @@
           <w:lang w:eastAsia="en-US"/>
         </w:rPr>
       </w:pPr>
-      <w:r>
-        <w:rPr>
-          <w:lang w:eastAsia="en-US"/>
-        </w:rPr>
-        <w:t>indexPath est une structure : cont</w:t>
+      <w:proofErr w:type="spellStart"/>
+      <w:r>
+        <w:rPr>
+          <w:lang w:eastAsia="en-US"/>
+        </w:rPr>
+        <w:t>indexPath</w:t>
+      </w:r>
+      <w:proofErr w:type="spellEnd"/>
+      <w:r>
+        <w:rPr>
+          <w:lang w:eastAsia="en-US"/>
+        </w:rPr>
+        <w:t xml:space="preserve"> est une structure : cont</w:t>
       </w:r>
       <w:r>
         <w:rPr>
@@ -5577,8 +7442,31 @@
         <w:rPr>
           <w:lang w:eastAsia="en-US"/>
         </w:rPr>
-        <w:t>pour identifier les coordonnées d’une cellule la tabvle view</w:t>
-      </w:r>
+        <w:lastRenderedPageBreak/>
+        <w:t xml:space="preserve">pour identifier les coordonnées d’une cellule la </w:t>
+      </w:r>
+      <w:proofErr w:type="spellStart"/>
+      <w:r>
+        <w:rPr>
+          <w:lang w:eastAsia="en-US"/>
+        </w:rPr>
+        <w:t>tabvle</w:t>
+      </w:r>
+      <w:proofErr w:type="spellEnd"/>
+      <w:r>
+        <w:rPr>
+          <w:lang w:eastAsia="en-US"/>
+        </w:rPr>
+        <w:t xml:space="preserve"> </w:t>
+      </w:r>
+      <w:proofErr w:type="spellStart"/>
+      <w:r>
+        <w:rPr>
+          <w:lang w:eastAsia="en-US"/>
+        </w:rPr>
+        <w:t>view</w:t>
+      </w:r>
+      <w:proofErr w:type="spellEnd"/>
     </w:p>
     <w:p>
       <w:pPr>
@@ -5608,14 +7496,22 @@
           <w:lang w:eastAsia="en-US"/>
         </w:rPr>
       </w:pPr>
-      <w:bookmarkStart w:id="18" w:name="_Toc130451589"/>
-      <w:r>
-        <w:rPr>
-          <w:lang w:eastAsia="en-US"/>
-        </w:rPr>
-        <w:t>Suite de l’écriture du contrôleur TCVMessage</w:t>
+      <w:bookmarkStart w:id="18" w:name="_Toc130910857"/>
+      <w:r>
+        <w:rPr>
+          <w:lang w:eastAsia="en-US"/>
+        </w:rPr>
+        <w:t xml:space="preserve">Suite de l’écriture du contrôleur </w:t>
+      </w:r>
+      <w:proofErr w:type="spellStart"/>
+      <w:r>
+        <w:rPr>
+          <w:lang w:eastAsia="en-US"/>
+        </w:rPr>
+        <w:t>TCVMessage</w:t>
       </w:r>
       <w:bookmarkEnd w:id="18"/>
+      <w:proofErr w:type="spellEnd"/>
     </w:p>
     <w:p>
       <w:pPr>
@@ -5667,18 +7563,50 @@
           <w:lang w:eastAsia="en-US"/>
         </w:rPr>
       </w:pPr>
+      <w:proofErr w:type="spellStart"/>
       <w:r>
         <w:rPr>
           <w:color w:val="AC57A9"/>
           <w:lang w:eastAsia="en-US"/>
         </w:rPr>
-        <w:t>Override func</w:t>
-      </w:r>
-      <w:r>
-        <w:rPr>
-          <w:lang w:eastAsia="en-US"/>
-        </w:rPr>
-        <w:t xml:space="preserve"> tabView(){</w:t>
+        <w:t>Override</w:t>
+      </w:r>
+      <w:proofErr w:type="spellEnd"/>
+      <w:r>
+        <w:rPr>
+          <w:color w:val="AC57A9"/>
+          <w:lang w:eastAsia="en-US"/>
+        </w:rPr>
+        <w:t xml:space="preserve"> </w:t>
+      </w:r>
+      <w:proofErr w:type="spellStart"/>
+      <w:r>
+        <w:rPr>
+          <w:color w:val="AC57A9"/>
+          <w:lang w:eastAsia="en-US"/>
+        </w:rPr>
+        <w:t>func</w:t>
+      </w:r>
+      <w:proofErr w:type="spellEnd"/>
+      <w:r>
+        <w:rPr>
+          <w:lang w:eastAsia="en-US"/>
+        </w:rPr>
+        <w:t xml:space="preserve"> </w:t>
+      </w:r>
+      <w:proofErr w:type="spellStart"/>
+      <w:r>
+        <w:rPr>
+          <w:lang w:eastAsia="en-US"/>
+        </w:rPr>
+        <w:t>tabView</w:t>
+      </w:r>
+      <w:proofErr w:type="spellEnd"/>
+      <w:r>
+        <w:rPr>
+          <w:lang w:eastAsia="en-US"/>
+        </w:rPr>
+        <w:t>(){</w:t>
       </w:r>
     </w:p>
     <w:p>
@@ -5706,21 +7634,71 @@
           <w:lang w:eastAsia="en-US"/>
         </w:rPr>
         <w:tab/>
-        <w:t>Var lemessage : Message</w:t>
-      </w:r>
-    </w:p>
-    <w:p>
-      <w:pPr>
-        <w:rPr>
-          <w:lang w:eastAsia="en-US"/>
-        </w:rPr>
-      </w:pPr>
-      <w:r>
-        <w:rPr>
-          <w:lang w:eastAsia="en-US"/>
-        </w:rPr>
-        <w:t>Let unecellule : …tableView.dequereusableCell(etc..) as ! MessageCell</w:t>
-      </w:r>
+        <w:t xml:space="preserve">Var </w:t>
+      </w:r>
+      <w:proofErr w:type="spellStart"/>
+      <w:r>
+        <w:rPr>
+          <w:lang w:eastAsia="en-US"/>
+        </w:rPr>
+        <w:t>lemessage</w:t>
+      </w:r>
+      <w:proofErr w:type="spellEnd"/>
+      <w:r>
+        <w:rPr>
+          <w:lang w:eastAsia="en-US"/>
+        </w:rPr>
+        <w:t> : Message</w:t>
+      </w:r>
+    </w:p>
+    <w:p>
+      <w:pPr>
+        <w:rPr>
+          <w:lang w:eastAsia="en-US"/>
+        </w:rPr>
+      </w:pPr>
+      <w:r>
+        <w:rPr>
+          <w:lang w:eastAsia="en-US"/>
+        </w:rPr>
+        <w:t xml:space="preserve">Let </w:t>
+      </w:r>
+      <w:proofErr w:type="spellStart"/>
+      <w:r>
+        <w:rPr>
+          <w:lang w:eastAsia="en-US"/>
+        </w:rPr>
+        <w:t>unecellule</w:t>
+      </w:r>
+      <w:proofErr w:type="spellEnd"/>
+      <w:r>
+        <w:rPr>
+          <w:lang w:eastAsia="en-US"/>
+        </w:rPr>
+        <w:t> : …</w:t>
+      </w:r>
+      <w:proofErr w:type="spellStart"/>
+      <w:r>
+        <w:rPr>
+          <w:lang w:eastAsia="en-US"/>
+        </w:rPr>
+        <w:t>tableView.dequereusableCell</w:t>
+      </w:r>
+      <w:proofErr w:type="spellEnd"/>
+      <w:r>
+        <w:rPr>
+          <w:lang w:eastAsia="en-US"/>
+        </w:rPr>
+        <w:t xml:space="preserve">(etc..) as ! </w:t>
+      </w:r>
+      <w:proofErr w:type="spellStart"/>
+      <w:r>
+        <w:rPr>
+          <w:lang w:eastAsia="en-US"/>
+        </w:rPr>
+        <w:t>MessageCell</w:t>
+      </w:r>
+      <w:proofErr w:type="spellEnd"/>
     </w:p>
     <w:p>
       <w:pPr>
@@ -5770,7 +7748,7 @@
           <w:lang w:eastAsia="en-US"/>
         </w:rPr>
       </w:pPr>
-      <w:bookmarkStart w:id="19" w:name="_Toc130451590"/>
+      <w:bookmarkStart w:id="19" w:name="_Toc130910858"/>
       <w:r>
         <w:rPr>
           <w:lang w:eastAsia="en-US"/>
@@ -5804,6 +7782,7 @@
           <w:lang w:val="en-US" w:eastAsia="en-US"/>
         </w:rPr>
       </w:pPr>
+      <w:proofErr w:type="spellStart"/>
       <w:r>
         <w:rPr>
           <w:lang w:val="en-US" w:eastAsia="en-US"/>
@@ -5816,6 +7795,7 @@
         </w:rPr>
         <w:t>ell.testLabel</w:t>
       </w:r>
+      <w:proofErr w:type="spellEnd"/>
       <w:r>
         <w:rPr>
           <w:lang w:val="en-US" w:eastAsia="en-US"/>
@@ -5835,11 +7815,19 @@
         </w:rPr>
         <w:t>Cell.</w:t>
       </w:r>
+      <w:proofErr w:type="spellStart"/>
       <w:r>
         <w:rPr>
           <w:lang w:val="en-US" w:eastAsia="en-US"/>
         </w:rPr>
-        <w:t>detailTextLabel?.text</w:t>
+        <w:t>detailTextLabel</w:t>
+      </w:r>
+      <w:proofErr w:type="spellEnd"/>
+      <w:r>
+        <w:rPr>
+          <w:lang w:val="en-US" w:eastAsia="en-US"/>
+        </w:rPr>
+        <w:t>?.text</w:t>
       </w:r>
     </w:p>
     <w:p>
@@ -5870,14 +7858,36 @@
         <w:rPr>
           <w:lang w:eastAsia="en-US"/>
         </w:rPr>
-        <w:t xml:space="preserve">C’est la méthode “dequeuReusableCell” qui instancie une cellule </w:t>
-      </w:r>
-      <w:r>
-        <w:rPr>
-          <w:lang w:eastAsia="en-US"/>
-        </w:rPr>
-        <w:t>pour un index donné. Ne pas oublier le cast</w:t>
-      </w:r>
+        <w:t>C’est la méthode “</w:t>
+      </w:r>
+      <w:proofErr w:type="spellStart"/>
+      <w:r>
+        <w:rPr>
+          <w:lang w:eastAsia="en-US"/>
+        </w:rPr>
+        <w:t>dequeuReusableCell</w:t>
+      </w:r>
+      <w:proofErr w:type="spellEnd"/>
+      <w:r>
+        <w:rPr>
+          <w:lang w:eastAsia="en-US"/>
+        </w:rPr>
+        <w:t xml:space="preserve">” qui instancie une cellule </w:t>
+      </w:r>
+      <w:r>
+        <w:rPr>
+          <w:lang w:eastAsia="en-US"/>
+        </w:rPr>
+        <w:t xml:space="preserve">pour un index donné. Ne pas oublier le </w:t>
+      </w:r>
+      <w:proofErr w:type="spellStart"/>
+      <w:r>
+        <w:rPr>
+          <w:lang w:eastAsia="en-US"/>
+        </w:rPr>
+        <w:t>cast</w:t>
+      </w:r>
+      <w:proofErr w:type="spellEnd"/>
     </w:p>
     <w:p>
       <w:pPr>
@@ -6060,6 +8070,7 @@
           <w:lang w:eastAsia="en-US"/>
         </w:rPr>
       </w:pPr>
+      <w:proofErr w:type="spellStart"/>
       <w:r>
         <w:rPr>
           <w:rFonts w:ascii="AppleSystemUIFont" w:eastAsiaTheme="minorHAnsi" w:hAnsi="AppleSystemUIFont" w:cs="AppleSystemUIFont"/>
@@ -6071,6 +8082,7 @@
         </w:rPr>
         <w:t>Title</w:t>
       </w:r>
+      <w:proofErr w:type="spellEnd"/>
     </w:p>
     <w:p>
       <w:pPr>
@@ -6142,7 +8154,31 @@
           <w:szCs w:val="26"/>
           <w:lang w:eastAsia="en-US"/>
         </w:rPr>
-        <w:t>Faire un TableViewControler customisé :</w:t>
+        <w:t xml:space="preserve">Faire un </w:t>
+      </w:r>
+      <w:proofErr w:type="spellStart"/>
+      <w:r>
+        <w:rPr>
+          <w:rFonts w:ascii="AppleSystemUIFont" w:eastAsiaTheme="minorHAnsi" w:hAnsi="AppleSystemUIFont" w:cs="AppleSystemUIFont"/>
+          <w:color w:val="auto"/>
+          <w:kern w:val="0"/>
+          <w:sz w:val="26"/>
+          <w:szCs w:val="26"/>
+          <w:lang w:eastAsia="en-US"/>
+        </w:rPr>
+        <w:t>TableViewControler</w:t>
+      </w:r>
+      <w:proofErr w:type="spellEnd"/>
+      <w:r>
+        <w:rPr>
+          <w:rFonts w:ascii="AppleSystemUIFont" w:eastAsiaTheme="minorHAnsi" w:hAnsi="AppleSystemUIFont" w:cs="AppleSystemUIFont"/>
+          <w:color w:val="auto"/>
+          <w:kern w:val="0"/>
+          <w:sz w:val="26"/>
+          <w:szCs w:val="26"/>
+          <w:lang w:eastAsia="en-US"/>
+        </w:rPr>
+        <w:t xml:space="preserve"> customisé :</w:t>
       </w:r>
     </w:p>
     <w:p>
@@ -6166,6 +8202,7 @@
           <w:lang w:eastAsia="en-US"/>
         </w:rPr>
       </w:pPr>
+      <w:proofErr w:type="spellStart"/>
       <w:r>
         <w:rPr>
           <w:rFonts w:ascii="AppleSystemUIFont" w:eastAsiaTheme="minorHAnsi" w:hAnsi="AppleSystemUIFont" w:cs="AppleSystemUIFont"/>
@@ -6175,7 +8212,19 @@
           <w:szCs w:val="26"/>
           <w:lang w:eastAsia="en-US"/>
         </w:rPr>
-        <w:t>on créé un projet</w:t>
+        <w:t>on</w:t>
+      </w:r>
+      <w:proofErr w:type="spellEnd"/>
+      <w:r>
+        <w:rPr>
+          <w:rFonts w:ascii="AppleSystemUIFont" w:eastAsiaTheme="minorHAnsi" w:hAnsi="AppleSystemUIFont" w:cs="AppleSystemUIFont"/>
+          <w:color w:val="auto"/>
+          <w:kern w:val="0"/>
+          <w:sz w:val="26"/>
+          <w:szCs w:val="26"/>
+          <w:lang w:eastAsia="en-US"/>
+        </w:rPr>
+        <w:t xml:space="preserve"> créé un projet</w:t>
       </w:r>
     </w:p>
     <w:p>
@@ -6208,8 +8257,21 @@
           <w:szCs w:val="26"/>
           <w:lang w:eastAsia="en-US"/>
         </w:rPr>
-        <w:t>on supprime ViewControler</w:t>
-      </w:r>
+        <w:t xml:space="preserve">on supprime </w:t>
+      </w:r>
+      <w:proofErr w:type="spellStart"/>
+      <w:r>
+        <w:rPr>
+          <w:rFonts w:ascii="AppleSystemUIFont" w:eastAsiaTheme="minorHAnsi" w:hAnsi="AppleSystemUIFont" w:cs="AppleSystemUIFont"/>
+          <w:color w:val="auto"/>
+          <w:kern w:val="0"/>
+          <w:sz w:val="26"/>
+          <w:szCs w:val="26"/>
+          <w:lang w:eastAsia="en-US"/>
+        </w:rPr>
+        <w:t>ViewControler</w:t>
+      </w:r>
+      <w:proofErr w:type="spellEnd"/>
     </w:p>
     <w:p>
       <w:pPr>
@@ -6241,7 +8303,31 @@
           <w:szCs w:val="26"/>
           <w:lang w:eastAsia="en-US"/>
         </w:rPr>
-        <w:t>On créer un nouveau fichier avec l’onglet fichier en haut a gauche</w:t>
+        <w:t xml:space="preserve">On créer un nouveau fichier avec l’onglet fichier en haut </w:t>
+      </w:r>
+      <w:proofErr w:type="spellStart"/>
+      <w:r>
+        <w:rPr>
+          <w:rFonts w:ascii="AppleSystemUIFont" w:eastAsiaTheme="minorHAnsi" w:hAnsi="AppleSystemUIFont" w:cs="AppleSystemUIFont"/>
+          <w:color w:val="auto"/>
+          <w:kern w:val="0"/>
+          <w:sz w:val="26"/>
+          <w:szCs w:val="26"/>
+          <w:lang w:eastAsia="en-US"/>
+        </w:rPr>
+        <w:t>a</w:t>
+      </w:r>
+      <w:proofErr w:type="spellEnd"/>
+      <w:r>
+        <w:rPr>
+          <w:rFonts w:ascii="AppleSystemUIFont" w:eastAsiaTheme="minorHAnsi" w:hAnsi="AppleSystemUIFont" w:cs="AppleSystemUIFont"/>
+          <w:color w:val="auto"/>
+          <w:kern w:val="0"/>
+          <w:sz w:val="26"/>
+          <w:szCs w:val="26"/>
+          <w:lang w:eastAsia="en-US"/>
+        </w:rPr>
+        <w:t xml:space="preserve"> gauche</w:t>
       </w:r>
     </w:p>
     <w:p>
@@ -6274,7 +8360,80 @@
           <w:szCs w:val="26"/>
           <w:lang w:eastAsia="en-US"/>
         </w:rPr>
-        <w:t>On créer un template Cocoa Touch Class</w:t>
+        <w:lastRenderedPageBreak/>
+        <w:t xml:space="preserve">On créer un </w:t>
+      </w:r>
+      <w:proofErr w:type="spellStart"/>
+      <w:r>
+        <w:rPr>
+          <w:rFonts w:ascii="AppleSystemUIFont" w:eastAsiaTheme="minorHAnsi" w:hAnsi="AppleSystemUIFont" w:cs="AppleSystemUIFont"/>
+          <w:color w:val="auto"/>
+          <w:kern w:val="0"/>
+          <w:sz w:val="26"/>
+          <w:szCs w:val="26"/>
+          <w:lang w:eastAsia="en-US"/>
+        </w:rPr>
+        <w:t>template</w:t>
+      </w:r>
+      <w:proofErr w:type="spellEnd"/>
+      <w:r>
+        <w:rPr>
+          <w:rFonts w:ascii="AppleSystemUIFont" w:eastAsiaTheme="minorHAnsi" w:hAnsi="AppleSystemUIFont" w:cs="AppleSystemUIFont"/>
+          <w:color w:val="auto"/>
+          <w:kern w:val="0"/>
+          <w:sz w:val="26"/>
+          <w:szCs w:val="26"/>
+          <w:lang w:eastAsia="en-US"/>
+        </w:rPr>
+        <w:t xml:space="preserve"> </w:t>
+      </w:r>
+      <w:proofErr w:type="spellStart"/>
+      <w:r>
+        <w:rPr>
+          <w:rFonts w:ascii="AppleSystemUIFont" w:eastAsiaTheme="minorHAnsi" w:hAnsi="AppleSystemUIFont" w:cs="AppleSystemUIFont"/>
+          <w:color w:val="auto"/>
+          <w:kern w:val="0"/>
+          <w:sz w:val="26"/>
+          <w:szCs w:val="26"/>
+          <w:lang w:eastAsia="en-US"/>
+        </w:rPr>
+        <w:t>Cocoa</w:t>
+      </w:r>
+      <w:proofErr w:type="spellEnd"/>
+      <w:r>
+        <w:rPr>
+          <w:rFonts w:ascii="AppleSystemUIFont" w:eastAsiaTheme="minorHAnsi" w:hAnsi="AppleSystemUIFont" w:cs="AppleSystemUIFont"/>
+          <w:color w:val="auto"/>
+          <w:kern w:val="0"/>
+          <w:sz w:val="26"/>
+          <w:szCs w:val="26"/>
+          <w:lang w:eastAsia="en-US"/>
+        </w:rPr>
+        <w:t xml:space="preserve"> </w:t>
+      </w:r>
+      <w:proofErr w:type="spellStart"/>
+      <w:r>
+        <w:rPr>
+          <w:rFonts w:ascii="AppleSystemUIFont" w:eastAsiaTheme="minorHAnsi" w:hAnsi="AppleSystemUIFont" w:cs="AppleSystemUIFont"/>
+          <w:color w:val="auto"/>
+          <w:kern w:val="0"/>
+          <w:sz w:val="26"/>
+          <w:szCs w:val="26"/>
+          <w:lang w:eastAsia="en-US"/>
+        </w:rPr>
+        <w:t>Touch</w:t>
+      </w:r>
+      <w:proofErr w:type="spellEnd"/>
+      <w:r>
+        <w:rPr>
+          <w:rFonts w:ascii="AppleSystemUIFont" w:eastAsiaTheme="minorHAnsi" w:hAnsi="AppleSystemUIFont" w:cs="AppleSystemUIFont"/>
+          <w:color w:val="auto"/>
+          <w:kern w:val="0"/>
+          <w:sz w:val="26"/>
+          <w:szCs w:val="26"/>
+          <w:lang w:eastAsia="en-US"/>
+        </w:rPr>
+        <w:t xml:space="preserve"> Class</w:t>
       </w:r>
     </w:p>
     <w:p>
@@ -6378,7 +8537,7 @@
       <w:pPr>
         <w:pStyle w:val="3Theme0"/>
       </w:pPr>
-      <w:bookmarkStart w:id="20" w:name="_Toc130451591"/>
+      <w:bookmarkStart w:id="20" w:name="_Toc130910859"/>
       <w:r>
         <w:t>Chapitre</w:t>
       </w:r>
@@ -6409,11 +8568,19 @@
         </w:rPr>
         <w:t>Pour l’</w:t>
       </w:r>
-      <w:r>
-        <w:rPr>
-          <w:lang w:eastAsia="en-US"/>
-        </w:rPr>
-        <w:t>Accés au server mac</w:t>
+      <w:proofErr w:type="spellStart"/>
+      <w:r>
+        <w:rPr>
+          <w:lang w:eastAsia="en-US"/>
+        </w:rPr>
+        <w:t>Accés</w:t>
+      </w:r>
+      <w:proofErr w:type="spellEnd"/>
+      <w:r>
+        <w:rPr>
+          <w:lang w:eastAsia="en-US"/>
+        </w:rPr>
+        <w:t xml:space="preserve"> au server mac</w:t>
       </w:r>
       <w:r>
         <w:rPr>
@@ -6475,7 +8642,35 @@
         <w:rPr>
           <w:lang w:eastAsia="en-US"/>
         </w:rPr>
-        <w:t>Si certaines applications ne comportent qu’une seule vue, la taille d’un iphone impose généralement la navigtion d’une vue à) l’autre.</w:t>
+        <w:t xml:space="preserve">Si certaines applications ne comportent qu’une seule vue, la taille d’un </w:t>
+      </w:r>
+      <w:proofErr w:type="spellStart"/>
+      <w:r>
+        <w:rPr>
+          <w:lang w:eastAsia="en-US"/>
+        </w:rPr>
+        <w:t>iphone</w:t>
+      </w:r>
+      <w:proofErr w:type="spellEnd"/>
+      <w:r>
+        <w:rPr>
+          <w:lang w:eastAsia="en-US"/>
+        </w:rPr>
+        <w:t xml:space="preserve"> impose généralement la </w:t>
+      </w:r>
+      <w:proofErr w:type="spellStart"/>
+      <w:r>
+        <w:rPr>
+          <w:lang w:eastAsia="en-US"/>
+        </w:rPr>
+        <w:t>navigtion</w:t>
+      </w:r>
+      <w:proofErr w:type="spellEnd"/>
+      <w:r>
+        <w:rPr>
+          <w:lang w:eastAsia="en-US"/>
+        </w:rPr>
+        <w:t xml:space="preserve"> d’une vue à) l’autre.</w:t>
       </w:r>
     </w:p>
     <w:p>
@@ -6493,9 +8688,30 @@
         <w:rPr>
           <w:lang w:eastAsia="en-US"/>
         </w:rPr>
-        <w:lastRenderedPageBreak/>
-        <w:t>Des liens de parenté seront céés entre les contrôleurs afin de ne pas donner à un seul de trop grandes responçabilités</w:t>
-      </w:r>
+        <w:t xml:space="preserve">Des liens de parenté seront </w:t>
+      </w:r>
+      <w:proofErr w:type="spellStart"/>
+      <w:r>
+        <w:rPr>
+          <w:lang w:eastAsia="en-US"/>
+        </w:rPr>
+        <w:t>céés</w:t>
+      </w:r>
+      <w:proofErr w:type="spellEnd"/>
+      <w:r>
+        <w:rPr>
+          <w:lang w:eastAsia="en-US"/>
+        </w:rPr>
+        <w:t xml:space="preserve"> entre les contrôleurs afin de ne pas donner à un seul de trop grandes </w:t>
+      </w:r>
+      <w:proofErr w:type="spellStart"/>
+      <w:r>
+        <w:rPr>
+          <w:lang w:eastAsia="en-US"/>
+        </w:rPr>
+        <w:t>responçabilités</w:t>
+      </w:r>
+      <w:proofErr w:type="spellEnd"/>
     </w:p>
     <w:p>
       <w:pPr>
@@ -6512,13 +8728,55 @@
         <w:rPr>
           <w:lang w:eastAsia="en-US"/>
         </w:rPr>
-        <w:t xml:space="preserve">Les controleurs qui permettent la navigation d’une vue à l’autre </w:t>
-      </w:r>
-      <w:r>
-        <w:rPr>
-          <w:lang w:eastAsia="en-US"/>
-        </w:rPr>
-        <w:t>sont des ViewController (tab bar ou controller)</w:t>
+        <w:t xml:space="preserve">Les </w:t>
+      </w:r>
+      <w:proofErr w:type="spellStart"/>
+      <w:r>
+        <w:rPr>
+          <w:lang w:eastAsia="en-US"/>
+        </w:rPr>
+        <w:t>controleurs</w:t>
+      </w:r>
+      <w:proofErr w:type="spellEnd"/>
+      <w:r>
+        <w:rPr>
+          <w:lang w:eastAsia="en-US"/>
+        </w:rPr>
+        <w:t xml:space="preserve"> qui permettent la navigation d’une vue à l’autre </w:t>
+      </w:r>
+      <w:r>
+        <w:rPr>
+          <w:lang w:eastAsia="en-US"/>
+        </w:rPr>
+        <w:t xml:space="preserve">sont des </w:t>
+      </w:r>
+      <w:proofErr w:type="spellStart"/>
+      <w:r>
+        <w:rPr>
+          <w:lang w:eastAsia="en-US"/>
+        </w:rPr>
+        <w:t>ViewController</w:t>
+      </w:r>
+      <w:proofErr w:type="spellEnd"/>
+      <w:r>
+        <w:rPr>
+          <w:lang w:eastAsia="en-US"/>
+        </w:rPr>
+        <w:t xml:space="preserve"> (tab bar ou </w:t>
+      </w:r>
+      <w:proofErr w:type="spellStart"/>
+      <w:r>
+        <w:rPr>
+          <w:lang w:eastAsia="en-US"/>
+        </w:rPr>
+        <w:t>controller</w:t>
+      </w:r>
+      <w:proofErr w:type="spellEnd"/>
+      <w:r>
+        <w:rPr>
+          <w:lang w:eastAsia="en-US"/>
+        </w:rPr>
+        <w:t>)</w:t>
       </w:r>
     </w:p>
     <w:p>
@@ -6550,7 +8808,49 @@
         <w:rPr>
           <w:lang w:eastAsia="en-US"/>
         </w:rPr>
-        <w:t>Une application Iphone peut ombiner à la fois des tab Bar controller et des navigation bar Controller</w:t>
+        <w:t xml:space="preserve">Une application </w:t>
+      </w:r>
+      <w:proofErr w:type="spellStart"/>
+      <w:r>
+        <w:rPr>
+          <w:lang w:eastAsia="en-US"/>
+        </w:rPr>
+        <w:t>Iphone</w:t>
+      </w:r>
+      <w:proofErr w:type="spellEnd"/>
+      <w:r>
+        <w:rPr>
+          <w:lang w:eastAsia="en-US"/>
+        </w:rPr>
+        <w:t xml:space="preserve"> peut </w:t>
+      </w:r>
+      <w:proofErr w:type="spellStart"/>
+      <w:r>
+        <w:rPr>
+          <w:lang w:eastAsia="en-US"/>
+        </w:rPr>
+        <w:t>ombiner</w:t>
+      </w:r>
+      <w:proofErr w:type="spellEnd"/>
+      <w:r>
+        <w:rPr>
+          <w:lang w:eastAsia="en-US"/>
+        </w:rPr>
+        <w:t xml:space="preserve"> à la fois des tab Bar </w:t>
+      </w:r>
+      <w:proofErr w:type="spellStart"/>
+      <w:r>
+        <w:rPr>
+          <w:lang w:eastAsia="en-US"/>
+        </w:rPr>
+        <w:t>controller</w:t>
+      </w:r>
+      <w:proofErr w:type="spellEnd"/>
+      <w:r>
+        <w:rPr>
+          <w:lang w:eastAsia="en-US"/>
+        </w:rPr>
+        <w:t xml:space="preserve"> et des navigation bar Controller</w:t>
       </w:r>
     </w:p>
     <w:p>
@@ -6641,7 +8941,7 @@
           <w:lang w:eastAsia="en-US"/>
         </w:rPr>
       </w:pPr>
-      <w:bookmarkStart w:id="21" w:name="_Toc130451592"/>
+      <w:bookmarkStart w:id="21" w:name="_Toc130910860"/>
       <w:r>
         <w:rPr>
           <w:lang w:eastAsia="en-US"/>
@@ -6703,6 +9003,7 @@
         </w:rPr>
         <w:t xml:space="preserve">Pour créer une Tab Bar Controller, il est nécessaire de déposer un objet Tab Bar Controller sur le fichier </w:t>
       </w:r>
+      <w:proofErr w:type="spellStart"/>
       <w:proofErr w:type="gramStart"/>
       <w:r>
         <w:rPr>
@@ -6710,12 +9011,27 @@
         </w:rPr>
         <w:t>main.storyboard</w:t>
       </w:r>
+      <w:proofErr w:type="spellEnd"/>
       <w:proofErr w:type="gramEnd"/>
       <w:r>
         <w:rPr>
           <w:lang w:eastAsia="en-US"/>
         </w:rPr>
-        <w:t>, ce qui à pour effet de créer automatiquement 3 scènes.</w:t>
+        <w:t xml:space="preserve">, ce qui </w:t>
+      </w:r>
+      <w:proofErr w:type="spellStart"/>
+      <w:r>
+        <w:rPr>
+          <w:lang w:eastAsia="en-US"/>
+        </w:rPr>
+        <w:t>à</w:t>
+      </w:r>
+      <w:proofErr w:type="spellEnd"/>
+      <w:r>
+        <w:rPr>
+          <w:lang w:eastAsia="en-US"/>
+        </w:rPr>
+        <w:t xml:space="preserve"> pour effet de créer automatiquement 3 scènes.</w:t>
       </w:r>
     </w:p>
     <w:p>
@@ -6760,7 +9076,56 @@
         <w:rPr>
           <w:lang w:eastAsia="en-US"/>
         </w:rPr>
-        <w:t>Les liens qui existent entre les différents controleurs s’apellent les segues (/se</w:t>
+        <w:t xml:space="preserve">Les liens qui existent entre les différents </w:t>
+      </w:r>
+      <w:proofErr w:type="spellStart"/>
+      <w:r>
+        <w:rPr>
+          <w:lang w:eastAsia="en-US"/>
+        </w:rPr>
+        <w:t>controleurs</w:t>
+      </w:r>
+      <w:proofErr w:type="spellEnd"/>
+      <w:r>
+        <w:rPr>
+          <w:lang w:eastAsia="en-US"/>
+        </w:rPr>
+        <w:t xml:space="preserve"> s’</w:t>
+      </w:r>
+      <w:proofErr w:type="spellStart"/>
+      <w:r>
+        <w:rPr>
+          <w:lang w:eastAsia="en-US"/>
+        </w:rPr>
+        <w:t>apellent</w:t>
+      </w:r>
+      <w:proofErr w:type="spellEnd"/>
+      <w:r>
+        <w:rPr>
+          <w:lang w:eastAsia="en-US"/>
+        </w:rPr>
+        <w:t xml:space="preserve"> les </w:t>
+      </w:r>
+      <w:proofErr w:type="spellStart"/>
+      <w:r>
+        <w:rPr>
+          <w:lang w:eastAsia="en-US"/>
+        </w:rPr>
+        <w:t>segues</w:t>
+      </w:r>
+      <w:proofErr w:type="spellEnd"/>
+      <w:r>
+        <w:rPr>
+          <w:lang w:eastAsia="en-US"/>
+        </w:rPr>
+        <w:t xml:space="preserve"> (/</w:t>
+      </w:r>
+      <w:proofErr w:type="spellStart"/>
+      <w:r>
+        <w:rPr>
+          <w:lang w:eastAsia="en-US"/>
+        </w:rPr>
+        <w:t>se</w:t>
       </w:r>
       <w:r>
         <w:rPr>
@@ -6772,7 +9137,14 @@
         <w:rPr>
           <w:lang w:eastAsia="en-US"/>
         </w:rPr>
-        <w:t>gways/)</w:t>
+        <w:t>gways</w:t>
+      </w:r>
+      <w:proofErr w:type="spellEnd"/>
+      <w:r>
+        <w:rPr>
+          <w:lang w:eastAsia="en-US"/>
+        </w:rPr>
+        <w:t>/)</w:t>
       </w:r>
     </w:p>
     <w:p>
@@ -6804,7 +9176,63 @@
         <w:rPr>
           <w:lang w:eastAsia="en-US"/>
         </w:rPr>
-        <w:t>C’est un view controller qui a la capacité de contenir et d’organiser d’autres view controller qui seront organisés sous forme d’une pile</w:t>
+        <w:t xml:space="preserve">C’est un </w:t>
+      </w:r>
+      <w:proofErr w:type="spellStart"/>
+      <w:r>
+        <w:rPr>
+          <w:lang w:eastAsia="en-US"/>
+        </w:rPr>
+        <w:t>view</w:t>
+      </w:r>
+      <w:proofErr w:type="spellEnd"/>
+      <w:r>
+        <w:rPr>
+          <w:lang w:eastAsia="en-US"/>
+        </w:rPr>
+        <w:t xml:space="preserve"> </w:t>
+      </w:r>
+      <w:proofErr w:type="spellStart"/>
+      <w:r>
+        <w:rPr>
+          <w:lang w:eastAsia="en-US"/>
+        </w:rPr>
+        <w:t>controller</w:t>
+      </w:r>
+      <w:proofErr w:type="spellEnd"/>
+      <w:r>
+        <w:rPr>
+          <w:lang w:eastAsia="en-US"/>
+        </w:rPr>
+        <w:t xml:space="preserve"> qui a la capacité de contenir et d’organiser d’autres </w:t>
+      </w:r>
+      <w:proofErr w:type="spellStart"/>
+      <w:r>
+        <w:rPr>
+          <w:lang w:eastAsia="en-US"/>
+        </w:rPr>
+        <w:t>view</w:t>
+      </w:r>
+      <w:proofErr w:type="spellEnd"/>
+      <w:r>
+        <w:rPr>
+          <w:lang w:eastAsia="en-US"/>
+        </w:rPr>
+        <w:t xml:space="preserve"> </w:t>
+      </w:r>
+      <w:proofErr w:type="spellStart"/>
+      <w:r>
+        <w:rPr>
+          <w:lang w:eastAsia="en-US"/>
+        </w:rPr>
+        <w:t>controller</w:t>
+      </w:r>
+      <w:proofErr w:type="spellEnd"/>
+      <w:r>
+        <w:rPr>
+          <w:lang w:eastAsia="en-US"/>
+        </w:rPr>
+        <w:t xml:space="preserve"> qui seront organisés sous forme d’une pile</w:t>
       </w:r>
     </w:p>
     <w:p>
@@ -6822,7 +9250,63 @@
         <w:rPr>
           <w:lang w:eastAsia="en-US"/>
         </w:rPr>
-        <w:t>Le premier élément de la pile est l’élément racine, au fur et a mesure de l navigation, les View Controllers sont empilés les uns sur les autres et la navigation a lieu</w:t>
+        <w:t xml:space="preserve">Le premier élément de la pile est l’élément racine, au fur et </w:t>
+      </w:r>
+      <w:proofErr w:type="spellStart"/>
+      <w:r>
+        <w:rPr>
+          <w:lang w:eastAsia="en-US"/>
+        </w:rPr>
+        <w:t>a</w:t>
+      </w:r>
+      <w:proofErr w:type="spellEnd"/>
+      <w:r>
+        <w:rPr>
+          <w:lang w:eastAsia="en-US"/>
+        </w:rPr>
+        <w:t xml:space="preserve"> mesure de </w:t>
+      </w:r>
+      <w:proofErr w:type="spellStart"/>
+      <w:r>
+        <w:rPr>
+          <w:lang w:eastAsia="en-US"/>
+        </w:rPr>
+        <w:t>l</w:t>
+      </w:r>
+      <w:proofErr w:type="spellEnd"/>
+      <w:r>
+        <w:rPr>
+          <w:lang w:eastAsia="en-US"/>
+        </w:rPr>
+        <w:t xml:space="preserve"> navigation, les </w:t>
+      </w:r>
+      <w:proofErr w:type="spellStart"/>
+      <w:r>
+        <w:rPr>
+          <w:lang w:eastAsia="en-US"/>
+        </w:rPr>
+        <w:t>View</w:t>
+      </w:r>
+      <w:proofErr w:type="spellEnd"/>
+      <w:r>
+        <w:rPr>
+          <w:lang w:eastAsia="en-US"/>
+        </w:rPr>
+        <w:t xml:space="preserve"> </w:t>
+      </w:r>
+      <w:proofErr w:type="spellStart"/>
+      <w:r>
+        <w:rPr>
+          <w:lang w:eastAsia="en-US"/>
+        </w:rPr>
+        <w:t>Controllers</w:t>
+      </w:r>
+      <w:proofErr w:type="spellEnd"/>
+      <w:r>
+        <w:rPr>
+          <w:lang w:eastAsia="en-US"/>
+        </w:rPr>
+        <w:t xml:space="preserve"> sont empilés les uns sur les autres et la navigation a lieu</w:t>
       </w:r>
     </w:p>
     <w:p>
@@ -6840,7 +9324,35 @@
         <w:rPr>
           <w:lang w:eastAsia="en-US"/>
         </w:rPr>
-        <w:t xml:space="preserve">Le view controlller qui est visible est celui </w:t>
+        <w:t xml:space="preserve">Le </w:t>
+      </w:r>
+      <w:proofErr w:type="spellStart"/>
+      <w:r>
+        <w:rPr>
+          <w:lang w:eastAsia="en-US"/>
+        </w:rPr>
+        <w:t>view</w:t>
+      </w:r>
+      <w:proofErr w:type="spellEnd"/>
+      <w:r>
+        <w:rPr>
+          <w:lang w:eastAsia="en-US"/>
+        </w:rPr>
+        <w:t xml:space="preserve"> </w:t>
+      </w:r>
+      <w:proofErr w:type="spellStart"/>
+      <w:r>
+        <w:rPr>
+          <w:lang w:eastAsia="en-US"/>
+        </w:rPr>
+        <w:t>controlller</w:t>
+      </w:r>
+      <w:proofErr w:type="spellEnd"/>
+      <w:r>
+        <w:rPr>
+          <w:lang w:eastAsia="en-US"/>
+        </w:rPr>
+        <w:t xml:space="preserve"> qui est visible est celui </w:t>
       </w:r>
       <w:r>
         <w:rPr>
@@ -6888,7 +9400,35 @@
         <w:rPr>
           <w:lang w:eastAsia="en-US"/>
         </w:rPr>
-        <w:t xml:space="preserve"> » le dernier view controller est </w:t>
+        <w:t xml:space="preserve"> » le dernier </w:t>
+      </w:r>
+      <w:proofErr w:type="spellStart"/>
+      <w:r>
+        <w:rPr>
+          <w:lang w:eastAsia="en-US"/>
+        </w:rPr>
+        <w:t>view</w:t>
+      </w:r>
+      <w:proofErr w:type="spellEnd"/>
+      <w:r>
+        <w:rPr>
+          <w:lang w:eastAsia="en-US"/>
+        </w:rPr>
+        <w:t xml:space="preserve"> </w:t>
+      </w:r>
+      <w:proofErr w:type="spellStart"/>
+      <w:r>
+        <w:rPr>
+          <w:lang w:eastAsia="en-US"/>
+        </w:rPr>
+        <w:t>controller</w:t>
+      </w:r>
+      <w:proofErr w:type="spellEnd"/>
+      <w:r>
+        <w:rPr>
+          <w:lang w:eastAsia="en-US"/>
+        </w:rPr>
+        <w:t xml:space="preserve"> est </w:t>
       </w:r>
       <w:r>
         <w:rPr>
@@ -6960,12 +9500,11 @@
           <w:lang w:eastAsia="en-US"/>
         </w:rPr>
       </w:pPr>
-      <w:bookmarkStart w:id="22" w:name="_Toc130451593"/>
-      <w:r>
-        <w:rPr>
-          <w:lang w:eastAsia="en-US"/>
-        </w:rPr>
-        <w:lastRenderedPageBreak/>
+      <w:bookmarkStart w:id="22" w:name="_Toc130910861"/>
+      <w:r>
+        <w:rPr>
+          <w:lang w:eastAsia="en-US"/>
+        </w:rPr>
         <w:t>Les relations entre les vues</w:t>
       </w:r>
       <w:bookmarkEnd w:id="22"/>
@@ -6999,7 +9538,21 @@
         <w:rPr>
           <w:lang w:eastAsia="en-US"/>
         </w:rPr>
-        <w:t>Il existe différents types de segue :</w:t>
+        <w:t xml:space="preserve">Il existe différents types de </w:t>
+      </w:r>
+      <w:proofErr w:type="spellStart"/>
+      <w:r>
+        <w:rPr>
+          <w:lang w:eastAsia="en-US"/>
+        </w:rPr>
+        <w:t>segue</w:t>
+      </w:r>
+      <w:proofErr w:type="spellEnd"/>
+      <w:r>
+        <w:rPr>
+          <w:lang w:eastAsia="en-US"/>
+        </w:rPr>
+        <w:t> :</w:t>
       </w:r>
     </w:p>
     <w:p>
@@ -7017,7 +9570,21 @@
         <w:rPr>
           <w:lang w:eastAsia="en-US"/>
         </w:rPr>
-        <w:t>Les segues de relation</w:t>
+        <w:t xml:space="preserve">Les </w:t>
+      </w:r>
+      <w:proofErr w:type="spellStart"/>
+      <w:r>
+        <w:rPr>
+          <w:lang w:eastAsia="en-US"/>
+        </w:rPr>
+        <w:t>segues</w:t>
+      </w:r>
+      <w:proofErr w:type="spellEnd"/>
+      <w:r>
+        <w:rPr>
+          <w:lang w:eastAsia="en-US"/>
+        </w:rPr>
+        <w:t xml:space="preserve"> de relation</w:t>
       </w:r>
     </w:p>
     <w:p>
@@ -7035,7 +9602,21 @@
         <w:rPr>
           <w:lang w:eastAsia="en-US"/>
         </w:rPr>
-        <w:t>Les segues de navigation</w:t>
+        <w:t xml:space="preserve">Les </w:t>
+      </w:r>
+      <w:proofErr w:type="spellStart"/>
+      <w:r>
+        <w:rPr>
+          <w:lang w:eastAsia="en-US"/>
+        </w:rPr>
+        <w:t>segues</w:t>
+      </w:r>
+      <w:proofErr w:type="spellEnd"/>
+      <w:r>
+        <w:rPr>
+          <w:lang w:eastAsia="en-US"/>
+        </w:rPr>
+        <w:t xml:space="preserve"> de navigation</w:t>
       </w:r>
     </w:p>
     <w:p>
@@ -7053,7 +9634,35 @@
         <w:rPr>
           <w:lang w:eastAsia="en-US"/>
         </w:rPr>
-        <w:t>Les segues de débobinage (non étudiés pour le moment)</w:t>
+        <w:t xml:space="preserve">Les </w:t>
+      </w:r>
+      <w:proofErr w:type="spellStart"/>
+      <w:r>
+        <w:rPr>
+          <w:lang w:eastAsia="en-US"/>
+        </w:rPr>
+        <w:t>segues</w:t>
+      </w:r>
+      <w:proofErr w:type="spellEnd"/>
+      <w:r>
+        <w:rPr>
+          <w:lang w:eastAsia="en-US"/>
+        </w:rPr>
+        <w:t xml:space="preserve"> de </w:t>
+      </w:r>
+      <w:proofErr w:type="spellStart"/>
+      <w:r>
+        <w:rPr>
+          <w:lang w:eastAsia="en-US"/>
+        </w:rPr>
+        <w:t>débobinage</w:t>
+      </w:r>
+      <w:proofErr w:type="spellEnd"/>
+      <w:r>
+        <w:rPr>
+          <w:lang w:eastAsia="en-US"/>
+        </w:rPr>
+        <w:t xml:space="preserve"> (non étudiés pour le moment)</w:t>
       </w:r>
     </w:p>
     <w:p>
@@ -7078,7 +9687,21 @@
         <w:rPr>
           <w:lang w:eastAsia="en-US"/>
         </w:rPr>
-        <w:t xml:space="preserve">Dans les Tab Bar Controller et les navigation Controller, le segue de relation permettent de définir un lien parent enfant entre deux </w:t>
+        <w:t xml:space="preserve">Dans les Tab Bar Controller et les navigation Controller, le </w:t>
+      </w:r>
+      <w:proofErr w:type="spellStart"/>
+      <w:r>
+        <w:rPr>
+          <w:lang w:eastAsia="en-US"/>
+        </w:rPr>
+        <w:t>segue</w:t>
+      </w:r>
+      <w:proofErr w:type="spellEnd"/>
+      <w:r>
+        <w:rPr>
+          <w:lang w:eastAsia="en-US"/>
+        </w:rPr>
+        <w:t xml:space="preserve"> de relation permettent de définir un lien parent enfant entre deux </w:t>
       </w:r>
       <w:r>
         <w:rPr>
@@ -7120,7 +9743,21 @@
         <w:rPr>
           <w:lang w:eastAsia="en-US"/>
         </w:rPr>
-        <w:t xml:space="preserve"> a ctrl + clic + glicer d’une vue à l’autre.</w:t>
+        <w:t xml:space="preserve"> a ctrl + clic + </w:t>
+      </w:r>
+      <w:proofErr w:type="spellStart"/>
+      <w:r>
+        <w:rPr>
+          <w:lang w:eastAsia="en-US"/>
+        </w:rPr>
+        <w:t>glicer</w:t>
+      </w:r>
+      <w:proofErr w:type="spellEnd"/>
+      <w:r>
+        <w:rPr>
+          <w:lang w:eastAsia="en-US"/>
+        </w:rPr>
+        <w:t xml:space="preserve"> d’une vue à l’autre.</w:t>
       </w:r>
     </w:p>
     <w:p>
@@ -7138,7 +9775,35 @@
         <w:rPr>
           <w:lang w:eastAsia="en-US"/>
         </w:rPr>
-        <w:t xml:space="preserve">A l’ouverture du menu, choisir l’option Relationship segues – view </w:t>
+        <w:t xml:space="preserve">A l’ouverture du menu, choisir l’option Relationship </w:t>
+      </w:r>
+      <w:proofErr w:type="spellStart"/>
+      <w:r>
+        <w:rPr>
+          <w:lang w:eastAsia="en-US"/>
+        </w:rPr>
+        <w:t>segues</w:t>
+      </w:r>
+      <w:proofErr w:type="spellEnd"/>
+      <w:r>
+        <w:rPr>
+          <w:lang w:eastAsia="en-US"/>
+        </w:rPr>
+        <w:t xml:space="preserve"> – </w:t>
+      </w:r>
+      <w:proofErr w:type="spellStart"/>
+      <w:r>
+        <w:rPr>
+          <w:lang w:eastAsia="en-US"/>
+        </w:rPr>
+        <w:t>view</w:t>
+      </w:r>
+      <w:proofErr w:type="spellEnd"/>
+      <w:r>
+        <w:rPr>
+          <w:lang w:eastAsia="en-US"/>
+        </w:rPr>
+        <w:t xml:space="preserve"> </w:t>
       </w:r>
       <w:r>
         <w:rPr>
@@ -7175,7 +9840,21 @@
         <w:rPr>
           <w:lang w:eastAsia="en-US"/>
         </w:rPr>
-        <w:t>Un segue de navigation relie deux contrôleurs et permet la navigation entre l’un et l’autre</w:t>
+        <w:t xml:space="preserve">Un </w:t>
+      </w:r>
+      <w:proofErr w:type="spellStart"/>
+      <w:r>
+        <w:rPr>
+          <w:lang w:eastAsia="en-US"/>
+        </w:rPr>
+        <w:t>segue</w:t>
+      </w:r>
+      <w:proofErr w:type="spellEnd"/>
+      <w:r>
+        <w:rPr>
+          <w:lang w:eastAsia="en-US"/>
+        </w:rPr>
+        <w:t xml:space="preserve"> de navigation relie deux contrôleurs et permet la navigation entre l’un et l’autre</w:t>
       </w:r>
     </w:p>
     <w:p>
@@ -7227,7 +9906,21 @@
         <w:rPr>
           <w:lang w:eastAsia="en-US"/>
         </w:rPr>
-        <w:t>2 possibilités pour créer un segue de navigation :</w:t>
+        <w:t xml:space="preserve">2 possibilités pour créer un </w:t>
+      </w:r>
+      <w:proofErr w:type="spellStart"/>
+      <w:r>
+        <w:rPr>
+          <w:lang w:eastAsia="en-US"/>
+        </w:rPr>
+        <w:t>segue</w:t>
+      </w:r>
+      <w:proofErr w:type="spellEnd"/>
+      <w:r>
+        <w:rPr>
+          <w:lang w:eastAsia="en-US"/>
+        </w:rPr>
+        <w:t xml:space="preserve"> de navigation :</w:t>
       </w:r>
     </w:p>
     <w:p>
@@ -7253,7 +9946,35 @@
         <w:rPr>
           <w:lang w:eastAsia="en-US"/>
         </w:rPr>
-        <w:t>Via un composant ergonomique (comme un bouton) associé a une action (tapsurbtncliquer)</w:t>
+        <w:t xml:space="preserve">Via un composant ergonomique (comme un bouton) associé </w:t>
+      </w:r>
+      <w:proofErr w:type="spellStart"/>
+      <w:r>
+        <w:rPr>
+          <w:lang w:eastAsia="en-US"/>
+        </w:rPr>
+        <w:t>a</w:t>
+      </w:r>
+      <w:proofErr w:type="spellEnd"/>
+      <w:r>
+        <w:rPr>
+          <w:lang w:eastAsia="en-US"/>
+        </w:rPr>
+        <w:t xml:space="preserve"> une action (</w:t>
+      </w:r>
+      <w:proofErr w:type="spellStart"/>
+      <w:r>
+        <w:rPr>
+          <w:lang w:eastAsia="en-US"/>
+        </w:rPr>
+        <w:t>tapsurbtncliquer</w:t>
+      </w:r>
+      <w:proofErr w:type="spellEnd"/>
+      <w:r>
+        <w:rPr>
+          <w:lang w:eastAsia="en-US"/>
+        </w:rPr>
+        <w:t>)</w:t>
       </w:r>
     </w:p>
     <w:p>
@@ -7303,7 +10024,21 @@
         <w:rPr>
           <w:lang w:eastAsia="en-US"/>
         </w:rPr>
-        <w:t xml:space="preserve"> avec une segue il faut la préparer et ensuite la traiter.</w:t>
+        <w:t xml:space="preserve"> avec une </w:t>
+      </w:r>
+      <w:proofErr w:type="spellStart"/>
+      <w:r>
+        <w:rPr>
+          <w:lang w:eastAsia="en-US"/>
+        </w:rPr>
+        <w:t>segue</w:t>
+      </w:r>
+      <w:proofErr w:type="spellEnd"/>
+      <w:r>
+        <w:rPr>
+          <w:lang w:eastAsia="en-US"/>
+        </w:rPr>
+        <w:t xml:space="preserve"> il faut la préparer et ensuite la traiter.</w:t>
       </w:r>
     </w:p>
     <w:p>
@@ -7328,8 +10063,16 @@
         <w:rPr>
           <w:lang w:eastAsia="en-US"/>
         </w:rPr>
-        <w:t>Pour préparer la segue</w:t>
-      </w:r>
+        <w:t xml:space="preserve">Pour préparer la </w:t>
+      </w:r>
+      <w:proofErr w:type="spellStart"/>
+      <w:r>
+        <w:rPr>
+          <w:lang w:eastAsia="en-US"/>
+        </w:rPr>
+        <w:t>segue</w:t>
+      </w:r>
+      <w:proofErr w:type="spellEnd"/>
     </w:p>
     <w:p>
       <w:pPr>
@@ -7430,6 +10173,7 @@
       <w:pPr>
         <w:pStyle w:val="3Theme0"/>
       </w:pPr>
+      <w:bookmarkStart w:id="23" w:name="_Toc130910862"/>
       <w:r>
         <w:t xml:space="preserve">. </w:t>
       </w:r>
@@ -7442,6 +10186,7 @@
       <w:r>
         <w:t xml:space="preserve"> cours)</w:t>
       </w:r>
+      <w:bookmarkEnd w:id="23"/>
     </w:p>
     <w:p>
       <w:pPr>
@@ -7496,12 +10241,14 @@
           <w:lang w:eastAsia="en-US"/>
         </w:rPr>
       </w:pPr>
+      <w:bookmarkStart w:id="24" w:name="_Toc130910863"/>
       <w:r>
         <w:rPr>
           <w:lang w:eastAsia="en-US"/>
         </w:rPr>
         <w:t>Cours sur la persistance des données :</w:t>
       </w:r>
+      <w:bookmarkEnd w:id="24"/>
     </w:p>
     <w:p>
       <w:pPr>
@@ -7727,12 +10474,22 @@
           <w:lang w:eastAsia="en-US"/>
         </w:rPr>
       </w:pPr>
-      <w:r>
-        <w:rPr>
-          <w:lang w:eastAsia="en-US"/>
-        </w:rPr>
-        <w:t>Le format Json</w:t>
-      </w:r>
+      <w:bookmarkStart w:id="25" w:name="_Toc130910864"/>
+      <w:r>
+        <w:rPr>
+          <w:lang w:eastAsia="en-US"/>
+        </w:rPr>
+        <w:t xml:space="preserve">Le format </w:t>
+      </w:r>
+      <w:proofErr w:type="spellStart"/>
+      <w:r>
+        <w:rPr>
+          <w:lang w:eastAsia="en-US"/>
+        </w:rPr>
+        <w:t>Json</w:t>
+      </w:r>
+      <w:bookmarkEnd w:id="25"/>
+      <w:proofErr w:type="spellEnd"/>
     </w:p>
     <w:p>
       <w:pPr>
@@ -7785,6 +10542,7 @@
         <w:rPr>
           <w:lang w:eastAsia="en-US"/>
         </w:rPr>
+        <w:lastRenderedPageBreak/>
         <w:t>Les valeurs</w:t>
       </w:r>
     </w:p>
@@ -7918,7 +10676,6 @@
           <w:szCs w:val="24"/>
           <w14:ligatures w14:val="none"/>
         </w:rPr>
-        <w:lastRenderedPageBreak/>
         <w:fldChar w:fldCharType="begin"/>
       </w:r>
       <w:r>
@@ -7949,7 +10706,7 @@
           <w:kern w:val="0"/>
           <w:szCs w:val="24"/>
         </w:rPr>
-        <w:pict w14:anchorId="770055D2">
+        <w:pict w14:anchorId="61655364">
           <v:shapetype id="_x0000_t75" coordsize="21600,21600" o:spt="75" o:preferrelative="t" path="m@4@5l@4@11@9@11@9@5xe" filled="f" stroked="f">
             <v:stroke joinstyle="miter"/>
             <v:formulas>
@@ -8116,6 +10873,7 @@
           <w:lang w:val="en-US" w:eastAsia="en-US"/>
         </w:rPr>
       </w:pPr>
+      <w:bookmarkStart w:id="26" w:name="_Toc130910865"/>
       <w:r>
         <w:rPr>
           <w:lang w:val="en-US" w:eastAsia="en-US"/>
@@ -8128,6 +10886,7 @@
         </w:rPr>
         <w:t>ndler Container</w:t>
       </w:r>
+      <w:bookmarkEnd w:id="26"/>
     </w:p>
     <w:p>
       <w:pPr>
@@ -8153,8 +10912,9 @@
         </w:rPr>
         <w:t xml:space="preserve">Le </w:t>
       </w:r>
-      <w:bookmarkStart w:id="23" w:name="OLE_LINK3"/>
-      <w:bookmarkStart w:id="24" w:name="OLE_LINK4"/>
+      <w:bookmarkStart w:id="27" w:name="OLE_LINK3"/>
+      <w:bookmarkStart w:id="28" w:name="OLE_LINK4"/>
+      <w:proofErr w:type="spellStart"/>
       <w:r>
         <w:rPr>
           <w:b/>
@@ -8169,15 +10929,16 @@
           <w:u w:val="single"/>
           <w:lang w:eastAsia="en-US"/>
         </w:rPr>
-        <w:t xml:space="preserve">undler </w:t>
-      </w:r>
+        <w:t>undler</w:t>
+      </w:r>
+      <w:proofErr w:type="spellEnd"/>
       <w:r>
         <w:rPr>
           <w:b/>
           <w:u w:val="single"/>
           <w:lang w:eastAsia="en-US"/>
         </w:rPr>
-        <w:t>C</w:t>
+        <w:t xml:space="preserve"> </w:t>
       </w:r>
       <w:r>
         <w:rPr>
@@ -8185,6 +10946,14 @@
           <w:u w:val="single"/>
           <w:lang w:eastAsia="en-US"/>
         </w:rPr>
+        <w:t>C</w:t>
+      </w:r>
+      <w:r>
+        <w:rPr>
+          <w:b/>
+          <w:u w:val="single"/>
+          <w:lang w:eastAsia="en-US"/>
+        </w:rPr>
         <w:t>ontainer</w:t>
       </w:r>
       <w:r>
@@ -8193,8 +10962,8 @@
         </w:rPr>
         <w:t xml:space="preserve"> </w:t>
       </w:r>
-      <w:bookmarkEnd w:id="23"/>
-      <w:bookmarkEnd w:id="24"/>
+      <w:bookmarkEnd w:id="27"/>
+      <w:bookmarkEnd w:id="28"/>
       <w:r>
         <w:rPr>
           <w:lang w:eastAsia="en-US"/>
@@ -8205,7 +10974,21 @@
         <w:rPr>
           <w:lang w:eastAsia="en-US"/>
         </w:rPr>
-        <w:t>ilé et les ressources de l’application comme les images, les fichier Storyboards et d’autres fichiers tels que les fichiers de propriétés.</w:t>
+        <w:t xml:space="preserve">ilé et les ressources de l’application comme les images, les fichier </w:t>
+      </w:r>
+      <w:proofErr w:type="spellStart"/>
+      <w:r>
+        <w:rPr>
+          <w:lang w:eastAsia="en-US"/>
+        </w:rPr>
+        <w:t>Storyboards</w:t>
+      </w:r>
+      <w:proofErr w:type="spellEnd"/>
+      <w:r>
+        <w:rPr>
+          <w:lang w:eastAsia="en-US"/>
+        </w:rPr>
+        <w:t xml:space="preserve"> et d’autres fichiers tels que les fichiers de propriétés.</w:t>
       </w:r>
     </w:p>
     <w:p>
@@ -8240,10 +11023,12 @@
           <w:lang w:eastAsia="en-US"/>
         </w:rPr>
       </w:pPr>
-      <w:r>
-        <w:rPr>
-          <w:lang w:eastAsia="en-US"/>
-        </w:rPr>
+      <w:bookmarkStart w:id="29" w:name="_Toc130910866"/>
+      <w:r>
+        <w:rPr>
+          <w:lang w:eastAsia="en-US"/>
+        </w:rPr>
+        <w:lastRenderedPageBreak/>
         <w:t>Le Data</w:t>
       </w:r>
       <w:r>
@@ -8264,6 +11049,7 @@
         </w:rPr>
         <w:t>ontainer</w:t>
       </w:r>
+      <w:bookmarkEnd w:id="29"/>
     </w:p>
     <w:p>
       <w:pPr>
@@ -8371,6 +11157,7 @@
         </w:rPr>
         <w:t xml:space="preserve">Le répertoire </w:t>
       </w:r>
+      <w:proofErr w:type="spellStart"/>
       <w:r>
         <w:rPr>
           <w:b/>
@@ -8379,6 +11166,7 @@
         </w:rPr>
         <w:t>tmp</w:t>
       </w:r>
+      <w:proofErr w:type="spellEnd"/>
       <w:r>
         <w:rPr>
           <w:lang w:eastAsia="en-US"/>
@@ -8431,11 +11219,31 @@
           <w:lang w:eastAsia="en-US"/>
         </w:rPr>
       </w:pPr>
-      <w:r>
-        <w:rPr>
-          <w:lang w:eastAsia="en-US"/>
-        </w:rPr>
-        <w:t>Buldler</w:t>
+      <w:proofErr w:type="spellStart"/>
+      <w:r>
+        <w:rPr>
+          <w:lang w:eastAsia="en-US"/>
+        </w:rPr>
+        <w:t>Bu</w:t>
+      </w:r>
+      <w:r>
+        <w:rPr>
+          <w:lang w:eastAsia="en-US"/>
+        </w:rPr>
+        <w:t>n</w:t>
+      </w:r>
+      <w:r>
+        <w:rPr>
+          <w:lang w:eastAsia="en-US"/>
+        </w:rPr>
+        <w:t>dler</w:t>
+      </w:r>
+      <w:proofErr w:type="spellEnd"/>
+      <w:r>
+        <w:rPr>
+          <w:lang w:eastAsia="en-US"/>
+        </w:rPr>
+        <w:t xml:space="preserve"> Container</w:t>
       </w:r>
     </w:p>
     <w:p>
@@ -8455,6 +11263,12 @@
         </w:rPr>
         <w:t xml:space="preserve"> </w:t>
       </w:r>
+      <w:r>
+        <w:rPr>
+          <w:lang w:eastAsia="en-US"/>
+        </w:rPr>
+        <w:t>Lecture</w:t>
+      </w:r>
     </w:p>
     <w:p>
       <w:pPr>
@@ -8473,6 +11287,12 @@
         </w:rPr>
         <w:t xml:space="preserve"> </w:t>
       </w:r>
+      <w:r>
+        <w:rPr>
+          <w:lang w:eastAsia="en-US"/>
+        </w:rPr>
+        <w:t>Data Container</w:t>
+      </w:r>
     </w:p>
     <w:p>
       <w:pPr>
@@ -8491,6 +11311,12 @@
         </w:rPr>
         <w:t xml:space="preserve"> </w:t>
       </w:r>
+      <w:r>
+        <w:rPr>
+          <w:lang w:eastAsia="en-US"/>
+        </w:rPr>
+        <w:t>Document</w:t>
+      </w:r>
     </w:p>
     <w:p>
       <w:pPr>
@@ -8509,6 +11335,67 @@
         </w:rPr>
         <w:t xml:space="preserve"> </w:t>
       </w:r>
+      <w:r>
+        <w:rPr>
+          <w:lang w:eastAsia="en-US"/>
+        </w:rPr>
+        <w:t>Library</w:t>
+      </w:r>
+    </w:p>
+    <w:p>
+      <w:pPr>
+        <w:pStyle w:val="Paragraphedeliste"/>
+        <w:numPr>
+          <w:ilvl w:val="1"/>
+          <w:numId w:val="9"/>
+        </w:numPr>
+        <w:rPr>
+          <w:lang w:eastAsia="en-US"/>
+        </w:rPr>
+      </w:pPr>
+      <w:r>
+        <w:rPr>
+          <w:lang w:eastAsia="en-US"/>
+        </w:rPr>
+        <w:t xml:space="preserve"> </w:t>
+      </w:r>
+      <w:proofErr w:type="spellStart"/>
+      <w:r>
+        <w:rPr>
+          <w:lang w:eastAsia="en-US"/>
+        </w:rPr>
+        <w:t>Tmp</w:t>
+      </w:r>
+      <w:proofErr w:type="spellEnd"/>
+    </w:p>
+    <w:p>
+      <w:pPr>
+        <w:ind w:firstLine="708"/>
+        <w:rPr>
+          <w:lang w:eastAsia="en-US"/>
+        </w:rPr>
+      </w:pPr>
+      <w:r>
+        <w:rPr>
+          <w:lang w:eastAsia="en-US"/>
+        </w:rPr>
+        <w:t>Lecture/</w:t>
+      </w:r>
+      <w:proofErr w:type="spellStart"/>
+      <w:r>
+        <w:rPr>
+          <w:lang w:eastAsia="en-US"/>
+        </w:rPr>
+        <w:t>Ecriture</w:t>
+      </w:r>
+      <w:proofErr w:type="spellEnd"/>
+    </w:p>
+    <w:p>
+      <w:pPr>
+        <w:rPr>
+          <w:lang w:eastAsia="en-US"/>
+        </w:rPr>
+      </w:pPr>
     </w:p>
     <w:p>
       <w:pPr>
@@ -8577,12 +11464,14 @@
           <w:lang w:eastAsia="en-US"/>
         </w:rPr>
       </w:pPr>
+      <w:bookmarkStart w:id="30" w:name="_Toc130910867"/>
       <w:r>
         <w:rPr>
           <w:lang w:eastAsia="en-US"/>
         </w:rPr>
         <w:t>Accéder aux ressources dans le Data Container</w:t>
       </w:r>
+      <w:bookmarkEnd w:id="30"/>
     </w:p>
     <w:p>
       <w:pPr>
@@ -8599,7 +11488,21 @@
         <w:rPr>
           <w:lang w:eastAsia="en-US"/>
         </w:rPr>
-        <w:t>On utilise la classe FileManager qui permet de localiser, créer et modifier un fichier.</w:t>
+        <w:t xml:space="preserve">On utilise la classe </w:t>
+      </w:r>
+      <w:proofErr w:type="spellStart"/>
+      <w:r>
+        <w:rPr>
+          <w:lang w:eastAsia="en-US"/>
+        </w:rPr>
+        <w:t>FileManager</w:t>
+      </w:r>
+      <w:proofErr w:type="spellEnd"/>
+      <w:r>
+        <w:rPr>
+          <w:lang w:eastAsia="en-US"/>
+        </w:rPr>
+        <w:t xml:space="preserve"> qui permet de localiser, créer et modifier un fichier.</w:t>
       </w:r>
     </w:p>
     <w:p>
@@ -8617,13 +11520,35 @@
         <w:rPr>
           <w:lang w:eastAsia="en-US"/>
         </w:rPr>
-        <w:t>La classe FileManager</w:t>
-      </w:r>
-      <w:r>
-        <w:rPr>
-          <w:lang w:eastAsia="en-US"/>
-        </w:rPr>
-        <w:t xml:space="preserve"> instancie un singleton auquel on accéde grâce à la propriété default de la classe</w:t>
+        <w:t xml:space="preserve">La classe </w:t>
+      </w:r>
+      <w:proofErr w:type="spellStart"/>
+      <w:r>
+        <w:rPr>
+          <w:lang w:eastAsia="en-US"/>
+        </w:rPr>
+        <w:t>FileManager</w:t>
+      </w:r>
+      <w:proofErr w:type="spellEnd"/>
+      <w:r>
+        <w:rPr>
+          <w:lang w:eastAsia="en-US"/>
+        </w:rPr>
+        <w:t xml:space="preserve"> instancie un singleton auquel on </w:t>
+      </w:r>
+      <w:proofErr w:type="spellStart"/>
+      <w:r>
+        <w:rPr>
+          <w:lang w:eastAsia="en-US"/>
+        </w:rPr>
+        <w:t>accéde</w:t>
+      </w:r>
+      <w:proofErr w:type="spellEnd"/>
+      <w:r>
+        <w:rPr>
+          <w:lang w:eastAsia="en-US"/>
+        </w:rPr>
+        <w:t xml:space="preserve"> grâce à la propriété default de la classe</w:t>
       </w:r>
     </w:p>
     <w:p>
@@ -8641,6 +11566,8 @@
           <w:lang w:eastAsia="en-US"/>
         </w:rPr>
       </w:pPr>
+      <w:bookmarkStart w:id="31" w:name="OLE_LINK5"/>
+      <w:bookmarkStart w:id="32" w:name="OLE_LINK6"/>
       <w:proofErr w:type="gramStart"/>
       <w:r>
         <w:rPr>
@@ -8677,6 +11604,8 @@
         <w:t>.default</w:t>
       </w:r>
     </w:p>
+    <w:bookmarkEnd w:id="31"/>
+    <w:bookmarkEnd w:id="32"/>
     <w:p>
       <w:pPr>
         <w:rPr>
@@ -8713,21 +11642,50 @@
         <w:rPr>
           <w:lang w:eastAsia="en-US"/>
         </w:rPr>
-        <w:t xml:space="preserve">Afin de se situer dans les répertoires-clé du Data Container, on utilise la méthode </w:t>
-      </w:r>
+        <w:t xml:space="preserve">Afin de se situer dans les répertoires-clé du Data Container, on utilise la </w:t>
+      </w:r>
+      <w:r>
+        <w:rPr>
+          <w:lang w:eastAsia="en-US"/>
+        </w:rPr>
+        <w:lastRenderedPageBreak/>
+        <w:t xml:space="preserve">méthode </w:t>
+      </w:r>
+      <w:proofErr w:type="spellStart"/>
       <w:proofErr w:type="gramStart"/>
       <w:r>
         <w:rPr>
           <w:lang w:eastAsia="en-US"/>
         </w:rPr>
-        <w:t>urls(</w:t>
+        <w:t>urls</w:t>
+      </w:r>
+      <w:proofErr w:type="spellEnd"/>
+      <w:r>
+        <w:rPr>
+          <w:lang w:eastAsia="en-US"/>
+        </w:rPr>
+        <w:t>(</w:t>
       </w:r>
       <w:proofErr w:type="gramEnd"/>
       <w:r>
         <w:rPr>
           <w:lang w:eastAsia="en-US"/>
         </w:rPr>
-        <w:t>for :,in :) qui renvoie un tableau d’url et qui pren 2 paramètres</w:t>
+        <w:t xml:space="preserve">for :,in :) qui renvoie un tableau d’url et qui </w:t>
+      </w:r>
+      <w:proofErr w:type="spellStart"/>
+      <w:r>
+        <w:rPr>
+          <w:lang w:eastAsia="en-US"/>
+        </w:rPr>
+        <w:t>pren</w:t>
+      </w:r>
+      <w:proofErr w:type="spellEnd"/>
+      <w:r>
+        <w:rPr>
+          <w:lang w:eastAsia="en-US"/>
+        </w:rPr>
+        <w:t xml:space="preserve"> 2 paramètres</w:t>
       </w:r>
     </w:p>
     <w:p>
@@ -8778,15 +11736,7 @@
         <w:rPr>
           <w:lang w:eastAsia="en-US"/>
         </w:rPr>
-        <w:t>dom</w:t>
-      </w:r>
-      <w:bookmarkStart w:id="25" w:name="_GoBack"/>
-      <w:bookmarkEnd w:id="25"/>
-      <w:r>
-        <w:rPr>
-          <w:lang w:eastAsia="en-US"/>
-        </w:rPr>
-        <w:t>ainMask</w:t>
+        <w:t>domainMask</w:t>
       </w:r>
       <w:proofErr w:type="gramEnd"/>
       <w:r>
@@ -8805,8 +11755,16 @@
         <w:rPr>
           <w:lang w:eastAsia="en-US"/>
         </w:rPr>
-        <w:t>, une seule valeur existe : .userDomain.Mask</w:t>
-      </w:r>
+        <w:t>, une seule valeur existe : .</w:t>
+      </w:r>
+      <w:proofErr w:type="spellStart"/>
+      <w:r>
+        <w:rPr>
+          <w:lang w:eastAsia="en-US"/>
+        </w:rPr>
+        <w:t>userDomain.Mask</w:t>
+      </w:r>
+      <w:proofErr w:type="spellEnd"/>
     </w:p>
     <w:p>
       <w:pPr>
@@ -8835,58 +11793,27 @@
     </w:p>
     <w:p>
       <w:pPr>
-        <w:rPr>
-          <w:lang w:eastAsia="en-US"/>
-        </w:rPr>
-      </w:pPr>
-    </w:p>
-    <w:p>
-      <w:pPr>
-        <w:rPr>
-          <w:lang w:eastAsia="en-US"/>
-        </w:rPr>
-      </w:pPr>
-    </w:p>
-    <w:p>
-      <w:pPr>
-        <w:rPr>
-          <w:lang w:eastAsia="en-US"/>
-        </w:rPr>
-      </w:pPr>
-    </w:p>
-    <w:p>
-      <w:pPr>
-        <w:rPr>
-          <w:lang w:eastAsia="en-US"/>
-        </w:rPr>
-      </w:pPr>
-    </w:p>
-    <w:p>
-      <w:pPr>
-        <w:rPr>
-          <w:lang w:eastAsia="en-US"/>
-        </w:rPr>
-      </w:pPr>
-    </w:p>
-    <w:p>
-      <w:pPr>
         <w:pStyle w:val="2Medium0"/>
         <w:rPr>
-          <w:lang w:val="en-US" w:eastAsia="en-US"/>
-        </w:rPr>
-      </w:pPr>
-      <w:r>
-        <w:rPr>
-          <w:lang w:val="en-US" w:eastAsia="en-US"/>
-        </w:rPr>
-        <w:t xml:space="preserve">End </w:t>
-      </w:r>
-      <w:r>
-        <w:rPr>
-          <w:lang w:val="en-US" w:eastAsia="en-US"/>
-        </w:rPr>
-        <w:t>Project:</w:t>
-      </w:r>
+          <w:lang w:eastAsia="en-US"/>
+        </w:rPr>
+      </w:pPr>
+      <w:bookmarkStart w:id="33" w:name="_Toc130910868"/>
+      <w:proofErr w:type="spellStart"/>
+      <w:r>
+        <w:rPr>
+          <w:lang w:eastAsia="en-US"/>
+        </w:rPr>
+        <w:t>Accés</w:t>
+      </w:r>
+      <w:proofErr w:type="spellEnd"/>
+      <w:r>
+        <w:rPr>
+          <w:lang w:eastAsia="en-US"/>
+        </w:rPr>
+        <w:t xml:space="preserve"> a un document</w:t>
+      </w:r>
+      <w:bookmarkEnd w:id="33"/>
     </w:p>
     <w:p>
       <w:pPr>
@@ -8903,7 +11830,1337 @@
         <w:rPr>
           <w:lang w:eastAsia="en-US"/>
         </w:rPr>
+        <w:t xml:space="preserve">L’url est l’élément qui permet de cibler un fichier ou un répertoire par son chemin qu’il se trouve dans le </w:t>
+      </w:r>
+      <w:proofErr w:type="spellStart"/>
+      <w:r>
+        <w:rPr>
+          <w:lang w:eastAsia="en-US"/>
+        </w:rPr>
+        <w:t>Bundler</w:t>
+      </w:r>
+      <w:proofErr w:type="spellEnd"/>
+      <w:r>
+        <w:rPr>
+          <w:lang w:eastAsia="en-US"/>
+        </w:rPr>
+        <w:t xml:space="preserve"> ou le Data Container</w:t>
+      </w:r>
+    </w:p>
+    <w:p>
+      <w:pPr>
+        <w:pStyle w:val="Paragraphedeliste"/>
+        <w:numPr>
+          <w:ilvl w:val="0"/>
+          <w:numId w:val="9"/>
+        </w:numPr>
+        <w:rPr>
+          <w:lang w:eastAsia="en-US"/>
+        </w:rPr>
+      </w:pPr>
+      <w:r>
+        <w:rPr>
+          <w:lang w:eastAsia="en-US"/>
+        </w:rPr>
+        <w:t xml:space="preserve">Pour cibler un document en particulier, il faut d’abord reconstruire son url à partir de celle de son répertoire. Pour cela on utilise la méthode </w:t>
+      </w:r>
+      <w:proofErr w:type="spellStart"/>
+      <w:r>
+        <w:rPr>
+          <w:lang w:eastAsia="en-US"/>
+        </w:rPr>
+        <w:t>appendindPathCompone</w:t>
+      </w:r>
+      <w:proofErr w:type="spellEnd"/>
+    </w:p>
+    <w:p>
+      <w:pPr>
+        <w:rPr>
+          <w:lang w:eastAsia="en-US"/>
+        </w:rPr>
+      </w:pPr>
+    </w:p>
+    <w:p>
+      <w:pPr>
+        <w:rPr>
+          <w:lang w:eastAsia="en-US"/>
+        </w:rPr>
+      </w:pPr>
+    </w:p>
+    <w:p>
+      <w:pPr>
+        <w:pStyle w:val="Paragraphedeliste"/>
+        <w:ind w:left="0"/>
+        <w:rPr>
+          <w:lang w:eastAsia="en-US"/>
+        </w:rPr>
+      </w:pPr>
+      <w:bookmarkStart w:id="34" w:name="OLE_LINK7"/>
+      <w:bookmarkStart w:id="35" w:name="OLE_LINK8"/>
+      <w:proofErr w:type="gramStart"/>
+      <w:r>
+        <w:rPr>
+          <w:color w:val="C394F0"/>
+          <w:lang w:eastAsia="en-US"/>
+        </w:rPr>
+        <w:t>le</w:t>
+      </w:r>
+      <w:r>
+        <w:rPr>
+          <w:color w:val="C394F0"/>
+          <w:lang w:eastAsia="en-US"/>
+        </w:rPr>
+        <w:t>t</w:t>
+      </w:r>
+      <w:bookmarkEnd w:id="34"/>
+      <w:bookmarkEnd w:id="35"/>
+      <w:proofErr w:type="gramEnd"/>
+      <w:r>
+        <w:rPr>
+          <w:lang w:eastAsia="en-US"/>
+        </w:rPr>
+        <w:t xml:space="preserve"> leFileManager = </w:t>
+      </w:r>
+      <w:r>
+        <w:rPr>
+          <w:color w:val="7030A0"/>
+          <w:lang w:eastAsia="en-US"/>
+        </w:rPr>
+        <w:t>FileManager</w:t>
+      </w:r>
+      <w:r>
+        <w:rPr>
+          <w:lang w:eastAsia="en-US"/>
+        </w:rPr>
+        <w:t>.default</w:t>
+      </w:r>
+    </w:p>
+    <w:p>
+      <w:pPr>
+        <w:rPr>
+          <w:lang w:eastAsia="en-US"/>
+        </w:rPr>
+      </w:pPr>
+    </w:p>
+    <w:p>
+      <w:pPr>
+        <w:rPr>
+          <w:lang w:val="en-US" w:eastAsia="en-US"/>
+        </w:rPr>
+      </w:pPr>
+      <w:r>
+        <w:rPr>
+          <w:color w:val="C394F0"/>
+          <w:lang w:val="en-US" w:eastAsia="en-US"/>
+        </w:rPr>
+        <w:t>let</w:t>
+      </w:r>
+      <w:r>
+        <w:rPr>
+          <w:lang w:val="en-US" w:eastAsia="en-US"/>
+        </w:rPr>
+        <w:t xml:space="preserve"> </w:t>
+      </w:r>
+      <w:proofErr w:type="spellStart"/>
+      <w:r>
+        <w:rPr>
+          <w:lang w:val="en-US" w:eastAsia="en-US"/>
+        </w:rPr>
+        <w:t>urls</w:t>
+      </w:r>
+      <w:proofErr w:type="spellEnd"/>
+      <w:r>
+        <w:rPr>
+          <w:lang w:val="en-US" w:eastAsia="en-US"/>
+        </w:rPr>
+        <w:t xml:space="preserve"> = </w:t>
+      </w:r>
+      <w:proofErr w:type="spellStart"/>
+      <w:r>
+        <w:rPr>
+          <w:lang w:val="en-US" w:eastAsia="en-US"/>
+        </w:rPr>
+        <w:t>leFileManager.urls</w:t>
+      </w:r>
+      <w:proofErr w:type="spellEnd"/>
+      <w:r>
+        <w:rPr>
+          <w:lang w:val="en-US" w:eastAsia="en-US"/>
+        </w:rPr>
+        <w:t>(for</w:t>
+      </w:r>
+      <w:proofErr w:type="gramStart"/>
+      <w:r>
+        <w:rPr>
+          <w:lang w:val="en-US" w:eastAsia="en-US"/>
+        </w:rPr>
+        <w:t>: .</w:t>
+      </w:r>
+      <w:proofErr w:type="spellStart"/>
+      <w:r>
+        <w:rPr>
+          <w:lang w:val="en-US" w:eastAsia="en-US"/>
+        </w:rPr>
+        <w:t>documentDirectory</w:t>
+      </w:r>
+      <w:proofErr w:type="spellEnd"/>
+      <w:proofErr w:type="gramEnd"/>
+      <w:r>
+        <w:rPr>
+          <w:lang w:val="en-US" w:eastAsia="en-US"/>
+        </w:rPr>
+        <w:t>, in: .</w:t>
+      </w:r>
+      <w:proofErr w:type="spellStart"/>
+      <w:r>
+        <w:rPr>
+          <w:lang w:val="en-US" w:eastAsia="en-US"/>
+        </w:rPr>
+        <w:t>userDomainMask</w:t>
+      </w:r>
+      <w:proofErr w:type="spellEnd"/>
+      <w:r>
+        <w:rPr>
+          <w:lang w:val="en-US" w:eastAsia="en-US"/>
+        </w:rPr>
+        <w:t>)</w:t>
+      </w:r>
+    </w:p>
+    <w:p>
+      <w:pPr>
+        <w:pStyle w:val="Paragraphedeliste"/>
+        <w:ind w:left="0"/>
+        <w:rPr>
+          <w:lang w:val="en-US" w:eastAsia="en-US"/>
+        </w:rPr>
+      </w:pPr>
+      <w:proofErr w:type="gramStart"/>
+      <w:r>
+        <w:rPr>
+          <w:color w:val="C394F0"/>
+          <w:lang w:eastAsia="en-US"/>
+        </w:rPr>
+        <w:t>le</w:t>
+      </w:r>
+      <w:r>
+        <w:rPr>
+          <w:color w:val="C394F0"/>
+          <w:lang w:eastAsia="en-US"/>
+        </w:rPr>
+        <w:t>t</w:t>
+      </w:r>
+      <w:proofErr w:type="gramEnd"/>
+      <w:r>
+        <w:rPr>
+          <w:lang w:val="en-US" w:eastAsia="en-US"/>
+        </w:rPr>
+        <w:t xml:space="preserve"> </w:t>
+      </w:r>
+      <w:proofErr w:type="spellStart"/>
+      <w:r>
+        <w:rPr>
+          <w:lang w:val="en-US" w:eastAsia="en-US"/>
+        </w:rPr>
+        <w:t>urlDocument</w:t>
+      </w:r>
+      <w:proofErr w:type="spellEnd"/>
+      <w:r>
+        <w:rPr>
+          <w:lang w:val="en-US" w:eastAsia="en-US"/>
+        </w:rPr>
+        <w:t xml:space="preserve"> = urls.first!.</w:t>
+      </w:r>
+      <w:proofErr w:type="spellStart"/>
+      <w:r>
+        <w:rPr>
+          <w:lang w:val="en-US" w:eastAsia="en-US"/>
+        </w:rPr>
+        <w:t>appendingPathComponent</w:t>
+      </w:r>
+      <w:proofErr w:type="spellEnd"/>
+      <w:r>
+        <w:rPr>
+          <w:lang w:val="en-US" w:eastAsia="en-US"/>
+        </w:rPr>
+        <w:t>(“</w:t>
+      </w:r>
+      <w:proofErr w:type="spellStart"/>
+      <w:r>
+        <w:rPr>
+          <w:lang w:val="en-US" w:eastAsia="en-US"/>
+        </w:rPr>
+        <w:t>nonfichier.json</w:t>
+      </w:r>
+      <w:proofErr w:type="spellEnd"/>
+      <w:r>
+        <w:rPr>
+          <w:lang w:val="en-US" w:eastAsia="en-US"/>
+        </w:rPr>
+        <w:t>”)</w:t>
+      </w:r>
+    </w:p>
+    <w:p>
+      <w:pPr>
+        <w:pStyle w:val="Paragraphedeliste"/>
+        <w:rPr>
+          <w:lang w:val="en-US" w:eastAsia="en-US"/>
+        </w:rPr>
+      </w:pPr>
+    </w:p>
+    <w:p>
+      <w:pPr>
+        <w:pStyle w:val="Paragraphedeliste"/>
+        <w:rPr>
+          <w:lang w:val="en-US" w:eastAsia="en-US"/>
+        </w:rPr>
+      </w:pPr>
+    </w:p>
+    <w:p>
+      <w:pPr>
+        <w:pStyle w:val="Paragraphedeliste"/>
+        <w:numPr>
+          <w:ilvl w:val="0"/>
+          <w:numId w:val="9"/>
+        </w:numPr>
+        <w:rPr>
+          <w:lang w:eastAsia="en-US"/>
+        </w:rPr>
+      </w:pPr>
+      <w:r>
+        <w:rPr>
+          <w:lang w:eastAsia="en-US"/>
+        </w:rPr>
+        <w:t xml:space="preserve">On peut ensuite </w:t>
+      </w:r>
+      <w:proofErr w:type="spellStart"/>
+      <w:r>
+        <w:rPr>
+          <w:lang w:eastAsia="en-US"/>
+        </w:rPr>
+        <w:t>verifier</w:t>
+      </w:r>
+      <w:proofErr w:type="spellEnd"/>
+      <w:r>
+        <w:rPr>
+          <w:lang w:eastAsia="en-US"/>
+        </w:rPr>
+        <w:t xml:space="preserve"> que le fichier existe </w:t>
+      </w:r>
+      <w:r>
+        <w:rPr>
+          <w:lang w:eastAsia="en-US"/>
+        </w:rPr>
+        <w:t xml:space="preserve">avec la méthode </w:t>
+      </w:r>
+      <w:proofErr w:type="spellStart"/>
+      <w:proofErr w:type="gramStart"/>
+      <w:r>
+        <w:rPr>
+          <w:lang w:eastAsia="en-US"/>
+        </w:rPr>
+        <w:t>fileExists</w:t>
+      </w:r>
+      <w:proofErr w:type="spellEnd"/>
+      <w:r>
+        <w:rPr>
+          <w:lang w:eastAsia="en-US"/>
+        </w:rPr>
+        <w:t>(</w:t>
+      </w:r>
+      <w:proofErr w:type="spellStart"/>
+      <w:proofErr w:type="gramEnd"/>
+      <w:r>
+        <w:rPr>
+          <w:lang w:eastAsia="en-US"/>
+        </w:rPr>
+        <w:t>atPath</w:t>
+      </w:r>
+      <w:proofErr w:type="spellEnd"/>
+      <w:r>
+        <w:rPr>
+          <w:lang w:eastAsia="en-US"/>
+        </w:rPr>
+        <w:t> :)</w:t>
+      </w:r>
+    </w:p>
+    <w:p>
+      <w:pPr>
+        <w:pStyle w:val="Paragraphedeliste"/>
+        <w:rPr>
+          <w:lang w:eastAsia="en-US"/>
+        </w:rPr>
+      </w:pPr>
+    </w:p>
+    <w:p>
+      <w:pPr>
+        <w:pStyle w:val="Paragraphedeliste"/>
+        <w:rPr>
+          <w:lang w:eastAsia="en-US"/>
+        </w:rPr>
+      </w:pPr>
+    </w:p>
+    <w:p>
+      <w:pPr>
+        <w:pStyle w:val="2Medium0"/>
+        <w:rPr>
+          <w:lang w:eastAsia="en-US"/>
+        </w:rPr>
+      </w:pPr>
+      <w:bookmarkStart w:id="36" w:name="_Toc130910869"/>
+      <w:r>
+        <w:rPr>
+          <w:lang w:eastAsia="en-US"/>
+        </w:rPr>
+        <w:t>La lecture et l’écriture de données</w:t>
+      </w:r>
+      <w:bookmarkEnd w:id="36"/>
+      <w:r>
+        <w:rPr>
+          <w:lang w:eastAsia="en-US"/>
+        </w:rPr>
+        <w:t xml:space="preserve"> </w:t>
+      </w:r>
+    </w:p>
+    <w:p>
+      <w:pPr>
+        <w:pStyle w:val="Paragraphedeliste"/>
+        <w:numPr>
+          <w:ilvl w:val="0"/>
+          <w:numId w:val="9"/>
+        </w:numPr>
+        <w:rPr>
+          <w:lang w:eastAsia="en-US"/>
+        </w:rPr>
+      </w:pPr>
+      <w:r>
+        <w:rPr>
+          <w:lang w:eastAsia="en-US"/>
+        </w:rPr>
+        <w:t xml:space="preserve">Une fois </w:t>
+      </w:r>
+      <w:proofErr w:type="spellStart"/>
+      <w:r>
+        <w:rPr>
+          <w:lang w:eastAsia="en-US"/>
+        </w:rPr>
+        <w:t>q’une</w:t>
+      </w:r>
+      <w:proofErr w:type="spellEnd"/>
+      <w:r>
+        <w:rPr>
+          <w:lang w:eastAsia="en-US"/>
+        </w:rPr>
+        <w:t xml:space="preserve"> URL vers un fichier </w:t>
+      </w:r>
+      <w:proofErr w:type="spellStart"/>
+      <w:r>
+        <w:rPr>
+          <w:lang w:eastAsia="en-US"/>
+        </w:rPr>
+        <w:t>à</w:t>
+      </w:r>
+      <w:proofErr w:type="spellEnd"/>
+      <w:r>
+        <w:rPr>
+          <w:lang w:eastAsia="en-US"/>
+        </w:rPr>
+        <w:t xml:space="preserve"> été obtenue, on utilise l’objet Data pour lire ou écrire des données dans ce fichier</w:t>
+      </w:r>
+    </w:p>
+    <w:p>
+      <w:pPr>
+        <w:pStyle w:val="Paragraphedeliste"/>
+        <w:numPr>
+          <w:ilvl w:val="0"/>
+          <w:numId w:val="9"/>
+        </w:numPr>
+        <w:rPr>
+          <w:lang w:eastAsia="en-US"/>
+        </w:rPr>
+      </w:pPr>
+      <w:r>
+        <w:rPr>
+          <w:lang w:eastAsia="en-US"/>
+        </w:rPr>
+        <w:t xml:space="preserve">Pour lire un fichier, un constructeur de Data </w:t>
+      </w:r>
+      <w:proofErr w:type="spellStart"/>
+      <w:r>
+        <w:rPr>
+          <w:lang w:eastAsia="en-US"/>
+        </w:rPr>
+        <w:t>pren</w:t>
+      </w:r>
+      <w:proofErr w:type="spellEnd"/>
+      <w:r>
+        <w:rPr>
+          <w:lang w:eastAsia="en-US"/>
+        </w:rPr>
+        <w:t xml:space="preserve"> une url en paramètre :</w:t>
+      </w:r>
+    </w:p>
+    <w:p>
+      <w:pPr>
+        <w:rPr>
+          <w:lang w:eastAsia="en-US"/>
+        </w:rPr>
+      </w:pPr>
+    </w:p>
+    <w:p>
+      <w:pPr>
+        <w:rPr>
+          <w:lang w:val="en-US" w:eastAsia="en-US"/>
+        </w:rPr>
+      </w:pPr>
+      <w:r>
+        <w:rPr>
+          <w:color w:val="C394F0"/>
+          <w:lang w:val="en-US" w:eastAsia="en-US"/>
+        </w:rPr>
+        <w:t>L</w:t>
+      </w:r>
+      <w:r>
+        <w:rPr>
+          <w:color w:val="C394F0"/>
+          <w:lang w:val="en-US" w:eastAsia="en-US"/>
+        </w:rPr>
+        <w:t>et</w:t>
+      </w:r>
+      <w:r>
+        <w:rPr>
+          <w:color w:val="C394F0"/>
+          <w:lang w:val="en-US" w:eastAsia="en-US"/>
+        </w:rPr>
+        <w:t xml:space="preserve"> </w:t>
+      </w:r>
+      <w:proofErr w:type="gramStart"/>
+      <w:r>
+        <w:rPr>
+          <w:lang w:val="en-US" w:eastAsia="en-US"/>
+        </w:rPr>
+        <w:t>mesDonnées :</w:t>
+      </w:r>
+      <w:proofErr w:type="gramEnd"/>
+      <w:r>
+        <w:rPr>
+          <w:lang w:val="en-US" w:eastAsia="en-US"/>
+        </w:rPr>
+        <w:t xml:space="preserve"> Date = </w:t>
+      </w:r>
+      <w:r>
+        <w:rPr>
+          <w:color w:val="EB59DA"/>
+          <w:lang w:val="en-US" w:eastAsia="en-US"/>
+        </w:rPr>
+        <w:t>try</w:t>
+      </w:r>
+      <w:r>
+        <w:rPr>
+          <w:lang w:val="en-US" w:eastAsia="en-US"/>
+        </w:rPr>
+        <w:t xml:space="preserve"> Data(</w:t>
+      </w:r>
+      <w:proofErr w:type="spellStart"/>
+      <w:r>
+        <w:rPr>
+          <w:lang w:val="en-US" w:eastAsia="en-US"/>
+        </w:rPr>
+        <w:t>contentsOF</w:t>
+      </w:r>
+      <w:proofErr w:type="spellEnd"/>
+      <w:r>
+        <w:rPr>
+          <w:lang w:val="en-US" w:eastAsia="en-US"/>
+        </w:rPr>
+        <w:t xml:space="preserve">: </w:t>
+      </w:r>
+      <w:proofErr w:type="spellStart"/>
+      <w:r>
+        <w:rPr>
+          <w:lang w:val="en-US" w:eastAsia="en-US"/>
+        </w:rPr>
+        <w:t>urlDocument</w:t>
+      </w:r>
+      <w:proofErr w:type="spellEnd"/>
+      <w:r>
+        <w:rPr>
+          <w:lang w:val="en-US" w:eastAsia="en-US"/>
+        </w:rPr>
+        <w:t>)</w:t>
+      </w:r>
+    </w:p>
+    <w:p>
+      <w:pPr>
+        <w:rPr>
+          <w:lang w:val="en-US" w:eastAsia="en-US"/>
+        </w:rPr>
+      </w:pPr>
+    </w:p>
+    <w:p>
+      <w:pPr>
+        <w:pStyle w:val="Paragraphedeliste"/>
+        <w:numPr>
+          <w:ilvl w:val="0"/>
+          <w:numId w:val="9"/>
+        </w:numPr>
+        <w:rPr>
+          <w:lang w:eastAsia="en-US"/>
+        </w:rPr>
+      </w:pPr>
+      <w:r>
+        <w:rPr>
+          <w:lang w:eastAsia="en-US"/>
+        </w:rPr>
+        <w:t xml:space="preserve">Pour créer ou remplacer un fichier avec le contenu </w:t>
+      </w:r>
+      <w:r>
+        <w:rPr>
+          <w:lang w:eastAsia="en-US"/>
+        </w:rPr>
+        <w:t xml:space="preserve">d’un objet Data, on utilise </w:t>
+      </w:r>
+      <w:proofErr w:type="spellStart"/>
+      <w:r>
+        <w:rPr>
+          <w:lang w:eastAsia="en-US"/>
+        </w:rPr>
+        <w:t>FileManager</w:t>
+      </w:r>
+      <w:proofErr w:type="spellEnd"/>
+    </w:p>
+    <w:p>
+      <w:pPr>
+        <w:rPr>
+          <w:lang w:val="en-US" w:eastAsia="en-US"/>
+        </w:rPr>
+      </w:pPr>
+      <w:r>
+        <w:rPr>
+          <w:color w:val="7030A0"/>
+          <w:lang w:val="en-US" w:eastAsia="en-US"/>
+        </w:rPr>
+        <w:t>leFileManager</w:t>
+      </w:r>
+      <w:r>
+        <w:rPr>
+          <w:lang w:val="en-US" w:eastAsia="en-US"/>
+        </w:rPr>
+        <w:t>.</w:t>
+      </w:r>
+      <w:r>
+        <w:rPr>
+          <w:color w:val="C394F0"/>
+          <w:lang w:val="en-US" w:eastAsia="en-US"/>
+        </w:rPr>
+        <w:t>createFile</w:t>
+      </w:r>
+      <w:r>
+        <w:rPr>
+          <w:lang w:val="en-US" w:eastAsia="en-US"/>
+        </w:rPr>
+        <w:t>(</w:t>
+      </w:r>
+      <w:proofErr w:type="gramStart"/>
+      <w:r>
+        <w:rPr>
+          <w:lang w:val="en-US" w:eastAsia="en-US"/>
+        </w:rPr>
+        <w:t>atPath :</w:t>
+      </w:r>
+      <w:proofErr w:type="gramEnd"/>
+      <w:r>
+        <w:rPr>
+          <w:lang w:val="en-US" w:eastAsia="en-US"/>
+        </w:rPr>
+        <w:t xml:space="preserve"> urlDocument.</w:t>
+      </w:r>
+      <w:r>
+        <w:rPr>
+          <w:lang w:val="en-US" w:eastAsia="en-US"/>
+        </w:rPr>
+        <w:t>path, contents: mesDonnées, attributes: nil)</w:t>
+      </w:r>
+    </w:p>
+    <w:p>
+      <w:pPr>
+        <w:rPr>
+          <w:lang w:val="en-US" w:eastAsia="en-US"/>
+        </w:rPr>
+      </w:pPr>
+    </w:p>
+    <w:p>
+      <w:pPr>
+        <w:pStyle w:val="2Medium0"/>
+        <w:rPr>
+          <w:lang w:eastAsia="en-US"/>
+        </w:rPr>
+      </w:pPr>
+      <w:bookmarkStart w:id="37" w:name="_Toc130910870"/>
+      <w:r>
+        <w:rPr>
+          <w:lang w:eastAsia="en-US"/>
+        </w:rPr>
         <w:lastRenderedPageBreak/>
+        <w:t xml:space="preserve">La modification du modèle pour </w:t>
+      </w:r>
+      <w:r>
+        <w:rPr>
+          <w:lang w:eastAsia="en-US"/>
+        </w:rPr>
+        <w:t>JSON</w:t>
+      </w:r>
+      <w:bookmarkEnd w:id="37"/>
+    </w:p>
+    <w:p>
+      <w:pPr>
+        <w:pStyle w:val="Paragraphedeliste"/>
+        <w:numPr>
+          <w:ilvl w:val="0"/>
+          <w:numId w:val="9"/>
+        </w:numPr>
+        <w:rPr>
+          <w:lang w:eastAsia="en-US"/>
+        </w:rPr>
+      </w:pPr>
+      <w:r>
+        <w:rPr>
+          <w:lang w:eastAsia="en-US"/>
+        </w:rPr>
+        <w:t xml:space="preserve">Ajouter le protocole </w:t>
+      </w:r>
+      <w:proofErr w:type="spellStart"/>
+      <w:r>
+        <w:rPr>
+          <w:lang w:eastAsia="en-US"/>
+        </w:rPr>
+        <w:t>Codable</w:t>
+      </w:r>
+      <w:proofErr w:type="spellEnd"/>
+      <w:r>
+        <w:rPr>
+          <w:lang w:eastAsia="en-US"/>
+        </w:rPr>
+        <w:t xml:space="preserve"> à la définition de la classe « Modèle »</w:t>
+      </w:r>
+    </w:p>
+    <w:p>
+      <w:pPr>
+        <w:pStyle w:val="Paragraphedeliste"/>
+        <w:numPr>
+          <w:ilvl w:val="0"/>
+          <w:numId w:val="9"/>
+        </w:numPr>
+        <w:rPr>
+          <w:lang w:eastAsia="en-US"/>
+        </w:rPr>
+      </w:pPr>
+      <w:r>
+        <w:rPr>
+          <w:lang w:eastAsia="en-US"/>
+        </w:rPr>
+        <w:t>Ajouter deux méthodes statiques pour manipuler le modèle :</w:t>
+      </w:r>
+    </w:p>
+    <w:p>
+      <w:pPr>
+        <w:pStyle w:val="Paragraphedeliste"/>
+        <w:numPr>
+          <w:ilvl w:val="1"/>
+          <w:numId w:val="9"/>
+        </w:numPr>
+        <w:rPr>
+          <w:lang w:eastAsia="en-US"/>
+        </w:rPr>
+      </w:pPr>
+      <w:r>
+        <w:rPr>
+          <w:lang w:eastAsia="en-US"/>
+        </w:rPr>
+        <w:t>Une méthode pour y écrire</w:t>
+      </w:r>
+    </w:p>
+    <w:p>
+      <w:pPr>
+        <w:pStyle w:val="Paragraphedeliste"/>
+        <w:numPr>
+          <w:ilvl w:val="1"/>
+          <w:numId w:val="9"/>
+        </w:numPr>
+        <w:rPr>
+          <w:lang w:eastAsia="en-US"/>
+        </w:rPr>
+      </w:pPr>
+      <w:r>
+        <w:rPr>
+          <w:lang w:eastAsia="en-US"/>
+        </w:rPr>
+        <w:t>Une m</w:t>
+      </w:r>
+      <w:r>
+        <w:rPr>
+          <w:lang w:eastAsia="en-US"/>
+        </w:rPr>
+        <w:t>é</w:t>
+      </w:r>
+      <w:r>
+        <w:rPr>
+          <w:lang w:eastAsia="en-US"/>
+        </w:rPr>
+        <w:t>thode pour y lire</w:t>
+      </w:r>
+    </w:p>
+    <w:p>
+      <w:pPr>
+        <w:rPr>
+          <w:lang w:eastAsia="en-US"/>
+        </w:rPr>
+      </w:pPr>
+    </w:p>
+    <w:p>
+      <w:pPr>
+        <w:rPr>
+          <w:lang w:eastAsia="en-US"/>
+        </w:rPr>
+      </w:pPr>
+    </w:p>
+    <w:p>
+      <w:pPr>
+        <w:pStyle w:val="2Medium0"/>
+      </w:pPr>
+      <w:bookmarkStart w:id="38" w:name="_Toc130910871"/>
+      <w:r>
+        <w:t>Lecture dans un fichier JSON (vue en L1)</w:t>
+      </w:r>
+      <w:bookmarkEnd w:id="38"/>
+    </w:p>
+    <w:p>
+      <w:pPr>
+        <w:pStyle w:val="Paragraphedeliste"/>
+        <w:numPr>
+          <w:ilvl w:val="0"/>
+          <w:numId w:val="9"/>
+        </w:numPr>
+      </w:pPr>
+      <w:r>
+        <w:t>Lecture du fichier JSON</w:t>
+      </w:r>
+    </w:p>
+    <w:p>
+      <w:pPr>
+        <w:pStyle w:val="Paragraphedeliste"/>
+        <w:numPr>
+          <w:ilvl w:val="0"/>
+          <w:numId w:val="14"/>
+        </w:numPr>
+      </w:pPr>
+      <w:r>
+        <w:t xml:space="preserve">Atteindre le fichier via son url : une fois qu’une URL vers un fichier a été obtenue, on utilisera l’objet Data pour lire dans ce fichier </w:t>
+      </w:r>
+    </w:p>
+    <w:p>
+      <w:pPr>
+        <w:pStyle w:val="Paragraphedeliste"/>
+        <w:numPr>
+          <w:ilvl w:val="0"/>
+          <w:numId w:val="14"/>
+        </w:numPr>
+      </w:pPr>
+      <w:r>
+        <w:t xml:space="preserve">Création d’objet </w:t>
+      </w:r>
+      <w:r>
+        <w:rPr>
+          <w:b/>
+          <w:u w:val="single"/>
+        </w:rPr>
+        <w:t>JSONDecoder</w:t>
+      </w:r>
+      <w:r>
+        <w:t xml:space="preserve"> qui va nous permettre de « décoder » le fichier JSON et créer</w:t>
+      </w:r>
+      <w:r>
+        <w:t xml:space="preserve"> </w:t>
+      </w:r>
+      <w:r>
+        <w:t xml:space="preserve">une </w:t>
+      </w:r>
+      <w:r>
+        <w:rPr>
+          <w:b/>
+          <w:u w:val="single"/>
+        </w:rPr>
+        <w:t>collection d’objets facilement manipulable</w:t>
+      </w:r>
+      <w:r>
+        <w:t>.</w:t>
+      </w:r>
+    </w:p>
+    <w:p>
+      <w:pPr>
+        <w:rPr>
+          <w:lang w:eastAsia="en-US"/>
+        </w:rPr>
+      </w:pPr>
+    </w:p>
+    <w:p>
+      <w:pPr>
+        <w:rPr>
+          <w:lang w:eastAsia="en-US"/>
+        </w:rPr>
+      </w:pPr>
+    </w:p>
+    <w:p>
+      <w:pPr>
+        <w:pStyle w:val="2Medium0"/>
+        <w:rPr>
+          <w:lang w:eastAsia="en-US"/>
+        </w:rPr>
+      </w:pPr>
+      <w:bookmarkStart w:id="39" w:name="_Toc130910872"/>
+      <w:r>
+        <w:rPr>
+          <w:lang w:eastAsia="en-US"/>
+        </w:rPr>
+        <w:t>Écriture</w:t>
+      </w:r>
+      <w:r>
+        <w:rPr>
+          <w:lang w:eastAsia="en-US"/>
+        </w:rPr>
+        <w:t xml:space="preserve"> dans un fichier JSON</w:t>
+      </w:r>
+      <w:bookmarkEnd w:id="39"/>
+    </w:p>
+    <w:p>
+      <w:pPr>
+        <w:pStyle w:val="Paragraphedeliste"/>
+        <w:numPr>
+          <w:ilvl w:val="0"/>
+          <w:numId w:val="15"/>
+        </w:numPr>
+        <w:rPr>
+          <w:lang w:eastAsia="en-US"/>
+        </w:rPr>
+      </w:pPr>
+      <w:r>
+        <w:rPr>
+          <w:lang w:eastAsia="en-US"/>
+        </w:rPr>
+        <w:t xml:space="preserve">Encoder au format JSON, tous les objets à sauvegarder grâce </w:t>
+      </w:r>
+      <w:proofErr w:type="spellStart"/>
+      <w:r>
+        <w:rPr>
+          <w:lang w:eastAsia="en-US"/>
+        </w:rPr>
+        <w:t>a</w:t>
+      </w:r>
+      <w:proofErr w:type="spellEnd"/>
+      <w:r>
+        <w:rPr>
+          <w:lang w:eastAsia="en-US"/>
+        </w:rPr>
+        <w:t xml:space="preserve"> un objet de la classe </w:t>
+      </w:r>
+      <w:proofErr w:type="spellStart"/>
+      <w:r>
+        <w:rPr>
+          <w:lang w:eastAsia="en-US"/>
+        </w:rPr>
+        <w:t>JSONEncoder</w:t>
+      </w:r>
+      <w:proofErr w:type="spellEnd"/>
+    </w:p>
+    <w:p>
+      <w:pPr>
+        <w:pStyle w:val="Paragraphedeliste"/>
+        <w:numPr>
+          <w:ilvl w:val="0"/>
+          <w:numId w:val="15"/>
+        </w:numPr>
+        <w:rPr>
+          <w:lang w:eastAsia="en-US"/>
+        </w:rPr>
+      </w:pPr>
+      <w:r>
+        <w:rPr>
+          <w:lang w:eastAsia="en-US"/>
+        </w:rPr>
+        <w:t>Récupération du chemin du fichier</w:t>
+      </w:r>
+    </w:p>
+    <w:p>
+      <w:pPr>
+        <w:pStyle w:val="Paragraphedeliste"/>
+        <w:numPr>
+          <w:ilvl w:val="0"/>
+          <w:numId w:val="15"/>
+        </w:numPr>
+        <w:rPr>
+          <w:lang w:eastAsia="en-US"/>
+        </w:rPr>
+      </w:pPr>
+      <w:r>
+        <w:rPr>
+          <w:lang w:eastAsia="en-US"/>
+        </w:rPr>
+        <w:t>Tentative d’écriture dans le fichier</w:t>
+      </w:r>
+    </w:p>
+    <w:p>
+      <w:pPr>
+        <w:rPr>
+          <w:lang w:eastAsia="en-US"/>
+        </w:rPr>
+      </w:pPr>
+    </w:p>
+    <w:p>
+      <w:pPr>
+        <w:rPr>
+          <w:lang w:eastAsia="en-US"/>
+        </w:rPr>
+      </w:pPr>
+    </w:p>
+    <w:p>
+      <w:pPr>
+        <w:pStyle w:val="Paragraphedeliste"/>
+        <w:numPr>
+          <w:ilvl w:val="0"/>
+          <w:numId w:val="9"/>
+        </w:numPr>
+        <w:rPr>
+          <w:lang w:eastAsia="en-US"/>
+        </w:rPr>
+      </w:pPr>
+      <w:r>
+        <w:rPr>
+          <w:lang w:eastAsia="en-US"/>
+        </w:rPr>
+        <w:t>Dans la classe Message</w:t>
+      </w:r>
+    </w:p>
+    <w:p>
+      <w:pPr>
+        <w:rPr>
+          <w:lang w:eastAsia="en-US"/>
+        </w:rPr>
+      </w:pPr>
+      <w:r>
+        <w:rPr>
+          <w:lang w:eastAsia="en-US"/>
+        </w:rPr>
+        <w:t>// (donné)</w:t>
+      </w:r>
+    </w:p>
+    <w:p>
+      <w:pPr>
+        <w:rPr>
+          <w:lang w:eastAsia="en-US"/>
+        </w:rPr>
+      </w:pPr>
+      <w:proofErr w:type="gramStart"/>
+      <w:r>
+        <w:rPr>
+          <w:lang w:eastAsia="en-US"/>
+        </w:rPr>
+        <w:t>c</w:t>
+      </w:r>
+      <w:r>
+        <w:rPr>
+          <w:lang w:eastAsia="en-US"/>
+        </w:rPr>
+        <w:t>lass</w:t>
+      </w:r>
+      <w:proofErr w:type="gramEnd"/>
+      <w:r>
+        <w:rPr>
+          <w:lang w:eastAsia="en-US"/>
+        </w:rPr>
+        <w:t xml:space="preserve"> Message : </w:t>
+      </w:r>
+      <w:proofErr w:type="spellStart"/>
+      <w:r>
+        <w:rPr>
+          <w:lang w:eastAsia="en-US"/>
+        </w:rPr>
+        <w:t>Codable</w:t>
+      </w:r>
+      <w:proofErr w:type="spellEnd"/>
+      <w:r>
+        <w:rPr>
+          <w:lang w:eastAsia="en-US"/>
+        </w:rPr>
+        <w:t>{</w:t>
+      </w:r>
+    </w:p>
+    <w:p>
+      <w:pPr>
+        <w:rPr>
+          <w:lang w:eastAsia="en-US"/>
+        </w:rPr>
+      </w:pPr>
+      <w:r>
+        <w:rPr>
+          <w:lang w:eastAsia="en-US"/>
+        </w:rPr>
+        <w:tab/>
+      </w:r>
+    </w:p>
+    <w:p>
+      <w:pPr>
+        <w:rPr>
+          <w:lang w:val="en-US" w:eastAsia="en-US"/>
+        </w:rPr>
+      </w:pPr>
+      <w:r>
+        <w:rPr>
+          <w:lang w:eastAsia="en-US"/>
+        </w:rPr>
+        <w:tab/>
+      </w:r>
+      <w:r>
+        <w:rPr>
+          <w:lang w:val="en-US" w:eastAsia="en-US"/>
+        </w:rPr>
+        <w:t xml:space="preserve">public static </w:t>
+      </w:r>
+      <w:proofErr w:type="spellStart"/>
+      <w:r>
+        <w:rPr>
+          <w:lang w:val="en-US" w:eastAsia="en-US"/>
+        </w:rPr>
+        <w:t>func</w:t>
+      </w:r>
+      <w:proofErr w:type="spellEnd"/>
+      <w:r>
+        <w:rPr>
+          <w:lang w:val="en-US" w:eastAsia="en-US"/>
+        </w:rPr>
+        <w:t xml:space="preserve"> </w:t>
+      </w:r>
+      <w:proofErr w:type="spellStart"/>
+      <w:proofErr w:type="gramStart"/>
+      <w:r>
+        <w:rPr>
+          <w:lang w:val="en-US" w:eastAsia="en-US"/>
+        </w:rPr>
+        <w:t>ecritureJSON</w:t>
+      </w:r>
+      <w:proofErr w:type="spellEnd"/>
+      <w:r>
+        <w:rPr>
+          <w:lang w:val="en-US" w:eastAsia="en-US"/>
+        </w:rPr>
+        <w:t>(</w:t>
+      </w:r>
+      <w:proofErr w:type="spellStart"/>
+      <w:proofErr w:type="gramEnd"/>
+      <w:r>
+        <w:rPr>
+          <w:lang w:val="en-US" w:eastAsia="en-US"/>
+        </w:rPr>
+        <w:t>tousLEs</w:t>
+      </w:r>
+      <w:r>
+        <w:rPr>
+          <w:lang w:val="en-US" w:eastAsia="en-US"/>
+        </w:rPr>
+        <w:t>MEssages</w:t>
+      </w:r>
+      <w:proofErr w:type="spellEnd"/>
+      <w:r>
+        <w:rPr>
+          <w:lang w:val="en-US" w:eastAsia="en-US"/>
+        </w:rPr>
+        <w:t>: [Message]){</w:t>
+      </w:r>
+    </w:p>
+    <w:p>
+      <w:pPr>
+        <w:ind w:firstLine="708"/>
+        <w:rPr>
+          <w:lang w:val="en-US" w:eastAsia="en-US"/>
+        </w:rPr>
+      </w:pPr>
+      <w:r>
+        <w:rPr>
+          <w:lang w:val="en-US" w:eastAsia="en-US"/>
+        </w:rPr>
+        <w:tab/>
+        <w:t>…</w:t>
+      </w:r>
+    </w:p>
+    <w:p>
+      <w:pPr>
+        <w:ind w:firstLine="708"/>
+        <w:rPr>
+          <w:lang w:val="en-US" w:eastAsia="en-US"/>
+        </w:rPr>
+      </w:pPr>
+      <w:r>
+        <w:rPr>
+          <w:lang w:val="en-US" w:eastAsia="en-US"/>
+        </w:rPr>
+        <w:t>}</w:t>
+      </w:r>
+    </w:p>
+    <w:p>
+      <w:pPr>
+        <w:rPr>
+          <w:lang w:val="en-US" w:eastAsia="en-US"/>
+        </w:rPr>
+      </w:pPr>
+      <w:r>
+        <w:rPr>
+          <w:lang w:val="en-US" w:eastAsia="en-US"/>
+        </w:rPr>
+        <w:t>}</w:t>
+      </w:r>
+    </w:p>
+    <w:p>
+      <w:pPr>
+        <w:rPr>
+          <w:lang w:val="en-US" w:eastAsia="en-US"/>
+        </w:rPr>
+      </w:pPr>
+    </w:p>
+    <w:p>
+      <w:pPr>
+        <w:rPr>
+          <w:lang w:val="en-US" w:eastAsia="en-US"/>
+        </w:rPr>
+      </w:pPr>
+    </w:p>
+    <w:p>
+      <w:pPr>
+        <w:rPr>
+          <w:lang w:val="en-US" w:eastAsia="en-US"/>
+        </w:rPr>
+      </w:pPr>
+    </w:p>
+    <w:p>
+      <w:pPr>
+        <w:rPr>
+          <w:lang w:val="en-US" w:eastAsia="en-US"/>
+        </w:rPr>
+      </w:pPr>
+    </w:p>
+    <w:p>
+      <w:pPr>
+        <w:rPr>
+          <w:lang w:val="en-US" w:eastAsia="en-US"/>
+        </w:rPr>
+      </w:pPr>
+      <w:bookmarkStart w:id="40" w:name="_GoBack"/>
+      <w:bookmarkEnd w:id="40"/>
+    </w:p>
+    <w:p>
+      <w:pPr>
+        <w:rPr>
+          <w:lang w:val="en-US" w:eastAsia="en-US"/>
+        </w:rPr>
+      </w:pPr>
+    </w:p>
+    <w:p>
+      <w:pPr>
+        <w:rPr>
+          <w:lang w:val="en-US" w:eastAsia="en-US"/>
+        </w:rPr>
+      </w:pPr>
+    </w:p>
+    <w:p>
+      <w:pPr>
+        <w:rPr>
+          <w:lang w:val="en-US" w:eastAsia="en-US"/>
+        </w:rPr>
+      </w:pPr>
+    </w:p>
+    <w:p>
+      <w:pPr>
+        <w:rPr>
+          <w:lang w:val="en-US" w:eastAsia="en-US"/>
+        </w:rPr>
+      </w:pPr>
+    </w:p>
+    <w:p>
+      <w:pPr>
+        <w:rPr>
+          <w:lang w:val="en-US" w:eastAsia="en-US"/>
+        </w:rPr>
+      </w:pPr>
+    </w:p>
+    <w:p>
+      <w:pPr>
+        <w:rPr>
+          <w:lang w:val="en-US" w:eastAsia="en-US"/>
+        </w:rPr>
+      </w:pPr>
+    </w:p>
+    <w:p>
+      <w:pPr>
+        <w:rPr>
+          <w:lang w:val="en-US" w:eastAsia="en-US"/>
+        </w:rPr>
+      </w:pPr>
+    </w:p>
+    <w:p>
+      <w:pPr>
+        <w:rPr>
+          <w:lang w:val="en-US" w:eastAsia="en-US"/>
+        </w:rPr>
+      </w:pPr>
+    </w:p>
+    <w:p>
+      <w:pPr>
+        <w:rPr>
+          <w:lang w:val="en-US" w:eastAsia="en-US"/>
+        </w:rPr>
+      </w:pPr>
+    </w:p>
+    <w:p>
+      <w:pPr>
+        <w:rPr>
+          <w:lang w:val="en-US" w:eastAsia="en-US"/>
+        </w:rPr>
+      </w:pPr>
+    </w:p>
+    <w:p>
+      <w:pPr>
+        <w:pStyle w:val="2Medium0"/>
+        <w:rPr>
+          <w:lang w:val="en-US" w:eastAsia="en-US"/>
+        </w:rPr>
+      </w:pPr>
+      <w:bookmarkStart w:id="41" w:name="_Toc130910873"/>
+      <w:r>
+        <w:rPr>
+          <w:lang w:val="en-US" w:eastAsia="en-US"/>
+        </w:rPr>
+        <w:t xml:space="preserve">End </w:t>
+      </w:r>
+      <w:r>
+        <w:rPr>
+          <w:lang w:val="en-US" w:eastAsia="en-US"/>
+        </w:rPr>
+        <w:t>Project:</w:t>
+      </w:r>
+      <w:bookmarkEnd w:id="41"/>
+    </w:p>
+    <w:p>
+      <w:pPr>
+        <w:pStyle w:val="Paragraphedeliste"/>
+        <w:numPr>
+          <w:ilvl w:val="0"/>
+          <w:numId w:val="9"/>
+        </w:numPr>
+        <w:rPr>
+          <w:lang w:eastAsia="en-US"/>
+        </w:rPr>
+      </w:pPr>
+      <w:r>
+        <w:rPr>
+          <w:lang w:eastAsia="en-US"/>
+        </w:rPr>
         <w:t>Intégr</w:t>
       </w:r>
       <w:r>
@@ -9253,6 +13510,95 @@
     </w:lvl>
   </w:abstractNum>
   <w:abstractNum w:abstractNumId="3" w15:restartNumberingAfterBreak="0">
+    <w:nsid w:val="31512C3E"/>
+    <w:multiLevelType w:val="hybridMultilevel"/>
+    <w:tmpl w:val="B1709F54"/>
+    <w:lvl w:ilvl="0" w:tplc="BD9235CE">
+      <w:start w:val="1"/>
+      <w:numFmt w:val="decimal"/>
+      <w:lvlText w:val="%1)"/>
+      <w:lvlJc w:val="left"/>
+      <w:pPr>
+        <w:ind w:left="1080" w:hanging="360"/>
+      </w:pPr>
+      <w:rPr>
+        <w:rFonts w:hint="default"/>
+      </w:rPr>
+    </w:lvl>
+    <w:lvl w:ilvl="1" w:tplc="040C0019" w:tentative="1">
+      <w:start w:val="1"/>
+      <w:numFmt w:val="lowerLetter"/>
+      <w:lvlText w:val="%2."/>
+      <w:lvlJc w:val="left"/>
+      <w:pPr>
+        <w:ind w:left="1800" w:hanging="360"/>
+      </w:pPr>
+    </w:lvl>
+    <w:lvl w:ilvl="2" w:tplc="040C001B" w:tentative="1">
+      <w:start w:val="1"/>
+      <w:numFmt w:val="lowerRoman"/>
+      <w:lvlText w:val="%3."/>
+      <w:lvlJc w:val="right"/>
+      <w:pPr>
+        <w:ind w:left="2520" w:hanging="180"/>
+      </w:pPr>
+    </w:lvl>
+    <w:lvl w:ilvl="3" w:tplc="040C000F" w:tentative="1">
+      <w:start w:val="1"/>
+      <w:numFmt w:val="decimal"/>
+      <w:lvlText w:val="%4."/>
+      <w:lvlJc w:val="left"/>
+      <w:pPr>
+        <w:ind w:left="3240" w:hanging="360"/>
+      </w:pPr>
+    </w:lvl>
+    <w:lvl w:ilvl="4" w:tplc="040C0019" w:tentative="1">
+      <w:start w:val="1"/>
+      <w:numFmt w:val="lowerLetter"/>
+      <w:lvlText w:val="%5."/>
+      <w:lvlJc w:val="left"/>
+      <w:pPr>
+        <w:ind w:left="3960" w:hanging="360"/>
+      </w:pPr>
+    </w:lvl>
+    <w:lvl w:ilvl="5" w:tplc="040C001B" w:tentative="1">
+      <w:start w:val="1"/>
+      <w:numFmt w:val="lowerRoman"/>
+      <w:lvlText w:val="%6."/>
+      <w:lvlJc w:val="right"/>
+      <w:pPr>
+        <w:ind w:left="4680" w:hanging="180"/>
+      </w:pPr>
+    </w:lvl>
+    <w:lvl w:ilvl="6" w:tplc="040C000F" w:tentative="1">
+      <w:start w:val="1"/>
+      <w:numFmt w:val="decimal"/>
+      <w:lvlText w:val="%7."/>
+      <w:lvlJc w:val="left"/>
+      <w:pPr>
+        <w:ind w:left="5400" w:hanging="360"/>
+      </w:pPr>
+    </w:lvl>
+    <w:lvl w:ilvl="7" w:tplc="040C0019" w:tentative="1">
+      <w:start w:val="1"/>
+      <w:numFmt w:val="lowerLetter"/>
+      <w:lvlText w:val="%8."/>
+      <w:lvlJc w:val="left"/>
+      <w:pPr>
+        <w:ind w:left="6120" w:hanging="360"/>
+      </w:pPr>
+    </w:lvl>
+    <w:lvl w:ilvl="8" w:tplc="040C001B" w:tentative="1">
+      <w:start w:val="1"/>
+      <w:numFmt w:val="lowerRoman"/>
+      <w:lvlText w:val="%9."/>
+      <w:lvlJc w:val="right"/>
+      <w:pPr>
+        <w:ind w:left="6840" w:hanging="180"/>
+      </w:pPr>
+    </w:lvl>
+  </w:abstractNum>
+  <w:abstractNum w:abstractNumId="4" w15:restartNumberingAfterBreak="0">
     <w:nsid w:val="36D667C5"/>
     <w:multiLevelType w:val="hybridMultilevel"/>
     <w:tmpl w:val="C58E5FA8"/>
@@ -9341,7 +13687,96 @@
       </w:pPr>
     </w:lvl>
   </w:abstractNum>
-  <w:abstractNum w:abstractNumId="4" w15:restartNumberingAfterBreak="0">
+  <w:abstractNum w:abstractNumId="5" w15:restartNumberingAfterBreak="0">
+    <w:nsid w:val="4B1D6E86"/>
+    <w:multiLevelType w:val="hybridMultilevel"/>
+    <w:tmpl w:val="323C9F9A"/>
+    <w:lvl w:ilvl="0" w:tplc="040C0011">
+      <w:start w:val="1"/>
+      <w:numFmt w:val="decimal"/>
+      <w:lvlText w:val="%1)"/>
+      <w:lvlJc w:val="left"/>
+      <w:pPr>
+        <w:ind w:left="720" w:hanging="360"/>
+      </w:pPr>
+      <w:rPr>
+        <w:rFonts w:hint="default"/>
+      </w:rPr>
+    </w:lvl>
+    <w:lvl w:ilvl="1" w:tplc="040C0019" w:tentative="1">
+      <w:start w:val="1"/>
+      <w:numFmt w:val="lowerLetter"/>
+      <w:lvlText w:val="%2."/>
+      <w:lvlJc w:val="left"/>
+      <w:pPr>
+        <w:ind w:left="1440" w:hanging="360"/>
+      </w:pPr>
+    </w:lvl>
+    <w:lvl w:ilvl="2" w:tplc="040C001B" w:tentative="1">
+      <w:start w:val="1"/>
+      <w:numFmt w:val="lowerRoman"/>
+      <w:lvlText w:val="%3."/>
+      <w:lvlJc w:val="right"/>
+      <w:pPr>
+        <w:ind w:left="2160" w:hanging="180"/>
+      </w:pPr>
+    </w:lvl>
+    <w:lvl w:ilvl="3" w:tplc="040C000F" w:tentative="1">
+      <w:start w:val="1"/>
+      <w:numFmt w:val="decimal"/>
+      <w:lvlText w:val="%4."/>
+      <w:lvlJc w:val="left"/>
+      <w:pPr>
+        <w:ind w:left="2880" w:hanging="360"/>
+      </w:pPr>
+    </w:lvl>
+    <w:lvl w:ilvl="4" w:tplc="040C0019" w:tentative="1">
+      <w:start w:val="1"/>
+      <w:numFmt w:val="lowerLetter"/>
+      <w:lvlText w:val="%5."/>
+      <w:lvlJc w:val="left"/>
+      <w:pPr>
+        <w:ind w:left="3600" w:hanging="360"/>
+      </w:pPr>
+    </w:lvl>
+    <w:lvl w:ilvl="5" w:tplc="040C001B" w:tentative="1">
+      <w:start w:val="1"/>
+      <w:numFmt w:val="lowerRoman"/>
+      <w:lvlText w:val="%6."/>
+      <w:lvlJc w:val="right"/>
+      <w:pPr>
+        <w:ind w:left="4320" w:hanging="180"/>
+      </w:pPr>
+    </w:lvl>
+    <w:lvl w:ilvl="6" w:tplc="040C000F" w:tentative="1">
+      <w:start w:val="1"/>
+      <w:numFmt w:val="decimal"/>
+      <w:lvlText w:val="%7."/>
+      <w:lvlJc w:val="left"/>
+      <w:pPr>
+        <w:ind w:left="5040" w:hanging="360"/>
+      </w:pPr>
+    </w:lvl>
+    <w:lvl w:ilvl="7" w:tplc="040C0019" w:tentative="1">
+      <w:start w:val="1"/>
+      <w:numFmt w:val="lowerLetter"/>
+      <w:lvlText w:val="%8."/>
+      <w:lvlJc w:val="left"/>
+      <w:pPr>
+        <w:ind w:left="5760" w:hanging="360"/>
+      </w:pPr>
+    </w:lvl>
+    <w:lvl w:ilvl="8" w:tplc="040C001B" w:tentative="1">
+      <w:start w:val="1"/>
+      <w:numFmt w:val="lowerRoman"/>
+      <w:lvlText w:val="%9."/>
+      <w:lvlJc w:val="right"/>
+      <w:pPr>
+        <w:ind w:left="6480" w:hanging="180"/>
+      </w:pPr>
+    </w:lvl>
+  </w:abstractNum>
+  <w:abstractNum w:abstractNumId="6" w15:restartNumberingAfterBreak="0">
     <w:nsid w:val="69FB0E31"/>
     <w:multiLevelType w:val="hybridMultilevel"/>
     <w:tmpl w:val="40C2B13C"/>
@@ -9428,7 +13863,7 @@
       </w:pPr>
     </w:lvl>
   </w:abstractNum>
-  <w:abstractNum w:abstractNumId="5" w15:restartNumberingAfterBreak="0">
+  <w:abstractNum w:abstractNumId="7" w15:restartNumberingAfterBreak="0">
     <w:nsid w:val="78703632"/>
     <w:multiLevelType w:val="hybridMultilevel"/>
     <w:tmpl w:val="67A0E990"/>
@@ -9540,7 +13975,7 @@
       </w:rPr>
     </w:lvl>
   </w:abstractNum>
-  <w:abstractNum w:abstractNumId="6" w15:restartNumberingAfterBreak="0">
+  <w:abstractNum w:abstractNumId="8" w15:restartNumberingAfterBreak="0">
     <w:nsid w:val="7FA24F98"/>
     <w:multiLevelType w:val="hybridMultilevel"/>
     <w:tmpl w:val="9EBC4458"/>
@@ -9636,10 +14071,10 @@
     <w:abstractNumId w:val="1"/>
   </w:num>
   <w:num w:numId="3">
-    <w:abstractNumId w:val="4"/>
+    <w:abstractNumId w:val="6"/>
   </w:num>
   <w:num w:numId="4">
-    <w:abstractNumId w:val="4"/>
+    <w:abstractNumId w:val="6"/>
   </w:num>
   <w:num w:numId="5">
     <w:abstractNumId w:val="1"/>
@@ -9654,10 +14089,10 @@
     <w:abstractNumId w:val="1"/>
   </w:num>
   <w:num w:numId="9">
-    <w:abstractNumId w:val="5"/>
+    <w:abstractNumId w:val="7"/>
   </w:num>
   <w:num w:numId="10">
-    <w:abstractNumId w:val="3"/>
+    <w:abstractNumId w:val="4"/>
   </w:num>
   <w:num w:numId="11">
     <w:abstractNumId w:val="2"/>
@@ -9666,7 +14101,13 @@
     <w:abstractNumId w:val="0"/>
   </w:num>
   <w:num w:numId="13">
-    <w:abstractNumId w:val="6"/>
+    <w:abstractNumId w:val="8"/>
+  </w:num>
+  <w:num w:numId="14">
+    <w:abstractNumId w:val="3"/>
+  </w:num>
+  <w:num w:numId="15">
+    <w:abstractNumId w:val="5"/>
   </w:num>
 </w:numbering>
 </file>
@@ -11023,7 +15464,7 @@
 </file>
 
 <file path=customXml/itemProps1.xml><?xml version="1.0" encoding="utf-8"?>
-<ds:datastoreItem xmlns:ds="http://schemas.openxmlformats.org/officeDocument/2006/customXml" ds:itemID="{684C2CAD-8254-4D4F-83AA-6610C4C5C208}">
+<ds:datastoreItem xmlns:ds="http://schemas.openxmlformats.org/officeDocument/2006/customXml" ds:itemID="{81F1BE98-F618-AC46-B6C2-272BB147211C}">
   <ds:schemaRefs>
     <ds:schemaRef ds:uri="http://schemas.openxmlformats.org/officeDocument/2006/bibliography"/>
   </ds:schemaRefs>

--- a/cours/C1 dev mobile_introduction.docx
+++ b/cours/C1 dev mobile_introduction.docx
@@ -5977,8 +5977,16 @@
         <w:rPr>
           <w:lang w:eastAsia="en-US"/>
         </w:rPr>
-        <w:t xml:space="preserve"> l’écran, les autres seront réutilisées. Quand on fait défiler l’écran la première cellule disparait et va être. Quand on fait défiler l’écran la première cellule disparaitre et va être</w:t>
-      </w:r>
+        <w:t xml:space="preserve"> l’écran, les autres seront réutilisées. Quand on fait défiler l’écran la première cellule disparait et va être</w:t>
+      </w:r>
+      <w:r>
+        <w:rPr>
+          <w:lang w:eastAsia="en-US"/>
+        </w:rPr>
+        <w:t>.</w:t>
+      </w:r>
+      <w:bookmarkStart w:id="14" w:name="_GoBack"/>
+      <w:bookmarkEnd w:id="14"/>
     </w:p>
     <w:p/>
     <w:p>
@@ -6097,18 +6105,15 @@
         <w:t xml:space="preserve"> </w:t>
       </w:r>
       <w:r>
-        <w:t xml:space="preserve">En fait la vue délègue toutes les prises de décision au contrôleur d’où le nom </w:t>
-      </w:r>
+        <w:t>En fait la vue délègue toutes les prises de décision au contrôleur d’où le nom de mécanisme de délégation.</w:t>
+      </w:r>
+    </w:p>
+    <w:p>
+      <w:pPr>
+        <w:ind w:left="360"/>
+      </w:pPr>
       <w:r>
         <w:lastRenderedPageBreak/>
-        <w:t>de mécanisme de délégation.</w:t>
-      </w:r>
-    </w:p>
-    <w:p>
-      <w:pPr>
-        <w:ind w:left="360"/>
-      </w:pPr>
-      <w:r>
         <w:t xml:space="preserve">- le contrôleur devient ainsi « délégué » celui à qui on délègue la </w:t>
       </w:r>
       <w:r>
@@ -6411,8 +6416,8 @@
           <w:lang w:eastAsia="en-US"/>
         </w:rPr>
       </w:pPr>
-      <w:bookmarkStart w:id="14" w:name="OLE_LINK1"/>
-      <w:bookmarkStart w:id="15" w:name="OLE_LINK2"/>
+      <w:bookmarkStart w:id="15" w:name="OLE_LINK1"/>
+      <w:bookmarkStart w:id="16" w:name="OLE_LINK2"/>
       <w:proofErr w:type="spellStart"/>
       <w:r>
         <w:rPr>
@@ -6420,8 +6425,8 @@
         </w:rPr>
         <w:t>UITableView</w:t>
       </w:r>
-      <w:bookmarkEnd w:id="14"/>
       <w:bookmarkEnd w:id="15"/>
+      <w:bookmarkEnd w:id="16"/>
       <w:r>
         <w:rPr>
           <w:lang w:eastAsia="en-US"/>
@@ -6716,14 +6721,7 @@
         <w:rPr>
           <w:lang w:eastAsia="en-US"/>
         </w:rPr>
-        <w:t xml:space="preserve"> qui va permettre de configurer un </w:t>
-      </w:r>
-      <w:r>
-        <w:rPr>
-          <w:lang w:eastAsia="en-US"/>
-        </w:rPr>
-        <w:lastRenderedPageBreak/>
-        <w:t>élément de la table</w:t>
+        <w:t xml:space="preserve"> qui va permettre de configurer un élément de la table</w:t>
       </w:r>
       <w:r>
         <w:rPr>
@@ -6792,7 +6790,7 @@
           <w:lang w:eastAsia="en-US"/>
         </w:rPr>
       </w:pPr>
-      <w:bookmarkStart w:id="16" w:name="_Toc130910855"/>
+      <w:bookmarkStart w:id="17" w:name="_Toc130910855"/>
       <w:r>
         <w:rPr>
           <w:lang w:eastAsia="en-US"/>
@@ -6806,7 +6804,7 @@
         </w:rPr>
         <w:t>UITableViewCell</w:t>
       </w:r>
-      <w:bookmarkEnd w:id="16"/>
+      <w:bookmarkEnd w:id="17"/>
       <w:proofErr w:type="spellEnd"/>
     </w:p>
     <w:p>
@@ -7054,7 +7052,7 @@
           <w:lang w:eastAsia="en-US"/>
         </w:rPr>
       </w:pPr>
-      <w:bookmarkStart w:id="17" w:name="_Toc130910856"/>
+      <w:bookmarkStart w:id="18" w:name="_Toc130910856"/>
       <w:proofErr w:type="spellStart"/>
       <w:r>
         <w:rPr>
@@ -7076,7 +7074,7 @@
         </w:rPr>
         <w:t>UITableViewController</w:t>
       </w:r>
-      <w:bookmarkEnd w:id="17"/>
+      <w:bookmarkEnd w:id="18"/>
       <w:proofErr w:type="spellEnd"/>
     </w:p>
     <w:p>
@@ -7442,7 +7440,6 @@
         <w:rPr>
           <w:lang w:eastAsia="en-US"/>
         </w:rPr>
-        <w:lastRenderedPageBreak/>
         <w:t xml:space="preserve">pour identifier les coordonnées d’une cellule la </w:t>
       </w:r>
       <w:proofErr w:type="spellStart"/>
@@ -7496,7 +7493,7 @@
           <w:lang w:eastAsia="en-US"/>
         </w:rPr>
       </w:pPr>
-      <w:bookmarkStart w:id="18" w:name="_Toc130910857"/>
+      <w:bookmarkStart w:id="19" w:name="_Toc130910857"/>
       <w:r>
         <w:rPr>
           <w:lang w:eastAsia="en-US"/>
@@ -7510,7 +7507,7 @@
         </w:rPr>
         <w:t>TCVMessage</w:t>
       </w:r>
-      <w:bookmarkEnd w:id="18"/>
+      <w:bookmarkEnd w:id="19"/>
       <w:proofErr w:type="spellEnd"/>
     </w:p>
     <w:p>
@@ -7748,7 +7745,7 @@
           <w:lang w:eastAsia="en-US"/>
         </w:rPr>
       </w:pPr>
-      <w:bookmarkStart w:id="19" w:name="_Toc130910858"/>
+      <w:bookmarkStart w:id="20" w:name="_Toc130910858"/>
       <w:r>
         <w:rPr>
           <w:lang w:eastAsia="en-US"/>
@@ -7767,7 +7764,7 @@
         </w:rPr>
         <w:t> :</w:t>
       </w:r>
-      <w:bookmarkEnd w:id="19"/>
+      <w:bookmarkEnd w:id="20"/>
     </w:p>
     <w:p>
       <w:pPr>
@@ -8360,7 +8357,6 @@
           <w:szCs w:val="26"/>
           <w:lang w:eastAsia="en-US"/>
         </w:rPr>
-        <w:lastRenderedPageBreak/>
         <w:t xml:space="preserve">On créer un </w:t>
       </w:r>
       <w:proofErr w:type="spellStart"/>
@@ -8466,6 +8462,7 @@
           <w:szCs w:val="26"/>
           <w:lang w:eastAsia="en-US"/>
         </w:rPr>
+        <w:lastRenderedPageBreak/>
         <w:t>On créer tout ça dans le bon répertoire qui est demandé</w:t>
       </w:r>
     </w:p>
@@ -8537,7 +8534,7 @@
       <w:pPr>
         <w:pStyle w:val="3Theme0"/>
       </w:pPr>
-      <w:bookmarkStart w:id="20" w:name="_Toc130910859"/>
+      <w:bookmarkStart w:id="21" w:name="_Toc130910859"/>
       <w:r>
         <w:t>Chapitre</w:t>
       </w:r>
@@ -8547,7 +8544,7 @@
       <w:r>
         <w:t>(cours 3)</w:t>
       </w:r>
-      <w:bookmarkEnd w:id="20"/>
+      <w:bookmarkEnd w:id="21"/>
     </w:p>
     <w:p>
       <w:pPr>
@@ -8941,7 +8938,7 @@
           <w:lang w:eastAsia="en-US"/>
         </w:rPr>
       </w:pPr>
-      <w:bookmarkStart w:id="21" w:name="_Toc130910860"/>
+      <w:bookmarkStart w:id="22" w:name="_Toc130910860"/>
       <w:r>
         <w:rPr>
           <w:lang w:eastAsia="en-US"/>
@@ -8954,7 +8951,7 @@
         </w:rPr>
         <w:t>Tab Bar Controller</w:t>
       </w:r>
-      <w:bookmarkEnd w:id="21"/>
+      <w:bookmarkEnd w:id="22"/>
     </w:p>
     <w:p>
       <w:pPr>
@@ -9500,14 +9497,14 @@
           <w:lang w:eastAsia="en-US"/>
         </w:rPr>
       </w:pPr>
-      <w:bookmarkStart w:id="22" w:name="_Toc130910861"/>
+      <w:bookmarkStart w:id="23" w:name="_Toc130910861"/>
       <w:r>
         <w:rPr>
           <w:lang w:eastAsia="en-US"/>
         </w:rPr>
         <w:t>Les relations entre les vues</w:t>
       </w:r>
-      <w:bookmarkEnd w:id="22"/>
+      <w:bookmarkEnd w:id="23"/>
     </w:p>
     <w:p>
       <w:pPr>
@@ -10012,6 +10009,7 @@
         <w:rPr>
           <w:lang w:eastAsia="en-US"/>
         </w:rPr>
+        <w:lastRenderedPageBreak/>
         <w:t>Pour pouvoir transmettre des information</w:t>
       </w:r>
       <w:r>
@@ -10173,7 +10171,7 @@
       <w:pPr>
         <w:pStyle w:val="3Theme0"/>
       </w:pPr>
-      <w:bookmarkStart w:id="23" w:name="_Toc130910862"/>
+      <w:bookmarkStart w:id="24" w:name="_Toc130910862"/>
       <w:r>
         <w:t xml:space="preserve">. </w:t>
       </w:r>
@@ -10186,7 +10184,7 @@
       <w:r>
         <w:t xml:space="preserve"> cours)</w:t>
       </w:r>
-      <w:bookmarkEnd w:id="23"/>
+      <w:bookmarkEnd w:id="24"/>
     </w:p>
     <w:p>
       <w:pPr>
@@ -10241,14 +10239,14 @@
           <w:lang w:eastAsia="en-US"/>
         </w:rPr>
       </w:pPr>
-      <w:bookmarkStart w:id="24" w:name="_Toc130910863"/>
+      <w:bookmarkStart w:id="25" w:name="_Toc130910863"/>
       <w:r>
         <w:rPr>
           <w:lang w:eastAsia="en-US"/>
         </w:rPr>
         <w:t>Cours sur la persistance des données :</w:t>
       </w:r>
-      <w:bookmarkEnd w:id="24"/>
+      <w:bookmarkEnd w:id="25"/>
     </w:p>
     <w:p>
       <w:pPr>
@@ -10474,7 +10472,7 @@
           <w:lang w:eastAsia="en-US"/>
         </w:rPr>
       </w:pPr>
-      <w:bookmarkStart w:id="25" w:name="_Toc130910864"/>
+      <w:bookmarkStart w:id="26" w:name="_Toc130910864"/>
       <w:r>
         <w:rPr>
           <w:lang w:eastAsia="en-US"/>
@@ -10488,7 +10486,7 @@
         </w:rPr>
         <w:t>Json</w:t>
       </w:r>
-      <w:bookmarkEnd w:id="25"/>
+      <w:bookmarkEnd w:id="26"/>
       <w:proofErr w:type="spellEnd"/>
     </w:p>
     <w:p>
@@ -10542,7 +10540,6 @@
         <w:rPr>
           <w:lang w:eastAsia="en-US"/>
         </w:rPr>
-        <w:lastRenderedPageBreak/>
         <w:t>Les valeurs</w:t>
       </w:r>
     </w:p>
@@ -10695,6 +10692,66 @@
           <w:kern w:val="0"/>
           <w:szCs w:val="24"/>
           <w14:ligatures w14:val="none"/>
+        </w:rPr>
+        <w:fldChar w:fldCharType="separate"/>
+      </w:r>
+      <w:r>
+        <w:rPr>
+          <w:rFonts w:ascii="Times New Roman" w:eastAsia="Times New Roman" w:hAnsi="Times New Roman" w:cs="Times New Roman"/>
+          <w:noProof/>
+          <w:color w:val="auto"/>
+          <w:kern w:val="0"/>
+          <w:szCs w:val="24"/>
+        </w:rPr>
+        <w:fldChar w:fldCharType="begin"/>
+      </w:r>
+      <w:r>
+        <w:rPr>
+          <w:rFonts w:ascii="Times New Roman" w:eastAsia="Times New Roman" w:hAnsi="Times New Roman" w:cs="Times New Roman"/>
+          <w:noProof/>
+          <w:color w:val="auto"/>
+          <w:kern w:val="0"/>
+          <w:szCs w:val="24"/>
+        </w:rPr>
+        <w:instrText xml:space="preserve"> </w:instrText>
+      </w:r>
+      <w:r>
+        <w:rPr>
+          <w:rFonts w:ascii="Times New Roman" w:eastAsia="Times New Roman" w:hAnsi="Times New Roman" w:cs="Times New Roman"/>
+          <w:noProof/>
+          <w:color w:val="auto"/>
+          <w:kern w:val="0"/>
+          <w:szCs w:val="24"/>
+        </w:rPr>
+        <w:instrText>INCLUDEPICTURE  "/var/folders/5c/f18_5w7n0h35jn563d8dykhc</w:instrText>
+      </w:r>
+      <w:r>
+        <w:rPr>
+          <w:rFonts w:ascii="Times New Roman" w:eastAsia="Times New Roman" w:hAnsi="Times New Roman" w:cs="Times New Roman"/>
+          <w:noProof/>
+          <w:color w:val="auto"/>
+          <w:kern w:val="0"/>
+          <w:szCs w:val="24"/>
+        </w:rPr>
+        <w:instrText>njr518/T/com.microsoft.Word/WebArchiveCopyPasteTempFiles/images?q=tbnANd9GcQhaqiFtE2XDN_IJOJutB7NS_1_yIPqn5h9Qw&amp;usqp=CAU" \* MERGEFORMATINET</w:instrText>
+      </w:r>
+      <w:r>
+        <w:rPr>
+          <w:rFonts w:ascii="Times New Roman" w:eastAsia="Times New Roman" w:hAnsi="Times New Roman" w:cs="Times New Roman"/>
+          <w:noProof/>
+          <w:color w:val="auto"/>
+          <w:kern w:val="0"/>
+          <w:szCs w:val="24"/>
+        </w:rPr>
+        <w:instrText xml:space="preserve"> </w:instrText>
+      </w:r>
+      <w:r>
+        <w:rPr>
+          <w:rFonts w:ascii="Times New Roman" w:eastAsia="Times New Roman" w:hAnsi="Times New Roman" w:cs="Times New Roman"/>
+          <w:noProof/>
+          <w:color w:val="auto"/>
+          <w:kern w:val="0"/>
+          <w:szCs w:val="24"/>
         </w:rPr>
         <w:fldChar w:fldCharType="separate"/>
       </w:r>
@@ -10734,6 +10791,16 @@
       <w:r>
         <w:rPr>
           <w:rFonts w:ascii="Times New Roman" w:eastAsia="Times New Roman" w:hAnsi="Times New Roman" w:cs="Times New Roman"/>
+          <w:noProof/>
+          <w:color w:val="auto"/>
+          <w:kern w:val="0"/>
+          <w:szCs w:val="24"/>
+        </w:rPr>
+        <w:fldChar w:fldCharType="end"/>
+      </w:r>
+      <w:r>
+        <w:rPr>
+          <w:rFonts w:ascii="Times New Roman" w:eastAsia="Times New Roman" w:hAnsi="Times New Roman" w:cs="Times New Roman"/>
           <w:color w:val="auto"/>
           <w:kern w:val="0"/>
           <w:szCs w:val="24"/>
@@ -10873,7 +10940,7 @@
           <w:lang w:val="en-US" w:eastAsia="en-US"/>
         </w:rPr>
       </w:pPr>
-      <w:bookmarkStart w:id="26" w:name="_Toc130910865"/>
+      <w:bookmarkStart w:id="27" w:name="_Toc130910865"/>
       <w:r>
         <w:rPr>
           <w:lang w:val="en-US" w:eastAsia="en-US"/>
@@ -10886,7 +10953,7 @@
         </w:rPr>
         <w:t>ndler Container</w:t>
       </w:r>
-      <w:bookmarkEnd w:id="26"/>
+      <w:bookmarkEnd w:id="27"/>
     </w:p>
     <w:p>
       <w:pPr>
@@ -10912,8 +10979,8 @@
         </w:rPr>
         <w:t xml:space="preserve">Le </w:t>
       </w:r>
-      <w:bookmarkStart w:id="27" w:name="OLE_LINK3"/>
-      <w:bookmarkStart w:id="28" w:name="OLE_LINK4"/>
+      <w:bookmarkStart w:id="28" w:name="OLE_LINK3"/>
+      <w:bookmarkStart w:id="29" w:name="OLE_LINK4"/>
       <w:proofErr w:type="spellStart"/>
       <w:r>
         <w:rPr>
@@ -10962,8 +11029,8 @@
         </w:rPr>
         <w:t xml:space="preserve"> </w:t>
       </w:r>
-      <w:bookmarkEnd w:id="27"/>
       <w:bookmarkEnd w:id="28"/>
+      <w:bookmarkEnd w:id="29"/>
       <w:r>
         <w:rPr>
           <w:lang w:eastAsia="en-US"/>
@@ -11023,12 +11090,11 @@
           <w:lang w:eastAsia="en-US"/>
         </w:rPr>
       </w:pPr>
-      <w:bookmarkStart w:id="29" w:name="_Toc130910866"/>
-      <w:r>
-        <w:rPr>
-          <w:lang w:eastAsia="en-US"/>
-        </w:rPr>
-        <w:lastRenderedPageBreak/>
+      <w:bookmarkStart w:id="30" w:name="_Toc130910866"/>
+      <w:r>
+        <w:rPr>
+          <w:lang w:eastAsia="en-US"/>
+        </w:rPr>
         <w:t>Le Data</w:t>
       </w:r>
       <w:r>
@@ -11049,7 +11115,7 @@
         </w:rPr>
         <w:t>ontainer</w:t>
       </w:r>
-      <w:bookmarkEnd w:id="29"/>
+      <w:bookmarkEnd w:id="30"/>
     </w:p>
     <w:p>
       <w:pPr>
@@ -11464,14 +11530,14 @@
           <w:lang w:eastAsia="en-US"/>
         </w:rPr>
       </w:pPr>
-      <w:bookmarkStart w:id="30" w:name="_Toc130910867"/>
+      <w:bookmarkStart w:id="31" w:name="_Toc130910867"/>
       <w:r>
         <w:rPr>
           <w:lang w:eastAsia="en-US"/>
         </w:rPr>
         <w:t>Accéder aux ressources dans le Data Container</w:t>
       </w:r>
-      <w:bookmarkEnd w:id="30"/>
+      <w:bookmarkEnd w:id="31"/>
     </w:p>
     <w:p>
       <w:pPr>
@@ -11566,8 +11632,8 @@
           <w:lang w:eastAsia="en-US"/>
         </w:rPr>
       </w:pPr>
-      <w:bookmarkStart w:id="31" w:name="OLE_LINK5"/>
-      <w:bookmarkStart w:id="32" w:name="OLE_LINK6"/>
+      <w:bookmarkStart w:id="32" w:name="OLE_LINK5"/>
+      <w:bookmarkStart w:id="33" w:name="OLE_LINK6"/>
       <w:proofErr w:type="gramStart"/>
       <w:r>
         <w:rPr>
@@ -11604,8 +11670,8 @@
         <w:t>.default</w:t>
       </w:r>
     </w:p>
-    <w:bookmarkEnd w:id="31"/>
     <w:bookmarkEnd w:id="32"/>
+    <w:bookmarkEnd w:id="33"/>
     <w:p>
       <w:pPr>
         <w:rPr>
@@ -11642,14 +11708,7 @@
         <w:rPr>
           <w:lang w:eastAsia="en-US"/>
         </w:rPr>
-        <w:t xml:space="preserve">Afin de se situer dans les répertoires-clé du Data Container, on utilise la </w:t>
-      </w:r>
-      <w:r>
-        <w:rPr>
-          <w:lang w:eastAsia="en-US"/>
-        </w:rPr>
-        <w:lastRenderedPageBreak/>
-        <w:t xml:space="preserve">méthode </w:t>
+        <w:t xml:space="preserve">Afin de se situer dans les répertoires-clé du Data Container, on utilise la méthode </w:t>
       </w:r>
       <w:proofErr w:type="spellStart"/>
       <w:proofErr w:type="gramStart"/>
@@ -11703,6 +11762,7 @@
         <w:rPr>
           <w:lang w:eastAsia="en-US"/>
         </w:rPr>
+        <w:lastRenderedPageBreak/>
         <w:t>Directory : qui correspond au répertoire que l’on recherche dans le data container </w:t>
       </w:r>
       <w:proofErr w:type="gramStart"/>
@@ -11798,7 +11858,7 @@
           <w:lang w:eastAsia="en-US"/>
         </w:rPr>
       </w:pPr>
-      <w:bookmarkStart w:id="33" w:name="_Toc130910868"/>
+      <w:bookmarkStart w:id="34" w:name="_Toc130910868"/>
       <w:proofErr w:type="spellStart"/>
       <w:r>
         <w:rPr>
@@ -11813,7 +11873,7 @@
         </w:rPr>
         <w:t xml:space="preserve"> a un document</w:t>
       </w:r>
-      <w:bookmarkEnd w:id="33"/>
+      <w:bookmarkEnd w:id="34"/>
     </w:p>
     <w:p>
       <w:pPr>
@@ -11892,53 +11952,60 @@
         <w:pStyle w:val="Paragraphedeliste"/>
         <w:ind w:left="0"/>
         <w:rPr>
-          <w:lang w:eastAsia="en-US"/>
-        </w:rPr>
-      </w:pPr>
-      <w:bookmarkStart w:id="34" w:name="OLE_LINK7"/>
-      <w:bookmarkStart w:id="35" w:name="OLE_LINK8"/>
-      <w:proofErr w:type="gramStart"/>
+          <w:lang w:val="en-US" w:eastAsia="en-US"/>
+        </w:rPr>
+      </w:pPr>
+      <w:bookmarkStart w:id="35" w:name="OLE_LINK7"/>
+      <w:bookmarkStart w:id="36" w:name="OLE_LINK8"/>
       <w:r>
         <w:rPr>
           <w:color w:val="C394F0"/>
-          <w:lang w:eastAsia="en-US"/>
-        </w:rPr>
-        <w:t>le</w:t>
-      </w:r>
-      <w:r>
-        <w:rPr>
-          <w:color w:val="C394F0"/>
-          <w:lang w:eastAsia="en-US"/>
-        </w:rPr>
-        <w:t>t</w:t>
-      </w:r>
-      <w:bookmarkEnd w:id="34"/>
+          <w:lang w:val="en-US" w:eastAsia="en-US"/>
+        </w:rPr>
+        <w:t>let</w:t>
+      </w:r>
       <w:bookmarkEnd w:id="35"/>
-      <w:proofErr w:type="gramEnd"/>
-      <w:r>
-        <w:rPr>
-          <w:lang w:eastAsia="en-US"/>
-        </w:rPr>
-        <w:t xml:space="preserve"> leFileManager = </w:t>
-      </w:r>
+      <w:bookmarkEnd w:id="36"/>
+      <w:r>
+        <w:rPr>
+          <w:lang w:val="en-US" w:eastAsia="en-US"/>
+        </w:rPr>
+        <w:t xml:space="preserve"> </w:t>
+      </w:r>
+      <w:proofErr w:type="spellStart"/>
+      <w:r>
+        <w:rPr>
+          <w:lang w:val="en-US" w:eastAsia="en-US"/>
+        </w:rPr>
+        <w:t>leFileManager</w:t>
+      </w:r>
+      <w:proofErr w:type="spellEnd"/>
+      <w:r>
+        <w:rPr>
+          <w:lang w:val="en-US" w:eastAsia="en-US"/>
+        </w:rPr>
+        <w:t xml:space="preserve"> = </w:t>
+      </w:r>
+      <w:proofErr w:type="spellStart"/>
       <w:r>
         <w:rPr>
           <w:color w:val="7030A0"/>
-          <w:lang w:eastAsia="en-US"/>
+          <w:lang w:val="en-US" w:eastAsia="en-US"/>
         </w:rPr>
         <w:t>FileManager</w:t>
       </w:r>
       <w:r>
         <w:rPr>
-          <w:lang w:eastAsia="en-US"/>
+          <w:lang w:val="en-US" w:eastAsia="en-US"/>
         </w:rPr>
         <w:t>.default</w:t>
       </w:r>
-    </w:p>
-    <w:p>
-      <w:pPr>
-        <w:rPr>
-          <w:lang w:eastAsia="en-US"/>
+      <w:proofErr w:type="spellEnd"/>
+    </w:p>
+    <w:p>
+      <w:pPr>
+        <w:rPr>
+          <w:lang w:val="en-US" w:eastAsia="en-US"/>
         </w:rPr>
       </w:pPr>
     </w:p>
@@ -12206,14 +12273,14 @@
           <w:lang w:eastAsia="en-US"/>
         </w:rPr>
       </w:pPr>
-      <w:bookmarkStart w:id="36" w:name="_Toc130910869"/>
+      <w:bookmarkStart w:id="37" w:name="_Toc130910869"/>
       <w:r>
         <w:rPr>
           <w:lang w:eastAsia="en-US"/>
         </w:rPr>
         <w:t>La lecture et l’écriture de données</w:t>
       </w:r>
-      <w:bookmarkEnd w:id="36"/>
+      <w:bookmarkEnd w:id="37"/>
       <w:r>
         <w:rPr>
           <w:lang w:eastAsia="en-US"/>
@@ -12317,21 +12384,7 @@
           <w:color w:val="C394F0"/>
           <w:lang w:val="en-US" w:eastAsia="en-US"/>
         </w:rPr>
-        <w:t>L</w:t>
-      </w:r>
-      <w:r>
-        <w:rPr>
-          <w:color w:val="C394F0"/>
-          <w:lang w:val="en-US" w:eastAsia="en-US"/>
-        </w:rPr>
-        <w:t>et</w:t>
-      </w:r>
-      <w:r>
-        <w:rPr>
-          <w:color w:val="C394F0"/>
-          <w:lang w:val="en-US" w:eastAsia="en-US"/>
-        </w:rPr>
-        <w:t xml:space="preserve"> </w:t>
+        <w:t xml:space="preserve">Let </w:t>
       </w:r>
       <w:proofErr w:type="gramStart"/>
       <w:r>
@@ -12431,60 +12484,126 @@
     <w:p>
       <w:pPr>
         <w:rPr>
-          <w:lang w:val="en-US" w:eastAsia="en-US"/>
-        </w:rPr>
-      </w:pPr>
+          <w:lang w:eastAsia="en-US"/>
+        </w:rPr>
+      </w:pPr>
+      <w:proofErr w:type="spellStart"/>
       <w:r>
         <w:rPr>
           <w:color w:val="7030A0"/>
-          <w:lang w:val="en-US" w:eastAsia="en-US"/>
+          <w:lang w:eastAsia="en-US"/>
         </w:rPr>
         <w:t>leFileManager</w:t>
       </w:r>
       <w:r>
         <w:rPr>
-          <w:lang w:val="en-US" w:eastAsia="en-US"/>
+          <w:lang w:eastAsia="en-US"/>
         </w:rPr>
         <w:t>.</w:t>
       </w:r>
       <w:r>
         <w:rPr>
           <w:color w:val="C394F0"/>
-          <w:lang w:val="en-US" w:eastAsia="en-US"/>
+          <w:lang w:eastAsia="en-US"/>
         </w:rPr>
         <w:t>createFile</w:t>
       </w:r>
-      <w:r>
-        <w:rPr>
-          <w:lang w:val="en-US" w:eastAsia="en-US"/>
+      <w:proofErr w:type="spellEnd"/>
+      <w:r>
+        <w:rPr>
+          <w:lang w:eastAsia="en-US"/>
         </w:rPr>
         <w:t>(</w:t>
       </w:r>
+      <w:proofErr w:type="spellStart"/>
+      <w:r>
+        <w:rPr>
+          <w:lang w:eastAsia="en-US"/>
+        </w:rPr>
+        <w:t>atPath</w:t>
+      </w:r>
+      <w:proofErr w:type="spellEnd"/>
+      <w:r>
+        <w:rPr>
+          <w:lang w:eastAsia="en-US"/>
+        </w:rPr>
+        <w:t xml:space="preserve"> : </w:t>
+      </w:r>
+      <w:proofErr w:type="spellStart"/>
+      <w:r>
+        <w:rPr>
+          <w:lang w:eastAsia="en-US"/>
+        </w:rPr>
+        <w:t>urlDocument.path</w:t>
+      </w:r>
+      <w:proofErr w:type="spellEnd"/>
+      <w:r>
+        <w:rPr>
+          <w:lang w:eastAsia="en-US"/>
+        </w:rPr>
+        <w:t xml:space="preserve">, </w:t>
+      </w:r>
       <w:proofErr w:type="gramStart"/>
       <w:r>
         <w:rPr>
-          <w:lang w:val="en-US" w:eastAsia="en-US"/>
-        </w:rPr>
-        <w:t>atPath :</w:t>
+          <w:lang w:eastAsia="en-US"/>
+        </w:rPr>
+        <w:t>contents:</w:t>
       </w:r>
       <w:proofErr w:type="gramEnd"/>
       <w:r>
         <w:rPr>
-          <w:lang w:val="en-US" w:eastAsia="en-US"/>
-        </w:rPr>
-        <w:t xml:space="preserve"> urlDocument.</w:t>
-      </w:r>
-      <w:r>
-        <w:rPr>
-          <w:lang w:val="en-US" w:eastAsia="en-US"/>
-        </w:rPr>
-        <w:t>path, contents: mesDonnées, attributes: nil)</w:t>
-      </w:r>
-    </w:p>
-    <w:p>
-      <w:pPr>
-        <w:rPr>
-          <w:lang w:val="en-US" w:eastAsia="en-US"/>
+          <w:lang w:eastAsia="en-US"/>
+        </w:rPr>
+        <w:t xml:space="preserve"> </w:t>
+      </w:r>
+      <w:proofErr w:type="spellStart"/>
+      <w:r>
+        <w:rPr>
+          <w:lang w:eastAsia="en-US"/>
+        </w:rPr>
+        <w:t>mesDonnées</w:t>
+      </w:r>
+      <w:proofErr w:type="spellEnd"/>
+      <w:r>
+        <w:rPr>
+          <w:lang w:eastAsia="en-US"/>
+        </w:rPr>
+        <w:t xml:space="preserve">, </w:t>
+      </w:r>
+      <w:proofErr w:type="spellStart"/>
+      <w:r>
+        <w:rPr>
+          <w:lang w:eastAsia="en-US"/>
+        </w:rPr>
+        <w:t>attributes</w:t>
+      </w:r>
+      <w:proofErr w:type="spellEnd"/>
+      <w:r>
+        <w:rPr>
+          <w:lang w:eastAsia="en-US"/>
+        </w:rPr>
+        <w:t xml:space="preserve">: </w:t>
+      </w:r>
+      <w:proofErr w:type="spellStart"/>
+      <w:r>
+        <w:rPr>
+          <w:lang w:eastAsia="en-US"/>
+        </w:rPr>
+        <w:t>nil</w:t>
+      </w:r>
+      <w:proofErr w:type="spellEnd"/>
+      <w:r>
+        <w:rPr>
+          <w:lang w:eastAsia="en-US"/>
+        </w:rPr>
+        <w:t>)</w:t>
+      </w:r>
+    </w:p>
+    <w:p>
+      <w:pPr>
+        <w:rPr>
+          <w:lang w:eastAsia="en-US"/>
         </w:rPr>
       </w:pPr>
     </w:p>
@@ -12495,12 +12614,11 @@
           <w:lang w:eastAsia="en-US"/>
         </w:rPr>
       </w:pPr>
-      <w:bookmarkStart w:id="37" w:name="_Toc130910870"/>
-      <w:r>
-        <w:rPr>
-          <w:lang w:eastAsia="en-US"/>
-        </w:rPr>
-        <w:lastRenderedPageBreak/>
+      <w:bookmarkStart w:id="38" w:name="_Toc130910870"/>
+      <w:r>
+        <w:rPr>
+          <w:lang w:eastAsia="en-US"/>
+        </w:rPr>
         <w:t xml:space="preserve">La modification du modèle pour </w:t>
       </w:r>
       <w:r>
@@ -12509,7 +12627,7 @@
         </w:rPr>
         <w:t>JSON</w:t>
       </w:r>
-      <w:bookmarkEnd w:id="37"/>
+      <w:bookmarkEnd w:id="38"/>
     </w:p>
     <w:p>
       <w:pPr>
@@ -12526,6 +12644,7 @@
         <w:rPr>
           <w:lang w:eastAsia="en-US"/>
         </w:rPr>
+        <w:lastRenderedPageBreak/>
         <w:t xml:space="preserve">Ajouter le protocole </w:t>
       </w:r>
       <w:proofErr w:type="spellStart"/>
@@ -12627,11 +12746,11 @@
       <w:pPr>
         <w:pStyle w:val="2Medium0"/>
       </w:pPr>
-      <w:bookmarkStart w:id="38" w:name="_Toc130910871"/>
+      <w:bookmarkStart w:id="39" w:name="_Toc130910871"/>
       <w:r>
         <w:t>Lecture dans un fichier JSON (vue en L1)</w:t>
       </w:r>
-      <w:bookmarkEnd w:id="38"/>
+      <w:bookmarkEnd w:id="39"/>
     </w:p>
     <w:p>
       <w:pPr>
@@ -12716,7 +12835,7 @@
           <w:lang w:eastAsia="en-US"/>
         </w:rPr>
       </w:pPr>
-      <w:bookmarkStart w:id="39" w:name="_Toc130910872"/>
+      <w:bookmarkStart w:id="40" w:name="_Toc130910872"/>
       <w:r>
         <w:rPr>
           <w:lang w:eastAsia="en-US"/>
@@ -12729,7 +12848,7 @@
         </w:rPr>
         <w:t xml:space="preserve"> dans un fichier JSON</w:t>
       </w:r>
-      <w:bookmarkEnd w:id="39"/>
+      <w:bookmarkEnd w:id="40"/>
     </w:p>
     <w:p>
       <w:pPr>
@@ -13051,8 +13170,6 @@
           <w:lang w:val="en-US" w:eastAsia="en-US"/>
         </w:rPr>
       </w:pPr>
-      <w:bookmarkStart w:id="40" w:name="_GoBack"/>
-      <w:bookmarkEnd w:id="40"/>
     </w:p>
     <w:p>
       <w:pPr>
@@ -15464,7 +15581,7 @@
 </file>
 
 <file path=customXml/itemProps1.xml><?xml version="1.0" encoding="utf-8"?>
-<ds:datastoreItem xmlns:ds="http://schemas.openxmlformats.org/officeDocument/2006/customXml" ds:itemID="{81F1BE98-F618-AC46-B6C2-272BB147211C}">
+<ds:datastoreItem xmlns:ds="http://schemas.openxmlformats.org/officeDocument/2006/customXml" ds:itemID="{8189CC3F-91C1-5249-A507-5B59537E3167}">
   <ds:schemaRefs>
     <ds:schemaRef ds:uri="http://schemas.openxmlformats.org/officeDocument/2006/bibliography"/>
   </ds:schemaRefs>

--- a/cours/C1 dev mobile_introduction.docx
+++ b/cours/C1 dev mobile_introduction.docx
@@ -8,13 +8,8 @@
       </w:pPr>
       <w:bookmarkStart w:id="0" w:name="_Toc130910841"/>
       <w:r>
-        <w:t xml:space="preserve">Dev mobile </w:t>
-      </w:r>
-      <w:proofErr w:type="spellStart"/>
-      <w:r>
-        <w:t>swift</w:t>
-      </w:r>
-      <w:proofErr w:type="spellEnd"/>
+        <w:t>Dev mobile swift</w:t>
+      </w:r>
       <w:r>
         <w:t xml:space="preserve"> (cours 1)</w:t>
       </w:r>
@@ -2604,21 +2599,7 @@
         <w:rPr>
           <w:lang w:eastAsia="en-US"/>
         </w:rPr>
-        <w:t>L’</w:t>
-      </w:r>
-      <w:proofErr w:type="spellStart"/>
-      <w:r>
-        <w:rPr>
-          <w:lang w:eastAsia="en-US"/>
-        </w:rPr>
-        <w:t>archtecture</w:t>
-      </w:r>
-      <w:proofErr w:type="spellEnd"/>
-      <w:r>
-        <w:rPr>
-          <w:lang w:eastAsia="en-US"/>
-        </w:rPr>
-        <w:t xml:space="preserve"> MVC appartient à la famille des Patrons de conception</w:t>
+        <w:t>L’archtecture MVC appartient à la famille des Patrons de conception</w:t>
       </w:r>
     </w:p>
     <w:p>
@@ -2698,35 +2679,7 @@
         <w:rPr>
           <w:lang w:eastAsia="en-US"/>
         </w:rPr>
-        <w:t xml:space="preserve">En </w:t>
-      </w:r>
-      <w:proofErr w:type="spellStart"/>
-      <w:r>
-        <w:rPr>
-          <w:lang w:eastAsia="en-US"/>
-        </w:rPr>
-        <w:t>php</w:t>
-      </w:r>
-      <w:proofErr w:type="spellEnd"/>
-      <w:r>
-        <w:rPr>
-          <w:lang w:eastAsia="en-US"/>
-        </w:rPr>
-        <w:t xml:space="preserve"> on avait vu </w:t>
-      </w:r>
-      <w:proofErr w:type="spellStart"/>
-      <w:r>
-        <w:rPr>
-          <w:lang w:eastAsia="en-US"/>
-        </w:rPr>
-        <w:t>fetch</w:t>
-      </w:r>
-      <w:proofErr w:type="spellEnd"/>
-      <w:r>
-        <w:rPr>
-          <w:lang w:eastAsia="en-US"/>
-        </w:rPr>
-        <w:t>() comme patron de conception</w:t>
+        <w:t>En php on avait vu fetch() comme patron de conception</w:t>
       </w:r>
     </w:p>
     <w:p>
@@ -2944,21 +2897,8 @@
         </w:numPr>
       </w:pPr>
       <w:r>
-        <w:t xml:space="preserve">Model </w:t>
-      </w:r>
-      <w:proofErr w:type="spellStart"/>
-      <w:r>
-        <w:t>view</w:t>
-      </w:r>
-      <w:proofErr w:type="spellEnd"/>
-      <w:r>
-        <w:t xml:space="preserve"> </w:t>
-      </w:r>
-      <w:proofErr w:type="spellStart"/>
-      <w:r>
-        <w:t>controller</w:t>
-      </w:r>
-      <w:proofErr w:type="spellEnd"/>
+        <w:t>Model view controller</w:t>
+      </w:r>
     </w:p>
     <w:p/>
     <w:p>
@@ -2969,15 +2909,7 @@
         <w:sym w:font="Wingdings" w:char="F0E0"/>
       </w:r>
       <w:r>
-        <w:t xml:space="preserve">(actions) </w:t>
-      </w:r>
-      <w:proofErr w:type="spellStart"/>
-      <w:r>
-        <w:t>views</w:t>
-      </w:r>
-      <w:proofErr w:type="spellEnd"/>
-      <w:r>
-        <w:t xml:space="preserve"> </w:t>
+        <w:t xml:space="preserve">(actions) views </w:t>
       </w:r>
       <w:r>
         <w:sym w:font="Wingdings" w:char="F0E0"/>
@@ -3039,16 +2971,8 @@
         <w:rPr>
           <w:lang w:eastAsia="en-US"/>
         </w:rPr>
-        <w:t xml:space="preserve">Application </w:t>
-      </w:r>
-      <w:proofErr w:type="spellStart"/>
-      <w:r>
-        <w:rPr>
-          <w:lang w:eastAsia="en-US"/>
-        </w:rPr>
-        <w:t>Xcode</w:t>
-      </w:r>
-      <w:proofErr w:type="spellEnd"/>
+        <w:t>Application Xcode</w:t>
+      </w:r>
     </w:p>
     <w:p>
       <w:pPr>
@@ -3069,119 +2993,41 @@
         <w:rPr>
           <w:lang w:eastAsia="en-US"/>
         </w:rPr>
-        <w:t xml:space="preserve">Créer un projet avec </w:t>
-      </w:r>
-      <w:proofErr w:type="spellStart"/>
-      <w:r>
-        <w:rPr>
-          <w:lang w:eastAsia="en-US"/>
-        </w:rPr>
-        <w:t>Xcode</w:t>
+        <w:t>Créer un projet avec Xcode</w:t>
       </w:r>
       <w:bookmarkEnd w:id="4"/>
-      <w:proofErr w:type="spellEnd"/>
-    </w:p>
-    <w:p>
-      <w:pPr>
-        <w:rPr>
-          <w:lang w:eastAsia="en-US"/>
-        </w:rPr>
-      </w:pPr>
-    </w:p>
-    <w:p>
-      <w:pPr>
-        <w:rPr>
-          <w:lang w:eastAsia="en-US"/>
-        </w:rPr>
-      </w:pPr>
-      <w:r>
-        <w:rPr>
-          <w:lang w:eastAsia="en-US"/>
-        </w:rPr>
-        <w:t xml:space="preserve">Lancer l’application </w:t>
-      </w:r>
-      <w:proofErr w:type="spellStart"/>
-      <w:r>
-        <w:rPr>
-          <w:lang w:eastAsia="en-US"/>
-        </w:rPr>
-        <w:t>Xcode</w:t>
-      </w:r>
-      <w:proofErr w:type="spellEnd"/>
-      <w:r>
-        <w:rPr>
-          <w:lang w:eastAsia="en-US"/>
-        </w:rPr>
-        <w:t xml:space="preserve"> puis choisir l’option « </w:t>
-      </w:r>
-      <w:proofErr w:type="spellStart"/>
-      <w:r>
-        <w:rPr>
-          <w:lang w:eastAsia="en-US"/>
-        </w:rPr>
-        <w:t>create</w:t>
-      </w:r>
-      <w:proofErr w:type="spellEnd"/>
-      <w:r>
-        <w:rPr>
-          <w:lang w:eastAsia="en-US"/>
-        </w:rPr>
-        <w:t xml:space="preserve"> new </w:t>
-      </w:r>
-      <w:proofErr w:type="spellStart"/>
-      <w:r>
-        <w:rPr>
-          <w:lang w:eastAsia="en-US"/>
-        </w:rPr>
-        <w:t>pXcode</w:t>
-      </w:r>
-      <w:proofErr w:type="spellEnd"/>
-      <w:r>
-        <w:rPr>
-          <w:lang w:eastAsia="en-US"/>
-        </w:rPr>
-        <w:t xml:space="preserve"> </w:t>
-      </w:r>
-      <w:proofErr w:type="spellStart"/>
-      <w:r>
-        <w:rPr>
-          <w:lang w:eastAsia="en-US"/>
-        </w:rPr>
-        <w:t>project</w:t>
-      </w:r>
-      <w:proofErr w:type="spellEnd"/>
-      <w:r>
-        <w:rPr>
-          <w:lang w:eastAsia="en-US"/>
-        </w:rPr>
-        <w:t> »</w:t>
-      </w:r>
-    </w:p>
-    <w:p>
-      <w:pPr>
-        <w:rPr>
-          <w:lang w:eastAsia="en-US"/>
-        </w:rPr>
-      </w:pPr>
-      <w:r>
-        <w:rPr>
-          <w:lang w:eastAsia="en-US"/>
-        </w:rPr>
-        <w:t xml:space="preserve">Dans le choix du </w:t>
-      </w:r>
-      <w:proofErr w:type="spellStart"/>
-      <w:r>
-        <w:rPr>
-          <w:lang w:eastAsia="en-US"/>
-        </w:rPr>
-        <w:t>template</w:t>
-      </w:r>
-      <w:proofErr w:type="spellEnd"/>
-      <w:r>
-        <w:rPr>
-          <w:lang w:eastAsia="en-US"/>
-        </w:rPr>
-        <w:t xml:space="preserve"> </w:t>
+    </w:p>
+    <w:p>
+      <w:pPr>
+        <w:rPr>
+          <w:lang w:eastAsia="en-US"/>
+        </w:rPr>
+      </w:pPr>
+    </w:p>
+    <w:p>
+      <w:pPr>
+        <w:rPr>
+          <w:lang w:eastAsia="en-US"/>
+        </w:rPr>
+      </w:pPr>
+      <w:r>
+        <w:rPr>
+          <w:lang w:eastAsia="en-US"/>
+        </w:rPr>
+        <w:t>Lancer l’application Xcode puis choisir l’option « create new pXcode project »</w:t>
+      </w:r>
+    </w:p>
+    <w:p>
+      <w:pPr>
+        <w:rPr>
+          <w:lang w:eastAsia="en-US"/>
+        </w:rPr>
+      </w:pPr>
+      <w:r>
+        <w:rPr>
+          <w:lang w:eastAsia="en-US"/>
+        </w:rPr>
+        <w:t xml:space="preserve">Dans le choix du template </w:t>
       </w:r>
       <w:r>
         <w:rPr>
@@ -3211,21 +3057,7 @@
         <w:rPr>
           <w:lang w:eastAsia="en-US"/>
         </w:rPr>
-        <w:t xml:space="preserve"> puis cliquer sur </w:t>
-      </w:r>
-      <w:proofErr w:type="spellStart"/>
-      <w:r>
-        <w:rPr>
-          <w:lang w:eastAsia="en-US"/>
-        </w:rPr>
-        <w:t>next</w:t>
-      </w:r>
-      <w:proofErr w:type="spellEnd"/>
-      <w:r>
-        <w:rPr>
-          <w:lang w:eastAsia="en-US"/>
-        </w:rPr>
-        <w:t>.</w:t>
+        <w:t xml:space="preserve"> puis cliquer sur next.</w:t>
       </w:r>
     </w:p>
     <w:p>
@@ -3287,7 +3119,6 @@
           <w:lang w:eastAsia="en-US"/>
         </w:rPr>
       </w:pPr>
-      <w:proofErr w:type="spellStart"/>
       <w:r>
         <w:rPr>
           <w:color w:val="FF0000"/>
@@ -3307,15 +3138,7 @@
           <w:color w:val="FF0000"/>
           <w:lang w:eastAsia="en-US"/>
         </w:rPr>
-        <w:t>guage</w:t>
-      </w:r>
-      <w:proofErr w:type="spellEnd"/>
-      <w:r>
-        <w:rPr>
-          <w:color w:val="FF0000"/>
-          <w:lang w:eastAsia="en-US"/>
-        </w:rPr>
-        <w:t> : Swift</w:t>
+        <w:t>guage : Swift</w:t>
       </w:r>
     </w:p>
     <w:p>
@@ -3406,7 +3229,6 @@
           <w:lang w:eastAsia="en-US"/>
         </w:rPr>
       </w:pPr>
-      <w:proofErr w:type="spellStart"/>
       <w:r>
         <w:rPr>
           <w:b/>
@@ -3415,7 +3237,6 @@
         </w:rPr>
         <w:t>AppDelegate.swift</w:t>
       </w:r>
-      <w:proofErr w:type="spellEnd"/>
       <w:r>
         <w:rPr>
           <w:lang w:eastAsia="en-US"/>
@@ -3462,7 +3283,6 @@
           <w:lang w:eastAsia="en-US"/>
         </w:rPr>
       </w:pPr>
-      <w:proofErr w:type="spellStart"/>
       <w:r>
         <w:rPr>
           <w:b/>
@@ -3471,7 +3291,6 @@
         </w:rPr>
         <w:t>ViewController.swift</w:t>
       </w:r>
-      <w:proofErr w:type="spellEnd"/>
       <w:r>
         <w:rPr>
           <w:lang w:eastAsia="en-US"/>
@@ -3494,7 +3313,6 @@
           <w:lang w:eastAsia="en-US"/>
         </w:rPr>
       </w:pPr>
-      <w:proofErr w:type="spellStart"/>
       <w:r>
         <w:rPr>
           <w:b/>
@@ -3504,7 +3322,6 @@
         <w:lastRenderedPageBreak/>
         <w:t>Main.storyboard</w:t>
       </w:r>
-      <w:proofErr w:type="spellEnd"/>
       <w:r>
         <w:rPr>
           <w:lang w:eastAsia="en-US"/>
@@ -3545,19 +3362,11 @@
           <w:lang w:eastAsia="en-US"/>
         </w:rPr>
       </w:pPr>
-      <w:proofErr w:type="spellStart"/>
-      <w:r>
-        <w:rPr>
-          <w:lang w:eastAsia="en-US"/>
-        </w:rPr>
-        <w:t>Assets.Xassets</w:t>
-      </w:r>
-      <w:proofErr w:type="spellEnd"/>
-      <w:r>
-        <w:rPr>
-          <w:lang w:eastAsia="en-US"/>
-        </w:rPr>
-        <w:t> : répertoire destiné à stocker des éléments graphiques tels que des images, icones etc…</w:t>
+      <w:r>
+        <w:rPr>
+          <w:lang w:eastAsia="en-US"/>
+        </w:rPr>
+        <w:t>Assets.Xassets : répertoire destiné à stocker des éléments graphiques tels que des images, icones etc…</w:t>
       </w:r>
     </w:p>
     <w:p>
@@ -3575,19 +3384,11 @@
           <w:lang w:eastAsia="en-US"/>
         </w:rPr>
       </w:pPr>
-      <w:proofErr w:type="spellStart"/>
-      <w:r>
-        <w:rPr>
-          <w:lang w:eastAsia="en-US"/>
-        </w:rPr>
-        <w:t>LancerScree.storyboard</w:t>
-      </w:r>
-      <w:proofErr w:type="spellEnd"/>
-      <w:r>
-        <w:rPr>
-          <w:lang w:eastAsia="en-US"/>
-        </w:rPr>
-        <w:t xml:space="preserve"> : autre fichier d’interface qui permet de dessiner l’écran a afficher, au </w:t>
+      <w:r>
+        <w:rPr>
+          <w:lang w:eastAsia="en-US"/>
+        </w:rPr>
+        <w:t xml:space="preserve">LancerScree.storyboard : autre fichier d’interface qui permet de dessiner l’écran a afficher, au </w:t>
       </w:r>
       <w:r>
         <w:rPr>
@@ -3617,33 +3418,11 @@
           <w:lang w:eastAsia="en-US"/>
         </w:rPr>
       </w:pPr>
-      <w:proofErr w:type="spellStart"/>
-      <w:r>
-        <w:rPr>
-          <w:lang w:eastAsia="en-US"/>
-        </w:rPr>
-        <w:t>Info.plist</w:t>
-      </w:r>
-      <w:proofErr w:type="spellEnd"/>
-      <w:r>
-        <w:rPr>
-          <w:lang w:eastAsia="en-US"/>
-        </w:rPr>
-        <w:t xml:space="preserve"> : fichier CML contenant les </w:t>
-      </w:r>
-      <w:proofErr w:type="spellStart"/>
-      <w:r>
-        <w:rPr>
-          <w:lang w:eastAsia="en-US"/>
-        </w:rPr>
-        <w:t>finformations</w:t>
-      </w:r>
-      <w:proofErr w:type="spellEnd"/>
-      <w:r>
-        <w:rPr>
-          <w:lang w:eastAsia="en-US"/>
-        </w:rPr>
-        <w:t xml:space="preserve"> </w:t>
+      <w:r>
+        <w:rPr>
+          <w:lang w:eastAsia="en-US"/>
+        </w:rPr>
+        <w:t xml:space="preserve">Info.plist : fichier CML contenant les finformations </w:t>
       </w:r>
       <w:r>
         <w:rPr>
@@ -3692,17 +3471,9 @@
         <w:rPr>
           <w:lang w:eastAsia="en-US"/>
         </w:rPr>
-        <w:t xml:space="preserve">Fichier </w:t>
-      </w:r>
-      <w:proofErr w:type="spellStart"/>
-      <w:r>
-        <w:rPr>
-          <w:lang w:eastAsia="en-US"/>
-        </w:rPr>
-        <w:t>ViewControlller.swift</w:t>
+        <w:t>Fichier ViewControlller.swift</w:t>
       </w:r>
       <w:bookmarkEnd w:id="5"/>
-      <w:proofErr w:type="spellEnd"/>
     </w:p>
     <w:p>
       <w:pPr>
@@ -3726,67 +3497,36 @@
         <w:rPr>
           <w:lang w:eastAsia="en-US"/>
         </w:rPr>
-        <w:t xml:space="preserve">Code du fichier </w:t>
-      </w:r>
-      <w:proofErr w:type="spellStart"/>
-      <w:r>
-        <w:rPr>
-          <w:lang w:eastAsia="en-US"/>
-        </w:rPr>
-        <w:t>ViewControlleur.swift</w:t>
-      </w:r>
-      <w:proofErr w:type="spellEnd"/>
-    </w:p>
-    <w:p>
-      <w:pPr>
-        <w:pStyle w:val="Paragraphedeliste"/>
-        <w:rPr>
-          <w:lang w:eastAsia="en-US"/>
-        </w:rPr>
-      </w:pPr>
-    </w:p>
-    <w:p>
-      <w:pPr>
-        <w:pStyle w:val="Paragraphedeliste"/>
-        <w:rPr>
-          <w:lang w:eastAsia="en-US"/>
-        </w:rPr>
-      </w:pPr>
-      <w:proofErr w:type="spellStart"/>
-      <w:r>
-        <w:rPr>
-          <w:lang w:eastAsia="en-US"/>
-        </w:rPr>
-        <w:t>On</w:t>
-      </w:r>
-      <w:proofErr w:type="spellEnd"/>
-      <w:r>
-        <w:rPr>
-          <w:lang w:eastAsia="en-US"/>
-        </w:rPr>
-        <w:t xml:space="preserve"> </w:t>
-      </w:r>
-      <w:r>
-        <w:rPr>
-          <w:lang w:eastAsia="en-US"/>
-        </w:rPr>
-        <w:t xml:space="preserve">créé une classe en </w:t>
-      </w:r>
-      <w:proofErr w:type="spellStart"/>
-      <w:r>
-        <w:rPr>
-          <w:lang w:eastAsia="en-US"/>
-        </w:rPr>
-        <w:t>swift</w:t>
-      </w:r>
-      <w:proofErr w:type="spellEnd"/>
-      <w:r>
-        <w:rPr>
-          <w:lang w:eastAsia="en-US"/>
-        </w:rPr>
-        <w:t xml:space="preserve"> avec un héritage </w:t>
-      </w:r>
-      <w:proofErr w:type="spellStart"/>
+        <w:t>Code du fichier ViewControlleur.swift</w:t>
+      </w:r>
+    </w:p>
+    <w:p>
+      <w:pPr>
+        <w:pStyle w:val="Paragraphedeliste"/>
+        <w:rPr>
+          <w:lang w:eastAsia="en-US"/>
+        </w:rPr>
+      </w:pPr>
+    </w:p>
+    <w:p>
+      <w:pPr>
+        <w:pStyle w:val="Paragraphedeliste"/>
+        <w:rPr>
+          <w:lang w:eastAsia="en-US"/>
+        </w:rPr>
+      </w:pPr>
+      <w:r>
+        <w:rPr>
+          <w:lang w:eastAsia="en-US"/>
+        </w:rPr>
+        <w:t xml:space="preserve">On </w:t>
+      </w:r>
+      <w:r>
+        <w:rPr>
+          <w:lang w:eastAsia="en-US"/>
+        </w:rPr>
+        <w:t xml:space="preserve">créé une classe en swift avec un héritage </w:t>
+      </w:r>
       <w:r>
         <w:rPr>
           <w:b/>
@@ -3795,7 +3535,6 @@
         </w:rPr>
         <w:t>UIViewController</w:t>
       </w:r>
-      <w:proofErr w:type="spellEnd"/>
     </w:p>
     <w:p>
       <w:pPr>
@@ -3808,35 +3547,29 @@
         <w:rPr>
           <w:lang w:val="en-US" w:eastAsia="en-US"/>
         </w:rPr>
-        <w:t xml:space="preserve">Avec override </w:t>
-      </w:r>
-      <w:proofErr w:type="spellStart"/>
-      <w:r>
+        <w:t>Avec override func viewDidLoad(){</w:t>
+      </w:r>
+    </w:p>
+    <w:p>
+      <w:pPr>
+        <w:pStyle w:val="Paragraphedeliste"/>
+        <w:ind w:firstLine="696"/>
         <w:rPr>
           <w:lang w:val="en-US" w:eastAsia="en-US"/>
         </w:rPr>
-        <w:t>func</w:t>
-      </w:r>
-      <w:proofErr w:type="spellEnd"/>
+      </w:pPr>
       <w:r>
         <w:rPr>
           <w:lang w:val="en-US" w:eastAsia="en-US"/>
         </w:rPr>
-        <w:t xml:space="preserve"> </w:t>
-      </w:r>
-      <w:proofErr w:type="spellStart"/>
+        <w:tab/>
+        <w:t>Super.vie</w:t>
+      </w:r>
       <w:r>
         <w:rPr>
           <w:lang w:val="en-US" w:eastAsia="en-US"/>
         </w:rPr>
-        <w:t>viewDidLoad</w:t>
-      </w:r>
-      <w:proofErr w:type="spellEnd"/>
-      <w:r>
-        <w:rPr>
-          <w:lang w:val="en-US" w:eastAsia="en-US"/>
-        </w:rPr>
-        <w:t>(){</w:t>
+        <w:t>wDidLoad()</w:t>
       </w:r>
     </w:p>
     <w:p>
@@ -3844,112 +3577,55 @@
         <w:pStyle w:val="Paragraphedeliste"/>
         <w:ind w:firstLine="696"/>
         <w:rPr>
-          <w:lang w:val="en-US" w:eastAsia="en-US"/>
-        </w:rPr>
-      </w:pPr>
-      <w:r>
-        <w:rPr>
-          <w:lang w:val="en-US" w:eastAsia="en-US"/>
+          <w:lang w:eastAsia="en-US"/>
+        </w:rPr>
+      </w:pPr>
+      <w:r>
+        <w:rPr>
+          <w:lang w:eastAsia="en-US"/>
+        </w:rPr>
+        <w:t>}</w:t>
+      </w:r>
+    </w:p>
+    <w:p>
+      <w:pPr>
+        <w:rPr>
+          <w:lang w:eastAsia="en-US"/>
+        </w:rPr>
+      </w:pPr>
+      <w:r>
+        <w:rPr>
+          <w:lang w:eastAsia="en-US"/>
         </w:rPr>
         <w:tab/>
-      </w:r>
-      <w:proofErr w:type="spellStart"/>
-      <w:r>
-        <w:rPr>
-          <w:lang w:val="en-US" w:eastAsia="en-US"/>
-        </w:rPr>
-        <w:t>Super.vie</w:t>
-      </w:r>
-      <w:r>
-        <w:rPr>
-          <w:lang w:val="en-US" w:eastAsia="en-US"/>
-        </w:rPr>
-        <w:t>wDidLoad</w:t>
-      </w:r>
-      <w:proofErr w:type="spellEnd"/>
-      <w:r>
-        <w:rPr>
-          <w:lang w:val="en-US" w:eastAsia="en-US"/>
-        </w:rPr>
-        <w:t>()</w:t>
-      </w:r>
-    </w:p>
-    <w:p>
-      <w:pPr>
-        <w:pStyle w:val="Paragraphedeliste"/>
-        <w:ind w:firstLine="696"/>
-        <w:rPr>
-          <w:lang w:eastAsia="en-US"/>
-        </w:rPr>
-      </w:pPr>
-      <w:r>
-        <w:rPr>
-          <w:lang w:eastAsia="en-US"/>
-        </w:rPr>
-        <w:t>}</w:t>
-      </w:r>
-    </w:p>
-    <w:p>
-      <w:pPr>
-        <w:rPr>
-          <w:lang w:eastAsia="en-US"/>
-        </w:rPr>
-      </w:pPr>
-      <w:r>
-        <w:rPr>
-          <w:lang w:eastAsia="en-US"/>
-        </w:rPr>
-        <w:tab/>
-        <w:t xml:space="preserve">Chaque vue est associé son </w:t>
-      </w:r>
-      <w:proofErr w:type="spellStart"/>
-      <w:r>
-        <w:rPr>
-          <w:lang w:eastAsia="en-US"/>
-        </w:rPr>
-        <w:t>controlleur</w:t>
-      </w:r>
-      <w:proofErr w:type="spellEnd"/>
-    </w:p>
-    <w:p>
-      <w:pPr>
-        <w:rPr>
-          <w:lang w:eastAsia="en-US"/>
-        </w:rPr>
-      </w:pPr>
-    </w:p>
-    <w:p>
-      <w:pPr>
-        <w:rPr>
-          <w:lang w:eastAsia="en-US"/>
-        </w:rPr>
-      </w:pPr>
-    </w:p>
-    <w:p>
-      <w:pPr>
-        <w:rPr>
-          <w:lang w:eastAsia="en-US"/>
-        </w:rPr>
-      </w:pPr>
-      <w:r>
-        <w:rPr>
-          <w:lang w:eastAsia="en-US"/>
-        </w:rPr>
-        <w:t xml:space="preserve">Rappel : </w:t>
-      </w:r>
-      <w:proofErr w:type="spellStart"/>
-      <w:r>
-        <w:rPr>
-          <w:lang w:eastAsia="en-US"/>
-        </w:rPr>
-        <w:t>override</w:t>
-      </w:r>
-      <w:proofErr w:type="spellEnd"/>
-      <w:r>
-        <w:rPr>
-          <w:lang w:eastAsia="en-US"/>
-        </w:rPr>
-        <w:t xml:space="preserve"> = redéfinir</w:t>
+        <w:t>Chaque vue est associé son controlleur</w:t>
+      </w:r>
+    </w:p>
+    <w:p>
+      <w:pPr>
+        <w:rPr>
+          <w:lang w:eastAsia="en-US"/>
+        </w:rPr>
+      </w:pPr>
+    </w:p>
+    <w:p>
+      <w:pPr>
+        <w:rPr>
+          <w:lang w:eastAsia="en-US"/>
+        </w:rPr>
+      </w:pPr>
+    </w:p>
+    <w:p>
+      <w:pPr>
+        <w:rPr>
+          <w:lang w:eastAsia="en-US"/>
+        </w:rPr>
+      </w:pPr>
+      <w:r>
+        <w:rPr>
+          <w:lang w:eastAsia="en-US"/>
+        </w:rPr>
+        <w:t>Rappel : override = redéfinir</w:t>
       </w:r>
     </w:p>
     <w:p>
@@ -3985,17 +3661,9 @@
         <w:rPr>
           <w:lang w:eastAsia="en-US"/>
         </w:rPr>
-        <w:t xml:space="preserve">Le fichier </w:t>
-      </w:r>
-      <w:proofErr w:type="spellStart"/>
-      <w:r>
-        <w:rPr>
-          <w:lang w:eastAsia="en-US"/>
-        </w:rPr>
-        <w:t>AppDelegate.swift</w:t>
+        <w:t>Le fichier AppDelegate.swift</w:t>
       </w:r>
       <w:bookmarkEnd w:id="6"/>
-      <w:proofErr w:type="spellEnd"/>
     </w:p>
     <w:p>
       <w:pPr>
@@ -4021,21 +3689,7 @@
         <w:rPr>
           <w:lang w:eastAsia="en-US"/>
         </w:rPr>
-        <w:t xml:space="preserve">cole </w:t>
-      </w:r>
-      <w:proofErr w:type="spellStart"/>
-      <w:r>
-        <w:rPr>
-          <w:lang w:eastAsia="en-US"/>
-        </w:rPr>
-        <w:t>UIApplicationDelegate</w:t>
-      </w:r>
-      <w:proofErr w:type="spellEnd"/>
-      <w:r>
-        <w:rPr>
-          <w:lang w:eastAsia="en-US"/>
-        </w:rPr>
-        <w:t xml:space="preserve"> lui permettre si besoin d’</w:t>
+        <w:t>cole UIApplicationDelegate lui permettre si besoin d’</w:t>
       </w:r>
       <w:r>
         <w:rPr>
@@ -4402,7 +4056,6 @@
         </w:rPr>
         <w:t>(</w:t>
       </w:r>
-      <w:proofErr w:type="spellStart"/>
       <w:r>
         <w:rPr>
           <w:b/>
@@ -4415,16 +4068,8 @@
         <w:rPr>
           <w:lang w:eastAsia="en-US"/>
         </w:rPr>
-        <w:t>hat</w:t>
-      </w:r>
-      <w:proofErr w:type="spellEnd"/>
-      <w:r>
-        <w:rPr>
-          <w:lang w:eastAsia="en-US"/>
-        </w:rPr>
-        <w:t xml:space="preserve"> </w:t>
-      </w:r>
-      <w:proofErr w:type="spellStart"/>
+        <w:t xml:space="preserve">hat </w:t>
+      </w:r>
       <w:r>
         <w:rPr>
           <w:b/>
@@ -4437,16 +4082,8 @@
         <w:rPr>
           <w:lang w:eastAsia="en-US"/>
         </w:rPr>
-        <w:t>ou</w:t>
-      </w:r>
-      <w:proofErr w:type="spellEnd"/>
-      <w:r>
-        <w:rPr>
-          <w:lang w:eastAsia="en-US"/>
-        </w:rPr>
-        <w:t xml:space="preserve"> </w:t>
-      </w:r>
-      <w:proofErr w:type="spellStart"/>
+        <w:t xml:space="preserve">ou </w:t>
+      </w:r>
       <w:r>
         <w:rPr>
           <w:b/>
@@ -4459,16 +4096,8 @@
         <w:rPr>
           <w:lang w:eastAsia="en-US"/>
         </w:rPr>
-        <w:t>ee</w:t>
-      </w:r>
-      <w:proofErr w:type="spellEnd"/>
-      <w:r>
-        <w:rPr>
-          <w:lang w:eastAsia="en-US"/>
-        </w:rPr>
-        <w:t xml:space="preserve"> </w:t>
-      </w:r>
-      <w:proofErr w:type="spellStart"/>
+        <w:t xml:space="preserve">ee </w:t>
+      </w:r>
       <w:r>
         <w:rPr>
           <w:b/>
@@ -4481,16 +4110,8 @@
         <w:rPr>
           <w:lang w:eastAsia="en-US"/>
         </w:rPr>
-        <w:t>s</w:t>
-      </w:r>
-      <w:proofErr w:type="spellEnd"/>
-      <w:r>
-        <w:rPr>
-          <w:lang w:eastAsia="en-US"/>
-        </w:rPr>
-        <w:t xml:space="preserve"> </w:t>
-      </w:r>
-      <w:proofErr w:type="spellStart"/>
+        <w:t xml:space="preserve">s </w:t>
+      </w:r>
       <w:r>
         <w:rPr>
           <w:b/>
@@ -4503,16 +4124,8 @@
         <w:rPr>
           <w:lang w:eastAsia="en-US"/>
         </w:rPr>
-        <w:t>hat</w:t>
-      </w:r>
-      <w:proofErr w:type="spellEnd"/>
-      <w:r>
-        <w:rPr>
-          <w:lang w:eastAsia="en-US"/>
-        </w:rPr>
-        <w:t xml:space="preserve"> </w:t>
-      </w:r>
-      <w:proofErr w:type="spellStart"/>
+        <w:t xml:space="preserve">hat </w:t>
+      </w:r>
       <w:r>
         <w:rPr>
           <w:b/>
@@ -4525,16 +4138,8 @@
         <w:rPr>
           <w:lang w:eastAsia="en-US"/>
         </w:rPr>
-        <w:t>ou</w:t>
-      </w:r>
-      <w:proofErr w:type="spellEnd"/>
-      <w:r>
-        <w:rPr>
-          <w:lang w:eastAsia="en-US"/>
-        </w:rPr>
-        <w:t xml:space="preserve"> </w:t>
-      </w:r>
-      <w:proofErr w:type="spellStart"/>
+        <w:t xml:space="preserve">ou </w:t>
+      </w:r>
       <w:r>
         <w:rPr>
           <w:b/>
@@ -4547,14 +4152,7 @@
         <w:rPr>
           <w:lang w:eastAsia="en-US"/>
         </w:rPr>
-        <w:t>et</w:t>
-      </w:r>
-      <w:proofErr w:type="spellEnd"/>
-      <w:r>
-        <w:rPr>
-          <w:lang w:eastAsia="en-US"/>
-        </w:rPr>
-        <w:t>)</w:t>
+        <w:t>et)</w:t>
       </w:r>
     </w:p>
     <w:p>
@@ -4586,16 +4184,8 @@
         <w:rPr>
           <w:lang w:eastAsia="en-US"/>
         </w:rPr>
-        <w:t xml:space="preserve">Il est accessible grâce a la sélection du fichier </w:t>
-      </w:r>
-      <w:proofErr w:type="spellStart"/>
-      <w:r>
-        <w:rPr>
-          <w:lang w:eastAsia="en-US"/>
-        </w:rPr>
-        <w:t>Main.storyboard</w:t>
-      </w:r>
-      <w:proofErr w:type="spellEnd"/>
+        <w:t>Il est accessible grâce a la sélection du fichier Main.storyboard</w:t>
+      </w:r>
     </w:p>
     <w:p>
       <w:pPr>
@@ -4612,35 +4202,7 @@
         <w:rPr>
           <w:lang w:eastAsia="en-US"/>
         </w:rPr>
-        <w:t xml:space="preserve">A partir de la bibliothèque d’objets fournie par le </w:t>
-      </w:r>
-      <w:proofErr w:type="spellStart"/>
-      <w:r>
-        <w:rPr>
-          <w:lang w:eastAsia="en-US"/>
-        </w:rPr>
-        <w:t>framework</w:t>
-      </w:r>
-      <w:proofErr w:type="spellEnd"/>
-      <w:r>
-        <w:rPr>
-          <w:lang w:eastAsia="en-US"/>
-        </w:rPr>
-        <w:t>, il est possible pas un cliquer/</w:t>
-      </w:r>
-      <w:proofErr w:type="spellStart"/>
-      <w:r>
-        <w:rPr>
-          <w:lang w:eastAsia="en-US"/>
-        </w:rPr>
-        <w:t>glicer</w:t>
-      </w:r>
-      <w:proofErr w:type="spellEnd"/>
-      <w:r>
-        <w:rPr>
-          <w:lang w:eastAsia="en-US"/>
-        </w:rPr>
-        <w:t xml:space="preserve"> d’ajouter des éléments graphiques sur la vue.</w:t>
+        <w:t>A partir de la bibliothèque d’objets fournie par le framework, il est possible pas un cliquer/glicer d’ajouter des éléments graphiques sur la vue.</w:t>
       </w:r>
     </w:p>
     <w:p>
@@ -4757,15 +4319,7 @@
         </w:numPr>
       </w:pPr>
       <w:r>
-        <w:t xml:space="preserve">Les interactions entre la vue et le contrôleur se font dans le </w:t>
-      </w:r>
-      <w:proofErr w:type="spellStart"/>
-      <w:r>
-        <w:t>framework</w:t>
-      </w:r>
-      <w:proofErr w:type="spellEnd"/>
-      <w:r>
-        <w:t xml:space="preserve"> grâce à la notion de prises et d’</w:t>
+        <w:t>Les interactions entre la vue et le contrôleur se font dans le framework grâce à la notion de prises et d’</w:t>
       </w:r>
       <w:r>
         <w:t>actions</w:t>
@@ -4785,7 +4339,6 @@
       <w:r>
         <w:t xml:space="preserve">Les prises également appelées </w:t>
       </w:r>
-      <w:proofErr w:type="spellStart"/>
       <w:r>
         <w:rPr>
           <w:b/>
@@ -4793,7 +4346,6 @@
         </w:rPr>
         <w:t>Outlets</w:t>
       </w:r>
-      <w:proofErr w:type="spellEnd"/>
       <w:r>
         <w:t xml:space="preserve"> sont des liens permettant de référencer un élément graphique de la vue</w:t>
       </w:r>
@@ -5093,51 +4645,21 @@
         <w:rPr>
           <w:lang w:eastAsia="en-US"/>
         </w:rPr>
-        <w:t xml:space="preserve">Rappel : </w:t>
-      </w:r>
-      <w:proofErr w:type="spellStart"/>
-      <w:r>
-        <w:rPr>
-          <w:lang w:eastAsia="en-US"/>
-        </w:rPr>
-        <w:t>nom_var</w:t>
-      </w:r>
-      <w:proofErr w:type="spellEnd"/>
-      <w:r>
-        <w:rPr>
-          <w:lang w:eastAsia="en-US"/>
-        </w:rPr>
-        <w:t xml:space="preserve"> : </w:t>
-      </w:r>
-      <w:proofErr w:type="spellStart"/>
-      <w:r>
-        <w:rPr>
-          <w:lang w:eastAsia="en-US"/>
-        </w:rPr>
-        <w:t>typed_donné</w:t>
-      </w:r>
-      <w:proofErr w:type="spellEnd"/>
-    </w:p>
-    <w:p>
-      <w:pPr>
-        <w:rPr>
-          <w:lang w:eastAsia="en-US"/>
-        </w:rPr>
-      </w:pPr>
-      <w:r>
-        <w:rPr>
-          <w:lang w:eastAsia="en-US"/>
-        </w:rPr>
-        <w:t xml:space="preserve">Est une variable pointant sur un type de type : </w:t>
-      </w:r>
-      <w:proofErr w:type="spellStart"/>
-      <w:r>
-        <w:rPr>
-          <w:lang w:eastAsia="en-US"/>
-        </w:rPr>
-        <w:t>typed_donné</w:t>
-      </w:r>
-      <w:proofErr w:type="spellEnd"/>
+        <w:t>Rappel : nom_var : typed_donné</w:t>
+      </w:r>
+    </w:p>
+    <w:p>
+      <w:pPr>
+        <w:rPr>
+          <w:lang w:eastAsia="en-US"/>
+        </w:rPr>
+      </w:pPr>
+      <w:r>
+        <w:rPr>
+          <w:lang w:eastAsia="en-US"/>
+        </w:rPr>
+        <w:t>Est une variable pointant sur un type de type : typed_donné</w:t>
+      </w:r>
     </w:p>
     <w:p>
       <w:pPr>
@@ -5334,21 +4856,7 @@
         <w:rPr>
           <w:lang w:eastAsia="en-US"/>
         </w:rPr>
-        <w:t xml:space="preserve">Afficher le code du contrôleur grâce </w:t>
-      </w:r>
-      <w:proofErr w:type="spellStart"/>
-      <w:r>
-        <w:rPr>
-          <w:lang w:eastAsia="en-US"/>
-        </w:rPr>
-        <w:t>a</w:t>
-      </w:r>
-      <w:proofErr w:type="spellEnd"/>
-      <w:r>
-        <w:rPr>
-          <w:lang w:eastAsia="en-US"/>
-        </w:rPr>
-        <w:t xml:space="preserve"> l’éditeur d’assistant :</w:t>
+        <w:t>Afficher le code du contrôleur grâce a l’éditeur d’assistant :</w:t>
       </w:r>
     </w:p>
     <w:p>
@@ -5665,21 +5173,7 @@
         <w:rPr>
           <w:lang w:eastAsia="en-US"/>
         </w:rPr>
-        <w:t xml:space="preserve">dans </w:t>
-      </w:r>
-      <w:proofErr w:type="spellStart"/>
-      <w:r>
-        <w:rPr>
-          <w:lang w:eastAsia="en-US"/>
-        </w:rPr>
-        <w:t>MainStory</w:t>
-      </w:r>
-      <w:proofErr w:type="spellEnd"/>
-      <w:r>
-        <w:rPr>
-          <w:lang w:eastAsia="en-US"/>
-        </w:rPr>
-        <w:t xml:space="preserve"> par un</w:t>
+        <w:t>dans MainStory par un</w:t>
       </w:r>
       <w:r>
         <w:rPr>
@@ -5711,21 +5205,7 @@
         <w:rPr>
           <w:lang w:eastAsia="en-US"/>
         </w:rPr>
-        <w:t xml:space="preserve">C’est le contrôleur associé à cette vue qui sera exécuté au lancement de l’application et plus précisément sa méthode </w:t>
-      </w:r>
-      <w:proofErr w:type="spellStart"/>
-      <w:r>
-        <w:rPr>
-          <w:lang w:eastAsia="en-US"/>
-        </w:rPr>
-        <w:t>viewDidLoad</w:t>
-      </w:r>
-      <w:proofErr w:type="spellEnd"/>
-      <w:r>
-        <w:rPr>
-          <w:lang w:eastAsia="en-US"/>
-        </w:rPr>
-        <w:t>()</w:t>
+        <w:t>C’est le contrôleur associé à cette vue qui sera exécuté au lancement de l’application et plus précisément sa méthode viewDidLoad()</w:t>
       </w:r>
     </w:p>
     <w:p>
@@ -5845,15 +5325,7 @@
       </w:pPr>
       <w:bookmarkStart w:id="12" w:name="_Toc130910853"/>
       <w:r>
-        <w:t xml:space="preserve">Création d’une table </w:t>
-      </w:r>
-      <w:proofErr w:type="spellStart"/>
-      <w:r>
-        <w:t>View</w:t>
-      </w:r>
-      <w:proofErr w:type="spellEnd"/>
-      <w:r>
-        <w:t xml:space="preserve"> pour afficher des données</w:t>
+        <w:t>Création d’une table View pour afficher des données</w:t>
       </w:r>
       <w:r>
         <w:t xml:space="preserve"> (cours 2)</w:t>
@@ -5882,21 +5354,7 @@
         <w:rPr>
           <w:lang w:eastAsia="en-US"/>
         </w:rPr>
-        <w:t xml:space="preserve"> 2 de </w:t>
-      </w:r>
-      <w:proofErr w:type="spellStart"/>
-      <w:r>
-        <w:rPr>
-          <w:lang w:eastAsia="en-US"/>
-        </w:rPr>
-        <w:t>dev</w:t>
-      </w:r>
-      <w:proofErr w:type="spellEnd"/>
-      <w:r>
-        <w:rPr>
-          <w:lang w:eastAsia="en-US"/>
-        </w:rPr>
-        <w:t xml:space="preserve"> mobile)</w:t>
+        <w:t xml:space="preserve"> 2 de dev mobile)</w:t>
       </w:r>
     </w:p>
     <w:p>
@@ -5918,17 +5376,9 @@
         <w:rPr>
           <w:lang w:eastAsia="en-US"/>
         </w:rPr>
-        <w:t xml:space="preserve">Le table </w:t>
-      </w:r>
-      <w:proofErr w:type="spellStart"/>
-      <w:r>
-        <w:rPr>
-          <w:lang w:eastAsia="en-US"/>
-        </w:rPr>
-        <w:t>view</w:t>
+        <w:t>Le table view</w:t>
       </w:r>
       <w:bookmarkEnd w:id="13"/>
-      <w:proofErr w:type="spellEnd"/>
     </w:p>
     <w:p>
       <w:pPr>
@@ -5963,21 +5413,7 @@
         <w:rPr>
           <w:lang w:eastAsia="en-US"/>
         </w:rPr>
-        <w:t xml:space="preserve">Une infinité de cellules ne sera pas créée, uniquement celles qui seront vues </w:t>
-      </w:r>
-      <w:proofErr w:type="spellStart"/>
-      <w:r>
-        <w:rPr>
-          <w:lang w:eastAsia="en-US"/>
-        </w:rPr>
-        <w:t>a</w:t>
-      </w:r>
-      <w:proofErr w:type="spellEnd"/>
-      <w:r>
-        <w:rPr>
-          <w:lang w:eastAsia="en-US"/>
-        </w:rPr>
-        <w:t xml:space="preserve"> l’écran, les autres seront réutilisées. Quand on fait défiler l’écran la première cellule disparait et va être</w:t>
+        <w:t>Une infinité de cellules ne sera pas créée, uniquement celles qui seront vues a l’écran, les autres seront réutilisées. Quand on fait défiler l’écran la première cellule disparait et va être</w:t>
       </w:r>
       <w:r>
         <w:rPr>
@@ -5985,29 +5421,11 @@
         </w:rPr>
         <w:t>.</w:t>
       </w:r>
-      <w:bookmarkStart w:id="14" w:name="_GoBack"/>
-      <w:bookmarkEnd w:id="14"/>
     </w:p>
     <w:p/>
     <w:p>
       <w:r>
-        <w:t xml:space="preserve">Dans la </w:t>
-      </w:r>
-      <w:proofErr w:type="spellStart"/>
-      <w:r>
-        <w:t>taible</w:t>
-      </w:r>
-      <w:proofErr w:type="spellEnd"/>
-      <w:r>
-        <w:t xml:space="preserve"> </w:t>
-      </w:r>
-      <w:proofErr w:type="spellStart"/>
-      <w:r>
-        <w:t>view</w:t>
-      </w:r>
-      <w:proofErr w:type="spellEnd"/>
-      <w:r>
-        <w:t>. Il y a :</w:t>
+        <w:t>Dans la taible view. Il y a :</w:t>
       </w:r>
     </w:p>
     <w:p>
@@ -6083,15 +5501,7 @@
         </w:numPr>
       </w:pPr>
       <w:r>
-        <w:t xml:space="preserve">La table </w:t>
-      </w:r>
-      <w:proofErr w:type="spellStart"/>
-      <w:r>
-        <w:t>view</w:t>
-      </w:r>
-      <w:proofErr w:type="spellEnd"/>
-      <w:r>
-        <w:t xml:space="preserve"> ne gère toute la présentation de leurs données pas les données elles-mêmes</w:t>
+        <w:t>La table view ne gère toute la présentation de leurs données pas les données elles-mêmes</w:t>
       </w:r>
     </w:p>
     <w:p>
@@ -6150,35 +5560,7 @@
         <w:rPr>
           <w:lang w:eastAsia="en-US"/>
         </w:rPr>
-        <w:t xml:space="preserve">La </w:t>
-      </w:r>
-      <w:proofErr w:type="spellStart"/>
-      <w:r>
-        <w:rPr>
-          <w:lang w:eastAsia="en-US"/>
-        </w:rPr>
-        <w:t>clase</w:t>
-      </w:r>
-      <w:proofErr w:type="spellEnd"/>
-      <w:r>
-        <w:rPr>
-          <w:lang w:eastAsia="en-US"/>
-        </w:rPr>
-        <w:t xml:space="preserve"> </w:t>
-      </w:r>
-      <w:proofErr w:type="spellStart"/>
-      <w:r>
-        <w:rPr>
-          <w:lang w:eastAsia="en-US"/>
-        </w:rPr>
-        <w:t>UITableView</w:t>
-      </w:r>
-      <w:proofErr w:type="spellEnd"/>
-      <w:r>
-        <w:rPr>
-          <w:lang w:eastAsia="en-US"/>
-        </w:rPr>
-        <w:t xml:space="preserve"> qui se situent dans la couche Vue qui va afficher les données</w:t>
+        <w:t>La clase UITableView qui se situent dans la couche Vue qui va afficher les données</w:t>
       </w:r>
     </w:p>
     <w:p>
@@ -6196,21 +5578,7 @@
         <w:rPr>
           <w:lang w:eastAsia="en-US"/>
         </w:rPr>
-        <w:t xml:space="preserve">Et c’est la classe </w:t>
-      </w:r>
-      <w:proofErr w:type="spellStart"/>
-      <w:r>
-        <w:rPr>
-          <w:lang w:eastAsia="en-US"/>
-        </w:rPr>
-        <w:t>UITableViewController</w:t>
-      </w:r>
-      <w:proofErr w:type="spellEnd"/>
-      <w:r>
-        <w:rPr>
-          <w:lang w:eastAsia="en-US"/>
-        </w:rPr>
-        <w:t xml:space="preserve"> qui pilotera la vue et qui configurera la liste complète.</w:t>
+        <w:t>Et c’est la classe UITableViewController qui pilotera la vue et qui configurera la liste complète.</w:t>
       </w:r>
     </w:p>
     <w:p>
@@ -6228,21 +5596,7 @@
         <w:rPr>
           <w:lang w:eastAsia="en-US"/>
         </w:rPr>
-        <w:t xml:space="preserve">Le contrôleur issu de la classe </w:t>
-      </w:r>
-      <w:proofErr w:type="spellStart"/>
-      <w:r>
-        <w:rPr>
-          <w:lang w:eastAsia="en-US"/>
-        </w:rPr>
-        <w:t>UITableViewController</w:t>
-      </w:r>
-      <w:proofErr w:type="spellEnd"/>
-      <w:r>
-        <w:rPr>
-          <w:lang w:eastAsia="en-US"/>
-        </w:rPr>
-        <w:t>, utilisera deux protocoles pour fonctionner :</w:t>
+        <w:t>Le contrôleur issu de la classe UITableViewController, utilisera deux protocoles pour fonctionner :</w:t>
       </w:r>
     </w:p>
     <w:p>
@@ -6256,7 +5610,6 @@
           <w:lang w:eastAsia="en-US"/>
         </w:rPr>
       </w:pPr>
-      <w:proofErr w:type="spellStart"/>
       <w:r>
         <w:rPr>
           <w:lang w:eastAsia="en-US"/>
@@ -6267,37 +5620,8 @@
         <w:rPr>
           <w:lang w:eastAsia="en-US"/>
         </w:rPr>
-        <w:t>DataSource</w:t>
-      </w:r>
-      <w:proofErr w:type="spellEnd"/>
-      <w:r>
-        <w:rPr>
-          <w:lang w:eastAsia="en-US"/>
-        </w:rPr>
-        <w:t xml:space="preserve"> pour </w:t>
-      </w:r>
-      <w:proofErr w:type="spellStart"/>
-      <w:r>
-        <w:rPr>
-          <w:lang w:eastAsia="en-US"/>
-        </w:rPr>
-        <w:t>foirnir</w:t>
-      </w:r>
-      <w:proofErr w:type="spellEnd"/>
-      <w:r>
-        <w:rPr>
-          <w:lang w:eastAsia="en-US"/>
-        </w:rPr>
-        <w:t xml:space="preserve"> les données à la table </w:t>
-      </w:r>
-      <w:proofErr w:type="spellStart"/>
-      <w:r>
-        <w:rPr>
-          <w:lang w:eastAsia="en-US"/>
-        </w:rPr>
-        <w:t>view</w:t>
-      </w:r>
-      <w:proofErr w:type="spellEnd"/>
+        <w:t>DataSource pour foirnir les données à la table view</w:t>
+      </w:r>
     </w:p>
     <w:p>
       <w:pPr>
@@ -6310,14 +5634,12 @@
           <w:lang w:eastAsia="en-US"/>
         </w:rPr>
       </w:pPr>
-      <w:proofErr w:type="spellStart"/>
       <w:r>
         <w:rPr>
           <w:lang w:eastAsia="en-US"/>
         </w:rPr>
         <w:t>UITableViewController</w:t>
       </w:r>
-      <w:proofErr w:type="spellEnd"/>
     </w:p>
     <w:p>
       <w:pPr>
@@ -6334,35 +5656,7 @@
         <w:rPr>
           <w:lang w:eastAsia="en-US"/>
         </w:rPr>
-        <w:t xml:space="preserve">Un protocole en </w:t>
-      </w:r>
-      <w:proofErr w:type="spellStart"/>
-      <w:r>
-        <w:rPr>
-          <w:lang w:eastAsia="en-US"/>
-        </w:rPr>
-        <w:t>swift</w:t>
-      </w:r>
-      <w:proofErr w:type="spellEnd"/>
-      <w:r>
-        <w:rPr>
-          <w:lang w:eastAsia="en-US"/>
-        </w:rPr>
-        <w:t xml:space="preserve"> se rapproche de la notion d’interface dans les autres </w:t>
-      </w:r>
-      <w:proofErr w:type="spellStart"/>
-      <w:r>
-        <w:rPr>
-          <w:lang w:eastAsia="en-US"/>
-        </w:rPr>
-        <w:t>langagesde</w:t>
-      </w:r>
-      <w:proofErr w:type="spellEnd"/>
-      <w:r>
-        <w:rPr>
-          <w:lang w:eastAsia="en-US"/>
-        </w:rPr>
-        <w:t xml:space="preserve"> programmation.</w:t>
+        <w:t>Un protocole en swift se rapproche de la notion d’interface dans les autres langagesde programmation.</w:t>
       </w:r>
     </w:p>
     <w:p>
@@ -6416,43 +5710,21 @@
           <w:lang w:eastAsia="en-US"/>
         </w:rPr>
       </w:pPr>
-      <w:bookmarkStart w:id="15" w:name="OLE_LINK1"/>
-      <w:bookmarkStart w:id="16" w:name="OLE_LINK2"/>
-      <w:proofErr w:type="spellStart"/>
+      <w:bookmarkStart w:id="14" w:name="OLE_LINK1"/>
+      <w:bookmarkStart w:id="15" w:name="OLE_LINK2"/>
       <w:r>
         <w:rPr>
           <w:lang w:eastAsia="en-US"/>
         </w:rPr>
         <w:t>UITableView</w:t>
       </w:r>
+      <w:bookmarkEnd w:id="14"/>
       <w:bookmarkEnd w:id="15"/>
-      <w:bookmarkEnd w:id="16"/>
-      <w:r>
-        <w:rPr>
-          <w:lang w:eastAsia="en-US"/>
-        </w:rPr>
-        <w:t>DataSource</w:t>
-      </w:r>
-      <w:proofErr w:type="spellEnd"/>
-      <w:r>
-        <w:rPr>
-          <w:lang w:eastAsia="en-US"/>
-        </w:rPr>
-        <w:t xml:space="preserve"> fournit à la table </w:t>
-      </w:r>
-      <w:proofErr w:type="spellStart"/>
-      <w:r>
-        <w:rPr>
-          <w:lang w:eastAsia="en-US"/>
-        </w:rPr>
-        <w:t>View</w:t>
-      </w:r>
-      <w:proofErr w:type="spellEnd"/>
-      <w:r>
-        <w:rPr>
-          <w:lang w:eastAsia="en-US"/>
-        </w:rPr>
-        <w:t xml:space="preserve"> impose au contrôleur de coder 2 méthodes :</w:t>
+      <w:r>
+        <w:rPr>
+          <w:lang w:eastAsia="en-US"/>
+        </w:rPr>
+        <w:t>DataSource fournit à la table View impose au contrôleur de coder 2 méthodes :</w:t>
       </w:r>
     </w:p>
     <w:p>
@@ -6493,50 +5765,18 @@
           <w:lang w:eastAsia="en-US"/>
         </w:rPr>
       </w:pPr>
-      <w:proofErr w:type="spellStart"/>
       <w:r>
         <w:rPr>
           <w:color w:val="AC57A9"/>
           <w:lang w:eastAsia="en-US"/>
         </w:rPr>
-        <w:t>Override</w:t>
-      </w:r>
-      <w:proofErr w:type="spellEnd"/>
-      <w:r>
-        <w:rPr>
-          <w:color w:val="AC57A9"/>
-          <w:lang w:eastAsia="en-US"/>
-        </w:rPr>
-        <w:t xml:space="preserve"> </w:t>
-      </w:r>
-      <w:proofErr w:type="spellStart"/>
-      <w:r>
-        <w:rPr>
-          <w:color w:val="AC57A9"/>
-          <w:lang w:eastAsia="en-US"/>
-        </w:rPr>
-        <w:t>func</w:t>
-      </w:r>
-      <w:proofErr w:type="spellEnd"/>
-      <w:r>
-        <w:rPr>
-          <w:lang w:eastAsia="en-US"/>
-        </w:rPr>
-        <w:t xml:space="preserve"> </w:t>
-      </w:r>
-      <w:proofErr w:type="spellStart"/>
-      <w:r>
-        <w:rPr>
-          <w:lang w:eastAsia="en-US"/>
-        </w:rPr>
-        <w:t>numberofsection</w:t>
-      </w:r>
-      <w:proofErr w:type="spellEnd"/>
-      <w:r>
-        <w:rPr>
-          <w:lang w:eastAsia="en-US"/>
-        </w:rPr>
-        <w:t>(etc…){</w:t>
+        <w:t>Override func</w:t>
+      </w:r>
+      <w:r>
+        <w:rPr>
+          <w:lang w:eastAsia="en-US"/>
+        </w:rPr>
+        <w:t xml:space="preserve"> numberofsection(etc…){</w:t>
       </w:r>
     </w:p>
     <w:p>
@@ -6597,47 +5837,11 @@
           <w:lang w:eastAsia="en-US"/>
         </w:rPr>
       </w:pPr>
-      <w:proofErr w:type="spellStart"/>
-      <w:r>
-        <w:rPr>
-          <w:lang w:eastAsia="en-US"/>
-        </w:rPr>
-        <w:t>Override</w:t>
-      </w:r>
-      <w:proofErr w:type="spellEnd"/>
-      <w:r>
-        <w:rPr>
-          <w:lang w:eastAsia="en-US"/>
-        </w:rPr>
-        <w:t xml:space="preserve"> </w:t>
-      </w:r>
-      <w:proofErr w:type="spellStart"/>
-      <w:r>
-        <w:rPr>
-          <w:lang w:eastAsia="en-US"/>
-        </w:rPr>
-        <w:t>func</w:t>
-      </w:r>
-      <w:proofErr w:type="spellEnd"/>
-      <w:r>
-        <w:rPr>
-          <w:lang w:eastAsia="en-US"/>
-        </w:rPr>
-        <w:t xml:space="preserve"> </w:t>
-      </w:r>
-      <w:proofErr w:type="spellStart"/>
-      <w:r>
-        <w:rPr>
-          <w:lang w:eastAsia="en-US"/>
-        </w:rPr>
-        <w:t>tabView</w:t>
-      </w:r>
-      <w:proofErr w:type="spellEnd"/>
-      <w:r>
-        <w:rPr>
-          <w:lang w:eastAsia="en-US"/>
-        </w:rPr>
-        <w:t>(etc…){</w:t>
+      <w:r>
+        <w:rPr>
+          <w:lang w:eastAsia="en-US"/>
+        </w:rPr>
+        <w:t>Override func tabView(etc…){</w:t>
       </w:r>
     </w:p>
     <w:p>
@@ -6707,36 +5911,14 @@
         <w:rPr>
           <w:lang w:eastAsia="en-US"/>
         </w:rPr>
-        <w:t xml:space="preserve">La classe </w:t>
-      </w:r>
-      <w:proofErr w:type="spellStart"/>
-      <w:r>
-        <w:rPr>
-          <w:lang w:eastAsia="en-US"/>
-        </w:rPr>
-        <w:t>UITableViewCell</w:t>
-      </w:r>
-      <w:proofErr w:type="spellEnd"/>
-      <w:r>
-        <w:rPr>
-          <w:lang w:eastAsia="en-US"/>
-        </w:rPr>
-        <w:t xml:space="preserve"> qui va permettre de configurer un élément de la table</w:t>
-      </w:r>
-      <w:r>
-        <w:rPr>
-          <w:lang w:eastAsia="en-US"/>
-        </w:rPr>
-        <w:t xml:space="preserve"> </w:t>
-      </w:r>
-      <w:proofErr w:type="spellStart"/>
-      <w:r>
-        <w:rPr>
-          <w:lang w:eastAsia="en-US"/>
-        </w:rPr>
-        <w:t>UITableView</w:t>
-      </w:r>
-      <w:proofErr w:type="spellEnd"/>
+        <w:t>La classe UITableViewCell qui va permettre de configurer un élément de la table</w:t>
+      </w:r>
+      <w:r>
+        <w:rPr>
+          <w:lang w:eastAsia="en-US"/>
+        </w:rPr>
+        <w:t xml:space="preserve"> UITableView</w:t>
+      </w:r>
     </w:p>
     <w:p>
       <w:pPr>
@@ -6758,21 +5940,7 @@
         <w:rPr>
           <w:lang w:eastAsia="en-US"/>
         </w:rPr>
-        <w:t xml:space="preserve"> C’est la seule fois ou le </w:t>
-      </w:r>
-      <w:proofErr w:type="spellStart"/>
-      <w:r>
-        <w:rPr>
-          <w:lang w:eastAsia="en-US"/>
-        </w:rPr>
-        <w:t>UITableViewController</w:t>
-      </w:r>
-      <w:proofErr w:type="spellEnd"/>
-      <w:r>
-        <w:rPr>
-          <w:lang w:eastAsia="en-US"/>
-        </w:rPr>
-        <w:t xml:space="preserve"> le fait automatiquement</w:t>
+        <w:t xml:space="preserve"> C’est la seule fois ou le UITableViewController le fait automatiquement</w:t>
       </w:r>
     </w:p>
     <w:p>
@@ -6790,22 +5958,14 @@
           <w:lang w:eastAsia="en-US"/>
         </w:rPr>
       </w:pPr>
-      <w:bookmarkStart w:id="17" w:name="_Toc130910855"/>
-      <w:r>
-        <w:rPr>
-          <w:lang w:eastAsia="en-US"/>
-        </w:rPr>
-        <w:t xml:space="preserve">Configuration de l’objet </w:t>
-      </w:r>
-      <w:proofErr w:type="spellStart"/>
-      <w:r>
-        <w:rPr>
-          <w:lang w:eastAsia="en-US"/>
-        </w:rPr>
-        <w:t>UITableViewCell</w:t>
-      </w:r>
-      <w:bookmarkEnd w:id="17"/>
-      <w:proofErr w:type="spellEnd"/>
+      <w:bookmarkStart w:id="16" w:name="_Toc130910855"/>
+      <w:r>
+        <w:rPr>
+          <w:lang w:eastAsia="en-US"/>
+        </w:rPr>
+        <w:t>Configuration de l’objet UITableViewCell</w:t>
+      </w:r>
+      <w:bookmarkEnd w:id="16"/>
     </w:p>
     <w:p>
       <w:pPr>
@@ -7052,51 +6212,27 @@
           <w:lang w:eastAsia="en-US"/>
         </w:rPr>
       </w:pPr>
-      <w:bookmarkStart w:id="18" w:name="_Toc130910856"/>
-      <w:proofErr w:type="spellStart"/>
-      <w:r>
-        <w:rPr>
-          <w:lang w:eastAsia="en-US"/>
-        </w:rPr>
-        <w:t>Ecriture</w:t>
-      </w:r>
-      <w:proofErr w:type="spellEnd"/>
-      <w:r>
-        <w:rPr>
-          <w:lang w:eastAsia="en-US"/>
-        </w:rPr>
-        <w:t xml:space="preserve"> de </w:t>
-      </w:r>
-      <w:proofErr w:type="spellStart"/>
-      <w:r>
-        <w:rPr>
-          <w:lang w:eastAsia="en-US"/>
-        </w:rPr>
-        <w:t>UITableViewController</w:t>
-      </w:r>
-      <w:bookmarkEnd w:id="18"/>
-      <w:proofErr w:type="spellEnd"/>
-    </w:p>
-    <w:p>
-      <w:pPr>
-        <w:rPr>
-          <w:lang w:eastAsia="en-US"/>
-        </w:rPr>
-      </w:pPr>
-      <w:r>
-        <w:rPr>
-          <w:lang w:eastAsia="en-US"/>
-        </w:rPr>
-        <w:t xml:space="preserve">3 méthodes au minimum sont a coder pour afficher les données dans la table </w:t>
-      </w:r>
-      <w:proofErr w:type="spellStart"/>
-      <w:r>
-        <w:rPr>
-          <w:lang w:eastAsia="en-US"/>
-        </w:rPr>
-        <w:t>view</w:t>
-      </w:r>
-      <w:proofErr w:type="spellEnd"/>
+      <w:bookmarkStart w:id="17" w:name="_Toc130910856"/>
+      <w:r>
+        <w:rPr>
+          <w:lang w:eastAsia="en-US"/>
+        </w:rPr>
+        <w:t>Ecriture de UITableViewController</w:t>
+      </w:r>
+      <w:bookmarkEnd w:id="17"/>
+    </w:p>
+    <w:p>
+      <w:pPr>
+        <w:rPr>
+          <w:lang w:eastAsia="en-US"/>
+        </w:rPr>
+      </w:pPr>
+      <w:r>
+        <w:rPr>
+          <w:lang w:eastAsia="en-US"/>
+        </w:rPr>
+        <w:t>3 méthodes au minimum sont a coder pour afficher les données dans la table view</w:t>
+      </w:r>
     </w:p>
     <w:p>
       <w:pPr>
@@ -7131,47 +6267,11 @@
           <w:lang w:eastAsia="en-US"/>
         </w:rPr>
       </w:pPr>
-      <w:proofErr w:type="spellStart"/>
-      <w:r>
-        <w:rPr>
-          <w:lang w:eastAsia="en-US"/>
-        </w:rPr>
-        <w:t>Override</w:t>
-      </w:r>
-      <w:proofErr w:type="spellEnd"/>
-      <w:r>
-        <w:rPr>
-          <w:lang w:eastAsia="en-US"/>
-        </w:rPr>
-        <w:t xml:space="preserve"> </w:t>
-      </w:r>
-      <w:proofErr w:type="spellStart"/>
-      <w:r>
-        <w:rPr>
-          <w:lang w:eastAsia="en-US"/>
-        </w:rPr>
-        <w:t>func</w:t>
-      </w:r>
-      <w:proofErr w:type="spellEnd"/>
-      <w:r>
-        <w:rPr>
-          <w:lang w:eastAsia="en-US"/>
-        </w:rPr>
-        <w:t xml:space="preserve"> </w:t>
-      </w:r>
-      <w:proofErr w:type="spellStart"/>
-      <w:r>
-        <w:rPr>
-          <w:lang w:eastAsia="en-US"/>
-        </w:rPr>
-        <w:t>numberOFSections</w:t>
-      </w:r>
-      <w:proofErr w:type="spellEnd"/>
-      <w:r>
-        <w:rPr>
-          <w:lang w:eastAsia="en-US"/>
-        </w:rPr>
-        <w:t>(etc…)-&gt;Int{</w:t>
+      <w:r>
+        <w:rPr>
+          <w:lang w:eastAsia="en-US"/>
+        </w:rPr>
+        <w:t>Override func numberOFSections(etc…)-&gt;Int{</w:t>
       </w:r>
     </w:p>
     <w:p>
@@ -7230,49 +6330,13 @@
         <w:rPr>
           <w:lang w:val="en-US" w:eastAsia="en-US"/>
         </w:rPr>
-        <w:t xml:space="preserve">Override </w:t>
-      </w:r>
-      <w:proofErr w:type="spellStart"/>
+        <w:t>Override func tableView</w:t>
+      </w:r>
       <w:r>
         <w:rPr>
           <w:lang w:val="en-US" w:eastAsia="en-US"/>
         </w:rPr>
-        <w:t>func</w:t>
-      </w:r>
-      <w:proofErr w:type="spellEnd"/>
-      <w:r>
-        <w:rPr>
-          <w:lang w:val="en-US" w:eastAsia="en-US"/>
-        </w:rPr>
-        <w:t xml:space="preserve"> </w:t>
-      </w:r>
-      <w:proofErr w:type="spellStart"/>
-      <w:r>
-        <w:rPr>
-          <w:lang w:val="en-US" w:eastAsia="en-US"/>
-        </w:rPr>
-        <w:t>tableView</w:t>
-      </w:r>
-      <w:proofErr w:type="spellEnd"/>
-      <w:r>
-        <w:rPr>
-          <w:lang w:val="en-US" w:eastAsia="en-US"/>
-        </w:rPr>
-        <w:t>(</w:t>
-      </w:r>
-      <w:proofErr w:type="spellStart"/>
-      <w:r>
-        <w:rPr>
-          <w:lang w:val="en-US" w:eastAsia="en-US"/>
-        </w:rPr>
-        <w:t>etc</w:t>
-      </w:r>
-      <w:proofErr w:type="spellEnd"/>
-      <w:r>
-        <w:rPr>
-          <w:lang w:val="en-US" w:eastAsia="en-US"/>
-        </w:rPr>
-        <w:t>…){</w:t>
+        <w:t>(etc…){</w:t>
       </w:r>
     </w:p>
     <w:p>
@@ -7319,48 +6383,20 @@
         <w:rPr>
           <w:lang w:val="en-US" w:eastAsia="en-US"/>
         </w:rPr>
-        <w:t xml:space="preserve">Override </w:t>
-      </w:r>
-      <w:proofErr w:type="spellStart"/>
+        <w:t>Override func tableVieww){</w:t>
+      </w:r>
       <w:r>
         <w:rPr>
           <w:lang w:val="en-US" w:eastAsia="en-US"/>
         </w:rPr>
-        <w:t>func</w:t>
-      </w:r>
-      <w:proofErr w:type="spellEnd"/>
+        <w:tab/>
+      </w:r>
       <w:r>
         <w:rPr>
           <w:lang w:val="en-US" w:eastAsia="en-US"/>
         </w:rPr>
-        <w:t xml:space="preserve"> </w:t>
-      </w:r>
-      <w:proofErr w:type="spellStart"/>
-      <w:r>
-        <w:rPr>
-          <w:lang w:val="en-US" w:eastAsia="en-US"/>
-        </w:rPr>
-        <w:t>tableVieww</w:t>
-      </w:r>
-      <w:proofErr w:type="spellEnd"/>
-      <w:r>
-        <w:rPr>
-          <w:lang w:val="en-US" w:eastAsia="en-US"/>
-        </w:rPr>
-        <w:t>){</w:t>
-      </w:r>
-      <w:r>
-        <w:rPr>
-          <w:lang w:val="en-US" w:eastAsia="en-US"/>
-        </w:rPr>
         <w:tab/>
       </w:r>
-      <w:r>
-        <w:rPr>
-          <w:lang w:val="en-US" w:eastAsia="en-US"/>
-        </w:rPr>
-        <w:tab/>
-      </w:r>
     </w:p>
     <w:p>
       <w:pPr>
@@ -7402,19 +6438,11 @@
           <w:lang w:eastAsia="en-US"/>
         </w:rPr>
       </w:pPr>
-      <w:proofErr w:type="spellStart"/>
-      <w:r>
-        <w:rPr>
-          <w:lang w:eastAsia="en-US"/>
-        </w:rPr>
-        <w:t>indexPath</w:t>
-      </w:r>
-      <w:proofErr w:type="spellEnd"/>
-      <w:r>
-        <w:rPr>
-          <w:lang w:eastAsia="en-US"/>
-        </w:rPr>
-        <w:t xml:space="preserve"> est une structure : cont</w:t>
+      <w:r>
+        <w:rPr>
+          <w:lang w:eastAsia="en-US"/>
+        </w:rPr>
+        <w:t>indexPath est une structure : cont</w:t>
       </w:r>
       <w:r>
         <w:rPr>
@@ -7440,30 +6468,8 @@
         <w:rPr>
           <w:lang w:eastAsia="en-US"/>
         </w:rPr>
-        <w:t xml:space="preserve">pour identifier les coordonnées d’une cellule la </w:t>
-      </w:r>
-      <w:proofErr w:type="spellStart"/>
-      <w:r>
-        <w:rPr>
-          <w:lang w:eastAsia="en-US"/>
-        </w:rPr>
-        <w:t>tabvle</w:t>
-      </w:r>
-      <w:proofErr w:type="spellEnd"/>
-      <w:r>
-        <w:rPr>
-          <w:lang w:eastAsia="en-US"/>
-        </w:rPr>
-        <w:t xml:space="preserve"> </w:t>
-      </w:r>
-      <w:proofErr w:type="spellStart"/>
-      <w:r>
-        <w:rPr>
-          <w:lang w:eastAsia="en-US"/>
-        </w:rPr>
-        <w:t>view</w:t>
-      </w:r>
-      <w:proofErr w:type="spellEnd"/>
+        <w:t>pour identifier les coordonnées d’une cellule la tabvle view</w:t>
+      </w:r>
     </w:p>
     <w:p>
       <w:pPr>
@@ -7493,22 +6499,14 @@
           <w:lang w:eastAsia="en-US"/>
         </w:rPr>
       </w:pPr>
-      <w:bookmarkStart w:id="19" w:name="_Toc130910857"/>
-      <w:r>
-        <w:rPr>
-          <w:lang w:eastAsia="en-US"/>
-        </w:rPr>
-        <w:t xml:space="preserve">Suite de l’écriture du contrôleur </w:t>
-      </w:r>
-      <w:proofErr w:type="spellStart"/>
-      <w:r>
-        <w:rPr>
-          <w:lang w:eastAsia="en-US"/>
-        </w:rPr>
-        <w:t>TCVMessage</w:t>
-      </w:r>
-      <w:bookmarkEnd w:id="19"/>
-      <w:proofErr w:type="spellEnd"/>
+      <w:bookmarkStart w:id="18" w:name="_Toc130910857"/>
+      <w:r>
+        <w:rPr>
+          <w:lang w:eastAsia="en-US"/>
+        </w:rPr>
+        <w:t>Suite de l’écriture du contrôleur TCVMessage</w:t>
+      </w:r>
+      <w:bookmarkEnd w:id="18"/>
     </w:p>
     <w:p>
       <w:pPr>
@@ -7560,50 +6558,18 @@
           <w:lang w:eastAsia="en-US"/>
         </w:rPr>
       </w:pPr>
-      <w:proofErr w:type="spellStart"/>
       <w:r>
         <w:rPr>
           <w:color w:val="AC57A9"/>
           <w:lang w:eastAsia="en-US"/>
         </w:rPr>
-        <w:t>Override</w:t>
-      </w:r>
-      <w:proofErr w:type="spellEnd"/>
-      <w:r>
-        <w:rPr>
-          <w:color w:val="AC57A9"/>
-          <w:lang w:eastAsia="en-US"/>
-        </w:rPr>
-        <w:t xml:space="preserve"> </w:t>
-      </w:r>
-      <w:proofErr w:type="spellStart"/>
-      <w:r>
-        <w:rPr>
-          <w:color w:val="AC57A9"/>
-          <w:lang w:eastAsia="en-US"/>
-        </w:rPr>
-        <w:t>func</w:t>
-      </w:r>
-      <w:proofErr w:type="spellEnd"/>
-      <w:r>
-        <w:rPr>
-          <w:lang w:eastAsia="en-US"/>
-        </w:rPr>
-        <w:t xml:space="preserve"> </w:t>
-      </w:r>
-      <w:proofErr w:type="spellStart"/>
-      <w:r>
-        <w:rPr>
-          <w:lang w:eastAsia="en-US"/>
-        </w:rPr>
-        <w:t>tabView</w:t>
-      </w:r>
-      <w:proofErr w:type="spellEnd"/>
-      <w:r>
-        <w:rPr>
-          <w:lang w:eastAsia="en-US"/>
-        </w:rPr>
-        <w:t>(){</w:t>
+        <w:t>Override func</w:t>
+      </w:r>
+      <w:r>
+        <w:rPr>
+          <w:lang w:eastAsia="en-US"/>
+        </w:rPr>
+        <w:t xml:space="preserve"> tabView(){</w:t>
       </w:r>
     </w:p>
     <w:p>
@@ -7631,71 +6597,21 @@
           <w:lang w:eastAsia="en-US"/>
         </w:rPr>
         <w:tab/>
-        <w:t xml:space="preserve">Var </w:t>
-      </w:r>
-      <w:proofErr w:type="spellStart"/>
-      <w:r>
-        <w:rPr>
-          <w:lang w:eastAsia="en-US"/>
-        </w:rPr>
-        <w:t>lemessage</w:t>
-      </w:r>
-      <w:proofErr w:type="spellEnd"/>
-      <w:r>
-        <w:rPr>
-          <w:lang w:eastAsia="en-US"/>
-        </w:rPr>
-        <w:t> : Message</w:t>
-      </w:r>
-    </w:p>
-    <w:p>
-      <w:pPr>
-        <w:rPr>
-          <w:lang w:eastAsia="en-US"/>
-        </w:rPr>
-      </w:pPr>
-      <w:r>
-        <w:rPr>
-          <w:lang w:eastAsia="en-US"/>
-        </w:rPr>
-        <w:t xml:space="preserve">Let </w:t>
-      </w:r>
-      <w:proofErr w:type="spellStart"/>
-      <w:r>
-        <w:rPr>
-          <w:lang w:eastAsia="en-US"/>
-        </w:rPr>
-        <w:t>unecellule</w:t>
-      </w:r>
-      <w:proofErr w:type="spellEnd"/>
-      <w:r>
-        <w:rPr>
-          <w:lang w:eastAsia="en-US"/>
-        </w:rPr>
-        <w:t> : …</w:t>
-      </w:r>
-      <w:proofErr w:type="spellStart"/>
-      <w:r>
-        <w:rPr>
-          <w:lang w:eastAsia="en-US"/>
-        </w:rPr>
-        <w:t>tableView.dequereusableCell</w:t>
-      </w:r>
-      <w:proofErr w:type="spellEnd"/>
-      <w:r>
-        <w:rPr>
-          <w:lang w:eastAsia="en-US"/>
-        </w:rPr>
-        <w:t xml:space="preserve">(etc..) as ! </w:t>
-      </w:r>
-      <w:proofErr w:type="spellStart"/>
-      <w:r>
-        <w:rPr>
-          <w:lang w:eastAsia="en-US"/>
-        </w:rPr>
-        <w:t>MessageCell</w:t>
-      </w:r>
-      <w:proofErr w:type="spellEnd"/>
+        <w:t>Var lemessage : Message</w:t>
+      </w:r>
+    </w:p>
+    <w:p>
+      <w:pPr>
+        <w:rPr>
+          <w:lang w:eastAsia="en-US"/>
+        </w:rPr>
+      </w:pPr>
+      <w:r>
+        <w:rPr>
+          <w:lang w:eastAsia="en-US"/>
+        </w:rPr>
+        <w:t>Let unecellule : …tableView.dequereusableCell(etc..) as ! MessageCell</w:t>
+      </w:r>
     </w:p>
     <w:p>
       <w:pPr>
@@ -7745,7 +6661,7 @@
           <w:lang w:eastAsia="en-US"/>
         </w:rPr>
       </w:pPr>
-      <w:bookmarkStart w:id="20" w:name="_Toc130910858"/>
+      <w:bookmarkStart w:id="19" w:name="_Toc130910858"/>
       <w:r>
         <w:rPr>
           <w:lang w:eastAsia="en-US"/>
@@ -7764,7 +6680,7 @@
         </w:rPr>
         <w:t> :</w:t>
       </w:r>
-      <w:bookmarkEnd w:id="20"/>
+      <w:bookmarkEnd w:id="19"/>
     </w:p>
     <w:p>
       <w:pPr>
@@ -7779,7 +6695,6 @@
           <w:lang w:val="en-US" w:eastAsia="en-US"/>
         </w:rPr>
       </w:pPr>
-      <w:proofErr w:type="spellStart"/>
       <w:r>
         <w:rPr>
           <w:lang w:val="en-US" w:eastAsia="en-US"/>
@@ -7792,7 +6707,6 @@
         </w:rPr>
         <w:t>ell.testLabel</w:t>
       </w:r>
-      <w:proofErr w:type="spellEnd"/>
       <w:r>
         <w:rPr>
           <w:lang w:val="en-US" w:eastAsia="en-US"/>
@@ -7812,19 +6726,11 @@
         </w:rPr>
         <w:t>Cell.</w:t>
       </w:r>
-      <w:proofErr w:type="spellStart"/>
       <w:r>
         <w:rPr>
           <w:lang w:val="en-US" w:eastAsia="en-US"/>
         </w:rPr>
-        <w:t>detailTextLabel</w:t>
-      </w:r>
-      <w:proofErr w:type="spellEnd"/>
-      <w:r>
-        <w:rPr>
-          <w:lang w:val="en-US" w:eastAsia="en-US"/>
-        </w:rPr>
-        <w:t>?.text</w:t>
+        <w:t>detailTextLabel?.text</w:t>
       </w:r>
     </w:p>
     <w:p>
@@ -7855,36 +6761,14 @@
         <w:rPr>
           <w:lang w:eastAsia="en-US"/>
         </w:rPr>
-        <w:t>C’est la méthode “</w:t>
-      </w:r>
-      <w:proofErr w:type="spellStart"/>
-      <w:r>
-        <w:rPr>
-          <w:lang w:eastAsia="en-US"/>
-        </w:rPr>
-        <w:t>dequeuReusableCell</w:t>
-      </w:r>
-      <w:proofErr w:type="spellEnd"/>
-      <w:r>
-        <w:rPr>
-          <w:lang w:eastAsia="en-US"/>
-        </w:rPr>
-        <w:t xml:space="preserve">” qui instancie une cellule </w:t>
-      </w:r>
-      <w:r>
-        <w:rPr>
-          <w:lang w:eastAsia="en-US"/>
-        </w:rPr>
-        <w:t xml:space="preserve">pour un index donné. Ne pas oublier le </w:t>
-      </w:r>
-      <w:proofErr w:type="spellStart"/>
-      <w:r>
-        <w:rPr>
-          <w:lang w:eastAsia="en-US"/>
-        </w:rPr>
-        <w:t>cast</w:t>
-      </w:r>
-      <w:proofErr w:type="spellEnd"/>
+        <w:t xml:space="preserve">C’est la méthode “dequeuReusableCell” qui instancie une cellule </w:t>
+      </w:r>
+      <w:r>
+        <w:rPr>
+          <w:lang w:eastAsia="en-US"/>
+        </w:rPr>
+        <w:t>pour un index donné. Ne pas oublier le cast</w:t>
+      </w:r>
     </w:p>
     <w:p>
       <w:pPr>
@@ -8067,7 +6951,6 @@
           <w:lang w:eastAsia="en-US"/>
         </w:rPr>
       </w:pPr>
-      <w:proofErr w:type="spellStart"/>
       <w:r>
         <w:rPr>
           <w:rFonts w:ascii="AppleSystemUIFont" w:eastAsiaTheme="minorHAnsi" w:hAnsi="AppleSystemUIFont" w:cs="AppleSystemUIFont"/>
@@ -8079,7 +6962,6 @@
         </w:rPr>
         <w:t>Title</w:t>
       </w:r>
-      <w:proofErr w:type="spellEnd"/>
     </w:p>
     <w:p>
       <w:pPr>
@@ -8151,10 +7033,21 @@
           <w:szCs w:val="26"/>
           <w:lang w:eastAsia="en-US"/>
         </w:rPr>
-        <w:t xml:space="preserve">Faire un </w:t>
-      </w:r>
-      <w:proofErr w:type="spellStart"/>
-      <w:r>
+        <w:t>Faire un TableViewControler customisé :</w:t>
+      </w:r>
+    </w:p>
+    <w:p>
+      <w:pPr>
+        <w:widowControl/>
+        <w:numPr>
+          <w:ilvl w:val="1"/>
+          <w:numId w:val="12"/>
+        </w:numPr>
+        <w:suppressAutoHyphens w:val="0"/>
+        <w:overflowPunct/>
+        <w:adjustRightInd w:val="0"/>
+        <w:ind w:left="0" w:firstLine="0"/>
+        <w:textAlignment w:val="auto"/>
         <w:rPr>
           <w:rFonts w:ascii="AppleSystemUIFont" w:eastAsiaTheme="minorHAnsi" w:hAnsi="AppleSystemUIFont" w:cs="AppleSystemUIFont"/>
           <w:color w:val="auto"/>
@@ -8163,9 +7056,7 @@
           <w:szCs w:val="26"/>
           <w:lang w:eastAsia="en-US"/>
         </w:rPr>
-        <w:t>TableViewControler</w:t>
-      </w:r>
-      <w:proofErr w:type="spellEnd"/>
+      </w:pPr>
       <w:r>
         <w:rPr>
           <w:rFonts w:ascii="AppleSystemUIFont" w:eastAsiaTheme="minorHAnsi" w:hAnsi="AppleSystemUIFont" w:cs="AppleSystemUIFont"/>
@@ -8175,7 +7066,7 @@
           <w:szCs w:val="26"/>
           <w:lang w:eastAsia="en-US"/>
         </w:rPr>
-        <w:t xml:space="preserve"> customisé :</w:t>
+        <w:t>on créé un projet</w:t>
       </w:r>
     </w:p>
     <w:p>
@@ -8199,7 +7090,6 @@
           <w:lang w:eastAsia="en-US"/>
         </w:rPr>
       </w:pPr>
-      <w:proofErr w:type="spellStart"/>
       <w:r>
         <w:rPr>
           <w:rFonts w:ascii="AppleSystemUIFont" w:eastAsiaTheme="minorHAnsi" w:hAnsi="AppleSystemUIFont" w:cs="AppleSystemUIFont"/>
@@ -8209,10 +7099,21 @@
           <w:szCs w:val="26"/>
           <w:lang w:eastAsia="en-US"/>
         </w:rPr>
-        <w:t>on</w:t>
-      </w:r>
-      <w:proofErr w:type="spellEnd"/>
-      <w:r>
+        <w:t>on supprime ViewControler</w:t>
+      </w:r>
+    </w:p>
+    <w:p>
+      <w:pPr>
+        <w:widowControl/>
+        <w:numPr>
+          <w:ilvl w:val="1"/>
+          <w:numId w:val="12"/>
+        </w:numPr>
+        <w:suppressAutoHyphens w:val="0"/>
+        <w:overflowPunct/>
+        <w:adjustRightInd w:val="0"/>
+        <w:ind w:left="0" w:firstLine="0"/>
+        <w:textAlignment w:val="auto"/>
         <w:rPr>
           <w:rFonts w:ascii="AppleSystemUIFont" w:eastAsiaTheme="minorHAnsi" w:hAnsi="AppleSystemUIFont" w:cs="AppleSystemUIFont"/>
           <w:color w:val="auto"/>
@@ -8221,7 +7122,17 @@
           <w:szCs w:val="26"/>
           <w:lang w:eastAsia="en-US"/>
         </w:rPr>
-        <w:t xml:space="preserve"> créé un projet</w:t>
+      </w:pPr>
+      <w:r>
+        <w:rPr>
+          <w:rFonts w:ascii="AppleSystemUIFont" w:eastAsiaTheme="minorHAnsi" w:hAnsi="AppleSystemUIFont" w:cs="AppleSystemUIFont"/>
+          <w:color w:val="auto"/>
+          <w:kern w:val="0"/>
+          <w:sz w:val="26"/>
+          <w:szCs w:val="26"/>
+          <w:lang w:eastAsia="en-US"/>
+        </w:rPr>
+        <w:t>On créer un nouveau fichier avec l’onglet fichier en haut a gauche</w:t>
       </w:r>
     </w:p>
     <w:p>
@@ -8254,10 +7165,21 @@
           <w:szCs w:val="26"/>
           <w:lang w:eastAsia="en-US"/>
         </w:rPr>
-        <w:t xml:space="preserve">on supprime </w:t>
-      </w:r>
-      <w:proofErr w:type="spellStart"/>
-      <w:r>
+        <w:t>On créer un template Cocoa Touch Class</w:t>
+      </w:r>
+    </w:p>
+    <w:p>
+      <w:pPr>
+        <w:widowControl/>
+        <w:numPr>
+          <w:ilvl w:val="1"/>
+          <w:numId w:val="12"/>
+        </w:numPr>
+        <w:suppressAutoHyphens w:val="0"/>
+        <w:overflowPunct/>
+        <w:adjustRightInd w:val="0"/>
+        <w:ind w:left="0" w:firstLine="0"/>
+        <w:textAlignment w:val="auto"/>
         <w:rPr>
           <w:rFonts w:ascii="AppleSystemUIFont" w:eastAsiaTheme="minorHAnsi" w:hAnsi="AppleSystemUIFont" w:cs="AppleSystemUIFont"/>
           <w:color w:val="auto"/>
@@ -8266,9 +7188,19 @@
           <w:szCs w:val="26"/>
           <w:lang w:eastAsia="en-US"/>
         </w:rPr>
-        <w:t>ViewControler</w:t>
-      </w:r>
-      <w:proofErr w:type="spellEnd"/>
+      </w:pPr>
+      <w:r>
+        <w:rPr>
+          <w:rFonts w:ascii="AppleSystemUIFont" w:eastAsiaTheme="minorHAnsi" w:hAnsi="AppleSystemUIFont" w:cs="AppleSystemUIFont"/>
+          <w:color w:val="auto"/>
+          <w:kern w:val="0"/>
+          <w:sz w:val="26"/>
+          <w:szCs w:val="26"/>
+          <w:lang w:eastAsia="en-US"/>
+        </w:rPr>
+        <w:lastRenderedPageBreak/>
+        <w:t>On créer tout ça dans le bon répertoire qui est demandé</w:t>
+      </w:r>
     </w:p>
     <w:p>
       <w:pPr>
@@ -8291,7 +7223,14 @@
           <w:lang w:eastAsia="en-US"/>
         </w:rPr>
       </w:pPr>
-      <w:r>
+    </w:p>
+    <w:p>
+      <w:pPr>
+        <w:widowControl/>
+        <w:suppressAutoHyphens w:val="0"/>
+        <w:overflowPunct/>
+        <w:adjustRightInd w:val="0"/>
+        <w:textAlignment w:val="auto"/>
         <w:rPr>
           <w:rFonts w:ascii="AppleSystemUIFont" w:eastAsiaTheme="minorHAnsi" w:hAnsi="AppleSystemUIFont" w:cs="AppleSystemUIFont"/>
           <w:color w:val="auto"/>
@@ -8300,9 +7239,7 @@
           <w:szCs w:val="26"/>
           <w:lang w:eastAsia="en-US"/>
         </w:rPr>
-        <w:t xml:space="preserve">On créer un nouveau fichier avec l’onglet fichier en haut </w:t>
-      </w:r>
-      <w:proofErr w:type="spellStart"/>
+      </w:pPr>
       <w:r>
         <w:rPr>
           <w:rFonts w:ascii="AppleSystemUIFont" w:eastAsiaTheme="minorHAnsi" w:hAnsi="AppleSystemUIFont" w:cs="AppleSystemUIFont"/>
@@ -8312,207 +7249,6 @@
           <w:szCs w:val="26"/>
           <w:lang w:eastAsia="en-US"/>
         </w:rPr>
-        <w:t>a</w:t>
-      </w:r>
-      <w:proofErr w:type="spellEnd"/>
-      <w:r>
-        <w:rPr>
-          <w:rFonts w:ascii="AppleSystemUIFont" w:eastAsiaTheme="minorHAnsi" w:hAnsi="AppleSystemUIFont" w:cs="AppleSystemUIFont"/>
-          <w:color w:val="auto"/>
-          <w:kern w:val="0"/>
-          <w:sz w:val="26"/>
-          <w:szCs w:val="26"/>
-          <w:lang w:eastAsia="en-US"/>
-        </w:rPr>
-        <w:t xml:space="preserve"> gauche</w:t>
-      </w:r>
-    </w:p>
-    <w:p>
-      <w:pPr>
-        <w:widowControl/>
-        <w:numPr>
-          <w:ilvl w:val="1"/>
-          <w:numId w:val="12"/>
-        </w:numPr>
-        <w:suppressAutoHyphens w:val="0"/>
-        <w:overflowPunct/>
-        <w:adjustRightInd w:val="0"/>
-        <w:ind w:left="0" w:firstLine="0"/>
-        <w:textAlignment w:val="auto"/>
-        <w:rPr>
-          <w:rFonts w:ascii="AppleSystemUIFont" w:eastAsiaTheme="minorHAnsi" w:hAnsi="AppleSystemUIFont" w:cs="AppleSystemUIFont"/>
-          <w:color w:val="auto"/>
-          <w:kern w:val="0"/>
-          <w:sz w:val="26"/>
-          <w:szCs w:val="26"/>
-          <w:lang w:eastAsia="en-US"/>
-        </w:rPr>
-      </w:pPr>
-      <w:r>
-        <w:rPr>
-          <w:rFonts w:ascii="AppleSystemUIFont" w:eastAsiaTheme="minorHAnsi" w:hAnsi="AppleSystemUIFont" w:cs="AppleSystemUIFont"/>
-          <w:color w:val="auto"/>
-          <w:kern w:val="0"/>
-          <w:sz w:val="26"/>
-          <w:szCs w:val="26"/>
-          <w:lang w:eastAsia="en-US"/>
-        </w:rPr>
-        <w:t xml:space="preserve">On créer un </w:t>
-      </w:r>
-      <w:proofErr w:type="spellStart"/>
-      <w:r>
-        <w:rPr>
-          <w:rFonts w:ascii="AppleSystemUIFont" w:eastAsiaTheme="minorHAnsi" w:hAnsi="AppleSystemUIFont" w:cs="AppleSystemUIFont"/>
-          <w:color w:val="auto"/>
-          <w:kern w:val="0"/>
-          <w:sz w:val="26"/>
-          <w:szCs w:val="26"/>
-          <w:lang w:eastAsia="en-US"/>
-        </w:rPr>
-        <w:t>template</w:t>
-      </w:r>
-      <w:proofErr w:type="spellEnd"/>
-      <w:r>
-        <w:rPr>
-          <w:rFonts w:ascii="AppleSystemUIFont" w:eastAsiaTheme="minorHAnsi" w:hAnsi="AppleSystemUIFont" w:cs="AppleSystemUIFont"/>
-          <w:color w:val="auto"/>
-          <w:kern w:val="0"/>
-          <w:sz w:val="26"/>
-          <w:szCs w:val="26"/>
-          <w:lang w:eastAsia="en-US"/>
-        </w:rPr>
-        <w:t xml:space="preserve"> </w:t>
-      </w:r>
-      <w:proofErr w:type="spellStart"/>
-      <w:r>
-        <w:rPr>
-          <w:rFonts w:ascii="AppleSystemUIFont" w:eastAsiaTheme="minorHAnsi" w:hAnsi="AppleSystemUIFont" w:cs="AppleSystemUIFont"/>
-          <w:color w:val="auto"/>
-          <w:kern w:val="0"/>
-          <w:sz w:val="26"/>
-          <w:szCs w:val="26"/>
-          <w:lang w:eastAsia="en-US"/>
-        </w:rPr>
-        <w:t>Cocoa</w:t>
-      </w:r>
-      <w:proofErr w:type="spellEnd"/>
-      <w:r>
-        <w:rPr>
-          <w:rFonts w:ascii="AppleSystemUIFont" w:eastAsiaTheme="minorHAnsi" w:hAnsi="AppleSystemUIFont" w:cs="AppleSystemUIFont"/>
-          <w:color w:val="auto"/>
-          <w:kern w:val="0"/>
-          <w:sz w:val="26"/>
-          <w:szCs w:val="26"/>
-          <w:lang w:eastAsia="en-US"/>
-        </w:rPr>
-        <w:t xml:space="preserve"> </w:t>
-      </w:r>
-      <w:proofErr w:type="spellStart"/>
-      <w:r>
-        <w:rPr>
-          <w:rFonts w:ascii="AppleSystemUIFont" w:eastAsiaTheme="minorHAnsi" w:hAnsi="AppleSystemUIFont" w:cs="AppleSystemUIFont"/>
-          <w:color w:val="auto"/>
-          <w:kern w:val="0"/>
-          <w:sz w:val="26"/>
-          <w:szCs w:val="26"/>
-          <w:lang w:eastAsia="en-US"/>
-        </w:rPr>
-        <w:t>Touch</w:t>
-      </w:r>
-      <w:proofErr w:type="spellEnd"/>
-      <w:r>
-        <w:rPr>
-          <w:rFonts w:ascii="AppleSystemUIFont" w:eastAsiaTheme="minorHAnsi" w:hAnsi="AppleSystemUIFont" w:cs="AppleSystemUIFont"/>
-          <w:color w:val="auto"/>
-          <w:kern w:val="0"/>
-          <w:sz w:val="26"/>
-          <w:szCs w:val="26"/>
-          <w:lang w:eastAsia="en-US"/>
-        </w:rPr>
-        <w:t xml:space="preserve"> Class</w:t>
-      </w:r>
-    </w:p>
-    <w:p>
-      <w:pPr>
-        <w:widowControl/>
-        <w:numPr>
-          <w:ilvl w:val="1"/>
-          <w:numId w:val="12"/>
-        </w:numPr>
-        <w:suppressAutoHyphens w:val="0"/>
-        <w:overflowPunct/>
-        <w:adjustRightInd w:val="0"/>
-        <w:ind w:left="0" w:firstLine="0"/>
-        <w:textAlignment w:val="auto"/>
-        <w:rPr>
-          <w:rFonts w:ascii="AppleSystemUIFont" w:eastAsiaTheme="minorHAnsi" w:hAnsi="AppleSystemUIFont" w:cs="AppleSystemUIFont"/>
-          <w:color w:val="auto"/>
-          <w:kern w:val="0"/>
-          <w:sz w:val="26"/>
-          <w:szCs w:val="26"/>
-          <w:lang w:eastAsia="en-US"/>
-        </w:rPr>
-      </w:pPr>
-      <w:r>
-        <w:rPr>
-          <w:rFonts w:ascii="AppleSystemUIFont" w:eastAsiaTheme="minorHAnsi" w:hAnsi="AppleSystemUIFont" w:cs="AppleSystemUIFont"/>
-          <w:color w:val="auto"/>
-          <w:kern w:val="0"/>
-          <w:sz w:val="26"/>
-          <w:szCs w:val="26"/>
-          <w:lang w:eastAsia="en-US"/>
-        </w:rPr>
-        <w:lastRenderedPageBreak/>
-        <w:t>On créer tout ça dans le bon répertoire qui est demandé</w:t>
-      </w:r>
-    </w:p>
-    <w:p>
-      <w:pPr>
-        <w:widowControl/>
-        <w:numPr>
-          <w:ilvl w:val="1"/>
-          <w:numId w:val="12"/>
-        </w:numPr>
-        <w:suppressAutoHyphens w:val="0"/>
-        <w:overflowPunct/>
-        <w:adjustRightInd w:val="0"/>
-        <w:ind w:left="0" w:firstLine="0"/>
-        <w:textAlignment w:val="auto"/>
-        <w:rPr>
-          <w:rFonts w:ascii="AppleSystemUIFont" w:eastAsiaTheme="minorHAnsi" w:hAnsi="AppleSystemUIFont" w:cs="AppleSystemUIFont"/>
-          <w:color w:val="auto"/>
-          <w:kern w:val="0"/>
-          <w:sz w:val="26"/>
-          <w:szCs w:val="26"/>
-          <w:lang w:eastAsia="en-US"/>
-        </w:rPr>
-      </w:pPr>
-    </w:p>
-    <w:p>
-      <w:pPr>
-        <w:widowControl/>
-        <w:suppressAutoHyphens w:val="0"/>
-        <w:overflowPunct/>
-        <w:adjustRightInd w:val="0"/>
-        <w:textAlignment w:val="auto"/>
-        <w:rPr>
-          <w:rFonts w:ascii="AppleSystemUIFont" w:eastAsiaTheme="minorHAnsi" w:hAnsi="AppleSystemUIFont" w:cs="AppleSystemUIFont"/>
-          <w:color w:val="auto"/>
-          <w:kern w:val="0"/>
-          <w:sz w:val="26"/>
-          <w:szCs w:val="26"/>
-          <w:lang w:eastAsia="en-US"/>
-        </w:rPr>
-      </w:pPr>
-      <w:r>
-        <w:rPr>
-          <w:rFonts w:ascii="AppleSystemUIFont" w:eastAsiaTheme="minorHAnsi" w:hAnsi="AppleSystemUIFont" w:cs="AppleSystemUIFont"/>
-          <w:color w:val="auto"/>
-          <w:kern w:val="0"/>
-          <w:sz w:val="26"/>
-          <w:szCs w:val="26"/>
-          <w:lang w:eastAsia="en-US"/>
-        </w:rPr>
         <w:tab/>
       </w:r>
     </w:p>
@@ -8534,7 +7270,7 @@
       <w:pPr>
         <w:pStyle w:val="3Theme0"/>
       </w:pPr>
-      <w:bookmarkStart w:id="21" w:name="_Toc130910859"/>
+      <w:bookmarkStart w:id="20" w:name="_Toc130910859"/>
       <w:r>
         <w:t>Chapitre</w:t>
       </w:r>
@@ -8544,7 +7280,7 @@
       <w:r>
         <w:t>(cours 3)</w:t>
       </w:r>
-      <w:bookmarkEnd w:id="21"/>
+      <w:bookmarkEnd w:id="20"/>
     </w:p>
     <w:p>
       <w:pPr>
@@ -8565,19 +7301,11 @@
         </w:rPr>
         <w:t>Pour l’</w:t>
       </w:r>
-      <w:proofErr w:type="spellStart"/>
-      <w:r>
-        <w:rPr>
-          <w:lang w:eastAsia="en-US"/>
-        </w:rPr>
-        <w:t>Accés</w:t>
-      </w:r>
-      <w:proofErr w:type="spellEnd"/>
-      <w:r>
-        <w:rPr>
-          <w:lang w:eastAsia="en-US"/>
-        </w:rPr>
-        <w:t xml:space="preserve"> au server mac</w:t>
+      <w:r>
+        <w:rPr>
+          <w:lang w:eastAsia="en-US"/>
+        </w:rPr>
+        <w:t>Accés au server mac</w:t>
       </w:r>
       <w:r>
         <w:rPr>
@@ -8639,35 +7367,7 @@
         <w:rPr>
           <w:lang w:eastAsia="en-US"/>
         </w:rPr>
-        <w:t xml:space="preserve">Si certaines applications ne comportent qu’une seule vue, la taille d’un </w:t>
-      </w:r>
-      <w:proofErr w:type="spellStart"/>
-      <w:r>
-        <w:rPr>
-          <w:lang w:eastAsia="en-US"/>
-        </w:rPr>
-        <w:t>iphone</w:t>
-      </w:r>
-      <w:proofErr w:type="spellEnd"/>
-      <w:r>
-        <w:rPr>
-          <w:lang w:eastAsia="en-US"/>
-        </w:rPr>
-        <w:t xml:space="preserve"> impose généralement la </w:t>
-      </w:r>
-      <w:proofErr w:type="spellStart"/>
-      <w:r>
-        <w:rPr>
-          <w:lang w:eastAsia="en-US"/>
-        </w:rPr>
-        <w:t>navigtion</w:t>
-      </w:r>
-      <w:proofErr w:type="spellEnd"/>
-      <w:r>
-        <w:rPr>
-          <w:lang w:eastAsia="en-US"/>
-        </w:rPr>
-        <w:t xml:space="preserve"> d’une vue à) l’autre.</w:t>
+        <w:t>Si certaines applications ne comportent qu’une seule vue, la taille d’un iphone impose généralement la navigtion d’une vue à) l’autre.</w:t>
       </w:r>
     </w:p>
     <w:p>
@@ -8685,30 +7385,8 @@
         <w:rPr>
           <w:lang w:eastAsia="en-US"/>
         </w:rPr>
-        <w:t xml:space="preserve">Des liens de parenté seront </w:t>
-      </w:r>
-      <w:proofErr w:type="spellStart"/>
-      <w:r>
-        <w:rPr>
-          <w:lang w:eastAsia="en-US"/>
-        </w:rPr>
-        <w:t>céés</w:t>
-      </w:r>
-      <w:proofErr w:type="spellEnd"/>
-      <w:r>
-        <w:rPr>
-          <w:lang w:eastAsia="en-US"/>
-        </w:rPr>
-        <w:t xml:space="preserve"> entre les contrôleurs afin de ne pas donner à un seul de trop grandes </w:t>
-      </w:r>
-      <w:proofErr w:type="spellStart"/>
-      <w:r>
-        <w:rPr>
-          <w:lang w:eastAsia="en-US"/>
-        </w:rPr>
-        <w:t>responçabilités</w:t>
-      </w:r>
-      <w:proofErr w:type="spellEnd"/>
+        <w:t>Des liens de parenté seront céés entre les contrôleurs afin de ne pas donner à un seul de trop grandes responçabilités</w:t>
+      </w:r>
     </w:p>
     <w:p>
       <w:pPr>
@@ -8725,55 +7403,13 @@
         <w:rPr>
           <w:lang w:eastAsia="en-US"/>
         </w:rPr>
-        <w:t xml:space="preserve">Les </w:t>
-      </w:r>
-      <w:proofErr w:type="spellStart"/>
-      <w:r>
-        <w:rPr>
-          <w:lang w:eastAsia="en-US"/>
-        </w:rPr>
-        <w:t>controleurs</w:t>
-      </w:r>
-      <w:proofErr w:type="spellEnd"/>
-      <w:r>
-        <w:rPr>
-          <w:lang w:eastAsia="en-US"/>
-        </w:rPr>
-        <w:t xml:space="preserve"> qui permettent la navigation d’une vue à l’autre </w:t>
-      </w:r>
-      <w:r>
-        <w:rPr>
-          <w:lang w:eastAsia="en-US"/>
-        </w:rPr>
-        <w:t xml:space="preserve">sont des </w:t>
-      </w:r>
-      <w:proofErr w:type="spellStart"/>
-      <w:r>
-        <w:rPr>
-          <w:lang w:eastAsia="en-US"/>
-        </w:rPr>
-        <w:t>ViewController</w:t>
-      </w:r>
-      <w:proofErr w:type="spellEnd"/>
-      <w:r>
-        <w:rPr>
-          <w:lang w:eastAsia="en-US"/>
-        </w:rPr>
-        <w:t xml:space="preserve"> (tab bar ou </w:t>
-      </w:r>
-      <w:proofErr w:type="spellStart"/>
-      <w:r>
-        <w:rPr>
-          <w:lang w:eastAsia="en-US"/>
-        </w:rPr>
-        <w:t>controller</w:t>
-      </w:r>
-      <w:proofErr w:type="spellEnd"/>
-      <w:r>
-        <w:rPr>
-          <w:lang w:eastAsia="en-US"/>
-        </w:rPr>
-        <w:t>)</w:t>
+        <w:t xml:space="preserve">Les controleurs qui permettent la navigation d’une vue à l’autre </w:t>
+      </w:r>
+      <w:r>
+        <w:rPr>
+          <w:lang w:eastAsia="en-US"/>
+        </w:rPr>
+        <w:t>sont des ViewController (tab bar ou controller)</w:t>
       </w:r>
     </w:p>
     <w:p>
@@ -8805,49 +7441,7 @@
         <w:rPr>
           <w:lang w:eastAsia="en-US"/>
         </w:rPr>
-        <w:t xml:space="preserve">Une application </w:t>
-      </w:r>
-      <w:proofErr w:type="spellStart"/>
-      <w:r>
-        <w:rPr>
-          <w:lang w:eastAsia="en-US"/>
-        </w:rPr>
-        <w:t>Iphone</w:t>
-      </w:r>
-      <w:proofErr w:type="spellEnd"/>
-      <w:r>
-        <w:rPr>
-          <w:lang w:eastAsia="en-US"/>
-        </w:rPr>
-        <w:t xml:space="preserve"> peut </w:t>
-      </w:r>
-      <w:proofErr w:type="spellStart"/>
-      <w:r>
-        <w:rPr>
-          <w:lang w:eastAsia="en-US"/>
-        </w:rPr>
-        <w:t>ombiner</w:t>
-      </w:r>
-      <w:proofErr w:type="spellEnd"/>
-      <w:r>
-        <w:rPr>
-          <w:lang w:eastAsia="en-US"/>
-        </w:rPr>
-        <w:t xml:space="preserve"> à la fois des tab Bar </w:t>
-      </w:r>
-      <w:proofErr w:type="spellStart"/>
-      <w:r>
-        <w:rPr>
-          <w:lang w:eastAsia="en-US"/>
-        </w:rPr>
-        <w:t>controller</w:t>
-      </w:r>
-      <w:proofErr w:type="spellEnd"/>
-      <w:r>
-        <w:rPr>
-          <w:lang w:eastAsia="en-US"/>
-        </w:rPr>
-        <w:t xml:space="preserve"> et des navigation bar Controller</w:t>
+        <w:t>Une application Iphone peut ombiner à la fois des tab Bar controller et des navigation bar Controller</w:t>
       </w:r>
     </w:p>
     <w:p>
@@ -8938,7 +7532,7 @@
           <w:lang w:eastAsia="en-US"/>
         </w:rPr>
       </w:pPr>
-      <w:bookmarkStart w:id="22" w:name="_Toc130910860"/>
+      <w:bookmarkStart w:id="21" w:name="_Toc130910860"/>
       <w:r>
         <w:rPr>
           <w:lang w:eastAsia="en-US"/>
@@ -8951,7 +7545,7 @@
         </w:rPr>
         <w:t>Tab Bar Controller</w:t>
       </w:r>
-      <w:bookmarkEnd w:id="22"/>
+      <w:bookmarkEnd w:id="21"/>
     </w:p>
     <w:p>
       <w:pPr>
@@ -9000,7 +7594,6 @@
         </w:rPr>
         <w:t xml:space="preserve">Pour créer une Tab Bar Controller, il est nécessaire de déposer un objet Tab Bar Controller sur le fichier </w:t>
       </w:r>
-      <w:proofErr w:type="spellStart"/>
       <w:proofErr w:type="gramStart"/>
       <w:r>
         <w:rPr>
@@ -9008,27 +7601,12 @@
         </w:rPr>
         <w:t>main.storyboard</w:t>
       </w:r>
-      <w:proofErr w:type="spellEnd"/>
       <w:proofErr w:type="gramEnd"/>
       <w:r>
         <w:rPr>
           <w:lang w:eastAsia="en-US"/>
         </w:rPr>
-        <w:t xml:space="preserve">, ce qui </w:t>
-      </w:r>
-      <w:proofErr w:type="spellStart"/>
-      <w:r>
-        <w:rPr>
-          <w:lang w:eastAsia="en-US"/>
-        </w:rPr>
-        <w:t>à</w:t>
-      </w:r>
-      <w:proofErr w:type="spellEnd"/>
-      <w:r>
-        <w:rPr>
-          <w:lang w:eastAsia="en-US"/>
-        </w:rPr>
-        <w:t xml:space="preserve"> pour effet de créer automatiquement 3 scènes.</w:t>
+        <w:t>, ce qui à pour effet de créer automatiquement 3 scènes.</w:t>
       </w:r>
     </w:p>
     <w:p>
@@ -9073,56 +7651,7 @@
         <w:rPr>
           <w:lang w:eastAsia="en-US"/>
         </w:rPr>
-        <w:t xml:space="preserve">Les liens qui existent entre les différents </w:t>
-      </w:r>
-      <w:proofErr w:type="spellStart"/>
-      <w:r>
-        <w:rPr>
-          <w:lang w:eastAsia="en-US"/>
-        </w:rPr>
-        <w:t>controleurs</w:t>
-      </w:r>
-      <w:proofErr w:type="spellEnd"/>
-      <w:r>
-        <w:rPr>
-          <w:lang w:eastAsia="en-US"/>
-        </w:rPr>
-        <w:t xml:space="preserve"> s’</w:t>
-      </w:r>
-      <w:proofErr w:type="spellStart"/>
-      <w:r>
-        <w:rPr>
-          <w:lang w:eastAsia="en-US"/>
-        </w:rPr>
-        <w:t>apellent</w:t>
-      </w:r>
-      <w:proofErr w:type="spellEnd"/>
-      <w:r>
-        <w:rPr>
-          <w:lang w:eastAsia="en-US"/>
-        </w:rPr>
-        <w:t xml:space="preserve"> les </w:t>
-      </w:r>
-      <w:proofErr w:type="spellStart"/>
-      <w:r>
-        <w:rPr>
-          <w:lang w:eastAsia="en-US"/>
-        </w:rPr>
-        <w:t>segues</w:t>
-      </w:r>
-      <w:proofErr w:type="spellEnd"/>
-      <w:r>
-        <w:rPr>
-          <w:lang w:eastAsia="en-US"/>
-        </w:rPr>
-        <w:t xml:space="preserve"> (/</w:t>
-      </w:r>
-      <w:proofErr w:type="spellStart"/>
-      <w:r>
-        <w:rPr>
-          <w:lang w:eastAsia="en-US"/>
-        </w:rPr>
-        <w:t>se</w:t>
+        <w:t>Les liens qui existent entre les différents controleurs s’apellent les segues (/se</w:t>
       </w:r>
       <w:r>
         <w:rPr>
@@ -9134,14 +7663,7 @@
         <w:rPr>
           <w:lang w:eastAsia="en-US"/>
         </w:rPr>
-        <w:t>gways</w:t>
-      </w:r>
-      <w:proofErr w:type="spellEnd"/>
-      <w:r>
-        <w:rPr>
-          <w:lang w:eastAsia="en-US"/>
-        </w:rPr>
-        <w:t>/)</w:t>
+        <w:t>gways/)</w:t>
       </w:r>
     </w:p>
     <w:p>
@@ -9173,63 +7695,7 @@
         <w:rPr>
           <w:lang w:eastAsia="en-US"/>
         </w:rPr>
-        <w:t xml:space="preserve">C’est un </w:t>
-      </w:r>
-      <w:proofErr w:type="spellStart"/>
-      <w:r>
-        <w:rPr>
-          <w:lang w:eastAsia="en-US"/>
-        </w:rPr>
-        <w:t>view</w:t>
-      </w:r>
-      <w:proofErr w:type="spellEnd"/>
-      <w:r>
-        <w:rPr>
-          <w:lang w:eastAsia="en-US"/>
-        </w:rPr>
-        <w:t xml:space="preserve"> </w:t>
-      </w:r>
-      <w:proofErr w:type="spellStart"/>
-      <w:r>
-        <w:rPr>
-          <w:lang w:eastAsia="en-US"/>
-        </w:rPr>
-        <w:t>controller</w:t>
-      </w:r>
-      <w:proofErr w:type="spellEnd"/>
-      <w:r>
-        <w:rPr>
-          <w:lang w:eastAsia="en-US"/>
-        </w:rPr>
-        <w:t xml:space="preserve"> qui a la capacité de contenir et d’organiser d’autres </w:t>
-      </w:r>
-      <w:proofErr w:type="spellStart"/>
-      <w:r>
-        <w:rPr>
-          <w:lang w:eastAsia="en-US"/>
-        </w:rPr>
-        <w:t>view</w:t>
-      </w:r>
-      <w:proofErr w:type="spellEnd"/>
-      <w:r>
-        <w:rPr>
-          <w:lang w:eastAsia="en-US"/>
-        </w:rPr>
-        <w:t xml:space="preserve"> </w:t>
-      </w:r>
-      <w:proofErr w:type="spellStart"/>
-      <w:r>
-        <w:rPr>
-          <w:lang w:eastAsia="en-US"/>
-        </w:rPr>
-        <w:t>controller</w:t>
-      </w:r>
-      <w:proofErr w:type="spellEnd"/>
-      <w:r>
-        <w:rPr>
-          <w:lang w:eastAsia="en-US"/>
-        </w:rPr>
-        <w:t xml:space="preserve"> qui seront organisés sous forme d’une pile</w:t>
+        <w:t>C’est un view controller qui a la capacité de contenir et d’organiser d’autres view controller qui seront organisés sous forme d’une pile</w:t>
       </w:r>
     </w:p>
     <w:p>
@@ -9247,63 +7713,7 @@
         <w:rPr>
           <w:lang w:eastAsia="en-US"/>
         </w:rPr>
-        <w:t xml:space="preserve">Le premier élément de la pile est l’élément racine, au fur et </w:t>
-      </w:r>
-      <w:proofErr w:type="spellStart"/>
-      <w:r>
-        <w:rPr>
-          <w:lang w:eastAsia="en-US"/>
-        </w:rPr>
-        <w:t>a</w:t>
-      </w:r>
-      <w:proofErr w:type="spellEnd"/>
-      <w:r>
-        <w:rPr>
-          <w:lang w:eastAsia="en-US"/>
-        </w:rPr>
-        <w:t xml:space="preserve"> mesure de </w:t>
-      </w:r>
-      <w:proofErr w:type="spellStart"/>
-      <w:r>
-        <w:rPr>
-          <w:lang w:eastAsia="en-US"/>
-        </w:rPr>
-        <w:t>l</w:t>
-      </w:r>
-      <w:proofErr w:type="spellEnd"/>
-      <w:r>
-        <w:rPr>
-          <w:lang w:eastAsia="en-US"/>
-        </w:rPr>
-        <w:t xml:space="preserve"> navigation, les </w:t>
-      </w:r>
-      <w:proofErr w:type="spellStart"/>
-      <w:r>
-        <w:rPr>
-          <w:lang w:eastAsia="en-US"/>
-        </w:rPr>
-        <w:t>View</w:t>
-      </w:r>
-      <w:proofErr w:type="spellEnd"/>
-      <w:r>
-        <w:rPr>
-          <w:lang w:eastAsia="en-US"/>
-        </w:rPr>
-        <w:t xml:space="preserve"> </w:t>
-      </w:r>
-      <w:proofErr w:type="spellStart"/>
-      <w:r>
-        <w:rPr>
-          <w:lang w:eastAsia="en-US"/>
-        </w:rPr>
-        <w:t>Controllers</w:t>
-      </w:r>
-      <w:proofErr w:type="spellEnd"/>
-      <w:r>
-        <w:rPr>
-          <w:lang w:eastAsia="en-US"/>
-        </w:rPr>
-        <w:t xml:space="preserve"> sont empilés les uns sur les autres et la navigation a lieu</w:t>
+        <w:t>Le premier élément de la pile est l’élément racine, au fur et a mesure de l navigation, les View Controllers sont empilés les uns sur les autres et la navigation a lieu</w:t>
       </w:r>
     </w:p>
     <w:p>
@@ -9321,35 +7731,7 @@
         <w:rPr>
           <w:lang w:eastAsia="en-US"/>
         </w:rPr>
-        <w:t xml:space="preserve">Le </w:t>
-      </w:r>
-      <w:proofErr w:type="spellStart"/>
-      <w:r>
-        <w:rPr>
-          <w:lang w:eastAsia="en-US"/>
-        </w:rPr>
-        <w:t>view</w:t>
-      </w:r>
-      <w:proofErr w:type="spellEnd"/>
-      <w:r>
-        <w:rPr>
-          <w:lang w:eastAsia="en-US"/>
-        </w:rPr>
-        <w:t xml:space="preserve"> </w:t>
-      </w:r>
-      <w:proofErr w:type="spellStart"/>
-      <w:r>
-        <w:rPr>
-          <w:lang w:eastAsia="en-US"/>
-        </w:rPr>
-        <w:t>controlller</w:t>
-      </w:r>
-      <w:proofErr w:type="spellEnd"/>
-      <w:r>
-        <w:rPr>
-          <w:lang w:eastAsia="en-US"/>
-        </w:rPr>
-        <w:t xml:space="preserve"> qui est visible est celui </w:t>
+        <w:t xml:space="preserve">Le view controlller qui est visible est celui </w:t>
       </w:r>
       <w:r>
         <w:rPr>
@@ -9397,35 +7779,7 @@
         <w:rPr>
           <w:lang w:eastAsia="en-US"/>
         </w:rPr>
-        <w:t xml:space="preserve"> » le dernier </w:t>
-      </w:r>
-      <w:proofErr w:type="spellStart"/>
-      <w:r>
-        <w:rPr>
-          <w:lang w:eastAsia="en-US"/>
-        </w:rPr>
-        <w:t>view</w:t>
-      </w:r>
-      <w:proofErr w:type="spellEnd"/>
-      <w:r>
-        <w:rPr>
-          <w:lang w:eastAsia="en-US"/>
-        </w:rPr>
-        <w:t xml:space="preserve"> </w:t>
-      </w:r>
-      <w:proofErr w:type="spellStart"/>
-      <w:r>
-        <w:rPr>
-          <w:lang w:eastAsia="en-US"/>
-        </w:rPr>
-        <w:t>controller</w:t>
-      </w:r>
-      <w:proofErr w:type="spellEnd"/>
-      <w:r>
-        <w:rPr>
-          <w:lang w:eastAsia="en-US"/>
-        </w:rPr>
-        <w:t xml:space="preserve"> est </w:t>
+        <w:t xml:space="preserve"> » le dernier view controller est </w:t>
       </w:r>
       <w:r>
         <w:rPr>
@@ -9497,14 +7851,14 @@
           <w:lang w:eastAsia="en-US"/>
         </w:rPr>
       </w:pPr>
-      <w:bookmarkStart w:id="23" w:name="_Toc130910861"/>
+      <w:bookmarkStart w:id="22" w:name="_Toc130910861"/>
       <w:r>
         <w:rPr>
           <w:lang w:eastAsia="en-US"/>
         </w:rPr>
         <w:t>Les relations entre les vues</w:t>
       </w:r>
-      <w:bookmarkEnd w:id="23"/>
+      <w:bookmarkEnd w:id="22"/>
     </w:p>
     <w:p>
       <w:pPr>
@@ -9535,21 +7889,7 @@
         <w:rPr>
           <w:lang w:eastAsia="en-US"/>
         </w:rPr>
-        <w:t xml:space="preserve">Il existe différents types de </w:t>
-      </w:r>
-      <w:proofErr w:type="spellStart"/>
-      <w:r>
-        <w:rPr>
-          <w:lang w:eastAsia="en-US"/>
-        </w:rPr>
-        <w:t>segue</w:t>
-      </w:r>
-      <w:proofErr w:type="spellEnd"/>
-      <w:r>
-        <w:rPr>
-          <w:lang w:eastAsia="en-US"/>
-        </w:rPr>
-        <w:t> :</w:t>
+        <w:t>Il existe différents types de segue :</w:t>
       </w:r>
     </w:p>
     <w:p>
@@ -9567,21 +7907,7 @@
         <w:rPr>
           <w:lang w:eastAsia="en-US"/>
         </w:rPr>
-        <w:t xml:space="preserve">Les </w:t>
-      </w:r>
-      <w:proofErr w:type="spellStart"/>
-      <w:r>
-        <w:rPr>
-          <w:lang w:eastAsia="en-US"/>
-        </w:rPr>
-        <w:t>segues</w:t>
-      </w:r>
-      <w:proofErr w:type="spellEnd"/>
-      <w:r>
-        <w:rPr>
-          <w:lang w:eastAsia="en-US"/>
-        </w:rPr>
-        <w:t xml:space="preserve"> de relation</w:t>
+        <w:t>Les segues de relation</w:t>
       </w:r>
     </w:p>
     <w:p>
@@ -9599,21 +7925,7 @@
         <w:rPr>
           <w:lang w:eastAsia="en-US"/>
         </w:rPr>
-        <w:t xml:space="preserve">Les </w:t>
-      </w:r>
-      <w:proofErr w:type="spellStart"/>
-      <w:r>
-        <w:rPr>
-          <w:lang w:eastAsia="en-US"/>
-        </w:rPr>
-        <w:t>segues</w:t>
-      </w:r>
-      <w:proofErr w:type="spellEnd"/>
-      <w:r>
-        <w:rPr>
-          <w:lang w:eastAsia="en-US"/>
-        </w:rPr>
-        <w:t xml:space="preserve"> de navigation</w:t>
+        <w:t>Les segues de navigation</w:t>
       </w:r>
     </w:p>
     <w:p>
@@ -9631,35 +7943,7 @@
         <w:rPr>
           <w:lang w:eastAsia="en-US"/>
         </w:rPr>
-        <w:t xml:space="preserve">Les </w:t>
-      </w:r>
-      <w:proofErr w:type="spellStart"/>
-      <w:r>
-        <w:rPr>
-          <w:lang w:eastAsia="en-US"/>
-        </w:rPr>
-        <w:t>segues</w:t>
-      </w:r>
-      <w:proofErr w:type="spellEnd"/>
-      <w:r>
-        <w:rPr>
-          <w:lang w:eastAsia="en-US"/>
-        </w:rPr>
-        <w:t xml:space="preserve"> de </w:t>
-      </w:r>
-      <w:proofErr w:type="spellStart"/>
-      <w:r>
-        <w:rPr>
-          <w:lang w:eastAsia="en-US"/>
-        </w:rPr>
-        <w:t>débobinage</w:t>
-      </w:r>
-      <w:proofErr w:type="spellEnd"/>
-      <w:r>
-        <w:rPr>
-          <w:lang w:eastAsia="en-US"/>
-        </w:rPr>
-        <w:t xml:space="preserve"> (non étudiés pour le moment)</w:t>
+        <w:t>Les segues de débobinage (non étudiés pour le moment)</w:t>
       </w:r>
     </w:p>
     <w:p>
@@ -9684,21 +7968,7 @@
         <w:rPr>
           <w:lang w:eastAsia="en-US"/>
         </w:rPr>
-        <w:t xml:space="preserve">Dans les Tab Bar Controller et les navigation Controller, le </w:t>
-      </w:r>
-      <w:proofErr w:type="spellStart"/>
-      <w:r>
-        <w:rPr>
-          <w:lang w:eastAsia="en-US"/>
-        </w:rPr>
-        <w:t>segue</w:t>
-      </w:r>
-      <w:proofErr w:type="spellEnd"/>
-      <w:r>
-        <w:rPr>
-          <w:lang w:eastAsia="en-US"/>
-        </w:rPr>
-        <w:t xml:space="preserve"> de relation permettent de définir un lien parent enfant entre deux </w:t>
+        <w:t xml:space="preserve">Dans les Tab Bar Controller et les navigation Controller, le segue de relation permettent de définir un lien parent enfant entre deux </w:t>
       </w:r>
       <w:r>
         <w:rPr>
@@ -9740,21 +8010,7 @@
         <w:rPr>
           <w:lang w:eastAsia="en-US"/>
         </w:rPr>
-        <w:t xml:space="preserve"> a ctrl + clic + </w:t>
-      </w:r>
-      <w:proofErr w:type="spellStart"/>
-      <w:r>
-        <w:rPr>
-          <w:lang w:eastAsia="en-US"/>
-        </w:rPr>
-        <w:t>glicer</w:t>
-      </w:r>
-      <w:proofErr w:type="spellEnd"/>
-      <w:r>
-        <w:rPr>
-          <w:lang w:eastAsia="en-US"/>
-        </w:rPr>
-        <w:t xml:space="preserve"> d’une vue à l’autre.</w:t>
+        <w:t xml:space="preserve"> a ctrl + clic + glicer d’une vue à l’autre.</w:t>
       </w:r>
     </w:p>
     <w:p>
@@ -9772,35 +8028,7 @@
         <w:rPr>
           <w:lang w:eastAsia="en-US"/>
         </w:rPr>
-        <w:t xml:space="preserve">A l’ouverture du menu, choisir l’option Relationship </w:t>
-      </w:r>
-      <w:proofErr w:type="spellStart"/>
-      <w:r>
-        <w:rPr>
-          <w:lang w:eastAsia="en-US"/>
-        </w:rPr>
-        <w:t>segues</w:t>
-      </w:r>
-      <w:proofErr w:type="spellEnd"/>
-      <w:r>
-        <w:rPr>
-          <w:lang w:eastAsia="en-US"/>
-        </w:rPr>
-        <w:t xml:space="preserve"> – </w:t>
-      </w:r>
-      <w:proofErr w:type="spellStart"/>
-      <w:r>
-        <w:rPr>
-          <w:lang w:eastAsia="en-US"/>
-        </w:rPr>
-        <w:t>view</w:t>
-      </w:r>
-      <w:proofErr w:type="spellEnd"/>
-      <w:r>
-        <w:rPr>
-          <w:lang w:eastAsia="en-US"/>
-        </w:rPr>
-        <w:t xml:space="preserve"> </w:t>
+        <w:t xml:space="preserve">A l’ouverture du menu, choisir l’option Relationship segues – view </w:t>
       </w:r>
       <w:r>
         <w:rPr>
@@ -9837,21 +8065,7 @@
         <w:rPr>
           <w:lang w:eastAsia="en-US"/>
         </w:rPr>
-        <w:t xml:space="preserve">Un </w:t>
-      </w:r>
-      <w:proofErr w:type="spellStart"/>
-      <w:r>
-        <w:rPr>
-          <w:lang w:eastAsia="en-US"/>
-        </w:rPr>
-        <w:t>segue</w:t>
-      </w:r>
-      <w:proofErr w:type="spellEnd"/>
-      <w:r>
-        <w:rPr>
-          <w:lang w:eastAsia="en-US"/>
-        </w:rPr>
-        <w:t xml:space="preserve"> de navigation relie deux contrôleurs et permet la navigation entre l’un et l’autre</w:t>
+        <w:t>Un segue de navigation relie deux contrôleurs et permet la navigation entre l’un et l’autre</w:t>
       </w:r>
     </w:p>
     <w:p>
@@ -9903,21 +8117,7 @@
         <w:rPr>
           <w:lang w:eastAsia="en-US"/>
         </w:rPr>
-        <w:t xml:space="preserve">2 possibilités pour créer un </w:t>
-      </w:r>
-      <w:proofErr w:type="spellStart"/>
-      <w:r>
-        <w:rPr>
-          <w:lang w:eastAsia="en-US"/>
-        </w:rPr>
-        <w:t>segue</w:t>
-      </w:r>
-      <w:proofErr w:type="spellEnd"/>
-      <w:r>
-        <w:rPr>
-          <w:lang w:eastAsia="en-US"/>
-        </w:rPr>
-        <w:t xml:space="preserve"> de navigation :</w:t>
+        <w:t>2 possibilités pour créer un segue de navigation :</w:t>
       </w:r>
     </w:p>
     <w:p>
@@ -9943,35 +8143,7 @@
         <w:rPr>
           <w:lang w:eastAsia="en-US"/>
         </w:rPr>
-        <w:t xml:space="preserve">Via un composant ergonomique (comme un bouton) associé </w:t>
-      </w:r>
-      <w:proofErr w:type="spellStart"/>
-      <w:r>
-        <w:rPr>
-          <w:lang w:eastAsia="en-US"/>
-        </w:rPr>
-        <w:t>a</w:t>
-      </w:r>
-      <w:proofErr w:type="spellEnd"/>
-      <w:r>
-        <w:rPr>
-          <w:lang w:eastAsia="en-US"/>
-        </w:rPr>
-        <w:t xml:space="preserve"> une action (</w:t>
-      </w:r>
-      <w:proofErr w:type="spellStart"/>
-      <w:r>
-        <w:rPr>
-          <w:lang w:eastAsia="en-US"/>
-        </w:rPr>
-        <w:t>tapsurbtncliquer</w:t>
-      </w:r>
-      <w:proofErr w:type="spellEnd"/>
-      <w:r>
-        <w:rPr>
-          <w:lang w:eastAsia="en-US"/>
-        </w:rPr>
-        <w:t>)</w:t>
+        <w:t>Via un composant ergonomique (comme un bouton) associé a une action (tapsurbtncliquer)</w:t>
       </w:r>
     </w:p>
     <w:p>
@@ -10022,21 +8194,7 @@
         <w:rPr>
           <w:lang w:eastAsia="en-US"/>
         </w:rPr>
-        <w:t xml:space="preserve"> avec une </w:t>
-      </w:r>
-      <w:proofErr w:type="spellStart"/>
-      <w:r>
-        <w:rPr>
-          <w:lang w:eastAsia="en-US"/>
-        </w:rPr>
-        <w:t>segue</w:t>
-      </w:r>
-      <w:proofErr w:type="spellEnd"/>
-      <w:r>
-        <w:rPr>
-          <w:lang w:eastAsia="en-US"/>
-        </w:rPr>
-        <w:t xml:space="preserve"> il faut la préparer et ensuite la traiter.</w:t>
+        <w:t xml:space="preserve"> avec une segue il faut la préparer et ensuite la traiter.</w:t>
       </w:r>
     </w:p>
     <w:p>
@@ -10061,16 +8219,8 @@
         <w:rPr>
           <w:lang w:eastAsia="en-US"/>
         </w:rPr>
-        <w:t xml:space="preserve">Pour préparer la </w:t>
-      </w:r>
-      <w:proofErr w:type="spellStart"/>
-      <w:r>
-        <w:rPr>
-          <w:lang w:eastAsia="en-US"/>
-        </w:rPr>
-        <w:t>segue</w:t>
-      </w:r>
-      <w:proofErr w:type="spellEnd"/>
+        <w:t>Pour préparer la segue</w:t>
+      </w:r>
     </w:p>
     <w:p>
       <w:pPr>
@@ -10171,7 +8321,7 @@
       <w:pPr>
         <w:pStyle w:val="3Theme0"/>
       </w:pPr>
-      <w:bookmarkStart w:id="24" w:name="_Toc130910862"/>
+      <w:bookmarkStart w:id="23" w:name="_Toc130910862"/>
       <w:r>
         <w:t xml:space="preserve">. </w:t>
       </w:r>
@@ -10184,69 +8334,69 @@
       <w:r>
         <w:t xml:space="preserve"> cours)</w:t>
       </w:r>
+      <w:bookmarkEnd w:id="23"/>
+    </w:p>
+    <w:p>
+      <w:pPr>
+        <w:rPr>
+          <w:lang w:eastAsia="en-US"/>
+        </w:rPr>
+      </w:pPr>
+    </w:p>
+    <w:p>
+      <w:pPr>
+        <w:rPr>
+          <w:lang w:val="en-US" w:eastAsia="en-US"/>
+        </w:rPr>
+      </w:pPr>
+      <w:r>
+        <w:rPr>
+          <w:lang w:val="en-US" w:eastAsia="en-US"/>
+        </w:rPr>
+        <w:t>MVC = model view control</w:t>
+      </w:r>
+      <w:r>
+        <w:rPr>
+          <w:lang w:val="en-US" w:eastAsia="en-US"/>
+        </w:rPr>
+        <w:t xml:space="preserve">ler </w:t>
+      </w:r>
+      <w:r>
+        <w:rPr>
+          <w:lang w:val="en-US" w:eastAsia="en-US"/>
+        </w:rPr>
+        <w:t>(rappel)</w:t>
+      </w:r>
+    </w:p>
+    <w:p>
+      <w:pPr>
+        <w:rPr>
+          <w:lang w:val="en-US" w:eastAsia="en-US"/>
+        </w:rPr>
+      </w:pPr>
+    </w:p>
+    <w:p>
+      <w:pPr>
+        <w:rPr>
+          <w:lang w:val="en-US" w:eastAsia="en-US"/>
+        </w:rPr>
+      </w:pPr>
+    </w:p>
+    <w:p>
+      <w:pPr>
+        <w:pStyle w:val="2Medium0"/>
+        <w:rPr>
+          <w:lang w:eastAsia="en-US"/>
+        </w:rPr>
+      </w:pPr>
+      <w:bookmarkStart w:id="24" w:name="_Toc130910863"/>
+      <w:r>
+        <w:rPr>
+          <w:lang w:eastAsia="en-US"/>
+        </w:rPr>
+        <w:t>Cours sur la persistance des données :</w:t>
+      </w:r>
       <w:bookmarkEnd w:id="24"/>
-    </w:p>
-    <w:p>
-      <w:pPr>
-        <w:rPr>
-          <w:lang w:eastAsia="en-US"/>
-        </w:rPr>
-      </w:pPr>
-    </w:p>
-    <w:p>
-      <w:pPr>
-        <w:rPr>
-          <w:lang w:val="en-US" w:eastAsia="en-US"/>
-        </w:rPr>
-      </w:pPr>
-      <w:r>
-        <w:rPr>
-          <w:lang w:val="en-US" w:eastAsia="en-US"/>
-        </w:rPr>
-        <w:t>MVC = model view control</w:t>
-      </w:r>
-      <w:r>
-        <w:rPr>
-          <w:lang w:val="en-US" w:eastAsia="en-US"/>
-        </w:rPr>
-        <w:t xml:space="preserve">ler </w:t>
-      </w:r>
-      <w:r>
-        <w:rPr>
-          <w:lang w:val="en-US" w:eastAsia="en-US"/>
-        </w:rPr>
-        <w:t>(rappel)</w:t>
-      </w:r>
-    </w:p>
-    <w:p>
-      <w:pPr>
-        <w:rPr>
-          <w:lang w:val="en-US" w:eastAsia="en-US"/>
-        </w:rPr>
-      </w:pPr>
-    </w:p>
-    <w:p>
-      <w:pPr>
-        <w:rPr>
-          <w:lang w:val="en-US" w:eastAsia="en-US"/>
-        </w:rPr>
-      </w:pPr>
-    </w:p>
-    <w:p>
-      <w:pPr>
-        <w:pStyle w:val="2Medium0"/>
-        <w:rPr>
-          <w:lang w:eastAsia="en-US"/>
-        </w:rPr>
-      </w:pPr>
-      <w:bookmarkStart w:id="25" w:name="_Toc130910863"/>
-      <w:r>
-        <w:rPr>
-          <w:lang w:eastAsia="en-US"/>
-        </w:rPr>
-        <w:t>Cours sur la persistance des données :</w:t>
-      </w:r>
-      <w:bookmarkEnd w:id="25"/>
     </w:p>
     <w:p>
       <w:pPr>
@@ -10359,21 +8509,7 @@
           <w:highlight w:val="yellow"/>
           <w:lang w:eastAsia="en-US"/>
         </w:rPr>
-        <w:t>Java</w:t>
-      </w:r>
-      <w:r>
-        <w:rPr>
-          <w:highlight w:val="yellow"/>
-          <w:lang w:eastAsia="en-US"/>
-        </w:rPr>
-        <w:t xml:space="preserve"> </w:t>
-      </w:r>
-      <w:r>
-        <w:rPr>
-          <w:highlight w:val="yellow"/>
-          <w:lang w:eastAsia="en-US"/>
-        </w:rPr>
-        <w:t>Script</w:t>
+        <w:t>JavaScript</w:t>
       </w:r>
       <w:r>
         <w:rPr>
@@ -10472,22 +8608,14 @@
           <w:lang w:eastAsia="en-US"/>
         </w:rPr>
       </w:pPr>
-      <w:bookmarkStart w:id="26" w:name="_Toc130910864"/>
-      <w:r>
-        <w:rPr>
-          <w:lang w:eastAsia="en-US"/>
-        </w:rPr>
-        <w:t xml:space="preserve">Le format </w:t>
-      </w:r>
-      <w:proofErr w:type="spellStart"/>
-      <w:r>
-        <w:rPr>
-          <w:lang w:eastAsia="en-US"/>
-        </w:rPr>
-        <w:t>Json</w:t>
-      </w:r>
-      <w:bookmarkEnd w:id="26"/>
-      <w:proofErr w:type="spellEnd"/>
+      <w:bookmarkStart w:id="25" w:name="_Toc130910864"/>
+      <w:r>
+        <w:rPr>
+          <w:lang w:eastAsia="en-US"/>
+        </w:rPr>
+        <w:t>Le format Json</w:t>
+      </w:r>
+      <w:bookmarkEnd w:id="25"/>
     </w:p>
     <w:p>
       <w:pPr>
@@ -10713,7 +8841,7 @@
           <w:kern w:val="0"/>
           <w:szCs w:val="24"/>
         </w:rPr>
-        <w:instrText xml:space="preserve"> </w:instrText>
+        <w:instrText xml:space="preserve"> INCLUDEPICTURE  "/var/folders/5c/f18_5w7n0h35jn563d8dykhcnjr518/T/com.microsoft.Word/WebArchiveCopyPasteTempFiles/images?q=tbnANd9GcQhaqiFtE2XDN_IJOJutB7NS_1_yIPqn5h9Qw&amp;usqp=CAU" \* MERGEFORMATINET </w:instrText>
       </w:r>
       <w:r>
         <w:rPr>
@@ -10723,7 +8851,7 @@
           <w:kern w:val="0"/>
           <w:szCs w:val="24"/>
         </w:rPr>
-        <w:instrText>INCLUDEPICTURE  "/var/folders/5c/f18_5w7n0h35jn563d8dykhc</w:instrText>
+        <w:fldChar w:fldCharType="separate"/>
       </w:r>
       <w:r>
         <w:rPr>
@@ -10733,37 +8861,7 @@
           <w:kern w:val="0"/>
           <w:szCs w:val="24"/>
         </w:rPr>
-        <w:instrText>njr518/T/com.microsoft.Word/WebArchiveCopyPasteTempFiles/images?q=tbnANd9GcQhaqiFtE2XDN_IJOJutB7NS_1_yIPqn5h9Qw&amp;usqp=CAU" \* MERGEFORMATINET</w:instrText>
-      </w:r>
-      <w:r>
-        <w:rPr>
-          <w:rFonts w:ascii="Times New Roman" w:eastAsia="Times New Roman" w:hAnsi="Times New Roman" w:cs="Times New Roman"/>
-          <w:noProof/>
-          <w:color w:val="auto"/>
-          <w:kern w:val="0"/>
-          <w:szCs w:val="24"/>
-        </w:rPr>
-        <w:instrText xml:space="preserve"> </w:instrText>
-      </w:r>
-      <w:r>
-        <w:rPr>
-          <w:rFonts w:ascii="Times New Roman" w:eastAsia="Times New Roman" w:hAnsi="Times New Roman" w:cs="Times New Roman"/>
-          <w:noProof/>
-          <w:color w:val="auto"/>
-          <w:kern w:val="0"/>
-          <w:szCs w:val="24"/>
-        </w:rPr>
-        <w:fldChar w:fldCharType="separate"/>
-      </w:r>
-      <w:r>
-        <w:rPr>
-          <w:rFonts w:ascii="Times New Roman" w:eastAsia="Times New Roman" w:hAnsi="Times New Roman" w:cs="Times New Roman"/>
-          <w:noProof/>
-          <w:color w:val="auto"/>
-          <w:kern w:val="0"/>
-          <w:szCs w:val="24"/>
-        </w:rPr>
-        <w:pict w14:anchorId="61655364">
+        <w:pict w14:anchorId="64FEEFD5">
           <v:shapetype id="_x0000_t75" coordsize="21600,21600" o:spt="75" o:preferrelative="t" path="m@4@5l@4@11@9@11@9@5xe" filled="f" stroked="f">
             <v:stroke joinstyle="miter"/>
             <v:formulas>
@@ -10940,7 +9038,7 @@
           <w:lang w:val="en-US" w:eastAsia="en-US"/>
         </w:rPr>
       </w:pPr>
-      <w:bookmarkStart w:id="27" w:name="_Toc130910865"/>
+      <w:bookmarkStart w:id="26" w:name="_Toc130910865"/>
       <w:r>
         <w:rPr>
           <w:lang w:val="en-US" w:eastAsia="en-US"/>
@@ -10953,7 +9051,7 @@
         </w:rPr>
         <w:t>ndler Container</w:t>
       </w:r>
-      <w:bookmarkEnd w:id="27"/>
+      <w:bookmarkEnd w:id="26"/>
     </w:p>
     <w:p>
       <w:pPr>
@@ -10979,9 +9077,8 @@
         </w:rPr>
         <w:t xml:space="preserve">Le </w:t>
       </w:r>
-      <w:bookmarkStart w:id="28" w:name="OLE_LINK3"/>
-      <w:bookmarkStart w:id="29" w:name="OLE_LINK4"/>
-      <w:proofErr w:type="spellStart"/>
+      <w:bookmarkStart w:id="27" w:name="OLE_LINK3"/>
+      <w:bookmarkStart w:id="28" w:name="OLE_LINK4"/>
       <w:r>
         <w:rPr>
           <w:b/>
@@ -10996,16 +9093,15 @@
           <w:u w:val="single"/>
           <w:lang w:eastAsia="en-US"/>
         </w:rPr>
-        <w:t>undler</w:t>
-      </w:r>
-      <w:proofErr w:type="spellEnd"/>
+        <w:t xml:space="preserve">undler </w:t>
+      </w:r>
       <w:r>
         <w:rPr>
           <w:b/>
           <w:u w:val="single"/>
           <w:lang w:eastAsia="en-US"/>
         </w:rPr>
-        <w:t xml:space="preserve"> </w:t>
+        <w:t>C</w:t>
       </w:r>
       <w:r>
         <w:rPr>
@@ -11013,7 +9109,129 @@
           <w:u w:val="single"/>
           <w:lang w:eastAsia="en-US"/>
         </w:rPr>
+        <w:t>ontainer</w:t>
+      </w:r>
+      <w:r>
+        <w:rPr>
+          <w:lang w:eastAsia="en-US"/>
+        </w:rPr>
+        <w:t xml:space="preserve"> </w:t>
+      </w:r>
+      <w:bookmarkEnd w:id="27"/>
+      <w:bookmarkEnd w:id="28"/>
+      <w:r>
+        <w:rPr>
+          <w:lang w:eastAsia="en-US"/>
+        </w:rPr>
+        <w:t>comporte le code comp</w:t>
+      </w:r>
+      <w:r>
+        <w:rPr>
+          <w:lang w:eastAsia="en-US"/>
+        </w:rPr>
+        <w:t>ilé et les ressources de l’application comme les images, les fichier Storyboards et d’autres fichiers tels que les fichiers de propriétés.</w:t>
+      </w:r>
+    </w:p>
+    <w:p>
+      <w:pPr>
+        <w:pStyle w:val="Paragraphedeliste"/>
+        <w:numPr>
+          <w:ilvl w:val="0"/>
+          <w:numId w:val="9"/>
+        </w:numPr>
+        <w:rPr>
+          <w:lang w:eastAsia="en-US"/>
+        </w:rPr>
+      </w:pPr>
+      <w:r>
+        <w:rPr>
+          <w:lang w:eastAsia="en-US"/>
+        </w:rPr>
+        <w:t>Il n’est ouvert qu’en lecture</w:t>
+      </w:r>
+    </w:p>
+    <w:p>
+      <w:pPr>
+        <w:rPr>
+          <w:lang w:eastAsia="en-US"/>
+        </w:rPr>
+      </w:pPr>
+    </w:p>
+    <w:p>
+      <w:pPr>
+        <w:pStyle w:val="2Medium0"/>
+        <w:rPr>
+          <w:lang w:eastAsia="en-US"/>
+        </w:rPr>
+      </w:pPr>
+      <w:bookmarkStart w:id="29" w:name="_Toc130910866"/>
+      <w:r>
+        <w:rPr>
+          <w:lang w:eastAsia="en-US"/>
+        </w:rPr>
+        <w:t>Le Data</w:t>
+      </w:r>
+      <w:r>
+        <w:rPr>
+          <w:lang w:eastAsia="en-US"/>
+        </w:rPr>
+        <w:t xml:space="preserve"> </w:t>
+      </w:r>
+      <w:r>
+        <w:rPr>
+          <w:lang w:eastAsia="en-US"/>
+        </w:rPr>
         <w:t>C</w:t>
+      </w:r>
+      <w:r>
+        <w:rPr>
+          <w:lang w:eastAsia="en-US"/>
+        </w:rPr>
+        <w:t>ontainer</w:t>
+      </w:r>
+      <w:bookmarkEnd w:id="29"/>
+    </w:p>
+    <w:p>
+      <w:pPr>
+        <w:rPr>
+          <w:lang w:eastAsia="en-US"/>
+        </w:rPr>
+      </w:pPr>
+    </w:p>
+    <w:p>
+      <w:pPr>
+        <w:pStyle w:val="Paragraphedeliste"/>
+        <w:numPr>
+          <w:ilvl w:val="0"/>
+          <w:numId w:val="9"/>
+        </w:numPr>
+        <w:rPr>
+          <w:lang w:eastAsia="en-US"/>
+        </w:rPr>
+      </w:pPr>
+      <w:r>
+        <w:rPr>
+          <w:lang w:eastAsia="en-US"/>
+        </w:rPr>
+        <w:t>Il comporte plusieurs répertoires accessibles en lecture et écriture</w:t>
+      </w:r>
+    </w:p>
+    <w:p>
+      <w:pPr>
+        <w:pStyle w:val="Paragraphedeliste"/>
+        <w:numPr>
+          <w:ilvl w:val="1"/>
+          <w:numId w:val="9"/>
+        </w:numPr>
+        <w:rPr>
+          <w:lang w:eastAsia="en-US"/>
+        </w:rPr>
+      </w:pPr>
+      <w:r>
+        <w:rPr>
+          <w:lang w:eastAsia="en-US"/>
+        </w:rPr>
+        <w:t xml:space="preserve">Le répertoire </w:t>
       </w:r>
       <w:r>
         <w:rPr>
@@ -11021,42 +9239,112 @@
           <w:u w:val="single"/>
           <w:lang w:eastAsia="en-US"/>
         </w:rPr>
-        <w:t>ontainer</w:t>
-      </w:r>
-      <w:r>
-        <w:rPr>
-          <w:lang w:eastAsia="en-US"/>
-        </w:rPr>
-        <w:t xml:space="preserve"> </w:t>
-      </w:r>
-      <w:bookmarkEnd w:id="28"/>
-      <w:bookmarkEnd w:id="29"/>
-      <w:r>
-        <w:rPr>
-          <w:lang w:eastAsia="en-US"/>
-        </w:rPr>
-        <w:t>comporte le code comp</w:t>
-      </w:r>
-      <w:r>
-        <w:rPr>
-          <w:lang w:eastAsia="en-US"/>
-        </w:rPr>
-        <w:t xml:space="preserve">ilé et les ressources de l’application comme les images, les fichier </w:t>
-      </w:r>
-      <w:proofErr w:type="spellStart"/>
-      <w:r>
-        <w:rPr>
-          <w:lang w:eastAsia="en-US"/>
-        </w:rPr>
-        <w:t>Storyboards</w:t>
-      </w:r>
-      <w:proofErr w:type="spellEnd"/>
-      <w:r>
-        <w:rPr>
-          <w:lang w:eastAsia="en-US"/>
-        </w:rPr>
-        <w:t xml:space="preserve"> et d’autres fichiers tels que les fichiers de propriétés.</w:t>
-      </w:r>
+        <w:t>Documents</w:t>
+      </w:r>
+      <w:r>
+        <w:rPr>
+          <w:lang w:eastAsia="en-US"/>
+        </w:rPr>
+        <w:t xml:space="preserve"> permet de stocker et de lire des informations crées par l’utilisateur</w:t>
+      </w:r>
+    </w:p>
+    <w:p>
+      <w:pPr>
+        <w:pStyle w:val="Paragraphedeliste"/>
+        <w:numPr>
+          <w:ilvl w:val="1"/>
+          <w:numId w:val="9"/>
+        </w:numPr>
+        <w:rPr>
+          <w:lang w:eastAsia="en-US"/>
+        </w:rPr>
+      </w:pPr>
+      <w:r>
+        <w:rPr>
+          <w:lang w:eastAsia="en-US"/>
+        </w:rPr>
+        <w:t xml:space="preserve">Le répertoire </w:t>
+      </w:r>
+      <w:r>
+        <w:rPr>
+          <w:b/>
+          <w:u w:val="single"/>
+          <w:lang w:eastAsia="en-US"/>
+        </w:rPr>
+        <w:t>Library</w:t>
+      </w:r>
+      <w:r>
+        <w:rPr>
+          <w:lang w:eastAsia="en-US"/>
+        </w:rPr>
+        <w:t xml:space="preserve"> contient plusieurs répertoires standards comme informations qui persistent d’un lancement sur l’autre et qui ne doivent pas être exposées à l’utilisateur</w:t>
+      </w:r>
+    </w:p>
+    <w:p>
+      <w:pPr>
+        <w:pStyle w:val="Paragraphedeliste"/>
+        <w:numPr>
+          <w:ilvl w:val="1"/>
+          <w:numId w:val="9"/>
+        </w:numPr>
+        <w:rPr>
+          <w:lang w:eastAsia="en-US"/>
+        </w:rPr>
+      </w:pPr>
+      <w:r>
+        <w:rPr>
+          <w:lang w:eastAsia="en-US"/>
+        </w:rPr>
+        <w:t xml:space="preserve">Le répertoire </w:t>
+      </w:r>
+      <w:r>
+        <w:rPr>
+          <w:b/>
+          <w:u w:val="single"/>
+          <w:lang w:eastAsia="en-US"/>
+        </w:rPr>
+        <w:t>tmp</w:t>
+      </w:r>
+      <w:r>
+        <w:rPr>
+          <w:lang w:eastAsia="en-US"/>
+        </w:rPr>
+        <w:t xml:space="preserve"> destiné à recevoir des données temporaires non persistants d’un lancement a un autre</w:t>
+      </w:r>
+    </w:p>
+    <w:p>
+      <w:pPr>
+        <w:rPr>
+          <w:lang w:eastAsia="en-US"/>
+        </w:rPr>
+      </w:pPr>
+    </w:p>
+    <w:p>
+      <w:pPr>
+        <w:rPr>
+          <w:lang w:eastAsia="en-US"/>
+        </w:rPr>
+      </w:pPr>
+    </w:p>
+    <w:p>
+      <w:pPr>
+        <w:rPr>
+          <w:lang w:eastAsia="en-US"/>
+        </w:rPr>
+      </w:pPr>
+      <w:r>
+        <w:rPr>
+          <w:lang w:eastAsia="en-US"/>
+        </w:rPr>
+        <w:t xml:space="preserve">Schéma : </w:t>
+      </w:r>
+    </w:p>
+    <w:p>
+      <w:pPr>
+        <w:rPr>
+          <w:lang w:eastAsia="en-US"/>
+        </w:rPr>
+      </w:pPr>
     </w:p>
     <w:p>
       <w:pPr>
@@ -11073,30 +9361,38 @@
         <w:rPr>
           <w:lang w:eastAsia="en-US"/>
         </w:rPr>
-        <w:t>Il n’est ouvert qu’en lecture</w:t>
-      </w:r>
-    </w:p>
-    <w:p>
-      <w:pPr>
-        <w:rPr>
-          <w:lang w:eastAsia="en-US"/>
-        </w:rPr>
-      </w:pPr>
-    </w:p>
-    <w:p>
-      <w:pPr>
-        <w:pStyle w:val="2Medium0"/>
-        <w:rPr>
-          <w:lang w:eastAsia="en-US"/>
-        </w:rPr>
-      </w:pPr>
-      <w:bookmarkStart w:id="30" w:name="_Toc130910866"/>
-      <w:r>
-        <w:rPr>
-          <w:lang w:eastAsia="en-US"/>
-        </w:rPr>
-        <w:t>Le Data</w:t>
-      </w:r>
+        <w:t>Bu</w:t>
+      </w:r>
+      <w:r>
+        <w:rPr>
+          <w:lang w:eastAsia="en-US"/>
+        </w:rPr>
+        <w:t>n</w:t>
+      </w:r>
+      <w:r>
+        <w:rPr>
+          <w:lang w:eastAsia="en-US"/>
+        </w:rPr>
+        <w:t>dler</w:t>
+      </w:r>
+      <w:r>
+        <w:rPr>
+          <w:lang w:eastAsia="en-US"/>
+        </w:rPr>
+        <w:t xml:space="preserve"> Container</w:t>
+      </w:r>
+    </w:p>
+    <w:p>
+      <w:pPr>
+        <w:pStyle w:val="Paragraphedeliste"/>
+        <w:numPr>
+          <w:ilvl w:val="1"/>
+          <w:numId w:val="9"/>
+        </w:numPr>
+        <w:rPr>
+          <w:lang w:eastAsia="en-US"/>
+        </w:rPr>
+      </w:pPr>
       <w:r>
         <w:rPr>
           <w:lang w:eastAsia="en-US"/>
@@ -11107,22 +9403,8 @@
         <w:rPr>
           <w:lang w:eastAsia="en-US"/>
         </w:rPr>
-        <w:t>C</w:t>
-      </w:r>
-      <w:r>
-        <w:rPr>
-          <w:lang w:eastAsia="en-US"/>
-        </w:rPr>
-        <w:t>ontainer</w:t>
-      </w:r>
-      <w:bookmarkEnd w:id="30"/>
-    </w:p>
-    <w:p>
-      <w:pPr>
-        <w:rPr>
-          <w:lang w:eastAsia="en-US"/>
-        </w:rPr>
-      </w:pPr>
+        <w:t>Lecture</w:t>
+      </w:r>
     </w:p>
     <w:p>
       <w:pPr>
@@ -11139,7 +9421,13 @@
         <w:rPr>
           <w:lang w:eastAsia="en-US"/>
         </w:rPr>
-        <w:t>Il comporte plusieurs répertoires accessibles en lecture et écriture</w:t>
+        <w:t xml:space="preserve"> </w:t>
+      </w:r>
+      <w:r>
+        <w:rPr>
+          <w:lang w:eastAsia="en-US"/>
+        </w:rPr>
+        <w:t>Data Container</w:t>
       </w:r>
     </w:p>
     <w:p>
@@ -11157,115 +9445,1181 @@
         <w:rPr>
           <w:lang w:eastAsia="en-US"/>
         </w:rPr>
-        <w:t xml:space="preserve">Le répertoire </w:t>
+        <w:t xml:space="preserve"> </w:t>
+      </w:r>
+      <w:r>
+        <w:rPr>
+          <w:lang w:eastAsia="en-US"/>
+        </w:rPr>
+        <w:t>Document</w:t>
+      </w:r>
+    </w:p>
+    <w:p>
+      <w:pPr>
+        <w:pStyle w:val="Paragraphedeliste"/>
+        <w:numPr>
+          <w:ilvl w:val="1"/>
+          <w:numId w:val="9"/>
+        </w:numPr>
+        <w:rPr>
+          <w:lang w:eastAsia="en-US"/>
+        </w:rPr>
+      </w:pPr>
+      <w:r>
+        <w:rPr>
+          <w:lang w:eastAsia="en-US"/>
+        </w:rPr>
+        <w:t xml:space="preserve"> </w:t>
+      </w:r>
+      <w:r>
+        <w:rPr>
+          <w:lang w:eastAsia="en-US"/>
+        </w:rPr>
+        <w:t>Library</w:t>
+      </w:r>
+    </w:p>
+    <w:p>
+      <w:pPr>
+        <w:pStyle w:val="Paragraphedeliste"/>
+        <w:numPr>
+          <w:ilvl w:val="1"/>
+          <w:numId w:val="9"/>
+        </w:numPr>
+        <w:rPr>
+          <w:lang w:eastAsia="en-US"/>
+        </w:rPr>
+      </w:pPr>
+      <w:r>
+        <w:rPr>
+          <w:lang w:eastAsia="en-US"/>
+        </w:rPr>
+        <w:t xml:space="preserve"> Tmp</w:t>
+      </w:r>
+    </w:p>
+    <w:p>
+      <w:pPr>
+        <w:ind w:firstLine="708"/>
+        <w:rPr>
+          <w:lang w:eastAsia="en-US"/>
+        </w:rPr>
+      </w:pPr>
+      <w:r>
+        <w:rPr>
+          <w:lang w:eastAsia="en-US"/>
+        </w:rPr>
+        <w:t>Lecture/Ecriture</w:t>
+      </w:r>
+    </w:p>
+    <w:p>
+      <w:pPr>
+        <w:rPr>
+          <w:lang w:eastAsia="en-US"/>
+        </w:rPr>
+      </w:pPr>
+    </w:p>
+    <w:p>
+      <w:pPr>
+        <w:rPr>
+          <w:lang w:eastAsia="en-US"/>
+        </w:rPr>
+      </w:pPr>
+    </w:p>
+    <w:p>
+      <w:pPr>
+        <w:rPr>
+          <w:lang w:eastAsia="en-US"/>
+        </w:rPr>
+      </w:pPr>
+    </w:p>
+    <w:p>
+      <w:pPr>
+        <w:rPr>
+          <w:lang w:eastAsia="en-US"/>
+        </w:rPr>
+      </w:pPr>
+    </w:p>
+    <w:p>
+      <w:pPr>
+        <w:rPr>
+          <w:lang w:eastAsia="en-US"/>
+        </w:rPr>
+      </w:pPr>
+      <w:r>
+        <w:rPr>
+          <w:lang w:eastAsia="en-US"/>
+        </w:rPr>
+        <w:t>Problème : On ne connait pas le chemin d’</w:t>
+      </w:r>
+      <w:r>
+        <w:rPr>
+          <w:lang w:eastAsia="en-US"/>
+        </w:rPr>
+        <w:t>accès</w:t>
+      </w:r>
+      <w:r>
+        <w:rPr>
+          <w:lang w:eastAsia="en-US"/>
+        </w:rPr>
+        <w:t xml:space="preserve"> de ces différents répertoires</w:t>
+      </w:r>
+    </w:p>
+    <w:p>
+      <w:pPr>
+        <w:rPr>
+          <w:lang w:eastAsia="en-US"/>
+        </w:rPr>
+      </w:pPr>
+    </w:p>
+    <w:p>
+      <w:pPr>
+        <w:rPr>
+          <w:lang w:eastAsia="en-US"/>
+        </w:rPr>
+      </w:pPr>
+    </w:p>
+    <w:p>
+      <w:pPr>
+        <w:pStyle w:val="2Medium0"/>
+        <w:rPr>
+          <w:lang w:eastAsia="en-US"/>
+        </w:rPr>
+      </w:pPr>
+      <w:bookmarkStart w:id="30" w:name="_Toc130910867"/>
+      <w:r>
+        <w:rPr>
+          <w:lang w:eastAsia="en-US"/>
+        </w:rPr>
+        <w:t>Accéder aux ressources dans le Data Container</w:t>
+      </w:r>
+      <w:bookmarkEnd w:id="30"/>
+    </w:p>
+    <w:p>
+      <w:pPr>
+        <w:pStyle w:val="Paragraphedeliste"/>
+        <w:numPr>
+          <w:ilvl w:val="0"/>
+          <w:numId w:val="9"/>
+        </w:numPr>
+        <w:rPr>
+          <w:lang w:eastAsia="en-US"/>
+        </w:rPr>
+      </w:pPr>
+      <w:r>
+        <w:rPr>
+          <w:lang w:eastAsia="en-US"/>
+        </w:rPr>
+        <w:t>On utilise la classe FileManager qui permet de localiser, créer et modifier un fichier.</w:t>
+      </w:r>
+    </w:p>
+    <w:p>
+      <w:pPr>
+        <w:pStyle w:val="Paragraphedeliste"/>
+        <w:numPr>
+          <w:ilvl w:val="0"/>
+          <w:numId w:val="9"/>
+        </w:numPr>
+        <w:rPr>
+          <w:lang w:eastAsia="en-US"/>
+        </w:rPr>
+      </w:pPr>
+      <w:r>
+        <w:rPr>
+          <w:lang w:eastAsia="en-US"/>
+        </w:rPr>
+        <w:t>La classe FileManager</w:t>
+      </w:r>
+      <w:r>
+        <w:rPr>
+          <w:lang w:eastAsia="en-US"/>
+        </w:rPr>
+        <w:t xml:space="preserve"> instancie un singleton auquel on accéde grâce à la propriété default de la classe</w:t>
+      </w:r>
+    </w:p>
+    <w:p>
+      <w:pPr>
+        <w:pStyle w:val="Paragraphedeliste"/>
+        <w:rPr>
+          <w:lang w:eastAsia="en-US"/>
+        </w:rPr>
+      </w:pPr>
+    </w:p>
+    <w:p>
+      <w:pPr>
+        <w:pStyle w:val="Paragraphedeliste"/>
+        <w:rPr>
+          <w:lang w:eastAsia="en-US"/>
+        </w:rPr>
+      </w:pPr>
+      <w:bookmarkStart w:id="31" w:name="OLE_LINK5"/>
+      <w:bookmarkStart w:id="32" w:name="OLE_LINK6"/>
+      <w:proofErr w:type="gramStart"/>
+      <w:r>
+        <w:rPr>
+          <w:color w:val="C394F0"/>
+          <w:lang w:eastAsia="en-US"/>
+        </w:rPr>
+        <w:t>le</w:t>
+      </w:r>
+      <w:r>
+        <w:rPr>
+          <w:color w:val="C394F0"/>
+          <w:lang w:eastAsia="en-US"/>
+        </w:rPr>
+        <w:t>t</w:t>
+      </w:r>
+      <w:proofErr w:type="gramEnd"/>
+      <w:r>
+        <w:rPr>
+          <w:lang w:eastAsia="en-US"/>
+        </w:rPr>
+        <w:t xml:space="preserve"> leFileManager = </w:t>
+      </w:r>
+      <w:r>
+        <w:rPr>
+          <w:color w:val="7030A0"/>
+          <w:lang w:eastAsia="en-US"/>
+        </w:rPr>
+        <w:t>FileManager</w:t>
+      </w:r>
+      <w:r>
+        <w:rPr>
+          <w:lang w:eastAsia="en-US"/>
+        </w:rPr>
+        <w:t>.default</w:t>
+      </w:r>
+    </w:p>
+    <w:bookmarkEnd w:id="31"/>
+    <w:bookmarkEnd w:id="32"/>
+    <w:p>
+      <w:pPr>
+        <w:rPr>
+          <w:lang w:eastAsia="en-US"/>
+        </w:rPr>
+      </w:pPr>
+    </w:p>
+    <w:p>
+      <w:pPr>
+        <w:rPr>
+          <w:lang w:eastAsia="en-US"/>
+        </w:rPr>
+      </w:pPr>
+    </w:p>
+    <w:p>
+      <w:pPr>
+        <w:rPr>
+          <w:lang w:eastAsia="en-US"/>
+        </w:rPr>
+      </w:pPr>
+    </w:p>
+    <w:p>
+      <w:pPr>
+        <w:pStyle w:val="Paragraphedeliste"/>
+        <w:numPr>
+          <w:ilvl w:val="0"/>
+          <w:numId w:val="9"/>
+        </w:numPr>
+        <w:rPr>
+          <w:lang w:eastAsia="en-US"/>
+        </w:rPr>
+      </w:pPr>
+      <w:r>
+        <w:rPr>
+          <w:lang w:eastAsia="en-US"/>
+        </w:rPr>
+        <w:t>Afin de se situer dans les répertoires-clé du Data Container, on utilise la méthode urls(for :,in :) qui renvoie un tableau d’url et qui pren</w:t>
+      </w:r>
+      <w:r>
+        <w:rPr>
+          <w:lang w:eastAsia="en-US"/>
+        </w:rPr>
+        <w:t>d</w:t>
+      </w:r>
+      <w:bookmarkStart w:id="33" w:name="_GoBack"/>
+      <w:bookmarkEnd w:id="33"/>
+      <w:r>
+        <w:rPr>
+          <w:lang w:eastAsia="en-US"/>
+        </w:rPr>
+        <w:t xml:space="preserve"> 2 paramètres</w:t>
+      </w:r>
+    </w:p>
+    <w:p>
+      <w:pPr>
+        <w:pStyle w:val="Paragraphedeliste"/>
+        <w:numPr>
+          <w:ilvl w:val="1"/>
+          <w:numId w:val="9"/>
+        </w:numPr>
+        <w:rPr>
+          <w:lang w:eastAsia="en-US"/>
+        </w:rPr>
+      </w:pPr>
+      <w:r>
+        <w:rPr>
+          <w:lang w:eastAsia="en-US"/>
+        </w:rPr>
+        <w:lastRenderedPageBreak/>
+        <w:t>Directory : qui correspond au répertoire que l’on recherche dans le data container </w:t>
+      </w:r>
+      <w:proofErr w:type="gramStart"/>
+      <w:r>
+        <w:rPr>
+          <w:lang w:eastAsia="en-US"/>
+        </w:rPr>
+        <w:t>: .documentDirectory</w:t>
+      </w:r>
+      <w:proofErr w:type="gramEnd"/>
+      <w:r>
+        <w:rPr>
+          <w:lang w:eastAsia="en-US"/>
+        </w:rPr>
+        <w:t>, .cachesDirectory, .libraryDirectory, .applicationSupportDirectory</w:t>
+      </w:r>
+    </w:p>
+    <w:p>
+      <w:pPr>
+        <w:pStyle w:val="Paragraphedeliste"/>
+        <w:numPr>
+          <w:ilvl w:val="1"/>
+          <w:numId w:val="9"/>
+        </w:numPr>
+        <w:rPr>
+          <w:lang w:eastAsia="en-US"/>
+        </w:rPr>
+      </w:pPr>
+      <w:proofErr w:type="gramStart"/>
+      <w:r>
+        <w:rPr>
+          <w:lang w:eastAsia="en-US"/>
+        </w:rPr>
+        <w:t>domainMask</w:t>
+      </w:r>
+      <w:proofErr w:type="gramEnd"/>
+      <w:r>
+        <w:rPr>
+          <w:lang w:eastAsia="en-US"/>
+        </w:rPr>
+        <w:t xml:space="preserve"> : sur </w:t>
+      </w:r>
+      <w:r>
+        <w:rPr>
+          <w:lang w:eastAsia="en-US"/>
+        </w:rPr>
+        <w:t>IPhone</w:t>
+      </w:r>
+      <w:r>
+        <w:rPr>
+          <w:lang w:eastAsia="en-US"/>
+        </w:rPr>
+        <w:t>, une seule valeur existe : .userDomain.Mask</w:t>
+      </w:r>
+    </w:p>
+    <w:p>
+      <w:pPr>
+        <w:pStyle w:val="Paragraphedeliste"/>
+        <w:numPr>
+          <w:ilvl w:val="0"/>
+          <w:numId w:val="9"/>
+        </w:numPr>
+        <w:rPr>
+          <w:lang w:eastAsia="en-US"/>
+        </w:rPr>
+      </w:pPr>
+      <w:r>
+        <w:rPr>
+          <w:lang w:eastAsia="en-US"/>
+        </w:rPr>
+        <w:t>Par exemple pour obtenir le répertoire des documents de l’utilisateur</w:t>
+      </w:r>
+    </w:p>
+    <w:p>
+      <w:pPr>
+        <w:rPr>
+          <w:lang w:eastAsia="en-US"/>
+        </w:rPr>
+      </w:pPr>
+    </w:p>
+    <w:p>
+      <w:pPr>
+        <w:pStyle w:val="2Medium0"/>
+        <w:rPr>
+          <w:lang w:eastAsia="en-US"/>
+        </w:rPr>
+      </w:pPr>
+      <w:bookmarkStart w:id="34" w:name="_Toc130910868"/>
+      <w:r>
+        <w:rPr>
+          <w:lang w:eastAsia="en-US"/>
+        </w:rPr>
+        <w:t>Accés a un document</w:t>
+      </w:r>
+      <w:bookmarkEnd w:id="34"/>
+    </w:p>
+    <w:p>
+      <w:pPr>
+        <w:pStyle w:val="Paragraphedeliste"/>
+        <w:numPr>
+          <w:ilvl w:val="0"/>
+          <w:numId w:val="9"/>
+        </w:numPr>
+        <w:rPr>
+          <w:lang w:eastAsia="en-US"/>
+        </w:rPr>
+      </w:pPr>
+      <w:r>
+        <w:rPr>
+          <w:lang w:eastAsia="en-US"/>
+        </w:rPr>
+        <w:t>L’url est l’élément qui permet de cibler un fichier ou un répertoire par son chemin qu’il se trouve dans le Bundler ou le Data Container</w:t>
+      </w:r>
+    </w:p>
+    <w:p>
+      <w:pPr>
+        <w:pStyle w:val="Paragraphedeliste"/>
+        <w:numPr>
+          <w:ilvl w:val="0"/>
+          <w:numId w:val="9"/>
+        </w:numPr>
+        <w:rPr>
+          <w:lang w:eastAsia="en-US"/>
+        </w:rPr>
+      </w:pPr>
+      <w:r>
+        <w:rPr>
+          <w:lang w:eastAsia="en-US"/>
+        </w:rPr>
+        <w:t>Pour cibler un document en particulier, il faut d’abord reconstruire son url à partir de celle de son répertoire. Pour cela on utilise la méthode appendin</w:t>
+      </w:r>
+      <w:r>
+        <w:rPr>
+          <w:lang w:eastAsia="en-US"/>
+        </w:rPr>
+        <w:t>g</w:t>
+      </w:r>
+      <w:r>
+        <w:rPr>
+          <w:lang w:eastAsia="en-US"/>
+        </w:rPr>
+        <w:t>PathCompone</w:t>
+      </w:r>
+      <w:r>
+        <w:rPr>
+          <w:lang w:eastAsia="en-US"/>
+        </w:rPr>
+        <w:t>nt</w:t>
+      </w:r>
+    </w:p>
+    <w:p>
+      <w:pPr>
+        <w:rPr>
+          <w:lang w:eastAsia="en-US"/>
+        </w:rPr>
+      </w:pPr>
+    </w:p>
+    <w:p>
+      <w:pPr>
+        <w:rPr>
+          <w:lang w:eastAsia="en-US"/>
+        </w:rPr>
+      </w:pPr>
+    </w:p>
+    <w:p>
+      <w:pPr>
+        <w:pStyle w:val="Paragraphedeliste"/>
+        <w:ind w:left="0"/>
+        <w:rPr>
+          <w:lang w:val="en-US" w:eastAsia="en-US"/>
+        </w:rPr>
+      </w:pPr>
+      <w:bookmarkStart w:id="35" w:name="OLE_LINK7"/>
+      <w:bookmarkStart w:id="36" w:name="OLE_LINK8"/>
+      <w:r>
+        <w:rPr>
+          <w:color w:val="C394F0"/>
+          <w:lang w:val="en-US" w:eastAsia="en-US"/>
+        </w:rPr>
+        <w:t>let</w:t>
+      </w:r>
+      <w:bookmarkEnd w:id="35"/>
+      <w:bookmarkEnd w:id="36"/>
+      <w:r>
+        <w:rPr>
+          <w:lang w:val="en-US" w:eastAsia="en-US"/>
+        </w:rPr>
+        <w:t xml:space="preserve"> leFileManager = </w:t>
+      </w:r>
+      <w:r>
+        <w:rPr>
+          <w:color w:val="7030A0"/>
+          <w:lang w:val="en-US" w:eastAsia="en-US"/>
+        </w:rPr>
+        <w:t>FileManager</w:t>
+      </w:r>
+      <w:r>
+        <w:rPr>
+          <w:lang w:val="en-US" w:eastAsia="en-US"/>
+        </w:rPr>
+        <w:t>.default</w:t>
+      </w:r>
+    </w:p>
+    <w:p>
+      <w:pPr>
+        <w:rPr>
+          <w:lang w:val="en-US" w:eastAsia="en-US"/>
+        </w:rPr>
+      </w:pPr>
+    </w:p>
+    <w:p>
+      <w:pPr>
+        <w:rPr>
+          <w:lang w:val="en-US" w:eastAsia="en-US"/>
+        </w:rPr>
+      </w:pPr>
+      <w:r>
+        <w:rPr>
+          <w:color w:val="C394F0"/>
+          <w:lang w:val="en-US" w:eastAsia="en-US"/>
+        </w:rPr>
+        <w:t>let</w:t>
+      </w:r>
+      <w:r>
+        <w:rPr>
+          <w:lang w:val="en-US" w:eastAsia="en-US"/>
+        </w:rPr>
+        <w:t xml:space="preserve"> urls = leFileManager.urls(for</w:t>
+      </w:r>
+      <w:proofErr w:type="gramStart"/>
+      <w:r>
+        <w:rPr>
+          <w:lang w:val="en-US" w:eastAsia="en-US"/>
+        </w:rPr>
+        <w:t>: .documentDirectory</w:t>
+      </w:r>
+      <w:proofErr w:type="gramEnd"/>
+      <w:r>
+        <w:rPr>
+          <w:lang w:val="en-US" w:eastAsia="en-US"/>
+        </w:rPr>
+        <w:t>, in: .userDomainMask)</w:t>
+      </w:r>
+    </w:p>
+    <w:p>
+      <w:pPr>
+        <w:pStyle w:val="Paragraphedeliste"/>
+        <w:ind w:left="0"/>
+        <w:rPr>
+          <w:lang w:val="en-US" w:eastAsia="en-US"/>
+        </w:rPr>
+      </w:pPr>
+      <w:proofErr w:type="gramStart"/>
+      <w:r>
+        <w:rPr>
+          <w:color w:val="C394F0"/>
+          <w:lang w:eastAsia="en-US"/>
+        </w:rPr>
+        <w:t>le</w:t>
+      </w:r>
+      <w:r>
+        <w:rPr>
+          <w:color w:val="C394F0"/>
+          <w:lang w:eastAsia="en-US"/>
+        </w:rPr>
+        <w:t>t</w:t>
+      </w:r>
+      <w:proofErr w:type="gramEnd"/>
+      <w:r>
+        <w:rPr>
+          <w:lang w:val="en-US" w:eastAsia="en-US"/>
+        </w:rPr>
+        <w:t xml:space="preserve"> urlDocument = urls.first!.appendingPathComponent(“nonfichier.json”)</w:t>
+      </w:r>
+    </w:p>
+    <w:p>
+      <w:pPr>
+        <w:pStyle w:val="Paragraphedeliste"/>
+        <w:rPr>
+          <w:lang w:val="en-US" w:eastAsia="en-US"/>
+        </w:rPr>
+      </w:pPr>
+    </w:p>
+    <w:p>
+      <w:pPr>
+        <w:pStyle w:val="Paragraphedeliste"/>
+        <w:rPr>
+          <w:lang w:val="en-US" w:eastAsia="en-US"/>
+        </w:rPr>
+      </w:pPr>
+    </w:p>
+    <w:p>
+      <w:pPr>
+        <w:pStyle w:val="Paragraphedeliste"/>
+        <w:numPr>
+          <w:ilvl w:val="0"/>
+          <w:numId w:val="9"/>
+        </w:numPr>
+        <w:rPr>
+          <w:lang w:eastAsia="en-US"/>
+        </w:rPr>
+      </w:pPr>
+      <w:r>
+        <w:rPr>
+          <w:lang w:eastAsia="en-US"/>
+        </w:rPr>
+        <w:t xml:space="preserve">On peut ensuite </w:t>
+      </w:r>
+      <w:r>
+        <w:rPr>
+          <w:lang w:eastAsia="en-US"/>
+        </w:rPr>
+        <w:t>vérifier</w:t>
+      </w:r>
+      <w:r>
+        <w:rPr>
+          <w:lang w:eastAsia="en-US"/>
+        </w:rPr>
+        <w:t xml:space="preserve"> que le fichier existe </w:t>
+      </w:r>
+      <w:r>
+        <w:rPr>
+          <w:lang w:eastAsia="en-US"/>
+        </w:rPr>
+        <w:t xml:space="preserve">avec la méthode </w:t>
+      </w:r>
+      <w:proofErr w:type="gramStart"/>
+      <w:r>
+        <w:rPr>
+          <w:lang w:eastAsia="en-US"/>
+        </w:rPr>
+        <w:t>fileExists(</w:t>
+      </w:r>
+      <w:proofErr w:type="gramEnd"/>
+      <w:r>
+        <w:rPr>
+          <w:lang w:eastAsia="en-US"/>
+        </w:rPr>
+        <w:t>atPath :)</w:t>
+      </w:r>
+    </w:p>
+    <w:p>
+      <w:pPr>
+        <w:pStyle w:val="Paragraphedeliste"/>
+        <w:rPr>
+          <w:lang w:eastAsia="en-US"/>
+        </w:rPr>
+      </w:pPr>
+    </w:p>
+    <w:p>
+      <w:pPr>
+        <w:pStyle w:val="Paragraphedeliste"/>
+        <w:rPr>
+          <w:lang w:eastAsia="en-US"/>
+        </w:rPr>
+      </w:pPr>
+    </w:p>
+    <w:p>
+      <w:pPr>
+        <w:pStyle w:val="2Medium0"/>
+        <w:rPr>
+          <w:lang w:eastAsia="en-US"/>
+        </w:rPr>
+      </w:pPr>
+      <w:bookmarkStart w:id="37" w:name="_Toc130910869"/>
+      <w:r>
+        <w:rPr>
+          <w:lang w:eastAsia="en-US"/>
+        </w:rPr>
+        <w:t>La lecture et l’écriture de données</w:t>
+      </w:r>
+      <w:bookmarkEnd w:id="37"/>
+      <w:r>
+        <w:rPr>
+          <w:lang w:eastAsia="en-US"/>
+        </w:rPr>
+        <w:t xml:space="preserve"> </w:t>
+      </w:r>
+    </w:p>
+    <w:p>
+      <w:pPr>
+        <w:pStyle w:val="Paragraphedeliste"/>
+        <w:numPr>
+          <w:ilvl w:val="0"/>
+          <w:numId w:val="9"/>
+        </w:numPr>
+        <w:rPr>
+          <w:lang w:eastAsia="en-US"/>
+        </w:rPr>
+      </w:pPr>
+      <w:r>
+        <w:rPr>
+          <w:lang w:eastAsia="en-US"/>
+        </w:rPr>
+        <w:t>Une fois q</w:t>
+      </w:r>
+      <w:r>
+        <w:rPr>
+          <w:lang w:eastAsia="en-US"/>
+        </w:rPr>
+        <w:t>u</w:t>
+      </w:r>
+      <w:r>
+        <w:rPr>
+          <w:lang w:eastAsia="en-US"/>
+        </w:rPr>
+        <w:t xml:space="preserve">’une URL vers un fichier </w:t>
+      </w:r>
+      <w:r>
+        <w:rPr>
+          <w:lang w:eastAsia="en-US"/>
+        </w:rPr>
+        <w:t>a</w:t>
+      </w:r>
+      <w:r>
+        <w:rPr>
+          <w:lang w:eastAsia="en-US"/>
+        </w:rPr>
+        <w:t xml:space="preserve"> été obtenue, on utilise l’objet Data pour lire ou écrire des données dans ce fichier</w:t>
+      </w:r>
+    </w:p>
+    <w:p>
+      <w:pPr>
+        <w:pStyle w:val="Paragraphedeliste"/>
+        <w:numPr>
+          <w:ilvl w:val="0"/>
+          <w:numId w:val="9"/>
+        </w:numPr>
+        <w:rPr>
+          <w:lang w:eastAsia="en-US"/>
+        </w:rPr>
+      </w:pPr>
+      <w:r>
+        <w:rPr>
+          <w:lang w:eastAsia="en-US"/>
+        </w:rPr>
+        <w:t>Pour lire un fichier, un constructeur de Data pren une url en paramètre :</w:t>
+      </w:r>
+    </w:p>
+    <w:p>
+      <w:pPr>
+        <w:rPr>
+          <w:lang w:eastAsia="en-US"/>
+        </w:rPr>
+      </w:pPr>
+    </w:p>
+    <w:p>
+      <w:pPr>
+        <w:rPr>
+          <w:lang w:val="en-US" w:eastAsia="en-US"/>
+        </w:rPr>
+      </w:pPr>
+      <w:r>
+        <w:rPr>
+          <w:color w:val="C394F0"/>
+          <w:lang w:val="en-US" w:eastAsia="en-US"/>
+        </w:rPr>
+        <w:t xml:space="preserve">Let </w:t>
+      </w:r>
+      <w:proofErr w:type="gramStart"/>
+      <w:r>
+        <w:rPr>
+          <w:lang w:val="en-US" w:eastAsia="en-US"/>
+        </w:rPr>
+        <w:t>mesDonnées :</w:t>
+      </w:r>
+      <w:proofErr w:type="gramEnd"/>
+      <w:r>
+        <w:rPr>
+          <w:lang w:val="en-US" w:eastAsia="en-US"/>
+        </w:rPr>
+        <w:t xml:space="preserve"> Date = </w:t>
+      </w:r>
+      <w:r>
+        <w:rPr>
+          <w:color w:val="EB59DA"/>
+          <w:lang w:val="en-US" w:eastAsia="en-US"/>
+        </w:rPr>
+        <w:t>try</w:t>
+      </w:r>
+      <w:r>
+        <w:rPr>
+          <w:lang w:val="en-US" w:eastAsia="en-US"/>
+        </w:rPr>
+        <w:t xml:space="preserve"> Data(contentsOF: urlDocument)</w:t>
+      </w:r>
+    </w:p>
+    <w:p>
+      <w:pPr>
+        <w:rPr>
+          <w:lang w:val="en-US" w:eastAsia="en-US"/>
+        </w:rPr>
+      </w:pPr>
+    </w:p>
+    <w:p>
+      <w:pPr>
+        <w:pStyle w:val="Paragraphedeliste"/>
+        <w:numPr>
+          <w:ilvl w:val="0"/>
+          <w:numId w:val="9"/>
+        </w:numPr>
+        <w:rPr>
+          <w:lang w:eastAsia="en-US"/>
+        </w:rPr>
+      </w:pPr>
+      <w:r>
+        <w:rPr>
+          <w:lang w:eastAsia="en-US"/>
+        </w:rPr>
+        <w:t xml:space="preserve">Pour créer ou remplacer un fichier avec le contenu </w:t>
+      </w:r>
+      <w:r>
+        <w:rPr>
+          <w:lang w:eastAsia="en-US"/>
+        </w:rPr>
+        <w:t>d’un objet Data, on utilise FileManager</w:t>
+      </w:r>
+    </w:p>
+    <w:p>
+      <w:pPr>
+        <w:rPr>
+          <w:lang w:eastAsia="en-US"/>
+        </w:rPr>
+      </w:pPr>
+      <w:r>
+        <w:rPr>
+          <w:color w:val="7030A0"/>
+          <w:lang w:eastAsia="en-US"/>
+        </w:rPr>
+        <w:t>leFileManager</w:t>
+      </w:r>
+      <w:r>
+        <w:rPr>
+          <w:lang w:eastAsia="en-US"/>
+        </w:rPr>
+        <w:t>.</w:t>
+      </w:r>
+      <w:r>
+        <w:rPr>
+          <w:color w:val="C394F0"/>
+          <w:lang w:eastAsia="en-US"/>
+        </w:rPr>
+        <w:t>createFile</w:t>
+      </w:r>
+      <w:r>
+        <w:rPr>
+          <w:lang w:eastAsia="en-US"/>
+        </w:rPr>
+        <w:t xml:space="preserve">(atPath : urlDocument.path, </w:t>
+      </w:r>
+      <w:proofErr w:type="gramStart"/>
+      <w:r>
+        <w:rPr>
+          <w:lang w:eastAsia="en-US"/>
+        </w:rPr>
+        <w:t>contents:</w:t>
+      </w:r>
+      <w:proofErr w:type="gramEnd"/>
+      <w:r>
+        <w:rPr>
+          <w:lang w:eastAsia="en-US"/>
+        </w:rPr>
+        <w:t xml:space="preserve"> mesDonnées, attributes: nil)</w:t>
+      </w:r>
+    </w:p>
+    <w:p>
+      <w:pPr>
+        <w:rPr>
+          <w:lang w:eastAsia="en-US"/>
+        </w:rPr>
+      </w:pPr>
+    </w:p>
+    <w:p>
+      <w:pPr>
+        <w:pStyle w:val="2Medium0"/>
+        <w:rPr>
+          <w:lang w:eastAsia="en-US"/>
+        </w:rPr>
+      </w:pPr>
+      <w:bookmarkStart w:id="38" w:name="_Toc130910870"/>
+      <w:r>
+        <w:rPr>
+          <w:lang w:eastAsia="en-US"/>
+        </w:rPr>
+        <w:t xml:space="preserve">La modification du modèle pour </w:t>
+      </w:r>
+      <w:r>
+        <w:rPr>
+          <w:lang w:eastAsia="en-US"/>
+        </w:rPr>
+        <w:t>JSON</w:t>
+      </w:r>
+      <w:bookmarkEnd w:id="38"/>
+    </w:p>
+    <w:p>
+      <w:pPr>
+        <w:pStyle w:val="Paragraphedeliste"/>
+        <w:numPr>
+          <w:ilvl w:val="0"/>
+          <w:numId w:val="9"/>
+        </w:numPr>
+        <w:rPr>
+          <w:lang w:eastAsia="en-US"/>
+        </w:rPr>
+      </w:pPr>
+      <w:r>
+        <w:rPr>
+          <w:lang w:eastAsia="en-US"/>
+        </w:rPr>
+        <w:lastRenderedPageBreak/>
+        <w:t>Ajouter le protocole Codable à la définition de la classe « Modèle »</w:t>
+      </w:r>
+    </w:p>
+    <w:p>
+      <w:pPr>
+        <w:pStyle w:val="Paragraphedeliste"/>
+        <w:numPr>
+          <w:ilvl w:val="0"/>
+          <w:numId w:val="9"/>
+        </w:numPr>
+        <w:rPr>
+          <w:lang w:eastAsia="en-US"/>
+        </w:rPr>
+      </w:pPr>
+      <w:r>
+        <w:rPr>
+          <w:lang w:eastAsia="en-US"/>
+        </w:rPr>
+        <w:t>Ajouter deux méthodes statiques pour manipuler le modèle :</w:t>
+      </w:r>
+    </w:p>
+    <w:p>
+      <w:pPr>
+        <w:pStyle w:val="Paragraphedeliste"/>
+        <w:numPr>
+          <w:ilvl w:val="1"/>
+          <w:numId w:val="9"/>
+        </w:numPr>
+        <w:rPr>
+          <w:lang w:eastAsia="en-US"/>
+        </w:rPr>
+      </w:pPr>
+      <w:r>
+        <w:rPr>
+          <w:lang w:eastAsia="en-US"/>
+        </w:rPr>
+        <w:t>Une méthode pour y écrire</w:t>
+      </w:r>
+    </w:p>
+    <w:p>
+      <w:pPr>
+        <w:pStyle w:val="Paragraphedeliste"/>
+        <w:numPr>
+          <w:ilvl w:val="1"/>
+          <w:numId w:val="9"/>
+        </w:numPr>
+        <w:rPr>
+          <w:lang w:eastAsia="en-US"/>
+        </w:rPr>
+      </w:pPr>
+      <w:r>
+        <w:rPr>
+          <w:lang w:eastAsia="en-US"/>
+        </w:rPr>
+        <w:t>Une m</w:t>
+      </w:r>
+      <w:r>
+        <w:rPr>
+          <w:lang w:eastAsia="en-US"/>
+        </w:rPr>
+        <w:t>é</w:t>
+      </w:r>
+      <w:r>
+        <w:rPr>
+          <w:lang w:eastAsia="en-US"/>
+        </w:rPr>
+        <w:t>thode pour y lire</w:t>
+      </w:r>
+    </w:p>
+    <w:p>
+      <w:pPr>
+        <w:rPr>
+          <w:lang w:eastAsia="en-US"/>
+        </w:rPr>
+      </w:pPr>
+    </w:p>
+    <w:p>
+      <w:pPr>
+        <w:rPr>
+          <w:lang w:eastAsia="en-US"/>
+        </w:rPr>
+      </w:pPr>
+    </w:p>
+    <w:p>
+      <w:pPr>
+        <w:pStyle w:val="2Medium0"/>
+      </w:pPr>
+      <w:bookmarkStart w:id="39" w:name="_Toc130910871"/>
+      <w:r>
+        <w:t>Lecture dans un fichier JSON (vue en L1)</w:t>
+      </w:r>
+      <w:bookmarkEnd w:id="39"/>
+    </w:p>
+    <w:p>
+      <w:pPr>
+        <w:pStyle w:val="Paragraphedeliste"/>
+        <w:numPr>
+          <w:ilvl w:val="0"/>
+          <w:numId w:val="9"/>
+        </w:numPr>
+      </w:pPr>
+      <w:r>
+        <w:t>Lecture du fichier JSON</w:t>
+      </w:r>
+    </w:p>
+    <w:p>
+      <w:pPr>
+        <w:pStyle w:val="Paragraphedeliste"/>
+        <w:numPr>
+          <w:ilvl w:val="0"/>
+          <w:numId w:val="14"/>
+        </w:numPr>
+      </w:pPr>
+      <w:r>
+        <w:t xml:space="preserve">Atteindre le fichier via son url : une fois qu’une URL vers un fichier a été obtenue, on utilisera l’objet Data pour lire dans ce fichier </w:t>
+      </w:r>
+    </w:p>
+    <w:p>
+      <w:pPr>
+        <w:pStyle w:val="Paragraphedeliste"/>
+        <w:numPr>
+          <w:ilvl w:val="0"/>
+          <w:numId w:val="14"/>
+        </w:numPr>
+      </w:pPr>
+      <w:r>
+        <w:t xml:space="preserve">Création d’objet </w:t>
       </w:r>
       <w:r>
         <w:rPr>
           <w:b/>
           <w:u w:val="single"/>
-          <w:lang w:eastAsia="en-US"/>
-        </w:rPr>
-        <w:t>Documents</w:t>
-      </w:r>
-      <w:r>
-        <w:rPr>
-          <w:lang w:eastAsia="en-US"/>
-        </w:rPr>
-        <w:t xml:space="preserve"> permet de stocker et de lire des informations crées par l’utilisateur</w:t>
-      </w:r>
-    </w:p>
-    <w:p>
-      <w:pPr>
-        <w:pStyle w:val="Paragraphedeliste"/>
-        <w:numPr>
-          <w:ilvl w:val="1"/>
-          <w:numId w:val="9"/>
-        </w:numPr>
-        <w:rPr>
-          <w:lang w:eastAsia="en-US"/>
-        </w:rPr>
-      </w:pPr>
-      <w:r>
-        <w:rPr>
-          <w:lang w:eastAsia="en-US"/>
-        </w:rPr>
-        <w:t xml:space="preserve">Le répertoire </w:t>
+        </w:rPr>
+        <w:t>JSONDecoder</w:t>
+      </w:r>
+      <w:r>
+        <w:t xml:space="preserve"> qui va nous permettre de « décoder » le fichier JSON et créer</w:t>
+      </w:r>
+      <w:r>
+        <w:t xml:space="preserve"> </w:t>
+      </w:r>
+      <w:r>
+        <w:t xml:space="preserve">une </w:t>
       </w:r>
       <w:r>
         <w:rPr>
           <w:b/>
           <w:u w:val="single"/>
-          <w:lang w:eastAsia="en-US"/>
-        </w:rPr>
-        <w:t>Library</w:t>
-      </w:r>
-      <w:r>
-        <w:rPr>
-          <w:lang w:eastAsia="en-US"/>
-        </w:rPr>
-        <w:t xml:space="preserve"> contient plusieurs répertoires standards comme informations qui persistent d’un lancement sur l’autre et qui ne doivent pas être exposées à l’utilisateur</w:t>
-      </w:r>
-    </w:p>
-    <w:p>
-      <w:pPr>
-        <w:pStyle w:val="Paragraphedeliste"/>
-        <w:numPr>
-          <w:ilvl w:val="1"/>
-          <w:numId w:val="9"/>
-        </w:numPr>
-        <w:rPr>
-          <w:lang w:eastAsia="en-US"/>
-        </w:rPr>
-      </w:pPr>
-      <w:r>
-        <w:rPr>
-          <w:lang w:eastAsia="en-US"/>
-        </w:rPr>
-        <w:t xml:space="preserve">Le répertoire </w:t>
-      </w:r>
-      <w:proofErr w:type="spellStart"/>
-      <w:r>
-        <w:rPr>
-          <w:b/>
-          <w:u w:val="single"/>
-          <w:lang w:eastAsia="en-US"/>
-        </w:rPr>
-        <w:t>tmp</w:t>
-      </w:r>
-      <w:proofErr w:type="spellEnd"/>
-      <w:r>
-        <w:rPr>
-          <w:lang w:eastAsia="en-US"/>
-        </w:rPr>
-        <w:t xml:space="preserve"> destiné à recevoir des données temporaires non persistants d’un lancement a un autre</w:t>
-      </w:r>
-    </w:p>
-    <w:p>
-      <w:pPr>
-        <w:rPr>
-          <w:lang w:eastAsia="en-US"/>
-        </w:rPr>
-      </w:pPr>
-    </w:p>
-    <w:p>
-      <w:pPr>
-        <w:rPr>
-          <w:lang w:eastAsia="en-US"/>
-        </w:rPr>
-      </w:pPr>
-    </w:p>
-    <w:p>
-      <w:pPr>
-        <w:rPr>
-          <w:lang w:eastAsia="en-US"/>
-        </w:rPr>
-      </w:pPr>
-      <w:r>
-        <w:rPr>
-          <w:lang w:eastAsia="en-US"/>
-        </w:rPr>
-        <w:t xml:space="preserve">Schéma : </w:t>
-      </w:r>
+        </w:rPr>
+        <w:t>collection d’objets facilement manipulable</w:t>
+      </w:r>
+      <w:r>
+        <w:t>.</w:t>
+      </w:r>
+    </w:p>
+    <w:p>
+      <w:pPr>
+        <w:rPr>
+          <w:lang w:eastAsia="en-US"/>
+        </w:rPr>
+      </w:pPr>
+    </w:p>
+    <w:p>
+      <w:pPr>
+        <w:rPr>
+          <w:lang w:eastAsia="en-US"/>
+        </w:rPr>
+      </w:pPr>
+    </w:p>
+    <w:p>
+      <w:pPr>
+        <w:pStyle w:val="2Medium0"/>
+        <w:rPr>
+          <w:lang w:eastAsia="en-US"/>
+        </w:rPr>
+      </w:pPr>
+      <w:bookmarkStart w:id="40" w:name="_Toc130910872"/>
+      <w:r>
+        <w:rPr>
+          <w:lang w:eastAsia="en-US"/>
+        </w:rPr>
+        <w:t>Écriture</w:t>
+      </w:r>
+      <w:r>
+        <w:rPr>
+          <w:lang w:eastAsia="en-US"/>
+        </w:rPr>
+        <w:t xml:space="preserve"> dans un fichier JSON</w:t>
+      </w:r>
+      <w:bookmarkEnd w:id="40"/>
+    </w:p>
+    <w:p>
+      <w:pPr>
+        <w:pStyle w:val="Paragraphedeliste"/>
+        <w:numPr>
+          <w:ilvl w:val="0"/>
+          <w:numId w:val="15"/>
+        </w:numPr>
+        <w:rPr>
+          <w:lang w:eastAsia="en-US"/>
+        </w:rPr>
+      </w:pPr>
+      <w:r>
+        <w:rPr>
+          <w:lang w:eastAsia="en-US"/>
+        </w:rPr>
+        <w:t>Encoder au format JSON, tous les objets à sauvegarder grâce a un objet de la classe JSONEncoder</w:t>
+      </w:r>
+    </w:p>
+    <w:p>
+      <w:pPr>
+        <w:pStyle w:val="Paragraphedeliste"/>
+        <w:numPr>
+          <w:ilvl w:val="0"/>
+          <w:numId w:val="15"/>
+        </w:numPr>
+        <w:rPr>
+          <w:lang w:eastAsia="en-US"/>
+        </w:rPr>
+      </w:pPr>
+      <w:r>
+        <w:rPr>
+          <w:lang w:eastAsia="en-US"/>
+        </w:rPr>
+        <w:t>Récupération du chemin du fichier</w:t>
+      </w:r>
+    </w:p>
+    <w:p>
+      <w:pPr>
+        <w:pStyle w:val="Paragraphedeliste"/>
+        <w:numPr>
+          <w:ilvl w:val="0"/>
+          <w:numId w:val="15"/>
+        </w:numPr>
+        <w:rPr>
+          <w:lang w:eastAsia="en-US"/>
+        </w:rPr>
+      </w:pPr>
+      <w:r>
+        <w:rPr>
+          <w:lang w:eastAsia="en-US"/>
+        </w:rPr>
+        <w:t>Tentative d’écriture dans le fichier</w:t>
+      </w:r>
+    </w:p>
+    <w:p>
+      <w:pPr>
+        <w:rPr>
+          <w:lang w:eastAsia="en-US"/>
+        </w:rPr>
+      </w:pPr>
     </w:p>
     <w:p>
       <w:pPr>
@@ -11285,1813 +10639,103 @@
           <w:lang w:eastAsia="en-US"/>
         </w:rPr>
       </w:pPr>
-      <w:proofErr w:type="spellStart"/>
-      <w:r>
-        <w:rPr>
-          <w:lang w:eastAsia="en-US"/>
-        </w:rPr>
-        <w:t>Bu</w:t>
-      </w:r>
-      <w:r>
-        <w:rPr>
-          <w:lang w:eastAsia="en-US"/>
-        </w:rPr>
-        <w:t>n</w:t>
-      </w:r>
-      <w:r>
-        <w:rPr>
-          <w:lang w:eastAsia="en-US"/>
-        </w:rPr>
-        <w:t>dler</w:t>
-      </w:r>
-      <w:proofErr w:type="spellEnd"/>
-      <w:r>
-        <w:rPr>
-          <w:lang w:eastAsia="en-US"/>
-        </w:rPr>
-        <w:t xml:space="preserve"> Container</w:t>
-      </w:r>
-    </w:p>
-    <w:p>
-      <w:pPr>
-        <w:pStyle w:val="Paragraphedeliste"/>
-        <w:numPr>
-          <w:ilvl w:val="1"/>
-          <w:numId w:val="9"/>
-        </w:numPr>
-        <w:rPr>
-          <w:lang w:eastAsia="en-US"/>
-        </w:rPr>
-      </w:pPr>
-      <w:r>
-        <w:rPr>
-          <w:lang w:eastAsia="en-US"/>
-        </w:rPr>
-        <w:t xml:space="preserve"> </w:t>
-      </w:r>
-      <w:r>
-        <w:rPr>
-          <w:lang w:eastAsia="en-US"/>
-        </w:rPr>
-        <w:t>Lecture</w:t>
-      </w:r>
-    </w:p>
-    <w:p>
-      <w:pPr>
-        <w:pStyle w:val="Paragraphedeliste"/>
-        <w:numPr>
-          <w:ilvl w:val="0"/>
-          <w:numId w:val="9"/>
-        </w:numPr>
-        <w:rPr>
-          <w:lang w:eastAsia="en-US"/>
-        </w:rPr>
-      </w:pPr>
-      <w:r>
-        <w:rPr>
-          <w:lang w:eastAsia="en-US"/>
-        </w:rPr>
-        <w:t xml:space="preserve"> </w:t>
-      </w:r>
-      <w:r>
-        <w:rPr>
-          <w:lang w:eastAsia="en-US"/>
-        </w:rPr>
-        <w:t>Data Container</w:t>
-      </w:r>
-    </w:p>
-    <w:p>
-      <w:pPr>
-        <w:pStyle w:val="Paragraphedeliste"/>
-        <w:numPr>
-          <w:ilvl w:val="1"/>
-          <w:numId w:val="9"/>
-        </w:numPr>
-        <w:rPr>
-          <w:lang w:eastAsia="en-US"/>
-        </w:rPr>
-      </w:pPr>
-      <w:r>
-        <w:rPr>
-          <w:lang w:eastAsia="en-US"/>
-        </w:rPr>
-        <w:t xml:space="preserve"> </w:t>
-      </w:r>
-      <w:r>
-        <w:rPr>
-          <w:lang w:eastAsia="en-US"/>
-        </w:rPr>
-        <w:t>Document</w:t>
-      </w:r>
-    </w:p>
-    <w:p>
-      <w:pPr>
-        <w:pStyle w:val="Paragraphedeliste"/>
-        <w:numPr>
-          <w:ilvl w:val="1"/>
-          <w:numId w:val="9"/>
-        </w:numPr>
-        <w:rPr>
-          <w:lang w:eastAsia="en-US"/>
-        </w:rPr>
-      </w:pPr>
-      <w:r>
-        <w:rPr>
-          <w:lang w:eastAsia="en-US"/>
-        </w:rPr>
-        <w:t xml:space="preserve"> </w:t>
-      </w:r>
-      <w:r>
-        <w:rPr>
-          <w:lang w:eastAsia="en-US"/>
-        </w:rPr>
-        <w:t>Library</w:t>
-      </w:r>
-    </w:p>
-    <w:p>
-      <w:pPr>
-        <w:pStyle w:val="Paragraphedeliste"/>
-        <w:numPr>
-          <w:ilvl w:val="1"/>
-          <w:numId w:val="9"/>
-        </w:numPr>
-        <w:rPr>
-          <w:lang w:eastAsia="en-US"/>
-        </w:rPr>
-      </w:pPr>
-      <w:r>
-        <w:rPr>
-          <w:lang w:eastAsia="en-US"/>
-        </w:rPr>
-        <w:t xml:space="preserve"> </w:t>
-      </w:r>
-      <w:proofErr w:type="spellStart"/>
-      <w:r>
-        <w:rPr>
-          <w:lang w:eastAsia="en-US"/>
-        </w:rPr>
-        <w:t>Tmp</w:t>
-      </w:r>
-      <w:proofErr w:type="spellEnd"/>
-    </w:p>
-    <w:p>
-      <w:pPr>
-        <w:ind w:firstLine="708"/>
-        <w:rPr>
-          <w:lang w:eastAsia="en-US"/>
-        </w:rPr>
-      </w:pPr>
-      <w:r>
-        <w:rPr>
-          <w:lang w:eastAsia="en-US"/>
-        </w:rPr>
-        <w:t>Lecture/</w:t>
-      </w:r>
-      <w:proofErr w:type="spellStart"/>
-      <w:r>
-        <w:rPr>
-          <w:lang w:eastAsia="en-US"/>
-        </w:rPr>
-        <w:t>Ecriture</w:t>
-      </w:r>
-      <w:proofErr w:type="spellEnd"/>
-    </w:p>
-    <w:p>
-      <w:pPr>
-        <w:rPr>
-          <w:lang w:eastAsia="en-US"/>
-        </w:rPr>
-      </w:pPr>
-    </w:p>
-    <w:p>
-      <w:pPr>
-        <w:rPr>
-          <w:lang w:eastAsia="en-US"/>
-        </w:rPr>
-      </w:pPr>
-    </w:p>
-    <w:p>
-      <w:pPr>
-        <w:rPr>
-          <w:lang w:eastAsia="en-US"/>
-        </w:rPr>
-      </w:pPr>
-    </w:p>
-    <w:p>
-      <w:pPr>
-        <w:rPr>
-          <w:lang w:eastAsia="en-US"/>
-        </w:rPr>
-      </w:pPr>
-    </w:p>
-    <w:p>
-      <w:pPr>
-        <w:rPr>
-          <w:lang w:eastAsia="en-US"/>
-        </w:rPr>
-      </w:pPr>
-      <w:r>
-        <w:rPr>
-          <w:lang w:eastAsia="en-US"/>
-        </w:rPr>
-        <w:t>Problème : On ne connait pas le chemin d’</w:t>
-      </w:r>
-      <w:r>
-        <w:rPr>
-          <w:lang w:eastAsia="en-US"/>
-        </w:rPr>
-        <w:t>accès</w:t>
-      </w:r>
-      <w:r>
-        <w:rPr>
-          <w:lang w:eastAsia="en-US"/>
-        </w:rPr>
-        <w:t xml:space="preserve"> de ces différents répertoires</w:t>
-      </w:r>
-    </w:p>
-    <w:p>
-      <w:pPr>
-        <w:rPr>
-          <w:lang w:eastAsia="en-US"/>
-        </w:rPr>
-      </w:pPr>
-    </w:p>
-    <w:p>
-      <w:pPr>
-        <w:rPr>
-          <w:lang w:eastAsia="en-US"/>
-        </w:rPr>
-      </w:pPr>
-    </w:p>
-    <w:p>
-      <w:pPr>
-        <w:pStyle w:val="2Medium0"/>
-        <w:rPr>
-          <w:lang w:eastAsia="en-US"/>
-        </w:rPr>
-      </w:pPr>
-      <w:bookmarkStart w:id="31" w:name="_Toc130910867"/>
-      <w:r>
-        <w:rPr>
-          <w:lang w:eastAsia="en-US"/>
-        </w:rPr>
-        <w:t>Accéder aux ressources dans le Data Container</w:t>
-      </w:r>
-      <w:bookmarkEnd w:id="31"/>
-    </w:p>
-    <w:p>
-      <w:pPr>
-        <w:pStyle w:val="Paragraphedeliste"/>
-        <w:numPr>
-          <w:ilvl w:val="0"/>
-          <w:numId w:val="9"/>
-        </w:numPr>
-        <w:rPr>
-          <w:lang w:eastAsia="en-US"/>
-        </w:rPr>
-      </w:pPr>
-      <w:r>
-        <w:rPr>
-          <w:lang w:eastAsia="en-US"/>
-        </w:rPr>
-        <w:t xml:space="preserve">On utilise la classe </w:t>
-      </w:r>
-      <w:proofErr w:type="spellStart"/>
-      <w:r>
-        <w:rPr>
-          <w:lang w:eastAsia="en-US"/>
-        </w:rPr>
-        <w:t>FileManager</w:t>
-      </w:r>
-      <w:proofErr w:type="spellEnd"/>
-      <w:r>
-        <w:rPr>
-          <w:lang w:eastAsia="en-US"/>
-        </w:rPr>
-        <w:t xml:space="preserve"> qui permet de localiser, créer et modifier un fichier.</w:t>
-      </w:r>
-    </w:p>
-    <w:p>
-      <w:pPr>
-        <w:pStyle w:val="Paragraphedeliste"/>
-        <w:numPr>
-          <w:ilvl w:val="0"/>
-          <w:numId w:val="9"/>
-        </w:numPr>
-        <w:rPr>
-          <w:lang w:eastAsia="en-US"/>
-        </w:rPr>
-      </w:pPr>
-      <w:r>
-        <w:rPr>
-          <w:lang w:eastAsia="en-US"/>
-        </w:rPr>
-        <w:t xml:space="preserve">La classe </w:t>
-      </w:r>
-      <w:proofErr w:type="spellStart"/>
-      <w:r>
-        <w:rPr>
-          <w:lang w:eastAsia="en-US"/>
-        </w:rPr>
-        <w:t>FileManager</w:t>
-      </w:r>
-      <w:proofErr w:type="spellEnd"/>
-      <w:r>
-        <w:rPr>
-          <w:lang w:eastAsia="en-US"/>
-        </w:rPr>
-        <w:t xml:space="preserve"> instancie un singleton auquel on </w:t>
-      </w:r>
-      <w:proofErr w:type="spellStart"/>
-      <w:r>
-        <w:rPr>
-          <w:lang w:eastAsia="en-US"/>
-        </w:rPr>
-        <w:t>accéde</w:t>
-      </w:r>
-      <w:proofErr w:type="spellEnd"/>
-      <w:r>
-        <w:rPr>
-          <w:lang w:eastAsia="en-US"/>
-        </w:rPr>
-        <w:t xml:space="preserve"> grâce à la propriété default de la classe</w:t>
-      </w:r>
-    </w:p>
-    <w:p>
-      <w:pPr>
-        <w:pStyle w:val="Paragraphedeliste"/>
-        <w:rPr>
-          <w:lang w:eastAsia="en-US"/>
-        </w:rPr>
-      </w:pPr>
-    </w:p>
-    <w:p>
-      <w:pPr>
-        <w:pStyle w:val="Paragraphedeliste"/>
-        <w:rPr>
-          <w:lang w:eastAsia="en-US"/>
-        </w:rPr>
-      </w:pPr>
-      <w:bookmarkStart w:id="32" w:name="OLE_LINK5"/>
-      <w:bookmarkStart w:id="33" w:name="OLE_LINK6"/>
+      <w:r>
+        <w:rPr>
+          <w:lang w:eastAsia="en-US"/>
+        </w:rPr>
+        <w:t>Dans la classe Message</w:t>
+      </w:r>
+    </w:p>
+    <w:p>
+      <w:pPr>
+        <w:rPr>
+          <w:lang w:eastAsia="en-US"/>
+        </w:rPr>
+      </w:pPr>
+      <w:r>
+        <w:rPr>
+          <w:lang w:eastAsia="en-US"/>
+        </w:rPr>
+        <w:t>// (donné)</w:t>
+      </w:r>
+    </w:p>
+    <w:p>
+      <w:pPr>
+        <w:rPr>
+          <w:lang w:eastAsia="en-US"/>
+        </w:rPr>
+      </w:pPr>
       <w:proofErr w:type="gramStart"/>
       <w:r>
         <w:rPr>
-          <w:color w:val="C394F0"/>
-          <w:lang w:eastAsia="en-US"/>
-        </w:rPr>
-        <w:t>le</w:t>
-      </w:r>
-      <w:r>
-        <w:rPr>
-          <w:color w:val="C394F0"/>
-          <w:lang w:eastAsia="en-US"/>
-        </w:rPr>
-        <w:t>t</w:t>
+          <w:lang w:eastAsia="en-US"/>
+        </w:rPr>
+        <w:t>c</w:t>
+      </w:r>
+      <w:r>
+        <w:rPr>
+          <w:lang w:eastAsia="en-US"/>
+        </w:rPr>
+        <w:t>lass</w:t>
       </w:r>
       <w:proofErr w:type="gramEnd"/>
       <w:r>
         <w:rPr>
           <w:lang w:eastAsia="en-US"/>
         </w:rPr>
-        <w:t xml:space="preserve"> leFileManager = </w:t>
-      </w:r>
-      <w:r>
-        <w:rPr>
-          <w:color w:val="7030A0"/>
-          <w:lang w:eastAsia="en-US"/>
-        </w:rPr>
-        <w:t>FileManager</w:t>
-      </w:r>
-      <w:r>
-        <w:rPr>
-          <w:lang w:eastAsia="en-US"/>
-        </w:rPr>
-        <w:t>.default</w:t>
-      </w:r>
-    </w:p>
-    <w:bookmarkEnd w:id="32"/>
-    <w:bookmarkEnd w:id="33"/>
-    <w:p>
-      <w:pPr>
-        <w:rPr>
-          <w:lang w:eastAsia="en-US"/>
-        </w:rPr>
-      </w:pPr>
-    </w:p>
-    <w:p>
-      <w:pPr>
-        <w:rPr>
-          <w:lang w:eastAsia="en-US"/>
-        </w:rPr>
-      </w:pPr>
-    </w:p>
-    <w:p>
-      <w:pPr>
-        <w:rPr>
-          <w:lang w:eastAsia="en-US"/>
-        </w:rPr>
-      </w:pPr>
-    </w:p>
-    <w:p>
-      <w:pPr>
-        <w:pStyle w:val="Paragraphedeliste"/>
-        <w:numPr>
-          <w:ilvl w:val="0"/>
-          <w:numId w:val="9"/>
-        </w:numPr>
-        <w:rPr>
-          <w:lang w:eastAsia="en-US"/>
-        </w:rPr>
-      </w:pPr>
-      <w:r>
-        <w:rPr>
-          <w:lang w:eastAsia="en-US"/>
-        </w:rPr>
-        <w:t xml:space="preserve">Afin de se situer dans les répertoires-clé du Data Container, on utilise la méthode </w:t>
-      </w:r>
-      <w:proofErr w:type="spellStart"/>
+        <w:t xml:space="preserve"> Message : Codable{</w:t>
+      </w:r>
+    </w:p>
+    <w:p>
+      <w:pPr>
+        <w:rPr>
+          <w:lang w:eastAsia="en-US"/>
+        </w:rPr>
+      </w:pPr>
+      <w:r>
+        <w:rPr>
+          <w:lang w:eastAsia="en-US"/>
+        </w:rPr>
+        <w:tab/>
+      </w:r>
+    </w:p>
+    <w:p>
+      <w:pPr>
+        <w:rPr>
+          <w:lang w:val="en-US" w:eastAsia="en-US"/>
+        </w:rPr>
+      </w:pPr>
+      <w:r>
+        <w:rPr>
+          <w:lang w:eastAsia="en-US"/>
+        </w:rPr>
+        <w:tab/>
+      </w:r>
+      <w:r>
+        <w:rPr>
+          <w:lang w:val="en-US" w:eastAsia="en-US"/>
+        </w:rPr>
+        <w:t xml:space="preserve">public static func </w:t>
+      </w:r>
       <w:proofErr w:type="gramStart"/>
       <w:r>
         <w:rPr>
-          <w:lang w:eastAsia="en-US"/>
-        </w:rPr>
-        <w:t>urls</w:t>
-      </w:r>
-      <w:proofErr w:type="spellEnd"/>
-      <w:r>
-        <w:rPr>
-          <w:lang w:eastAsia="en-US"/>
-        </w:rPr>
-        <w:t>(</w:t>
+          <w:lang w:val="en-US" w:eastAsia="en-US"/>
+        </w:rPr>
+        <w:t>ecritureJSON(</w:t>
       </w:r>
       <w:proofErr w:type="gramEnd"/>
       <w:r>
         <w:rPr>
-          <w:lang w:eastAsia="en-US"/>
-        </w:rPr>
-        <w:t xml:space="preserve">for :,in :) qui renvoie un tableau d’url et qui </w:t>
-      </w:r>
-      <w:proofErr w:type="spellStart"/>
-      <w:r>
-        <w:rPr>
-          <w:lang w:eastAsia="en-US"/>
-        </w:rPr>
-        <w:t>pren</w:t>
-      </w:r>
-      <w:proofErr w:type="spellEnd"/>
-      <w:r>
-        <w:rPr>
-          <w:lang w:eastAsia="en-US"/>
-        </w:rPr>
-        <w:t xml:space="preserve"> 2 paramètres</w:t>
-      </w:r>
-    </w:p>
-    <w:p>
-      <w:pPr>
-        <w:pStyle w:val="Paragraphedeliste"/>
-        <w:numPr>
-          <w:ilvl w:val="1"/>
-          <w:numId w:val="9"/>
-        </w:numPr>
-        <w:rPr>
-          <w:lang w:eastAsia="en-US"/>
-        </w:rPr>
-      </w:pPr>
-      <w:r>
-        <w:rPr>
-          <w:lang w:eastAsia="en-US"/>
-        </w:rPr>
-        <w:lastRenderedPageBreak/>
-        <w:t>Directory : qui correspond au répertoire que l’on recherche dans le data container </w:t>
-      </w:r>
-      <w:proofErr w:type="gramStart"/>
-      <w:r>
-        <w:rPr>
-          <w:lang w:eastAsia="en-US"/>
-        </w:rPr>
-        <w:t>: .documentDirectory</w:t>
-      </w:r>
-      <w:proofErr w:type="gramEnd"/>
-      <w:r>
-        <w:rPr>
-          <w:lang w:eastAsia="en-US"/>
-        </w:rPr>
-        <w:t>, .cachesDirectory, .libraryDirectory, .applicationSupportDirectory</w:t>
-      </w:r>
-    </w:p>
-    <w:p>
-      <w:pPr>
-        <w:pStyle w:val="Paragraphedeliste"/>
-        <w:numPr>
-          <w:ilvl w:val="1"/>
-          <w:numId w:val="9"/>
-        </w:numPr>
-        <w:rPr>
-          <w:lang w:eastAsia="en-US"/>
-        </w:rPr>
-      </w:pPr>
-      <w:proofErr w:type="gramStart"/>
-      <w:r>
-        <w:rPr>
-          <w:lang w:eastAsia="en-US"/>
-        </w:rPr>
-        <w:t>domainMask</w:t>
-      </w:r>
-      <w:proofErr w:type="gramEnd"/>
-      <w:r>
-        <w:rPr>
-          <w:lang w:eastAsia="en-US"/>
-        </w:rPr>
-        <w:t xml:space="preserve"> : sur </w:t>
-      </w:r>
-      <w:r>
-        <w:rPr>
-          <w:lang w:eastAsia="en-US"/>
-        </w:rPr>
-        <w:t>IPhone</w:t>
-      </w:r>
-      <w:r>
-        <w:rPr>
-          <w:lang w:eastAsia="en-US"/>
-        </w:rPr>
-        <w:t>, une seule valeur existe : .</w:t>
-      </w:r>
-      <w:proofErr w:type="spellStart"/>
-      <w:r>
-        <w:rPr>
-          <w:lang w:eastAsia="en-US"/>
-        </w:rPr>
-        <w:t>userDomain.Mask</w:t>
-      </w:r>
-      <w:proofErr w:type="spellEnd"/>
-    </w:p>
-    <w:p>
-      <w:pPr>
-        <w:pStyle w:val="Paragraphedeliste"/>
-        <w:numPr>
-          <w:ilvl w:val="0"/>
-          <w:numId w:val="9"/>
-        </w:numPr>
-        <w:rPr>
-          <w:lang w:eastAsia="en-US"/>
-        </w:rPr>
-      </w:pPr>
-      <w:r>
-        <w:rPr>
-          <w:lang w:eastAsia="en-US"/>
-        </w:rPr>
-        <w:t>Par exemple pour obtenir le répertoire des documents de l’utilisateur</w:t>
-      </w:r>
-    </w:p>
-    <w:p>
-      <w:pPr>
-        <w:rPr>
-          <w:lang w:eastAsia="en-US"/>
-        </w:rPr>
-      </w:pPr>
-    </w:p>
-    <w:p>
-      <w:pPr>
-        <w:pStyle w:val="2Medium0"/>
-        <w:rPr>
-          <w:lang w:eastAsia="en-US"/>
-        </w:rPr>
-      </w:pPr>
-      <w:bookmarkStart w:id="34" w:name="_Toc130910868"/>
-      <w:proofErr w:type="spellStart"/>
-      <w:r>
-        <w:rPr>
-          <w:lang w:eastAsia="en-US"/>
-        </w:rPr>
-        <w:t>Accés</w:t>
-      </w:r>
-      <w:proofErr w:type="spellEnd"/>
-      <w:r>
-        <w:rPr>
-          <w:lang w:eastAsia="en-US"/>
-        </w:rPr>
-        <w:t xml:space="preserve"> a un document</w:t>
-      </w:r>
-      <w:bookmarkEnd w:id="34"/>
-    </w:p>
-    <w:p>
-      <w:pPr>
-        <w:pStyle w:val="Paragraphedeliste"/>
-        <w:numPr>
-          <w:ilvl w:val="0"/>
-          <w:numId w:val="9"/>
-        </w:numPr>
-        <w:rPr>
-          <w:lang w:eastAsia="en-US"/>
-        </w:rPr>
-      </w:pPr>
-      <w:r>
-        <w:rPr>
-          <w:lang w:eastAsia="en-US"/>
-        </w:rPr>
-        <w:t xml:space="preserve">L’url est l’élément qui permet de cibler un fichier ou un répertoire par son chemin qu’il se trouve dans le </w:t>
-      </w:r>
-      <w:proofErr w:type="spellStart"/>
-      <w:r>
-        <w:rPr>
-          <w:lang w:eastAsia="en-US"/>
-        </w:rPr>
-        <w:t>Bundler</w:t>
-      </w:r>
-      <w:proofErr w:type="spellEnd"/>
-      <w:r>
-        <w:rPr>
-          <w:lang w:eastAsia="en-US"/>
-        </w:rPr>
-        <w:t xml:space="preserve"> ou le Data Container</w:t>
-      </w:r>
-    </w:p>
-    <w:p>
-      <w:pPr>
-        <w:pStyle w:val="Paragraphedeliste"/>
-        <w:numPr>
-          <w:ilvl w:val="0"/>
-          <w:numId w:val="9"/>
-        </w:numPr>
-        <w:rPr>
-          <w:lang w:eastAsia="en-US"/>
-        </w:rPr>
-      </w:pPr>
-      <w:r>
-        <w:rPr>
-          <w:lang w:eastAsia="en-US"/>
-        </w:rPr>
-        <w:t xml:space="preserve">Pour cibler un document en particulier, il faut d’abord reconstruire son url à partir de celle de son répertoire. Pour cela on utilise la méthode </w:t>
-      </w:r>
-      <w:proofErr w:type="spellStart"/>
-      <w:r>
-        <w:rPr>
-          <w:lang w:eastAsia="en-US"/>
-        </w:rPr>
-        <w:t>appendindPathCompone</w:t>
-      </w:r>
-      <w:proofErr w:type="spellEnd"/>
-    </w:p>
-    <w:p>
-      <w:pPr>
-        <w:rPr>
-          <w:lang w:eastAsia="en-US"/>
-        </w:rPr>
-      </w:pPr>
-    </w:p>
-    <w:p>
-      <w:pPr>
-        <w:rPr>
-          <w:lang w:eastAsia="en-US"/>
-        </w:rPr>
-      </w:pPr>
-    </w:p>
-    <w:p>
-      <w:pPr>
-        <w:pStyle w:val="Paragraphedeliste"/>
-        <w:ind w:left="0"/>
-        <w:rPr>
           <w:lang w:val="en-US" w:eastAsia="en-US"/>
         </w:rPr>
-      </w:pPr>
-      <w:bookmarkStart w:id="35" w:name="OLE_LINK7"/>
-      <w:bookmarkStart w:id="36" w:name="OLE_LINK8"/>
-      <w:r>
-        <w:rPr>
-          <w:color w:val="C394F0"/>
+        <w:t>tousLEs</w:t>
+      </w:r>
+      <w:r>
+        <w:rPr>
           <w:lang w:val="en-US" w:eastAsia="en-US"/>
         </w:rPr>
-        <w:t>let</w:t>
-      </w:r>
-      <w:bookmarkEnd w:id="35"/>
-      <w:bookmarkEnd w:id="36"/>
-      <w:r>
-        <w:rPr>
-          <w:lang w:val="en-US" w:eastAsia="en-US"/>
-        </w:rPr>
-        <w:t xml:space="preserve"> </w:t>
-      </w:r>
-      <w:proofErr w:type="spellStart"/>
-      <w:r>
-        <w:rPr>
-          <w:lang w:val="en-US" w:eastAsia="en-US"/>
-        </w:rPr>
-        <w:t>leFileManager</w:t>
-      </w:r>
-      <w:proofErr w:type="spellEnd"/>
-      <w:r>
-        <w:rPr>
-          <w:lang w:val="en-US" w:eastAsia="en-US"/>
-        </w:rPr>
-        <w:t xml:space="preserve"> = </w:t>
-      </w:r>
-      <w:proofErr w:type="spellStart"/>
-      <w:r>
-        <w:rPr>
-          <w:color w:val="7030A0"/>
-          <w:lang w:val="en-US" w:eastAsia="en-US"/>
-        </w:rPr>
-        <w:t>FileManager</w:t>
-      </w:r>
-      <w:r>
-        <w:rPr>
-          <w:lang w:val="en-US" w:eastAsia="en-US"/>
-        </w:rPr>
-        <w:t>.default</w:t>
-      </w:r>
-      <w:proofErr w:type="spellEnd"/>
-    </w:p>
-    <w:p>
-      <w:pPr>
-        <w:rPr>
-          <w:lang w:val="en-US" w:eastAsia="en-US"/>
-        </w:rPr>
-      </w:pPr>
-    </w:p>
-    <w:p>
-      <w:pPr>
-        <w:rPr>
-          <w:lang w:val="en-US" w:eastAsia="en-US"/>
-        </w:rPr>
-      </w:pPr>
-      <w:r>
-        <w:rPr>
-          <w:color w:val="C394F0"/>
-          <w:lang w:val="en-US" w:eastAsia="en-US"/>
-        </w:rPr>
-        <w:t>let</w:t>
-      </w:r>
-      <w:r>
-        <w:rPr>
-          <w:lang w:val="en-US" w:eastAsia="en-US"/>
-        </w:rPr>
-        <w:t xml:space="preserve"> </w:t>
-      </w:r>
-      <w:proofErr w:type="spellStart"/>
-      <w:r>
-        <w:rPr>
-          <w:lang w:val="en-US" w:eastAsia="en-US"/>
-        </w:rPr>
-        <w:t>urls</w:t>
-      </w:r>
-      <w:proofErr w:type="spellEnd"/>
-      <w:r>
-        <w:rPr>
-          <w:lang w:val="en-US" w:eastAsia="en-US"/>
-        </w:rPr>
-        <w:t xml:space="preserve"> = </w:t>
-      </w:r>
-      <w:proofErr w:type="spellStart"/>
-      <w:r>
-        <w:rPr>
-          <w:lang w:val="en-US" w:eastAsia="en-US"/>
-        </w:rPr>
-        <w:t>leFileManager.urls</w:t>
-      </w:r>
-      <w:proofErr w:type="spellEnd"/>
-      <w:r>
-        <w:rPr>
-          <w:lang w:val="en-US" w:eastAsia="en-US"/>
-        </w:rPr>
-        <w:t>(for</w:t>
-      </w:r>
-      <w:proofErr w:type="gramStart"/>
-      <w:r>
-        <w:rPr>
-          <w:lang w:val="en-US" w:eastAsia="en-US"/>
-        </w:rPr>
-        <w:t>: .</w:t>
-      </w:r>
-      <w:proofErr w:type="spellStart"/>
-      <w:r>
-        <w:rPr>
-          <w:lang w:val="en-US" w:eastAsia="en-US"/>
-        </w:rPr>
-        <w:t>documentDirectory</w:t>
-      </w:r>
-      <w:proofErr w:type="spellEnd"/>
-      <w:proofErr w:type="gramEnd"/>
-      <w:r>
-        <w:rPr>
-          <w:lang w:val="en-US" w:eastAsia="en-US"/>
-        </w:rPr>
-        <w:t>, in: .</w:t>
-      </w:r>
-      <w:proofErr w:type="spellStart"/>
-      <w:r>
-        <w:rPr>
-          <w:lang w:val="en-US" w:eastAsia="en-US"/>
-        </w:rPr>
-        <w:t>userDomainMask</w:t>
-      </w:r>
-      <w:proofErr w:type="spellEnd"/>
-      <w:r>
-        <w:rPr>
-          <w:lang w:val="en-US" w:eastAsia="en-US"/>
-        </w:rPr>
-        <w:t>)</w:t>
-      </w:r>
-    </w:p>
-    <w:p>
-      <w:pPr>
-        <w:pStyle w:val="Paragraphedeliste"/>
-        <w:ind w:left="0"/>
-        <w:rPr>
-          <w:lang w:val="en-US" w:eastAsia="en-US"/>
-        </w:rPr>
-      </w:pPr>
-      <w:proofErr w:type="gramStart"/>
-      <w:r>
-        <w:rPr>
-          <w:color w:val="C394F0"/>
-          <w:lang w:eastAsia="en-US"/>
-        </w:rPr>
-        <w:t>le</w:t>
-      </w:r>
-      <w:r>
-        <w:rPr>
-          <w:color w:val="C394F0"/>
-          <w:lang w:eastAsia="en-US"/>
-        </w:rPr>
-        <w:t>t</w:t>
-      </w:r>
-      <w:proofErr w:type="gramEnd"/>
-      <w:r>
-        <w:rPr>
-          <w:lang w:val="en-US" w:eastAsia="en-US"/>
-        </w:rPr>
-        <w:t xml:space="preserve"> </w:t>
-      </w:r>
-      <w:proofErr w:type="spellStart"/>
-      <w:r>
-        <w:rPr>
-          <w:lang w:val="en-US" w:eastAsia="en-US"/>
-        </w:rPr>
-        <w:t>urlDocument</w:t>
-      </w:r>
-      <w:proofErr w:type="spellEnd"/>
-      <w:r>
-        <w:rPr>
-          <w:lang w:val="en-US" w:eastAsia="en-US"/>
-        </w:rPr>
-        <w:t xml:space="preserve"> = urls.first!.</w:t>
-      </w:r>
-      <w:proofErr w:type="spellStart"/>
-      <w:r>
-        <w:rPr>
-          <w:lang w:val="en-US" w:eastAsia="en-US"/>
-        </w:rPr>
-        <w:t>appendingPathComponent</w:t>
-      </w:r>
-      <w:proofErr w:type="spellEnd"/>
-      <w:r>
-        <w:rPr>
-          <w:lang w:val="en-US" w:eastAsia="en-US"/>
-        </w:rPr>
-        <w:t>(“</w:t>
-      </w:r>
-      <w:proofErr w:type="spellStart"/>
-      <w:r>
-        <w:rPr>
-          <w:lang w:val="en-US" w:eastAsia="en-US"/>
-        </w:rPr>
-        <w:t>nonfichier.json</w:t>
-      </w:r>
-      <w:proofErr w:type="spellEnd"/>
-      <w:r>
-        <w:rPr>
-          <w:lang w:val="en-US" w:eastAsia="en-US"/>
-        </w:rPr>
-        <w:t>”)</w:t>
-      </w:r>
-    </w:p>
-    <w:p>
-      <w:pPr>
-        <w:pStyle w:val="Paragraphedeliste"/>
-        <w:rPr>
-          <w:lang w:val="en-US" w:eastAsia="en-US"/>
-        </w:rPr>
-      </w:pPr>
-    </w:p>
-    <w:p>
-      <w:pPr>
-        <w:pStyle w:val="Paragraphedeliste"/>
-        <w:rPr>
-          <w:lang w:val="en-US" w:eastAsia="en-US"/>
-        </w:rPr>
-      </w:pPr>
-    </w:p>
-    <w:p>
-      <w:pPr>
-        <w:pStyle w:val="Paragraphedeliste"/>
-        <w:numPr>
-          <w:ilvl w:val="0"/>
-          <w:numId w:val="9"/>
-        </w:numPr>
-        <w:rPr>
-          <w:lang w:eastAsia="en-US"/>
-        </w:rPr>
-      </w:pPr>
-      <w:r>
-        <w:rPr>
-          <w:lang w:eastAsia="en-US"/>
-        </w:rPr>
-        <w:t xml:space="preserve">On peut ensuite </w:t>
-      </w:r>
-      <w:proofErr w:type="spellStart"/>
-      <w:r>
-        <w:rPr>
-          <w:lang w:eastAsia="en-US"/>
-        </w:rPr>
-        <w:t>verifier</w:t>
-      </w:r>
-      <w:proofErr w:type="spellEnd"/>
-      <w:r>
-        <w:rPr>
-          <w:lang w:eastAsia="en-US"/>
-        </w:rPr>
-        <w:t xml:space="preserve"> que le fichier existe </w:t>
-      </w:r>
-      <w:r>
-        <w:rPr>
-          <w:lang w:eastAsia="en-US"/>
-        </w:rPr>
-        <w:t xml:space="preserve">avec la méthode </w:t>
-      </w:r>
-      <w:proofErr w:type="spellStart"/>
-      <w:proofErr w:type="gramStart"/>
-      <w:r>
-        <w:rPr>
-          <w:lang w:eastAsia="en-US"/>
-        </w:rPr>
-        <w:t>fileExists</w:t>
-      </w:r>
-      <w:proofErr w:type="spellEnd"/>
-      <w:r>
-        <w:rPr>
-          <w:lang w:eastAsia="en-US"/>
-        </w:rPr>
-        <w:t>(</w:t>
-      </w:r>
-      <w:proofErr w:type="spellStart"/>
-      <w:proofErr w:type="gramEnd"/>
-      <w:r>
-        <w:rPr>
-          <w:lang w:eastAsia="en-US"/>
-        </w:rPr>
-        <w:t>atPath</w:t>
-      </w:r>
-      <w:proofErr w:type="spellEnd"/>
-      <w:r>
-        <w:rPr>
-          <w:lang w:eastAsia="en-US"/>
-        </w:rPr>
-        <w:t> :)</w:t>
-      </w:r>
-    </w:p>
-    <w:p>
-      <w:pPr>
-        <w:pStyle w:val="Paragraphedeliste"/>
-        <w:rPr>
-          <w:lang w:eastAsia="en-US"/>
-        </w:rPr>
-      </w:pPr>
-    </w:p>
-    <w:p>
-      <w:pPr>
-        <w:pStyle w:val="Paragraphedeliste"/>
-        <w:rPr>
-          <w:lang w:eastAsia="en-US"/>
-        </w:rPr>
-      </w:pPr>
-    </w:p>
-    <w:p>
-      <w:pPr>
-        <w:pStyle w:val="2Medium0"/>
-        <w:rPr>
-          <w:lang w:eastAsia="en-US"/>
-        </w:rPr>
-      </w:pPr>
-      <w:bookmarkStart w:id="37" w:name="_Toc130910869"/>
-      <w:r>
-        <w:rPr>
-          <w:lang w:eastAsia="en-US"/>
-        </w:rPr>
-        <w:t>La lecture et l’écriture de données</w:t>
-      </w:r>
-      <w:bookmarkEnd w:id="37"/>
-      <w:r>
-        <w:rPr>
-          <w:lang w:eastAsia="en-US"/>
-        </w:rPr>
-        <w:t xml:space="preserve"> </w:t>
-      </w:r>
-    </w:p>
-    <w:p>
-      <w:pPr>
-        <w:pStyle w:val="Paragraphedeliste"/>
-        <w:numPr>
-          <w:ilvl w:val="0"/>
-          <w:numId w:val="9"/>
-        </w:numPr>
-        <w:rPr>
-          <w:lang w:eastAsia="en-US"/>
-        </w:rPr>
-      </w:pPr>
-      <w:r>
-        <w:rPr>
-          <w:lang w:eastAsia="en-US"/>
-        </w:rPr>
-        <w:t xml:space="preserve">Une fois </w:t>
-      </w:r>
-      <w:proofErr w:type="spellStart"/>
-      <w:r>
-        <w:rPr>
-          <w:lang w:eastAsia="en-US"/>
-        </w:rPr>
-        <w:t>q’une</w:t>
-      </w:r>
-      <w:proofErr w:type="spellEnd"/>
-      <w:r>
-        <w:rPr>
-          <w:lang w:eastAsia="en-US"/>
-        </w:rPr>
-        <w:t xml:space="preserve"> URL vers un fichier </w:t>
-      </w:r>
-      <w:proofErr w:type="spellStart"/>
-      <w:r>
-        <w:rPr>
-          <w:lang w:eastAsia="en-US"/>
-        </w:rPr>
-        <w:t>à</w:t>
-      </w:r>
-      <w:proofErr w:type="spellEnd"/>
-      <w:r>
-        <w:rPr>
-          <w:lang w:eastAsia="en-US"/>
-        </w:rPr>
-        <w:t xml:space="preserve"> été obtenue, on utilise l’objet Data pour lire ou écrire des données dans ce fichier</w:t>
-      </w:r>
-    </w:p>
-    <w:p>
-      <w:pPr>
-        <w:pStyle w:val="Paragraphedeliste"/>
-        <w:numPr>
-          <w:ilvl w:val="0"/>
-          <w:numId w:val="9"/>
-        </w:numPr>
-        <w:rPr>
-          <w:lang w:eastAsia="en-US"/>
-        </w:rPr>
-      </w:pPr>
-      <w:r>
-        <w:rPr>
-          <w:lang w:eastAsia="en-US"/>
-        </w:rPr>
-        <w:t xml:space="preserve">Pour lire un fichier, un constructeur de Data </w:t>
-      </w:r>
-      <w:proofErr w:type="spellStart"/>
-      <w:r>
-        <w:rPr>
-          <w:lang w:eastAsia="en-US"/>
-        </w:rPr>
-        <w:t>pren</w:t>
-      </w:r>
-      <w:proofErr w:type="spellEnd"/>
-      <w:r>
-        <w:rPr>
-          <w:lang w:eastAsia="en-US"/>
-        </w:rPr>
-        <w:t xml:space="preserve"> une url en paramètre :</w:t>
-      </w:r>
-    </w:p>
-    <w:p>
-      <w:pPr>
-        <w:rPr>
-          <w:lang w:eastAsia="en-US"/>
-        </w:rPr>
-      </w:pPr>
-    </w:p>
-    <w:p>
-      <w:pPr>
-        <w:rPr>
-          <w:lang w:val="en-US" w:eastAsia="en-US"/>
-        </w:rPr>
-      </w:pPr>
-      <w:r>
-        <w:rPr>
-          <w:color w:val="C394F0"/>
-          <w:lang w:val="en-US" w:eastAsia="en-US"/>
-        </w:rPr>
-        <w:t xml:space="preserve">Let </w:t>
-      </w:r>
-      <w:proofErr w:type="gramStart"/>
-      <w:r>
-        <w:rPr>
-          <w:lang w:val="en-US" w:eastAsia="en-US"/>
-        </w:rPr>
-        <w:t>mesDonnées :</w:t>
-      </w:r>
-      <w:proofErr w:type="gramEnd"/>
-      <w:r>
-        <w:rPr>
-          <w:lang w:val="en-US" w:eastAsia="en-US"/>
-        </w:rPr>
-        <w:t xml:space="preserve"> Date = </w:t>
-      </w:r>
-      <w:r>
-        <w:rPr>
-          <w:color w:val="EB59DA"/>
-          <w:lang w:val="en-US" w:eastAsia="en-US"/>
-        </w:rPr>
-        <w:t>try</w:t>
-      </w:r>
-      <w:r>
-        <w:rPr>
-          <w:lang w:val="en-US" w:eastAsia="en-US"/>
-        </w:rPr>
-        <w:t xml:space="preserve"> Data(</w:t>
-      </w:r>
-      <w:proofErr w:type="spellStart"/>
-      <w:r>
-        <w:rPr>
-          <w:lang w:val="en-US" w:eastAsia="en-US"/>
-        </w:rPr>
-        <w:t>contentsOF</w:t>
-      </w:r>
-      <w:proofErr w:type="spellEnd"/>
-      <w:r>
-        <w:rPr>
-          <w:lang w:val="en-US" w:eastAsia="en-US"/>
-        </w:rPr>
-        <w:t xml:space="preserve">: </w:t>
-      </w:r>
-      <w:proofErr w:type="spellStart"/>
-      <w:r>
-        <w:rPr>
-          <w:lang w:val="en-US" w:eastAsia="en-US"/>
-        </w:rPr>
-        <w:t>urlDocument</w:t>
-      </w:r>
-      <w:proofErr w:type="spellEnd"/>
-      <w:r>
-        <w:rPr>
-          <w:lang w:val="en-US" w:eastAsia="en-US"/>
-        </w:rPr>
-        <w:t>)</w:t>
-      </w:r>
-    </w:p>
-    <w:p>
-      <w:pPr>
-        <w:rPr>
-          <w:lang w:val="en-US" w:eastAsia="en-US"/>
-        </w:rPr>
-      </w:pPr>
-    </w:p>
-    <w:p>
-      <w:pPr>
-        <w:pStyle w:val="Paragraphedeliste"/>
-        <w:numPr>
-          <w:ilvl w:val="0"/>
-          <w:numId w:val="9"/>
-        </w:numPr>
-        <w:rPr>
-          <w:lang w:eastAsia="en-US"/>
-        </w:rPr>
-      </w:pPr>
-      <w:r>
-        <w:rPr>
-          <w:lang w:eastAsia="en-US"/>
-        </w:rPr>
-        <w:t xml:space="preserve">Pour créer ou remplacer un fichier avec le contenu </w:t>
-      </w:r>
-      <w:r>
-        <w:rPr>
-          <w:lang w:eastAsia="en-US"/>
-        </w:rPr>
-        <w:t xml:space="preserve">d’un objet Data, on utilise </w:t>
-      </w:r>
-      <w:proofErr w:type="spellStart"/>
-      <w:r>
-        <w:rPr>
-          <w:lang w:eastAsia="en-US"/>
-        </w:rPr>
-        <w:t>FileManager</w:t>
-      </w:r>
-      <w:proofErr w:type="spellEnd"/>
-    </w:p>
-    <w:p>
-      <w:pPr>
-        <w:rPr>
-          <w:lang w:eastAsia="en-US"/>
-        </w:rPr>
-      </w:pPr>
-      <w:proofErr w:type="spellStart"/>
-      <w:r>
-        <w:rPr>
-          <w:color w:val="7030A0"/>
-          <w:lang w:eastAsia="en-US"/>
-        </w:rPr>
-        <w:t>leFileManager</w:t>
-      </w:r>
-      <w:r>
-        <w:rPr>
-          <w:lang w:eastAsia="en-US"/>
-        </w:rPr>
-        <w:t>.</w:t>
-      </w:r>
-      <w:r>
-        <w:rPr>
-          <w:color w:val="C394F0"/>
-          <w:lang w:eastAsia="en-US"/>
-        </w:rPr>
-        <w:t>createFile</w:t>
-      </w:r>
-      <w:proofErr w:type="spellEnd"/>
-      <w:r>
-        <w:rPr>
-          <w:lang w:eastAsia="en-US"/>
-        </w:rPr>
-        <w:t>(</w:t>
-      </w:r>
-      <w:proofErr w:type="spellStart"/>
-      <w:r>
-        <w:rPr>
-          <w:lang w:eastAsia="en-US"/>
-        </w:rPr>
-        <w:t>atPath</w:t>
-      </w:r>
-      <w:proofErr w:type="spellEnd"/>
-      <w:r>
-        <w:rPr>
-          <w:lang w:eastAsia="en-US"/>
-        </w:rPr>
-        <w:t xml:space="preserve"> : </w:t>
-      </w:r>
-      <w:proofErr w:type="spellStart"/>
-      <w:r>
-        <w:rPr>
-          <w:lang w:eastAsia="en-US"/>
-        </w:rPr>
-        <w:t>urlDocument.path</w:t>
-      </w:r>
-      <w:proofErr w:type="spellEnd"/>
-      <w:r>
-        <w:rPr>
-          <w:lang w:eastAsia="en-US"/>
-        </w:rPr>
-        <w:t xml:space="preserve">, </w:t>
-      </w:r>
-      <w:proofErr w:type="gramStart"/>
-      <w:r>
-        <w:rPr>
-          <w:lang w:eastAsia="en-US"/>
-        </w:rPr>
-        <w:t>contents:</w:t>
-      </w:r>
-      <w:proofErr w:type="gramEnd"/>
-      <w:r>
-        <w:rPr>
-          <w:lang w:eastAsia="en-US"/>
-        </w:rPr>
-        <w:t xml:space="preserve"> </w:t>
-      </w:r>
-      <w:proofErr w:type="spellStart"/>
-      <w:r>
-        <w:rPr>
-          <w:lang w:eastAsia="en-US"/>
-        </w:rPr>
-        <w:t>mesDonnées</w:t>
-      </w:r>
-      <w:proofErr w:type="spellEnd"/>
-      <w:r>
-        <w:rPr>
-          <w:lang w:eastAsia="en-US"/>
-        </w:rPr>
-        <w:t xml:space="preserve">, </w:t>
-      </w:r>
-      <w:proofErr w:type="spellStart"/>
-      <w:r>
-        <w:rPr>
-          <w:lang w:eastAsia="en-US"/>
-        </w:rPr>
-        <w:t>attributes</w:t>
-      </w:r>
-      <w:proofErr w:type="spellEnd"/>
-      <w:r>
-        <w:rPr>
-          <w:lang w:eastAsia="en-US"/>
-        </w:rPr>
-        <w:t xml:space="preserve">: </w:t>
-      </w:r>
-      <w:proofErr w:type="spellStart"/>
-      <w:r>
-        <w:rPr>
-          <w:lang w:eastAsia="en-US"/>
-        </w:rPr>
-        <w:t>nil</w:t>
-      </w:r>
-      <w:proofErr w:type="spellEnd"/>
-      <w:r>
-        <w:rPr>
-          <w:lang w:eastAsia="en-US"/>
-        </w:rPr>
-        <w:t>)</w:t>
-      </w:r>
-    </w:p>
-    <w:p>
-      <w:pPr>
-        <w:rPr>
-          <w:lang w:eastAsia="en-US"/>
-        </w:rPr>
-      </w:pPr>
-    </w:p>
-    <w:p>
-      <w:pPr>
-        <w:pStyle w:val="2Medium0"/>
-        <w:rPr>
-          <w:lang w:eastAsia="en-US"/>
-        </w:rPr>
-      </w:pPr>
-      <w:bookmarkStart w:id="38" w:name="_Toc130910870"/>
-      <w:r>
-        <w:rPr>
-          <w:lang w:eastAsia="en-US"/>
-        </w:rPr>
-        <w:t xml:space="preserve">La modification du modèle pour </w:t>
-      </w:r>
-      <w:r>
-        <w:rPr>
-          <w:lang w:eastAsia="en-US"/>
-        </w:rPr>
-        <w:t>JSON</w:t>
-      </w:r>
-      <w:bookmarkEnd w:id="38"/>
-    </w:p>
-    <w:p>
-      <w:pPr>
-        <w:pStyle w:val="Paragraphedeliste"/>
-        <w:numPr>
-          <w:ilvl w:val="0"/>
-          <w:numId w:val="9"/>
-        </w:numPr>
-        <w:rPr>
-          <w:lang w:eastAsia="en-US"/>
-        </w:rPr>
-      </w:pPr>
-      <w:r>
-        <w:rPr>
-          <w:lang w:eastAsia="en-US"/>
-        </w:rPr>
-        <w:lastRenderedPageBreak/>
-        <w:t xml:space="preserve">Ajouter le protocole </w:t>
-      </w:r>
-      <w:proofErr w:type="spellStart"/>
-      <w:r>
-        <w:rPr>
-          <w:lang w:eastAsia="en-US"/>
-        </w:rPr>
-        <w:t>Codable</w:t>
-      </w:r>
-      <w:proofErr w:type="spellEnd"/>
-      <w:r>
-        <w:rPr>
-          <w:lang w:eastAsia="en-US"/>
-        </w:rPr>
-        <w:t xml:space="preserve"> à la définition de la classe « Modèle »</w:t>
-      </w:r>
-    </w:p>
-    <w:p>
-      <w:pPr>
-        <w:pStyle w:val="Paragraphedeliste"/>
-        <w:numPr>
-          <w:ilvl w:val="0"/>
-          <w:numId w:val="9"/>
-        </w:numPr>
-        <w:rPr>
-          <w:lang w:eastAsia="en-US"/>
-        </w:rPr>
-      </w:pPr>
-      <w:r>
-        <w:rPr>
-          <w:lang w:eastAsia="en-US"/>
-        </w:rPr>
-        <w:t>Ajouter deux méthodes statiques pour manipuler le modèle :</w:t>
-      </w:r>
-    </w:p>
-    <w:p>
-      <w:pPr>
-        <w:pStyle w:val="Paragraphedeliste"/>
-        <w:numPr>
-          <w:ilvl w:val="1"/>
-          <w:numId w:val="9"/>
-        </w:numPr>
-        <w:rPr>
-          <w:lang w:eastAsia="en-US"/>
-        </w:rPr>
-      </w:pPr>
-      <w:r>
-        <w:rPr>
-          <w:lang w:eastAsia="en-US"/>
-        </w:rPr>
-        <w:t>Une méthode pour y écrire</w:t>
-      </w:r>
-    </w:p>
-    <w:p>
-      <w:pPr>
-        <w:pStyle w:val="Paragraphedeliste"/>
-        <w:numPr>
-          <w:ilvl w:val="1"/>
-          <w:numId w:val="9"/>
-        </w:numPr>
-        <w:rPr>
-          <w:lang w:eastAsia="en-US"/>
-        </w:rPr>
-      </w:pPr>
-      <w:r>
-        <w:rPr>
-          <w:lang w:eastAsia="en-US"/>
-        </w:rPr>
-        <w:t>Une m</w:t>
-      </w:r>
-      <w:r>
-        <w:rPr>
-          <w:lang w:eastAsia="en-US"/>
-        </w:rPr>
-        <w:t>é</w:t>
-      </w:r>
-      <w:r>
-        <w:rPr>
-          <w:lang w:eastAsia="en-US"/>
-        </w:rPr>
-        <w:t>thode pour y lire</w:t>
-      </w:r>
-    </w:p>
-    <w:p>
-      <w:pPr>
-        <w:rPr>
-          <w:lang w:eastAsia="en-US"/>
-        </w:rPr>
-      </w:pPr>
-    </w:p>
-    <w:p>
-      <w:pPr>
-        <w:rPr>
-          <w:lang w:eastAsia="en-US"/>
-        </w:rPr>
-      </w:pPr>
-    </w:p>
-    <w:p>
-      <w:pPr>
-        <w:pStyle w:val="2Medium0"/>
-      </w:pPr>
-      <w:bookmarkStart w:id="39" w:name="_Toc130910871"/>
-      <w:r>
-        <w:t>Lecture dans un fichier JSON (vue en L1)</w:t>
-      </w:r>
-      <w:bookmarkEnd w:id="39"/>
-    </w:p>
-    <w:p>
-      <w:pPr>
-        <w:pStyle w:val="Paragraphedeliste"/>
-        <w:numPr>
-          <w:ilvl w:val="0"/>
-          <w:numId w:val="9"/>
-        </w:numPr>
-      </w:pPr>
-      <w:r>
-        <w:t>Lecture du fichier JSON</w:t>
-      </w:r>
-    </w:p>
-    <w:p>
-      <w:pPr>
-        <w:pStyle w:val="Paragraphedeliste"/>
-        <w:numPr>
-          <w:ilvl w:val="0"/>
-          <w:numId w:val="14"/>
-        </w:numPr>
-      </w:pPr>
-      <w:r>
-        <w:t xml:space="preserve">Atteindre le fichier via son url : une fois qu’une URL vers un fichier a été obtenue, on utilisera l’objet Data pour lire dans ce fichier </w:t>
-      </w:r>
-    </w:p>
-    <w:p>
-      <w:pPr>
-        <w:pStyle w:val="Paragraphedeliste"/>
-        <w:numPr>
-          <w:ilvl w:val="0"/>
-          <w:numId w:val="14"/>
-        </w:numPr>
-      </w:pPr>
-      <w:r>
-        <w:t xml:space="preserve">Création d’objet </w:t>
-      </w:r>
-      <w:r>
-        <w:rPr>
-          <w:b/>
-          <w:u w:val="single"/>
-        </w:rPr>
-        <w:t>JSONDecoder</w:t>
-      </w:r>
-      <w:r>
-        <w:t xml:space="preserve"> qui va nous permettre de « décoder » le fichier JSON et créer</w:t>
-      </w:r>
-      <w:r>
-        <w:t xml:space="preserve"> </w:t>
-      </w:r>
-      <w:r>
-        <w:t xml:space="preserve">une </w:t>
-      </w:r>
-      <w:r>
-        <w:rPr>
-          <w:b/>
-          <w:u w:val="single"/>
-        </w:rPr>
-        <w:t>collection d’objets facilement manipulable</w:t>
-      </w:r>
-      <w:r>
-        <w:t>.</w:t>
-      </w:r>
-    </w:p>
-    <w:p>
-      <w:pPr>
-        <w:rPr>
-          <w:lang w:eastAsia="en-US"/>
-        </w:rPr>
-      </w:pPr>
-    </w:p>
-    <w:p>
-      <w:pPr>
-        <w:rPr>
-          <w:lang w:eastAsia="en-US"/>
-        </w:rPr>
-      </w:pPr>
-    </w:p>
-    <w:p>
-      <w:pPr>
-        <w:pStyle w:val="2Medium0"/>
-        <w:rPr>
-          <w:lang w:eastAsia="en-US"/>
-        </w:rPr>
-      </w:pPr>
-      <w:bookmarkStart w:id="40" w:name="_Toc130910872"/>
-      <w:r>
-        <w:rPr>
-          <w:lang w:eastAsia="en-US"/>
-        </w:rPr>
-        <w:t>Écriture</w:t>
-      </w:r>
-      <w:r>
-        <w:rPr>
-          <w:lang w:eastAsia="en-US"/>
-        </w:rPr>
-        <w:t xml:space="preserve"> dans un fichier JSON</w:t>
-      </w:r>
-      <w:bookmarkEnd w:id="40"/>
-    </w:p>
-    <w:p>
-      <w:pPr>
-        <w:pStyle w:val="Paragraphedeliste"/>
-        <w:numPr>
-          <w:ilvl w:val="0"/>
-          <w:numId w:val="15"/>
-        </w:numPr>
-        <w:rPr>
-          <w:lang w:eastAsia="en-US"/>
-        </w:rPr>
-      </w:pPr>
-      <w:r>
-        <w:rPr>
-          <w:lang w:eastAsia="en-US"/>
-        </w:rPr>
-        <w:t xml:space="preserve">Encoder au format JSON, tous les objets à sauvegarder grâce </w:t>
-      </w:r>
-      <w:proofErr w:type="spellStart"/>
-      <w:r>
-        <w:rPr>
-          <w:lang w:eastAsia="en-US"/>
-        </w:rPr>
-        <w:t>a</w:t>
-      </w:r>
-      <w:proofErr w:type="spellEnd"/>
-      <w:r>
-        <w:rPr>
-          <w:lang w:eastAsia="en-US"/>
-        </w:rPr>
-        <w:t xml:space="preserve"> un objet de la classe </w:t>
-      </w:r>
-      <w:proofErr w:type="spellStart"/>
-      <w:r>
-        <w:rPr>
-          <w:lang w:eastAsia="en-US"/>
-        </w:rPr>
-        <w:t>JSONEncoder</w:t>
-      </w:r>
-      <w:proofErr w:type="spellEnd"/>
-    </w:p>
-    <w:p>
-      <w:pPr>
-        <w:pStyle w:val="Paragraphedeliste"/>
-        <w:numPr>
-          <w:ilvl w:val="0"/>
-          <w:numId w:val="15"/>
-        </w:numPr>
-        <w:rPr>
-          <w:lang w:eastAsia="en-US"/>
-        </w:rPr>
-      </w:pPr>
-      <w:r>
-        <w:rPr>
-          <w:lang w:eastAsia="en-US"/>
-        </w:rPr>
-        <w:t>Récupération du chemin du fichier</w:t>
-      </w:r>
-    </w:p>
-    <w:p>
-      <w:pPr>
-        <w:pStyle w:val="Paragraphedeliste"/>
-        <w:numPr>
-          <w:ilvl w:val="0"/>
-          <w:numId w:val="15"/>
-        </w:numPr>
-        <w:rPr>
-          <w:lang w:eastAsia="en-US"/>
-        </w:rPr>
-      </w:pPr>
-      <w:r>
-        <w:rPr>
-          <w:lang w:eastAsia="en-US"/>
-        </w:rPr>
-        <w:t>Tentative d’écriture dans le fichier</w:t>
-      </w:r>
-    </w:p>
-    <w:p>
-      <w:pPr>
-        <w:rPr>
-          <w:lang w:eastAsia="en-US"/>
-        </w:rPr>
-      </w:pPr>
-    </w:p>
-    <w:p>
-      <w:pPr>
-        <w:rPr>
-          <w:lang w:eastAsia="en-US"/>
-        </w:rPr>
-      </w:pPr>
-    </w:p>
-    <w:p>
-      <w:pPr>
-        <w:pStyle w:val="Paragraphedeliste"/>
-        <w:numPr>
-          <w:ilvl w:val="0"/>
-          <w:numId w:val="9"/>
-        </w:numPr>
-        <w:rPr>
-          <w:lang w:eastAsia="en-US"/>
-        </w:rPr>
-      </w:pPr>
-      <w:r>
-        <w:rPr>
-          <w:lang w:eastAsia="en-US"/>
-        </w:rPr>
-        <w:t>Dans la classe Message</w:t>
-      </w:r>
-    </w:p>
-    <w:p>
-      <w:pPr>
-        <w:rPr>
-          <w:lang w:eastAsia="en-US"/>
-        </w:rPr>
-      </w:pPr>
-      <w:r>
-        <w:rPr>
-          <w:lang w:eastAsia="en-US"/>
-        </w:rPr>
-        <w:t>// (donné)</w:t>
-      </w:r>
-    </w:p>
-    <w:p>
-      <w:pPr>
-        <w:rPr>
-          <w:lang w:eastAsia="en-US"/>
-        </w:rPr>
-      </w:pPr>
-      <w:proofErr w:type="gramStart"/>
-      <w:r>
-        <w:rPr>
-          <w:lang w:eastAsia="en-US"/>
-        </w:rPr>
-        <w:t>c</w:t>
-      </w:r>
-      <w:r>
-        <w:rPr>
-          <w:lang w:eastAsia="en-US"/>
-        </w:rPr>
-        <w:t>lass</w:t>
-      </w:r>
-      <w:proofErr w:type="gramEnd"/>
-      <w:r>
-        <w:rPr>
-          <w:lang w:eastAsia="en-US"/>
-        </w:rPr>
-        <w:t xml:space="preserve"> Message : </w:t>
-      </w:r>
-      <w:proofErr w:type="spellStart"/>
-      <w:r>
-        <w:rPr>
-          <w:lang w:eastAsia="en-US"/>
-        </w:rPr>
-        <w:t>Codable</w:t>
-      </w:r>
-      <w:proofErr w:type="spellEnd"/>
-      <w:r>
-        <w:rPr>
-          <w:lang w:eastAsia="en-US"/>
-        </w:rPr>
-        <w:t>{</w:t>
-      </w:r>
-    </w:p>
-    <w:p>
-      <w:pPr>
-        <w:rPr>
-          <w:lang w:eastAsia="en-US"/>
-        </w:rPr>
-      </w:pPr>
-      <w:r>
-        <w:rPr>
-          <w:lang w:eastAsia="en-US"/>
-        </w:rPr>
-        <w:tab/>
-      </w:r>
-    </w:p>
-    <w:p>
-      <w:pPr>
-        <w:rPr>
-          <w:lang w:val="en-US" w:eastAsia="en-US"/>
-        </w:rPr>
-      </w:pPr>
-      <w:r>
-        <w:rPr>
-          <w:lang w:eastAsia="en-US"/>
-        </w:rPr>
-        <w:tab/>
-      </w:r>
-      <w:r>
-        <w:rPr>
-          <w:lang w:val="en-US" w:eastAsia="en-US"/>
-        </w:rPr>
-        <w:t xml:space="preserve">public static </w:t>
-      </w:r>
-      <w:proofErr w:type="spellStart"/>
-      <w:r>
-        <w:rPr>
-          <w:lang w:val="en-US" w:eastAsia="en-US"/>
-        </w:rPr>
-        <w:t>func</w:t>
-      </w:r>
-      <w:proofErr w:type="spellEnd"/>
-      <w:r>
-        <w:rPr>
-          <w:lang w:val="en-US" w:eastAsia="en-US"/>
-        </w:rPr>
-        <w:t xml:space="preserve"> </w:t>
-      </w:r>
-      <w:proofErr w:type="spellStart"/>
-      <w:proofErr w:type="gramStart"/>
-      <w:r>
-        <w:rPr>
-          <w:lang w:val="en-US" w:eastAsia="en-US"/>
-        </w:rPr>
-        <w:t>ecritureJSON</w:t>
-      </w:r>
-      <w:proofErr w:type="spellEnd"/>
-      <w:r>
-        <w:rPr>
-          <w:lang w:val="en-US" w:eastAsia="en-US"/>
-        </w:rPr>
-        <w:t>(</w:t>
-      </w:r>
-      <w:proofErr w:type="spellStart"/>
-      <w:proofErr w:type="gramEnd"/>
-      <w:r>
-        <w:rPr>
-          <w:lang w:val="en-US" w:eastAsia="en-US"/>
-        </w:rPr>
-        <w:t>tousLEs</w:t>
-      </w:r>
-      <w:r>
-        <w:rPr>
-          <w:lang w:val="en-US" w:eastAsia="en-US"/>
-        </w:rPr>
-        <w:t>MEssages</w:t>
-      </w:r>
-      <w:proofErr w:type="spellEnd"/>
-      <w:r>
-        <w:rPr>
-          <w:lang w:val="en-US" w:eastAsia="en-US"/>
-        </w:rPr>
-        <w:t>: [Message]){</w:t>
+        <w:t>MEssages: [Message]){</w:t>
       </w:r>
     </w:p>
     <w:p>
@@ -15581,7 +13225,7 @@
 </file>
 
 <file path=customXml/itemProps1.xml><?xml version="1.0" encoding="utf-8"?>
-<ds:datastoreItem xmlns:ds="http://schemas.openxmlformats.org/officeDocument/2006/customXml" ds:itemID="{8189CC3F-91C1-5249-A507-5B59537E3167}">
+<ds:datastoreItem xmlns:ds="http://schemas.openxmlformats.org/officeDocument/2006/customXml" ds:itemID="{EEE610B3-5DA0-7344-9491-EE6D57AFFF40}">
   <ds:schemaRefs>
     <ds:schemaRef ds:uri="http://schemas.openxmlformats.org/officeDocument/2006/bibliography"/>
   </ds:schemaRefs>

--- a/cours/C1 dev mobile_introduction.docx
+++ b/cours/C1 dev mobile_introduction.docx
@@ -8,8 +8,13 @@
       </w:pPr>
       <w:bookmarkStart w:id="0" w:name="_Toc130910841"/>
       <w:r>
-        <w:t>Dev mobile swift</w:t>
-      </w:r>
+        <w:t xml:space="preserve">Dev mobile </w:t>
+      </w:r>
+      <w:proofErr w:type="spellStart"/>
+      <w:r>
+        <w:t>swift</w:t>
+      </w:r>
+      <w:proofErr w:type="spellEnd"/>
       <w:r>
         <w:t xml:space="preserve"> (cours 1)</w:t>
       </w:r>
@@ -2599,34 +2604,62 @@
         <w:rPr>
           <w:lang w:eastAsia="en-US"/>
         </w:rPr>
-        <w:t>L’archtecture MVC appartient à la famille des Patrons de conception</w:t>
-      </w:r>
-    </w:p>
-    <w:p>
-      <w:pPr>
-        <w:rPr>
-          <w:lang w:eastAsia="en-US"/>
-        </w:rPr>
-      </w:pPr>
-    </w:p>
-    <w:p>
-      <w:pPr>
-        <w:rPr>
-          <w:lang w:eastAsia="en-US"/>
-        </w:rPr>
-      </w:pPr>
-    </w:p>
-    <w:p>
-      <w:pPr>
-        <w:rPr>
-          <w:lang w:eastAsia="en-US"/>
-        </w:rPr>
-      </w:pPr>
-      <w:r>
-        <w:rPr>
-          <w:lang w:eastAsia="en-US"/>
-        </w:rPr>
-        <w:t>Ils décrivent des solutions standards face a des problèmes de conception qui se sont déjà produits par le passé</w:t>
+        <w:t>L’</w:t>
+      </w:r>
+      <w:proofErr w:type="spellStart"/>
+      <w:r>
+        <w:rPr>
+          <w:lang w:eastAsia="en-US"/>
+        </w:rPr>
+        <w:t>archtecture</w:t>
+      </w:r>
+      <w:proofErr w:type="spellEnd"/>
+      <w:r>
+        <w:rPr>
+          <w:lang w:eastAsia="en-US"/>
+        </w:rPr>
+        <w:t xml:space="preserve"> MVC appartient à la famille des Patrons de conception</w:t>
+      </w:r>
+    </w:p>
+    <w:p>
+      <w:pPr>
+        <w:rPr>
+          <w:lang w:eastAsia="en-US"/>
+        </w:rPr>
+      </w:pPr>
+    </w:p>
+    <w:p>
+      <w:pPr>
+        <w:rPr>
+          <w:lang w:eastAsia="en-US"/>
+        </w:rPr>
+      </w:pPr>
+    </w:p>
+    <w:p>
+      <w:pPr>
+        <w:rPr>
+          <w:lang w:eastAsia="en-US"/>
+        </w:rPr>
+      </w:pPr>
+      <w:r>
+        <w:rPr>
+          <w:lang w:eastAsia="en-US"/>
+        </w:rPr>
+        <w:t xml:space="preserve">Ils décrivent des solutions standards face </w:t>
+      </w:r>
+      <w:proofErr w:type="spellStart"/>
+      <w:r>
+        <w:rPr>
+          <w:lang w:eastAsia="en-US"/>
+        </w:rPr>
+        <w:t>a</w:t>
+      </w:r>
+      <w:proofErr w:type="spellEnd"/>
+      <w:r>
+        <w:rPr>
+          <w:lang w:eastAsia="en-US"/>
+        </w:rPr>
+        <w:t xml:space="preserve"> des problèmes de conception qui se sont déjà produits par le passé</w:t>
       </w:r>
     </w:p>
     <w:p>
@@ -2679,7 +2712,35 @@
         <w:rPr>
           <w:lang w:eastAsia="en-US"/>
         </w:rPr>
-        <w:t>En php on avait vu fetch() comme patron de conception</w:t>
+        <w:t xml:space="preserve">En </w:t>
+      </w:r>
+      <w:proofErr w:type="spellStart"/>
+      <w:r>
+        <w:rPr>
+          <w:lang w:eastAsia="en-US"/>
+        </w:rPr>
+        <w:t>php</w:t>
+      </w:r>
+      <w:proofErr w:type="spellEnd"/>
+      <w:r>
+        <w:rPr>
+          <w:lang w:eastAsia="en-US"/>
+        </w:rPr>
+        <w:t xml:space="preserve"> on avait vu </w:t>
+      </w:r>
+      <w:proofErr w:type="spellStart"/>
+      <w:r>
+        <w:rPr>
+          <w:lang w:eastAsia="en-US"/>
+        </w:rPr>
+        <w:t>fetch</w:t>
+      </w:r>
+      <w:proofErr w:type="spellEnd"/>
+      <w:r>
+        <w:rPr>
+          <w:lang w:eastAsia="en-US"/>
+        </w:rPr>
+        <w:t>() comme patron de conception</w:t>
       </w:r>
     </w:p>
     <w:p>
@@ -2897,8 +2958,21 @@
         </w:numPr>
       </w:pPr>
       <w:r>
-        <w:t>Model view controller</w:t>
-      </w:r>
+        <w:t xml:space="preserve">Model </w:t>
+      </w:r>
+      <w:proofErr w:type="spellStart"/>
+      <w:r>
+        <w:t>view</w:t>
+      </w:r>
+      <w:proofErr w:type="spellEnd"/>
+      <w:r>
+        <w:t xml:space="preserve"> </w:t>
+      </w:r>
+      <w:proofErr w:type="spellStart"/>
+      <w:r>
+        <w:t>controller</w:t>
+      </w:r>
+      <w:proofErr w:type="spellEnd"/>
     </w:p>
     <w:p/>
     <w:p>
@@ -2909,7 +2983,15 @@
         <w:sym w:font="Wingdings" w:char="F0E0"/>
       </w:r>
       <w:r>
-        <w:t xml:space="preserve">(actions) views </w:t>
+        <w:t xml:space="preserve">(actions) </w:t>
+      </w:r>
+      <w:proofErr w:type="spellStart"/>
+      <w:r>
+        <w:t>views</w:t>
+      </w:r>
+      <w:proofErr w:type="spellEnd"/>
+      <w:r>
+        <w:t xml:space="preserve"> </w:t>
       </w:r>
       <w:r>
         <w:sym w:font="Wingdings" w:char="F0E0"/>
@@ -2971,8 +3053,16 @@
         <w:rPr>
           <w:lang w:eastAsia="en-US"/>
         </w:rPr>
-        <w:t>Application Xcode</w:t>
-      </w:r>
+        <w:t xml:space="preserve">Application </w:t>
+      </w:r>
+      <w:proofErr w:type="spellStart"/>
+      <w:r>
+        <w:rPr>
+          <w:lang w:eastAsia="en-US"/>
+        </w:rPr>
+        <w:t>Xcode</w:t>
+      </w:r>
+      <w:proofErr w:type="spellEnd"/>
     </w:p>
     <w:p>
       <w:pPr>
@@ -2993,41 +3083,119 @@
         <w:rPr>
           <w:lang w:eastAsia="en-US"/>
         </w:rPr>
-        <w:t>Créer un projet avec Xcode</w:t>
+        <w:t xml:space="preserve">Créer un projet avec </w:t>
+      </w:r>
+      <w:proofErr w:type="spellStart"/>
+      <w:r>
+        <w:rPr>
+          <w:lang w:eastAsia="en-US"/>
+        </w:rPr>
+        <w:t>Xcode</w:t>
       </w:r>
       <w:bookmarkEnd w:id="4"/>
-    </w:p>
-    <w:p>
-      <w:pPr>
-        <w:rPr>
-          <w:lang w:eastAsia="en-US"/>
-        </w:rPr>
-      </w:pPr>
-    </w:p>
-    <w:p>
-      <w:pPr>
-        <w:rPr>
-          <w:lang w:eastAsia="en-US"/>
-        </w:rPr>
-      </w:pPr>
-      <w:r>
-        <w:rPr>
-          <w:lang w:eastAsia="en-US"/>
-        </w:rPr>
-        <w:t>Lancer l’application Xcode puis choisir l’option « create new pXcode project »</w:t>
-      </w:r>
-    </w:p>
-    <w:p>
-      <w:pPr>
-        <w:rPr>
-          <w:lang w:eastAsia="en-US"/>
-        </w:rPr>
-      </w:pPr>
-      <w:r>
-        <w:rPr>
-          <w:lang w:eastAsia="en-US"/>
-        </w:rPr>
-        <w:t xml:space="preserve">Dans le choix du template </w:t>
+      <w:proofErr w:type="spellEnd"/>
+    </w:p>
+    <w:p>
+      <w:pPr>
+        <w:rPr>
+          <w:lang w:eastAsia="en-US"/>
+        </w:rPr>
+      </w:pPr>
+    </w:p>
+    <w:p>
+      <w:pPr>
+        <w:rPr>
+          <w:lang w:eastAsia="en-US"/>
+        </w:rPr>
+      </w:pPr>
+      <w:r>
+        <w:rPr>
+          <w:lang w:eastAsia="en-US"/>
+        </w:rPr>
+        <w:t xml:space="preserve">Lancer l’application </w:t>
+      </w:r>
+      <w:proofErr w:type="spellStart"/>
+      <w:r>
+        <w:rPr>
+          <w:lang w:eastAsia="en-US"/>
+        </w:rPr>
+        <w:t>Xcode</w:t>
+      </w:r>
+      <w:proofErr w:type="spellEnd"/>
+      <w:r>
+        <w:rPr>
+          <w:lang w:eastAsia="en-US"/>
+        </w:rPr>
+        <w:t xml:space="preserve"> puis choisir l’option « </w:t>
+      </w:r>
+      <w:proofErr w:type="spellStart"/>
+      <w:r>
+        <w:rPr>
+          <w:lang w:eastAsia="en-US"/>
+        </w:rPr>
+        <w:t>create</w:t>
+      </w:r>
+      <w:proofErr w:type="spellEnd"/>
+      <w:r>
+        <w:rPr>
+          <w:lang w:eastAsia="en-US"/>
+        </w:rPr>
+        <w:t xml:space="preserve"> new </w:t>
+      </w:r>
+      <w:proofErr w:type="spellStart"/>
+      <w:r>
+        <w:rPr>
+          <w:lang w:eastAsia="en-US"/>
+        </w:rPr>
+        <w:t>pXcode</w:t>
+      </w:r>
+      <w:proofErr w:type="spellEnd"/>
+      <w:r>
+        <w:rPr>
+          <w:lang w:eastAsia="en-US"/>
+        </w:rPr>
+        <w:t xml:space="preserve"> </w:t>
+      </w:r>
+      <w:proofErr w:type="spellStart"/>
+      <w:r>
+        <w:rPr>
+          <w:lang w:eastAsia="en-US"/>
+        </w:rPr>
+        <w:t>project</w:t>
+      </w:r>
+      <w:proofErr w:type="spellEnd"/>
+      <w:r>
+        <w:rPr>
+          <w:lang w:eastAsia="en-US"/>
+        </w:rPr>
+        <w:t> »</w:t>
+      </w:r>
+    </w:p>
+    <w:p>
+      <w:pPr>
+        <w:rPr>
+          <w:lang w:eastAsia="en-US"/>
+        </w:rPr>
+      </w:pPr>
+      <w:r>
+        <w:rPr>
+          <w:lang w:eastAsia="en-US"/>
+        </w:rPr>
+        <w:t xml:space="preserve">Dans le choix du </w:t>
+      </w:r>
+      <w:proofErr w:type="spellStart"/>
+      <w:r>
+        <w:rPr>
+          <w:lang w:eastAsia="en-US"/>
+        </w:rPr>
+        <w:t>template</w:t>
+      </w:r>
+      <w:proofErr w:type="spellEnd"/>
+      <w:r>
+        <w:rPr>
+          <w:lang w:eastAsia="en-US"/>
+        </w:rPr>
+        <w:t xml:space="preserve"> </w:t>
       </w:r>
       <w:r>
         <w:rPr>
@@ -3057,7 +3225,21 @@
         <w:rPr>
           <w:lang w:eastAsia="en-US"/>
         </w:rPr>
-        <w:t xml:space="preserve"> puis cliquer sur next.</w:t>
+        <w:t xml:space="preserve"> puis cliquer sur </w:t>
+      </w:r>
+      <w:proofErr w:type="spellStart"/>
+      <w:r>
+        <w:rPr>
+          <w:lang w:eastAsia="en-US"/>
+        </w:rPr>
+        <w:t>next</w:t>
+      </w:r>
+      <w:proofErr w:type="spellEnd"/>
+      <w:r>
+        <w:rPr>
+          <w:lang w:eastAsia="en-US"/>
+        </w:rPr>
+        <w:t>.</w:t>
       </w:r>
     </w:p>
     <w:p>
@@ -3109,21 +3291,31 @@
           <w:color w:val="FF0000"/>
           <w:lang w:eastAsia="en-US"/>
         </w:rPr>
-        <w:t>interface :  storyboard</w:t>
-      </w:r>
-    </w:p>
-    <w:p>
-      <w:pPr>
+        <w:t xml:space="preserve">interface :  </w:t>
+      </w:r>
+      <w:proofErr w:type="spellStart"/>
+      <w:r>
         <w:rPr>
           <w:color w:val="FF0000"/>
           <w:lang w:eastAsia="en-US"/>
         </w:rPr>
-      </w:pPr>
-      <w:r>
+        <w:t>storyboard</w:t>
+      </w:r>
+      <w:proofErr w:type="spellEnd"/>
+    </w:p>
+    <w:p>
+      <w:pPr>
         <w:rPr>
           <w:color w:val="FF0000"/>
           <w:lang w:eastAsia="en-US"/>
         </w:rPr>
+      </w:pPr>
+      <w:proofErr w:type="spellStart"/>
+      <w:r>
+        <w:rPr>
+          <w:color w:val="FF0000"/>
+          <w:lang w:eastAsia="en-US"/>
+        </w:rPr>
         <w:t>La</w:t>
       </w:r>
       <w:r>
@@ -3138,7 +3330,15 @@
           <w:color w:val="FF0000"/>
           <w:lang w:eastAsia="en-US"/>
         </w:rPr>
-        <w:t>guage : Swift</w:t>
+        <w:t>guage</w:t>
+      </w:r>
+      <w:proofErr w:type="spellEnd"/>
+      <w:r>
+        <w:rPr>
+          <w:color w:val="FF0000"/>
+          <w:lang w:eastAsia="en-US"/>
+        </w:rPr>
+        <w:t> : Swift</w:t>
       </w:r>
     </w:p>
     <w:p>
@@ -3229,6 +3429,7 @@
           <w:lang w:eastAsia="en-US"/>
         </w:rPr>
       </w:pPr>
+      <w:proofErr w:type="spellStart"/>
       <w:r>
         <w:rPr>
           <w:b/>
@@ -3237,6 +3438,7 @@
         </w:rPr>
         <w:t>AppDelegate.swift</w:t>
       </w:r>
+      <w:proofErr w:type="spellEnd"/>
       <w:r>
         <w:rPr>
           <w:lang w:eastAsia="en-US"/>
@@ -3283,6 +3485,7 @@
           <w:lang w:eastAsia="en-US"/>
         </w:rPr>
       </w:pPr>
+      <w:proofErr w:type="spellStart"/>
       <w:r>
         <w:rPr>
           <w:b/>
@@ -3291,6 +3494,7 @@
         </w:rPr>
         <w:t>ViewController.swift</w:t>
       </w:r>
+      <w:proofErr w:type="spellEnd"/>
       <w:r>
         <w:rPr>
           <w:lang w:eastAsia="en-US"/>
@@ -3313,6 +3517,7 @@
           <w:lang w:eastAsia="en-US"/>
         </w:rPr>
       </w:pPr>
+      <w:proofErr w:type="spellStart"/>
       <w:r>
         <w:rPr>
           <w:b/>
@@ -3322,6 +3527,7 @@
         <w:lastRenderedPageBreak/>
         <w:t>Main.storyboard</w:t>
       </w:r>
+      <w:proofErr w:type="spellEnd"/>
       <w:r>
         <w:rPr>
           <w:lang w:eastAsia="en-US"/>
@@ -3362,11 +3568,19 @@
           <w:lang w:eastAsia="en-US"/>
         </w:rPr>
       </w:pPr>
-      <w:r>
-        <w:rPr>
-          <w:lang w:eastAsia="en-US"/>
-        </w:rPr>
-        <w:t>Assets.Xassets : répertoire destiné à stocker des éléments graphiques tels que des images, icones etc…</w:t>
+      <w:proofErr w:type="spellStart"/>
+      <w:r>
+        <w:rPr>
+          <w:lang w:eastAsia="en-US"/>
+        </w:rPr>
+        <w:t>Assets.Xassets</w:t>
+      </w:r>
+      <w:proofErr w:type="spellEnd"/>
+      <w:r>
+        <w:rPr>
+          <w:lang w:eastAsia="en-US"/>
+        </w:rPr>
+        <w:t> : répertoire destiné à stocker des éléments graphiques tels que des images, icones etc…</w:t>
       </w:r>
     </w:p>
     <w:p>
@@ -3384,11 +3598,33 @@
           <w:lang w:eastAsia="en-US"/>
         </w:rPr>
       </w:pPr>
-      <w:r>
-        <w:rPr>
-          <w:lang w:eastAsia="en-US"/>
-        </w:rPr>
-        <w:t xml:space="preserve">LancerScree.storyboard : autre fichier d’interface qui permet de dessiner l’écran a afficher, au </w:t>
+      <w:proofErr w:type="spellStart"/>
+      <w:r>
+        <w:rPr>
+          <w:lang w:eastAsia="en-US"/>
+        </w:rPr>
+        <w:t>LancerScree.storyboard</w:t>
+      </w:r>
+      <w:proofErr w:type="spellEnd"/>
+      <w:r>
+        <w:rPr>
+          <w:lang w:eastAsia="en-US"/>
+        </w:rPr>
+        <w:t xml:space="preserve"> : autre fichier d’interface qui permet de dessiner l’écran </w:t>
+      </w:r>
+      <w:proofErr w:type="spellStart"/>
+      <w:r>
+        <w:rPr>
+          <w:lang w:eastAsia="en-US"/>
+        </w:rPr>
+        <w:t>a</w:t>
+      </w:r>
+      <w:proofErr w:type="spellEnd"/>
+      <w:r>
+        <w:rPr>
+          <w:lang w:eastAsia="en-US"/>
+        </w:rPr>
+        <w:t xml:space="preserve"> afficher, au </w:t>
       </w:r>
       <w:r>
         <w:rPr>
@@ -3418,11 +3654,33 @@
           <w:lang w:eastAsia="en-US"/>
         </w:rPr>
       </w:pPr>
-      <w:r>
-        <w:rPr>
-          <w:lang w:eastAsia="en-US"/>
-        </w:rPr>
-        <w:t xml:space="preserve">Info.plist : fichier CML contenant les finformations </w:t>
+      <w:proofErr w:type="spellStart"/>
+      <w:r>
+        <w:rPr>
+          <w:lang w:eastAsia="en-US"/>
+        </w:rPr>
+        <w:t>Info.plist</w:t>
+      </w:r>
+      <w:proofErr w:type="spellEnd"/>
+      <w:r>
+        <w:rPr>
+          <w:lang w:eastAsia="en-US"/>
+        </w:rPr>
+        <w:t xml:space="preserve"> : fichier CML contenant les </w:t>
+      </w:r>
+      <w:proofErr w:type="spellStart"/>
+      <w:r>
+        <w:rPr>
+          <w:lang w:eastAsia="en-US"/>
+        </w:rPr>
+        <w:t>finformations</w:t>
+      </w:r>
+      <w:proofErr w:type="spellEnd"/>
+      <w:r>
+        <w:rPr>
+          <w:lang w:eastAsia="en-US"/>
+        </w:rPr>
+        <w:t xml:space="preserve"> </w:t>
       </w:r>
       <w:r>
         <w:rPr>
@@ -3471,9 +3729,17 @@
         <w:rPr>
           <w:lang w:eastAsia="en-US"/>
         </w:rPr>
-        <w:t>Fichier ViewControlller.swift</w:t>
+        <w:t xml:space="preserve">Fichier </w:t>
+      </w:r>
+      <w:proofErr w:type="spellStart"/>
+      <w:r>
+        <w:rPr>
+          <w:lang w:eastAsia="en-US"/>
+        </w:rPr>
+        <w:t>ViewControlller.swift</w:t>
       </w:r>
       <w:bookmarkEnd w:id="5"/>
+      <w:proofErr w:type="spellEnd"/>
     </w:p>
     <w:p>
       <w:pPr>
@@ -3497,8 +3763,16 @@
         <w:rPr>
           <w:lang w:eastAsia="en-US"/>
         </w:rPr>
-        <w:t>Code du fichier ViewControlleur.swift</w:t>
-      </w:r>
+        <w:t xml:space="preserve">Code du fichier </w:t>
+      </w:r>
+      <w:proofErr w:type="spellStart"/>
+      <w:r>
+        <w:rPr>
+          <w:lang w:eastAsia="en-US"/>
+        </w:rPr>
+        <w:t>ViewControlleur.swift</w:t>
+      </w:r>
+      <w:proofErr w:type="spellEnd"/>
     </w:p>
     <w:p>
       <w:pPr>
@@ -3515,18 +3789,41 @@
           <w:lang w:eastAsia="en-US"/>
         </w:rPr>
       </w:pPr>
-      <w:r>
-        <w:rPr>
-          <w:lang w:eastAsia="en-US"/>
-        </w:rPr>
-        <w:t xml:space="preserve">On </w:t>
-      </w:r>
-      <w:r>
-        <w:rPr>
-          <w:lang w:eastAsia="en-US"/>
-        </w:rPr>
-        <w:t xml:space="preserve">créé une classe en swift avec un héritage </w:t>
-      </w:r>
+      <w:proofErr w:type="spellStart"/>
+      <w:r>
+        <w:rPr>
+          <w:lang w:eastAsia="en-US"/>
+        </w:rPr>
+        <w:t>On</w:t>
+      </w:r>
+      <w:proofErr w:type="spellEnd"/>
+      <w:r>
+        <w:rPr>
+          <w:lang w:eastAsia="en-US"/>
+        </w:rPr>
+        <w:t xml:space="preserve"> </w:t>
+      </w:r>
+      <w:r>
+        <w:rPr>
+          <w:lang w:eastAsia="en-US"/>
+        </w:rPr>
+        <w:t xml:space="preserve">créé une classe en </w:t>
+      </w:r>
+      <w:proofErr w:type="spellStart"/>
+      <w:r>
+        <w:rPr>
+          <w:lang w:eastAsia="en-US"/>
+        </w:rPr>
+        <w:t>swift</w:t>
+      </w:r>
+      <w:proofErr w:type="spellEnd"/>
+      <w:r>
+        <w:rPr>
+          <w:lang w:eastAsia="en-US"/>
+        </w:rPr>
+        <w:t xml:space="preserve"> avec un héritage </w:t>
+      </w:r>
+      <w:proofErr w:type="spellStart"/>
       <w:r>
         <w:rPr>
           <w:b/>
@@ -3535,6 +3832,7 @@
         </w:rPr>
         <w:t>UIViewController</w:t>
       </w:r>
+      <w:proofErr w:type="spellEnd"/>
     </w:p>
     <w:p>
       <w:pPr>
@@ -3547,7 +3845,35 @@
         <w:rPr>
           <w:lang w:val="en-US" w:eastAsia="en-US"/>
         </w:rPr>
-        <w:t>Avec override func viewDidLoad(){</w:t>
+        <w:t xml:space="preserve">Avec override </w:t>
+      </w:r>
+      <w:proofErr w:type="spellStart"/>
+      <w:r>
+        <w:rPr>
+          <w:lang w:val="en-US" w:eastAsia="en-US"/>
+        </w:rPr>
+        <w:t>func</w:t>
+      </w:r>
+      <w:proofErr w:type="spellEnd"/>
+      <w:r>
+        <w:rPr>
+          <w:lang w:val="en-US" w:eastAsia="en-US"/>
+        </w:rPr>
+        <w:t xml:space="preserve"> </w:t>
+      </w:r>
+      <w:proofErr w:type="spellStart"/>
+      <w:r>
+        <w:rPr>
+          <w:lang w:val="en-US" w:eastAsia="en-US"/>
+        </w:rPr>
+        <w:t>viewDidLoad</w:t>
+      </w:r>
+      <w:proofErr w:type="spellEnd"/>
+      <w:r>
+        <w:rPr>
+          <w:lang w:val="en-US" w:eastAsia="en-US"/>
+        </w:rPr>
+        <w:t>(){</w:t>
       </w:r>
     </w:p>
     <w:p>
@@ -3563,13 +3889,26 @@
           <w:lang w:val="en-US" w:eastAsia="en-US"/>
         </w:rPr>
         <w:tab/>
+      </w:r>
+      <w:proofErr w:type="spellStart"/>
+      <w:r>
+        <w:rPr>
+          <w:lang w:val="en-US" w:eastAsia="en-US"/>
+        </w:rPr>
         <w:t>Super.vie</w:t>
       </w:r>
       <w:r>
         <w:rPr>
           <w:lang w:val="en-US" w:eastAsia="en-US"/>
         </w:rPr>
-        <w:t>wDidLoad()</w:t>
+        <w:t>wDidLoad</w:t>
+      </w:r>
+      <w:proofErr w:type="spellEnd"/>
+      <w:r>
+        <w:rPr>
+          <w:lang w:val="en-US" w:eastAsia="en-US"/>
+        </w:rPr>
+        <w:t>()</w:t>
       </w:r>
     </w:p>
     <w:p>
@@ -3598,34 +3937,56 @@
           <w:lang w:eastAsia="en-US"/>
         </w:rPr>
         <w:tab/>
-        <w:t>Chaque vue est associé son controlleur</w:t>
-      </w:r>
-    </w:p>
-    <w:p>
-      <w:pPr>
-        <w:rPr>
-          <w:lang w:eastAsia="en-US"/>
-        </w:rPr>
-      </w:pPr>
-    </w:p>
-    <w:p>
-      <w:pPr>
-        <w:rPr>
-          <w:lang w:eastAsia="en-US"/>
-        </w:rPr>
-      </w:pPr>
-    </w:p>
-    <w:p>
-      <w:pPr>
-        <w:rPr>
-          <w:lang w:eastAsia="en-US"/>
-        </w:rPr>
-      </w:pPr>
-      <w:r>
-        <w:rPr>
-          <w:lang w:eastAsia="en-US"/>
-        </w:rPr>
-        <w:t>Rappel : override = redéfinir</w:t>
+        <w:t xml:space="preserve">Chaque vue est associé son </w:t>
+      </w:r>
+      <w:proofErr w:type="spellStart"/>
+      <w:r>
+        <w:rPr>
+          <w:lang w:eastAsia="en-US"/>
+        </w:rPr>
+        <w:t>controlleur</w:t>
+      </w:r>
+      <w:proofErr w:type="spellEnd"/>
+    </w:p>
+    <w:p>
+      <w:pPr>
+        <w:rPr>
+          <w:lang w:eastAsia="en-US"/>
+        </w:rPr>
+      </w:pPr>
+    </w:p>
+    <w:p>
+      <w:pPr>
+        <w:rPr>
+          <w:lang w:eastAsia="en-US"/>
+        </w:rPr>
+      </w:pPr>
+    </w:p>
+    <w:p>
+      <w:pPr>
+        <w:rPr>
+          <w:lang w:eastAsia="en-US"/>
+        </w:rPr>
+      </w:pPr>
+      <w:r>
+        <w:rPr>
+          <w:lang w:eastAsia="en-US"/>
+        </w:rPr>
+        <w:t xml:space="preserve">Rappel : </w:t>
+      </w:r>
+      <w:proofErr w:type="spellStart"/>
+      <w:r>
+        <w:rPr>
+          <w:lang w:eastAsia="en-US"/>
+        </w:rPr>
+        <w:t>override</w:t>
+      </w:r>
+      <w:proofErr w:type="spellEnd"/>
+      <w:r>
+        <w:rPr>
+          <w:lang w:eastAsia="en-US"/>
+        </w:rPr>
+        <w:t xml:space="preserve"> = redéfinir</w:t>
       </w:r>
     </w:p>
     <w:p>
@@ -3661,9 +4022,17 @@
         <w:rPr>
           <w:lang w:eastAsia="en-US"/>
         </w:rPr>
-        <w:t>Le fichier AppDelegate.swift</w:t>
+        <w:t xml:space="preserve">Le fichier </w:t>
+      </w:r>
+      <w:proofErr w:type="spellStart"/>
+      <w:r>
+        <w:rPr>
+          <w:lang w:eastAsia="en-US"/>
+        </w:rPr>
+        <w:t>AppDelegate.swift</w:t>
       </w:r>
       <w:bookmarkEnd w:id="6"/>
+      <w:proofErr w:type="spellEnd"/>
     </w:p>
     <w:p>
       <w:pPr>
@@ -3689,7 +4058,21 @@
         <w:rPr>
           <w:lang w:eastAsia="en-US"/>
         </w:rPr>
-        <w:t>cole UIApplicationDelegate lui permettre si besoin d’</w:t>
+        <w:t xml:space="preserve">cole </w:t>
+      </w:r>
+      <w:proofErr w:type="spellStart"/>
+      <w:r>
+        <w:rPr>
+          <w:lang w:eastAsia="en-US"/>
+        </w:rPr>
+        <w:t>UIApplicationDelegate</w:t>
+      </w:r>
+      <w:proofErr w:type="spellEnd"/>
+      <w:r>
+        <w:rPr>
+          <w:lang w:eastAsia="en-US"/>
+        </w:rPr>
+        <w:t xml:space="preserve"> lui permettre si besoin d’</w:t>
       </w:r>
       <w:r>
         <w:rPr>
@@ -3914,7 +4297,21 @@
         <w:rPr>
           <w:lang w:eastAsia="en-US"/>
         </w:rPr>
-        <w:t xml:space="preserve">La classe AppDelegate permet d’avoir accès à des variables </w:t>
+        <w:t xml:space="preserve">La classe </w:t>
+      </w:r>
+      <w:proofErr w:type="spellStart"/>
+      <w:r>
+        <w:rPr>
+          <w:lang w:eastAsia="en-US"/>
+        </w:rPr>
+        <w:t>AppDelegate</w:t>
+      </w:r>
+      <w:proofErr w:type="spellEnd"/>
+      <w:r>
+        <w:rPr>
+          <w:lang w:eastAsia="en-US"/>
+        </w:rPr>
+        <w:t xml:space="preserve"> permet d’avoir accès à des variables </w:t>
       </w:r>
       <w:r>
         <w:rPr>
@@ -3926,7 +4323,21 @@
         <w:rPr>
           <w:lang w:eastAsia="en-US"/>
         </w:rPr>
-        <w:t xml:space="preserve"> (accessibles partout dans le code) grâce à la classe UIApplication.</w:t>
+        <w:t xml:space="preserve"> (accessibles partout dans le code) grâce à la classe </w:t>
+      </w:r>
+      <w:proofErr w:type="spellStart"/>
+      <w:r>
+        <w:rPr>
+          <w:lang w:eastAsia="en-US"/>
+        </w:rPr>
+        <w:t>UIApplication</w:t>
+      </w:r>
+      <w:proofErr w:type="spellEnd"/>
+      <w:r>
+        <w:rPr>
+          <w:lang w:eastAsia="en-US"/>
+        </w:rPr>
+        <w:t>.</w:t>
       </w:r>
     </w:p>
     <w:p>
@@ -3940,11 +4351,19 @@
           <w:lang w:eastAsia="en-US"/>
         </w:rPr>
       </w:pPr>
-      <w:r>
-        <w:rPr>
-          <w:lang w:eastAsia="en-US"/>
-        </w:rPr>
-        <w:t>UIApplication est la classe qui représente notre application et elle utilise le patron de conception singleton. Il</w:t>
+      <w:proofErr w:type="spellStart"/>
+      <w:r>
+        <w:rPr>
+          <w:lang w:eastAsia="en-US"/>
+        </w:rPr>
+        <w:t>UIApplication</w:t>
+      </w:r>
+      <w:proofErr w:type="spellEnd"/>
+      <w:r>
+        <w:rPr>
+          <w:lang w:eastAsia="en-US"/>
+        </w:rPr>
+        <w:t xml:space="preserve"> est la classe qui représente notre application et elle utilise le patron de conception singleton. Il</w:t>
       </w:r>
       <w:r>
         <w:rPr>
@@ -3952,6 +4371,7 @@
         </w:rPr>
         <w:t xml:space="preserve"> est donc toujours possible d’en récupérer l’instance grâce à la propriété </w:t>
       </w:r>
+      <w:proofErr w:type="spellStart"/>
       <w:r>
         <w:rPr>
           <w:b/>
@@ -3960,6 +4380,7 @@
         </w:rPr>
         <w:t>UIApplication.shared</w:t>
       </w:r>
+      <w:proofErr w:type="spellEnd"/>
     </w:p>
     <w:p>
       <w:pPr>
@@ -3976,7 +4397,35 @@
         <w:rPr>
           <w:lang w:eastAsia="en-US"/>
         </w:rPr>
-        <w:t xml:space="preserve">Pour accéder a notre AppDelegate dans </w:t>
+        <w:t xml:space="preserve">Pour accéder </w:t>
+      </w:r>
+      <w:proofErr w:type="spellStart"/>
+      <w:r>
+        <w:rPr>
+          <w:lang w:eastAsia="en-US"/>
+        </w:rPr>
+        <w:t>a</w:t>
+      </w:r>
+      <w:proofErr w:type="spellEnd"/>
+      <w:r>
+        <w:rPr>
+          <w:lang w:eastAsia="en-US"/>
+        </w:rPr>
+        <w:t xml:space="preserve"> notre </w:t>
+      </w:r>
+      <w:proofErr w:type="spellStart"/>
+      <w:r>
+        <w:rPr>
+          <w:lang w:eastAsia="en-US"/>
+        </w:rPr>
+        <w:t>AppDelegate</w:t>
+      </w:r>
+      <w:proofErr w:type="spellEnd"/>
+      <w:r>
+        <w:rPr>
+          <w:lang w:eastAsia="en-US"/>
+        </w:rPr>
+        <w:t xml:space="preserve"> dans </w:t>
       </w:r>
       <w:r>
         <w:rPr>
@@ -3990,6 +4439,7 @@
         </w:rPr>
         <w:t xml:space="preserve">e code de l’application, il faudra écrire : </w:t>
       </w:r>
+      <w:proofErr w:type="spellStart"/>
       <w:r>
         <w:rPr>
           <w:b/>
@@ -3998,6 +4448,7 @@
         </w:rPr>
         <w:t>UIApplication.shared.delegate</w:t>
       </w:r>
+      <w:proofErr w:type="spellEnd"/>
     </w:p>
     <w:p>
       <w:pPr>
@@ -4036,8 +4487,16 @@
         <w:rPr>
           <w:lang w:eastAsia="en-US"/>
         </w:rPr>
-        <w:t>interface Builder</w:t>
-      </w:r>
+        <w:t xml:space="preserve">interface </w:t>
+      </w:r>
+      <w:proofErr w:type="spellStart"/>
+      <w:r>
+        <w:rPr>
+          <w:lang w:eastAsia="en-US"/>
+        </w:rPr>
+        <w:t>Builder</w:t>
+      </w:r>
+      <w:proofErr w:type="spellEnd"/>
       <w:r>
         <w:rPr>
           <w:lang w:eastAsia="en-US"/>
@@ -4056,6 +4515,7 @@
         </w:rPr>
         <w:t>(</w:t>
       </w:r>
+      <w:proofErr w:type="spellStart"/>
       <w:r>
         <w:rPr>
           <w:b/>
@@ -4068,8 +4528,16 @@
         <w:rPr>
           <w:lang w:eastAsia="en-US"/>
         </w:rPr>
-        <w:t xml:space="preserve">hat </w:t>
-      </w:r>
+        <w:t>hat</w:t>
+      </w:r>
+      <w:proofErr w:type="spellEnd"/>
+      <w:r>
+        <w:rPr>
+          <w:lang w:eastAsia="en-US"/>
+        </w:rPr>
+        <w:t xml:space="preserve"> </w:t>
+      </w:r>
+      <w:proofErr w:type="spellStart"/>
       <w:r>
         <w:rPr>
           <w:b/>
@@ -4082,8 +4550,16 @@
         <w:rPr>
           <w:lang w:eastAsia="en-US"/>
         </w:rPr>
-        <w:t xml:space="preserve">ou </w:t>
-      </w:r>
+        <w:t>ou</w:t>
+      </w:r>
+      <w:proofErr w:type="spellEnd"/>
+      <w:r>
+        <w:rPr>
+          <w:lang w:eastAsia="en-US"/>
+        </w:rPr>
+        <w:t xml:space="preserve"> </w:t>
+      </w:r>
+      <w:proofErr w:type="spellStart"/>
       <w:r>
         <w:rPr>
           <w:b/>
@@ -4096,8 +4572,16 @@
         <w:rPr>
           <w:lang w:eastAsia="en-US"/>
         </w:rPr>
-        <w:t xml:space="preserve">ee </w:t>
-      </w:r>
+        <w:t>ee</w:t>
+      </w:r>
+      <w:proofErr w:type="spellEnd"/>
+      <w:r>
+        <w:rPr>
+          <w:lang w:eastAsia="en-US"/>
+        </w:rPr>
+        <w:t xml:space="preserve"> </w:t>
+      </w:r>
+      <w:proofErr w:type="spellStart"/>
       <w:r>
         <w:rPr>
           <w:b/>
@@ -4110,8 +4594,16 @@
         <w:rPr>
           <w:lang w:eastAsia="en-US"/>
         </w:rPr>
-        <w:t xml:space="preserve">s </w:t>
-      </w:r>
+        <w:t>s</w:t>
+      </w:r>
+      <w:proofErr w:type="spellEnd"/>
+      <w:r>
+        <w:rPr>
+          <w:lang w:eastAsia="en-US"/>
+        </w:rPr>
+        <w:t xml:space="preserve"> </w:t>
+      </w:r>
+      <w:proofErr w:type="spellStart"/>
       <w:r>
         <w:rPr>
           <w:b/>
@@ -4124,8 +4616,16 @@
         <w:rPr>
           <w:lang w:eastAsia="en-US"/>
         </w:rPr>
-        <w:t xml:space="preserve">hat </w:t>
-      </w:r>
+        <w:t>hat</w:t>
+      </w:r>
+      <w:proofErr w:type="spellEnd"/>
+      <w:r>
+        <w:rPr>
+          <w:lang w:eastAsia="en-US"/>
+        </w:rPr>
+        <w:t xml:space="preserve"> </w:t>
+      </w:r>
+      <w:proofErr w:type="spellStart"/>
       <w:r>
         <w:rPr>
           <w:b/>
@@ -4138,8 +4638,16 @@
         <w:rPr>
           <w:lang w:eastAsia="en-US"/>
         </w:rPr>
-        <w:t xml:space="preserve">ou </w:t>
-      </w:r>
+        <w:t>ou</w:t>
+      </w:r>
+      <w:proofErr w:type="spellEnd"/>
+      <w:r>
+        <w:rPr>
+          <w:lang w:eastAsia="en-US"/>
+        </w:rPr>
+        <w:t xml:space="preserve"> </w:t>
+      </w:r>
+      <w:proofErr w:type="spellStart"/>
       <w:r>
         <w:rPr>
           <w:b/>
@@ -4152,7 +4660,14 @@
         <w:rPr>
           <w:lang w:eastAsia="en-US"/>
         </w:rPr>
-        <w:t>et)</w:t>
+        <w:t>et</w:t>
+      </w:r>
+      <w:proofErr w:type="spellEnd"/>
+      <w:r>
+        <w:rPr>
+          <w:lang w:eastAsia="en-US"/>
+        </w:rPr>
+        <w:t>)</w:t>
       </w:r>
     </w:p>
     <w:p>
@@ -4184,8 +4699,30 @@
         <w:rPr>
           <w:lang w:eastAsia="en-US"/>
         </w:rPr>
-        <w:t>Il est accessible grâce a la sélection du fichier Main.storyboard</w:t>
-      </w:r>
+        <w:t xml:space="preserve">Il est accessible grâce </w:t>
+      </w:r>
+      <w:proofErr w:type="spellStart"/>
+      <w:r>
+        <w:rPr>
+          <w:lang w:eastAsia="en-US"/>
+        </w:rPr>
+        <w:t>a</w:t>
+      </w:r>
+      <w:proofErr w:type="spellEnd"/>
+      <w:r>
+        <w:rPr>
+          <w:lang w:eastAsia="en-US"/>
+        </w:rPr>
+        <w:t xml:space="preserve"> la sélection du fichier </w:t>
+      </w:r>
+      <w:proofErr w:type="spellStart"/>
+      <w:r>
+        <w:rPr>
+          <w:lang w:eastAsia="en-US"/>
+        </w:rPr>
+        <w:t>Main.storyboard</w:t>
+      </w:r>
+      <w:proofErr w:type="spellEnd"/>
     </w:p>
     <w:p>
       <w:pPr>
@@ -4202,7 +4739,35 @@
         <w:rPr>
           <w:lang w:eastAsia="en-US"/>
         </w:rPr>
-        <w:t>A partir de la bibliothèque d’objets fournie par le framework, il est possible pas un cliquer/glicer d’ajouter des éléments graphiques sur la vue.</w:t>
+        <w:t xml:space="preserve">A partir de la bibliothèque d’objets fournie par le </w:t>
+      </w:r>
+      <w:proofErr w:type="spellStart"/>
+      <w:r>
+        <w:rPr>
+          <w:lang w:eastAsia="en-US"/>
+        </w:rPr>
+        <w:t>framework</w:t>
+      </w:r>
+      <w:proofErr w:type="spellEnd"/>
+      <w:r>
+        <w:rPr>
+          <w:lang w:eastAsia="en-US"/>
+        </w:rPr>
+        <w:t>, il est possible pas un cliquer/</w:t>
+      </w:r>
+      <w:proofErr w:type="spellStart"/>
+      <w:r>
+        <w:rPr>
+          <w:lang w:eastAsia="en-US"/>
+        </w:rPr>
+        <w:t>glicer</w:t>
+      </w:r>
+      <w:proofErr w:type="spellEnd"/>
+      <w:r>
+        <w:rPr>
+          <w:lang w:eastAsia="en-US"/>
+        </w:rPr>
+        <w:t xml:space="preserve"> d’ajouter des éléments graphiques sur la vue.</w:t>
       </w:r>
     </w:p>
     <w:p>
@@ -4319,7 +4884,15 @@
         </w:numPr>
       </w:pPr>
       <w:r>
-        <w:t>Les interactions entre la vue et le contrôleur se font dans le framework grâce à la notion de prises et d’</w:t>
+        <w:t xml:space="preserve">Les interactions entre la vue et le contrôleur se font dans le </w:t>
+      </w:r>
+      <w:proofErr w:type="spellStart"/>
+      <w:r>
+        <w:t>framework</w:t>
+      </w:r>
+      <w:proofErr w:type="spellEnd"/>
+      <w:r>
+        <w:t xml:space="preserve"> grâce à la notion de prises et d’</w:t>
       </w:r>
       <w:r>
         <w:t>actions</w:t>
@@ -4339,6 +4912,7 @@
       <w:r>
         <w:t xml:space="preserve">Les prises également appelées </w:t>
       </w:r>
+      <w:proofErr w:type="spellStart"/>
       <w:r>
         <w:rPr>
           <w:b/>
@@ -4346,6 +4920,7 @@
         </w:rPr>
         <w:t>Outlets</w:t>
       </w:r>
+      <w:proofErr w:type="spellEnd"/>
       <w:r>
         <w:t xml:space="preserve"> sont des liens permettant de référencer un élément graphique de la vue</w:t>
       </w:r>
@@ -4598,8 +5173,18 @@
           <w:bCs/>
           <w:lang w:eastAsia="en-US"/>
         </w:rPr>
-        <w:t>@IBOutlet</w:t>
-      </w:r>
+        <w:t>@</w:t>
+      </w:r>
+      <w:proofErr w:type="spellStart"/>
+      <w:r>
+        <w:rPr>
+          <w:b/>
+          <w:bCs/>
+          <w:lang w:eastAsia="en-US"/>
+        </w:rPr>
+        <w:t>IBOutlet</w:t>
+      </w:r>
+      <w:proofErr w:type="spellEnd"/>
       <w:r>
         <w:rPr>
           <w:lang w:eastAsia="en-US"/>
@@ -4645,21 +5230,51 @@
         <w:rPr>
           <w:lang w:eastAsia="en-US"/>
         </w:rPr>
-        <w:t>Rappel : nom_var : typed_donné</w:t>
-      </w:r>
-    </w:p>
-    <w:p>
-      <w:pPr>
-        <w:rPr>
-          <w:lang w:eastAsia="en-US"/>
-        </w:rPr>
-      </w:pPr>
-      <w:r>
-        <w:rPr>
-          <w:lang w:eastAsia="en-US"/>
-        </w:rPr>
-        <w:t>Est une variable pointant sur un type de type : typed_donné</w:t>
-      </w:r>
+        <w:t xml:space="preserve">Rappel : </w:t>
+      </w:r>
+      <w:proofErr w:type="spellStart"/>
+      <w:r>
+        <w:rPr>
+          <w:lang w:eastAsia="en-US"/>
+        </w:rPr>
+        <w:t>nom_var</w:t>
+      </w:r>
+      <w:proofErr w:type="spellEnd"/>
+      <w:r>
+        <w:rPr>
+          <w:lang w:eastAsia="en-US"/>
+        </w:rPr>
+        <w:t xml:space="preserve"> : </w:t>
+      </w:r>
+      <w:proofErr w:type="spellStart"/>
+      <w:r>
+        <w:rPr>
+          <w:lang w:eastAsia="en-US"/>
+        </w:rPr>
+        <w:t>typed_donné</w:t>
+      </w:r>
+      <w:proofErr w:type="spellEnd"/>
+    </w:p>
+    <w:p>
+      <w:pPr>
+        <w:rPr>
+          <w:lang w:eastAsia="en-US"/>
+        </w:rPr>
+      </w:pPr>
+      <w:r>
+        <w:rPr>
+          <w:lang w:eastAsia="en-US"/>
+        </w:rPr>
+        <w:t xml:space="preserve">Est une variable pointant sur un type de type : </w:t>
+      </w:r>
+      <w:proofErr w:type="spellStart"/>
+      <w:r>
+        <w:rPr>
+          <w:lang w:eastAsia="en-US"/>
+        </w:rPr>
+        <w:t>typed_donné</w:t>
+      </w:r>
+      <w:proofErr w:type="spellEnd"/>
     </w:p>
     <w:p>
       <w:pPr>
@@ -4856,7 +5471,21 @@
         <w:rPr>
           <w:lang w:eastAsia="en-US"/>
         </w:rPr>
-        <w:t>Afficher le code du contrôleur grâce a l’éditeur d’assistant :</w:t>
+        <w:t xml:space="preserve">Afficher le code du contrôleur grâce </w:t>
+      </w:r>
+      <w:proofErr w:type="spellStart"/>
+      <w:r>
+        <w:rPr>
+          <w:lang w:eastAsia="en-US"/>
+        </w:rPr>
+        <w:t>a</w:t>
+      </w:r>
+      <w:proofErr w:type="spellEnd"/>
+      <w:r>
+        <w:rPr>
+          <w:lang w:eastAsia="en-US"/>
+        </w:rPr>
+        <w:t xml:space="preserve"> l’éditeur d’assistant :</w:t>
       </w:r>
     </w:p>
     <w:p>
@@ -4892,7 +5521,21 @@
         <w:rPr>
           <w:lang w:eastAsia="en-US"/>
         </w:rPr>
-        <w:t>Par ctrl + clic (ou a partir du menu contextuel)</w:t>
+        <w:t xml:space="preserve">Par ctrl + clic (ou </w:t>
+      </w:r>
+      <w:proofErr w:type="spellStart"/>
+      <w:r>
+        <w:rPr>
+          <w:lang w:eastAsia="en-US"/>
+        </w:rPr>
+        <w:t>a</w:t>
+      </w:r>
+      <w:proofErr w:type="spellEnd"/>
+      <w:r>
+        <w:rPr>
+          <w:lang w:eastAsia="en-US"/>
+        </w:rPr>
+        <w:t xml:space="preserve"> partir du menu contextuel)</w:t>
       </w:r>
       <w:r>
         <w:rPr>
@@ -4954,7 +5597,21 @@
           <w:lang w:eastAsia="en-US"/>
         </w:rPr>
         <w:tab/>
-        <w:t xml:space="preserve">Une annotation @quelquechose </w:t>
+        <w:t>Une annotation @</w:t>
+      </w:r>
+      <w:proofErr w:type="spellStart"/>
+      <w:r>
+        <w:rPr>
+          <w:lang w:eastAsia="en-US"/>
+        </w:rPr>
+        <w:t>quelquechose</w:t>
+      </w:r>
+      <w:proofErr w:type="spellEnd"/>
+      <w:r>
+        <w:rPr>
+          <w:lang w:eastAsia="en-US"/>
+        </w:rPr>
+        <w:t xml:space="preserve"> </w:t>
       </w:r>
     </w:p>
     <w:p>
@@ -5131,11 +5788,19 @@
         </w:rPr>
       </w:pPr>
       <w:bookmarkStart w:id="10" w:name="_Toc130910851"/>
-      <w:r>
-        <w:rPr>
-          <w:lang w:eastAsia="en-US"/>
-        </w:rPr>
-        <w:t xml:space="preserve">Ecriture du </w:t>
+      <w:proofErr w:type="spellStart"/>
+      <w:r>
+        <w:rPr>
+          <w:lang w:eastAsia="en-US"/>
+        </w:rPr>
+        <w:t>Ecriture</w:t>
+      </w:r>
+      <w:proofErr w:type="spellEnd"/>
+      <w:r>
+        <w:rPr>
+          <w:lang w:eastAsia="en-US"/>
+        </w:rPr>
+        <w:t xml:space="preserve"> du </w:t>
       </w:r>
       <w:r>
         <w:rPr>
@@ -5173,7 +5838,21 @@
         <w:rPr>
           <w:lang w:eastAsia="en-US"/>
         </w:rPr>
-        <w:t>dans MainStory par un</w:t>
+        <w:t xml:space="preserve">dans </w:t>
+      </w:r>
+      <w:proofErr w:type="spellStart"/>
+      <w:r>
+        <w:rPr>
+          <w:lang w:eastAsia="en-US"/>
+        </w:rPr>
+        <w:t>MainStory</w:t>
+      </w:r>
+      <w:proofErr w:type="spellEnd"/>
+      <w:r>
+        <w:rPr>
+          <w:lang w:eastAsia="en-US"/>
+        </w:rPr>
+        <w:t xml:space="preserve"> par un</w:t>
       </w:r>
       <w:r>
         <w:rPr>
@@ -5205,7 +5884,21 @@
         <w:rPr>
           <w:lang w:eastAsia="en-US"/>
         </w:rPr>
-        <w:t>C’est le contrôleur associé à cette vue qui sera exécuté au lancement de l’application et plus précisément sa méthode viewDidLoad()</w:t>
+        <w:t xml:space="preserve">C’est le contrôleur associé à cette vue qui sera exécuté au lancement de l’application et plus précisément sa méthode </w:t>
+      </w:r>
+      <w:proofErr w:type="spellStart"/>
+      <w:r>
+        <w:rPr>
+          <w:lang w:eastAsia="en-US"/>
+        </w:rPr>
+        <w:t>viewDidLoad</w:t>
+      </w:r>
+      <w:proofErr w:type="spellEnd"/>
+      <w:r>
+        <w:rPr>
+          <w:lang w:eastAsia="en-US"/>
+        </w:rPr>
+        <w:t>()</w:t>
       </w:r>
     </w:p>
     <w:p>
@@ -5325,7 +6018,15 @@
       </w:pPr>
       <w:bookmarkStart w:id="12" w:name="_Toc130910853"/>
       <w:r>
-        <w:t>Création d’une table View pour afficher des données</w:t>
+        <w:t xml:space="preserve">Création d’une table </w:t>
+      </w:r>
+      <w:proofErr w:type="spellStart"/>
+      <w:r>
+        <w:t>View</w:t>
+      </w:r>
+      <w:proofErr w:type="spellEnd"/>
+      <w:r>
+        <w:t xml:space="preserve"> pour afficher des données</w:t>
       </w:r>
       <w:r>
         <w:t xml:space="preserve"> (cours 2)</w:t>
@@ -5354,7 +6055,21 @@
         <w:rPr>
           <w:lang w:eastAsia="en-US"/>
         </w:rPr>
-        <w:t xml:space="preserve"> 2 de dev mobile)</w:t>
+        <w:t xml:space="preserve"> 2 de </w:t>
+      </w:r>
+      <w:proofErr w:type="spellStart"/>
+      <w:r>
+        <w:rPr>
+          <w:lang w:eastAsia="en-US"/>
+        </w:rPr>
+        <w:t>dev</w:t>
+      </w:r>
+      <w:proofErr w:type="spellEnd"/>
+      <w:r>
+        <w:rPr>
+          <w:lang w:eastAsia="en-US"/>
+        </w:rPr>
+        <w:t xml:space="preserve"> mobile)</w:t>
       </w:r>
     </w:p>
     <w:p>
@@ -5376,9 +6091,17 @@
         <w:rPr>
           <w:lang w:eastAsia="en-US"/>
         </w:rPr>
-        <w:t>Le table view</w:t>
+        <w:t xml:space="preserve">Le table </w:t>
+      </w:r>
+      <w:proofErr w:type="spellStart"/>
+      <w:r>
+        <w:rPr>
+          <w:lang w:eastAsia="en-US"/>
+        </w:rPr>
+        <w:t>view</w:t>
       </w:r>
       <w:bookmarkEnd w:id="13"/>
+      <w:proofErr w:type="spellEnd"/>
     </w:p>
     <w:p>
       <w:pPr>
@@ -5413,7 +6136,21 @@
         <w:rPr>
           <w:lang w:eastAsia="en-US"/>
         </w:rPr>
-        <w:t>Une infinité de cellules ne sera pas créée, uniquement celles qui seront vues a l’écran, les autres seront réutilisées. Quand on fait défiler l’écran la première cellule disparait et va être</w:t>
+        <w:t xml:space="preserve">Une infinité de cellules ne sera pas créée, uniquement celles qui seront vues </w:t>
+      </w:r>
+      <w:proofErr w:type="spellStart"/>
+      <w:r>
+        <w:rPr>
+          <w:lang w:eastAsia="en-US"/>
+        </w:rPr>
+        <w:t>a</w:t>
+      </w:r>
+      <w:proofErr w:type="spellEnd"/>
+      <w:r>
+        <w:rPr>
+          <w:lang w:eastAsia="en-US"/>
+        </w:rPr>
+        <w:t xml:space="preserve"> l’écran, les autres seront réutilisées. Quand on fait défiler l’écran la première cellule disparait et va être</w:t>
       </w:r>
       <w:r>
         <w:rPr>
@@ -5425,7 +6162,23 @@
     <w:p/>
     <w:p>
       <w:r>
-        <w:t>Dans la taible view. Il y a :</w:t>
+        <w:t xml:space="preserve">Dans la </w:t>
+      </w:r>
+      <w:proofErr w:type="spellStart"/>
+      <w:r>
+        <w:t>taible</w:t>
+      </w:r>
+      <w:proofErr w:type="spellEnd"/>
+      <w:r>
+        <w:t xml:space="preserve"> </w:t>
+      </w:r>
+      <w:proofErr w:type="spellStart"/>
+      <w:r>
+        <w:t>view</w:t>
+      </w:r>
+      <w:proofErr w:type="spellEnd"/>
+      <w:r>
+        <w:t>. Il y a :</w:t>
       </w:r>
     </w:p>
     <w:p>
@@ -5501,7 +6254,15 @@
         </w:numPr>
       </w:pPr>
       <w:r>
-        <w:t>La table view ne gère toute la présentation de leurs données pas les données elles-mêmes</w:t>
+        <w:t xml:space="preserve">La table </w:t>
+      </w:r>
+      <w:proofErr w:type="spellStart"/>
+      <w:r>
+        <w:t>view</w:t>
+      </w:r>
+      <w:proofErr w:type="spellEnd"/>
+      <w:r>
+        <w:t xml:space="preserve"> ne gère toute la présentation de leurs données pas les données elles-mêmes</w:t>
       </w:r>
     </w:p>
     <w:p>
@@ -5560,7 +6321,35 @@
         <w:rPr>
           <w:lang w:eastAsia="en-US"/>
         </w:rPr>
-        <w:t>La clase UITableView qui se situent dans la couche Vue qui va afficher les données</w:t>
+        <w:t xml:space="preserve">La </w:t>
+      </w:r>
+      <w:proofErr w:type="spellStart"/>
+      <w:r>
+        <w:rPr>
+          <w:lang w:eastAsia="en-US"/>
+        </w:rPr>
+        <w:t>clase</w:t>
+      </w:r>
+      <w:proofErr w:type="spellEnd"/>
+      <w:r>
+        <w:rPr>
+          <w:lang w:eastAsia="en-US"/>
+        </w:rPr>
+        <w:t xml:space="preserve"> </w:t>
+      </w:r>
+      <w:proofErr w:type="spellStart"/>
+      <w:r>
+        <w:rPr>
+          <w:lang w:eastAsia="en-US"/>
+        </w:rPr>
+        <w:t>UITableView</w:t>
+      </w:r>
+      <w:proofErr w:type="spellEnd"/>
+      <w:r>
+        <w:rPr>
+          <w:lang w:eastAsia="en-US"/>
+        </w:rPr>
+        <w:t xml:space="preserve"> qui se situent dans la couche Vue qui va afficher les données</w:t>
       </w:r>
     </w:p>
     <w:p>
@@ -5578,7 +6367,21 @@
         <w:rPr>
           <w:lang w:eastAsia="en-US"/>
         </w:rPr>
-        <w:t>Et c’est la classe UITableViewController qui pilotera la vue et qui configurera la liste complète.</w:t>
+        <w:t xml:space="preserve">Et c’est la classe </w:t>
+      </w:r>
+      <w:proofErr w:type="spellStart"/>
+      <w:r>
+        <w:rPr>
+          <w:lang w:eastAsia="en-US"/>
+        </w:rPr>
+        <w:t>UITableViewController</w:t>
+      </w:r>
+      <w:proofErr w:type="spellEnd"/>
+      <w:r>
+        <w:rPr>
+          <w:lang w:eastAsia="en-US"/>
+        </w:rPr>
+        <w:t xml:space="preserve"> qui pilotera la vue et qui configurera la liste complète.</w:t>
       </w:r>
     </w:p>
     <w:p>
@@ -5596,7 +6399,21 @@
         <w:rPr>
           <w:lang w:eastAsia="en-US"/>
         </w:rPr>
-        <w:t>Le contrôleur issu de la classe UITableViewController, utilisera deux protocoles pour fonctionner :</w:t>
+        <w:t xml:space="preserve">Le contrôleur issu de la classe </w:t>
+      </w:r>
+      <w:proofErr w:type="spellStart"/>
+      <w:r>
+        <w:rPr>
+          <w:lang w:eastAsia="en-US"/>
+        </w:rPr>
+        <w:t>UITableViewController</w:t>
+      </w:r>
+      <w:proofErr w:type="spellEnd"/>
+      <w:r>
+        <w:rPr>
+          <w:lang w:eastAsia="en-US"/>
+        </w:rPr>
+        <w:t>, utilisera deux protocoles pour fonctionner :</w:t>
       </w:r>
     </w:p>
     <w:p>
@@ -5610,6 +6427,7 @@
           <w:lang w:eastAsia="en-US"/>
         </w:rPr>
       </w:pPr>
+      <w:proofErr w:type="spellStart"/>
       <w:r>
         <w:rPr>
           <w:lang w:eastAsia="en-US"/>
@@ -5620,8 +6438,37 @@
         <w:rPr>
           <w:lang w:eastAsia="en-US"/>
         </w:rPr>
-        <w:t>DataSource pour foirnir les données à la table view</w:t>
-      </w:r>
+        <w:t>DataSource</w:t>
+      </w:r>
+      <w:proofErr w:type="spellEnd"/>
+      <w:r>
+        <w:rPr>
+          <w:lang w:eastAsia="en-US"/>
+        </w:rPr>
+        <w:t xml:space="preserve"> pour </w:t>
+      </w:r>
+      <w:proofErr w:type="spellStart"/>
+      <w:r>
+        <w:rPr>
+          <w:lang w:eastAsia="en-US"/>
+        </w:rPr>
+        <w:t>foirnir</w:t>
+      </w:r>
+      <w:proofErr w:type="spellEnd"/>
+      <w:r>
+        <w:rPr>
+          <w:lang w:eastAsia="en-US"/>
+        </w:rPr>
+        <w:t xml:space="preserve"> les données à la table </w:t>
+      </w:r>
+      <w:proofErr w:type="spellStart"/>
+      <w:r>
+        <w:rPr>
+          <w:lang w:eastAsia="en-US"/>
+        </w:rPr>
+        <w:t>view</w:t>
+      </w:r>
+      <w:proofErr w:type="spellEnd"/>
     </w:p>
     <w:p>
       <w:pPr>
@@ -5634,12 +6481,14 @@
           <w:lang w:eastAsia="en-US"/>
         </w:rPr>
       </w:pPr>
+      <w:proofErr w:type="spellStart"/>
       <w:r>
         <w:rPr>
           <w:lang w:eastAsia="en-US"/>
         </w:rPr>
         <w:t>UITableViewController</w:t>
       </w:r>
+      <w:proofErr w:type="spellEnd"/>
     </w:p>
     <w:p>
       <w:pPr>
@@ -5656,7 +6505,35 @@
         <w:rPr>
           <w:lang w:eastAsia="en-US"/>
         </w:rPr>
-        <w:t>Un protocole en swift se rapproche de la notion d’interface dans les autres langagesde programmation.</w:t>
+        <w:t xml:space="preserve">Un protocole en </w:t>
+      </w:r>
+      <w:proofErr w:type="spellStart"/>
+      <w:r>
+        <w:rPr>
+          <w:lang w:eastAsia="en-US"/>
+        </w:rPr>
+        <w:t>swift</w:t>
+      </w:r>
+      <w:proofErr w:type="spellEnd"/>
+      <w:r>
+        <w:rPr>
+          <w:lang w:eastAsia="en-US"/>
+        </w:rPr>
+        <w:t xml:space="preserve"> se rapproche de la notion d’interface dans les autres </w:t>
+      </w:r>
+      <w:proofErr w:type="spellStart"/>
+      <w:r>
+        <w:rPr>
+          <w:lang w:eastAsia="en-US"/>
+        </w:rPr>
+        <w:t>langagesde</w:t>
+      </w:r>
+      <w:proofErr w:type="spellEnd"/>
+      <w:r>
+        <w:rPr>
+          <w:lang w:eastAsia="en-US"/>
+        </w:rPr>
+        <w:t xml:space="preserve"> programmation.</w:t>
       </w:r>
     </w:p>
     <w:p>
@@ -5712,6 +6589,7 @@
       </w:pPr>
       <w:bookmarkStart w:id="14" w:name="OLE_LINK1"/>
       <w:bookmarkStart w:id="15" w:name="OLE_LINK2"/>
+      <w:proofErr w:type="spellStart"/>
       <w:r>
         <w:rPr>
           <w:lang w:eastAsia="en-US"/>
@@ -5724,7 +6602,28 @@
         <w:rPr>
           <w:lang w:eastAsia="en-US"/>
         </w:rPr>
-        <w:t>DataSource fournit à la table View impose au contrôleur de coder 2 méthodes :</w:t>
+        <w:t>DataSource</w:t>
+      </w:r>
+      <w:proofErr w:type="spellEnd"/>
+      <w:r>
+        <w:rPr>
+          <w:lang w:eastAsia="en-US"/>
+        </w:rPr>
+        <w:t xml:space="preserve"> fournit à la table </w:t>
+      </w:r>
+      <w:proofErr w:type="spellStart"/>
+      <w:r>
+        <w:rPr>
+          <w:lang w:eastAsia="en-US"/>
+        </w:rPr>
+        <w:t>View</w:t>
+      </w:r>
+      <w:proofErr w:type="spellEnd"/>
+      <w:r>
+        <w:rPr>
+          <w:lang w:eastAsia="en-US"/>
+        </w:rPr>
+        <w:t xml:space="preserve"> impose au contrôleur de coder 2 méthodes :</w:t>
       </w:r>
     </w:p>
     <w:p>
@@ -5765,18 +6664,50 @@
           <w:lang w:eastAsia="en-US"/>
         </w:rPr>
       </w:pPr>
+      <w:proofErr w:type="spellStart"/>
       <w:r>
         <w:rPr>
           <w:color w:val="AC57A9"/>
           <w:lang w:eastAsia="en-US"/>
         </w:rPr>
-        <w:t>Override func</w:t>
-      </w:r>
-      <w:r>
-        <w:rPr>
-          <w:lang w:eastAsia="en-US"/>
-        </w:rPr>
-        <w:t xml:space="preserve"> numberofsection(etc…){</w:t>
+        <w:t>Override</w:t>
+      </w:r>
+      <w:proofErr w:type="spellEnd"/>
+      <w:r>
+        <w:rPr>
+          <w:color w:val="AC57A9"/>
+          <w:lang w:eastAsia="en-US"/>
+        </w:rPr>
+        <w:t xml:space="preserve"> </w:t>
+      </w:r>
+      <w:proofErr w:type="spellStart"/>
+      <w:r>
+        <w:rPr>
+          <w:color w:val="AC57A9"/>
+          <w:lang w:eastAsia="en-US"/>
+        </w:rPr>
+        <w:t>func</w:t>
+      </w:r>
+      <w:proofErr w:type="spellEnd"/>
+      <w:r>
+        <w:rPr>
+          <w:lang w:eastAsia="en-US"/>
+        </w:rPr>
+        <w:t xml:space="preserve"> </w:t>
+      </w:r>
+      <w:proofErr w:type="spellStart"/>
+      <w:r>
+        <w:rPr>
+          <w:lang w:eastAsia="en-US"/>
+        </w:rPr>
+        <w:t>numberofsection</w:t>
+      </w:r>
+      <w:proofErr w:type="spellEnd"/>
+      <w:r>
+        <w:rPr>
+          <w:lang w:eastAsia="en-US"/>
+        </w:rPr>
+        <w:t>(etc…){</w:t>
       </w:r>
     </w:p>
     <w:p>
@@ -5837,11 +6768,47 @@
           <w:lang w:eastAsia="en-US"/>
         </w:rPr>
       </w:pPr>
-      <w:r>
-        <w:rPr>
-          <w:lang w:eastAsia="en-US"/>
-        </w:rPr>
-        <w:t>Override func tabView(etc…){</w:t>
+      <w:proofErr w:type="spellStart"/>
+      <w:r>
+        <w:rPr>
+          <w:lang w:eastAsia="en-US"/>
+        </w:rPr>
+        <w:t>Override</w:t>
+      </w:r>
+      <w:proofErr w:type="spellEnd"/>
+      <w:r>
+        <w:rPr>
+          <w:lang w:eastAsia="en-US"/>
+        </w:rPr>
+        <w:t xml:space="preserve"> </w:t>
+      </w:r>
+      <w:proofErr w:type="spellStart"/>
+      <w:r>
+        <w:rPr>
+          <w:lang w:eastAsia="en-US"/>
+        </w:rPr>
+        <w:t>func</w:t>
+      </w:r>
+      <w:proofErr w:type="spellEnd"/>
+      <w:r>
+        <w:rPr>
+          <w:lang w:eastAsia="en-US"/>
+        </w:rPr>
+        <w:t xml:space="preserve"> </w:t>
+      </w:r>
+      <w:proofErr w:type="spellStart"/>
+      <w:r>
+        <w:rPr>
+          <w:lang w:eastAsia="en-US"/>
+        </w:rPr>
+        <w:t>tabView</w:t>
+      </w:r>
+      <w:proofErr w:type="spellEnd"/>
+      <w:r>
+        <w:rPr>
+          <w:lang w:eastAsia="en-US"/>
+        </w:rPr>
+        <w:t>(etc…){</w:t>
       </w:r>
     </w:p>
     <w:p>
@@ -5911,14 +6878,36 @@
         <w:rPr>
           <w:lang w:eastAsia="en-US"/>
         </w:rPr>
-        <w:t>La classe UITableViewCell qui va permettre de configurer un élément de la table</w:t>
-      </w:r>
-      <w:r>
-        <w:rPr>
-          <w:lang w:eastAsia="en-US"/>
-        </w:rPr>
-        <w:t xml:space="preserve"> UITableView</w:t>
-      </w:r>
+        <w:t xml:space="preserve">La classe </w:t>
+      </w:r>
+      <w:proofErr w:type="spellStart"/>
+      <w:r>
+        <w:rPr>
+          <w:lang w:eastAsia="en-US"/>
+        </w:rPr>
+        <w:t>UITableViewCell</w:t>
+      </w:r>
+      <w:proofErr w:type="spellEnd"/>
+      <w:r>
+        <w:rPr>
+          <w:lang w:eastAsia="en-US"/>
+        </w:rPr>
+        <w:t xml:space="preserve"> qui va permettre de configurer un élément de la table</w:t>
+      </w:r>
+      <w:r>
+        <w:rPr>
+          <w:lang w:eastAsia="en-US"/>
+        </w:rPr>
+        <w:t xml:space="preserve"> </w:t>
+      </w:r>
+      <w:proofErr w:type="spellStart"/>
+      <w:r>
+        <w:rPr>
+          <w:lang w:eastAsia="en-US"/>
+        </w:rPr>
+        <w:t>UITableView</w:t>
+      </w:r>
+      <w:proofErr w:type="spellEnd"/>
     </w:p>
     <w:p>
       <w:pPr>
@@ -5940,7 +6929,21 @@
         <w:rPr>
           <w:lang w:eastAsia="en-US"/>
         </w:rPr>
-        <w:t xml:space="preserve"> C’est la seule fois ou le UITableViewController le fait automatiquement</w:t>
+        <w:t xml:space="preserve"> C’est la seule fois ou le </w:t>
+      </w:r>
+      <w:proofErr w:type="spellStart"/>
+      <w:r>
+        <w:rPr>
+          <w:lang w:eastAsia="en-US"/>
+        </w:rPr>
+        <w:t>UITableViewController</w:t>
+      </w:r>
+      <w:proofErr w:type="spellEnd"/>
+      <w:r>
+        <w:rPr>
+          <w:lang w:eastAsia="en-US"/>
+        </w:rPr>
+        <w:t xml:space="preserve"> le fait automatiquement</w:t>
       </w:r>
     </w:p>
     <w:p>
@@ -5963,9 +6966,17 @@
         <w:rPr>
           <w:lang w:eastAsia="en-US"/>
         </w:rPr>
-        <w:t>Configuration de l’objet UITableViewCell</w:t>
+        <w:t xml:space="preserve">Configuration de l’objet </w:t>
+      </w:r>
+      <w:proofErr w:type="spellStart"/>
+      <w:r>
+        <w:rPr>
+          <w:lang w:eastAsia="en-US"/>
+        </w:rPr>
+        <w:t>UITableViewCell</w:t>
       </w:r>
       <w:bookmarkEnd w:id="16"/>
+      <w:proofErr w:type="spellEnd"/>
     </w:p>
     <w:p>
       <w:pPr>
@@ -6213,26 +7224,50 @@
         </w:rPr>
       </w:pPr>
       <w:bookmarkStart w:id="17" w:name="_Toc130910856"/>
-      <w:r>
-        <w:rPr>
-          <w:lang w:eastAsia="en-US"/>
-        </w:rPr>
-        <w:t>Ecriture de UITableViewController</w:t>
+      <w:proofErr w:type="spellStart"/>
+      <w:r>
+        <w:rPr>
+          <w:lang w:eastAsia="en-US"/>
+        </w:rPr>
+        <w:t>Ecriture</w:t>
+      </w:r>
+      <w:proofErr w:type="spellEnd"/>
+      <w:r>
+        <w:rPr>
+          <w:lang w:eastAsia="en-US"/>
+        </w:rPr>
+        <w:t xml:space="preserve"> de </w:t>
+      </w:r>
+      <w:proofErr w:type="spellStart"/>
+      <w:r>
+        <w:rPr>
+          <w:lang w:eastAsia="en-US"/>
+        </w:rPr>
+        <w:t>UITableViewController</w:t>
       </w:r>
       <w:bookmarkEnd w:id="17"/>
-    </w:p>
-    <w:p>
-      <w:pPr>
-        <w:rPr>
-          <w:lang w:eastAsia="en-US"/>
-        </w:rPr>
-      </w:pPr>
-      <w:r>
-        <w:rPr>
-          <w:lang w:eastAsia="en-US"/>
-        </w:rPr>
-        <w:t>3 méthodes au minimum sont a coder pour afficher les données dans la table view</w:t>
-      </w:r>
+      <w:proofErr w:type="spellEnd"/>
+    </w:p>
+    <w:p>
+      <w:pPr>
+        <w:rPr>
+          <w:lang w:eastAsia="en-US"/>
+        </w:rPr>
+      </w:pPr>
+      <w:r>
+        <w:rPr>
+          <w:lang w:eastAsia="en-US"/>
+        </w:rPr>
+        <w:t xml:space="preserve">3 méthodes au minimum sont a coder pour afficher les données dans la table </w:t>
+      </w:r>
+      <w:proofErr w:type="spellStart"/>
+      <w:r>
+        <w:rPr>
+          <w:lang w:eastAsia="en-US"/>
+        </w:rPr>
+        <w:t>view</w:t>
+      </w:r>
+      <w:proofErr w:type="spellEnd"/>
     </w:p>
     <w:p>
       <w:pPr>
@@ -6267,11 +7302,47 @@
           <w:lang w:eastAsia="en-US"/>
         </w:rPr>
       </w:pPr>
-      <w:r>
-        <w:rPr>
-          <w:lang w:eastAsia="en-US"/>
-        </w:rPr>
-        <w:t>Override func numberOFSections(etc…)-&gt;Int{</w:t>
+      <w:proofErr w:type="spellStart"/>
+      <w:r>
+        <w:rPr>
+          <w:lang w:eastAsia="en-US"/>
+        </w:rPr>
+        <w:t>Override</w:t>
+      </w:r>
+      <w:proofErr w:type="spellEnd"/>
+      <w:r>
+        <w:rPr>
+          <w:lang w:eastAsia="en-US"/>
+        </w:rPr>
+        <w:t xml:space="preserve"> </w:t>
+      </w:r>
+      <w:proofErr w:type="spellStart"/>
+      <w:r>
+        <w:rPr>
+          <w:lang w:eastAsia="en-US"/>
+        </w:rPr>
+        <w:t>func</w:t>
+      </w:r>
+      <w:proofErr w:type="spellEnd"/>
+      <w:r>
+        <w:rPr>
+          <w:lang w:eastAsia="en-US"/>
+        </w:rPr>
+        <w:t xml:space="preserve"> </w:t>
+      </w:r>
+      <w:proofErr w:type="spellStart"/>
+      <w:r>
+        <w:rPr>
+          <w:lang w:eastAsia="en-US"/>
+        </w:rPr>
+        <w:t>numberOFSections</w:t>
+      </w:r>
+      <w:proofErr w:type="spellEnd"/>
+      <w:r>
+        <w:rPr>
+          <w:lang w:eastAsia="en-US"/>
+        </w:rPr>
+        <w:t>(etc…)-&gt;Int{</w:t>
       </w:r>
     </w:p>
     <w:p>
@@ -6330,13 +7401,49 @@
         <w:rPr>
           <w:lang w:val="en-US" w:eastAsia="en-US"/>
         </w:rPr>
-        <w:t>Override func tableView</w:t>
-      </w:r>
+        <w:t xml:space="preserve">Override </w:t>
+      </w:r>
+      <w:proofErr w:type="spellStart"/>
       <w:r>
         <w:rPr>
           <w:lang w:val="en-US" w:eastAsia="en-US"/>
         </w:rPr>
-        <w:t>(etc…){</w:t>
+        <w:t>func</w:t>
+      </w:r>
+      <w:proofErr w:type="spellEnd"/>
+      <w:r>
+        <w:rPr>
+          <w:lang w:val="en-US" w:eastAsia="en-US"/>
+        </w:rPr>
+        <w:t xml:space="preserve"> </w:t>
+      </w:r>
+      <w:proofErr w:type="spellStart"/>
+      <w:r>
+        <w:rPr>
+          <w:lang w:val="en-US" w:eastAsia="en-US"/>
+        </w:rPr>
+        <w:t>tableView</w:t>
+      </w:r>
+      <w:proofErr w:type="spellEnd"/>
+      <w:r>
+        <w:rPr>
+          <w:lang w:val="en-US" w:eastAsia="en-US"/>
+        </w:rPr>
+        <w:t>(</w:t>
+      </w:r>
+      <w:proofErr w:type="spellStart"/>
+      <w:r>
+        <w:rPr>
+          <w:lang w:val="en-US" w:eastAsia="en-US"/>
+        </w:rPr>
+        <w:t>etc</w:t>
+      </w:r>
+      <w:proofErr w:type="spellEnd"/>
+      <w:r>
+        <w:rPr>
+          <w:lang w:val="en-US" w:eastAsia="en-US"/>
+        </w:rPr>
+        <w:t>…){</w:t>
       </w:r>
     </w:p>
     <w:p>
@@ -6383,12 +7490,40 @@
         <w:rPr>
           <w:lang w:val="en-US" w:eastAsia="en-US"/>
         </w:rPr>
-        <w:t>Override func tableVieww){</w:t>
-      </w:r>
+        <w:t xml:space="preserve">Override </w:t>
+      </w:r>
+      <w:proofErr w:type="spellStart"/>
       <w:r>
         <w:rPr>
           <w:lang w:val="en-US" w:eastAsia="en-US"/>
         </w:rPr>
+        <w:t>func</w:t>
+      </w:r>
+      <w:proofErr w:type="spellEnd"/>
+      <w:r>
+        <w:rPr>
+          <w:lang w:val="en-US" w:eastAsia="en-US"/>
+        </w:rPr>
+        <w:t xml:space="preserve"> </w:t>
+      </w:r>
+      <w:proofErr w:type="spellStart"/>
+      <w:r>
+        <w:rPr>
+          <w:lang w:val="en-US" w:eastAsia="en-US"/>
+        </w:rPr>
+        <w:t>tableVieww</w:t>
+      </w:r>
+      <w:proofErr w:type="spellEnd"/>
+      <w:r>
+        <w:rPr>
+          <w:lang w:val="en-US" w:eastAsia="en-US"/>
+        </w:rPr>
+        <w:t>){</w:t>
+      </w:r>
+      <w:r>
+        <w:rPr>
+          <w:lang w:val="en-US" w:eastAsia="en-US"/>
+        </w:rPr>
         <w:tab/>
       </w:r>
       <w:r>
@@ -6438,11 +7573,19 @@
           <w:lang w:eastAsia="en-US"/>
         </w:rPr>
       </w:pPr>
-      <w:r>
-        <w:rPr>
-          <w:lang w:eastAsia="en-US"/>
-        </w:rPr>
-        <w:t>indexPath est une structure : cont</w:t>
+      <w:proofErr w:type="spellStart"/>
+      <w:r>
+        <w:rPr>
+          <w:lang w:eastAsia="en-US"/>
+        </w:rPr>
+        <w:t>indexPath</w:t>
+      </w:r>
+      <w:proofErr w:type="spellEnd"/>
+      <w:r>
+        <w:rPr>
+          <w:lang w:eastAsia="en-US"/>
+        </w:rPr>
+        <w:t xml:space="preserve"> est une structure : cont</w:t>
       </w:r>
       <w:r>
         <w:rPr>
@@ -6468,8 +7611,30 @@
         <w:rPr>
           <w:lang w:eastAsia="en-US"/>
         </w:rPr>
-        <w:t>pour identifier les coordonnées d’une cellule la tabvle view</w:t>
-      </w:r>
+        <w:t xml:space="preserve">pour identifier les coordonnées d’une cellule la </w:t>
+      </w:r>
+      <w:proofErr w:type="spellStart"/>
+      <w:r>
+        <w:rPr>
+          <w:lang w:eastAsia="en-US"/>
+        </w:rPr>
+        <w:t>tabvle</w:t>
+      </w:r>
+      <w:proofErr w:type="spellEnd"/>
+      <w:r>
+        <w:rPr>
+          <w:lang w:eastAsia="en-US"/>
+        </w:rPr>
+        <w:t xml:space="preserve"> </w:t>
+      </w:r>
+      <w:proofErr w:type="spellStart"/>
+      <w:r>
+        <w:rPr>
+          <w:lang w:eastAsia="en-US"/>
+        </w:rPr>
+        <w:t>view</w:t>
+      </w:r>
+      <w:proofErr w:type="spellEnd"/>
     </w:p>
     <w:p>
       <w:pPr>
@@ -6504,9 +7669,17 @@
         <w:rPr>
           <w:lang w:eastAsia="en-US"/>
         </w:rPr>
-        <w:t>Suite de l’écriture du contrôleur TCVMessage</w:t>
+        <w:t xml:space="preserve">Suite de l’écriture du contrôleur </w:t>
+      </w:r>
+      <w:proofErr w:type="spellStart"/>
+      <w:r>
+        <w:rPr>
+          <w:lang w:eastAsia="en-US"/>
+        </w:rPr>
+        <w:t>TCVMessage</w:t>
       </w:r>
       <w:bookmarkEnd w:id="18"/>
+      <w:proofErr w:type="spellEnd"/>
     </w:p>
     <w:p>
       <w:pPr>
@@ -6558,18 +7731,50 @@
           <w:lang w:eastAsia="en-US"/>
         </w:rPr>
       </w:pPr>
+      <w:proofErr w:type="spellStart"/>
       <w:r>
         <w:rPr>
           <w:color w:val="AC57A9"/>
           <w:lang w:eastAsia="en-US"/>
         </w:rPr>
-        <w:t>Override func</w:t>
-      </w:r>
-      <w:r>
-        <w:rPr>
-          <w:lang w:eastAsia="en-US"/>
-        </w:rPr>
-        <w:t xml:space="preserve"> tabView(){</w:t>
+        <w:t>Override</w:t>
+      </w:r>
+      <w:proofErr w:type="spellEnd"/>
+      <w:r>
+        <w:rPr>
+          <w:color w:val="AC57A9"/>
+          <w:lang w:eastAsia="en-US"/>
+        </w:rPr>
+        <w:t xml:space="preserve"> </w:t>
+      </w:r>
+      <w:proofErr w:type="spellStart"/>
+      <w:r>
+        <w:rPr>
+          <w:color w:val="AC57A9"/>
+          <w:lang w:eastAsia="en-US"/>
+        </w:rPr>
+        <w:t>func</w:t>
+      </w:r>
+      <w:proofErr w:type="spellEnd"/>
+      <w:r>
+        <w:rPr>
+          <w:lang w:eastAsia="en-US"/>
+        </w:rPr>
+        <w:t xml:space="preserve"> </w:t>
+      </w:r>
+      <w:proofErr w:type="spellStart"/>
+      <w:r>
+        <w:rPr>
+          <w:lang w:eastAsia="en-US"/>
+        </w:rPr>
+        <w:t>tabView</w:t>
+      </w:r>
+      <w:proofErr w:type="spellEnd"/>
+      <w:r>
+        <w:rPr>
+          <w:lang w:eastAsia="en-US"/>
+        </w:rPr>
+        <w:t>(){</w:t>
       </w:r>
     </w:p>
     <w:p>
@@ -6597,21 +7802,71 @@
           <w:lang w:eastAsia="en-US"/>
         </w:rPr>
         <w:tab/>
-        <w:t>Var lemessage : Message</w:t>
-      </w:r>
-    </w:p>
-    <w:p>
-      <w:pPr>
-        <w:rPr>
-          <w:lang w:eastAsia="en-US"/>
-        </w:rPr>
-      </w:pPr>
-      <w:r>
-        <w:rPr>
-          <w:lang w:eastAsia="en-US"/>
-        </w:rPr>
-        <w:t>Let unecellule : …tableView.dequereusableCell(etc..) as ! MessageCell</w:t>
-      </w:r>
+        <w:t xml:space="preserve">Var </w:t>
+      </w:r>
+      <w:proofErr w:type="spellStart"/>
+      <w:r>
+        <w:rPr>
+          <w:lang w:eastAsia="en-US"/>
+        </w:rPr>
+        <w:t>lemessage</w:t>
+      </w:r>
+      <w:proofErr w:type="spellEnd"/>
+      <w:r>
+        <w:rPr>
+          <w:lang w:eastAsia="en-US"/>
+        </w:rPr>
+        <w:t> : Message</w:t>
+      </w:r>
+    </w:p>
+    <w:p>
+      <w:pPr>
+        <w:rPr>
+          <w:lang w:eastAsia="en-US"/>
+        </w:rPr>
+      </w:pPr>
+      <w:r>
+        <w:rPr>
+          <w:lang w:eastAsia="en-US"/>
+        </w:rPr>
+        <w:t xml:space="preserve">Let </w:t>
+      </w:r>
+      <w:proofErr w:type="spellStart"/>
+      <w:r>
+        <w:rPr>
+          <w:lang w:eastAsia="en-US"/>
+        </w:rPr>
+        <w:t>unecellule</w:t>
+      </w:r>
+      <w:proofErr w:type="spellEnd"/>
+      <w:r>
+        <w:rPr>
+          <w:lang w:eastAsia="en-US"/>
+        </w:rPr>
+        <w:t> : …</w:t>
+      </w:r>
+      <w:proofErr w:type="spellStart"/>
+      <w:r>
+        <w:rPr>
+          <w:lang w:eastAsia="en-US"/>
+        </w:rPr>
+        <w:t>tableView.dequereusableCell</w:t>
+      </w:r>
+      <w:proofErr w:type="spellEnd"/>
+      <w:r>
+        <w:rPr>
+          <w:lang w:eastAsia="en-US"/>
+        </w:rPr>
+        <w:t xml:space="preserve">(etc..) as ! </w:t>
+      </w:r>
+      <w:proofErr w:type="spellStart"/>
+      <w:r>
+        <w:rPr>
+          <w:lang w:eastAsia="en-US"/>
+        </w:rPr>
+        <w:t>MessageCell</w:t>
+      </w:r>
+      <w:proofErr w:type="spellEnd"/>
     </w:p>
     <w:p>
       <w:pPr>
@@ -6695,6 +7950,7 @@
           <w:lang w:val="en-US" w:eastAsia="en-US"/>
         </w:rPr>
       </w:pPr>
+      <w:proofErr w:type="spellStart"/>
       <w:r>
         <w:rPr>
           <w:lang w:val="en-US" w:eastAsia="en-US"/>
@@ -6707,6 +7963,7 @@
         </w:rPr>
         <w:t>ell.testLabel</w:t>
       </w:r>
+      <w:proofErr w:type="spellEnd"/>
       <w:r>
         <w:rPr>
           <w:lang w:val="en-US" w:eastAsia="en-US"/>
@@ -6726,11 +7983,19 @@
         </w:rPr>
         <w:t>Cell.</w:t>
       </w:r>
+      <w:proofErr w:type="spellStart"/>
       <w:r>
         <w:rPr>
           <w:lang w:val="en-US" w:eastAsia="en-US"/>
         </w:rPr>
-        <w:t>detailTextLabel?.text</w:t>
+        <w:t>detailTextLabel</w:t>
+      </w:r>
+      <w:proofErr w:type="spellEnd"/>
+      <w:r>
+        <w:rPr>
+          <w:lang w:val="en-US" w:eastAsia="en-US"/>
+        </w:rPr>
+        <w:t>?.text</w:t>
       </w:r>
     </w:p>
     <w:p>
@@ -6761,14 +8026,36 @@
         <w:rPr>
           <w:lang w:eastAsia="en-US"/>
         </w:rPr>
-        <w:t xml:space="preserve">C’est la méthode “dequeuReusableCell” qui instancie une cellule </w:t>
-      </w:r>
-      <w:r>
-        <w:rPr>
-          <w:lang w:eastAsia="en-US"/>
-        </w:rPr>
-        <w:t>pour un index donné. Ne pas oublier le cast</w:t>
-      </w:r>
+        <w:t>C’est la méthode “</w:t>
+      </w:r>
+      <w:proofErr w:type="spellStart"/>
+      <w:r>
+        <w:rPr>
+          <w:lang w:eastAsia="en-US"/>
+        </w:rPr>
+        <w:t>dequeuReusableCell</w:t>
+      </w:r>
+      <w:proofErr w:type="spellEnd"/>
+      <w:r>
+        <w:rPr>
+          <w:lang w:eastAsia="en-US"/>
+        </w:rPr>
+        <w:t xml:space="preserve">” qui instancie une cellule </w:t>
+      </w:r>
+      <w:r>
+        <w:rPr>
+          <w:lang w:eastAsia="en-US"/>
+        </w:rPr>
+        <w:t xml:space="preserve">pour un index donné. Ne pas oublier le </w:t>
+      </w:r>
+      <w:proofErr w:type="spellStart"/>
+      <w:r>
+        <w:rPr>
+          <w:lang w:eastAsia="en-US"/>
+        </w:rPr>
+        <w:t>cast</w:t>
+      </w:r>
+      <w:proofErr w:type="spellEnd"/>
     </w:p>
     <w:p>
       <w:pPr>
@@ -6838,8 +8125,9 @@
           <w:szCs w:val="40"/>
           <w:lang w:eastAsia="en-US"/>
         </w:rPr>
-        <w:t>POO de</w:t>
-      </w:r>
+        <w:t xml:space="preserve">POO </w:t>
+      </w:r>
+      <w:proofErr w:type="spellStart"/>
       <w:r>
         <w:rPr>
           <w:rFonts w:ascii="AppleSystemUIFont" w:eastAsiaTheme="minorHAnsi" w:hAnsi="AppleSystemUIFont" w:cs="AppleSystemUIFont"/>
@@ -6851,7 +8139,7 @@
           <w:szCs w:val="40"/>
           <w:lang w:eastAsia="en-US"/>
         </w:rPr>
-        <w:t>v</w:t>
+        <w:t>de</w:t>
       </w:r>
       <w:r>
         <w:rPr>
@@ -6864,6 +8152,20 @@
           <w:szCs w:val="40"/>
           <w:lang w:eastAsia="en-US"/>
         </w:rPr>
+        <w:t>v</w:t>
+      </w:r>
+      <w:proofErr w:type="spellEnd"/>
+      <w:r>
+        <w:rPr>
+          <w:rFonts w:ascii="AppleSystemUIFont" w:eastAsiaTheme="minorHAnsi" w:hAnsi="AppleSystemUIFont" w:cs="AppleSystemUIFont"/>
+          <w:b/>
+          <w:bCs/>
+          <w:color w:val="auto"/>
+          <w:kern w:val="0"/>
+          <w:sz w:val="40"/>
+          <w:szCs w:val="40"/>
+          <w:lang w:eastAsia="en-US"/>
+        </w:rPr>
         <w:t xml:space="preserve"> mobile :</w:t>
       </w:r>
     </w:p>
@@ -6951,6 +8253,7 @@
           <w:lang w:eastAsia="en-US"/>
         </w:rPr>
       </w:pPr>
+      <w:proofErr w:type="spellStart"/>
       <w:r>
         <w:rPr>
           <w:rFonts w:ascii="AppleSystemUIFont" w:eastAsiaTheme="minorHAnsi" w:hAnsi="AppleSystemUIFont" w:cs="AppleSystemUIFont"/>
@@ -6962,6 +8265,7 @@
         </w:rPr>
         <w:t>Title</w:t>
       </w:r>
+      <w:proofErr w:type="spellEnd"/>
     </w:p>
     <w:p>
       <w:pPr>
@@ -7033,7 +8337,31 @@
           <w:szCs w:val="26"/>
           <w:lang w:eastAsia="en-US"/>
         </w:rPr>
-        <w:t>Faire un TableViewControler customisé :</w:t>
+        <w:t xml:space="preserve">Faire un </w:t>
+      </w:r>
+      <w:proofErr w:type="spellStart"/>
+      <w:r>
+        <w:rPr>
+          <w:rFonts w:ascii="AppleSystemUIFont" w:eastAsiaTheme="minorHAnsi" w:hAnsi="AppleSystemUIFont" w:cs="AppleSystemUIFont"/>
+          <w:color w:val="auto"/>
+          <w:kern w:val="0"/>
+          <w:sz w:val="26"/>
+          <w:szCs w:val="26"/>
+          <w:lang w:eastAsia="en-US"/>
+        </w:rPr>
+        <w:t>TableViewControler</w:t>
+      </w:r>
+      <w:proofErr w:type="spellEnd"/>
+      <w:r>
+        <w:rPr>
+          <w:rFonts w:ascii="AppleSystemUIFont" w:eastAsiaTheme="minorHAnsi" w:hAnsi="AppleSystemUIFont" w:cs="AppleSystemUIFont"/>
+          <w:color w:val="auto"/>
+          <w:kern w:val="0"/>
+          <w:sz w:val="26"/>
+          <w:szCs w:val="26"/>
+          <w:lang w:eastAsia="en-US"/>
+        </w:rPr>
+        <w:t xml:space="preserve"> customisé :</w:t>
       </w:r>
     </w:p>
     <w:p>
@@ -7057,6 +8385,7 @@
           <w:lang w:eastAsia="en-US"/>
         </w:rPr>
       </w:pPr>
+      <w:proofErr w:type="spellStart"/>
       <w:r>
         <w:rPr>
           <w:rFonts w:ascii="AppleSystemUIFont" w:eastAsiaTheme="minorHAnsi" w:hAnsi="AppleSystemUIFont" w:cs="AppleSystemUIFont"/>
@@ -7066,7 +8395,19 @@
           <w:szCs w:val="26"/>
           <w:lang w:eastAsia="en-US"/>
         </w:rPr>
-        <w:t>on créé un projet</w:t>
+        <w:t>on</w:t>
+      </w:r>
+      <w:proofErr w:type="spellEnd"/>
+      <w:r>
+        <w:rPr>
+          <w:rFonts w:ascii="AppleSystemUIFont" w:eastAsiaTheme="minorHAnsi" w:hAnsi="AppleSystemUIFont" w:cs="AppleSystemUIFont"/>
+          <w:color w:val="auto"/>
+          <w:kern w:val="0"/>
+          <w:sz w:val="26"/>
+          <w:szCs w:val="26"/>
+          <w:lang w:eastAsia="en-US"/>
+        </w:rPr>
+        <w:t xml:space="preserve"> créé un projet</w:t>
       </w:r>
     </w:p>
     <w:p>
@@ -7099,8 +8440,21 @@
           <w:szCs w:val="26"/>
           <w:lang w:eastAsia="en-US"/>
         </w:rPr>
-        <w:t>on supprime ViewControler</w:t>
-      </w:r>
+        <w:t xml:space="preserve">on supprime </w:t>
+      </w:r>
+      <w:proofErr w:type="spellStart"/>
+      <w:r>
+        <w:rPr>
+          <w:rFonts w:ascii="AppleSystemUIFont" w:eastAsiaTheme="minorHAnsi" w:hAnsi="AppleSystemUIFont" w:cs="AppleSystemUIFont"/>
+          <w:color w:val="auto"/>
+          <w:kern w:val="0"/>
+          <w:sz w:val="26"/>
+          <w:szCs w:val="26"/>
+          <w:lang w:eastAsia="en-US"/>
+        </w:rPr>
+        <w:t>ViewControler</w:t>
+      </w:r>
+      <w:proofErr w:type="spellEnd"/>
     </w:p>
     <w:p>
       <w:pPr>
@@ -7132,7 +8486,31 @@
           <w:szCs w:val="26"/>
           <w:lang w:eastAsia="en-US"/>
         </w:rPr>
-        <w:t>On créer un nouveau fichier avec l’onglet fichier en haut a gauche</w:t>
+        <w:t xml:space="preserve">On créer un nouveau fichier avec l’onglet fichier en haut </w:t>
+      </w:r>
+      <w:proofErr w:type="spellStart"/>
+      <w:r>
+        <w:rPr>
+          <w:rFonts w:ascii="AppleSystemUIFont" w:eastAsiaTheme="minorHAnsi" w:hAnsi="AppleSystemUIFont" w:cs="AppleSystemUIFont"/>
+          <w:color w:val="auto"/>
+          <w:kern w:val="0"/>
+          <w:sz w:val="26"/>
+          <w:szCs w:val="26"/>
+          <w:lang w:eastAsia="en-US"/>
+        </w:rPr>
+        <w:t>a</w:t>
+      </w:r>
+      <w:proofErr w:type="spellEnd"/>
+      <w:r>
+        <w:rPr>
+          <w:rFonts w:ascii="AppleSystemUIFont" w:eastAsiaTheme="minorHAnsi" w:hAnsi="AppleSystemUIFont" w:cs="AppleSystemUIFont"/>
+          <w:color w:val="auto"/>
+          <w:kern w:val="0"/>
+          <w:sz w:val="26"/>
+          <w:szCs w:val="26"/>
+          <w:lang w:eastAsia="en-US"/>
+        </w:rPr>
+        <w:t xml:space="preserve"> gauche</w:t>
       </w:r>
     </w:p>
     <w:p>
@@ -7165,7 +8543,79 @@
           <w:szCs w:val="26"/>
           <w:lang w:eastAsia="en-US"/>
         </w:rPr>
-        <w:t>On créer un template Cocoa Touch Class</w:t>
+        <w:t xml:space="preserve">On créer un </w:t>
+      </w:r>
+      <w:proofErr w:type="spellStart"/>
+      <w:r>
+        <w:rPr>
+          <w:rFonts w:ascii="AppleSystemUIFont" w:eastAsiaTheme="minorHAnsi" w:hAnsi="AppleSystemUIFont" w:cs="AppleSystemUIFont"/>
+          <w:color w:val="auto"/>
+          <w:kern w:val="0"/>
+          <w:sz w:val="26"/>
+          <w:szCs w:val="26"/>
+          <w:lang w:eastAsia="en-US"/>
+        </w:rPr>
+        <w:t>template</w:t>
+      </w:r>
+      <w:proofErr w:type="spellEnd"/>
+      <w:r>
+        <w:rPr>
+          <w:rFonts w:ascii="AppleSystemUIFont" w:eastAsiaTheme="minorHAnsi" w:hAnsi="AppleSystemUIFont" w:cs="AppleSystemUIFont"/>
+          <w:color w:val="auto"/>
+          <w:kern w:val="0"/>
+          <w:sz w:val="26"/>
+          <w:szCs w:val="26"/>
+          <w:lang w:eastAsia="en-US"/>
+        </w:rPr>
+        <w:t xml:space="preserve"> </w:t>
+      </w:r>
+      <w:proofErr w:type="spellStart"/>
+      <w:r>
+        <w:rPr>
+          <w:rFonts w:ascii="AppleSystemUIFont" w:eastAsiaTheme="minorHAnsi" w:hAnsi="AppleSystemUIFont" w:cs="AppleSystemUIFont"/>
+          <w:color w:val="auto"/>
+          <w:kern w:val="0"/>
+          <w:sz w:val="26"/>
+          <w:szCs w:val="26"/>
+          <w:lang w:eastAsia="en-US"/>
+        </w:rPr>
+        <w:t>Cocoa</w:t>
+      </w:r>
+      <w:proofErr w:type="spellEnd"/>
+      <w:r>
+        <w:rPr>
+          <w:rFonts w:ascii="AppleSystemUIFont" w:eastAsiaTheme="minorHAnsi" w:hAnsi="AppleSystemUIFont" w:cs="AppleSystemUIFont"/>
+          <w:color w:val="auto"/>
+          <w:kern w:val="0"/>
+          <w:sz w:val="26"/>
+          <w:szCs w:val="26"/>
+          <w:lang w:eastAsia="en-US"/>
+        </w:rPr>
+        <w:t xml:space="preserve"> </w:t>
+      </w:r>
+      <w:proofErr w:type="spellStart"/>
+      <w:r>
+        <w:rPr>
+          <w:rFonts w:ascii="AppleSystemUIFont" w:eastAsiaTheme="minorHAnsi" w:hAnsi="AppleSystemUIFont" w:cs="AppleSystemUIFont"/>
+          <w:color w:val="auto"/>
+          <w:kern w:val="0"/>
+          <w:sz w:val="26"/>
+          <w:szCs w:val="26"/>
+          <w:lang w:eastAsia="en-US"/>
+        </w:rPr>
+        <w:t>Touch</w:t>
+      </w:r>
+      <w:proofErr w:type="spellEnd"/>
+      <w:r>
+        <w:rPr>
+          <w:rFonts w:ascii="AppleSystemUIFont" w:eastAsiaTheme="minorHAnsi" w:hAnsi="AppleSystemUIFont" w:cs="AppleSystemUIFont"/>
+          <w:color w:val="auto"/>
+          <w:kern w:val="0"/>
+          <w:sz w:val="26"/>
+          <w:szCs w:val="26"/>
+          <w:lang w:eastAsia="en-US"/>
+        </w:rPr>
+        <w:t xml:space="preserve"> Class</w:t>
       </w:r>
     </w:p>
     <w:p>
@@ -7305,7 +8755,13 @@
         <w:rPr>
           <w:lang w:eastAsia="en-US"/>
         </w:rPr>
-        <w:t>Accés au server mac</w:t>
+        <w:t>Accès</w:t>
+      </w:r>
+      <w:r>
+        <w:rPr>
+          <w:lang w:eastAsia="en-US"/>
+        </w:rPr>
+        <w:t xml:space="preserve"> au server mac</w:t>
       </w:r>
       <w:r>
         <w:rPr>
@@ -7367,7 +8823,31 @@
         <w:rPr>
           <w:lang w:eastAsia="en-US"/>
         </w:rPr>
-        <w:t>Si certaines applications ne comportent qu’une seule vue, la taille d’un iphone impose généralement la navigtion d’une vue à) l’autre.</w:t>
+        <w:t xml:space="preserve">Si certaines applications ne comportent qu’une seule vue, la taille d’un </w:t>
+      </w:r>
+      <w:r>
+        <w:rPr>
+          <w:lang w:eastAsia="en-US"/>
+        </w:rPr>
+        <w:t>iPhone</w:t>
+      </w:r>
+      <w:r>
+        <w:rPr>
+          <w:lang w:eastAsia="en-US"/>
+        </w:rPr>
+        <w:t xml:space="preserve"> impose généralement la navig</w:t>
+      </w:r>
+      <w:r>
+        <w:rPr>
+          <w:lang w:eastAsia="en-US"/>
+        </w:rPr>
+        <w:t>a</w:t>
+      </w:r>
+      <w:r>
+        <w:rPr>
+          <w:lang w:eastAsia="en-US"/>
+        </w:rPr>
+        <w:t>tion d’une vue à l’autre.</w:t>
       </w:r>
     </w:p>
     <w:p>
@@ -7385,7 +8865,25 @@
         <w:rPr>
           <w:lang w:eastAsia="en-US"/>
         </w:rPr>
-        <w:t>Des liens de parenté seront céés entre les contrôleurs afin de ne pas donner à un seul de trop grandes responçabilités</w:t>
+        <w:t xml:space="preserve">Des liens de parenté seront </w:t>
+      </w:r>
+      <w:r>
+        <w:rPr>
+          <w:lang w:eastAsia="en-US"/>
+        </w:rPr>
+        <w:t>créés</w:t>
+      </w:r>
+      <w:r>
+        <w:rPr>
+          <w:lang w:eastAsia="en-US"/>
+        </w:rPr>
+        <w:t xml:space="preserve"> entre les contrôleurs afin de ne pas donner à un seul de trop grandes </w:t>
+      </w:r>
+      <w:r>
+        <w:rPr>
+          <w:lang w:eastAsia="en-US"/>
+        </w:rPr>
+        <w:t>responsabilités</w:t>
       </w:r>
     </w:p>
     <w:p>
@@ -7403,13 +8901,51 @@
         <w:rPr>
           <w:lang w:eastAsia="en-US"/>
         </w:rPr>
-        <w:t xml:space="preserve">Les controleurs qui permettent la navigation d’une vue à l’autre </w:t>
-      </w:r>
-      <w:r>
-        <w:rPr>
-          <w:lang w:eastAsia="en-US"/>
-        </w:rPr>
-        <w:t>sont des ViewController (tab bar ou controller)</w:t>
+        <w:t xml:space="preserve">Les </w:t>
+      </w:r>
+      <w:r>
+        <w:rPr>
+          <w:lang w:eastAsia="en-US"/>
+        </w:rPr>
+        <w:t>contrôleurs</w:t>
+      </w:r>
+      <w:r>
+        <w:rPr>
+          <w:lang w:eastAsia="en-US"/>
+        </w:rPr>
+        <w:t xml:space="preserve"> qui permettent la navigation d’une vue à l’autre </w:t>
+      </w:r>
+      <w:r>
+        <w:rPr>
+          <w:lang w:eastAsia="en-US"/>
+        </w:rPr>
+        <w:t xml:space="preserve">sont des </w:t>
+      </w:r>
+      <w:proofErr w:type="spellStart"/>
+      <w:r>
+        <w:rPr>
+          <w:lang w:eastAsia="en-US"/>
+        </w:rPr>
+        <w:t>ViewController</w:t>
+      </w:r>
+      <w:proofErr w:type="spellEnd"/>
+      <w:r>
+        <w:rPr>
+          <w:lang w:eastAsia="en-US"/>
+        </w:rPr>
+        <w:t xml:space="preserve"> (tab bar ou </w:t>
+      </w:r>
+      <w:r>
+        <w:rPr>
+          <w:lang w:eastAsia="en-US"/>
+        </w:rPr>
+        <w:t>Controller</w:t>
+      </w:r>
+      <w:r>
+        <w:rPr>
+          <w:lang w:eastAsia="en-US"/>
+        </w:rPr>
+        <w:t>)</w:t>
       </w:r>
     </w:p>
     <w:p>
@@ -7441,7 +8977,47 @@
         <w:rPr>
           <w:lang w:eastAsia="en-US"/>
         </w:rPr>
-        <w:t>Une application Iphone peut ombiner à la fois des tab Bar controller et des navigation bar Controller</w:t>
+        <w:t xml:space="preserve">Une application </w:t>
+      </w:r>
+      <w:proofErr w:type="spellStart"/>
+      <w:r>
+        <w:rPr>
+          <w:lang w:eastAsia="en-US"/>
+        </w:rPr>
+        <w:t>Iphone</w:t>
+      </w:r>
+      <w:proofErr w:type="spellEnd"/>
+      <w:r>
+        <w:rPr>
+          <w:lang w:eastAsia="en-US"/>
+        </w:rPr>
+        <w:t xml:space="preserve"> peut </w:t>
+      </w:r>
+      <w:r>
+        <w:rPr>
+          <w:lang w:eastAsia="en-US"/>
+        </w:rPr>
+        <w:t>c</w:t>
+      </w:r>
+      <w:r>
+        <w:rPr>
+          <w:lang w:eastAsia="en-US"/>
+        </w:rPr>
+        <w:t xml:space="preserve">ombiner à la fois des tab Bar </w:t>
+      </w:r>
+      <w:proofErr w:type="spellStart"/>
+      <w:r>
+        <w:rPr>
+          <w:lang w:eastAsia="en-US"/>
+        </w:rPr>
+        <w:t>controller</w:t>
+      </w:r>
+      <w:proofErr w:type="spellEnd"/>
+      <w:r>
+        <w:rPr>
+          <w:lang w:eastAsia="en-US"/>
+        </w:rPr>
+        <w:t xml:space="preserve"> et des navigation bar Controller</w:t>
       </w:r>
     </w:p>
     <w:p>
@@ -7594,6 +9170,7 @@
         </w:rPr>
         <w:t xml:space="preserve">Pour créer une Tab Bar Controller, il est nécessaire de déposer un objet Tab Bar Controller sur le fichier </w:t>
       </w:r>
+      <w:proofErr w:type="spellStart"/>
       <w:proofErr w:type="gramStart"/>
       <w:r>
         <w:rPr>
@@ -7601,12 +9178,27 @@
         </w:rPr>
         <w:t>main.storyboard</w:t>
       </w:r>
+      <w:proofErr w:type="spellEnd"/>
       <w:proofErr w:type="gramEnd"/>
       <w:r>
         <w:rPr>
           <w:lang w:eastAsia="en-US"/>
         </w:rPr>
-        <w:t>, ce qui à pour effet de créer automatiquement 3 scènes.</w:t>
+        <w:t xml:space="preserve">, ce qui </w:t>
+      </w:r>
+      <w:proofErr w:type="spellStart"/>
+      <w:r>
+        <w:rPr>
+          <w:lang w:eastAsia="en-US"/>
+        </w:rPr>
+        <w:t>à</w:t>
+      </w:r>
+      <w:proofErr w:type="spellEnd"/>
+      <w:r>
+        <w:rPr>
+          <w:lang w:eastAsia="en-US"/>
+        </w:rPr>
+        <w:t xml:space="preserve"> pour effet de créer automatiquement 3 scènes.</w:t>
       </w:r>
     </w:p>
     <w:p>
@@ -7651,7 +9243,56 @@
         <w:rPr>
           <w:lang w:eastAsia="en-US"/>
         </w:rPr>
-        <w:t>Les liens qui existent entre les différents controleurs s’apellent les segues (/se</w:t>
+        <w:t xml:space="preserve">Les liens qui existent entre les différents </w:t>
+      </w:r>
+      <w:proofErr w:type="spellStart"/>
+      <w:r>
+        <w:rPr>
+          <w:lang w:eastAsia="en-US"/>
+        </w:rPr>
+        <w:t>controleurs</w:t>
+      </w:r>
+      <w:proofErr w:type="spellEnd"/>
+      <w:r>
+        <w:rPr>
+          <w:lang w:eastAsia="en-US"/>
+        </w:rPr>
+        <w:t xml:space="preserve"> s’</w:t>
+      </w:r>
+      <w:proofErr w:type="spellStart"/>
+      <w:r>
+        <w:rPr>
+          <w:lang w:eastAsia="en-US"/>
+        </w:rPr>
+        <w:t>apellent</w:t>
+      </w:r>
+      <w:proofErr w:type="spellEnd"/>
+      <w:r>
+        <w:rPr>
+          <w:lang w:eastAsia="en-US"/>
+        </w:rPr>
+        <w:t xml:space="preserve"> les </w:t>
+      </w:r>
+      <w:proofErr w:type="spellStart"/>
+      <w:r>
+        <w:rPr>
+          <w:lang w:eastAsia="en-US"/>
+        </w:rPr>
+        <w:t>segues</w:t>
+      </w:r>
+      <w:proofErr w:type="spellEnd"/>
+      <w:r>
+        <w:rPr>
+          <w:lang w:eastAsia="en-US"/>
+        </w:rPr>
+        <w:t xml:space="preserve"> (/</w:t>
+      </w:r>
+      <w:proofErr w:type="spellStart"/>
+      <w:r>
+        <w:rPr>
+          <w:lang w:eastAsia="en-US"/>
+        </w:rPr>
+        <w:t>se</w:t>
       </w:r>
       <w:r>
         <w:rPr>
@@ -7663,7 +9304,14 @@
         <w:rPr>
           <w:lang w:eastAsia="en-US"/>
         </w:rPr>
-        <w:t>gways/)</w:t>
+        <w:t>gways</w:t>
+      </w:r>
+      <w:proofErr w:type="spellEnd"/>
+      <w:r>
+        <w:rPr>
+          <w:lang w:eastAsia="en-US"/>
+        </w:rPr>
+        <w:t>/)</w:t>
       </w:r>
     </w:p>
     <w:p>
@@ -7695,7 +9343,63 @@
         <w:rPr>
           <w:lang w:eastAsia="en-US"/>
         </w:rPr>
-        <w:t>C’est un view controller qui a la capacité de contenir et d’organiser d’autres view controller qui seront organisés sous forme d’une pile</w:t>
+        <w:t xml:space="preserve">C’est un </w:t>
+      </w:r>
+      <w:proofErr w:type="spellStart"/>
+      <w:r>
+        <w:rPr>
+          <w:lang w:eastAsia="en-US"/>
+        </w:rPr>
+        <w:t>view</w:t>
+      </w:r>
+      <w:proofErr w:type="spellEnd"/>
+      <w:r>
+        <w:rPr>
+          <w:lang w:eastAsia="en-US"/>
+        </w:rPr>
+        <w:t xml:space="preserve"> </w:t>
+      </w:r>
+      <w:proofErr w:type="spellStart"/>
+      <w:r>
+        <w:rPr>
+          <w:lang w:eastAsia="en-US"/>
+        </w:rPr>
+        <w:t>controller</w:t>
+      </w:r>
+      <w:proofErr w:type="spellEnd"/>
+      <w:r>
+        <w:rPr>
+          <w:lang w:eastAsia="en-US"/>
+        </w:rPr>
+        <w:t xml:space="preserve"> qui a la capacité de contenir et d’organiser d’autres </w:t>
+      </w:r>
+      <w:proofErr w:type="spellStart"/>
+      <w:r>
+        <w:rPr>
+          <w:lang w:eastAsia="en-US"/>
+        </w:rPr>
+        <w:t>view</w:t>
+      </w:r>
+      <w:proofErr w:type="spellEnd"/>
+      <w:r>
+        <w:rPr>
+          <w:lang w:eastAsia="en-US"/>
+        </w:rPr>
+        <w:t xml:space="preserve"> </w:t>
+      </w:r>
+      <w:proofErr w:type="spellStart"/>
+      <w:r>
+        <w:rPr>
+          <w:lang w:eastAsia="en-US"/>
+        </w:rPr>
+        <w:t>controller</w:t>
+      </w:r>
+      <w:proofErr w:type="spellEnd"/>
+      <w:r>
+        <w:rPr>
+          <w:lang w:eastAsia="en-US"/>
+        </w:rPr>
+        <w:t xml:space="preserve"> qui seront organisés sous forme d’une pile</w:t>
       </w:r>
     </w:p>
     <w:p>
@@ -7713,7 +9417,63 @@
         <w:rPr>
           <w:lang w:eastAsia="en-US"/>
         </w:rPr>
-        <w:t>Le premier élément de la pile est l’élément racine, au fur et a mesure de l navigation, les View Controllers sont empilés les uns sur les autres et la navigation a lieu</w:t>
+        <w:t xml:space="preserve">Le premier élément de la pile est l’élément racine, au fur et </w:t>
+      </w:r>
+      <w:proofErr w:type="spellStart"/>
+      <w:r>
+        <w:rPr>
+          <w:lang w:eastAsia="en-US"/>
+        </w:rPr>
+        <w:t>a</w:t>
+      </w:r>
+      <w:proofErr w:type="spellEnd"/>
+      <w:r>
+        <w:rPr>
+          <w:lang w:eastAsia="en-US"/>
+        </w:rPr>
+        <w:t xml:space="preserve"> mesure de </w:t>
+      </w:r>
+      <w:proofErr w:type="spellStart"/>
+      <w:r>
+        <w:rPr>
+          <w:lang w:eastAsia="en-US"/>
+        </w:rPr>
+        <w:t>l</w:t>
+      </w:r>
+      <w:proofErr w:type="spellEnd"/>
+      <w:r>
+        <w:rPr>
+          <w:lang w:eastAsia="en-US"/>
+        </w:rPr>
+        <w:t xml:space="preserve"> navigation, les </w:t>
+      </w:r>
+      <w:proofErr w:type="spellStart"/>
+      <w:r>
+        <w:rPr>
+          <w:lang w:eastAsia="en-US"/>
+        </w:rPr>
+        <w:t>View</w:t>
+      </w:r>
+      <w:proofErr w:type="spellEnd"/>
+      <w:r>
+        <w:rPr>
+          <w:lang w:eastAsia="en-US"/>
+        </w:rPr>
+        <w:t xml:space="preserve"> </w:t>
+      </w:r>
+      <w:proofErr w:type="spellStart"/>
+      <w:r>
+        <w:rPr>
+          <w:lang w:eastAsia="en-US"/>
+        </w:rPr>
+        <w:t>Controllers</w:t>
+      </w:r>
+      <w:proofErr w:type="spellEnd"/>
+      <w:r>
+        <w:rPr>
+          <w:lang w:eastAsia="en-US"/>
+        </w:rPr>
+        <w:t xml:space="preserve"> sont empilés les uns sur les autres et la navigation a lieu</w:t>
       </w:r>
     </w:p>
     <w:p>
@@ -7731,7 +9491,35 @@
         <w:rPr>
           <w:lang w:eastAsia="en-US"/>
         </w:rPr>
-        <w:t xml:space="preserve">Le view controlller qui est visible est celui </w:t>
+        <w:t xml:space="preserve">Le </w:t>
+      </w:r>
+      <w:proofErr w:type="spellStart"/>
+      <w:r>
+        <w:rPr>
+          <w:lang w:eastAsia="en-US"/>
+        </w:rPr>
+        <w:t>view</w:t>
+      </w:r>
+      <w:proofErr w:type="spellEnd"/>
+      <w:r>
+        <w:rPr>
+          <w:lang w:eastAsia="en-US"/>
+        </w:rPr>
+        <w:t xml:space="preserve"> </w:t>
+      </w:r>
+      <w:proofErr w:type="spellStart"/>
+      <w:r>
+        <w:rPr>
+          <w:lang w:eastAsia="en-US"/>
+        </w:rPr>
+        <w:t>controlller</w:t>
+      </w:r>
+      <w:proofErr w:type="spellEnd"/>
+      <w:r>
+        <w:rPr>
+          <w:lang w:eastAsia="en-US"/>
+        </w:rPr>
+        <w:t xml:space="preserve"> qui est visible est celui </w:t>
       </w:r>
       <w:r>
         <w:rPr>
@@ -7779,7 +9567,35 @@
         <w:rPr>
           <w:lang w:eastAsia="en-US"/>
         </w:rPr>
-        <w:t xml:space="preserve"> » le dernier view controller est </w:t>
+        <w:t xml:space="preserve"> » le dernier </w:t>
+      </w:r>
+      <w:proofErr w:type="spellStart"/>
+      <w:r>
+        <w:rPr>
+          <w:lang w:eastAsia="en-US"/>
+        </w:rPr>
+        <w:t>view</w:t>
+      </w:r>
+      <w:proofErr w:type="spellEnd"/>
+      <w:r>
+        <w:rPr>
+          <w:lang w:eastAsia="en-US"/>
+        </w:rPr>
+        <w:t xml:space="preserve"> </w:t>
+      </w:r>
+      <w:proofErr w:type="spellStart"/>
+      <w:r>
+        <w:rPr>
+          <w:lang w:eastAsia="en-US"/>
+        </w:rPr>
+        <w:t>controller</w:t>
+      </w:r>
+      <w:proofErr w:type="spellEnd"/>
+      <w:r>
+        <w:rPr>
+          <w:lang w:eastAsia="en-US"/>
+        </w:rPr>
+        <w:t xml:space="preserve"> est </w:t>
       </w:r>
       <w:r>
         <w:rPr>
@@ -7889,7 +9705,21 @@
         <w:rPr>
           <w:lang w:eastAsia="en-US"/>
         </w:rPr>
-        <w:t>Il existe différents types de segue :</w:t>
+        <w:t xml:space="preserve">Il existe différents types de </w:t>
+      </w:r>
+      <w:proofErr w:type="spellStart"/>
+      <w:r>
+        <w:rPr>
+          <w:lang w:eastAsia="en-US"/>
+        </w:rPr>
+        <w:t>segue</w:t>
+      </w:r>
+      <w:proofErr w:type="spellEnd"/>
+      <w:r>
+        <w:rPr>
+          <w:lang w:eastAsia="en-US"/>
+        </w:rPr>
+        <w:t> :</w:t>
       </w:r>
     </w:p>
     <w:p>
@@ -7907,7 +9737,21 @@
         <w:rPr>
           <w:lang w:eastAsia="en-US"/>
         </w:rPr>
-        <w:t>Les segues de relation</w:t>
+        <w:t xml:space="preserve">Les </w:t>
+      </w:r>
+      <w:proofErr w:type="spellStart"/>
+      <w:r>
+        <w:rPr>
+          <w:lang w:eastAsia="en-US"/>
+        </w:rPr>
+        <w:t>segues</w:t>
+      </w:r>
+      <w:proofErr w:type="spellEnd"/>
+      <w:r>
+        <w:rPr>
+          <w:lang w:eastAsia="en-US"/>
+        </w:rPr>
+        <w:t xml:space="preserve"> de relation</w:t>
       </w:r>
     </w:p>
     <w:p>
@@ -7925,7 +9769,21 @@
         <w:rPr>
           <w:lang w:eastAsia="en-US"/>
         </w:rPr>
-        <w:t>Les segues de navigation</w:t>
+        <w:t xml:space="preserve">Les </w:t>
+      </w:r>
+      <w:proofErr w:type="spellStart"/>
+      <w:r>
+        <w:rPr>
+          <w:lang w:eastAsia="en-US"/>
+        </w:rPr>
+        <w:t>segues</w:t>
+      </w:r>
+      <w:proofErr w:type="spellEnd"/>
+      <w:r>
+        <w:rPr>
+          <w:lang w:eastAsia="en-US"/>
+        </w:rPr>
+        <w:t xml:space="preserve"> de navigation</w:t>
       </w:r>
     </w:p>
     <w:p>
@@ -7943,7 +9801,35 @@
         <w:rPr>
           <w:lang w:eastAsia="en-US"/>
         </w:rPr>
-        <w:t>Les segues de débobinage (non étudiés pour le moment)</w:t>
+        <w:t xml:space="preserve">Les </w:t>
+      </w:r>
+      <w:proofErr w:type="spellStart"/>
+      <w:r>
+        <w:rPr>
+          <w:lang w:eastAsia="en-US"/>
+        </w:rPr>
+        <w:t>segues</w:t>
+      </w:r>
+      <w:proofErr w:type="spellEnd"/>
+      <w:r>
+        <w:rPr>
+          <w:lang w:eastAsia="en-US"/>
+        </w:rPr>
+        <w:t xml:space="preserve"> de </w:t>
+      </w:r>
+      <w:proofErr w:type="spellStart"/>
+      <w:r>
+        <w:rPr>
+          <w:lang w:eastAsia="en-US"/>
+        </w:rPr>
+        <w:t>débobinage</w:t>
+      </w:r>
+      <w:proofErr w:type="spellEnd"/>
+      <w:r>
+        <w:rPr>
+          <w:lang w:eastAsia="en-US"/>
+        </w:rPr>
+        <w:t xml:space="preserve"> (non étudiés pour le moment)</w:t>
       </w:r>
     </w:p>
     <w:p>
@@ -7968,7 +9854,21 @@
         <w:rPr>
           <w:lang w:eastAsia="en-US"/>
         </w:rPr>
-        <w:t xml:space="preserve">Dans les Tab Bar Controller et les navigation Controller, le segue de relation permettent de définir un lien parent enfant entre deux </w:t>
+        <w:t xml:space="preserve">Dans les Tab Bar Controller et les navigation Controller, le </w:t>
+      </w:r>
+      <w:proofErr w:type="spellStart"/>
+      <w:r>
+        <w:rPr>
+          <w:lang w:eastAsia="en-US"/>
+        </w:rPr>
+        <w:t>segue</w:t>
+      </w:r>
+      <w:proofErr w:type="spellEnd"/>
+      <w:r>
+        <w:rPr>
+          <w:lang w:eastAsia="en-US"/>
+        </w:rPr>
+        <w:t xml:space="preserve"> de relation permettent de définir un lien parent enfant entre deux </w:t>
       </w:r>
       <w:r>
         <w:rPr>
@@ -8010,7 +9910,35 @@
         <w:rPr>
           <w:lang w:eastAsia="en-US"/>
         </w:rPr>
-        <w:t xml:space="preserve"> a ctrl + clic + glicer d’une vue à l’autre.</w:t>
+        <w:t xml:space="preserve"> </w:t>
+      </w:r>
+      <w:proofErr w:type="spellStart"/>
+      <w:r>
+        <w:rPr>
+          <w:lang w:eastAsia="en-US"/>
+        </w:rPr>
+        <w:t>a</w:t>
+      </w:r>
+      <w:proofErr w:type="spellEnd"/>
+      <w:r>
+        <w:rPr>
+          <w:lang w:eastAsia="en-US"/>
+        </w:rPr>
+        <w:t xml:space="preserve"> ctrl + clic + </w:t>
+      </w:r>
+      <w:proofErr w:type="spellStart"/>
+      <w:r>
+        <w:rPr>
+          <w:lang w:eastAsia="en-US"/>
+        </w:rPr>
+        <w:t>glicer</w:t>
+      </w:r>
+      <w:proofErr w:type="spellEnd"/>
+      <w:r>
+        <w:rPr>
+          <w:lang w:eastAsia="en-US"/>
+        </w:rPr>
+        <w:t xml:space="preserve"> d’une vue à l’autre.</w:t>
       </w:r>
     </w:p>
     <w:p>
@@ -8028,7 +9956,35 @@
         <w:rPr>
           <w:lang w:eastAsia="en-US"/>
         </w:rPr>
-        <w:t xml:space="preserve">A l’ouverture du menu, choisir l’option Relationship segues – view </w:t>
+        <w:t xml:space="preserve">A l’ouverture du menu, choisir l’option Relationship </w:t>
+      </w:r>
+      <w:proofErr w:type="spellStart"/>
+      <w:r>
+        <w:rPr>
+          <w:lang w:eastAsia="en-US"/>
+        </w:rPr>
+        <w:t>segues</w:t>
+      </w:r>
+      <w:proofErr w:type="spellEnd"/>
+      <w:r>
+        <w:rPr>
+          <w:lang w:eastAsia="en-US"/>
+        </w:rPr>
+        <w:t xml:space="preserve"> – </w:t>
+      </w:r>
+      <w:proofErr w:type="spellStart"/>
+      <w:r>
+        <w:rPr>
+          <w:lang w:eastAsia="en-US"/>
+        </w:rPr>
+        <w:t>view</w:t>
+      </w:r>
+      <w:proofErr w:type="spellEnd"/>
+      <w:r>
+        <w:rPr>
+          <w:lang w:eastAsia="en-US"/>
+        </w:rPr>
+        <w:t xml:space="preserve"> </w:t>
       </w:r>
       <w:r>
         <w:rPr>
@@ -8065,7 +10021,21 @@
         <w:rPr>
           <w:lang w:eastAsia="en-US"/>
         </w:rPr>
-        <w:t>Un segue de navigation relie deux contrôleurs et permet la navigation entre l’un et l’autre</w:t>
+        <w:t xml:space="preserve">Un </w:t>
+      </w:r>
+      <w:proofErr w:type="spellStart"/>
+      <w:r>
+        <w:rPr>
+          <w:lang w:eastAsia="en-US"/>
+        </w:rPr>
+        <w:t>segue</w:t>
+      </w:r>
+      <w:proofErr w:type="spellEnd"/>
+      <w:r>
+        <w:rPr>
+          <w:lang w:eastAsia="en-US"/>
+        </w:rPr>
+        <w:t xml:space="preserve"> de navigation relie deux contrôleurs et permet la navigation entre l’un et l’autre</w:t>
       </w:r>
     </w:p>
     <w:p>
@@ -8117,7 +10087,21 @@
         <w:rPr>
           <w:lang w:eastAsia="en-US"/>
         </w:rPr>
-        <w:t>2 possibilités pour créer un segue de navigation :</w:t>
+        <w:t xml:space="preserve">2 possibilités pour créer un </w:t>
+      </w:r>
+      <w:proofErr w:type="spellStart"/>
+      <w:r>
+        <w:rPr>
+          <w:lang w:eastAsia="en-US"/>
+        </w:rPr>
+        <w:t>segue</w:t>
+      </w:r>
+      <w:proofErr w:type="spellEnd"/>
+      <w:r>
+        <w:rPr>
+          <w:lang w:eastAsia="en-US"/>
+        </w:rPr>
+        <w:t xml:space="preserve"> de navigation :</w:t>
       </w:r>
     </w:p>
     <w:p>
@@ -8143,7 +10127,35 @@
         <w:rPr>
           <w:lang w:eastAsia="en-US"/>
         </w:rPr>
-        <w:t>Via un composant ergonomique (comme un bouton) associé a une action (tapsurbtncliquer)</w:t>
+        <w:t xml:space="preserve">Via un composant ergonomique (comme un bouton) associé </w:t>
+      </w:r>
+      <w:proofErr w:type="spellStart"/>
+      <w:r>
+        <w:rPr>
+          <w:lang w:eastAsia="en-US"/>
+        </w:rPr>
+        <w:t>a</w:t>
+      </w:r>
+      <w:proofErr w:type="spellEnd"/>
+      <w:r>
+        <w:rPr>
+          <w:lang w:eastAsia="en-US"/>
+        </w:rPr>
+        <w:t xml:space="preserve"> une action (</w:t>
+      </w:r>
+      <w:proofErr w:type="spellStart"/>
+      <w:r>
+        <w:rPr>
+          <w:lang w:eastAsia="en-US"/>
+        </w:rPr>
+        <w:t>tapsurbtncliquer</w:t>
+      </w:r>
+      <w:proofErr w:type="spellEnd"/>
+      <w:r>
+        <w:rPr>
+          <w:lang w:eastAsia="en-US"/>
+        </w:rPr>
+        <w:t>)</w:t>
       </w:r>
     </w:p>
     <w:p>
@@ -8194,7 +10206,21 @@
         <w:rPr>
           <w:lang w:eastAsia="en-US"/>
         </w:rPr>
-        <w:t xml:space="preserve"> avec une segue il faut la préparer et ensuite la traiter.</w:t>
+        <w:t xml:space="preserve"> avec une </w:t>
+      </w:r>
+      <w:proofErr w:type="spellStart"/>
+      <w:r>
+        <w:rPr>
+          <w:lang w:eastAsia="en-US"/>
+        </w:rPr>
+        <w:t>segue</w:t>
+      </w:r>
+      <w:proofErr w:type="spellEnd"/>
+      <w:r>
+        <w:rPr>
+          <w:lang w:eastAsia="en-US"/>
+        </w:rPr>
+        <w:t xml:space="preserve"> il faut la préparer et ensuite la traiter.</w:t>
       </w:r>
     </w:p>
     <w:p>
@@ -8219,8 +10245,16 @@
         <w:rPr>
           <w:lang w:eastAsia="en-US"/>
         </w:rPr>
-        <w:t>Pour préparer la segue</w:t>
-      </w:r>
+        <w:t xml:space="preserve">Pour préparer la </w:t>
+      </w:r>
+      <w:proofErr w:type="spellStart"/>
+      <w:r>
+        <w:rPr>
+          <w:lang w:eastAsia="en-US"/>
+        </w:rPr>
+        <w:t>segue</w:t>
+      </w:r>
+      <w:proofErr w:type="spellEnd"/>
     </w:p>
     <w:p>
       <w:pPr>
@@ -8613,9 +10647,17 @@
         <w:rPr>
           <w:lang w:eastAsia="en-US"/>
         </w:rPr>
-        <w:t>Le format Json</w:t>
+        <w:t xml:space="preserve">Le format </w:t>
+      </w:r>
+      <w:proofErr w:type="spellStart"/>
+      <w:r>
+        <w:rPr>
+          <w:lang w:eastAsia="en-US"/>
+        </w:rPr>
+        <w:t>Json</w:t>
       </w:r>
       <w:bookmarkEnd w:id="25"/>
+      <w:proofErr w:type="spellEnd"/>
     </w:p>
     <w:p>
       <w:pPr>
@@ -8769,60 +10811,6 @@
           <w:lang w:eastAsia="en-US"/>
         </w:rPr>
       </w:pPr>
-    </w:p>
-    <w:p>
-      <w:pPr>
-        <w:ind w:left="360"/>
-        <w:rPr>
-          <w:lang w:eastAsia="en-US"/>
-        </w:rPr>
-      </w:pPr>
-    </w:p>
-    <w:p>
-      <w:pPr>
-        <w:ind w:left="360"/>
-        <w:rPr>
-          <w:lang w:eastAsia="en-US"/>
-        </w:rPr>
-      </w:pPr>
-    </w:p>
-    <w:p>
-      <w:pPr>
-        <w:ind w:left="360"/>
-        <w:rPr>
-          <w:lang w:eastAsia="en-US"/>
-        </w:rPr>
-      </w:pPr>
-      <w:r>
-        <w:rPr>
-          <w:rFonts w:ascii="Times New Roman" w:eastAsia="Times New Roman" w:hAnsi="Times New Roman" w:cs="Times New Roman"/>
-          <w:color w:val="auto"/>
-          <w:kern w:val="0"/>
-          <w:szCs w:val="24"/>
-          <w14:ligatures w14:val="none"/>
-        </w:rPr>
-        <w:fldChar w:fldCharType="begin"/>
-      </w:r>
-      <w:r>
-        <w:rPr>
-          <w:rFonts w:ascii="Times New Roman" w:eastAsia="Times New Roman" w:hAnsi="Times New Roman" w:cs="Times New Roman"/>
-          <w:color w:val="auto"/>
-          <w:kern w:val="0"/>
-          <w:szCs w:val="24"/>
-          <w14:ligatures w14:val="none"/>
-        </w:rPr>
-        <w:instrText xml:space="preserve"> INCLUDEPICTURE "/var/folders/5c/f18_5w7n0h35jn563d8dykhcnjr518/T/com.microsoft.Word/WebArchiveCopyPasteTempFiles/images?q=tbnANd9GcQhaqiFtE2XDN_IJOJutB7NS_1_yIPqn5h9Qw&amp;usqp=CAU" \* MERGEFORMATINET </w:instrText>
-      </w:r>
-      <w:r>
-        <w:rPr>
-          <w:rFonts w:ascii="Times New Roman" w:eastAsia="Times New Roman" w:hAnsi="Times New Roman" w:cs="Times New Roman"/>
-          <w:color w:val="auto"/>
-          <w:kern w:val="0"/>
-          <w:szCs w:val="24"/>
-          <w14:ligatures w14:val="none"/>
-        </w:rPr>
-        <w:fldChar w:fldCharType="separate"/>
-      </w:r>
       <w:r>
         <w:rPr>
           <w:rFonts w:ascii="Times New Roman" w:eastAsia="Times New Roman" w:hAnsi="Times New Roman" w:cs="Times New Roman"/>
@@ -8861,7 +10849,37 @@
           <w:kern w:val="0"/>
           <w:szCs w:val="24"/>
         </w:rPr>
-        <w:pict w14:anchorId="64FEEFD5">
+        <w:fldChar w:fldCharType="begin"/>
+      </w:r>
+      <w:r>
+        <w:rPr>
+          <w:rFonts w:ascii="Times New Roman" w:eastAsia="Times New Roman" w:hAnsi="Times New Roman" w:cs="Times New Roman"/>
+          <w:noProof/>
+          <w:color w:val="auto"/>
+          <w:kern w:val="0"/>
+          <w:szCs w:val="24"/>
+        </w:rPr>
+        <w:instrText xml:space="preserve"> INCLUDEPICTURE  "/var/folders/5c/f18_5w7n0h35jn563d8dykhcnjr518/T/com.microsoft.Word/WebArchiveCopyPasteTempFiles/images?q=tbnANd9GcQhaqiFtE2XDN_IJOJutB7NS_1_yIPqn5h9Qw&amp;usqp=CAU" \* MERGEFORMATINET </w:instrText>
+      </w:r>
+      <w:r>
+        <w:rPr>
+          <w:rFonts w:ascii="Times New Roman" w:eastAsia="Times New Roman" w:hAnsi="Times New Roman" w:cs="Times New Roman"/>
+          <w:noProof/>
+          <w:color w:val="auto"/>
+          <w:kern w:val="0"/>
+          <w:szCs w:val="24"/>
+        </w:rPr>
+        <w:fldChar w:fldCharType="separate"/>
+      </w:r>
+      <w:r>
+        <w:rPr>
+          <w:rFonts w:ascii="Times New Roman" w:eastAsia="Times New Roman" w:hAnsi="Times New Roman" w:cs="Times New Roman"/>
+          <w:noProof/>
+          <w:color w:val="auto"/>
+          <w:kern w:val="0"/>
+          <w:szCs w:val="24"/>
+        </w:rPr>
+        <w:pict w14:anchorId="52F98A1F">
           <v:shapetype id="_x0000_t75" coordsize="21600,21600" o:spt="75" o:preferrelative="t" path="m@4@5l@4@11@9@11@9@5xe" filled="f" stroked="f">
             <v:stroke joinstyle="miter"/>
             <v:formulas>
@@ -8881,7 +10899,7 @@
             <v:path o:extrusionok="f" gradientshapeok="t" o:connecttype="rect"/>
             <o:lock v:ext="edit" aspectratio="t"/>
           </v:shapetype>
-          <v:shape id="_x0000_i1025" type="#_x0000_t75" alt="Qu'est ce que JSON ?" style="width:218pt;height:186pt;mso-width-percent:0;mso-height-percent:0;mso-width-percent:0;mso-height-percent:0">
+          <v:shape id="_x0000_i1025" type="#_x0000_t75" alt="Qu'est ce que JSON ?" style="width:436pt;height:372pt;mso-width-percent:0;mso-height-percent:0;mso-width-percent:0;mso-height-percent:0">
             <v:imagedata r:id="rId6" r:href="rId7"/>
           </v:shape>
         </w:pict>
@@ -8895,6 +10913,54 @@
           <w:szCs w:val="24"/>
         </w:rPr>
         <w:fldChar w:fldCharType="end"/>
+      </w:r>
+      <w:r>
+        <w:rPr>
+          <w:rFonts w:ascii="Times New Roman" w:eastAsia="Times New Roman" w:hAnsi="Times New Roman" w:cs="Times New Roman"/>
+          <w:noProof/>
+          <w:color w:val="auto"/>
+          <w:kern w:val="0"/>
+          <w:szCs w:val="24"/>
+        </w:rPr>
+        <w:fldChar w:fldCharType="end"/>
+      </w:r>
+    </w:p>
+    <w:p>
+      <w:pPr>
+        <w:ind w:left="360"/>
+        <w:rPr>
+          <w:lang w:eastAsia="en-US"/>
+        </w:rPr>
+      </w:pPr>
+      <w:r>
+        <w:rPr>
+          <w:rFonts w:ascii="Times New Roman" w:eastAsia="Times New Roman" w:hAnsi="Times New Roman" w:cs="Times New Roman"/>
+          <w:color w:val="auto"/>
+          <w:kern w:val="0"/>
+          <w:szCs w:val="24"/>
+          <w14:ligatures w14:val="none"/>
+        </w:rPr>
+        <w:fldChar w:fldCharType="begin"/>
+      </w:r>
+      <w:r>
+        <w:rPr>
+          <w:rFonts w:ascii="Times New Roman" w:eastAsia="Times New Roman" w:hAnsi="Times New Roman" w:cs="Times New Roman"/>
+          <w:color w:val="auto"/>
+          <w:kern w:val="0"/>
+          <w:szCs w:val="24"/>
+          <w14:ligatures w14:val="none"/>
+        </w:rPr>
+        <w:instrText xml:space="preserve"> INCLUDEPICTURE "/var/folders/5c/f18_5w7n0h35jn563d8dykhcnjr518/T/com.microsoft.Word/WebArchiveCopyPasteTempFiles/images?q=tbnANd9GcQhaqiFtE2XDN_IJOJutB7NS_1_yIPqn5h9Qw&amp;usqp=CAU" \* MERGEFORMATINET </w:instrText>
+      </w:r>
+      <w:r>
+        <w:rPr>
+          <w:rFonts w:ascii="Times New Roman" w:eastAsia="Times New Roman" w:hAnsi="Times New Roman" w:cs="Times New Roman"/>
+          <w:color w:val="auto"/>
+          <w:kern w:val="0"/>
+          <w:szCs w:val="24"/>
+          <w14:ligatures w14:val="none"/>
+        </w:rPr>
+        <w:fldChar w:fldCharType="separate"/>
       </w:r>
       <w:r>
         <w:rPr>
@@ -9033,6 +11099,13 @@
     </w:p>
     <w:p>
       <w:pPr>
+        <w:rPr>
+          <w:lang w:eastAsia="en-US"/>
+        </w:rPr>
+      </w:pPr>
+    </w:p>
+    <w:p>
+      <w:pPr>
         <w:pStyle w:val="2Medium0"/>
         <w:rPr>
           <w:lang w:val="en-US" w:eastAsia="en-US"/>
@@ -9079,6 +11152,7 @@
       </w:r>
       <w:bookmarkStart w:id="27" w:name="OLE_LINK3"/>
       <w:bookmarkStart w:id="28" w:name="OLE_LINK4"/>
+      <w:proofErr w:type="spellStart"/>
       <w:r>
         <w:rPr>
           <w:b/>
@@ -9093,15 +11167,16 @@
           <w:u w:val="single"/>
           <w:lang w:eastAsia="en-US"/>
         </w:rPr>
-        <w:t xml:space="preserve">undler </w:t>
-      </w:r>
+        <w:t>undler</w:t>
+      </w:r>
+      <w:proofErr w:type="spellEnd"/>
       <w:r>
         <w:rPr>
           <w:b/>
           <w:u w:val="single"/>
           <w:lang w:eastAsia="en-US"/>
         </w:rPr>
-        <w:t>C</w:t>
+        <w:t xml:space="preserve"> </w:t>
       </w:r>
       <w:r>
         <w:rPr>
@@ -9109,6 +11184,14 @@
           <w:u w:val="single"/>
           <w:lang w:eastAsia="en-US"/>
         </w:rPr>
+        <w:t>C</w:t>
+      </w:r>
+      <w:r>
+        <w:rPr>
+          <w:b/>
+          <w:u w:val="single"/>
+          <w:lang w:eastAsia="en-US"/>
+        </w:rPr>
         <w:t>ontainer</w:t>
       </w:r>
       <w:r>
@@ -9129,7 +11212,21 @@
         <w:rPr>
           <w:lang w:eastAsia="en-US"/>
         </w:rPr>
-        <w:t>ilé et les ressources de l’application comme les images, les fichier Storyboards et d’autres fichiers tels que les fichiers de propriétés.</w:t>
+        <w:t xml:space="preserve">ilé et les ressources de l’application comme les images, les fichier </w:t>
+      </w:r>
+      <w:proofErr w:type="spellStart"/>
+      <w:r>
+        <w:rPr>
+          <w:lang w:eastAsia="en-US"/>
+        </w:rPr>
+        <w:t>Storyboards</w:t>
+      </w:r>
+      <w:proofErr w:type="spellEnd"/>
+      <w:r>
+        <w:rPr>
+          <w:lang w:eastAsia="en-US"/>
+        </w:rPr>
+        <w:t xml:space="preserve"> et d’autres fichiers tels que les fichiers de propriétés.</w:t>
       </w:r>
     </w:p>
     <w:p>
@@ -9159,6 +11256,13 @@
     </w:p>
     <w:p>
       <w:pPr>
+        <w:rPr>
+          <w:lang w:eastAsia="en-US"/>
+        </w:rPr>
+      </w:pPr>
+    </w:p>
+    <w:p>
+      <w:pPr>
         <w:pStyle w:val="2Medium0"/>
         <w:rPr>
           <w:lang w:eastAsia="en-US"/>
@@ -9297,6 +11401,7 @@
         </w:rPr>
         <w:t xml:space="preserve">Le répertoire </w:t>
       </w:r>
+      <w:proofErr w:type="spellStart"/>
       <w:r>
         <w:rPr>
           <w:b/>
@@ -9305,6 +11410,7 @@
         </w:rPr>
         <w:t>tmp</w:t>
       </w:r>
+      <w:proofErr w:type="spellEnd"/>
       <w:r>
         <w:rPr>
           <w:lang w:eastAsia="en-US"/>
@@ -9357,6 +11463,7 @@
           <w:lang w:eastAsia="en-US"/>
         </w:rPr>
       </w:pPr>
+      <w:proofErr w:type="spellStart"/>
       <w:r>
         <w:rPr>
           <w:lang w:eastAsia="en-US"/>
@@ -9375,6 +11482,7 @@
         </w:rPr>
         <w:t>dler</w:t>
       </w:r>
+      <w:proofErr w:type="spellEnd"/>
       <w:r>
         <w:rPr>
           <w:lang w:eastAsia="en-US"/>
@@ -9493,8 +11601,16 @@
         <w:rPr>
           <w:lang w:eastAsia="en-US"/>
         </w:rPr>
-        <w:t xml:space="preserve"> Tmp</w:t>
-      </w:r>
+        <w:t xml:space="preserve"> </w:t>
+      </w:r>
+      <w:proofErr w:type="spellStart"/>
+      <w:r>
+        <w:rPr>
+          <w:lang w:eastAsia="en-US"/>
+        </w:rPr>
+        <w:t>Tmp</w:t>
+      </w:r>
+      <w:proofErr w:type="spellEnd"/>
     </w:p>
     <w:p>
       <w:pPr>
@@ -9507,8 +11623,16 @@
         <w:rPr>
           <w:lang w:eastAsia="en-US"/>
         </w:rPr>
-        <w:t>Lecture/Ecriture</w:t>
-      </w:r>
+        <w:t>Lecture/</w:t>
+      </w:r>
+      <w:proofErr w:type="spellStart"/>
+      <w:r>
+        <w:rPr>
+          <w:lang w:eastAsia="en-US"/>
+        </w:rPr>
+        <w:t>Ecriture</w:t>
+      </w:r>
+      <w:proofErr w:type="spellEnd"/>
     </w:p>
     <w:p>
       <w:pPr>
@@ -9608,7 +11732,22 @@
         <w:rPr>
           <w:lang w:eastAsia="en-US"/>
         </w:rPr>
-        <w:t>On utilise la classe FileManager qui permet de localiser, créer et modifier un fichier.</w:t>
+        <w:lastRenderedPageBreak/>
+        <w:t xml:space="preserve">On utilise la classe </w:t>
+      </w:r>
+      <w:proofErr w:type="spellStart"/>
+      <w:r>
+        <w:rPr>
+          <w:lang w:eastAsia="en-US"/>
+        </w:rPr>
+        <w:t>FileManager</w:t>
+      </w:r>
+      <w:proofErr w:type="spellEnd"/>
+      <w:r>
+        <w:rPr>
+          <w:lang w:eastAsia="en-US"/>
+        </w:rPr>
+        <w:t xml:space="preserve"> qui permet de localiser, créer et modifier un fichier.</w:t>
       </w:r>
     </w:p>
     <w:p>
@@ -9626,13 +11765,35 @@
         <w:rPr>
           <w:lang w:eastAsia="en-US"/>
         </w:rPr>
-        <w:t>La classe FileManager</w:t>
-      </w:r>
-      <w:r>
-        <w:rPr>
-          <w:lang w:eastAsia="en-US"/>
-        </w:rPr>
-        <w:t xml:space="preserve"> instancie un singleton auquel on accéde grâce à la propriété default de la classe</w:t>
+        <w:t xml:space="preserve">La classe </w:t>
+      </w:r>
+      <w:proofErr w:type="spellStart"/>
+      <w:r>
+        <w:rPr>
+          <w:lang w:eastAsia="en-US"/>
+        </w:rPr>
+        <w:t>FileManager</w:t>
+      </w:r>
+      <w:proofErr w:type="spellEnd"/>
+      <w:r>
+        <w:rPr>
+          <w:lang w:eastAsia="en-US"/>
+        </w:rPr>
+        <w:t xml:space="preserve"> instancie un singleton auquel on </w:t>
+      </w:r>
+      <w:proofErr w:type="spellStart"/>
+      <w:r>
+        <w:rPr>
+          <w:lang w:eastAsia="en-US"/>
+        </w:rPr>
+        <w:t>accéde</w:t>
+      </w:r>
+      <w:proofErr w:type="spellEnd"/>
+      <w:r>
+        <w:rPr>
+          <w:lang w:eastAsia="en-US"/>
+        </w:rPr>
+        <w:t xml:space="preserve"> grâce à la propriété default de la classe</w:t>
       </w:r>
     </w:p>
     <w:p>
@@ -9672,8 +11833,23 @@
         <w:rPr>
           <w:lang w:eastAsia="en-US"/>
         </w:rPr>
-        <w:t xml:space="preserve"> leFileManager = </w:t>
-      </w:r>
+        <w:t xml:space="preserve"> </w:t>
+      </w:r>
+      <w:proofErr w:type="spellStart"/>
+      <w:r>
+        <w:rPr>
+          <w:lang w:eastAsia="en-US"/>
+        </w:rPr>
+        <w:t>leFileManager</w:t>
+      </w:r>
+      <w:proofErr w:type="spellEnd"/>
+      <w:r>
+        <w:rPr>
+          <w:lang w:eastAsia="en-US"/>
+        </w:rPr>
+        <w:t xml:space="preserve"> = </w:t>
+      </w:r>
+      <w:proofErr w:type="spellStart"/>
       <w:r>
         <w:rPr>
           <w:color w:val="7030A0"/>
@@ -9687,6 +11863,7 @@
         </w:rPr>
         <w:t>.default</w:t>
       </w:r>
+      <w:proofErr w:type="spellEnd"/>
     </w:p>
     <w:bookmarkEnd w:id="31"/>
     <w:bookmarkEnd w:id="32"/>
@@ -9726,7 +11903,21 @@
         <w:rPr>
           <w:lang w:eastAsia="en-US"/>
         </w:rPr>
-        <w:t>Afin de se situer dans les répertoires-clé du Data Container, on utilise la méthode urls(for :,in :) qui renvoie un tableau d’url et qui pren</w:t>
+        <w:t xml:space="preserve">Afin de se situer dans les répertoires-clé du Data Container, on utilise la méthode </w:t>
+      </w:r>
+      <w:proofErr w:type="spellStart"/>
+      <w:r>
+        <w:rPr>
+          <w:lang w:eastAsia="en-US"/>
+        </w:rPr>
+        <w:t>urls</w:t>
+      </w:r>
+      <w:proofErr w:type="spellEnd"/>
+      <w:r>
+        <w:rPr>
+          <w:lang w:eastAsia="en-US"/>
+        </w:rPr>
+        <w:t>(for :,in :) qui renvoie un tableau d’url et qui pren</w:t>
       </w:r>
       <w:r>
         <w:rPr>
@@ -9734,8 +11925,6 @@
         </w:rPr>
         <w:t>d</w:t>
       </w:r>
-      <w:bookmarkStart w:id="33" w:name="_GoBack"/>
-      <w:bookmarkEnd w:id="33"/>
       <w:r>
         <w:rPr>
           <w:lang w:eastAsia="en-US"/>
@@ -9758,7 +11947,6 @@
         <w:rPr>
           <w:lang w:eastAsia="en-US"/>
         </w:rPr>
-        <w:lastRenderedPageBreak/>
         <w:t>Directory : qui correspond au répertoire que l’on recherche dans le data container </w:t>
       </w:r>
       <w:proofErr w:type="gramStart"/>
@@ -9766,15 +11954,59 @@
         <w:rPr>
           <w:lang w:eastAsia="en-US"/>
         </w:rPr>
-        <w:t>: .documentDirectory</w:t>
-      </w:r>
+        <w:t>: .</w:t>
+      </w:r>
+      <w:proofErr w:type="spellStart"/>
+      <w:r>
+        <w:rPr>
+          <w:lang w:eastAsia="en-US"/>
+        </w:rPr>
+        <w:t>documentDirectory</w:t>
+      </w:r>
+      <w:proofErr w:type="spellEnd"/>
       <w:proofErr w:type="gramEnd"/>
       <w:r>
         <w:rPr>
           <w:lang w:eastAsia="en-US"/>
         </w:rPr>
-        <w:t>, .cachesDirectory, .libraryDirectory, .applicationSupportDirectory</w:t>
-      </w:r>
+        <w:t>, .</w:t>
+      </w:r>
+      <w:proofErr w:type="spellStart"/>
+      <w:r>
+        <w:rPr>
+          <w:lang w:eastAsia="en-US"/>
+        </w:rPr>
+        <w:t>cachesDirectory</w:t>
+      </w:r>
+      <w:proofErr w:type="spellEnd"/>
+      <w:r>
+        <w:rPr>
+          <w:lang w:eastAsia="en-US"/>
+        </w:rPr>
+        <w:t>, .</w:t>
+      </w:r>
+      <w:proofErr w:type="spellStart"/>
+      <w:r>
+        <w:rPr>
+          <w:lang w:eastAsia="en-US"/>
+        </w:rPr>
+        <w:t>libraryDirectory</w:t>
+      </w:r>
+      <w:proofErr w:type="spellEnd"/>
+      <w:r>
+        <w:rPr>
+          <w:lang w:eastAsia="en-US"/>
+        </w:rPr>
+        <w:t>, .</w:t>
+      </w:r>
+      <w:proofErr w:type="spellStart"/>
+      <w:r>
+        <w:rPr>
+          <w:lang w:eastAsia="en-US"/>
+        </w:rPr>
+        <w:t>applicationSupportDirectory</w:t>
+      </w:r>
+      <w:proofErr w:type="spellEnd"/>
     </w:p>
     <w:p>
       <w:pPr>
@@ -9787,6 +12019,7 @@
           <w:lang w:eastAsia="en-US"/>
         </w:rPr>
       </w:pPr>
+      <w:proofErr w:type="spellStart"/>
       <w:proofErr w:type="gramStart"/>
       <w:r>
         <w:rPr>
@@ -9794,6 +12027,7 @@
         </w:rPr>
         <w:t>domainMask</w:t>
       </w:r>
+      <w:proofErr w:type="spellEnd"/>
       <w:proofErr w:type="gramEnd"/>
       <w:r>
         <w:rPr>
@@ -9811,8 +12045,16 @@
         <w:rPr>
           <w:lang w:eastAsia="en-US"/>
         </w:rPr>
-        <w:t>, une seule valeur existe : .userDomain.Mask</w:t>
-      </w:r>
+        <w:t>, une seule valeur existe : .</w:t>
+      </w:r>
+      <w:proofErr w:type="spellStart"/>
+      <w:r>
+        <w:rPr>
+          <w:lang w:eastAsia="en-US"/>
+        </w:rPr>
+        <w:t>userDomain.Mask</w:t>
+      </w:r>
+      <w:proofErr w:type="spellEnd"/>
     </w:p>
     <w:p>
       <w:pPr>
@@ -9846,14 +12088,22 @@
           <w:lang w:eastAsia="en-US"/>
         </w:rPr>
       </w:pPr>
-      <w:bookmarkStart w:id="34" w:name="_Toc130910868"/>
-      <w:r>
-        <w:rPr>
-          <w:lang w:eastAsia="en-US"/>
-        </w:rPr>
-        <w:t>Accés a un document</w:t>
-      </w:r>
-      <w:bookmarkEnd w:id="34"/>
+      <w:bookmarkStart w:id="33" w:name="_Toc130910868"/>
+      <w:proofErr w:type="spellStart"/>
+      <w:r>
+        <w:rPr>
+          <w:lang w:eastAsia="en-US"/>
+        </w:rPr>
+        <w:t>Accés</w:t>
+      </w:r>
+      <w:proofErr w:type="spellEnd"/>
+      <w:r>
+        <w:rPr>
+          <w:lang w:eastAsia="en-US"/>
+        </w:rPr>
+        <w:t xml:space="preserve"> a un document</w:t>
+      </w:r>
+      <w:bookmarkEnd w:id="33"/>
     </w:p>
     <w:p>
       <w:pPr>
@@ -9870,7 +12120,21 @@
         <w:rPr>
           <w:lang w:eastAsia="en-US"/>
         </w:rPr>
-        <w:t>L’url est l’élément qui permet de cibler un fichier ou un répertoire par son chemin qu’il se trouve dans le Bundler ou le Data Container</w:t>
+        <w:t xml:space="preserve">L’url est l’élément qui permet de cibler un fichier ou un répertoire par son chemin qu’il se trouve dans le </w:t>
+      </w:r>
+      <w:proofErr w:type="spellStart"/>
+      <w:r>
+        <w:rPr>
+          <w:lang w:eastAsia="en-US"/>
+        </w:rPr>
+        <w:t>Bundler</w:t>
+      </w:r>
+      <w:proofErr w:type="spellEnd"/>
+      <w:r>
+        <w:rPr>
+          <w:lang w:eastAsia="en-US"/>
+        </w:rPr>
+        <w:t xml:space="preserve"> ou le Data Container</w:t>
       </w:r>
     </w:p>
     <w:p>
@@ -9888,7 +12152,14 @@
         <w:rPr>
           <w:lang w:eastAsia="en-US"/>
         </w:rPr>
-        <w:t>Pour cibler un document en particulier, il faut d’abord reconstruire son url à partir de celle de son répertoire. Pour cela on utilise la méthode appendin</w:t>
+        <w:t xml:space="preserve">Pour cibler un document en particulier, il faut d’abord reconstruire son url à partir de celle de son répertoire. Pour cela on utilise la méthode </w:t>
+      </w:r>
+      <w:proofErr w:type="spellStart"/>
+      <w:r>
+        <w:rPr>
+          <w:lang w:eastAsia="en-US"/>
+        </w:rPr>
+        <w:t>appendin</w:t>
       </w:r>
       <w:r>
         <w:rPr>
@@ -9908,20 +12179,53 @@
         </w:rPr>
         <w:t>nt</w:t>
       </w:r>
-    </w:p>
-    <w:p>
-      <w:pPr>
-        <w:rPr>
-          <w:lang w:eastAsia="en-US"/>
-        </w:rPr>
-      </w:pPr>
-    </w:p>
-    <w:p>
-      <w:pPr>
-        <w:rPr>
-          <w:lang w:eastAsia="en-US"/>
-        </w:rPr>
-      </w:pPr>
+      <w:proofErr w:type="spellEnd"/>
+    </w:p>
+    <w:p>
+      <w:pPr>
+        <w:rPr>
+          <w:lang w:eastAsia="en-US"/>
+        </w:rPr>
+      </w:pPr>
+    </w:p>
+    <w:p>
+      <w:pPr>
+        <w:rPr>
+          <w:lang w:eastAsia="en-US"/>
+        </w:rPr>
+      </w:pPr>
+      <w:r>
+        <w:rPr>
+          <w:lang w:eastAsia="en-US"/>
+        </w:rPr>
+        <w:t>// (</w:t>
+      </w:r>
+      <w:proofErr w:type="spellStart"/>
+      <w:r>
+        <w:rPr>
+          <w:lang w:eastAsia="en-US"/>
+        </w:rPr>
+        <w:t>sig</w:t>
+      </w:r>
+      <w:r>
+        <w:rPr>
+          <w:lang w:eastAsia="en-US"/>
+        </w:rPr>
+        <w:t>let</w:t>
+      </w:r>
+      <w:r>
+        <w:rPr>
+          <w:lang w:eastAsia="en-US"/>
+        </w:rPr>
+        <w:t>on</w:t>
+      </w:r>
+      <w:proofErr w:type="spellEnd"/>
+      <w:r>
+        <w:rPr>
+          <w:lang w:eastAsia="en-US"/>
+        </w:rPr>
+        <w:t>)</w:t>
+      </w:r>
     </w:p>
     <w:p>
       <w:pPr>
@@ -9931,8 +12235,8 @@
           <w:lang w:val="en-US" w:eastAsia="en-US"/>
         </w:rPr>
       </w:pPr>
-      <w:bookmarkStart w:id="35" w:name="OLE_LINK7"/>
-      <w:bookmarkStart w:id="36" w:name="OLE_LINK8"/>
+      <w:bookmarkStart w:id="34" w:name="OLE_LINK7"/>
+      <w:bookmarkStart w:id="35" w:name="OLE_LINK8"/>
       <w:r>
         <w:rPr>
           <w:color w:val="C394F0"/>
@@ -9940,14 +12244,29 @@
         </w:rPr>
         <w:t>let</w:t>
       </w:r>
+      <w:bookmarkEnd w:id="34"/>
       <w:bookmarkEnd w:id="35"/>
-      <w:bookmarkEnd w:id="36"/>
       <w:r>
         <w:rPr>
           <w:lang w:val="en-US" w:eastAsia="en-US"/>
         </w:rPr>
-        <w:t xml:space="preserve"> leFileManager = </w:t>
-      </w:r>
+        <w:t xml:space="preserve"> </w:t>
+      </w:r>
+      <w:proofErr w:type="spellStart"/>
+      <w:r>
+        <w:rPr>
+          <w:lang w:val="en-US" w:eastAsia="en-US"/>
+        </w:rPr>
+        <w:t>leFileManager</w:t>
+      </w:r>
+      <w:proofErr w:type="spellEnd"/>
+      <w:r>
+        <w:rPr>
+          <w:lang w:val="en-US" w:eastAsia="en-US"/>
+        </w:rPr>
+        <w:t xml:space="preserve"> = </w:t>
+      </w:r>
+      <w:proofErr w:type="spellStart"/>
       <w:r>
         <w:rPr>
           <w:color w:val="7030A0"/>
@@ -9961,6 +12280,7 @@
         </w:rPr>
         <w:t>.default</w:t>
       </w:r>
+      <w:proofErr w:type="spellEnd"/>
     </w:p>
     <w:p>
       <w:pPr>
@@ -9986,21 +12306,71 @@
         <w:rPr>
           <w:lang w:val="en-US" w:eastAsia="en-US"/>
         </w:rPr>
-        <w:t xml:space="preserve"> urls = leFileManager.urls(for</w:t>
+        <w:t xml:space="preserve"> </w:t>
+      </w:r>
+      <w:proofErr w:type="spellStart"/>
+      <w:r>
+        <w:rPr>
+          <w:lang w:val="en-US" w:eastAsia="en-US"/>
+        </w:rPr>
+        <w:t>urls</w:t>
+      </w:r>
+      <w:proofErr w:type="spellEnd"/>
+      <w:r>
+        <w:rPr>
+          <w:lang w:val="en-US" w:eastAsia="en-US"/>
+        </w:rPr>
+        <w:t xml:space="preserve"> = </w:t>
+      </w:r>
+      <w:proofErr w:type="spellStart"/>
+      <w:r>
+        <w:rPr>
+          <w:lang w:val="en-US" w:eastAsia="en-US"/>
+        </w:rPr>
+        <w:t>leFileManager.urls</w:t>
+      </w:r>
+      <w:proofErr w:type="spellEnd"/>
+      <w:r>
+        <w:rPr>
+          <w:lang w:val="en-US" w:eastAsia="en-US"/>
+        </w:rPr>
+        <w:t>(for</w:t>
       </w:r>
       <w:proofErr w:type="gramStart"/>
       <w:r>
         <w:rPr>
           <w:lang w:val="en-US" w:eastAsia="en-US"/>
         </w:rPr>
-        <w:t>: .documentDirectory</w:t>
-      </w:r>
+        <w:t>: .</w:t>
+      </w:r>
+      <w:proofErr w:type="spellStart"/>
+      <w:r>
+        <w:rPr>
+          <w:lang w:val="en-US" w:eastAsia="en-US"/>
+        </w:rPr>
+        <w:t>documentDirectory</w:t>
+      </w:r>
+      <w:proofErr w:type="spellEnd"/>
       <w:proofErr w:type="gramEnd"/>
       <w:r>
         <w:rPr>
           <w:lang w:val="en-US" w:eastAsia="en-US"/>
         </w:rPr>
-        <w:t>, in: .userDomainMask)</w:t>
+        <w:t>, in: .</w:t>
+      </w:r>
+      <w:proofErr w:type="spellStart"/>
+      <w:r>
+        <w:rPr>
+          <w:lang w:val="en-US" w:eastAsia="en-US"/>
+        </w:rPr>
+        <w:t>userDomainMask</w:t>
+      </w:r>
+      <w:proofErr w:type="spellEnd"/>
+      <w:r>
+        <w:rPr>
+          <w:lang w:val="en-US" w:eastAsia="en-US"/>
+        </w:rPr>
+        <w:t>)</w:t>
       </w:r>
     </w:p>
     <w:p>
@@ -10031,7 +12401,61 @@
         <w:rPr>
           <w:lang w:val="en-US" w:eastAsia="en-US"/>
         </w:rPr>
-        <w:t xml:space="preserve"> urlDocument = urls.first!.appendingPathComponent(“nonfichier.json”)</w:t>
+        <w:t xml:space="preserve"> </w:t>
+      </w:r>
+      <w:proofErr w:type="spellStart"/>
+      <w:r>
+        <w:rPr>
+          <w:lang w:val="en-US" w:eastAsia="en-US"/>
+        </w:rPr>
+        <w:t>urlDocument</w:t>
+      </w:r>
+      <w:proofErr w:type="spellEnd"/>
+      <w:r>
+        <w:rPr>
+          <w:lang w:val="en-US" w:eastAsia="en-US"/>
+        </w:rPr>
+        <w:t xml:space="preserve"> = urls.first!.</w:t>
+      </w:r>
+      <w:proofErr w:type="spellStart"/>
+      <w:r>
+        <w:rPr>
+          <w:lang w:val="en-US" w:eastAsia="en-US"/>
+        </w:rPr>
+        <w:t>appendingPathComponent</w:t>
+      </w:r>
+      <w:proofErr w:type="spellEnd"/>
+      <w:r>
+        <w:rPr>
+          <w:lang w:val="en-US" w:eastAsia="en-US"/>
+        </w:rPr>
+        <w:t>(“</w:t>
+      </w:r>
+      <w:proofErr w:type="spellStart"/>
+      <w:r>
+        <w:rPr>
+          <w:lang w:val="en-US" w:eastAsia="en-US"/>
+        </w:rPr>
+        <w:t>no</w:t>
+      </w:r>
+      <w:r>
+        <w:rPr>
+          <w:lang w:val="en-US" w:eastAsia="en-US"/>
+        </w:rPr>
+        <w:t>m_</w:t>
+      </w:r>
+      <w:r>
+        <w:rPr>
+          <w:lang w:val="en-US" w:eastAsia="en-US"/>
+        </w:rPr>
+        <w:t>fichier.json</w:t>
+      </w:r>
+      <w:proofErr w:type="spellEnd"/>
+      <w:r>
+        <w:rPr>
+          <w:lang w:val="en-US" w:eastAsia="en-US"/>
+        </w:rPr>
+        <w:t>”)</w:t>
       </w:r>
     </w:p>
     <w:p>
@@ -10085,19 +12509,35 @@
         </w:rPr>
         <w:t xml:space="preserve">avec la méthode </w:t>
       </w:r>
+      <w:proofErr w:type="spellStart"/>
       <w:proofErr w:type="gramStart"/>
       <w:r>
         <w:rPr>
           <w:lang w:eastAsia="en-US"/>
         </w:rPr>
-        <w:t>fileExists(</w:t>
-      </w:r>
+        <w:t>fileExists</w:t>
+      </w:r>
+      <w:proofErr w:type="spellEnd"/>
+      <w:r>
+        <w:rPr>
+          <w:lang w:eastAsia="en-US"/>
+        </w:rPr>
+        <w:t>(</w:t>
+      </w:r>
+      <w:proofErr w:type="spellStart"/>
       <w:proofErr w:type="gramEnd"/>
       <w:r>
         <w:rPr>
           <w:lang w:eastAsia="en-US"/>
         </w:rPr>
-        <w:t>atPath :)</w:t>
+        <w:t>atPath</w:t>
+      </w:r>
+      <w:proofErr w:type="spellEnd"/>
+      <w:r>
+        <w:rPr>
+          <w:lang w:eastAsia="en-US"/>
+        </w:rPr>
+        <w:t> :)</w:t>
       </w:r>
     </w:p>
     <w:p>
@@ -10123,14 +12563,14 @@
           <w:lang w:eastAsia="en-US"/>
         </w:rPr>
       </w:pPr>
-      <w:bookmarkStart w:id="37" w:name="_Toc130910869"/>
+      <w:bookmarkStart w:id="36" w:name="_Toc130910869"/>
       <w:r>
         <w:rPr>
           <w:lang w:eastAsia="en-US"/>
         </w:rPr>
         <w:t>La lecture et l’écriture de données</w:t>
       </w:r>
-      <w:bookmarkEnd w:id="37"/>
+      <w:bookmarkEnd w:id="36"/>
       <w:r>
         <w:rPr>
           <w:lang w:eastAsia="en-US"/>
@@ -10177,7 +12617,14 @@
         <w:rPr>
           <w:lang w:eastAsia="en-US"/>
         </w:rPr>
-        <w:t xml:space="preserve"> été obtenue, on utilise l’objet Data pour lire ou écrire des données dans ce fichier</w:t>
+        <w:t xml:space="preserve"> été obtenue, on utilise l’objet Data </w:t>
+      </w:r>
+      <w:r>
+        <w:rPr>
+          <w:lang w:eastAsia="en-US"/>
+        </w:rPr>
+        <w:lastRenderedPageBreak/>
+        <w:t>pour lire ou écrire des données dans ce fichier</w:t>
       </w:r>
     </w:p>
     <w:p>
@@ -10195,7 +12642,19 @@
         <w:rPr>
           <w:lang w:eastAsia="en-US"/>
         </w:rPr>
-        <w:t>Pour lire un fichier, un constructeur de Data pren une url en paramètre :</w:t>
+        <w:t>Pour lire un fichier, un constructeur de Data pren</w:t>
+      </w:r>
+      <w:r>
+        <w:rPr>
+          <w:lang w:eastAsia="en-US"/>
+        </w:rPr>
+        <w:t>d</w:t>
+      </w:r>
+      <w:r>
+        <w:rPr>
+          <w:lang w:eastAsia="en-US"/>
+        </w:rPr>
+        <w:t xml:space="preserve"> une url en paramètre :</w:t>
       </w:r>
     </w:p>
     <w:p>
@@ -10218,19 +12677,39 @@
         </w:rPr>
         <w:t xml:space="preserve">Let </w:t>
       </w:r>
+      <w:proofErr w:type="spellStart"/>
       <w:proofErr w:type="gramStart"/>
       <w:r>
         <w:rPr>
           <w:lang w:val="en-US" w:eastAsia="en-US"/>
         </w:rPr>
-        <w:t>mesDonnées :</w:t>
+        <w:t>mesDonnées</w:t>
+      </w:r>
+      <w:proofErr w:type="spellEnd"/>
+      <w:r>
+        <w:rPr>
+          <w:lang w:val="en-US" w:eastAsia="en-US"/>
+        </w:rPr>
+        <w:t> :</w:t>
       </w:r>
       <w:proofErr w:type="gramEnd"/>
       <w:r>
         <w:rPr>
           <w:lang w:val="en-US" w:eastAsia="en-US"/>
         </w:rPr>
-        <w:t xml:space="preserve"> Date = </w:t>
+        <w:t xml:space="preserve"> Dat</w:t>
+      </w:r>
+      <w:r>
+        <w:rPr>
+          <w:lang w:val="en-US" w:eastAsia="en-US"/>
+        </w:rPr>
+        <w:t>a</w:t>
+      </w:r>
+      <w:r>
+        <w:rPr>
+          <w:lang w:val="en-US" w:eastAsia="en-US"/>
+        </w:rPr>
+        <w:t xml:space="preserve"> = </w:t>
       </w:r>
       <w:r>
         <w:rPr>
@@ -10243,7 +12722,35 @@
         <w:rPr>
           <w:lang w:val="en-US" w:eastAsia="en-US"/>
         </w:rPr>
-        <w:t xml:space="preserve"> Data(contentsOF: urlDocument)</w:t>
+        <w:t xml:space="preserve"> Data(</w:t>
+      </w:r>
+      <w:proofErr w:type="spellStart"/>
+      <w:r>
+        <w:rPr>
+          <w:lang w:val="en-US" w:eastAsia="en-US"/>
+        </w:rPr>
+        <w:t>contentsOF</w:t>
+      </w:r>
+      <w:proofErr w:type="spellEnd"/>
+      <w:r>
+        <w:rPr>
+          <w:lang w:val="en-US" w:eastAsia="en-US"/>
+        </w:rPr>
+        <w:t xml:space="preserve">: </w:t>
+      </w:r>
+      <w:proofErr w:type="spellStart"/>
+      <w:r>
+        <w:rPr>
+          <w:lang w:val="en-US" w:eastAsia="en-US"/>
+        </w:rPr>
+        <w:t>urlDocument</w:t>
+      </w:r>
+      <w:proofErr w:type="spellEnd"/>
+      <w:r>
+        <w:rPr>
+          <w:lang w:val="en-US" w:eastAsia="en-US"/>
+        </w:rPr>
+        <w:t>)</w:t>
       </w:r>
     </w:p>
     <w:p>
@@ -10274,15 +12781,31 @@
         <w:rPr>
           <w:lang w:eastAsia="en-US"/>
         </w:rPr>
-        <w:t>d’un objet Data, on utilise FileManager</w:t>
-      </w:r>
-    </w:p>
-    <w:p>
-      <w:pPr>
-        <w:rPr>
-          <w:lang w:eastAsia="en-US"/>
-        </w:rPr>
-      </w:pPr>
+        <w:t xml:space="preserve">d’un objet Data, on utilise </w:t>
+      </w:r>
+      <w:proofErr w:type="spellStart"/>
+      <w:r>
+        <w:rPr>
+          <w:lang w:eastAsia="en-US"/>
+        </w:rPr>
+        <w:t>FileManager</w:t>
+      </w:r>
+      <w:proofErr w:type="spellEnd"/>
+    </w:p>
+    <w:p>
+      <w:pPr>
+        <w:rPr>
+          <w:lang w:eastAsia="en-US"/>
+        </w:rPr>
+      </w:pPr>
+    </w:p>
+    <w:p>
+      <w:pPr>
+        <w:rPr>
+          <w:lang w:eastAsia="en-US"/>
+        </w:rPr>
+      </w:pPr>
+      <w:proofErr w:type="spellStart"/>
       <w:r>
         <w:rPr>
           <w:color w:val="7030A0"/>
@@ -10303,11 +12826,40 @@
         </w:rPr>
         <w:t>createFile</w:t>
       </w:r>
-      <w:r>
-        <w:rPr>
-          <w:lang w:eastAsia="en-US"/>
-        </w:rPr>
-        <w:t xml:space="preserve">(atPath : urlDocument.path, </w:t>
+      <w:proofErr w:type="spellEnd"/>
+      <w:r>
+        <w:rPr>
+          <w:lang w:eastAsia="en-US"/>
+        </w:rPr>
+        <w:t>(</w:t>
+      </w:r>
+      <w:proofErr w:type="spellStart"/>
+      <w:r>
+        <w:rPr>
+          <w:lang w:eastAsia="en-US"/>
+        </w:rPr>
+        <w:t>atPath</w:t>
+      </w:r>
+      <w:proofErr w:type="spellEnd"/>
+      <w:r>
+        <w:rPr>
+          <w:lang w:eastAsia="en-US"/>
+        </w:rPr>
+        <w:t xml:space="preserve"> : </w:t>
+      </w:r>
+      <w:proofErr w:type="spellStart"/>
+      <w:r>
+        <w:rPr>
+          <w:lang w:eastAsia="en-US"/>
+        </w:rPr>
+        <w:t>urlDocument.path</w:t>
+      </w:r>
+      <w:proofErr w:type="spellEnd"/>
+      <w:r>
+        <w:rPr>
+          <w:lang w:eastAsia="en-US"/>
+        </w:rPr>
+        <w:t xml:space="preserve">, </w:t>
       </w:r>
       <w:proofErr w:type="gramStart"/>
       <w:r>
@@ -10321,7 +12873,49 @@
         <w:rPr>
           <w:lang w:eastAsia="en-US"/>
         </w:rPr>
-        <w:t xml:space="preserve"> mesDonnées, attributes: nil)</w:t>
+        <w:t xml:space="preserve"> </w:t>
+      </w:r>
+      <w:proofErr w:type="spellStart"/>
+      <w:r>
+        <w:rPr>
+          <w:lang w:eastAsia="en-US"/>
+        </w:rPr>
+        <w:t>mesDonnées</w:t>
+      </w:r>
+      <w:proofErr w:type="spellEnd"/>
+      <w:r>
+        <w:rPr>
+          <w:lang w:eastAsia="en-US"/>
+        </w:rPr>
+        <w:t xml:space="preserve">, </w:t>
+      </w:r>
+      <w:proofErr w:type="spellStart"/>
+      <w:r>
+        <w:rPr>
+          <w:lang w:eastAsia="en-US"/>
+        </w:rPr>
+        <w:t>attributes</w:t>
+      </w:r>
+      <w:proofErr w:type="spellEnd"/>
+      <w:r>
+        <w:rPr>
+          <w:lang w:eastAsia="en-US"/>
+        </w:rPr>
+        <w:t xml:space="preserve">: </w:t>
+      </w:r>
+      <w:proofErr w:type="spellStart"/>
+      <w:r>
+        <w:rPr>
+          <w:lang w:eastAsia="en-US"/>
+        </w:rPr>
+        <w:t>nil</w:t>
+      </w:r>
+      <w:proofErr w:type="spellEnd"/>
+      <w:r>
+        <w:rPr>
+          <w:lang w:eastAsia="en-US"/>
+        </w:rPr>
+        <w:t>)</w:t>
       </w:r>
     </w:p>
     <w:p>
@@ -10338,7 +12932,7 @@
           <w:lang w:eastAsia="en-US"/>
         </w:rPr>
       </w:pPr>
-      <w:bookmarkStart w:id="38" w:name="_Toc130910870"/>
+      <w:bookmarkStart w:id="37" w:name="_Toc130910870"/>
       <w:r>
         <w:rPr>
           <w:lang w:eastAsia="en-US"/>
@@ -10351,7 +12945,7 @@
         </w:rPr>
         <w:t>JSON</w:t>
       </w:r>
-      <w:bookmarkEnd w:id="38"/>
+      <w:bookmarkEnd w:id="37"/>
     </w:p>
     <w:p>
       <w:pPr>
@@ -10368,8 +12962,21 @@
         <w:rPr>
           <w:lang w:eastAsia="en-US"/>
         </w:rPr>
-        <w:lastRenderedPageBreak/>
-        <w:t>Ajouter le protocole Codable à la définition de la classe « Modèle »</w:t>
+        <w:t xml:space="preserve">Ajouter le protocole </w:t>
+      </w:r>
+      <w:proofErr w:type="spellStart"/>
+      <w:r>
+        <w:rPr>
+          <w:lang w:eastAsia="en-US"/>
+        </w:rPr>
+        <w:t>Codable</w:t>
+      </w:r>
+      <w:proofErr w:type="spellEnd"/>
+      <w:r>
+        <w:rPr>
+          <w:lang w:eastAsia="en-US"/>
+        </w:rPr>
+        <w:t xml:space="preserve"> à la définition de la classe « Modèle »</w:t>
       </w:r>
     </w:p>
     <w:p>
@@ -10456,11 +13063,11 @@
       <w:pPr>
         <w:pStyle w:val="2Medium0"/>
       </w:pPr>
-      <w:bookmarkStart w:id="39" w:name="_Toc130910871"/>
+      <w:bookmarkStart w:id="38" w:name="_Toc130910871"/>
       <w:r>
         <w:t>Lecture dans un fichier JSON (vue en L1)</w:t>
       </w:r>
-      <w:bookmarkEnd w:id="39"/>
+      <w:bookmarkEnd w:id="38"/>
     </w:p>
     <w:p>
       <w:pPr>
@@ -10497,6 +13104,7 @@
       <w:r>
         <w:t xml:space="preserve">Création d’objet </w:t>
       </w:r>
+      <w:proofErr w:type="spellStart"/>
       <w:r>
         <w:rPr>
           <w:b/>
@@ -10504,6 +13112,7 @@
         </w:rPr>
         <w:t>JSONDecoder</w:t>
       </w:r>
+      <w:proofErr w:type="spellEnd"/>
       <w:r>
         <w:t xml:space="preserve"> qui va nous permettre de « décoder » le fichier JSON et créer</w:t>
       </w:r>
@@ -10533,19 +13142,12 @@
     </w:p>
     <w:p>
       <w:pPr>
-        <w:rPr>
-          <w:lang w:eastAsia="en-US"/>
-        </w:rPr>
-      </w:pPr>
-    </w:p>
-    <w:p>
-      <w:pPr>
         <w:pStyle w:val="2Medium0"/>
         <w:rPr>
           <w:lang w:eastAsia="en-US"/>
         </w:rPr>
       </w:pPr>
-      <w:bookmarkStart w:id="40" w:name="_Toc130910872"/>
+      <w:bookmarkStart w:id="39" w:name="_Toc130910872"/>
       <w:r>
         <w:rPr>
           <w:lang w:eastAsia="en-US"/>
@@ -10558,6 +13160,8 @@
         </w:rPr>
         <w:t xml:space="preserve"> dans un fichier JSON</w:t>
       </w:r>
+      <w:bookmarkStart w:id="40" w:name="_GoBack"/>
+      <w:bookmarkEnd w:id="39"/>
       <w:bookmarkEnd w:id="40"/>
     </w:p>
     <w:p>
@@ -10575,8 +13179,28 @@
         <w:rPr>
           <w:lang w:eastAsia="en-US"/>
         </w:rPr>
-        <w:t>Encoder au format JSON, tous les objets à sauvegarder grâce a un objet de la classe JSONEncoder</w:t>
-      </w:r>
+        <w:t xml:space="preserve">Encoder au format JSON, tous les objets à sauvegarder grâce </w:t>
+      </w:r>
+      <w:r>
+        <w:rPr>
+          <w:lang w:eastAsia="en-US"/>
+        </w:rPr>
+        <w:t>à</w:t>
+      </w:r>
+      <w:r>
+        <w:rPr>
+          <w:lang w:eastAsia="en-US"/>
+        </w:rPr>
+        <w:t xml:space="preserve"> un objet de la classe </w:t>
+      </w:r>
+      <w:proofErr w:type="spellStart"/>
+      <w:r>
+        <w:rPr>
+          <w:lang w:eastAsia="en-US"/>
+        </w:rPr>
+        <w:t>JSONEncoder</w:t>
+      </w:r>
+      <w:proofErr w:type="spellEnd"/>
     </w:p>
     <w:p>
       <w:pPr>
@@ -10652,6 +13276,41 @@
           <w:lang w:eastAsia="en-US"/>
         </w:rPr>
       </w:pPr>
+    </w:p>
+    <w:p>
+      <w:pPr>
+        <w:rPr>
+          <w:lang w:eastAsia="en-US"/>
+        </w:rPr>
+      </w:pPr>
+    </w:p>
+    <w:p>
+      <w:pPr>
+        <w:rPr>
+          <w:lang w:eastAsia="en-US"/>
+        </w:rPr>
+      </w:pPr>
+    </w:p>
+    <w:p>
+      <w:pPr>
+        <w:rPr>
+          <w:lang w:eastAsia="en-US"/>
+        </w:rPr>
+      </w:pPr>
+    </w:p>
+    <w:p>
+      <w:pPr>
+        <w:rPr>
+          <w:lang w:eastAsia="en-US"/>
+        </w:rPr>
+      </w:pPr>
+    </w:p>
+    <w:p>
+      <w:pPr>
+        <w:rPr>
+          <w:lang w:eastAsia="en-US"/>
+        </w:rPr>
+      </w:pPr>
       <w:r>
         <w:rPr>
           <w:lang w:eastAsia="en-US"/>
@@ -10668,12 +13327,14 @@
       <w:proofErr w:type="gramStart"/>
       <w:r>
         <w:rPr>
+          <w:color w:val="B339BB"/>
           <w:lang w:eastAsia="en-US"/>
         </w:rPr>
         <w:t>c</w:t>
       </w:r>
       <w:r>
         <w:rPr>
+          <w:color w:val="B339BB"/>
           <w:lang w:eastAsia="en-US"/>
         </w:rPr>
         <w:t>lass</w:t>
@@ -10681,9 +13342,30 @@
       <w:proofErr w:type="gramEnd"/>
       <w:r>
         <w:rPr>
-          <w:lang w:eastAsia="en-US"/>
-        </w:rPr>
-        <w:t xml:space="preserve"> Message : Codable{</w:t>
+          <w:color w:val="B339BB"/>
+          <w:lang w:eastAsia="en-US"/>
+        </w:rPr>
+        <w:t xml:space="preserve"> </w:t>
+      </w:r>
+      <w:r>
+        <w:rPr>
+          <w:lang w:eastAsia="en-US"/>
+        </w:rPr>
+        <w:t xml:space="preserve">Message : </w:t>
+      </w:r>
+      <w:proofErr w:type="spellStart"/>
+      <w:r>
+        <w:rPr>
+          <w:lang w:eastAsia="en-US"/>
+        </w:rPr>
+        <w:t>Codable</w:t>
+      </w:r>
+      <w:proofErr w:type="spellEnd"/>
+      <w:r>
+        <w:rPr>
+          <w:lang w:eastAsia="en-US"/>
+        </w:rPr>
+        <w:t>{</w:t>
       </w:r>
     </w:p>
     <w:p>
@@ -10715,15 +13397,38 @@
         <w:rPr>
           <w:lang w:val="en-US" w:eastAsia="en-US"/>
         </w:rPr>
-        <w:t xml:space="preserve">public static func </w:t>
-      </w:r>
+        <w:t xml:space="preserve">public static </w:t>
+      </w:r>
+      <w:proofErr w:type="spellStart"/>
+      <w:r>
+        <w:rPr>
+          <w:lang w:val="en-US" w:eastAsia="en-US"/>
+        </w:rPr>
+        <w:t>func</w:t>
+      </w:r>
+      <w:proofErr w:type="spellEnd"/>
+      <w:r>
+        <w:rPr>
+          <w:lang w:val="en-US" w:eastAsia="en-US"/>
+        </w:rPr>
+        <w:t xml:space="preserve"> </w:t>
+      </w:r>
+      <w:proofErr w:type="spellStart"/>
       <w:proofErr w:type="gramStart"/>
       <w:r>
         <w:rPr>
           <w:lang w:val="en-US" w:eastAsia="en-US"/>
         </w:rPr>
-        <w:t>ecritureJSON(</w:t>
-      </w:r>
+        <w:t>ecritureJSON</w:t>
+      </w:r>
+      <w:proofErr w:type="spellEnd"/>
+      <w:r>
+        <w:rPr>
+          <w:lang w:val="en-US" w:eastAsia="en-US"/>
+        </w:rPr>
+        <w:t>(</w:t>
+      </w:r>
+      <w:proofErr w:type="spellStart"/>
       <w:proofErr w:type="gramEnd"/>
       <w:r>
         <w:rPr>
@@ -10735,7 +13440,14 @@
         <w:rPr>
           <w:lang w:val="en-US" w:eastAsia="en-US"/>
         </w:rPr>
-        <w:t>MEssages: [Message]){</w:t>
+        <w:t>MEssages</w:t>
+      </w:r>
+      <w:proofErr w:type="spellEnd"/>
+      <w:r>
+        <w:rPr>
+          <w:lang w:val="en-US" w:eastAsia="en-US"/>
+        </w:rPr>
+        <w:t>: [Message]){</w:t>
       </w:r>
     </w:p>
     <w:p>
@@ -13225,7 +15937,7 @@
 </file>
 
 <file path=customXml/itemProps1.xml><?xml version="1.0" encoding="utf-8"?>
-<ds:datastoreItem xmlns:ds="http://schemas.openxmlformats.org/officeDocument/2006/customXml" ds:itemID="{EEE610B3-5DA0-7344-9491-EE6D57AFFF40}">
+<ds:datastoreItem xmlns:ds="http://schemas.openxmlformats.org/officeDocument/2006/customXml" ds:itemID="{AB1A439A-B7F4-AE4D-8E20-EEC62A6F5892}">
   <ds:schemaRefs>
     <ds:schemaRef ds:uri="http://schemas.openxmlformats.org/officeDocument/2006/bibliography"/>
   </ds:schemaRefs>

--- a/cours/C1 dev mobile_introduction.docx
+++ b/cours/C1 dev mobile_introduction.docx
@@ -11703,6 +11703,20 @@
     </w:p>
     <w:p>
       <w:pPr>
+        <w:rPr>
+          <w:lang w:eastAsia="en-US"/>
+        </w:rPr>
+      </w:pPr>
+    </w:p>
+    <w:p>
+      <w:pPr>
+        <w:rPr>
+          <w:lang w:eastAsia="en-US"/>
+        </w:rPr>
+      </w:pPr>
+    </w:p>
+    <w:p>
+      <w:pPr>
         <w:pStyle w:val="2Medium0"/>
         <w:rPr>
           <w:lang w:eastAsia="en-US"/>
@@ -11713,6 +11727,7 @@
         <w:rPr>
           <w:lang w:eastAsia="en-US"/>
         </w:rPr>
+        <w:lastRenderedPageBreak/>
         <w:t>Accéder aux ressources dans le Data Container</w:t>
       </w:r>
       <w:bookmarkEnd w:id="30"/>
@@ -11732,7 +11747,6 @@
         <w:rPr>
           <w:lang w:eastAsia="en-US"/>
         </w:rPr>
-        <w:lastRenderedPageBreak/>
         <w:t xml:space="preserve">On utilise la classe </w:t>
       </w:r>
       <w:proofErr w:type="spellStart"/>
@@ -11779,21 +11793,19 @@
         <w:rPr>
           <w:lang w:eastAsia="en-US"/>
         </w:rPr>
-        <w:t xml:space="preserve"> instancie un singleton auquel on </w:t>
-      </w:r>
-      <w:proofErr w:type="spellStart"/>
-      <w:r>
-        <w:rPr>
-          <w:lang w:eastAsia="en-US"/>
-        </w:rPr>
-        <w:t>accéde</w:t>
-      </w:r>
-      <w:proofErr w:type="spellEnd"/>
-      <w:r>
-        <w:rPr>
-          <w:lang w:eastAsia="en-US"/>
-        </w:rPr>
-        <w:t xml:space="preserve"> grâce à la propriété default de la classe</w:t>
+        <w:t xml:space="preserve"> instancie un singleton auquel on acc</w:t>
+      </w:r>
+      <w:r>
+        <w:rPr>
+          <w:lang w:eastAsia="en-US"/>
+        </w:rPr>
+        <w:t>è</w:t>
+      </w:r>
+      <w:r>
+        <w:rPr>
+          <w:lang w:eastAsia="en-US"/>
+        </w:rPr>
+        <w:t>de grâce à la propriété default de la classe</w:t>
       </w:r>
     </w:p>
     <w:p>
@@ -12089,14 +12101,12 @@
         </w:rPr>
       </w:pPr>
       <w:bookmarkStart w:id="33" w:name="_Toc130910868"/>
-      <w:proofErr w:type="spellStart"/>
-      <w:r>
-        <w:rPr>
-          <w:lang w:eastAsia="en-US"/>
-        </w:rPr>
-        <w:t>Accés</w:t>
-      </w:r>
-      <w:proofErr w:type="spellEnd"/>
+      <w:r>
+        <w:rPr>
+          <w:lang w:eastAsia="en-US"/>
+        </w:rPr>
+        <w:t>Accès</w:t>
+      </w:r>
       <w:r>
         <w:rPr>
           <w:lang w:eastAsia="en-US"/>
@@ -12191,11 +12201,13 @@
     <w:p>
       <w:pPr>
         <w:rPr>
-          <w:lang w:eastAsia="en-US"/>
-        </w:rPr>
-      </w:pPr>
-      <w:r>
-        <w:rPr>
+          <w:color w:val="FF0000"/>
+          <w:lang w:eastAsia="en-US"/>
+        </w:rPr>
+      </w:pPr>
+      <w:r>
+        <w:rPr>
+          <w:color w:val="FF0000"/>
           <w:lang w:eastAsia="en-US"/>
         </w:rPr>
         <w:t>// (</w:t>
@@ -12203,18 +12215,21 @@
       <w:proofErr w:type="spellStart"/>
       <w:r>
         <w:rPr>
+          <w:color w:val="FF0000"/>
           <w:lang w:eastAsia="en-US"/>
         </w:rPr>
         <w:t>sig</w:t>
       </w:r>
       <w:r>
         <w:rPr>
+          <w:color w:val="FF0000"/>
           <w:lang w:eastAsia="en-US"/>
         </w:rPr>
         <w:t>let</w:t>
       </w:r>
       <w:r>
         <w:rPr>
+          <w:color w:val="FF0000"/>
           <w:lang w:eastAsia="en-US"/>
         </w:rPr>
         <w:t>on</w:t>
@@ -12222,6 +12237,7 @@
       <w:proofErr w:type="spellEnd"/>
       <w:r>
         <w:rPr>
+          <w:color w:val="FF0000"/>
           <w:lang w:eastAsia="en-US"/>
         </w:rPr>
         <w:t>)</w:t>
@@ -12555,6 +12571,16 @@
           <w:lang w:eastAsia="en-US"/>
         </w:rPr>
       </w:pPr>
+      <w:bookmarkStart w:id="36" w:name="_GoBack"/>
+      <w:bookmarkEnd w:id="36"/>
+    </w:p>
+    <w:p>
+      <w:pPr>
+        <w:pStyle w:val="Paragraphedeliste"/>
+        <w:rPr>
+          <w:lang w:eastAsia="en-US"/>
+        </w:rPr>
+      </w:pPr>
     </w:p>
     <w:p>
       <w:pPr>
@@ -12563,14 +12589,15 @@
           <w:lang w:eastAsia="en-US"/>
         </w:rPr>
       </w:pPr>
-      <w:bookmarkStart w:id="36" w:name="_Toc130910869"/>
-      <w:r>
-        <w:rPr>
-          <w:lang w:eastAsia="en-US"/>
-        </w:rPr>
+      <w:bookmarkStart w:id="37" w:name="_Toc130910869"/>
+      <w:r>
+        <w:rPr>
+          <w:lang w:eastAsia="en-US"/>
+        </w:rPr>
+        <w:lastRenderedPageBreak/>
         <w:t>La lecture et l’écriture de données</w:t>
       </w:r>
-      <w:bookmarkEnd w:id="36"/>
+      <w:bookmarkEnd w:id="37"/>
       <w:r>
         <w:rPr>
           <w:lang w:eastAsia="en-US"/>
@@ -12617,14 +12644,7 @@
         <w:rPr>
           <w:lang w:eastAsia="en-US"/>
         </w:rPr>
-        <w:t xml:space="preserve"> été obtenue, on utilise l’objet Data </w:t>
-      </w:r>
-      <w:r>
-        <w:rPr>
-          <w:lang w:eastAsia="en-US"/>
-        </w:rPr>
-        <w:lastRenderedPageBreak/>
-        <w:t>pour lire ou écrire des données dans ce fichier</w:t>
+        <w:t xml:space="preserve"> été obtenue, on utilise l’objet Data pour lire ou écrire des données dans ce fichier</w:t>
       </w:r>
     </w:p>
     <w:p>
@@ -12932,7 +12952,7 @@
           <w:lang w:eastAsia="en-US"/>
         </w:rPr>
       </w:pPr>
-      <w:bookmarkStart w:id="37" w:name="_Toc130910870"/>
+      <w:bookmarkStart w:id="38" w:name="_Toc130910870"/>
       <w:r>
         <w:rPr>
           <w:lang w:eastAsia="en-US"/>
@@ -12945,7 +12965,7 @@
         </w:rPr>
         <w:t>JSON</w:t>
       </w:r>
-      <w:bookmarkEnd w:id="37"/>
+      <w:bookmarkEnd w:id="38"/>
     </w:p>
     <w:p>
       <w:pPr>
@@ -13063,11 +13083,11 @@
       <w:pPr>
         <w:pStyle w:val="2Medium0"/>
       </w:pPr>
-      <w:bookmarkStart w:id="38" w:name="_Toc130910871"/>
+      <w:bookmarkStart w:id="39" w:name="_Toc130910871"/>
       <w:r>
         <w:t>Lecture dans un fichier JSON (vue en L1)</w:t>
       </w:r>
-      <w:bookmarkEnd w:id="38"/>
+      <w:bookmarkEnd w:id="39"/>
     </w:p>
     <w:p>
       <w:pPr>
@@ -13104,6 +13124,8 @@
       <w:r>
         <w:t xml:space="preserve">Création d’objet </w:t>
       </w:r>
+      <w:bookmarkStart w:id="40" w:name="OLE_LINK9"/>
+      <w:bookmarkStart w:id="41" w:name="OLE_LINK10"/>
       <w:proofErr w:type="spellStart"/>
       <w:r>
         <w:rPr>
@@ -13112,6 +13134,8 @@
         </w:rPr>
         <w:t>JSONDecoder</w:t>
       </w:r>
+      <w:bookmarkEnd w:id="40"/>
+      <w:bookmarkEnd w:id="41"/>
       <w:proofErr w:type="spellEnd"/>
       <w:r>
         <w:t xml:space="preserve"> qui va nous permettre de « décoder » le fichier JSON et créer</w:t>
@@ -13147,7 +13171,7 @@
           <w:lang w:eastAsia="en-US"/>
         </w:rPr>
       </w:pPr>
-      <w:bookmarkStart w:id="39" w:name="_Toc130910872"/>
+      <w:bookmarkStart w:id="42" w:name="_Toc130910872"/>
       <w:r>
         <w:rPr>
           <w:lang w:eastAsia="en-US"/>
@@ -13160,9 +13184,7 @@
         </w:rPr>
         <w:t xml:space="preserve"> dans un fichier JSON</w:t>
       </w:r>
-      <w:bookmarkStart w:id="40" w:name="_GoBack"/>
-      <w:bookmarkEnd w:id="39"/>
-      <w:bookmarkEnd w:id="40"/>
+      <w:bookmarkEnd w:id="42"/>
     </w:p>
     <w:p>
       <w:pPr>
@@ -13604,7 +13626,7 @@
           <w:lang w:val="en-US" w:eastAsia="en-US"/>
         </w:rPr>
       </w:pPr>
-      <w:bookmarkStart w:id="41" w:name="_Toc130910873"/>
+      <w:bookmarkStart w:id="43" w:name="_Toc130910873"/>
       <w:r>
         <w:rPr>
           <w:lang w:val="en-US" w:eastAsia="en-US"/>
@@ -13617,7 +13639,7 @@
         </w:rPr>
         <w:t>Project:</w:t>
       </w:r>
-      <w:bookmarkEnd w:id="41"/>
+      <w:bookmarkEnd w:id="43"/>
     </w:p>
     <w:p>
       <w:pPr>
@@ -15937,7 +15959,7 @@
 </file>
 
 <file path=customXml/itemProps1.xml><?xml version="1.0" encoding="utf-8"?>
-<ds:datastoreItem xmlns:ds="http://schemas.openxmlformats.org/officeDocument/2006/customXml" ds:itemID="{AB1A439A-B7F4-AE4D-8E20-EEC62A6F5892}">
+<ds:datastoreItem xmlns:ds="http://schemas.openxmlformats.org/officeDocument/2006/customXml" ds:itemID="{300B353C-591E-4B45-9817-AB8F1CBC695E}">
   <ds:schemaRefs>
     <ds:schemaRef ds:uri="http://schemas.openxmlformats.org/officeDocument/2006/bibliography"/>
   </ds:schemaRefs>

--- a/cours/C1 dev mobile_introduction.docx
+++ b/cours/C1 dev mobile_introduction.docx
@@ -13973,13 +13973,6 @@
           <w:lang w:eastAsia="en-US"/>
         </w:rPr>
       </w:pPr>
-    </w:p>
-    <w:p>
-      <w:pPr>
-        <w:rPr>
-          <w:lang w:eastAsia="en-US"/>
-        </w:rPr>
-      </w:pPr>
       <w:bookmarkStart w:id="109" w:name="_GoBack"/>
       <w:bookmarkEnd w:id="109"/>
     </w:p>
@@ -13989,6 +13982,13 @@
           <w:lang w:eastAsia="en-US"/>
         </w:rPr>
       </w:pPr>
+    </w:p>
+    <w:p>
+      <w:pPr>
+        <w:rPr>
+          <w:lang w:eastAsia="en-US"/>
+        </w:rPr>
+      </w:pPr>
       <w:r>
         <w:rPr>
           <w:lang w:eastAsia="en-US"/>
@@ -14027,13 +14027,21 @@
       </w:r>
       <w:r>
         <w:rPr>
-          <w:lang w:eastAsia="en-US"/>
-        </w:rPr>
-        <w:t xml:space="preserve">Message : </w:t>
-      </w:r>
-      <w:proofErr w:type="spellStart"/>
-      <w:r>
-        <w:rPr>
+          <w:color w:val="0070C0"/>
+          <w:lang w:eastAsia="en-US"/>
+        </w:rPr>
+        <w:t>Message</w:t>
+      </w:r>
+      <w:r>
+        <w:rPr>
+          <w:lang w:eastAsia="en-US"/>
+        </w:rPr>
+        <w:t xml:space="preserve"> : </w:t>
+      </w:r>
+      <w:proofErr w:type="spellStart"/>
+      <w:r>
+        <w:rPr>
+          <w:color w:val="7030A0"/>
           <w:lang w:eastAsia="en-US"/>
         </w:rPr>
         <w:t>Codable</w:t>
@@ -14073,6 +14081,7 @@
       </w:r>
       <w:r>
         <w:rPr>
+          <w:color w:val="972D7E"/>
           <w:lang w:val="en-US" w:eastAsia="en-US"/>
         </w:rPr>
         <w:t xml:space="preserve">public static </w:t>
@@ -14080,6 +14089,7 @@
       <w:proofErr w:type="spellStart"/>
       <w:r>
         <w:rPr>
+          <w:color w:val="972D7E"/>
           <w:lang w:val="en-US" w:eastAsia="en-US"/>
         </w:rPr>
         <w:t>func</w:t>
@@ -14095,6 +14105,7 @@
       <w:proofErr w:type="gramStart"/>
       <w:r>
         <w:rPr>
+          <w:color w:val="319CC3"/>
           <w:lang w:val="en-US" w:eastAsia="en-US"/>
         </w:rPr>
         <w:t>ecritureJSON</w:t>
@@ -14316,6 +14327,12 @@
         <w:rPr>
           <w:lang w:eastAsia="en-US"/>
         </w:rPr>
+        <w:t xml:space="preserve">Contraintes : </w:t>
+      </w:r>
+      <w:r>
+        <w:rPr>
+          <w:lang w:eastAsia="en-US"/>
+        </w:rPr>
         <w:t>Intégr</w:t>
       </w:r>
       <w:r>
@@ -14342,6 +14359,18 @@
           <w:lang w:eastAsia="en-US"/>
         </w:rPr>
       </w:pPr>
+      <w:r>
+        <w:rPr>
+          <w:lang w:eastAsia="en-US"/>
+        </w:rPr>
+        <w:t xml:space="preserve">Créer </w:t>
+      </w:r>
+      <w:r>
+        <w:rPr>
+          <w:lang w:eastAsia="en-US"/>
+        </w:rPr>
+        <w:t>Application de notre choix</w:t>
+      </w:r>
     </w:p>
     <w:p>
       <w:pPr>
@@ -16629,7 +16658,7 @@
 </file>
 
 <file path=customXml/itemProps1.xml><?xml version="1.0" encoding="utf-8"?>
-<ds:datastoreItem xmlns:ds="http://schemas.openxmlformats.org/officeDocument/2006/customXml" ds:itemID="{674B06D0-EE10-BC4D-A60E-E22D07F0B873}">
+<ds:datastoreItem xmlns:ds="http://schemas.openxmlformats.org/officeDocument/2006/customXml" ds:itemID="{DBF0BC8B-CFD2-2B43-9E30-738A4EF0ABD9}">
   <ds:schemaRefs>
     <ds:schemaRef ds:uri="http://schemas.openxmlformats.org/officeDocument/2006/bibliography"/>
   </ds:schemaRefs>

--- a/cours/C1 dev mobile_introduction.docx
+++ b/cours/C1 dev mobile_introduction.docx
@@ -11495,7 +11495,37 @@
           <w:kern w:val="0"/>
           <w:szCs w:val="24"/>
         </w:rPr>
-        <w:pict w14:anchorId="064C4E64">
+        <w:fldChar w:fldCharType="begin"/>
+      </w:r>
+      <w:r>
+        <w:rPr>
+          <w:rFonts w:ascii="Times New Roman" w:eastAsia="Times New Roman" w:hAnsi="Times New Roman" w:cs="Times New Roman"/>
+          <w:noProof/>
+          <w:color w:val="auto"/>
+          <w:kern w:val="0"/>
+          <w:szCs w:val="24"/>
+        </w:rPr>
+        <w:instrText xml:space="preserve"> INCLUDEPICTURE  "/var/folders/5c/f18_5w7n0h35jn563d8dykhcnjr518/T/com.microsoft.Word/WebArchiveCopyPasteTempFiles/images?q=tbnANd9GcQhaqiFtE2XDN_IJOJutB7NS_1_yIPqn5h9Qw&amp;usqp=CAU" \* MERGEFORMATINET </w:instrText>
+      </w:r>
+      <w:r>
+        <w:rPr>
+          <w:rFonts w:ascii="Times New Roman" w:eastAsia="Times New Roman" w:hAnsi="Times New Roman" w:cs="Times New Roman"/>
+          <w:noProof/>
+          <w:color w:val="auto"/>
+          <w:kern w:val="0"/>
+          <w:szCs w:val="24"/>
+        </w:rPr>
+        <w:fldChar w:fldCharType="separate"/>
+      </w:r>
+      <w:r>
+        <w:rPr>
+          <w:rFonts w:ascii="Times New Roman" w:eastAsia="Times New Roman" w:hAnsi="Times New Roman" w:cs="Times New Roman"/>
+          <w:noProof/>
+          <w:color w:val="auto"/>
+          <w:kern w:val="0"/>
+          <w:szCs w:val="24"/>
+        </w:rPr>
+        <w:pict w14:anchorId="56CEC8BF">
           <v:shapetype id="_x0000_t75" coordsize="21600,21600" o:spt="75" o:preferrelative="t" path="m@4@5l@4@11@9@11@9@5xe" filled="f" stroked="f">
             <v:stroke joinstyle="miter"/>
             <v:formulas>
@@ -11550,6 +11580,16 @@
         </w:rPr>
         <w:fldChar w:fldCharType="end"/>
       </w:r>
+      <w:r>
+        <w:rPr>
+          <w:rFonts w:ascii="Times New Roman" w:eastAsia="Times New Roman" w:hAnsi="Times New Roman" w:cs="Times New Roman"/>
+          <w:noProof/>
+          <w:color w:val="auto"/>
+          <w:kern w:val="0"/>
+          <w:szCs w:val="24"/>
+        </w:rPr>
+        <w:fldChar w:fldCharType="end"/>
+      </w:r>
     </w:p>
     <w:p>
       <w:pPr>
@@ -13973,8 +14013,6 @@
           <w:lang w:eastAsia="en-US"/>
         </w:rPr>
       </w:pPr>
-      <w:bookmarkStart w:id="109" w:name="_GoBack"/>
-      <w:bookmarkEnd w:id="109"/>
     </w:p>
     <w:p>
       <w:pPr>
@@ -14201,20 +14239,21 @@
           <w:lang w:val="en-US" w:eastAsia="en-US"/>
         </w:rPr>
       </w:pPr>
-    </w:p>
-    <w:p>
-      <w:pPr>
+      <w:r>
         <w:rPr>
           <w:lang w:val="en-US" w:eastAsia="en-US"/>
         </w:rPr>
-      </w:pPr>
-    </w:p>
-    <w:p>
-      <w:pPr>
+        <w:lastRenderedPageBreak/>
+        <w:t xml:space="preserve">Notes pour le td </w:t>
+      </w:r>
+      <w:proofErr w:type="gramStart"/>
+      <w:r>
         <w:rPr>
           <w:lang w:val="en-US" w:eastAsia="en-US"/>
         </w:rPr>
-      </w:pPr>
+        <w:t>5 :</w:t>
+      </w:r>
+      <w:proofErr w:type="gramEnd"/>
     </w:p>
     <w:p>
       <w:pPr>
@@ -14229,88 +14268,20 @@
           <w:lang w:val="en-US" w:eastAsia="en-US"/>
         </w:rPr>
       </w:pPr>
-    </w:p>
-    <w:p>
-      <w:pPr>
+      <w:proofErr w:type="spellStart"/>
+      <w:r>
         <w:rPr>
           <w:lang w:val="en-US" w:eastAsia="en-US"/>
         </w:rPr>
-      </w:pPr>
-    </w:p>
-    <w:p>
-      <w:pPr>
+        <w:t>Fichiers</w:t>
+      </w:r>
+      <w:proofErr w:type="spellEnd"/>
+      <w:r>
         <w:rPr>
           <w:lang w:val="en-US" w:eastAsia="en-US"/>
         </w:rPr>
-      </w:pPr>
-    </w:p>
-    <w:p>
-      <w:pPr>
-        <w:rPr>
-          <w:lang w:val="en-US" w:eastAsia="en-US"/>
-        </w:rPr>
-      </w:pPr>
-    </w:p>
-    <w:p>
-      <w:pPr>
-        <w:rPr>
-          <w:lang w:val="en-US" w:eastAsia="en-US"/>
-        </w:rPr>
-      </w:pPr>
-    </w:p>
-    <w:p>
-      <w:pPr>
-        <w:rPr>
-          <w:lang w:val="en-US" w:eastAsia="en-US"/>
-        </w:rPr>
-      </w:pPr>
-    </w:p>
-    <w:p>
-      <w:pPr>
-        <w:rPr>
-          <w:lang w:val="en-US" w:eastAsia="en-US"/>
-        </w:rPr>
-      </w:pPr>
-    </w:p>
-    <w:p>
-      <w:pPr>
-        <w:rPr>
-          <w:lang w:val="en-US" w:eastAsia="en-US"/>
-        </w:rPr>
-      </w:pPr>
-    </w:p>
-    <w:p>
-      <w:pPr>
-        <w:rPr>
-          <w:lang w:val="en-US" w:eastAsia="en-US"/>
-        </w:rPr>
-      </w:pPr>
-    </w:p>
-    <w:p>
-      <w:pPr>
-        <w:pStyle w:val="2Medium0"/>
-        <w:rPr>
-          <w:lang w:val="en-US" w:eastAsia="en-US"/>
-        </w:rPr>
-      </w:pPr>
-      <w:bookmarkStart w:id="110" w:name="_Toc131153123"/>
-      <w:bookmarkStart w:id="111" w:name="_Toc131153284"/>
-      <w:bookmarkStart w:id="112" w:name="_Toc131154037"/>
-      <w:r>
-        <w:rPr>
-          <w:lang w:val="en-US" w:eastAsia="en-US"/>
-        </w:rPr>
-        <w:t xml:space="preserve">End </w:t>
-      </w:r>
-      <w:r>
-        <w:rPr>
-          <w:lang w:val="en-US" w:eastAsia="en-US"/>
-        </w:rPr>
-        <w:t>Project:</w:t>
-      </w:r>
-      <w:bookmarkEnd w:id="110"/>
-      <w:bookmarkEnd w:id="111"/>
-      <w:bookmarkEnd w:id="112"/>
+        <w:t xml:space="preserve"> –</w:t>
+      </w:r>
     </w:p>
     <w:p>
       <w:pPr>
@@ -14320,6 +14291,587 @@
           <w:numId w:val="9"/>
         </w:numPr>
         <w:rPr>
+          <w:lang w:val="en-US" w:eastAsia="en-US"/>
+        </w:rPr>
+      </w:pPr>
+      <w:r>
+        <w:rPr>
+          <w:lang w:val="en-US" w:eastAsia="en-US"/>
+        </w:rPr>
+        <w:t>Les mots</w:t>
+      </w:r>
+    </w:p>
+    <w:p>
+      <w:pPr>
+        <w:pStyle w:val="Paragraphedeliste"/>
+        <w:numPr>
+          <w:ilvl w:val="0"/>
+          <w:numId w:val="9"/>
+        </w:numPr>
+        <w:rPr>
+          <w:lang w:val="en-US" w:eastAsia="en-US"/>
+        </w:rPr>
+      </w:pPr>
+      <w:proofErr w:type="spellStart"/>
+      <w:r>
+        <w:rPr>
+          <w:lang w:val="en-US" w:eastAsia="en-US"/>
+        </w:rPr>
+        <w:t>Appdelegate</w:t>
+      </w:r>
+      <w:proofErr w:type="spellEnd"/>
+    </w:p>
+    <w:p>
+      <w:pPr>
+        <w:pStyle w:val="Paragraphedeliste"/>
+        <w:numPr>
+          <w:ilvl w:val="0"/>
+          <w:numId w:val="9"/>
+        </w:numPr>
+        <w:rPr>
+          <w:lang w:val="en-US" w:eastAsia="en-US"/>
+        </w:rPr>
+      </w:pPr>
+      <w:r>
+        <w:rPr>
+          <w:lang w:val="en-US" w:eastAsia="en-US"/>
+        </w:rPr>
+        <w:t>Mot</w:t>
+      </w:r>
+    </w:p>
+    <w:p>
+      <w:pPr>
+        <w:pStyle w:val="Paragraphedeliste"/>
+        <w:numPr>
+          <w:ilvl w:val="0"/>
+          <w:numId w:val="9"/>
+        </w:numPr>
+        <w:rPr>
+          <w:lang w:val="en-US" w:eastAsia="en-US"/>
+        </w:rPr>
+      </w:pPr>
+      <w:proofErr w:type="spellStart"/>
+      <w:r>
+        <w:rPr>
+          <w:lang w:val="en-US" w:eastAsia="en-US"/>
+        </w:rPr>
+        <w:t>Scenedelegate</w:t>
+      </w:r>
+      <w:proofErr w:type="spellEnd"/>
+    </w:p>
+    <w:p>
+      <w:pPr>
+        <w:rPr>
+          <w:lang w:val="en-US" w:eastAsia="en-US"/>
+        </w:rPr>
+      </w:pPr>
+    </w:p>
+    <w:p>
+      <w:pPr>
+        <w:rPr>
+          <w:lang w:eastAsia="en-US"/>
+        </w:rPr>
+      </w:pPr>
+      <w:r>
+        <w:rPr>
+          <w:lang w:eastAsia="en-US"/>
+        </w:rPr>
+        <w:t xml:space="preserve">Tab bar </w:t>
+      </w:r>
+      <w:proofErr w:type="spellStart"/>
+      <w:r>
+        <w:rPr>
+          <w:lang w:eastAsia="en-US"/>
+        </w:rPr>
+        <w:t>controller</w:t>
+      </w:r>
+      <w:proofErr w:type="spellEnd"/>
+      <w:r>
+        <w:rPr>
+          <w:lang w:eastAsia="en-US"/>
+        </w:rPr>
+        <w:t xml:space="preserve"> plusieurs éléments po</w:t>
+      </w:r>
+      <w:r>
+        <w:rPr>
+          <w:lang w:eastAsia="en-US"/>
+        </w:rPr>
+        <w:t xml:space="preserve">ur </w:t>
+      </w:r>
+      <w:proofErr w:type="spellStart"/>
+      <w:r>
+        <w:rPr>
+          <w:lang w:eastAsia="en-US"/>
+        </w:rPr>
+        <w:t>nav</w:t>
+      </w:r>
+      <w:proofErr w:type="spellEnd"/>
+      <w:r>
+        <w:rPr>
+          <w:lang w:eastAsia="en-US"/>
+        </w:rPr>
+        <w:t xml:space="preserve"> dans les pages (</w:t>
+      </w:r>
+      <w:proofErr w:type="spellStart"/>
+      <w:r>
+        <w:rPr>
+          <w:lang w:eastAsia="en-US"/>
+        </w:rPr>
+        <w:t>segue</w:t>
+      </w:r>
+      <w:proofErr w:type="spellEnd"/>
+      <w:r>
+        <w:rPr>
+          <w:lang w:eastAsia="en-US"/>
+        </w:rPr>
+        <w:t>)</w:t>
+      </w:r>
+    </w:p>
+    <w:p>
+      <w:pPr>
+        <w:rPr>
+          <w:lang w:eastAsia="en-US"/>
+        </w:rPr>
+      </w:pPr>
+    </w:p>
+    <w:p>
+      <w:pPr>
+        <w:rPr>
+          <w:lang w:eastAsia="en-US"/>
+        </w:rPr>
+      </w:pPr>
+      <w:r>
+        <w:rPr>
+          <w:lang w:eastAsia="en-US"/>
+        </w:rPr>
+        <w:t xml:space="preserve">Liste des mots déjà saisi par </w:t>
+      </w:r>
+      <w:r>
+        <w:rPr>
+          <w:lang w:eastAsia="en-US"/>
+        </w:rPr>
+        <w:t>ordre</w:t>
+      </w:r>
+      <w:r>
+        <w:rPr>
+          <w:lang w:eastAsia="en-US"/>
+        </w:rPr>
+        <w:t xml:space="preserve"> alphabétique (dans une </w:t>
+      </w:r>
+      <w:proofErr w:type="spellStart"/>
+      <w:r>
+        <w:rPr>
+          <w:lang w:eastAsia="en-US"/>
+        </w:rPr>
+        <w:t>segue</w:t>
+      </w:r>
+      <w:proofErr w:type="spellEnd"/>
+      <w:r>
+        <w:rPr>
+          <w:lang w:eastAsia="en-US"/>
+        </w:rPr>
+        <w:t xml:space="preserve"> avec</w:t>
+      </w:r>
+      <w:r>
+        <w:rPr>
+          <w:lang w:eastAsia="en-US"/>
+        </w:rPr>
+        <w:t xml:space="preserve"> </w:t>
+      </w:r>
+      <w:r>
+        <w:rPr>
+          <w:lang w:eastAsia="en-US"/>
+        </w:rPr>
+        <w:t>Controller</w:t>
+      </w:r>
+      <w:r>
+        <w:rPr>
+          <w:lang w:eastAsia="en-US"/>
+        </w:rPr>
+        <w:t xml:space="preserve"> sous forme de liste)</w:t>
+      </w:r>
+    </w:p>
+    <w:p>
+      <w:pPr>
+        <w:rPr>
+          <w:lang w:eastAsia="en-US"/>
+        </w:rPr>
+      </w:pPr>
+    </w:p>
+    <w:p>
+      <w:pPr>
+        <w:rPr>
+          <w:lang w:eastAsia="en-US"/>
+        </w:rPr>
+      </w:pPr>
+      <w:bookmarkStart w:id="109" w:name="_GoBack"/>
+      <w:bookmarkEnd w:id="109"/>
+    </w:p>
+    <w:p>
+      <w:pPr>
+        <w:rPr>
+          <w:lang w:eastAsia="en-US"/>
+        </w:rPr>
+      </w:pPr>
+    </w:p>
+    <w:p>
+      <w:pPr>
+        <w:rPr>
+          <w:lang w:eastAsia="en-US"/>
+        </w:rPr>
+      </w:pPr>
+      <w:r>
+        <w:rPr>
+          <w:lang w:eastAsia="en-US"/>
+        </w:rPr>
+        <w:t>Ordre pour faire le projet :</w:t>
+      </w:r>
+    </w:p>
+    <w:p>
+      <w:pPr>
+        <w:rPr>
+          <w:lang w:eastAsia="en-US"/>
+        </w:rPr>
+      </w:pPr>
+    </w:p>
+    <w:p>
+      <w:pPr>
+        <w:pStyle w:val="Paragraphedeliste"/>
+        <w:numPr>
+          <w:ilvl w:val="0"/>
+          <w:numId w:val="16"/>
+        </w:numPr>
+        <w:rPr>
+          <w:lang w:eastAsia="en-US"/>
+        </w:rPr>
+      </w:pPr>
+      <w:r>
+        <w:rPr>
+          <w:lang w:eastAsia="en-US"/>
+        </w:rPr>
+        <w:t xml:space="preserve">Faire la classe mot </w:t>
+      </w:r>
+    </w:p>
+    <w:p>
+      <w:pPr>
+        <w:pStyle w:val="Paragraphedeliste"/>
+        <w:numPr>
+          <w:ilvl w:val="0"/>
+          <w:numId w:val="16"/>
+        </w:numPr>
+        <w:rPr>
+          <w:lang w:eastAsia="en-US"/>
+        </w:rPr>
+      </w:pPr>
+      <w:r>
+        <w:rPr>
+          <w:lang w:eastAsia="en-US"/>
+        </w:rPr>
+        <w:t xml:space="preserve">Puis </w:t>
+      </w:r>
+      <w:r>
+        <w:rPr>
+          <w:lang w:eastAsia="en-US"/>
+        </w:rPr>
+        <w:t xml:space="preserve">les mots… </w:t>
+      </w:r>
+    </w:p>
+    <w:p>
+      <w:pPr>
+        <w:pStyle w:val="Paragraphedeliste"/>
+        <w:numPr>
+          <w:ilvl w:val="0"/>
+          <w:numId w:val="16"/>
+        </w:numPr>
+        <w:rPr>
+          <w:lang w:eastAsia="en-US"/>
+        </w:rPr>
+      </w:pPr>
+      <w:r>
+        <w:rPr>
+          <w:lang w:eastAsia="en-US"/>
+        </w:rPr>
+        <w:t>Puis</w:t>
+      </w:r>
+      <w:r>
+        <w:rPr>
+          <w:lang w:eastAsia="en-US"/>
+        </w:rPr>
+        <w:t xml:space="preserve"> ajouter mot </w:t>
+      </w:r>
+    </w:p>
+    <w:p>
+      <w:pPr>
+        <w:pStyle w:val="Paragraphedeliste"/>
+        <w:numPr>
+          <w:ilvl w:val="0"/>
+          <w:numId w:val="16"/>
+        </w:numPr>
+        <w:rPr>
+          <w:lang w:eastAsia="en-US"/>
+        </w:rPr>
+      </w:pPr>
+      <w:r>
+        <w:rPr>
+          <w:lang w:eastAsia="en-US"/>
+        </w:rPr>
+        <w:t xml:space="preserve">Puis </w:t>
+      </w:r>
+      <w:r>
+        <w:rPr>
+          <w:lang w:eastAsia="en-US"/>
+        </w:rPr>
+        <w:t xml:space="preserve">tab bar </w:t>
+      </w:r>
+      <w:r>
+        <w:rPr>
+          <w:lang w:eastAsia="en-US"/>
+        </w:rPr>
+        <w:t>contrôler</w:t>
+      </w:r>
+      <w:r>
+        <w:rPr>
+          <w:lang w:eastAsia="en-US"/>
+        </w:rPr>
+        <w:t xml:space="preserve"> </w:t>
+      </w:r>
+    </w:p>
+    <w:p>
+      <w:pPr>
+        <w:pStyle w:val="Paragraphedeliste"/>
+        <w:numPr>
+          <w:ilvl w:val="0"/>
+          <w:numId w:val="16"/>
+        </w:numPr>
+        <w:rPr>
+          <w:lang w:eastAsia="en-US"/>
+        </w:rPr>
+      </w:pPr>
+      <w:r>
+        <w:rPr>
+          <w:lang w:eastAsia="en-US"/>
+        </w:rPr>
+        <w:t xml:space="preserve">Puis </w:t>
+      </w:r>
+      <w:r>
+        <w:rPr>
+          <w:lang w:eastAsia="en-US"/>
+        </w:rPr>
+        <w:t xml:space="preserve">ajouter mot (fonctionnalité) et </w:t>
+      </w:r>
+    </w:p>
+    <w:p>
+      <w:pPr>
+        <w:pStyle w:val="Paragraphedeliste"/>
+        <w:numPr>
+          <w:ilvl w:val="0"/>
+          <w:numId w:val="16"/>
+        </w:numPr>
+        <w:rPr>
+          <w:lang w:eastAsia="en-US"/>
+        </w:rPr>
+      </w:pPr>
+      <w:r>
+        <w:rPr>
+          <w:lang w:eastAsia="en-US"/>
+        </w:rPr>
+        <w:t>Ensuite</w:t>
+      </w:r>
+      <w:r>
+        <w:rPr>
+          <w:lang w:eastAsia="en-US"/>
+        </w:rPr>
+        <w:t xml:space="preserve"> tab bar </w:t>
+      </w:r>
+      <w:r>
+        <w:rPr>
+          <w:lang w:eastAsia="en-US"/>
+        </w:rPr>
+        <w:t>contrôler</w:t>
+      </w:r>
+      <w:r>
+        <w:rPr>
+          <w:lang w:eastAsia="en-US"/>
+        </w:rPr>
+        <w:t xml:space="preserve"> </w:t>
+      </w:r>
+    </w:p>
+    <w:p>
+      <w:pPr>
+        <w:pStyle w:val="Paragraphedeliste"/>
+        <w:numPr>
+          <w:ilvl w:val="0"/>
+          <w:numId w:val="16"/>
+        </w:numPr>
+        <w:rPr>
+          <w:lang w:eastAsia="en-US"/>
+        </w:rPr>
+      </w:pPr>
+      <w:r>
+        <w:rPr>
+          <w:lang w:eastAsia="en-US"/>
+        </w:rPr>
+        <w:t>Ensuite</w:t>
+      </w:r>
+      <w:r>
+        <w:rPr>
+          <w:lang w:eastAsia="en-US"/>
+        </w:rPr>
+        <w:t xml:space="preserve"> la recherche</w:t>
+      </w:r>
+    </w:p>
+    <w:p>
+      <w:pPr>
+        <w:rPr>
+          <w:lang w:eastAsia="en-US"/>
+        </w:rPr>
+      </w:pPr>
+    </w:p>
+    <w:p>
+      <w:pPr>
+        <w:rPr>
+          <w:lang w:eastAsia="en-US"/>
+        </w:rPr>
+      </w:pPr>
+    </w:p>
+    <w:p>
+      <w:pPr>
+        <w:rPr>
+          <w:lang w:eastAsia="en-US"/>
+        </w:rPr>
+      </w:pPr>
+    </w:p>
+    <w:p>
+      <w:pPr>
+        <w:rPr>
+          <w:lang w:eastAsia="en-US"/>
+        </w:rPr>
+      </w:pPr>
+    </w:p>
+    <w:p>
+      <w:pPr>
+        <w:rPr>
+          <w:lang w:eastAsia="en-US"/>
+        </w:rPr>
+      </w:pPr>
+    </w:p>
+    <w:p>
+      <w:pPr>
+        <w:rPr>
+          <w:lang w:eastAsia="en-US"/>
+        </w:rPr>
+      </w:pPr>
+    </w:p>
+    <w:p>
+      <w:pPr>
+        <w:rPr>
+          <w:lang w:eastAsia="en-US"/>
+        </w:rPr>
+      </w:pPr>
+    </w:p>
+    <w:p>
+      <w:pPr>
+        <w:rPr>
+          <w:lang w:eastAsia="en-US"/>
+        </w:rPr>
+      </w:pPr>
+    </w:p>
+    <w:p>
+      <w:pPr>
+        <w:rPr>
+          <w:lang w:eastAsia="en-US"/>
+        </w:rPr>
+      </w:pPr>
+    </w:p>
+    <w:p>
+      <w:pPr>
+        <w:rPr>
+          <w:lang w:eastAsia="en-US"/>
+        </w:rPr>
+      </w:pPr>
+    </w:p>
+    <w:p>
+      <w:pPr>
+        <w:rPr>
+          <w:lang w:eastAsia="en-US"/>
+        </w:rPr>
+      </w:pPr>
+    </w:p>
+    <w:p>
+      <w:pPr>
+        <w:rPr>
+          <w:lang w:eastAsia="en-US"/>
+        </w:rPr>
+      </w:pPr>
+    </w:p>
+    <w:p>
+      <w:pPr>
+        <w:rPr>
+          <w:lang w:eastAsia="en-US"/>
+        </w:rPr>
+      </w:pPr>
+    </w:p>
+    <w:p>
+      <w:pPr>
+        <w:rPr>
+          <w:lang w:eastAsia="en-US"/>
+        </w:rPr>
+      </w:pPr>
+    </w:p>
+    <w:p>
+      <w:pPr>
+        <w:pStyle w:val="2Medium0"/>
+        <w:rPr>
+          <w:lang w:val="en-US" w:eastAsia="en-US"/>
+        </w:rPr>
+      </w:pPr>
+      <w:bookmarkStart w:id="110" w:name="_Toc131153123"/>
+      <w:bookmarkStart w:id="111" w:name="_Toc131153284"/>
+      <w:bookmarkStart w:id="112" w:name="_Toc131154037"/>
+      <w:r>
+        <w:rPr>
+          <w:lang w:val="en-US" w:eastAsia="en-US"/>
+        </w:rPr>
+        <w:t xml:space="preserve">End </w:t>
+      </w:r>
+      <w:r>
+        <w:rPr>
+          <w:lang w:val="en-US" w:eastAsia="en-US"/>
+        </w:rPr>
+        <w:t>Project</w:t>
+      </w:r>
+      <w:r>
+        <w:rPr>
+          <w:lang w:val="en-US" w:eastAsia="en-US"/>
+        </w:rPr>
+        <w:t xml:space="preserve"> (td5</w:t>
+      </w:r>
+      <w:proofErr w:type="gramStart"/>
+      <w:r>
+        <w:rPr>
+          <w:lang w:val="en-US" w:eastAsia="en-US"/>
+        </w:rPr>
+        <w:t xml:space="preserve">) </w:t>
+      </w:r>
+      <w:r>
+        <w:rPr>
+          <w:lang w:val="en-US" w:eastAsia="en-US"/>
+        </w:rPr>
+        <w:t>:</w:t>
+      </w:r>
+      <w:bookmarkEnd w:id="110"/>
+      <w:bookmarkEnd w:id="111"/>
+      <w:bookmarkEnd w:id="112"/>
+      <w:proofErr w:type="gramEnd"/>
+    </w:p>
+    <w:p>
+      <w:pPr>
+        <w:pStyle w:val="Paragraphedeliste"/>
+        <w:numPr>
+          <w:ilvl w:val="0"/>
+          <w:numId w:val="9"/>
+        </w:numPr>
+        <w:rPr>
           <w:lang w:eastAsia="en-US"/>
         </w:rPr>
       </w:pPr>
@@ -14345,7 +14897,14 @@
         <w:rPr>
           <w:lang w:eastAsia="en-US"/>
         </w:rPr>
-        <w:t xml:space="preserve"> ce que l’on a vu depuis le début en développement d’applis mobile</w:t>
+        <w:t xml:space="preserve"> ce que l’on a vu depuis le début en développement </w:t>
+      </w:r>
+      <w:r>
+        <w:rPr>
+          <w:lang w:eastAsia="en-US"/>
+        </w:rPr>
+        <w:lastRenderedPageBreak/>
+        <w:t>d’applis mobile</w:t>
       </w:r>
     </w:p>
     <w:p>
@@ -14694,6 +15253,118 @@
     </w:lvl>
   </w:abstractNum>
   <w:abstractNum w:abstractNumId="3" w15:restartNumberingAfterBreak="0">
+    <w:nsid w:val="26E66EE3"/>
+    <w:multiLevelType w:val="hybridMultilevel"/>
+    <w:tmpl w:val="37E6F14E"/>
+    <w:lvl w:ilvl="0" w:tplc="D5606708">
+      <w:numFmt w:val="bullet"/>
+      <w:lvlText w:val=""/>
+      <w:lvlJc w:val="left"/>
+      <w:pPr>
+        <w:ind w:left="720" w:hanging="360"/>
+      </w:pPr>
+      <w:rPr>
+        <w:rFonts w:ascii="Wingdings" w:eastAsiaTheme="minorEastAsia" w:hAnsi="Wingdings" w:cstheme="minorBidi" w:hint="default"/>
+      </w:rPr>
+    </w:lvl>
+    <w:lvl w:ilvl="1" w:tplc="040C0003" w:tentative="1">
+      <w:start w:val="1"/>
+      <w:numFmt w:val="bullet"/>
+      <w:lvlText w:val="o"/>
+      <w:lvlJc w:val="left"/>
+      <w:pPr>
+        <w:ind w:left="1440" w:hanging="360"/>
+      </w:pPr>
+      <w:rPr>
+        <w:rFonts w:ascii="Courier New" w:hAnsi="Courier New" w:cs="Courier New" w:hint="default"/>
+      </w:rPr>
+    </w:lvl>
+    <w:lvl w:ilvl="2" w:tplc="040C0005" w:tentative="1">
+      <w:start w:val="1"/>
+      <w:numFmt w:val="bullet"/>
+      <w:lvlText w:val=""/>
+      <w:lvlJc w:val="left"/>
+      <w:pPr>
+        <w:ind w:left="2160" w:hanging="360"/>
+      </w:pPr>
+      <w:rPr>
+        <w:rFonts w:ascii="Wingdings" w:hAnsi="Wingdings" w:hint="default"/>
+      </w:rPr>
+    </w:lvl>
+    <w:lvl w:ilvl="3" w:tplc="040C0001" w:tentative="1">
+      <w:start w:val="1"/>
+      <w:numFmt w:val="bullet"/>
+      <w:lvlText w:val=""/>
+      <w:lvlJc w:val="left"/>
+      <w:pPr>
+        <w:ind w:left="2880" w:hanging="360"/>
+      </w:pPr>
+      <w:rPr>
+        <w:rFonts w:ascii="Symbol" w:hAnsi="Symbol" w:hint="default"/>
+      </w:rPr>
+    </w:lvl>
+    <w:lvl w:ilvl="4" w:tplc="040C0003" w:tentative="1">
+      <w:start w:val="1"/>
+      <w:numFmt w:val="bullet"/>
+      <w:lvlText w:val="o"/>
+      <w:lvlJc w:val="left"/>
+      <w:pPr>
+        <w:ind w:left="3600" w:hanging="360"/>
+      </w:pPr>
+      <w:rPr>
+        <w:rFonts w:ascii="Courier New" w:hAnsi="Courier New" w:cs="Courier New" w:hint="default"/>
+      </w:rPr>
+    </w:lvl>
+    <w:lvl w:ilvl="5" w:tplc="040C0005" w:tentative="1">
+      <w:start w:val="1"/>
+      <w:numFmt w:val="bullet"/>
+      <w:lvlText w:val=""/>
+      <w:lvlJc w:val="left"/>
+      <w:pPr>
+        <w:ind w:left="4320" w:hanging="360"/>
+      </w:pPr>
+      <w:rPr>
+        <w:rFonts w:ascii="Wingdings" w:hAnsi="Wingdings" w:hint="default"/>
+      </w:rPr>
+    </w:lvl>
+    <w:lvl w:ilvl="6" w:tplc="040C0001" w:tentative="1">
+      <w:start w:val="1"/>
+      <w:numFmt w:val="bullet"/>
+      <w:lvlText w:val=""/>
+      <w:lvlJc w:val="left"/>
+      <w:pPr>
+        <w:ind w:left="5040" w:hanging="360"/>
+      </w:pPr>
+      <w:rPr>
+        <w:rFonts w:ascii="Symbol" w:hAnsi="Symbol" w:hint="default"/>
+      </w:rPr>
+    </w:lvl>
+    <w:lvl w:ilvl="7" w:tplc="040C0003" w:tentative="1">
+      <w:start w:val="1"/>
+      <w:numFmt w:val="bullet"/>
+      <w:lvlText w:val="o"/>
+      <w:lvlJc w:val="left"/>
+      <w:pPr>
+        <w:ind w:left="5760" w:hanging="360"/>
+      </w:pPr>
+      <w:rPr>
+        <w:rFonts w:ascii="Courier New" w:hAnsi="Courier New" w:cs="Courier New" w:hint="default"/>
+      </w:rPr>
+    </w:lvl>
+    <w:lvl w:ilvl="8" w:tplc="040C0005" w:tentative="1">
+      <w:start w:val="1"/>
+      <w:numFmt w:val="bullet"/>
+      <w:lvlText w:val=""/>
+      <w:lvlJc w:val="left"/>
+      <w:pPr>
+        <w:ind w:left="6480" w:hanging="360"/>
+      </w:pPr>
+      <w:rPr>
+        <w:rFonts w:ascii="Wingdings" w:hAnsi="Wingdings" w:hint="default"/>
+      </w:rPr>
+    </w:lvl>
+  </w:abstractNum>
+  <w:abstractNum w:abstractNumId="4" w15:restartNumberingAfterBreak="0">
     <w:nsid w:val="31512C3E"/>
     <w:multiLevelType w:val="hybridMultilevel"/>
     <w:tmpl w:val="B1709F54"/>
@@ -14782,7 +15453,7 @@
       </w:pPr>
     </w:lvl>
   </w:abstractNum>
-  <w:abstractNum w:abstractNumId="4" w15:restartNumberingAfterBreak="0">
+  <w:abstractNum w:abstractNumId="5" w15:restartNumberingAfterBreak="0">
     <w:nsid w:val="36D667C5"/>
     <w:multiLevelType w:val="hybridMultilevel"/>
     <w:tmpl w:val="C58E5FA8"/>
@@ -14871,7 +15542,7 @@
       </w:pPr>
     </w:lvl>
   </w:abstractNum>
-  <w:abstractNum w:abstractNumId="5" w15:restartNumberingAfterBreak="0">
+  <w:abstractNum w:abstractNumId="6" w15:restartNumberingAfterBreak="0">
     <w:nsid w:val="4B1D6E86"/>
     <w:multiLevelType w:val="hybridMultilevel"/>
     <w:tmpl w:val="323C9F9A"/>
@@ -14960,7 +15631,7 @@
       </w:pPr>
     </w:lvl>
   </w:abstractNum>
-  <w:abstractNum w:abstractNumId="6" w15:restartNumberingAfterBreak="0">
+  <w:abstractNum w:abstractNumId="7" w15:restartNumberingAfterBreak="0">
     <w:nsid w:val="69FB0E31"/>
     <w:multiLevelType w:val="hybridMultilevel"/>
     <w:tmpl w:val="40C2B13C"/>
@@ -15047,7 +15718,7 @@
       </w:pPr>
     </w:lvl>
   </w:abstractNum>
-  <w:abstractNum w:abstractNumId="7" w15:restartNumberingAfterBreak="0">
+  <w:abstractNum w:abstractNumId="8" w15:restartNumberingAfterBreak="0">
     <w:nsid w:val="78703632"/>
     <w:multiLevelType w:val="hybridMultilevel"/>
     <w:tmpl w:val="67A0E990"/>
@@ -15159,7 +15830,7 @@
       </w:rPr>
     </w:lvl>
   </w:abstractNum>
-  <w:abstractNum w:abstractNumId="8" w15:restartNumberingAfterBreak="0">
+  <w:abstractNum w:abstractNumId="9" w15:restartNumberingAfterBreak="0">
     <w:nsid w:val="7FA24F98"/>
     <w:multiLevelType w:val="hybridMultilevel"/>
     <w:tmpl w:val="9EBC4458"/>
@@ -15255,10 +15926,10 @@
     <w:abstractNumId w:val="1"/>
   </w:num>
   <w:num w:numId="3">
-    <w:abstractNumId w:val="6"/>
+    <w:abstractNumId w:val="7"/>
   </w:num>
   <w:num w:numId="4">
-    <w:abstractNumId w:val="6"/>
+    <w:abstractNumId w:val="7"/>
   </w:num>
   <w:num w:numId="5">
     <w:abstractNumId w:val="1"/>
@@ -15273,10 +15944,10 @@
     <w:abstractNumId w:val="1"/>
   </w:num>
   <w:num w:numId="9">
-    <w:abstractNumId w:val="7"/>
+    <w:abstractNumId w:val="8"/>
   </w:num>
   <w:num w:numId="10">
-    <w:abstractNumId w:val="4"/>
+    <w:abstractNumId w:val="5"/>
   </w:num>
   <w:num w:numId="11">
     <w:abstractNumId w:val="2"/>
@@ -15285,13 +15956,16 @@
     <w:abstractNumId w:val="0"/>
   </w:num>
   <w:num w:numId="13">
-    <w:abstractNumId w:val="8"/>
+    <w:abstractNumId w:val="9"/>
   </w:num>
   <w:num w:numId="14">
-    <w:abstractNumId w:val="3"/>
+    <w:abstractNumId w:val="4"/>
   </w:num>
   <w:num w:numId="15">
-    <w:abstractNumId w:val="5"/>
+    <w:abstractNumId w:val="6"/>
+  </w:num>
+  <w:num w:numId="16">
+    <w:abstractNumId w:val="3"/>
   </w:num>
 </w:numbering>
 </file>
@@ -16658,7 +17332,7 @@
 </file>
 
 <file path=customXml/itemProps1.xml><?xml version="1.0" encoding="utf-8"?>
-<ds:datastoreItem xmlns:ds="http://schemas.openxmlformats.org/officeDocument/2006/customXml" ds:itemID="{DBF0BC8B-CFD2-2B43-9E30-738A4EF0ABD9}">
+<ds:datastoreItem xmlns:ds="http://schemas.openxmlformats.org/officeDocument/2006/customXml" ds:itemID="{29A71C7A-5938-4548-A204-7191AEF7277A}">
   <ds:schemaRefs>
     <ds:schemaRef ds:uri="http://schemas.openxmlformats.org/officeDocument/2006/bibliography"/>
   </ds:schemaRefs>

--- a/cours/C1 dev mobile_introduction.docx
+++ b/cours/C1 dev mobile_introduction.docx
@@ -8,7 +8,7 @@
       </w:pPr>
       <w:bookmarkStart w:id="0" w:name="_Toc131153091"/>
       <w:bookmarkStart w:id="1" w:name="_Toc131153251"/>
-      <w:bookmarkStart w:id="2" w:name="_Toc131154001"/>
+      <w:bookmarkStart w:id="2" w:name="_Toc132123597"/>
       <w:r>
         <w:t xml:space="preserve">Dev mobile </w:t>
       </w:r>
@@ -46,7 +46,7 @@
         </w:rPr>
       </w:pPr>
       <w:bookmarkStart w:id="3" w:name="_Toc131153252"/>
-      <w:bookmarkStart w:id="4" w:name="_Toc131154002"/>
+      <w:bookmarkStart w:id="4" w:name="_Toc132123598"/>
       <w:r>
         <w:rPr>
           <w:lang w:eastAsia="en-US"/>
@@ -102,7 +102,7 @@
         </w:rPr>
         <w:fldChar w:fldCharType="separate"/>
       </w:r>
-      <w:hyperlink w:anchor="_Toc131154001" w:history="1">
+      <w:hyperlink w:anchor="_Toc132123597" w:history="1">
         <w:r>
           <w:rPr>
             <w:rStyle w:val="Lienhypertexte"/>
@@ -129,7 +129,7 @@
             <w:noProof/>
             <w:webHidden/>
           </w:rPr>
-          <w:instrText xml:space="preserve"> PAGEREF _Toc131154001 \h </w:instrText>
+          <w:instrText xml:space="preserve"> PAGEREF _Toc132123597 \h </w:instrText>
         </w:r>
         <w:r>
           <w:rPr>
@@ -176,7 +176,7 @@
           <w14:ligatures w14:val="none"/>
         </w:rPr>
       </w:pPr>
-      <w:hyperlink w:anchor="_Toc131154002" w:history="1">
+      <w:hyperlink w:anchor="_Toc132123598" w:history="1">
         <w:r>
           <w:rPr>
             <w:rStyle w:val="Lienhypertexte"/>
@@ -204,7 +204,7 @@
             <w:noProof/>
             <w:webHidden/>
           </w:rPr>
-          <w:instrText xml:space="preserve"> PAGEREF _Toc131154002 \h </w:instrText>
+          <w:instrText xml:space="preserve"> PAGEREF _Toc132123598 \h </w:instrText>
         </w:r>
         <w:r>
           <w:rPr>
@@ -251,7 +251,7 @@
           <w14:ligatures w14:val="none"/>
         </w:rPr>
       </w:pPr>
-      <w:hyperlink w:anchor="_Toc131154003" w:history="1">
+      <w:hyperlink w:anchor="_Toc132123599" w:history="1">
         <w:r>
           <w:rPr>
             <w:rStyle w:val="Lienhypertexte"/>
@@ -279,7 +279,7 @@
             <w:noProof/>
             <w:webHidden/>
           </w:rPr>
-          <w:instrText xml:space="preserve"> PAGEREF _Toc131154003 \h </w:instrText>
+          <w:instrText xml:space="preserve"> PAGEREF _Toc132123599 \h </w:instrText>
         </w:r>
         <w:r>
           <w:rPr>
@@ -326,7 +326,7 @@
           <w14:ligatures w14:val="none"/>
         </w:rPr>
       </w:pPr>
-      <w:hyperlink w:anchor="_Toc131154004" w:history="1">
+      <w:hyperlink w:anchor="_Toc132123600" w:history="1">
         <w:r>
           <w:rPr>
             <w:rStyle w:val="Lienhypertexte"/>
@@ -354,7 +354,7 @@
             <w:noProof/>
             <w:webHidden/>
           </w:rPr>
-          <w:instrText xml:space="preserve"> PAGEREF _Toc131154004 \h </w:instrText>
+          <w:instrText xml:space="preserve"> PAGEREF _Toc132123600 \h </w:instrText>
         </w:r>
         <w:r>
           <w:rPr>
@@ -374,7 +374,7 @@
             <w:noProof/>
             <w:webHidden/>
           </w:rPr>
-          <w:t>2</w:t>
+          <w:t>3</w:t>
         </w:r>
         <w:r>
           <w:rPr>
@@ -401,7 +401,7 @@
           <w14:ligatures w14:val="none"/>
         </w:rPr>
       </w:pPr>
-      <w:hyperlink w:anchor="_Toc131154005" w:history="1">
+      <w:hyperlink w:anchor="_Toc132123601" w:history="1">
         <w:r>
           <w:rPr>
             <w:rStyle w:val="Lienhypertexte"/>
@@ -429,7 +429,7 @@
             <w:noProof/>
             <w:webHidden/>
           </w:rPr>
-          <w:instrText xml:space="preserve"> PAGEREF _Toc131154005 \h </w:instrText>
+          <w:instrText xml:space="preserve"> PAGEREF _Toc132123601 \h </w:instrText>
         </w:r>
         <w:r>
           <w:rPr>
@@ -476,7 +476,7 @@
           <w14:ligatures w14:val="none"/>
         </w:rPr>
       </w:pPr>
-      <w:hyperlink w:anchor="_Toc131154006" w:history="1">
+      <w:hyperlink w:anchor="_Toc132123602" w:history="1">
         <w:r>
           <w:rPr>
             <w:rStyle w:val="Lienhypertexte"/>
@@ -504,7 +504,7 @@
             <w:noProof/>
             <w:webHidden/>
           </w:rPr>
-          <w:instrText xml:space="preserve"> PAGEREF _Toc131154006 \h </w:instrText>
+          <w:instrText xml:space="preserve"> PAGEREF _Toc132123602 \h </w:instrText>
         </w:r>
         <w:r>
           <w:rPr>
@@ -551,7 +551,7 @@
           <w14:ligatures w14:val="none"/>
         </w:rPr>
       </w:pPr>
-      <w:hyperlink w:anchor="_Toc131154007" w:history="1">
+      <w:hyperlink w:anchor="_Toc132123603" w:history="1">
         <w:r>
           <w:rPr>
             <w:rStyle w:val="Lienhypertexte"/>
@@ -579,7 +579,7 @@
             <w:noProof/>
             <w:webHidden/>
           </w:rPr>
-          <w:instrText xml:space="preserve"> PAGEREF _Toc131154007 \h </w:instrText>
+          <w:instrText xml:space="preserve"> PAGEREF _Toc132123603 \h </w:instrText>
         </w:r>
         <w:r>
           <w:rPr>
@@ -626,7 +626,7 @@
           <w14:ligatures w14:val="none"/>
         </w:rPr>
       </w:pPr>
-      <w:hyperlink w:anchor="_Toc131154008" w:history="1">
+      <w:hyperlink w:anchor="_Toc132123604" w:history="1">
         <w:r>
           <w:rPr>
             <w:rStyle w:val="Lienhypertexte"/>
@@ -654,7 +654,7 @@
             <w:noProof/>
             <w:webHidden/>
           </w:rPr>
-          <w:instrText xml:space="preserve"> PAGEREF _Toc131154008 \h </w:instrText>
+          <w:instrText xml:space="preserve"> PAGEREF _Toc132123604 \h </w:instrText>
         </w:r>
         <w:r>
           <w:rPr>
@@ -701,7 +701,7 @@
           <w14:ligatures w14:val="none"/>
         </w:rPr>
       </w:pPr>
-      <w:hyperlink w:anchor="_Toc131154009" w:history="1">
+      <w:hyperlink w:anchor="_Toc132123605" w:history="1">
         <w:r>
           <w:rPr>
             <w:rStyle w:val="Lienhypertexte"/>
@@ -729,7 +729,7 @@
             <w:noProof/>
             <w:webHidden/>
           </w:rPr>
-          <w:instrText xml:space="preserve"> PAGEREF _Toc131154009 \h </w:instrText>
+          <w:instrText xml:space="preserve"> PAGEREF _Toc132123605 \h </w:instrText>
         </w:r>
         <w:r>
           <w:rPr>
@@ -749,7 +749,7 @@
             <w:noProof/>
             <w:webHidden/>
           </w:rPr>
-          <w:t>4</w:t>
+          <w:t>5</w:t>
         </w:r>
         <w:r>
           <w:rPr>
@@ -776,7 +776,7 @@
           <w14:ligatures w14:val="none"/>
         </w:rPr>
       </w:pPr>
-      <w:hyperlink w:anchor="_Toc131154010" w:history="1">
+      <w:hyperlink w:anchor="_Toc132123606" w:history="1">
         <w:r>
           <w:rPr>
             <w:rStyle w:val="Lienhypertexte"/>
@@ -804,7 +804,7 @@
             <w:noProof/>
             <w:webHidden/>
           </w:rPr>
-          <w:instrText xml:space="preserve"> PAGEREF _Toc131154010 \h </w:instrText>
+          <w:instrText xml:space="preserve"> PAGEREF _Toc132123606 \h </w:instrText>
         </w:r>
         <w:r>
           <w:rPr>
@@ -824,7 +824,7 @@
             <w:noProof/>
             <w:webHidden/>
           </w:rPr>
-          <w:t>4</w:t>
+          <w:t>5</w:t>
         </w:r>
         <w:r>
           <w:rPr>
@@ -851,7 +851,7 @@
           <w14:ligatures w14:val="none"/>
         </w:rPr>
       </w:pPr>
-      <w:hyperlink w:anchor="_Toc131154011" w:history="1">
+      <w:hyperlink w:anchor="_Toc132123607" w:history="1">
         <w:r>
           <w:rPr>
             <w:rStyle w:val="Lienhypertexte"/>
@@ -879,7 +879,7 @@
             <w:noProof/>
             <w:webHidden/>
           </w:rPr>
-          <w:instrText xml:space="preserve"> PAGEREF _Toc131154011 \h </w:instrText>
+          <w:instrText xml:space="preserve"> PAGEREF _Toc132123607 \h </w:instrText>
         </w:r>
         <w:r>
           <w:rPr>
@@ -926,7 +926,7 @@
           <w14:ligatures w14:val="none"/>
         </w:rPr>
       </w:pPr>
-      <w:hyperlink w:anchor="_Toc131154012" w:history="1">
+      <w:hyperlink w:anchor="_Toc132123608" w:history="1">
         <w:r>
           <w:rPr>
             <w:rStyle w:val="Lienhypertexte"/>
@@ -953,7 +953,7 @@
             <w:noProof/>
             <w:webHidden/>
           </w:rPr>
-          <w:instrText xml:space="preserve"> PAGEREF _Toc131154012 \h </w:instrText>
+          <w:instrText xml:space="preserve"> PAGEREF _Toc132123608 \h </w:instrText>
         </w:r>
         <w:r>
           <w:rPr>
@@ -973,7 +973,7 @@
             <w:noProof/>
             <w:webHidden/>
           </w:rPr>
-          <w:t>5</w:t>
+          <w:t>6</w:t>
         </w:r>
         <w:r>
           <w:rPr>
@@ -1000,7 +1000,7 @@
           <w14:ligatures w14:val="none"/>
         </w:rPr>
       </w:pPr>
-      <w:hyperlink w:anchor="_Toc131154013" w:history="1">
+      <w:hyperlink w:anchor="_Toc132123609" w:history="1">
         <w:r>
           <w:rPr>
             <w:rStyle w:val="Lienhypertexte"/>
@@ -1028,7 +1028,7 @@
             <w:noProof/>
             <w:webHidden/>
           </w:rPr>
-          <w:instrText xml:space="preserve"> PAGEREF _Toc131154013 \h </w:instrText>
+          <w:instrText xml:space="preserve"> PAGEREF _Toc132123609 \h </w:instrText>
         </w:r>
         <w:r>
           <w:rPr>
@@ -1075,7 +1075,7 @@
           <w14:ligatures w14:val="none"/>
         </w:rPr>
       </w:pPr>
-      <w:hyperlink w:anchor="_Toc131154014" w:history="1">
+      <w:hyperlink w:anchor="_Toc132123610" w:history="1">
         <w:r>
           <w:rPr>
             <w:rStyle w:val="Lienhypertexte"/>
@@ -1103,7 +1103,7 @@
             <w:noProof/>
             <w:webHidden/>
           </w:rPr>
-          <w:instrText xml:space="preserve"> PAGEREF _Toc131154014 \h </w:instrText>
+          <w:instrText xml:space="preserve"> PAGEREF _Toc132123610 \h </w:instrText>
         </w:r>
         <w:r>
           <w:rPr>
@@ -1150,7 +1150,7 @@
           <w14:ligatures w14:val="none"/>
         </w:rPr>
       </w:pPr>
-      <w:hyperlink w:anchor="_Toc131154015" w:history="1">
+      <w:hyperlink w:anchor="_Toc132123611" w:history="1">
         <w:r>
           <w:rPr>
             <w:rStyle w:val="Lienhypertexte"/>
@@ -1178,7 +1178,7 @@
             <w:noProof/>
             <w:webHidden/>
           </w:rPr>
-          <w:instrText xml:space="preserve"> PAGEREF _Toc131154015 \h </w:instrText>
+          <w:instrText xml:space="preserve"> PAGEREF _Toc132123611 \h </w:instrText>
         </w:r>
         <w:r>
           <w:rPr>
@@ -1225,7 +1225,7 @@
           <w14:ligatures w14:val="none"/>
         </w:rPr>
       </w:pPr>
-      <w:hyperlink w:anchor="_Toc131154016" w:history="1">
+      <w:hyperlink w:anchor="_Toc132123612" w:history="1">
         <w:r>
           <w:rPr>
             <w:rStyle w:val="Lienhypertexte"/>
@@ -1252,7 +1252,7 @@
             <w:noProof/>
             <w:webHidden/>
           </w:rPr>
-          <w:instrText xml:space="preserve"> PAGEREF _Toc131154016 \h </w:instrText>
+          <w:instrText xml:space="preserve"> PAGEREF _Toc132123612 \h </w:instrText>
         </w:r>
         <w:r>
           <w:rPr>
@@ -1298,7 +1298,7 @@
           <w14:ligatures w14:val="none"/>
         </w:rPr>
       </w:pPr>
-      <w:hyperlink w:anchor="_Toc131154017" w:history="1">
+      <w:hyperlink w:anchor="_Toc132123613" w:history="1">
         <w:r>
           <w:rPr>
             <w:rStyle w:val="Lienhypertexte"/>
@@ -1325,7 +1325,7 @@
             <w:noProof/>
             <w:webHidden/>
           </w:rPr>
-          <w:instrText xml:space="preserve"> PAGEREF _Toc131154017 \h </w:instrText>
+          <w:instrText xml:space="preserve"> PAGEREF _Toc132123613 \h </w:instrText>
         </w:r>
         <w:r>
           <w:rPr>
@@ -1372,7 +1372,7 @@
           <w14:ligatures w14:val="none"/>
         </w:rPr>
       </w:pPr>
-      <w:hyperlink w:anchor="_Toc131154018" w:history="1">
+      <w:hyperlink w:anchor="_Toc132123614" w:history="1">
         <w:r>
           <w:rPr>
             <w:rStyle w:val="Lienhypertexte"/>
@@ -1400,7 +1400,7 @@
             <w:noProof/>
             <w:webHidden/>
           </w:rPr>
-          <w:instrText xml:space="preserve"> PAGEREF _Toc131154018 \h </w:instrText>
+          <w:instrText xml:space="preserve"> PAGEREF _Toc132123614 \h </w:instrText>
         </w:r>
         <w:r>
           <w:rPr>
@@ -1447,7 +1447,7 @@
           <w14:ligatures w14:val="none"/>
         </w:rPr>
       </w:pPr>
-      <w:hyperlink w:anchor="_Toc131154019" w:history="1">
+      <w:hyperlink w:anchor="_Toc132123615" w:history="1">
         <w:r>
           <w:rPr>
             <w:rStyle w:val="Lienhypertexte"/>
@@ -1475,7 +1475,7 @@
             <w:noProof/>
             <w:webHidden/>
           </w:rPr>
-          <w:instrText xml:space="preserve"> PAGEREF _Toc131154019 \h </w:instrText>
+          <w:instrText xml:space="preserve"> PAGEREF _Toc132123615 \h </w:instrText>
         </w:r>
         <w:r>
           <w:rPr>
@@ -1522,7 +1522,7 @@
           <w14:ligatures w14:val="none"/>
         </w:rPr>
       </w:pPr>
-      <w:hyperlink w:anchor="_Toc131154020" w:history="1">
+      <w:hyperlink w:anchor="_Toc132123616" w:history="1">
         <w:r>
           <w:rPr>
             <w:rStyle w:val="Lienhypertexte"/>
@@ -1550,7 +1550,7 @@
             <w:noProof/>
             <w:webHidden/>
           </w:rPr>
-          <w:instrText xml:space="preserve"> PAGEREF _Toc131154020 \h </w:instrText>
+          <w:instrText xml:space="preserve"> PAGEREF _Toc132123616 \h </w:instrText>
         </w:r>
         <w:r>
           <w:rPr>
@@ -1597,7 +1597,7 @@
           <w14:ligatures w14:val="none"/>
         </w:rPr>
       </w:pPr>
-      <w:hyperlink w:anchor="_Toc131154021" w:history="1">
+      <w:hyperlink w:anchor="_Toc132123617" w:history="1">
         <w:r>
           <w:rPr>
             <w:rStyle w:val="Lienhypertexte"/>
@@ -1625,7 +1625,7 @@
             <w:noProof/>
             <w:webHidden/>
           </w:rPr>
-          <w:instrText xml:space="preserve"> PAGEREF _Toc131154021 \h </w:instrText>
+          <w:instrText xml:space="preserve"> PAGEREF _Toc132123617 \h </w:instrText>
         </w:r>
         <w:r>
           <w:rPr>
@@ -1672,7 +1672,7 @@
           <w14:ligatures w14:val="none"/>
         </w:rPr>
       </w:pPr>
-      <w:hyperlink w:anchor="_Toc131154022" w:history="1">
+      <w:hyperlink w:anchor="_Toc132123618" w:history="1">
         <w:r>
           <w:rPr>
             <w:rStyle w:val="Lienhypertexte"/>
@@ -1700,7 +1700,7 @@
             <w:noProof/>
             <w:webHidden/>
           </w:rPr>
-          <w:instrText xml:space="preserve"> PAGEREF _Toc131154022 \h </w:instrText>
+          <w:instrText xml:space="preserve"> PAGEREF _Toc132123618 \h </w:instrText>
         </w:r>
         <w:r>
           <w:rPr>
@@ -1746,7 +1746,7 @@
           <w14:ligatures w14:val="none"/>
         </w:rPr>
       </w:pPr>
-      <w:hyperlink w:anchor="_Toc131154023" w:history="1">
+      <w:hyperlink w:anchor="_Toc132123619" w:history="1">
         <w:r>
           <w:rPr>
             <w:rStyle w:val="Lienhypertexte"/>
@@ -1773,7 +1773,7 @@
             <w:noProof/>
             <w:webHidden/>
           </w:rPr>
-          <w:instrText xml:space="preserve"> PAGEREF _Toc131154023 \h </w:instrText>
+          <w:instrText xml:space="preserve"> PAGEREF _Toc132123619 \h </w:instrText>
         </w:r>
         <w:r>
           <w:rPr>
@@ -1820,7 +1820,7 @@
           <w14:ligatures w14:val="none"/>
         </w:rPr>
       </w:pPr>
-      <w:hyperlink w:anchor="_Toc131154024" w:history="1">
+      <w:hyperlink w:anchor="_Toc132123620" w:history="1">
         <w:r>
           <w:rPr>
             <w:rStyle w:val="Lienhypertexte"/>
@@ -1848,7 +1848,7 @@
             <w:noProof/>
             <w:webHidden/>
           </w:rPr>
-          <w:instrText xml:space="preserve"> PAGEREF _Toc131154024 \h </w:instrText>
+          <w:instrText xml:space="preserve"> PAGEREF _Toc132123620 \h </w:instrText>
         </w:r>
         <w:r>
           <w:rPr>
@@ -1868,7 +1868,7 @@
             <w:noProof/>
             <w:webHidden/>
           </w:rPr>
-          <w:t>11</w:t>
+          <w:t>12</w:t>
         </w:r>
         <w:r>
           <w:rPr>
@@ -1895,7 +1895,7 @@
           <w14:ligatures w14:val="none"/>
         </w:rPr>
       </w:pPr>
-      <w:hyperlink w:anchor="_Toc131154025" w:history="1">
+      <w:hyperlink w:anchor="_Toc132123621" w:history="1">
         <w:r>
           <w:rPr>
             <w:rStyle w:val="Lienhypertexte"/>
@@ -1923,7 +1923,7 @@
             <w:noProof/>
             <w:webHidden/>
           </w:rPr>
-          <w:instrText xml:space="preserve"> PAGEREF _Toc131154025 \h </w:instrText>
+          <w:instrText xml:space="preserve"> PAGEREF _Toc132123621 \h </w:instrText>
         </w:r>
         <w:r>
           <w:rPr>
@@ -1970,7 +1970,7 @@
           <w14:ligatures w14:val="none"/>
         </w:rPr>
       </w:pPr>
-      <w:hyperlink w:anchor="_Toc131154026" w:history="1">
+      <w:hyperlink w:anchor="_Toc132123622" w:history="1">
         <w:r>
           <w:rPr>
             <w:rStyle w:val="Lienhypertexte"/>
@@ -1998,7 +1998,7 @@
             <w:noProof/>
             <w:webHidden/>
           </w:rPr>
-          <w:instrText xml:space="preserve"> PAGEREF _Toc131154026 \h </w:instrText>
+          <w:instrText xml:space="preserve"> PAGEREF _Toc132123622 \h </w:instrText>
         </w:r>
         <w:r>
           <w:rPr>
@@ -2044,7 +2044,7 @@
           <w14:ligatures w14:val="none"/>
         </w:rPr>
       </w:pPr>
-      <w:hyperlink w:anchor="_Toc131154027" w:history="1">
+      <w:hyperlink w:anchor="_Toc132123623" w:history="1">
         <w:r>
           <w:rPr>
             <w:rStyle w:val="Lienhypertexte"/>
@@ -2071,7 +2071,7 @@
             <w:noProof/>
             <w:webHidden/>
           </w:rPr>
-          <w:instrText xml:space="preserve"> PAGEREF _Toc131154027 \h </w:instrText>
+          <w:instrText xml:space="preserve"> PAGEREF _Toc132123623 \h </w:instrText>
         </w:r>
         <w:r>
           <w:rPr>
@@ -2118,7 +2118,7 @@
           <w14:ligatures w14:val="none"/>
         </w:rPr>
       </w:pPr>
-      <w:hyperlink w:anchor="_Toc131154028" w:history="1">
+      <w:hyperlink w:anchor="_Toc132123624" w:history="1">
         <w:r>
           <w:rPr>
             <w:rStyle w:val="Lienhypertexte"/>
@@ -2146,7 +2146,7 @@
             <w:noProof/>
             <w:webHidden/>
           </w:rPr>
-          <w:instrText xml:space="preserve"> PAGEREF _Toc131154028 \h </w:instrText>
+          <w:instrText xml:space="preserve"> PAGEREF _Toc132123624 \h </w:instrText>
         </w:r>
         <w:r>
           <w:rPr>
@@ -2166,7 +2166,7 @@
             <w:noProof/>
             <w:webHidden/>
           </w:rPr>
-          <w:t>13</w:t>
+          <w:t>14</w:t>
         </w:r>
         <w:r>
           <w:rPr>
@@ -2193,7 +2193,7 @@
           <w14:ligatures w14:val="none"/>
         </w:rPr>
       </w:pPr>
-      <w:hyperlink w:anchor="_Toc131154029" w:history="1">
+      <w:hyperlink w:anchor="_Toc132123625" w:history="1">
         <w:r>
           <w:rPr>
             <w:rStyle w:val="Lienhypertexte"/>
@@ -2221,7 +2221,7 @@
             <w:noProof/>
             <w:webHidden/>
           </w:rPr>
-          <w:instrText xml:space="preserve"> PAGEREF _Toc131154029 \h </w:instrText>
+          <w:instrText xml:space="preserve"> PAGEREF _Toc132123625 \h </w:instrText>
         </w:r>
         <w:r>
           <w:rPr>
@@ -2241,7 +2241,7 @@
             <w:noProof/>
             <w:webHidden/>
           </w:rPr>
-          <w:t>14</w:t>
+          <w:t>15</w:t>
         </w:r>
         <w:r>
           <w:rPr>
@@ -2268,7 +2268,7 @@
           <w14:ligatures w14:val="none"/>
         </w:rPr>
       </w:pPr>
-      <w:hyperlink w:anchor="_Toc131154030" w:history="1">
+      <w:hyperlink w:anchor="_Toc132123626" w:history="1">
         <w:r>
           <w:rPr>
             <w:rStyle w:val="Lienhypertexte"/>
@@ -2296,7 +2296,7 @@
             <w:noProof/>
             <w:webHidden/>
           </w:rPr>
-          <w:instrText xml:space="preserve"> PAGEREF _Toc131154030 \h </w:instrText>
+          <w:instrText xml:space="preserve"> PAGEREF _Toc132123626 \h </w:instrText>
         </w:r>
         <w:r>
           <w:rPr>
@@ -2343,7 +2343,7 @@
           <w14:ligatures w14:val="none"/>
         </w:rPr>
       </w:pPr>
-      <w:hyperlink w:anchor="_Toc131154031" w:history="1">
+      <w:hyperlink w:anchor="_Toc132123627" w:history="1">
         <w:r>
           <w:rPr>
             <w:rStyle w:val="Lienhypertexte"/>
@@ -2371,7 +2371,7 @@
             <w:noProof/>
             <w:webHidden/>
           </w:rPr>
-          <w:instrText xml:space="preserve"> PAGEREF _Toc131154031 \h </w:instrText>
+          <w:instrText xml:space="preserve"> PAGEREF _Toc132123627 \h </w:instrText>
         </w:r>
         <w:r>
           <w:rPr>
@@ -2391,7 +2391,7 @@
             <w:noProof/>
             <w:webHidden/>
           </w:rPr>
-          <w:t>15</w:t>
+          <w:t>16</w:t>
         </w:r>
         <w:r>
           <w:rPr>
@@ -2418,7 +2418,7 @@
           <w14:ligatures w14:val="none"/>
         </w:rPr>
       </w:pPr>
-      <w:hyperlink w:anchor="_Toc131154032" w:history="1">
+      <w:hyperlink w:anchor="_Toc132123628" w:history="1">
         <w:r>
           <w:rPr>
             <w:rStyle w:val="Lienhypertexte"/>
@@ -2446,7 +2446,7 @@
             <w:noProof/>
             <w:webHidden/>
           </w:rPr>
-          <w:instrText xml:space="preserve"> PAGEREF _Toc131154032 \h </w:instrText>
+          <w:instrText xml:space="preserve"> PAGEREF _Toc132123628 \h </w:instrText>
         </w:r>
         <w:r>
           <w:rPr>
@@ -2493,7 +2493,7 @@
           <w14:ligatures w14:val="none"/>
         </w:rPr>
       </w:pPr>
-      <w:hyperlink w:anchor="_Toc131154033" w:history="1">
+      <w:hyperlink w:anchor="_Toc132123629" w:history="1">
         <w:r>
           <w:rPr>
             <w:rStyle w:val="Lienhypertexte"/>
@@ -2521,7 +2521,7 @@
             <w:noProof/>
             <w:webHidden/>
           </w:rPr>
-          <w:instrText xml:space="preserve"> PAGEREF _Toc131154033 \h </w:instrText>
+          <w:instrText xml:space="preserve"> PAGEREF _Toc132123629 \h </w:instrText>
         </w:r>
         <w:r>
           <w:rPr>
@@ -2541,7 +2541,7 @@
             <w:noProof/>
             <w:webHidden/>
           </w:rPr>
-          <w:t>16</w:t>
+          <w:t>17</w:t>
         </w:r>
         <w:r>
           <w:rPr>
@@ -2568,7 +2568,7 @@
           <w14:ligatures w14:val="none"/>
         </w:rPr>
       </w:pPr>
-      <w:hyperlink w:anchor="_Toc131154034" w:history="1">
+      <w:hyperlink w:anchor="_Toc132123630" w:history="1">
         <w:r>
           <w:rPr>
             <w:rStyle w:val="Lienhypertexte"/>
@@ -2596,7 +2596,7 @@
             <w:noProof/>
             <w:webHidden/>
           </w:rPr>
-          <w:instrText xml:space="preserve"> PAGEREF _Toc131154034 \h </w:instrText>
+          <w:instrText xml:space="preserve"> PAGEREF _Toc132123630 \h </w:instrText>
         </w:r>
         <w:r>
           <w:rPr>
@@ -2643,7 +2643,7 @@
           <w14:ligatures w14:val="none"/>
         </w:rPr>
       </w:pPr>
-      <w:hyperlink w:anchor="_Toc131154035" w:history="1">
+      <w:hyperlink w:anchor="_Toc132123631" w:history="1">
         <w:r>
           <w:rPr>
             <w:rStyle w:val="Lienhypertexte"/>
@@ -2670,7 +2670,7 @@
             <w:noProof/>
             <w:webHidden/>
           </w:rPr>
-          <w:instrText xml:space="preserve"> PAGEREF _Toc131154035 \h </w:instrText>
+          <w:instrText xml:space="preserve"> PAGEREF _Toc132123631 \h </w:instrText>
         </w:r>
         <w:r>
           <w:rPr>
@@ -2717,7 +2717,7 @@
           <w14:ligatures w14:val="none"/>
         </w:rPr>
       </w:pPr>
-      <w:hyperlink w:anchor="_Toc131154036" w:history="1">
+      <w:hyperlink w:anchor="_Toc132123632" w:history="1">
         <w:r>
           <w:rPr>
             <w:rStyle w:val="Lienhypertexte"/>
@@ -2745,7 +2745,7 @@
             <w:noProof/>
             <w:webHidden/>
           </w:rPr>
-          <w:instrText xml:space="preserve"> PAGEREF _Toc131154036 \h </w:instrText>
+          <w:instrText xml:space="preserve"> PAGEREF _Toc132123632 \h </w:instrText>
         </w:r>
         <w:r>
           <w:rPr>
@@ -2766,6 +2766,79 @@
             <w:webHidden/>
           </w:rPr>
           <w:t>17</w:t>
+        </w:r>
+        <w:r>
+          <w:rPr>
+            <w:noProof/>
+            <w:webHidden/>
+          </w:rPr>
+          <w:fldChar w:fldCharType="end"/>
+        </w:r>
+      </w:hyperlink>
+    </w:p>
+    <w:p>
+      <w:pPr>
+        <w:pStyle w:val="TM1"/>
+        <w:tabs>
+          <w:tab w:val="right" w:leader="dot" w:pos="9062"/>
+        </w:tabs>
+        <w:rPr>
+          <w:rFonts w:asciiTheme="minorHAnsi" w:hAnsiTheme="minorHAnsi"/>
+          <w:noProof/>
+          <w:color w:val="auto"/>
+          <w:kern w:val="0"/>
+          <w:szCs w:val="24"/>
+          <w14:ligatures w14:val="none"/>
+        </w:rPr>
+      </w:pPr>
+      <w:hyperlink w:anchor="_Toc132123633" w:history="1">
+        <w:r>
+          <w:rPr>
+            <w:rStyle w:val="Lienhypertexte"/>
+            <w:noProof/>
+          </w:rPr>
+          <w:t>Chapitre 5 Déballage des variables</w:t>
+        </w:r>
+        <w:r>
+          <w:rPr>
+            <w:noProof/>
+            <w:webHidden/>
+          </w:rPr>
+          <w:tab/>
+        </w:r>
+        <w:r>
+          <w:rPr>
+            <w:noProof/>
+            <w:webHidden/>
+          </w:rPr>
+          <w:fldChar w:fldCharType="begin"/>
+        </w:r>
+        <w:r>
+          <w:rPr>
+            <w:noProof/>
+            <w:webHidden/>
+          </w:rPr>
+          <w:instrText xml:space="preserve"> PAGEREF _Toc132123633 \h </w:instrText>
+        </w:r>
+        <w:r>
+          <w:rPr>
+            <w:noProof/>
+            <w:webHidden/>
+          </w:rPr>
+        </w:r>
+        <w:r>
+          <w:rPr>
+            <w:noProof/>
+            <w:webHidden/>
+          </w:rPr>
+          <w:fldChar w:fldCharType="separate"/>
+        </w:r>
+        <w:r>
+          <w:rPr>
+            <w:noProof/>
+            <w:webHidden/>
+          </w:rPr>
+          <w:t>18</w:t>
         </w:r>
         <w:r>
           <w:rPr>
@@ -2792,14 +2865,472 @@
           <w14:ligatures w14:val="none"/>
         </w:rPr>
       </w:pPr>
-      <w:hyperlink w:anchor="_Toc131154037" w:history="1">
+      <w:hyperlink w:anchor="_Toc132123634" w:history="1">
         <w:r>
           <w:rPr>
             <w:rStyle w:val="Lienhypertexte"/>
             <w:noProof/>
+            <w:lang w:eastAsia="en-US"/>
+          </w:rPr>
+          <w:t>Les types facultatifs</w:t>
+        </w:r>
+        <w:r>
+          <w:rPr>
+            <w:noProof/>
+            <w:webHidden/>
+          </w:rPr>
+          <w:tab/>
+        </w:r>
+        <w:r>
+          <w:rPr>
+            <w:noProof/>
+            <w:webHidden/>
+          </w:rPr>
+          <w:fldChar w:fldCharType="begin"/>
+        </w:r>
+        <w:r>
+          <w:rPr>
+            <w:noProof/>
+            <w:webHidden/>
+          </w:rPr>
+          <w:instrText xml:space="preserve"> PAGEREF _Toc132123634 \h </w:instrText>
+        </w:r>
+        <w:r>
+          <w:rPr>
+            <w:noProof/>
+            <w:webHidden/>
+          </w:rPr>
+        </w:r>
+        <w:r>
+          <w:rPr>
+            <w:noProof/>
+            <w:webHidden/>
+          </w:rPr>
+          <w:fldChar w:fldCharType="separate"/>
+        </w:r>
+        <w:r>
+          <w:rPr>
+            <w:noProof/>
+            <w:webHidden/>
+          </w:rPr>
+          <w:t>19</w:t>
+        </w:r>
+        <w:r>
+          <w:rPr>
+            <w:noProof/>
+            <w:webHidden/>
+          </w:rPr>
+          <w:fldChar w:fldCharType="end"/>
+        </w:r>
+      </w:hyperlink>
+    </w:p>
+    <w:p>
+      <w:pPr>
+        <w:pStyle w:val="TM3"/>
+        <w:tabs>
+          <w:tab w:val="right" w:leader="dot" w:pos="9062"/>
+        </w:tabs>
+        <w:rPr>
+          <w:rFonts w:asciiTheme="minorHAnsi" w:hAnsiTheme="minorHAnsi"/>
+          <w:b w:val="0"/>
+          <w:noProof/>
+          <w:color w:val="auto"/>
+          <w:kern w:val="0"/>
+          <w:szCs w:val="24"/>
+          <w14:ligatures w14:val="none"/>
+        </w:rPr>
+      </w:pPr>
+      <w:hyperlink w:anchor="_Toc132123635" w:history="1">
+        <w:r>
+          <w:rPr>
+            <w:rStyle w:val="Lienhypertexte"/>
+            <w:noProof/>
+            <w:lang w:eastAsia="en-US"/>
+          </w:rPr>
+          <w:t>Exemple :</w:t>
+        </w:r>
+        <w:r>
+          <w:rPr>
+            <w:noProof/>
+            <w:webHidden/>
+          </w:rPr>
+          <w:tab/>
+        </w:r>
+        <w:r>
+          <w:rPr>
+            <w:noProof/>
+            <w:webHidden/>
+          </w:rPr>
+          <w:fldChar w:fldCharType="begin"/>
+        </w:r>
+        <w:r>
+          <w:rPr>
+            <w:noProof/>
+            <w:webHidden/>
+          </w:rPr>
+          <w:instrText xml:space="preserve"> PAGEREF _Toc132123635 \h </w:instrText>
+        </w:r>
+        <w:r>
+          <w:rPr>
+            <w:noProof/>
+            <w:webHidden/>
+          </w:rPr>
+        </w:r>
+        <w:r>
+          <w:rPr>
+            <w:noProof/>
+            <w:webHidden/>
+          </w:rPr>
+          <w:fldChar w:fldCharType="separate"/>
+        </w:r>
+        <w:r>
+          <w:rPr>
+            <w:noProof/>
+            <w:webHidden/>
+          </w:rPr>
+          <w:t>19</w:t>
+        </w:r>
+        <w:r>
+          <w:rPr>
+            <w:noProof/>
+            <w:webHidden/>
+          </w:rPr>
+          <w:fldChar w:fldCharType="end"/>
+        </w:r>
+      </w:hyperlink>
+    </w:p>
+    <w:p>
+      <w:pPr>
+        <w:pStyle w:val="TM2"/>
+        <w:tabs>
+          <w:tab w:val="right" w:leader="dot" w:pos="9062"/>
+        </w:tabs>
+        <w:rPr>
+          <w:rFonts w:asciiTheme="minorHAnsi" w:hAnsiTheme="minorHAnsi"/>
+          <w:b w:val="0"/>
+          <w:noProof/>
+          <w:color w:val="auto"/>
+          <w:kern w:val="0"/>
+          <w:szCs w:val="24"/>
+          <w14:ligatures w14:val="none"/>
+        </w:rPr>
+      </w:pPr>
+      <w:hyperlink w:anchor="_Toc132123636" w:history="1">
+        <w:r>
+          <w:rPr>
+            <w:rStyle w:val="Lienhypertexte"/>
+            <w:noProof/>
+            <w:lang w:eastAsia="en-US"/>
+          </w:rPr>
+          <w:t>Déballage par la force (nom non officiel)</w:t>
+        </w:r>
+        <w:r>
+          <w:rPr>
+            <w:noProof/>
+            <w:webHidden/>
+          </w:rPr>
+          <w:tab/>
+        </w:r>
+        <w:r>
+          <w:rPr>
+            <w:noProof/>
+            <w:webHidden/>
+          </w:rPr>
+          <w:fldChar w:fldCharType="begin"/>
+        </w:r>
+        <w:r>
+          <w:rPr>
+            <w:noProof/>
+            <w:webHidden/>
+          </w:rPr>
+          <w:instrText xml:space="preserve"> PAGEREF _Toc132123636 \h </w:instrText>
+        </w:r>
+        <w:r>
+          <w:rPr>
+            <w:noProof/>
+            <w:webHidden/>
+          </w:rPr>
+        </w:r>
+        <w:r>
+          <w:rPr>
+            <w:noProof/>
+            <w:webHidden/>
+          </w:rPr>
+          <w:fldChar w:fldCharType="separate"/>
+        </w:r>
+        <w:r>
+          <w:rPr>
+            <w:noProof/>
+            <w:webHidden/>
+          </w:rPr>
+          <w:t>19</w:t>
+        </w:r>
+        <w:r>
+          <w:rPr>
+            <w:noProof/>
+            <w:webHidden/>
+          </w:rPr>
+          <w:fldChar w:fldCharType="end"/>
+        </w:r>
+      </w:hyperlink>
+    </w:p>
+    <w:p>
+      <w:pPr>
+        <w:pStyle w:val="TM2"/>
+        <w:tabs>
+          <w:tab w:val="right" w:leader="dot" w:pos="9062"/>
+        </w:tabs>
+        <w:rPr>
+          <w:rFonts w:asciiTheme="minorHAnsi" w:hAnsiTheme="minorHAnsi"/>
+          <w:b w:val="0"/>
+          <w:noProof/>
+          <w:color w:val="auto"/>
+          <w:kern w:val="0"/>
+          <w:szCs w:val="24"/>
+          <w14:ligatures w14:val="none"/>
+        </w:rPr>
+      </w:pPr>
+      <w:hyperlink w:anchor="_Toc132123637" w:history="1">
+        <w:r>
+          <w:rPr>
+            <w:rStyle w:val="Lienhypertexte"/>
+            <w:noProof/>
+            <w:lang w:eastAsia="en-US"/>
+          </w:rPr>
+          <w:t>Déballage en douceur (nom non officiel)</w:t>
+        </w:r>
+        <w:r>
+          <w:rPr>
+            <w:noProof/>
+            <w:webHidden/>
+          </w:rPr>
+          <w:tab/>
+        </w:r>
+        <w:r>
+          <w:rPr>
+            <w:noProof/>
+            <w:webHidden/>
+          </w:rPr>
+          <w:fldChar w:fldCharType="begin"/>
+        </w:r>
+        <w:r>
+          <w:rPr>
+            <w:noProof/>
+            <w:webHidden/>
+          </w:rPr>
+          <w:instrText xml:space="preserve"> PAGEREF _Toc132123637 \h </w:instrText>
+        </w:r>
+        <w:r>
+          <w:rPr>
+            <w:noProof/>
+            <w:webHidden/>
+          </w:rPr>
+        </w:r>
+        <w:r>
+          <w:rPr>
+            <w:noProof/>
+            <w:webHidden/>
+          </w:rPr>
+          <w:fldChar w:fldCharType="separate"/>
+        </w:r>
+        <w:r>
+          <w:rPr>
+            <w:noProof/>
+            <w:webHidden/>
+          </w:rPr>
+          <w:t>19</w:t>
+        </w:r>
+        <w:r>
+          <w:rPr>
+            <w:noProof/>
+            <w:webHidden/>
+          </w:rPr>
+          <w:fldChar w:fldCharType="end"/>
+        </w:r>
+      </w:hyperlink>
+    </w:p>
+    <w:p>
+      <w:pPr>
+        <w:pStyle w:val="TM3"/>
+        <w:tabs>
+          <w:tab w:val="right" w:leader="dot" w:pos="9062"/>
+        </w:tabs>
+        <w:rPr>
+          <w:rFonts w:asciiTheme="minorHAnsi" w:hAnsiTheme="minorHAnsi"/>
+          <w:b w:val="0"/>
+          <w:noProof/>
+          <w:color w:val="auto"/>
+          <w:kern w:val="0"/>
+          <w:szCs w:val="24"/>
+          <w14:ligatures w14:val="none"/>
+        </w:rPr>
+      </w:pPr>
+      <w:hyperlink w:anchor="_Toc132123638" w:history="1">
+        <w:r>
+          <w:rPr>
+            <w:rStyle w:val="Lienhypertexte"/>
+            <w:noProof/>
+            <w:lang w:eastAsia="en-US"/>
+          </w:rPr>
+          <w:t>Raccourcis :</w:t>
+        </w:r>
+        <w:r>
+          <w:rPr>
+            <w:noProof/>
+            <w:webHidden/>
+          </w:rPr>
+          <w:tab/>
+        </w:r>
+        <w:r>
+          <w:rPr>
+            <w:noProof/>
+            <w:webHidden/>
+          </w:rPr>
+          <w:fldChar w:fldCharType="begin"/>
+        </w:r>
+        <w:r>
+          <w:rPr>
+            <w:noProof/>
+            <w:webHidden/>
+          </w:rPr>
+          <w:instrText xml:space="preserve"> PAGEREF _Toc132123638 \h </w:instrText>
+        </w:r>
+        <w:r>
+          <w:rPr>
+            <w:noProof/>
+            <w:webHidden/>
+          </w:rPr>
+        </w:r>
+        <w:r>
+          <w:rPr>
+            <w:noProof/>
+            <w:webHidden/>
+          </w:rPr>
+          <w:fldChar w:fldCharType="separate"/>
+        </w:r>
+        <w:r>
+          <w:rPr>
+            <w:noProof/>
+            <w:webHidden/>
+          </w:rPr>
+          <w:t>20</w:t>
+        </w:r>
+        <w:r>
+          <w:rPr>
+            <w:noProof/>
+            <w:webHidden/>
+          </w:rPr>
+          <w:fldChar w:fldCharType="end"/>
+        </w:r>
+      </w:hyperlink>
+    </w:p>
+    <w:p>
+      <w:pPr>
+        <w:pStyle w:val="TM3"/>
+        <w:tabs>
+          <w:tab w:val="right" w:leader="dot" w:pos="9062"/>
+        </w:tabs>
+        <w:rPr>
+          <w:rFonts w:asciiTheme="minorHAnsi" w:hAnsiTheme="minorHAnsi"/>
+          <w:b w:val="0"/>
+          <w:noProof/>
+          <w:color w:val="auto"/>
+          <w:kern w:val="0"/>
+          <w:szCs w:val="24"/>
+          <w14:ligatures w14:val="none"/>
+        </w:rPr>
+      </w:pPr>
+      <w:hyperlink w:anchor="_Toc132123639" w:history="1">
+        <w:r>
+          <w:rPr>
+            <w:rStyle w:val="Lienhypertexte"/>
+            <w:noProof/>
+            <w:lang w:eastAsia="en-US"/>
+          </w:rPr>
+          <w:t>Pour utiliser les variables raccourci dans un if (non optionnel) de façon non locale</w:t>
+        </w:r>
+        <w:r>
+          <w:rPr>
+            <w:noProof/>
+            <w:webHidden/>
+          </w:rPr>
+          <w:tab/>
+        </w:r>
+        <w:r>
+          <w:rPr>
+            <w:noProof/>
+            <w:webHidden/>
+          </w:rPr>
+          <w:fldChar w:fldCharType="begin"/>
+        </w:r>
+        <w:r>
+          <w:rPr>
+            <w:noProof/>
+            <w:webHidden/>
+          </w:rPr>
+          <w:instrText xml:space="preserve"> PAGEREF _Toc132123639 \h </w:instrText>
+        </w:r>
+        <w:r>
+          <w:rPr>
+            <w:noProof/>
+            <w:webHidden/>
+          </w:rPr>
+        </w:r>
+        <w:r>
+          <w:rPr>
+            <w:noProof/>
+            <w:webHidden/>
+          </w:rPr>
+          <w:fldChar w:fldCharType="separate"/>
+        </w:r>
+        <w:r>
+          <w:rPr>
+            <w:noProof/>
+            <w:webHidden/>
+          </w:rPr>
+          <w:t>20</w:t>
+        </w:r>
+        <w:r>
+          <w:rPr>
+            <w:noProof/>
+            <w:webHidden/>
+          </w:rPr>
+          <w:fldChar w:fldCharType="end"/>
+        </w:r>
+      </w:hyperlink>
+    </w:p>
+    <w:p>
+      <w:pPr>
+        <w:pStyle w:val="TM2"/>
+        <w:tabs>
+          <w:tab w:val="right" w:leader="dot" w:pos="9062"/>
+        </w:tabs>
+        <w:rPr>
+          <w:rFonts w:asciiTheme="minorHAnsi" w:hAnsiTheme="minorHAnsi"/>
+          <w:b w:val="0"/>
+          <w:noProof/>
+          <w:color w:val="auto"/>
+          <w:kern w:val="0"/>
+          <w:szCs w:val="24"/>
+          <w14:ligatures w14:val="none"/>
+        </w:rPr>
+      </w:pPr>
+      <w:hyperlink w:anchor="_Toc132123640" w:history="1">
+        <w:r>
+          <w:rPr>
+            <w:rStyle w:val="Lienhypertexte"/>
+            <w:noProof/>
+            <w:lang w:eastAsia="en-US"/>
+          </w:rPr>
+          <w:t>End Project (td5</w:t>
+        </w:r>
+        <w:r>
+          <w:rPr>
+            <w:rStyle w:val="Lienhypertexte"/>
+            <w:noProof/>
             <w:lang w:val="en-US" w:eastAsia="en-US"/>
           </w:rPr>
-          <w:t>End Project:</w:t>
+          <w:t>):</w:t>
         </w:r>
         <w:r>
           <w:rPr>
@@ -2820,7 +3351,7 @@
             <w:noProof/>
             <w:webHidden/>
           </w:rPr>
-          <w:instrText xml:space="preserve"> PAGEREF _Toc131154037 \h </w:instrText>
+          <w:instrText xml:space="preserve"> PAGEREF _Toc132123640 \h </w:instrText>
         </w:r>
         <w:r>
           <w:rPr>
@@ -2840,7 +3371,7 @@
             <w:noProof/>
             <w:webHidden/>
           </w:rPr>
-          <w:t>18</w:t>
+          <w:t>20</w:t>
         </w:r>
         <w:r>
           <w:rPr>
@@ -2863,6 +3394,8 @@
         </w:rPr>
         <w:fldChar w:fldCharType="end"/>
       </w:r>
+      <w:bookmarkStart w:id="5" w:name="_GoBack"/>
+      <w:bookmarkEnd w:id="5"/>
     </w:p>
     <w:p>
       <w:pPr>
@@ -2892,14 +3425,14 @@
           <w:lang w:eastAsia="en-US"/>
         </w:rPr>
       </w:pPr>
-      <w:bookmarkStart w:id="5" w:name="_Toc131154003"/>
+      <w:bookmarkStart w:id="6" w:name="_Toc132123599"/>
       <w:r>
         <w:rPr>
           <w:lang w:eastAsia="en-US"/>
         </w:rPr>
         <w:t>Introduction</w:t>
       </w:r>
-      <w:bookmarkEnd w:id="5"/>
+      <w:bookmarkEnd w:id="6"/>
     </w:p>
     <w:p>
       <w:pPr>
@@ -3025,6 +3558,7 @@
         <w:rPr>
           <w:lang w:eastAsia="en-US"/>
         </w:rPr>
+        <w:lastRenderedPageBreak/>
         <w:t>Exemple :</w:t>
       </w:r>
     </w:p>
@@ -3112,18 +3646,18 @@
           <w:lang w:eastAsia="en-US"/>
         </w:rPr>
       </w:pPr>
-      <w:bookmarkStart w:id="6" w:name="_Toc131153092"/>
-      <w:bookmarkStart w:id="7" w:name="_Toc131153253"/>
-      <w:bookmarkStart w:id="8" w:name="_Toc131154004"/>
+      <w:bookmarkStart w:id="7" w:name="_Toc131153092"/>
+      <w:bookmarkStart w:id="8" w:name="_Toc131153253"/>
+      <w:bookmarkStart w:id="9" w:name="_Toc132123600"/>
       <w:r>
         <w:rPr>
           <w:lang w:eastAsia="en-US"/>
         </w:rPr>
         <w:t>M : pour Modèle</w:t>
       </w:r>
-      <w:bookmarkEnd w:id="6"/>
       <w:bookmarkEnd w:id="7"/>
       <w:bookmarkEnd w:id="8"/>
+      <w:bookmarkEnd w:id="9"/>
     </w:p>
     <w:p>
       <w:pPr>
@@ -3136,14 +3670,7 @@
           <w:lang w:eastAsia="en-US"/>
         </w:rPr>
         <w:tab/>
-        <w:t xml:space="preserve">Objectif : encapsule la logique métier et extrait les données brutes </w:t>
-      </w:r>
-      <w:r>
-        <w:rPr>
-          <w:lang w:eastAsia="en-US"/>
-        </w:rPr>
-        <w:lastRenderedPageBreak/>
-        <w:t>provenant de la BD, de fichiers textes.</w:t>
+        <w:t>Objectif : encapsule la logique métier et extrait les données brutes provenant de la BD, de fichiers textes.</w:t>
       </w:r>
     </w:p>
     <w:p>
@@ -3160,18 +3687,18 @@
           <w:lang w:eastAsia="en-US"/>
         </w:rPr>
       </w:pPr>
-      <w:bookmarkStart w:id="9" w:name="_Toc131153093"/>
-      <w:bookmarkStart w:id="10" w:name="_Toc131153254"/>
-      <w:bookmarkStart w:id="11" w:name="_Toc131154005"/>
+      <w:bookmarkStart w:id="10" w:name="_Toc131153093"/>
+      <w:bookmarkStart w:id="11" w:name="_Toc131153254"/>
+      <w:bookmarkStart w:id="12" w:name="_Toc132123601"/>
       <w:r>
         <w:rPr>
           <w:lang w:eastAsia="en-US"/>
         </w:rPr>
         <w:t>V : pour Vue</w:t>
       </w:r>
-      <w:bookmarkEnd w:id="9"/>
       <w:bookmarkEnd w:id="10"/>
       <w:bookmarkEnd w:id="11"/>
+      <w:bookmarkEnd w:id="12"/>
     </w:p>
     <w:p>
       <w:pPr>
@@ -3220,9 +3747,9 @@
           <w:lang w:eastAsia="en-US"/>
         </w:rPr>
       </w:pPr>
-      <w:bookmarkStart w:id="12" w:name="_Toc131153094"/>
-      <w:bookmarkStart w:id="13" w:name="_Toc131153255"/>
-      <w:bookmarkStart w:id="14" w:name="_Toc131154006"/>
+      <w:bookmarkStart w:id="13" w:name="_Toc131153094"/>
+      <w:bookmarkStart w:id="14" w:name="_Toc131153255"/>
+      <w:bookmarkStart w:id="15" w:name="_Toc132123602"/>
       <w:r>
         <w:rPr>
           <w:lang w:eastAsia="en-US"/>
@@ -3235,9 +3762,9 @@
         </w:rPr>
         <w:t>Contrôleur</w:t>
       </w:r>
-      <w:bookmarkEnd w:id="12"/>
       <w:bookmarkEnd w:id="13"/>
       <w:bookmarkEnd w:id="14"/>
+      <w:bookmarkEnd w:id="15"/>
     </w:p>
     <w:p>
       <w:pPr>
@@ -3438,9 +3965,9 @@
           <w:lang w:eastAsia="en-US"/>
         </w:rPr>
       </w:pPr>
-      <w:bookmarkStart w:id="15" w:name="_Toc131153095"/>
-      <w:bookmarkStart w:id="16" w:name="_Toc131153256"/>
-      <w:bookmarkStart w:id="17" w:name="_Toc131154007"/>
+      <w:bookmarkStart w:id="16" w:name="_Toc131153095"/>
+      <w:bookmarkStart w:id="17" w:name="_Toc131153256"/>
+      <w:bookmarkStart w:id="18" w:name="_Toc132123603"/>
       <w:r>
         <w:rPr>
           <w:lang w:eastAsia="en-US"/>
@@ -3454,9 +3981,9 @@
         </w:rPr>
         <w:t>Xcode</w:t>
       </w:r>
-      <w:bookmarkEnd w:id="15"/>
       <w:bookmarkEnd w:id="16"/>
       <w:bookmarkEnd w:id="17"/>
+      <w:bookmarkEnd w:id="18"/>
       <w:proofErr w:type="spellEnd"/>
     </w:p>
     <w:p>
@@ -3863,14 +4390,7 @@
         <w:rPr>
           <w:lang w:eastAsia="en-US"/>
         </w:rPr>
-        <w:t xml:space="preserve"> : fichier source permettant de contrôler la vue par </w:t>
-      </w:r>
-      <w:r>
-        <w:rPr>
-          <w:lang w:eastAsia="en-US"/>
-        </w:rPr>
-        <w:lastRenderedPageBreak/>
-        <w:t>défaut de l’application. A ce stade du projet, ce fichier est le contrôleur de l’application.</w:t>
+        <w:t> : fichier source permettant de contrôler la vue par défaut de l’application. A ce stade du projet, ce fichier est le contrôleur de l’application.</w:t>
       </w:r>
     </w:p>
     <w:p>
@@ -4096,9 +4616,9 @@
           <w:lang w:eastAsia="en-US"/>
         </w:rPr>
       </w:pPr>
-      <w:bookmarkStart w:id="18" w:name="_Toc131153096"/>
-      <w:bookmarkStart w:id="19" w:name="_Toc131153257"/>
-      <w:bookmarkStart w:id="20" w:name="_Toc131154008"/>
+      <w:bookmarkStart w:id="19" w:name="_Toc131153096"/>
+      <w:bookmarkStart w:id="20" w:name="_Toc131153257"/>
+      <w:bookmarkStart w:id="21" w:name="_Toc132123604"/>
       <w:r>
         <w:rPr>
           <w:lang w:eastAsia="en-US"/>
@@ -4112,9 +4632,9 @@
         </w:rPr>
         <w:t>ViewControlller.swift</w:t>
       </w:r>
-      <w:bookmarkEnd w:id="18"/>
       <w:bookmarkEnd w:id="19"/>
       <w:bookmarkEnd w:id="20"/>
+      <w:bookmarkEnd w:id="21"/>
       <w:proofErr w:type="spellEnd"/>
     </w:p>
     <w:p>
@@ -4417,9 +4937,9 @@
           <w:lang w:eastAsia="en-US"/>
         </w:rPr>
       </w:pPr>
-      <w:bookmarkStart w:id="21" w:name="_Toc131153097"/>
-      <w:bookmarkStart w:id="22" w:name="_Toc131153258"/>
-      <w:bookmarkStart w:id="23" w:name="_Toc131154009"/>
+      <w:bookmarkStart w:id="22" w:name="_Toc131153097"/>
+      <w:bookmarkStart w:id="23" w:name="_Toc131153258"/>
+      <w:bookmarkStart w:id="24" w:name="_Toc132123605"/>
       <w:r>
         <w:rPr>
           <w:lang w:eastAsia="en-US"/>
@@ -4433,9 +4953,9 @@
         </w:rPr>
         <w:t>AppDelegate.swift</w:t>
       </w:r>
-      <w:bookmarkEnd w:id="21"/>
       <w:bookmarkEnd w:id="22"/>
       <w:bookmarkEnd w:id="23"/>
+      <w:bookmarkEnd w:id="24"/>
       <w:proofErr w:type="spellEnd"/>
     </w:p>
     <w:p>
@@ -4505,7 +5025,7 @@
           <w:lang w:eastAsia="en-US"/>
         </w:rPr>
       </w:pPr>
-      <w:bookmarkStart w:id="24" w:name="_Toc131154010"/>
+      <w:bookmarkStart w:id="25" w:name="_Toc132123606"/>
       <w:r>
         <w:rPr>
           <w:lang w:eastAsia="en-US"/>
@@ -4518,7 +5038,7 @@
         </w:rPr>
         <w:t> :</w:t>
       </w:r>
-      <w:bookmarkEnd w:id="24"/>
+      <w:bookmarkEnd w:id="25"/>
     </w:p>
     <w:p>
       <w:pPr>
@@ -4536,7 +5056,6 @@
         <w:rPr>
           <w:lang w:eastAsia="en-US"/>
         </w:rPr>
-        <w:lastRenderedPageBreak/>
         <w:t>vient</w:t>
       </w:r>
       <w:proofErr w:type="gramEnd"/>
@@ -4869,18 +5388,18 @@
           <w:lang w:eastAsia="en-US"/>
         </w:rPr>
       </w:pPr>
-      <w:bookmarkStart w:id="25" w:name="_Toc131153098"/>
-      <w:bookmarkStart w:id="26" w:name="_Toc131153259"/>
-      <w:bookmarkStart w:id="27" w:name="_Toc131154011"/>
+      <w:bookmarkStart w:id="26" w:name="_Toc131153098"/>
+      <w:bookmarkStart w:id="27" w:name="_Toc131153259"/>
+      <w:bookmarkStart w:id="28" w:name="_Toc132123607"/>
       <w:r>
         <w:rPr>
           <w:lang w:eastAsia="en-US"/>
         </w:rPr>
         <w:t>Création d’une interface (Vue)</w:t>
       </w:r>
-      <w:bookmarkEnd w:id="25"/>
       <w:bookmarkEnd w:id="26"/>
       <w:bookmarkEnd w:id="27"/>
+      <w:bookmarkEnd w:id="28"/>
     </w:p>
     <w:p>
       <w:pPr>
@@ -5248,7 +5767,14 @@
         <w:rPr>
           <w:lang w:eastAsia="en-US"/>
         </w:rPr>
-        <w:t xml:space="preserve"> nous donne pour changer les attributs des </w:t>
+        <w:t xml:space="preserve"> nous donne pour changer les </w:t>
+      </w:r>
+      <w:r>
+        <w:rPr>
+          <w:lang w:eastAsia="en-US"/>
+        </w:rPr>
+        <w:lastRenderedPageBreak/>
+        <w:t xml:space="preserve">attributs des </w:t>
       </w:r>
       <w:r>
         <w:rPr>
@@ -5306,9 +5832,9 @@
       <w:pPr>
         <w:pStyle w:val="2Medium0"/>
       </w:pPr>
-      <w:bookmarkStart w:id="28" w:name="_Toc131153099"/>
-      <w:bookmarkStart w:id="29" w:name="_Toc131153260"/>
-      <w:bookmarkStart w:id="30" w:name="_Toc131154012"/>
+      <w:bookmarkStart w:id="29" w:name="_Toc131153099"/>
+      <w:bookmarkStart w:id="30" w:name="_Toc131153260"/>
+      <w:bookmarkStart w:id="31" w:name="_Toc132123608"/>
       <w:r>
         <w:t>Interaction</w:t>
       </w:r>
@@ -5318,9 +5844,9 @@
       <w:r>
         <w:t>contrôleur</w:t>
       </w:r>
-      <w:bookmarkEnd w:id="28"/>
       <w:bookmarkEnd w:id="29"/>
       <w:bookmarkEnd w:id="30"/>
+      <w:bookmarkEnd w:id="31"/>
     </w:p>
     <w:p/>
     <w:p>
@@ -5409,14 +5935,14 @@
           <w:lang w:eastAsia="en-US"/>
         </w:rPr>
       </w:pPr>
-      <w:bookmarkStart w:id="31" w:name="_Toc131154013"/>
+      <w:bookmarkStart w:id="32" w:name="_Toc132123609"/>
       <w:r>
         <w:rPr>
           <w:lang w:eastAsia="en-US"/>
         </w:rPr>
         <w:t>Comment réaliser une prise ?</w:t>
       </w:r>
-      <w:bookmarkEnd w:id="31"/>
+      <w:bookmarkEnd w:id="32"/>
     </w:p>
     <w:p>
       <w:pPr>
@@ -5908,18 +6434,18 @@
           <w:lang w:eastAsia="en-US"/>
         </w:rPr>
       </w:pPr>
-      <w:bookmarkStart w:id="32" w:name="_Toc131153100"/>
-      <w:bookmarkStart w:id="33" w:name="_Toc131153261"/>
-      <w:bookmarkStart w:id="34" w:name="_Toc131154014"/>
+      <w:bookmarkStart w:id="33" w:name="_Toc131153100"/>
+      <w:bookmarkStart w:id="34" w:name="_Toc131153261"/>
+      <w:bookmarkStart w:id="35" w:name="_Toc132123610"/>
       <w:r>
         <w:rPr>
           <w:lang w:eastAsia="en-US"/>
         </w:rPr>
         <w:t>Comment réaliser une action</w:t>
       </w:r>
-      <w:bookmarkEnd w:id="32"/>
       <w:bookmarkEnd w:id="33"/>
       <w:bookmarkEnd w:id="34"/>
+      <w:bookmarkEnd w:id="35"/>
       <w:r>
         <w:rPr>
           <w:lang w:eastAsia="en-US"/>
@@ -5942,6 +6468,7 @@
         <w:rPr>
           <w:lang w:eastAsia="en-US"/>
         </w:rPr>
+        <w:lastRenderedPageBreak/>
         <w:t>La création d’une action se déroule de la même manière</w:t>
       </w:r>
     </w:p>
@@ -6278,9 +6805,9 @@
           <w:lang w:eastAsia="en-US"/>
         </w:rPr>
       </w:pPr>
-      <w:bookmarkStart w:id="35" w:name="_Toc131153101"/>
-      <w:bookmarkStart w:id="36" w:name="_Toc131153262"/>
-      <w:bookmarkStart w:id="37" w:name="_Toc131154015"/>
+      <w:bookmarkStart w:id="36" w:name="_Toc131153101"/>
+      <w:bookmarkStart w:id="37" w:name="_Toc131153262"/>
+      <w:bookmarkStart w:id="38" w:name="_Toc132123611"/>
       <w:proofErr w:type="spellStart"/>
       <w:r>
         <w:rPr>
@@ -6301,9 +6828,9 @@
         </w:rPr>
         <w:t>contrôleur</w:t>
       </w:r>
-      <w:bookmarkEnd w:id="35"/>
       <w:bookmarkEnd w:id="36"/>
       <w:bookmarkEnd w:id="37"/>
+      <w:bookmarkEnd w:id="38"/>
     </w:p>
     <w:p>
       <w:pPr>
@@ -6429,15 +6956,15 @@
       <w:pPr>
         <w:pStyle w:val="2Medium0"/>
       </w:pPr>
-      <w:bookmarkStart w:id="38" w:name="_Toc131153102"/>
-      <w:bookmarkStart w:id="39" w:name="_Toc131153263"/>
-      <w:bookmarkStart w:id="40" w:name="_Toc131154016"/>
+      <w:bookmarkStart w:id="39" w:name="_Toc131153102"/>
+      <w:bookmarkStart w:id="40" w:name="_Toc131153263"/>
+      <w:bookmarkStart w:id="41" w:name="_Toc132123612"/>
       <w:r>
         <w:t>Pour le CC :</w:t>
       </w:r>
-      <w:bookmarkEnd w:id="38"/>
       <w:bookmarkEnd w:id="39"/>
       <w:bookmarkEnd w:id="40"/>
+      <w:bookmarkEnd w:id="41"/>
       <w:r>
         <w:t xml:space="preserve"> </w:t>
       </w:r>
@@ -6523,9 +7050,9 @@
       <w:pPr>
         <w:pStyle w:val="3Theme0"/>
       </w:pPr>
-      <w:bookmarkStart w:id="41" w:name="_Toc131153103"/>
-      <w:bookmarkStart w:id="42" w:name="_Toc131153264"/>
-      <w:bookmarkStart w:id="43" w:name="_Toc131154017"/>
+      <w:bookmarkStart w:id="42" w:name="_Toc131153103"/>
+      <w:bookmarkStart w:id="43" w:name="_Toc131153264"/>
+      <w:bookmarkStart w:id="44" w:name="_Toc132123613"/>
       <w:r>
         <w:t xml:space="preserve">Création d’une table </w:t>
       </w:r>
@@ -6540,9 +7067,9 @@
       <w:r>
         <w:t xml:space="preserve"> (cours 2)</w:t>
       </w:r>
-      <w:bookmarkEnd w:id="41"/>
       <w:bookmarkEnd w:id="42"/>
       <w:bookmarkEnd w:id="43"/>
+      <w:bookmarkEnd w:id="44"/>
     </w:p>
     <w:p>
       <w:pPr>
@@ -6597,9 +7124,9 @@
           <w:lang w:eastAsia="en-US"/>
         </w:rPr>
       </w:pPr>
-      <w:bookmarkStart w:id="44" w:name="_Toc131153104"/>
-      <w:bookmarkStart w:id="45" w:name="_Toc131153265"/>
-      <w:bookmarkStart w:id="46" w:name="_Toc131154018"/>
+      <w:bookmarkStart w:id="45" w:name="_Toc131153104"/>
+      <w:bookmarkStart w:id="46" w:name="_Toc131153265"/>
+      <w:bookmarkStart w:id="47" w:name="_Toc132123614"/>
       <w:r>
         <w:rPr>
           <w:lang w:eastAsia="en-US"/>
@@ -6613,9 +7140,9 @@
         </w:rPr>
         <w:t>view</w:t>
       </w:r>
-      <w:bookmarkEnd w:id="44"/>
       <w:bookmarkEnd w:id="45"/>
       <w:bookmarkEnd w:id="46"/>
+      <w:bookmarkEnd w:id="47"/>
       <w:proofErr w:type="spellEnd"/>
     </w:p>
     <w:p>
@@ -6651,7 +7178,14 @@
         <w:rPr>
           <w:lang w:eastAsia="en-US"/>
         </w:rPr>
-        <w:t xml:space="preserve">Une infinité de cellules ne sera pas créée, uniquement celles qui seront vues </w:t>
+        <w:t xml:space="preserve">Une infinité de cellules ne sera pas créée, uniquement celles qui seront </w:t>
+      </w:r>
+      <w:r>
+        <w:rPr>
+          <w:lang w:eastAsia="en-US"/>
+        </w:rPr>
+        <w:lastRenderedPageBreak/>
+        <w:t xml:space="preserve">vues </w:t>
       </w:r>
       <w:proofErr w:type="spellStart"/>
       <w:proofErr w:type="gramStart"/>
@@ -6779,11 +7313,7 @@
       </w:r>
       <w:proofErr w:type="spellEnd"/>
       <w:r>
-        <w:t xml:space="preserve"> ne gère toute la présentation de leurs données pas les </w:t>
-      </w:r>
-      <w:r>
-        <w:lastRenderedPageBreak/>
-        <w:t>données elles-mêmes</w:t>
+        <w:t xml:space="preserve"> ne gère toute la présentation de leurs données pas les données elles-mêmes</w:t>
       </w:r>
     </w:p>
     <w:p>
@@ -7107,8 +7637,8 @@
           <w:lang w:eastAsia="en-US"/>
         </w:rPr>
       </w:pPr>
-      <w:bookmarkStart w:id="47" w:name="OLE_LINK1"/>
-      <w:bookmarkStart w:id="48" w:name="OLE_LINK2"/>
+      <w:bookmarkStart w:id="48" w:name="OLE_LINK1"/>
+      <w:bookmarkStart w:id="49" w:name="OLE_LINK2"/>
       <w:proofErr w:type="spellStart"/>
       <w:r>
         <w:rPr>
@@ -7116,8 +7646,8 @@
         </w:rPr>
         <w:t>UITableView</w:t>
       </w:r>
-      <w:bookmarkEnd w:id="47"/>
       <w:bookmarkEnd w:id="48"/>
+      <w:bookmarkEnd w:id="49"/>
       <w:r>
         <w:rPr>
           <w:lang w:eastAsia="en-US"/>
@@ -7396,14 +7926,7 @@
         <w:rPr>
           <w:lang w:eastAsia="en-US"/>
         </w:rPr>
-        <w:t xml:space="preserve">Une autre classe est généralement nécessaire pour afficher une liste </w:t>
-      </w:r>
-      <w:r>
-        <w:rPr>
-          <w:lang w:eastAsia="en-US"/>
-        </w:rPr>
-        <w:lastRenderedPageBreak/>
-        <w:t>d’éléments :</w:t>
+        <w:t>Une autre classe est généralement nécessaire pour afficher une liste d’éléments :</w:t>
       </w:r>
     </w:p>
     <w:p>
@@ -7504,9 +8027,9 @@
           <w:lang w:eastAsia="en-US"/>
         </w:rPr>
       </w:pPr>
-      <w:bookmarkStart w:id="49" w:name="_Toc131153105"/>
-      <w:bookmarkStart w:id="50" w:name="_Toc131153266"/>
-      <w:bookmarkStart w:id="51" w:name="_Toc131154019"/>
+      <w:bookmarkStart w:id="50" w:name="_Toc131153105"/>
+      <w:bookmarkStart w:id="51" w:name="_Toc131153266"/>
+      <w:bookmarkStart w:id="52" w:name="_Toc132123615"/>
       <w:r>
         <w:rPr>
           <w:lang w:eastAsia="en-US"/>
@@ -7520,9 +8043,9 @@
         </w:rPr>
         <w:t>UITableViewCell</w:t>
       </w:r>
-      <w:bookmarkEnd w:id="49"/>
       <w:bookmarkEnd w:id="50"/>
       <w:bookmarkEnd w:id="51"/>
+      <w:bookmarkEnd w:id="52"/>
       <w:proofErr w:type="spellEnd"/>
     </w:p>
     <w:p>
@@ -7772,9 +8295,9 @@
           <w:lang w:eastAsia="en-US"/>
         </w:rPr>
       </w:pPr>
-      <w:bookmarkStart w:id="52" w:name="_Toc131153106"/>
-      <w:bookmarkStart w:id="53" w:name="_Toc131153267"/>
-      <w:bookmarkStart w:id="54" w:name="_Toc131154020"/>
+      <w:bookmarkStart w:id="53" w:name="_Toc131153106"/>
+      <w:bookmarkStart w:id="54" w:name="_Toc131153267"/>
+      <w:bookmarkStart w:id="55" w:name="_Toc132123616"/>
       <w:proofErr w:type="spellStart"/>
       <w:r>
         <w:rPr>
@@ -7796,9 +8319,9 @@
         </w:rPr>
         <w:t>UITableViewController</w:t>
       </w:r>
-      <w:bookmarkEnd w:id="52"/>
       <w:bookmarkEnd w:id="53"/>
       <w:bookmarkEnd w:id="54"/>
+      <w:bookmarkEnd w:id="55"/>
       <w:proofErr w:type="spellEnd"/>
     </w:p>
     <w:p>
@@ -7923,32 +8446,33 @@
     <w:p>
       <w:pPr>
         <w:rPr>
+          <w:lang w:eastAsia="en-US"/>
+        </w:rPr>
+      </w:pPr>
+      <w:r>
+        <w:rPr>
+          <w:lang w:eastAsia="en-US"/>
+        </w:rPr>
+        <w:tab/>
+      </w:r>
+      <w:r>
+        <w:rPr>
+          <w:lang w:eastAsia="en-US"/>
+        </w:rPr>
+        <w:t>…</w:t>
+      </w:r>
+    </w:p>
+    <w:p>
+      <w:pPr>
+        <w:rPr>
           <w:lang w:val="en-US" w:eastAsia="en-US"/>
         </w:rPr>
       </w:pPr>
       <w:r>
         <w:rPr>
-          <w:lang w:eastAsia="en-US"/>
-        </w:rPr>
-        <w:tab/>
-      </w:r>
-      <w:r>
-        <w:rPr>
           <w:lang w:val="en-US" w:eastAsia="en-US"/>
         </w:rPr>
-        <w:t>…</w:t>
-      </w:r>
-    </w:p>
-    <w:p>
-      <w:pPr>
-        <w:rPr>
-          <w:lang w:val="en-US" w:eastAsia="en-US"/>
-        </w:rPr>
-      </w:pPr>
-      <w:r>
-        <w:rPr>
-          <w:lang w:val="en-US" w:eastAsia="en-US"/>
-        </w:rPr>
+        <w:lastRenderedPageBreak/>
         <w:t>}</w:t>
       </w:r>
     </w:p>
@@ -8116,12 +8640,12 @@
       <w:pPr>
         <w:ind w:firstLine="708"/>
         <w:rPr>
-          <w:lang w:eastAsia="en-US"/>
-        </w:rPr>
-      </w:pPr>
-      <w:r>
-        <w:rPr>
-          <w:lang w:eastAsia="en-US"/>
+          <w:lang w:val="en-US" w:eastAsia="en-US"/>
+        </w:rPr>
+      </w:pPr>
+      <w:r>
+        <w:rPr>
+          <w:lang w:val="en-US" w:eastAsia="en-US"/>
         </w:rPr>
         <w:t>…</w:t>
       </w:r>
@@ -8158,7 +8682,6 @@
         <w:rPr>
           <w:lang w:eastAsia="en-US"/>
         </w:rPr>
-        <w:lastRenderedPageBreak/>
         <w:t>indexPath</w:t>
       </w:r>
       <w:proofErr w:type="spellEnd"/>
@@ -8254,9 +8777,9 @@
           <w:lang w:eastAsia="en-US"/>
         </w:rPr>
       </w:pPr>
-      <w:bookmarkStart w:id="55" w:name="_Toc131153107"/>
-      <w:bookmarkStart w:id="56" w:name="_Toc131153268"/>
-      <w:bookmarkStart w:id="57" w:name="_Toc131154021"/>
+      <w:bookmarkStart w:id="56" w:name="_Toc131153107"/>
+      <w:bookmarkStart w:id="57" w:name="_Toc131153268"/>
+      <w:bookmarkStart w:id="58" w:name="_Toc132123617"/>
       <w:r>
         <w:rPr>
           <w:lang w:eastAsia="en-US"/>
@@ -8270,9 +8793,9 @@
         </w:rPr>
         <w:t>TCVMessage</w:t>
       </w:r>
-      <w:bookmarkEnd w:id="55"/>
       <w:bookmarkEnd w:id="56"/>
       <w:bookmarkEnd w:id="57"/>
+      <w:bookmarkEnd w:id="58"/>
       <w:proofErr w:type="spellEnd"/>
     </w:p>
     <w:p>
@@ -8518,9 +9041,9 @@
           <w:lang w:eastAsia="en-US"/>
         </w:rPr>
       </w:pPr>
-      <w:bookmarkStart w:id="58" w:name="_Toc131153108"/>
-      <w:bookmarkStart w:id="59" w:name="_Toc131153269"/>
-      <w:bookmarkStart w:id="60" w:name="_Toc131154022"/>
+      <w:bookmarkStart w:id="59" w:name="_Toc131153108"/>
+      <w:bookmarkStart w:id="60" w:name="_Toc131153269"/>
+      <w:bookmarkStart w:id="61" w:name="_Toc132123618"/>
       <w:r>
         <w:rPr>
           <w:lang w:eastAsia="en-US"/>
@@ -8539,9 +9062,9 @@
         </w:rPr>
         <w:t> :</w:t>
       </w:r>
-      <w:bookmarkEnd w:id="58"/>
       <w:bookmarkEnd w:id="59"/>
       <w:bookmarkEnd w:id="60"/>
+      <w:bookmarkEnd w:id="61"/>
     </w:p>
     <w:p>
       <w:pPr>
@@ -9004,7 +9527,6 @@
           <w:szCs w:val="26"/>
           <w:lang w:eastAsia="en-US"/>
         </w:rPr>
-        <w:lastRenderedPageBreak/>
         <w:t>on</w:t>
       </w:r>
       <w:proofErr w:type="spellEnd"/>
@@ -9343,9 +9865,9 @@
       <w:pPr>
         <w:pStyle w:val="3Theme0"/>
       </w:pPr>
-      <w:bookmarkStart w:id="61" w:name="_Toc131153109"/>
-      <w:bookmarkStart w:id="62" w:name="_Toc131153270"/>
-      <w:bookmarkStart w:id="63" w:name="_Toc131154023"/>
+      <w:bookmarkStart w:id="62" w:name="_Toc131153109"/>
+      <w:bookmarkStart w:id="63" w:name="_Toc131153270"/>
+      <w:bookmarkStart w:id="64" w:name="_Toc132123619"/>
       <w:r>
         <w:t>Chapitre</w:t>
       </w:r>
@@ -9355,9 +9877,9 @@
       <w:r>
         <w:t>(cours 3)</w:t>
       </w:r>
-      <w:bookmarkEnd w:id="61"/>
       <w:bookmarkEnd w:id="62"/>
       <w:bookmarkEnd w:id="63"/>
+      <w:bookmarkEnd w:id="64"/>
     </w:p>
     <w:p>
       <w:pPr>
@@ -9735,9 +10257,9 @@
           <w:lang w:eastAsia="en-US"/>
         </w:rPr>
       </w:pPr>
-      <w:bookmarkStart w:id="64" w:name="_Toc131153110"/>
-      <w:bookmarkStart w:id="65" w:name="_Toc131153271"/>
-      <w:bookmarkStart w:id="66" w:name="_Toc131154024"/>
+      <w:bookmarkStart w:id="65" w:name="_Toc131153110"/>
+      <w:bookmarkStart w:id="66" w:name="_Toc131153271"/>
+      <w:bookmarkStart w:id="67" w:name="_Toc132123620"/>
       <w:r>
         <w:rPr>
           <w:lang w:eastAsia="en-US"/>
@@ -9750,9 +10272,9 @@
         </w:rPr>
         <w:t>Tab Bar Controller</w:t>
       </w:r>
-      <w:bookmarkEnd w:id="64"/>
       <w:bookmarkEnd w:id="65"/>
       <w:bookmarkEnd w:id="66"/>
+      <w:bookmarkEnd w:id="67"/>
     </w:p>
     <w:p>
       <w:pPr>
@@ -9864,12 +10386,11 @@
           <w:lang w:eastAsia="en-US"/>
         </w:rPr>
       </w:pPr>
-      <w:bookmarkStart w:id="67" w:name="_Toc131154025"/>
-      <w:r>
-        <w:rPr>
-          <w:lang w:eastAsia="en-US"/>
-        </w:rPr>
-        <w:lastRenderedPageBreak/>
+      <w:bookmarkStart w:id="68" w:name="_Toc132123621"/>
+      <w:r>
+        <w:rPr>
+          <w:lang w:eastAsia="en-US"/>
+        </w:rPr>
         <w:t>Les différents contrôleurs</w:t>
       </w:r>
       <w:r>
@@ -9892,7 +10413,7 @@
         </w:rPr>
         <w:t>)</w:t>
       </w:r>
-      <w:bookmarkEnd w:id="67"/>
+      <w:bookmarkEnd w:id="68"/>
     </w:p>
     <w:p>
       <w:pPr>
@@ -10331,18 +10852,18 @@
           <w:lang w:eastAsia="en-US"/>
         </w:rPr>
       </w:pPr>
-      <w:bookmarkStart w:id="68" w:name="_Toc131153111"/>
-      <w:bookmarkStart w:id="69" w:name="_Toc131153272"/>
-      <w:bookmarkStart w:id="70" w:name="_Toc131154026"/>
+      <w:bookmarkStart w:id="69" w:name="_Toc131153111"/>
+      <w:bookmarkStart w:id="70" w:name="_Toc131153272"/>
+      <w:bookmarkStart w:id="71" w:name="_Toc132123622"/>
       <w:r>
         <w:rPr>
           <w:lang w:eastAsia="en-US"/>
         </w:rPr>
         <w:t>Les relations entre les vues</w:t>
       </w:r>
-      <w:bookmarkEnd w:id="68"/>
       <w:bookmarkEnd w:id="69"/>
       <w:bookmarkEnd w:id="70"/>
+      <w:bookmarkEnd w:id="71"/>
     </w:p>
     <w:p>
       <w:pPr>
@@ -10542,6 +11063,7 @@
         <w:rPr>
           <w:lang w:eastAsia="en-US"/>
         </w:rPr>
+        <w:lastRenderedPageBreak/>
         <w:t>Controller</w:t>
       </w:r>
       <w:r>
@@ -10973,21 +11495,21 @@
       <w:pPr>
         <w:pStyle w:val="3Theme0"/>
       </w:pPr>
-      <w:bookmarkStart w:id="71" w:name="_Toc131153113"/>
-      <w:bookmarkStart w:id="72" w:name="_Toc131153274"/>
-      <w:bookmarkStart w:id="73" w:name="_Toc131154027"/>
+      <w:bookmarkStart w:id="72" w:name="_Toc131153113"/>
+      <w:bookmarkStart w:id="73" w:name="_Toc131153274"/>
+      <w:bookmarkStart w:id="74" w:name="_Toc132123623"/>
       <w:r>
         <w:t>Chapitre 4 L</w:t>
       </w:r>
       <w:r>
         <w:t xml:space="preserve">a persistance des données </w:t>
       </w:r>
-      <w:bookmarkEnd w:id="71"/>
       <w:bookmarkEnd w:id="72"/>
+      <w:bookmarkEnd w:id="73"/>
       <w:r>
         <w:t>(cours 4)</w:t>
       </w:r>
-      <w:bookmarkEnd w:id="73"/>
+      <w:bookmarkEnd w:id="74"/>
     </w:p>
     <w:p>
       <w:pPr>
@@ -11224,9 +11746,9 @@
           <w:lang w:eastAsia="en-US"/>
         </w:rPr>
       </w:pPr>
-      <w:bookmarkStart w:id="74" w:name="_Toc131153114"/>
-      <w:bookmarkStart w:id="75" w:name="_Toc131153275"/>
-      <w:bookmarkStart w:id="76" w:name="_Toc131154028"/>
+      <w:bookmarkStart w:id="75" w:name="_Toc131153114"/>
+      <w:bookmarkStart w:id="76" w:name="_Toc131153275"/>
+      <w:bookmarkStart w:id="77" w:name="_Toc132123624"/>
       <w:r>
         <w:rPr>
           <w:lang w:eastAsia="en-US"/>
@@ -11240,9 +11762,9 @@
         </w:rPr>
         <w:t>Json</w:t>
       </w:r>
-      <w:bookmarkEnd w:id="74"/>
       <w:bookmarkEnd w:id="75"/>
       <w:bookmarkEnd w:id="76"/>
+      <w:bookmarkEnd w:id="77"/>
       <w:proofErr w:type="spellEnd"/>
     </w:p>
     <w:p>
@@ -11525,7 +12047,37 @@
           <w:kern w:val="0"/>
           <w:szCs w:val="24"/>
         </w:rPr>
-        <w:pict w14:anchorId="56CEC8BF">
+        <w:fldChar w:fldCharType="begin"/>
+      </w:r>
+      <w:r>
+        <w:rPr>
+          <w:rFonts w:ascii="Times New Roman" w:eastAsia="Times New Roman" w:hAnsi="Times New Roman" w:cs="Times New Roman"/>
+          <w:noProof/>
+          <w:color w:val="auto"/>
+          <w:kern w:val="0"/>
+          <w:szCs w:val="24"/>
+        </w:rPr>
+        <w:instrText xml:space="preserve"> INCLUDEPICTURE  "/var/folders/5c/f18_5w7n0h35jn563d8dykhcnjr518/T/com.microsoft.Word/WebArchiveCopyPasteTempFiles/images?q=tbnANd9GcQhaqiFtE2XDN_IJOJutB7NS_1_yIPqn5h9Qw&amp;usqp=CAU" \* MERGEFORMATINET </w:instrText>
+      </w:r>
+      <w:r>
+        <w:rPr>
+          <w:rFonts w:ascii="Times New Roman" w:eastAsia="Times New Roman" w:hAnsi="Times New Roman" w:cs="Times New Roman"/>
+          <w:noProof/>
+          <w:color w:val="auto"/>
+          <w:kern w:val="0"/>
+          <w:szCs w:val="24"/>
+        </w:rPr>
+        <w:fldChar w:fldCharType="separate"/>
+      </w:r>
+      <w:r>
+        <w:rPr>
+          <w:rFonts w:ascii="Times New Roman" w:eastAsia="Times New Roman" w:hAnsi="Times New Roman" w:cs="Times New Roman"/>
+          <w:noProof/>
+          <w:color w:val="auto"/>
+          <w:kern w:val="0"/>
+          <w:szCs w:val="24"/>
+        </w:rPr>
+        <w:pict w14:anchorId="56DFD430">
           <v:shapetype id="_x0000_t75" coordsize="21600,21600" o:spt="75" o:preferrelative="t" path="m@4@5l@4@11@9@11@9@5xe" filled="f" stroked="f">
             <v:stroke joinstyle="miter"/>
             <v:formulas>
@@ -11545,10 +12097,20 @@
             <v:path o:extrusionok="f" gradientshapeok="t" o:connecttype="rect"/>
             <o:lock v:ext="edit" aspectratio="t"/>
           </v:shapetype>
-          <v:shape id="_x0000_i1025" type="#_x0000_t75" alt="Qu'est ce que JSON ?" style="width:436pt;height:372pt;mso-width-percent:0;mso-height-percent:0;mso-width-percent:0;mso-height-percent:0">
+          <v:shape id="_x0000_i1025" type="#_x0000_t75" alt="Qu'est ce que JSON ?" style="width:436.05pt;height:372.1pt;mso-width-percent:0;mso-height-percent:0;mso-width-percent:0;mso-height-percent:0">
             <v:imagedata r:id="rId6" r:href="rId7"/>
           </v:shape>
         </w:pict>
+      </w:r>
+      <w:r>
+        <w:rPr>
+          <w:rFonts w:ascii="Times New Roman" w:eastAsia="Times New Roman" w:hAnsi="Times New Roman" w:cs="Times New Roman"/>
+          <w:noProof/>
+          <w:color w:val="auto"/>
+          <w:kern w:val="0"/>
+          <w:szCs w:val="24"/>
+        </w:rPr>
+        <w:fldChar w:fldCharType="end"/>
       </w:r>
       <w:r>
         <w:rPr>
@@ -11705,6 +12267,7 @@
         <w:rPr>
           <w:lang w:eastAsia="en-US"/>
         </w:rPr>
+        <w:lastRenderedPageBreak/>
         <w:t xml:space="preserve">Le concept du </w:t>
       </w:r>
       <w:r>
@@ -11767,9 +12330,9 @@
           <w:lang w:val="en-US" w:eastAsia="en-US"/>
         </w:rPr>
       </w:pPr>
-      <w:bookmarkStart w:id="77" w:name="_Toc131153115"/>
-      <w:bookmarkStart w:id="78" w:name="_Toc131153276"/>
-      <w:bookmarkStart w:id="79" w:name="_Toc131154029"/>
+      <w:bookmarkStart w:id="78" w:name="_Toc131153115"/>
+      <w:bookmarkStart w:id="79" w:name="_Toc131153276"/>
+      <w:bookmarkStart w:id="80" w:name="_Toc132123625"/>
       <w:r>
         <w:rPr>
           <w:lang w:val="en-US" w:eastAsia="en-US"/>
@@ -11782,9 +12345,9 @@
         </w:rPr>
         <w:t>ndler Container</w:t>
       </w:r>
-      <w:bookmarkEnd w:id="77"/>
       <w:bookmarkEnd w:id="78"/>
       <w:bookmarkEnd w:id="79"/>
+      <w:bookmarkEnd w:id="80"/>
     </w:p>
     <w:p>
       <w:pPr>
@@ -11810,8 +12373,8 @@
         </w:rPr>
         <w:t xml:space="preserve">Le </w:t>
       </w:r>
-      <w:bookmarkStart w:id="80" w:name="OLE_LINK3"/>
-      <w:bookmarkStart w:id="81" w:name="OLE_LINK4"/>
+      <w:bookmarkStart w:id="81" w:name="OLE_LINK3"/>
+      <w:bookmarkStart w:id="82" w:name="OLE_LINK4"/>
       <w:proofErr w:type="spellStart"/>
       <w:r>
         <w:rPr>
@@ -11860,8 +12423,8 @@
         </w:rPr>
         <w:t xml:space="preserve"> </w:t>
       </w:r>
-      <w:bookmarkEnd w:id="80"/>
       <w:bookmarkEnd w:id="81"/>
+      <w:bookmarkEnd w:id="82"/>
       <w:r>
         <w:rPr>
           <w:lang w:eastAsia="en-US"/>
@@ -11886,14 +12449,7 @@
         <w:rPr>
           <w:lang w:eastAsia="en-US"/>
         </w:rPr>
-        <w:t xml:space="preserve"> et d’autres </w:t>
-      </w:r>
-      <w:r>
-        <w:rPr>
-          <w:lang w:eastAsia="en-US"/>
-        </w:rPr>
-        <w:lastRenderedPageBreak/>
-        <w:t>fichiers tels que les fichiers de propriétés.</w:t>
+        <w:t xml:space="preserve"> et d’autres fichiers tels que les fichiers de propriétés.</w:t>
       </w:r>
     </w:p>
     <w:p>
@@ -11935,9 +12491,9 @@
           <w:lang w:eastAsia="en-US"/>
         </w:rPr>
       </w:pPr>
-      <w:bookmarkStart w:id="82" w:name="_Toc131153116"/>
-      <w:bookmarkStart w:id="83" w:name="_Toc131153277"/>
-      <w:bookmarkStart w:id="84" w:name="_Toc131154030"/>
+      <w:bookmarkStart w:id="83" w:name="_Toc131153116"/>
+      <w:bookmarkStart w:id="84" w:name="_Toc131153277"/>
+      <w:bookmarkStart w:id="85" w:name="_Toc132123626"/>
       <w:r>
         <w:rPr>
           <w:lang w:eastAsia="en-US"/>
@@ -11962,9 +12518,9 @@
         </w:rPr>
         <w:t>ontainer</w:t>
       </w:r>
-      <w:bookmarkEnd w:id="82"/>
       <w:bookmarkEnd w:id="83"/>
       <w:bookmarkEnd w:id="84"/>
+      <w:bookmarkEnd w:id="85"/>
     </w:p>
     <w:p>
       <w:pPr>
@@ -12343,6 +12899,7 @@
         <w:rPr>
           <w:lang w:eastAsia="en-US"/>
         </w:rPr>
+        <w:lastRenderedPageBreak/>
         <w:t>Problème : On ne connait pas le chemin d’</w:t>
       </w:r>
       <w:r>
@@ -12393,18 +12950,18 @@
           <w:lang w:eastAsia="en-US"/>
         </w:rPr>
       </w:pPr>
-      <w:bookmarkStart w:id="85" w:name="_Toc131153117"/>
-      <w:bookmarkStart w:id="86" w:name="_Toc131153278"/>
-      <w:bookmarkStart w:id="87" w:name="_Toc131154031"/>
+      <w:bookmarkStart w:id="86" w:name="_Toc131153117"/>
+      <w:bookmarkStart w:id="87" w:name="_Toc131153278"/>
+      <w:bookmarkStart w:id="88" w:name="_Toc132123627"/>
       <w:r>
         <w:rPr>
           <w:lang w:eastAsia="en-US"/>
         </w:rPr>
         <w:t>Accéder aux ressources dans le Data Container</w:t>
       </w:r>
-      <w:bookmarkEnd w:id="85"/>
       <w:bookmarkEnd w:id="86"/>
       <w:bookmarkEnd w:id="87"/>
+      <w:bookmarkEnd w:id="88"/>
     </w:p>
     <w:p>
       <w:pPr>
@@ -12497,15 +13054,14 @@
           <w:lang w:eastAsia="en-US"/>
         </w:rPr>
       </w:pPr>
-      <w:bookmarkStart w:id="88" w:name="OLE_LINK5"/>
-      <w:bookmarkStart w:id="89" w:name="OLE_LINK6"/>
+      <w:bookmarkStart w:id="89" w:name="OLE_LINK5"/>
+      <w:bookmarkStart w:id="90" w:name="OLE_LINK6"/>
       <w:proofErr w:type="gramStart"/>
       <w:r>
         <w:rPr>
           <w:color w:val="C394F0"/>
           <w:lang w:eastAsia="en-US"/>
         </w:rPr>
-        <w:lastRenderedPageBreak/>
         <w:t>le</w:t>
       </w:r>
       <w:r>
@@ -12552,8 +13108,8 @@
       </w:r>
       <w:proofErr w:type="spellEnd"/>
     </w:p>
-    <w:bookmarkEnd w:id="88"/>
     <w:bookmarkEnd w:id="89"/>
+    <w:bookmarkEnd w:id="90"/>
     <w:p>
       <w:pPr>
         <w:rPr>
@@ -12783,9 +13339,9 @@
           <w:lang w:eastAsia="en-US"/>
         </w:rPr>
       </w:pPr>
-      <w:bookmarkStart w:id="90" w:name="_Toc131153118"/>
-      <w:bookmarkStart w:id="91" w:name="_Toc131153279"/>
-      <w:bookmarkStart w:id="92" w:name="_Toc131154032"/>
+      <w:bookmarkStart w:id="91" w:name="_Toc131153118"/>
+      <w:bookmarkStart w:id="92" w:name="_Toc131153279"/>
+      <w:bookmarkStart w:id="93" w:name="_Toc132123628"/>
       <w:r>
         <w:rPr>
           <w:lang w:eastAsia="en-US"/>
@@ -12812,9 +13368,9 @@
         </w:rPr>
         <w:t xml:space="preserve"> un document</w:t>
       </w:r>
-      <w:bookmarkEnd w:id="90"/>
       <w:bookmarkEnd w:id="91"/>
       <w:bookmarkEnd w:id="92"/>
+      <w:bookmarkEnd w:id="93"/>
     </w:p>
     <w:p>
       <w:pPr>
@@ -12952,8 +13508,8 @@
           <w:lang w:val="en-US" w:eastAsia="en-US"/>
         </w:rPr>
       </w:pPr>
-      <w:bookmarkStart w:id="93" w:name="OLE_LINK7"/>
-      <w:bookmarkStart w:id="94" w:name="OLE_LINK8"/>
+      <w:bookmarkStart w:id="94" w:name="OLE_LINK7"/>
+      <w:bookmarkStart w:id="95" w:name="OLE_LINK8"/>
       <w:r>
         <w:rPr>
           <w:color w:val="C394F0"/>
@@ -12961,8 +13517,8 @@
         </w:rPr>
         <w:t>let</w:t>
       </w:r>
-      <w:bookmarkEnd w:id="93"/>
       <w:bookmarkEnd w:id="94"/>
+      <w:bookmarkEnd w:id="95"/>
       <w:r>
         <w:rPr>
           <w:lang w:val="en-US" w:eastAsia="en-US"/>
@@ -13232,6 +13788,7 @@
         <w:rPr>
           <w:lang w:eastAsia="en-US"/>
         </w:rPr>
+        <w:lastRenderedPageBreak/>
         <w:t>fileExists</w:t>
       </w:r>
       <w:proofErr w:type="spellEnd"/>
@@ -13288,18 +13845,18 @@
           <w:lang w:eastAsia="en-US"/>
         </w:rPr>
       </w:pPr>
-      <w:bookmarkStart w:id="95" w:name="_Toc131153119"/>
-      <w:bookmarkStart w:id="96" w:name="_Toc131153280"/>
-      <w:bookmarkStart w:id="97" w:name="_Toc131154033"/>
+      <w:bookmarkStart w:id="96" w:name="_Toc131153119"/>
+      <w:bookmarkStart w:id="97" w:name="_Toc131153280"/>
+      <w:bookmarkStart w:id="98" w:name="_Toc132123629"/>
       <w:r>
         <w:rPr>
           <w:lang w:eastAsia="en-US"/>
         </w:rPr>
         <w:t>La lecture et l’écriture de données</w:t>
       </w:r>
-      <w:bookmarkEnd w:id="95"/>
       <w:bookmarkEnd w:id="96"/>
       <w:bookmarkEnd w:id="97"/>
+      <w:bookmarkEnd w:id="98"/>
       <w:r>
         <w:rPr>
           <w:lang w:eastAsia="en-US"/>
@@ -13497,7 +14054,6 @@
         <w:rPr>
           <w:lang w:eastAsia="en-US"/>
         </w:rPr>
-        <w:lastRenderedPageBreak/>
         <w:t xml:space="preserve">Pour créer ou remplacer un fichier avec le contenu </w:t>
       </w:r>
       <w:r>
@@ -13655,9 +14211,9 @@
           <w:lang w:eastAsia="en-US"/>
         </w:rPr>
       </w:pPr>
-      <w:bookmarkStart w:id="98" w:name="_Toc131153120"/>
-      <w:bookmarkStart w:id="99" w:name="_Toc131153281"/>
-      <w:bookmarkStart w:id="100" w:name="_Toc131154034"/>
+      <w:bookmarkStart w:id="99" w:name="_Toc131153120"/>
+      <w:bookmarkStart w:id="100" w:name="_Toc131153281"/>
+      <w:bookmarkStart w:id="101" w:name="_Toc132123630"/>
       <w:r>
         <w:rPr>
           <w:lang w:eastAsia="en-US"/>
@@ -13670,9 +14226,9 @@
         </w:rPr>
         <w:t>JSON</w:t>
       </w:r>
-      <w:bookmarkEnd w:id="98"/>
       <w:bookmarkEnd w:id="99"/>
       <w:bookmarkEnd w:id="100"/>
+      <w:bookmarkEnd w:id="101"/>
     </w:p>
     <w:p>
       <w:pPr>
@@ -13790,15 +14346,15 @@
       <w:pPr>
         <w:pStyle w:val="1petitnombre0"/>
       </w:pPr>
-      <w:bookmarkStart w:id="101" w:name="_Toc131153121"/>
-      <w:bookmarkStart w:id="102" w:name="_Toc131153282"/>
-      <w:bookmarkStart w:id="103" w:name="_Toc131154035"/>
+      <w:bookmarkStart w:id="102" w:name="_Toc131153121"/>
+      <w:bookmarkStart w:id="103" w:name="_Toc131153282"/>
+      <w:bookmarkStart w:id="104" w:name="_Toc132123631"/>
       <w:r>
         <w:t>Lecture dans un fichier JSON (vue en L1)</w:t>
       </w:r>
-      <w:bookmarkEnd w:id="101"/>
       <w:bookmarkEnd w:id="102"/>
       <w:bookmarkEnd w:id="103"/>
+      <w:bookmarkEnd w:id="104"/>
     </w:p>
     <w:p>
       <w:pPr>
@@ -13835,8 +14391,8 @@
       <w:r>
         <w:t xml:space="preserve">Création d’objet </w:t>
       </w:r>
-      <w:bookmarkStart w:id="104" w:name="OLE_LINK9"/>
-      <w:bookmarkStart w:id="105" w:name="OLE_LINK10"/>
+      <w:bookmarkStart w:id="105" w:name="OLE_LINK9"/>
+      <w:bookmarkStart w:id="106" w:name="OLE_LINK10"/>
       <w:proofErr w:type="spellStart"/>
       <w:r>
         <w:rPr>
@@ -13845,8 +14401,8 @@
         </w:rPr>
         <w:t>JSONDecoder</w:t>
       </w:r>
-      <w:bookmarkEnd w:id="104"/>
       <w:bookmarkEnd w:id="105"/>
+      <w:bookmarkEnd w:id="106"/>
       <w:proofErr w:type="spellEnd"/>
       <w:r>
         <w:t xml:space="preserve"> qui va nous permettre de « décoder » le fichier JSON et créer</w:t>
@@ -13882,9 +14438,9 @@
           <w:lang w:eastAsia="en-US"/>
         </w:rPr>
       </w:pPr>
-      <w:bookmarkStart w:id="106" w:name="_Toc131153122"/>
-      <w:bookmarkStart w:id="107" w:name="_Toc131153283"/>
-      <w:bookmarkStart w:id="108" w:name="_Toc131154036"/>
+      <w:bookmarkStart w:id="107" w:name="_Toc131153122"/>
+      <w:bookmarkStart w:id="108" w:name="_Toc131153283"/>
+      <w:bookmarkStart w:id="109" w:name="_Toc132123632"/>
       <w:r>
         <w:rPr>
           <w:lang w:eastAsia="en-US"/>
@@ -13897,9 +14453,9 @@
         </w:rPr>
         <w:t xml:space="preserve"> dans un fichier JSON</w:t>
       </w:r>
-      <w:bookmarkEnd w:id="106"/>
       <w:bookmarkEnd w:id="107"/>
       <w:bookmarkEnd w:id="108"/>
+      <w:bookmarkEnd w:id="109"/>
     </w:p>
     <w:p>
       <w:pPr>
@@ -14004,6 +14560,7 @@
         <w:rPr>
           <w:lang w:eastAsia="en-US"/>
         </w:rPr>
+        <w:lastRenderedPageBreak/>
         <w:t>Dans la classe Message</w:t>
       </w:r>
     </w:p>
@@ -14108,7 +14665,7 @@
     <w:p>
       <w:pPr>
         <w:rPr>
-          <w:lang w:val="en-US" w:eastAsia="en-US"/>
+          <w:lang w:eastAsia="en-US"/>
         </w:rPr>
       </w:pPr>
       <w:r>
@@ -14117,62 +14674,79 @@
         </w:rPr>
         <w:tab/>
       </w:r>
+      <w:proofErr w:type="gramStart"/>
       <w:r>
         <w:rPr>
           <w:color w:val="972D7E"/>
-          <w:lang w:val="en-US" w:eastAsia="en-US"/>
-        </w:rPr>
-        <w:t xml:space="preserve">public static </w:t>
-      </w:r>
-      <w:proofErr w:type="spellStart"/>
+          <w:lang w:eastAsia="en-US"/>
+        </w:rPr>
+        <w:t>public</w:t>
+      </w:r>
+      <w:proofErr w:type="gramEnd"/>
       <w:r>
         <w:rPr>
           <w:color w:val="972D7E"/>
-          <w:lang w:val="en-US" w:eastAsia="en-US"/>
+          <w:lang w:eastAsia="en-US"/>
+        </w:rPr>
+        <w:t xml:space="preserve"> </w:t>
+      </w:r>
+      <w:proofErr w:type="spellStart"/>
+      <w:r>
+        <w:rPr>
+          <w:color w:val="972D7E"/>
+          <w:lang w:eastAsia="en-US"/>
+        </w:rPr>
+        <w:t>static</w:t>
+      </w:r>
+      <w:proofErr w:type="spellEnd"/>
+      <w:r>
+        <w:rPr>
+          <w:color w:val="972D7E"/>
+          <w:lang w:eastAsia="en-US"/>
+        </w:rPr>
+        <w:t xml:space="preserve"> </w:t>
+      </w:r>
+      <w:proofErr w:type="spellStart"/>
+      <w:r>
+        <w:rPr>
+          <w:color w:val="972D7E"/>
+          <w:lang w:eastAsia="en-US"/>
         </w:rPr>
         <w:t>func</w:t>
       </w:r>
       <w:proofErr w:type="spellEnd"/>
       <w:r>
         <w:rPr>
-          <w:lang w:val="en-US" w:eastAsia="en-US"/>
+          <w:lang w:eastAsia="en-US"/>
         </w:rPr>
         <w:t xml:space="preserve"> </w:t>
       </w:r>
       <w:proofErr w:type="spellStart"/>
-      <w:proofErr w:type="gramStart"/>
       <w:r>
         <w:rPr>
           <w:color w:val="319CC3"/>
-          <w:lang w:val="en-US" w:eastAsia="en-US"/>
+          <w:lang w:eastAsia="en-US"/>
         </w:rPr>
         <w:t>ecritureJSON</w:t>
       </w:r>
       <w:proofErr w:type="spellEnd"/>
       <w:r>
         <w:rPr>
-          <w:lang w:val="en-US" w:eastAsia="en-US"/>
+          <w:lang w:eastAsia="en-US"/>
         </w:rPr>
         <w:t>(</w:t>
       </w:r>
       <w:proofErr w:type="spellStart"/>
-      <w:proofErr w:type="gramEnd"/>
-      <w:r>
-        <w:rPr>
-          <w:lang w:val="en-US" w:eastAsia="en-US"/>
-        </w:rPr>
-        <w:t>tousLEs</w:t>
-      </w:r>
-      <w:r>
-        <w:rPr>
-          <w:lang w:val="en-US" w:eastAsia="en-US"/>
-        </w:rPr>
-        <w:t>MEssages</w:t>
-      </w:r>
-      <w:proofErr w:type="spellEnd"/>
-      <w:r>
-        <w:rPr>
-          <w:lang w:val="en-US" w:eastAsia="en-US"/>
+      <w:r>
+        <w:rPr>
+          <w:lang w:eastAsia="en-US"/>
+        </w:rPr>
+        <w:t>tousLEsMEssages</w:t>
+      </w:r>
+      <w:proofErr w:type="spellEnd"/>
+      <w:r>
+        <w:rPr>
+          <w:lang w:eastAsia="en-US"/>
         </w:rPr>
         <w:t>: [Message]){</w:t>
       </w:r>
@@ -14181,12 +14755,12 @@
       <w:pPr>
         <w:ind w:firstLine="708"/>
         <w:rPr>
-          <w:lang w:val="en-US" w:eastAsia="en-US"/>
-        </w:rPr>
-      </w:pPr>
-      <w:r>
-        <w:rPr>
-          <w:lang w:val="en-US" w:eastAsia="en-US"/>
+          <w:lang w:eastAsia="en-US"/>
+        </w:rPr>
+      </w:pPr>
+      <w:r>
+        <w:rPr>
+          <w:lang w:eastAsia="en-US"/>
         </w:rPr>
         <w:tab/>
         <w:t>…</w:t>
@@ -14196,12 +14770,12 @@
       <w:pPr>
         <w:ind w:firstLine="708"/>
         <w:rPr>
-          <w:lang w:val="en-US" w:eastAsia="en-US"/>
-        </w:rPr>
-      </w:pPr>
-      <w:r>
-        <w:rPr>
-          <w:lang w:val="en-US" w:eastAsia="en-US"/>
+          <w:lang w:eastAsia="en-US"/>
+        </w:rPr>
+      </w:pPr>
+      <w:r>
+        <w:rPr>
+          <w:lang w:eastAsia="en-US"/>
         </w:rPr>
         <w:t>}</w:t>
       </w:r>
@@ -14209,12 +14783,12 @@
     <w:p>
       <w:pPr>
         <w:rPr>
-          <w:lang w:val="en-US" w:eastAsia="en-US"/>
-        </w:rPr>
-      </w:pPr>
-      <w:r>
-        <w:rPr>
-          <w:lang w:val="en-US" w:eastAsia="en-US"/>
+          <w:lang w:eastAsia="en-US"/>
+        </w:rPr>
+      </w:pPr>
+      <w:r>
+        <w:rPr>
+          <w:lang w:eastAsia="en-US"/>
         </w:rPr>
         <w:t>}</w:t>
       </w:r>
@@ -14222,65 +14796,48 @@
     <w:p>
       <w:pPr>
         <w:rPr>
-          <w:lang w:val="en-US" w:eastAsia="en-US"/>
-        </w:rPr>
-      </w:pPr>
-    </w:p>
-    <w:p>
-      <w:pPr>
-        <w:rPr>
-          <w:lang w:val="en-US" w:eastAsia="en-US"/>
-        </w:rPr>
-      </w:pPr>
-    </w:p>
-    <w:p>
-      <w:pPr>
-        <w:rPr>
-          <w:lang w:val="en-US" w:eastAsia="en-US"/>
-        </w:rPr>
-      </w:pPr>
-      <w:r>
-        <w:rPr>
-          <w:lang w:val="en-US" w:eastAsia="en-US"/>
-        </w:rPr>
-        <w:lastRenderedPageBreak/>
-        <w:t xml:space="preserve">Notes pour le td </w:t>
-      </w:r>
-      <w:proofErr w:type="gramStart"/>
-      <w:r>
-        <w:rPr>
-          <w:lang w:val="en-US" w:eastAsia="en-US"/>
-        </w:rPr>
-        <w:t>5 :</w:t>
-      </w:r>
-      <w:proofErr w:type="gramEnd"/>
-    </w:p>
-    <w:p>
-      <w:pPr>
-        <w:rPr>
-          <w:lang w:val="en-US" w:eastAsia="en-US"/>
-        </w:rPr>
-      </w:pPr>
-    </w:p>
-    <w:p>
-      <w:pPr>
-        <w:rPr>
-          <w:lang w:val="en-US" w:eastAsia="en-US"/>
-        </w:rPr>
-      </w:pPr>
-      <w:proofErr w:type="spellStart"/>
-      <w:r>
-        <w:rPr>
-          <w:lang w:val="en-US" w:eastAsia="en-US"/>
-        </w:rPr>
-        <w:t>Fichiers</w:t>
-      </w:r>
-      <w:proofErr w:type="spellEnd"/>
-      <w:r>
-        <w:rPr>
-          <w:lang w:val="en-US" w:eastAsia="en-US"/>
-        </w:rPr>
-        <w:t xml:space="preserve"> –</w:t>
+          <w:lang w:eastAsia="en-US"/>
+        </w:rPr>
+      </w:pPr>
+    </w:p>
+    <w:p>
+      <w:pPr>
+        <w:rPr>
+          <w:lang w:eastAsia="en-US"/>
+        </w:rPr>
+      </w:pPr>
+    </w:p>
+    <w:p>
+      <w:pPr>
+        <w:rPr>
+          <w:lang w:eastAsia="en-US"/>
+        </w:rPr>
+      </w:pPr>
+      <w:r>
+        <w:rPr>
+          <w:lang w:eastAsia="en-US"/>
+        </w:rPr>
+        <w:t>Notes pour le td 5 :</w:t>
+      </w:r>
+    </w:p>
+    <w:p>
+      <w:pPr>
+        <w:rPr>
+          <w:lang w:eastAsia="en-US"/>
+        </w:rPr>
+      </w:pPr>
+    </w:p>
+    <w:p>
+      <w:pPr>
+        <w:rPr>
+          <w:lang w:eastAsia="en-US"/>
+        </w:rPr>
+      </w:pPr>
+      <w:r>
+        <w:rPr>
+          <w:lang w:eastAsia="en-US"/>
+        </w:rPr>
+        <w:t>Fichiers –</w:t>
       </w:r>
     </w:p>
     <w:p>
@@ -14504,8 +15061,6 @@
           <w:lang w:eastAsia="en-US"/>
         </w:rPr>
       </w:pPr>
-      <w:bookmarkStart w:id="109" w:name="_GoBack"/>
-      <w:bookmarkEnd w:id="109"/>
     </w:p>
     <w:p>
       <w:pPr>
@@ -14743,66 +15298,13 @@
     </w:p>
     <w:p>
       <w:pPr>
-        <w:rPr>
-          <w:lang w:eastAsia="en-US"/>
-        </w:rPr>
-      </w:pPr>
-    </w:p>
-    <w:p>
-      <w:pPr>
-        <w:rPr>
-          <w:lang w:eastAsia="en-US"/>
-        </w:rPr>
-      </w:pPr>
-    </w:p>
-    <w:p>
-      <w:pPr>
-        <w:rPr>
-          <w:lang w:eastAsia="en-US"/>
-        </w:rPr>
-      </w:pPr>
-    </w:p>
-    <w:p>
-      <w:pPr>
-        <w:rPr>
-          <w:lang w:eastAsia="en-US"/>
-        </w:rPr>
-      </w:pPr>
-    </w:p>
-    <w:p>
-      <w:pPr>
-        <w:rPr>
-          <w:lang w:eastAsia="en-US"/>
-        </w:rPr>
-      </w:pPr>
-    </w:p>
-    <w:p>
-      <w:pPr>
-        <w:rPr>
-          <w:lang w:eastAsia="en-US"/>
-        </w:rPr>
-      </w:pPr>
-    </w:p>
-    <w:p>
-      <w:pPr>
-        <w:rPr>
-          <w:lang w:eastAsia="en-US"/>
-        </w:rPr>
-      </w:pPr>
-    </w:p>
-    <w:p>
-      <w:pPr>
-        <w:rPr>
-          <w:lang w:eastAsia="en-US"/>
-        </w:rPr>
-      </w:pPr>
-    </w:p>
-    <w:p>
-      <w:pPr>
-        <w:rPr>
-          <w:lang w:eastAsia="en-US"/>
-        </w:rPr>
-      </w:pPr>
+        <w:pStyle w:val="3Theme0"/>
+      </w:pPr>
+      <w:bookmarkStart w:id="110" w:name="_Toc132123633"/>
+      <w:r>
+        <w:t>Chapitre 5 Déballage des variables</w:t>
+      </w:r>
+      <w:bookmarkEnd w:id="110"/>
     </w:p>
     <w:p>
       <w:pPr>
@@ -14822,47 +15324,23 @@
       <w:pPr>
         <w:pStyle w:val="2Medium0"/>
         <w:rPr>
-          <w:lang w:val="en-US" w:eastAsia="en-US"/>
-        </w:rPr>
-      </w:pPr>
-      <w:bookmarkStart w:id="110" w:name="_Toc131153123"/>
-      <w:bookmarkStart w:id="111" w:name="_Toc131153284"/>
-      <w:bookmarkStart w:id="112" w:name="_Toc131154037"/>
-      <w:r>
-        <w:rPr>
-          <w:lang w:val="en-US" w:eastAsia="en-US"/>
-        </w:rPr>
-        <w:t xml:space="preserve">End </w:t>
-      </w:r>
-      <w:r>
-        <w:rPr>
-          <w:lang w:val="en-US" w:eastAsia="en-US"/>
-        </w:rPr>
-        <w:t>Project</w:t>
-      </w:r>
-      <w:r>
-        <w:rPr>
-          <w:lang w:val="en-US" w:eastAsia="en-US"/>
-        </w:rPr>
-        <w:t xml:space="preserve"> (td5</w:t>
-      </w:r>
-      <w:proofErr w:type="gramStart"/>
-      <w:r>
-        <w:rPr>
-          <w:lang w:val="en-US" w:eastAsia="en-US"/>
-        </w:rPr>
-        <w:t xml:space="preserve">) </w:t>
-      </w:r>
-      <w:r>
-        <w:rPr>
-          <w:lang w:val="en-US" w:eastAsia="en-US"/>
-        </w:rPr>
-        <w:t>:</w:t>
-      </w:r>
-      <w:bookmarkEnd w:id="110"/>
+          <w:lang w:eastAsia="en-US"/>
+        </w:rPr>
+      </w:pPr>
+      <w:bookmarkStart w:id="111" w:name="_Toc132123634"/>
+      <w:r>
+        <w:rPr>
+          <w:lang w:eastAsia="en-US"/>
+        </w:rPr>
+        <w:t>Les types facultatifs</w:t>
+      </w:r>
       <w:bookmarkEnd w:id="111"/>
-      <w:bookmarkEnd w:id="112"/>
-      <w:proofErr w:type="gramEnd"/>
+      <w:r>
+        <w:rPr>
+          <w:lang w:eastAsia="en-US"/>
+        </w:rPr>
+        <w:t xml:space="preserve"> </w:t>
+      </w:r>
     </w:p>
     <w:p>
       <w:pPr>
@@ -14879,6 +15357,1153 @@
         <w:rPr>
           <w:lang w:eastAsia="en-US"/>
         </w:rPr>
+        <w:t>Dans la déclaration des variables, lorsqu’un type est suivi d’un point d’interrogation, cela signifie que la valeur contient une valeur facultative</w:t>
+      </w:r>
+    </w:p>
+    <w:p>
+      <w:pPr>
+        <w:pStyle w:val="Paragraphedeliste"/>
+        <w:numPr>
+          <w:ilvl w:val="0"/>
+          <w:numId w:val="9"/>
+        </w:numPr>
+        <w:rPr>
+          <w:lang w:eastAsia="en-US"/>
+        </w:rPr>
+      </w:pPr>
+      <w:r>
+        <w:rPr>
+          <w:lang w:eastAsia="en-US"/>
+        </w:rPr>
+        <w:t>La variable peut donc contenir soit une valeur, soit NIL qui correspond à l’absence de valeur</w:t>
+      </w:r>
+    </w:p>
+    <w:p>
+      <w:pPr>
+        <w:rPr>
+          <w:lang w:eastAsia="en-US"/>
+        </w:rPr>
+      </w:pPr>
+    </w:p>
+    <w:p>
+      <w:pPr>
+        <w:pStyle w:val="1petitnombre0"/>
+        <w:rPr>
+          <w:lang w:eastAsia="en-US"/>
+        </w:rPr>
+      </w:pPr>
+      <w:bookmarkStart w:id="112" w:name="_Toc132123635"/>
+      <w:r>
+        <w:rPr>
+          <w:lang w:eastAsia="en-US"/>
+        </w:rPr>
+        <w:t>Exemple :</w:t>
+      </w:r>
+      <w:bookmarkEnd w:id="112"/>
+    </w:p>
+    <w:p>
+      <w:pPr>
+        <w:rPr>
+          <w:lang w:val="en-US" w:eastAsia="en-US"/>
+        </w:rPr>
+      </w:pPr>
+      <w:r>
+        <w:rPr>
+          <w:lang w:val="en-US" w:eastAsia="en-US"/>
+        </w:rPr>
+        <w:t xml:space="preserve">Var </w:t>
+      </w:r>
+      <w:proofErr w:type="spellStart"/>
+      <w:proofErr w:type="gramStart"/>
+      <w:r>
+        <w:rPr>
+          <w:lang w:val="en-US" w:eastAsia="en-US"/>
+        </w:rPr>
+        <w:t>laChaineOptionelle</w:t>
+      </w:r>
+      <w:proofErr w:type="spellEnd"/>
+      <w:r>
+        <w:rPr>
+          <w:lang w:val="en-US" w:eastAsia="en-US"/>
+        </w:rPr>
+        <w:t> :</w:t>
+      </w:r>
+      <w:proofErr w:type="gramEnd"/>
+      <w:r>
+        <w:rPr>
+          <w:lang w:val="en-US" w:eastAsia="en-US"/>
+        </w:rPr>
+        <w:t xml:space="preserve"> String ?</w:t>
+      </w:r>
+    </w:p>
+    <w:p>
+      <w:pPr>
+        <w:rPr>
+          <w:lang w:val="en-US" w:eastAsia="en-US"/>
+        </w:rPr>
+      </w:pPr>
+      <w:r>
+        <w:rPr>
+          <w:lang w:val="en-US" w:eastAsia="en-US"/>
+        </w:rPr>
+        <w:t xml:space="preserve">Var </w:t>
+      </w:r>
+      <w:proofErr w:type="spellStart"/>
+      <w:proofErr w:type="gramStart"/>
+      <w:r>
+        <w:rPr>
+          <w:lang w:val="en-US" w:eastAsia="en-US"/>
+        </w:rPr>
+        <w:t>nb</w:t>
+      </w:r>
+      <w:proofErr w:type="spellEnd"/>
+      <w:r>
+        <w:rPr>
+          <w:lang w:val="en-US" w:eastAsia="en-US"/>
+        </w:rPr>
+        <w:t> :</w:t>
+      </w:r>
+      <w:proofErr w:type="gramEnd"/>
+      <w:r>
+        <w:rPr>
+          <w:lang w:val="en-US" w:eastAsia="en-US"/>
+        </w:rPr>
+        <w:t xml:space="preserve"> </w:t>
+      </w:r>
+      <w:proofErr w:type="spellStart"/>
+      <w:r>
+        <w:rPr>
+          <w:lang w:val="en-US" w:eastAsia="en-US"/>
+        </w:rPr>
+        <w:t>I</w:t>
+      </w:r>
+      <w:r>
+        <w:rPr>
+          <w:lang w:val="en-US" w:eastAsia="en-US"/>
+        </w:rPr>
+        <w:t>nt</w:t>
+      </w:r>
+      <w:proofErr w:type="spellEnd"/>
+      <w:r>
+        <w:rPr>
+          <w:lang w:val="en-US" w:eastAsia="en-US"/>
+        </w:rPr>
+        <w:t>?</w:t>
+      </w:r>
+    </w:p>
+    <w:p>
+      <w:pPr>
+        <w:rPr>
+          <w:lang w:val="en-US" w:eastAsia="en-US"/>
+        </w:rPr>
+      </w:pPr>
+    </w:p>
+    <w:p>
+      <w:r>
+        <w:rPr>
+          <w:lang w:eastAsia="en-US"/>
+        </w:rPr>
+        <w:t xml:space="preserve">Nb et </w:t>
+      </w:r>
+      <w:proofErr w:type="spellStart"/>
+      <w:r>
+        <w:rPr>
+          <w:lang w:eastAsia="en-US"/>
+        </w:rPr>
+        <w:t>laChaine</w:t>
+      </w:r>
+      <w:r>
+        <w:t>Optionelle</w:t>
+      </w:r>
+      <w:proofErr w:type="spellEnd"/>
+      <w:r>
+        <w:t xml:space="preserve"> sont </w:t>
+      </w:r>
+      <w:proofErr w:type="spellStart"/>
+      <w:r>
+        <w:t>optionels</w:t>
+      </w:r>
+      <w:proofErr w:type="spellEnd"/>
+      <w:r>
+        <w:t> !!</w:t>
+      </w:r>
+    </w:p>
+    <w:p>
+      <w:pPr>
+        <w:rPr>
+          <w:lang w:eastAsia="en-US"/>
+        </w:rPr>
+      </w:pPr>
+    </w:p>
+    <w:p>
+      <w:pPr>
+        <w:rPr>
+          <w:lang w:eastAsia="en-US"/>
+        </w:rPr>
+      </w:pPr>
+    </w:p>
+    <w:p>
+      <w:pPr>
+        <w:rPr>
+          <w:lang w:eastAsia="en-US"/>
+        </w:rPr>
+      </w:pPr>
+    </w:p>
+    <w:p>
+      <w:pPr>
+        <w:pStyle w:val="Paragraphedeliste"/>
+        <w:numPr>
+          <w:ilvl w:val="0"/>
+          <w:numId w:val="9"/>
+        </w:numPr>
+        <w:rPr>
+          <w:lang w:eastAsia="en-US"/>
+        </w:rPr>
+      </w:pPr>
+      <w:r>
+        <w:rPr>
+          <w:lang w:eastAsia="en-US"/>
+        </w:rPr>
+        <w:t>Un type optionnel est donc un « paquet cadeau », on ne sait pas à l’avance ce que contient la variable.</w:t>
+      </w:r>
+    </w:p>
+    <w:p>
+      <w:pPr>
+        <w:rPr>
+          <w:lang w:eastAsia="en-US"/>
+        </w:rPr>
+      </w:pPr>
+    </w:p>
+    <w:p>
+      <w:pPr>
+        <w:pStyle w:val="2Medium0"/>
+        <w:rPr>
+          <w:lang w:eastAsia="en-US"/>
+        </w:rPr>
+      </w:pPr>
+      <w:bookmarkStart w:id="113" w:name="_Toc132123636"/>
+      <w:r>
+        <w:rPr>
+          <w:lang w:eastAsia="en-US"/>
+        </w:rPr>
+        <w:t>Déballage par la force (nom non officiel)</w:t>
+      </w:r>
+      <w:bookmarkEnd w:id="113"/>
+    </w:p>
+    <w:p>
+      <w:pPr>
+        <w:rPr>
+          <w:lang w:eastAsia="en-US"/>
+        </w:rPr>
+      </w:pPr>
+    </w:p>
+    <w:p>
+      <w:pPr>
+        <w:pStyle w:val="Paragraphedeliste"/>
+        <w:numPr>
+          <w:ilvl w:val="0"/>
+          <w:numId w:val="9"/>
+        </w:numPr>
+        <w:rPr>
+          <w:lang w:eastAsia="en-US"/>
+        </w:rPr>
+      </w:pPr>
+      <w:r>
+        <w:rPr>
+          <w:lang w:eastAsia="en-US"/>
+        </w:rPr>
+        <w:t>Une variable de type « </w:t>
+      </w:r>
+      <w:r>
+        <w:rPr>
+          <w:lang w:eastAsia="en-US"/>
+        </w:rPr>
+        <w:t xml:space="preserve">chaine facultative » (« string ? ») ne peut pas être </w:t>
+      </w:r>
+      <w:proofErr w:type="spellStart"/>
+      <w:r>
+        <w:rPr>
+          <w:lang w:eastAsia="en-US"/>
+        </w:rPr>
+        <w:t>utiliséesimplement</w:t>
+      </w:r>
+      <w:proofErr w:type="spellEnd"/>
+      <w:r>
+        <w:rPr>
+          <w:lang w:eastAsia="en-US"/>
+        </w:rPr>
+        <w:t xml:space="preserve"> comme une chaine de caractère classique, il faut avant la déballer</w:t>
+      </w:r>
+    </w:p>
+    <w:p>
+      <w:pPr>
+        <w:pStyle w:val="Paragraphedeliste"/>
+        <w:numPr>
+          <w:ilvl w:val="0"/>
+          <w:numId w:val="9"/>
+        </w:numPr>
+        <w:rPr>
+          <w:lang w:eastAsia="en-US"/>
+        </w:rPr>
+      </w:pPr>
+      <w:r>
+        <w:rPr>
+          <w:lang w:eastAsia="en-US"/>
+        </w:rPr>
+        <w:t>La façon la plus simple de déballer une variable possédant une type optionnel est d’</w:t>
+      </w:r>
+      <w:proofErr w:type="spellStart"/>
+      <w:r>
+        <w:rPr>
+          <w:lang w:eastAsia="en-US"/>
+        </w:rPr>
+        <w:t>jouter</w:t>
+      </w:r>
+      <w:proofErr w:type="spellEnd"/>
+      <w:r>
+        <w:rPr>
+          <w:lang w:eastAsia="en-US"/>
+        </w:rPr>
+        <w:t xml:space="preserve"> un </w:t>
+      </w:r>
+      <w:proofErr w:type="spellStart"/>
+      <w:r>
+        <w:rPr>
+          <w:lang w:eastAsia="en-US"/>
+        </w:rPr>
+        <w:t>poit</w:t>
+      </w:r>
+      <w:proofErr w:type="spellEnd"/>
+      <w:r>
+        <w:rPr>
+          <w:lang w:eastAsia="en-US"/>
+        </w:rPr>
+        <w:t xml:space="preserve"> d’exclamation </w:t>
+      </w:r>
+      <w:proofErr w:type="gramStart"/>
+      <w:r>
+        <w:rPr>
+          <w:lang w:eastAsia="en-US"/>
+        </w:rPr>
+        <w:t>( !</w:t>
+      </w:r>
+      <w:proofErr w:type="gramEnd"/>
+      <w:r>
+        <w:rPr>
+          <w:lang w:eastAsia="en-US"/>
+        </w:rPr>
+        <w:t>) après le nom de la variable.</w:t>
+      </w:r>
+    </w:p>
+    <w:p>
+      <w:pPr>
+        <w:ind w:left="360"/>
+        <w:rPr>
+          <w:lang w:eastAsia="en-US"/>
+        </w:rPr>
+      </w:pPr>
+    </w:p>
+    <w:p>
+      <w:pPr>
+        <w:pStyle w:val="2Medium0"/>
+        <w:rPr>
+          <w:lang w:eastAsia="en-US"/>
+        </w:rPr>
+      </w:pPr>
+      <w:bookmarkStart w:id="114" w:name="_Toc132123637"/>
+      <w:r>
+        <w:rPr>
+          <w:lang w:eastAsia="en-US"/>
+        </w:rPr>
+        <w:t>Déballage en douceur (nom non officiel)</w:t>
+      </w:r>
+      <w:bookmarkEnd w:id="114"/>
+    </w:p>
+    <w:p>
+      <w:pPr>
+        <w:pStyle w:val="Paragraphedeliste"/>
+        <w:numPr>
+          <w:ilvl w:val="0"/>
+          <w:numId w:val="9"/>
+        </w:numPr>
+        <w:rPr>
+          <w:lang w:eastAsia="en-US"/>
+        </w:rPr>
+      </w:pPr>
+      <w:proofErr w:type="spellStart"/>
+      <w:r>
+        <w:rPr>
+          <w:lang w:eastAsia="en-US"/>
+        </w:rPr>
+        <w:t>Pcq</w:t>
+      </w:r>
+      <w:proofErr w:type="spellEnd"/>
+      <w:r>
+        <w:rPr>
+          <w:lang w:eastAsia="en-US"/>
+        </w:rPr>
+        <w:t xml:space="preserve"> Swift impose de vérifier le contenu de la variable avant de la déballer. Voici le code à appliquer :</w:t>
+      </w:r>
+    </w:p>
+    <w:p>
+      <w:pPr>
+        <w:pStyle w:val="Paragraphedeliste"/>
+        <w:rPr>
+          <w:lang w:eastAsia="en-US"/>
+        </w:rPr>
+      </w:pPr>
+    </w:p>
+    <w:p>
+      <w:pPr>
+        <w:rPr>
+          <w:lang w:eastAsia="en-US"/>
+        </w:rPr>
+      </w:pPr>
+      <w:r>
+        <w:rPr>
+          <w:lang w:eastAsia="en-US"/>
+        </w:rPr>
+        <w:t xml:space="preserve">Var </w:t>
+      </w:r>
+      <w:proofErr w:type="spellStart"/>
+      <w:r>
+        <w:rPr>
+          <w:lang w:eastAsia="en-US"/>
+        </w:rPr>
+        <w:t>lachaineoptionelle</w:t>
+      </w:r>
+      <w:proofErr w:type="spellEnd"/>
+      <w:r>
+        <w:rPr>
+          <w:lang w:eastAsia="en-US"/>
+        </w:rPr>
+        <w:t xml:space="preserve"> : </w:t>
+      </w:r>
+      <w:proofErr w:type="gramStart"/>
+      <w:r>
+        <w:rPr>
+          <w:lang w:eastAsia="en-US"/>
+        </w:rPr>
+        <w:t>String?</w:t>
+      </w:r>
+      <w:proofErr w:type="gramEnd"/>
+      <w:r>
+        <w:rPr>
+          <w:lang w:eastAsia="en-US"/>
+        </w:rPr>
+        <w:t xml:space="preserve"> = « LesL1 NEC au travail ! »</w:t>
+      </w:r>
+    </w:p>
+    <w:p>
+      <w:pPr>
+        <w:rPr>
+          <w:lang w:eastAsia="en-US"/>
+        </w:rPr>
+      </w:pPr>
+    </w:p>
+    <w:p>
+      <w:pPr>
+        <w:rPr>
+          <w:lang w:eastAsia="en-US"/>
+        </w:rPr>
+      </w:pPr>
+      <w:r>
+        <w:rPr>
+          <w:lang w:eastAsia="en-US"/>
+        </w:rPr>
+        <w:t xml:space="preserve">If </w:t>
+      </w:r>
+      <w:proofErr w:type="spellStart"/>
+      <w:r>
+        <w:rPr>
+          <w:lang w:eastAsia="en-US"/>
+        </w:rPr>
+        <w:t>lachaineoptionelle</w:t>
+      </w:r>
+      <w:proofErr w:type="spellEnd"/>
+      <w:r>
+        <w:rPr>
+          <w:lang w:eastAsia="en-US"/>
+        </w:rPr>
+        <w:t xml:space="preserve"> = ! </w:t>
+      </w:r>
+      <w:proofErr w:type="spellStart"/>
+      <w:r>
+        <w:rPr>
+          <w:lang w:eastAsia="en-US"/>
+        </w:rPr>
+        <w:t>nil</w:t>
+      </w:r>
+      <w:proofErr w:type="spellEnd"/>
+      <w:r>
+        <w:rPr>
+          <w:lang w:eastAsia="en-US"/>
+        </w:rPr>
+        <w:t xml:space="preserve"> {</w:t>
+      </w:r>
+    </w:p>
+    <w:p>
+      <w:pPr>
+        <w:rPr>
+          <w:lang w:eastAsia="en-US"/>
+        </w:rPr>
+      </w:pPr>
+      <w:r>
+        <w:rPr>
+          <w:lang w:eastAsia="en-US"/>
+        </w:rPr>
+        <w:tab/>
+        <w:t xml:space="preserve">Let </w:t>
+      </w:r>
+      <w:proofErr w:type="spellStart"/>
+      <w:r>
+        <w:rPr>
+          <w:lang w:eastAsia="en-US"/>
+        </w:rPr>
+        <w:t>lachainedébalée</w:t>
+      </w:r>
+      <w:proofErr w:type="spellEnd"/>
+      <w:r>
+        <w:rPr>
+          <w:lang w:eastAsia="en-US"/>
+        </w:rPr>
+        <w:t xml:space="preserve"> : String = </w:t>
+      </w:r>
+      <w:proofErr w:type="spellStart"/>
+      <w:proofErr w:type="gramStart"/>
+      <w:r>
+        <w:rPr>
+          <w:lang w:eastAsia="en-US"/>
+        </w:rPr>
+        <w:t>lachaineoptionelle</w:t>
+      </w:r>
+      <w:proofErr w:type="spellEnd"/>
+      <w:r>
+        <w:rPr>
+          <w:lang w:eastAsia="en-US"/>
+        </w:rPr>
+        <w:t>!</w:t>
+      </w:r>
+      <w:proofErr w:type="gramEnd"/>
+    </w:p>
+    <w:p>
+      <w:pPr>
+        <w:rPr>
+          <w:lang w:eastAsia="en-US"/>
+        </w:rPr>
+      </w:pPr>
+      <w:r>
+        <w:rPr>
+          <w:lang w:eastAsia="en-US"/>
+        </w:rPr>
+        <w:tab/>
+      </w:r>
+      <w:proofErr w:type="spellStart"/>
+      <w:proofErr w:type="gramStart"/>
+      <w:r>
+        <w:rPr>
+          <w:lang w:eastAsia="en-US"/>
+        </w:rPr>
+        <w:t>Print</w:t>
+      </w:r>
+      <w:proofErr w:type="spellEnd"/>
+      <w:r>
+        <w:rPr>
+          <w:lang w:eastAsia="en-US"/>
+        </w:rPr>
+        <w:t>(</w:t>
+      </w:r>
+      <w:proofErr w:type="gramEnd"/>
+      <w:r>
+        <w:rPr>
+          <w:lang w:eastAsia="en-US"/>
+        </w:rPr>
+        <w:t>« message\(</w:t>
+      </w:r>
+      <w:proofErr w:type="spellStart"/>
+      <w:r>
+        <w:rPr>
+          <w:lang w:eastAsia="en-US"/>
+        </w:rPr>
+        <w:t>chainedébalée</w:t>
+      </w:r>
+      <w:proofErr w:type="spellEnd"/>
+      <w:r>
+        <w:rPr>
+          <w:lang w:eastAsia="en-US"/>
+        </w:rPr>
+        <w:t> ) »)</w:t>
+      </w:r>
+    </w:p>
+    <w:p>
+      <w:pPr>
+        <w:rPr>
+          <w:lang w:eastAsia="en-US"/>
+        </w:rPr>
+      </w:pPr>
+      <w:r>
+        <w:rPr>
+          <w:lang w:eastAsia="en-US"/>
+        </w:rPr>
+        <w:t>}</w:t>
+      </w:r>
+    </w:p>
+    <w:p>
+      <w:pPr>
+        <w:rPr>
+          <w:lang w:eastAsia="en-US"/>
+        </w:rPr>
+      </w:pPr>
+    </w:p>
+    <w:p>
+      <w:pPr>
+        <w:pStyle w:val="1petitnombre0"/>
+        <w:rPr>
+          <w:lang w:eastAsia="en-US"/>
+        </w:rPr>
+      </w:pPr>
+      <w:bookmarkStart w:id="115" w:name="_Toc132123638"/>
+      <w:r>
+        <w:rPr>
+          <w:lang w:eastAsia="en-US"/>
+        </w:rPr>
+        <w:lastRenderedPageBreak/>
+        <w:t>Raccourcis :</w:t>
+      </w:r>
+      <w:bookmarkEnd w:id="115"/>
+    </w:p>
+    <w:p>
+      <w:pPr>
+        <w:rPr>
+          <w:lang w:eastAsia="en-US"/>
+        </w:rPr>
+      </w:pPr>
+      <w:r>
+        <w:rPr>
+          <w:lang w:eastAsia="en-US"/>
+        </w:rPr>
+        <w:t>C’est tellement utilisé qu’il existe un raccourci :</w:t>
+      </w:r>
+    </w:p>
+    <w:p>
+      <w:pPr>
+        <w:rPr>
+          <w:lang w:eastAsia="en-US"/>
+        </w:rPr>
+      </w:pPr>
+    </w:p>
+    <w:p>
+      <w:pPr>
+        <w:rPr>
+          <w:lang w:eastAsia="en-US"/>
+        </w:rPr>
+      </w:pPr>
+      <w:r>
+        <w:rPr>
+          <w:lang w:eastAsia="en-US"/>
+        </w:rPr>
+        <w:t xml:space="preserve">If let </w:t>
+      </w:r>
+      <w:proofErr w:type="spellStart"/>
+      <w:r>
+        <w:rPr>
+          <w:lang w:eastAsia="en-US"/>
+        </w:rPr>
+        <w:t>chainedéballée</w:t>
+      </w:r>
+      <w:proofErr w:type="spellEnd"/>
+      <w:r>
+        <w:rPr>
+          <w:lang w:eastAsia="en-US"/>
+        </w:rPr>
+        <w:t xml:space="preserve"> : </w:t>
+      </w:r>
+      <w:proofErr w:type="gramStart"/>
+      <w:r>
+        <w:rPr>
+          <w:lang w:eastAsia="en-US"/>
+        </w:rPr>
+        <w:t>String  =</w:t>
+      </w:r>
+      <w:proofErr w:type="gramEnd"/>
+      <w:r>
+        <w:rPr>
+          <w:lang w:eastAsia="en-US"/>
+        </w:rPr>
+        <w:t xml:space="preserve"> </w:t>
+      </w:r>
+      <w:proofErr w:type="spellStart"/>
+      <w:r>
+        <w:rPr>
+          <w:lang w:eastAsia="en-US"/>
+        </w:rPr>
+        <w:t>laChaineOptiuonelle</w:t>
+      </w:r>
+      <w:proofErr w:type="spellEnd"/>
+      <w:r>
+        <w:rPr>
+          <w:lang w:eastAsia="en-US"/>
+        </w:rPr>
+        <w:t xml:space="preserve"> ! {</w:t>
+      </w:r>
+    </w:p>
+    <w:p>
+      <w:pPr>
+        <w:rPr>
+          <w:lang w:eastAsia="en-US"/>
+        </w:rPr>
+      </w:pPr>
+      <w:r>
+        <w:rPr>
+          <w:lang w:eastAsia="en-US"/>
+        </w:rPr>
+        <w:tab/>
+      </w:r>
+      <w:r>
+        <w:rPr>
+          <w:lang w:eastAsia="en-US"/>
+        </w:rPr>
+        <w:t xml:space="preserve">On fait si on peut la </w:t>
+      </w:r>
+      <w:proofErr w:type="spellStart"/>
+      <w:r>
+        <w:rPr>
+          <w:lang w:eastAsia="en-US"/>
+        </w:rPr>
+        <w:t>débaler</w:t>
+      </w:r>
+      <w:proofErr w:type="spellEnd"/>
+      <w:r>
+        <w:rPr>
+          <w:lang w:eastAsia="en-US"/>
+        </w:rPr>
+        <w:t xml:space="preserve"> ….</w:t>
+      </w:r>
+    </w:p>
+    <w:p>
+      <w:pPr>
+        <w:ind w:firstLine="708"/>
+        <w:rPr>
+          <w:color w:val="FF0000"/>
+          <w:lang w:eastAsia="en-US"/>
+        </w:rPr>
+      </w:pPr>
+      <w:r>
+        <w:rPr>
+          <w:color w:val="FF0000"/>
+          <w:lang w:eastAsia="en-US"/>
+        </w:rPr>
+        <w:t xml:space="preserve">ATTENTION : </w:t>
+      </w:r>
+      <w:r>
+        <w:rPr>
+          <w:color w:val="FF0000"/>
+          <w:lang w:eastAsia="en-US"/>
+        </w:rPr>
+        <w:t xml:space="preserve">la variable </w:t>
+      </w:r>
+      <w:r>
+        <w:rPr>
+          <w:color w:val="FF0000"/>
+          <w:lang w:eastAsia="en-US"/>
+        </w:rPr>
+        <w:t>N’est visible qu</w:t>
+      </w:r>
+      <w:r>
+        <w:rPr>
+          <w:color w:val="FF0000"/>
+          <w:lang w:eastAsia="en-US"/>
+        </w:rPr>
+        <w:t>e</w:t>
+      </w:r>
+      <w:r>
+        <w:rPr>
+          <w:color w:val="FF0000"/>
+          <w:lang w:eastAsia="en-US"/>
+        </w:rPr>
+        <w:t xml:space="preserve"> dans </w:t>
+      </w:r>
+      <w:proofErr w:type="gramStart"/>
+      <w:r>
+        <w:rPr>
+          <w:color w:val="FF0000"/>
+          <w:lang w:eastAsia="en-US"/>
+        </w:rPr>
+        <w:t>le if</w:t>
+      </w:r>
+      <w:proofErr w:type="gramEnd"/>
+    </w:p>
+    <w:p>
+      <w:pPr>
+        <w:rPr>
+          <w:lang w:eastAsia="en-US"/>
+        </w:rPr>
+      </w:pPr>
+      <w:r>
+        <w:rPr>
+          <w:lang w:eastAsia="en-US"/>
+        </w:rPr>
+        <w:t>}</w:t>
+      </w:r>
+    </w:p>
+    <w:p>
+      <w:pPr>
+        <w:rPr>
+          <w:lang w:eastAsia="en-US"/>
+        </w:rPr>
+      </w:pPr>
+    </w:p>
+    <w:p>
+      <w:pPr>
+        <w:pStyle w:val="1petitnombre0"/>
+        <w:rPr>
+          <w:lang w:eastAsia="en-US"/>
+        </w:rPr>
+      </w:pPr>
+      <w:bookmarkStart w:id="116" w:name="_Toc132123639"/>
+      <w:r>
+        <w:rPr>
+          <w:lang w:eastAsia="en-US"/>
+        </w:rPr>
+        <w:t xml:space="preserve">Pour utiliser </w:t>
+      </w:r>
+      <w:proofErr w:type="gramStart"/>
+      <w:r>
+        <w:rPr>
+          <w:lang w:eastAsia="en-US"/>
+        </w:rPr>
+        <w:t>les variable</w:t>
+      </w:r>
+      <w:r>
+        <w:rPr>
+          <w:lang w:eastAsia="en-US"/>
+        </w:rPr>
+        <w:t>s</w:t>
+      </w:r>
+      <w:r>
+        <w:rPr>
+          <w:lang w:eastAsia="en-US"/>
+        </w:rPr>
+        <w:t xml:space="preserve"> raccourci</w:t>
+      </w:r>
+      <w:proofErr w:type="gramEnd"/>
+      <w:r>
+        <w:rPr>
+          <w:lang w:eastAsia="en-US"/>
+        </w:rPr>
+        <w:t xml:space="preserve"> </w:t>
+      </w:r>
+      <w:r>
+        <w:rPr>
+          <w:lang w:eastAsia="en-US"/>
+        </w:rPr>
+        <w:t>dans un</w:t>
+      </w:r>
+      <w:r>
+        <w:rPr>
+          <w:lang w:eastAsia="en-US"/>
+        </w:rPr>
+        <w:t xml:space="preserve"> if (non optionnel)</w:t>
+      </w:r>
+      <w:r>
+        <w:rPr>
+          <w:lang w:eastAsia="en-US"/>
+        </w:rPr>
+        <w:t xml:space="preserve"> de façon non locale</w:t>
+      </w:r>
+      <w:bookmarkEnd w:id="116"/>
+    </w:p>
+    <w:p>
+      <w:pPr>
+        <w:rPr>
+          <w:lang w:eastAsia="en-US"/>
+        </w:rPr>
+      </w:pPr>
+      <w:r>
+        <w:rPr>
+          <w:lang w:eastAsia="en-US"/>
+        </w:rPr>
+        <w:t xml:space="preserve">Il faut utiliser </w:t>
+      </w:r>
+      <w:proofErr w:type="spellStart"/>
+      <w:r>
+        <w:rPr>
+          <w:lang w:eastAsia="en-US"/>
+        </w:rPr>
+        <w:t>guard</w:t>
+      </w:r>
+      <w:proofErr w:type="spellEnd"/>
+      <w:r>
+        <w:rPr>
+          <w:lang w:eastAsia="en-US"/>
+        </w:rPr>
+        <w:t xml:space="preserve"> de cette façon :</w:t>
+      </w:r>
+    </w:p>
+    <w:p>
+      <w:pPr>
+        <w:rPr>
+          <w:lang w:eastAsia="en-US"/>
+        </w:rPr>
+      </w:pPr>
+      <w:r>
+        <w:rPr>
+          <w:lang w:eastAsia="en-US"/>
+        </w:rPr>
+        <w:t xml:space="preserve">// point d’exclamation dans </w:t>
+      </w:r>
+      <w:proofErr w:type="gramStart"/>
+      <w:r>
+        <w:rPr>
+          <w:lang w:eastAsia="en-US"/>
+        </w:rPr>
+        <w:t>le if</w:t>
+      </w:r>
+      <w:proofErr w:type="gramEnd"/>
+      <w:r>
+        <w:rPr>
+          <w:lang w:eastAsia="en-US"/>
+        </w:rPr>
+        <w:t xml:space="preserve"> n’est plus nécessaire</w:t>
+      </w:r>
+    </w:p>
+    <w:p>
+      <w:pPr>
+        <w:rPr>
+          <w:lang w:eastAsia="en-US"/>
+        </w:rPr>
+      </w:pPr>
+      <w:proofErr w:type="spellStart"/>
+      <w:proofErr w:type="gramStart"/>
+      <w:r>
+        <w:rPr>
+          <w:b/>
+          <w:lang w:eastAsia="en-US"/>
+        </w:rPr>
+        <w:t>guard</w:t>
+      </w:r>
+      <w:proofErr w:type="spellEnd"/>
+      <w:proofErr w:type="gramEnd"/>
+      <w:r>
+        <w:rPr>
+          <w:lang w:eastAsia="en-US"/>
+        </w:rPr>
+        <w:t xml:space="preserve"> let </w:t>
+      </w:r>
+      <w:proofErr w:type="spellStart"/>
+      <w:r>
+        <w:rPr>
+          <w:lang w:eastAsia="en-US"/>
+        </w:rPr>
+        <w:t>chainedéballée</w:t>
+      </w:r>
+      <w:proofErr w:type="spellEnd"/>
+      <w:r>
+        <w:rPr>
+          <w:lang w:eastAsia="en-US"/>
+        </w:rPr>
+        <w:t xml:space="preserve"> : String  = </w:t>
+      </w:r>
+      <w:proofErr w:type="spellStart"/>
+      <w:r>
+        <w:rPr>
+          <w:lang w:eastAsia="en-US"/>
+        </w:rPr>
+        <w:t>laChaineOptionelle</w:t>
+      </w:r>
+      <w:proofErr w:type="spellEnd"/>
+      <w:r>
+        <w:rPr>
+          <w:lang w:eastAsia="en-US"/>
+        </w:rPr>
+        <w:t xml:space="preserve"> {</w:t>
+      </w:r>
+    </w:p>
+    <w:p>
+      <w:pPr>
+        <w:rPr>
+          <w:lang w:eastAsia="en-US"/>
+        </w:rPr>
+      </w:pPr>
+      <w:r>
+        <w:rPr>
+          <w:lang w:eastAsia="en-US"/>
+        </w:rPr>
+        <w:tab/>
+      </w:r>
+      <w:r>
+        <w:rPr>
+          <w:lang w:eastAsia="en-US"/>
+        </w:rPr>
+        <w:t xml:space="preserve">// </w:t>
+      </w:r>
+      <w:r>
+        <w:rPr>
+          <w:lang w:eastAsia="en-US"/>
+        </w:rPr>
+        <w:t xml:space="preserve">On fait si on peut la </w:t>
+      </w:r>
+      <w:proofErr w:type="spellStart"/>
+      <w:r>
+        <w:rPr>
+          <w:lang w:eastAsia="en-US"/>
+        </w:rPr>
+        <w:t>débaler</w:t>
+      </w:r>
+      <w:proofErr w:type="spellEnd"/>
+      <w:r>
+        <w:rPr>
+          <w:lang w:eastAsia="en-US"/>
+        </w:rPr>
+        <w:t xml:space="preserve"> ….</w:t>
+      </w:r>
+    </w:p>
+    <w:p>
+      <w:pPr>
+        <w:rPr>
+          <w:lang w:eastAsia="en-US"/>
+        </w:rPr>
+      </w:pPr>
+      <w:r>
+        <w:rPr>
+          <w:lang w:eastAsia="en-US"/>
+        </w:rPr>
+        <w:tab/>
+      </w:r>
+      <w:r>
+        <w:rPr>
+          <w:lang w:eastAsia="en-US"/>
+        </w:rPr>
+        <w:t>// variable non lo</w:t>
+      </w:r>
+      <w:r>
+        <w:rPr>
+          <w:lang w:eastAsia="en-US"/>
+        </w:rPr>
+        <w:t>c</w:t>
+      </w:r>
+      <w:r>
+        <w:rPr>
+          <w:lang w:eastAsia="en-US"/>
+        </w:rPr>
+        <w:t>ale utili</w:t>
+      </w:r>
+      <w:r>
+        <w:rPr>
+          <w:lang w:eastAsia="en-US"/>
+        </w:rPr>
+        <w:t>s</w:t>
+      </w:r>
+      <w:r>
+        <w:rPr>
+          <w:lang w:eastAsia="en-US"/>
+        </w:rPr>
+        <w:t>able partout</w:t>
+      </w:r>
+    </w:p>
+    <w:p>
+      <w:pPr>
+        <w:rPr>
+          <w:lang w:val="en-US" w:eastAsia="en-US"/>
+        </w:rPr>
+      </w:pPr>
+      <w:r>
+        <w:rPr>
+          <w:lang w:val="en-US" w:eastAsia="en-US"/>
+        </w:rPr>
+        <w:t>}</w:t>
+      </w:r>
+      <w:r>
+        <w:rPr>
+          <w:lang w:val="en-US" w:eastAsia="en-US"/>
+        </w:rPr>
+        <w:t xml:space="preserve"> else {return}</w:t>
+      </w:r>
+    </w:p>
+    <w:p>
+      <w:pPr>
+        <w:rPr>
+          <w:lang w:val="en-US" w:eastAsia="en-US"/>
+        </w:rPr>
+      </w:pPr>
+    </w:p>
+    <w:p>
+      <w:pPr>
+        <w:rPr>
+          <w:lang w:val="en-US" w:eastAsia="en-US"/>
+        </w:rPr>
+      </w:pPr>
+    </w:p>
+    <w:p>
+      <w:pPr>
+        <w:rPr>
+          <w:lang w:val="en-US" w:eastAsia="en-US"/>
+        </w:rPr>
+      </w:pPr>
+    </w:p>
+    <w:p>
+      <w:pPr>
+        <w:rPr>
+          <w:lang w:val="en-US" w:eastAsia="en-US"/>
+        </w:rPr>
+      </w:pPr>
+    </w:p>
+    <w:p>
+      <w:pPr>
+        <w:rPr>
+          <w:lang w:val="en-US" w:eastAsia="en-US"/>
+        </w:rPr>
+      </w:pPr>
+    </w:p>
+    <w:p>
+      <w:pPr>
+        <w:pStyle w:val="2Medium0"/>
+        <w:rPr>
+          <w:lang w:val="en-US" w:eastAsia="en-US"/>
+        </w:rPr>
+      </w:pPr>
+      <w:bookmarkStart w:id="117" w:name="_Toc131153123"/>
+      <w:bookmarkStart w:id="118" w:name="_Toc131153284"/>
+      <w:bookmarkStart w:id="119" w:name="_Toc132123640"/>
+      <w:r>
+        <w:rPr>
+          <w:lang w:eastAsia="en-US"/>
+        </w:rPr>
+        <w:t>End Project</w:t>
+      </w:r>
+      <w:r>
+        <w:rPr>
+          <w:lang w:eastAsia="en-US"/>
+        </w:rPr>
+        <w:t xml:space="preserve"> (td5</w:t>
+      </w:r>
+      <w:bookmarkEnd w:id="117"/>
+      <w:bookmarkEnd w:id="118"/>
+      <w:proofErr w:type="gramStart"/>
+      <w:r>
+        <w:rPr>
+          <w:lang w:val="en-US" w:eastAsia="en-US"/>
+        </w:rPr>
+        <w:t>):</w:t>
+      </w:r>
+      <w:bookmarkEnd w:id="119"/>
+      <w:proofErr w:type="gramEnd"/>
+    </w:p>
+    <w:p>
+      <w:pPr>
+        <w:pStyle w:val="Paragraphedeliste"/>
+        <w:numPr>
+          <w:ilvl w:val="0"/>
+          <w:numId w:val="9"/>
+        </w:numPr>
+        <w:rPr>
+          <w:lang w:eastAsia="en-US"/>
+        </w:rPr>
+      </w:pPr>
+      <w:r>
+        <w:rPr>
+          <w:lang w:eastAsia="en-US"/>
+        </w:rPr>
         <w:t xml:space="preserve">Contraintes : </w:t>
       </w:r>
       <w:r>
@@ -14897,14 +16522,7 @@
         <w:rPr>
           <w:lang w:eastAsia="en-US"/>
         </w:rPr>
-        <w:t xml:space="preserve"> ce que l’on a vu depuis le début en développement </w:t>
-      </w:r>
-      <w:r>
-        <w:rPr>
-          <w:lang w:eastAsia="en-US"/>
-        </w:rPr>
-        <w:lastRenderedPageBreak/>
-        <w:t>d’applis mobile</w:t>
+        <w:t xml:space="preserve"> ce que l’on a vu depuis le début en développement d’applis mobile</w:t>
       </w:r>
     </w:p>
     <w:p>
@@ -16441,7 +18059,6 @@
   <w:style w:type="character" w:default="1" w:styleId="Policepardfaut">
     <w:name w:val="Default Paragraph Font"/>
     <w:uiPriority w:val="1"/>
-    <w:semiHidden/>
     <w:unhideWhenUsed/>
   </w:style>
   <w:style w:type="table" w:default="1" w:styleId="TableauNormal">
@@ -17332,7 +18949,7 @@
 </file>
 
 <file path=customXml/itemProps1.xml><?xml version="1.0" encoding="utf-8"?>
-<ds:datastoreItem xmlns:ds="http://schemas.openxmlformats.org/officeDocument/2006/customXml" ds:itemID="{29A71C7A-5938-4548-A204-7191AEF7277A}">
+<ds:datastoreItem xmlns:ds="http://schemas.openxmlformats.org/officeDocument/2006/customXml" ds:itemID="{97E00D2D-4AD4-2246-80C7-32A9EE898F59}">
   <ds:schemaRefs>
     <ds:schemaRef ds:uri="http://schemas.openxmlformats.org/officeDocument/2006/bibliography"/>
   </ds:schemaRefs>

--- a/cours/C1 dev mobile_introduction.docx
+++ b/cours/C1 dev mobile_introduction.docx
@@ -3394,45 +3394,43 @@
         </w:rPr>
         <w:fldChar w:fldCharType="end"/>
       </w:r>
-      <w:bookmarkStart w:id="5" w:name="_GoBack"/>
+    </w:p>
+    <w:p>
+      <w:pPr>
+        <w:rPr>
+          <w:lang w:eastAsia="en-US"/>
+        </w:rPr>
+      </w:pPr>
+    </w:p>
+    <w:p>
+      <w:pPr>
+        <w:rPr>
+          <w:lang w:eastAsia="en-US"/>
+        </w:rPr>
+      </w:pPr>
+    </w:p>
+    <w:p>
+      <w:pPr>
+        <w:rPr>
+          <w:lang w:eastAsia="en-US"/>
+        </w:rPr>
+      </w:pPr>
+    </w:p>
+    <w:p>
+      <w:pPr>
+        <w:pStyle w:val="2Medium0"/>
+        <w:rPr>
+          <w:lang w:eastAsia="en-US"/>
+        </w:rPr>
+      </w:pPr>
+      <w:bookmarkStart w:id="5" w:name="_Toc132123599"/>
+      <w:r>
+        <w:rPr>
+          <w:lang w:eastAsia="en-US"/>
+        </w:rPr>
+        <w:t>Introduction</w:t>
+      </w:r>
       <w:bookmarkEnd w:id="5"/>
-    </w:p>
-    <w:p>
-      <w:pPr>
-        <w:rPr>
-          <w:lang w:eastAsia="en-US"/>
-        </w:rPr>
-      </w:pPr>
-    </w:p>
-    <w:p>
-      <w:pPr>
-        <w:rPr>
-          <w:lang w:eastAsia="en-US"/>
-        </w:rPr>
-      </w:pPr>
-    </w:p>
-    <w:p>
-      <w:pPr>
-        <w:rPr>
-          <w:lang w:eastAsia="en-US"/>
-        </w:rPr>
-      </w:pPr>
-    </w:p>
-    <w:p>
-      <w:pPr>
-        <w:pStyle w:val="2Medium0"/>
-        <w:rPr>
-          <w:lang w:eastAsia="en-US"/>
-        </w:rPr>
-      </w:pPr>
-      <w:bookmarkStart w:id="6" w:name="_Toc132123599"/>
-      <w:r>
-        <w:rPr>
-          <w:lang w:eastAsia="en-US"/>
-        </w:rPr>
-        <w:t>Introduction</w:t>
-      </w:r>
-      <w:bookmarkEnd w:id="6"/>
     </w:p>
     <w:p>
       <w:pPr>
@@ -3646,18 +3644,18 @@
           <w:lang w:eastAsia="en-US"/>
         </w:rPr>
       </w:pPr>
-      <w:bookmarkStart w:id="7" w:name="_Toc131153092"/>
-      <w:bookmarkStart w:id="8" w:name="_Toc131153253"/>
-      <w:bookmarkStart w:id="9" w:name="_Toc132123600"/>
+      <w:bookmarkStart w:id="6" w:name="_Toc131153092"/>
+      <w:bookmarkStart w:id="7" w:name="_Toc131153253"/>
+      <w:bookmarkStart w:id="8" w:name="_Toc132123600"/>
       <w:r>
         <w:rPr>
           <w:lang w:eastAsia="en-US"/>
         </w:rPr>
         <w:t>M : pour Modèle</w:t>
       </w:r>
+      <w:bookmarkEnd w:id="6"/>
       <w:bookmarkEnd w:id="7"/>
       <w:bookmarkEnd w:id="8"/>
-      <w:bookmarkEnd w:id="9"/>
     </w:p>
     <w:p>
       <w:pPr>
@@ -3687,18 +3685,18 @@
           <w:lang w:eastAsia="en-US"/>
         </w:rPr>
       </w:pPr>
-      <w:bookmarkStart w:id="10" w:name="_Toc131153093"/>
-      <w:bookmarkStart w:id="11" w:name="_Toc131153254"/>
-      <w:bookmarkStart w:id="12" w:name="_Toc132123601"/>
+      <w:bookmarkStart w:id="9" w:name="_Toc131153093"/>
+      <w:bookmarkStart w:id="10" w:name="_Toc131153254"/>
+      <w:bookmarkStart w:id="11" w:name="_Toc132123601"/>
       <w:r>
         <w:rPr>
           <w:lang w:eastAsia="en-US"/>
         </w:rPr>
         <w:t>V : pour Vue</w:t>
       </w:r>
+      <w:bookmarkEnd w:id="9"/>
       <w:bookmarkEnd w:id="10"/>
       <w:bookmarkEnd w:id="11"/>
-      <w:bookmarkEnd w:id="12"/>
     </w:p>
     <w:p>
       <w:pPr>
@@ -3747,9 +3745,9 @@
           <w:lang w:eastAsia="en-US"/>
         </w:rPr>
       </w:pPr>
-      <w:bookmarkStart w:id="13" w:name="_Toc131153094"/>
-      <w:bookmarkStart w:id="14" w:name="_Toc131153255"/>
-      <w:bookmarkStart w:id="15" w:name="_Toc132123602"/>
+      <w:bookmarkStart w:id="12" w:name="_Toc131153094"/>
+      <w:bookmarkStart w:id="13" w:name="_Toc131153255"/>
+      <w:bookmarkStart w:id="14" w:name="_Toc132123602"/>
       <w:r>
         <w:rPr>
           <w:lang w:eastAsia="en-US"/>
@@ -3762,9 +3760,9 @@
         </w:rPr>
         <w:t>Contrôleur</w:t>
       </w:r>
+      <w:bookmarkEnd w:id="12"/>
       <w:bookmarkEnd w:id="13"/>
       <w:bookmarkEnd w:id="14"/>
-      <w:bookmarkEnd w:id="15"/>
     </w:p>
     <w:p>
       <w:pPr>
@@ -3965,9 +3963,9 @@
           <w:lang w:eastAsia="en-US"/>
         </w:rPr>
       </w:pPr>
-      <w:bookmarkStart w:id="16" w:name="_Toc131153095"/>
-      <w:bookmarkStart w:id="17" w:name="_Toc131153256"/>
-      <w:bookmarkStart w:id="18" w:name="_Toc132123603"/>
+      <w:bookmarkStart w:id="15" w:name="_Toc131153095"/>
+      <w:bookmarkStart w:id="16" w:name="_Toc131153256"/>
+      <w:bookmarkStart w:id="17" w:name="_Toc132123603"/>
       <w:r>
         <w:rPr>
           <w:lang w:eastAsia="en-US"/>
@@ -3981,9 +3979,9 @@
         </w:rPr>
         <w:t>Xcode</w:t>
       </w:r>
+      <w:bookmarkEnd w:id="15"/>
       <w:bookmarkEnd w:id="16"/>
       <w:bookmarkEnd w:id="17"/>
-      <w:bookmarkEnd w:id="18"/>
       <w:proofErr w:type="spellEnd"/>
     </w:p>
     <w:p>
@@ -4616,9 +4614,9 @@
           <w:lang w:eastAsia="en-US"/>
         </w:rPr>
       </w:pPr>
-      <w:bookmarkStart w:id="19" w:name="_Toc131153096"/>
-      <w:bookmarkStart w:id="20" w:name="_Toc131153257"/>
-      <w:bookmarkStart w:id="21" w:name="_Toc132123604"/>
+      <w:bookmarkStart w:id="18" w:name="_Toc131153096"/>
+      <w:bookmarkStart w:id="19" w:name="_Toc131153257"/>
+      <w:bookmarkStart w:id="20" w:name="_Toc132123604"/>
       <w:r>
         <w:rPr>
           <w:lang w:eastAsia="en-US"/>
@@ -4632,9 +4630,9 @@
         </w:rPr>
         <w:t>ViewControlller.swift</w:t>
       </w:r>
+      <w:bookmarkEnd w:id="18"/>
       <w:bookmarkEnd w:id="19"/>
       <w:bookmarkEnd w:id="20"/>
-      <w:bookmarkEnd w:id="21"/>
       <w:proofErr w:type="spellEnd"/>
     </w:p>
     <w:p>
@@ -4937,9 +4935,9 @@
           <w:lang w:eastAsia="en-US"/>
         </w:rPr>
       </w:pPr>
-      <w:bookmarkStart w:id="22" w:name="_Toc131153097"/>
-      <w:bookmarkStart w:id="23" w:name="_Toc131153258"/>
-      <w:bookmarkStart w:id="24" w:name="_Toc132123605"/>
+      <w:bookmarkStart w:id="21" w:name="_Toc131153097"/>
+      <w:bookmarkStart w:id="22" w:name="_Toc131153258"/>
+      <w:bookmarkStart w:id="23" w:name="_Toc132123605"/>
       <w:r>
         <w:rPr>
           <w:lang w:eastAsia="en-US"/>
@@ -4953,9 +4951,9 @@
         </w:rPr>
         <w:t>AppDelegate.swift</w:t>
       </w:r>
+      <w:bookmarkEnd w:id="21"/>
       <w:bookmarkEnd w:id="22"/>
       <w:bookmarkEnd w:id="23"/>
-      <w:bookmarkEnd w:id="24"/>
       <w:proofErr w:type="spellEnd"/>
     </w:p>
     <w:p>
@@ -5025,7 +5023,7 @@
           <w:lang w:eastAsia="en-US"/>
         </w:rPr>
       </w:pPr>
-      <w:bookmarkStart w:id="25" w:name="_Toc132123606"/>
+      <w:bookmarkStart w:id="24" w:name="_Toc132123606"/>
       <w:r>
         <w:rPr>
           <w:lang w:eastAsia="en-US"/>
@@ -5038,7 +5036,7 @@
         </w:rPr>
         <w:t> :</w:t>
       </w:r>
-      <w:bookmarkEnd w:id="25"/>
+      <w:bookmarkEnd w:id="24"/>
     </w:p>
     <w:p>
       <w:pPr>
@@ -5388,18 +5386,18 @@
           <w:lang w:eastAsia="en-US"/>
         </w:rPr>
       </w:pPr>
-      <w:bookmarkStart w:id="26" w:name="_Toc131153098"/>
-      <w:bookmarkStart w:id="27" w:name="_Toc131153259"/>
-      <w:bookmarkStart w:id="28" w:name="_Toc132123607"/>
+      <w:bookmarkStart w:id="25" w:name="_Toc131153098"/>
+      <w:bookmarkStart w:id="26" w:name="_Toc131153259"/>
+      <w:bookmarkStart w:id="27" w:name="_Toc132123607"/>
       <w:r>
         <w:rPr>
           <w:lang w:eastAsia="en-US"/>
         </w:rPr>
         <w:t>Création d’une interface (Vue)</w:t>
       </w:r>
+      <w:bookmarkEnd w:id="25"/>
       <w:bookmarkEnd w:id="26"/>
       <w:bookmarkEnd w:id="27"/>
-      <w:bookmarkEnd w:id="28"/>
     </w:p>
     <w:p>
       <w:pPr>
@@ -5832,9 +5830,9 @@
       <w:pPr>
         <w:pStyle w:val="2Medium0"/>
       </w:pPr>
-      <w:bookmarkStart w:id="29" w:name="_Toc131153099"/>
-      <w:bookmarkStart w:id="30" w:name="_Toc131153260"/>
-      <w:bookmarkStart w:id="31" w:name="_Toc132123608"/>
+      <w:bookmarkStart w:id="28" w:name="_Toc131153099"/>
+      <w:bookmarkStart w:id="29" w:name="_Toc131153260"/>
+      <w:bookmarkStart w:id="30" w:name="_Toc132123608"/>
       <w:r>
         <w:t>Interaction</w:t>
       </w:r>
@@ -5844,9 +5842,9 @@
       <w:r>
         <w:t>contrôleur</w:t>
       </w:r>
+      <w:bookmarkEnd w:id="28"/>
       <w:bookmarkEnd w:id="29"/>
       <w:bookmarkEnd w:id="30"/>
-      <w:bookmarkEnd w:id="31"/>
     </w:p>
     <w:p/>
     <w:p>
@@ -5935,14 +5933,14 @@
           <w:lang w:eastAsia="en-US"/>
         </w:rPr>
       </w:pPr>
-      <w:bookmarkStart w:id="32" w:name="_Toc132123609"/>
+      <w:bookmarkStart w:id="31" w:name="_Toc132123609"/>
       <w:r>
         <w:rPr>
           <w:lang w:eastAsia="en-US"/>
         </w:rPr>
         <w:t>Comment réaliser une prise ?</w:t>
       </w:r>
-      <w:bookmarkEnd w:id="32"/>
+      <w:bookmarkEnd w:id="31"/>
     </w:p>
     <w:p>
       <w:pPr>
@@ -6434,18 +6432,18 @@
           <w:lang w:eastAsia="en-US"/>
         </w:rPr>
       </w:pPr>
-      <w:bookmarkStart w:id="33" w:name="_Toc131153100"/>
-      <w:bookmarkStart w:id="34" w:name="_Toc131153261"/>
-      <w:bookmarkStart w:id="35" w:name="_Toc132123610"/>
+      <w:bookmarkStart w:id="32" w:name="_Toc131153100"/>
+      <w:bookmarkStart w:id="33" w:name="_Toc131153261"/>
+      <w:bookmarkStart w:id="34" w:name="_Toc132123610"/>
       <w:r>
         <w:rPr>
           <w:lang w:eastAsia="en-US"/>
         </w:rPr>
         <w:t>Comment réaliser une action</w:t>
       </w:r>
+      <w:bookmarkEnd w:id="32"/>
       <w:bookmarkEnd w:id="33"/>
       <w:bookmarkEnd w:id="34"/>
-      <w:bookmarkEnd w:id="35"/>
       <w:r>
         <w:rPr>
           <w:lang w:eastAsia="en-US"/>
@@ -6805,9 +6803,9 @@
           <w:lang w:eastAsia="en-US"/>
         </w:rPr>
       </w:pPr>
-      <w:bookmarkStart w:id="36" w:name="_Toc131153101"/>
-      <w:bookmarkStart w:id="37" w:name="_Toc131153262"/>
-      <w:bookmarkStart w:id="38" w:name="_Toc132123611"/>
+      <w:bookmarkStart w:id="35" w:name="_Toc131153101"/>
+      <w:bookmarkStart w:id="36" w:name="_Toc131153262"/>
+      <w:bookmarkStart w:id="37" w:name="_Toc132123611"/>
       <w:proofErr w:type="spellStart"/>
       <w:r>
         <w:rPr>
@@ -6828,143 +6826,143 @@
         </w:rPr>
         <w:t>contrôleur</w:t>
       </w:r>
+      <w:bookmarkEnd w:id="35"/>
       <w:bookmarkEnd w:id="36"/>
       <w:bookmarkEnd w:id="37"/>
+    </w:p>
+    <w:p>
+      <w:pPr>
+        <w:rPr>
+          <w:lang w:eastAsia="en-US"/>
+        </w:rPr>
+      </w:pPr>
+      <w:r>
+        <w:rPr>
+          <w:lang w:eastAsia="en-US"/>
+        </w:rPr>
+        <w:t xml:space="preserve">Le point d’entrée de l’application est </w:t>
+      </w:r>
+      <w:r>
+        <w:rPr>
+          <w:lang w:eastAsia="en-US"/>
+        </w:rPr>
+        <w:t>spécifié</w:t>
+      </w:r>
+      <w:r>
+        <w:rPr>
+          <w:lang w:eastAsia="en-US"/>
+        </w:rPr>
+        <w:t xml:space="preserve"> </w:t>
+      </w:r>
+      <w:r>
+        <w:rPr>
+          <w:lang w:eastAsia="en-US"/>
+        </w:rPr>
+        <w:t xml:space="preserve">dans </w:t>
+      </w:r>
+      <w:proofErr w:type="spellStart"/>
+      <w:r>
+        <w:rPr>
+          <w:lang w:eastAsia="en-US"/>
+        </w:rPr>
+        <w:t>MainStory</w:t>
+      </w:r>
+      <w:proofErr w:type="spellEnd"/>
+      <w:r>
+        <w:rPr>
+          <w:lang w:eastAsia="en-US"/>
+        </w:rPr>
+        <w:t xml:space="preserve"> par un</w:t>
+      </w:r>
+      <w:r>
+        <w:rPr>
+          <w:lang w:eastAsia="en-US"/>
+        </w:rPr>
+        <w:t>e</w:t>
+      </w:r>
+      <w:r>
+        <w:rPr>
+          <w:lang w:eastAsia="en-US"/>
+        </w:rPr>
+        <w:t xml:space="preserve"> flèche.</w:t>
+      </w:r>
+    </w:p>
+    <w:p>
+      <w:pPr>
+        <w:rPr>
+          <w:lang w:eastAsia="en-US"/>
+        </w:rPr>
+      </w:pPr>
+    </w:p>
+    <w:p>
+      <w:pPr>
+        <w:rPr>
+          <w:lang w:eastAsia="en-US"/>
+        </w:rPr>
+      </w:pPr>
+      <w:r>
+        <w:rPr>
+          <w:lang w:eastAsia="en-US"/>
+        </w:rPr>
+        <w:t xml:space="preserve">C’est le contrôleur associé à cette vue qui sera exécuté au lancement de l’application et plus précisément sa méthode </w:t>
+      </w:r>
+      <w:proofErr w:type="spellStart"/>
+      <w:proofErr w:type="gramStart"/>
+      <w:r>
+        <w:rPr>
+          <w:lang w:eastAsia="en-US"/>
+        </w:rPr>
+        <w:t>viewDidLoad</w:t>
+      </w:r>
+      <w:proofErr w:type="spellEnd"/>
+      <w:r>
+        <w:rPr>
+          <w:lang w:eastAsia="en-US"/>
+        </w:rPr>
+        <w:t>(</w:t>
+      </w:r>
+      <w:proofErr w:type="gramEnd"/>
+      <w:r>
+        <w:rPr>
+          <w:lang w:eastAsia="en-US"/>
+        </w:rPr>
+        <w:t>)</w:t>
+      </w:r>
+    </w:p>
+    <w:p>
+      <w:pPr>
+        <w:rPr>
+          <w:lang w:eastAsia="en-US"/>
+        </w:rPr>
+      </w:pPr>
+    </w:p>
+    <w:p>
+      <w:pPr>
+        <w:rPr>
+          <w:lang w:eastAsia="en-US"/>
+        </w:rPr>
+      </w:pPr>
+    </w:p>
+    <w:p>
+      <w:pPr>
+        <w:rPr>
+          <w:lang w:eastAsia="en-US"/>
+        </w:rPr>
+      </w:pPr>
+    </w:p>
+    <w:p>
+      <w:pPr>
+        <w:pStyle w:val="2Medium0"/>
+      </w:pPr>
+      <w:bookmarkStart w:id="38" w:name="_Toc131153102"/>
+      <w:bookmarkStart w:id="39" w:name="_Toc131153263"/>
+      <w:bookmarkStart w:id="40" w:name="_Toc132123612"/>
+      <w:r>
+        <w:t>Pour le CC :</w:t>
+      </w:r>
       <w:bookmarkEnd w:id="38"/>
-    </w:p>
-    <w:p>
-      <w:pPr>
-        <w:rPr>
-          <w:lang w:eastAsia="en-US"/>
-        </w:rPr>
-      </w:pPr>
-      <w:r>
-        <w:rPr>
-          <w:lang w:eastAsia="en-US"/>
-        </w:rPr>
-        <w:t xml:space="preserve">Le point d’entrée de l’application est </w:t>
-      </w:r>
-      <w:r>
-        <w:rPr>
-          <w:lang w:eastAsia="en-US"/>
-        </w:rPr>
-        <w:t>spécifié</w:t>
-      </w:r>
-      <w:r>
-        <w:rPr>
-          <w:lang w:eastAsia="en-US"/>
-        </w:rPr>
-        <w:t xml:space="preserve"> </w:t>
-      </w:r>
-      <w:r>
-        <w:rPr>
-          <w:lang w:eastAsia="en-US"/>
-        </w:rPr>
-        <w:t xml:space="preserve">dans </w:t>
-      </w:r>
-      <w:proofErr w:type="spellStart"/>
-      <w:r>
-        <w:rPr>
-          <w:lang w:eastAsia="en-US"/>
-        </w:rPr>
-        <w:t>MainStory</w:t>
-      </w:r>
-      <w:proofErr w:type="spellEnd"/>
-      <w:r>
-        <w:rPr>
-          <w:lang w:eastAsia="en-US"/>
-        </w:rPr>
-        <w:t xml:space="preserve"> par un</w:t>
-      </w:r>
-      <w:r>
-        <w:rPr>
-          <w:lang w:eastAsia="en-US"/>
-        </w:rPr>
-        <w:t>e</w:t>
-      </w:r>
-      <w:r>
-        <w:rPr>
-          <w:lang w:eastAsia="en-US"/>
-        </w:rPr>
-        <w:t xml:space="preserve"> flèche.</w:t>
-      </w:r>
-    </w:p>
-    <w:p>
-      <w:pPr>
-        <w:rPr>
-          <w:lang w:eastAsia="en-US"/>
-        </w:rPr>
-      </w:pPr>
-    </w:p>
-    <w:p>
-      <w:pPr>
-        <w:rPr>
-          <w:lang w:eastAsia="en-US"/>
-        </w:rPr>
-      </w:pPr>
-      <w:r>
-        <w:rPr>
-          <w:lang w:eastAsia="en-US"/>
-        </w:rPr>
-        <w:t xml:space="preserve">C’est le contrôleur associé à cette vue qui sera exécuté au lancement de l’application et plus précisément sa méthode </w:t>
-      </w:r>
-      <w:proofErr w:type="spellStart"/>
-      <w:proofErr w:type="gramStart"/>
-      <w:r>
-        <w:rPr>
-          <w:lang w:eastAsia="en-US"/>
-        </w:rPr>
-        <w:t>viewDidLoad</w:t>
-      </w:r>
-      <w:proofErr w:type="spellEnd"/>
-      <w:r>
-        <w:rPr>
-          <w:lang w:eastAsia="en-US"/>
-        </w:rPr>
-        <w:t>(</w:t>
-      </w:r>
-      <w:proofErr w:type="gramEnd"/>
-      <w:r>
-        <w:rPr>
-          <w:lang w:eastAsia="en-US"/>
-        </w:rPr>
-        <w:t>)</w:t>
-      </w:r>
-    </w:p>
-    <w:p>
-      <w:pPr>
-        <w:rPr>
-          <w:lang w:eastAsia="en-US"/>
-        </w:rPr>
-      </w:pPr>
-    </w:p>
-    <w:p>
-      <w:pPr>
-        <w:rPr>
-          <w:lang w:eastAsia="en-US"/>
-        </w:rPr>
-      </w:pPr>
-    </w:p>
-    <w:p>
-      <w:pPr>
-        <w:rPr>
-          <w:lang w:eastAsia="en-US"/>
-        </w:rPr>
-      </w:pPr>
-    </w:p>
-    <w:p>
-      <w:pPr>
-        <w:pStyle w:val="2Medium0"/>
-      </w:pPr>
-      <w:bookmarkStart w:id="39" w:name="_Toc131153102"/>
-      <w:bookmarkStart w:id="40" w:name="_Toc131153263"/>
-      <w:bookmarkStart w:id="41" w:name="_Toc132123612"/>
-      <w:r>
-        <w:t>Pour le CC :</w:t>
-      </w:r>
       <w:bookmarkEnd w:id="39"/>
       <w:bookmarkEnd w:id="40"/>
-      <w:bookmarkEnd w:id="41"/>
       <w:r>
         <w:t xml:space="preserve"> </w:t>
       </w:r>
@@ -7050,9 +7048,9 @@
       <w:pPr>
         <w:pStyle w:val="3Theme0"/>
       </w:pPr>
-      <w:bookmarkStart w:id="42" w:name="_Toc131153103"/>
-      <w:bookmarkStart w:id="43" w:name="_Toc131153264"/>
-      <w:bookmarkStart w:id="44" w:name="_Toc132123613"/>
+      <w:bookmarkStart w:id="41" w:name="_Toc131153103"/>
+      <w:bookmarkStart w:id="42" w:name="_Toc131153264"/>
+      <w:bookmarkStart w:id="43" w:name="_Toc132123613"/>
       <w:r>
         <w:t xml:space="preserve">Création d’une table </w:t>
       </w:r>
@@ -7067,82 +7065,82 @@
       <w:r>
         <w:t xml:space="preserve"> (cours 2)</w:t>
       </w:r>
+      <w:bookmarkEnd w:id="41"/>
       <w:bookmarkEnd w:id="42"/>
       <w:bookmarkEnd w:id="43"/>
+    </w:p>
+    <w:p>
+      <w:pPr>
+        <w:rPr>
+          <w:lang w:eastAsia="en-US"/>
+        </w:rPr>
+      </w:pPr>
+      <w:r>
+        <w:rPr>
+          <w:lang w:eastAsia="en-US"/>
+        </w:rPr>
+        <w:t>(</w:t>
+      </w:r>
+      <w:r>
+        <w:rPr>
+          <w:lang w:eastAsia="en-US"/>
+        </w:rPr>
+        <w:t>Cours</w:t>
+      </w:r>
+      <w:r>
+        <w:rPr>
+          <w:lang w:eastAsia="en-US"/>
+        </w:rPr>
+        <w:t xml:space="preserve"> 2 de </w:t>
+      </w:r>
+      <w:proofErr w:type="spellStart"/>
+      <w:r>
+        <w:rPr>
+          <w:lang w:eastAsia="en-US"/>
+        </w:rPr>
+        <w:t>dev</w:t>
+      </w:r>
+      <w:proofErr w:type="spellEnd"/>
+      <w:r>
+        <w:rPr>
+          <w:lang w:eastAsia="en-US"/>
+        </w:rPr>
+        <w:t xml:space="preserve"> mobile)</w:t>
+      </w:r>
+    </w:p>
+    <w:p>
+      <w:pPr>
+        <w:rPr>
+          <w:lang w:eastAsia="en-US"/>
+        </w:rPr>
+      </w:pPr>
+    </w:p>
+    <w:p>
+      <w:pPr>
+        <w:pStyle w:val="1petitnombre0"/>
+        <w:rPr>
+          <w:lang w:eastAsia="en-US"/>
+        </w:rPr>
+      </w:pPr>
+      <w:bookmarkStart w:id="44" w:name="_Toc131153104"/>
+      <w:bookmarkStart w:id="45" w:name="_Toc131153265"/>
+      <w:bookmarkStart w:id="46" w:name="_Toc132123614"/>
+      <w:r>
+        <w:rPr>
+          <w:lang w:eastAsia="en-US"/>
+        </w:rPr>
+        <w:t xml:space="preserve">Le table </w:t>
+      </w:r>
+      <w:proofErr w:type="spellStart"/>
+      <w:r>
+        <w:rPr>
+          <w:lang w:eastAsia="en-US"/>
+        </w:rPr>
+        <w:t>view</w:t>
+      </w:r>
       <w:bookmarkEnd w:id="44"/>
-    </w:p>
-    <w:p>
-      <w:pPr>
-        <w:rPr>
-          <w:lang w:eastAsia="en-US"/>
-        </w:rPr>
-      </w:pPr>
-      <w:r>
-        <w:rPr>
-          <w:lang w:eastAsia="en-US"/>
-        </w:rPr>
-        <w:t>(</w:t>
-      </w:r>
-      <w:r>
-        <w:rPr>
-          <w:lang w:eastAsia="en-US"/>
-        </w:rPr>
-        <w:t>Cours</w:t>
-      </w:r>
-      <w:r>
-        <w:rPr>
-          <w:lang w:eastAsia="en-US"/>
-        </w:rPr>
-        <w:t xml:space="preserve"> 2 de </w:t>
-      </w:r>
-      <w:proofErr w:type="spellStart"/>
-      <w:r>
-        <w:rPr>
-          <w:lang w:eastAsia="en-US"/>
-        </w:rPr>
-        <w:t>dev</w:t>
-      </w:r>
-      <w:proofErr w:type="spellEnd"/>
-      <w:r>
-        <w:rPr>
-          <w:lang w:eastAsia="en-US"/>
-        </w:rPr>
-        <w:t xml:space="preserve"> mobile)</w:t>
-      </w:r>
-    </w:p>
-    <w:p>
-      <w:pPr>
-        <w:rPr>
-          <w:lang w:eastAsia="en-US"/>
-        </w:rPr>
-      </w:pPr>
-    </w:p>
-    <w:p>
-      <w:pPr>
-        <w:pStyle w:val="1petitnombre0"/>
-        <w:rPr>
-          <w:lang w:eastAsia="en-US"/>
-        </w:rPr>
-      </w:pPr>
-      <w:bookmarkStart w:id="45" w:name="_Toc131153104"/>
-      <w:bookmarkStart w:id="46" w:name="_Toc131153265"/>
-      <w:bookmarkStart w:id="47" w:name="_Toc132123614"/>
-      <w:r>
-        <w:rPr>
-          <w:lang w:eastAsia="en-US"/>
-        </w:rPr>
-        <w:t xml:space="preserve">Le table </w:t>
-      </w:r>
-      <w:proofErr w:type="spellStart"/>
-      <w:r>
-        <w:rPr>
-          <w:lang w:eastAsia="en-US"/>
-        </w:rPr>
-        <w:t>view</w:t>
-      </w:r>
       <w:bookmarkEnd w:id="45"/>
       <w:bookmarkEnd w:id="46"/>
-      <w:bookmarkEnd w:id="47"/>
       <w:proofErr w:type="spellEnd"/>
     </w:p>
     <w:p>
@@ -7637,8 +7635,8 @@
           <w:lang w:eastAsia="en-US"/>
         </w:rPr>
       </w:pPr>
-      <w:bookmarkStart w:id="48" w:name="OLE_LINK1"/>
-      <w:bookmarkStart w:id="49" w:name="OLE_LINK2"/>
+      <w:bookmarkStart w:id="47" w:name="OLE_LINK1"/>
+      <w:bookmarkStart w:id="48" w:name="OLE_LINK2"/>
       <w:proofErr w:type="spellStart"/>
       <w:r>
         <w:rPr>
@@ -7646,8 +7644,8 @@
         </w:rPr>
         <w:t>UITableView</w:t>
       </w:r>
+      <w:bookmarkEnd w:id="47"/>
       <w:bookmarkEnd w:id="48"/>
-      <w:bookmarkEnd w:id="49"/>
       <w:r>
         <w:rPr>
           <w:lang w:eastAsia="en-US"/>
@@ -8027,9 +8025,9 @@
           <w:lang w:eastAsia="en-US"/>
         </w:rPr>
       </w:pPr>
-      <w:bookmarkStart w:id="50" w:name="_Toc131153105"/>
-      <w:bookmarkStart w:id="51" w:name="_Toc131153266"/>
-      <w:bookmarkStart w:id="52" w:name="_Toc132123615"/>
+      <w:bookmarkStart w:id="49" w:name="_Toc131153105"/>
+      <w:bookmarkStart w:id="50" w:name="_Toc131153266"/>
+      <w:bookmarkStart w:id="51" w:name="_Toc132123615"/>
       <w:r>
         <w:rPr>
           <w:lang w:eastAsia="en-US"/>
@@ -8043,9 +8041,9 @@
         </w:rPr>
         <w:t>UITableViewCell</w:t>
       </w:r>
+      <w:bookmarkEnd w:id="49"/>
       <w:bookmarkEnd w:id="50"/>
       <w:bookmarkEnd w:id="51"/>
-      <w:bookmarkEnd w:id="52"/>
       <w:proofErr w:type="spellEnd"/>
     </w:p>
     <w:p>
@@ -8295,9 +8293,9 @@
           <w:lang w:eastAsia="en-US"/>
         </w:rPr>
       </w:pPr>
-      <w:bookmarkStart w:id="53" w:name="_Toc131153106"/>
-      <w:bookmarkStart w:id="54" w:name="_Toc131153267"/>
-      <w:bookmarkStart w:id="55" w:name="_Toc132123616"/>
+      <w:bookmarkStart w:id="52" w:name="_Toc131153106"/>
+      <w:bookmarkStart w:id="53" w:name="_Toc131153267"/>
+      <w:bookmarkStart w:id="54" w:name="_Toc132123616"/>
       <w:proofErr w:type="spellStart"/>
       <w:r>
         <w:rPr>
@@ -8319,9 +8317,9 @@
         </w:rPr>
         <w:t>UITableViewController</w:t>
       </w:r>
+      <w:bookmarkEnd w:id="52"/>
       <w:bookmarkEnd w:id="53"/>
       <w:bookmarkEnd w:id="54"/>
-      <w:bookmarkEnd w:id="55"/>
       <w:proofErr w:type="spellEnd"/>
     </w:p>
     <w:p>
@@ -8446,7 +8444,7 @@
     <w:p>
       <w:pPr>
         <w:rPr>
-          <w:lang w:eastAsia="en-US"/>
+          <w:lang w:val="en-US" w:eastAsia="en-US"/>
         </w:rPr>
       </w:pPr>
       <w:r>
@@ -8457,7 +8455,7 @@
       </w:r>
       <w:r>
         <w:rPr>
-          <w:lang w:eastAsia="en-US"/>
+          <w:lang w:val="en-US" w:eastAsia="en-US"/>
         </w:rPr>
         <w:t>…</w:t>
       </w:r>
@@ -8640,12 +8638,12 @@
       <w:pPr>
         <w:ind w:firstLine="708"/>
         <w:rPr>
-          <w:lang w:val="en-US" w:eastAsia="en-US"/>
-        </w:rPr>
-      </w:pPr>
-      <w:r>
-        <w:rPr>
-          <w:lang w:val="en-US" w:eastAsia="en-US"/>
+          <w:lang w:eastAsia="en-US"/>
+        </w:rPr>
+      </w:pPr>
+      <w:r>
+        <w:rPr>
+          <w:lang w:eastAsia="en-US"/>
         </w:rPr>
         <w:t>…</w:t>
       </w:r>
@@ -8777,9 +8775,9 @@
           <w:lang w:eastAsia="en-US"/>
         </w:rPr>
       </w:pPr>
-      <w:bookmarkStart w:id="56" w:name="_Toc131153107"/>
-      <w:bookmarkStart w:id="57" w:name="_Toc131153268"/>
-      <w:bookmarkStart w:id="58" w:name="_Toc132123617"/>
+      <w:bookmarkStart w:id="55" w:name="_Toc131153107"/>
+      <w:bookmarkStart w:id="56" w:name="_Toc131153268"/>
+      <w:bookmarkStart w:id="57" w:name="_Toc132123617"/>
       <w:r>
         <w:rPr>
           <w:lang w:eastAsia="en-US"/>
@@ -8793,9 +8791,9 @@
         </w:rPr>
         <w:t>TCVMessage</w:t>
       </w:r>
+      <w:bookmarkEnd w:id="55"/>
       <w:bookmarkEnd w:id="56"/>
       <w:bookmarkEnd w:id="57"/>
-      <w:bookmarkEnd w:id="58"/>
       <w:proofErr w:type="spellEnd"/>
     </w:p>
     <w:p>
@@ -9041,9 +9039,9 @@
           <w:lang w:eastAsia="en-US"/>
         </w:rPr>
       </w:pPr>
-      <w:bookmarkStart w:id="59" w:name="_Toc131153108"/>
-      <w:bookmarkStart w:id="60" w:name="_Toc131153269"/>
-      <w:bookmarkStart w:id="61" w:name="_Toc132123618"/>
+      <w:bookmarkStart w:id="58" w:name="_Toc131153108"/>
+      <w:bookmarkStart w:id="59" w:name="_Toc131153269"/>
+      <w:bookmarkStart w:id="60" w:name="_Toc132123618"/>
       <w:r>
         <w:rPr>
           <w:lang w:eastAsia="en-US"/>
@@ -9062,9 +9060,9 @@
         </w:rPr>
         <w:t> :</w:t>
       </w:r>
+      <w:bookmarkEnd w:id="58"/>
       <w:bookmarkEnd w:id="59"/>
       <w:bookmarkEnd w:id="60"/>
-      <w:bookmarkEnd w:id="61"/>
     </w:p>
     <w:p>
       <w:pPr>
@@ -9865,9 +9863,9 @@
       <w:pPr>
         <w:pStyle w:val="3Theme0"/>
       </w:pPr>
-      <w:bookmarkStart w:id="62" w:name="_Toc131153109"/>
-      <w:bookmarkStart w:id="63" w:name="_Toc131153270"/>
-      <w:bookmarkStart w:id="64" w:name="_Toc132123619"/>
+      <w:bookmarkStart w:id="61" w:name="_Toc131153109"/>
+      <w:bookmarkStart w:id="62" w:name="_Toc131153270"/>
+      <w:bookmarkStart w:id="63" w:name="_Toc132123619"/>
       <w:r>
         <w:t>Chapitre</w:t>
       </w:r>
@@ -9877,9 +9875,9 @@
       <w:r>
         <w:t>(cours 3)</w:t>
       </w:r>
+      <w:bookmarkEnd w:id="61"/>
       <w:bookmarkEnd w:id="62"/>
       <w:bookmarkEnd w:id="63"/>
-      <w:bookmarkEnd w:id="64"/>
     </w:p>
     <w:p>
       <w:pPr>
@@ -10257,9 +10255,9 @@
           <w:lang w:eastAsia="en-US"/>
         </w:rPr>
       </w:pPr>
-      <w:bookmarkStart w:id="65" w:name="_Toc131153110"/>
-      <w:bookmarkStart w:id="66" w:name="_Toc131153271"/>
-      <w:bookmarkStart w:id="67" w:name="_Toc132123620"/>
+      <w:bookmarkStart w:id="64" w:name="_Toc131153110"/>
+      <w:bookmarkStart w:id="65" w:name="_Toc131153271"/>
+      <w:bookmarkStart w:id="66" w:name="_Toc132123620"/>
       <w:r>
         <w:rPr>
           <w:lang w:eastAsia="en-US"/>
@@ -10272,9 +10270,9 @@
         </w:rPr>
         <w:t>Tab Bar Controller</w:t>
       </w:r>
+      <w:bookmarkEnd w:id="64"/>
       <w:bookmarkEnd w:id="65"/>
       <w:bookmarkEnd w:id="66"/>
-      <w:bookmarkEnd w:id="67"/>
     </w:p>
     <w:p>
       <w:pPr>
@@ -10386,7 +10384,7 @@
           <w:lang w:eastAsia="en-US"/>
         </w:rPr>
       </w:pPr>
-      <w:bookmarkStart w:id="68" w:name="_Toc132123621"/>
+      <w:bookmarkStart w:id="67" w:name="_Toc132123621"/>
       <w:r>
         <w:rPr>
           <w:lang w:eastAsia="en-US"/>
@@ -10413,7 +10411,7 @@
         </w:rPr>
         <w:t>)</w:t>
       </w:r>
-      <w:bookmarkEnd w:id="68"/>
+      <w:bookmarkEnd w:id="67"/>
     </w:p>
     <w:p>
       <w:pPr>
@@ -10852,18 +10850,18 @@
           <w:lang w:eastAsia="en-US"/>
         </w:rPr>
       </w:pPr>
-      <w:bookmarkStart w:id="69" w:name="_Toc131153111"/>
-      <w:bookmarkStart w:id="70" w:name="_Toc131153272"/>
-      <w:bookmarkStart w:id="71" w:name="_Toc132123622"/>
+      <w:bookmarkStart w:id="68" w:name="_Toc131153111"/>
+      <w:bookmarkStart w:id="69" w:name="_Toc131153272"/>
+      <w:bookmarkStart w:id="70" w:name="_Toc132123622"/>
       <w:r>
         <w:rPr>
           <w:lang w:eastAsia="en-US"/>
         </w:rPr>
         <w:t>Les relations entre les vues</w:t>
       </w:r>
+      <w:bookmarkEnd w:id="68"/>
       <w:bookmarkEnd w:id="69"/>
       <w:bookmarkEnd w:id="70"/>
-      <w:bookmarkEnd w:id="71"/>
     </w:p>
     <w:p>
       <w:pPr>
@@ -11495,21 +11493,21 @@
       <w:pPr>
         <w:pStyle w:val="3Theme0"/>
       </w:pPr>
-      <w:bookmarkStart w:id="72" w:name="_Toc131153113"/>
-      <w:bookmarkStart w:id="73" w:name="_Toc131153274"/>
-      <w:bookmarkStart w:id="74" w:name="_Toc132123623"/>
+      <w:bookmarkStart w:id="71" w:name="_Toc131153113"/>
+      <w:bookmarkStart w:id="72" w:name="_Toc131153274"/>
+      <w:bookmarkStart w:id="73" w:name="_Toc132123623"/>
       <w:r>
         <w:t>Chapitre 4 L</w:t>
       </w:r>
       <w:r>
         <w:t xml:space="preserve">a persistance des données </w:t>
       </w:r>
+      <w:bookmarkEnd w:id="71"/>
       <w:bookmarkEnd w:id="72"/>
+      <w:r>
+        <w:t>(cours 4)</w:t>
+      </w:r>
       <w:bookmarkEnd w:id="73"/>
-      <w:r>
-        <w:t>(cours 4)</w:t>
-      </w:r>
-      <w:bookmarkEnd w:id="74"/>
     </w:p>
     <w:p>
       <w:pPr>
@@ -11746,9 +11744,9 @@
           <w:lang w:eastAsia="en-US"/>
         </w:rPr>
       </w:pPr>
-      <w:bookmarkStart w:id="75" w:name="_Toc131153114"/>
-      <w:bookmarkStart w:id="76" w:name="_Toc131153275"/>
-      <w:bookmarkStart w:id="77" w:name="_Toc132123624"/>
+      <w:bookmarkStart w:id="74" w:name="_Toc131153114"/>
+      <w:bookmarkStart w:id="75" w:name="_Toc131153275"/>
+      <w:bookmarkStart w:id="76" w:name="_Toc132123624"/>
       <w:r>
         <w:rPr>
           <w:lang w:eastAsia="en-US"/>
@@ -11762,9 +11760,9 @@
         </w:rPr>
         <w:t>Json</w:t>
       </w:r>
+      <w:bookmarkEnd w:id="74"/>
       <w:bookmarkEnd w:id="75"/>
       <w:bookmarkEnd w:id="76"/>
-      <w:bookmarkEnd w:id="77"/>
       <w:proofErr w:type="spellEnd"/>
     </w:p>
     <w:p>
@@ -12077,7 +12075,37 @@
           <w:kern w:val="0"/>
           <w:szCs w:val="24"/>
         </w:rPr>
-        <w:pict w14:anchorId="56DFD430">
+        <w:fldChar w:fldCharType="begin"/>
+      </w:r>
+      <w:r>
+        <w:rPr>
+          <w:rFonts w:ascii="Times New Roman" w:eastAsia="Times New Roman" w:hAnsi="Times New Roman" w:cs="Times New Roman"/>
+          <w:noProof/>
+          <w:color w:val="auto"/>
+          <w:kern w:val="0"/>
+          <w:szCs w:val="24"/>
+        </w:rPr>
+        <w:instrText xml:space="preserve"> INCLUDEPICTURE  "/var/folders/5c/f18_5w7n0h35jn563d8dykhcnjr518/T/com.microsoft.Word/WebArchiveCopyPasteTempFiles/images?q=tbnANd9GcQhaqiFtE2XDN_IJOJutB7NS_1_yIPqn5h9Qw&amp;usqp=CAU" \* MERGEFORMATINET </w:instrText>
+      </w:r>
+      <w:r>
+        <w:rPr>
+          <w:rFonts w:ascii="Times New Roman" w:eastAsia="Times New Roman" w:hAnsi="Times New Roman" w:cs="Times New Roman"/>
+          <w:noProof/>
+          <w:color w:val="auto"/>
+          <w:kern w:val="0"/>
+          <w:szCs w:val="24"/>
+        </w:rPr>
+        <w:fldChar w:fldCharType="separate"/>
+      </w:r>
+      <w:r>
+        <w:rPr>
+          <w:rFonts w:ascii="Times New Roman" w:eastAsia="Times New Roman" w:hAnsi="Times New Roman" w:cs="Times New Roman"/>
+          <w:noProof/>
+          <w:color w:val="auto"/>
+          <w:kern w:val="0"/>
+          <w:szCs w:val="24"/>
+        </w:rPr>
+        <w:pict w14:anchorId="077F83F5">
           <v:shapetype id="_x0000_t75" coordsize="21600,21600" o:spt="75" o:preferrelative="t" path="m@4@5l@4@11@9@11@9@5xe" filled="f" stroked="f">
             <v:stroke joinstyle="miter"/>
             <v:formulas>
@@ -12152,6 +12180,16 @@
         </w:rPr>
         <w:fldChar w:fldCharType="end"/>
       </w:r>
+      <w:r>
+        <w:rPr>
+          <w:rFonts w:ascii="Times New Roman" w:eastAsia="Times New Roman" w:hAnsi="Times New Roman" w:cs="Times New Roman"/>
+          <w:noProof/>
+          <w:color w:val="auto"/>
+          <w:kern w:val="0"/>
+          <w:szCs w:val="24"/>
+        </w:rPr>
+        <w:fldChar w:fldCharType="end"/>
+      </w:r>
     </w:p>
     <w:p>
       <w:pPr>
@@ -12330,9 +12368,9 @@
           <w:lang w:val="en-US" w:eastAsia="en-US"/>
         </w:rPr>
       </w:pPr>
-      <w:bookmarkStart w:id="78" w:name="_Toc131153115"/>
-      <w:bookmarkStart w:id="79" w:name="_Toc131153276"/>
-      <w:bookmarkStart w:id="80" w:name="_Toc132123625"/>
+      <w:bookmarkStart w:id="77" w:name="_Toc131153115"/>
+      <w:bookmarkStart w:id="78" w:name="_Toc131153276"/>
+      <w:bookmarkStart w:id="79" w:name="_Toc132123625"/>
       <w:r>
         <w:rPr>
           <w:lang w:val="en-US" w:eastAsia="en-US"/>
@@ -12345,9 +12383,9 @@
         </w:rPr>
         <w:t>ndler Container</w:t>
       </w:r>
+      <w:bookmarkEnd w:id="77"/>
       <w:bookmarkEnd w:id="78"/>
       <w:bookmarkEnd w:id="79"/>
-      <w:bookmarkEnd w:id="80"/>
     </w:p>
     <w:p>
       <w:pPr>
@@ -12373,8 +12411,8 @@
         </w:rPr>
         <w:t xml:space="preserve">Le </w:t>
       </w:r>
-      <w:bookmarkStart w:id="81" w:name="OLE_LINK3"/>
-      <w:bookmarkStart w:id="82" w:name="OLE_LINK4"/>
+      <w:bookmarkStart w:id="80" w:name="OLE_LINK3"/>
+      <w:bookmarkStart w:id="81" w:name="OLE_LINK4"/>
       <w:proofErr w:type="spellStart"/>
       <w:r>
         <w:rPr>
@@ -12423,8 +12461,8 @@
         </w:rPr>
         <w:t xml:space="preserve"> </w:t>
       </w:r>
+      <w:bookmarkEnd w:id="80"/>
       <w:bookmarkEnd w:id="81"/>
-      <w:bookmarkEnd w:id="82"/>
       <w:r>
         <w:rPr>
           <w:lang w:eastAsia="en-US"/>
@@ -12491,9 +12529,9 @@
           <w:lang w:eastAsia="en-US"/>
         </w:rPr>
       </w:pPr>
-      <w:bookmarkStart w:id="83" w:name="_Toc131153116"/>
-      <w:bookmarkStart w:id="84" w:name="_Toc131153277"/>
-      <w:bookmarkStart w:id="85" w:name="_Toc132123626"/>
+      <w:bookmarkStart w:id="82" w:name="_Toc131153116"/>
+      <w:bookmarkStart w:id="83" w:name="_Toc131153277"/>
+      <w:bookmarkStart w:id="84" w:name="_Toc132123626"/>
       <w:r>
         <w:rPr>
           <w:lang w:eastAsia="en-US"/>
@@ -12518,9 +12556,9 @@
         </w:rPr>
         <w:t>ontainer</w:t>
       </w:r>
+      <w:bookmarkEnd w:id="82"/>
       <w:bookmarkEnd w:id="83"/>
       <w:bookmarkEnd w:id="84"/>
-      <w:bookmarkEnd w:id="85"/>
     </w:p>
     <w:p>
       <w:pPr>
@@ -12950,18 +12988,18 @@
           <w:lang w:eastAsia="en-US"/>
         </w:rPr>
       </w:pPr>
-      <w:bookmarkStart w:id="86" w:name="_Toc131153117"/>
-      <w:bookmarkStart w:id="87" w:name="_Toc131153278"/>
-      <w:bookmarkStart w:id="88" w:name="_Toc132123627"/>
+      <w:bookmarkStart w:id="85" w:name="_Toc131153117"/>
+      <w:bookmarkStart w:id="86" w:name="_Toc131153278"/>
+      <w:bookmarkStart w:id="87" w:name="_Toc132123627"/>
       <w:r>
         <w:rPr>
           <w:lang w:eastAsia="en-US"/>
         </w:rPr>
         <w:t>Accéder aux ressources dans le Data Container</w:t>
       </w:r>
+      <w:bookmarkEnd w:id="85"/>
       <w:bookmarkEnd w:id="86"/>
       <w:bookmarkEnd w:id="87"/>
-      <w:bookmarkEnd w:id="88"/>
     </w:p>
     <w:p>
       <w:pPr>
@@ -13054,8 +13092,8 @@
           <w:lang w:eastAsia="en-US"/>
         </w:rPr>
       </w:pPr>
-      <w:bookmarkStart w:id="89" w:name="OLE_LINK5"/>
-      <w:bookmarkStart w:id="90" w:name="OLE_LINK6"/>
+      <w:bookmarkStart w:id="88" w:name="OLE_LINK5"/>
+      <w:bookmarkStart w:id="89" w:name="OLE_LINK6"/>
       <w:proofErr w:type="gramStart"/>
       <w:r>
         <w:rPr>
@@ -13108,8 +13146,8 @@
       </w:r>
       <w:proofErr w:type="spellEnd"/>
     </w:p>
+    <w:bookmarkEnd w:id="88"/>
     <w:bookmarkEnd w:id="89"/>
-    <w:bookmarkEnd w:id="90"/>
     <w:p>
       <w:pPr>
         <w:rPr>
@@ -13339,9 +13377,9 @@
           <w:lang w:eastAsia="en-US"/>
         </w:rPr>
       </w:pPr>
-      <w:bookmarkStart w:id="91" w:name="_Toc131153118"/>
-      <w:bookmarkStart w:id="92" w:name="_Toc131153279"/>
-      <w:bookmarkStart w:id="93" w:name="_Toc132123628"/>
+      <w:bookmarkStart w:id="90" w:name="_Toc131153118"/>
+      <w:bookmarkStart w:id="91" w:name="_Toc131153279"/>
+      <w:bookmarkStart w:id="92" w:name="_Toc132123628"/>
       <w:r>
         <w:rPr>
           <w:lang w:eastAsia="en-US"/>
@@ -13368,9 +13406,9 @@
         </w:rPr>
         <w:t xml:space="preserve"> un document</w:t>
       </w:r>
+      <w:bookmarkEnd w:id="90"/>
       <w:bookmarkEnd w:id="91"/>
       <w:bookmarkEnd w:id="92"/>
-      <w:bookmarkEnd w:id="93"/>
     </w:p>
     <w:p>
       <w:pPr>
@@ -13508,8 +13546,8 @@
           <w:lang w:val="en-US" w:eastAsia="en-US"/>
         </w:rPr>
       </w:pPr>
-      <w:bookmarkStart w:id="94" w:name="OLE_LINK7"/>
-      <w:bookmarkStart w:id="95" w:name="OLE_LINK8"/>
+      <w:bookmarkStart w:id="93" w:name="OLE_LINK7"/>
+      <w:bookmarkStart w:id="94" w:name="OLE_LINK8"/>
       <w:r>
         <w:rPr>
           <w:color w:val="C394F0"/>
@@ -13517,8 +13555,8 @@
         </w:rPr>
         <w:t>let</w:t>
       </w:r>
+      <w:bookmarkEnd w:id="93"/>
       <w:bookmarkEnd w:id="94"/>
-      <w:bookmarkEnd w:id="95"/>
       <w:r>
         <w:rPr>
           <w:lang w:val="en-US" w:eastAsia="en-US"/>
@@ -13845,18 +13883,18 @@
           <w:lang w:eastAsia="en-US"/>
         </w:rPr>
       </w:pPr>
-      <w:bookmarkStart w:id="96" w:name="_Toc131153119"/>
-      <w:bookmarkStart w:id="97" w:name="_Toc131153280"/>
-      <w:bookmarkStart w:id="98" w:name="_Toc132123629"/>
+      <w:bookmarkStart w:id="95" w:name="_Toc131153119"/>
+      <w:bookmarkStart w:id="96" w:name="_Toc131153280"/>
+      <w:bookmarkStart w:id="97" w:name="_Toc132123629"/>
       <w:r>
         <w:rPr>
           <w:lang w:eastAsia="en-US"/>
         </w:rPr>
         <w:t>La lecture et l’écriture de données</w:t>
       </w:r>
+      <w:bookmarkEnd w:id="95"/>
       <w:bookmarkEnd w:id="96"/>
       <w:bookmarkEnd w:id="97"/>
-      <w:bookmarkEnd w:id="98"/>
       <w:r>
         <w:rPr>
           <w:lang w:eastAsia="en-US"/>
@@ -14211,9 +14249,9 @@
           <w:lang w:eastAsia="en-US"/>
         </w:rPr>
       </w:pPr>
-      <w:bookmarkStart w:id="99" w:name="_Toc131153120"/>
-      <w:bookmarkStart w:id="100" w:name="_Toc131153281"/>
-      <w:bookmarkStart w:id="101" w:name="_Toc132123630"/>
+      <w:bookmarkStart w:id="98" w:name="_Toc131153120"/>
+      <w:bookmarkStart w:id="99" w:name="_Toc131153281"/>
+      <w:bookmarkStart w:id="100" w:name="_Toc132123630"/>
       <w:r>
         <w:rPr>
           <w:lang w:eastAsia="en-US"/>
@@ -14226,9 +14264,9 @@
         </w:rPr>
         <w:t>JSON</w:t>
       </w:r>
+      <w:bookmarkEnd w:id="98"/>
       <w:bookmarkEnd w:id="99"/>
       <w:bookmarkEnd w:id="100"/>
-      <w:bookmarkEnd w:id="101"/>
     </w:p>
     <w:p>
       <w:pPr>
@@ -14346,15 +14384,15 @@
       <w:pPr>
         <w:pStyle w:val="1petitnombre0"/>
       </w:pPr>
-      <w:bookmarkStart w:id="102" w:name="_Toc131153121"/>
-      <w:bookmarkStart w:id="103" w:name="_Toc131153282"/>
-      <w:bookmarkStart w:id="104" w:name="_Toc132123631"/>
+      <w:bookmarkStart w:id="101" w:name="_Toc131153121"/>
+      <w:bookmarkStart w:id="102" w:name="_Toc131153282"/>
+      <w:bookmarkStart w:id="103" w:name="_Toc132123631"/>
       <w:r>
         <w:t>Lecture dans un fichier JSON (vue en L1)</w:t>
       </w:r>
+      <w:bookmarkEnd w:id="101"/>
       <w:bookmarkEnd w:id="102"/>
       <w:bookmarkEnd w:id="103"/>
-      <w:bookmarkEnd w:id="104"/>
     </w:p>
     <w:p>
       <w:pPr>
@@ -14391,8 +14429,8 @@
       <w:r>
         <w:t xml:space="preserve">Création d’objet </w:t>
       </w:r>
-      <w:bookmarkStart w:id="105" w:name="OLE_LINK9"/>
-      <w:bookmarkStart w:id="106" w:name="OLE_LINK10"/>
+      <w:bookmarkStart w:id="104" w:name="OLE_LINK9"/>
+      <w:bookmarkStart w:id="105" w:name="OLE_LINK10"/>
       <w:proofErr w:type="spellStart"/>
       <w:r>
         <w:rPr>
@@ -14401,8 +14439,8 @@
         </w:rPr>
         <w:t>JSONDecoder</w:t>
       </w:r>
+      <w:bookmarkEnd w:id="104"/>
       <w:bookmarkEnd w:id="105"/>
-      <w:bookmarkEnd w:id="106"/>
       <w:proofErr w:type="spellEnd"/>
       <w:r>
         <w:t xml:space="preserve"> qui va nous permettre de « décoder » le fichier JSON et créer</w:t>
@@ -14438,9 +14476,9 @@
           <w:lang w:eastAsia="en-US"/>
         </w:rPr>
       </w:pPr>
-      <w:bookmarkStart w:id="107" w:name="_Toc131153122"/>
-      <w:bookmarkStart w:id="108" w:name="_Toc131153283"/>
-      <w:bookmarkStart w:id="109" w:name="_Toc132123632"/>
+      <w:bookmarkStart w:id="106" w:name="_Toc131153122"/>
+      <w:bookmarkStart w:id="107" w:name="_Toc131153283"/>
+      <w:bookmarkStart w:id="108" w:name="_Toc132123632"/>
       <w:r>
         <w:rPr>
           <w:lang w:eastAsia="en-US"/>
@@ -14453,9 +14491,9 @@
         </w:rPr>
         <w:t xml:space="preserve"> dans un fichier JSON</w:t>
       </w:r>
+      <w:bookmarkEnd w:id="106"/>
       <w:bookmarkEnd w:id="107"/>
       <w:bookmarkEnd w:id="108"/>
-      <w:bookmarkEnd w:id="109"/>
     </w:p>
     <w:p>
       <w:pPr>
@@ -15300,41 +15338,41 @@
       <w:pPr>
         <w:pStyle w:val="3Theme0"/>
       </w:pPr>
-      <w:bookmarkStart w:id="110" w:name="_Toc132123633"/>
+      <w:bookmarkStart w:id="109" w:name="_Toc132123633"/>
       <w:r>
         <w:t>Chapitre 5 Déballage des variables</w:t>
       </w:r>
+      <w:bookmarkEnd w:id="109"/>
+    </w:p>
+    <w:p>
+      <w:pPr>
+        <w:rPr>
+          <w:lang w:eastAsia="en-US"/>
+        </w:rPr>
+      </w:pPr>
+    </w:p>
+    <w:p>
+      <w:pPr>
+        <w:rPr>
+          <w:lang w:eastAsia="en-US"/>
+        </w:rPr>
+      </w:pPr>
+    </w:p>
+    <w:p>
+      <w:pPr>
+        <w:pStyle w:val="2Medium0"/>
+        <w:rPr>
+          <w:lang w:eastAsia="en-US"/>
+        </w:rPr>
+      </w:pPr>
+      <w:bookmarkStart w:id="110" w:name="_Toc132123634"/>
+      <w:r>
+        <w:rPr>
+          <w:lang w:eastAsia="en-US"/>
+        </w:rPr>
+        <w:t>Les types facultatifs</w:t>
+      </w:r>
       <w:bookmarkEnd w:id="110"/>
-    </w:p>
-    <w:p>
-      <w:pPr>
-        <w:rPr>
-          <w:lang w:eastAsia="en-US"/>
-        </w:rPr>
-      </w:pPr>
-    </w:p>
-    <w:p>
-      <w:pPr>
-        <w:rPr>
-          <w:lang w:eastAsia="en-US"/>
-        </w:rPr>
-      </w:pPr>
-    </w:p>
-    <w:p>
-      <w:pPr>
-        <w:pStyle w:val="2Medium0"/>
-        <w:rPr>
-          <w:lang w:eastAsia="en-US"/>
-        </w:rPr>
-      </w:pPr>
-      <w:bookmarkStart w:id="111" w:name="_Toc132123634"/>
-      <w:r>
-        <w:rPr>
-          <w:lang w:eastAsia="en-US"/>
-        </w:rPr>
-        <w:t>Les types facultatifs</w:t>
-      </w:r>
-      <w:bookmarkEnd w:id="111"/>
       <w:r>
         <w:rPr>
           <w:lang w:eastAsia="en-US"/>
@@ -15392,109 +15430,67 @@
           <w:lang w:eastAsia="en-US"/>
         </w:rPr>
       </w:pPr>
-      <w:bookmarkStart w:id="112" w:name="_Toc132123635"/>
+      <w:bookmarkStart w:id="111" w:name="_Toc132123635"/>
       <w:r>
         <w:rPr>
           <w:lang w:eastAsia="en-US"/>
         </w:rPr>
         <w:t>Exemple :</w:t>
       </w:r>
-      <w:bookmarkEnd w:id="112"/>
-    </w:p>
-    <w:p>
-      <w:pPr>
-        <w:rPr>
-          <w:lang w:val="en-US" w:eastAsia="en-US"/>
-        </w:rPr>
-      </w:pPr>
-      <w:r>
-        <w:rPr>
-          <w:lang w:val="en-US" w:eastAsia="en-US"/>
+      <w:bookmarkEnd w:id="111"/>
+    </w:p>
+    <w:p>
+      <w:pPr>
+        <w:rPr>
+          <w:lang w:eastAsia="en-US"/>
+        </w:rPr>
+      </w:pPr>
+      <w:r>
+        <w:rPr>
+          <w:lang w:eastAsia="en-US"/>
         </w:rPr>
         <w:t xml:space="preserve">Var </w:t>
       </w:r>
       <w:proofErr w:type="spellStart"/>
+      <w:r>
+        <w:rPr>
+          <w:lang w:eastAsia="en-US"/>
+        </w:rPr>
+        <w:t>laChaineOptionelle</w:t>
+      </w:r>
+      <w:proofErr w:type="spellEnd"/>
+      <w:r>
+        <w:rPr>
+          <w:lang w:eastAsia="en-US"/>
+        </w:rPr>
+        <w:t> : String ?</w:t>
+      </w:r>
+    </w:p>
+    <w:p>
+      <w:pPr>
+        <w:rPr>
+          <w:lang w:eastAsia="en-US"/>
+        </w:rPr>
+      </w:pPr>
+      <w:r>
+        <w:rPr>
+          <w:lang w:eastAsia="en-US"/>
+        </w:rPr>
+        <w:t xml:space="preserve">Var nb : </w:t>
+      </w:r>
       <w:proofErr w:type="gramStart"/>
       <w:r>
         <w:rPr>
-          <w:lang w:val="en-US" w:eastAsia="en-US"/>
-        </w:rPr>
-        <w:t>laChaineOptionelle</w:t>
-      </w:r>
-      <w:proofErr w:type="spellEnd"/>
-      <w:r>
-        <w:rPr>
-          <w:lang w:val="en-US" w:eastAsia="en-US"/>
-        </w:rPr>
-        <w:t> :</w:t>
+          <w:lang w:eastAsia="en-US"/>
+        </w:rPr>
+        <w:t>Int?</w:t>
       </w:r>
       <w:proofErr w:type="gramEnd"/>
-      <w:r>
-        <w:rPr>
-          <w:lang w:val="en-US" w:eastAsia="en-US"/>
-        </w:rPr>
-        <w:t xml:space="preserve"> String ?</w:t>
-      </w:r>
-    </w:p>
-    <w:p>
-      <w:pPr>
-        <w:rPr>
-          <w:lang w:val="en-US" w:eastAsia="en-US"/>
-        </w:rPr>
-      </w:pPr>
-      <w:r>
-        <w:rPr>
-          <w:lang w:val="en-US" w:eastAsia="en-US"/>
-        </w:rPr>
-        <w:t xml:space="preserve">Var </w:t>
-      </w:r>
-      <w:proofErr w:type="spellStart"/>
-      <w:proofErr w:type="gramStart"/>
-      <w:r>
-        <w:rPr>
-          <w:lang w:val="en-US" w:eastAsia="en-US"/>
-        </w:rPr>
-        <w:t>nb</w:t>
-      </w:r>
-      <w:proofErr w:type="spellEnd"/>
-      <w:r>
-        <w:rPr>
-          <w:lang w:val="en-US" w:eastAsia="en-US"/>
-        </w:rPr>
-        <w:t> :</w:t>
-      </w:r>
-      <w:proofErr w:type="gramEnd"/>
-      <w:r>
-        <w:rPr>
-          <w:lang w:val="en-US" w:eastAsia="en-US"/>
-        </w:rPr>
-        <w:t xml:space="preserve"> </w:t>
-      </w:r>
-      <w:proofErr w:type="spellStart"/>
-      <w:r>
-        <w:rPr>
-          <w:lang w:val="en-US" w:eastAsia="en-US"/>
-        </w:rPr>
-        <w:t>I</w:t>
-      </w:r>
-      <w:r>
-        <w:rPr>
-          <w:lang w:val="en-US" w:eastAsia="en-US"/>
-        </w:rPr>
-        <w:t>nt</w:t>
-      </w:r>
-      <w:proofErr w:type="spellEnd"/>
-      <w:r>
-        <w:rPr>
-          <w:lang w:val="en-US" w:eastAsia="en-US"/>
-        </w:rPr>
-        <w:t>?</w:t>
-      </w:r>
-    </w:p>
-    <w:p>
-      <w:pPr>
-        <w:rPr>
-          <w:lang w:val="en-US" w:eastAsia="en-US"/>
+    </w:p>
+    <w:p>
+      <w:pPr>
+        <w:rPr>
+          <w:lang w:eastAsia="en-US"/>
         </w:rPr>
       </w:pPr>
     </w:p>
@@ -15581,14 +15577,14 @@
           <w:lang w:eastAsia="en-US"/>
         </w:rPr>
       </w:pPr>
-      <w:bookmarkStart w:id="113" w:name="_Toc132123636"/>
+      <w:bookmarkStart w:id="112" w:name="_Toc132123636"/>
       <w:r>
         <w:rPr>
           <w:lang w:eastAsia="en-US"/>
         </w:rPr>
         <w:t>Déballage par la force (nom non officiel)</w:t>
       </w:r>
-      <w:bookmarkEnd w:id="113"/>
+      <w:bookmarkEnd w:id="112"/>
     </w:p>
     <w:p>
       <w:pPr>
@@ -15710,14 +15706,14 @@
           <w:lang w:eastAsia="en-US"/>
         </w:rPr>
       </w:pPr>
-      <w:bookmarkStart w:id="114" w:name="_Toc132123637"/>
+      <w:bookmarkStart w:id="113" w:name="_Toc132123637"/>
       <w:r>
         <w:rPr>
           <w:lang w:eastAsia="en-US"/>
         </w:rPr>
         <w:t>Déballage en douceur (nom non officiel)</w:t>
       </w:r>
-      <w:bookmarkEnd w:id="114"/>
+      <w:bookmarkEnd w:id="113"/>
     </w:p>
     <w:p>
       <w:pPr>
@@ -15962,7 +15958,7 @@
           <w:lang w:eastAsia="en-US"/>
         </w:rPr>
       </w:pPr>
-      <w:bookmarkStart w:id="115" w:name="_Toc132123638"/>
+      <w:bookmarkStart w:id="114" w:name="_Toc132123638"/>
       <w:r>
         <w:rPr>
           <w:lang w:eastAsia="en-US"/>
@@ -15970,6 +15966,247 @@
         <w:lastRenderedPageBreak/>
         <w:t>Raccourcis :</w:t>
       </w:r>
+      <w:bookmarkEnd w:id="114"/>
+    </w:p>
+    <w:p>
+      <w:pPr>
+        <w:rPr>
+          <w:lang w:eastAsia="en-US"/>
+        </w:rPr>
+      </w:pPr>
+      <w:r>
+        <w:rPr>
+          <w:lang w:eastAsia="en-US"/>
+        </w:rPr>
+        <w:t>C’est tellement utilisé qu’il existe un raccourci :</w:t>
+      </w:r>
+    </w:p>
+    <w:p>
+      <w:pPr>
+        <w:rPr>
+          <w:lang w:eastAsia="en-US"/>
+        </w:rPr>
+      </w:pPr>
+    </w:p>
+    <w:p>
+      <w:pPr>
+        <w:rPr>
+          <w:lang w:eastAsia="en-US"/>
+        </w:rPr>
+      </w:pPr>
+      <w:r>
+        <w:rPr>
+          <w:lang w:eastAsia="en-US"/>
+        </w:rPr>
+        <w:t xml:space="preserve">If let </w:t>
+      </w:r>
+      <w:proofErr w:type="spellStart"/>
+      <w:r>
+        <w:rPr>
+          <w:lang w:eastAsia="en-US"/>
+        </w:rPr>
+        <w:t>chainedéballée</w:t>
+      </w:r>
+      <w:proofErr w:type="spellEnd"/>
+      <w:r>
+        <w:rPr>
+          <w:lang w:eastAsia="en-US"/>
+        </w:rPr>
+        <w:t xml:space="preserve"> : </w:t>
+      </w:r>
+      <w:proofErr w:type="gramStart"/>
+      <w:r>
+        <w:rPr>
+          <w:lang w:eastAsia="en-US"/>
+        </w:rPr>
+        <w:t>String  =</w:t>
+      </w:r>
+      <w:proofErr w:type="gramEnd"/>
+      <w:r>
+        <w:rPr>
+          <w:lang w:eastAsia="en-US"/>
+        </w:rPr>
+        <w:t xml:space="preserve"> </w:t>
+      </w:r>
+      <w:proofErr w:type="spellStart"/>
+      <w:r>
+        <w:rPr>
+          <w:lang w:eastAsia="en-US"/>
+        </w:rPr>
+        <w:t>laChaineOptiuonelle</w:t>
+      </w:r>
+      <w:proofErr w:type="spellEnd"/>
+      <w:r>
+        <w:rPr>
+          <w:lang w:eastAsia="en-US"/>
+        </w:rPr>
+        <w:t xml:space="preserve"> ! {</w:t>
+      </w:r>
+    </w:p>
+    <w:p>
+      <w:pPr>
+        <w:rPr>
+          <w:lang w:eastAsia="en-US"/>
+        </w:rPr>
+      </w:pPr>
+      <w:r>
+        <w:rPr>
+          <w:lang w:eastAsia="en-US"/>
+        </w:rPr>
+        <w:tab/>
+      </w:r>
+      <w:r>
+        <w:rPr>
+          <w:lang w:eastAsia="en-US"/>
+        </w:rPr>
+        <w:t xml:space="preserve">On fait si on peut la </w:t>
+      </w:r>
+      <w:proofErr w:type="spellStart"/>
+      <w:r>
+        <w:rPr>
+          <w:lang w:eastAsia="en-US"/>
+        </w:rPr>
+        <w:t>débaler</w:t>
+      </w:r>
+      <w:proofErr w:type="spellEnd"/>
+      <w:r>
+        <w:rPr>
+          <w:lang w:eastAsia="en-US"/>
+        </w:rPr>
+        <w:t xml:space="preserve"> ….</w:t>
+      </w:r>
+    </w:p>
+    <w:p>
+      <w:pPr>
+        <w:ind w:firstLine="708"/>
+        <w:rPr>
+          <w:color w:val="FF0000"/>
+          <w:lang w:eastAsia="en-US"/>
+        </w:rPr>
+      </w:pPr>
+      <w:r>
+        <w:rPr>
+          <w:color w:val="FF0000"/>
+          <w:lang w:eastAsia="en-US"/>
+        </w:rPr>
+        <w:t xml:space="preserve">ATTENTION : </w:t>
+      </w:r>
+      <w:r>
+        <w:rPr>
+          <w:color w:val="FF0000"/>
+          <w:lang w:eastAsia="en-US"/>
+        </w:rPr>
+        <w:t xml:space="preserve">la variable </w:t>
+      </w:r>
+      <w:r>
+        <w:rPr>
+          <w:color w:val="FF0000"/>
+          <w:lang w:eastAsia="en-US"/>
+        </w:rPr>
+        <w:t>N’est visible qu</w:t>
+      </w:r>
+      <w:r>
+        <w:rPr>
+          <w:color w:val="FF0000"/>
+          <w:lang w:eastAsia="en-US"/>
+        </w:rPr>
+        <w:t>e</w:t>
+      </w:r>
+      <w:r>
+        <w:rPr>
+          <w:color w:val="FF0000"/>
+          <w:lang w:eastAsia="en-US"/>
+        </w:rPr>
+        <w:t xml:space="preserve"> dans </w:t>
+      </w:r>
+      <w:proofErr w:type="gramStart"/>
+      <w:r>
+        <w:rPr>
+          <w:color w:val="FF0000"/>
+          <w:lang w:eastAsia="en-US"/>
+        </w:rPr>
+        <w:t>le if</w:t>
+      </w:r>
+      <w:proofErr w:type="gramEnd"/>
+    </w:p>
+    <w:p>
+      <w:pPr>
+        <w:rPr>
+          <w:lang w:eastAsia="en-US"/>
+        </w:rPr>
+      </w:pPr>
+      <w:r>
+        <w:rPr>
+          <w:lang w:eastAsia="en-US"/>
+        </w:rPr>
+        <w:t>}</w:t>
+      </w:r>
+    </w:p>
+    <w:p>
+      <w:pPr>
+        <w:rPr>
+          <w:lang w:eastAsia="en-US"/>
+        </w:rPr>
+      </w:pPr>
+    </w:p>
+    <w:p>
+      <w:pPr>
+        <w:pStyle w:val="1petitnombre0"/>
+        <w:rPr>
+          <w:lang w:eastAsia="en-US"/>
+        </w:rPr>
+      </w:pPr>
+      <w:bookmarkStart w:id="115" w:name="_Toc132123639"/>
+      <w:r>
+        <w:rPr>
+          <w:lang w:eastAsia="en-US"/>
+        </w:rPr>
+        <w:t xml:space="preserve">Pour utiliser </w:t>
+      </w:r>
+      <w:proofErr w:type="gramStart"/>
+      <w:r>
+        <w:rPr>
+          <w:lang w:eastAsia="en-US"/>
+        </w:rPr>
+        <w:t>les variable</w:t>
+      </w:r>
+      <w:r>
+        <w:rPr>
+          <w:lang w:eastAsia="en-US"/>
+        </w:rPr>
+        <w:t>s</w:t>
+      </w:r>
+      <w:r>
+        <w:rPr>
+          <w:lang w:eastAsia="en-US"/>
+        </w:rPr>
+        <w:t xml:space="preserve"> raccourci</w:t>
+      </w:r>
+      <w:proofErr w:type="gramEnd"/>
+      <w:r>
+        <w:rPr>
+          <w:lang w:eastAsia="en-US"/>
+        </w:rPr>
+        <w:t xml:space="preserve"> </w:t>
+      </w:r>
+      <w:r>
+        <w:rPr>
+          <w:lang w:eastAsia="en-US"/>
+        </w:rPr>
+        <w:t>dans un</w:t>
+      </w:r>
+      <w:r>
+        <w:rPr>
+          <w:lang w:eastAsia="en-US"/>
+        </w:rPr>
+        <w:t xml:space="preserve"> if (non optionnel)</w:t>
+      </w:r>
+      <w:r>
+        <w:rPr>
+          <w:lang w:eastAsia="en-US"/>
+        </w:rPr>
+        <w:t xml:space="preserve"> de façon non locale</w:t>
+      </w:r>
       <w:bookmarkEnd w:id="115"/>
     </w:p>
     <w:p>
@@ -15982,27 +16219,72 @@
         <w:rPr>
           <w:lang w:eastAsia="en-US"/>
         </w:rPr>
-        <w:t>C’est tellement utilisé qu’il existe un raccourci :</w:t>
-      </w:r>
-    </w:p>
-    <w:p>
-      <w:pPr>
-        <w:rPr>
-          <w:lang w:eastAsia="en-US"/>
-        </w:rPr>
-      </w:pPr>
-    </w:p>
-    <w:p>
-      <w:pPr>
-        <w:rPr>
-          <w:lang w:eastAsia="en-US"/>
-        </w:rPr>
-      </w:pPr>
-      <w:r>
-        <w:rPr>
-          <w:lang w:eastAsia="en-US"/>
-        </w:rPr>
-        <w:t xml:space="preserve">If let </w:t>
+        <w:t xml:space="preserve">Il faut utiliser </w:t>
+      </w:r>
+      <w:proofErr w:type="spellStart"/>
+      <w:r>
+        <w:rPr>
+          <w:lang w:eastAsia="en-US"/>
+        </w:rPr>
+        <w:t>guard</w:t>
+      </w:r>
+      <w:proofErr w:type="spellEnd"/>
+      <w:r>
+        <w:rPr>
+          <w:lang w:eastAsia="en-US"/>
+        </w:rPr>
+        <w:t xml:space="preserve"> de cette façon :</w:t>
+      </w:r>
+    </w:p>
+    <w:p>
+      <w:pPr>
+        <w:rPr>
+          <w:lang w:eastAsia="en-US"/>
+        </w:rPr>
+      </w:pPr>
+      <w:r>
+        <w:rPr>
+          <w:lang w:eastAsia="en-US"/>
+        </w:rPr>
+        <w:t xml:space="preserve">// point d’exclamation dans </w:t>
+      </w:r>
+      <w:proofErr w:type="gramStart"/>
+      <w:r>
+        <w:rPr>
+          <w:lang w:eastAsia="en-US"/>
+        </w:rPr>
+        <w:t>le if</w:t>
+      </w:r>
+      <w:proofErr w:type="gramEnd"/>
+      <w:r>
+        <w:rPr>
+          <w:lang w:eastAsia="en-US"/>
+        </w:rPr>
+        <w:t xml:space="preserve"> n’est plus nécessaire</w:t>
+      </w:r>
+    </w:p>
+    <w:p>
+      <w:pPr>
+        <w:rPr>
+          <w:lang w:eastAsia="en-US"/>
+        </w:rPr>
+      </w:pPr>
+      <w:proofErr w:type="spellStart"/>
+      <w:proofErr w:type="gramStart"/>
+      <w:r>
+        <w:rPr>
+          <w:b/>
+          <w:lang w:eastAsia="en-US"/>
+        </w:rPr>
+        <w:t>guard</w:t>
+      </w:r>
+      <w:proofErr w:type="spellEnd"/>
+      <w:proofErr w:type="gramEnd"/>
+      <w:r>
+        <w:rPr>
+          <w:lang w:eastAsia="en-US"/>
+        </w:rPr>
+        <w:t xml:space="preserve"> let </w:t>
       </w:r>
       <w:proofErr w:type="spellStart"/>
       <w:r>
@@ -16016,20 +16298,1706 @@
         <w:rPr>
           <w:lang w:eastAsia="en-US"/>
         </w:rPr>
+        <w:t xml:space="preserve"> : String  = </w:t>
+      </w:r>
+      <w:proofErr w:type="spellStart"/>
+      <w:r>
+        <w:rPr>
+          <w:lang w:eastAsia="en-US"/>
+        </w:rPr>
+        <w:t>laChaineOptionelle</w:t>
+      </w:r>
+      <w:proofErr w:type="spellEnd"/>
+      <w:r>
+        <w:rPr>
+          <w:lang w:eastAsia="en-US"/>
+        </w:rPr>
+        <w:t xml:space="preserve"> {</w:t>
+      </w:r>
+    </w:p>
+    <w:p>
+      <w:pPr>
+        <w:rPr>
+          <w:lang w:eastAsia="en-US"/>
+        </w:rPr>
+      </w:pPr>
+      <w:r>
+        <w:rPr>
+          <w:lang w:eastAsia="en-US"/>
+        </w:rPr>
+        <w:tab/>
+      </w:r>
+      <w:r>
+        <w:rPr>
+          <w:lang w:eastAsia="en-US"/>
+        </w:rPr>
+        <w:t xml:space="preserve">// </w:t>
+      </w:r>
+      <w:r>
+        <w:rPr>
+          <w:lang w:eastAsia="en-US"/>
+        </w:rPr>
+        <w:t xml:space="preserve">On fait si on peut la </w:t>
+      </w:r>
+      <w:proofErr w:type="spellStart"/>
+      <w:r>
+        <w:rPr>
+          <w:lang w:eastAsia="en-US"/>
+        </w:rPr>
+        <w:t>débaler</w:t>
+      </w:r>
+      <w:proofErr w:type="spellEnd"/>
+      <w:r>
+        <w:rPr>
+          <w:lang w:eastAsia="en-US"/>
+        </w:rPr>
+        <w:t xml:space="preserve"> ….</w:t>
+      </w:r>
+    </w:p>
+    <w:p>
+      <w:pPr>
+        <w:rPr>
+          <w:lang w:eastAsia="en-US"/>
+        </w:rPr>
+      </w:pPr>
+      <w:r>
+        <w:rPr>
+          <w:lang w:eastAsia="en-US"/>
+        </w:rPr>
+        <w:tab/>
+      </w:r>
+      <w:r>
+        <w:rPr>
+          <w:lang w:eastAsia="en-US"/>
+        </w:rPr>
+        <w:t>// variable non lo</w:t>
+      </w:r>
+      <w:r>
+        <w:rPr>
+          <w:lang w:eastAsia="en-US"/>
+        </w:rPr>
+        <w:t>c</w:t>
+      </w:r>
+      <w:r>
+        <w:rPr>
+          <w:lang w:eastAsia="en-US"/>
+        </w:rPr>
+        <w:t>ale utili</w:t>
+      </w:r>
+      <w:r>
+        <w:rPr>
+          <w:lang w:eastAsia="en-US"/>
+        </w:rPr>
+        <w:t>s</w:t>
+      </w:r>
+      <w:r>
+        <w:rPr>
+          <w:lang w:eastAsia="en-US"/>
+        </w:rPr>
+        <w:t>able partout</w:t>
+      </w:r>
+    </w:p>
+    <w:p>
+      <w:pPr>
+        <w:rPr>
+          <w:lang w:eastAsia="en-US"/>
+        </w:rPr>
+      </w:pPr>
+      <w:r>
+        <w:rPr>
+          <w:lang w:eastAsia="en-US"/>
+        </w:rPr>
+        <w:t xml:space="preserve">} </w:t>
+      </w:r>
+      <w:proofErr w:type="spellStart"/>
+      <w:r>
+        <w:rPr>
+          <w:lang w:eastAsia="en-US"/>
+        </w:rPr>
+        <w:t>else</w:t>
+      </w:r>
+      <w:proofErr w:type="spellEnd"/>
+      <w:r>
+        <w:rPr>
+          <w:lang w:eastAsia="en-US"/>
+        </w:rPr>
+        <w:t xml:space="preserve"> {return}</w:t>
+      </w:r>
+    </w:p>
+    <w:p>
+      <w:pPr>
+        <w:rPr>
+          <w:lang w:eastAsia="en-US"/>
+        </w:rPr>
+      </w:pPr>
+    </w:p>
+    <w:p>
+      <w:pPr>
+        <w:rPr>
+          <w:lang w:eastAsia="en-US"/>
+        </w:rPr>
+      </w:pPr>
+    </w:p>
+    <w:p>
+      <w:pPr>
+        <w:rPr>
+          <w:lang w:eastAsia="en-US"/>
+        </w:rPr>
+      </w:pPr>
+    </w:p>
+    <w:p>
+      <w:pPr>
+        <w:pStyle w:val="3Theme0"/>
+        <w:rPr>
+          <w:lang w:val="en-US"/>
+        </w:rPr>
+      </w:pPr>
+      <w:r>
+        <w:rPr>
+          <w:lang w:val="en-US"/>
+        </w:rPr>
+        <w:t xml:space="preserve">Les tests </w:t>
+      </w:r>
+      <w:proofErr w:type="spellStart"/>
+      <w:r>
+        <w:rPr>
+          <w:lang w:val="en-US"/>
+        </w:rPr>
+        <w:t>Unitaires</w:t>
+      </w:r>
+      <w:proofErr w:type="spellEnd"/>
+    </w:p>
+    <w:p>
+      <w:pPr>
+        <w:rPr>
+          <w:lang w:val="en-US" w:eastAsia="en-US"/>
+        </w:rPr>
+      </w:pPr>
+    </w:p>
+    <w:p>
+      <w:pPr>
+        <w:rPr>
+          <w:lang w:val="en-US" w:eastAsia="en-US"/>
+        </w:rPr>
+      </w:pPr>
+    </w:p>
+    <w:p>
+      <w:pPr>
+        <w:rPr>
+          <w:lang w:val="en-US" w:eastAsia="en-US"/>
+        </w:rPr>
+      </w:pPr>
+    </w:p>
+    <w:p>
+      <w:pPr>
+        <w:pStyle w:val="2Medium0"/>
+        <w:rPr>
+          <w:lang w:val="en-US" w:eastAsia="en-US"/>
+        </w:rPr>
+      </w:pPr>
+      <w:r>
+        <w:rPr>
+          <w:lang w:val="en-US" w:eastAsia="en-US"/>
+        </w:rPr>
+        <w:t xml:space="preserve"> </w:t>
+      </w:r>
+      <w:proofErr w:type="spellStart"/>
+      <w:r>
+        <w:rPr>
+          <w:lang w:val="en-US" w:eastAsia="en-US"/>
+        </w:rPr>
+        <w:t>Dans</w:t>
+      </w:r>
+      <w:proofErr w:type="spellEnd"/>
+      <w:r>
+        <w:rPr>
+          <w:lang w:val="en-US" w:eastAsia="en-US"/>
+        </w:rPr>
+        <w:t xml:space="preserve"> le TDD (Test-Driven Development</w:t>
+      </w:r>
+      <w:r>
+        <w:rPr>
+          <w:lang w:val="en-US" w:eastAsia="en-US"/>
+        </w:rPr>
+        <w:t>)</w:t>
+      </w:r>
+    </w:p>
+    <w:p>
+      <w:pPr>
+        <w:rPr>
+          <w:lang w:eastAsia="en-US"/>
+        </w:rPr>
+      </w:pPr>
+      <w:r>
+        <w:rPr>
+          <w:lang w:eastAsia="en-US"/>
+        </w:rPr>
+        <w:t>Les tests unitaires jouent plusieurs r</w:t>
+      </w:r>
+      <w:r>
+        <w:rPr>
+          <w:lang w:eastAsia="en-US"/>
+        </w:rPr>
+        <w:t>ôles :</w:t>
+      </w:r>
+    </w:p>
+    <w:p>
+      <w:pPr>
+        <w:rPr>
+          <w:lang w:eastAsia="en-US"/>
+        </w:rPr>
+      </w:pPr>
+    </w:p>
+    <w:p>
+      <w:pPr>
+        <w:pStyle w:val="Paragraphedeliste"/>
+        <w:numPr>
+          <w:ilvl w:val="0"/>
+          <w:numId w:val="9"/>
+        </w:numPr>
+        <w:rPr>
+          <w:lang w:eastAsia="en-US"/>
+        </w:rPr>
+      </w:pPr>
+      <w:r>
+        <w:rPr>
+          <w:lang w:eastAsia="en-US"/>
+        </w:rPr>
+        <w:t>Ils rythment le travail du développeur</w:t>
+      </w:r>
+    </w:p>
+    <w:p>
+      <w:pPr>
+        <w:pStyle w:val="Paragraphedeliste"/>
+        <w:numPr>
+          <w:ilvl w:val="0"/>
+          <w:numId w:val="9"/>
+        </w:numPr>
+        <w:rPr>
+          <w:lang w:eastAsia="en-US"/>
+        </w:rPr>
+      </w:pPr>
+      <w:r>
+        <w:rPr>
+          <w:lang w:eastAsia="en-US"/>
+        </w:rPr>
+        <w:t>Ils guident la conception du système</w:t>
+      </w:r>
+    </w:p>
+    <w:p>
+      <w:pPr>
+        <w:pStyle w:val="Paragraphedeliste"/>
+        <w:numPr>
+          <w:ilvl w:val="0"/>
+          <w:numId w:val="9"/>
+        </w:numPr>
+        <w:rPr>
+          <w:lang w:eastAsia="en-US"/>
+        </w:rPr>
+      </w:pPr>
+      <w:r>
+        <w:rPr>
+          <w:lang w:eastAsia="en-US"/>
+        </w:rPr>
+        <w:t>Ils servent de documentation au code produit</w:t>
+      </w:r>
+    </w:p>
+    <w:p>
+      <w:pPr>
+        <w:rPr>
+          <w:lang w:eastAsia="en-US"/>
+        </w:rPr>
+      </w:pPr>
+    </w:p>
+    <w:p>
+      <w:pPr>
+        <w:rPr>
+          <w:lang w:eastAsia="en-US"/>
+        </w:rPr>
+      </w:pPr>
+    </w:p>
+    <w:p>
+      <w:pPr>
+        <w:rPr>
+          <w:lang w:eastAsia="en-US"/>
+        </w:rPr>
+      </w:pPr>
+    </w:p>
+    <w:p>
+      <w:pPr>
+        <w:pStyle w:val="1petitnombre0"/>
+        <w:rPr>
+          <w:lang w:eastAsia="en-US"/>
+        </w:rPr>
+      </w:pPr>
+      <w:r>
+        <w:rPr>
+          <w:lang w:eastAsia="en-US"/>
+        </w:rPr>
+        <w:t>L’écriture des test unitaires</w:t>
+      </w:r>
+    </w:p>
+    <w:p>
+      <w:pPr>
+        <w:rPr>
+          <w:lang w:eastAsia="en-US"/>
+        </w:rPr>
+      </w:pPr>
+    </w:p>
+    <w:p>
+      <w:pPr>
+        <w:pStyle w:val="Paragraphedeliste"/>
+        <w:numPr>
+          <w:ilvl w:val="0"/>
+          <w:numId w:val="17"/>
+        </w:numPr>
+        <w:rPr>
+          <w:lang w:eastAsia="en-US"/>
+        </w:rPr>
+      </w:pPr>
+      <w:proofErr w:type="spellStart"/>
+      <w:r>
+        <w:rPr>
+          <w:lang w:eastAsia="en-US"/>
+        </w:rPr>
+        <w:t>Ecriture</w:t>
+      </w:r>
+      <w:proofErr w:type="spellEnd"/>
+      <w:r>
+        <w:rPr>
+          <w:lang w:eastAsia="en-US"/>
+        </w:rPr>
+        <w:t xml:space="preserve"> </w:t>
+      </w:r>
+      <w:proofErr w:type="gramStart"/>
+      <w:r>
+        <w:rPr>
+          <w:lang w:eastAsia="en-US"/>
+        </w:rPr>
+        <w:t>des test unitaires</w:t>
+      </w:r>
+      <w:proofErr w:type="gramEnd"/>
+      <w:r>
+        <w:rPr>
+          <w:lang w:eastAsia="en-US"/>
+        </w:rPr>
+        <w:t xml:space="preserve"> avant le code permet au développeur de progresser à la façon d’un alpiniste.</w:t>
+      </w:r>
+    </w:p>
+    <w:p>
+      <w:pPr>
+        <w:rPr>
+          <w:lang w:eastAsia="en-US"/>
+        </w:rPr>
+      </w:pPr>
+    </w:p>
+    <w:p>
+      <w:pPr>
+        <w:pStyle w:val="Paragraphedeliste"/>
+        <w:numPr>
+          <w:ilvl w:val="1"/>
+          <w:numId w:val="9"/>
+        </w:numPr>
+        <w:rPr>
+          <w:lang w:eastAsia="en-US"/>
+        </w:rPr>
+      </w:pPr>
+      <w:r>
+        <w:rPr>
+          <w:lang w:eastAsia="en-US"/>
+        </w:rPr>
+        <w:lastRenderedPageBreak/>
+        <w:t>On grimpe de quelques pas</w:t>
+      </w:r>
+    </w:p>
+    <w:p>
+      <w:pPr>
+        <w:pStyle w:val="Paragraphedeliste"/>
+        <w:numPr>
+          <w:ilvl w:val="1"/>
+          <w:numId w:val="9"/>
+        </w:numPr>
+        <w:rPr>
+          <w:lang w:eastAsia="en-US"/>
+        </w:rPr>
+      </w:pPr>
+      <w:r>
+        <w:rPr>
+          <w:lang w:eastAsia="en-US"/>
+        </w:rPr>
+        <w:t>On écrit donc un test</w:t>
+      </w:r>
+    </w:p>
+    <w:p>
+      <w:pPr>
+        <w:pStyle w:val="Paragraphedeliste"/>
+        <w:numPr>
+          <w:ilvl w:val="1"/>
+          <w:numId w:val="9"/>
+        </w:numPr>
+        <w:rPr>
+          <w:lang w:eastAsia="en-US"/>
+        </w:rPr>
+      </w:pPr>
+      <w:r>
+        <w:rPr>
+          <w:lang w:eastAsia="en-US"/>
+        </w:rPr>
+        <w:t>On pose un piton pour se prémunir contre la chute</w:t>
+      </w:r>
+    </w:p>
+    <w:p>
+      <w:pPr>
+        <w:pStyle w:val="Paragraphedeliste"/>
+        <w:numPr>
+          <w:ilvl w:val="1"/>
+          <w:numId w:val="9"/>
+        </w:numPr>
+        <w:rPr>
+          <w:lang w:eastAsia="en-US"/>
+        </w:rPr>
+      </w:pPr>
+      <w:r>
+        <w:rPr>
+          <w:lang w:eastAsia="en-US"/>
+        </w:rPr>
+        <w:t>….</w:t>
+      </w:r>
+    </w:p>
+    <w:p>
+      <w:pPr>
+        <w:rPr>
+          <w:lang w:eastAsia="en-US"/>
+        </w:rPr>
+      </w:pPr>
+    </w:p>
+    <w:p>
+      <w:pPr>
+        <w:rPr>
+          <w:lang w:eastAsia="en-US"/>
+        </w:rPr>
+      </w:pPr>
+    </w:p>
+    <w:p>
+      <w:pPr>
+        <w:pStyle w:val="Paragraphedeliste"/>
+        <w:numPr>
+          <w:ilvl w:val="0"/>
+          <w:numId w:val="9"/>
+        </w:numPr>
+        <w:rPr>
+          <w:lang w:eastAsia="en-US"/>
+        </w:rPr>
+      </w:pPr>
+      <w:r>
+        <w:rPr>
+          <w:lang w:eastAsia="en-US"/>
+        </w:rPr>
+        <w:t>L’écriture de test conduit à décrire de façon formelle ce qui se passe….</w:t>
+      </w:r>
+    </w:p>
+    <w:p>
+      <w:pPr>
+        <w:ind w:left="360"/>
+        <w:rPr>
+          <w:lang w:eastAsia="en-US"/>
+        </w:rPr>
+      </w:pPr>
+    </w:p>
+    <w:p>
+      <w:pPr>
+        <w:ind w:left="360"/>
+        <w:rPr>
+          <w:lang w:eastAsia="en-US"/>
+        </w:rPr>
+      </w:pPr>
+    </w:p>
+    <w:p>
+      <w:pPr>
+        <w:pStyle w:val="2Medium0"/>
+        <w:rPr>
+          <w:lang w:eastAsia="en-US"/>
+        </w:rPr>
+      </w:pPr>
+      <w:r>
+        <w:rPr>
+          <w:lang w:eastAsia="en-US"/>
+        </w:rPr>
+        <w:t>Le travail de développement</w:t>
+      </w:r>
+    </w:p>
+    <w:p>
+      <w:pPr>
+        <w:rPr>
+          <w:lang w:eastAsia="en-US"/>
+        </w:rPr>
+      </w:pPr>
+    </w:p>
+    <w:p>
+      <w:pPr>
+        <w:rPr>
+          <w:lang w:eastAsia="en-US"/>
+        </w:rPr>
+      </w:pPr>
+      <w:r>
+        <w:rPr>
+          <w:lang w:eastAsia="en-US"/>
+        </w:rPr>
+        <w:t xml:space="preserve">Le principe du travail de développement est simple, il consiste à suivre le cycle </w:t>
+      </w:r>
+      <w:proofErr w:type="spellStart"/>
+      <w:r>
+        <w:rPr>
+          <w:lang w:eastAsia="en-US"/>
+        </w:rPr>
+        <w:t>red</w:t>
+      </w:r>
+      <w:proofErr w:type="spellEnd"/>
+      <w:r>
+        <w:rPr>
+          <w:lang w:eastAsia="en-US"/>
+        </w:rPr>
+        <w:t>/green/</w:t>
+      </w:r>
+      <w:proofErr w:type="spellStart"/>
+      <w:r>
+        <w:rPr>
+          <w:lang w:eastAsia="en-US"/>
+        </w:rPr>
+        <w:t>refactor</w:t>
+      </w:r>
+      <w:proofErr w:type="spellEnd"/>
+      <w:r>
+        <w:rPr>
+          <w:lang w:eastAsia="en-US"/>
+        </w:rPr>
+        <w:t> :</w:t>
+      </w:r>
+    </w:p>
+    <w:p>
+      <w:pPr>
+        <w:rPr>
+          <w:lang w:eastAsia="en-US"/>
+        </w:rPr>
+      </w:pPr>
+    </w:p>
+    <w:p>
+      <w:pPr>
+        <w:pStyle w:val="Paragraphedeliste"/>
+        <w:numPr>
+          <w:ilvl w:val="0"/>
+          <w:numId w:val="18"/>
+        </w:numPr>
+        <w:rPr>
+          <w:lang w:eastAsia="en-US"/>
+        </w:rPr>
+      </w:pPr>
+      <w:r>
+        <w:rPr>
+          <w:lang w:eastAsia="en-US"/>
+        </w:rPr>
+        <w:t>On ajoute un test au système</w:t>
+      </w:r>
+    </w:p>
+    <w:p>
+      <w:pPr>
+        <w:pStyle w:val="Paragraphedeliste"/>
+        <w:numPr>
+          <w:ilvl w:val="0"/>
+          <w:numId w:val="18"/>
+        </w:numPr>
+        <w:rPr>
+          <w:lang w:eastAsia="en-US"/>
+        </w:rPr>
+      </w:pPr>
+      <w:r>
+        <w:rPr>
+          <w:lang w:eastAsia="en-US"/>
+        </w:rPr>
+        <w:t>On le teste, le test échoue</w:t>
+      </w:r>
+    </w:p>
+    <w:p>
+      <w:pPr>
+        <w:rPr>
+          <w:lang w:eastAsia="en-US"/>
+        </w:rPr>
+      </w:pPr>
+    </w:p>
+    <w:p>
+      <w:pPr>
+        <w:pStyle w:val="Paragraphedeliste"/>
+        <w:numPr>
+          <w:ilvl w:val="0"/>
+          <w:numId w:val="18"/>
+        </w:numPr>
+        <w:rPr>
+          <w:lang w:eastAsia="en-US"/>
+        </w:rPr>
+      </w:pPr>
+      <w:r>
+        <w:rPr>
+          <w:lang w:eastAsia="en-US"/>
+        </w:rPr>
+        <w:t>On écrit la fonctionnalité correspondante le plus simple possible qui fasse passer le test</w:t>
+      </w:r>
+    </w:p>
+    <w:p>
+      <w:pPr>
+        <w:pStyle w:val="Paragraphedeliste"/>
+        <w:numPr>
+          <w:ilvl w:val="0"/>
+          <w:numId w:val="18"/>
+        </w:numPr>
+        <w:rPr>
+          <w:lang w:eastAsia="en-US"/>
+        </w:rPr>
+      </w:pPr>
+      <w:r>
+        <w:rPr>
+          <w:lang w:eastAsia="en-US"/>
+        </w:rPr>
+        <w:t>On vérifie que le test passe</w:t>
+      </w:r>
+    </w:p>
+    <w:p>
+      <w:pPr>
+        <w:pStyle w:val="Paragraphedeliste"/>
+        <w:numPr>
+          <w:ilvl w:val="0"/>
+          <w:numId w:val="18"/>
+        </w:numPr>
+        <w:rPr>
+          <w:lang w:eastAsia="en-US"/>
+        </w:rPr>
+      </w:pPr>
+      <w:r>
+        <w:rPr>
+          <w:lang w:eastAsia="en-US"/>
+        </w:rPr>
+        <w:t>On simplifie avec les techniques de remaniement (</w:t>
+      </w:r>
+      <w:proofErr w:type="spellStart"/>
+      <w:r>
+        <w:rPr>
+          <w:lang w:eastAsia="en-US"/>
+        </w:rPr>
+        <w:t>refactor</w:t>
+      </w:r>
+      <w:proofErr w:type="spellEnd"/>
+      <w:r>
+        <w:rPr>
+          <w:lang w:eastAsia="en-US"/>
+        </w:rPr>
+        <w:t>)</w:t>
+      </w:r>
+    </w:p>
+    <w:p>
+      <w:pPr>
+        <w:rPr>
+          <w:lang w:eastAsia="en-US"/>
+        </w:rPr>
+      </w:pPr>
+    </w:p>
+    <w:p>
+      <w:pPr>
+        <w:rPr>
+          <w:lang w:eastAsia="en-US"/>
+        </w:rPr>
+      </w:pPr>
+    </w:p>
+    <w:p>
+      <w:pPr>
+        <w:pStyle w:val="1petitnombre0"/>
+        <w:rPr>
+          <w:lang w:val="en-US" w:eastAsia="en-US"/>
+        </w:rPr>
+      </w:pPr>
+      <w:r>
+        <w:rPr>
+          <w:lang w:val="en-US" w:eastAsia="en-US"/>
+        </w:rPr>
+        <w:t>Le cycle red/green/blue</w:t>
+      </w:r>
+    </w:p>
+    <w:p>
+      <w:pPr>
+        <w:pStyle w:val="Paragraphedeliste"/>
+        <w:numPr>
+          <w:ilvl w:val="0"/>
+          <w:numId w:val="9"/>
+        </w:numPr>
+        <w:rPr>
+          <w:lang w:eastAsia="en-US"/>
+        </w:rPr>
+      </w:pPr>
+      <w:r>
+        <w:rPr>
+          <w:lang w:eastAsia="en-US"/>
+        </w:rPr>
+        <w:t>Ce cycle porte l’appellation “</w:t>
+      </w:r>
+      <w:proofErr w:type="spellStart"/>
+      <w:r>
+        <w:rPr>
+          <w:lang w:eastAsia="en-US"/>
+        </w:rPr>
+        <w:t>red</w:t>
+      </w:r>
+      <w:proofErr w:type="spellEnd"/>
+      <w:r>
+        <w:rPr>
+          <w:lang w:eastAsia="en-US"/>
+        </w:rPr>
+        <w:t>/green/</w:t>
+      </w:r>
+      <w:proofErr w:type="spellStart"/>
+      <w:r>
+        <w:rPr>
+          <w:lang w:eastAsia="en-US"/>
+        </w:rPr>
+        <w:t>blue</w:t>
+      </w:r>
+      <w:proofErr w:type="spellEnd"/>
+      <w:r>
+        <w:rPr>
+          <w:lang w:eastAsia="en-US"/>
+        </w:rPr>
+        <w:t> » car les développeurs qui utilisent des outils de test logiciel, reçoivent en réponse au lancement de leurs tests une réponse claire : soit rouge (le test ne passe pas), soit vert (test passe).</w:t>
+      </w:r>
+    </w:p>
+    <w:p>
+      <w:pPr>
+        <w:rPr>
+          <w:lang w:eastAsia="en-US"/>
+        </w:rPr>
+      </w:pPr>
+    </w:p>
+    <w:p>
+      <w:pPr>
+        <w:pStyle w:val="Paragraphedeliste"/>
+        <w:numPr>
+          <w:ilvl w:val="0"/>
+          <w:numId w:val="9"/>
+        </w:numPr>
+        <w:rPr>
+          <w:lang w:eastAsia="en-US"/>
+        </w:rPr>
+      </w:pPr>
+      <w:r>
+        <w:rPr>
+          <w:lang w:eastAsia="en-US"/>
+        </w:rPr>
+        <w:t>Les indicateurs</w:t>
+      </w:r>
+    </w:p>
+    <w:p>
+      <w:pPr>
+        <w:pStyle w:val="Paragraphedeliste"/>
+        <w:numPr>
+          <w:ilvl w:val="0"/>
+          <w:numId w:val="9"/>
+        </w:numPr>
+        <w:rPr>
+          <w:lang w:eastAsia="en-US"/>
+        </w:rPr>
+      </w:pPr>
+      <w:r>
+        <w:rPr>
+          <w:lang w:eastAsia="en-US"/>
+        </w:rPr>
+        <w:t>…</w:t>
+      </w:r>
+    </w:p>
+    <w:p>
+      <w:pPr>
+        <w:rPr>
+          <w:lang w:eastAsia="en-US"/>
+        </w:rPr>
+      </w:pPr>
+    </w:p>
+    <w:p>
+      <w:pPr>
+        <w:rPr>
+          <w:lang w:eastAsia="en-US"/>
+        </w:rPr>
+      </w:pPr>
+    </w:p>
+    <w:p>
+      <w:pPr>
+        <w:pStyle w:val="2Medium0"/>
+        <w:rPr>
+          <w:lang w:eastAsia="en-US"/>
+        </w:rPr>
+      </w:pPr>
+      <w:r>
+        <w:rPr>
+          <w:lang w:eastAsia="en-US"/>
+        </w:rPr>
+        <w:t>La structure des 3A</w:t>
+      </w:r>
+    </w:p>
+    <w:p>
+      <w:pPr>
+        <w:rPr>
+          <w:lang w:eastAsia="en-US"/>
+        </w:rPr>
+      </w:pPr>
+      <w:r>
+        <w:rPr>
+          <w:lang w:eastAsia="en-US"/>
+        </w:rPr>
+        <w:t>La structure d’un simple test : la structure des 3A</w:t>
+      </w:r>
+    </w:p>
+    <w:p>
+      <w:pPr>
+        <w:rPr>
+          <w:lang w:eastAsia="en-US"/>
+        </w:rPr>
+      </w:pPr>
+    </w:p>
+    <w:p>
+      <w:pPr>
+        <w:pStyle w:val="Paragraphedeliste"/>
+        <w:numPr>
+          <w:ilvl w:val="0"/>
+          <w:numId w:val="19"/>
+        </w:numPr>
+        <w:rPr>
+          <w:lang w:eastAsia="en-US"/>
+        </w:rPr>
+      </w:pPr>
+      <w:r>
+        <w:rPr>
+          <w:lang w:eastAsia="en-US"/>
+        </w:rPr>
+        <w:t>Acteur : On inst</w:t>
+      </w:r>
+      <w:r>
+        <w:rPr>
+          <w:lang w:eastAsia="en-US"/>
+        </w:rPr>
+        <w:t>a</w:t>
+      </w:r>
+      <w:r>
+        <w:rPr>
+          <w:lang w:eastAsia="en-US"/>
+        </w:rPr>
+        <w:t>ncie un ou plusieurs objets, un peu comme on placerait des acteurs sur une scène</w:t>
+      </w:r>
+    </w:p>
+    <w:p>
+      <w:pPr>
+        <w:pStyle w:val="Paragraphedeliste"/>
+        <w:numPr>
+          <w:ilvl w:val="1"/>
+          <w:numId w:val="19"/>
+        </w:numPr>
+        <w:rPr>
+          <w:lang w:eastAsia="en-US"/>
+        </w:rPr>
+      </w:pPr>
+      <w:proofErr w:type="spellStart"/>
+      <w:r>
+        <w:rPr>
+          <w:lang w:eastAsia="en-US"/>
+        </w:rPr>
+        <w:t>LaFactorielleCinq</w:t>
+      </w:r>
+      <w:proofErr w:type="spellEnd"/>
+      <w:r>
+        <w:rPr>
+          <w:lang w:eastAsia="en-US"/>
+        </w:rPr>
+        <w:t> : Factorielle</w:t>
+      </w:r>
+    </w:p>
+    <w:p>
+      <w:pPr>
+        <w:pStyle w:val="Paragraphedeliste"/>
+        <w:numPr>
+          <w:ilvl w:val="1"/>
+          <w:numId w:val="19"/>
+        </w:numPr>
+        <w:rPr>
+          <w:lang w:eastAsia="en-US"/>
+        </w:rPr>
+      </w:pPr>
+      <w:proofErr w:type="spellStart"/>
+      <w:r>
+        <w:rPr>
+          <w:lang w:eastAsia="en-US"/>
+        </w:rPr>
+        <w:lastRenderedPageBreak/>
+        <w:t>LaFactorielleCinq</w:t>
+      </w:r>
+      <w:proofErr w:type="spellEnd"/>
+      <w:r>
+        <w:rPr>
+          <w:lang w:eastAsia="en-US"/>
+        </w:rPr>
+        <w:t xml:space="preserve"> = </w:t>
+      </w:r>
+      <w:proofErr w:type="gramStart"/>
+      <w:r>
+        <w:rPr>
+          <w:lang w:eastAsia="en-US"/>
+        </w:rPr>
+        <w:t>Factorielle(</w:t>
+      </w:r>
+      <w:proofErr w:type="gramEnd"/>
+      <w:r>
+        <w:rPr>
+          <w:lang w:eastAsia="en-US"/>
+        </w:rPr>
+        <w:t>5)</w:t>
+      </w:r>
+    </w:p>
+    <w:p>
+      <w:pPr>
+        <w:pStyle w:val="Paragraphedeliste"/>
+        <w:ind w:left="2500"/>
+        <w:rPr>
+          <w:lang w:eastAsia="en-US"/>
+        </w:rPr>
+      </w:pPr>
+    </w:p>
+    <w:p>
+      <w:pPr>
+        <w:pStyle w:val="Paragraphedeliste"/>
+        <w:numPr>
+          <w:ilvl w:val="0"/>
+          <w:numId w:val="19"/>
+        </w:numPr>
+        <w:rPr>
+          <w:lang w:eastAsia="en-US"/>
+        </w:rPr>
+      </w:pPr>
+      <w:r>
+        <w:rPr>
+          <w:lang w:eastAsia="en-US"/>
+        </w:rPr>
+        <w:t>Action : On appelle en général</w:t>
+      </w:r>
+      <w:r>
+        <w:rPr>
+          <w:lang w:eastAsia="en-US"/>
+        </w:rPr>
+        <w:t xml:space="preserve"> une seule méthode d’un de ces objets, ce qui déclenche une action (ou plusieurs) bien précise de leur part.</w:t>
+      </w:r>
+    </w:p>
+    <w:p>
+      <w:pPr>
+        <w:pStyle w:val="Paragraphedeliste"/>
+        <w:numPr>
+          <w:ilvl w:val="1"/>
+          <w:numId w:val="19"/>
+        </w:numPr>
+        <w:rPr>
+          <w:lang w:eastAsia="en-US"/>
+        </w:rPr>
+      </w:pPr>
+      <w:r>
+        <w:rPr>
+          <w:lang w:eastAsia="en-US"/>
+        </w:rPr>
+        <w:t>Var résultat : Int</w:t>
+      </w:r>
+    </w:p>
+    <w:p>
+      <w:pPr>
+        <w:pStyle w:val="Paragraphedeliste"/>
+        <w:numPr>
+          <w:ilvl w:val="1"/>
+          <w:numId w:val="19"/>
+        </w:numPr>
+        <w:rPr>
+          <w:lang w:eastAsia="en-US"/>
+        </w:rPr>
+      </w:pPr>
+      <w:proofErr w:type="gramStart"/>
+      <w:r>
+        <w:rPr>
+          <w:lang w:eastAsia="en-US"/>
+        </w:rPr>
+        <w:t>résultat</w:t>
+      </w:r>
+      <w:proofErr w:type="gramEnd"/>
+      <w:r>
+        <w:rPr>
+          <w:lang w:eastAsia="en-US"/>
+        </w:rPr>
+        <w:t xml:space="preserve"> = </w:t>
+      </w:r>
+      <w:proofErr w:type="spellStart"/>
+      <w:r>
+        <w:rPr>
+          <w:lang w:eastAsia="en-US"/>
+        </w:rPr>
+        <w:t>LaFactorielleCinq.calculer</w:t>
+      </w:r>
+      <w:proofErr w:type="spellEnd"/>
+      <w:r>
+        <w:rPr>
+          <w:lang w:eastAsia="en-US"/>
+        </w:rPr>
+        <w:t>()</w:t>
+      </w:r>
+    </w:p>
+    <w:p>
+      <w:pPr>
+        <w:pStyle w:val="Paragraphedeliste"/>
+        <w:numPr>
+          <w:ilvl w:val="0"/>
+          <w:numId w:val="19"/>
+        </w:numPr>
+        <w:rPr>
+          <w:lang w:eastAsia="en-US"/>
+        </w:rPr>
+      </w:pPr>
+      <w:r>
+        <w:rPr>
+          <w:lang w:eastAsia="en-US"/>
+        </w:rPr>
+        <w:t>On termine par une assertion ou une série d’assertions Une assertion est une condition définie par contrat qui vérifie que compte tenu des conditions initiales, l’action est menée à bien ou non.</w:t>
+      </w:r>
+    </w:p>
+    <w:p>
+      <w:pPr>
+        <w:rPr>
+          <w:lang w:eastAsia="en-US"/>
+        </w:rPr>
+      </w:pPr>
+    </w:p>
+    <w:p>
+      <w:pPr>
+        <w:rPr>
+          <w:lang w:eastAsia="en-US"/>
+        </w:rPr>
+      </w:pPr>
+    </w:p>
+    <w:p>
+      <w:pPr>
+        <w:rPr>
+          <w:lang w:eastAsia="en-US"/>
+        </w:rPr>
+      </w:pPr>
+    </w:p>
+    <w:p>
+      <w:pPr>
+        <w:pStyle w:val="1petitnombre0"/>
+        <w:rPr>
+          <w:lang w:eastAsia="en-US"/>
+        </w:rPr>
+      </w:pPr>
+      <w:r>
+        <w:rPr>
+          <w:lang w:eastAsia="en-US"/>
+        </w:rPr>
+        <w:t xml:space="preserve">Le </w:t>
+      </w:r>
+      <w:proofErr w:type="spellStart"/>
+      <w:r>
+        <w:rPr>
+          <w:lang w:eastAsia="en-US"/>
+        </w:rPr>
+        <w:t>fremework</w:t>
+      </w:r>
+      <w:proofErr w:type="spellEnd"/>
+      <w:r>
+        <w:rPr>
+          <w:lang w:eastAsia="en-US"/>
+        </w:rPr>
+        <w:t xml:space="preserve"> </w:t>
+      </w:r>
+      <w:proofErr w:type="spellStart"/>
+      <w:r>
+        <w:rPr>
+          <w:lang w:eastAsia="en-US"/>
+        </w:rPr>
+        <w:t>XCTest</w:t>
+      </w:r>
+      <w:proofErr w:type="spellEnd"/>
+    </w:p>
+    <w:p>
+      <w:pPr>
+        <w:rPr>
+          <w:lang w:eastAsia="en-US"/>
+        </w:rPr>
+      </w:pPr>
+    </w:p>
+    <w:p>
+      <w:pPr>
+        <w:rPr>
+          <w:lang w:eastAsia="en-US"/>
+        </w:rPr>
+      </w:pPr>
+      <w:r>
+        <w:rPr>
+          <w:lang w:eastAsia="en-US"/>
+        </w:rPr>
+        <w:t xml:space="preserve">Le </w:t>
+      </w:r>
+      <w:r>
+        <w:rPr>
+          <w:lang w:eastAsia="en-US"/>
+        </w:rPr>
+        <w:t>Framework</w:t>
+      </w:r>
+      <w:r>
+        <w:rPr>
+          <w:lang w:eastAsia="en-US"/>
+        </w:rPr>
+        <w:t xml:space="preserve"> </w:t>
+      </w:r>
+      <w:proofErr w:type="spellStart"/>
+      <w:r>
+        <w:rPr>
+          <w:lang w:eastAsia="en-US"/>
+        </w:rPr>
+        <w:t>XCTest</w:t>
+      </w:r>
+      <w:proofErr w:type="spellEnd"/>
+      <w:r>
+        <w:rPr>
+          <w:lang w:eastAsia="en-US"/>
+        </w:rPr>
+        <w:t xml:space="preserve"> permet de réaliser des tests unitaires en Swift</w:t>
+      </w:r>
+    </w:p>
+    <w:p>
+      <w:pPr>
+        <w:rPr>
+          <w:lang w:eastAsia="en-US"/>
+        </w:rPr>
+      </w:pPr>
+    </w:p>
+    <w:p>
+      <w:pPr>
+        <w:rPr>
+          <w:lang w:eastAsia="en-US"/>
+        </w:rPr>
+      </w:pPr>
+      <w:r>
+        <w:rPr>
+          <w:lang w:eastAsia="en-US"/>
+        </w:rPr>
+        <w:t xml:space="preserve">Il permet de créer </w:t>
+      </w:r>
+      <w:r>
+        <w:rPr>
+          <w:lang w:eastAsia="en-US"/>
+        </w:rPr>
+        <w:t>des tests unitaires</w:t>
+      </w:r>
+      <w:r>
+        <w:rPr>
+          <w:lang w:eastAsia="en-US"/>
+        </w:rPr>
+        <w:t xml:space="preserve"> tout en respectant trois critères essentiels :</w:t>
+      </w:r>
+    </w:p>
+    <w:p>
+      <w:pPr>
+        <w:pStyle w:val="Paragraphedeliste"/>
+        <w:numPr>
+          <w:ilvl w:val="0"/>
+          <w:numId w:val="9"/>
+        </w:numPr>
+        <w:rPr>
+          <w:lang w:eastAsia="en-US"/>
+        </w:rPr>
+      </w:pPr>
+      <w:r>
+        <w:rPr>
+          <w:lang w:eastAsia="en-US"/>
+        </w:rPr>
+        <w:t>Les tests unitaires doivent pouvoir être exécutés rapidement</w:t>
+      </w:r>
+    </w:p>
+    <w:p>
+      <w:pPr>
+        <w:pStyle w:val="Paragraphedeliste"/>
+        <w:numPr>
+          <w:ilvl w:val="0"/>
+          <w:numId w:val="9"/>
+        </w:numPr>
+        <w:rPr>
+          <w:lang w:eastAsia="en-US"/>
+        </w:rPr>
+      </w:pPr>
+      <w:r>
+        <w:rPr>
+          <w:lang w:eastAsia="en-US"/>
+        </w:rPr>
+        <w:t xml:space="preserve">Leurs résultats doivent être déterministes sans </w:t>
+      </w:r>
+      <w:proofErr w:type="spellStart"/>
+      <w:r>
+        <w:rPr>
+          <w:lang w:eastAsia="en-US"/>
+        </w:rPr>
+        <w:t>a</w:t>
+      </w:r>
+      <w:r>
+        <w:rPr>
+          <w:lang w:eastAsia="en-US"/>
+        </w:rPr>
+        <w:t>mbiguités</w:t>
+      </w:r>
+      <w:proofErr w:type="spellEnd"/>
+    </w:p>
+    <w:p>
+      <w:pPr>
+        <w:rPr>
+          <w:lang w:eastAsia="en-US"/>
+        </w:rPr>
+      </w:pPr>
+    </w:p>
+    <w:p>
+      <w:pPr>
+        <w:rPr>
+          <w:lang w:eastAsia="en-US"/>
+        </w:rPr>
+      </w:pPr>
+    </w:p>
+    <w:p>
+      <w:pPr>
+        <w:rPr>
+          <w:lang w:eastAsia="en-US"/>
+        </w:rPr>
+      </w:pPr>
+      <w:r>
+        <w:rPr>
+          <w:lang w:eastAsia="en-US"/>
+        </w:rPr>
+        <w:t xml:space="preserve">2 classes de </w:t>
+      </w:r>
+      <w:r>
+        <w:rPr>
+          <w:lang w:eastAsia="en-US"/>
+        </w:rPr>
+        <w:t>Framework</w:t>
+      </w:r>
+      <w:r>
+        <w:rPr>
+          <w:lang w:eastAsia="en-US"/>
+        </w:rPr>
+        <w:t xml:space="preserve"> </w:t>
+      </w:r>
+      <w:proofErr w:type="spellStart"/>
+      <w:r>
+        <w:rPr>
+          <w:lang w:eastAsia="en-US"/>
+        </w:rPr>
+        <w:t>XCTest</w:t>
+      </w:r>
+      <w:proofErr w:type="spellEnd"/>
+      <w:r>
+        <w:rPr>
+          <w:lang w:eastAsia="en-US"/>
+        </w:rPr>
+        <w:t xml:space="preserve"> sont</w:t>
+      </w:r>
+      <w:r>
+        <w:rPr>
+          <w:lang w:eastAsia="en-US"/>
+        </w:rPr>
+        <w:t xml:space="preserve"> </w:t>
+      </w:r>
+      <w:r>
+        <w:rPr>
+          <w:lang w:eastAsia="en-US"/>
+        </w:rPr>
+        <w:t>importantes pour réaliser des tests unitaires :</w:t>
+      </w:r>
+    </w:p>
+    <w:p>
+      <w:pPr>
+        <w:ind w:left="708"/>
+        <w:rPr>
+          <w:lang w:eastAsia="en-US"/>
+        </w:rPr>
+      </w:pPr>
+      <w:r>
+        <w:rPr>
+          <w:lang w:eastAsia="en-US"/>
+        </w:rPr>
+        <w:t xml:space="preserve">La classe </w:t>
+      </w:r>
+      <w:proofErr w:type="spellStart"/>
+      <w:r>
+        <w:rPr>
+          <w:lang w:eastAsia="en-US"/>
+        </w:rPr>
+        <w:t>XCTestCasse</w:t>
+      </w:r>
+      <w:proofErr w:type="spellEnd"/>
+      <w:r>
+        <w:rPr>
+          <w:lang w:eastAsia="en-US"/>
+        </w:rPr>
+        <w:t xml:space="preserve"> est la classe principale pour définir les cas de test, les méthodes de test et les tests de performances.</w:t>
+      </w:r>
+    </w:p>
+    <w:p>
+      <w:pPr>
+        <w:rPr>
+          <w:lang w:eastAsia="en-US"/>
+        </w:rPr>
+      </w:pPr>
+    </w:p>
+    <w:p>
+      <w:pPr>
+        <w:rPr>
+          <w:lang w:eastAsia="en-US"/>
+        </w:rPr>
+      </w:pPr>
+    </w:p>
+    <w:p>
+      <w:pPr>
+        <w:pStyle w:val="1petitnombre0"/>
+        <w:rPr>
+          <w:lang w:eastAsia="en-US"/>
+        </w:rPr>
+      </w:pPr>
+      <w:r>
+        <w:rPr>
+          <w:lang w:eastAsia="en-US"/>
+        </w:rPr>
+        <w:t xml:space="preserve">La création </w:t>
+      </w:r>
+      <w:proofErr w:type="spellStart"/>
+      <w:r>
+        <w:rPr>
+          <w:lang w:eastAsia="en-US"/>
+        </w:rPr>
+        <w:t>dun</w:t>
+      </w:r>
+      <w:proofErr w:type="spellEnd"/>
+      <w:r>
+        <w:rPr>
+          <w:lang w:eastAsia="en-US"/>
+        </w:rPr>
+        <w:t xml:space="preserve"> cas de tests</w:t>
+      </w:r>
+    </w:p>
+    <w:p>
+      <w:pPr>
+        <w:rPr>
+          <w:lang w:eastAsia="en-US"/>
+        </w:rPr>
+      </w:pPr>
+    </w:p>
+    <w:p>
+      <w:pPr>
+        <w:rPr>
+          <w:lang w:eastAsia="en-US"/>
+        </w:rPr>
+      </w:pPr>
+      <w:r>
+        <w:rPr>
+          <w:lang w:eastAsia="en-US"/>
+        </w:rPr>
+        <w:t>En général un test est une classe qui par convention porte le nom de la classe à tester suivi du mot « Test ».</w:t>
+      </w:r>
+    </w:p>
+    <w:p>
+      <w:pPr>
+        <w:rPr>
+          <w:lang w:eastAsia="en-US"/>
+        </w:rPr>
+      </w:pPr>
+      <w:r>
+        <w:rPr>
+          <w:lang w:eastAsia="en-US"/>
+        </w:rPr>
+        <w:t xml:space="preserve">Cette nouvelle classe doit hériter de la classe </w:t>
+      </w:r>
+      <w:proofErr w:type="spellStart"/>
+      <w:r>
+        <w:rPr>
+          <w:lang w:eastAsia="en-US"/>
+        </w:rPr>
+        <w:t>EXTestCase</w:t>
+      </w:r>
+      <w:proofErr w:type="spellEnd"/>
+    </w:p>
+    <w:p>
+      <w:pPr>
+        <w:rPr>
+          <w:lang w:eastAsia="en-US"/>
+        </w:rPr>
+      </w:pPr>
+    </w:p>
+    <w:p>
+      <w:pPr>
+        <w:rPr>
+          <w:lang w:eastAsia="en-US"/>
+        </w:rPr>
+      </w:pPr>
+      <w:r>
+        <w:rPr>
+          <w:lang w:eastAsia="en-US"/>
+        </w:rPr>
+        <w:t xml:space="preserve">Rappel un test est </w:t>
+      </w:r>
+      <w:proofErr w:type="spellStart"/>
+      <w:r>
+        <w:rPr>
+          <w:lang w:eastAsia="en-US"/>
+        </w:rPr>
+        <w:t>uen</w:t>
+      </w:r>
+      <w:proofErr w:type="spellEnd"/>
+      <w:r>
+        <w:rPr>
+          <w:lang w:eastAsia="en-US"/>
+        </w:rPr>
+        <w:t xml:space="preserve"> classe qui par convention porte le nom de la classe à tester suivi du mot « Test ».</w:t>
+      </w:r>
+    </w:p>
+    <w:p>
+      <w:pPr>
+        <w:rPr>
+          <w:lang w:eastAsia="en-US"/>
+        </w:rPr>
+      </w:pPr>
+    </w:p>
+    <w:p>
+      <w:pPr>
+        <w:rPr>
+          <w:lang w:eastAsia="en-US"/>
+        </w:rPr>
+      </w:pPr>
+      <w:r>
+        <w:rPr>
+          <w:lang w:eastAsia="en-US"/>
+        </w:rPr>
+        <w:t xml:space="preserve">Final class </w:t>
+      </w:r>
+      <w:proofErr w:type="spellStart"/>
+      <w:r>
+        <w:rPr>
+          <w:lang w:eastAsia="en-US"/>
+        </w:rPr>
+        <w:t>NomDeLaClasseATester</w:t>
+      </w:r>
+      <w:proofErr w:type="spellEnd"/>
+      <w:r>
+        <w:rPr>
+          <w:lang w:eastAsia="en-US"/>
+        </w:rPr>
         <w:t xml:space="preserve"> : </w:t>
       </w:r>
+      <w:proofErr w:type="spellStart"/>
+      <w:r>
+        <w:rPr>
+          <w:lang w:eastAsia="en-US"/>
+        </w:rPr>
+        <w:t>XCTestCase</w:t>
+      </w:r>
+      <w:proofErr w:type="spellEnd"/>
+      <w:r>
+        <w:rPr>
+          <w:lang w:eastAsia="en-US"/>
+        </w:rPr>
+        <w:t xml:space="preserve"> {</w:t>
+      </w:r>
+    </w:p>
+    <w:p>
+      <w:pPr>
+        <w:rPr>
+          <w:lang w:eastAsia="en-US"/>
+        </w:rPr>
+      </w:pPr>
+      <w:r>
+        <w:rPr>
+          <w:lang w:eastAsia="en-US"/>
+        </w:rPr>
+        <w:lastRenderedPageBreak/>
+        <w:t>…</w:t>
+      </w:r>
+    </w:p>
+    <w:p>
+      <w:pPr>
+        <w:rPr>
+          <w:lang w:eastAsia="en-US"/>
+        </w:rPr>
+      </w:pPr>
+    </w:p>
+    <w:p>
+      <w:pPr>
+        <w:rPr>
+          <w:lang w:eastAsia="en-US"/>
+        </w:rPr>
+      </w:pPr>
+      <w:r>
+        <w:rPr>
+          <w:lang w:eastAsia="en-US"/>
+        </w:rPr>
+        <w:t xml:space="preserve">} </w:t>
+      </w:r>
+    </w:p>
+    <w:p>
+      <w:pPr>
+        <w:rPr>
+          <w:lang w:eastAsia="en-US"/>
+        </w:rPr>
+      </w:pPr>
+    </w:p>
+    <w:p>
+      <w:pPr>
+        <w:rPr>
+          <w:color w:val="FF0000"/>
+          <w:lang w:eastAsia="en-US"/>
+        </w:rPr>
+      </w:pPr>
+      <w:r>
+        <w:rPr>
+          <w:color w:val="FF0000"/>
+          <w:lang w:eastAsia="en-US"/>
+        </w:rPr>
+        <w:t>Cette définition doit obligatoirement être précédée de l’instruction</w:t>
+      </w:r>
+      <w:r>
+        <w:rPr>
+          <w:color w:val="FF0000"/>
+          <w:lang w:eastAsia="en-US"/>
+        </w:rPr>
+        <w:t> :</w:t>
+      </w:r>
+    </w:p>
+    <w:p>
+      <w:pPr>
+        <w:ind w:firstLine="708"/>
+        <w:rPr>
+          <w:color w:val="FF0000"/>
+          <w:lang w:eastAsia="en-US"/>
+        </w:rPr>
+      </w:pPr>
+      <w:r>
+        <w:rPr>
+          <w:b/>
+          <w:color w:val="FF0000"/>
+          <w:lang w:eastAsia="en-US"/>
+        </w:rPr>
+        <w:t xml:space="preserve">@testable import </w:t>
+      </w:r>
+      <w:proofErr w:type="spellStart"/>
+      <w:r>
+        <w:rPr>
+          <w:b/>
+          <w:color w:val="FF0000"/>
+          <w:lang w:eastAsia="en-US"/>
+        </w:rPr>
+        <w:t>NomDuProjetXcode</w:t>
+      </w:r>
+      <w:proofErr w:type="spellEnd"/>
+    </w:p>
+    <w:p>
+      <w:pPr>
+        <w:rPr>
+          <w:lang w:eastAsia="en-US"/>
+        </w:rPr>
+      </w:pPr>
+      <w:r>
+        <w:rPr>
+          <w:lang w:eastAsia="en-US"/>
+        </w:rPr>
+        <w:t>Cette instruction permet d’accéder</w:t>
+      </w:r>
       <w:proofErr w:type="gramStart"/>
       <w:r>
         <w:rPr>
           <w:lang w:eastAsia="en-US"/>
         </w:rPr>
-        <w:t>String  =</w:t>
+        <w:t xml:space="preserve"> ….</w:t>
       </w:r>
       <w:proofErr w:type="gramEnd"/>
       <w:r>
         <w:rPr>
           <w:lang w:eastAsia="en-US"/>
         </w:rPr>
+        <w:t xml:space="preserve"> .</w:t>
+      </w:r>
+    </w:p>
+    <w:p>
+      <w:pPr>
+        <w:rPr>
+          <w:lang w:eastAsia="en-US"/>
+        </w:rPr>
+      </w:pPr>
+    </w:p>
+    <w:p>
+      <w:pPr>
+        <w:rPr>
+          <w:lang w:eastAsia="en-US"/>
+        </w:rPr>
+      </w:pPr>
+    </w:p>
+    <w:p>
+      <w:pPr>
+        <w:rPr>
+          <w:lang w:eastAsia="en-US"/>
+        </w:rPr>
+      </w:pPr>
+    </w:p>
+    <w:p>
+      <w:pPr>
+        <w:rPr>
+          <w:lang w:eastAsia="en-US"/>
+        </w:rPr>
+      </w:pPr>
+      <w:r>
+        <w:rPr>
+          <w:lang w:eastAsia="en-US"/>
+        </w:rPr>
+        <w:t xml:space="preserve">Le nom de chaque méthode de test doit être </w:t>
+      </w:r>
+      <w:proofErr w:type="spellStart"/>
+      <w:r>
+        <w:rPr>
+          <w:lang w:eastAsia="en-US"/>
+        </w:rPr>
+        <w:t>préccédé</w:t>
+      </w:r>
+      <w:proofErr w:type="spellEnd"/>
+      <w:r>
+        <w:rPr>
+          <w:lang w:eastAsia="en-US"/>
+        </w:rPr>
+        <w:t xml:space="preserve"> du mot « test » pour que le test fonctionne.</w:t>
+      </w:r>
+    </w:p>
+    <w:p>
+      <w:pPr>
+        <w:rPr>
+          <w:lang w:eastAsia="en-US"/>
+        </w:rPr>
+      </w:pPr>
+    </w:p>
+    <w:p>
+      <w:pPr>
+        <w:rPr>
+          <w:lang w:eastAsia="en-US"/>
+        </w:rPr>
+      </w:pPr>
+      <w:proofErr w:type="spellStart"/>
+      <w:proofErr w:type="gramStart"/>
+      <w:r>
+        <w:rPr>
+          <w:lang w:eastAsia="en-US"/>
+        </w:rPr>
+        <w:t>func</w:t>
+      </w:r>
+      <w:proofErr w:type="spellEnd"/>
+      <w:proofErr w:type="gramEnd"/>
+      <w:r>
+        <w:rPr>
+          <w:lang w:eastAsia="en-US"/>
+        </w:rPr>
         <w:t xml:space="preserve"> </w:t>
       </w:r>
       <w:proofErr w:type="spellStart"/>
@@ -16037,14 +18005,28 @@
         <w:rPr>
           <w:lang w:eastAsia="en-US"/>
         </w:rPr>
-        <w:t>laChaineOptiuonelle</w:t>
-      </w:r>
-      <w:proofErr w:type="spellEnd"/>
-      <w:r>
-        <w:rPr>
-          <w:lang w:eastAsia="en-US"/>
-        </w:rPr>
-        <w:t xml:space="preserve"> ! {</w:t>
+        <w:t>testExample</w:t>
+      </w:r>
+      <w:proofErr w:type="spellEnd"/>
+      <w:r>
+        <w:rPr>
+          <w:lang w:eastAsia="en-US"/>
+        </w:rPr>
+        <w:t xml:space="preserve">() </w:t>
+      </w:r>
+      <w:proofErr w:type="spellStart"/>
+      <w:r>
+        <w:rPr>
+          <w:lang w:eastAsia="en-US"/>
+        </w:rPr>
+        <w:t>throws</w:t>
+      </w:r>
+      <w:proofErr w:type="spellEnd"/>
+      <w:r>
+        <w:rPr>
+          <w:lang w:eastAsia="en-US"/>
+        </w:rPr>
+        <w:t xml:space="preserve"> {</w:t>
       </w:r>
     </w:p>
     <w:p>
@@ -16058,400 +18040,442 @@
           <w:lang w:eastAsia="en-US"/>
         </w:rPr>
         <w:tab/>
-      </w:r>
-      <w:r>
-        <w:rPr>
-          <w:lang w:eastAsia="en-US"/>
-        </w:rPr>
-        <w:t xml:space="preserve">On fait si on peut la </w:t>
-      </w:r>
-      <w:proofErr w:type="spellStart"/>
-      <w:r>
-        <w:rPr>
-          <w:lang w:eastAsia="en-US"/>
-        </w:rPr>
-        <w:t>débaler</w:t>
-      </w:r>
-      <w:proofErr w:type="spellEnd"/>
-      <w:r>
-        <w:rPr>
-          <w:lang w:eastAsia="en-US"/>
-        </w:rPr>
-        <w:t xml:space="preserve"> ….</w:t>
-      </w:r>
-    </w:p>
-    <w:p>
-      <w:pPr>
-        <w:ind w:firstLine="708"/>
-        <w:rPr>
-          <w:color w:val="FF0000"/>
-          <w:lang w:eastAsia="en-US"/>
-        </w:rPr>
-      </w:pPr>
-      <w:r>
-        <w:rPr>
-          <w:color w:val="FF0000"/>
-          <w:lang w:eastAsia="en-US"/>
-        </w:rPr>
-        <w:t xml:space="preserve">ATTENTION : </w:t>
-      </w:r>
-      <w:r>
-        <w:rPr>
-          <w:color w:val="FF0000"/>
-          <w:lang w:eastAsia="en-US"/>
-        </w:rPr>
-        <w:t xml:space="preserve">la variable </w:t>
-      </w:r>
-      <w:r>
-        <w:rPr>
-          <w:color w:val="FF0000"/>
-          <w:lang w:eastAsia="en-US"/>
-        </w:rPr>
-        <w:t>N’est visible qu</w:t>
-      </w:r>
-      <w:r>
-        <w:rPr>
-          <w:color w:val="FF0000"/>
-          <w:lang w:eastAsia="en-US"/>
-        </w:rPr>
-        <w:t>e</w:t>
-      </w:r>
-      <w:r>
-        <w:rPr>
-          <w:color w:val="FF0000"/>
-          <w:lang w:eastAsia="en-US"/>
-        </w:rPr>
-        <w:t xml:space="preserve"> dans </w:t>
-      </w:r>
+        <w:t>//</w:t>
+      </w:r>
+      <w:r>
+        <w:rPr>
+          <w:lang w:eastAsia="en-US"/>
+        </w:rPr>
+        <w:t>…</w:t>
+      </w:r>
+      <w:r>
+        <w:rPr>
+          <w:lang w:eastAsia="en-US"/>
+        </w:rPr>
+        <w:tab/>
+      </w:r>
+    </w:p>
+    <w:p>
+      <w:pPr>
+        <w:rPr>
+          <w:lang w:eastAsia="en-US"/>
+        </w:rPr>
+      </w:pPr>
+      <w:r>
+        <w:rPr>
+          <w:lang w:eastAsia="en-US"/>
+        </w:rPr>
+        <w:t>}</w:t>
+      </w:r>
+    </w:p>
+    <w:p>
+      <w:pPr>
+        <w:rPr>
+          <w:lang w:eastAsia="en-US"/>
+        </w:rPr>
+      </w:pPr>
+    </w:p>
+    <w:p>
+      <w:pPr>
+        <w:rPr>
+          <w:lang w:eastAsia="en-US"/>
+        </w:rPr>
+      </w:pPr>
+    </w:p>
+    <w:p>
+      <w:pPr>
+        <w:pStyle w:val="1petitnombre0"/>
+        <w:rPr>
+          <w:lang w:eastAsia="en-US"/>
+        </w:rPr>
+      </w:pPr>
+      <w:r>
+        <w:rPr>
+          <w:lang w:eastAsia="en-US"/>
+        </w:rPr>
+        <w:t>Les assertions</w:t>
+      </w:r>
+    </w:p>
+    <w:p>
+      <w:pPr>
+        <w:rPr>
+          <w:lang w:eastAsia="en-US"/>
+        </w:rPr>
+      </w:pPr>
+    </w:p>
+    <w:p>
+      <w:pPr>
+        <w:rPr>
+          <w:lang w:eastAsia="en-US"/>
+        </w:rPr>
+      </w:pPr>
+      <w:r>
+        <w:rPr>
+          <w:lang w:eastAsia="en-US"/>
+        </w:rPr>
+        <w:t>Selo</w:t>
+      </w:r>
+      <w:r>
+        <w:rPr>
+          <w:lang w:eastAsia="en-US"/>
+        </w:rPr>
+        <w:t xml:space="preserve">n </w:t>
+      </w:r>
+      <w:proofErr w:type="spellStart"/>
+      <w:r>
+        <w:rPr>
+          <w:lang w:eastAsia="en-US"/>
+        </w:rPr>
+        <w:t>lepetit</w:t>
+      </w:r>
+      <w:proofErr w:type="spellEnd"/>
+      <w:r>
+        <w:rPr>
+          <w:lang w:eastAsia="en-US"/>
+        </w:rPr>
+        <w:t xml:space="preserve"> Robert, une assertion est : Phrase affirmative ou négative, censé dire le vrai</w:t>
+      </w:r>
+    </w:p>
+    <w:p>
+      <w:pPr>
+        <w:rPr>
+          <w:lang w:eastAsia="en-US"/>
+        </w:rPr>
+      </w:pPr>
+    </w:p>
+    <w:p>
+      <w:pPr>
+        <w:rPr>
+          <w:lang w:eastAsia="en-US"/>
+        </w:rPr>
+      </w:pPr>
+      <w:r>
+        <w:rPr>
+          <w:lang w:eastAsia="en-US"/>
+        </w:rPr>
+        <w:tab/>
+        <w:t>C’est donc une vérité que nous devons de vérifier.</w:t>
+      </w:r>
+    </w:p>
+    <w:p>
+      <w:pPr>
+        <w:rPr>
+          <w:lang w:eastAsia="en-US"/>
+        </w:rPr>
+      </w:pPr>
+      <w:r>
+        <w:rPr>
+          <w:lang w:eastAsia="en-US"/>
+        </w:rPr>
+        <w:t xml:space="preserve">Le </w:t>
+      </w:r>
+      <w:r>
+        <w:rPr>
+          <w:lang w:eastAsia="en-US"/>
+        </w:rPr>
+        <w:t>Framework</w:t>
+      </w:r>
+      <w:r>
+        <w:rPr>
+          <w:lang w:eastAsia="en-US"/>
+        </w:rPr>
+        <w:t xml:space="preserve"> </w:t>
+      </w:r>
+      <w:proofErr w:type="spellStart"/>
+      <w:r>
+        <w:rPr>
+          <w:lang w:eastAsia="en-US"/>
+        </w:rPr>
+        <w:t>SCTest</w:t>
+      </w:r>
+      <w:proofErr w:type="spellEnd"/>
+      <w:r>
+        <w:rPr>
+          <w:lang w:eastAsia="en-US"/>
+        </w:rPr>
+        <w:t xml:space="preserve"> fournit </w:t>
+      </w:r>
+      <w:r>
+        <w:rPr>
+          <w:lang w:eastAsia="en-US"/>
+        </w:rPr>
+        <w:t>au</w:t>
+      </w:r>
+      <w:r>
+        <w:rPr>
+          <w:lang w:eastAsia="en-US"/>
+        </w:rPr>
+        <w:t>x</w:t>
+      </w:r>
+      <w:r>
+        <w:rPr>
+          <w:lang w:eastAsia="en-US"/>
+        </w:rPr>
+        <w:t xml:space="preserve"> développeurs un certain nombre de méthodes permettant de vérifier des assertions.</w:t>
+      </w:r>
+    </w:p>
+    <w:p>
+      <w:pPr>
+        <w:rPr>
+          <w:lang w:eastAsia="en-US"/>
+        </w:rPr>
+      </w:pPr>
+      <w:r>
+        <w:rPr>
+          <w:lang w:eastAsia="en-US"/>
+        </w:rPr>
+        <w:t>Quelques m</w:t>
+      </w:r>
+      <w:r>
+        <w:rPr>
+          <w:lang w:eastAsia="en-US"/>
+        </w:rPr>
+        <w:t>é</w:t>
+      </w:r>
+      <w:r>
+        <w:rPr>
+          <w:lang w:eastAsia="en-US"/>
+        </w:rPr>
+        <w:t>thodes sont résumées dans le tableau suivant :</w:t>
+      </w:r>
+    </w:p>
+    <w:p>
+      <w:pPr>
+        <w:rPr>
+          <w:lang w:eastAsia="en-US"/>
+        </w:rPr>
+      </w:pPr>
+      <w:bookmarkStart w:id="116" w:name="_GoBack"/>
+      <w:bookmarkEnd w:id="116"/>
+    </w:p>
+    <w:tbl>
+      <w:tblPr>
+        <w:tblStyle w:val="Grilledutableau"/>
+        <w:tblW w:w="0" w:type="auto"/>
+        <w:tblLook w:val="04A0" w:firstRow="1" w:lastRow="0" w:firstColumn="1" w:lastColumn="0" w:noHBand="0" w:noVBand="1"/>
+      </w:tblPr>
+      <w:tblGrid>
+        <w:gridCol w:w="4606"/>
+        <w:gridCol w:w="4606"/>
+      </w:tblGrid>
+      <w:tr>
+        <w:tc>
+          <w:tcPr>
+            <w:tcW w:w="4606" w:type="dxa"/>
+          </w:tcPr>
+          <w:p>
+            <w:pPr>
+              <w:rPr>
+                <w:lang w:eastAsia="en-US"/>
+              </w:rPr>
+            </w:pPr>
+            <w:r>
+              <w:rPr>
+                <w:lang w:eastAsia="en-US"/>
+              </w:rPr>
+              <w:t>M2thodes</w:t>
+            </w:r>
+          </w:p>
+        </w:tc>
+        <w:tc>
+          <w:tcPr>
+            <w:tcW w:w="4606" w:type="dxa"/>
+          </w:tcPr>
+          <w:p>
+            <w:pPr>
+              <w:rPr>
+                <w:lang w:eastAsia="en-US"/>
+              </w:rPr>
+            </w:pPr>
+            <w:r>
+              <w:rPr>
+                <w:lang w:eastAsia="en-US"/>
+              </w:rPr>
+              <w:t>Rôle</w:t>
+            </w:r>
+          </w:p>
+        </w:tc>
+      </w:tr>
+      <w:tr>
+        <w:tc>
+          <w:tcPr>
+            <w:tcW w:w="4606" w:type="dxa"/>
+          </w:tcPr>
+          <w:p>
+            <w:pPr>
+              <w:rPr>
+                <w:lang w:eastAsia="en-US"/>
+              </w:rPr>
+            </w:pPr>
+          </w:p>
+        </w:tc>
+        <w:tc>
+          <w:tcPr>
+            <w:tcW w:w="4606" w:type="dxa"/>
+          </w:tcPr>
+          <w:p>
+            <w:pPr>
+              <w:rPr>
+                <w:lang w:eastAsia="en-US"/>
+              </w:rPr>
+            </w:pPr>
+          </w:p>
+        </w:tc>
+      </w:tr>
+      <w:tr>
+        <w:tc>
+          <w:tcPr>
+            <w:tcW w:w="4606" w:type="dxa"/>
+          </w:tcPr>
+          <w:p>
+            <w:pPr>
+              <w:rPr>
+                <w:lang w:eastAsia="en-US"/>
+              </w:rPr>
+            </w:pPr>
+          </w:p>
+        </w:tc>
+        <w:tc>
+          <w:tcPr>
+            <w:tcW w:w="4606" w:type="dxa"/>
+          </w:tcPr>
+          <w:p>
+            <w:pPr>
+              <w:rPr>
+                <w:lang w:eastAsia="en-US"/>
+              </w:rPr>
+            </w:pPr>
+          </w:p>
+        </w:tc>
+      </w:tr>
+      <w:tr>
+        <w:tc>
+          <w:tcPr>
+            <w:tcW w:w="4606" w:type="dxa"/>
+          </w:tcPr>
+          <w:p>
+            <w:pPr>
+              <w:rPr>
+                <w:lang w:eastAsia="en-US"/>
+              </w:rPr>
+            </w:pPr>
+          </w:p>
+        </w:tc>
+        <w:tc>
+          <w:tcPr>
+            <w:tcW w:w="4606" w:type="dxa"/>
+          </w:tcPr>
+          <w:p>
+            <w:pPr>
+              <w:rPr>
+                <w:lang w:eastAsia="en-US"/>
+              </w:rPr>
+            </w:pPr>
+          </w:p>
+        </w:tc>
+      </w:tr>
+    </w:tbl>
+    <w:p>
+      <w:pPr>
+        <w:rPr>
+          <w:lang w:eastAsia="en-US"/>
+        </w:rPr>
+      </w:pPr>
+    </w:p>
+    <w:p>
+      <w:pPr>
+        <w:pStyle w:val="1petitnombre0"/>
+        <w:rPr>
+          <w:lang w:eastAsia="en-US"/>
+        </w:rPr>
+      </w:pPr>
+      <w:r>
+        <w:rPr>
+          <w:lang w:eastAsia="en-US"/>
+        </w:rPr>
+        <w:t xml:space="preserve">Type de fichiers </w:t>
+      </w:r>
+      <w:proofErr w:type="spellStart"/>
       <w:proofErr w:type="gramStart"/>
       <w:r>
         <w:rPr>
-          <w:color w:val="FF0000"/>
-          <w:lang w:eastAsia="en-US"/>
-        </w:rPr>
-        <w:t>le if</w:t>
-      </w:r>
+          <w:lang w:eastAsia="en-US"/>
+        </w:rPr>
+        <w:t>a</w:t>
+      </w:r>
+      <w:proofErr w:type="spellEnd"/>
       <w:proofErr w:type="gramEnd"/>
-    </w:p>
-    <w:p>
-      <w:pPr>
-        <w:rPr>
-          <w:lang w:eastAsia="en-US"/>
-        </w:rPr>
-      </w:pPr>
-      <w:r>
-        <w:rPr>
-          <w:lang w:eastAsia="en-US"/>
-        </w:rPr>
-        <w:t>}</w:t>
-      </w:r>
-    </w:p>
-    <w:p>
-      <w:pPr>
-        <w:rPr>
-          <w:lang w:eastAsia="en-US"/>
-        </w:rPr>
-      </w:pPr>
-    </w:p>
-    <w:p>
-      <w:pPr>
-        <w:pStyle w:val="1petitnombre0"/>
-        <w:rPr>
-          <w:lang w:eastAsia="en-US"/>
-        </w:rPr>
-      </w:pPr>
-      <w:bookmarkStart w:id="116" w:name="_Toc132123639"/>
-      <w:r>
-        <w:rPr>
-          <w:lang w:eastAsia="en-US"/>
-        </w:rPr>
-        <w:t xml:space="preserve">Pour utiliser </w:t>
-      </w:r>
-      <w:proofErr w:type="gramStart"/>
-      <w:r>
-        <w:rPr>
-          <w:lang w:eastAsia="en-US"/>
-        </w:rPr>
-        <w:t>les variable</w:t>
-      </w:r>
-      <w:r>
-        <w:rPr>
-          <w:lang w:eastAsia="en-US"/>
-        </w:rPr>
-        <w:t>s</w:t>
-      </w:r>
-      <w:r>
-        <w:rPr>
-          <w:lang w:eastAsia="en-US"/>
-        </w:rPr>
-        <w:t xml:space="preserve"> raccourci</w:t>
-      </w:r>
-      <w:proofErr w:type="gramEnd"/>
-      <w:r>
-        <w:rPr>
-          <w:lang w:eastAsia="en-US"/>
-        </w:rPr>
-        <w:t xml:space="preserve"> </w:t>
-      </w:r>
-      <w:r>
-        <w:rPr>
-          <w:lang w:eastAsia="en-US"/>
-        </w:rPr>
-        <w:t>dans un</w:t>
-      </w:r>
-      <w:r>
-        <w:rPr>
-          <w:lang w:eastAsia="en-US"/>
-        </w:rPr>
-        <w:t xml:space="preserve"> if (non optionnel)</w:t>
-      </w:r>
-      <w:r>
-        <w:rPr>
-          <w:lang w:eastAsia="en-US"/>
-        </w:rPr>
-        <w:t xml:space="preserve"> de façon non locale</w:t>
-      </w:r>
-      <w:bookmarkEnd w:id="116"/>
-    </w:p>
-    <w:p>
-      <w:pPr>
-        <w:rPr>
-          <w:lang w:eastAsia="en-US"/>
-        </w:rPr>
-      </w:pPr>
-      <w:r>
-        <w:rPr>
-          <w:lang w:eastAsia="en-US"/>
-        </w:rPr>
-        <w:t xml:space="preserve">Il faut utiliser </w:t>
-      </w:r>
-      <w:proofErr w:type="spellStart"/>
-      <w:r>
-        <w:rPr>
-          <w:lang w:eastAsia="en-US"/>
-        </w:rPr>
-        <w:t>guard</w:t>
-      </w:r>
-      <w:proofErr w:type="spellEnd"/>
-      <w:r>
-        <w:rPr>
-          <w:lang w:eastAsia="en-US"/>
-        </w:rPr>
-        <w:t xml:space="preserve"> de cette façon :</w:t>
-      </w:r>
-    </w:p>
-    <w:p>
-      <w:pPr>
-        <w:rPr>
-          <w:lang w:eastAsia="en-US"/>
-        </w:rPr>
-      </w:pPr>
-      <w:r>
-        <w:rPr>
-          <w:lang w:eastAsia="en-US"/>
-        </w:rPr>
-        <w:t xml:space="preserve">// point d’exclamation dans </w:t>
-      </w:r>
-      <w:proofErr w:type="gramStart"/>
-      <w:r>
-        <w:rPr>
-          <w:lang w:eastAsia="en-US"/>
-        </w:rPr>
-        <w:t>le if</w:t>
-      </w:r>
-      <w:proofErr w:type="gramEnd"/>
-      <w:r>
-        <w:rPr>
-          <w:lang w:eastAsia="en-US"/>
-        </w:rPr>
-        <w:t xml:space="preserve"> n’est plus nécessaire</w:t>
-      </w:r>
-    </w:p>
-    <w:p>
-      <w:pPr>
-        <w:rPr>
-          <w:lang w:eastAsia="en-US"/>
-        </w:rPr>
-      </w:pPr>
-      <w:proofErr w:type="spellStart"/>
-      <w:proofErr w:type="gramStart"/>
-      <w:r>
-        <w:rPr>
-          <w:b/>
-          <w:lang w:eastAsia="en-US"/>
-        </w:rPr>
-        <w:t>guard</w:t>
-      </w:r>
-      <w:proofErr w:type="spellEnd"/>
-      <w:proofErr w:type="gramEnd"/>
-      <w:r>
-        <w:rPr>
-          <w:lang w:eastAsia="en-US"/>
-        </w:rPr>
-        <w:t xml:space="preserve"> let </w:t>
-      </w:r>
-      <w:proofErr w:type="spellStart"/>
-      <w:r>
-        <w:rPr>
-          <w:lang w:eastAsia="en-US"/>
-        </w:rPr>
-        <w:t>chainedéballée</w:t>
-      </w:r>
-      <w:proofErr w:type="spellEnd"/>
-      <w:r>
-        <w:rPr>
-          <w:lang w:eastAsia="en-US"/>
-        </w:rPr>
-        <w:t xml:space="preserve"> : String  = </w:t>
-      </w:r>
-      <w:proofErr w:type="spellStart"/>
-      <w:r>
-        <w:rPr>
-          <w:lang w:eastAsia="en-US"/>
-        </w:rPr>
-        <w:t>laChaineOptionelle</w:t>
-      </w:r>
-      <w:proofErr w:type="spellEnd"/>
-      <w:r>
-        <w:rPr>
-          <w:lang w:eastAsia="en-US"/>
-        </w:rPr>
-        <w:t xml:space="preserve"> {</w:t>
-      </w:r>
-    </w:p>
-    <w:p>
-      <w:pPr>
-        <w:rPr>
-          <w:lang w:eastAsia="en-US"/>
-        </w:rPr>
-      </w:pPr>
-      <w:r>
-        <w:rPr>
-          <w:lang w:eastAsia="en-US"/>
-        </w:rPr>
-        <w:tab/>
-      </w:r>
-      <w:r>
-        <w:rPr>
-          <w:lang w:eastAsia="en-US"/>
-        </w:rPr>
-        <w:t xml:space="preserve">// </w:t>
-      </w:r>
-      <w:r>
-        <w:rPr>
-          <w:lang w:eastAsia="en-US"/>
-        </w:rPr>
-        <w:t xml:space="preserve">On fait si on peut la </w:t>
-      </w:r>
-      <w:proofErr w:type="spellStart"/>
-      <w:r>
-        <w:rPr>
-          <w:lang w:eastAsia="en-US"/>
-        </w:rPr>
-        <w:t>débaler</w:t>
-      </w:r>
-      <w:proofErr w:type="spellEnd"/>
-      <w:r>
-        <w:rPr>
-          <w:lang w:eastAsia="en-US"/>
-        </w:rPr>
-        <w:t xml:space="preserve"> ….</w:t>
-      </w:r>
-    </w:p>
-    <w:p>
-      <w:pPr>
-        <w:rPr>
-          <w:lang w:eastAsia="en-US"/>
-        </w:rPr>
-      </w:pPr>
-      <w:r>
-        <w:rPr>
-          <w:lang w:eastAsia="en-US"/>
-        </w:rPr>
-        <w:tab/>
-      </w:r>
-      <w:r>
-        <w:rPr>
-          <w:lang w:eastAsia="en-US"/>
-        </w:rPr>
-        <w:t>// variable non lo</w:t>
-      </w:r>
-      <w:r>
-        <w:rPr>
-          <w:lang w:eastAsia="en-US"/>
-        </w:rPr>
-        <w:t>c</w:t>
-      </w:r>
-      <w:r>
-        <w:rPr>
-          <w:lang w:eastAsia="en-US"/>
-        </w:rPr>
-        <w:t>ale utili</w:t>
-      </w:r>
-      <w:r>
-        <w:rPr>
-          <w:lang w:eastAsia="en-US"/>
-        </w:rPr>
-        <w:t>s</w:t>
-      </w:r>
-      <w:r>
-        <w:rPr>
-          <w:lang w:eastAsia="en-US"/>
-        </w:rPr>
-        <w:t>able partout</w:t>
-      </w:r>
-    </w:p>
-    <w:p>
-      <w:pPr>
-        <w:rPr>
-          <w:lang w:val="en-US" w:eastAsia="en-US"/>
-        </w:rPr>
-      </w:pPr>
-      <w:r>
-        <w:rPr>
-          <w:lang w:val="en-US" w:eastAsia="en-US"/>
-        </w:rPr>
-        <w:t>}</w:t>
-      </w:r>
-      <w:r>
-        <w:rPr>
-          <w:lang w:val="en-US" w:eastAsia="en-US"/>
-        </w:rPr>
-        <w:t xml:space="preserve"> else {return}</w:t>
-      </w:r>
-    </w:p>
-    <w:p>
-      <w:pPr>
-        <w:rPr>
-          <w:lang w:val="en-US" w:eastAsia="en-US"/>
-        </w:rPr>
-      </w:pPr>
-    </w:p>
-    <w:p>
-      <w:pPr>
-        <w:rPr>
-          <w:lang w:val="en-US" w:eastAsia="en-US"/>
-        </w:rPr>
-      </w:pPr>
-    </w:p>
-    <w:p>
-      <w:pPr>
-        <w:rPr>
-          <w:lang w:val="en-US" w:eastAsia="en-US"/>
-        </w:rPr>
-      </w:pPr>
-    </w:p>
-    <w:p>
-      <w:pPr>
-        <w:rPr>
-          <w:lang w:val="en-US" w:eastAsia="en-US"/>
-        </w:rPr>
-      </w:pPr>
-    </w:p>
-    <w:p>
-      <w:pPr>
-        <w:rPr>
-          <w:lang w:val="en-US" w:eastAsia="en-US"/>
+      <w:r>
+        <w:rPr>
+          <w:lang w:eastAsia="en-US"/>
+        </w:rPr>
+        <w:t xml:space="preserve"> créer : </w:t>
+      </w:r>
+    </w:p>
+    <w:p>
+      <w:pPr>
+        <w:rPr>
+          <w:lang w:eastAsia="en-US"/>
+        </w:rPr>
+      </w:pPr>
+      <w:r>
+        <w:rPr>
+          <w:lang w:eastAsia="en-US"/>
+        </w:rPr>
+        <w:t>UI test case (pour tester les interface)</w:t>
+      </w:r>
+    </w:p>
+    <w:p>
+      <w:pPr>
+        <w:rPr>
+          <w:lang w:eastAsia="en-US"/>
+        </w:rPr>
+      </w:pPr>
+      <w:r>
+        <w:rPr>
+          <w:lang w:eastAsia="en-US"/>
+        </w:rPr>
+        <w:t>Unit test case (pour tester notre code</w:t>
+      </w:r>
+      <w:r>
+        <w:rPr>
+          <w:lang w:eastAsia="en-US"/>
+        </w:rPr>
+        <w:t>)</w:t>
+      </w:r>
+    </w:p>
+    <w:p>
+      <w:pPr>
+        <w:rPr>
+          <w:lang w:eastAsia="en-US"/>
+        </w:rPr>
+      </w:pPr>
+    </w:p>
+    <w:p>
+      <w:pPr>
+        <w:rPr>
+          <w:lang w:eastAsia="en-US"/>
+        </w:rPr>
+      </w:pPr>
+    </w:p>
+    <w:p>
+      <w:pPr>
+        <w:rPr>
+          <w:lang w:eastAsia="en-US"/>
+        </w:rPr>
+      </w:pPr>
+    </w:p>
+    <w:p>
+      <w:pPr>
+        <w:rPr>
+          <w:lang w:eastAsia="en-US"/>
+        </w:rPr>
+      </w:pPr>
+    </w:p>
+    <w:p>
+      <w:pPr>
+        <w:rPr>
+          <w:lang w:eastAsia="en-US"/>
         </w:rPr>
       </w:pPr>
     </w:p>
@@ -16467,19 +18491,19 @@
       <w:bookmarkStart w:id="119" w:name="_Toc132123640"/>
       <w:r>
         <w:rPr>
-          <w:lang w:eastAsia="en-US"/>
-        </w:rPr>
+          <w:lang w:val="en-US" w:eastAsia="en-US"/>
+        </w:rPr>
+        <w:lastRenderedPageBreak/>
         <w:t>End Project</w:t>
       </w:r>
       <w:r>
         <w:rPr>
-          <w:lang w:eastAsia="en-US"/>
+          <w:lang w:val="en-US" w:eastAsia="en-US"/>
         </w:rPr>
         <w:t xml:space="preserve"> (td5</w:t>
       </w:r>
       <w:bookmarkEnd w:id="117"/>
       <w:bookmarkEnd w:id="118"/>
-      <w:proofErr w:type="gramStart"/>
       <w:r>
         <w:rPr>
           <w:lang w:val="en-US" w:eastAsia="en-US"/>
@@ -16487,7 +18511,6 @@
         <w:t>):</w:t>
       </w:r>
       <w:bookmarkEnd w:id="119"/>
-      <w:proofErr w:type="gramEnd"/>
     </w:p>
     <w:p>
       <w:pPr>
@@ -16696,102 +18719,16 @@
     </w:lvl>
   </w:abstractNum>
   <w:abstractNum w:abstractNumId="1" w15:restartNumberingAfterBreak="0">
-    <w:nsid w:val="05C61F8A"/>
+    <w:nsid w:val="04D92B72"/>
     <w:multiLevelType w:val="hybridMultilevel"/>
-    <w:tmpl w:val="65D64146"/>
-    <w:lvl w:ilvl="0" w:tplc="270EAFF0">
-      <w:start w:val="1"/>
-      <w:numFmt w:val="upperRoman"/>
-      <w:lvlText w:val="%1."/>
-      <w:lvlJc w:val="right"/>
-      <w:pPr>
-        <w:ind w:left="720" w:hanging="360"/>
-      </w:pPr>
-    </w:lvl>
-    <w:lvl w:ilvl="1" w:tplc="040C0019" w:tentative="1">
-      <w:start w:val="1"/>
-      <w:numFmt w:val="lowerLetter"/>
-      <w:lvlText w:val="%2."/>
-      <w:lvlJc w:val="left"/>
-      <w:pPr>
-        <w:ind w:left="1440" w:hanging="360"/>
-      </w:pPr>
-    </w:lvl>
-    <w:lvl w:ilvl="2" w:tplc="040C001B" w:tentative="1">
-      <w:start w:val="1"/>
-      <w:numFmt w:val="lowerRoman"/>
-      <w:lvlText w:val="%3."/>
-      <w:lvlJc w:val="right"/>
-      <w:pPr>
-        <w:ind w:left="2160" w:hanging="180"/>
-      </w:pPr>
-    </w:lvl>
-    <w:lvl w:ilvl="3" w:tplc="040C000F" w:tentative="1">
-      <w:start w:val="1"/>
-      <w:numFmt w:val="decimal"/>
-      <w:lvlText w:val="%4."/>
-      <w:lvlJc w:val="left"/>
-      <w:pPr>
-        <w:ind w:left="2880" w:hanging="360"/>
-      </w:pPr>
-    </w:lvl>
-    <w:lvl w:ilvl="4" w:tplc="040C0019" w:tentative="1">
-      <w:start w:val="1"/>
-      <w:numFmt w:val="lowerLetter"/>
-      <w:lvlText w:val="%5."/>
-      <w:lvlJc w:val="left"/>
-      <w:pPr>
-        <w:ind w:left="3600" w:hanging="360"/>
-      </w:pPr>
-    </w:lvl>
-    <w:lvl w:ilvl="5" w:tplc="040C001B" w:tentative="1">
-      <w:start w:val="1"/>
-      <w:numFmt w:val="lowerRoman"/>
-      <w:lvlText w:val="%6."/>
-      <w:lvlJc w:val="right"/>
-      <w:pPr>
-        <w:ind w:left="4320" w:hanging="180"/>
-      </w:pPr>
-    </w:lvl>
-    <w:lvl w:ilvl="6" w:tplc="040C000F" w:tentative="1">
-      <w:start w:val="1"/>
-      <w:numFmt w:val="decimal"/>
-      <w:lvlText w:val="%7."/>
-      <w:lvlJc w:val="left"/>
-      <w:pPr>
-        <w:ind w:left="5040" w:hanging="360"/>
-      </w:pPr>
-    </w:lvl>
-    <w:lvl w:ilvl="7" w:tplc="040C0019" w:tentative="1">
-      <w:start w:val="1"/>
-      <w:numFmt w:val="lowerLetter"/>
-      <w:lvlText w:val="%8."/>
-      <w:lvlJc w:val="left"/>
-      <w:pPr>
-        <w:ind w:left="5760" w:hanging="360"/>
-      </w:pPr>
-    </w:lvl>
-    <w:lvl w:ilvl="8" w:tplc="040C001B" w:tentative="1">
-      <w:start w:val="1"/>
-      <w:numFmt w:val="lowerRoman"/>
-      <w:lvlText w:val="%9."/>
-      <w:lvlJc w:val="right"/>
-      <w:pPr>
-        <w:ind w:left="6480" w:hanging="180"/>
-      </w:pPr>
-    </w:lvl>
-  </w:abstractNum>
-  <w:abstractNum w:abstractNumId="2" w15:restartNumberingAfterBreak="0">
-    <w:nsid w:val="1DB85044"/>
-    <w:multiLevelType w:val="hybridMultilevel"/>
-    <w:tmpl w:val="EC446BC8"/>
-    <w:lvl w:ilvl="0" w:tplc="A5C86F1C">
+    <w:tmpl w:val="E0A8473E"/>
+    <w:lvl w:ilvl="0" w:tplc="FA8A4726">
       <w:start w:val="1"/>
       <w:numFmt w:val="decimal"/>
       <w:lvlText w:val="%1)"/>
       <w:lvlJc w:val="left"/>
       <w:pPr>
-        <w:ind w:left="1080" w:hanging="360"/>
+        <w:ind w:left="1780" w:hanging="360"/>
       </w:pPr>
       <w:rPr>
         <w:rFonts w:hint="default"/>
@@ -16803,7 +18740,7 @@
       <w:lvlText w:val="%2."/>
       <w:lvlJc w:val="left"/>
       <w:pPr>
-        <w:ind w:left="1800" w:hanging="360"/>
+        <w:ind w:left="2500" w:hanging="360"/>
       </w:pPr>
     </w:lvl>
     <w:lvl w:ilvl="2" w:tplc="040C001B" w:tentative="1">
@@ -16812,7 +18749,7 @@
       <w:lvlText w:val="%3."/>
       <w:lvlJc w:val="right"/>
       <w:pPr>
-        <w:ind w:left="2520" w:hanging="180"/>
+        <w:ind w:left="3220" w:hanging="180"/>
       </w:pPr>
     </w:lvl>
     <w:lvl w:ilvl="3" w:tplc="040C000F" w:tentative="1">
@@ -16821,7 +18758,7 @@
       <w:lvlText w:val="%4."/>
       <w:lvlJc w:val="left"/>
       <w:pPr>
-        <w:ind w:left="3240" w:hanging="360"/>
+        <w:ind w:left="3940" w:hanging="360"/>
       </w:pPr>
     </w:lvl>
     <w:lvl w:ilvl="4" w:tplc="040C0019" w:tentative="1">
@@ -16830,7 +18767,7 @@
       <w:lvlText w:val="%5."/>
       <w:lvlJc w:val="left"/>
       <w:pPr>
-        <w:ind w:left="3960" w:hanging="360"/>
+        <w:ind w:left="4660" w:hanging="360"/>
       </w:pPr>
     </w:lvl>
     <w:lvl w:ilvl="5" w:tplc="040C001B" w:tentative="1">
@@ -16839,7 +18776,7 @@
       <w:lvlText w:val="%6."/>
       <w:lvlJc w:val="right"/>
       <w:pPr>
-        <w:ind w:left="4680" w:hanging="180"/>
+        <w:ind w:left="5380" w:hanging="180"/>
       </w:pPr>
     </w:lvl>
     <w:lvl w:ilvl="6" w:tplc="040C000F" w:tentative="1">
@@ -16848,7 +18785,7 @@
       <w:lvlText w:val="%7."/>
       <w:lvlJc w:val="left"/>
       <w:pPr>
-        <w:ind w:left="5400" w:hanging="360"/>
+        <w:ind w:left="6100" w:hanging="360"/>
       </w:pPr>
     </w:lvl>
     <w:lvl w:ilvl="7" w:tplc="040C0019" w:tentative="1">
@@ -16857,7 +18794,7 @@
       <w:lvlText w:val="%8."/>
       <w:lvlJc w:val="left"/>
       <w:pPr>
-        <w:ind w:left="6120" w:hanging="360"/>
+        <w:ind w:left="6820" w:hanging="360"/>
       </w:pPr>
     </w:lvl>
     <w:lvl w:ilvl="8" w:tplc="040C001B" w:tentative="1">
@@ -16866,11 +18803,186 @@
       <w:lvlText w:val="%9."/>
       <w:lvlJc w:val="right"/>
       <w:pPr>
-        <w:ind w:left="6840" w:hanging="180"/>
+        <w:ind w:left="7540" w:hanging="180"/>
+      </w:pPr>
+    </w:lvl>
+  </w:abstractNum>
+  <w:abstractNum w:abstractNumId="2" w15:restartNumberingAfterBreak="0">
+    <w:nsid w:val="05C61F8A"/>
+    <w:multiLevelType w:val="hybridMultilevel"/>
+    <w:tmpl w:val="65D64146"/>
+    <w:lvl w:ilvl="0" w:tplc="270EAFF0">
+      <w:start w:val="1"/>
+      <w:numFmt w:val="upperRoman"/>
+      <w:lvlText w:val="%1."/>
+      <w:lvlJc w:val="right"/>
+      <w:pPr>
+        <w:ind w:left="720" w:hanging="360"/>
+      </w:pPr>
+    </w:lvl>
+    <w:lvl w:ilvl="1" w:tplc="040C0019" w:tentative="1">
+      <w:start w:val="1"/>
+      <w:numFmt w:val="lowerLetter"/>
+      <w:lvlText w:val="%2."/>
+      <w:lvlJc w:val="left"/>
+      <w:pPr>
+        <w:ind w:left="1440" w:hanging="360"/>
+      </w:pPr>
+    </w:lvl>
+    <w:lvl w:ilvl="2" w:tplc="040C001B" w:tentative="1">
+      <w:start w:val="1"/>
+      <w:numFmt w:val="lowerRoman"/>
+      <w:lvlText w:val="%3."/>
+      <w:lvlJc w:val="right"/>
+      <w:pPr>
+        <w:ind w:left="2160" w:hanging="180"/>
+      </w:pPr>
+    </w:lvl>
+    <w:lvl w:ilvl="3" w:tplc="040C000F" w:tentative="1">
+      <w:start w:val="1"/>
+      <w:numFmt w:val="decimal"/>
+      <w:lvlText w:val="%4."/>
+      <w:lvlJc w:val="left"/>
+      <w:pPr>
+        <w:ind w:left="2880" w:hanging="360"/>
+      </w:pPr>
+    </w:lvl>
+    <w:lvl w:ilvl="4" w:tplc="040C0019" w:tentative="1">
+      <w:start w:val="1"/>
+      <w:numFmt w:val="lowerLetter"/>
+      <w:lvlText w:val="%5."/>
+      <w:lvlJc w:val="left"/>
+      <w:pPr>
+        <w:ind w:left="3600" w:hanging="360"/>
+      </w:pPr>
+    </w:lvl>
+    <w:lvl w:ilvl="5" w:tplc="040C001B" w:tentative="1">
+      <w:start w:val="1"/>
+      <w:numFmt w:val="lowerRoman"/>
+      <w:lvlText w:val="%6."/>
+      <w:lvlJc w:val="right"/>
+      <w:pPr>
+        <w:ind w:left="4320" w:hanging="180"/>
+      </w:pPr>
+    </w:lvl>
+    <w:lvl w:ilvl="6" w:tplc="040C000F" w:tentative="1">
+      <w:start w:val="1"/>
+      <w:numFmt w:val="decimal"/>
+      <w:lvlText w:val="%7."/>
+      <w:lvlJc w:val="left"/>
+      <w:pPr>
+        <w:ind w:left="5040" w:hanging="360"/>
+      </w:pPr>
+    </w:lvl>
+    <w:lvl w:ilvl="7" w:tplc="040C0019" w:tentative="1">
+      <w:start w:val="1"/>
+      <w:numFmt w:val="lowerLetter"/>
+      <w:lvlText w:val="%8."/>
+      <w:lvlJc w:val="left"/>
+      <w:pPr>
+        <w:ind w:left="5760" w:hanging="360"/>
+      </w:pPr>
+    </w:lvl>
+    <w:lvl w:ilvl="8" w:tplc="040C001B" w:tentative="1">
+      <w:start w:val="1"/>
+      <w:numFmt w:val="lowerRoman"/>
+      <w:lvlText w:val="%9."/>
+      <w:lvlJc w:val="right"/>
+      <w:pPr>
+        <w:ind w:left="6480" w:hanging="180"/>
       </w:pPr>
     </w:lvl>
   </w:abstractNum>
   <w:abstractNum w:abstractNumId="3" w15:restartNumberingAfterBreak="0">
+    <w:nsid w:val="1DB85044"/>
+    <w:multiLevelType w:val="hybridMultilevel"/>
+    <w:tmpl w:val="EC446BC8"/>
+    <w:lvl w:ilvl="0" w:tplc="A5C86F1C">
+      <w:start w:val="1"/>
+      <w:numFmt w:val="decimal"/>
+      <w:lvlText w:val="%1)"/>
+      <w:lvlJc w:val="left"/>
+      <w:pPr>
+        <w:ind w:left="1080" w:hanging="360"/>
+      </w:pPr>
+      <w:rPr>
+        <w:rFonts w:hint="default"/>
+      </w:rPr>
+    </w:lvl>
+    <w:lvl w:ilvl="1" w:tplc="040C0019">
+      <w:start w:val="1"/>
+      <w:numFmt w:val="lowerLetter"/>
+      <w:lvlText w:val="%2."/>
+      <w:lvlJc w:val="left"/>
+      <w:pPr>
+        <w:ind w:left="1800" w:hanging="360"/>
+      </w:pPr>
+    </w:lvl>
+    <w:lvl w:ilvl="2" w:tplc="040C001B" w:tentative="1">
+      <w:start w:val="1"/>
+      <w:numFmt w:val="lowerRoman"/>
+      <w:lvlText w:val="%3."/>
+      <w:lvlJc w:val="right"/>
+      <w:pPr>
+        <w:ind w:left="2520" w:hanging="180"/>
+      </w:pPr>
+    </w:lvl>
+    <w:lvl w:ilvl="3" w:tplc="040C000F" w:tentative="1">
+      <w:start w:val="1"/>
+      <w:numFmt w:val="decimal"/>
+      <w:lvlText w:val="%4."/>
+      <w:lvlJc w:val="left"/>
+      <w:pPr>
+        <w:ind w:left="3240" w:hanging="360"/>
+      </w:pPr>
+    </w:lvl>
+    <w:lvl w:ilvl="4" w:tplc="040C0019" w:tentative="1">
+      <w:start w:val="1"/>
+      <w:numFmt w:val="lowerLetter"/>
+      <w:lvlText w:val="%5."/>
+      <w:lvlJc w:val="left"/>
+      <w:pPr>
+        <w:ind w:left="3960" w:hanging="360"/>
+      </w:pPr>
+    </w:lvl>
+    <w:lvl w:ilvl="5" w:tplc="040C001B" w:tentative="1">
+      <w:start w:val="1"/>
+      <w:numFmt w:val="lowerRoman"/>
+      <w:lvlText w:val="%6."/>
+      <w:lvlJc w:val="right"/>
+      <w:pPr>
+        <w:ind w:left="4680" w:hanging="180"/>
+      </w:pPr>
+    </w:lvl>
+    <w:lvl w:ilvl="6" w:tplc="040C000F" w:tentative="1">
+      <w:start w:val="1"/>
+      <w:numFmt w:val="decimal"/>
+      <w:lvlText w:val="%7."/>
+      <w:lvlJc w:val="left"/>
+      <w:pPr>
+        <w:ind w:left="5400" w:hanging="360"/>
+      </w:pPr>
+    </w:lvl>
+    <w:lvl w:ilvl="7" w:tplc="040C0019" w:tentative="1">
+      <w:start w:val="1"/>
+      <w:numFmt w:val="lowerLetter"/>
+      <w:lvlText w:val="%8."/>
+      <w:lvlJc w:val="left"/>
+      <w:pPr>
+        <w:ind w:left="6120" w:hanging="360"/>
+      </w:pPr>
+    </w:lvl>
+    <w:lvl w:ilvl="8" w:tplc="040C001B" w:tentative="1">
+      <w:start w:val="1"/>
+      <w:numFmt w:val="lowerRoman"/>
+      <w:lvlText w:val="%9."/>
+      <w:lvlJc w:val="right"/>
+      <w:pPr>
+        <w:ind w:left="6840" w:hanging="180"/>
+      </w:pPr>
+    </w:lvl>
+  </w:abstractNum>
+  <w:abstractNum w:abstractNumId="4" w15:restartNumberingAfterBreak="0">
     <w:nsid w:val="26E66EE3"/>
     <w:multiLevelType w:val="hybridMultilevel"/>
     <w:tmpl w:val="37E6F14E"/>
@@ -16982,7 +19094,7 @@
       </w:rPr>
     </w:lvl>
   </w:abstractNum>
-  <w:abstractNum w:abstractNumId="4" w15:restartNumberingAfterBreak="0">
+  <w:abstractNum w:abstractNumId="5" w15:restartNumberingAfterBreak="0">
     <w:nsid w:val="31512C3E"/>
     <w:multiLevelType w:val="hybridMultilevel"/>
     <w:tmpl w:val="B1709F54"/>
@@ -17071,7 +19183,7 @@
       </w:pPr>
     </w:lvl>
   </w:abstractNum>
-  <w:abstractNum w:abstractNumId="5" w15:restartNumberingAfterBreak="0">
+  <w:abstractNum w:abstractNumId="6" w15:restartNumberingAfterBreak="0">
     <w:nsid w:val="36D667C5"/>
     <w:multiLevelType w:val="hybridMultilevel"/>
     <w:tmpl w:val="C58E5FA8"/>
@@ -17160,10 +19272,10 @@
       </w:pPr>
     </w:lvl>
   </w:abstractNum>
-  <w:abstractNum w:abstractNumId="6" w15:restartNumberingAfterBreak="0">
-    <w:nsid w:val="4B1D6E86"/>
+  <w:abstractNum w:abstractNumId="7" w15:restartNumberingAfterBreak="0">
+    <w:nsid w:val="44606320"/>
     <w:multiLevelType w:val="hybridMultilevel"/>
-    <w:tmpl w:val="323C9F9A"/>
+    <w:tmpl w:val="CFF20316"/>
     <w:lvl w:ilvl="0" w:tplc="040C0011">
       <w:start w:val="1"/>
       <w:numFmt w:val="decimal"/>
@@ -17249,7 +19361,96 @@
       </w:pPr>
     </w:lvl>
   </w:abstractNum>
-  <w:abstractNum w:abstractNumId="7" w15:restartNumberingAfterBreak="0">
+  <w:abstractNum w:abstractNumId="8" w15:restartNumberingAfterBreak="0">
+    <w:nsid w:val="4B1D6E86"/>
+    <w:multiLevelType w:val="hybridMultilevel"/>
+    <w:tmpl w:val="323C9F9A"/>
+    <w:lvl w:ilvl="0" w:tplc="040C0011">
+      <w:start w:val="1"/>
+      <w:numFmt w:val="decimal"/>
+      <w:lvlText w:val="%1)"/>
+      <w:lvlJc w:val="left"/>
+      <w:pPr>
+        <w:ind w:left="720" w:hanging="360"/>
+      </w:pPr>
+      <w:rPr>
+        <w:rFonts w:hint="default"/>
+      </w:rPr>
+    </w:lvl>
+    <w:lvl w:ilvl="1" w:tplc="040C0019" w:tentative="1">
+      <w:start w:val="1"/>
+      <w:numFmt w:val="lowerLetter"/>
+      <w:lvlText w:val="%2."/>
+      <w:lvlJc w:val="left"/>
+      <w:pPr>
+        <w:ind w:left="1440" w:hanging="360"/>
+      </w:pPr>
+    </w:lvl>
+    <w:lvl w:ilvl="2" w:tplc="040C001B" w:tentative="1">
+      <w:start w:val="1"/>
+      <w:numFmt w:val="lowerRoman"/>
+      <w:lvlText w:val="%3."/>
+      <w:lvlJc w:val="right"/>
+      <w:pPr>
+        <w:ind w:left="2160" w:hanging="180"/>
+      </w:pPr>
+    </w:lvl>
+    <w:lvl w:ilvl="3" w:tplc="040C000F" w:tentative="1">
+      <w:start w:val="1"/>
+      <w:numFmt w:val="decimal"/>
+      <w:lvlText w:val="%4."/>
+      <w:lvlJc w:val="left"/>
+      <w:pPr>
+        <w:ind w:left="2880" w:hanging="360"/>
+      </w:pPr>
+    </w:lvl>
+    <w:lvl w:ilvl="4" w:tplc="040C0019" w:tentative="1">
+      <w:start w:val="1"/>
+      <w:numFmt w:val="lowerLetter"/>
+      <w:lvlText w:val="%5."/>
+      <w:lvlJc w:val="left"/>
+      <w:pPr>
+        <w:ind w:left="3600" w:hanging="360"/>
+      </w:pPr>
+    </w:lvl>
+    <w:lvl w:ilvl="5" w:tplc="040C001B" w:tentative="1">
+      <w:start w:val="1"/>
+      <w:numFmt w:val="lowerRoman"/>
+      <w:lvlText w:val="%6."/>
+      <w:lvlJc w:val="right"/>
+      <w:pPr>
+        <w:ind w:left="4320" w:hanging="180"/>
+      </w:pPr>
+    </w:lvl>
+    <w:lvl w:ilvl="6" w:tplc="040C000F" w:tentative="1">
+      <w:start w:val="1"/>
+      <w:numFmt w:val="decimal"/>
+      <w:lvlText w:val="%7."/>
+      <w:lvlJc w:val="left"/>
+      <w:pPr>
+        <w:ind w:left="5040" w:hanging="360"/>
+      </w:pPr>
+    </w:lvl>
+    <w:lvl w:ilvl="7" w:tplc="040C0019" w:tentative="1">
+      <w:start w:val="1"/>
+      <w:numFmt w:val="lowerLetter"/>
+      <w:lvlText w:val="%8."/>
+      <w:lvlJc w:val="left"/>
+      <w:pPr>
+        <w:ind w:left="5760" w:hanging="360"/>
+      </w:pPr>
+    </w:lvl>
+    <w:lvl w:ilvl="8" w:tplc="040C001B" w:tentative="1">
+      <w:start w:val="1"/>
+      <w:numFmt w:val="lowerRoman"/>
+      <w:lvlText w:val="%9."/>
+      <w:lvlJc w:val="right"/>
+      <w:pPr>
+        <w:ind w:left="6480" w:hanging="180"/>
+      </w:pPr>
+    </w:lvl>
+  </w:abstractNum>
+  <w:abstractNum w:abstractNumId="9" w15:restartNumberingAfterBreak="0">
     <w:nsid w:val="69FB0E31"/>
     <w:multiLevelType w:val="hybridMultilevel"/>
     <w:tmpl w:val="40C2B13C"/>
@@ -17336,7 +19537,7 @@
       </w:pPr>
     </w:lvl>
   </w:abstractNum>
-  <w:abstractNum w:abstractNumId="8" w15:restartNumberingAfterBreak="0">
+  <w:abstractNum w:abstractNumId="10" w15:restartNumberingAfterBreak="0">
     <w:nsid w:val="78703632"/>
     <w:multiLevelType w:val="hybridMultilevel"/>
     <w:tmpl w:val="67A0E990"/>
@@ -17448,7 +19649,96 @@
       </w:rPr>
     </w:lvl>
   </w:abstractNum>
-  <w:abstractNum w:abstractNumId="9" w15:restartNumberingAfterBreak="0">
+  <w:abstractNum w:abstractNumId="11" w15:restartNumberingAfterBreak="0">
+    <w:nsid w:val="7F3018D4"/>
+    <w:multiLevelType w:val="hybridMultilevel"/>
+    <w:tmpl w:val="62608FA8"/>
+    <w:lvl w:ilvl="0" w:tplc="040C0011">
+      <w:start w:val="1"/>
+      <w:numFmt w:val="decimal"/>
+      <w:lvlText w:val="%1)"/>
+      <w:lvlJc w:val="left"/>
+      <w:pPr>
+        <w:ind w:left="720" w:hanging="360"/>
+      </w:pPr>
+      <w:rPr>
+        <w:rFonts w:hint="default"/>
+      </w:rPr>
+    </w:lvl>
+    <w:lvl w:ilvl="1" w:tplc="040C0019" w:tentative="1">
+      <w:start w:val="1"/>
+      <w:numFmt w:val="lowerLetter"/>
+      <w:lvlText w:val="%2."/>
+      <w:lvlJc w:val="left"/>
+      <w:pPr>
+        <w:ind w:left="1440" w:hanging="360"/>
+      </w:pPr>
+    </w:lvl>
+    <w:lvl w:ilvl="2" w:tplc="040C001B" w:tentative="1">
+      <w:start w:val="1"/>
+      <w:numFmt w:val="lowerRoman"/>
+      <w:lvlText w:val="%3."/>
+      <w:lvlJc w:val="right"/>
+      <w:pPr>
+        <w:ind w:left="2160" w:hanging="180"/>
+      </w:pPr>
+    </w:lvl>
+    <w:lvl w:ilvl="3" w:tplc="040C000F" w:tentative="1">
+      <w:start w:val="1"/>
+      <w:numFmt w:val="decimal"/>
+      <w:lvlText w:val="%4."/>
+      <w:lvlJc w:val="left"/>
+      <w:pPr>
+        <w:ind w:left="2880" w:hanging="360"/>
+      </w:pPr>
+    </w:lvl>
+    <w:lvl w:ilvl="4" w:tplc="040C0019" w:tentative="1">
+      <w:start w:val="1"/>
+      <w:numFmt w:val="lowerLetter"/>
+      <w:lvlText w:val="%5."/>
+      <w:lvlJc w:val="left"/>
+      <w:pPr>
+        <w:ind w:left="3600" w:hanging="360"/>
+      </w:pPr>
+    </w:lvl>
+    <w:lvl w:ilvl="5" w:tplc="040C001B" w:tentative="1">
+      <w:start w:val="1"/>
+      <w:numFmt w:val="lowerRoman"/>
+      <w:lvlText w:val="%6."/>
+      <w:lvlJc w:val="right"/>
+      <w:pPr>
+        <w:ind w:left="4320" w:hanging="180"/>
+      </w:pPr>
+    </w:lvl>
+    <w:lvl w:ilvl="6" w:tplc="040C000F" w:tentative="1">
+      <w:start w:val="1"/>
+      <w:numFmt w:val="decimal"/>
+      <w:lvlText w:val="%7."/>
+      <w:lvlJc w:val="left"/>
+      <w:pPr>
+        <w:ind w:left="5040" w:hanging="360"/>
+      </w:pPr>
+    </w:lvl>
+    <w:lvl w:ilvl="7" w:tplc="040C0019" w:tentative="1">
+      <w:start w:val="1"/>
+      <w:numFmt w:val="lowerLetter"/>
+      <w:lvlText w:val="%8."/>
+      <w:lvlJc w:val="left"/>
+      <w:pPr>
+        <w:ind w:left="5760" w:hanging="360"/>
+      </w:pPr>
+    </w:lvl>
+    <w:lvl w:ilvl="8" w:tplc="040C001B" w:tentative="1">
+      <w:start w:val="1"/>
+      <w:numFmt w:val="lowerRoman"/>
+      <w:lvlText w:val="%9."/>
+      <w:lvlJc w:val="right"/>
+      <w:pPr>
+        <w:ind w:left="6480" w:hanging="180"/>
+      </w:pPr>
+    </w:lvl>
+  </w:abstractNum>
+  <w:abstractNum w:abstractNumId="12" w15:restartNumberingAfterBreak="0">
     <w:nsid w:val="7FA24F98"/>
     <w:multiLevelType w:val="hybridMultilevel"/>
     <w:tmpl w:val="9EBC4458"/>
@@ -17538,52 +19828,61 @@
     </w:lvl>
   </w:abstractNum>
   <w:num w:numId="1">
-    <w:abstractNumId w:val="1"/>
+    <w:abstractNumId w:val="2"/>
   </w:num>
   <w:num w:numId="2">
-    <w:abstractNumId w:val="1"/>
+    <w:abstractNumId w:val="2"/>
   </w:num>
   <w:num w:numId="3">
-    <w:abstractNumId w:val="7"/>
+    <w:abstractNumId w:val="9"/>
   </w:num>
   <w:num w:numId="4">
-    <w:abstractNumId w:val="7"/>
+    <w:abstractNumId w:val="9"/>
   </w:num>
   <w:num w:numId="5">
-    <w:abstractNumId w:val="1"/>
+    <w:abstractNumId w:val="2"/>
   </w:num>
   <w:num w:numId="6">
-    <w:abstractNumId w:val="1"/>
+    <w:abstractNumId w:val="2"/>
   </w:num>
   <w:num w:numId="7">
-    <w:abstractNumId w:val="1"/>
+    <w:abstractNumId w:val="2"/>
   </w:num>
   <w:num w:numId="8">
-    <w:abstractNumId w:val="1"/>
+    <w:abstractNumId w:val="2"/>
   </w:num>
   <w:num w:numId="9">
-    <w:abstractNumId w:val="8"/>
+    <w:abstractNumId w:val="10"/>
   </w:num>
   <w:num w:numId="10">
-    <w:abstractNumId w:val="5"/>
+    <w:abstractNumId w:val="6"/>
   </w:num>
   <w:num w:numId="11">
-    <w:abstractNumId w:val="2"/>
+    <w:abstractNumId w:val="3"/>
   </w:num>
   <w:num w:numId="12">
     <w:abstractNumId w:val="0"/>
   </w:num>
   <w:num w:numId="13">
-    <w:abstractNumId w:val="9"/>
+    <w:abstractNumId w:val="12"/>
   </w:num>
   <w:num w:numId="14">
+    <w:abstractNumId w:val="5"/>
+  </w:num>
+  <w:num w:numId="15">
+    <w:abstractNumId w:val="8"/>
+  </w:num>
+  <w:num w:numId="16">
     <w:abstractNumId w:val="4"/>
   </w:num>
-  <w:num w:numId="15">
-    <w:abstractNumId w:val="6"/>
+  <w:num w:numId="17">
+    <w:abstractNumId w:val="7"/>
   </w:num>
-  <w:num w:numId="16">
-    <w:abstractNumId w:val="3"/>
+  <w:num w:numId="18">
+    <w:abstractNumId w:val="11"/>
+  </w:num>
+  <w:num w:numId="19">
+    <w:abstractNumId w:val="1"/>
   </w:num>
 </w:numbering>
 </file>
@@ -18059,6 +20358,7 @@
   <w:style w:type="character" w:default="1" w:styleId="Policepardfaut">
     <w:name w:val="Default Paragraph Font"/>
     <w:uiPriority w:val="1"/>
+    <w:semiHidden/>
     <w:unhideWhenUsed/>
   </w:style>
   <w:style w:type="table" w:default="1" w:styleId="TableauNormal">
@@ -18646,6 +20946,25 @@
       <w:shd w:val="clear" w:color="auto" w:fill="E1DFDD"/>
     </w:rPr>
   </w:style>
+  <w:style w:type="table" w:styleId="Grilledutableau">
+    <w:name w:val="Table Grid"/>
+    <w:basedOn w:val="TableauNormal"/>
+    <w:uiPriority w:val="39"/>
+    <w:rsid w:val="00177EAA"/>
+    <w:pPr>
+      <w:spacing w:after="0"/>
+    </w:pPr>
+    <w:tblPr>
+      <w:tblBorders>
+        <w:top w:val="single" w:sz="4" w:space="0" w:color="auto"/>
+        <w:left w:val="single" w:sz="4" w:space="0" w:color="auto"/>
+        <w:bottom w:val="single" w:sz="4" w:space="0" w:color="auto"/>
+        <w:right w:val="single" w:sz="4" w:space="0" w:color="auto"/>
+        <w:insideH w:val="single" w:sz="4" w:space="0" w:color="auto"/>
+        <w:insideV w:val="single" w:sz="4" w:space="0" w:color="auto"/>
+      </w:tblBorders>
+    </w:tblPr>
+  </w:style>
 </w:styles>
 </file>
 
@@ -18949,7 +21268,7 @@
 </file>
 
 <file path=customXml/itemProps1.xml><?xml version="1.0" encoding="utf-8"?>
-<ds:datastoreItem xmlns:ds="http://schemas.openxmlformats.org/officeDocument/2006/customXml" ds:itemID="{97E00D2D-4AD4-2246-80C7-32A9EE898F59}">
+<ds:datastoreItem xmlns:ds="http://schemas.openxmlformats.org/officeDocument/2006/customXml" ds:itemID="{8A6AE7F9-39FB-DF4E-841B-726B3AB55C02}">
   <ds:schemaRefs>
     <ds:schemaRef ds:uri="http://schemas.openxmlformats.org/officeDocument/2006/bibliography"/>
   </ds:schemaRefs>

--- a/cours/C1 dev mobile_introduction.docx
+++ b/cours/C1 dev mobile_introduction.docx
@@ -8,7 +8,7 @@
       </w:pPr>
       <w:bookmarkStart w:id="0" w:name="_Toc131153091"/>
       <w:bookmarkStart w:id="1" w:name="_Toc131153251"/>
-      <w:bookmarkStart w:id="2" w:name="_Toc132123597"/>
+      <w:bookmarkStart w:id="2" w:name="_Toc133491949"/>
       <w:r>
         <w:t xml:space="preserve">Dev mobile </w:t>
       </w:r>
@@ -46,7 +46,7 @@
         </w:rPr>
       </w:pPr>
       <w:bookmarkStart w:id="3" w:name="_Toc131153252"/>
-      <w:bookmarkStart w:id="4" w:name="_Toc132123598"/>
+      <w:bookmarkStart w:id="4" w:name="_Toc133491950"/>
       <w:r>
         <w:rPr>
           <w:lang w:eastAsia="en-US"/>
@@ -102,7 +102,7 @@
         </w:rPr>
         <w:fldChar w:fldCharType="separate"/>
       </w:r>
-      <w:hyperlink w:anchor="_Toc132123597" w:history="1">
+      <w:hyperlink w:anchor="_Toc133491949" w:history="1">
         <w:r>
           <w:rPr>
             <w:rStyle w:val="Lienhypertexte"/>
@@ -129,7 +129,7 @@
             <w:noProof/>
             <w:webHidden/>
           </w:rPr>
-          <w:instrText xml:space="preserve"> PAGEREF _Toc132123597 \h </w:instrText>
+          <w:instrText xml:space="preserve"> PAGEREF _Toc133491949 \h </w:instrText>
         </w:r>
         <w:r>
           <w:rPr>
@@ -176,7 +176,7 @@
           <w14:ligatures w14:val="none"/>
         </w:rPr>
       </w:pPr>
-      <w:hyperlink w:anchor="_Toc132123598" w:history="1">
+      <w:hyperlink w:anchor="_Toc133491950" w:history="1">
         <w:r>
           <w:rPr>
             <w:rStyle w:val="Lienhypertexte"/>
@@ -204,7 +204,7 @@
             <w:noProof/>
             <w:webHidden/>
           </w:rPr>
-          <w:instrText xml:space="preserve"> PAGEREF _Toc132123598 \h </w:instrText>
+          <w:instrText xml:space="preserve"> PAGEREF _Toc133491950 \h </w:instrText>
         </w:r>
         <w:r>
           <w:rPr>
@@ -251,7 +251,7 @@
           <w14:ligatures w14:val="none"/>
         </w:rPr>
       </w:pPr>
-      <w:hyperlink w:anchor="_Toc132123599" w:history="1">
+      <w:hyperlink w:anchor="_Toc133491951" w:history="1">
         <w:r>
           <w:rPr>
             <w:rStyle w:val="Lienhypertexte"/>
@@ -279,7 +279,7 @@
             <w:noProof/>
             <w:webHidden/>
           </w:rPr>
-          <w:instrText xml:space="preserve"> PAGEREF _Toc132123599 \h </w:instrText>
+          <w:instrText xml:space="preserve"> PAGEREF _Toc133491951 \h </w:instrText>
         </w:r>
         <w:r>
           <w:rPr>
@@ -299,7 +299,7 @@
             <w:noProof/>
             <w:webHidden/>
           </w:rPr>
-          <w:t>2</w:t>
+          <w:t>3</w:t>
         </w:r>
         <w:r>
           <w:rPr>
@@ -326,7 +326,7 @@
           <w14:ligatures w14:val="none"/>
         </w:rPr>
       </w:pPr>
-      <w:hyperlink w:anchor="_Toc132123600" w:history="1">
+      <w:hyperlink w:anchor="_Toc133491952" w:history="1">
         <w:r>
           <w:rPr>
             <w:rStyle w:val="Lienhypertexte"/>
@@ -354,7 +354,7 @@
             <w:noProof/>
             <w:webHidden/>
           </w:rPr>
-          <w:instrText xml:space="preserve"> PAGEREF _Toc132123600 \h </w:instrText>
+          <w:instrText xml:space="preserve"> PAGEREF _Toc133491952 \h </w:instrText>
         </w:r>
         <w:r>
           <w:rPr>
@@ -401,7 +401,7 @@
           <w14:ligatures w14:val="none"/>
         </w:rPr>
       </w:pPr>
-      <w:hyperlink w:anchor="_Toc132123601" w:history="1">
+      <w:hyperlink w:anchor="_Toc133491953" w:history="1">
         <w:r>
           <w:rPr>
             <w:rStyle w:val="Lienhypertexte"/>
@@ -429,7 +429,7 @@
             <w:noProof/>
             <w:webHidden/>
           </w:rPr>
-          <w:instrText xml:space="preserve"> PAGEREF _Toc132123601 \h </w:instrText>
+          <w:instrText xml:space="preserve"> PAGEREF _Toc133491953 \h </w:instrText>
         </w:r>
         <w:r>
           <w:rPr>
@@ -476,7 +476,7 @@
           <w14:ligatures w14:val="none"/>
         </w:rPr>
       </w:pPr>
-      <w:hyperlink w:anchor="_Toc132123602" w:history="1">
+      <w:hyperlink w:anchor="_Toc133491954" w:history="1">
         <w:r>
           <w:rPr>
             <w:rStyle w:val="Lienhypertexte"/>
@@ -504,7 +504,7 @@
             <w:noProof/>
             <w:webHidden/>
           </w:rPr>
-          <w:instrText xml:space="preserve"> PAGEREF _Toc132123602 \h </w:instrText>
+          <w:instrText xml:space="preserve"> PAGEREF _Toc133491954 \h </w:instrText>
         </w:r>
         <w:r>
           <w:rPr>
@@ -551,7 +551,7 @@
           <w14:ligatures w14:val="none"/>
         </w:rPr>
       </w:pPr>
-      <w:hyperlink w:anchor="_Toc132123603" w:history="1">
+      <w:hyperlink w:anchor="_Toc133491955" w:history="1">
         <w:r>
           <w:rPr>
             <w:rStyle w:val="Lienhypertexte"/>
@@ -579,7 +579,7 @@
             <w:noProof/>
             <w:webHidden/>
           </w:rPr>
-          <w:instrText xml:space="preserve"> PAGEREF _Toc132123603 \h </w:instrText>
+          <w:instrText xml:space="preserve"> PAGEREF _Toc133491955 \h </w:instrText>
         </w:r>
         <w:r>
           <w:rPr>
@@ -599,7 +599,7 @@
             <w:noProof/>
             <w:webHidden/>
           </w:rPr>
-          <w:t>3</w:t>
+          <w:t>4</w:t>
         </w:r>
         <w:r>
           <w:rPr>
@@ -626,7 +626,7 @@
           <w14:ligatures w14:val="none"/>
         </w:rPr>
       </w:pPr>
-      <w:hyperlink w:anchor="_Toc132123604" w:history="1">
+      <w:hyperlink w:anchor="_Toc133491956" w:history="1">
         <w:r>
           <w:rPr>
             <w:rStyle w:val="Lienhypertexte"/>
@@ -654,7 +654,7 @@
             <w:noProof/>
             <w:webHidden/>
           </w:rPr>
-          <w:instrText xml:space="preserve"> PAGEREF _Toc132123604 \h </w:instrText>
+          <w:instrText xml:space="preserve"> PAGEREF _Toc133491956 \h </w:instrText>
         </w:r>
         <w:r>
           <w:rPr>
@@ -674,7 +674,7 @@
             <w:noProof/>
             <w:webHidden/>
           </w:rPr>
-          <w:t>4</w:t>
+          <w:t>5</w:t>
         </w:r>
         <w:r>
           <w:rPr>
@@ -701,7 +701,7 @@
           <w14:ligatures w14:val="none"/>
         </w:rPr>
       </w:pPr>
-      <w:hyperlink w:anchor="_Toc132123605" w:history="1">
+      <w:hyperlink w:anchor="_Toc133491957" w:history="1">
         <w:r>
           <w:rPr>
             <w:rStyle w:val="Lienhypertexte"/>
@@ -729,7 +729,7 @@
             <w:noProof/>
             <w:webHidden/>
           </w:rPr>
-          <w:instrText xml:space="preserve"> PAGEREF _Toc132123605 \h </w:instrText>
+          <w:instrText xml:space="preserve"> PAGEREF _Toc133491957 \h </w:instrText>
         </w:r>
         <w:r>
           <w:rPr>
@@ -776,7 +776,7 @@
           <w14:ligatures w14:val="none"/>
         </w:rPr>
       </w:pPr>
-      <w:hyperlink w:anchor="_Toc132123606" w:history="1">
+      <w:hyperlink w:anchor="_Toc133491958" w:history="1">
         <w:r>
           <w:rPr>
             <w:rStyle w:val="Lienhypertexte"/>
@@ -804,7 +804,7 @@
             <w:noProof/>
             <w:webHidden/>
           </w:rPr>
-          <w:instrText xml:space="preserve"> PAGEREF _Toc132123606 \h </w:instrText>
+          <w:instrText xml:space="preserve"> PAGEREF _Toc133491958 \h </w:instrText>
         </w:r>
         <w:r>
           <w:rPr>
@@ -851,7 +851,7 @@
           <w14:ligatures w14:val="none"/>
         </w:rPr>
       </w:pPr>
-      <w:hyperlink w:anchor="_Toc132123607" w:history="1">
+      <w:hyperlink w:anchor="_Toc133491959" w:history="1">
         <w:r>
           <w:rPr>
             <w:rStyle w:val="Lienhypertexte"/>
@@ -879,7 +879,7 @@
             <w:noProof/>
             <w:webHidden/>
           </w:rPr>
-          <w:instrText xml:space="preserve"> PAGEREF _Toc132123607 \h </w:instrText>
+          <w:instrText xml:space="preserve"> PAGEREF _Toc133491959 \h </w:instrText>
         </w:r>
         <w:r>
           <w:rPr>
@@ -899,7 +899,7 @@
             <w:noProof/>
             <w:webHidden/>
           </w:rPr>
-          <w:t>5</w:t>
+          <w:t>6</w:t>
         </w:r>
         <w:r>
           <w:rPr>
@@ -926,7 +926,7 @@
           <w14:ligatures w14:val="none"/>
         </w:rPr>
       </w:pPr>
-      <w:hyperlink w:anchor="_Toc132123608" w:history="1">
+      <w:hyperlink w:anchor="_Toc133491960" w:history="1">
         <w:r>
           <w:rPr>
             <w:rStyle w:val="Lienhypertexte"/>
@@ -953,7 +953,7 @@
             <w:noProof/>
             <w:webHidden/>
           </w:rPr>
-          <w:instrText xml:space="preserve"> PAGEREF _Toc132123608 \h </w:instrText>
+          <w:instrText xml:space="preserve"> PAGEREF _Toc133491960 \h </w:instrText>
         </w:r>
         <w:r>
           <w:rPr>
@@ -1000,7 +1000,7 @@
           <w14:ligatures w14:val="none"/>
         </w:rPr>
       </w:pPr>
-      <w:hyperlink w:anchor="_Toc132123609" w:history="1">
+      <w:hyperlink w:anchor="_Toc133491961" w:history="1">
         <w:r>
           <w:rPr>
             <w:rStyle w:val="Lienhypertexte"/>
@@ -1028,7 +1028,7 @@
             <w:noProof/>
             <w:webHidden/>
           </w:rPr>
-          <w:instrText xml:space="preserve"> PAGEREF _Toc132123609 \h </w:instrText>
+          <w:instrText xml:space="preserve"> PAGEREF _Toc133491961 \h </w:instrText>
         </w:r>
         <w:r>
           <w:rPr>
@@ -1075,7 +1075,7 @@
           <w14:ligatures w14:val="none"/>
         </w:rPr>
       </w:pPr>
-      <w:hyperlink w:anchor="_Toc132123610" w:history="1">
+      <w:hyperlink w:anchor="_Toc133491962" w:history="1">
         <w:r>
           <w:rPr>
             <w:rStyle w:val="Lienhypertexte"/>
@@ -1103,7 +1103,7 @@
             <w:noProof/>
             <w:webHidden/>
           </w:rPr>
-          <w:instrText xml:space="preserve"> PAGEREF _Toc132123610 \h </w:instrText>
+          <w:instrText xml:space="preserve"> PAGEREF _Toc133491962 \h </w:instrText>
         </w:r>
         <w:r>
           <w:rPr>
@@ -1123,7 +1123,7 @@
             <w:noProof/>
             <w:webHidden/>
           </w:rPr>
-          <w:t>6</w:t>
+          <w:t>7</w:t>
         </w:r>
         <w:r>
           <w:rPr>
@@ -1150,7 +1150,7 @@
           <w14:ligatures w14:val="none"/>
         </w:rPr>
       </w:pPr>
-      <w:hyperlink w:anchor="_Toc132123611" w:history="1">
+      <w:hyperlink w:anchor="_Toc133491963" w:history="1">
         <w:r>
           <w:rPr>
             <w:rStyle w:val="Lienhypertexte"/>
@@ -1178,7 +1178,7 @@
             <w:noProof/>
             <w:webHidden/>
           </w:rPr>
-          <w:instrText xml:space="preserve"> PAGEREF _Toc132123611 \h </w:instrText>
+          <w:instrText xml:space="preserve"> PAGEREF _Toc133491963 \h </w:instrText>
         </w:r>
         <w:r>
           <w:rPr>
@@ -1225,7 +1225,7 @@
           <w14:ligatures w14:val="none"/>
         </w:rPr>
       </w:pPr>
-      <w:hyperlink w:anchor="_Toc132123612" w:history="1">
+      <w:hyperlink w:anchor="_Toc133491964" w:history="1">
         <w:r>
           <w:rPr>
             <w:rStyle w:val="Lienhypertexte"/>
@@ -1252,7 +1252,7 @@
             <w:noProof/>
             <w:webHidden/>
           </w:rPr>
-          <w:instrText xml:space="preserve"> PAGEREF _Toc132123612 \h </w:instrText>
+          <w:instrText xml:space="preserve"> PAGEREF _Toc133491964 \h </w:instrText>
         </w:r>
         <w:r>
           <w:rPr>
@@ -1298,7 +1298,7 @@
           <w14:ligatures w14:val="none"/>
         </w:rPr>
       </w:pPr>
-      <w:hyperlink w:anchor="_Toc132123613" w:history="1">
+      <w:hyperlink w:anchor="_Toc133491965" w:history="1">
         <w:r>
           <w:rPr>
             <w:rStyle w:val="Lienhypertexte"/>
@@ -1325,7 +1325,7 @@
             <w:noProof/>
             <w:webHidden/>
           </w:rPr>
-          <w:instrText xml:space="preserve"> PAGEREF _Toc132123613 \h </w:instrText>
+          <w:instrText xml:space="preserve"> PAGEREF _Toc133491965 \h </w:instrText>
         </w:r>
         <w:r>
           <w:rPr>
@@ -1345,7 +1345,7 @@
             <w:noProof/>
             <w:webHidden/>
           </w:rPr>
-          <w:t>7</w:t>
+          <w:t>8</w:t>
         </w:r>
         <w:r>
           <w:rPr>
@@ -1372,7 +1372,7 @@
           <w14:ligatures w14:val="none"/>
         </w:rPr>
       </w:pPr>
-      <w:hyperlink w:anchor="_Toc132123614" w:history="1">
+      <w:hyperlink w:anchor="_Toc133491966" w:history="1">
         <w:r>
           <w:rPr>
             <w:rStyle w:val="Lienhypertexte"/>
@@ -1400,7 +1400,7 @@
             <w:noProof/>
             <w:webHidden/>
           </w:rPr>
-          <w:instrText xml:space="preserve"> PAGEREF _Toc132123614 \h </w:instrText>
+          <w:instrText xml:space="preserve"> PAGEREF _Toc133491966 \h </w:instrText>
         </w:r>
         <w:r>
           <w:rPr>
@@ -1420,7 +1420,7 @@
             <w:noProof/>
             <w:webHidden/>
           </w:rPr>
-          <w:t>7</w:t>
+          <w:t>8</w:t>
         </w:r>
         <w:r>
           <w:rPr>
@@ -1447,7 +1447,7 @@
           <w14:ligatures w14:val="none"/>
         </w:rPr>
       </w:pPr>
-      <w:hyperlink w:anchor="_Toc132123615" w:history="1">
+      <w:hyperlink w:anchor="_Toc133491967" w:history="1">
         <w:r>
           <w:rPr>
             <w:rStyle w:val="Lienhypertexte"/>
@@ -1475,7 +1475,7 @@
             <w:noProof/>
             <w:webHidden/>
           </w:rPr>
-          <w:instrText xml:space="preserve"> PAGEREF _Toc132123615 \h </w:instrText>
+          <w:instrText xml:space="preserve"> PAGEREF _Toc133491967 \h </w:instrText>
         </w:r>
         <w:r>
           <w:rPr>
@@ -1522,7 +1522,7 @@
           <w14:ligatures w14:val="none"/>
         </w:rPr>
       </w:pPr>
-      <w:hyperlink w:anchor="_Toc132123616" w:history="1">
+      <w:hyperlink w:anchor="_Toc133491968" w:history="1">
         <w:r>
           <w:rPr>
             <w:rStyle w:val="Lienhypertexte"/>
@@ -1550,7 +1550,7 @@
             <w:noProof/>
             <w:webHidden/>
           </w:rPr>
-          <w:instrText xml:space="preserve"> PAGEREF _Toc132123616 \h </w:instrText>
+          <w:instrText xml:space="preserve"> PAGEREF _Toc133491968 \h </w:instrText>
         </w:r>
         <w:r>
           <w:rPr>
@@ -1570,7 +1570,7 @@
             <w:noProof/>
             <w:webHidden/>
           </w:rPr>
-          <w:t>9</w:t>
+          <w:t>10</w:t>
         </w:r>
         <w:r>
           <w:rPr>
@@ -1597,7 +1597,7 @@
           <w14:ligatures w14:val="none"/>
         </w:rPr>
       </w:pPr>
-      <w:hyperlink w:anchor="_Toc132123617" w:history="1">
+      <w:hyperlink w:anchor="_Toc133491969" w:history="1">
         <w:r>
           <w:rPr>
             <w:rStyle w:val="Lienhypertexte"/>
@@ -1625,7 +1625,7 @@
             <w:noProof/>
             <w:webHidden/>
           </w:rPr>
-          <w:instrText xml:space="preserve"> PAGEREF _Toc132123617 \h </w:instrText>
+          <w:instrText xml:space="preserve"> PAGEREF _Toc133491969 \h </w:instrText>
         </w:r>
         <w:r>
           <w:rPr>
@@ -1672,7 +1672,7 @@
           <w14:ligatures w14:val="none"/>
         </w:rPr>
       </w:pPr>
-      <w:hyperlink w:anchor="_Toc132123618" w:history="1">
+      <w:hyperlink w:anchor="_Toc133491970" w:history="1">
         <w:r>
           <w:rPr>
             <w:rStyle w:val="Lienhypertexte"/>
@@ -1700,7 +1700,7 @@
             <w:noProof/>
             <w:webHidden/>
           </w:rPr>
-          <w:instrText xml:space="preserve"> PAGEREF _Toc132123618 \h </w:instrText>
+          <w:instrText xml:space="preserve"> PAGEREF _Toc133491970 \h </w:instrText>
         </w:r>
         <w:r>
           <w:rPr>
@@ -1720,7 +1720,7 @@
             <w:noProof/>
             <w:webHidden/>
           </w:rPr>
-          <w:t>10</w:t>
+          <w:t>11</w:t>
         </w:r>
         <w:r>
           <w:rPr>
@@ -1746,7 +1746,7 @@
           <w14:ligatures w14:val="none"/>
         </w:rPr>
       </w:pPr>
-      <w:hyperlink w:anchor="_Toc132123619" w:history="1">
+      <w:hyperlink w:anchor="_Toc133491971" w:history="1">
         <w:r>
           <w:rPr>
             <w:rStyle w:val="Lienhypertexte"/>
@@ -1773,7 +1773,7 @@
             <w:noProof/>
             <w:webHidden/>
           </w:rPr>
-          <w:instrText xml:space="preserve"> PAGEREF _Toc132123619 \h </w:instrText>
+          <w:instrText xml:space="preserve"> PAGEREF _Toc133491971 \h </w:instrText>
         </w:r>
         <w:r>
           <w:rPr>
@@ -1820,7 +1820,7 @@
           <w14:ligatures w14:val="none"/>
         </w:rPr>
       </w:pPr>
-      <w:hyperlink w:anchor="_Toc132123620" w:history="1">
+      <w:hyperlink w:anchor="_Toc133491972" w:history="1">
         <w:r>
           <w:rPr>
             <w:rStyle w:val="Lienhypertexte"/>
@@ -1848,7 +1848,7 @@
             <w:noProof/>
             <w:webHidden/>
           </w:rPr>
-          <w:instrText xml:space="preserve"> PAGEREF _Toc132123620 \h </w:instrText>
+          <w:instrText xml:space="preserve"> PAGEREF _Toc133491972 \h </w:instrText>
         </w:r>
         <w:r>
           <w:rPr>
@@ -1895,7 +1895,7 @@
           <w14:ligatures w14:val="none"/>
         </w:rPr>
       </w:pPr>
-      <w:hyperlink w:anchor="_Toc132123621" w:history="1">
+      <w:hyperlink w:anchor="_Toc133491973" w:history="1">
         <w:r>
           <w:rPr>
             <w:rStyle w:val="Lienhypertexte"/>
@@ -1923,7 +1923,7 @@
             <w:noProof/>
             <w:webHidden/>
           </w:rPr>
-          <w:instrText xml:space="preserve"> PAGEREF _Toc132123621 \h </w:instrText>
+          <w:instrText xml:space="preserve"> PAGEREF _Toc133491973 \h </w:instrText>
         </w:r>
         <w:r>
           <w:rPr>
@@ -1970,7 +1970,7 @@
           <w14:ligatures w14:val="none"/>
         </w:rPr>
       </w:pPr>
-      <w:hyperlink w:anchor="_Toc132123622" w:history="1">
+      <w:hyperlink w:anchor="_Toc133491974" w:history="1">
         <w:r>
           <w:rPr>
             <w:rStyle w:val="Lienhypertexte"/>
@@ -1998,7 +1998,7 @@
             <w:noProof/>
             <w:webHidden/>
           </w:rPr>
-          <w:instrText xml:space="preserve"> PAGEREF _Toc132123622 \h </w:instrText>
+          <w:instrText xml:space="preserve"> PAGEREF _Toc133491974 \h </w:instrText>
         </w:r>
         <w:r>
           <w:rPr>
@@ -2018,7 +2018,7 @@
             <w:noProof/>
             <w:webHidden/>
           </w:rPr>
-          <w:t>12</w:t>
+          <w:t>13</w:t>
         </w:r>
         <w:r>
           <w:rPr>
@@ -2044,7 +2044,7 @@
           <w14:ligatures w14:val="none"/>
         </w:rPr>
       </w:pPr>
-      <w:hyperlink w:anchor="_Toc132123623" w:history="1">
+      <w:hyperlink w:anchor="_Toc133491975" w:history="1">
         <w:r>
           <w:rPr>
             <w:rStyle w:val="Lienhypertexte"/>
@@ -2071,7 +2071,7 @@
             <w:noProof/>
             <w:webHidden/>
           </w:rPr>
-          <w:instrText xml:space="preserve"> PAGEREF _Toc132123623 \h </w:instrText>
+          <w:instrText xml:space="preserve"> PAGEREF _Toc133491975 \h </w:instrText>
         </w:r>
         <w:r>
           <w:rPr>
@@ -2118,7 +2118,7 @@
           <w14:ligatures w14:val="none"/>
         </w:rPr>
       </w:pPr>
-      <w:hyperlink w:anchor="_Toc132123624" w:history="1">
+      <w:hyperlink w:anchor="_Toc133491976" w:history="1">
         <w:r>
           <w:rPr>
             <w:rStyle w:val="Lienhypertexte"/>
@@ -2146,7 +2146,7 @@
             <w:noProof/>
             <w:webHidden/>
           </w:rPr>
-          <w:instrText xml:space="preserve"> PAGEREF _Toc132123624 \h </w:instrText>
+          <w:instrText xml:space="preserve"> PAGEREF _Toc133491976 \h </w:instrText>
         </w:r>
         <w:r>
           <w:rPr>
@@ -2193,7 +2193,7 @@
           <w14:ligatures w14:val="none"/>
         </w:rPr>
       </w:pPr>
-      <w:hyperlink w:anchor="_Toc132123625" w:history="1">
+      <w:hyperlink w:anchor="_Toc133491977" w:history="1">
         <w:r>
           <w:rPr>
             <w:rStyle w:val="Lienhypertexte"/>
@@ -2221,7 +2221,7 @@
             <w:noProof/>
             <w:webHidden/>
           </w:rPr>
-          <w:instrText xml:space="preserve"> PAGEREF _Toc132123625 \h </w:instrText>
+          <w:instrText xml:space="preserve"> PAGEREF _Toc133491977 \h </w:instrText>
         </w:r>
         <w:r>
           <w:rPr>
@@ -2268,7 +2268,7 @@
           <w14:ligatures w14:val="none"/>
         </w:rPr>
       </w:pPr>
-      <w:hyperlink w:anchor="_Toc132123626" w:history="1">
+      <w:hyperlink w:anchor="_Toc133491978" w:history="1">
         <w:r>
           <w:rPr>
             <w:rStyle w:val="Lienhypertexte"/>
@@ -2296,7 +2296,7 @@
             <w:noProof/>
             <w:webHidden/>
           </w:rPr>
-          <w:instrText xml:space="preserve"> PAGEREF _Toc132123626 \h </w:instrText>
+          <w:instrText xml:space="preserve"> PAGEREF _Toc133491978 \h </w:instrText>
         </w:r>
         <w:r>
           <w:rPr>
@@ -2316,7 +2316,7 @@
             <w:noProof/>
             <w:webHidden/>
           </w:rPr>
-          <w:t>15</w:t>
+          <w:t>16</w:t>
         </w:r>
         <w:r>
           <w:rPr>
@@ -2343,7 +2343,7 @@
           <w14:ligatures w14:val="none"/>
         </w:rPr>
       </w:pPr>
-      <w:hyperlink w:anchor="_Toc132123627" w:history="1">
+      <w:hyperlink w:anchor="_Toc133491979" w:history="1">
         <w:r>
           <w:rPr>
             <w:rStyle w:val="Lienhypertexte"/>
@@ -2371,7 +2371,7 @@
             <w:noProof/>
             <w:webHidden/>
           </w:rPr>
-          <w:instrText xml:space="preserve"> PAGEREF _Toc132123627 \h </w:instrText>
+          <w:instrText xml:space="preserve"> PAGEREF _Toc133491979 \h </w:instrText>
         </w:r>
         <w:r>
           <w:rPr>
@@ -2418,7 +2418,7 @@
           <w14:ligatures w14:val="none"/>
         </w:rPr>
       </w:pPr>
-      <w:hyperlink w:anchor="_Toc132123628" w:history="1">
+      <w:hyperlink w:anchor="_Toc133491980" w:history="1">
         <w:r>
           <w:rPr>
             <w:rStyle w:val="Lienhypertexte"/>
@@ -2446,7 +2446,7 @@
             <w:noProof/>
             <w:webHidden/>
           </w:rPr>
-          <w:instrText xml:space="preserve"> PAGEREF _Toc132123628 \h </w:instrText>
+          <w:instrText xml:space="preserve"> PAGEREF _Toc133491980 \h </w:instrText>
         </w:r>
         <w:r>
           <w:rPr>
@@ -2466,7 +2466,7 @@
             <w:noProof/>
             <w:webHidden/>
           </w:rPr>
-          <w:t>16</w:t>
+          <w:t>17</w:t>
         </w:r>
         <w:r>
           <w:rPr>
@@ -2493,7 +2493,7 @@
           <w14:ligatures w14:val="none"/>
         </w:rPr>
       </w:pPr>
-      <w:hyperlink w:anchor="_Toc132123629" w:history="1">
+      <w:hyperlink w:anchor="_Toc133491981" w:history="1">
         <w:r>
           <w:rPr>
             <w:rStyle w:val="Lienhypertexte"/>
@@ -2521,7 +2521,7 @@
             <w:noProof/>
             <w:webHidden/>
           </w:rPr>
-          <w:instrText xml:space="preserve"> PAGEREF _Toc132123629 \h </w:instrText>
+          <w:instrText xml:space="preserve"> PAGEREF _Toc133491981 \h </w:instrText>
         </w:r>
         <w:r>
           <w:rPr>
@@ -2568,7 +2568,7 @@
           <w14:ligatures w14:val="none"/>
         </w:rPr>
       </w:pPr>
-      <w:hyperlink w:anchor="_Toc132123630" w:history="1">
+      <w:hyperlink w:anchor="_Toc133491982" w:history="1">
         <w:r>
           <w:rPr>
             <w:rStyle w:val="Lienhypertexte"/>
@@ -2596,7 +2596,7 @@
             <w:noProof/>
             <w:webHidden/>
           </w:rPr>
-          <w:instrText xml:space="preserve"> PAGEREF _Toc132123630 \h </w:instrText>
+          <w:instrText xml:space="preserve"> PAGEREF _Toc133491982 \h </w:instrText>
         </w:r>
         <w:r>
           <w:rPr>
@@ -2616,7 +2616,7 @@
             <w:noProof/>
             <w:webHidden/>
           </w:rPr>
-          <w:t>17</w:t>
+          <w:t>18</w:t>
         </w:r>
         <w:r>
           <w:rPr>
@@ -2643,13 +2643,27 @@
           <w14:ligatures w14:val="none"/>
         </w:rPr>
       </w:pPr>
-      <w:hyperlink w:anchor="_Toc132123631" w:history="1">
+      <w:hyperlink w:anchor="_Toc133491983" w:history="1">
         <w:r>
           <w:rPr>
             <w:rStyle w:val="Lienhypertexte"/>
             <w:noProof/>
           </w:rPr>
-          <w:t>Lecture dans un fichier JSON (vue en L1)</w:t>
+          <w:t>Lecture dans un fichier JSON (v</w:t>
+        </w:r>
+        <w:r>
+          <w:rPr>
+            <w:rStyle w:val="Lienhypertexte"/>
+            <w:noProof/>
+          </w:rPr>
+          <w:t>u</w:t>
+        </w:r>
+        <w:r>
+          <w:rPr>
+            <w:rStyle w:val="Lienhypertexte"/>
+            <w:noProof/>
+          </w:rPr>
+          <w:t>e en L1)</w:t>
         </w:r>
         <w:r>
           <w:rPr>
@@ -2670,7 +2684,7 @@
             <w:noProof/>
             <w:webHidden/>
           </w:rPr>
-          <w:instrText xml:space="preserve"> PAGEREF _Toc132123631 \h </w:instrText>
+          <w:instrText xml:space="preserve"> PAGEREF _Toc133491983 \h </w:instrText>
         </w:r>
         <w:r>
           <w:rPr>
@@ -2690,7 +2704,7 @@
             <w:noProof/>
             <w:webHidden/>
           </w:rPr>
-          <w:t>17</w:t>
+          <w:t>18</w:t>
         </w:r>
         <w:r>
           <w:rPr>
@@ -2717,7 +2731,7 @@
           <w14:ligatures w14:val="none"/>
         </w:rPr>
       </w:pPr>
-      <w:hyperlink w:anchor="_Toc132123632" w:history="1">
+      <w:hyperlink w:anchor="_Toc133491984" w:history="1">
         <w:r>
           <w:rPr>
             <w:rStyle w:val="Lienhypertexte"/>
@@ -2745,7 +2759,7 @@
             <w:noProof/>
             <w:webHidden/>
           </w:rPr>
-          <w:instrText xml:space="preserve"> PAGEREF _Toc132123632 \h </w:instrText>
+          <w:instrText xml:space="preserve"> PAGEREF _Toc133491984 \h </w:instrText>
         </w:r>
         <w:r>
           <w:rPr>
@@ -2765,7 +2779,7 @@
             <w:noProof/>
             <w:webHidden/>
           </w:rPr>
-          <w:t>17</w:t>
+          <w:t>18</w:t>
         </w:r>
         <w:r>
           <w:rPr>
@@ -2791,7 +2805,7 @@
           <w14:ligatures w14:val="none"/>
         </w:rPr>
       </w:pPr>
-      <w:hyperlink w:anchor="_Toc132123633" w:history="1">
+      <w:hyperlink w:anchor="_Toc133491985" w:history="1">
         <w:r>
           <w:rPr>
             <w:rStyle w:val="Lienhypertexte"/>
@@ -2818,7 +2832,7 @@
             <w:noProof/>
             <w:webHidden/>
           </w:rPr>
-          <w:instrText xml:space="preserve"> PAGEREF _Toc132123633 \h </w:instrText>
+          <w:instrText xml:space="preserve"> PAGEREF _Toc133491985 \h </w:instrText>
         </w:r>
         <w:r>
           <w:rPr>
@@ -2838,7 +2852,7 @@
             <w:noProof/>
             <w:webHidden/>
           </w:rPr>
-          <w:t>18</w:t>
+          <w:t>19</w:t>
         </w:r>
         <w:r>
           <w:rPr>
@@ -2865,7 +2879,7 @@
           <w14:ligatures w14:val="none"/>
         </w:rPr>
       </w:pPr>
-      <w:hyperlink w:anchor="_Toc132123634" w:history="1">
+      <w:hyperlink w:anchor="_Toc133491986" w:history="1">
         <w:r>
           <w:rPr>
             <w:rStyle w:val="Lienhypertexte"/>
@@ -2893,7 +2907,7 @@
             <w:noProof/>
             <w:webHidden/>
           </w:rPr>
-          <w:instrText xml:space="preserve"> PAGEREF _Toc132123634 \h </w:instrText>
+          <w:instrText xml:space="preserve"> PAGEREF _Toc133491986 \h </w:instrText>
         </w:r>
         <w:r>
           <w:rPr>
@@ -2940,7 +2954,7 @@
           <w14:ligatures w14:val="none"/>
         </w:rPr>
       </w:pPr>
-      <w:hyperlink w:anchor="_Toc132123635" w:history="1">
+      <w:hyperlink w:anchor="_Toc133491987" w:history="1">
         <w:r>
           <w:rPr>
             <w:rStyle w:val="Lienhypertexte"/>
@@ -2968,7 +2982,7 @@
             <w:noProof/>
             <w:webHidden/>
           </w:rPr>
-          <w:instrText xml:space="preserve"> PAGEREF _Toc132123635 \h </w:instrText>
+          <w:instrText xml:space="preserve"> PAGEREF _Toc133491987 \h </w:instrText>
         </w:r>
         <w:r>
           <w:rPr>
@@ -3015,14 +3029,30 @@
           <w14:ligatures w14:val="none"/>
         </w:rPr>
       </w:pPr>
-      <w:hyperlink w:anchor="_Toc132123636" w:history="1">
+      <w:hyperlink w:anchor="_Toc133491988" w:history="1">
         <w:r>
           <w:rPr>
             <w:rStyle w:val="Lienhypertexte"/>
             <w:noProof/>
             <w:lang w:eastAsia="en-US"/>
           </w:rPr>
-          <w:t>Déballage par la force (nom non officiel)</w:t>
+          <w:t xml:space="preserve">Déballage par la force (nom </w:t>
+        </w:r>
+        <w:r>
+          <w:rPr>
+            <w:rStyle w:val="Lienhypertexte"/>
+            <w:noProof/>
+            <w:lang w:eastAsia="en-US"/>
+          </w:rPr>
+          <w:t>n</w:t>
+        </w:r>
+        <w:r>
+          <w:rPr>
+            <w:rStyle w:val="Lienhypertexte"/>
+            <w:noProof/>
+            <w:lang w:eastAsia="en-US"/>
+          </w:rPr>
+          <w:t>on officiel)</w:t>
         </w:r>
         <w:r>
           <w:rPr>
@@ -3043,7 +3073,7 @@
             <w:noProof/>
             <w:webHidden/>
           </w:rPr>
-          <w:instrText xml:space="preserve"> PAGEREF _Toc132123636 \h </w:instrText>
+          <w:instrText xml:space="preserve"> PAGEREF _Toc133491988 \h </w:instrText>
         </w:r>
         <w:r>
           <w:rPr>
@@ -3063,7 +3093,7 @@
             <w:noProof/>
             <w:webHidden/>
           </w:rPr>
-          <w:t>19</w:t>
+          <w:t>20</w:t>
         </w:r>
         <w:r>
           <w:rPr>
@@ -3090,7 +3120,7 @@
           <w14:ligatures w14:val="none"/>
         </w:rPr>
       </w:pPr>
-      <w:hyperlink w:anchor="_Toc132123637" w:history="1">
+      <w:hyperlink w:anchor="_Toc133491989" w:history="1">
         <w:r>
           <w:rPr>
             <w:rStyle w:val="Lienhypertexte"/>
@@ -3118,7 +3148,7 @@
             <w:noProof/>
             <w:webHidden/>
           </w:rPr>
-          <w:instrText xml:space="preserve"> PAGEREF _Toc132123637 \h </w:instrText>
+          <w:instrText xml:space="preserve"> PAGEREF _Toc133491989 \h </w:instrText>
         </w:r>
         <w:r>
           <w:rPr>
@@ -3138,7 +3168,7 @@
             <w:noProof/>
             <w:webHidden/>
           </w:rPr>
-          <w:t>19</w:t>
+          <w:t>20</w:t>
         </w:r>
         <w:r>
           <w:rPr>
@@ -3165,7 +3195,7 @@
           <w14:ligatures w14:val="none"/>
         </w:rPr>
       </w:pPr>
-      <w:hyperlink w:anchor="_Toc132123638" w:history="1">
+      <w:hyperlink w:anchor="_Toc133491990" w:history="1">
         <w:r>
           <w:rPr>
             <w:rStyle w:val="Lienhypertexte"/>
@@ -3193,7 +3223,7 @@
             <w:noProof/>
             <w:webHidden/>
           </w:rPr>
-          <w:instrText xml:space="preserve"> PAGEREF _Toc132123638 \h </w:instrText>
+          <w:instrText xml:space="preserve"> PAGEREF _Toc133491990 \h </w:instrText>
         </w:r>
         <w:r>
           <w:rPr>
@@ -3240,7 +3270,7 @@
           <w14:ligatures w14:val="none"/>
         </w:rPr>
       </w:pPr>
-      <w:hyperlink w:anchor="_Toc132123639" w:history="1">
+      <w:hyperlink w:anchor="_Toc133491991" w:history="1">
         <w:r>
           <w:rPr>
             <w:rStyle w:val="Lienhypertexte"/>
@@ -3268,7 +3298,7 @@
             <w:noProof/>
             <w:webHidden/>
           </w:rPr>
-          <w:instrText xml:space="preserve"> PAGEREF _Toc132123639 \h </w:instrText>
+          <w:instrText xml:space="preserve"> PAGEREF _Toc133491991 \h </w:instrText>
         </w:r>
         <w:r>
           <w:rPr>
@@ -3289,6 +3319,79 @@
             <w:webHidden/>
           </w:rPr>
           <w:t>20</w:t>
+        </w:r>
+        <w:r>
+          <w:rPr>
+            <w:noProof/>
+            <w:webHidden/>
+          </w:rPr>
+          <w:fldChar w:fldCharType="end"/>
+        </w:r>
+      </w:hyperlink>
+    </w:p>
+    <w:p>
+      <w:pPr>
+        <w:pStyle w:val="TM1"/>
+        <w:tabs>
+          <w:tab w:val="right" w:leader="dot" w:pos="9062"/>
+        </w:tabs>
+        <w:rPr>
+          <w:rFonts w:asciiTheme="minorHAnsi" w:hAnsiTheme="minorHAnsi"/>
+          <w:noProof/>
+          <w:color w:val="auto"/>
+          <w:kern w:val="0"/>
+          <w:szCs w:val="24"/>
+          <w14:ligatures w14:val="none"/>
+        </w:rPr>
+      </w:pPr>
+      <w:hyperlink w:anchor="_Toc133491992" w:history="1">
+        <w:r>
+          <w:rPr>
+            <w:rStyle w:val="Lienhypertexte"/>
+            <w:noProof/>
+          </w:rPr>
+          <w:t>Les tests Unitaires</w:t>
+        </w:r>
+        <w:r>
+          <w:rPr>
+            <w:noProof/>
+            <w:webHidden/>
+          </w:rPr>
+          <w:tab/>
+        </w:r>
+        <w:r>
+          <w:rPr>
+            <w:noProof/>
+            <w:webHidden/>
+          </w:rPr>
+          <w:fldChar w:fldCharType="begin"/>
+        </w:r>
+        <w:r>
+          <w:rPr>
+            <w:noProof/>
+            <w:webHidden/>
+          </w:rPr>
+          <w:instrText xml:space="preserve"> PAGEREF _Toc133491992 \h </w:instrText>
+        </w:r>
+        <w:r>
+          <w:rPr>
+            <w:noProof/>
+            <w:webHidden/>
+          </w:rPr>
+        </w:r>
+        <w:r>
+          <w:rPr>
+            <w:noProof/>
+            <w:webHidden/>
+          </w:rPr>
+          <w:fldChar w:fldCharType="separate"/>
+        </w:r>
+        <w:r>
+          <w:rPr>
+            <w:noProof/>
+            <w:webHidden/>
+          </w:rPr>
+          <w:t>21</w:t>
         </w:r>
         <w:r>
           <w:rPr>
@@ -3315,22 +3418,239 @@
           <w14:ligatures w14:val="none"/>
         </w:rPr>
       </w:pPr>
-      <w:hyperlink w:anchor="_Toc132123640" w:history="1">
+      <w:hyperlink w:anchor="_Toc133491993" w:history="1">
         <w:r>
           <w:rPr>
             <w:rStyle w:val="Lienhypertexte"/>
             <w:noProof/>
             <w:lang w:eastAsia="en-US"/>
           </w:rPr>
-          <w:t>End Project (td5</w:t>
-        </w:r>
+          <w:t>Dans le TDD (Test-Driven Development)</w:t>
+        </w:r>
+        <w:r>
+          <w:rPr>
+            <w:noProof/>
+            <w:webHidden/>
+          </w:rPr>
+          <w:tab/>
+        </w:r>
+        <w:r>
+          <w:rPr>
+            <w:noProof/>
+            <w:webHidden/>
+          </w:rPr>
+          <w:fldChar w:fldCharType="begin"/>
+        </w:r>
+        <w:r>
+          <w:rPr>
+            <w:noProof/>
+            <w:webHidden/>
+          </w:rPr>
+          <w:instrText xml:space="preserve"> PAGEREF _Toc133491993 \h </w:instrText>
+        </w:r>
+        <w:r>
+          <w:rPr>
+            <w:noProof/>
+            <w:webHidden/>
+          </w:rPr>
+        </w:r>
+        <w:r>
+          <w:rPr>
+            <w:noProof/>
+            <w:webHidden/>
+          </w:rPr>
+          <w:fldChar w:fldCharType="separate"/>
+        </w:r>
+        <w:r>
+          <w:rPr>
+            <w:noProof/>
+            <w:webHidden/>
+          </w:rPr>
+          <w:t>21</w:t>
+        </w:r>
+        <w:r>
+          <w:rPr>
+            <w:noProof/>
+            <w:webHidden/>
+          </w:rPr>
+          <w:fldChar w:fldCharType="end"/>
+        </w:r>
+      </w:hyperlink>
+    </w:p>
+    <w:p>
+      <w:pPr>
+        <w:pStyle w:val="TM3"/>
+        <w:tabs>
+          <w:tab w:val="right" w:leader="dot" w:pos="9062"/>
+        </w:tabs>
+        <w:rPr>
+          <w:rFonts w:asciiTheme="minorHAnsi" w:hAnsiTheme="minorHAnsi"/>
+          <w:b w:val="0"/>
+          <w:noProof/>
+          <w:color w:val="auto"/>
+          <w:kern w:val="0"/>
+          <w:szCs w:val="24"/>
+          <w14:ligatures w14:val="none"/>
+        </w:rPr>
+      </w:pPr>
+      <w:hyperlink w:anchor="_Toc133491994" w:history="1">
         <w:r>
           <w:rPr>
             <w:rStyle w:val="Lienhypertexte"/>
             <w:noProof/>
+            <w:lang w:eastAsia="en-US"/>
+          </w:rPr>
+          <w:t>L’écriture des test unitaires</w:t>
+        </w:r>
+        <w:r>
+          <w:rPr>
+            <w:noProof/>
+            <w:webHidden/>
+          </w:rPr>
+          <w:tab/>
+        </w:r>
+        <w:r>
+          <w:rPr>
+            <w:noProof/>
+            <w:webHidden/>
+          </w:rPr>
+          <w:fldChar w:fldCharType="begin"/>
+        </w:r>
+        <w:r>
+          <w:rPr>
+            <w:noProof/>
+            <w:webHidden/>
+          </w:rPr>
+          <w:instrText xml:space="preserve"> PAGEREF _Toc133491994 \h </w:instrText>
+        </w:r>
+        <w:r>
+          <w:rPr>
+            <w:noProof/>
+            <w:webHidden/>
+          </w:rPr>
+        </w:r>
+        <w:r>
+          <w:rPr>
+            <w:noProof/>
+            <w:webHidden/>
+          </w:rPr>
+          <w:fldChar w:fldCharType="separate"/>
+        </w:r>
+        <w:r>
+          <w:rPr>
+            <w:noProof/>
+            <w:webHidden/>
+          </w:rPr>
+          <w:t>21</w:t>
+        </w:r>
+        <w:r>
+          <w:rPr>
+            <w:noProof/>
+            <w:webHidden/>
+          </w:rPr>
+          <w:fldChar w:fldCharType="end"/>
+        </w:r>
+      </w:hyperlink>
+    </w:p>
+    <w:p>
+      <w:pPr>
+        <w:pStyle w:val="TM2"/>
+        <w:tabs>
+          <w:tab w:val="right" w:leader="dot" w:pos="9062"/>
+        </w:tabs>
+        <w:rPr>
+          <w:rFonts w:asciiTheme="minorHAnsi" w:hAnsiTheme="minorHAnsi"/>
+          <w:b w:val="0"/>
+          <w:noProof/>
+          <w:color w:val="auto"/>
+          <w:kern w:val="0"/>
+          <w:szCs w:val="24"/>
+          <w14:ligatures w14:val="none"/>
+        </w:rPr>
+      </w:pPr>
+      <w:hyperlink w:anchor="_Toc133491995" w:history="1">
+        <w:r>
+          <w:rPr>
+            <w:rStyle w:val="Lienhypertexte"/>
+            <w:noProof/>
+            <w:lang w:eastAsia="en-US"/>
+          </w:rPr>
+          <w:t>Le travail de développement</w:t>
+        </w:r>
+        <w:r>
+          <w:rPr>
+            <w:noProof/>
+            <w:webHidden/>
+          </w:rPr>
+          <w:tab/>
+        </w:r>
+        <w:r>
+          <w:rPr>
+            <w:noProof/>
+            <w:webHidden/>
+          </w:rPr>
+          <w:fldChar w:fldCharType="begin"/>
+        </w:r>
+        <w:r>
+          <w:rPr>
+            <w:noProof/>
+            <w:webHidden/>
+          </w:rPr>
+          <w:instrText xml:space="preserve"> PAGEREF _Toc133491995 \h </w:instrText>
+        </w:r>
+        <w:r>
+          <w:rPr>
+            <w:noProof/>
+            <w:webHidden/>
+          </w:rPr>
+        </w:r>
+        <w:r>
+          <w:rPr>
+            <w:noProof/>
+            <w:webHidden/>
+          </w:rPr>
+          <w:fldChar w:fldCharType="separate"/>
+        </w:r>
+        <w:r>
+          <w:rPr>
+            <w:noProof/>
+            <w:webHidden/>
+          </w:rPr>
+          <w:t>21</w:t>
+        </w:r>
+        <w:r>
+          <w:rPr>
+            <w:noProof/>
+            <w:webHidden/>
+          </w:rPr>
+          <w:fldChar w:fldCharType="end"/>
+        </w:r>
+      </w:hyperlink>
+    </w:p>
+    <w:p>
+      <w:pPr>
+        <w:pStyle w:val="TM3"/>
+        <w:tabs>
+          <w:tab w:val="right" w:leader="dot" w:pos="9062"/>
+        </w:tabs>
+        <w:rPr>
+          <w:rFonts w:asciiTheme="minorHAnsi" w:hAnsiTheme="minorHAnsi"/>
+          <w:b w:val="0"/>
+          <w:noProof/>
+          <w:color w:val="auto"/>
+          <w:kern w:val="0"/>
+          <w:szCs w:val="24"/>
+          <w14:ligatures w14:val="none"/>
+        </w:rPr>
+      </w:pPr>
+      <w:hyperlink w:anchor="_Toc133491996" w:history="1">
+        <w:r>
+          <w:rPr>
+            <w:rStyle w:val="Lienhypertexte"/>
+            <w:noProof/>
             <w:lang w:val="en-US" w:eastAsia="en-US"/>
           </w:rPr>
-          <w:t>):</w:t>
+          <w:t>Le cycle red/green/blue</w:t>
         </w:r>
         <w:r>
           <w:rPr>
@@ -3351,7 +3671,7 @@
             <w:noProof/>
             <w:webHidden/>
           </w:rPr>
-          <w:instrText xml:space="preserve"> PAGEREF _Toc132123640 \h </w:instrText>
+          <w:instrText xml:space="preserve"> PAGEREF _Toc133491996 \h </w:instrText>
         </w:r>
         <w:r>
           <w:rPr>
@@ -3371,7 +3691,7 @@
             <w:noProof/>
             <w:webHidden/>
           </w:rPr>
-          <w:t>20</w:t>
+          <w:t>22</w:t>
         </w:r>
         <w:r>
           <w:rPr>
@@ -3384,6 +3704,531 @@
     </w:p>
     <w:p>
       <w:pPr>
+        <w:pStyle w:val="TM2"/>
+        <w:tabs>
+          <w:tab w:val="right" w:leader="dot" w:pos="9062"/>
+        </w:tabs>
+        <w:rPr>
+          <w:rFonts w:asciiTheme="minorHAnsi" w:hAnsiTheme="minorHAnsi"/>
+          <w:b w:val="0"/>
+          <w:noProof/>
+          <w:color w:val="auto"/>
+          <w:kern w:val="0"/>
+          <w:szCs w:val="24"/>
+          <w14:ligatures w14:val="none"/>
+        </w:rPr>
+      </w:pPr>
+      <w:hyperlink w:anchor="_Toc133491997" w:history="1">
+        <w:r>
+          <w:rPr>
+            <w:rStyle w:val="Lienhypertexte"/>
+            <w:noProof/>
+            <w:lang w:eastAsia="en-US"/>
+          </w:rPr>
+          <w:t>La structure des 3A</w:t>
+        </w:r>
+        <w:r>
+          <w:rPr>
+            <w:noProof/>
+            <w:webHidden/>
+          </w:rPr>
+          <w:tab/>
+        </w:r>
+        <w:r>
+          <w:rPr>
+            <w:noProof/>
+            <w:webHidden/>
+          </w:rPr>
+          <w:fldChar w:fldCharType="begin"/>
+        </w:r>
+        <w:r>
+          <w:rPr>
+            <w:noProof/>
+            <w:webHidden/>
+          </w:rPr>
+          <w:instrText xml:space="preserve"> PAGEREF _Toc133491997 \h </w:instrText>
+        </w:r>
+        <w:r>
+          <w:rPr>
+            <w:noProof/>
+            <w:webHidden/>
+          </w:rPr>
+        </w:r>
+        <w:r>
+          <w:rPr>
+            <w:noProof/>
+            <w:webHidden/>
+          </w:rPr>
+          <w:fldChar w:fldCharType="separate"/>
+        </w:r>
+        <w:r>
+          <w:rPr>
+            <w:noProof/>
+            <w:webHidden/>
+          </w:rPr>
+          <w:t>22</w:t>
+        </w:r>
+        <w:r>
+          <w:rPr>
+            <w:noProof/>
+            <w:webHidden/>
+          </w:rPr>
+          <w:fldChar w:fldCharType="end"/>
+        </w:r>
+      </w:hyperlink>
+    </w:p>
+    <w:p>
+      <w:pPr>
+        <w:pStyle w:val="TM3"/>
+        <w:tabs>
+          <w:tab w:val="right" w:leader="dot" w:pos="9062"/>
+        </w:tabs>
+        <w:rPr>
+          <w:rFonts w:asciiTheme="minorHAnsi" w:hAnsiTheme="minorHAnsi"/>
+          <w:b w:val="0"/>
+          <w:noProof/>
+          <w:color w:val="auto"/>
+          <w:kern w:val="0"/>
+          <w:szCs w:val="24"/>
+          <w14:ligatures w14:val="none"/>
+        </w:rPr>
+      </w:pPr>
+      <w:hyperlink w:anchor="_Toc133491998" w:history="1">
+        <w:r>
+          <w:rPr>
+            <w:rStyle w:val="Lienhypertexte"/>
+            <w:noProof/>
+            <w:lang w:eastAsia="en-US"/>
+          </w:rPr>
+          <w:t>Le fremework XCTest</w:t>
+        </w:r>
+        <w:r>
+          <w:rPr>
+            <w:noProof/>
+            <w:webHidden/>
+          </w:rPr>
+          <w:tab/>
+        </w:r>
+        <w:r>
+          <w:rPr>
+            <w:noProof/>
+            <w:webHidden/>
+          </w:rPr>
+          <w:fldChar w:fldCharType="begin"/>
+        </w:r>
+        <w:r>
+          <w:rPr>
+            <w:noProof/>
+            <w:webHidden/>
+          </w:rPr>
+          <w:instrText xml:space="preserve"> PAGEREF _Toc133491998 \h </w:instrText>
+        </w:r>
+        <w:r>
+          <w:rPr>
+            <w:noProof/>
+            <w:webHidden/>
+          </w:rPr>
+        </w:r>
+        <w:r>
+          <w:rPr>
+            <w:noProof/>
+            <w:webHidden/>
+          </w:rPr>
+          <w:fldChar w:fldCharType="separate"/>
+        </w:r>
+        <w:r>
+          <w:rPr>
+            <w:noProof/>
+            <w:webHidden/>
+          </w:rPr>
+          <w:t>23</w:t>
+        </w:r>
+        <w:r>
+          <w:rPr>
+            <w:noProof/>
+            <w:webHidden/>
+          </w:rPr>
+          <w:fldChar w:fldCharType="end"/>
+        </w:r>
+      </w:hyperlink>
+    </w:p>
+    <w:p>
+      <w:pPr>
+        <w:pStyle w:val="TM3"/>
+        <w:tabs>
+          <w:tab w:val="right" w:leader="dot" w:pos="9062"/>
+        </w:tabs>
+        <w:rPr>
+          <w:rFonts w:asciiTheme="minorHAnsi" w:hAnsiTheme="minorHAnsi"/>
+          <w:b w:val="0"/>
+          <w:noProof/>
+          <w:color w:val="auto"/>
+          <w:kern w:val="0"/>
+          <w:szCs w:val="24"/>
+          <w14:ligatures w14:val="none"/>
+        </w:rPr>
+      </w:pPr>
+      <w:hyperlink w:anchor="_Toc133491999" w:history="1">
+        <w:r>
+          <w:rPr>
+            <w:rStyle w:val="Lienhypertexte"/>
+            <w:noProof/>
+            <w:lang w:eastAsia="en-US"/>
+          </w:rPr>
+          <w:t>La création dun cas de tests</w:t>
+        </w:r>
+        <w:r>
+          <w:rPr>
+            <w:noProof/>
+            <w:webHidden/>
+          </w:rPr>
+          <w:tab/>
+        </w:r>
+        <w:r>
+          <w:rPr>
+            <w:noProof/>
+            <w:webHidden/>
+          </w:rPr>
+          <w:fldChar w:fldCharType="begin"/>
+        </w:r>
+        <w:r>
+          <w:rPr>
+            <w:noProof/>
+            <w:webHidden/>
+          </w:rPr>
+          <w:instrText xml:space="preserve"> PAGEREF _Toc133491999 \h </w:instrText>
+        </w:r>
+        <w:r>
+          <w:rPr>
+            <w:noProof/>
+            <w:webHidden/>
+          </w:rPr>
+        </w:r>
+        <w:r>
+          <w:rPr>
+            <w:noProof/>
+            <w:webHidden/>
+          </w:rPr>
+          <w:fldChar w:fldCharType="separate"/>
+        </w:r>
+        <w:r>
+          <w:rPr>
+            <w:noProof/>
+            <w:webHidden/>
+          </w:rPr>
+          <w:t>23</w:t>
+        </w:r>
+        <w:r>
+          <w:rPr>
+            <w:noProof/>
+            <w:webHidden/>
+          </w:rPr>
+          <w:fldChar w:fldCharType="end"/>
+        </w:r>
+      </w:hyperlink>
+    </w:p>
+    <w:p>
+      <w:pPr>
+        <w:pStyle w:val="TM3"/>
+        <w:tabs>
+          <w:tab w:val="right" w:leader="dot" w:pos="9062"/>
+        </w:tabs>
+        <w:rPr>
+          <w:rFonts w:asciiTheme="minorHAnsi" w:hAnsiTheme="minorHAnsi"/>
+          <w:b w:val="0"/>
+          <w:noProof/>
+          <w:color w:val="auto"/>
+          <w:kern w:val="0"/>
+          <w:szCs w:val="24"/>
+          <w14:ligatures w14:val="none"/>
+        </w:rPr>
+      </w:pPr>
+      <w:hyperlink w:anchor="_Toc133492000" w:history="1">
+        <w:r>
+          <w:rPr>
+            <w:rStyle w:val="Lienhypertexte"/>
+            <w:noProof/>
+            <w:lang w:eastAsia="en-US"/>
+          </w:rPr>
+          <w:t>Les assertions</w:t>
+        </w:r>
+        <w:r>
+          <w:rPr>
+            <w:noProof/>
+            <w:webHidden/>
+          </w:rPr>
+          <w:tab/>
+        </w:r>
+        <w:r>
+          <w:rPr>
+            <w:noProof/>
+            <w:webHidden/>
+          </w:rPr>
+          <w:fldChar w:fldCharType="begin"/>
+        </w:r>
+        <w:r>
+          <w:rPr>
+            <w:noProof/>
+            <w:webHidden/>
+          </w:rPr>
+          <w:instrText xml:space="preserve"> PAGEREF _Toc133492000 \h </w:instrText>
+        </w:r>
+        <w:r>
+          <w:rPr>
+            <w:noProof/>
+            <w:webHidden/>
+          </w:rPr>
+        </w:r>
+        <w:r>
+          <w:rPr>
+            <w:noProof/>
+            <w:webHidden/>
+          </w:rPr>
+          <w:fldChar w:fldCharType="separate"/>
+        </w:r>
+        <w:r>
+          <w:rPr>
+            <w:noProof/>
+            <w:webHidden/>
+          </w:rPr>
+          <w:t>24</w:t>
+        </w:r>
+        <w:r>
+          <w:rPr>
+            <w:noProof/>
+            <w:webHidden/>
+          </w:rPr>
+          <w:fldChar w:fldCharType="end"/>
+        </w:r>
+      </w:hyperlink>
+    </w:p>
+    <w:p>
+      <w:pPr>
+        <w:pStyle w:val="TM3"/>
+        <w:tabs>
+          <w:tab w:val="right" w:leader="dot" w:pos="9062"/>
+        </w:tabs>
+        <w:rPr>
+          <w:rFonts w:asciiTheme="minorHAnsi" w:hAnsiTheme="minorHAnsi"/>
+          <w:b w:val="0"/>
+          <w:noProof/>
+          <w:color w:val="auto"/>
+          <w:kern w:val="0"/>
+          <w:szCs w:val="24"/>
+          <w14:ligatures w14:val="none"/>
+        </w:rPr>
+      </w:pPr>
+      <w:hyperlink w:anchor="_Toc133492001" w:history="1">
+        <w:r>
+          <w:rPr>
+            <w:rStyle w:val="Lienhypertexte"/>
+            <w:noProof/>
+            <w:lang w:eastAsia="en-US"/>
+          </w:rPr>
+          <w:t>Type de fichiers a créer :</w:t>
+        </w:r>
+        <w:r>
+          <w:rPr>
+            <w:noProof/>
+            <w:webHidden/>
+          </w:rPr>
+          <w:tab/>
+        </w:r>
+        <w:r>
+          <w:rPr>
+            <w:noProof/>
+            <w:webHidden/>
+          </w:rPr>
+          <w:fldChar w:fldCharType="begin"/>
+        </w:r>
+        <w:r>
+          <w:rPr>
+            <w:noProof/>
+            <w:webHidden/>
+          </w:rPr>
+          <w:instrText xml:space="preserve"> PAGEREF _Toc133492001 \h </w:instrText>
+        </w:r>
+        <w:r>
+          <w:rPr>
+            <w:noProof/>
+            <w:webHidden/>
+          </w:rPr>
+        </w:r>
+        <w:r>
+          <w:rPr>
+            <w:noProof/>
+            <w:webHidden/>
+          </w:rPr>
+          <w:fldChar w:fldCharType="separate"/>
+        </w:r>
+        <w:r>
+          <w:rPr>
+            <w:noProof/>
+            <w:webHidden/>
+          </w:rPr>
+          <w:t>24</w:t>
+        </w:r>
+        <w:r>
+          <w:rPr>
+            <w:noProof/>
+            <w:webHidden/>
+          </w:rPr>
+          <w:fldChar w:fldCharType="end"/>
+        </w:r>
+      </w:hyperlink>
+    </w:p>
+    <w:p>
+      <w:pPr>
+        <w:pStyle w:val="TM3"/>
+        <w:tabs>
+          <w:tab w:val="right" w:leader="dot" w:pos="9062"/>
+        </w:tabs>
+        <w:rPr>
+          <w:rFonts w:asciiTheme="minorHAnsi" w:hAnsiTheme="minorHAnsi"/>
+          <w:b w:val="0"/>
+          <w:noProof/>
+          <w:color w:val="auto"/>
+          <w:kern w:val="0"/>
+          <w:szCs w:val="24"/>
+          <w14:ligatures w14:val="none"/>
+        </w:rPr>
+      </w:pPr>
+      <w:hyperlink w:anchor="_Toc133492002" w:history="1">
+        <w:r>
+          <w:rPr>
+            <w:rStyle w:val="Lienhypertexte"/>
+            <w:noProof/>
+            <w:lang w:eastAsia="en-US"/>
+          </w:rPr>
+          <w:t>Résumé :</w:t>
+        </w:r>
+        <w:r>
+          <w:rPr>
+            <w:noProof/>
+            <w:webHidden/>
+          </w:rPr>
+          <w:tab/>
+        </w:r>
+        <w:r>
+          <w:rPr>
+            <w:noProof/>
+            <w:webHidden/>
+          </w:rPr>
+          <w:fldChar w:fldCharType="begin"/>
+        </w:r>
+        <w:r>
+          <w:rPr>
+            <w:noProof/>
+            <w:webHidden/>
+          </w:rPr>
+          <w:instrText xml:space="preserve"> PAGEREF _Toc133492002 \h </w:instrText>
+        </w:r>
+        <w:r>
+          <w:rPr>
+            <w:noProof/>
+            <w:webHidden/>
+          </w:rPr>
+        </w:r>
+        <w:r>
+          <w:rPr>
+            <w:noProof/>
+            <w:webHidden/>
+          </w:rPr>
+          <w:fldChar w:fldCharType="separate"/>
+        </w:r>
+        <w:r>
+          <w:rPr>
+            <w:noProof/>
+            <w:webHidden/>
+          </w:rPr>
+          <w:t>24</w:t>
+        </w:r>
+        <w:r>
+          <w:rPr>
+            <w:noProof/>
+            <w:webHidden/>
+          </w:rPr>
+          <w:fldChar w:fldCharType="end"/>
+        </w:r>
+      </w:hyperlink>
+    </w:p>
+    <w:p>
+      <w:pPr>
+        <w:pStyle w:val="TM2"/>
+        <w:tabs>
+          <w:tab w:val="right" w:leader="dot" w:pos="9062"/>
+        </w:tabs>
+        <w:rPr>
+          <w:rFonts w:asciiTheme="minorHAnsi" w:hAnsiTheme="minorHAnsi"/>
+          <w:b w:val="0"/>
+          <w:noProof/>
+          <w:color w:val="auto"/>
+          <w:kern w:val="0"/>
+          <w:szCs w:val="24"/>
+          <w14:ligatures w14:val="none"/>
+        </w:rPr>
+      </w:pPr>
+      <w:hyperlink w:anchor="_Toc133492003" w:history="1">
+        <w:r>
+          <w:rPr>
+            <w:rStyle w:val="Lienhypertexte"/>
+            <w:noProof/>
+            <w:lang w:val="en-US" w:eastAsia="en-US"/>
+          </w:rPr>
+          <w:t>End Project (td5):</w:t>
+        </w:r>
+        <w:r>
+          <w:rPr>
+            <w:noProof/>
+            <w:webHidden/>
+          </w:rPr>
+          <w:tab/>
+        </w:r>
+        <w:r>
+          <w:rPr>
+            <w:noProof/>
+            <w:webHidden/>
+          </w:rPr>
+          <w:fldChar w:fldCharType="begin"/>
+        </w:r>
+        <w:r>
+          <w:rPr>
+            <w:noProof/>
+            <w:webHidden/>
+          </w:rPr>
+          <w:instrText xml:space="preserve"> PAGEREF _Toc133492003 \h </w:instrText>
+        </w:r>
+        <w:r>
+          <w:rPr>
+            <w:noProof/>
+            <w:webHidden/>
+          </w:rPr>
+        </w:r>
+        <w:r>
+          <w:rPr>
+            <w:noProof/>
+            <w:webHidden/>
+          </w:rPr>
+          <w:fldChar w:fldCharType="separate"/>
+        </w:r>
+        <w:r>
+          <w:rPr>
+            <w:noProof/>
+            <w:webHidden/>
+          </w:rPr>
+          <w:t>24</w:t>
+        </w:r>
+        <w:r>
+          <w:rPr>
+            <w:noProof/>
+            <w:webHidden/>
+          </w:rPr>
+          <w:fldChar w:fldCharType="end"/>
+        </w:r>
+      </w:hyperlink>
+    </w:p>
+    <w:p>
+      <w:pPr>
         <w:rPr>
           <w:lang w:eastAsia="en-US"/>
         </w:rPr>
@@ -3423,7 +4268,7 @@
           <w:lang w:eastAsia="en-US"/>
         </w:rPr>
       </w:pPr>
-      <w:bookmarkStart w:id="5" w:name="_Toc132123599"/>
+      <w:bookmarkStart w:id="5" w:name="_Toc133491951"/>
       <w:r>
         <w:rPr>
           <w:lang w:eastAsia="en-US"/>
@@ -3556,7 +4401,6 @@
         <w:rPr>
           <w:lang w:eastAsia="en-US"/>
         </w:rPr>
-        <w:lastRenderedPageBreak/>
         <w:t>Exemple :</w:t>
       </w:r>
     </w:p>
@@ -3646,7 +4490,7 @@
       </w:pPr>
       <w:bookmarkStart w:id="6" w:name="_Toc131153092"/>
       <w:bookmarkStart w:id="7" w:name="_Toc131153253"/>
-      <w:bookmarkStart w:id="8" w:name="_Toc132123600"/>
+      <w:bookmarkStart w:id="8" w:name="_Toc133491952"/>
       <w:r>
         <w:rPr>
           <w:lang w:eastAsia="en-US"/>
@@ -3687,7 +4531,7 @@
       </w:pPr>
       <w:bookmarkStart w:id="9" w:name="_Toc131153093"/>
       <w:bookmarkStart w:id="10" w:name="_Toc131153254"/>
-      <w:bookmarkStart w:id="11" w:name="_Toc132123601"/>
+      <w:bookmarkStart w:id="11" w:name="_Toc133491953"/>
       <w:r>
         <w:rPr>
           <w:lang w:eastAsia="en-US"/>
@@ -3747,7 +4591,7 @@
       </w:pPr>
       <w:bookmarkStart w:id="12" w:name="_Toc131153094"/>
       <w:bookmarkStart w:id="13" w:name="_Toc131153255"/>
-      <w:bookmarkStart w:id="14" w:name="_Toc132123602"/>
+      <w:bookmarkStart w:id="14" w:name="_Toc133491954"/>
       <w:r>
         <w:rPr>
           <w:lang w:eastAsia="en-US"/>
@@ -3965,7 +4809,7 @@
       </w:pPr>
       <w:bookmarkStart w:id="15" w:name="_Toc131153095"/>
       <w:bookmarkStart w:id="16" w:name="_Toc131153256"/>
-      <w:bookmarkStart w:id="17" w:name="_Toc132123603"/>
+      <w:bookmarkStart w:id="17" w:name="_Toc133491955"/>
       <w:r>
         <w:rPr>
           <w:lang w:eastAsia="en-US"/>
@@ -4616,7 +5460,7 @@
       </w:pPr>
       <w:bookmarkStart w:id="18" w:name="_Toc131153096"/>
       <w:bookmarkStart w:id="19" w:name="_Toc131153257"/>
-      <w:bookmarkStart w:id="20" w:name="_Toc132123604"/>
+      <w:bookmarkStart w:id="20" w:name="_Toc133491956"/>
       <w:r>
         <w:rPr>
           <w:lang w:eastAsia="en-US"/>
@@ -4937,7 +5781,7 @@
       </w:pPr>
       <w:bookmarkStart w:id="21" w:name="_Toc131153097"/>
       <w:bookmarkStart w:id="22" w:name="_Toc131153258"/>
-      <w:bookmarkStart w:id="23" w:name="_Toc132123605"/>
+      <w:bookmarkStart w:id="23" w:name="_Toc133491957"/>
       <w:r>
         <w:rPr>
           <w:lang w:eastAsia="en-US"/>
@@ -5023,7 +5867,7 @@
           <w:lang w:eastAsia="en-US"/>
         </w:rPr>
       </w:pPr>
-      <w:bookmarkStart w:id="24" w:name="_Toc132123606"/>
+      <w:bookmarkStart w:id="24" w:name="_Toc133491958"/>
       <w:r>
         <w:rPr>
           <w:lang w:eastAsia="en-US"/>
@@ -5324,6 +6168,7 @@
         <w:rPr>
           <w:lang w:eastAsia="en-US"/>
         </w:rPr>
+        <w:lastRenderedPageBreak/>
         <w:t xml:space="preserve">Pour accéder </w:t>
       </w:r>
       <w:proofErr w:type="spellStart"/>
@@ -5388,7 +6233,7 @@
       </w:pPr>
       <w:bookmarkStart w:id="25" w:name="_Toc131153098"/>
       <w:bookmarkStart w:id="26" w:name="_Toc131153259"/>
-      <w:bookmarkStart w:id="27" w:name="_Toc132123607"/>
+      <w:bookmarkStart w:id="27" w:name="_Toc133491959"/>
       <w:r>
         <w:rPr>
           <w:lang w:eastAsia="en-US"/>
@@ -5765,14 +6610,7 @@
         <w:rPr>
           <w:lang w:eastAsia="en-US"/>
         </w:rPr>
-        <w:t xml:space="preserve"> nous donne pour changer les </w:t>
-      </w:r>
-      <w:r>
-        <w:rPr>
-          <w:lang w:eastAsia="en-US"/>
-        </w:rPr>
-        <w:lastRenderedPageBreak/>
-        <w:t xml:space="preserve">attributs des </w:t>
+        <w:t xml:space="preserve"> nous donne pour changer les attributs des </w:t>
       </w:r>
       <w:r>
         <w:rPr>
@@ -5832,7 +6670,7 @@
       </w:pPr>
       <w:bookmarkStart w:id="28" w:name="_Toc131153099"/>
       <w:bookmarkStart w:id="29" w:name="_Toc131153260"/>
-      <w:bookmarkStart w:id="30" w:name="_Toc132123608"/>
+      <w:bookmarkStart w:id="30" w:name="_Toc133491960"/>
       <w:r>
         <w:t>Interaction</w:t>
       </w:r>
@@ -5933,7 +6771,7 @@
           <w:lang w:eastAsia="en-US"/>
         </w:rPr>
       </w:pPr>
-      <w:bookmarkStart w:id="31" w:name="_Toc132123609"/>
+      <w:bookmarkStart w:id="31" w:name="_Toc133491961"/>
       <w:r>
         <w:rPr>
           <w:lang w:eastAsia="en-US"/>
@@ -6434,7 +7272,7 @@
       </w:pPr>
       <w:bookmarkStart w:id="32" w:name="_Toc131153100"/>
       <w:bookmarkStart w:id="33" w:name="_Toc131153261"/>
-      <w:bookmarkStart w:id="34" w:name="_Toc132123610"/>
+      <w:bookmarkStart w:id="34" w:name="_Toc133491962"/>
       <w:r>
         <w:rPr>
           <w:lang w:eastAsia="en-US"/>
@@ -6466,7 +7304,6 @@
         <w:rPr>
           <w:lang w:eastAsia="en-US"/>
         </w:rPr>
-        <w:lastRenderedPageBreak/>
         <w:t>La création d’une action se déroule de la même manière</w:t>
       </w:r>
     </w:p>
@@ -6805,7 +7642,7 @@
       </w:pPr>
       <w:bookmarkStart w:id="35" w:name="_Toc131153101"/>
       <w:bookmarkStart w:id="36" w:name="_Toc131153262"/>
-      <w:bookmarkStart w:id="37" w:name="_Toc132123611"/>
+      <w:bookmarkStart w:id="37" w:name="_Toc133491963"/>
       <w:proofErr w:type="spellStart"/>
       <w:r>
         <w:rPr>
@@ -6956,7 +7793,7 @@
       </w:pPr>
       <w:bookmarkStart w:id="38" w:name="_Toc131153102"/>
       <w:bookmarkStart w:id="39" w:name="_Toc131153263"/>
-      <w:bookmarkStart w:id="40" w:name="_Toc132123612"/>
+      <w:bookmarkStart w:id="40" w:name="_Toc133491964"/>
       <w:r>
         <w:t>Pour le CC :</w:t>
       </w:r>
@@ -7050,7 +7887,7 @@
       </w:pPr>
       <w:bookmarkStart w:id="41" w:name="_Toc131153103"/>
       <w:bookmarkStart w:id="42" w:name="_Toc131153264"/>
-      <w:bookmarkStart w:id="43" w:name="_Toc132123613"/>
+      <w:bookmarkStart w:id="43" w:name="_Toc133491965"/>
       <w:r>
         <w:t xml:space="preserve">Création d’une table </w:t>
       </w:r>
@@ -7124,7 +7961,7 @@
       </w:pPr>
       <w:bookmarkStart w:id="44" w:name="_Toc131153104"/>
       <w:bookmarkStart w:id="45" w:name="_Toc131153265"/>
-      <w:bookmarkStart w:id="46" w:name="_Toc132123614"/>
+      <w:bookmarkStart w:id="46" w:name="_Toc133491966"/>
       <w:r>
         <w:rPr>
           <w:lang w:eastAsia="en-US"/>
@@ -7176,14 +8013,7 @@
         <w:rPr>
           <w:lang w:eastAsia="en-US"/>
         </w:rPr>
-        <w:t xml:space="preserve">Une infinité de cellules ne sera pas créée, uniquement celles qui seront </w:t>
-      </w:r>
-      <w:r>
-        <w:rPr>
-          <w:lang w:eastAsia="en-US"/>
-        </w:rPr>
-        <w:lastRenderedPageBreak/>
-        <w:t xml:space="preserve">vues </w:t>
+        <w:t xml:space="preserve">Une infinité de cellules ne sera pas créée, uniquement celles qui seront vues </w:t>
       </w:r>
       <w:proofErr w:type="spellStart"/>
       <w:proofErr w:type="gramStart"/>
@@ -7480,6 +8310,7 @@
         <w:rPr>
           <w:lang w:eastAsia="en-US"/>
         </w:rPr>
+        <w:lastRenderedPageBreak/>
         <w:t>UITableView</w:t>
       </w:r>
       <w:r>
@@ -8027,7 +8858,7 @@
       </w:pPr>
       <w:bookmarkStart w:id="49" w:name="_Toc131153105"/>
       <w:bookmarkStart w:id="50" w:name="_Toc131153266"/>
-      <w:bookmarkStart w:id="51" w:name="_Toc132123615"/>
+      <w:bookmarkStart w:id="51" w:name="_Toc133491967"/>
       <w:r>
         <w:rPr>
           <w:lang w:eastAsia="en-US"/>
@@ -8202,6 +9033,7 @@
         <w:rPr>
           <w:lang w:eastAsia="en-US"/>
         </w:rPr>
+        <w:lastRenderedPageBreak/>
         <w:t>Solution moins simple :</w:t>
       </w:r>
     </w:p>
@@ -8295,7 +9127,7 @@
       </w:pPr>
       <w:bookmarkStart w:id="52" w:name="_Toc131153106"/>
       <w:bookmarkStart w:id="53" w:name="_Toc131153267"/>
-      <w:bookmarkStart w:id="54" w:name="_Toc132123616"/>
+      <w:bookmarkStart w:id="54" w:name="_Toc133491968"/>
       <w:proofErr w:type="spellStart"/>
       <w:r>
         <w:rPr>
@@ -8470,7 +9302,6 @@
         <w:rPr>
           <w:lang w:val="en-US" w:eastAsia="en-US"/>
         </w:rPr>
-        <w:lastRenderedPageBreak/>
         <w:t>}</w:t>
       </w:r>
     </w:p>
@@ -8777,7 +9608,7 @@
       </w:pPr>
       <w:bookmarkStart w:id="55" w:name="_Toc131153107"/>
       <w:bookmarkStart w:id="56" w:name="_Toc131153268"/>
-      <w:bookmarkStart w:id="57" w:name="_Toc132123617"/>
+      <w:bookmarkStart w:id="57" w:name="_Toc133491969"/>
       <w:r>
         <w:rPr>
           <w:lang w:eastAsia="en-US"/>
@@ -9041,7 +9872,7 @@
       </w:pPr>
       <w:bookmarkStart w:id="58" w:name="_Toc131153108"/>
       <w:bookmarkStart w:id="59" w:name="_Toc131153269"/>
-      <w:bookmarkStart w:id="60" w:name="_Toc132123618"/>
+      <w:bookmarkStart w:id="60" w:name="_Toc133491970"/>
       <w:r>
         <w:rPr>
           <w:lang w:eastAsia="en-US"/>
@@ -9865,7 +10696,7 @@
       </w:pPr>
       <w:bookmarkStart w:id="61" w:name="_Toc131153109"/>
       <w:bookmarkStart w:id="62" w:name="_Toc131153270"/>
-      <w:bookmarkStart w:id="63" w:name="_Toc132123619"/>
+      <w:bookmarkStart w:id="63" w:name="_Toc133491971"/>
       <w:r>
         <w:t>Chapitre</w:t>
       </w:r>
@@ -9976,6 +10807,7 @@
         <w:rPr>
           <w:lang w:eastAsia="en-US"/>
         </w:rPr>
+        <w:lastRenderedPageBreak/>
         <w:t>iPhone</w:t>
       </w:r>
       <w:r>
@@ -10257,7 +11089,7 @@
       </w:pPr>
       <w:bookmarkStart w:id="64" w:name="_Toc131153110"/>
       <w:bookmarkStart w:id="65" w:name="_Toc131153271"/>
-      <w:bookmarkStart w:id="66" w:name="_Toc132123620"/>
+      <w:bookmarkStart w:id="66" w:name="_Toc133491972"/>
       <w:r>
         <w:rPr>
           <w:lang w:eastAsia="en-US"/>
@@ -10384,7 +11216,7 @@
           <w:lang w:eastAsia="en-US"/>
         </w:rPr>
       </w:pPr>
-      <w:bookmarkStart w:id="67" w:name="_Toc132123621"/>
+      <w:bookmarkStart w:id="67" w:name="_Toc133491973"/>
       <w:r>
         <w:rPr>
           <w:lang w:eastAsia="en-US"/>
@@ -10833,6 +11665,7 @@
         <w:rPr>
           <w:lang w:eastAsia="en-US"/>
         </w:rPr>
+        <w:lastRenderedPageBreak/>
         <w:t>Les méthodes d’empilage et de dépilage seront appelés par ces deux méthodes.</w:t>
       </w:r>
     </w:p>
@@ -10852,7 +11685,7 @@
       </w:pPr>
       <w:bookmarkStart w:id="68" w:name="_Toc131153111"/>
       <w:bookmarkStart w:id="69" w:name="_Toc131153272"/>
-      <w:bookmarkStart w:id="70" w:name="_Toc132123622"/>
+      <w:bookmarkStart w:id="70" w:name="_Toc133491974"/>
       <w:r>
         <w:rPr>
           <w:lang w:eastAsia="en-US"/>
@@ -11061,7 +11894,6 @@
         <w:rPr>
           <w:lang w:eastAsia="en-US"/>
         </w:rPr>
-        <w:lastRenderedPageBreak/>
         <w:t>Controller</w:t>
       </w:r>
       <w:r>
@@ -11495,7 +12327,7 @@
       </w:pPr>
       <w:bookmarkStart w:id="71" w:name="_Toc131153113"/>
       <w:bookmarkStart w:id="72" w:name="_Toc131153274"/>
-      <w:bookmarkStart w:id="73" w:name="_Toc132123623"/>
+      <w:bookmarkStart w:id="73" w:name="_Toc133491975"/>
       <w:r>
         <w:t>Chapitre 4 L</w:t>
       </w:r>
@@ -11519,6 +12351,7 @@
         <w:rPr>
           <w:lang w:val="en-US" w:eastAsia="en-US"/>
         </w:rPr>
+        <w:lastRenderedPageBreak/>
         <w:t>MVC = model view control</w:t>
       </w:r>
       <w:r>
@@ -11746,7 +12579,7 @@
       </w:pPr>
       <w:bookmarkStart w:id="74" w:name="_Toc131153114"/>
       <w:bookmarkStart w:id="75" w:name="_Toc131153275"/>
-      <w:bookmarkStart w:id="76" w:name="_Toc132123624"/>
+      <w:bookmarkStart w:id="76" w:name="_Toc133491976"/>
       <w:r>
         <w:rPr>
           <w:lang w:eastAsia="en-US"/>
@@ -11925,6 +12758,7 @@
           <w:kern w:val="0"/>
           <w:szCs w:val="24"/>
         </w:rPr>
+        <w:lastRenderedPageBreak/>
         <w:fldChar w:fldCharType="begin"/>
       </w:r>
       <w:r>
@@ -12105,7 +12939,37 @@
           <w:kern w:val="0"/>
           <w:szCs w:val="24"/>
         </w:rPr>
-        <w:pict w14:anchorId="077F83F5">
+        <w:fldChar w:fldCharType="begin"/>
+      </w:r>
+      <w:r>
+        <w:rPr>
+          <w:rFonts w:ascii="Times New Roman" w:eastAsia="Times New Roman" w:hAnsi="Times New Roman" w:cs="Times New Roman"/>
+          <w:noProof/>
+          <w:color w:val="auto"/>
+          <w:kern w:val="0"/>
+          <w:szCs w:val="24"/>
+        </w:rPr>
+        <w:instrText xml:space="preserve"> INCLUDEPICTURE  "/var/folders/5c/f18_5w7n0h35jn563d8dykhcnjr518/T/com.microsoft.Word/WebArchiveCopyPasteTempFiles/images?q=tbnANd9GcQhaqiFtE2XDN_IJOJutB7NS_1_yIPqn5h9Qw&amp;usqp=CAU" \* MERGEFORMATINET </w:instrText>
+      </w:r>
+      <w:r>
+        <w:rPr>
+          <w:rFonts w:ascii="Times New Roman" w:eastAsia="Times New Roman" w:hAnsi="Times New Roman" w:cs="Times New Roman"/>
+          <w:noProof/>
+          <w:color w:val="auto"/>
+          <w:kern w:val="0"/>
+          <w:szCs w:val="24"/>
+        </w:rPr>
+        <w:fldChar w:fldCharType="separate"/>
+      </w:r>
+      <w:r>
+        <w:rPr>
+          <w:rFonts w:ascii="Times New Roman" w:eastAsia="Times New Roman" w:hAnsi="Times New Roman" w:cs="Times New Roman"/>
+          <w:noProof/>
+          <w:color w:val="auto"/>
+          <w:kern w:val="0"/>
+          <w:szCs w:val="24"/>
+        </w:rPr>
+        <w:pict w14:anchorId="3F2F23AE">
           <v:shapetype id="_x0000_t75" coordsize="21600,21600" o:spt="75" o:preferrelative="t" path="m@4@5l@4@11@9@11@9@5xe" filled="f" stroked="f">
             <v:stroke joinstyle="miter"/>
             <v:formulas>
@@ -12190,6 +13054,16 @@
         </w:rPr>
         <w:fldChar w:fldCharType="end"/>
       </w:r>
+      <w:r>
+        <w:rPr>
+          <w:rFonts w:ascii="Times New Roman" w:eastAsia="Times New Roman" w:hAnsi="Times New Roman" w:cs="Times New Roman"/>
+          <w:noProof/>
+          <w:color w:val="auto"/>
+          <w:kern w:val="0"/>
+          <w:szCs w:val="24"/>
+        </w:rPr>
+        <w:fldChar w:fldCharType="end"/>
+      </w:r>
     </w:p>
     <w:p>
       <w:pPr>
@@ -12305,7 +13179,6 @@
         <w:rPr>
           <w:lang w:eastAsia="en-US"/>
         </w:rPr>
-        <w:lastRenderedPageBreak/>
         <w:t xml:space="preserve">Le concept du </w:t>
       </w:r>
       <w:r>
@@ -12370,7 +13243,7 @@
       </w:pPr>
       <w:bookmarkStart w:id="77" w:name="_Toc131153115"/>
       <w:bookmarkStart w:id="78" w:name="_Toc131153276"/>
-      <w:bookmarkStart w:id="79" w:name="_Toc132123625"/>
+      <w:bookmarkStart w:id="79" w:name="_Toc133491977"/>
       <w:r>
         <w:rPr>
           <w:lang w:val="en-US" w:eastAsia="en-US"/>
@@ -12531,7 +13404,7 @@
       </w:pPr>
       <w:bookmarkStart w:id="82" w:name="_Toc131153116"/>
       <w:bookmarkStart w:id="83" w:name="_Toc131153277"/>
-      <w:bookmarkStart w:id="84" w:name="_Toc132123626"/>
+      <w:bookmarkStart w:id="84" w:name="_Toc133491978"/>
       <w:r>
         <w:rPr>
           <w:lang w:eastAsia="en-US"/>
@@ -12937,7 +13810,6 @@
         <w:rPr>
           <w:lang w:eastAsia="en-US"/>
         </w:rPr>
-        <w:lastRenderedPageBreak/>
         <w:t>Problème : On ne connait pas le chemin d’</w:t>
       </w:r>
       <w:r>
@@ -12990,7 +13862,7 @@
       </w:pPr>
       <w:bookmarkStart w:id="85" w:name="_Toc131153117"/>
       <w:bookmarkStart w:id="86" w:name="_Toc131153278"/>
-      <w:bookmarkStart w:id="87" w:name="_Toc132123627"/>
+      <w:bookmarkStart w:id="87" w:name="_Toc133491979"/>
       <w:r>
         <w:rPr>
           <w:lang w:eastAsia="en-US"/>
@@ -13379,7 +14251,7 @@
       </w:pPr>
       <w:bookmarkStart w:id="90" w:name="_Toc131153118"/>
       <w:bookmarkStart w:id="91" w:name="_Toc131153279"/>
-      <w:bookmarkStart w:id="92" w:name="_Toc132123628"/>
+      <w:bookmarkStart w:id="92" w:name="_Toc133491980"/>
       <w:r>
         <w:rPr>
           <w:lang w:eastAsia="en-US"/>
@@ -13826,7 +14698,6 @@
         <w:rPr>
           <w:lang w:eastAsia="en-US"/>
         </w:rPr>
-        <w:lastRenderedPageBreak/>
         <w:t>fileExists</w:t>
       </w:r>
       <w:proofErr w:type="spellEnd"/>
@@ -13885,7 +14756,7 @@
       </w:pPr>
       <w:bookmarkStart w:id="95" w:name="_Toc131153119"/>
       <w:bookmarkStart w:id="96" w:name="_Toc131153280"/>
-      <w:bookmarkStart w:id="97" w:name="_Toc132123629"/>
+      <w:bookmarkStart w:id="97" w:name="_Toc133491981"/>
       <w:r>
         <w:rPr>
           <w:lang w:eastAsia="en-US"/>
@@ -14128,6 +14999,7 @@
           <w:color w:val="7030A0"/>
           <w:lang w:eastAsia="en-US"/>
         </w:rPr>
+        <w:lastRenderedPageBreak/>
         <w:t>leFileManager</w:t>
       </w:r>
       <w:r>
@@ -14251,7 +15123,7 @@
       </w:pPr>
       <w:bookmarkStart w:id="98" w:name="_Toc131153120"/>
       <w:bookmarkStart w:id="99" w:name="_Toc131153281"/>
-      <w:bookmarkStart w:id="100" w:name="_Toc132123630"/>
+      <w:bookmarkStart w:id="100" w:name="_Toc133491982"/>
       <w:r>
         <w:rPr>
           <w:lang w:eastAsia="en-US"/>
@@ -14386,7 +15258,7 @@
       </w:pPr>
       <w:bookmarkStart w:id="101" w:name="_Toc131153121"/>
       <w:bookmarkStart w:id="102" w:name="_Toc131153282"/>
-      <w:bookmarkStart w:id="103" w:name="_Toc132123631"/>
+      <w:bookmarkStart w:id="103" w:name="_Toc133491983"/>
       <w:r>
         <w:t>Lecture dans un fichier JSON (vue en L1)</w:t>
       </w:r>
@@ -14478,7 +15350,7 @@
       </w:pPr>
       <w:bookmarkStart w:id="106" w:name="_Toc131153122"/>
       <w:bookmarkStart w:id="107" w:name="_Toc131153283"/>
-      <w:bookmarkStart w:id="108" w:name="_Toc132123632"/>
+      <w:bookmarkStart w:id="108" w:name="_Toc133491984"/>
       <w:r>
         <w:rPr>
           <w:lang w:eastAsia="en-US"/>
@@ -14598,7 +15470,6 @@
         <w:rPr>
           <w:lang w:eastAsia="en-US"/>
         </w:rPr>
-        <w:lastRenderedPageBreak/>
         <w:t>Dans la classe Message</w:t>
       </w:r>
     </w:p>
@@ -14893,6 +15764,7 @@
         <w:rPr>
           <w:lang w:val="en-US" w:eastAsia="en-US"/>
         </w:rPr>
+        <w:lastRenderedPageBreak/>
         <w:t>Les mots</w:t>
       </w:r>
     </w:p>
@@ -15338,7 +16210,7 @@
       <w:pPr>
         <w:pStyle w:val="3Theme0"/>
       </w:pPr>
-      <w:bookmarkStart w:id="109" w:name="_Toc132123633"/>
+      <w:bookmarkStart w:id="109" w:name="_Toc133491985"/>
       <w:r>
         <w:t>Chapitre 5 Déballage des variables</w:t>
       </w:r>
@@ -15365,7 +16237,7 @@
           <w:lang w:eastAsia="en-US"/>
         </w:rPr>
       </w:pPr>
-      <w:bookmarkStart w:id="110" w:name="_Toc132123634"/>
+      <w:bookmarkStart w:id="110" w:name="_Toc133491986"/>
       <w:r>
         <w:rPr>
           <w:lang w:eastAsia="en-US"/>
@@ -15430,7 +16302,7 @@
           <w:lang w:eastAsia="en-US"/>
         </w:rPr>
       </w:pPr>
-      <w:bookmarkStart w:id="111" w:name="_Toc132123635"/>
+      <w:bookmarkStart w:id="111" w:name="_Toc133491987"/>
       <w:r>
         <w:rPr>
           <w:lang w:eastAsia="en-US"/>
@@ -15577,7 +16449,7 @@
           <w:lang w:eastAsia="en-US"/>
         </w:rPr>
       </w:pPr>
-      <w:bookmarkStart w:id="112" w:name="_Toc132123636"/>
+      <w:bookmarkStart w:id="112" w:name="_Toc133491988"/>
       <w:r>
         <w:rPr>
           <w:lang w:eastAsia="en-US"/>
@@ -15706,7 +16578,7 @@
           <w:lang w:eastAsia="en-US"/>
         </w:rPr>
       </w:pPr>
-      <w:bookmarkStart w:id="113" w:name="_Toc132123637"/>
+      <w:bookmarkStart w:id="113" w:name="_Toc133491989"/>
       <w:r>
         <w:rPr>
           <w:lang w:eastAsia="en-US"/>
@@ -15958,569 +16830,590 @@
           <w:lang w:eastAsia="en-US"/>
         </w:rPr>
       </w:pPr>
-      <w:bookmarkStart w:id="114" w:name="_Toc132123638"/>
-      <w:r>
-        <w:rPr>
+      <w:bookmarkStart w:id="114" w:name="_Toc133491990"/>
+      <w:r>
+        <w:rPr>
+          <w:lang w:eastAsia="en-US"/>
+        </w:rPr>
+        <w:t>Raccourcis :</w:t>
+      </w:r>
+      <w:bookmarkEnd w:id="114"/>
+    </w:p>
+    <w:p>
+      <w:pPr>
+        <w:rPr>
+          <w:lang w:eastAsia="en-US"/>
+        </w:rPr>
+      </w:pPr>
+      <w:r>
+        <w:rPr>
+          <w:lang w:eastAsia="en-US"/>
+        </w:rPr>
+        <w:t>C’est tellement utilisé qu’il existe un raccourci :</w:t>
+      </w:r>
+    </w:p>
+    <w:p>
+      <w:pPr>
+        <w:rPr>
+          <w:lang w:eastAsia="en-US"/>
+        </w:rPr>
+      </w:pPr>
+    </w:p>
+    <w:p>
+      <w:pPr>
+        <w:rPr>
+          <w:lang w:eastAsia="en-US"/>
+        </w:rPr>
+      </w:pPr>
+      <w:r>
+        <w:rPr>
+          <w:lang w:eastAsia="en-US"/>
+        </w:rPr>
+        <w:t xml:space="preserve">If let </w:t>
+      </w:r>
+      <w:proofErr w:type="spellStart"/>
+      <w:r>
+        <w:rPr>
+          <w:lang w:eastAsia="en-US"/>
+        </w:rPr>
+        <w:t>chainedéballée</w:t>
+      </w:r>
+      <w:proofErr w:type="spellEnd"/>
+      <w:r>
+        <w:rPr>
+          <w:lang w:eastAsia="en-US"/>
+        </w:rPr>
+        <w:t xml:space="preserve"> : </w:t>
+      </w:r>
+      <w:r>
+        <w:rPr>
+          <w:lang w:eastAsia="en-US"/>
+        </w:rPr>
+        <w:t>String =</w:t>
+      </w:r>
+      <w:r>
+        <w:rPr>
+          <w:lang w:eastAsia="en-US"/>
+        </w:rPr>
+        <w:t xml:space="preserve"> </w:t>
+      </w:r>
+      <w:proofErr w:type="spellStart"/>
+      <w:r>
+        <w:rPr>
+          <w:lang w:eastAsia="en-US"/>
+        </w:rPr>
+        <w:t>laChaineOptiuonelle</w:t>
+      </w:r>
+      <w:proofErr w:type="spellEnd"/>
+      <w:r>
+        <w:rPr>
+          <w:lang w:eastAsia="en-US"/>
+        </w:rPr>
+        <w:t xml:space="preserve"> ! {</w:t>
+      </w:r>
+    </w:p>
+    <w:p>
+      <w:pPr>
+        <w:rPr>
+          <w:lang w:eastAsia="en-US"/>
+        </w:rPr>
+      </w:pPr>
+      <w:r>
+        <w:rPr>
+          <w:lang w:eastAsia="en-US"/>
+        </w:rPr>
+        <w:tab/>
+      </w:r>
+      <w:r>
+        <w:rPr>
+          <w:lang w:eastAsia="en-US"/>
+        </w:rPr>
+        <w:t xml:space="preserve">On fait si on peut la </w:t>
+      </w:r>
+      <w:proofErr w:type="spellStart"/>
+      <w:r>
+        <w:rPr>
+          <w:lang w:eastAsia="en-US"/>
+        </w:rPr>
+        <w:t>débaler</w:t>
+      </w:r>
+      <w:proofErr w:type="spellEnd"/>
+      <w:r>
+        <w:rPr>
+          <w:lang w:eastAsia="en-US"/>
+        </w:rPr>
+        <w:t xml:space="preserve"> ….</w:t>
+      </w:r>
+    </w:p>
+    <w:p>
+      <w:pPr>
+        <w:ind w:firstLine="708"/>
+        <w:rPr>
+          <w:color w:val="FF0000"/>
+          <w:lang w:eastAsia="en-US"/>
+        </w:rPr>
+      </w:pPr>
+      <w:r>
+        <w:rPr>
+          <w:color w:val="FF0000"/>
+          <w:lang w:eastAsia="en-US"/>
+        </w:rPr>
+        <w:t xml:space="preserve">ATTENTION : </w:t>
+      </w:r>
+      <w:r>
+        <w:rPr>
+          <w:color w:val="FF0000"/>
+          <w:lang w:eastAsia="en-US"/>
+        </w:rPr>
+        <w:t xml:space="preserve">la variable </w:t>
+      </w:r>
+      <w:r>
+        <w:rPr>
+          <w:color w:val="FF0000"/>
+          <w:lang w:eastAsia="en-US"/>
+        </w:rPr>
+        <w:t>N’est visible qu</w:t>
+      </w:r>
+      <w:r>
+        <w:rPr>
+          <w:color w:val="FF0000"/>
+          <w:lang w:eastAsia="en-US"/>
+        </w:rPr>
+        <w:t>e</w:t>
+      </w:r>
+      <w:r>
+        <w:rPr>
+          <w:color w:val="FF0000"/>
+          <w:lang w:eastAsia="en-US"/>
+        </w:rPr>
+        <w:t xml:space="preserve"> dans </w:t>
+      </w:r>
+      <w:proofErr w:type="gramStart"/>
+      <w:r>
+        <w:rPr>
+          <w:color w:val="FF0000"/>
+          <w:lang w:eastAsia="en-US"/>
+        </w:rPr>
+        <w:t>le if</w:t>
+      </w:r>
+      <w:proofErr w:type="gramEnd"/>
+    </w:p>
+    <w:p>
+      <w:pPr>
+        <w:rPr>
+          <w:lang w:eastAsia="en-US"/>
+        </w:rPr>
+      </w:pPr>
+      <w:r>
+        <w:rPr>
+          <w:lang w:eastAsia="en-US"/>
+        </w:rPr>
+        <w:t>}</w:t>
+      </w:r>
+    </w:p>
+    <w:p>
+      <w:pPr>
+        <w:rPr>
+          <w:lang w:eastAsia="en-US"/>
+        </w:rPr>
+      </w:pPr>
+    </w:p>
+    <w:p>
+      <w:pPr>
+        <w:pStyle w:val="1petitnombre0"/>
+        <w:rPr>
+          <w:lang w:eastAsia="en-US"/>
+        </w:rPr>
+      </w:pPr>
+      <w:bookmarkStart w:id="115" w:name="_Toc133491991"/>
+      <w:r>
+        <w:rPr>
+          <w:lang w:eastAsia="en-US"/>
+        </w:rPr>
+        <w:t xml:space="preserve">Pour utiliser </w:t>
+      </w:r>
+      <w:proofErr w:type="gramStart"/>
+      <w:r>
+        <w:rPr>
+          <w:lang w:eastAsia="en-US"/>
+        </w:rPr>
+        <w:t>les variable</w:t>
+      </w:r>
+      <w:r>
+        <w:rPr>
+          <w:lang w:eastAsia="en-US"/>
+        </w:rPr>
+        <w:t>s</w:t>
+      </w:r>
+      <w:r>
+        <w:rPr>
+          <w:lang w:eastAsia="en-US"/>
+        </w:rPr>
+        <w:t xml:space="preserve"> raccourci</w:t>
+      </w:r>
+      <w:proofErr w:type="gramEnd"/>
+      <w:r>
+        <w:rPr>
+          <w:lang w:eastAsia="en-US"/>
+        </w:rPr>
+        <w:t xml:space="preserve"> </w:t>
+      </w:r>
+      <w:r>
+        <w:rPr>
+          <w:lang w:eastAsia="en-US"/>
+        </w:rPr>
+        <w:t>dans un</w:t>
+      </w:r>
+      <w:r>
+        <w:rPr>
+          <w:lang w:eastAsia="en-US"/>
+        </w:rPr>
+        <w:t xml:space="preserve"> if (non optionnel)</w:t>
+      </w:r>
+      <w:r>
+        <w:rPr>
+          <w:lang w:eastAsia="en-US"/>
+        </w:rPr>
+        <w:t xml:space="preserve"> de façon non locale</w:t>
+      </w:r>
+      <w:bookmarkEnd w:id="115"/>
+      <w:r>
+        <w:rPr>
+          <w:lang w:eastAsia="en-US"/>
+        </w:rPr>
+        <w:t xml:space="preserve"> (utilisable en dehors du if)</w:t>
+      </w:r>
+    </w:p>
+    <w:p>
+      <w:pPr>
+        <w:rPr>
+          <w:lang w:eastAsia="en-US"/>
+        </w:rPr>
+      </w:pPr>
+      <w:r>
+        <w:rPr>
+          <w:lang w:eastAsia="en-US"/>
+        </w:rPr>
+        <w:t xml:space="preserve">Il faut utiliser </w:t>
+      </w:r>
+      <w:proofErr w:type="spellStart"/>
+      <w:r>
+        <w:rPr>
+          <w:lang w:eastAsia="en-US"/>
+        </w:rPr>
+        <w:t>guard</w:t>
+      </w:r>
+      <w:proofErr w:type="spellEnd"/>
+      <w:r>
+        <w:rPr>
+          <w:lang w:eastAsia="en-US"/>
+        </w:rPr>
+        <w:t xml:space="preserve"> de cette façon :</w:t>
+      </w:r>
+    </w:p>
+    <w:p>
+      <w:pPr>
+        <w:rPr>
+          <w:color w:val="7F7F7F" w:themeColor="text1" w:themeTint="80"/>
+          <w:lang w:eastAsia="en-US"/>
+        </w:rPr>
+      </w:pPr>
+      <w:r>
+        <w:rPr>
+          <w:color w:val="7F7F7F" w:themeColor="text1" w:themeTint="80"/>
+          <w:lang w:eastAsia="en-US"/>
+        </w:rPr>
+        <w:t xml:space="preserve">// point d’exclamation dans </w:t>
+      </w:r>
+      <w:proofErr w:type="gramStart"/>
+      <w:r>
+        <w:rPr>
+          <w:color w:val="7F7F7F" w:themeColor="text1" w:themeTint="80"/>
+          <w:lang w:eastAsia="en-US"/>
+        </w:rPr>
+        <w:t>le if</w:t>
+      </w:r>
+      <w:proofErr w:type="gramEnd"/>
+      <w:r>
+        <w:rPr>
+          <w:color w:val="7F7F7F" w:themeColor="text1" w:themeTint="80"/>
+          <w:lang w:eastAsia="en-US"/>
+        </w:rPr>
+        <w:t xml:space="preserve"> n’est plus nécessaire</w:t>
+      </w:r>
+    </w:p>
+    <w:p>
+      <w:pPr>
+        <w:rPr>
+          <w:lang w:eastAsia="en-US"/>
+        </w:rPr>
+      </w:pPr>
+      <w:proofErr w:type="spellStart"/>
+      <w:proofErr w:type="gramStart"/>
+      <w:r>
+        <w:rPr>
+          <w:b/>
+          <w:lang w:eastAsia="en-US"/>
+        </w:rPr>
+        <w:t>guard</w:t>
+      </w:r>
+      <w:proofErr w:type="spellEnd"/>
+      <w:proofErr w:type="gramEnd"/>
+      <w:r>
+        <w:rPr>
+          <w:lang w:eastAsia="en-US"/>
+        </w:rPr>
+        <w:t xml:space="preserve"> let </w:t>
+      </w:r>
+      <w:proofErr w:type="spellStart"/>
+      <w:r>
+        <w:rPr>
+          <w:lang w:eastAsia="en-US"/>
+        </w:rPr>
+        <w:t>chainedéballée</w:t>
+      </w:r>
+      <w:proofErr w:type="spellEnd"/>
+      <w:r>
+        <w:rPr>
+          <w:lang w:eastAsia="en-US"/>
+        </w:rPr>
+        <w:t xml:space="preserve"> : String  = </w:t>
+      </w:r>
+      <w:proofErr w:type="spellStart"/>
+      <w:r>
+        <w:rPr>
+          <w:lang w:eastAsia="en-US"/>
+        </w:rPr>
+        <w:t>laChaineOptionelle</w:t>
+      </w:r>
+      <w:proofErr w:type="spellEnd"/>
+      <w:r>
+        <w:rPr>
+          <w:lang w:eastAsia="en-US"/>
+        </w:rPr>
+        <w:t xml:space="preserve"> {</w:t>
+      </w:r>
+    </w:p>
+    <w:p>
+      <w:pPr>
+        <w:rPr>
+          <w:color w:val="7F7F7F" w:themeColor="text1" w:themeTint="80"/>
+          <w:lang w:eastAsia="en-US"/>
+        </w:rPr>
+      </w:pPr>
+      <w:r>
+        <w:rPr>
+          <w:color w:val="7F7F7F" w:themeColor="text1" w:themeTint="80"/>
           <w:lang w:eastAsia="en-US"/>
         </w:rPr>
         <w:lastRenderedPageBreak/>
-        <w:t>Raccourcis :</w:t>
-      </w:r>
-      <w:bookmarkEnd w:id="114"/>
-    </w:p>
-    <w:p>
-      <w:pPr>
-        <w:rPr>
-          <w:lang w:eastAsia="en-US"/>
-        </w:rPr>
-      </w:pPr>
-      <w:r>
-        <w:rPr>
-          <w:lang w:eastAsia="en-US"/>
-        </w:rPr>
-        <w:t>C’est tellement utilisé qu’il existe un raccourci :</w:t>
-      </w:r>
-    </w:p>
-    <w:p>
-      <w:pPr>
-        <w:rPr>
-          <w:lang w:eastAsia="en-US"/>
-        </w:rPr>
-      </w:pPr>
-    </w:p>
-    <w:p>
-      <w:pPr>
-        <w:rPr>
-          <w:lang w:eastAsia="en-US"/>
-        </w:rPr>
-      </w:pPr>
-      <w:r>
-        <w:rPr>
-          <w:lang w:eastAsia="en-US"/>
-        </w:rPr>
-        <w:t xml:space="preserve">If let </w:t>
-      </w:r>
-      <w:proofErr w:type="spellStart"/>
-      <w:r>
-        <w:rPr>
-          <w:lang w:eastAsia="en-US"/>
-        </w:rPr>
-        <w:t>chainedéballée</w:t>
-      </w:r>
-      <w:proofErr w:type="spellEnd"/>
-      <w:r>
-        <w:rPr>
-          <w:lang w:eastAsia="en-US"/>
-        </w:rPr>
-        <w:t xml:space="preserve"> : </w:t>
-      </w:r>
-      <w:proofErr w:type="gramStart"/>
-      <w:r>
-        <w:rPr>
-          <w:lang w:eastAsia="en-US"/>
-        </w:rPr>
-        <w:t>String  =</w:t>
-      </w:r>
-      <w:proofErr w:type="gramEnd"/>
+        <w:tab/>
+      </w:r>
+      <w:r>
+        <w:rPr>
+          <w:color w:val="7F7F7F" w:themeColor="text1" w:themeTint="80"/>
+          <w:lang w:eastAsia="en-US"/>
+        </w:rPr>
+        <w:t xml:space="preserve">// </w:t>
+      </w:r>
+      <w:r>
+        <w:rPr>
+          <w:color w:val="7F7F7F" w:themeColor="text1" w:themeTint="80"/>
+          <w:lang w:eastAsia="en-US"/>
+        </w:rPr>
+        <w:t xml:space="preserve">On fait si on peut la </w:t>
+      </w:r>
+      <w:proofErr w:type="spellStart"/>
+      <w:r>
+        <w:rPr>
+          <w:color w:val="7F7F7F" w:themeColor="text1" w:themeTint="80"/>
+          <w:lang w:eastAsia="en-US"/>
+        </w:rPr>
+        <w:t>débaler</w:t>
+      </w:r>
+      <w:proofErr w:type="spellEnd"/>
+      <w:r>
+        <w:rPr>
+          <w:color w:val="7F7F7F" w:themeColor="text1" w:themeTint="80"/>
+          <w:lang w:eastAsia="en-US"/>
+        </w:rPr>
+        <w:t xml:space="preserve"> ….</w:t>
+      </w:r>
+    </w:p>
+    <w:p>
+      <w:pPr>
+        <w:rPr>
+          <w:color w:val="7F7F7F" w:themeColor="text1" w:themeTint="80"/>
+          <w:lang w:eastAsia="en-US"/>
+        </w:rPr>
+      </w:pPr>
+      <w:r>
+        <w:rPr>
+          <w:color w:val="7F7F7F" w:themeColor="text1" w:themeTint="80"/>
+          <w:lang w:eastAsia="en-US"/>
+        </w:rPr>
+        <w:tab/>
+        <w:t>// variable non lo</w:t>
+      </w:r>
+      <w:r>
+        <w:rPr>
+          <w:color w:val="7F7F7F" w:themeColor="text1" w:themeTint="80"/>
+          <w:lang w:eastAsia="en-US"/>
+        </w:rPr>
+        <w:t>c</w:t>
+      </w:r>
+      <w:r>
+        <w:rPr>
+          <w:color w:val="7F7F7F" w:themeColor="text1" w:themeTint="80"/>
+          <w:lang w:eastAsia="en-US"/>
+        </w:rPr>
+        <w:t>ale utili</w:t>
+      </w:r>
+      <w:r>
+        <w:rPr>
+          <w:color w:val="7F7F7F" w:themeColor="text1" w:themeTint="80"/>
+          <w:lang w:eastAsia="en-US"/>
+        </w:rPr>
+        <w:t>s</w:t>
+      </w:r>
+      <w:r>
+        <w:rPr>
+          <w:color w:val="7F7F7F" w:themeColor="text1" w:themeTint="80"/>
+          <w:lang w:eastAsia="en-US"/>
+        </w:rPr>
+        <w:t>able partout</w:t>
+      </w:r>
+    </w:p>
+    <w:p>
+      <w:pPr>
+        <w:rPr>
+          <w:lang w:eastAsia="en-US"/>
+        </w:rPr>
+      </w:pPr>
+      <w:r>
+        <w:rPr>
+          <w:lang w:eastAsia="en-US"/>
+        </w:rPr>
+        <w:t xml:space="preserve">} </w:t>
+      </w:r>
+      <w:proofErr w:type="spellStart"/>
+      <w:r>
+        <w:rPr>
+          <w:lang w:eastAsia="en-US"/>
+        </w:rPr>
+        <w:t>else</w:t>
+      </w:r>
+      <w:proofErr w:type="spellEnd"/>
+      <w:r>
+        <w:rPr>
+          <w:lang w:eastAsia="en-US"/>
+        </w:rPr>
+        <w:t xml:space="preserve"> {return}</w:t>
+      </w:r>
+    </w:p>
+    <w:p>
+      <w:pPr>
+        <w:rPr>
+          <w:lang w:eastAsia="en-US"/>
+        </w:rPr>
+      </w:pPr>
+    </w:p>
+    <w:p>
+      <w:pPr>
+        <w:rPr>
+          <w:lang w:eastAsia="en-US"/>
+        </w:rPr>
+      </w:pPr>
+    </w:p>
+    <w:p>
+      <w:pPr>
+        <w:rPr>
+          <w:lang w:eastAsia="en-US"/>
+        </w:rPr>
+      </w:pPr>
+    </w:p>
+    <w:p>
+      <w:pPr>
+        <w:pStyle w:val="3Theme0"/>
+      </w:pPr>
+      <w:bookmarkStart w:id="116" w:name="_Toc133491992"/>
+      <w:r>
+        <w:t>Les tests Unitaires</w:t>
+      </w:r>
+      <w:bookmarkEnd w:id="116"/>
+    </w:p>
+    <w:p>
+      <w:pPr>
+        <w:rPr>
+          <w:lang w:eastAsia="en-US"/>
+        </w:rPr>
+      </w:pPr>
+      <w:bookmarkStart w:id="117" w:name="_GoBack"/>
+      <w:bookmarkEnd w:id="117"/>
+    </w:p>
+    <w:p>
+      <w:pPr>
+        <w:rPr>
+          <w:lang w:eastAsia="en-US"/>
+        </w:rPr>
+      </w:pPr>
+    </w:p>
+    <w:p>
+      <w:pPr>
+        <w:rPr>
+          <w:lang w:eastAsia="en-US"/>
+        </w:rPr>
+      </w:pPr>
+    </w:p>
+    <w:p>
+      <w:pPr>
+        <w:pStyle w:val="2Medium0"/>
+        <w:rPr>
+          <w:lang w:eastAsia="en-US"/>
+        </w:rPr>
+      </w:pPr>
       <w:r>
         <w:rPr>
           <w:lang w:eastAsia="en-US"/>
         </w:rPr>
         <w:t xml:space="preserve"> </w:t>
       </w:r>
-      <w:proofErr w:type="spellStart"/>
-      <w:r>
-        <w:rPr>
-          <w:lang w:eastAsia="en-US"/>
-        </w:rPr>
-        <w:t>laChaineOptiuonelle</w:t>
-      </w:r>
-      <w:proofErr w:type="spellEnd"/>
-      <w:r>
-        <w:rPr>
-          <w:lang w:eastAsia="en-US"/>
-        </w:rPr>
-        <w:t xml:space="preserve"> ! {</w:t>
-      </w:r>
-    </w:p>
-    <w:p>
-      <w:pPr>
-        <w:rPr>
-          <w:lang w:eastAsia="en-US"/>
-        </w:rPr>
-      </w:pPr>
-      <w:r>
-        <w:rPr>
-          <w:lang w:eastAsia="en-US"/>
-        </w:rPr>
-        <w:tab/>
-      </w:r>
-      <w:r>
-        <w:rPr>
-          <w:lang w:eastAsia="en-US"/>
-        </w:rPr>
-        <w:t xml:space="preserve">On fait si on peut la </w:t>
-      </w:r>
-      <w:proofErr w:type="spellStart"/>
-      <w:r>
-        <w:rPr>
-          <w:lang w:eastAsia="en-US"/>
-        </w:rPr>
-        <w:t>débaler</w:t>
-      </w:r>
-      <w:proofErr w:type="spellEnd"/>
-      <w:r>
-        <w:rPr>
-          <w:lang w:eastAsia="en-US"/>
-        </w:rPr>
-        <w:t xml:space="preserve"> ….</w:t>
-      </w:r>
-    </w:p>
-    <w:p>
-      <w:pPr>
-        <w:ind w:firstLine="708"/>
-        <w:rPr>
-          <w:color w:val="FF0000"/>
-          <w:lang w:eastAsia="en-US"/>
-        </w:rPr>
-      </w:pPr>
-      <w:r>
-        <w:rPr>
-          <w:color w:val="FF0000"/>
-          <w:lang w:eastAsia="en-US"/>
-        </w:rPr>
-        <w:t xml:space="preserve">ATTENTION : </w:t>
-      </w:r>
-      <w:r>
-        <w:rPr>
-          <w:color w:val="FF0000"/>
-          <w:lang w:eastAsia="en-US"/>
-        </w:rPr>
-        <w:t xml:space="preserve">la variable </w:t>
-      </w:r>
-      <w:r>
-        <w:rPr>
-          <w:color w:val="FF0000"/>
-          <w:lang w:eastAsia="en-US"/>
-        </w:rPr>
-        <w:t>N’est visible qu</w:t>
-      </w:r>
-      <w:r>
-        <w:rPr>
-          <w:color w:val="FF0000"/>
-          <w:lang w:eastAsia="en-US"/>
-        </w:rPr>
-        <w:t>e</w:t>
-      </w:r>
-      <w:r>
-        <w:rPr>
-          <w:color w:val="FF0000"/>
-          <w:lang w:eastAsia="en-US"/>
-        </w:rPr>
-        <w:t xml:space="preserve"> dans </w:t>
-      </w:r>
-      <w:proofErr w:type="gramStart"/>
-      <w:r>
-        <w:rPr>
-          <w:color w:val="FF0000"/>
-          <w:lang w:eastAsia="en-US"/>
-        </w:rPr>
-        <w:t>le if</w:t>
-      </w:r>
-      <w:proofErr w:type="gramEnd"/>
-    </w:p>
-    <w:p>
-      <w:pPr>
-        <w:rPr>
-          <w:lang w:eastAsia="en-US"/>
-        </w:rPr>
-      </w:pPr>
-      <w:r>
-        <w:rPr>
-          <w:lang w:eastAsia="en-US"/>
-        </w:rPr>
-        <w:t>}</w:t>
-      </w:r>
-    </w:p>
-    <w:p>
-      <w:pPr>
-        <w:rPr>
-          <w:lang w:eastAsia="en-US"/>
-        </w:rPr>
-      </w:pPr>
-    </w:p>
-    <w:p>
-      <w:pPr>
-        <w:pStyle w:val="1petitnombre0"/>
-        <w:rPr>
-          <w:lang w:eastAsia="en-US"/>
-        </w:rPr>
-      </w:pPr>
-      <w:bookmarkStart w:id="115" w:name="_Toc132123639"/>
-      <w:r>
-        <w:rPr>
-          <w:lang w:eastAsia="en-US"/>
-        </w:rPr>
-        <w:t xml:space="preserve">Pour utiliser </w:t>
-      </w:r>
-      <w:proofErr w:type="gramStart"/>
-      <w:r>
-        <w:rPr>
-          <w:lang w:eastAsia="en-US"/>
-        </w:rPr>
-        <w:t>les variable</w:t>
-      </w:r>
-      <w:r>
-        <w:rPr>
-          <w:lang w:eastAsia="en-US"/>
-        </w:rPr>
-        <w:t>s</w:t>
-      </w:r>
-      <w:r>
-        <w:rPr>
-          <w:lang w:eastAsia="en-US"/>
-        </w:rPr>
-        <w:t xml:space="preserve"> raccourci</w:t>
-      </w:r>
-      <w:proofErr w:type="gramEnd"/>
+      <w:bookmarkStart w:id="118" w:name="_Toc133491993"/>
+      <w:r>
+        <w:rPr>
+          <w:lang w:eastAsia="en-US"/>
+        </w:rPr>
+        <w:t>Dans le TDD (Test-</w:t>
+      </w:r>
+      <w:proofErr w:type="spellStart"/>
+      <w:r>
+        <w:rPr>
+          <w:lang w:eastAsia="en-US"/>
+        </w:rPr>
+        <w:t>Driven</w:t>
+      </w:r>
+      <w:proofErr w:type="spellEnd"/>
       <w:r>
         <w:rPr>
           <w:lang w:eastAsia="en-US"/>
         </w:rPr>
         <w:t xml:space="preserve"> </w:t>
       </w:r>
-      <w:r>
-        <w:rPr>
-          <w:lang w:eastAsia="en-US"/>
-        </w:rPr>
-        <w:t>dans un</w:t>
-      </w:r>
-      <w:r>
-        <w:rPr>
-          <w:lang w:eastAsia="en-US"/>
-        </w:rPr>
-        <w:t xml:space="preserve"> if (non optionnel)</w:t>
-      </w:r>
-      <w:r>
-        <w:rPr>
-          <w:lang w:eastAsia="en-US"/>
-        </w:rPr>
-        <w:t xml:space="preserve"> de façon non locale</w:t>
-      </w:r>
-      <w:bookmarkEnd w:id="115"/>
-    </w:p>
-    <w:p>
-      <w:pPr>
-        <w:rPr>
-          <w:lang w:eastAsia="en-US"/>
-        </w:rPr>
-      </w:pPr>
-      <w:r>
-        <w:rPr>
-          <w:lang w:eastAsia="en-US"/>
-        </w:rPr>
-        <w:t xml:space="preserve">Il faut utiliser </w:t>
-      </w:r>
-      <w:proofErr w:type="spellStart"/>
-      <w:r>
-        <w:rPr>
-          <w:lang w:eastAsia="en-US"/>
-        </w:rPr>
-        <w:t>guard</w:t>
-      </w:r>
-      <w:proofErr w:type="spellEnd"/>
-      <w:r>
-        <w:rPr>
-          <w:lang w:eastAsia="en-US"/>
-        </w:rPr>
-        <w:t xml:space="preserve"> de cette façon :</w:t>
-      </w:r>
-    </w:p>
-    <w:p>
-      <w:pPr>
-        <w:rPr>
-          <w:lang w:eastAsia="en-US"/>
-        </w:rPr>
-      </w:pPr>
-      <w:r>
-        <w:rPr>
-          <w:lang w:eastAsia="en-US"/>
-        </w:rPr>
-        <w:t xml:space="preserve">// point d’exclamation dans </w:t>
-      </w:r>
-      <w:proofErr w:type="gramStart"/>
-      <w:r>
-        <w:rPr>
-          <w:lang w:eastAsia="en-US"/>
-        </w:rPr>
-        <w:t>le if</w:t>
-      </w:r>
-      <w:proofErr w:type="gramEnd"/>
-      <w:r>
-        <w:rPr>
-          <w:lang w:eastAsia="en-US"/>
-        </w:rPr>
-        <w:t xml:space="preserve"> n’est plus nécessaire</w:t>
-      </w:r>
-    </w:p>
-    <w:p>
-      <w:pPr>
-        <w:rPr>
-          <w:lang w:eastAsia="en-US"/>
-        </w:rPr>
-      </w:pPr>
-      <w:proofErr w:type="spellStart"/>
-      <w:proofErr w:type="gramStart"/>
-      <w:r>
-        <w:rPr>
-          <w:b/>
-          <w:lang w:eastAsia="en-US"/>
-        </w:rPr>
-        <w:t>guard</w:t>
-      </w:r>
-      <w:proofErr w:type="spellEnd"/>
-      <w:proofErr w:type="gramEnd"/>
-      <w:r>
-        <w:rPr>
-          <w:lang w:eastAsia="en-US"/>
-        </w:rPr>
-        <w:t xml:space="preserve"> let </w:t>
-      </w:r>
-      <w:proofErr w:type="spellStart"/>
-      <w:r>
-        <w:rPr>
-          <w:lang w:eastAsia="en-US"/>
-        </w:rPr>
-        <w:t>chainedéballée</w:t>
-      </w:r>
-      <w:proofErr w:type="spellEnd"/>
-      <w:r>
-        <w:rPr>
-          <w:lang w:eastAsia="en-US"/>
-        </w:rPr>
-        <w:t xml:space="preserve"> : String  = </w:t>
-      </w:r>
-      <w:proofErr w:type="spellStart"/>
-      <w:r>
-        <w:rPr>
-          <w:lang w:eastAsia="en-US"/>
-        </w:rPr>
-        <w:t>laChaineOptionelle</w:t>
-      </w:r>
-      <w:proofErr w:type="spellEnd"/>
-      <w:r>
-        <w:rPr>
-          <w:lang w:eastAsia="en-US"/>
-        </w:rPr>
-        <w:t xml:space="preserve"> {</w:t>
-      </w:r>
-    </w:p>
-    <w:p>
-      <w:pPr>
-        <w:rPr>
-          <w:lang w:eastAsia="en-US"/>
-        </w:rPr>
-      </w:pPr>
-      <w:r>
-        <w:rPr>
-          <w:lang w:eastAsia="en-US"/>
-        </w:rPr>
-        <w:tab/>
-      </w:r>
-      <w:r>
-        <w:rPr>
-          <w:lang w:eastAsia="en-US"/>
-        </w:rPr>
-        <w:t xml:space="preserve">// </w:t>
-      </w:r>
-      <w:r>
-        <w:rPr>
-          <w:lang w:eastAsia="en-US"/>
-        </w:rPr>
-        <w:t xml:space="preserve">On fait si on peut la </w:t>
-      </w:r>
-      <w:proofErr w:type="spellStart"/>
-      <w:r>
-        <w:rPr>
-          <w:lang w:eastAsia="en-US"/>
-        </w:rPr>
-        <w:t>débaler</w:t>
-      </w:r>
-      <w:proofErr w:type="spellEnd"/>
-      <w:r>
-        <w:rPr>
-          <w:lang w:eastAsia="en-US"/>
-        </w:rPr>
-        <w:t xml:space="preserve"> ….</w:t>
-      </w:r>
-    </w:p>
-    <w:p>
-      <w:pPr>
-        <w:rPr>
-          <w:lang w:eastAsia="en-US"/>
-        </w:rPr>
-      </w:pPr>
-      <w:r>
-        <w:rPr>
-          <w:lang w:eastAsia="en-US"/>
-        </w:rPr>
-        <w:tab/>
-      </w:r>
-      <w:r>
-        <w:rPr>
-          <w:lang w:eastAsia="en-US"/>
-        </w:rPr>
-        <w:t>// variable non lo</w:t>
-      </w:r>
-      <w:r>
-        <w:rPr>
-          <w:lang w:eastAsia="en-US"/>
-        </w:rPr>
-        <w:t>c</w:t>
-      </w:r>
-      <w:r>
-        <w:rPr>
-          <w:lang w:eastAsia="en-US"/>
-        </w:rPr>
-        <w:t>ale utili</w:t>
-      </w:r>
-      <w:r>
-        <w:rPr>
-          <w:lang w:eastAsia="en-US"/>
-        </w:rPr>
-        <w:t>s</w:t>
-      </w:r>
-      <w:r>
-        <w:rPr>
-          <w:lang w:eastAsia="en-US"/>
-        </w:rPr>
-        <w:t>able partout</w:t>
-      </w:r>
-    </w:p>
-    <w:p>
-      <w:pPr>
-        <w:rPr>
-          <w:lang w:eastAsia="en-US"/>
-        </w:rPr>
-      </w:pPr>
-      <w:r>
-        <w:rPr>
-          <w:lang w:eastAsia="en-US"/>
-        </w:rPr>
-        <w:t xml:space="preserve">} </w:t>
-      </w:r>
-      <w:proofErr w:type="spellStart"/>
-      <w:r>
-        <w:rPr>
-          <w:lang w:eastAsia="en-US"/>
-        </w:rPr>
-        <w:t>else</w:t>
-      </w:r>
-      <w:proofErr w:type="spellEnd"/>
-      <w:r>
-        <w:rPr>
-          <w:lang w:eastAsia="en-US"/>
-        </w:rPr>
-        <w:t xml:space="preserve"> {return}</w:t>
-      </w:r>
-    </w:p>
-    <w:p>
-      <w:pPr>
-        <w:rPr>
-          <w:lang w:eastAsia="en-US"/>
-        </w:rPr>
-      </w:pPr>
-    </w:p>
-    <w:p>
-      <w:pPr>
-        <w:rPr>
-          <w:lang w:eastAsia="en-US"/>
-        </w:rPr>
-      </w:pPr>
-    </w:p>
-    <w:p>
-      <w:pPr>
-        <w:rPr>
-          <w:lang w:eastAsia="en-US"/>
-        </w:rPr>
-      </w:pPr>
-    </w:p>
-    <w:p>
-      <w:pPr>
-        <w:pStyle w:val="3Theme0"/>
-        <w:rPr>
-          <w:lang w:val="en-US"/>
-        </w:rPr>
-      </w:pPr>
-      <w:r>
-        <w:rPr>
-          <w:lang w:val="en-US"/>
-        </w:rPr>
-        <w:t xml:space="preserve">Les tests </w:t>
-      </w:r>
-      <w:proofErr w:type="spellStart"/>
-      <w:r>
-        <w:rPr>
-          <w:lang w:val="en-US"/>
-        </w:rPr>
-        <w:t>Unitaires</w:t>
-      </w:r>
-      <w:proofErr w:type="spellEnd"/>
-    </w:p>
-    <w:p>
-      <w:pPr>
-        <w:rPr>
-          <w:lang w:val="en-US" w:eastAsia="en-US"/>
-        </w:rPr>
-      </w:pPr>
-    </w:p>
-    <w:p>
-      <w:pPr>
-        <w:rPr>
-          <w:lang w:val="en-US" w:eastAsia="en-US"/>
-        </w:rPr>
-      </w:pPr>
-    </w:p>
-    <w:p>
-      <w:pPr>
-        <w:rPr>
-          <w:lang w:val="en-US" w:eastAsia="en-US"/>
-        </w:rPr>
-      </w:pPr>
-    </w:p>
-    <w:p>
-      <w:pPr>
-        <w:pStyle w:val="2Medium0"/>
-        <w:rPr>
-          <w:lang w:val="en-US" w:eastAsia="en-US"/>
-        </w:rPr>
-      </w:pPr>
-      <w:r>
-        <w:rPr>
-          <w:lang w:val="en-US" w:eastAsia="en-US"/>
-        </w:rPr>
-        <w:t xml:space="preserve"> </w:t>
-      </w:r>
-      <w:proofErr w:type="spellStart"/>
-      <w:r>
-        <w:rPr>
-          <w:lang w:val="en-US" w:eastAsia="en-US"/>
-        </w:rPr>
-        <w:t>Dans</w:t>
-      </w:r>
-      <w:proofErr w:type="spellEnd"/>
-      <w:r>
-        <w:rPr>
-          <w:lang w:val="en-US" w:eastAsia="en-US"/>
-        </w:rPr>
-        <w:t xml:space="preserve"> le TDD (Test-Driven Development</w:t>
-      </w:r>
-      <w:r>
-        <w:rPr>
-          <w:lang w:val="en-US" w:eastAsia="en-US"/>
+      <w:proofErr w:type="spellStart"/>
+      <w:r>
+        <w:rPr>
+          <w:lang w:eastAsia="en-US"/>
+        </w:rPr>
+        <w:t>Development</w:t>
+      </w:r>
+      <w:proofErr w:type="spellEnd"/>
+      <w:r>
+        <w:rPr>
+          <w:lang w:eastAsia="en-US"/>
         </w:rPr>
         <w:t>)</w:t>
       </w:r>
+      <w:bookmarkEnd w:id="118"/>
     </w:p>
     <w:p>
       <w:pPr>
@@ -16630,12 +17523,14 @@
           <w:lang w:eastAsia="en-US"/>
         </w:rPr>
       </w:pPr>
+      <w:bookmarkStart w:id="119" w:name="_Toc133491994"/>
       <w:r>
         <w:rPr>
           <w:lang w:eastAsia="en-US"/>
         </w:rPr>
         <w:t>L’écriture des test unitaires</w:t>
       </w:r>
+      <w:bookmarkEnd w:id="119"/>
     </w:p>
     <w:p>
       <w:pPr>
@@ -16655,33 +17550,29 @@
           <w:lang w:eastAsia="en-US"/>
         </w:rPr>
       </w:pPr>
-      <w:proofErr w:type="spellStart"/>
-      <w:r>
-        <w:rPr>
-          <w:lang w:eastAsia="en-US"/>
-        </w:rPr>
-        <w:t>Ecriture</w:t>
-      </w:r>
-      <w:proofErr w:type="spellEnd"/>
-      <w:r>
-        <w:rPr>
-          <w:lang w:eastAsia="en-US"/>
-        </w:rPr>
-        <w:t xml:space="preserve"> </w:t>
-      </w:r>
-      <w:proofErr w:type="gramStart"/>
-      <w:r>
-        <w:rPr>
-          <w:lang w:eastAsia="en-US"/>
-        </w:rPr>
-        <w:t>des test unitaires</w:t>
-      </w:r>
-      <w:proofErr w:type="gramEnd"/>
-      <w:r>
-        <w:rPr>
-          <w:lang w:eastAsia="en-US"/>
-        </w:rPr>
-        <w:t xml:space="preserve"> avant le code permet au développeur de progresser à la façon d’un alpiniste.</w:t>
+      <w:r>
+        <w:rPr>
+          <w:lang w:eastAsia="en-US"/>
+        </w:rPr>
+        <w:t>Écriture</w:t>
+      </w:r>
+      <w:r>
+        <w:rPr>
+          <w:lang w:eastAsia="en-US"/>
+        </w:rPr>
+        <w:t xml:space="preserve"> des test</w:t>
+      </w:r>
+      <w:r>
+        <w:rPr>
+          <w:lang w:eastAsia="en-US"/>
+        </w:rPr>
+        <w:t>s</w:t>
+      </w:r>
+      <w:r>
+        <w:rPr>
+          <w:lang w:eastAsia="en-US"/>
+        </w:rPr>
+        <w:t xml:space="preserve"> unitaires avant le code permet au développeur de progresser à la façon d’un alpiniste.</w:t>
       </w:r>
     </w:p>
     <w:p>
@@ -16706,7 +17597,6 @@
         <w:rPr>
           <w:lang w:eastAsia="en-US"/>
         </w:rPr>
-        <w:lastRenderedPageBreak/>
         <w:t>On grimpe de quelques pas</w:t>
       </w:r>
     </w:p>
@@ -16819,12 +17709,14 @@
           <w:lang w:eastAsia="en-US"/>
         </w:rPr>
       </w:pPr>
+      <w:bookmarkStart w:id="120" w:name="_Toc133491995"/>
       <w:r>
         <w:rPr>
           <w:lang w:eastAsia="en-US"/>
         </w:rPr>
         <w:t>Le travail de développement</w:t>
       </w:r>
+      <w:bookmarkEnd w:id="120"/>
     </w:p>
     <w:p>
       <w:pPr>
@@ -17013,12 +17905,14 @@
           <w:lang w:val="en-US" w:eastAsia="en-US"/>
         </w:rPr>
       </w:pPr>
+      <w:bookmarkStart w:id="121" w:name="_Toc133491996"/>
       <w:r>
         <w:rPr>
           <w:lang w:val="en-US" w:eastAsia="en-US"/>
         </w:rPr>
         <w:t>Le cycle red/green/blue</w:t>
       </w:r>
+      <w:bookmarkEnd w:id="121"/>
     </w:p>
     <w:p>
       <w:pPr>
@@ -17130,12 +18024,14 @@
           <w:lang w:eastAsia="en-US"/>
         </w:rPr>
       </w:pPr>
+      <w:bookmarkStart w:id="122" w:name="_Toc133491997"/>
       <w:r>
         <w:rPr>
           <w:lang w:eastAsia="en-US"/>
         </w:rPr>
         <w:t>La structure des 3A</w:t>
       </w:r>
+      <w:bookmarkEnd w:id="122"/>
     </w:p>
     <w:p>
       <w:pPr>
@@ -17229,7 +18125,6 @@
         <w:rPr>
           <w:lang w:eastAsia="en-US"/>
         </w:rPr>
-        <w:lastRenderedPageBreak/>
         <w:t>LaFactorielleCinq</w:t>
       </w:r>
       <w:proofErr w:type="spellEnd"/>
@@ -17391,10 +18286,12 @@
           <w:lang w:eastAsia="en-US"/>
         </w:rPr>
       </w:pPr>
-      <w:r>
-        <w:rPr>
-          <w:lang w:eastAsia="en-US"/>
-        </w:rPr>
+      <w:bookmarkStart w:id="123" w:name="_Toc133491998"/>
+      <w:r>
+        <w:rPr>
+          <w:lang w:eastAsia="en-US"/>
+        </w:rPr>
+        <w:lastRenderedPageBreak/>
         <w:t xml:space="preserve">Le </w:t>
       </w:r>
       <w:proofErr w:type="spellStart"/>
@@ -17418,6 +18315,7 @@
         </w:rPr>
         <w:t>XCTest</w:t>
       </w:r>
+      <w:bookmarkEnd w:id="123"/>
       <w:proofErr w:type="spellEnd"/>
     </w:p>
     <w:p>
@@ -17533,20 +18431,12 @@
         </w:rPr>
         <w:t xml:space="preserve">Leurs résultats doivent être déterministes sans </w:t>
       </w:r>
-      <w:proofErr w:type="spellStart"/>
-      <w:r>
-        <w:rPr>
-          <w:lang w:eastAsia="en-US"/>
-        </w:rPr>
-        <w:t>a</w:t>
-      </w:r>
-      <w:r>
-        <w:rPr>
-          <w:lang w:eastAsia="en-US"/>
-        </w:rPr>
-        <w:t>mbiguités</w:t>
-      </w:r>
-      <w:proofErr w:type="spellEnd"/>
+      <w:r>
+        <w:rPr>
+          <w:lang w:eastAsia="en-US"/>
+        </w:rPr>
+        <w:t>ambiguïtés</w:t>
+      </w:r>
     </w:p>
     <w:p>
       <w:pPr>
@@ -17662,6 +18552,7 @@
           <w:lang w:eastAsia="en-US"/>
         </w:rPr>
       </w:pPr>
+      <w:bookmarkStart w:id="124" w:name="_Toc133491999"/>
       <w:r>
         <w:rPr>
           <w:lang w:eastAsia="en-US"/>
@@ -17682,6 +18573,7 @@
         </w:rPr>
         <w:t xml:space="preserve"> cas de tests</w:t>
       </w:r>
+      <w:bookmarkEnd w:id="124"/>
     </w:p>
     <w:p>
       <w:pPr>
@@ -17816,7 +18708,6 @@
         <w:rPr>
           <w:lang w:eastAsia="en-US"/>
         </w:rPr>
-        <w:lastRenderedPageBreak/>
         <w:t>…</w:t>
       </w:r>
     </w:p>
@@ -17956,14 +18847,12 @@
         </w:rPr>
         <w:t xml:space="preserve">Le nom de chaque méthode de test doit être </w:t>
       </w:r>
-      <w:proofErr w:type="spellStart"/>
-      <w:r>
-        <w:rPr>
-          <w:lang w:eastAsia="en-US"/>
-        </w:rPr>
-        <w:t>préccédé</w:t>
-      </w:r>
-      <w:proofErr w:type="spellEnd"/>
+      <w:r>
+        <w:rPr>
+          <w:lang w:eastAsia="en-US"/>
+        </w:rPr>
+        <w:t>précédé</w:t>
+      </w:r>
       <w:r>
         <w:rPr>
           <w:lang w:eastAsia="en-US"/>
@@ -18039,6 +18928,7 @@
         <w:rPr>
           <w:lang w:eastAsia="en-US"/>
         </w:rPr>
+        <w:lastRenderedPageBreak/>
         <w:tab/>
         <w:t>//</w:t>
       </w:r>
@@ -18089,12 +18979,14 @@
           <w:lang w:eastAsia="en-US"/>
         </w:rPr>
       </w:pPr>
+      <w:bookmarkStart w:id="125" w:name="_Toc133492000"/>
       <w:r>
         <w:rPr>
           <w:lang w:eastAsia="en-US"/>
         </w:rPr>
         <w:t>Les assertions</w:t>
       </w:r>
+      <w:bookmarkEnd w:id="125"/>
     </w:p>
     <w:p>
       <w:pPr>
@@ -18279,8 +19171,6 @@
               </w:rPr>
               <w:t>é</w:t>
             </w:r>
-            <w:bookmarkStart w:id="116" w:name="_GoBack"/>
-            <w:bookmarkEnd w:id="116"/>
             <w:r>
               <w:rPr>
                 <w:lang w:eastAsia="en-US"/>
@@ -18401,6 +19291,7 @@
           <w:lang w:eastAsia="en-US"/>
         </w:rPr>
       </w:pPr>
+      <w:bookmarkStart w:id="126" w:name="_Toc133492001"/>
       <w:r>
         <w:rPr>
           <w:lang w:eastAsia="en-US"/>
@@ -18421,7 +19312,14 @@
         <w:rPr>
           <w:lang w:eastAsia="en-US"/>
         </w:rPr>
-        <w:t xml:space="preserve"> créer : </w:t>
+        <w:t xml:space="preserve"> créer :</w:t>
+      </w:r>
+      <w:bookmarkEnd w:id="126"/>
+      <w:r>
+        <w:rPr>
+          <w:lang w:eastAsia="en-US"/>
+        </w:rPr>
+        <w:t xml:space="preserve"> </w:t>
       </w:r>
     </w:p>
     <w:p>
@@ -18465,6 +19363,92 @@
     </w:p>
     <w:p>
       <w:pPr>
+        <w:pStyle w:val="1petitnombre0"/>
+        <w:rPr>
+          <w:lang w:eastAsia="en-US"/>
+        </w:rPr>
+      </w:pPr>
+      <w:bookmarkStart w:id="127" w:name="_Toc133492002"/>
+      <w:r>
+        <w:rPr>
+          <w:lang w:eastAsia="en-US"/>
+        </w:rPr>
+        <w:t>Résumé :</w:t>
+      </w:r>
+      <w:bookmarkEnd w:id="127"/>
+    </w:p>
+    <w:p>
+      <w:pPr>
+        <w:widowControl/>
+        <w:suppressAutoHyphens w:val="0"/>
+        <w:overflowPunct/>
+        <w:adjustRightInd w:val="0"/>
+        <w:textAlignment w:val="auto"/>
+        <w:rPr>
+          <w:rFonts w:ascii="AppleSystemUIFont" w:eastAsiaTheme="minorHAnsi" w:hAnsi="AppleSystemUIFont" w:cs="AppleSystemUIFont"/>
+          <w:color w:val="auto"/>
+          <w:kern w:val="0"/>
+          <w:sz w:val="26"/>
+          <w:szCs w:val="26"/>
+          <w:lang w:eastAsia="en-US"/>
+        </w:rPr>
+      </w:pPr>
+      <w:r>
+        <w:rPr>
+          <w:rFonts w:ascii="AppleSystemUIFont" w:eastAsiaTheme="minorHAnsi" w:hAnsi="AppleSystemUIFont" w:cs="AppleSystemUIFont"/>
+          <w:color w:val="auto"/>
+          <w:kern w:val="0"/>
+          <w:sz w:val="26"/>
+          <w:szCs w:val="26"/>
+          <w:lang w:eastAsia="en-US"/>
+        </w:rPr>
+        <w:t>Test unitaires : permet de tester si tout fonctionne de façon automatique sans les faire manuellement pour chaque cas</w:t>
+      </w:r>
+    </w:p>
+    <w:p>
+      <w:pPr>
+        <w:rPr>
+          <w:lang w:eastAsia="en-US"/>
+        </w:rPr>
+      </w:pPr>
+      <w:r>
+        <w:rPr>
+          <w:rFonts w:ascii="AppleSystemUIFont" w:eastAsiaTheme="minorHAnsi" w:hAnsi="AppleSystemUIFont" w:cs="AppleSystemUIFont"/>
+          <w:color w:val="auto"/>
+          <w:kern w:val="0"/>
+          <w:sz w:val="26"/>
+          <w:szCs w:val="26"/>
+          <w:lang w:eastAsia="en-US"/>
+        </w:rPr>
+        <w:t xml:space="preserve">(Pratique si on modifie le code et vérifier si c’est toujours valide avec </w:t>
+      </w:r>
+      <w:proofErr w:type="gramStart"/>
+      <w:r>
+        <w:rPr>
+          <w:rFonts w:ascii="AppleSystemUIFont" w:eastAsiaTheme="minorHAnsi" w:hAnsi="AppleSystemUIFont" w:cs="AppleSystemUIFont"/>
+          <w:color w:val="auto"/>
+          <w:kern w:val="0"/>
+          <w:sz w:val="26"/>
+          <w:szCs w:val="26"/>
+          <w:lang w:eastAsia="en-US"/>
+        </w:rPr>
+        <w:t>les test unitaires</w:t>
+      </w:r>
+      <w:proofErr w:type="gramEnd"/>
+      <w:r>
+        <w:rPr>
+          <w:rFonts w:ascii="AppleSystemUIFont" w:eastAsiaTheme="minorHAnsi" w:hAnsi="AppleSystemUIFont" w:cs="AppleSystemUIFont"/>
+          <w:color w:val="auto"/>
+          <w:kern w:val="0"/>
+          <w:sz w:val="26"/>
+          <w:szCs w:val="26"/>
+          <w:lang w:eastAsia="en-US"/>
+        </w:rPr>
+        <w:t xml:space="preserve"> que l’on a fait)</w:t>
+      </w:r>
+    </w:p>
+    <w:p>
+      <w:pPr>
         <w:rPr>
           <w:lang w:eastAsia="en-US"/>
         </w:rPr>
@@ -18498,14 +19482,13 @@
           <w:lang w:val="en-US" w:eastAsia="en-US"/>
         </w:rPr>
       </w:pPr>
-      <w:bookmarkStart w:id="117" w:name="_Toc131153123"/>
-      <w:bookmarkStart w:id="118" w:name="_Toc131153284"/>
-      <w:bookmarkStart w:id="119" w:name="_Toc132123640"/>
+      <w:bookmarkStart w:id="128" w:name="_Toc131153123"/>
+      <w:bookmarkStart w:id="129" w:name="_Toc131153284"/>
+      <w:bookmarkStart w:id="130" w:name="_Toc133492003"/>
       <w:r>
         <w:rPr>
           <w:lang w:val="en-US" w:eastAsia="en-US"/>
         </w:rPr>
-        <w:lastRenderedPageBreak/>
         <w:t>End Project</w:t>
       </w:r>
       <w:r>
@@ -18514,15 +19497,15 @@
         </w:rPr>
         <w:t xml:space="preserve"> (td5</w:t>
       </w:r>
-      <w:bookmarkEnd w:id="117"/>
-      <w:bookmarkEnd w:id="118"/>
+      <w:bookmarkEnd w:id="128"/>
+      <w:bookmarkEnd w:id="129"/>
       <w:r>
         <w:rPr>
           <w:lang w:val="en-US" w:eastAsia="en-US"/>
         </w:rPr>
         <w:t>):</w:t>
       </w:r>
-      <w:bookmarkEnd w:id="119"/>
+      <w:bookmarkEnd w:id="130"/>
     </w:p>
     <w:p>
       <w:pPr>
@@ -21280,7 +22263,7 @@
 </file>
 
 <file path=customXml/itemProps1.xml><?xml version="1.0" encoding="utf-8"?>
-<ds:datastoreItem xmlns:ds="http://schemas.openxmlformats.org/officeDocument/2006/customXml" ds:itemID="{0F8914DC-8882-5141-B4A7-607917994D90}">
+<ds:datastoreItem xmlns:ds="http://schemas.openxmlformats.org/officeDocument/2006/customXml" ds:itemID="{66103E1F-7260-374E-8748-E74945360EB8}">
   <ds:schemaRefs>
     <ds:schemaRef ds:uri="http://schemas.openxmlformats.org/officeDocument/2006/bibliography"/>
   </ds:schemaRefs>

--- a/cours/C1 dev mobile_introduction.docx
+++ b/cours/C1 dev mobile_introduction.docx
@@ -8,7 +8,7 @@
       </w:pPr>
       <w:bookmarkStart w:id="0" w:name="_Toc131153091"/>
       <w:bookmarkStart w:id="1" w:name="_Toc131153251"/>
-      <w:bookmarkStart w:id="2" w:name="_Toc133491949"/>
+      <w:bookmarkStart w:id="2" w:name="_Toc133507044"/>
       <w:r>
         <w:t xml:space="preserve">Dev mobile </w:t>
       </w:r>
@@ -46,7 +46,7 @@
         </w:rPr>
       </w:pPr>
       <w:bookmarkStart w:id="3" w:name="_Toc131153252"/>
-      <w:bookmarkStart w:id="4" w:name="_Toc133491950"/>
+      <w:bookmarkStart w:id="4" w:name="_Toc133507045"/>
       <w:r>
         <w:rPr>
           <w:lang w:eastAsia="en-US"/>
@@ -102,7 +102,7 @@
         </w:rPr>
         <w:fldChar w:fldCharType="separate"/>
       </w:r>
-      <w:hyperlink w:anchor="_Toc133491949" w:history="1">
+      <w:hyperlink w:anchor="_Toc133507044" w:history="1">
         <w:r>
           <w:rPr>
             <w:rStyle w:val="Lienhypertexte"/>
@@ -129,7 +129,7 @@
             <w:noProof/>
             <w:webHidden/>
           </w:rPr>
-          <w:instrText xml:space="preserve"> PAGEREF _Toc133491949 \h </w:instrText>
+          <w:instrText xml:space="preserve"> PAGEREF _Toc133507044 \h </w:instrText>
         </w:r>
         <w:r>
           <w:rPr>
@@ -176,7 +176,7 @@
           <w14:ligatures w14:val="none"/>
         </w:rPr>
       </w:pPr>
-      <w:hyperlink w:anchor="_Toc133491950" w:history="1">
+      <w:hyperlink w:anchor="_Toc133507045" w:history="1">
         <w:r>
           <w:rPr>
             <w:rStyle w:val="Lienhypertexte"/>
@@ -204,7 +204,7 @@
             <w:noProof/>
             <w:webHidden/>
           </w:rPr>
-          <w:instrText xml:space="preserve"> PAGEREF _Toc133491950 \h </w:instrText>
+          <w:instrText xml:space="preserve"> PAGEREF _Toc133507045 \h </w:instrText>
         </w:r>
         <w:r>
           <w:rPr>
@@ -251,7 +251,7 @@
           <w14:ligatures w14:val="none"/>
         </w:rPr>
       </w:pPr>
-      <w:hyperlink w:anchor="_Toc133491951" w:history="1">
+      <w:hyperlink w:anchor="_Toc133507046" w:history="1">
         <w:r>
           <w:rPr>
             <w:rStyle w:val="Lienhypertexte"/>
@@ -279,7 +279,7 @@
             <w:noProof/>
             <w:webHidden/>
           </w:rPr>
-          <w:instrText xml:space="preserve"> PAGEREF _Toc133491951 \h </w:instrText>
+          <w:instrText xml:space="preserve"> PAGEREF _Toc133507046 \h </w:instrText>
         </w:r>
         <w:r>
           <w:rPr>
@@ -326,7 +326,7 @@
           <w14:ligatures w14:val="none"/>
         </w:rPr>
       </w:pPr>
-      <w:hyperlink w:anchor="_Toc133491952" w:history="1">
+      <w:hyperlink w:anchor="_Toc133507047" w:history="1">
         <w:r>
           <w:rPr>
             <w:rStyle w:val="Lienhypertexte"/>
@@ -354,7 +354,7 @@
             <w:noProof/>
             <w:webHidden/>
           </w:rPr>
-          <w:instrText xml:space="preserve"> PAGEREF _Toc133491952 \h </w:instrText>
+          <w:instrText xml:space="preserve"> PAGEREF _Toc133507047 \h </w:instrText>
         </w:r>
         <w:r>
           <w:rPr>
@@ -401,7 +401,7 @@
           <w14:ligatures w14:val="none"/>
         </w:rPr>
       </w:pPr>
-      <w:hyperlink w:anchor="_Toc133491953" w:history="1">
+      <w:hyperlink w:anchor="_Toc133507048" w:history="1">
         <w:r>
           <w:rPr>
             <w:rStyle w:val="Lienhypertexte"/>
@@ -429,7 +429,7 @@
             <w:noProof/>
             <w:webHidden/>
           </w:rPr>
-          <w:instrText xml:space="preserve"> PAGEREF _Toc133491953 \h </w:instrText>
+          <w:instrText xml:space="preserve"> PAGEREF _Toc133507048 \h </w:instrText>
         </w:r>
         <w:r>
           <w:rPr>
@@ -476,7 +476,7 @@
           <w14:ligatures w14:val="none"/>
         </w:rPr>
       </w:pPr>
-      <w:hyperlink w:anchor="_Toc133491954" w:history="1">
+      <w:hyperlink w:anchor="_Toc133507049" w:history="1">
         <w:r>
           <w:rPr>
             <w:rStyle w:val="Lienhypertexte"/>
@@ -504,7 +504,7 @@
             <w:noProof/>
             <w:webHidden/>
           </w:rPr>
-          <w:instrText xml:space="preserve"> PAGEREF _Toc133491954 \h </w:instrText>
+          <w:instrText xml:space="preserve"> PAGEREF _Toc133507049 \h </w:instrText>
         </w:r>
         <w:r>
           <w:rPr>
@@ -551,7 +551,7 @@
           <w14:ligatures w14:val="none"/>
         </w:rPr>
       </w:pPr>
-      <w:hyperlink w:anchor="_Toc133491955" w:history="1">
+      <w:hyperlink w:anchor="_Toc133507050" w:history="1">
         <w:r>
           <w:rPr>
             <w:rStyle w:val="Lienhypertexte"/>
@@ -579,7 +579,7 @@
             <w:noProof/>
             <w:webHidden/>
           </w:rPr>
-          <w:instrText xml:space="preserve"> PAGEREF _Toc133491955 \h </w:instrText>
+          <w:instrText xml:space="preserve"> PAGEREF _Toc133507050 \h </w:instrText>
         </w:r>
         <w:r>
           <w:rPr>
@@ -626,7 +626,7 @@
           <w14:ligatures w14:val="none"/>
         </w:rPr>
       </w:pPr>
-      <w:hyperlink w:anchor="_Toc133491956" w:history="1">
+      <w:hyperlink w:anchor="_Toc133507051" w:history="1">
         <w:r>
           <w:rPr>
             <w:rStyle w:val="Lienhypertexte"/>
@@ -654,7 +654,7 @@
             <w:noProof/>
             <w:webHidden/>
           </w:rPr>
-          <w:instrText xml:space="preserve"> PAGEREF _Toc133491956 \h </w:instrText>
+          <w:instrText xml:space="preserve"> PAGEREF _Toc133507051 \h </w:instrText>
         </w:r>
         <w:r>
           <w:rPr>
@@ -701,7 +701,7 @@
           <w14:ligatures w14:val="none"/>
         </w:rPr>
       </w:pPr>
-      <w:hyperlink w:anchor="_Toc133491957" w:history="1">
+      <w:hyperlink w:anchor="_Toc133507052" w:history="1">
         <w:r>
           <w:rPr>
             <w:rStyle w:val="Lienhypertexte"/>
@@ -729,7 +729,7 @@
             <w:noProof/>
             <w:webHidden/>
           </w:rPr>
-          <w:instrText xml:space="preserve"> PAGEREF _Toc133491957 \h </w:instrText>
+          <w:instrText xml:space="preserve"> PAGEREF _Toc133507052 \h </w:instrText>
         </w:r>
         <w:r>
           <w:rPr>
@@ -776,7 +776,7 @@
           <w14:ligatures w14:val="none"/>
         </w:rPr>
       </w:pPr>
-      <w:hyperlink w:anchor="_Toc133491958" w:history="1">
+      <w:hyperlink w:anchor="_Toc133507053" w:history="1">
         <w:r>
           <w:rPr>
             <w:rStyle w:val="Lienhypertexte"/>
@@ -804,7 +804,7 @@
             <w:noProof/>
             <w:webHidden/>
           </w:rPr>
-          <w:instrText xml:space="preserve"> PAGEREF _Toc133491958 \h </w:instrText>
+          <w:instrText xml:space="preserve"> PAGEREF _Toc133507053 \h </w:instrText>
         </w:r>
         <w:r>
           <w:rPr>
@@ -851,7 +851,7 @@
           <w14:ligatures w14:val="none"/>
         </w:rPr>
       </w:pPr>
-      <w:hyperlink w:anchor="_Toc133491959" w:history="1">
+      <w:hyperlink w:anchor="_Toc133507054" w:history="1">
         <w:r>
           <w:rPr>
             <w:rStyle w:val="Lienhypertexte"/>
@@ -879,7 +879,7 @@
             <w:noProof/>
             <w:webHidden/>
           </w:rPr>
-          <w:instrText xml:space="preserve"> PAGEREF _Toc133491959 \h </w:instrText>
+          <w:instrText xml:space="preserve"> PAGEREF _Toc133507054 \h </w:instrText>
         </w:r>
         <w:r>
           <w:rPr>
@@ -926,7 +926,7 @@
           <w14:ligatures w14:val="none"/>
         </w:rPr>
       </w:pPr>
-      <w:hyperlink w:anchor="_Toc133491960" w:history="1">
+      <w:hyperlink w:anchor="_Toc133507055" w:history="1">
         <w:r>
           <w:rPr>
             <w:rStyle w:val="Lienhypertexte"/>
@@ -953,7 +953,7 @@
             <w:noProof/>
             <w:webHidden/>
           </w:rPr>
-          <w:instrText xml:space="preserve"> PAGEREF _Toc133491960 \h </w:instrText>
+          <w:instrText xml:space="preserve"> PAGEREF _Toc133507055 \h </w:instrText>
         </w:r>
         <w:r>
           <w:rPr>
@@ -1000,7 +1000,7 @@
           <w14:ligatures w14:val="none"/>
         </w:rPr>
       </w:pPr>
-      <w:hyperlink w:anchor="_Toc133491961" w:history="1">
+      <w:hyperlink w:anchor="_Toc133507056" w:history="1">
         <w:r>
           <w:rPr>
             <w:rStyle w:val="Lienhypertexte"/>
@@ -1028,7 +1028,7 @@
             <w:noProof/>
             <w:webHidden/>
           </w:rPr>
-          <w:instrText xml:space="preserve"> PAGEREF _Toc133491961 \h </w:instrText>
+          <w:instrText xml:space="preserve"> PAGEREF _Toc133507056 \h </w:instrText>
         </w:r>
         <w:r>
           <w:rPr>
@@ -1075,7 +1075,7 @@
           <w14:ligatures w14:val="none"/>
         </w:rPr>
       </w:pPr>
-      <w:hyperlink w:anchor="_Toc133491962" w:history="1">
+      <w:hyperlink w:anchor="_Toc133507057" w:history="1">
         <w:r>
           <w:rPr>
             <w:rStyle w:val="Lienhypertexte"/>
@@ -1103,7 +1103,7 @@
             <w:noProof/>
             <w:webHidden/>
           </w:rPr>
-          <w:instrText xml:space="preserve"> PAGEREF _Toc133491962 \h </w:instrText>
+          <w:instrText xml:space="preserve"> PAGEREF _Toc133507057 \h </w:instrText>
         </w:r>
         <w:r>
           <w:rPr>
@@ -1150,7 +1150,7 @@
           <w14:ligatures w14:val="none"/>
         </w:rPr>
       </w:pPr>
-      <w:hyperlink w:anchor="_Toc133491963" w:history="1">
+      <w:hyperlink w:anchor="_Toc133507058" w:history="1">
         <w:r>
           <w:rPr>
             <w:rStyle w:val="Lienhypertexte"/>
@@ -1178,7 +1178,7 @@
             <w:noProof/>
             <w:webHidden/>
           </w:rPr>
-          <w:instrText xml:space="preserve"> PAGEREF _Toc133491963 \h </w:instrText>
+          <w:instrText xml:space="preserve"> PAGEREF _Toc133507058 \h </w:instrText>
         </w:r>
         <w:r>
           <w:rPr>
@@ -1225,7 +1225,7 @@
           <w14:ligatures w14:val="none"/>
         </w:rPr>
       </w:pPr>
-      <w:hyperlink w:anchor="_Toc133491964" w:history="1">
+      <w:hyperlink w:anchor="_Toc133507059" w:history="1">
         <w:r>
           <w:rPr>
             <w:rStyle w:val="Lienhypertexte"/>
@@ -1252,7 +1252,7 @@
             <w:noProof/>
             <w:webHidden/>
           </w:rPr>
-          <w:instrText xml:space="preserve"> PAGEREF _Toc133491964 \h </w:instrText>
+          <w:instrText xml:space="preserve"> PAGEREF _Toc133507059 \h </w:instrText>
         </w:r>
         <w:r>
           <w:rPr>
@@ -1298,7 +1298,7 @@
           <w14:ligatures w14:val="none"/>
         </w:rPr>
       </w:pPr>
-      <w:hyperlink w:anchor="_Toc133491965" w:history="1">
+      <w:hyperlink w:anchor="_Toc133507060" w:history="1">
         <w:r>
           <w:rPr>
             <w:rStyle w:val="Lienhypertexte"/>
@@ -1325,7 +1325,7 @@
             <w:noProof/>
             <w:webHidden/>
           </w:rPr>
-          <w:instrText xml:space="preserve"> PAGEREF _Toc133491965 \h </w:instrText>
+          <w:instrText xml:space="preserve"> PAGEREF _Toc133507060 \h </w:instrText>
         </w:r>
         <w:r>
           <w:rPr>
@@ -1372,64 +1372,125 @@
           <w14:ligatures w14:val="none"/>
         </w:rPr>
       </w:pPr>
-      <w:hyperlink w:anchor="_Toc133491966" w:history="1">
-        <w:r>
-          <w:rPr>
-            <w:rStyle w:val="Lienhypertexte"/>
-            <w:noProof/>
-            <w:lang w:eastAsia="en-US"/>
-          </w:rPr>
-          <w:t>Le table view</w:t>
-        </w:r>
-        <w:r>
-          <w:rPr>
-            <w:noProof/>
-            <w:webHidden/>
-          </w:rPr>
-          <w:tab/>
-        </w:r>
-        <w:r>
-          <w:rPr>
-            <w:noProof/>
-            <w:webHidden/>
-          </w:rPr>
-          <w:fldChar w:fldCharType="begin"/>
-        </w:r>
-        <w:r>
-          <w:rPr>
-            <w:noProof/>
-            <w:webHidden/>
-          </w:rPr>
-          <w:instrText xml:space="preserve"> PAGEREF _Toc133491966 \h </w:instrText>
-        </w:r>
-        <w:r>
-          <w:rPr>
-            <w:noProof/>
-            <w:webHidden/>
-          </w:rPr>
-        </w:r>
-        <w:r>
-          <w:rPr>
-            <w:noProof/>
-            <w:webHidden/>
-          </w:rPr>
-          <w:fldChar w:fldCharType="separate"/>
-        </w:r>
-        <w:r>
-          <w:rPr>
-            <w:noProof/>
-            <w:webHidden/>
-          </w:rPr>
-          <w:t>8</w:t>
-        </w:r>
-        <w:r>
-          <w:rPr>
-            <w:noProof/>
-            <w:webHidden/>
-          </w:rPr>
-          <w:fldChar w:fldCharType="end"/>
-        </w:r>
-      </w:hyperlink>
+      <w:r>
+        <w:rPr>
+          <w:rStyle w:val="Lienhypertexte"/>
+          <w:noProof/>
+        </w:rPr>
+        <w:fldChar w:fldCharType="begin"/>
+      </w:r>
+      <w:r>
+        <w:rPr>
+          <w:rStyle w:val="Lienhypertexte"/>
+          <w:noProof/>
+        </w:rPr>
+        <w:instrText xml:space="preserve"> </w:instrText>
+      </w:r>
+      <w:r>
+        <w:rPr>
+          <w:noProof/>
+        </w:rPr>
+        <w:instrText>HYPERLINK \l "_Toc133507061"</w:instrText>
+      </w:r>
+      <w:r>
+        <w:rPr>
+          <w:rStyle w:val="Lienhypertexte"/>
+          <w:noProof/>
+        </w:rPr>
+        <w:instrText xml:space="preserve"> </w:instrText>
+      </w:r>
+      <w:r>
+        <w:rPr>
+          <w:rStyle w:val="Lienhypertexte"/>
+          <w:noProof/>
+        </w:rPr>
+      </w:r>
+      <w:r>
+        <w:rPr>
+          <w:rStyle w:val="Lienhypertexte"/>
+          <w:noProof/>
+        </w:rPr>
+        <w:fldChar w:fldCharType="separate"/>
+      </w:r>
+      <w:r>
+        <w:rPr>
+          <w:rStyle w:val="Lienhypertexte"/>
+          <w:noProof/>
+          <w:lang w:eastAsia="en-US"/>
+        </w:rPr>
+        <w:t xml:space="preserve">Le </w:t>
+      </w:r>
+      <w:r>
+        <w:rPr>
+          <w:rStyle w:val="Lienhypertexte"/>
+          <w:noProof/>
+          <w:lang w:eastAsia="en-US"/>
+        </w:rPr>
+        <w:t>t</w:t>
+      </w:r>
+      <w:r>
+        <w:rPr>
+          <w:rStyle w:val="Lienhypertexte"/>
+          <w:noProof/>
+          <w:lang w:eastAsia="en-US"/>
+        </w:rPr>
+        <w:t>able view</w:t>
+      </w:r>
+      <w:r>
+        <w:rPr>
+          <w:noProof/>
+          <w:webHidden/>
+        </w:rPr>
+        <w:tab/>
+      </w:r>
+      <w:r>
+        <w:rPr>
+          <w:noProof/>
+          <w:webHidden/>
+        </w:rPr>
+        <w:fldChar w:fldCharType="begin"/>
+      </w:r>
+      <w:r>
+        <w:rPr>
+          <w:noProof/>
+          <w:webHidden/>
+        </w:rPr>
+        <w:instrText xml:space="preserve"> PAGEREF _Toc133507061 \h </w:instrText>
+      </w:r>
+      <w:r>
+        <w:rPr>
+          <w:noProof/>
+          <w:webHidden/>
+        </w:rPr>
+      </w:r>
+      <w:r>
+        <w:rPr>
+          <w:noProof/>
+          <w:webHidden/>
+        </w:rPr>
+        <w:fldChar w:fldCharType="separate"/>
+      </w:r>
+      <w:r>
+        <w:rPr>
+          <w:noProof/>
+          <w:webHidden/>
+        </w:rPr>
+        <w:t>8</w:t>
+      </w:r>
+      <w:r>
+        <w:rPr>
+          <w:noProof/>
+          <w:webHidden/>
+        </w:rPr>
+        <w:fldChar w:fldCharType="end"/>
+      </w:r>
+      <w:r>
+        <w:rPr>
+          <w:rStyle w:val="Lienhypertexte"/>
+          <w:noProof/>
+        </w:rPr>
+        <w:fldChar w:fldCharType="end"/>
+      </w:r>
     </w:p>
     <w:p>
       <w:pPr>
@@ -1447,7 +1508,7 @@
           <w14:ligatures w14:val="none"/>
         </w:rPr>
       </w:pPr>
-      <w:hyperlink w:anchor="_Toc133491967" w:history="1">
+      <w:hyperlink w:anchor="_Toc133507062" w:history="1">
         <w:r>
           <w:rPr>
             <w:rStyle w:val="Lienhypertexte"/>
@@ -1475,7 +1536,7 @@
             <w:noProof/>
             <w:webHidden/>
           </w:rPr>
-          <w:instrText xml:space="preserve"> PAGEREF _Toc133491967 \h </w:instrText>
+          <w:instrText xml:space="preserve"> PAGEREF _Toc133507062 \h </w:instrText>
         </w:r>
         <w:r>
           <w:rPr>
@@ -1522,7 +1583,7 @@
           <w14:ligatures w14:val="none"/>
         </w:rPr>
       </w:pPr>
-      <w:hyperlink w:anchor="_Toc133491968" w:history="1">
+      <w:hyperlink w:anchor="_Toc133507063" w:history="1">
         <w:r>
           <w:rPr>
             <w:rStyle w:val="Lienhypertexte"/>
@@ -1550,7 +1611,7 @@
             <w:noProof/>
             <w:webHidden/>
           </w:rPr>
-          <w:instrText xml:space="preserve"> PAGEREF _Toc133491968 \h </w:instrText>
+          <w:instrText xml:space="preserve"> PAGEREF _Toc133507063 \h </w:instrText>
         </w:r>
         <w:r>
           <w:rPr>
@@ -1597,7 +1658,7 @@
           <w14:ligatures w14:val="none"/>
         </w:rPr>
       </w:pPr>
-      <w:hyperlink w:anchor="_Toc133491969" w:history="1">
+      <w:hyperlink w:anchor="_Toc133507064" w:history="1">
         <w:r>
           <w:rPr>
             <w:rStyle w:val="Lienhypertexte"/>
@@ -1625,7 +1686,7 @@
             <w:noProof/>
             <w:webHidden/>
           </w:rPr>
-          <w:instrText xml:space="preserve"> PAGEREF _Toc133491969 \h </w:instrText>
+          <w:instrText xml:space="preserve"> PAGEREF _Toc133507064 \h </w:instrText>
         </w:r>
         <w:r>
           <w:rPr>
@@ -1672,7 +1733,7 @@
           <w14:ligatures w14:val="none"/>
         </w:rPr>
       </w:pPr>
-      <w:hyperlink w:anchor="_Toc133491970" w:history="1">
+      <w:hyperlink w:anchor="_Toc133507065" w:history="1">
         <w:r>
           <w:rPr>
             <w:rStyle w:val="Lienhypertexte"/>
@@ -1700,7 +1761,7 @@
             <w:noProof/>
             <w:webHidden/>
           </w:rPr>
-          <w:instrText xml:space="preserve"> PAGEREF _Toc133491970 \h </w:instrText>
+          <w:instrText xml:space="preserve"> PAGEREF _Toc133507065 \h </w:instrText>
         </w:r>
         <w:r>
           <w:rPr>
@@ -1746,7 +1807,7 @@
           <w14:ligatures w14:val="none"/>
         </w:rPr>
       </w:pPr>
-      <w:hyperlink w:anchor="_Toc133491971" w:history="1">
+      <w:hyperlink w:anchor="_Toc133507066" w:history="1">
         <w:r>
           <w:rPr>
             <w:rStyle w:val="Lienhypertexte"/>
@@ -1773,7 +1834,7 @@
             <w:noProof/>
             <w:webHidden/>
           </w:rPr>
-          <w:instrText xml:space="preserve"> PAGEREF _Toc133491971 \h </w:instrText>
+          <w:instrText xml:space="preserve"> PAGEREF _Toc133507066 \h </w:instrText>
         </w:r>
         <w:r>
           <w:rPr>
@@ -1820,7 +1881,7 @@
           <w14:ligatures w14:val="none"/>
         </w:rPr>
       </w:pPr>
-      <w:hyperlink w:anchor="_Toc133491972" w:history="1">
+      <w:hyperlink w:anchor="_Toc133507067" w:history="1">
         <w:r>
           <w:rPr>
             <w:rStyle w:val="Lienhypertexte"/>
@@ -1848,7 +1909,7 @@
             <w:noProof/>
             <w:webHidden/>
           </w:rPr>
-          <w:instrText xml:space="preserve"> PAGEREF _Toc133491972 \h </w:instrText>
+          <w:instrText xml:space="preserve"> PAGEREF _Toc133507067 \h </w:instrText>
         </w:r>
         <w:r>
           <w:rPr>
@@ -1895,7 +1956,7 @@
           <w14:ligatures w14:val="none"/>
         </w:rPr>
       </w:pPr>
-      <w:hyperlink w:anchor="_Toc133491973" w:history="1">
+      <w:hyperlink w:anchor="_Toc133507068" w:history="1">
         <w:r>
           <w:rPr>
             <w:rStyle w:val="Lienhypertexte"/>
@@ -1923,7 +1984,7 @@
             <w:noProof/>
             <w:webHidden/>
           </w:rPr>
-          <w:instrText xml:space="preserve"> PAGEREF _Toc133491973 \h </w:instrText>
+          <w:instrText xml:space="preserve"> PAGEREF _Toc133507068 \h </w:instrText>
         </w:r>
         <w:r>
           <w:rPr>
@@ -1970,7 +2031,7 @@
           <w14:ligatures w14:val="none"/>
         </w:rPr>
       </w:pPr>
-      <w:hyperlink w:anchor="_Toc133491974" w:history="1">
+      <w:hyperlink w:anchor="_Toc133507069" w:history="1">
         <w:r>
           <w:rPr>
             <w:rStyle w:val="Lienhypertexte"/>
@@ -1998,7 +2059,7 @@
             <w:noProof/>
             <w:webHidden/>
           </w:rPr>
-          <w:instrText xml:space="preserve"> PAGEREF _Toc133491974 \h </w:instrText>
+          <w:instrText xml:space="preserve"> PAGEREF _Toc133507069 \h </w:instrText>
         </w:r>
         <w:r>
           <w:rPr>
@@ -2044,7 +2105,7 @@
           <w14:ligatures w14:val="none"/>
         </w:rPr>
       </w:pPr>
-      <w:hyperlink w:anchor="_Toc133491975" w:history="1">
+      <w:hyperlink w:anchor="_Toc133507070" w:history="1">
         <w:r>
           <w:rPr>
             <w:rStyle w:val="Lienhypertexte"/>
@@ -2071,7 +2132,7 @@
             <w:noProof/>
             <w:webHidden/>
           </w:rPr>
-          <w:instrText xml:space="preserve"> PAGEREF _Toc133491975 \h </w:instrText>
+          <w:instrText xml:space="preserve"> PAGEREF _Toc133507070 \h </w:instrText>
         </w:r>
         <w:r>
           <w:rPr>
@@ -2118,7 +2179,7 @@
           <w14:ligatures w14:val="none"/>
         </w:rPr>
       </w:pPr>
-      <w:hyperlink w:anchor="_Toc133491976" w:history="1">
+      <w:hyperlink w:anchor="_Toc133507071" w:history="1">
         <w:r>
           <w:rPr>
             <w:rStyle w:val="Lienhypertexte"/>
@@ -2146,7 +2207,7 @@
             <w:noProof/>
             <w:webHidden/>
           </w:rPr>
-          <w:instrText xml:space="preserve"> PAGEREF _Toc133491976 \h </w:instrText>
+          <w:instrText xml:space="preserve"> PAGEREF _Toc133507071 \h </w:instrText>
         </w:r>
         <w:r>
           <w:rPr>
@@ -2193,7 +2254,7 @@
           <w14:ligatures w14:val="none"/>
         </w:rPr>
       </w:pPr>
-      <w:hyperlink w:anchor="_Toc133491977" w:history="1">
+      <w:hyperlink w:anchor="_Toc133507072" w:history="1">
         <w:r>
           <w:rPr>
             <w:rStyle w:val="Lienhypertexte"/>
@@ -2221,7 +2282,7 @@
             <w:noProof/>
             <w:webHidden/>
           </w:rPr>
-          <w:instrText xml:space="preserve"> PAGEREF _Toc133491977 \h </w:instrText>
+          <w:instrText xml:space="preserve"> PAGEREF _Toc133507072 \h </w:instrText>
         </w:r>
         <w:r>
           <w:rPr>
@@ -2268,7 +2329,7 @@
           <w14:ligatures w14:val="none"/>
         </w:rPr>
       </w:pPr>
-      <w:hyperlink w:anchor="_Toc133491978" w:history="1">
+      <w:hyperlink w:anchor="_Toc133507073" w:history="1">
         <w:r>
           <w:rPr>
             <w:rStyle w:val="Lienhypertexte"/>
@@ -2296,7 +2357,7 @@
             <w:noProof/>
             <w:webHidden/>
           </w:rPr>
-          <w:instrText xml:space="preserve"> PAGEREF _Toc133491978 \h </w:instrText>
+          <w:instrText xml:space="preserve"> PAGEREF _Toc133507073 \h </w:instrText>
         </w:r>
         <w:r>
           <w:rPr>
@@ -2343,7 +2404,7 @@
           <w14:ligatures w14:val="none"/>
         </w:rPr>
       </w:pPr>
-      <w:hyperlink w:anchor="_Toc133491979" w:history="1">
+      <w:hyperlink w:anchor="_Toc133507074" w:history="1">
         <w:r>
           <w:rPr>
             <w:rStyle w:val="Lienhypertexte"/>
@@ -2371,7 +2432,7 @@
             <w:noProof/>
             <w:webHidden/>
           </w:rPr>
-          <w:instrText xml:space="preserve"> PAGEREF _Toc133491979 \h </w:instrText>
+          <w:instrText xml:space="preserve"> PAGEREF _Toc133507074 \h </w:instrText>
         </w:r>
         <w:r>
           <w:rPr>
@@ -2418,7 +2479,7 @@
           <w14:ligatures w14:val="none"/>
         </w:rPr>
       </w:pPr>
-      <w:hyperlink w:anchor="_Toc133491980" w:history="1">
+      <w:hyperlink w:anchor="_Toc133507075" w:history="1">
         <w:r>
           <w:rPr>
             <w:rStyle w:val="Lienhypertexte"/>
@@ -2446,7 +2507,7 @@
             <w:noProof/>
             <w:webHidden/>
           </w:rPr>
-          <w:instrText xml:space="preserve"> PAGEREF _Toc133491980 \h </w:instrText>
+          <w:instrText xml:space="preserve"> PAGEREF _Toc133507075 \h </w:instrText>
         </w:r>
         <w:r>
           <w:rPr>
@@ -2493,7 +2554,7 @@
           <w14:ligatures w14:val="none"/>
         </w:rPr>
       </w:pPr>
-      <w:hyperlink w:anchor="_Toc133491981" w:history="1">
+      <w:hyperlink w:anchor="_Toc133507076" w:history="1">
         <w:r>
           <w:rPr>
             <w:rStyle w:val="Lienhypertexte"/>
@@ -2521,7 +2582,7 @@
             <w:noProof/>
             <w:webHidden/>
           </w:rPr>
-          <w:instrText xml:space="preserve"> PAGEREF _Toc133491981 \h </w:instrText>
+          <w:instrText xml:space="preserve"> PAGEREF _Toc133507076 \h </w:instrText>
         </w:r>
         <w:r>
           <w:rPr>
@@ -2568,7 +2629,7 @@
           <w14:ligatures w14:val="none"/>
         </w:rPr>
       </w:pPr>
-      <w:hyperlink w:anchor="_Toc133491982" w:history="1">
+      <w:hyperlink w:anchor="_Toc133507077" w:history="1">
         <w:r>
           <w:rPr>
             <w:rStyle w:val="Lienhypertexte"/>
@@ -2596,7 +2657,7 @@
             <w:noProof/>
             <w:webHidden/>
           </w:rPr>
-          <w:instrText xml:space="preserve"> PAGEREF _Toc133491982 \h </w:instrText>
+          <w:instrText xml:space="preserve"> PAGEREF _Toc133507077 \h </w:instrText>
         </w:r>
         <w:r>
           <w:rPr>
@@ -2643,27 +2704,13 @@
           <w14:ligatures w14:val="none"/>
         </w:rPr>
       </w:pPr>
-      <w:hyperlink w:anchor="_Toc133491983" w:history="1">
+      <w:hyperlink w:anchor="_Toc133507078" w:history="1">
         <w:r>
           <w:rPr>
             <w:rStyle w:val="Lienhypertexte"/>
             <w:noProof/>
           </w:rPr>
-          <w:t>Lecture dans un fichier JSON (v</w:t>
-        </w:r>
-        <w:r>
-          <w:rPr>
-            <w:rStyle w:val="Lienhypertexte"/>
-            <w:noProof/>
-          </w:rPr>
-          <w:t>u</w:t>
-        </w:r>
-        <w:r>
-          <w:rPr>
-            <w:rStyle w:val="Lienhypertexte"/>
-            <w:noProof/>
-          </w:rPr>
-          <w:t>e en L1)</w:t>
+          <w:t>Lecture dans un fichier JSON (vue en L1)</w:t>
         </w:r>
         <w:r>
           <w:rPr>
@@ -2684,7 +2731,7 @@
             <w:noProof/>
             <w:webHidden/>
           </w:rPr>
-          <w:instrText xml:space="preserve"> PAGEREF _Toc133491983 \h </w:instrText>
+          <w:instrText xml:space="preserve"> PAGEREF _Toc133507078 \h </w:instrText>
         </w:r>
         <w:r>
           <w:rPr>
@@ -2731,64 +2778,109 @@
           <w14:ligatures w14:val="none"/>
         </w:rPr>
       </w:pPr>
-      <w:hyperlink w:anchor="_Toc133491984" w:history="1">
-        <w:r>
-          <w:rPr>
-            <w:rStyle w:val="Lienhypertexte"/>
-            <w:noProof/>
-            <w:lang w:eastAsia="en-US"/>
-          </w:rPr>
-          <w:t>Écriture dans un fichier JSON</w:t>
-        </w:r>
-        <w:r>
-          <w:rPr>
-            <w:noProof/>
-            <w:webHidden/>
-          </w:rPr>
-          <w:tab/>
-        </w:r>
-        <w:r>
-          <w:rPr>
-            <w:noProof/>
-            <w:webHidden/>
-          </w:rPr>
-          <w:fldChar w:fldCharType="begin"/>
-        </w:r>
-        <w:r>
-          <w:rPr>
-            <w:noProof/>
-            <w:webHidden/>
-          </w:rPr>
-          <w:instrText xml:space="preserve"> PAGEREF _Toc133491984 \h </w:instrText>
-        </w:r>
-        <w:r>
-          <w:rPr>
-            <w:noProof/>
-            <w:webHidden/>
-          </w:rPr>
-        </w:r>
-        <w:r>
-          <w:rPr>
-            <w:noProof/>
-            <w:webHidden/>
-          </w:rPr>
-          <w:fldChar w:fldCharType="separate"/>
-        </w:r>
-        <w:r>
-          <w:rPr>
-            <w:noProof/>
-            <w:webHidden/>
-          </w:rPr>
-          <w:t>18</w:t>
-        </w:r>
-        <w:r>
-          <w:rPr>
-            <w:noProof/>
-            <w:webHidden/>
-          </w:rPr>
-          <w:fldChar w:fldCharType="end"/>
-        </w:r>
-      </w:hyperlink>
+      <w:r>
+        <w:rPr>
+          <w:rStyle w:val="Lienhypertexte"/>
+          <w:noProof/>
+        </w:rPr>
+        <w:fldChar w:fldCharType="begin"/>
+      </w:r>
+      <w:r>
+        <w:rPr>
+          <w:rStyle w:val="Lienhypertexte"/>
+          <w:noProof/>
+        </w:rPr>
+        <w:instrText xml:space="preserve"> </w:instrText>
+      </w:r>
+      <w:r>
+        <w:rPr>
+          <w:noProof/>
+        </w:rPr>
+        <w:instrText>HYPERLINK \l "_Toc133507079"</w:instrText>
+      </w:r>
+      <w:r>
+        <w:rPr>
+          <w:rStyle w:val="Lienhypertexte"/>
+          <w:noProof/>
+        </w:rPr>
+        <w:instrText xml:space="preserve"> </w:instrText>
+      </w:r>
+      <w:r>
+        <w:rPr>
+          <w:rStyle w:val="Lienhypertexte"/>
+          <w:noProof/>
+        </w:rPr>
+      </w:r>
+      <w:r>
+        <w:rPr>
+          <w:rStyle w:val="Lienhypertexte"/>
+          <w:noProof/>
+        </w:rPr>
+        <w:fldChar w:fldCharType="separate"/>
+      </w:r>
+      <w:r>
+        <w:rPr>
+          <w:rStyle w:val="Lienhypertexte"/>
+          <w:noProof/>
+          <w:lang w:eastAsia="en-US"/>
+        </w:rPr>
+        <w:t>Écriture dans un fichier JSON</w:t>
+      </w:r>
+      <w:r>
+        <w:rPr>
+          <w:noProof/>
+          <w:webHidden/>
+        </w:rPr>
+        <w:tab/>
+      </w:r>
+      <w:r>
+        <w:rPr>
+          <w:noProof/>
+          <w:webHidden/>
+        </w:rPr>
+        <w:fldChar w:fldCharType="begin"/>
+      </w:r>
+      <w:r>
+        <w:rPr>
+          <w:noProof/>
+          <w:webHidden/>
+        </w:rPr>
+        <w:instrText xml:space="preserve"> PAGEREF _Toc133507079 \h </w:instrText>
+      </w:r>
+      <w:r>
+        <w:rPr>
+          <w:noProof/>
+          <w:webHidden/>
+        </w:rPr>
+      </w:r>
+      <w:r>
+        <w:rPr>
+          <w:noProof/>
+          <w:webHidden/>
+        </w:rPr>
+        <w:fldChar w:fldCharType="separate"/>
+      </w:r>
+      <w:r>
+        <w:rPr>
+          <w:noProof/>
+          <w:webHidden/>
+        </w:rPr>
+        <w:t>18</w:t>
+      </w:r>
+      <w:r>
+        <w:rPr>
+          <w:noProof/>
+          <w:webHidden/>
+        </w:rPr>
+        <w:fldChar w:fldCharType="end"/>
+      </w:r>
+      <w:r>
+        <w:rPr>
+          <w:rStyle w:val="Lienhypertexte"/>
+          <w:noProof/>
+        </w:rPr>
+        <w:fldChar w:fldCharType="end"/>
+      </w:r>
     </w:p>
     <w:p>
       <w:pPr>
@@ -2805,7 +2897,7 @@
           <w14:ligatures w14:val="none"/>
         </w:rPr>
       </w:pPr>
-      <w:hyperlink w:anchor="_Toc133491985" w:history="1">
+      <w:hyperlink w:anchor="_Toc133507080" w:history="1">
         <w:r>
           <w:rPr>
             <w:rStyle w:val="Lienhypertexte"/>
@@ -2832,7 +2924,7 @@
             <w:noProof/>
             <w:webHidden/>
           </w:rPr>
-          <w:instrText xml:space="preserve"> PAGEREF _Toc133491985 \h </w:instrText>
+          <w:instrText xml:space="preserve"> PAGEREF _Toc133507080 \h </w:instrText>
         </w:r>
         <w:r>
           <w:rPr>
@@ -2879,7 +2971,7 @@
           <w14:ligatures w14:val="none"/>
         </w:rPr>
       </w:pPr>
-      <w:hyperlink w:anchor="_Toc133491986" w:history="1">
+      <w:hyperlink w:anchor="_Toc133507081" w:history="1">
         <w:r>
           <w:rPr>
             <w:rStyle w:val="Lienhypertexte"/>
@@ -2907,7 +2999,7 @@
             <w:noProof/>
             <w:webHidden/>
           </w:rPr>
-          <w:instrText xml:space="preserve"> PAGEREF _Toc133491986 \h </w:instrText>
+          <w:instrText xml:space="preserve"> PAGEREF _Toc133507081 \h </w:instrText>
         </w:r>
         <w:r>
           <w:rPr>
@@ -2954,7 +3046,7 @@
           <w14:ligatures w14:val="none"/>
         </w:rPr>
       </w:pPr>
-      <w:hyperlink w:anchor="_Toc133491987" w:history="1">
+      <w:hyperlink w:anchor="_Toc133507082" w:history="1">
         <w:r>
           <w:rPr>
             <w:rStyle w:val="Lienhypertexte"/>
@@ -2982,7 +3074,7 @@
             <w:noProof/>
             <w:webHidden/>
           </w:rPr>
-          <w:instrText xml:space="preserve"> PAGEREF _Toc133491987 \h </w:instrText>
+          <w:instrText xml:space="preserve"> PAGEREF _Toc133507082 \h </w:instrText>
         </w:r>
         <w:r>
           <w:rPr>
@@ -3029,30 +3121,14 @@
           <w14:ligatures w14:val="none"/>
         </w:rPr>
       </w:pPr>
-      <w:hyperlink w:anchor="_Toc133491988" w:history="1">
+      <w:hyperlink w:anchor="_Toc133507083" w:history="1">
         <w:r>
           <w:rPr>
             <w:rStyle w:val="Lienhypertexte"/>
             <w:noProof/>
             <w:lang w:eastAsia="en-US"/>
           </w:rPr>
-          <w:t xml:space="preserve">Déballage par la force (nom </w:t>
-        </w:r>
-        <w:r>
-          <w:rPr>
-            <w:rStyle w:val="Lienhypertexte"/>
-            <w:noProof/>
-            <w:lang w:eastAsia="en-US"/>
-          </w:rPr>
-          <w:t>n</w:t>
-        </w:r>
-        <w:r>
-          <w:rPr>
-            <w:rStyle w:val="Lienhypertexte"/>
-            <w:noProof/>
-            <w:lang w:eastAsia="en-US"/>
-          </w:rPr>
-          <w:t>on officiel)</w:t>
+          <w:t>Déballage par la force (nom non officiel)</w:t>
         </w:r>
         <w:r>
           <w:rPr>
@@ -3073,7 +3149,7 @@
             <w:noProof/>
             <w:webHidden/>
           </w:rPr>
-          <w:instrText xml:space="preserve"> PAGEREF _Toc133491988 \h </w:instrText>
+          <w:instrText xml:space="preserve"> PAGEREF _Toc133507083 \h </w:instrText>
         </w:r>
         <w:r>
           <w:rPr>
@@ -3120,7 +3196,7 @@
           <w14:ligatures w14:val="none"/>
         </w:rPr>
       </w:pPr>
-      <w:hyperlink w:anchor="_Toc133491989" w:history="1">
+      <w:hyperlink w:anchor="_Toc133507084" w:history="1">
         <w:r>
           <w:rPr>
             <w:rStyle w:val="Lienhypertexte"/>
@@ -3148,7 +3224,7 @@
             <w:noProof/>
             <w:webHidden/>
           </w:rPr>
-          <w:instrText xml:space="preserve"> PAGEREF _Toc133491989 \h </w:instrText>
+          <w:instrText xml:space="preserve"> PAGEREF _Toc133507084 \h </w:instrText>
         </w:r>
         <w:r>
           <w:rPr>
@@ -3195,7 +3271,7 @@
           <w14:ligatures w14:val="none"/>
         </w:rPr>
       </w:pPr>
-      <w:hyperlink w:anchor="_Toc133491990" w:history="1">
+      <w:hyperlink w:anchor="_Toc133507085" w:history="1">
         <w:r>
           <w:rPr>
             <w:rStyle w:val="Lienhypertexte"/>
@@ -3223,7 +3299,7 @@
             <w:noProof/>
             <w:webHidden/>
           </w:rPr>
-          <w:instrText xml:space="preserve"> PAGEREF _Toc133491990 \h </w:instrText>
+          <w:instrText xml:space="preserve"> PAGEREF _Toc133507085 \h </w:instrText>
         </w:r>
         <w:r>
           <w:rPr>
@@ -3270,14 +3346,14 @@
           <w14:ligatures w14:val="none"/>
         </w:rPr>
       </w:pPr>
-      <w:hyperlink w:anchor="_Toc133491991" w:history="1">
+      <w:hyperlink w:anchor="_Toc133507086" w:history="1">
         <w:r>
           <w:rPr>
             <w:rStyle w:val="Lienhypertexte"/>
             <w:noProof/>
             <w:lang w:eastAsia="en-US"/>
           </w:rPr>
-          <w:t>Pour utiliser les variables raccourci dans un if (non optionnel) de façon non locale</w:t>
+          <w:t>Pour utiliser les variables raccourci dans un if (non optionnel) de façon non locale (utilisable en dehors du if)</w:t>
         </w:r>
         <w:r>
           <w:rPr>
@@ -3298,7 +3374,7 @@
             <w:noProof/>
             <w:webHidden/>
           </w:rPr>
-          <w:instrText xml:space="preserve"> PAGEREF _Toc133491991 \h </w:instrText>
+          <w:instrText xml:space="preserve"> PAGEREF _Toc133507086 \h </w:instrText>
         </w:r>
         <w:r>
           <w:rPr>
@@ -3344,7 +3420,7 @@
           <w14:ligatures w14:val="none"/>
         </w:rPr>
       </w:pPr>
-      <w:hyperlink w:anchor="_Toc133491992" w:history="1">
+      <w:hyperlink w:anchor="_Toc133507087" w:history="1">
         <w:r>
           <w:rPr>
             <w:rStyle w:val="Lienhypertexte"/>
@@ -3371,7 +3447,7 @@
             <w:noProof/>
             <w:webHidden/>
           </w:rPr>
-          <w:instrText xml:space="preserve"> PAGEREF _Toc133491992 \h </w:instrText>
+          <w:instrText xml:space="preserve"> PAGEREF _Toc133507087 \h </w:instrText>
         </w:r>
         <w:r>
           <w:rPr>
@@ -3418,7 +3494,7 @@
           <w14:ligatures w14:val="none"/>
         </w:rPr>
       </w:pPr>
-      <w:hyperlink w:anchor="_Toc133491993" w:history="1">
+      <w:hyperlink w:anchor="_Toc133507088" w:history="1">
         <w:r>
           <w:rPr>
             <w:rStyle w:val="Lienhypertexte"/>
@@ -3446,7 +3522,7 @@
             <w:noProof/>
             <w:webHidden/>
           </w:rPr>
-          <w:instrText xml:space="preserve"> PAGEREF _Toc133491993 \h </w:instrText>
+          <w:instrText xml:space="preserve"> PAGEREF _Toc133507088 \h </w:instrText>
         </w:r>
         <w:r>
           <w:rPr>
@@ -3493,7 +3569,7 @@
           <w14:ligatures w14:val="none"/>
         </w:rPr>
       </w:pPr>
-      <w:hyperlink w:anchor="_Toc133491994" w:history="1">
+      <w:hyperlink w:anchor="_Toc133507089" w:history="1">
         <w:r>
           <w:rPr>
             <w:rStyle w:val="Lienhypertexte"/>
@@ -3521,7 +3597,7 @@
             <w:noProof/>
             <w:webHidden/>
           </w:rPr>
-          <w:instrText xml:space="preserve"> PAGEREF _Toc133491994 \h </w:instrText>
+          <w:instrText xml:space="preserve"> PAGEREF _Toc133507089 \h </w:instrText>
         </w:r>
         <w:r>
           <w:rPr>
@@ -3568,7 +3644,7 @@
           <w14:ligatures w14:val="none"/>
         </w:rPr>
       </w:pPr>
-      <w:hyperlink w:anchor="_Toc133491995" w:history="1">
+      <w:hyperlink w:anchor="_Toc133507090" w:history="1">
         <w:r>
           <w:rPr>
             <w:rStyle w:val="Lienhypertexte"/>
@@ -3596,7 +3672,7 @@
             <w:noProof/>
             <w:webHidden/>
           </w:rPr>
-          <w:instrText xml:space="preserve"> PAGEREF _Toc133491995 \h </w:instrText>
+          <w:instrText xml:space="preserve"> PAGEREF _Toc133507090 \h </w:instrText>
         </w:r>
         <w:r>
           <w:rPr>
@@ -3643,7 +3719,7 @@
           <w14:ligatures w14:val="none"/>
         </w:rPr>
       </w:pPr>
-      <w:hyperlink w:anchor="_Toc133491996" w:history="1">
+      <w:hyperlink w:anchor="_Toc133507091" w:history="1">
         <w:r>
           <w:rPr>
             <w:rStyle w:val="Lienhypertexte"/>
@@ -3671,7 +3747,7 @@
             <w:noProof/>
             <w:webHidden/>
           </w:rPr>
-          <w:instrText xml:space="preserve"> PAGEREF _Toc133491996 \h </w:instrText>
+          <w:instrText xml:space="preserve"> PAGEREF _Toc133507091 \h </w:instrText>
         </w:r>
         <w:r>
           <w:rPr>
@@ -3718,7 +3794,7 @@
           <w14:ligatures w14:val="none"/>
         </w:rPr>
       </w:pPr>
-      <w:hyperlink w:anchor="_Toc133491997" w:history="1">
+      <w:hyperlink w:anchor="_Toc133507092" w:history="1">
         <w:r>
           <w:rPr>
             <w:rStyle w:val="Lienhypertexte"/>
@@ -3746,7 +3822,7 @@
             <w:noProof/>
             <w:webHidden/>
           </w:rPr>
-          <w:instrText xml:space="preserve"> PAGEREF _Toc133491997 \h </w:instrText>
+          <w:instrText xml:space="preserve"> PAGEREF _Toc133507092 \h </w:instrText>
         </w:r>
         <w:r>
           <w:rPr>
@@ -3793,7 +3869,7 @@
           <w14:ligatures w14:val="none"/>
         </w:rPr>
       </w:pPr>
-      <w:hyperlink w:anchor="_Toc133491998" w:history="1">
+      <w:hyperlink w:anchor="_Toc133507093" w:history="1">
         <w:r>
           <w:rPr>
             <w:rStyle w:val="Lienhypertexte"/>
@@ -3821,7 +3897,7 @@
             <w:noProof/>
             <w:webHidden/>
           </w:rPr>
-          <w:instrText xml:space="preserve"> PAGEREF _Toc133491998 \h </w:instrText>
+          <w:instrText xml:space="preserve"> PAGEREF _Toc133507093 \h </w:instrText>
         </w:r>
         <w:r>
           <w:rPr>
@@ -3868,7 +3944,7 @@
           <w14:ligatures w14:val="none"/>
         </w:rPr>
       </w:pPr>
-      <w:hyperlink w:anchor="_Toc133491999" w:history="1">
+      <w:hyperlink w:anchor="_Toc133507094" w:history="1">
         <w:r>
           <w:rPr>
             <w:rStyle w:val="Lienhypertexte"/>
@@ -3896,7 +3972,7 @@
             <w:noProof/>
             <w:webHidden/>
           </w:rPr>
-          <w:instrText xml:space="preserve"> PAGEREF _Toc133491999 \h </w:instrText>
+          <w:instrText xml:space="preserve"> PAGEREF _Toc133507094 \h </w:instrText>
         </w:r>
         <w:r>
           <w:rPr>
@@ -3943,7 +4019,7 @@
           <w14:ligatures w14:val="none"/>
         </w:rPr>
       </w:pPr>
-      <w:hyperlink w:anchor="_Toc133492000" w:history="1">
+      <w:hyperlink w:anchor="_Toc133507095" w:history="1">
         <w:r>
           <w:rPr>
             <w:rStyle w:val="Lienhypertexte"/>
@@ -3971,7 +4047,7 @@
             <w:noProof/>
             <w:webHidden/>
           </w:rPr>
-          <w:instrText xml:space="preserve"> PAGEREF _Toc133492000 \h </w:instrText>
+          <w:instrText xml:space="preserve"> PAGEREF _Toc133507095 \h </w:instrText>
         </w:r>
         <w:r>
           <w:rPr>
@@ -4018,7 +4094,7 @@
           <w14:ligatures w14:val="none"/>
         </w:rPr>
       </w:pPr>
-      <w:hyperlink w:anchor="_Toc133492001" w:history="1">
+      <w:hyperlink w:anchor="_Toc133507096" w:history="1">
         <w:r>
           <w:rPr>
             <w:rStyle w:val="Lienhypertexte"/>
@@ -4046,7 +4122,7 @@
             <w:noProof/>
             <w:webHidden/>
           </w:rPr>
-          <w:instrText xml:space="preserve"> PAGEREF _Toc133492001 \h </w:instrText>
+          <w:instrText xml:space="preserve"> PAGEREF _Toc133507096 \h </w:instrText>
         </w:r>
         <w:r>
           <w:rPr>
@@ -4093,7 +4169,7 @@
           <w14:ligatures w14:val="none"/>
         </w:rPr>
       </w:pPr>
-      <w:hyperlink w:anchor="_Toc133492002" w:history="1">
+      <w:hyperlink w:anchor="_Toc133507097" w:history="1">
         <w:r>
           <w:rPr>
             <w:rStyle w:val="Lienhypertexte"/>
@@ -4121,7 +4197,7 @@
             <w:noProof/>
             <w:webHidden/>
           </w:rPr>
-          <w:instrText xml:space="preserve"> PAGEREF _Toc133492002 \h </w:instrText>
+          <w:instrText xml:space="preserve"> PAGEREF _Toc133507097 \h </w:instrText>
         </w:r>
         <w:r>
           <w:rPr>
@@ -4168,7 +4244,7 @@
           <w14:ligatures w14:val="none"/>
         </w:rPr>
       </w:pPr>
-      <w:hyperlink w:anchor="_Toc133492003" w:history="1">
+      <w:hyperlink w:anchor="_Toc133507098" w:history="1">
         <w:r>
           <w:rPr>
             <w:rStyle w:val="Lienhypertexte"/>
@@ -4196,7 +4272,7 @@
             <w:noProof/>
             <w:webHidden/>
           </w:rPr>
-          <w:instrText xml:space="preserve"> PAGEREF _Toc133492003 \h </w:instrText>
+          <w:instrText xml:space="preserve"> PAGEREF _Toc133507098 \h </w:instrText>
         </w:r>
         <w:r>
           <w:rPr>
@@ -4268,7 +4344,7 @@
           <w:lang w:eastAsia="en-US"/>
         </w:rPr>
       </w:pPr>
-      <w:bookmarkStart w:id="5" w:name="_Toc133491951"/>
+      <w:bookmarkStart w:id="5" w:name="_Toc133507046"/>
       <w:r>
         <w:rPr>
           <w:lang w:eastAsia="en-US"/>
@@ -4490,7 +4566,7 @@
       </w:pPr>
       <w:bookmarkStart w:id="6" w:name="_Toc131153092"/>
       <w:bookmarkStart w:id="7" w:name="_Toc131153253"/>
-      <w:bookmarkStart w:id="8" w:name="_Toc133491952"/>
+      <w:bookmarkStart w:id="8" w:name="_Toc133507047"/>
       <w:r>
         <w:rPr>
           <w:lang w:eastAsia="en-US"/>
@@ -4531,7 +4607,7 @@
       </w:pPr>
       <w:bookmarkStart w:id="9" w:name="_Toc131153093"/>
       <w:bookmarkStart w:id="10" w:name="_Toc131153254"/>
-      <w:bookmarkStart w:id="11" w:name="_Toc133491953"/>
+      <w:bookmarkStart w:id="11" w:name="_Toc133507048"/>
       <w:r>
         <w:rPr>
           <w:lang w:eastAsia="en-US"/>
@@ -4591,7 +4667,7 @@
       </w:pPr>
       <w:bookmarkStart w:id="12" w:name="_Toc131153094"/>
       <w:bookmarkStart w:id="13" w:name="_Toc131153255"/>
-      <w:bookmarkStart w:id="14" w:name="_Toc133491954"/>
+      <w:bookmarkStart w:id="14" w:name="_Toc133507049"/>
       <w:r>
         <w:rPr>
           <w:lang w:eastAsia="en-US"/>
@@ -4809,7 +4885,7 @@
       </w:pPr>
       <w:bookmarkStart w:id="15" w:name="_Toc131153095"/>
       <w:bookmarkStart w:id="16" w:name="_Toc131153256"/>
-      <w:bookmarkStart w:id="17" w:name="_Toc133491955"/>
+      <w:bookmarkStart w:id="17" w:name="_Toc133507050"/>
       <w:r>
         <w:rPr>
           <w:lang w:eastAsia="en-US"/>
@@ -5460,7 +5536,7 @@
       </w:pPr>
       <w:bookmarkStart w:id="18" w:name="_Toc131153096"/>
       <w:bookmarkStart w:id="19" w:name="_Toc131153257"/>
-      <w:bookmarkStart w:id="20" w:name="_Toc133491956"/>
+      <w:bookmarkStart w:id="20" w:name="_Toc133507051"/>
       <w:r>
         <w:rPr>
           <w:lang w:eastAsia="en-US"/>
@@ -5781,7 +5857,7 @@
       </w:pPr>
       <w:bookmarkStart w:id="21" w:name="_Toc131153097"/>
       <w:bookmarkStart w:id="22" w:name="_Toc131153258"/>
-      <w:bookmarkStart w:id="23" w:name="_Toc133491957"/>
+      <w:bookmarkStart w:id="23" w:name="_Toc133507052"/>
       <w:r>
         <w:rPr>
           <w:lang w:eastAsia="en-US"/>
@@ -5867,7 +5943,7 @@
           <w:lang w:eastAsia="en-US"/>
         </w:rPr>
       </w:pPr>
-      <w:bookmarkStart w:id="24" w:name="_Toc133491958"/>
+      <w:bookmarkStart w:id="24" w:name="_Toc133507053"/>
       <w:r>
         <w:rPr>
           <w:lang w:eastAsia="en-US"/>
@@ -6233,7 +6309,7 @@
       </w:pPr>
       <w:bookmarkStart w:id="25" w:name="_Toc131153098"/>
       <w:bookmarkStart w:id="26" w:name="_Toc131153259"/>
-      <w:bookmarkStart w:id="27" w:name="_Toc133491959"/>
+      <w:bookmarkStart w:id="27" w:name="_Toc133507054"/>
       <w:r>
         <w:rPr>
           <w:lang w:eastAsia="en-US"/>
@@ -6670,7 +6746,7 @@
       </w:pPr>
       <w:bookmarkStart w:id="28" w:name="_Toc131153099"/>
       <w:bookmarkStart w:id="29" w:name="_Toc131153260"/>
-      <w:bookmarkStart w:id="30" w:name="_Toc133491960"/>
+      <w:bookmarkStart w:id="30" w:name="_Toc133507055"/>
       <w:r>
         <w:t>Interaction</w:t>
       </w:r>
@@ -6771,7 +6847,7 @@
           <w:lang w:eastAsia="en-US"/>
         </w:rPr>
       </w:pPr>
-      <w:bookmarkStart w:id="31" w:name="_Toc133491961"/>
+      <w:bookmarkStart w:id="31" w:name="_Toc133507056"/>
       <w:r>
         <w:rPr>
           <w:lang w:eastAsia="en-US"/>
@@ -7272,7 +7348,7 @@
       </w:pPr>
       <w:bookmarkStart w:id="32" w:name="_Toc131153100"/>
       <w:bookmarkStart w:id="33" w:name="_Toc131153261"/>
-      <w:bookmarkStart w:id="34" w:name="_Toc133491962"/>
+      <w:bookmarkStart w:id="34" w:name="_Toc133507057"/>
       <w:r>
         <w:rPr>
           <w:lang w:eastAsia="en-US"/>
@@ -7642,7 +7718,7 @@
       </w:pPr>
       <w:bookmarkStart w:id="35" w:name="_Toc131153101"/>
       <w:bookmarkStart w:id="36" w:name="_Toc131153262"/>
-      <w:bookmarkStart w:id="37" w:name="_Toc133491963"/>
+      <w:bookmarkStart w:id="37" w:name="_Toc133507058"/>
       <w:proofErr w:type="spellStart"/>
       <w:r>
         <w:rPr>
@@ -7793,7 +7869,7 @@
       </w:pPr>
       <w:bookmarkStart w:id="38" w:name="_Toc131153102"/>
       <w:bookmarkStart w:id="39" w:name="_Toc131153263"/>
-      <w:bookmarkStart w:id="40" w:name="_Toc133491964"/>
+      <w:bookmarkStart w:id="40" w:name="_Toc133507059"/>
       <w:r>
         <w:t>Pour le CC :</w:t>
       </w:r>
@@ -7887,7 +7963,7 @@
       </w:pPr>
       <w:bookmarkStart w:id="41" w:name="_Toc131153103"/>
       <w:bookmarkStart w:id="42" w:name="_Toc131153264"/>
-      <w:bookmarkStart w:id="43" w:name="_Toc133491965"/>
+      <w:bookmarkStart w:id="43" w:name="_Toc133507060"/>
       <w:r>
         <w:t xml:space="preserve">Création d’une table </w:t>
       </w:r>
@@ -7956,21 +8032,30 @@
       <w:pPr>
         <w:pStyle w:val="1petitnombre0"/>
         <w:rPr>
+          <w:i/>
           <w:lang w:eastAsia="en-US"/>
         </w:rPr>
       </w:pPr>
       <w:bookmarkStart w:id="44" w:name="_Toc131153104"/>
       <w:bookmarkStart w:id="45" w:name="_Toc131153265"/>
-      <w:bookmarkStart w:id="46" w:name="_Toc133491966"/>
-      <w:r>
-        <w:rPr>
-          <w:lang w:eastAsia="en-US"/>
-        </w:rPr>
-        <w:t xml:space="preserve">Le table </w:t>
-      </w:r>
-      <w:proofErr w:type="spellStart"/>
-      <w:r>
-        <w:rPr>
+      <w:bookmarkStart w:id="46" w:name="_Toc133507061"/>
+      <w:r>
+        <w:rPr>
+          <w:lang w:eastAsia="en-US"/>
+        </w:rPr>
+        <w:t xml:space="preserve">Le </w:t>
+      </w:r>
+      <w:r>
+        <w:rPr>
+          <w:i/>
+          <w:lang w:eastAsia="en-US"/>
+        </w:rPr>
+        <w:t xml:space="preserve">table </w:t>
+      </w:r>
+      <w:proofErr w:type="spellStart"/>
+      <w:r>
+        <w:rPr>
+          <w:i/>
           <w:lang w:eastAsia="en-US"/>
         </w:rPr>
         <w:t>view</w:t>
@@ -7988,11 +8073,13 @@
           <w:numId w:val="9"/>
         </w:numPr>
         <w:rPr>
-          <w:lang w:eastAsia="en-US"/>
-        </w:rPr>
-      </w:pPr>
-      <w:r>
-        <w:rPr>
+          <w:b/>
+          <w:lang w:eastAsia="en-US"/>
+        </w:rPr>
+      </w:pPr>
+      <w:r>
+        <w:rPr>
+          <w:b/>
           <w:lang w:eastAsia="en-US"/>
         </w:rPr>
         <w:t>C’est un composent qui permet d’afficher une liste d’élément, organisées en section sans limite de taille.</w:t>
@@ -8015,16 +8102,12 @@
         </w:rPr>
         <w:t xml:space="preserve">Une infinité de cellules ne sera pas créée, uniquement celles qui seront vues </w:t>
       </w:r>
-      <w:proofErr w:type="spellStart"/>
-      <w:proofErr w:type="gramStart"/>
-      <w:r>
-        <w:rPr>
-          <w:lang w:eastAsia="en-US"/>
-        </w:rPr>
-        <w:t>a</w:t>
-      </w:r>
-      <w:proofErr w:type="spellEnd"/>
-      <w:proofErr w:type="gramEnd"/>
+      <w:r>
+        <w:rPr>
+          <w:lang w:eastAsia="en-US"/>
+        </w:rPr>
+        <w:t>à</w:t>
+      </w:r>
       <w:r>
         <w:rPr>
           <w:lang w:eastAsia="en-US"/>
@@ -8043,21 +8126,25 @@
       <w:r>
         <w:t xml:space="preserve">Dans la </w:t>
       </w:r>
-      <w:proofErr w:type="spellStart"/>
-      <w:r>
-        <w:t>taible</w:t>
-      </w:r>
-      <w:proofErr w:type="spellEnd"/>
-      <w:r>
-        <w:t xml:space="preserve"> </w:t>
-      </w:r>
-      <w:proofErr w:type="spellStart"/>
-      <w:r>
+      <w:r>
+        <w:rPr>
+          <w:u w:val="single"/>
+        </w:rPr>
+        <w:t xml:space="preserve">table </w:t>
+      </w:r>
+      <w:proofErr w:type="spellStart"/>
+      <w:r>
+        <w:rPr>
+          <w:u w:val="single"/>
+        </w:rPr>
         <w:t>view</w:t>
       </w:r>
       <w:proofErr w:type="spellEnd"/>
       <w:r>
-        <w:t>. Il y a :</w:t>
+        <w:t>,</w:t>
+      </w:r>
+      <w:r>
+        <w:t xml:space="preserve"> Il y a :</w:t>
       </w:r>
     </w:p>
     <w:p>
@@ -8096,6 +8183,18 @@
         </w:numPr>
       </w:pPr>
       <w:r>
+        <w:t>Des lignes</w:t>
+      </w:r>
+    </w:p>
+    <w:p>
+      <w:pPr>
+        <w:pStyle w:val="Paragraphedeliste"/>
+        <w:numPr>
+          <w:ilvl w:val="1"/>
+          <w:numId w:val="9"/>
+        </w:numPr>
+      </w:pPr>
+      <w:r>
         <w:t>Etc…</w:t>
       </w:r>
     </w:p>
@@ -8123,6 +8222,32 @@
         <w:t>Des cellules</w:t>
       </w:r>
     </w:p>
+    <w:p>
+      <w:pPr>
+        <w:pStyle w:val="Paragraphedeliste"/>
+        <w:numPr>
+          <w:ilvl w:val="1"/>
+          <w:numId w:val="9"/>
+        </w:numPr>
+      </w:pPr>
+      <w:r>
+        <w:t>Des lignes</w:t>
+      </w:r>
+    </w:p>
+    <w:p>
+      <w:pPr>
+        <w:pStyle w:val="Paragraphedeliste"/>
+        <w:numPr>
+          <w:ilvl w:val="1"/>
+          <w:numId w:val="9"/>
+        </w:numPr>
+      </w:pPr>
+      <w:proofErr w:type="gramStart"/>
+      <w:r>
+        <w:t>Etc..</w:t>
+      </w:r>
+      <w:proofErr w:type="gramEnd"/>
+    </w:p>
     <w:p/>
     <w:p>
       <w:pPr>
@@ -8131,17 +8256,41 @@
           <w:ilvl w:val="0"/>
           <w:numId w:val="9"/>
         </w:numPr>
-      </w:pPr>
-      <w:r>
-        <w:t xml:space="preserve">La table </w:t>
-      </w:r>
-      <w:proofErr w:type="spellStart"/>
-      <w:r>
+        <w:rPr>
+          <w:b/>
+        </w:rPr>
+      </w:pPr>
+      <w:r>
+        <w:t xml:space="preserve">La </w:t>
+      </w:r>
+      <w:r>
+        <w:rPr>
+          <w:u w:val="single"/>
+        </w:rPr>
+        <w:t xml:space="preserve">table </w:t>
+      </w:r>
+      <w:proofErr w:type="spellStart"/>
+      <w:r>
+        <w:rPr>
+          <w:u w:val="single"/>
+        </w:rPr>
         <w:t>view</w:t>
       </w:r>
       <w:proofErr w:type="spellEnd"/>
       <w:r>
-        <w:t xml:space="preserve"> ne gère toute la présentation de leurs données pas les données elles-mêmes</w:t>
+        <w:t xml:space="preserve"> ne gère toute la présentation de leurs données </w:t>
+      </w:r>
+      <w:r>
+        <w:rPr>
+          <w:b/>
+        </w:rPr>
+        <w:t>pas les données elles-mêmes</w:t>
+      </w:r>
+      <w:r>
+        <w:rPr>
+          <w:b/>
+        </w:rPr>
+        <w:t>.</w:t>
       </w:r>
     </w:p>
     <w:p>
@@ -8155,7 +8304,10 @@
         <w:t xml:space="preserve"> </w:t>
       </w:r>
       <w:r>
-        <w:t>En fait la vue délègue toutes les prises de décision au contrôleur d’où le nom de mécanisme de délégation.</w:t>
+        <w:t>En fait la vue délègue toutes les prises de décision au contrôleur d’où le nom</w:t>
+      </w:r>
+      <w:r>
+        <w:t xml:space="preserve"> </w:t>
       </w:r>
     </w:p>
     <w:p>
@@ -8163,6 +8315,27 @@
         <w:ind w:left="360"/>
       </w:pPr>
       <w:r>
+        <w:t xml:space="preserve">      </w:t>
+      </w:r>
+      <w:proofErr w:type="gramStart"/>
+      <w:r>
+        <w:t>de</w:t>
+      </w:r>
+      <w:proofErr w:type="gramEnd"/>
+      <w:r>
+        <w:t xml:space="preserve"> mécanisme de délégation.</w:t>
+      </w:r>
+    </w:p>
+    <w:p>
+      <w:pPr>
+        <w:ind w:left="360"/>
+      </w:pPr>
+    </w:p>
+    <w:p>
+      <w:pPr>
+        <w:ind w:left="360"/>
+      </w:pPr>
+      <w:r>
         <w:t xml:space="preserve">- le contrôleur devient ainsi « délégué » celui à qui on délègue la </w:t>
       </w:r>
       <w:r>
@@ -8180,9 +8353,6 @@
         <w:t xml:space="preserve">Au contrôleur de répondre à son besoin </w:t>
       </w:r>
     </w:p>
-    <w:p/>
-    <w:p/>
-    <w:p/>
     <w:p/>
     <w:p>
       <w:pPr>
@@ -8199,25 +8369,25 @@
         <w:rPr>
           <w:lang w:eastAsia="en-US"/>
         </w:rPr>
-        <w:t xml:space="preserve">La </w:t>
-      </w:r>
-      <w:proofErr w:type="spellStart"/>
-      <w:r>
-        <w:rPr>
-          <w:lang w:eastAsia="en-US"/>
-        </w:rPr>
-        <w:t>clase</w:t>
-      </w:r>
-      <w:proofErr w:type="spellEnd"/>
-      <w:r>
-        <w:rPr>
-          <w:lang w:eastAsia="en-US"/>
-        </w:rPr>
-        <w:t xml:space="preserve"> </w:t>
-      </w:r>
-      <w:proofErr w:type="spellStart"/>
-      <w:r>
-        <w:rPr>
+        <w:t>La clas</w:t>
+      </w:r>
+      <w:r>
+        <w:rPr>
+          <w:lang w:eastAsia="en-US"/>
+        </w:rPr>
+        <w:t>s</w:t>
+      </w:r>
+      <w:r>
+        <w:rPr>
+          <w:lang w:eastAsia="en-US"/>
+        </w:rPr>
+        <w:t xml:space="preserve">e </w:t>
+      </w:r>
+      <w:proofErr w:type="spellStart"/>
+      <w:r>
+        <w:rPr>
+          <w:color w:val="FF0000"/>
+          <w:u w:val="single"/>
           <w:lang w:eastAsia="en-US"/>
         </w:rPr>
         <w:t>UITableView</w:t>
@@ -8250,6 +8420,8 @@
       <w:proofErr w:type="spellStart"/>
       <w:r>
         <w:rPr>
+          <w:color w:val="FF0000"/>
+          <w:u w:val="single"/>
           <w:lang w:eastAsia="en-US"/>
         </w:rPr>
         <w:t>UITableViewController</w:t>
@@ -8282,6 +8454,8 @@
       <w:proofErr w:type="spellStart"/>
       <w:r>
         <w:rPr>
+          <w:color w:val="FF0000"/>
+          <w:u w:val="single"/>
           <w:lang w:eastAsia="en-US"/>
         </w:rPr>
         <w:t>UITableViewController</w:t>
@@ -8291,7 +8465,22 @@
         <w:rPr>
           <w:lang w:eastAsia="en-US"/>
         </w:rPr>
-        <w:t>, utilisera deux protocoles pour fonctionner :</w:t>
+        <w:t xml:space="preserve">, utilisera deux </w:t>
+      </w:r>
+      <w:proofErr w:type="gramStart"/>
+      <w:r>
+        <w:rPr>
+          <w:lang w:eastAsia="en-US"/>
+        </w:rPr>
+        <w:lastRenderedPageBreak/>
+        <w:t>protocoles</w:t>
+      </w:r>
+      <w:proofErr w:type="gramEnd"/>
+      <w:r>
+        <w:rPr>
+          <w:lang w:eastAsia="en-US"/>
+        </w:rPr>
+        <w:t xml:space="preserve"> pour fonctionner :</w:t>
       </w:r>
     </w:p>
     <w:p>
@@ -8310,7 +8499,6 @@
         <w:rPr>
           <w:lang w:eastAsia="en-US"/>
         </w:rPr>
-        <w:lastRenderedPageBreak/>
         <w:t>UITableView</w:t>
       </w:r>
       <w:r>
@@ -8324,25 +8512,31 @@
         <w:rPr>
           <w:lang w:eastAsia="en-US"/>
         </w:rPr>
-        <w:t xml:space="preserve"> pour </w:t>
-      </w:r>
-      <w:proofErr w:type="spellStart"/>
-      <w:r>
-        <w:rPr>
-          <w:lang w:eastAsia="en-US"/>
-        </w:rPr>
-        <w:t>foirnir</w:t>
-      </w:r>
-      <w:proofErr w:type="spellEnd"/>
-      <w:r>
-        <w:rPr>
-          <w:lang w:eastAsia="en-US"/>
-        </w:rPr>
-        <w:t xml:space="preserve"> les données à la table </w:t>
-      </w:r>
-      <w:proofErr w:type="spellStart"/>
-      <w:r>
-        <w:rPr>
+        <w:t xml:space="preserve"> pour fo</w:t>
+      </w:r>
+      <w:r>
+        <w:rPr>
+          <w:lang w:eastAsia="en-US"/>
+        </w:rPr>
+        <w:t>u</w:t>
+      </w:r>
+      <w:r>
+        <w:rPr>
+          <w:lang w:eastAsia="en-US"/>
+        </w:rPr>
+        <w:t xml:space="preserve">rnir les données à la </w:t>
+      </w:r>
+      <w:r>
+        <w:rPr>
+          <w:u w:val="single"/>
+          <w:lang w:eastAsia="en-US"/>
+        </w:rPr>
+        <w:t xml:space="preserve">table </w:t>
+      </w:r>
+      <w:proofErr w:type="spellStart"/>
+      <w:r>
+        <w:rPr>
+          <w:u w:val="single"/>
           <w:lang w:eastAsia="en-US"/>
         </w:rPr>
         <w:t>view</w:t>
@@ -8398,21 +8592,19 @@
         <w:rPr>
           <w:lang w:eastAsia="en-US"/>
         </w:rPr>
-        <w:t xml:space="preserve"> se rapproche de la notion d’interface dans les autres </w:t>
-      </w:r>
-      <w:proofErr w:type="spellStart"/>
-      <w:r>
-        <w:rPr>
-          <w:lang w:eastAsia="en-US"/>
-        </w:rPr>
-        <w:t>langagesde</w:t>
-      </w:r>
-      <w:proofErr w:type="spellEnd"/>
-      <w:r>
-        <w:rPr>
-          <w:lang w:eastAsia="en-US"/>
-        </w:rPr>
-        <w:t xml:space="preserve"> programmation.</w:t>
+        <w:t xml:space="preserve"> se rapproche de la notion d’interface dans les autres langages</w:t>
+      </w:r>
+      <w:r>
+        <w:rPr>
+          <w:lang w:eastAsia="en-US"/>
+        </w:rPr>
+        <w:t xml:space="preserve"> </w:t>
+      </w:r>
+      <w:r>
+        <w:rPr>
+          <w:lang w:eastAsia="en-US"/>
+        </w:rPr>
+        <w:t>de programmation.</w:t>
       </w:r>
     </w:p>
     <w:p>
@@ -8525,6 +8717,7 @@
       </w:pPr>
       <w:r>
         <w:rPr>
+          <w:highlight w:val="yellow"/>
           <w:lang w:eastAsia="en-US"/>
         </w:rPr>
         <w:t>L’une qui retourne le nombre de sections :</w:t>
@@ -8536,13 +8729,6 @@
           <w:lang w:eastAsia="en-US"/>
         </w:rPr>
       </w:pPr>
-    </w:p>
-    <w:p>
-      <w:pPr>
-        <w:rPr>
-          <w:lang w:eastAsia="en-US"/>
-        </w:rPr>
-      </w:pPr>
       <w:proofErr w:type="spellStart"/>
       <w:r>
         <w:rPr>
@@ -8580,7 +8766,31 @@
         <w:rPr>
           <w:lang w:eastAsia="en-US"/>
         </w:rPr>
-        <w:t>numberofsection</w:t>
+        <w:t>number</w:t>
+      </w:r>
+      <w:r>
+        <w:rPr>
+          <w:lang w:eastAsia="en-US"/>
+        </w:rPr>
+        <w:t>O</w:t>
+      </w:r>
+      <w:r>
+        <w:rPr>
+          <w:lang w:eastAsia="en-US"/>
+        </w:rPr>
+        <w:t>f</w:t>
+      </w:r>
+      <w:r>
+        <w:rPr>
+          <w:lang w:eastAsia="en-US"/>
+        </w:rPr>
+        <w:t>S</w:t>
+      </w:r>
+      <w:r>
+        <w:rPr>
+          <w:lang w:eastAsia="en-US"/>
+        </w:rPr>
+        <w:t>ection</w:t>
       </w:r>
       <w:proofErr w:type="spellEnd"/>
       <w:r>
@@ -8639,25 +8849,42 @@
           <w:numId w:val="9"/>
         </w:numPr>
         <w:rPr>
-          <w:lang w:eastAsia="en-US"/>
-        </w:rPr>
-      </w:pPr>
-      <w:r>
-        <w:rPr>
-          <w:lang w:eastAsia="en-US"/>
-        </w:rPr>
-        <w:t>L4une qui retourne le nombre de lignes :</w:t>
-      </w:r>
-    </w:p>
-    <w:p>
-      <w:pPr>
-        <w:rPr>
-          <w:lang w:eastAsia="en-US"/>
-        </w:rPr>
-      </w:pPr>
-      <w:proofErr w:type="spellStart"/>
-      <w:r>
-        <w:rPr>
+          <w:highlight w:val="yellow"/>
+          <w:lang w:eastAsia="en-US"/>
+        </w:rPr>
+      </w:pPr>
+      <w:r>
+        <w:rPr>
+          <w:highlight w:val="yellow"/>
+          <w:lang w:eastAsia="en-US"/>
+        </w:rPr>
+        <w:t>L</w:t>
+      </w:r>
+      <w:r>
+        <w:rPr>
+          <w:highlight w:val="yellow"/>
+          <w:lang w:eastAsia="en-US"/>
+        </w:rPr>
+        <w:t>’autre</w:t>
+      </w:r>
+      <w:r>
+        <w:rPr>
+          <w:highlight w:val="yellow"/>
+          <w:lang w:eastAsia="en-US"/>
+        </w:rPr>
+        <w:t xml:space="preserve"> qui retourne le nombre de lignes :</w:t>
+      </w:r>
+    </w:p>
+    <w:p>
+      <w:pPr>
+        <w:rPr>
+          <w:lang w:eastAsia="en-US"/>
+        </w:rPr>
+      </w:pPr>
+      <w:proofErr w:type="spellStart"/>
+      <w:r>
+        <w:rPr>
+          <w:color w:val="AC57A9"/>
           <w:lang w:eastAsia="en-US"/>
         </w:rPr>
         <w:t>Override</w:t>
@@ -8665,6 +8892,7 @@
       <w:proofErr w:type="spellEnd"/>
       <w:r>
         <w:rPr>
+          <w:color w:val="AC57A9"/>
           <w:lang w:eastAsia="en-US"/>
         </w:rPr>
         <w:t xml:space="preserve"> </w:t>
@@ -8672,6 +8900,7 @@
       <w:proofErr w:type="spellStart"/>
       <w:r>
         <w:rPr>
+          <w:color w:val="AC57A9"/>
           <w:lang w:eastAsia="en-US"/>
         </w:rPr>
         <w:t>func</w:t>
@@ -8858,7 +9087,7 @@
       </w:pPr>
       <w:bookmarkStart w:id="49" w:name="_Toc131153105"/>
       <w:bookmarkStart w:id="50" w:name="_Toc131153266"/>
-      <w:bookmarkStart w:id="51" w:name="_Toc133491967"/>
+      <w:bookmarkStart w:id="51" w:name="_Toc133507062"/>
       <w:r>
         <w:rPr>
           <w:lang w:eastAsia="en-US"/>
@@ -8892,17 +9121,23 @@
           <w:numId w:val="9"/>
         </w:numPr>
         <w:rPr>
-          <w:lang w:eastAsia="en-US"/>
-        </w:rPr>
-      </w:pPr>
-      <w:r>
-        <w:rPr>
+          <w:b/>
+          <w:highlight w:val="yellow"/>
+          <w:lang w:eastAsia="en-US"/>
+        </w:rPr>
+      </w:pPr>
+      <w:r>
+        <w:rPr>
+          <w:b/>
+          <w:highlight w:val="yellow"/>
           <w:lang w:eastAsia="en-US"/>
         </w:rPr>
         <w:t>La solution</w:t>
       </w:r>
       <w:r>
         <w:rPr>
+          <w:b/>
+          <w:highlight w:val="yellow"/>
           <w:lang w:eastAsia="en-US"/>
         </w:rPr>
         <w:t xml:space="preserve"> la plus simple :</w:t>
@@ -9026,15 +9261,38 @@
           <w:numId w:val="9"/>
         </w:numPr>
         <w:rPr>
-          <w:lang w:eastAsia="en-US"/>
-        </w:rPr>
-      </w:pPr>
-      <w:r>
-        <w:rPr>
+          <w:b/>
+          <w:highlight w:val="yellow"/>
+          <w:lang w:eastAsia="en-US"/>
+        </w:rPr>
+      </w:pPr>
+      <w:r>
+        <w:rPr>
+          <w:b/>
+          <w:highlight w:val="yellow"/>
           <w:lang w:eastAsia="en-US"/>
         </w:rPr>
         <w:lastRenderedPageBreak/>
         <w:t>Solution moins simple :</w:t>
+      </w:r>
+      <w:r>
+        <w:rPr>
+          <w:b/>
+          <w:highlight w:val="yellow"/>
+          <w:lang w:eastAsia="en-US"/>
+        </w:rPr>
+        <w:t xml:space="preserve"> </w:t>
+      </w:r>
+      <w:r>
+        <w:rPr>
+          <w:b/>
+          <w:i/>
+          <w:color w:val="FF0000"/>
+          <w:highlight w:val="cyan"/>
+          <w:u w:val="single"/>
+          <w:lang w:eastAsia="en-US"/>
+        </w:rPr>
+        <w:t>(CUSTOM)</w:t>
       </w:r>
     </w:p>
     <w:p>
@@ -9127,15 +9385,13 @@
       </w:pPr>
       <w:bookmarkStart w:id="52" w:name="_Toc131153106"/>
       <w:bookmarkStart w:id="53" w:name="_Toc131153267"/>
-      <w:bookmarkStart w:id="54" w:name="_Toc133491968"/>
-      <w:proofErr w:type="spellStart"/>
-      <w:r>
-        <w:rPr>
-          <w:lang w:eastAsia="en-US"/>
-        </w:rPr>
-        <w:t>Ecriture</w:t>
-      </w:r>
-      <w:proofErr w:type="spellEnd"/>
+      <w:bookmarkStart w:id="54" w:name="_Toc133507063"/>
+      <w:r>
+        <w:rPr>
+          <w:lang w:eastAsia="en-US"/>
+        </w:rPr>
+        <w:t>Écriture</w:t>
+      </w:r>
       <w:r>
         <w:rPr>
           <w:lang w:eastAsia="en-US"/>
@@ -9166,23 +9422,54 @@
         </w:rPr>
         <w:t xml:space="preserve">3 méthodes au minimum sont </w:t>
       </w:r>
+      <w:r>
+        <w:rPr>
+          <w:lang w:eastAsia="en-US"/>
+        </w:rPr>
+        <w:t>à</w:t>
+      </w:r>
+      <w:r>
+        <w:rPr>
+          <w:lang w:eastAsia="en-US"/>
+        </w:rPr>
+        <w:t xml:space="preserve"> coder pour </w:t>
+      </w:r>
+    </w:p>
+    <w:p>
+      <w:pPr>
+        <w:rPr>
+          <w:b/>
+          <w:u w:val="single"/>
+          <w:lang w:eastAsia="en-US"/>
+        </w:rPr>
+      </w:pPr>
       <w:proofErr w:type="gramStart"/>
       <w:r>
         <w:rPr>
           <w:lang w:eastAsia="en-US"/>
         </w:rPr>
-        <w:t>a</w:t>
+        <w:t>afficher</w:t>
       </w:r>
       <w:proofErr w:type="gramEnd"/>
       <w:r>
         <w:rPr>
           <w:lang w:eastAsia="en-US"/>
         </w:rPr>
-        <w:t xml:space="preserve"> coder pour afficher les données dans la table </w:t>
-      </w:r>
-      <w:proofErr w:type="spellStart"/>
-      <w:r>
-        <w:rPr>
+        <w:t xml:space="preserve"> les données dans la </w:t>
+      </w:r>
+      <w:r>
+        <w:rPr>
+          <w:b/>
+          <w:u w:val="single"/>
+          <w:lang w:eastAsia="en-US"/>
+        </w:rPr>
+        <w:t xml:space="preserve">table </w:t>
+      </w:r>
+      <w:proofErr w:type="spellStart"/>
+      <w:r>
+        <w:rPr>
+          <w:b/>
+          <w:u w:val="single"/>
           <w:lang w:eastAsia="en-US"/>
         </w:rPr>
         <w:t>view</w:t>
@@ -9195,58 +9482,114 @@
           <w:lang w:eastAsia="en-US"/>
         </w:rPr>
       </w:pPr>
-      <w:r>
-        <w:rPr>
-          <w:lang w:eastAsia="en-US"/>
-        </w:rPr>
-        <w:t>Au minimum :</w:t>
-      </w:r>
-    </w:p>
-    <w:p>
-      <w:pPr>
-        <w:rPr>
-          <w:lang w:eastAsia="en-US"/>
-        </w:rPr>
-      </w:pPr>
-    </w:p>
-    <w:p>
-      <w:pPr>
-        <w:rPr>
-          <w:lang w:eastAsia="en-US"/>
-        </w:rPr>
-      </w:pPr>
-    </w:p>
-    <w:p>
-      <w:pPr>
-        <w:rPr>
-          <w:lang w:eastAsia="en-US"/>
-        </w:rPr>
-      </w:pPr>
-      <w:proofErr w:type="spellStart"/>
-      <w:r>
-        <w:rPr>
-          <w:lang w:eastAsia="en-US"/>
-        </w:rPr>
-        <w:t>Override</w:t>
-      </w:r>
-      <w:proofErr w:type="spellEnd"/>
-      <w:r>
-        <w:rPr>
-          <w:lang w:eastAsia="en-US"/>
+    </w:p>
+    <w:p>
+      <w:pPr>
+        <w:ind w:firstLine="708"/>
+        <w:rPr>
+          <w:lang w:val="en-US" w:eastAsia="en-US"/>
+        </w:rPr>
+      </w:pPr>
+      <w:r>
+        <w:rPr>
+          <w:lang w:eastAsia="en-US"/>
+        </w:rPr>
+        <w:sym w:font="Wingdings" w:char="F0E0"/>
+      </w:r>
+      <w:r>
+        <w:rPr>
+          <w:lang w:val="en-US" w:eastAsia="en-US"/>
         </w:rPr>
         <w:t xml:space="preserve"> </w:t>
       </w:r>
-      <w:proofErr w:type="spellStart"/>
-      <w:r>
-        <w:rPr>
-          <w:lang w:eastAsia="en-US"/>
+      <w:r>
+        <w:rPr>
+          <w:lang w:val="en-US" w:eastAsia="en-US"/>
+        </w:rPr>
+        <w:t xml:space="preserve">Au </w:t>
+      </w:r>
+      <w:proofErr w:type="gramStart"/>
+      <w:r>
+        <w:rPr>
+          <w:lang w:val="en-US" w:eastAsia="en-US"/>
+        </w:rPr>
+        <w:t>minimum :</w:t>
+      </w:r>
+      <w:proofErr w:type="gramEnd"/>
+    </w:p>
+    <w:p>
+      <w:pPr>
+        <w:rPr>
+          <w:lang w:val="en-US" w:eastAsia="en-US"/>
+        </w:rPr>
+      </w:pPr>
+    </w:p>
+    <w:p>
+      <w:pPr>
+        <w:widowControl/>
+        <w:tabs>
+          <w:tab w:val="left" w:pos="593"/>
+        </w:tabs>
+        <w:suppressAutoHyphens w:val="0"/>
+        <w:overflowPunct/>
+        <w:adjustRightInd w:val="0"/>
+        <w:textAlignment w:val="auto"/>
+        <w:rPr>
+          <w:rFonts w:ascii="Menlo" w:eastAsiaTheme="minorHAnsi" w:hAnsi="Menlo" w:cs="Menlo"/>
+          <w:color w:val="000000"/>
+          <w:kern w:val="0"/>
+          <w:sz w:val="22"/>
+          <w:szCs w:val="24"/>
+          <w:lang w:val="en-US" w:eastAsia="en-US"/>
+        </w:rPr>
+      </w:pPr>
+      <w:r>
+        <w:rPr>
+          <w:rFonts w:ascii="Menlo" w:eastAsiaTheme="minorHAnsi" w:hAnsi="Menlo" w:cs="Menlo"/>
+          <w:b/>
+          <w:bCs/>
+          <w:color w:val="9B2393"/>
+          <w:kern w:val="0"/>
+          <w:sz w:val="22"/>
+          <w:szCs w:val="24"/>
+          <w:lang w:val="en-US" w:eastAsia="en-US"/>
+        </w:rPr>
+        <w:t>override</w:t>
+      </w:r>
+      <w:r>
+        <w:rPr>
+          <w:rFonts w:ascii="Menlo" w:eastAsiaTheme="minorHAnsi" w:hAnsi="Menlo" w:cs="Menlo"/>
+          <w:color w:val="000000"/>
+          <w:kern w:val="0"/>
+          <w:sz w:val="22"/>
+          <w:szCs w:val="24"/>
+          <w:lang w:val="en-US" w:eastAsia="en-US"/>
+        </w:rPr>
+        <w:t xml:space="preserve"> </w:t>
+      </w:r>
+      <w:proofErr w:type="spellStart"/>
+      <w:r>
+        <w:rPr>
+          <w:rFonts w:ascii="Menlo" w:eastAsiaTheme="minorHAnsi" w:hAnsi="Menlo" w:cs="Menlo"/>
+          <w:b/>
+          <w:bCs/>
+          <w:color w:val="9B2393"/>
+          <w:kern w:val="0"/>
+          <w:sz w:val="22"/>
+          <w:szCs w:val="24"/>
+          <w:lang w:val="en-US" w:eastAsia="en-US"/>
         </w:rPr>
         <w:t>func</w:t>
       </w:r>
       <w:proofErr w:type="spellEnd"/>
       <w:r>
         <w:rPr>
-          <w:lang w:eastAsia="en-US"/>
+          <w:rFonts w:ascii="Menlo" w:eastAsiaTheme="minorHAnsi" w:hAnsi="Menlo" w:cs="Menlo"/>
+          <w:color w:val="000000"/>
+          <w:kern w:val="0"/>
+          <w:sz w:val="22"/>
+          <w:szCs w:val="24"/>
+          <w:lang w:val="en-US" w:eastAsia="en-US"/>
         </w:rPr>
         <w:t xml:space="preserve"> </w:t>
       </w:r>
@@ -9254,52 +9597,339 @@
       <w:proofErr w:type="gramStart"/>
       <w:r>
         <w:rPr>
-          <w:lang w:eastAsia="en-US"/>
-        </w:rPr>
-        <w:t>numberOFSections</w:t>
-      </w:r>
-      <w:proofErr w:type="spellEnd"/>
-      <w:r>
-        <w:rPr>
-          <w:lang w:eastAsia="en-US"/>
+          <w:rFonts w:ascii="Menlo" w:eastAsiaTheme="minorHAnsi" w:hAnsi="Menlo" w:cs="Menlo"/>
+          <w:color w:val="0F68A0"/>
+          <w:kern w:val="0"/>
+          <w:sz w:val="22"/>
+          <w:szCs w:val="24"/>
+          <w:lang w:val="en-US" w:eastAsia="en-US"/>
+        </w:rPr>
+        <w:t>numberOfSections</w:t>
+      </w:r>
+      <w:proofErr w:type="spellEnd"/>
+      <w:r>
+        <w:rPr>
+          <w:rFonts w:ascii="Menlo" w:eastAsiaTheme="minorHAnsi" w:hAnsi="Menlo" w:cs="Menlo"/>
+          <w:color w:val="000000"/>
+          <w:kern w:val="0"/>
+          <w:sz w:val="22"/>
+          <w:szCs w:val="24"/>
+          <w:lang w:val="en-US" w:eastAsia="en-US"/>
         </w:rPr>
         <w:t>(</w:t>
       </w:r>
       <w:proofErr w:type="gramEnd"/>
       <w:r>
         <w:rPr>
-          <w:lang w:eastAsia="en-US"/>
-        </w:rPr>
-        <w:t>etc…)-&gt;Int{</w:t>
-      </w:r>
-    </w:p>
-    <w:p>
-      <w:pPr>
-        <w:rPr>
+          <w:rFonts w:ascii="Menlo" w:eastAsiaTheme="minorHAnsi" w:hAnsi="Menlo" w:cs="Menlo"/>
+          <w:color w:val="0F68A0"/>
+          <w:kern w:val="0"/>
+          <w:sz w:val="22"/>
+          <w:szCs w:val="24"/>
           <w:lang w:val="en-US" w:eastAsia="en-US"/>
         </w:rPr>
-      </w:pPr>
-      <w:r>
-        <w:rPr>
-          <w:lang w:eastAsia="en-US"/>
+        <w:t>in</w:t>
+      </w:r>
+      <w:r>
+        <w:rPr>
+          <w:rFonts w:ascii="Menlo" w:eastAsiaTheme="minorHAnsi" w:hAnsi="Menlo" w:cs="Menlo"/>
+          <w:color w:val="000000"/>
+          <w:kern w:val="0"/>
+          <w:sz w:val="22"/>
+          <w:szCs w:val="24"/>
+          <w:lang w:val="en-US" w:eastAsia="en-US"/>
+        </w:rPr>
+        <w:t xml:space="preserve"> </w:t>
+      </w:r>
+      <w:proofErr w:type="spellStart"/>
+      <w:r>
+        <w:rPr>
+          <w:rFonts w:ascii="Menlo" w:eastAsiaTheme="minorHAnsi" w:hAnsi="Menlo" w:cs="Menlo"/>
+          <w:color w:val="000000"/>
+          <w:kern w:val="0"/>
+          <w:sz w:val="22"/>
+          <w:szCs w:val="24"/>
+          <w:lang w:val="en-US" w:eastAsia="en-US"/>
+        </w:rPr>
+        <w:t>tableView</w:t>
+      </w:r>
+      <w:proofErr w:type="spellEnd"/>
+      <w:r>
+        <w:rPr>
+          <w:rFonts w:ascii="Menlo" w:eastAsiaTheme="minorHAnsi" w:hAnsi="Menlo" w:cs="Menlo"/>
+          <w:color w:val="000000"/>
+          <w:kern w:val="0"/>
+          <w:sz w:val="22"/>
+          <w:szCs w:val="24"/>
+          <w:lang w:val="en-US" w:eastAsia="en-US"/>
+        </w:rPr>
+        <w:t xml:space="preserve">: </w:t>
+      </w:r>
+      <w:proofErr w:type="spellStart"/>
+      <w:r>
+        <w:rPr>
+          <w:rFonts w:ascii="Menlo" w:eastAsiaTheme="minorHAnsi" w:hAnsi="Menlo" w:cs="Menlo"/>
+          <w:color w:val="3900A0"/>
+          <w:kern w:val="0"/>
+          <w:sz w:val="22"/>
+          <w:szCs w:val="24"/>
+          <w:lang w:val="en-US" w:eastAsia="en-US"/>
+        </w:rPr>
+        <w:t>UITableView</w:t>
+      </w:r>
+      <w:proofErr w:type="spellEnd"/>
+      <w:r>
+        <w:rPr>
+          <w:rFonts w:ascii="Menlo" w:eastAsiaTheme="minorHAnsi" w:hAnsi="Menlo" w:cs="Menlo"/>
+          <w:color w:val="000000"/>
+          <w:kern w:val="0"/>
+          <w:sz w:val="22"/>
+          <w:szCs w:val="24"/>
+          <w:lang w:val="en-US" w:eastAsia="en-US"/>
+        </w:rPr>
+        <w:t xml:space="preserve">) -&gt; </w:t>
+      </w:r>
+      <w:proofErr w:type="spellStart"/>
+      <w:r>
+        <w:rPr>
+          <w:rFonts w:ascii="Menlo" w:eastAsiaTheme="minorHAnsi" w:hAnsi="Menlo" w:cs="Menlo"/>
+          <w:color w:val="3900A0"/>
+          <w:kern w:val="0"/>
+          <w:sz w:val="22"/>
+          <w:szCs w:val="24"/>
+          <w:lang w:val="en-US" w:eastAsia="en-US"/>
+        </w:rPr>
+        <w:t>Int</w:t>
+      </w:r>
+      <w:proofErr w:type="spellEnd"/>
+      <w:r>
+        <w:rPr>
+          <w:rFonts w:ascii="Menlo" w:eastAsiaTheme="minorHAnsi" w:hAnsi="Menlo" w:cs="Menlo"/>
+          <w:color w:val="000000"/>
+          <w:kern w:val="0"/>
+          <w:sz w:val="22"/>
+          <w:szCs w:val="24"/>
+          <w:lang w:val="en-US" w:eastAsia="en-US"/>
+        </w:rPr>
+        <w:t xml:space="preserve"> {</w:t>
+      </w:r>
+    </w:p>
+    <w:p>
+      <w:pPr>
+        <w:widowControl/>
+        <w:tabs>
+          <w:tab w:val="left" w:pos="593"/>
+        </w:tabs>
+        <w:suppressAutoHyphens w:val="0"/>
+        <w:overflowPunct/>
+        <w:adjustRightInd w:val="0"/>
+        <w:textAlignment w:val="auto"/>
+        <w:rPr>
+          <w:rFonts w:ascii="Menlo" w:eastAsiaTheme="minorHAnsi" w:hAnsi="Menlo" w:cs="Menlo"/>
+          <w:color w:val="000000"/>
+          <w:kern w:val="0"/>
+          <w:sz w:val="22"/>
+          <w:szCs w:val="24"/>
+          <w:lang w:eastAsia="en-US"/>
+        </w:rPr>
+      </w:pPr>
+      <w:r>
+        <w:rPr>
+          <w:rFonts w:ascii="Menlo" w:eastAsiaTheme="minorHAnsi" w:hAnsi="Menlo" w:cs="Menlo"/>
+          <w:color w:val="000000"/>
+          <w:kern w:val="0"/>
+          <w:sz w:val="22"/>
+          <w:szCs w:val="24"/>
+          <w:lang w:val="en-US" w:eastAsia="en-US"/>
         </w:rPr>
         <w:tab/>
       </w:r>
       <w:r>
         <w:rPr>
+          <w:rFonts w:ascii="Menlo" w:eastAsiaTheme="minorHAnsi" w:hAnsi="Menlo" w:cs="Menlo"/>
+          <w:color w:val="000000"/>
+          <w:kern w:val="0"/>
+          <w:sz w:val="22"/>
+          <w:szCs w:val="24"/>
           <w:lang w:val="en-US" w:eastAsia="en-US"/>
         </w:rPr>
-        <w:t>…</w:t>
-      </w:r>
-    </w:p>
-    <w:p>
-      <w:pPr>
-        <w:rPr>
+        <w:tab/>
+      </w:r>
+      <w:r>
+        <w:rPr>
+          <w:rFonts w:ascii="Menlo" w:eastAsiaTheme="minorHAnsi" w:hAnsi="Menlo" w:cs="Menlo"/>
+          <w:color w:val="000000"/>
+          <w:kern w:val="0"/>
+          <w:sz w:val="22"/>
+          <w:szCs w:val="24"/>
+          <w:lang w:eastAsia="en-US"/>
+        </w:rPr>
+        <w:t>// il peut y</w:t>
+      </w:r>
+      <w:r>
+        <w:rPr>
+          <w:rFonts w:ascii="Menlo" w:eastAsiaTheme="minorHAnsi" w:hAnsi="Menlo" w:cs="Menlo"/>
+          <w:color w:val="000000"/>
+          <w:kern w:val="0"/>
+          <w:sz w:val="22"/>
+          <w:szCs w:val="24"/>
+          <w:lang w:eastAsia="en-US"/>
+        </w:rPr>
+        <w:t xml:space="preserve"> </w:t>
+      </w:r>
+      <w:r>
+        <w:rPr>
+          <w:rFonts w:ascii="Menlo" w:eastAsiaTheme="minorHAnsi" w:hAnsi="Menlo" w:cs="Menlo"/>
+          <w:color w:val="000000"/>
+          <w:kern w:val="0"/>
+          <w:sz w:val="22"/>
+          <w:szCs w:val="24"/>
+          <w:lang w:eastAsia="en-US"/>
+        </w:rPr>
+        <w:t>avoir plusieurs sections</w:t>
+      </w:r>
+      <w:r>
+        <w:rPr>
+          <w:rFonts w:ascii="Menlo" w:eastAsiaTheme="minorHAnsi" w:hAnsi="Menlo" w:cs="Menlo"/>
+          <w:color w:val="000000"/>
+          <w:kern w:val="0"/>
+          <w:sz w:val="22"/>
+          <w:szCs w:val="24"/>
+          <w:lang w:eastAsia="en-US"/>
+        </w:rPr>
+        <w:t xml:space="preserve"> (doit être du type Int</w:t>
+      </w:r>
+      <w:r>
+        <w:rPr>
+          <w:rFonts w:ascii="Menlo" w:eastAsiaTheme="minorHAnsi" w:hAnsi="Menlo" w:cs="Menlo"/>
+          <w:color w:val="000000"/>
+          <w:kern w:val="0"/>
+          <w:sz w:val="22"/>
+          <w:szCs w:val="24"/>
+          <w:lang w:eastAsia="en-US"/>
+        </w:rPr>
+        <w:t xml:space="preserve"> comme écrit !</w:t>
+      </w:r>
+      <w:r>
+        <w:rPr>
+          <w:rFonts w:ascii="Menlo" w:eastAsiaTheme="minorHAnsi" w:hAnsi="Menlo" w:cs="Menlo"/>
+          <w:color w:val="000000"/>
+          <w:kern w:val="0"/>
+          <w:sz w:val="22"/>
+          <w:szCs w:val="24"/>
+          <w:lang w:eastAsia="en-US"/>
+        </w:rPr>
+        <w:t>)</w:t>
+      </w:r>
+    </w:p>
+    <w:p>
+      <w:pPr>
+        <w:widowControl/>
+        <w:tabs>
+          <w:tab w:val="left" w:pos="593"/>
+        </w:tabs>
+        <w:suppressAutoHyphens w:val="0"/>
+        <w:overflowPunct/>
+        <w:adjustRightInd w:val="0"/>
+        <w:textAlignment w:val="auto"/>
+        <w:rPr>
+          <w:rFonts w:ascii="Menlo" w:eastAsiaTheme="minorHAnsi" w:hAnsi="Menlo" w:cs="Menlo"/>
+          <w:color w:val="000000"/>
+          <w:kern w:val="0"/>
+          <w:sz w:val="22"/>
+          <w:szCs w:val="24"/>
+          <w:lang w:eastAsia="en-US"/>
+        </w:rPr>
+      </w:pPr>
+      <w:r>
+        <w:rPr>
+          <w:rFonts w:ascii="Menlo" w:eastAsiaTheme="minorHAnsi" w:hAnsi="Menlo" w:cs="Menlo"/>
+          <w:color w:val="000000"/>
+          <w:kern w:val="0"/>
+          <w:sz w:val="22"/>
+          <w:szCs w:val="24"/>
+          <w:lang w:eastAsia="en-US"/>
+        </w:rPr>
+        <w:t xml:space="preserve">        </w:t>
+      </w:r>
+      <w:r>
+        <w:rPr>
+          <w:rFonts w:ascii="Menlo" w:eastAsiaTheme="minorHAnsi" w:hAnsi="Menlo" w:cs="Menlo"/>
+          <w:b/>
+          <w:bCs/>
+          <w:color w:val="9B2393"/>
+          <w:kern w:val="0"/>
+          <w:sz w:val="22"/>
+          <w:szCs w:val="24"/>
+          <w:lang w:eastAsia="en-US"/>
+        </w:rPr>
+        <w:t>Return</w:t>
+      </w:r>
+      <w:r>
+        <w:rPr>
+          <w:rFonts w:ascii="Menlo" w:eastAsiaTheme="minorHAnsi" w:hAnsi="Menlo" w:cs="Menlo"/>
+          <w:color w:val="000000"/>
+          <w:kern w:val="0"/>
+          <w:sz w:val="22"/>
+          <w:szCs w:val="24"/>
+          <w:lang w:eastAsia="en-US"/>
+        </w:rPr>
+        <w:t xml:space="preserve"> </w:t>
+      </w:r>
+      <w:proofErr w:type="spellStart"/>
+      <w:r>
+        <w:rPr>
+          <w:rFonts w:ascii="Menlo" w:eastAsiaTheme="minorHAnsi" w:hAnsi="Menlo" w:cs="Menlo"/>
+          <w:color w:val="1C464A"/>
+          <w:kern w:val="0"/>
+          <w:sz w:val="22"/>
+          <w:szCs w:val="24"/>
+          <w:lang w:eastAsia="en-US"/>
+        </w:rPr>
+        <w:t>nombreDe</w:t>
+      </w:r>
+      <w:r>
+        <w:rPr>
+          <w:rFonts w:ascii="Menlo" w:eastAsiaTheme="minorHAnsi" w:hAnsi="Menlo" w:cs="Menlo"/>
+          <w:color w:val="1C464A"/>
+          <w:kern w:val="0"/>
+          <w:sz w:val="22"/>
+          <w:szCs w:val="24"/>
+          <w:lang w:eastAsia="en-US"/>
+        </w:rPr>
+        <w:t>Section</w:t>
+      </w:r>
+      <w:r>
+        <w:rPr>
+          <w:rFonts w:ascii="Menlo" w:eastAsiaTheme="minorHAnsi" w:hAnsi="Menlo" w:cs="Menlo"/>
+          <w:color w:val="1C464A"/>
+          <w:kern w:val="0"/>
+          <w:sz w:val="22"/>
+          <w:szCs w:val="24"/>
+          <w:lang w:eastAsia="en-US"/>
+        </w:rPr>
+        <w:t>AEcrireIci</w:t>
+      </w:r>
+      <w:proofErr w:type="spellEnd"/>
+    </w:p>
+    <w:p>
+      <w:pPr>
+        <w:rPr>
+          <w:rFonts w:ascii="Menlo" w:eastAsiaTheme="minorHAnsi" w:hAnsi="Menlo" w:cs="Menlo"/>
+          <w:color w:val="000000"/>
+          <w:kern w:val="0"/>
+          <w:sz w:val="22"/>
+          <w:szCs w:val="24"/>
           <w:lang w:val="en-US" w:eastAsia="en-US"/>
         </w:rPr>
       </w:pPr>
       <w:r>
         <w:rPr>
+          <w:rFonts w:ascii="Menlo" w:eastAsiaTheme="minorHAnsi" w:hAnsi="Menlo" w:cs="Menlo"/>
+          <w:color w:val="000000"/>
+          <w:kern w:val="0"/>
+          <w:sz w:val="22"/>
+          <w:szCs w:val="24"/>
           <w:lang w:val="en-US" w:eastAsia="en-US"/>
         </w:rPr>
         <w:t>}</w:t>
@@ -9307,40 +9937,405 @@
     </w:p>
     <w:p>
       <w:pPr>
-        <w:rPr>
+        <w:widowControl/>
+        <w:tabs>
+          <w:tab w:val="left" w:pos="593"/>
+        </w:tabs>
+        <w:suppressAutoHyphens w:val="0"/>
+        <w:overflowPunct/>
+        <w:adjustRightInd w:val="0"/>
+        <w:textAlignment w:val="auto"/>
+        <w:rPr>
+          <w:rFonts w:ascii="Menlo" w:eastAsiaTheme="minorHAnsi" w:hAnsi="Menlo" w:cs="Menlo"/>
+          <w:color w:val="000000"/>
+          <w:kern w:val="0"/>
+          <w:sz w:val="22"/>
+          <w:szCs w:val="24"/>
           <w:lang w:val="en-US" w:eastAsia="en-US"/>
         </w:rPr>
       </w:pPr>
-    </w:p>
-    <w:p>
-      <w:pPr>
-        <w:rPr>
+      <w:r>
+        <w:rPr>
+          <w:rFonts w:ascii="Menlo" w:eastAsiaTheme="minorHAnsi" w:hAnsi="Menlo" w:cs="Menlo"/>
+          <w:b/>
+          <w:bCs/>
+          <w:color w:val="9B2393"/>
+          <w:kern w:val="0"/>
+          <w:sz w:val="22"/>
+          <w:szCs w:val="24"/>
           <w:lang w:val="en-US" w:eastAsia="en-US"/>
         </w:rPr>
-      </w:pPr>
-    </w:p>
-    <w:p>
-      <w:pPr>
-        <w:rPr>
+        <w:t>override</w:t>
+      </w:r>
+      <w:r>
+        <w:rPr>
+          <w:rFonts w:ascii="Menlo" w:eastAsiaTheme="minorHAnsi" w:hAnsi="Menlo" w:cs="Menlo"/>
+          <w:color w:val="000000"/>
+          <w:kern w:val="0"/>
+          <w:sz w:val="22"/>
+          <w:szCs w:val="24"/>
           <w:lang w:val="en-US" w:eastAsia="en-US"/>
         </w:rPr>
-      </w:pPr>
-      <w:r>
-        <w:rPr>
+        <w:t xml:space="preserve"> </w:t>
+      </w:r>
+      <w:proofErr w:type="spellStart"/>
+      <w:r>
+        <w:rPr>
+          <w:rFonts w:ascii="Menlo" w:eastAsiaTheme="minorHAnsi" w:hAnsi="Menlo" w:cs="Menlo"/>
+          <w:b/>
+          <w:bCs/>
+          <w:color w:val="9B2393"/>
+          <w:kern w:val="0"/>
+          <w:sz w:val="22"/>
+          <w:szCs w:val="24"/>
           <w:lang w:val="en-US" w:eastAsia="en-US"/>
         </w:rPr>
-        <w:t xml:space="preserve">Override </w:t>
-      </w:r>
-      <w:proofErr w:type="spellStart"/>
-      <w:r>
-        <w:rPr>
+        <w:t>func</w:t>
+      </w:r>
+      <w:proofErr w:type="spellEnd"/>
+      <w:r>
+        <w:rPr>
+          <w:rFonts w:ascii="Menlo" w:eastAsiaTheme="minorHAnsi" w:hAnsi="Menlo" w:cs="Menlo"/>
+          <w:color w:val="000000"/>
+          <w:kern w:val="0"/>
+          <w:sz w:val="22"/>
+          <w:szCs w:val="24"/>
           <w:lang w:val="en-US" w:eastAsia="en-US"/>
         </w:rPr>
+        <w:t xml:space="preserve"> </w:t>
+      </w:r>
+      <w:proofErr w:type="spellStart"/>
+      <w:proofErr w:type="gramStart"/>
+      <w:r>
+        <w:rPr>
+          <w:rFonts w:ascii="Menlo" w:eastAsiaTheme="minorHAnsi" w:hAnsi="Menlo" w:cs="Menlo"/>
+          <w:color w:val="0F68A0"/>
+          <w:kern w:val="0"/>
+          <w:sz w:val="22"/>
+          <w:szCs w:val="24"/>
+          <w:lang w:val="en-US" w:eastAsia="en-US"/>
+        </w:rPr>
+        <w:t>tableView</w:t>
+      </w:r>
+      <w:proofErr w:type="spellEnd"/>
+      <w:r>
+        <w:rPr>
+          <w:rFonts w:ascii="Menlo" w:eastAsiaTheme="minorHAnsi" w:hAnsi="Menlo" w:cs="Menlo"/>
+          <w:color w:val="000000"/>
+          <w:kern w:val="0"/>
+          <w:sz w:val="22"/>
+          <w:szCs w:val="24"/>
+          <w:lang w:val="en-US" w:eastAsia="en-US"/>
+        </w:rPr>
+        <w:t>(</w:t>
+      </w:r>
+      <w:proofErr w:type="gramEnd"/>
+      <w:r>
+        <w:rPr>
+          <w:rFonts w:ascii="Menlo" w:eastAsiaTheme="minorHAnsi" w:hAnsi="Menlo" w:cs="Menlo"/>
+          <w:color w:val="0F68A0"/>
+          <w:kern w:val="0"/>
+          <w:sz w:val="22"/>
+          <w:szCs w:val="24"/>
+          <w:lang w:val="en-US" w:eastAsia="en-US"/>
+        </w:rPr>
+        <w:t>_</w:t>
+      </w:r>
+      <w:r>
+        <w:rPr>
+          <w:rFonts w:ascii="Menlo" w:eastAsiaTheme="minorHAnsi" w:hAnsi="Menlo" w:cs="Menlo"/>
+          <w:color w:val="000000"/>
+          <w:kern w:val="0"/>
+          <w:sz w:val="22"/>
+          <w:szCs w:val="24"/>
+          <w:lang w:val="en-US" w:eastAsia="en-US"/>
+        </w:rPr>
+        <w:t xml:space="preserve"> </w:t>
+      </w:r>
+      <w:proofErr w:type="spellStart"/>
+      <w:r>
+        <w:rPr>
+          <w:rFonts w:ascii="Menlo" w:eastAsiaTheme="minorHAnsi" w:hAnsi="Menlo" w:cs="Menlo"/>
+          <w:color w:val="000000"/>
+          <w:kern w:val="0"/>
+          <w:sz w:val="22"/>
+          <w:szCs w:val="24"/>
+          <w:lang w:val="en-US" w:eastAsia="en-US"/>
+        </w:rPr>
+        <w:t>tableView</w:t>
+      </w:r>
+      <w:proofErr w:type="spellEnd"/>
+      <w:r>
+        <w:rPr>
+          <w:rFonts w:ascii="Menlo" w:eastAsiaTheme="minorHAnsi" w:hAnsi="Menlo" w:cs="Menlo"/>
+          <w:color w:val="000000"/>
+          <w:kern w:val="0"/>
+          <w:sz w:val="22"/>
+          <w:szCs w:val="24"/>
+          <w:lang w:val="en-US" w:eastAsia="en-US"/>
+        </w:rPr>
+        <w:t xml:space="preserve">: </w:t>
+      </w:r>
+      <w:proofErr w:type="spellStart"/>
+      <w:r>
+        <w:rPr>
+          <w:rFonts w:ascii="Menlo" w:eastAsiaTheme="minorHAnsi" w:hAnsi="Menlo" w:cs="Menlo"/>
+          <w:color w:val="3900A0"/>
+          <w:kern w:val="0"/>
+          <w:sz w:val="22"/>
+          <w:szCs w:val="24"/>
+          <w:lang w:val="en-US" w:eastAsia="en-US"/>
+        </w:rPr>
+        <w:t>UITableView</w:t>
+      </w:r>
+      <w:proofErr w:type="spellEnd"/>
+      <w:r>
+        <w:rPr>
+          <w:rFonts w:ascii="Menlo" w:eastAsiaTheme="minorHAnsi" w:hAnsi="Menlo" w:cs="Menlo"/>
+          <w:color w:val="000000"/>
+          <w:kern w:val="0"/>
+          <w:sz w:val="22"/>
+          <w:szCs w:val="24"/>
+          <w:lang w:val="en-US" w:eastAsia="en-US"/>
+        </w:rPr>
+        <w:t xml:space="preserve">, </w:t>
+      </w:r>
+      <w:proofErr w:type="spellStart"/>
+      <w:r>
+        <w:rPr>
+          <w:rFonts w:ascii="Menlo" w:eastAsiaTheme="minorHAnsi" w:hAnsi="Menlo" w:cs="Menlo"/>
+          <w:color w:val="0F68A0"/>
+          <w:kern w:val="0"/>
+          <w:sz w:val="22"/>
+          <w:szCs w:val="24"/>
+          <w:lang w:val="en-US" w:eastAsia="en-US"/>
+        </w:rPr>
+        <w:t>numberOfRowsInSection</w:t>
+      </w:r>
+      <w:proofErr w:type="spellEnd"/>
+      <w:r>
+        <w:rPr>
+          <w:rFonts w:ascii="Menlo" w:eastAsiaTheme="minorHAnsi" w:hAnsi="Menlo" w:cs="Menlo"/>
+          <w:color w:val="000000"/>
+          <w:kern w:val="0"/>
+          <w:sz w:val="22"/>
+          <w:szCs w:val="24"/>
+          <w:lang w:val="en-US" w:eastAsia="en-US"/>
+        </w:rPr>
+        <w:t xml:space="preserve"> section: </w:t>
+      </w:r>
+      <w:proofErr w:type="spellStart"/>
+      <w:r>
+        <w:rPr>
+          <w:rFonts w:ascii="Menlo" w:eastAsiaTheme="minorHAnsi" w:hAnsi="Menlo" w:cs="Menlo"/>
+          <w:color w:val="3900A0"/>
+          <w:kern w:val="0"/>
+          <w:sz w:val="22"/>
+          <w:szCs w:val="24"/>
+          <w:lang w:val="en-US" w:eastAsia="en-US"/>
+        </w:rPr>
+        <w:t>Int</w:t>
+      </w:r>
+      <w:proofErr w:type="spellEnd"/>
+      <w:r>
+        <w:rPr>
+          <w:rFonts w:ascii="Menlo" w:eastAsiaTheme="minorHAnsi" w:hAnsi="Menlo" w:cs="Menlo"/>
+          <w:color w:val="000000"/>
+          <w:kern w:val="0"/>
+          <w:sz w:val="22"/>
+          <w:szCs w:val="24"/>
+          <w:lang w:val="en-US" w:eastAsia="en-US"/>
+        </w:rPr>
+        <w:t xml:space="preserve">) -&gt; </w:t>
+      </w:r>
+      <w:proofErr w:type="spellStart"/>
+      <w:r>
+        <w:rPr>
+          <w:rFonts w:ascii="Menlo" w:eastAsiaTheme="minorHAnsi" w:hAnsi="Menlo" w:cs="Menlo"/>
+          <w:color w:val="3900A0"/>
+          <w:kern w:val="0"/>
+          <w:sz w:val="22"/>
+          <w:szCs w:val="24"/>
+          <w:lang w:val="en-US" w:eastAsia="en-US"/>
+        </w:rPr>
+        <w:t>Int</w:t>
+      </w:r>
+      <w:proofErr w:type="spellEnd"/>
+      <w:r>
+        <w:rPr>
+          <w:rFonts w:ascii="Menlo" w:eastAsiaTheme="minorHAnsi" w:hAnsi="Menlo" w:cs="Menlo"/>
+          <w:color w:val="000000"/>
+          <w:kern w:val="0"/>
+          <w:sz w:val="22"/>
+          <w:szCs w:val="24"/>
+          <w:lang w:val="en-US" w:eastAsia="en-US"/>
+        </w:rPr>
+        <w:t xml:space="preserve"> {</w:t>
+      </w:r>
+    </w:p>
+    <w:p>
+      <w:pPr>
+        <w:widowControl/>
+        <w:tabs>
+          <w:tab w:val="left" w:pos="593"/>
+        </w:tabs>
+        <w:suppressAutoHyphens w:val="0"/>
+        <w:overflowPunct/>
+        <w:adjustRightInd w:val="0"/>
+        <w:textAlignment w:val="auto"/>
+        <w:rPr>
+          <w:rFonts w:ascii="Menlo" w:eastAsiaTheme="minorHAnsi" w:hAnsi="Menlo" w:cs="Menlo"/>
+          <w:color w:val="000000"/>
+          <w:kern w:val="0"/>
+          <w:sz w:val="22"/>
+          <w:szCs w:val="24"/>
+          <w:lang w:val="en-US" w:eastAsia="en-US"/>
+        </w:rPr>
+      </w:pPr>
+      <w:r>
+        <w:rPr>
+          <w:rFonts w:ascii="Menlo" w:eastAsiaTheme="minorHAnsi" w:hAnsi="Menlo" w:cs="Menlo"/>
+          <w:color w:val="000000"/>
+          <w:kern w:val="0"/>
+          <w:sz w:val="22"/>
+          <w:szCs w:val="24"/>
+          <w:lang w:val="en-US" w:eastAsia="en-US"/>
+        </w:rPr>
+        <w:t xml:space="preserve">        </w:t>
+      </w:r>
+      <w:r>
+        <w:rPr>
+          <w:rFonts w:ascii="Menlo" w:eastAsiaTheme="minorHAnsi" w:hAnsi="Menlo" w:cs="Menlo"/>
+          <w:b/>
+          <w:bCs/>
+          <w:color w:val="9B2393"/>
+          <w:kern w:val="0"/>
+          <w:sz w:val="22"/>
+          <w:szCs w:val="24"/>
+          <w:lang w:val="en-US" w:eastAsia="en-US"/>
+        </w:rPr>
+        <w:t>return</w:t>
+      </w:r>
+      <w:r>
+        <w:rPr>
+          <w:rFonts w:ascii="Menlo" w:eastAsiaTheme="minorHAnsi" w:hAnsi="Menlo" w:cs="Menlo"/>
+          <w:color w:val="000000"/>
+          <w:kern w:val="0"/>
+          <w:sz w:val="22"/>
+          <w:szCs w:val="24"/>
+          <w:lang w:val="en-US" w:eastAsia="en-US"/>
+        </w:rPr>
+        <w:t xml:space="preserve"> </w:t>
+      </w:r>
+      <w:proofErr w:type="spellStart"/>
+      <w:r>
+        <w:rPr>
+          <w:rFonts w:ascii="Menlo" w:eastAsiaTheme="minorHAnsi" w:hAnsi="Menlo" w:cs="Menlo"/>
+          <w:color w:val="1C464A"/>
+          <w:kern w:val="0"/>
+          <w:sz w:val="22"/>
+          <w:szCs w:val="24"/>
+          <w:lang w:val="en-US" w:eastAsia="en-US"/>
+        </w:rPr>
+        <w:t>nombreDeLignesParSectionsAEcrireIci</w:t>
+      </w:r>
+      <w:proofErr w:type="spellEnd"/>
+    </w:p>
+    <w:p>
+      <w:pPr>
+        <w:rPr>
+          <w:rFonts w:ascii="Menlo" w:eastAsiaTheme="minorHAnsi" w:hAnsi="Menlo" w:cs="Menlo"/>
+          <w:color w:val="000000"/>
+          <w:kern w:val="0"/>
+          <w:sz w:val="22"/>
+          <w:szCs w:val="24"/>
+          <w:lang w:val="en-US" w:eastAsia="en-US"/>
+        </w:rPr>
+      </w:pPr>
+      <w:r>
+        <w:rPr>
+          <w:rFonts w:ascii="Menlo" w:eastAsiaTheme="minorHAnsi" w:hAnsi="Menlo" w:cs="Menlo"/>
+          <w:color w:val="000000"/>
+          <w:kern w:val="0"/>
+          <w:sz w:val="22"/>
+          <w:szCs w:val="24"/>
+          <w:lang w:val="en-US" w:eastAsia="en-US"/>
+        </w:rPr>
+        <w:t>}</w:t>
+      </w:r>
+    </w:p>
+    <w:p>
+      <w:pPr>
+        <w:rPr>
+          <w:lang w:val="en-US" w:eastAsia="en-US"/>
+        </w:rPr>
+      </w:pPr>
+    </w:p>
+    <w:p>
+      <w:pPr>
+        <w:widowControl/>
+        <w:tabs>
+          <w:tab w:val="left" w:pos="593"/>
+        </w:tabs>
+        <w:suppressAutoHyphens w:val="0"/>
+        <w:overflowPunct/>
+        <w:adjustRightInd w:val="0"/>
+        <w:textAlignment w:val="auto"/>
+        <w:rPr>
+          <w:rFonts w:ascii="Menlo" w:eastAsiaTheme="minorHAnsi" w:hAnsi="Menlo" w:cs="Menlo"/>
+          <w:color w:val="000000"/>
+          <w:kern w:val="0"/>
+          <w:sz w:val="22"/>
+          <w:szCs w:val="24"/>
+          <w:lang w:val="en-US" w:eastAsia="en-US"/>
+        </w:rPr>
+      </w:pPr>
+      <w:r>
+        <w:rPr>
+          <w:rFonts w:ascii="Menlo" w:eastAsiaTheme="minorHAnsi" w:hAnsi="Menlo" w:cs="Menlo"/>
+          <w:b/>
+          <w:bCs/>
+          <w:color w:val="9B2393"/>
+          <w:kern w:val="0"/>
+          <w:sz w:val="22"/>
+          <w:szCs w:val="24"/>
+          <w:lang w:val="en-US" w:eastAsia="en-US"/>
+        </w:rPr>
+        <w:t>override</w:t>
+      </w:r>
+      <w:r>
+        <w:rPr>
+          <w:rFonts w:ascii="Menlo" w:eastAsiaTheme="minorHAnsi" w:hAnsi="Menlo" w:cs="Menlo"/>
+          <w:color w:val="000000"/>
+          <w:kern w:val="0"/>
+          <w:sz w:val="22"/>
+          <w:szCs w:val="24"/>
+          <w:lang w:val="en-US" w:eastAsia="en-US"/>
+        </w:rPr>
+        <w:t xml:space="preserve"> </w:t>
+      </w:r>
+      <w:proofErr w:type="spellStart"/>
+      <w:r>
+        <w:rPr>
+          <w:rFonts w:ascii="Menlo" w:eastAsiaTheme="minorHAnsi" w:hAnsi="Menlo" w:cs="Menlo"/>
+          <w:b/>
+          <w:bCs/>
+          <w:color w:val="9B2393"/>
+          <w:kern w:val="0"/>
+          <w:sz w:val="22"/>
+          <w:szCs w:val="24"/>
+          <w:lang w:val="en-US" w:eastAsia="en-US"/>
+        </w:rPr>
         <w:t>func</w:t>
       </w:r>
       <w:proofErr w:type="spellEnd"/>
       <w:r>
         <w:rPr>
+          <w:rFonts w:ascii="Menlo" w:eastAsiaTheme="minorHAnsi" w:hAnsi="Menlo" w:cs="Menlo"/>
+          <w:color w:val="000000"/>
+          <w:kern w:val="0"/>
+          <w:sz w:val="22"/>
+          <w:szCs w:val="24"/>
           <w:lang w:val="en-US" w:eastAsia="en-US"/>
         </w:rPr>
         <w:t xml:space="preserve"> </w:t>
@@ -9349,6 +10344,11 @@
       <w:proofErr w:type="gramStart"/>
       <w:r>
         <w:rPr>
+          <w:rFonts w:ascii="Menlo" w:eastAsiaTheme="minorHAnsi" w:hAnsi="Menlo" w:cs="Menlo"/>
+          <w:color w:val="0F68A0"/>
+          <w:kern w:val="0"/>
+          <w:sz w:val="22"/>
+          <w:szCs w:val="24"/>
           <w:lang w:val="en-US" w:eastAsia="en-US"/>
         </w:rPr>
         <w:t>tableView</w:t>
@@ -9356,167 +10356,1221 @@
       <w:proofErr w:type="spellEnd"/>
       <w:r>
         <w:rPr>
+          <w:rFonts w:ascii="Menlo" w:eastAsiaTheme="minorHAnsi" w:hAnsi="Menlo" w:cs="Menlo"/>
+          <w:color w:val="000000"/>
+          <w:kern w:val="0"/>
+          <w:sz w:val="22"/>
+          <w:szCs w:val="24"/>
           <w:lang w:val="en-US" w:eastAsia="en-US"/>
         </w:rPr>
         <w:t>(</w:t>
       </w:r>
-      <w:proofErr w:type="spellStart"/>
       <w:proofErr w:type="gramEnd"/>
       <w:r>
         <w:rPr>
+          <w:rFonts w:ascii="Menlo" w:eastAsiaTheme="minorHAnsi" w:hAnsi="Menlo" w:cs="Menlo"/>
+          <w:color w:val="0F68A0"/>
+          <w:kern w:val="0"/>
+          <w:sz w:val="22"/>
+          <w:szCs w:val="24"/>
           <w:lang w:val="en-US" w:eastAsia="en-US"/>
         </w:rPr>
-        <w:t>etc</w:t>
-      </w:r>
-      <w:proofErr w:type="spellEnd"/>
-      <w:r>
-        <w:rPr>
+        <w:t>_</w:t>
+      </w:r>
+      <w:r>
+        <w:rPr>
+          <w:rFonts w:ascii="Menlo" w:eastAsiaTheme="minorHAnsi" w:hAnsi="Menlo" w:cs="Menlo"/>
+          <w:color w:val="000000"/>
+          <w:kern w:val="0"/>
+          <w:sz w:val="22"/>
+          <w:szCs w:val="24"/>
           <w:lang w:val="en-US" w:eastAsia="en-US"/>
         </w:rPr>
-        <w:t>…){</w:t>
-      </w:r>
-    </w:p>
-    <w:p>
-      <w:pPr>
-        <w:rPr>
+        <w:t xml:space="preserve"> </w:t>
+      </w:r>
+      <w:proofErr w:type="spellStart"/>
+      <w:r>
+        <w:rPr>
+          <w:rFonts w:ascii="Menlo" w:eastAsiaTheme="minorHAnsi" w:hAnsi="Menlo" w:cs="Menlo"/>
+          <w:color w:val="000000"/>
+          <w:kern w:val="0"/>
+          <w:sz w:val="22"/>
+          <w:szCs w:val="24"/>
           <w:lang w:val="en-US" w:eastAsia="en-US"/>
         </w:rPr>
-      </w:pPr>
-      <w:r>
-        <w:rPr>
+        <w:t>tableView</w:t>
+      </w:r>
+      <w:proofErr w:type="spellEnd"/>
+      <w:r>
+        <w:rPr>
+          <w:rFonts w:ascii="Menlo" w:eastAsiaTheme="minorHAnsi" w:hAnsi="Menlo" w:cs="Menlo"/>
+          <w:color w:val="000000"/>
+          <w:kern w:val="0"/>
+          <w:sz w:val="22"/>
+          <w:szCs w:val="24"/>
           <w:lang w:val="en-US" w:eastAsia="en-US"/>
         </w:rPr>
+        <w:t xml:space="preserve">: </w:t>
+      </w:r>
+      <w:proofErr w:type="spellStart"/>
+      <w:r>
+        <w:rPr>
+          <w:rFonts w:ascii="Menlo" w:eastAsiaTheme="minorHAnsi" w:hAnsi="Menlo" w:cs="Menlo"/>
+          <w:color w:val="3900A0"/>
+          <w:kern w:val="0"/>
+          <w:sz w:val="22"/>
+          <w:szCs w:val="24"/>
+          <w:lang w:val="en-US" w:eastAsia="en-US"/>
+        </w:rPr>
+        <w:t>UITableView</w:t>
+      </w:r>
+      <w:proofErr w:type="spellEnd"/>
+      <w:r>
+        <w:rPr>
+          <w:rFonts w:ascii="Menlo" w:eastAsiaTheme="minorHAnsi" w:hAnsi="Menlo" w:cs="Menlo"/>
+          <w:color w:val="000000"/>
+          <w:kern w:val="0"/>
+          <w:sz w:val="22"/>
+          <w:szCs w:val="24"/>
+          <w:lang w:val="en-US" w:eastAsia="en-US"/>
+        </w:rPr>
+        <w:t xml:space="preserve">, </w:t>
+      </w:r>
+      <w:proofErr w:type="spellStart"/>
+      <w:r>
+        <w:rPr>
+          <w:rFonts w:ascii="Menlo" w:eastAsiaTheme="minorHAnsi" w:hAnsi="Menlo" w:cs="Menlo"/>
+          <w:color w:val="0F68A0"/>
+          <w:kern w:val="0"/>
+          <w:sz w:val="22"/>
+          <w:szCs w:val="24"/>
+          <w:lang w:val="en-US" w:eastAsia="en-US"/>
+        </w:rPr>
+        <w:t>cellForRowAt</w:t>
+      </w:r>
+      <w:proofErr w:type="spellEnd"/>
+      <w:r>
+        <w:rPr>
+          <w:rFonts w:ascii="Menlo" w:eastAsiaTheme="minorHAnsi" w:hAnsi="Menlo" w:cs="Menlo"/>
+          <w:color w:val="000000"/>
+          <w:kern w:val="0"/>
+          <w:sz w:val="22"/>
+          <w:szCs w:val="24"/>
+          <w:lang w:val="en-US" w:eastAsia="en-US"/>
+        </w:rPr>
+        <w:t xml:space="preserve"> </w:t>
+      </w:r>
+      <w:proofErr w:type="spellStart"/>
+      <w:r>
+        <w:rPr>
+          <w:rFonts w:ascii="Menlo" w:eastAsiaTheme="minorHAnsi" w:hAnsi="Menlo" w:cs="Menlo"/>
+          <w:color w:val="000000"/>
+          <w:kern w:val="0"/>
+          <w:sz w:val="22"/>
+          <w:szCs w:val="24"/>
+          <w:lang w:val="en-US" w:eastAsia="en-US"/>
+        </w:rPr>
+        <w:t>indexPath</w:t>
+      </w:r>
+      <w:proofErr w:type="spellEnd"/>
+      <w:r>
+        <w:rPr>
+          <w:rFonts w:ascii="Menlo" w:eastAsiaTheme="minorHAnsi" w:hAnsi="Menlo" w:cs="Menlo"/>
+          <w:color w:val="000000"/>
+          <w:kern w:val="0"/>
+          <w:sz w:val="22"/>
+          <w:szCs w:val="24"/>
+          <w:lang w:val="en-US" w:eastAsia="en-US"/>
+        </w:rPr>
+        <w:t xml:space="preserve">: </w:t>
+      </w:r>
+      <w:proofErr w:type="spellStart"/>
+      <w:r>
+        <w:rPr>
+          <w:rFonts w:ascii="Menlo" w:eastAsiaTheme="minorHAnsi" w:hAnsi="Menlo" w:cs="Menlo"/>
+          <w:color w:val="3900A0"/>
+          <w:kern w:val="0"/>
+          <w:sz w:val="22"/>
+          <w:szCs w:val="24"/>
+          <w:lang w:val="en-US" w:eastAsia="en-US"/>
+        </w:rPr>
+        <w:t>IndexPath</w:t>
+      </w:r>
+      <w:proofErr w:type="spellEnd"/>
+      <w:r>
+        <w:rPr>
+          <w:rFonts w:ascii="Menlo" w:eastAsiaTheme="minorHAnsi" w:hAnsi="Menlo" w:cs="Menlo"/>
+          <w:color w:val="000000"/>
+          <w:kern w:val="0"/>
+          <w:sz w:val="22"/>
+          <w:szCs w:val="24"/>
+          <w:lang w:val="en-US" w:eastAsia="en-US"/>
+        </w:rPr>
+        <w:t xml:space="preserve">) -&gt; </w:t>
+      </w:r>
+      <w:proofErr w:type="spellStart"/>
+      <w:r>
+        <w:rPr>
+          <w:rFonts w:ascii="Menlo" w:eastAsiaTheme="minorHAnsi" w:hAnsi="Menlo" w:cs="Menlo"/>
+          <w:color w:val="3900A0"/>
+          <w:kern w:val="0"/>
+          <w:sz w:val="22"/>
+          <w:szCs w:val="24"/>
+          <w:lang w:val="en-US" w:eastAsia="en-US"/>
+        </w:rPr>
+        <w:t>UITableViewCell</w:t>
+      </w:r>
+      <w:proofErr w:type="spellEnd"/>
+      <w:r>
+        <w:rPr>
+          <w:rFonts w:ascii="Menlo" w:eastAsiaTheme="minorHAnsi" w:hAnsi="Menlo" w:cs="Menlo"/>
+          <w:color w:val="000000"/>
+          <w:kern w:val="0"/>
+          <w:sz w:val="22"/>
+          <w:szCs w:val="24"/>
+          <w:lang w:val="en-US" w:eastAsia="en-US"/>
+        </w:rPr>
+        <w:t xml:space="preserve"> {</w:t>
+      </w:r>
+    </w:p>
+    <w:p>
+      <w:pPr>
+        <w:widowControl/>
+        <w:tabs>
+          <w:tab w:val="left" w:pos="593"/>
+        </w:tabs>
+        <w:suppressAutoHyphens w:val="0"/>
+        <w:overflowPunct/>
+        <w:adjustRightInd w:val="0"/>
+        <w:textAlignment w:val="auto"/>
+        <w:rPr>
+          <w:rFonts w:ascii="Menlo" w:eastAsiaTheme="minorHAnsi" w:hAnsi="Menlo" w:cs="Menlo"/>
+          <w:color w:val="000000"/>
+          <w:kern w:val="0"/>
+          <w:sz w:val="22"/>
+          <w:szCs w:val="24"/>
+          <w:lang w:val="en-US" w:eastAsia="en-US"/>
+        </w:rPr>
+      </w:pPr>
+      <w:r>
+        <w:rPr>
+          <w:rFonts w:ascii="Menlo" w:eastAsiaTheme="minorHAnsi" w:hAnsi="Menlo" w:cs="Menlo"/>
+          <w:color w:val="000000"/>
+          <w:kern w:val="0"/>
+          <w:sz w:val="22"/>
+          <w:szCs w:val="24"/>
+          <w:lang w:val="en-US" w:eastAsia="en-US"/>
+        </w:rPr>
+        <w:t xml:space="preserve">        </w:t>
+      </w:r>
+      <w:r>
+        <w:rPr>
+          <w:rFonts w:ascii="Menlo" w:eastAsiaTheme="minorHAnsi" w:hAnsi="Menlo" w:cs="Menlo"/>
+          <w:b/>
+          <w:bCs/>
+          <w:color w:val="9B2393"/>
+          <w:kern w:val="0"/>
+          <w:sz w:val="22"/>
+          <w:szCs w:val="24"/>
+          <w:lang w:val="en-US" w:eastAsia="en-US"/>
+        </w:rPr>
+        <w:t>let</w:t>
+      </w:r>
+      <w:r>
+        <w:rPr>
+          <w:rFonts w:ascii="Menlo" w:eastAsiaTheme="minorHAnsi" w:hAnsi="Menlo" w:cs="Menlo"/>
+          <w:color w:val="000000"/>
+          <w:kern w:val="0"/>
+          <w:sz w:val="22"/>
+          <w:szCs w:val="24"/>
+          <w:lang w:val="en-US" w:eastAsia="en-US"/>
+        </w:rPr>
+        <w:t xml:space="preserve"> cell = </w:t>
+      </w:r>
+      <w:proofErr w:type="spellStart"/>
+      <w:r>
+        <w:rPr>
+          <w:rFonts w:ascii="Menlo" w:eastAsiaTheme="minorHAnsi" w:hAnsi="Menlo" w:cs="Menlo"/>
+          <w:color w:val="000000"/>
+          <w:kern w:val="0"/>
+          <w:sz w:val="22"/>
+          <w:szCs w:val="24"/>
+          <w:lang w:val="en-US" w:eastAsia="en-US"/>
+        </w:rPr>
+        <w:t>tableView.</w:t>
+      </w:r>
+      <w:r>
+        <w:rPr>
+          <w:rFonts w:ascii="Menlo" w:eastAsiaTheme="minorHAnsi" w:hAnsi="Menlo" w:cs="Menlo"/>
+          <w:color w:val="6C36A9"/>
+          <w:kern w:val="0"/>
+          <w:sz w:val="22"/>
+          <w:szCs w:val="24"/>
+          <w:lang w:val="en-US" w:eastAsia="en-US"/>
+        </w:rPr>
+        <w:t>dequeueReusableCell</w:t>
+      </w:r>
+      <w:proofErr w:type="spellEnd"/>
+      <w:r>
+        <w:rPr>
+          <w:rFonts w:ascii="Menlo" w:eastAsiaTheme="minorHAnsi" w:hAnsi="Menlo" w:cs="Menlo"/>
+          <w:color w:val="000000"/>
+          <w:kern w:val="0"/>
+          <w:sz w:val="22"/>
+          <w:szCs w:val="24"/>
+          <w:lang w:val="en-US" w:eastAsia="en-US"/>
+        </w:rPr>
+        <w:t>(</w:t>
+      </w:r>
+      <w:proofErr w:type="spellStart"/>
+      <w:r>
+        <w:rPr>
+          <w:rFonts w:ascii="Menlo" w:eastAsiaTheme="minorHAnsi" w:hAnsi="Menlo" w:cs="Menlo"/>
+          <w:color w:val="6C36A9"/>
+          <w:kern w:val="0"/>
+          <w:sz w:val="22"/>
+          <w:szCs w:val="24"/>
+          <w:lang w:val="en-US" w:eastAsia="en-US"/>
+        </w:rPr>
+        <w:t>withIdentifier</w:t>
+      </w:r>
+      <w:proofErr w:type="spellEnd"/>
+      <w:r>
+        <w:rPr>
+          <w:rFonts w:ascii="Menlo" w:eastAsiaTheme="minorHAnsi" w:hAnsi="Menlo" w:cs="Menlo"/>
+          <w:color w:val="000000"/>
+          <w:kern w:val="0"/>
+          <w:sz w:val="22"/>
+          <w:szCs w:val="24"/>
+          <w:lang w:val="en-US" w:eastAsia="en-US"/>
+        </w:rPr>
+        <w:t xml:space="preserve">: </w:t>
+      </w:r>
+      <w:r>
+        <w:rPr>
+          <w:rFonts w:ascii="Menlo" w:eastAsiaTheme="minorHAnsi" w:hAnsi="Menlo" w:cs="Menlo"/>
+          <w:color w:val="C41A16"/>
+          <w:kern w:val="0"/>
+          <w:sz w:val="22"/>
+          <w:szCs w:val="24"/>
+          <w:lang w:val="en-US" w:eastAsia="en-US"/>
+        </w:rPr>
+        <w:t>"</w:t>
+      </w:r>
+      <w:proofErr w:type="spellStart"/>
+      <w:r>
+        <w:rPr>
+          <w:rFonts w:ascii="Menlo" w:eastAsiaTheme="minorHAnsi" w:hAnsi="Menlo" w:cs="Menlo"/>
+          <w:color w:val="C41A16"/>
+          <w:kern w:val="0"/>
+          <w:sz w:val="22"/>
+          <w:szCs w:val="24"/>
+          <w:lang w:val="en-US" w:eastAsia="en-US"/>
+        </w:rPr>
+        <w:t>affichageDesElevesParClasses</w:t>
+      </w:r>
+      <w:proofErr w:type="spellEnd"/>
+      <w:r>
+        <w:rPr>
+          <w:rFonts w:ascii="Menlo" w:eastAsiaTheme="minorHAnsi" w:hAnsi="Menlo" w:cs="Menlo"/>
+          <w:color w:val="C41A16"/>
+          <w:kern w:val="0"/>
+          <w:sz w:val="22"/>
+          <w:szCs w:val="24"/>
+          <w:lang w:val="en-US" w:eastAsia="en-US"/>
+        </w:rPr>
+        <w:t>"</w:t>
+      </w:r>
+      <w:r>
+        <w:rPr>
+          <w:rFonts w:ascii="Menlo" w:eastAsiaTheme="minorHAnsi" w:hAnsi="Menlo" w:cs="Menlo"/>
+          <w:color w:val="000000"/>
+          <w:kern w:val="0"/>
+          <w:sz w:val="22"/>
+          <w:szCs w:val="24"/>
+          <w:lang w:val="en-US" w:eastAsia="en-US"/>
+        </w:rPr>
+        <w:t xml:space="preserve">, </w:t>
+      </w:r>
+      <w:r>
+        <w:rPr>
+          <w:rFonts w:ascii="Menlo" w:eastAsiaTheme="minorHAnsi" w:hAnsi="Menlo" w:cs="Menlo"/>
+          <w:color w:val="6C36A9"/>
+          <w:kern w:val="0"/>
+          <w:sz w:val="22"/>
+          <w:szCs w:val="24"/>
+          <w:lang w:val="en-US" w:eastAsia="en-US"/>
+        </w:rPr>
+        <w:t>for</w:t>
+      </w:r>
+      <w:r>
+        <w:rPr>
+          <w:rFonts w:ascii="Menlo" w:eastAsiaTheme="minorHAnsi" w:hAnsi="Menlo" w:cs="Menlo"/>
+          <w:color w:val="000000"/>
+          <w:kern w:val="0"/>
+          <w:sz w:val="22"/>
+          <w:szCs w:val="24"/>
+          <w:lang w:val="en-US" w:eastAsia="en-US"/>
+        </w:rPr>
+        <w:t xml:space="preserve">: </w:t>
+      </w:r>
+      <w:proofErr w:type="spellStart"/>
+      <w:r>
+        <w:rPr>
+          <w:rFonts w:ascii="Menlo" w:eastAsiaTheme="minorHAnsi" w:hAnsi="Menlo" w:cs="Menlo"/>
+          <w:color w:val="000000"/>
+          <w:kern w:val="0"/>
+          <w:sz w:val="22"/>
+          <w:szCs w:val="24"/>
+          <w:lang w:val="en-US" w:eastAsia="en-US"/>
+        </w:rPr>
+        <w:t>indexPath</w:t>
+      </w:r>
+      <w:proofErr w:type="spellEnd"/>
+      <w:r>
+        <w:rPr>
+          <w:rFonts w:ascii="Menlo" w:eastAsiaTheme="minorHAnsi" w:hAnsi="Menlo" w:cs="Menlo"/>
+          <w:color w:val="000000"/>
+          <w:kern w:val="0"/>
+          <w:sz w:val="22"/>
+          <w:szCs w:val="24"/>
+          <w:lang w:val="en-US" w:eastAsia="en-US"/>
+        </w:rPr>
+        <w:t>)</w:t>
+      </w:r>
+    </w:p>
+    <w:p>
+      <w:pPr>
+        <w:widowControl/>
+        <w:tabs>
+          <w:tab w:val="left" w:pos="593"/>
+        </w:tabs>
+        <w:suppressAutoHyphens w:val="0"/>
+        <w:overflowPunct/>
+        <w:adjustRightInd w:val="0"/>
+        <w:textAlignment w:val="auto"/>
+        <w:rPr>
+          <w:rFonts w:ascii="Menlo" w:eastAsiaTheme="minorHAnsi" w:hAnsi="Menlo" w:cs="Menlo"/>
+          <w:color w:val="5D6C79"/>
+          <w:kern w:val="0"/>
+          <w:sz w:val="22"/>
+          <w:szCs w:val="24"/>
+          <w:lang w:eastAsia="en-US"/>
+        </w:rPr>
+      </w:pPr>
+      <w:r>
+        <w:rPr>
+          <w:rFonts w:ascii="Menlo" w:eastAsiaTheme="minorHAnsi" w:hAnsi="Menlo" w:cs="Menlo"/>
+          <w:color w:val="000000"/>
+          <w:kern w:val="0"/>
+          <w:sz w:val="22"/>
+          <w:szCs w:val="24"/>
+          <w:lang w:eastAsia="en-US"/>
+        </w:rPr>
+        <w:t xml:space="preserve">        </w:t>
+      </w:r>
+      <w:proofErr w:type="gramStart"/>
+      <w:r>
+        <w:rPr>
+          <w:rFonts w:ascii="Menlo" w:eastAsiaTheme="minorHAnsi" w:hAnsi="Menlo" w:cs="Menlo"/>
+          <w:b/>
+          <w:bCs/>
+          <w:color w:val="9B2393"/>
+          <w:kern w:val="0"/>
+          <w:sz w:val="22"/>
+          <w:szCs w:val="24"/>
+          <w:lang w:eastAsia="en-US"/>
+        </w:rPr>
+        <w:t>let</w:t>
+      </w:r>
+      <w:proofErr w:type="gramEnd"/>
+      <w:r>
+        <w:rPr>
+          <w:rFonts w:ascii="Menlo" w:eastAsiaTheme="minorHAnsi" w:hAnsi="Menlo" w:cs="Menlo"/>
+          <w:color w:val="000000"/>
+          <w:kern w:val="0"/>
+          <w:sz w:val="22"/>
+          <w:szCs w:val="24"/>
+          <w:lang w:eastAsia="en-US"/>
+        </w:rPr>
+        <w:t xml:space="preserve"> sections = </w:t>
+      </w:r>
+      <w:proofErr w:type="spellStart"/>
+      <w:r>
+        <w:rPr>
+          <w:rFonts w:ascii="Menlo" w:eastAsiaTheme="minorHAnsi" w:hAnsi="Menlo" w:cs="Menlo"/>
+          <w:color w:val="1C464A"/>
+          <w:kern w:val="0"/>
+          <w:sz w:val="22"/>
+          <w:szCs w:val="24"/>
+          <w:lang w:eastAsia="en-US"/>
+        </w:rPr>
+        <w:t>UneListeD</w:t>
+      </w:r>
+      <w:r>
+        <w:rPr>
+          <w:rFonts w:ascii="Menlo" w:eastAsiaTheme="minorHAnsi" w:hAnsi="Menlo" w:cs="Menlo"/>
+          <w:color w:val="1C464A"/>
+          <w:kern w:val="0"/>
+          <w:sz w:val="22"/>
+          <w:szCs w:val="24"/>
+          <w:lang w:eastAsia="en-US"/>
+        </w:rPr>
+        <w:t>Elements</w:t>
+      </w:r>
+      <w:proofErr w:type="spellEnd"/>
+      <w:r>
+        <w:rPr>
+          <w:rFonts w:ascii="Menlo" w:eastAsiaTheme="minorHAnsi" w:hAnsi="Menlo" w:cs="Menlo"/>
+          <w:color w:val="1C464A"/>
+          <w:kern w:val="0"/>
+          <w:sz w:val="22"/>
+          <w:szCs w:val="24"/>
+          <w:lang w:eastAsia="en-US"/>
+        </w:rPr>
+        <w:t xml:space="preserve"> </w:t>
+      </w:r>
+      <w:r>
+        <w:rPr>
+          <w:rFonts w:ascii="Menlo" w:eastAsiaTheme="minorHAnsi" w:hAnsi="Menlo" w:cs="Menlo"/>
+          <w:color w:val="5D6C79"/>
+          <w:kern w:val="0"/>
+          <w:sz w:val="22"/>
+          <w:szCs w:val="24"/>
+          <w:lang w:eastAsia="en-US"/>
+        </w:rPr>
+        <w:t>// pour chaque section(s)</w:t>
+      </w:r>
+    </w:p>
+    <w:p>
+      <w:pPr>
+        <w:widowControl/>
+        <w:tabs>
+          <w:tab w:val="left" w:pos="593"/>
+        </w:tabs>
+        <w:suppressAutoHyphens w:val="0"/>
+        <w:overflowPunct/>
+        <w:adjustRightInd w:val="0"/>
+        <w:textAlignment w:val="auto"/>
+        <w:rPr>
+          <w:rFonts w:ascii="Menlo" w:eastAsiaTheme="minorHAnsi" w:hAnsi="Menlo" w:cs="Menlo"/>
+          <w:color w:val="000000"/>
+          <w:kern w:val="0"/>
+          <w:sz w:val="22"/>
+          <w:szCs w:val="24"/>
+          <w:lang w:eastAsia="en-US"/>
+        </w:rPr>
+      </w:pPr>
+      <w:r>
+        <w:rPr>
+          <w:rFonts w:ascii="Menlo" w:eastAsiaTheme="minorHAnsi" w:hAnsi="Menlo" w:cs="Menlo"/>
+          <w:color w:val="000000"/>
+          <w:kern w:val="0"/>
+          <w:sz w:val="22"/>
+          <w:szCs w:val="24"/>
+          <w:lang w:eastAsia="en-US"/>
+        </w:rPr>
+        <w:t xml:space="preserve">        </w:t>
+      </w:r>
+      <w:proofErr w:type="gramStart"/>
+      <w:r>
+        <w:rPr>
+          <w:rFonts w:ascii="Menlo" w:eastAsiaTheme="minorHAnsi" w:hAnsi="Menlo" w:cs="Menlo"/>
+          <w:b/>
+          <w:bCs/>
+          <w:color w:val="9B2393"/>
+          <w:kern w:val="0"/>
+          <w:sz w:val="22"/>
+          <w:szCs w:val="24"/>
+          <w:lang w:eastAsia="en-US"/>
+        </w:rPr>
+        <w:t>let</w:t>
+      </w:r>
+      <w:proofErr w:type="gramEnd"/>
+      <w:r>
+        <w:rPr>
+          <w:rFonts w:ascii="Menlo" w:eastAsiaTheme="minorHAnsi" w:hAnsi="Menlo" w:cs="Menlo"/>
+          <w:color w:val="000000"/>
+          <w:kern w:val="0"/>
+          <w:sz w:val="22"/>
+          <w:szCs w:val="24"/>
+          <w:lang w:eastAsia="en-US"/>
+        </w:rPr>
+        <w:t xml:space="preserve"> lignes = </w:t>
+      </w:r>
+      <w:proofErr w:type="spellStart"/>
+      <w:r>
+        <w:rPr>
+          <w:rFonts w:ascii="Menlo" w:eastAsiaTheme="minorHAnsi" w:hAnsi="Menlo" w:cs="Menlo"/>
+          <w:color w:val="1C464A"/>
+          <w:kern w:val="0"/>
+          <w:sz w:val="22"/>
+          <w:szCs w:val="24"/>
+          <w:lang w:eastAsia="en-US"/>
+        </w:rPr>
+        <w:t>U</w:t>
+      </w:r>
+      <w:r>
+        <w:rPr>
+          <w:rFonts w:ascii="Menlo" w:eastAsiaTheme="minorHAnsi" w:hAnsi="Menlo" w:cs="Menlo"/>
+          <w:color w:val="1C464A"/>
+          <w:kern w:val="0"/>
+          <w:sz w:val="22"/>
+          <w:szCs w:val="24"/>
+          <w:lang w:eastAsia="en-US"/>
+        </w:rPr>
+        <w:t>neListeDElements</w:t>
+      </w:r>
+      <w:proofErr w:type="spellEnd"/>
+      <w:r>
+        <w:rPr>
+          <w:rFonts w:ascii="Menlo" w:eastAsiaTheme="minorHAnsi" w:hAnsi="Menlo" w:cs="Menlo"/>
+          <w:color w:val="1C464A"/>
+          <w:kern w:val="0"/>
+          <w:sz w:val="22"/>
+          <w:szCs w:val="24"/>
+          <w:lang w:eastAsia="en-US"/>
+        </w:rPr>
+        <w:t xml:space="preserve"> </w:t>
+      </w:r>
+      <w:r>
+        <w:rPr>
+          <w:rFonts w:ascii="Menlo" w:eastAsiaTheme="minorHAnsi" w:hAnsi="Menlo" w:cs="Menlo"/>
+          <w:color w:val="5D6C79"/>
+          <w:kern w:val="0"/>
+          <w:sz w:val="22"/>
+          <w:szCs w:val="24"/>
+          <w:lang w:eastAsia="en-US"/>
+        </w:rPr>
+        <w:t>// pour chaque lignes</w:t>
+      </w:r>
+    </w:p>
+    <w:p>
+      <w:pPr>
+        <w:widowControl/>
+        <w:tabs>
+          <w:tab w:val="left" w:pos="593"/>
+        </w:tabs>
+        <w:suppressAutoHyphens w:val="0"/>
+        <w:overflowPunct/>
+        <w:adjustRightInd w:val="0"/>
+        <w:textAlignment w:val="auto"/>
+        <w:rPr>
+          <w:rFonts w:ascii="Menlo" w:eastAsiaTheme="minorHAnsi" w:hAnsi="Menlo" w:cs="Menlo"/>
+          <w:color w:val="5D6C79"/>
+          <w:kern w:val="0"/>
+          <w:sz w:val="22"/>
+          <w:szCs w:val="24"/>
+          <w:lang w:val="en-US" w:eastAsia="en-US"/>
+        </w:rPr>
+      </w:pPr>
+      <w:r>
+        <w:rPr>
+          <w:rFonts w:ascii="Menlo" w:eastAsiaTheme="minorHAnsi" w:hAnsi="Menlo" w:cs="Menlo"/>
+          <w:color w:val="000000"/>
+          <w:kern w:val="0"/>
+          <w:sz w:val="22"/>
+          <w:szCs w:val="24"/>
+          <w:lang w:eastAsia="en-US"/>
+        </w:rPr>
+        <w:t xml:space="preserve">        </w:t>
+      </w:r>
+      <w:r>
+        <w:rPr>
+          <w:rFonts w:ascii="Menlo" w:eastAsiaTheme="minorHAnsi" w:hAnsi="Menlo" w:cs="Menlo"/>
+          <w:color w:val="5D6C79"/>
+          <w:kern w:val="0"/>
+          <w:sz w:val="22"/>
+          <w:szCs w:val="24"/>
+          <w:lang w:val="en-US" w:eastAsia="en-US"/>
+        </w:rPr>
+        <w:t>// Configure the cell...</w:t>
+      </w:r>
+    </w:p>
+    <w:p>
+      <w:pPr>
+        <w:widowControl/>
+        <w:tabs>
+          <w:tab w:val="left" w:pos="593"/>
+        </w:tabs>
+        <w:suppressAutoHyphens w:val="0"/>
+        <w:overflowPunct/>
+        <w:adjustRightInd w:val="0"/>
+        <w:textAlignment w:val="auto"/>
+        <w:rPr>
+          <w:rFonts w:ascii="Menlo" w:eastAsiaTheme="minorHAnsi" w:hAnsi="Menlo" w:cs="Menlo"/>
+          <w:color w:val="5D6C79"/>
+          <w:kern w:val="0"/>
+          <w:sz w:val="22"/>
+          <w:szCs w:val="24"/>
+          <w:lang w:eastAsia="en-US"/>
+        </w:rPr>
+      </w:pPr>
+      <w:r>
+        <w:rPr>
+          <w:rFonts w:ascii="Menlo" w:eastAsiaTheme="minorHAnsi" w:hAnsi="Menlo" w:cs="Menlo"/>
+          <w:color w:val="5D6C79"/>
+          <w:kern w:val="0"/>
+          <w:sz w:val="22"/>
+          <w:szCs w:val="24"/>
+          <w:lang w:eastAsia="en-US"/>
+        </w:rPr>
         <w:tab/>
-        <w:t>…</w:t>
-      </w:r>
-    </w:p>
-    <w:p>
-      <w:pPr>
-        <w:rPr>
+      </w:r>
+      <w:r>
+        <w:rPr>
+          <w:rFonts w:ascii="Menlo" w:eastAsiaTheme="minorHAnsi" w:hAnsi="Menlo" w:cs="Menlo"/>
+          <w:color w:val="5D6C79"/>
+          <w:kern w:val="0"/>
+          <w:sz w:val="22"/>
+          <w:szCs w:val="24"/>
+          <w:lang w:eastAsia="en-US"/>
+        </w:rPr>
+        <w:tab/>
+        <w:t xml:space="preserve">   // chaque </w:t>
+      </w:r>
+      <w:proofErr w:type="spellStart"/>
+      <w:r>
+        <w:rPr>
+          <w:rFonts w:ascii="Menlo" w:eastAsiaTheme="minorHAnsi" w:hAnsi="Menlo" w:cs="Menlo"/>
+          <w:color w:val="5D6C79"/>
+          <w:kern w:val="0"/>
+          <w:sz w:val="22"/>
+          <w:szCs w:val="24"/>
+          <w:lang w:eastAsia="en-US"/>
+        </w:rPr>
+        <w:t>element</w:t>
+      </w:r>
+      <w:proofErr w:type="spellEnd"/>
+      <w:r>
+        <w:rPr>
+          <w:rFonts w:ascii="Menlo" w:eastAsiaTheme="minorHAnsi" w:hAnsi="Menlo" w:cs="Menlo"/>
+          <w:color w:val="5D6C79"/>
+          <w:kern w:val="0"/>
+          <w:sz w:val="22"/>
+          <w:szCs w:val="24"/>
+          <w:lang w:eastAsia="en-US"/>
+        </w:rPr>
+        <w:t xml:space="preserve"> doit être une chaine a chaque </w:t>
+      </w:r>
+      <w:proofErr w:type="gramStart"/>
+      <w:r>
+        <w:rPr>
+          <w:rFonts w:ascii="Menlo" w:eastAsiaTheme="minorHAnsi" w:hAnsi="Menlo" w:cs="Menlo"/>
+          <w:color w:val="5D6C79"/>
+          <w:kern w:val="0"/>
+          <w:sz w:val="22"/>
+          <w:szCs w:val="24"/>
+          <w:lang w:eastAsia="en-US"/>
+        </w:rPr>
+        <w:t>lignes</w:t>
+      </w:r>
+      <w:proofErr w:type="gramEnd"/>
+    </w:p>
+    <w:p>
+      <w:pPr>
+        <w:widowControl/>
+        <w:tabs>
+          <w:tab w:val="left" w:pos="593"/>
+        </w:tabs>
+        <w:suppressAutoHyphens w:val="0"/>
+        <w:overflowPunct/>
+        <w:adjustRightInd w:val="0"/>
+        <w:textAlignment w:val="auto"/>
+        <w:rPr>
+          <w:rFonts w:ascii="Menlo" w:eastAsiaTheme="minorHAnsi" w:hAnsi="Menlo" w:cs="Menlo"/>
+          <w:color w:val="000000"/>
+          <w:kern w:val="0"/>
+          <w:sz w:val="22"/>
+          <w:szCs w:val="24"/>
+          <w:lang w:eastAsia="en-US"/>
+        </w:rPr>
+      </w:pPr>
+      <w:r>
+        <w:rPr>
+          <w:rFonts w:ascii="Menlo" w:eastAsiaTheme="minorHAnsi" w:hAnsi="Menlo" w:cs="Menlo"/>
+          <w:color w:val="000000"/>
+          <w:kern w:val="0"/>
+          <w:sz w:val="22"/>
+          <w:szCs w:val="24"/>
           <w:lang w:val="en-US" w:eastAsia="en-US"/>
         </w:rPr>
-      </w:pPr>
-      <w:r>
-        <w:rPr>
+        <w:t xml:space="preserve">        </w:t>
+      </w:r>
+      <w:proofErr w:type="gramStart"/>
+      <w:r>
+        <w:rPr>
+          <w:rFonts w:ascii="Menlo" w:eastAsiaTheme="minorHAnsi" w:hAnsi="Menlo" w:cs="Menlo"/>
+          <w:color w:val="000000"/>
+          <w:kern w:val="0"/>
+          <w:sz w:val="22"/>
+          <w:szCs w:val="24"/>
+          <w:lang w:eastAsia="en-US"/>
+        </w:rPr>
+        <w:t>cell.</w:t>
+      </w:r>
+      <w:proofErr w:type="spellStart"/>
+      <w:r>
+        <w:rPr>
+          <w:rFonts w:ascii="Menlo" w:eastAsiaTheme="minorHAnsi" w:hAnsi="Menlo" w:cs="Menlo"/>
+          <w:color w:val="6C36A9"/>
+          <w:kern w:val="0"/>
+          <w:sz w:val="22"/>
+          <w:szCs w:val="24"/>
+          <w:lang w:eastAsia="en-US"/>
+        </w:rPr>
+        <w:t>textLabel</w:t>
+      </w:r>
+      <w:proofErr w:type="spellEnd"/>
+      <w:r>
+        <w:rPr>
+          <w:rFonts w:ascii="Menlo" w:eastAsiaTheme="minorHAnsi" w:hAnsi="Menlo" w:cs="Menlo"/>
+          <w:color w:val="000000"/>
+          <w:kern w:val="0"/>
+          <w:sz w:val="22"/>
+          <w:szCs w:val="24"/>
+          <w:lang w:eastAsia="en-US"/>
+        </w:rPr>
+        <w:t>?.</w:t>
+      </w:r>
+      <w:proofErr w:type="spellStart"/>
+      <w:proofErr w:type="gramEnd"/>
+      <w:r>
+        <w:rPr>
+          <w:rFonts w:ascii="Menlo" w:eastAsiaTheme="minorHAnsi" w:hAnsi="Menlo" w:cs="Menlo"/>
+          <w:color w:val="6C36A9"/>
+          <w:kern w:val="0"/>
+          <w:sz w:val="22"/>
+          <w:szCs w:val="24"/>
+          <w:lang w:eastAsia="en-US"/>
+        </w:rPr>
+        <w:t>text</w:t>
+      </w:r>
+      <w:proofErr w:type="spellEnd"/>
+      <w:r>
+        <w:rPr>
+          <w:rFonts w:ascii="Menlo" w:eastAsiaTheme="minorHAnsi" w:hAnsi="Menlo" w:cs="Menlo"/>
+          <w:color w:val="000000"/>
+          <w:kern w:val="0"/>
+          <w:sz w:val="22"/>
+          <w:szCs w:val="24"/>
+          <w:lang w:eastAsia="en-US"/>
+        </w:rPr>
+        <w:t xml:space="preserve"> = sections[</w:t>
+      </w:r>
+      <w:proofErr w:type="spellStart"/>
+      <w:r>
+        <w:rPr>
+          <w:rFonts w:ascii="Menlo" w:eastAsiaTheme="minorHAnsi" w:hAnsi="Menlo" w:cs="Menlo"/>
+          <w:color w:val="000000"/>
+          <w:kern w:val="0"/>
+          <w:sz w:val="22"/>
+          <w:szCs w:val="24"/>
+          <w:lang w:eastAsia="en-US"/>
+        </w:rPr>
+        <w:t>indexPath.</w:t>
+      </w:r>
+      <w:r>
+        <w:rPr>
+          <w:rFonts w:ascii="Menlo" w:eastAsiaTheme="minorHAnsi" w:hAnsi="Menlo" w:cs="Menlo"/>
+          <w:color w:val="6C36A9"/>
+          <w:kern w:val="0"/>
+          <w:sz w:val="22"/>
+          <w:szCs w:val="24"/>
+          <w:lang w:eastAsia="en-US"/>
+        </w:rPr>
+        <w:t>section</w:t>
+      </w:r>
+      <w:proofErr w:type="spellEnd"/>
+      <w:r>
+        <w:rPr>
+          <w:rFonts w:ascii="Menlo" w:eastAsiaTheme="minorHAnsi" w:hAnsi="Menlo" w:cs="Menlo"/>
+          <w:color w:val="000000"/>
+          <w:kern w:val="0"/>
+          <w:sz w:val="22"/>
+          <w:szCs w:val="24"/>
+          <w:lang w:eastAsia="en-US"/>
+        </w:rPr>
+        <w:t>]</w:t>
+      </w:r>
+      <w:r>
+        <w:rPr>
+          <w:rFonts w:ascii="Menlo" w:eastAsiaTheme="minorHAnsi" w:hAnsi="Menlo" w:cs="Menlo"/>
+          <w:color w:val="000000"/>
+          <w:kern w:val="0"/>
+          <w:sz w:val="22"/>
+          <w:szCs w:val="24"/>
+          <w:lang w:eastAsia="en-US"/>
+        </w:rPr>
+        <w:t xml:space="preserve"> </w:t>
+      </w:r>
+    </w:p>
+    <w:p>
+      <w:pPr>
+        <w:widowControl/>
+        <w:tabs>
+          <w:tab w:val="left" w:pos="593"/>
+        </w:tabs>
+        <w:suppressAutoHyphens w:val="0"/>
+        <w:overflowPunct/>
+        <w:adjustRightInd w:val="0"/>
+        <w:textAlignment w:val="auto"/>
+        <w:rPr>
+          <w:rFonts w:ascii="Menlo" w:eastAsiaTheme="minorHAnsi" w:hAnsi="Menlo" w:cs="Menlo"/>
+          <w:color w:val="000000"/>
+          <w:kern w:val="0"/>
+          <w:sz w:val="22"/>
+          <w:szCs w:val="24"/>
           <w:lang w:val="en-US" w:eastAsia="en-US"/>
         </w:rPr>
-        <w:t>}</w:t>
-      </w:r>
-    </w:p>
-    <w:p>
-      <w:pPr>
-        <w:rPr>
+      </w:pPr>
+      <w:r>
+        <w:rPr>
+          <w:rFonts w:ascii="Menlo" w:eastAsiaTheme="minorHAnsi" w:hAnsi="Menlo" w:cs="Menlo"/>
+          <w:color w:val="000000"/>
+          <w:kern w:val="0"/>
+          <w:sz w:val="22"/>
+          <w:szCs w:val="24"/>
           <w:lang w:val="en-US" w:eastAsia="en-US"/>
         </w:rPr>
-      </w:pPr>
-    </w:p>
-    <w:p>
-      <w:pPr>
-        <w:rPr>
+        <w:t xml:space="preserve">        </w:t>
+      </w:r>
+      <w:proofErr w:type="gramStart"/>
+      <w:r>
+        <w:rPr>
+          <w:rFonts w:ascii="Menlo" w:eastAsiaTheme="minorHAnsi" w:hAnsi="Menlo" w:cs="Menlo"/>
+          <w:color w:val="000000"/>
+          <w:kern w:val="0"/>
+          <w:sz w:val="22"/>
+          <w:szCs w:val="24"/>
           <w:lang w:val="en-US" w:eastAsia="en-US"/>
         </w:rPr>
-      </w:pPr>
-      <w:r>
-        <w:rPr>
+        <w:t>cell.</w:t>
+      </w:r>
+      <w:proofErr w:type="spellStart"/>
+      <w:r>
+        <w:rPr>
+          <w:rFonts w:ascii="Menlo" w:eastAsiaTheme="minorHAnsi" w:hAnsi="Menlo" w:cs="Menlo"/>
+          <w:color w:val="6C36A9"/>
+          <w:kern w:val="0"/>
+          <w:sz w:val="22"/>
+          <w:szCs w:val="24"/>
           <w:lang w:val="en-US" w:eastAsia="en-US"/>
         </w:rPr>
-        <w:t xml:space="preserve">Override </w:t>
-      </w:r>
-      <w:proofErr w:type="spellStart"/>
-      <w:r>
-        <w:rPr>
+        <w:t>detailTextLabel</w:t>
+      </w:r>
+      <w:proofErr w:type="spellEnd"/>
+      <w:proofErr w:type="gramEnd"/>
+      <w:r>
+        <w:rPr>
+          <w:rFonts w:ascii="Menlo" w:eastAsiaTheme="minorHAnsi" w:hAnsi="Menlo" w:cs="Menlo"/>
+          <w:color w:val="000000"/>
+          <w:kern w:val="0"/>
+          <w:sz w:val="22"/>
+          <w:szCs w:val="24"/>
           <w:lang w:val="en-US" w:eastAsia="en-US"/>
         </w:rPr>
-        <w:t>func</w:t>
-      </w:r>
-      <w:proofErr w:type="spellEnd"/>
-      <w:r>
-        <w:rPr>
+        <w:t>?.</w:t>
+      </w:r>
+      <w:r>
+        <w:rPr>
+          <w:rFonts w:ascii="Menlo" w:eastAsiaTheme="minorHAnsi" w:hAnsi="Menlo" w:cs="Menlo"/>
+          <w:color w:val="6C36A9"/>
+          <w:kern w:val="0"/>
+          <w:sz w:val="22"/>
+          <w:szCs w:val="24"/>
           <w:lang w:val="en-US" w:eastAsia="en-US"/>
         </w:rPr>
+        <w:t>text</w:t>
+      </w:r>
+      <w:r>
+        <w:rPr>
+          <w:rFonts w:ascii="Menlo" w:eastAsiaTheme="minorHAnsi" w:hAnsi="Menlo" w:cs="Menlo"/>
+          <w:color w:val="000000"/>
+          <w:kern w:val="0"/>
+          <w:sz w:val="22"/>
+          <w:szCs w:val="24"/>
+          <w:lang w:val="en-US" w:eastAsia="en-US"/>
+        </w:rPr>
+        <w:t xml:space="preserve"> = </w:t>
+      </w:r>
+      <w:proofErr w:type="spellStart"/>
+      <w:r>
+        <w:rPr>
+          <w:rFonts w:ascii="Menlo" w:eastAsiaTheme="minorHAnsi" w:hAnsi="Menlo" w:cs="Menlo"/>
+          <w:color w:val="000000"/>
+          <w:kern w:val="0"/>
+          <w:sz w:val="22"/>
+          <w:szCs w:val="24"/>
+          <w:lang w:val="en-US" w:eastAsia="en-US"/>
+        </w:rPr>
+        <w:t>lignes</w:t>
+      </w:r>
+      <w:proofErr w:type="spellEnd"/>
+      <w:r>
+        <w:rPr>
+          <w:rFonts w:ascii="Menlo" w:eastAsiaTheme="minorHAnsi" w:hAnsi="Menlo" w:cs="Menlo"/>
+          <w:color w:val="000000"/>
+          <w:kern w:val="0"/>
+          <w:sz w:val="22"/>
+          <w:szCs w:val="24"/>
+          <w:lang w:val="en-US" w:eastAsia="en-US"/>
+        </w:rPr>
+        <w:t>[</w:t>
+      </w:r>
+      <w:proofErr w:type="spellStart"/>
+      <w:r>
+        <w:rPr>
+          <w:rFonts w:ascii="Menlo" w:eastAsiaTheme="minorHAnsi" w:hAnsi="Menlo" w:cs="Menlo"/>
+          <w:color w:val="000000"/>
+          <w:kern w:val="0"/>
+          <w:sz w:val="22"/>
+          <w:szCs w:val="24"/>
+          <w:lang w:val="en-US" w:eastAsia="en-US"/>
+        </w:rPr>
+        <w:t>indexPath.</w:t>
+      </w:r>
+      <w:r>
+        <w:rPr>
+          <w:rFonts w:ascii="Menlo" w:eastAsiaTheme="minorHAnsi" w:hAnsi="Menlo" w:cs="Menlo"/>
+          <w:color w:val="6C36A9"/>
+          <w:kern w:val="0"/>
+          <w:sz w:val="22"/>
+          <w:szCs w:val="24"/>
+          <w:lang w:val="en-US" w:eastAsia="en-US"/>
+        </w:rPr>
+        <w:t>row</w:t>
+      </w:r>
+      <w:proofErr w:type="spellEnd"/>
+      <w:r>
+        <w:rPr>
+          <w:rFonts w:ascii="Menlo" w:eastAsiaTheme="minorHAnsi" w:hAnsi="Menlo" w:cs="Menlo"/>
+          <w:color w:val="000000"/>
+          <w:kern w:val="0"/>
+          <w:sz w:val="22"/>
+          <w:szCs w:val="24"/>
+          <w:lang w:val="en-US" w:eastAsia="en-US"/>
+        </w:rPr>
+        <w:t>].</w:t>
+      </w:r>
+      <w:r>
+        <w:rPr>
+          <w:rFonts w:ascii="Menlo" w:eastAsiaTheme="minorHAnsi" w:hAnsi="Menlo" w:cs="Menlo"/>
+          <w:color w:val="6C36A9"/>
+          <w:kern w:val="0"/>
+          <w:sz w:val="22"/>
+          <w:szCs w:val="24"/>
+          <w:lang w:val="en-US" w:eastAsia="en-US"/>
+        </w:rPr>
+        <w:t>get</w:t>
+      </w:r>
+      <w:r>
+        <w:rPr>
+          <w:rFonts w:ascii="Menlo" w:eastAsiaTheme="minorHAnsi" w:hAnsi="Menlo" w:cs="Menlo"/>
+          <w:color w:val="000000"/>
+          <w:kern w:val="0"/>
+          <w:sz w:val="22"/>
+          <w:szCs w:val="24"/>
+          <w:lang w:val="en-US" w:eastAsia="en-US"/>
+        </w:rPr>
+        <w:t>()</w:t>
+      </w:r>
+    </w:p>
+    <w:p>
+      <w:pPr>
+        <w:widowControl/>
+        <w:tabs>
+          <w:tab w:val="left" w:pos="593"/>
+        </w:tabs>
+        <w:suppressAutoHyphens w:val="0"/>
+        <w:overflowPunct/>
+        <w:adjustRightInd w:val="0"/>
+        <w:textAlignment w:val="auto"/>
+        <w:rPr>
+          <w:rFonts w:ascii="Menlo" w:eastAsiaTheme="minorHAnsi" w:hAnsi="Menlo" w:cs="Menlo"/>
+          <w:color w:val="5D6C79"/>
+          <w:kern w:val="0"/>
+          <w:sz w:val="22"/>
+          <w:szCs w:val="24"/>
+          <w:lang w:eastAsia="en-US"/>
+        </w:rPr>
+      </w:pPr>
+      <w:r>
+        <w:rPr>
+          <w:rFonts w:ascii="Menlo" w:eastAsiaTheme="minorHAnsi" w:hAnsi="Menlo" w:cs="Menlo"/>
+          <w:color w:val="000000"/>
+          <w:kern w:val="0"/>
+          <w:sz w:val="22"/>
+          <w:szCs w:val="24"/>
+          <w:lang w:val="en-US" w:eastAsia="en-US"/>
+        </w:rPr>
+        <w:tab/>
+      </w:r>
+      <w:r>
+        <w:rPr>
+          <w:rFonts w:ascii="Menlo" w:eastAsiaTheme="minorHAnsi" w:hAnsi="Menlo" w:cs="Menlo"/>
+          <w:color w:val="000000"/>
+          <w:kern w:val="0"/>
+          <w:sz w:val="22"/>
+          <w:szCs w:val="24"/>
+          <w:lang w:val="en-US" w:eastAsia="en-US"/>
+        </w:rPr>
+        <w:tab/>
+      </w:r>
+      <w:r>
+        <w:rPr>
+          <w:rFonts w:ascii="Menlo" w:eastAsiaTheme="minorHAnsi" w:hAnsi="Menlo" w:cs="Menlo"/>
+          <w:color w:val="000000"/>
+          <w:kern w:val="0"/>
+          <w:sz w:val="22"/>
+          <w:szCs w:val="24"/>
+          <w:lang w:eastAsia="en-US"/>
+        </w:rPr>
+        <w:t xml:space="preserve">   </w:t>
+      </w:r>
+      <w:r>
+        <w:rPr>
+          <w:rFonts w:ascii="Menlo" w:eastAsiaTheme="minorHAnsi" w:hAnsi="Menlo" w:cs="Menlo"/>
+          <w:color w:val="5D6C79"/>
+          <w:kern w:val="0"/>
+          <w:sz w:val="22"/>
+          <w:szCs w:val="24"/>
+          <w:lang w:eastAsia="en-US"/>
+        </w:rPr>
+        <w:t xml:space="preserve">// on renvoie </w:t>
+      </w:r>
+      <w:proofErr w:type="gramStart"/>
+      <w:r>
+        <w:rPr>
+          <w:rFonts w:ascii="Menlo" w:eastAsiaTheme="minorHAnsi" w:hAnsi="Menlo" w:cs="Menlo"/>
+          <w:color w:val="5D6C79"/>
+          <w:kern w:val="0"/>
+          <w:sz w:val="22"/>
+          <w:szCs w:val="24"/>
+          <w:lang w:eastAsia="en-US"/>
+        </w:rPr>
+        <w:t>la cellule modifié</w:t>
+      </w:r>
+      <w:proofErr w:type="gramEnd"/>
+    </w:p>
+    <w:p>
+      <w:pPr>
+        <w:widowControl/>
+        <w:tabs>
+          <w:tab w:val="left" w:pos="593"/>
+        </w:tabs>
+        <w:suppressAutoHyphens w:val="0"/>
+        <w:overflowPunct/>
+        <w:adjustRightInd w:val="0"/>
+        <w:textAlignment w:val="auto"/>
+        <w:rPr>
+          <w:rFonts w:ascii="Menlo" w:eastAsiaTheme="minorHAnsi" w:hAnsi="Menlo" w:cs="Menlo"/>
+          <w:color w:val="000000"/>
+          <w:kern w:val="0"/>
+          <w:sz w:val="22"/>
+          <w:szCs w:val="24"/>
+          <w:lang w:eastAsia="en-US"/>
+        </w:rPr>
+      </w:pPr>
+      <w:r>
+        <w:rPr>
+          <w:rFonts w:ascii="Menlo" w:eastAsiaTheme="minorHAnsi" w:hAnsi="Menlo" w:cs="Menlo"/>
+          <w:color w:val="000000"/>
+          <w:kern w:val="0"/>
+          <w:sz w:val="22"/>
+          <w:szCs w:val="24"/>
+          <w:lang w:eastAsia="en-US"/>
+        </w:rPr>
+        <w:t xml:space="preserve">        </w:t>
+      </w:r>
+      <w:proofErr w:type="gramStart"/>
+      <w:r>
+        <w:rPr>
+          <w:rFonts w:ascii="Menlo" w:eastAsiaTheme="minorHAnsi" w:hAnsi="Menlo" w:cs="Menlo"/>
+          <w:b/>
+          <w:bCs/>
+          <w:color w:val="9B2393"/>
+          <w:kern w:val="0"/>
+          <w:sz w:val="22"/>
+          <w:szCs w:val="24"/>
+          <w:lang w:eastAsia="en-US"/>
+        </w:rPr>
+        <w:t>return</w:t>
+      </w:r>
+      <w:proofErr w:type="gramEnd"/>
+      <w:r>
+        <w:rPr>
+          <w:rFonts w:ascii="Menlo" w:eastAsiaTheme="minorHAnsi" w:hAnsi="Menlo" w:cs="Menlo"/>
+          <w:color w:val="000000"/>
+          <w:kern w:val="0"/>
+          <w:sz w:val="22"/>
+          <w:szCs w:val="24"/>
+          <w:lang w:eastAsia="en-US"/>
+        </w:rPr>
         <w:t xml:space="preserve"> </w:t>
       </w:r>
       <w:proofErr w:type="spellStart"/>
+      <w:r>
+        <w:rPr>
+          <w:rFonts w:ascii="Menlo" w:eastAsiaTheme="minorHAnsi" w:hAnsi="Menlo" w:cs="Menlo"/>
+          <w:color w:val="000000"/>
+          <w:kern w:val="0"/>
+          <w:sz w:val="22"/>
+          <w:szCs w:val="24"/>
+          <w:lang w:eastAsia="en-US"/>
+        </w:rPr>
+        <w:t>cell</w:t>
+      </w:r>
+      <w:proofErr w:type="spellEnd"/>
+    </w:p>
+    <w:p>
+      <w:pPr>
+        <w:rPr>
+          <w:rFonts w:ascii="Menlo" w:eastAsiaTheme="minorHAnsi" w:hAnsi="Menlo" w:cs="Menlo"/>
+          <w:color w:val="000000"/>
+          <w:kern w:val="0"/>
+          <w:sz w:val="22"/>
+          <w:szCs w:val="24"/>
+          <w:lang w:eastAsia="en-US"/>
+        </w:rPr>
+      </w:pPr>
+      <w:r>
+        <w:rPr>
+          <w:rFonts w:ascii="Menlo" w:eastAsiaTheme="minorHAnsi" w:hAnsi="Menlo" w:cs="Menlo"/>
+          <w:color w:val="000000"/>
+          <w:kern w:val="0"/>
+          <w:sz w:val="22"/>
+          <w:szCs w:val="24"/>
+          <w:lang w:eastAsia="en-US"/>
+        </w:rPr>
+        <w:t xml:space="preserve"> }</w:t>
+      </w:r>
+    </w:p>
+    <w:p>
+      <w:pPr>
+        <w:rPr>
+          <w:lang w:eastAsia="en-US"/>
+        </w:rPr>
+      </w:pPr>
+    </w:p>
+    <w:p>
+      <w:pPr>
+        <w:rPr>
+          <w:lang w:eastAsia="en-US"/>
+        </w:rPr>
+      </w:pPr>
+      <w:proofErr w:type="spellStart"/>
       <w:proofErr w:type="gramStart"/>
       <w:r>
         <w:rPr>
-          <w:lang w:val="en-US" w:eastAsia="en-US"/>
-        </w:rPr>
-        <w:t>tableVieww</w:t>
-      </w:r>
-      <w:proofErr w:type="spellEnd"/>
-      <w:r>
-        <w:rPr>
-          <w:lang w:val="en-US" w:eastAsia="en-US"/>
-        </w:rPr>
-        <w:t>){</w:t>
-      </w:r>
+          <w:lang w:eastAsia="en-US"/>
+        </w:rPr>
+        <w:t>indexPath</w:t>
+      </w:r>
+      <w:proofErr w:type="spellEnd"/>
       <w:proofErr w:type="gramEnd"/>
       <w:r>
         <w:rPr>
-          <w:lang w:val="en-US" w:eastAsia="en-US"/>
-        </w:rPr>
-        <w:tab/>
-      </w:r>
-      <w:r>
-        <w:rPr>
-          <w:lang w:val="en-US" w:eastAsia="en-US"/>
-        </w:rPr>
-        <w:tab/>
-      </w:r>
-    </w:p>
-    <w:p>
-      <w:pPr>
-        <w:ind w:firstLine="708"/>
-        <w:rPr>
-          <w:lang w:eastAsia="en-US"/>
-        </w:rPr>
-      </w:pPr>
-      <w:r>
-        <w:rPr>
-          <w:lang w:eastAsia="en-US"/>
-        </w:rPr>
-        <w:t>…</w:t>
-      </w:r>
-    </w:p>
-    <w:p>
-      <w:pPr>
-        <w:rPr>
-          <w:lang w:eastAsia="en-US"/>
-        </w:rPr>
-      </w:pPr>
-      <w:r>
-        <w:rPr>
-          <w:lang w:eastAsia="en-US"/>
-        </w:rPr>
-        <w:t>}</w:t>
-      </w:r>
-    </w:p>
-    <w:p>
-      <w:pPr>
-        <w:rPr>
-          <w:lang w:eastAsia="en-US"/>
-        </w:rPr>
-      </w:pPr>
-    </w:p>
-    <w:p>
-      <w:pPr>
-        <w:rPr>
-          <w:lang w:eastAsia="en-US"/>
-        </w:rPr>
-      </w:pPr>
-      <w:proofErr w:type="spellStart"/>
-      <w:proofErr w:type="gramStart"/>
-      <w:r>
-        <w:rPr>
-          <w:lang w:eastAsia="en-US"/>
-        </w:rPr>
-        <w:t>indexPath</w:t>
-      </w:r>
-      <w:proofErr w:type="spellEnd"/>
-      <w:proofErr w:type="gramEnd"/>
-      <w:r>
-        <w:rPr>
           <w:lang w:eastAsia="en-US"/>
         </w:rPr>
         <w:t xml:space="preserve"> est une structure : cont</w:t>
@@ -9527,48 +11581,18 @@
         </w:rPr>
         <w:t>enant nb de lignes et nb de colonnes</w:t>
       </w:r>
-    </w:p>
-    <w:p>
-      <w:pPr>
-        <w:rPr>
-          <w:lang w:eastAsia="en-US"/>
-        </w:rPr>
-      </w:pPr>
-    </w:p>
-    <w:p>
-      <w:pPr>
-        <w:rPr>
-          <w:lang w:eastAsia="en-US"/>
-        </w:rPr>
-      </w:pPr>
-      <w:proofErr w:type="gramStart"/>
-      <w:r>
-        <w:rPr>
-          <w:lang w:eastAsia="en-US"/>
-        </w:rPr>
-        <w:t>pour</w:t>
-      </w:r>
-      <w:proofErr w:type="gramEnd"/>
-      <w:r>
-        <w:rPr>
-          <w:lang w:eastAsia="en-US"/>
-        </w:rPr>
-        <w:t xml:space="preserve"> identifier les coordonnées d’une cellule la </w:t>
-      </w:r>
-      <w:proofErr w:type="spellStart"/>
-      <w:r>
-        <w:rPr>
-          <w:lang w:eastAsia="en-US"/>
-        </w:rPr>
-        <w:t>tabvle</w:t>
-      </w:r>
-      <w:proofErr w:type="spellEnd"/>
       <w:r>
         <w:rPr>
           <w:lang w:eastAsia="en-US"/>
         </w:rPr>
         <w:t xml:space="preserve"> </w:t>
       </w:r>
+      <w:r>
+        <w:rPr>
+          <w:lang w:eastAsia="en-US"/>
+        </w:rPr>
+        <w:t xml:space="preserve">pour identifier les coordonnées d’une cellule la table </w:t>
+      </w:r>
       <w:proofErr w:type="spellStart"/>
       <w:r>
         <w:rPr>
@@ -9577,13 +11601,6 @@
         <w:t>view</w:t>
       </w:r>
       <w:proofErr w:type="spellEnd"/>
-    </w:p>
-    <w:p>
-      <w:pPr>
-        <w:rPr>
-          <w:lang w:eastAsia="en-US"/>
-        </w:rPr>
-      </w:pPr>
     </w:p>
     <w:p>
       <w:pPr>
@@ -9608,7 +11625,7 @@
       </w:pPr>
       <w:bookmarkStart w:id="55" w:name="_Toc131153107"/>
       <w:bookmarkStart w:id="56" w:name="_Toc131153268"/>
-      <w:bookmarkStart w:id="57" w:name="_Toc133491969"/>
+      <w:bookmarkStart w:id="57" w:name="_Toc133507064"/>
       <w:r>
         <w:rPr>
           <w:lang w:eastAsia="en-US"/>
@@ -9741,6 +11758,7 @@
         <w:rPr>
           <w:lang w:eastAsia="en-US"/>
         </w:rPr>
+        <w:lastRenderedPageBreak/>
         <w:tab/>
         <w:t>…</w:t>
       </w:r>
@@ -9872,7 +11890,7 @@
       </w:pPr>
       <w:bookmarkStart w:id="58" w:name="_Toc131153108"/>
       <w:bookmarkStart w:id="59" w:name="_Toc131153269"/>
-      <w:bookmarkStart w:id="60" w:name="_Toc133491970"/>
+      <w:bookmarkStart w:id="60" w:name="_Toc133507065"/>
       <w:r>
         <w:rPr>
           <w:lang w:eastAsia="en-US"/>
@@ -10696,7 +12714,7 @@
       </w:pPr>
       <w:bookmarkStart w:id="61" w:name="_Toc131153109"/>
       <w:bookmarkStart w:id="62" w:name="_Toc131153270"/>
-      <w:bookmarkStart w:id="63" w:name="_Toc133491971"/>
+      <w:bookmarkStart w:id="63" w:name="_Toc133507066"/>
       <w:r>
         <w:t>Chapitre</w:t>
       </w:r>
@@ -10727,6 +12745,7 @@
         <w:rPr>
           <w:lang w:eastAsia="en-US"/>
         </w:rPr>
+        <w:lastRenderedPageBreak/>
         <w:t>Pour l’</w:t>
       </w:r>
       <w:r>
@@ -10807,7 +12826,6 @@
         <w:rPr>
           <w:lang w:eastAsia="en-US"/>
         </w:rPr>
-        <w:lastRenderedPageBreak/>
         <w:t>iPhone</w:t>
       </w:r>
       <w:r>
@@ -11089,7 +13107,7 @@
       </w:pPr>
       <w:bookmarkStart w:id="64" w:name="_Toc131153110"/>
       <w:bookmarkStart w:id="65" w:name="_Toc131153271"/>
-      <w:bookmarkStart w:id="66" w:name="_Toc133491972"/>
+      <w:bookmarkStart w:id="66" w:name="_Toc133507067"/>
       <w:r>
         <w:rPr>
           <w:lang w:eastAsia="en-US"/>
@@ -11216,7 +13234,7 @@
           <w:lang w:eastAsia="en-US"/>
         </w:rPr>
       </w:pPr>
-      <w:bookmarkStart w:id="67" w:name="_Toc133491973"/>
+      <w:bookmarkStart w:id="67" w:name="_Toc133507068"/>
       <w:r>
         <w:rPr>
           <w:lang w:eastAsia="en-US"/>
@@ -11552,7 +13570,14 @@
         <w:rPr>
           <w:lang w:eastAsia="en-US"/>
         </w:rPr>
-        <w:t>, soit le dernier ajouté dans la pile.</w:t>
+        <w:t xml:space="preserve">, </w:t>
+      </w:r>
+      <w:r>
+        <w:rPr>
+          <w:lang w:eastAsia="en-US"/>
+        </w:rPr>
+        <w:lastRenderedPageBreak/>
+        <w:t>soit le dernier ajouté dans la pile.</w:t>
       </w:r>
     </w:p>
     <w:p>
@@ -11665,7 +13690,6 @@
         <w:rPr>
           <w:lang w:eastAsia="en-US"/>
         </w:rPr>
-        <w:lastRenderedPageBreak/>
         <w:t>Les méthodes d’empilage et de dépilage seront appelés par ces deux méthodes.</w:t>
       </w:r>
     </w:p>
@@ -11685,7 +13709,7 @@
       </w:pPr>
       <w:bookmarkStart w:id="68" w:name="_Toc131153111"/>
       <w:bookmarkStart w:id="69" w:name="_Toc131153272"/>
-      <w:bookmarkStart w:id="70" w:name="_Toc133491974"/>
+      <w:bookmarkStart w:id="70" w:name="_Toc133507069"/>
       <w:r>
         <w:rPr>
           <w:lang w:eastAsia="en-US"/>
@@ -12327,7 +14351,7 @@
       </w:pPr>
       <w:bookmarkStart w:id="71" w:name="_Toc131153113"/>
       <w:bookmarkStart w:id="72" w:name="_Toc131153274"/>
-      <w:bookmarkStart w:id="73" w:name="_Toc133491975"/>
+      <w:bookmarkStart w:id="73" w:name="_Toc133507070"/>
       <w:r>
         <w:t>Chapitre 4 L</w:t>
       </w:r>
@@ -12351,7 +14375,6 @@
         <w:rPr>
           <w:lang w:val="en-US" w:eastAsia="en-US"/>
         </w:rPr>
-        <w:lastRenderedPageBreak/>
         <w:t>MVC = model view control</w:t>
       </w:r>
       <w:r>
@@ -12579,7 +14602,7 @@
       </w:pPr>
       <w:bookmarkStart w:id="74" w:name="_Toc131153114"/>
       <w:bookmarkStart w:id="75" w:name="_Toc131153275"/>
-      <w:bookmarkStart w:id="76" w:name="_Toc133491976"/>
+      <w:bookmarkStart w:id="76" w:name="_Toc133507071"/>
       <w:r>
         <w:rPr>
           <w:lang w:eastAsia="en-US"/>
@@ -12969,7 +14992,37 @@
           <w:kern w:val="0"/>
           <w:szCs w:val="24"/>
         </w:rPr>
-        <w:pict w14:anchorId="3F2F23AE">
+        <w:fldChar w:fldCharType="begin"/>
+      </w:r>
+      <w:r>
+        <w:rPr>
+          <w:rFonts w:ascii="Times New Roman" w:eastAsia="Times New Roman" w:hAnsi="Times New Roman" w:cs="Times New Roman"/>
+          <w:noProof/>
+          <w:color w:val="auto"/>
+          <w:kern w:val="0"/>
+          <w:szCs w:val="24"/>
+        </w:rPr>
+        <w:instrText xml:space="preserve"> INCLUDEPICTURE  "/var/folders/5c/f18_5w7n0h35jn563d8dykhcnjr518/T/com.microsoft.Word/WebArchiveCopyPasteTempFiles/images?q=tbnANd9GcQhaqiFtE2XDN_IJOJutB7NS_1_yIPqn5h9Qw&amp;usqp=CAU" \* MERGEFORMATINET </w:instrText>
+      </w:r>
+      <w:r>
+        <w:rPr>
+          <w:rFonts w:ascii="Times New Roman" w:eastAsia="Times New Roman" w:hAnsi="Times New Roman" w:cs="Times New Roman"/>
+          <w:noProof/>
+          <w:color w:val="auto"/>
+          <w:kern w:val="0"/>
+          <w:szCs w:val="24"/>
+        </w:rPr>
+        <w:fldChar w:fldCharType="separate"/>
+      </w:r>
+      <w:r>
+        <w:rPr>
+          <w:rFonts w:ascii="Times New Roman" w:eastAsia="Times New Roman" w:hAnsi="Times New Roman" w:cs="Times New Roman"/>
+          <w:noProof/>
+          <w:color w:val="auto"/>
+          <w:kern w:val="0"/>
+          <w:szCs w:val="24"/>
+        </w:rPr>
+        <w:pict w14:anchorId="541AE4DF">
           <v:shapetype id="_x0000_t75" coordsize="21600,21600" o:spt="75" o:preferrelative="t" path="m@4@5l@4@11@9@11@9@5xe" filled="f" stroked="f">
             <v:stroke joinstyle="miter"/>
             <v:formulas>
@@ -13064,6 +15117,16 @@
         </w:rPr>
         <w:fldChar w:fldCharType="end"/>
       </w:r>
+      <w:r>
+        <w:rPr>
+          <w:rFonts w:ascii="Times New Roman" w:eastAsia="Times New Roman" w:hAnsi="Times New Roman" w:cs="Times New Roman"/>
+          <w:noProof/>
+          <w:color w:val="auto"/>
+          <w:kern w:val="0"/>
+          <w:szCs w:val="24"/>
+        </w:rPr>
+        <w:fldChar w:fldCharType="end"/>
+      </w:r>
     </w:p>
     <w:p>
       <w:pPr>
@@ -13243,7 +15306,7 @@
       </w:pPr>
       <w:bookmarkStart w:id="77" w:name="_Toc131153115"/>
       <w:bookmarkStart w:id="78" w:name="_Toc131153276"/>
-      <w:bookmarkStart w:id="79" w:name="_Toc133491977"/>
+      <w:bookmarkStart w:id="79" w:name="_Toc133507072"/>
       <w:r>
         <w:rPr>
           <w:lang w:val="en-US" w:eastAsia="en-US"/>
@@ -13404,7 +15467,7 @@
       </w:pPr>
       <w:bookmarkStart w:id="82" w:name="_Toc131153116"/>
       <w:bookmarkStart w:id="83" w:name="_Toc131153277"/>
-      <w:bookmarkStart w:id="84" w:name="_Toc133491978"/>
+      <w:bookmarkStart w:id="84" w:name="_Toc133507073"/>
       <w:r>
         <w:rPr>
           <w:lang w:eastAsia="en-US"/>
@@ -13862,7 +15925,7 @@
       </w:pPr>
       <w:bookmarkStart w:id="85" w:name="_Toc131153117"/>
       <w:bookmarkStart w:id="86" w:name="_Toc131153278"/>
-      <w:bookmarkStart w:id="87" w:name="_Toc133491979"/>
+      <w:bookmarkStart w:id="87" w:name="_Toc133507074"/>
       <w:r>
         <w:rPr>
           <w:lang w:eastAsia="en-US"/>
@@ -14251,7 +16314,7 @@
       </w:pPr>
       <w:bookmarkStart w:id="90" w:name="_Toc131153118"/>
       <w:bookmarkStart w:id="91" w:name="_Toc131153279"/>
-      <w:bookmarkStart w:id="92" w:name="_Toc133491980"/>
+      <w:bookmarkStart w:id="92" w:name="_Toc133507075"/>
       <w:r>
         <w:rPr>
           <w:lang w:eastAsia="en-US"/>
@@ -14756,7 +16819,7 @@
       </w:pPr>
       <w:bookmarkStart w:id="95" w:name="_Toc131153119"/>
       <w:bookmarkStart w:id="96" w:name="_Toc131153280"/>
-      <w:bookmarkStart w:id="97" w:name="_Toc133491981"/>
+      <w:bookmarkStart w:id="97" w:name="_Toc133507076"/>
       <w:r>
         <w:rPr>
           <w:lang w:eastAsia="en-US"/>
@@ -15123,7 +17186,7 @@
       </w:pPr>
       <w:bookmarkStart w:id="98" w:name="_Toc131153120"/>
       <w:bookmarkStart w:id="99" w:name="_Toc131153281"/>
-      <w:bookmarkStart w:id="100" w:name="_Toc133491982"/>
+      <w:bookmarkStart w:id="100" w:name="_Toc133507077"/>
       <w:r>
         <w:rPr>
           <w:lang w:eastAsia="en-US"/>
@@ -15258,7 +17321,7 @@
       </w:pPr>
       <w:bookmarkStart w:id="101" w:name="_Toc131153121"/>
       <w:bookmarkStart w:id="102" w:name="_Toc131153282"/>
-      <w:bookmarkStart w:id="103" w:name="_Toc133491983"/>
+      <w:bookmarkStart w:id="103" w:name="_Toc133507078"/>
       <w:r>
         <w:t>Lecture dans un fichier JSON (vue en L1)</w:t>
       </w:r>
@@ -15350,7 +17413,7 @@
       </w:pPr>
       <w:bookmarkStart w:id="106" w:name="_Toc131153122"/>
       <w:bookmarkStart w:id="107" w:name="_Toc131153283"/>
-      <w:bookmarkStart w:id="108" w:name="_Toc133491984"/>
+      <w:bookmarkStart w:id="108" w:name="_Toc133507079"/>
       <w:r>
         <w:rPr>
           <w:lang w:eastAsia="en-US"/>
@@ -16210,7 +18273,7 @@
       <w:pPr>
         <w:pStyle w:val="3Theme0"/>
       </w:pPr>
-      <w:bookmarkStart w:id="109" w:name="_Toc133491985"/>
+      <w:bookmarkStart w:id="109" w:name="_Toc133507080"/>
       <w:r>
         <w:t>Chapitre 5 Déballage des variables</w:t>
       </w:r>
@@ -16237,7 +18300,7 @@
           <w:lang w:eastAsia="en-US"/>
         </w:rPr>
       </w:pPr>
-      <w:bookmarkStart w:id="110" w:name="_Toc133491986"/>
+      <w:bookmarkStart w:id="110" w:name="_Toc133507081"/>
       <w:r>
         <w:rPr>
           <w:lang w:eastAsia="en-US"/>
@@ -16302,7 +18365,7 @@
           <w:lang w:eastAsia="en-US"/>
         </w:rPr>
       </w:pPr>
-      <w:bookmarkStart w:id="111" w:name="_Toc133491987"/>
+      <w:bookmarkStart w:id="111" w:name="_Toc133507082"/>
       <w:r>
         <w:rPr>
           <w:lang w:eastAsia="en-US"/>
@@ -16449,7 +18512,7 @@
           <w:lang w:eastAsia="en-US"/>
         </w:rPr>
       </w:pPr>
-      <w:bookmarkStart w:id="112" w:name="_Toc133491988"/>
+      <w:bookmarkStart w:id="112" w:name="_Toc133507083"/>
       <w:r>
         <w:rPr>
           <w:lang w:eastAsia="en-US"/>
@@ -16578,7 +18641,7 @@
           <w:lang w:eastAsia="en-US"/>
         </w:rPr>
       </w:pPr>
-      <w:bookmarkStart w:id="113" w:name="_Toc133491989"/>
+      <w:bookmarkStart w:id="113" w:name="_Toc133507084"/>
       <w:r>
         <w:rPr>
           <w:lang w:eastAsia="en-US"/>
@@ -16830,7 +18893,7 @@
           <w:lang w:eastAsia="en-US"/>
         </w:rPr>
       </w:pPr>
-      <w:bookmarkStart w:id="114" w:name="_Toc133491990"/>
+      <w:bookmarkStart w:id="114" w:name="_Toc133507085"/>
       <w:r>
         <w:rPr>
           <w:lang w:eastAsia="en-US"/>
@@ -17025,7 +19088,7 @@
           <w:lang w:eastAsia="en-US"/>
         </w:rPr>
       </w:pPr>
-      <w:bookmarkStart w:id="115" w:name="_Toc133491991"/>
+      <w:bookmarkStart w:id="115" w:name="_Toc133507086"/>
       <w:r>
         <w:rPr>
           <w:lang w:eastAsia="en-US"/>
@@ -17076,13 +19139,13 @@
         </w:rPr>
         <w:t xml:space="preserve"> de façon non locale</w:t>
       </w:r>
+      <w:r>
+        <w:rPr>
+          <w:lang w:eastAsia="en-US"/>
+        </w:rPr>
+        <w:t xml:space="preserve"> (utilisable en dehors du if)</w:t>
+      </w:r>
       <w:bookmarkEnd w:id="115"/>
-      <w:r>
-        <w:rPr>
-          <w:lang w:eastAsia="en-US"/>
-        </w:rPr>
-        <w:t xml:space="preserve"> (utilisable en dehors du if)</w:t>
-      </w:r>
     </w:p>
     <w:p>
       <w:pPr>
@@ -17336,7 +19399,7 @@
       <w:pPr>
         <w:pStyle w:val="3Theme0"/>
       </w:pPr>
-      <w:bookmarkStart w:id="116" w:name="_Toc133491992"/>
+      <w:bookmarkStart w:id="116" w:name="_Toc133507087"/>
       <w:r>
         <w:t>Les tests Unitaires</w:t>
       </w:r>
@@ -17348,72 +19411,70 @@
           <w:lang w:eastAsia="en-US"/>
         </w:rPr>
       </w:pPr>
-      <w:bookmarkStart w:id="117" w:name="_GoBack"/>
+    </w:p>
+    <w:p>
+      <w:pPr>
+        <w:rPr>
+          <w:lang w:eastAsia="en-US"/>
+        </w:rPr>
+      </w:pPr>
+    </w:p>
+    <w:p>
+      <w:pPr>
+        <w:rPr>
+          <w:lang w:eastAsia="en-US"/>
+        </w:rPr>
+      </w:pPr>
+    </w:p>
+    <w:p>
+      <w:pPr>
+        <w:pStyle w:val="2Medium0"/>
+        <w:rPr>
+          <w:lang w:eastAsia="en-US"/>
+        </w:rPr>
+      </w:pPr>
+      <w:r>
+        <w:rPr>
+          <w:lang w:eastAsia="en-US"/>
+        </w:rPr>
+        <w:t xml:space="preserve"> </w:t>
+      </w:r>
+      <w:bookmarkStart w:id="117" w:name="_Toc133507088"/>
+      <w:r>
+        <w:rPr>
+          <w:lang w:eastAsia="en-US"/>
+        </w:rPr>
+        <w:t>Dans le TDD (Test-</w:t>
+      </w:r>
+      <w:proofErr w:type="spellStart"/>
+      <w:r>
+        <w:rPr>
+          <w:lang w:eastAsia="en-US"/>
+        </w:rPr>
+        <w:t>Driven</w:t>
+      </w:r>
+      <w:proofErr w:type="spellEnd"/>
+      <w:r>
+        <w:rPr>
+          <w:lang w:eastAsia="en-US"/>
+        </w:rPr>
+        <w:t xml:space="preserve"> </w:t>
+      </w:r>
+      <w:proofErr w:type="spellStart"/>
+      <w:r>
+        <w:rPr>
+          <w:lang w:eastAsia="en-US"/>
+        </w:rPr>
+        <w:t>Development</w:t>
+      </w:r>
+      <w:proofErr w:type="spellEnd"/>
+      <w:r>
+        <w:rPr>
+          <w:lang w:eastAsia="en-US"/>
+        </w:rPr>
+        <w:t>)</w:t>
+      </w:r>
       <w:bookmarkEnd w:id="117"/>
-    </w:p>
-    <w:p>
-      <w:pPr>
-        <w:rPr>
-          <w:lang w:eastAsia="en-US"/>
-        </w:rPr>
-      </w:pPr>
-    </w:p>
-    <w:p>
-      <w:pPr>
-        <w:rPr>
-          <w:lang w:eastAsia="en-US"/>
-        </w:rPr>
-      </w:pPr>
-    </w:p>
-    <w:p>
-      <w:pPr>
-        <w:pStyle w:val="2Medium0"/>
-        <w:rPr>
-          <w:lang w:eastAsia="en-US"/>
-        </w:rPr>
-      </w:pPr>
-      <w:r>
-        <w:rPr>
-          <w:lang w:eastAsia="en-US"/>
-        </w:rPr>
-        <w:t xml:space="preserve"> </w:t>
-      </w:r>
-      <w:bookmarkStart w:id="118" w:name="_Toc133491993"/>
-      <w:r>
-        <w:rPr>
-          <w:lang w:eastAsia="en-US"/>
-        </w:rPr>
-        <w:t>Dans le TDD (Test-</w:t>
-      </w:r>
-      <w:proofErr w:type="spellStart"/>
-      <w:r>
-        <w:rPr>
-          <w:lang w:eastAsia="en-US"/>
-        </w:rPr>
-        <w:t>Driven</w:t>
-      </w:r>
-      <w:proofErr w:type="spellEnd"/>
-      <w:r>
-        <w:rPr>
-          <w:lang w:eastAsia="en-US"/>
-        </w:rPr>
-        <w:t xml:space="preserve"> </w:t>
-      </w:r>
-      <w:proofErr w:type="spellStart"/>
-      <w:r>
-        <w:rPr>
-          <w:lang w:eastAsia="en-US"/>
-        </w:rPr>
-        <w:t>Development</w:t>
-      </w:r>
-      <w:proofErr w:type="spellEnd"/>
-      <w:r>
-        <w:rPr>
-          <w:lang w:eastAsia="en-US"/>
-        </w:rPr>
-        <w:t>)</w:t>
-      </w:r>
-      <w:bookmarkEnd w:id="118"/>
     </w:p>
     <w:p>
       <w:pPr>
@@ -17523,14 +19584,14 @@
           <w:lang w:eastAsia="en-US"/>
         </w:rPr>
       </w:pPr>
-      <w:bookmarkStart w:id="119" w:name="_Toc133491994"/>
+      <w:bookmarkStart w:id="118" w:name="_Toc133507089"/>
       <w:r>
         <w:rPr>
           <w:lang w:eastAsia="en-US"/>
         </w:rPr>
         <w:t>L’écriture des test unitaires</w:t>
       </w:r>
-      <w:bookmarkEnd w:id="119"/>
+      <w:bookmarkEnd w:id="118"/>
     </w:p>
     <w:p>
       <w:pPr>
@@ -17709,14 +19770,14 @@
           <w:lang w:eastAsia="en-US"/>
         </w:rPr>
       </w:pPr>
-      <w:bookmarkStart w:id="120" w:name="_Toc133491995"/>
+      <w:bookmarkStart w:id="119" w:name="_Toc133507090"/>
       <w:r>
         <w:rPr>
           <w:lang w:eastAsia="en-US"/>
         </w:rPr>
         <w:t>Le travail de développement</w:t>
       </w:r>
-      <w:bookmarkEnd w:id="120"/>
+      <w:bookmarkEnd w:id="119"/>
     </w:p>
     <w:p>
       <w:pPr>
@@ -17905,14 +19966,14 @@
           <w:lang w:val="en-US" w:eastAsia="en-US"/>
         </w:rPr>
       </w:pPr>
-      <w:bookmarkStart w:id="121" w:name="_Toc133491996"/>
+      <w:bookmarkStart w:id="120" w:name="_Toc133507091"/>
       <w:r>
         <w:rPr>
           <w:lang w:val="en-US" w:eastAsia="en-US"/>
         </w:rPr>
         <w:t>Le cycle red/green/blue</w:t>
       </w:r>
-      <w:bookmarkEnd w:id="121"/>
+      <w:bookmarkEnd w:id="120"/>
     </w:p>
     <w:p>
       <w:pPr>
@@ -18024,14 +20085,14 @@
           <w:lang w:eastAsia="en-US"/>
         </w:rPr>
       </w:pPr>
-      <w:bookmarkStart w:id="122" w:name="_Toc133491997"/>
+      <w:bookmarkStart w:id="121" w:name="_Toc133507092"/>
       <w:r>
         <w:rPr>
           <w:lang w:eastAsia="en-US"/>
         </w:rPr>
         <w:t>La structure des 3A</w:t>
       </w:r>
-      <w:bookmarkEnd w:id="122"/>
+      <w:bookmarkEnd w:id="121"/>
     </w:p>
     <w:p>
       <w:pPr>
@@ -18286,7 +20347,7 @@
           <w:lang w:eastAsia="en-US"/>
         </w:rPr>
       </w:pPr>
-      <w:bookmarkStart w:id="123" w:name="_Toc133491998"/>
+      <w:bookmarkStart w:id="122" w:name="_Toc133507093"/>
       <w:r>
         <w:rPr>
           <w:lang w:eastAsia="en-US"/>
@@ -18315,7 +20376,7 @@
         </w:rPr>
         <w:t>XCTest</w:t>
       </w:r>
-      <w:bookmarkEnd w:id="123"/>
+      <w:bookmarkEnd w:id="122"/>
       <w:proofErr w:type="spellEnd"/>
     </w:p>
     <w:p>
@@ -18552,7 +20613,7 @@
           <w:lang w:eastAsia="en-US"/>
         </w:rPr>
       </w:pPr>
-      <w:bookmarkStart w:id="124" w:name="_Toc133491999"/>
+      <w:bookmarkStart w:id="123" w:name="_Toc133507094"/>
       <w:r>
         <w:rPr>
           <w:lang w:eastAsia="en-US"/>
@@ -18573,7 +20634,7 @@
         </w:rPr>
         <w:t xml:space="preserve"> cas de tests</w:t>
       </w:r>
-      <w:bookmarkEnd w:id="124"/>
+      <w:bookmarkEnd w:id="123"/>
     </w:p>
     <w:p>
       <w:pPr>
@@ -18979,14 +21040,14 @@
           <w:lang w:eastAsia="en-US"/>
         </w:rPr>
       </w:pPr>
-      <w:bookmarkStart w:id="125" w:name="_Toc133492000"/>
+      <w:bookmarkStart w:id="124" w:name="_Toc133507095"/>
       <w:r>
         <w:rPr>
           <w:lang w:eastAsia="en-US"/>
         </w:rPr>
         <w:t>Les assertions</w:t>
       </w:r>
-      <w:bookmarkEnd w:id="125"/>
+      <w:bookmarkEnd w:id="124"/>
     </w:p>
     <w:p>
       <w:pPr>
@@ -19291,7 +21352,7 @@
           <w:lang w:eastAsia="en-US"/>
         </w:rPr>
       </w:pPr>
-      <w:bookmarkStart w:id="126" w:name="_Toc133492001"/>
+      <w:bookmarkStart w:id="125" w:name="_Toc133507096"/>
       <w:r>
         <w:rPr>
           <w:lang w:eastAsia="en-US"/>
@@ -19314,68 +21375,68 @@
         </w:rPr>
         <w:t xml:space="preserve"> créer :</w:t>
       </w:r>
+      <w:bookmarkEnd w:id="125"/>
+      <w:r>
+        <w:rPr>
+          <w:lang w:eastAsia="en-US"/>
+        </w:rPr>
+        <w:t xml:space="preserve"> </w:t>
+      </w:r>
+    </w:p>
+    <w:p>
+      <w:pPr>
+        <w:rPr>
+          <w:lang w:eastAsia="en-US"/>
+        </w:rPr>
+      </w:pPr>
+      <w:r>
+        <w:rPr>
+          <w:lang w:eastAsia="en-US"/>
+        </w:rPr>
+        <w:t>UI test case (pour tester les interface)</w:t>
+      </w:r>
+    </w:p>
+    <w:p>
+      <w:pPr>
+        <w:rPr>
+          <w:lang w:eastAsia="en-US"/>
+        </w:rPr>
+      </w:pPr>
+      <w:r>
+        <w:rPr>
+          <w:lang w:eastAsia="en-US"/>
+        </w:rPr>
+        <w:t>Unit test case (pour tester notre code</w:t>
+      </w:r>
+      <w:r>
+        <w:rPr>
+          <w:lang w:eastAsia="en-US"/>
+        </w:rPr>
+        <w:t>)</w:t>
+      </w:r>
+    </w:p>
+    <w:p>
+      <w:pPr>
+        <w:rPr>
+          <w:lang w:eastAsia="en-US"/>
+        </w:rPr>
+      </w:pPr>
+    </w:p>
+    <w:p>
+      <w:pPr>
+        <w:pStyle w:val="2Medium0"/>
+        <w:rPr>
+          <w:lang w:eastAsia="en-US"/>
+        </w:rPr>
+      </w:pPr>
+      <w:bookmarkStart w:id="126" w:name="_Toc133507097"/>
+      <w:r>
+        <w:rPr>
+          <w:lang w:eastAsia="en-US"/>
+        </w:rPr>
+        <w:t>Résumé :</w:t>
+      </w:r>
       <w:bookmarkEnd w:id="126"/>
-      <w:r>
-        <w:rPr>
-          <w:lang w:eastAsia="en-US"/>
-        </w:rPr>
-        <w:t xml:space="preserve"> </w:t>
-      </w:r>
-    </w:p>
-    <w:p>
-      <w:pPr>
-        <w:rPr>
-          <w:lang w:eastAsia="en-US"/>
-        </w:rPr>
-      </w:pPr>
-      <w:r>
-        <w:rPr>
-          <w:lang w:eastAsia="en-US"/>
-        </w:rPr>
-        <w:t>UI test case (pour tester les interface)</w:t>
-      </w:r>
-    </w:p>
-    <w:p>
-      <w:pPr>
-        <w:rPr>
-          <w:lang w:eastAsia="en-US"/>
-        </w:rPr>
-      </w:pPr>
-      <w:r>
-        <w:rPr>
-          <w:lang w:eastAsia="en-US"/>
-        </w:rPr>
-        <w:t>Unit test case (pour tester notre code</w:t>
-      </w:r>
-      <w:r>
-        <w:rPr>
-          <w:lang w:eastAsia="en-US"/>
-        </w:rPr>
-        <w:t>)</w:t>
-      </w:r>
-    </w:p>
-    <w:p>
-      <w:pPr>
-        <w:rPr>
-          <w:lang w:eastAsia="en-US"/>
-        </w:rPr>
-      </w:pPr>
-    </w:p>
-    <w:p>
-      <w:pPr>
-        <w:pStyle w:val="1petitnombre0"/>
-        <w:rPr>
-          <w:lang w:eastAsia="en-US"/>
-        </w:rPr>
-      </w:pPr>
-      <w:bookmarkStart w:id="127" w:name="_Toc133492002"/>
-      <w:r>
-        <w:rPr>
-          <w:lang w:eastAsia="en-US"/>
-        </w:rPr>
-        <w:t>Résumé :</w:t>
-      </w:r>
-      <w:bookmarkEnd w:id="127"/>
     </w:p>
     <w:p>
       <w:pPr>
@@ -19482,9 +21543,9 @@
           <w:lang w:val="en-US" w:eastAsia="en-US"/>
         </w:rPr>
       </w:pPr>
-      <w:bookmarkStart w:id="128" w:name="_Toc131153123"/>
-      <w:bookmarkStart w:id="129" w:name="_Toc131153284"/>
-      <w:bookmarkStart w:id="130" w:name="_Toc133492003"/>
+      <w:bookmarkStart w:id="127" w:name="_Toc131153123"/>
+      <w:bookmarkStart w:id="128" w:name="_Toc131153284"/>
+      <w:bookmarkStart w:id="129" w:name="_Toc133507098"/>
       <w:r>
         <w:rPr>
           <w:lang w:val="en-US" w:eastAsia="en-US"/>
@@ -19497,15 +21558,15 @@
         </w:rPr>
         <w:t xml:space="preserve"> (td5</w:t>
       </w:r>
+      <w:bookmarkEnd w:id="127"/>
       <w:bookmarkEnd w:id="128"/>
+      <w:r>
+        <w:rPr>
+          <w:lang w:val="en-US" w:eastAsia="en-US"/>
+        </w:rPr>
+        <w:t>):</w:t>
+      </w:r>
       <w:bookmarkEnd w:id="129"/>
-      <w:r>
-        <w:rPr>
-          <w:lang w:val="en-US" w:eastAsia="en-US"/>
-        </w:rPr>
-        <w:t>):</w:t>
-      </w:r>
-      <w:bookmarkEnd w:id="130"/>
     </w:p>
     <w:p>
       <w:pPr>
@@ -19566,6 +21627,473 @@
         </w:rPr>
         <w:t>Application de notre choix</w:t>
       </w:r>
+    </w:p>
+    <w:p>
+      <w:pPr>
+        <w:rPr>
+          <w:lang w:eastAsia="en-US"/>
+        </w:rPr>
+      </w:pPr>
+    </w:p>
+    <w:p>
+      <w:pPr>
+        <w:rPr>
+          <w:lang w:eastAsia="en-US"/>
+        </w:rPr>
+      </w:pPr>
+    </w:p>
+    <w:p>
+      <w:pPr>
+        <w:rPr>
+          <w:lang w:eastAsia="en-US"/>
+        </w:rPr>
+      </w:pPr>
+    </w:p>
+    <w:p>
+      <w:pPr>
+        <w:pStyle w:val="3Theme0"/>
+      </w:pPr>
+      <w:r>
+        <w:lastRenderedPageBreak/>
+        <w:t>Astuces très utiles (pas dans le cours de la prof)</w:t>
+      </w:r>
+    </w:p>
+    <w:p>
+      <w:pPr>
+        <w:pStyle w:val="2Medium0"/>
+        <w:rPr>
+          <w:lang w:eastAsia="en-US"/>
+        </w:rPr>
+      </w:pPr>
+      <w:r>
+        <w:rPr>
+          <w:lang w:eastAsia="en-US"/>
+        </w:rPr>
+        <w:t xml:space="preserve">Pour faire une </w:t>
+      </w:r>
+      <w:proofErr w:type="spellStart"/>
+      <w:r>
+        <w:rPr>
+          <w:lang w:eastAsia="en-US"/>
+        </w:rPr>
+        <w:t>DocString</w:t>
+      </w:r>
+      <w:proofErr w:type="spellEnd"/>
+    </w:p>
+    <w:p>
+      <w:pPr>
+        <w:rPr>
+          <w:lang w:eastAsia="en-US"/>
+        </w:rPr>
+      </w:pPr>
+      <w:r>
+        <w:rPr>
+          <w:lang w:eastAsia="en-US"/>
+        </w:rPr>
+        <w:t xml:space="preserve">Une </w:t>
+      </w:r>
+      <w:proofErr w:type="spellStart"/>
+      <w:r>
+        <w:rPr>
+          <w:lang w:eastAsia="en-US"/>
+        </w:rPr>
+        <w:t>DocString</w:t>
+      </w:r>
+      <w:proofErr w:type="spellEnd"/>
+      <w:r>
+        <w:rPr>
+          <w:lang w:eastAsia="en-US"/>
+        </w:rPr>
+        <w:t xml:space="preserve"> (en python</w:t>
+      </w:r>
+      <w:r>
+        <w:rPr>
+          <w:lang w:eastAsia="en-US"/>
+        </w:rPr>
+        <w:t>, Swift etc…</w:t>
+      </w:r>
+      <w:r>
+        <w:rPr>
+          <w:lang w:eastAsia="en-US"/>
+        </w:rPr>
+        <w:t xml:space="preserve">) est </w:t>
+      </w:r>
+      <w:proofErr w:type="gramStart"/>
+      <w:r>
+        <w:rPr>
+          <w:lang w:eastAsia="en-US"/>
+        </w:rPr>
+        <w:t>une chaine placé</w:t>
+      </w:r>
+      <w:proofErr w:type="gramEnd"/>
+      <w:r>
+        <w:rPr>
+          <w:lang w:eastAsia="en-US"/>
+        </w:rPr>
+        <w:t xml:space="preserve"> sous la fonction qui est visible lorsque l’on utilise cette fonction ailleurs</w:t>
+      </w:r>
+      <w:r>
+        <w:rPr>
+          <w:lang w:eastAsia="en-US"/>
+        </w:rPr>
+        <w:t xml:space="preserve"> et qui permet de donner une description de la fonction </w:t>
+      </w:r>
+    </w:p>
+    <w:p>
+      <w:pPr>
+        <w:rPr>
+          <w:lang w:eastAsia="en-US"/>
+        </w:rPr>
+      </w:pPr>
+      <w:r>
+        <w:rPr>
+          <w:lang w:eastAsia="en-US"/>
+        </w:rPr>
+        <w:t xml:space="preserve">En python elle se fait sous la fonction avec </w:t>
+      </w:r>
+      <w:r>
+        <w:rPr>
+          <w:color w:val="F4B083" w:themeColor="accent2" w:themeTint="99"/>
+          <w:lang w:eastAsia="en-US"/>
+        </w:rPr>
+        <w:t>« « « texte » » »</w:t>
+      </w:r>
+    </w:p>
+    <w:p>
+      <w:pPr>
+        <w:rPr>
+          <w:lang w:eastAsia="en-US"/>
+        </w:rPr>
+      </w:pPr>
+    </w:p>
+    <w:p>
+      <w:pPr>
+        <w:rPr>
+          <w:lang w:eastAsia="en-US"/>
+        </w:rPr>
+      </w:pPr>
+      <w:r>
+        <w:rPr>
+          <w:lang w:eastAsia="en-US"/>
+        </w:rPr>
+        <w:t xml:space="preserve">En </w:t>
+      </w:r>
+      <w:r>
+        <w:rPr>
+          <w:lang w:eastAsia="en-US"/>
+        </w:rPr>
+        <w:t>Swift</w:t>
+      </w:r>
+      <w:r>
+        <w:rPr>
+          <w:lang w:eastAsia="en-US"/>
+        </w:rPr>
+        <w:t xml:space="preserve"> elle se fait avec </w:t>
+      </w:r>
+      <w:r>
+        <w:rPr>
+          <w:color w:val="5D6C79"/>
+          <w:lang w:eastAsia="en-US"/>
+        </w:rPr>
+        <w:t>/// texte sur une ligne</w:t>
+      </w:r>
+      <w:r>
+        <w:rPr>
+          <w:lang w:eastAsia="en-US"/>
+        </w:rPr>
+        <w:t xml:space="preserve"> avant la fonction</w:t>
+      </w:r>
+    </w:p>
+    <w:p>
+      <w:pPr>
+        <w:rPr>
+          <w:lang w:eastAsia="en-US"/>
+        </w:rPr>
+      </w:pPr>
+    </w:p>
+    <w:p>
+      <w:pPr>
+        <w:rPr>
+          <w:lang w:eastAsia="en-US"/>
+        </w:rPr>
+      </w:pPr>
+      <w:r>
+        <w:rPr>
+          <w:noProof/>
+          <w:lang w:eastAsia="en-US"/>
+        </w:rPr>
+        <w:drawing>
+          <wp:anchor distT="0" distB="0" distL="114300" distR="114300" simplePos="0" relativeHeight="251658240" behindDoc="1" locked="0" layoutInCell="1" allowOverlap="1" wp14:anchorId="60C5159E" wp14:editId="6DC0B744">
+            <wp:simplePos x="0" y="0"/>
+            <wp:positionH relativeFrom="column">
+              <wp:posOffset>-27917</wp:posOffset>
+            </wp:positionH>
+            <wp:positionV relativeFrom="paragraph">
+              <wp:posOffset>362105</wp:posOffset>
+            </wp:positionV>
+            <wp:extent cx="5760720" cy="2914015"/>
+            <wp:effectExtent l="0" t="0" r="0" b="0"/>
+            <wp:wrapTight wrapText="bothSides">
+              <wp:wrapPolygon edited="0">
+                <wp:start x="0" y="0"/>
+                <wp:lineTo x="0" y="21463"/>
+                <wp:lineTo x="21571" y="21463"/>
+                <wp:lineTo x="21571" y="0"/>
+                <wp:lineTo x="0" y="0"/>
+              </wp:wrapPolygon>
+            </wp:wrapTight>
+            <wp:docPr id="4" name="Image 4"/>
+            <wp:cNvGraphicFramePr>
+              <a:graphicFrameLocks xmlns:a="http://schemas.openxmlformats.org/drawingml/2006/main" noChangeAspect="1"/>
+            </wp:cNvGraphicFramePr>
+            <a:graphic xmlns:a="http://schemas.openxmlformats.org/drawingml/2006/main">
+              <a:graphicData uri="http://schemas.openxmlformats.org/drawingml/2006/picture">
+                <pic:pic xmlns:pic="http://schemas.openxmlformats.org/drawingml/2006/picture">
+                  <pic:nvPicPr>
+                    <pic:cNvPr id="4" name="Capture d’écran 2023-04-27 à 17.57.25.png"/>
+                    <pic:cNvPicPr/>
+                  </pic:nvPicPr>
+                  <pic:blipFill>
+                    <a:blip r:embed="rId8">
+                      <a:extLst>
+                        <a:ext uri="{28A0092B-C50C-407E-A947-70E740481C1C}">
+                          <a14:useLocalDpi xmlns:a14="http://schemas.microsoft.com/office/drawing/2010/main" val="0"/>
+                        </a:ext>
+                      </a:extLst>
+                    </a:blip>
+                    <a:stretch>
+                      <a:fillRect/>
+                    </a:stretch>
+                  </pic:blipFill>
+                  <pic:spPr>
+                    <a:xfrm>
+                      <a:off x="0" y="0"/>
+                      <a:ext cx="5760720" cy="2914015"/>
+                    </a:xfrm>
+                    <a:prstGeom prst="rect">
+                      <a:avLst/>
+                    </a:prstGeom>
+                  </pic:spPr>
+                </pic:pic>
+              </a:graphicData>
+            </a:graphic>
+            <wp14:sizeRelH relativeFrom="page">
+              <wp14:pctWidth>0</wp14:pctWidth>
+            </wp14:sizeRelH>
+            <wp14:sizeRelV relativeFrom="page">
+              <wp14:pctHeight>0</wp14:pctHeight>
+            </wp14:sizeRelV>
+          </wp:anchor>
+        </w:drawing>
+      </w:r>
+      <w:r>
+        <w:rPr>
+          <w:lang w:eastAsia="en-US"/>
+        </w:rPr>
+        <w:t>Exemple</w:t>
+      </w:r>
+      <w:r>
+        <w:rPr>
+          <w:lang w:eastAsia="en-US"/>
+        </w:rPr>
+        <w:t> :</w:t>
+      </w:r>
+    </w:p>
+    <w:p>
+      <w:pPr>
+        <w:rPr>
+          <w:lang w:eastAsia="en-US"/>
+        </w:rPr>
+      </w:pPr>
+      <w:bookmarkStart w:id="130" w:name="_GoBack"/>
+      <w:bookmarkEnd w:id="130"/>
+      <w:r>
+        <w:rPr>
+          <w:lang w:eastAsia="en-US"/>
+        </w:rPr>
+        <w:t>Lors de l’appel de la fonction :</w:t>
+      </w:r>
+      <w:r>
+        <w:rPr>
+          <w:noProof/>
+          <w:lang w:eastAsia="en-US"/>
+        </w:rPr>
+        <w:t xml:space="preserve"> </w:t>
+      </w:r>
+    </w:p>
+    <w:p>
+      <w:pPr>
+        <w:rPr>
+          <w:lang w:eastAsia="en-US"/>
+        </w:rPr>
+      </w:pPr>
+    </w:p>
+    <w:p>
+      <w:pPr>
+        <w:rPr>
+          <w:lang w:eastAsia="en-US"/>
+        </w:rPr>
+      </w:pPr>
+      <w:r>
+        <w:rPr>
+          <w:noProof/>
+          <w:lang w:eastAsia="en-US"/>
+        </w:rPr>
+        <w:drawing>
+          <wp:anchor distT="0" distB="0" distL="114300" distR="114300" simplePos="0" relativeHeight="251659264" behindDoc="1" locked="0" layoutInCell="1" allowOverlap="1" wp14:anchorId="69577AAD" wp14:editId="5CA8E7BD">
+            <wp:simplePos x="0" y="0"/>
+            <wp:positionH relativeFrom="column">
+              <wp:posOffset>-28391</wp:posOffset>
+            </wp:positionH>
+            <wp:positionV relativeFrom="paragraph">
+              <wp:posOffset>69915</wp:posOffset>
+            </wp:positionV>
+            <wp:extent cx="3349625" cy="1751965"/>
+            <wp:effectExtent l="0" t="0" r="0" b="0"/>
+            <wp:wrapTight wrapText="bothSides">
+              <wp:wrapPolygon edited="0">
+                <wp:start x="0" y="0"/>
+                <wp:lineTo x="0" y="21451"/>
+                <wp:lineTo x="21539" y="21451"/>
+                <wp:lineTo x="21539" y="0"/>
+                <wp:lineTo x="0" y="0"/>
+              </wp:wrapPolygon>
+            </wp:wrapTight>
+            <wp:docPr id="5" name="Image 5"/>
+            <wp:cNvGraphicFramePr>
+              <a:graphicFrameLocks xmlns:a="http://schemas.openxmlformats.org/drawingml/2006/main" noChangeAspect="1"/>
+            </wp:cNvGraphicFramePr>
+            <a:graphic xmlns:a="http://schemas.openxmlformats.org/drawingml/2006/main">
+              <a:graphicData uri="http://schemas.openxmlformats.org/drawingml/2006/picture">
+                <pic:pic xmlns:pic="http://schemas.openxmlformats.org/drawingml/2006/picture">
+                  <pic:nvPicPr>
+                    <pic:cNvPr id="5" name="Capture d’écran 2023-04-27 à 18.00.25.png"/>
+                    <pic:cNvPicPr/>
+                  </pic:nvPicPr>
+                  <pic:blipFill>
+                    <a:blip r:embed="rId9" cstate="print">
+                      <a:extLst>
+                        <a:ext uri="{28A0092B-C50C-407E-A947-70E740481C1C}">
+                          <a14:useLocalDpi xmlns:a14="http://schemas.microsoft.com/office/drawing/2010/main" val="0"/>
+                        </a:ext>
+                      </a:extLst>
+                    </a:blip>
+                    <a:stretch>
+                      <a:fillRect/>
+                    </a:stretch>
+                  </pic:blipFill>
+                  <pic:spPr>
+                    <a:xfrm>
+                      <a:off x="0" y="0"/>
+                      <a:ext cx="3349625" cy="1751965"/>
+                    </a:xfrm>
+                    <a:prstGeom prst="rect">
+                      <a:avLst/>
+                    </a:prstGeom>
+                  </pic:spPr>
+                </pic:pic>
+              </a:graphicData>
+            </a:graphic>
+            <wp14:sizeRelH relativeFrom="page">
+              <wp14:pctWidth>0</wp14:pctWidth>
+            </wp14:sizeRelH>
+            <wp14:sizeRelV relativeFrom="page">
+              <wp14:pctHeight>0</wp14:pctHeight>
+            </wp14:sizeRelV>
+          </wp:anchor>
+        </w:drawing>
+      </w:r>
+    </w:p>
+    <w:p>
+      <w:pPr>
+        <w:rPr>
+          <w:lang w:eastAsia="en-US"/>
+        </w:rPr>
+      </w:pPr>
+    </w:p>
+    <w:p>
+      <w:pPr>
+        <w:rPr>
+          <w:lang w:eastAsia="en-US"/>
+        </w:rPr>
+      </w:pPr>
+    </w:p>
+    <w:p>
+      <w:pPr>
+        <w:rPr>
+          <w:lang w:eastAsia="en-US"/>
+        </w:rPr>
+      </w:pPr>
+    </w:p>
+    <w:p>
+      <w:pPr>
+        <w:rPr>
+          <w:lang w:eastAsia="en-US"/>
+        </w:rPr>
+      </w:pPr>
+    </w:p>
+    <w:p>
+      <w:pPr>
+        <w:rPr>
+          <w:lang w:eastAsia="en-US"/>
+        </w:rPr>
+      </w:pPr>
+    </w:p>
+    <w:p>
+      <w:pPr>
+        <w:rPr>
+          <w:lang w:eastAsia="en-US"/>
+        </w:rPr>
+      </w:pPr>
+    </w:p>
+    <w:p>
+      <w:pPr>
+        <w:rPr>
+          <w:lang w:eastAsia="en-US"/>
+        </w:rPr>
+      </w:pPr>
+    </w:p>
+    <w:p>
+      <w:pPr>
+        <w:rPr>
+          <w:lang w:eastAsia="en-US"/>
+        </w:rPr>
+      </w:pPr>
+    </w:p>
+    <w:p>
+      <w:pPr>
+        <w:rPr>
+          <w:lang w:eastAsia="en-US"/>
+        </w:rPr>
+      </w:pPr>
+    </w:p>
+    <w:p>
+      <w:pPr>
+        <w:rPr>
+          <w:lang w:eastAsia="en-US"/>
+        </w:rPr>
+      </w:pPr>
+    </w:p>
+    <w:p>
+      <w:pPr>
+        <w:rPr>
+          <w:lang w:eastAsia="en-US"/>
+        </w:rPr>
+      </w:pPr>
+    </w:p>
+    <w:p>
+      <w:pPr>
+        <w:rPr>
+          <w:lang w:eastAsia="en-US"/>
+        </w:rPr>
+      </w:pPr>
+    </w:p>
+    <w:p>
+      <w:pPr>
+        <w:rPr>
+          <w:lang w:eastAsia="en-US"/>
+        </w:rPr>
+      </w:pPr>
     </w:p>
     <w:p>
       <w:pPr>
@@ -22263,7 +24791,7 @@
 </file>
 
 <file path=customXml/itemProps1.xml><?xml version="1.0" encoding="utf-8"?>
-<ds:datastoreItem xmlns:ds="http://schemas.openxmlformats.org/officeDocument/2006/customXml" ds:itemID="{66103E1F-7260-374E-8748-E74945360EB8}">
+<ds:datastoreItem xmlns:ds="http://schemas.openxmlformats.org/officeDocument/2006/customXml" ds:itemID="{B32CE04B-0ADE-864B-9155-08B1F5A02ED0}">
   <ds:schemaRefs>
     <ds:schemaRef ds:uri="http://schemas.openxmlformats.org/officeDocument/2006/bibliography"/>
   </ds:schemaRefs>

--- a/cours/C1 dev mobile_introduction.docx
+++ b/cours/C1 dev mobile_introduction.docx
@@ -1,6 +1,6 @@
 
 <file path=word/document.xml><?xml version="1.0" encoding="utf-8"?>
-<w:document xmlns:wpc="http://schemas.microsoft.com/office/word/2010/wordprocessingCanvas" xmlns:cx="http://schemas.microsoft.com/office/drawing/2014/chartex" xmlns:cx1="http://schemas.microsoft.com/office/drawing/2015/9/8/chartex" xmlns:cx2="http://schemas.microsoft.com/office/drawing/2015/10/21/chartex" xmlns:cx3="http://schemas.microsoft.com/office/drawing/2016/5/9/chartex" xmlns:cx4="http://schemas.microsoft.com/office/drawing/2016/5/10/chartex" xmlns:cx5="http://schemas.microsoft.com/office/drawing/2016/5/11/chartex" xmlns:cx6="http://schemas.microsoft.com/office/drawing/2016/5/12/chartex" xmlns:cx7="http://schemas.microsoft.com/office/drawing/2016/5/13/chartex" xmlns:cx8="http://schemas.microsoft.com/office/drawing/2016/5/14/chartex" xmlns:mc="http://schemas.openxmlformats.org/markup-compatibility/2006" xmlns:aink="http://schemas.microsoft.com/office/drawing/2016/ink" xmlns:am3d="http://schemas.microsoft.com/office/drawing/2017/model3d" xmlns:o="urn:schemas-microsoft-com:office:office" xmlns:r="http://schemas.openxmlformats.org/officeDocument/2006/relationships" xmlns:m="http://schemas.openxmlformats.org/officeDocument/2006/math" xmlns:v="urn:schemas-microsoft-com:vml" xmlns:wp14="http://schemas.microsoft.com/office/word/2010/wordprocessingDrawing" xmlns:wp="http://schemas.openxmlformats.org/drawingml/2006/wordprocessingDrawing" xmlns:w10="urn:schemas-microsoft-com:office:word" xmlns:w="http://schemas.openxmlformats.org/wordprocessingml/2006/main" xmlns:w14="http://schemas.microsoft.com/office/word/2010/wordml" xmlns:w15="http://schemas.microsoft.com/office/word/2012/wordml" xmlns:w16cid="http://schemas.microsoft.com/office/word/2016/wordml/cid" xmlns:w16se="http://schemas.microsoft.com/office/word/2015/wordml/symex" xmlns:wpg="http://schemas.microsoft.com/office/word/2010/wordprocessingGroup" xmlns:wpi="http://schemas.microsoft.com/office/word/2010/wordprocessingInk" xmlns:wne="http://schemas.microsoft.com/office/word/2006/wordml" xmlns:wps="http://schemas.microsoft.com/office/word/2010/wordprocessingShape" mc:Ignorable="w14 w15 w16se w16cid wp14">
+<w:document xmlns:wpc="http://schemas.microsoft.com/office/word/2010/wordprocessingCanvas" xmlns:cx="http://schemas.microsoft.com/office/drawing/2014/chartex" xmlns:cx1="http://schemas.microsoft.com/office/drawing/2015/9/8/chartex" xmlns:cx2="http://schemas.microsoft.com/office/drawing/2015/10/21/chartex" xmlns:cx3="http://schemas.microsoft.com/office/drawing/2016/5/9/chartex" xmlns:cx4="http://schemas.microsoft.com/office/drawing/2016/5/10/chartex" xmlns:cx5="http://schemas.microsoft.com/office/drawing/2016/5/11/chartex" xmlns:cx6="http://schemas.microsoft.com/office/drawing/2016/5/12/chartex" xmlns:cx7="http://schemas.microsoft.com/office/drawing/2016/5/13/chartex" xmlns:cx8="http://schemas.microsoft.com/office/drawing/2016/5/14/chartex" xmlns:mc="http://schemas.openxmlformats.org/markup-compatibility/2006" xmlns:aink="http://schemas.microsoft.com/office/drawing/2016/ink" xmlns:am3d="http://schemas.microsoft.com/office/drawing/2017/model3d" xmlns:o="urn:schemas-microsoft-com:office:office" xmlns:oel="http://schemas.microsoft.com/office/2019/extlst" xmlns:r="http://schemas.openxmlformats.org/officeDocument/2006/relationships" xmlns:m="http://schemas.openxmlformats.org/officeDocument/2006/math" xmlns:v="urn:schemas-microsoft-com:vml" xmlns:wp14="http://schemas.microsoft.com/office/word/2010/wordprocessingDrawing" xmlns:wp="http://schemas.openxmlformats.org/drawingml/2006/wordprocessingDrawing" xmlns:w10="urn:schemas-microsoft-com:office:word" xmlns:w="http://schemas.openxmlformats.org/wordprocessingml/2006/main" xmlns:w14="http://schemas.microsoft.com/office/word/2010/wordml" xmlns:w15="http://schemas.microsoft.com/office/word/2012/wordml" xmlns:w16cex="http://schemas.microsoft.com/office/word/2018/wordml/cex" xmlns:w16cid="http://schemas.microsoft.com/office/word/2016/wordml/cid" xmlns:w16="http://schemas.microsoft.com/office/word/2018/wordml" xmlns:w16du="http://schemas.microsoft.com/office/word/2023/wordml/word16du" xmlns:w16sdtdh="http://schemas.microsoft.com/office/word/2020/wordml/sdtdatahash" xmlns:w16se="http://schemas.microsoft.com/office/word/2015/wordml/symex" xmlns:wpg="http://schemas.microsoft.com/office/word/2010/wordprocessingGroup" xmlns:wpi="http://schemas.microsoft.com/office/word/2010/wordprocessingInk" xmlns:wne="http://schemas.microsoft.com/office/word/2006/wordml" xmlns:wps="http://schemas.microsoft.com/office/word/2010/wordprocessingShape" mc:Ignorable="w14 w15 w16se w16cid w16 w16cex w16sdtdh wp14">
   <w:body>
     <w:p>
       <w:pPr>
@@ -8,7 +8,7 @@
       </w:pPr>
       <w:bookmarkStart w:id="0" w:name="_Toc131153091"/>
       <w:bookmarkStart w:id="1" w:name="_Toc131153251"/>
-      <w:bookmarkStart w:id="2" w:name="_Toc133507044"/>
+      <w:bookmarkStart w:id="2" w:name="_Toc133511445"/>
       <w:r>
         <w:t xml:space="preserve">Dev mobile </w:t>
       </w:r>
@@ -46,7 +46,7 @@
         </w:rPr>
       </w:pPr>
       <w:bookmarkStart w:id="3" w:name="_Toc131153252"/>
-      <w:bookmarkStart w:id="4" w:name="_Toc133507045"/>
+      <w:bookmarkStart w:id="4" w:name="_Toc133511446"/>
       <w:r>
         <w:rPr>
           <w:lang w:eastAsia="en-US"/>
@@ -80,7 +80,7 @@
           <w:noProof/>
           <w:color w:val="auto"/>
           <w:kern w:val="0"/>
-          <w:szCs w:val="24"/>
+          <w:sz w:val="22"/>
           <w14:ligatures w14:val="none"/>
         </w:rPr>
       </w:pPr>
@@ -102,7 +102,7 @@
         </w:rPr>
         <w:fldChar w:fldCharType="separate"/>
       </w:r>
-      <w:hyperlink w:anchor="_Toc133507044" w:history="1">
+      <w:hyperlink w:anchor="_Toc133511445" w:history="1">
         <w:r>
           <w:rPr>
             <w:rStyle w:val="Lienhypertexte"/>
@@ -129,7 +129,7 @@
             <w:noProof/>
             <w:webHidden/>
           </w:rPr>
-          <w:instrText xml:space="preserve"> PAGEREF _Toc133507044 \h </w:instrText>
+          <w:instrText xml:space="preserve"> PAGEREF _Toc133511445 \h </w:instrText>
         </w:r>
         <w:r>
           <w:rPr>
@@ -172,11 +172,11 @@
           <w:noProof/>
           <w:color w:val="auto"/>
           <w:kern w:val="0"/>
-          <w:szCs w:val="24"/>
+          <w:sz w:val="22"/>
           <w14:ligatures w14:val="none"/>
         </w:rPr>
       </w:pPr>
-      <w:hyperlink w:anchor="_Toc133507045" w:history="1">
+      <w:hyperlink w:anchor="_Toc133511446" w:history="1">
         <w:r>
           <w:rPr>
             <w:rStyle w:val="Lienhypertexte"/>
@@ -204,7 +204,7 @@
             <w:noProof/>
             <w:webHidden/>
           </w:rPr>
-          <w:instrText xml:space="preserve"> PAGEREF _Toc133507045 \h </w:instrText>
+          <w:instrText xml:space="preserve"> PAGEREF _Toc133511446 \h </w:instrText>
         </w:r>
         <w:r>
           <w:rPr>
@@ -247,11 +247,11 @@
           <w:noProof/>
           <w:color w:val="auto"/>
           <w:kern w:val="0"/>
-          <w:szCs w:val="24"/>
+          <w:sz w:val="22"/>
           <w14:ligatures w14:val="none"/>
         </w:rPr>
       </w:pPr>
-      <w:hyperlink w:anchor="_Toc133507046" w:history="1">
+      <w:hyperlink w:anchor="_Toc133511447" w:history="1">
         <w:r>
           <w:rPr>
             <w:rStyle w:val="Lienhypertexte"/>
@@ -279,7 +279,7 @@
             <w:noProof/>
             <w:webHidden/>
           </w:rPr>
-          <w:instrText xml:space="preserve"> PAGEREF _Toc133507046 \h </w:instrText>
+          <w:instrText xml:space="preserve"> PAGEREF _Toc133511447 \h </w:instrText>
         </w:r>
         <w:r>
           <w:rPr>
@@ -322,11 +322,11 @@
           <w:noProof/>
           <w:color w:val="auto"/>
           <w:kern w:val="0"/>
-          <w:szCs w:val="24"/>
+          <w:sz w:val="22"/>
           <w14:ligatures w14:val="none"/>
         </w:rPr>
       </w:pPr>
-      <w:hyperlink w:anchor="_Toc133507047" w:history="1">
+      <w:hyperlink w:anchor="_Toc133511448" w:history="1">
         <w:r>
           <w:rPr>
             <w:rStyle w:val="Lienhypertexte"/>
@@ -354,7 +354,7 @@
             <w:noProof/>
             <w:webHidden/>
           </w:rPr>
-          <w:instrText xml:space="preserve"> PAGEREF _Toc133507047 \h </w:instrText>
+          <w:instrText xml:space="preserve"> PAGEREF _Toc133511448 \h </w:instrText>
         </w:r>
         <w:r>
           <w:rPr>
@@ -397,11 +397,11 @@
           <w:noProof/>
           <w:color w:val="auto"/>
           <w:kern w:val="0"/>
-          <w:szCs w:val="24"/>
+          <w:sz w:val="22"/>
           <w14:ligatures w14:val="none"/>
         </w:rPr>
       </w:pPr>
-      <w:hyperlink w:anchor="_Toc133507048" w:history="1">
+      <w:hyperlink w:anchor="_Toc133511449" w:history="1">
         <w:r>
           <w:rPr>
             <w:rStyle w:val="Lienhypertexte"/>
@@ -429,7 +429,7 @@
             <w:noProof/>
             <w:webHidden/>
           </w:rPr>
-          <w:instrText xml:space="preserve"> PAGEREF _Toc133507048 \h </w:instrText>
+          <w:instrText xml:space="preserve"> PAGEREF _Toc133511449 \h </w:instrText>
         </w:r>
         <w:r>
           <w:rPr>
@@ -472,11 +472,11 @@
           <w:noProof/>
           <w:color w:val="auto"/>
           <w:kern w:val="0"/>
-          <w:szCs w:val="24"/>
+          <w:sz w:val="22"/>
           <w14:ligatures w14:val="none"/>
         </w:rPr>
       </w:pPr>
-      <w:hyperlink w:anchor="_Toc133507049" w:history="1">
+      <w:hyperlink w:anchor="_Toc133511450" w:history="1">
         <w:r>
           <w:rPr>
             <w:rStyle w:val="Lienhypertexte"/>
@@ -504,7 +504,7 @@
             <w:noProof/>
             <w:webHidden/>
           </w:rPr>
-          <w:instrText xml:space="preserve"> PAGEREF _Toc133507049 \h </w:instrText>
+          <w:instrText xml:space="preserve"> PAGEREF _Toc133511450 \h </w:instrText>
         </w:r>
         <w:r>
           <w:rPr>
@@ -547,11 +547,11 @@
           <w:noProof/>
           <w:color w:val="auto"/>
           <w:kern w:val="0"/>
-          <w:szCs w:val="24"/>
+          <w:sz w:val="22"/>
           <w14:ligatures w14:val="none"/>
         </w:rPr>
       </w:pPr>
-      <w:hyperlink w:anchor="_Toc133507050" w:history="1">
+      <w:hyperlink w:anchor="_Toc133511451" w:history="1">
         <w:r>
           <w:rPr>
             <w:rStyle w:val="Lienhypertexte"/>
@@ -579,7 +579,7 @@
             <w:noProof/>
             <w:webHidden/>
           </w:rPr>
-          <w:instrText xml:space="preserve"> PAGEREF _Toc133507050 \h </w:instrText>
+          <w:instrText xml:space="preserve"> PAGEREF _Toc133511451 \h </w:instrText>
         </w:r>
         <w:r>
           <w:rPr>
@@ -622,11 +622,11 @@
           <w:noProof/>
           <w:color w:val="auto"/>
           <w:kern w:val="0"/>
-          <w:szCs w:val="24"/>
+          <w:sz w:val="22"/>
           <w14:ligatures w14:val="none"/>
         </w:rPr>
       </w:pPr>
-      <w:hyperlink w:anchor="_Toc133507051" w:history="1">
+      <w:hyperlink w:anchor="_Toc133511452" w:history="1">
         <w:r>
           <w:rPr>
             <w:rStyle w:val="Lienhypertexte"/>
@@ -654,7 +654,7 @@
             <w:noProof/>
             <w:webHidden/>
           </w:rPr>
-          <w:instrText xml:space="preserve"> PAGEREF _Toc133507051 \h </w:instrText>
+          <w:instrText xml:space="preserve"> PAGEREF _Toc133511452 \h </w:instrText>
         </w:r>
         <w:r>
           <w:rPr>
@@ -697,11 +697,11 @@
           <w:noProof/>
           <w:color w:val="auto"/>
           <w:kern w:val="0"/>
-          <w:szCs w:val="24"/>
+          <w:sz w:val="22"/>
           <w14:ligatures w14:val="none"/>
         </w:rPr>
       </w:pPr>
-      <w:hyperlink w:anchor="_Toc133507052" w:history="1">
+      <w:hyperlink w:anchor="_Toc133511453" w:history="1">
         <w:r>
           <w:rPr>
             <w:rStyle w:val="Lienhypertexte"/>
@@ -729,7 +729,7 @@
             <w:noProof/>
             <w:webHidden/>
           </w:rPr>
-          <w:instrText xml:space="preserve"> PAGEREF _Toc133507052 \h </w:instrText>
+          <w:instrText xml:space="preserve"> PAGEREF _Toc133511453 \h </w:instrText>
         </w:r>
         <w:r>
           <w:rPr>
@@ -772,11 +772,11 @@
           <w:noProof/>
           <w:color w:val="auto"/>
           <w:kern w:val="0"/>
-          <w:szCs w:val="24"/>
+          <w:sz w:val="22"/>
           <w14:ligatures w14:val="none"/>
         </w:rPr>
       </w:pPr>
-      <w:hyperlink w:anchor="_Toc133507053" w:history="1">
+      <w:hyperlink w:anchor="_Toc133511454" w:history="1">
         <w:r>
           <w:rPr>
             <w:rStyle w:val="Lienhypertexte"/>
@@ -804,7 +804,7 @@
             <w:noProof/>
             <w:webHidden/>
           </w:rPr>
-          <w:instrText xml:space="preserve"> PAGEREF _Toc133507053 \h </w:instrText>
+          <w:instrText xml:space="preserve"> PAGEREF _Toc133511454 \h </w:instrText>
         </w:r>
         <w:r>
           <w:rPr>
@@ -847,11 +847,11 @@
           <w:noProof/>
           <w:color w:val="auto"/>
           <w:kern w:val="0"/>
-          <w:szCs w:val="24"/>
+          <w:sz w:val="22"/>
           <w14:ligatures w14:val="none"/>
         </w:rPr>
       </w:pPr>
-      <w:hyperlink w:anchor="_Toc133507054" w:history="1">
+      <w:hyperlink w:anchor="_Toc133511455" w:history="1">
         <w:r>
           <w:rPr>
             <w:rStyle w:val="Lienhypertexte"/>
@@ -879,7 +879,7 @@
             <w:noProof/>
             <w:webHidden/>
           </w:rPr>
-          <w:instrText xml:space="preserve"> PAGEREF _Toc133507054 \h </w:instrText>
+          <w:instrText xml:space="preserve"> PAGEREF _Toc133511455 \h </w:instrText>
         </w:r>
         <w:r>
           <w:rPr>
@@ -922,11 +922,11 @@
           <w:noProof/>
           <w:color w:val="auto"/>
           <w:kern w:val="0"/>
-          <w:szCs w:val="24"/>
+          <w:sz w:val="22"/>
           <w14:ligatures w14:val="none"/>
         </w:rPr>
       </w:pPr>
-      <w:hyperlink w:anchor="_Toc133507055" w:history="1">
+      <w:hyperlink w:anchor="_Toc133511456" w:history="1">
         <w:r>
           <w:rPr>
             <w:rStyle w:val="Lienhypertexte"/>
@@ -953,7 +953,7 @@
             <w:noProof/>
             <w:webHidden/>
           </w:rPr>
-          <w:instrText xml:space="preserve"> PAGEREF _Toc133507055 \h </w:instrText>
+          <w:instrText xml:space="preserve"> PAGEREF _Toc133511456 \h </w:instrText>
         </w:r>
         <w:r>
           <w:rPr>
@@ -996,11 +996,11 @@
           <w:noProof/>
           <w:color w:val="auto"/>
           <w:kern w:val="0"/>
-          <w:szCs w:val="24"/>
+          <w:sz w:val="22"/>
           <w14:ligatures w14:val="none"/>
         </w:rPr>
       </w:pPr>
-      <w:hyperlink w:anchor="_Toc133507056" w:history="1">
+      <w:hyperlink w:anchor="_Toc133511457" w:history="1">
         <w:r>
           <w:rPr>
             <w:rStyle w:val="Lienhypertexte"/>
@@ -1028,7 +1028,7 @@
             <w:noProof/>
             <w:webHidden/>
           </w:rPr>
-          <w:instrText xml:space="preserve"> PAGEREF _Toc133507056 \h </w:instrText>
+          <w:instrText xml:space="preserve"> PAGEREF _Toc133511457 \h </w:instrText>
         </w:r>
         <w:r>
           <w:rPr>
@@ -1071,11 +1071,11 @@
           <w:noProof/>
           <w:color w:val="auto"/>
           <w:kern w:val="0"/>
-          <w:szCs w:val="24"/>
+          <w:sz w:val="22"/>
           <w14:ligatures w14:val="none"/>
         </w:rPr>
       </w:pPr>
-      <w:hyperlink w:anchor="_Toc133507057" w:history="1">
+      <w:hyperlink w:anchor="_Toc133511458" w:history="1">
         <w:r>
           <w:rPr>
             <w:rStyle w:val="Lienhypertexte"/>
@@ -1103,7 +1103,7 @@
             <w:noProof/>
             <w:webHidden/>
           </w:rPr>
-          <w:instrText xml:space="preserve"> PAGEREF _Toc133507057 \h </w:instrText>
+          <w:instrText xml:space="preserve"> PAGEREF _Toc133511458 \h </w:instrText>
         </w:r>
         <w:r>
           <w:rPr>
@@ -1146,11 +1146,11 @@
           <w:noProof/>
           <w:color w:val="auto"/>
           <w:kern w:val="0"/>
-          <w:szCs w:val="24"/>
+          <w:sz w:val="22"/>
           <w14:ligatures w14:val="none"/>
         </w:rPr>
       </w:pPr>
-      <w:hyperlink w:anchor="_Toc133507058" w:history="1">
+      <w:hyperlink w:anchor="_Toc133511459" w:history="1">
         <w:r>
           <w:rPr>
             <w:rStyle w:val="Lienhypertexte"/>
@@ -1178,7 +1178,7 @@
             <w:noProof/>
             <w:webHidden/>
           </w:rPr>
-          <w:instrText xml:space="preserve"> PAGEREF _Toc133507058 \h </w:instrText>
+          <w:instrText xml:space="preserve"> PAGEREF _Toc133511459 \h </w:instrText>
         </w:r>
         <w:r>
           <w:rPr>
@@ -1221,11 +1221,11 @@
           <w:noProof/>
           <w:color w:val="auto"/>
           <w:kern w:val="0"/>
-          <w:szCs w:val="24"/>
+          <w:sz w:val="22"/>
           <w14:ligatures w14:val="none"/>
         </w:rPr>
       </w:pPr>
-      <w:hyperlink w:anchor="_Toc133507059" w:history="1">
+      <w:hyperlink w:anchor="_Toc133511460" w:history="1">
         <w:r>
           <w:rPr>
             <w:rStyle w:val="Lienhypertexte"/>
@@ -1252,7 +1252,7 @@
             <w:noProof/>
             <w:webHidden/>
           </w:rPr>
-          <w:instrText xml:space="preserve"> PAGEREF _Toc133507059 \h </w:instrText>
+          <w:instrText xml:space="preserve"> PAGEREF _Toc133511460 \h </w:instrText>
         </w:r>
         <w:r>
           <w:rPr>
@@ -1294,11 +1294,11 @@
           <w:noProof/>
           <w:color w:val="auto"/>
           <w:kern w:val="0"/>
-          <w:szCs w:val="24"/>
+          <w:sz w:val="22"/>
           <w14:ligatures w14:val="none"/>
         </w:rPr>
       </w:pPr>
-      <w:hyperlink w:anchor="_Toc133507060" w:history="1">
+      <w:hyperlink w:anchor="_Toc133511461" w:history="1">
         <w:r>
           <w:rPr>
             <w:rStyle w:val="Lienhypertexte"/>
@@ -1325,7 +1325,7 @@
             <w:noProof/>
             <w:webHidden/>
           </w:rPr>
-          <w:instrText xml:space="preserve"> PAGEREF _Toc133507060 \h </w:instrText>
+          <w:instrText xml:space="preserve"> PAGEREF _Toc133511461 \h </w:instrText>
         </w:r>
         <w:r>
           <w:rPr>
@@ -1368,129 +1368,77 @@
           <w:noProof/>
           <w:color w:val="auto"/>
           <w:kern w:val="0"/>
-          <w:szCs w:val="24"/>
+          <w:sz w:val="22"/>
           <w14:ligatures w14:val="none"/>
         </w:rPr>
       </w:pPr>
-      <w:r>
-        <w:rPr>
-          <w:rStyle w:val="Lienhypertexte"/>
-          <w:noProof/>
-        </w:rPr>
-        <w:fldChar w:fldCharType="begin"/>
-      </w:r>
-      <w:r>
-        <w:rPr>
-          <w:rStyle w:val="Lienhypertexte"/>
-          <w:noProof/>
-        </w:rPr>
-        <w:instrText xml:space="preserve"> </w:instrText>
-      </w:r>
-      <w:r>
-        <w:rPr>
-          <w:noProof/>
-        </w:rPr>
-        <w:instrText>HYPERLINK \l "_Toc133507061"</w:instrText>
-      </w:r>
-      <w:r>
-        <w:rPr>
-          <w:rStyle w:val="Lienhypertexte"/>
-          <w:noProof/>
-        </w:rPr>
-        <w:instrText xml:space="preserve"> </w:instrText>
-      </w:r>
-      <w:r>
-        <w:rPr>
-          <w:rStyle w:val="Lienhypertexte"/>
-          <w:noProof/>
-        </w:rPr>
-      </w:r>
-      <w:r>
-        <w:rPr>
-          <w:rStyle w:val="Lienhypertexte"/>
-          <w:noProof/>
-        </w:rPr>
-        <w:fldChar w:fldCharType="separate"/>
-      </w:r>
-      <w:r>
-        <w:rPr>
-          <w:rStyle w:val="Lienhypertexte"/>
-          <w:noProof/>
-          <w:lang w:eastAsia="en-US"/>
-        </w:rPr>
-        <w:t xml:space="preserve">Le </w:t>
-      </w:r>
-      <w:r>
-        <w:rPr>
-          <w:rStyle w:val="Lienhypertexte"/>
-          <w:noProof/>
-          <w:lang w:eastAsia="en-US"/>
-        </w:rPr>
-        <w:t>t</w:t>
-      </w:r>
-      <w:r>
-        <w:rPr>
-          <w:rStyle w:val="Lienhypertexte"/>
-          <w:noProof/>
-          <w:lang w:eastAsia="en-US"/>
-        </w:rPr>
-        <w:t>able view</w:t>
-      </w:r>
-      <w:r>
-        <w:rPr>
-          <w:noProof/>
-          <w:webHidden/>
-        </w:rPr>
-        <w:tab/>
-      </w:r>
-      <w:r>
-        <w:rPr>
-          <w:noProof/>
-          <w:webHidden/>
-        </w:rPr>
-        <w:fldChar w:fldCharType="begin"/>
-      </w:r>
-      <w:r>
-        <w:rPr>
-          <w:noProof/>
-          <w:webHidden/>
-        </w:rPr>
-        <w:instrText xml:space="preserve"> PAGEREF _Toc133507061 \h </w:instrText>
-      </w:r>
-      <w:r>
-        <w:rPr>
-          <w:noProof/>
-          <w:webHidden/>
-        </w:rPr>
-      </w:r>
-      <w:r>
-        <w:rPr>
-          <w:noProof/>
-          <w:webHidden/>
-        </w:rPr>
-        <w:fldChar w:fldCharType="separate"/>
-      </w:r>
-      <w:r>
-        <w:rPr>
-          <w:noProof/>
-          <w:webHidden/>
-        </w:rPr>
-        <w:t>8</w:t>
-      </w:r>
-      <w:r>
-        <w:rPr>
-          <w:noProof/>
-          <w:webHidden/>
-        </w:rPr>
-        <w:fldChar w:fldCharType="end"/>
-      </w:r>
-      <w:r>
-        <w:rPr>
-          <w:rStyle w:val="Lienhypertexte"/>
-          <w:noProof/>
-        </w:rPr>
-        <w:fldChar w:fldCharType="end"/>
-      </w:r>
+      <w:hyperlink w:anchor="_Toc133511462" w:history="1">
+        <w:r>
+          <w:rPr>
+            <w:rStyle w:val="Lienhypertexte"/>
+            <w:noProof/>
+            <w:lang w:eastAsia="en-US"/>
+          </w:rPr>
+          <w:t xml:space="preserve">Le </w:t>
+        </w:r>
+        <w:r>
+          <w:rPr>
+            <w:rStyle w:val="Lienhypertexte"/>
+            <w:i/>
+            <w:noProof/>
+            <w:lang w:eastAsia="en-US"/>
+          </w:rPr>
+          <w:t>table view</w:t>
+        </w:r>
+        <w:r>
+          <w:rPr>
+            <w:noProof/>
+            <w:webHidden/>
+          </w:rPr>
+          <w:tab/>
+        </w:r>
+        <w:r>
+          <w:rPr>
+            <w:noProof/>
+            <w:webHidden/>
+          </w:rPr>
+          <w:fldChar w:fldCharType="begin"/>
+        </w:r>
+        <w:r>
+          <w:rPr>
+            <w:noProof/>
+            <w:webHidden/>
+          </w:rPr>
+          <w:instrText xml:space="preserve"> PAGEREF _Toc133511462 \h </w:instrText>
+        </w:r>
+        <w:r>
+          <w:rPr>
+            <w:noProof/>
+            <w:webHidden/>
+          </w:rPr>
+        </w:r>
+        <w:r>
+          <w:rPr>
+            <w:noProof/>
+            <w:webHidden/>
+          </w:rPr>
+          <w:fldChar w:fldCharType="separate"/>
+        </w:r>
+        <w:r>
+          <w:rPr>
+            <w:noProof/>
+            <w:webHidden/>
+          </w:rPr>
+          <w:t>8</w:t>
+        </w:r>
+        <w:r>
+          <w:rPr>
+            <w:noProof/>
+            <w:webHidden/>
+          </w:rPr>
+          <w:fldChar w:fldCharType="end"/>
+        </w:r>
+      </w:hyperlink>
     </w:p>
     <w:p>
       <w:pPr>
@@ -1504,11 +1452,11 @@
           <w:noProof/>
           <w:color w:val="auto"/>
           <w:kern w:val="0"/>
-          <w:szCs w:val="24"/>
+          <w:sz w:val="22"/>
           <w14:ligatures w14:val="none"/>
         </w:rPr>
       </w:pPr>
-      <w:hyperlink w:anchor="_Toc133507062" w:history="1">
+      <w:hyperlink w:anchor="_Toc133511463" w:history="1">
         <w:r>
           <w:rPr>
             <w:rStyle w:val="Lienhypertexte"/>
@@ -1536,7 +1484,7 @@
             <w:noProof/>
             <w:webHidden/>
           </w:rPr>
-          <w:instrText xml:space="preserve"> PAGEREF _Toc133507062 \h </w:instrText>
+          <w:instrText xml:space="preserve"> PAGEREF _Toc133511463 \h </w:instrText>
         </w:r>
         <w:r>
           <w:rPr>
@@ -1579,18 +1527,18 @@
           <w:noProof/>
           <w:color w:val="auto"/>
           <w:kern w:val="0"/>
-          <w:szCs w:val="24"/>
+          <w:sz w:val="22"/>
           <w14:ligatures w14:val="none"/>
         </w:rPr>
       </w:pPr>
-      <w:hyperlink w:anchor="_Toc133507063" w:history="1">
+      <w:hyperlink w:anchor="_Toc133511464" w:history="1">
         <w:r>
           <w:rPr>
             <w:rStyle w:val="Lienhypertexte"/>
             <w:noProof/>
             <w:lang w:eastAsia="en-US"/>
           </w:rPr>
-          <w:t>Ecriture de UITableViewController</w:t>
+          <w:t>Écriture de UITableViewController</w:t>
         </w:r>
         <w:r>
           <w:rPr>
@@ -1611,7 +1559,7 @@
             <w:noProof/>
             <w:webHidden/>
           </w:rPr>
-          <w:instrText xml:space="preserve"> PAGEREF _Toc133507063 \h </w:instrText>
+          <w:instrText xml:space="preserve"> PAGEREF _Toc133511464 \h </w:instrText>
         </w:r>
         <w:r>
           <w:rPr>
@@ -1654,11 +1602,11 @@
           <w:noProof/>
           <w:color w:val="auto"/>
           <w:kern w:val="0"/>
-          <w:szCs w:val="24"/>
+          <w:sz w:val="22"/>
           <w14:ligatures w14:val="none"/>
         </w:rPr>
       </w:pPr>
-      <w:hyperlink w:anchor="_Toc133507064" w:history="1">
+      <w:hyperlink w:anchor="_Toc133511465" w:history="1">
         <w:r>
           <w:rPr>
             <w:rStyle w:val="Lienhypertexte"/>
@@ -1686,7 +1634,7 @@
             <w:noProof/>
             <w:webHidden/>
           </w:rPr>
-          <w:instrText xml:space="preserve"> PAGEREF _Toc133507064 \h </w:instrText>
+          <w:instrText xml:space="preserve"> PAGEREF _Toc133511465 \h </w:instrText>
         </w:r>
         <w:r>
           <w:rPr>
@@ -1729,11 +1677,11 @@
           <w:noProof/>
           <w:color w:val="auto"/>
           <w:kern w:val="0"/>
-          <w:szCs w:val="24"/>
+          <w:sz w:val="22"/>
           <w14:ligatures w14:val="none"/>
         </w:rPr>
       </w:pPr>
-      <w:hyperlink w:anchor="_Toc133507065" w:history="1">
+      <w:hyperlink w:anchor="_Toc133511466" w:history="1">
         <w:r>
           <w:rPr>
             <w:rStyle w:val="Lienhypertexte"/>
@@ -1761,7 +1709,7 @@
             <w:noProof/>
             <w:webHidden/>
           </w:rPr>
-          <w:instrText xml:space="preserve"> PAGEREF _Toc133507065 \h </w:instrText>
+          <w:instrText xml:space="preserve"> PAGEREF _Toc133511466 \h </w:instrText>
         </w:r>
         <w:r>
           <w:rPr>
@@ -1803,11 +1751,11 @@
           <w:noProof/>
           <w:color w:val="auto"/>
           <w:kern w:val="0"/>
-          <w:szCs w:val="24"/>
+          <w:sz w:val="22"/>
           <w14:ligatures w14:val="none"/>
         </w:rPr>
       </w:pPr>
-      <w:hyperlink w:anchor="_Toc133507066" w:history="1">
+      <w:hyperlink w:anchor="_Toc133511467" w:history="1">
         <w:r>
           <w:rPr>
             <w:rStyle w:val="Lienhypertexte"/>
@@ -1834,7 +1782,7 @@
             <w:noProof/>
             <w:webHidden/>
           </w:rPr>
-          <w:instrText xml:space="preserve"> PAGEREF _Toc133507066 \h </w:instrText>
+          <w:instrText xml:space="preserve"> PAGEREF _Toc133511467 \h </w:instrText>
         </w:r>
         <w:r>
           <w:rPr>
@@ -1854,7 +1802,7 @@
             <w:noProof/>
             <w:webHidden/>
           </w:rPr>
-          <w:t>11</w:t>
+          <w:t>12</w:t>
         </w:r>
         <w:r>
           <w:rPr>
@@ -1877,11 +1825,11 @@
           <w:noProof/>
           <w:color w:val="auto"/>
           <w:kern w:val="0"/>
-          <w:szCs w:val="24"/>
+          <w:sz w:val="22"/>
           <w14:ligatures w14:val="none"/>
         </w:rPr>
       </w:pPr>
-      <w:hyperlink w:anchor="_Toc133507067" w:history="1">
+      <w:hyperlink w:anchor="_Toc133511468" w:history="1">
         <w:r>
           <w:rPr>
             <w:rStyle w:val="Lienhypertexte"/>
@@ -1909,7 +1857,7 @@
             <w:noProof/>
             <w:webHidden/>
           </w:rPr>
-          <w:instrText xml:space="preserve"> PAGEREF _Toc133507067 \h </w:instrText>
+          <w:instrText xml:space="preserve"> PAGEREF _Toc133511468 \h </w:instrText>
         </w:r>
         <w:r>
           <w:rPr>
@@ -1952,11 +1900,11 @@
           <w:noProof/>
           <w:color w:val="auto"/>
           <w:kern w:val="0"/>
-          <w:szCs w:val="24"/>
+          <w:sz w:val="22"/>
           <w14:ligatures w14:val="none"/>
         </w:rPr>
       </w:pPr>
-      <w:hyperlink w:anchor="_Toc133507068" w:history="1">
+      <w:hyperlink w:anchor="_Toc133511469" w:history="1">
         <w:r>
           <w:rPr>
             <w:rStyle w:val="Lienhypertexte"/>
@@ -1984,7 +1932,7 @@
             <w:noProof/>
             <w:webHidden/>
           </w:rPr>
-          <w:instrText xml:space="preserve"> PAGEREF _Toc133507068 \h </w:instrText>
+          <w:instrText xml:space="preserve"> PAGEREF _Toc133511469 \h </w:instrText>
         </w:r>
         <w:r>
           <w:rPr>
@@ -2027,11 +1975,11 @@
           <w:noProof/>
           <w:color w:val="auto"/>
           <w:kern w:val="0"/>
-          <w:szCs w:val="24"/>
+          <w:sz w:val="22"/>
           <w14:ligatures w14:val="none"/>
         </w:rPr>
       </w:pPr>
-      <w:hyperlink w:anchor="_Toc133507069" w:history="1">
+      <w:hyperlink w:anchor="_Toc133511470" w:history="1">
         <w:r>
           <w:rPr>
             <w:rStyle w:val="Lienhypertexte"/>
@@ -2059,7 +2007,7 @@
             <w:noProof/>
             <w:webHidden/>
           </w:rPr>
-          <w:instrText xml:space="preserve"> PAGEREF _Toc133507069 \h </w:instrText>
+          <w:instrText xml:space="preserve"> PAGEREF _Toc133511470 \h </w:instrText>
         </w:r>
         <w:r>
           <w:rPr>
@@ -2101,11 +2049,11 @@
           <w:noProof/>
           <w:color w:val="auto"/>
           <w:kern w:val="0"/>
-          <w:szCs w:val="24"/>
+          <w:sz w:val="22"/>
           <w14:ligatures w14:val="none"/>
         </w:rPr>
       </w:pPr>
-      <w:hyperlink w:anchor="_Toc133507070" w:history="1">
+      <w:hyperlink w:anchor="_Toc133511471" w:history="1">
         <w:r>
           <w:rPr>
             <w:rStyle w:val="Lienhypertexte"/>
@@ -2132,7 +2080,7 @@
             <w:noProof/>
             <w:webHidden/>
           </w:rPr>
-          <w:instrText xml:space="preserve"> PAGEREF _Toc133507070 \h </w:instrText>
+          <w:instrText xml:space="preserve"> PAGEREF _Toc133511471 \h </w:instrText>
         </w:r>
         <w:r>
           <w:rPr>
@@ -2152,7 +2100,7 @@
             <w:noProof/>
             <w:webHidden/>
           </w:rPr>
-          <w:t>13</w:t>
+          <w:t>14</w:t>
         </w:r>
         <w:r>
           <w:rPr>
@@ -2175,11 +2123,11 @@
           <w:noProof/>
           <w:color w:val="auto"/>
           <w:kern w:val="0"/>
-          <w:szCs w:val="24"/>
+          <w:sz w:val="22"/>
           <w14:ligatures w14:val="none"/>
         </w:rPr>
       </w:pPr>
-      <w:hyperlink w:anchor="_Toc133507071" w:history="1">
+      <w:hyperlink w:anchor="_Toc133511472" w:history="1">
         <w:r>
           <w:rPr>
             <w:rStyle w:val="Lienhypertexte"/>
@@ -2207,7 +2155,7 @@
             <w:noProof/>
             <w:webHidden/>
           </w:rPr>
-          <w:instrText xml:space="preserve"> PAGEREF _Toc133507071 \h </w:instrText>
+          <w:instrText xml:space="preserve"> PAGEREF _Toc133511472 \h </w:instrText>
         </w:r>
         <w:r>
           <w:rPr>
@@ -2250,11 +2198,11 @@
           <w:noProof/>
           <w:color w:val="auto"/>
           <w:kern w:val="0"/>
-          <w:szCs w:val="24"/>
+          <w:sz w:val="22"/>
           <w14:ligatures w14:val="none"/>
         </w:rPr>
       </w:pPr>
-      <w:hyperlink w:anchor="_Toc133507072" w:history="1">
+      <w:hyperlink w:anchor="_Toc133511473" w:history="1">
         <w:r>
           <w:rPr>
             <w:rStyle w:val="Lienhypertexte"/>
@@ -2282,7 +2230,7 @@
             <w:noProof/>
             <w:webHidden/>
           </w:rPr>
-          <w:instrText xml:space="preserve"> PAGEREF _Toc133507072 \h </w:instrText>
+          <w:instrText xml:space="preserve"> PAGEREF _Toc133511473 \h </w:instrText>
         </w:r>
         <w:r>
           <w:rPr>
@@ -2325,11 +2273,11 @@
           <w:noProof/>
           <w:color w:val="auto"/>
           <w:kern w:val="0"/>
-          <w:szCs w:val="24"/>
+          <w:sz w:val="22"/>
           <w14:ligatures w14:val="none"/>
         </w:rPr>
       </w:pPr>
-      <w:hyperlink w:anchor="_Toc133507073" w:history="1">
+      <w:hyperlink w:anchor="_Toc133511474" w:history="1">
         <w:r>
           <w:rPr>
             <w:rStyle w:val="Lienhypertexte"/>
@@ -2357,7 +2305,7 @@
             <w:noProof/>
             <w:webHidden/>
           </w:rPr>
-          <w:instrText xml:space="preserve"> PAGEREF _Toc133507073 \h </w:instrText>
+          <w:instrText xml:space="preserve"> PAGEREF _Toc133511474 \h </w:instrText>
         </w:r>
         <w:r>
           <w:rPr>
@@ -2400,11 +2348,11 @@
           <w:noProof/>
           <w:color w:val="auto"/>
           <w:kern w:val="0"/>
-          <w:szCs w:val="24"/>
+          <w:sz w:val="22"/>
           <w14:ligatures w14:val="none"/>
         </w:rPr>
       </w:pPr>
-      <w:hyperlink w:anchor="_Toc133507074" w:history="1">
+      <w:hyperlink w:anchor="_Toc133511475" w:history="1">
         <w:r>
           <w:rPr>
             <w:rStyle w:val="Lienhypertexte"/>
@@ -2432,7 +2380,7 @@
             <w:noProof/>
             <w:webHidden/>
           </w:rPr>
-          <w:instrText xml:space="preserve"> PAGEREF _Toc133507074 \h </w:instrText>
+          <w:instrText xml:space="preserve"> PAGEREF _Toc133511475 \h </w:instrText>
         </w:r>
         <w:r>
           <w:rPr>
@@ -2475,11 +2423,11 @@
           <w:noProof/>
           <w:color w:val="auto"/>
           <w:kern w:val="0"/>
-          <w:szCs w:val="24"/>
+          <w:sz w:val="22"/>
           <w14:ligatures w14:val="none"/>
         </w:rPr>
       </w:pPr>
-      <w:hyperlink w:anchor="_Toc133507075" w:history="1">
+      <w:hyperlink w:anchor="_Toc133511476" w:history="1">
         <w:r>
           <w:rPr>
             <w:rStyle w:val="Lienhypertexte"/>
@@ -2507,7 +2455,7 @@
             <w:noProof/>
             <w:webHidden/>
           </w:rPr>
-          <w:instrText xml:space="preserve"> PAGEREF _Toc133507075 \h </w:instrText>
+          <w:instrText xml:space="preserve"> PAGEREF _Toc133511476 \h </w:instrText>
         </w:r>
         <w:r>
           <w:rPr>
@@ -2550,11 +2498,11 @@
           <w:noProof/>
           <w:color w:val="auto"/>
           <w:kern w:val="0"/>
-          <w:szCs w:val="24"/>
+          <w:sz w:val="22"/>
           <w14:ligatures w14:val="none"/>
         </w:rPr>
       </w:pPr>
-      <w:hyperlink w:anchor="_Toc133507076" w:history="1">
+      <w:hyperlink w:anchor="_Toc133511477" w:history="1">
         <w:r>
           <w:rPr>
             <w:rStyle w:val="Lienhypertexte"/>
@@ -2582,7 +2530,7 @@
             <w:noProof/>
             <w:webHidden/>
           </w:rPr>
-          <w:instrText xml:space="preserve"> PAGEREF _Toc133507076 \h </w:instrText>
+          <w:instrText xml:space="preserve"> PAGEREF _Toc133511477 \h </w:instrText>
         </w:r>
         <w:r>
           <w:rPr>
@@ -2625,11 +2573,11 @@
           <w:noProof/>
           <w:color w:val="auto"/>
           <w:kern w:val="0"/>
-          <w:szCs w:val="24"/>
+          <w:sz w:val="22"/>
           <w14:ligatures w14:val="none"/>
         </w:rPr>
       </w:pPr>
-      <w:hyperlink w:anchor="_Toc133507077" w:history="1">
+      <w:hyperlink w:anchor="_Toc133511478" w:history="1">
         <w:r>
           <w:rPr>
             <w:rStyle w:val="Lienhypertexte"/>
@@ -2657,7 +2605,7 @@
             <w:noProof/>
             <w:webHidden/>
           </w:rPr>
-          <w:instrText xml:space="preserve"> PAGEREF _Toc133507077 \h </w:instrText>
+          <w:instrText xml:space="preserve"> PAGEREF _Toc133511478 \h </w:instrText>
         </w:r>
         <w:r>
           <w:rPr>
@@ -2700,11 +2648,11 @@
           <w:noProof/>
           <w:color w:val="auto"/>
           <w:kern w:val="0"/>
-          <w:szCs w:val="24"/>
+          <w:sz w:val="22"/>
           <w14:ligatures w14:val="none"/>
         </w:rPr>
       </w:pPr>
-      <w:hyperlink w:anchor="_Toc133507078" w:history="1">
+      <w:hyperlink w:anchor="_Toc133511479" w:history="1">
         <w:r>
           <w:rPr>
             <w:rStyle w:val="Lienhypertexte"/>
@@ -2731,7 +2679,7 @@
             <w:noProof/>
             <w:webHidden/>
           </w:rPr>
-          <w:instrText xml:space="preserve"> PAGEREF _Toc133507078 \h </w:instrText>
+          <w:instrText xml:space="preserve"> PAGEREF _Toc133511479 \h </w:instrText>
         </w:r>
         <w:r>
           <w:rPr>
@@ -2774,113 +2722,68 @@
           <w:noProof/>
           <w:color w:val="auto"/>
           <w:kern w:val="0"/>
-          <w:szCs w:val="24"/>
+          <w:sz w:val="22"/>
           <w14:ligatures w14:val="none"/>
         </w:rPr>
       </w:pPr>
-      <w:r>
-        <w:rPr>
-          <w:rStyle w:val="Lienhypertexte"/>
-          <w:noProof/>
-        </w:rPr>
-        <w:fldChar w:fldCharType="begin"/>
-      </w:r>
-      <w:r>
-        <w:rPr>
-          <w:rStyle w:val="Lienhypertexte"/>
-          <w:noProof/>
-        </w:rPr>
-        <w:instrText xml:space="preserve"> </w:instrText>
-      </w:r>
-      <w:r>
-        <w:rPr>
-          <w:noProof/>
-        </w:rPr>
-        <w:instrText>HYPERLINK \l "_Toc133507079"</w:instrText>
-      </w:r>
-      <w:r>
-        <w:rPr>
-          <w:rStyle w:val="Lienhypertexte"/>
-          <w:noProof/>
-        </w:rPr>
-        <w:instrText xml:space="preserve"> </w:instrText>
-      </w:r>
-      <w:r>
-        <w:rPr>
-          <w:rStyle w:val="Lienhypertexte"/>
-          <w:noProof/>
-        </w:rPr>
-      </w:r>
-      <w:r>
-        <w:rPr>
-          <w:rStyle w:val="Lienhypertexte"/>
-          <w:noProof/>
-        </w:rPr>
-        <w:fldChar w:fldCharType="separate"/>
-      </w:r>
-      <w:r>
-        <w:rPr>
-          <w:rStyle w:val="Lienhypertexte"/>
-          <w:noProof/>
-          <w:lang w:eastAsia="en-US"/>
-        </w:rPr>
-        <w:t>Écriture dans un fichier JSON</w:t>
-      </w:r>
-      <w:r>
-        <w:rPr>
-          <w:noProof/>
-          <w:webHidden/>
-        </w:rPr>
-        <w:tab/>
-      </w:r>
-      <w:r>
-        <w:rPr>
-          <w:noProof/>
-          <w:webHidden/>
-        </w:rPr>
-        <w:fldChar w:fldCharType="begin"/>
-      </w:r>
-      <w:r>
-        <w:rPr>
-          <w:noProof/>
-          <w:webHidden/>
-        </w:rPr>
-        <w:instrText xml:space="preserve"> PAGEREF _Toc133507079 \h </w:instrText>
-      </w:r>
-      <w:r>
-        <w:rPr>
-          <w:noProof/>
-          <w:webHidden/>
-        </w:rPr>
-      </w:r>
-      <w:r>
-        <w:rPr>
-          <w:noProof/>
-          <w:webHidden/>
-        </w:rPr>
-        <w:fldChar w:fldCharType="separate"/>
-      </w:r>
-      <w:r>
-        <w:rPr>
-          <w:noProof/>
-          <w:webHidden/>
-        </w:rPr>
-        <w:t>18</w:t>
-      </w:r>
-      <w:r>
-        <w:rPr>
-          <w:noProof/>
-          <w:webHidden/>
-        </w:rPr>
-        <w:fldChar w:fldCharType="end"/>
-      </w:r>
-      <w:r>
-        <w:rPr>
-          <w:rStyle w:val="Lienhypertexte"/>
-          <w:noProof/>
-        </w:rPr>
-        <w:fldChar w:fldCharType="end"/>
-      </w:r>
+      <w:hyperlink w:anchor="_Toc133511480" w:history="1">
+        <w:r>
+          <w:rPr>
+            <w:rStyle w:val="Lienhypertexte"/>
+            <w:noProof/>
+            <w:lang w:eastAsia="en-US"/>
+          </w:rPr>
+          <w:t>Écriture dans un fichier JSON</w:t>
+        </w:r>
+        <w:r>
+          <w:rPr>
+            <w:noProof/>
+            <w:webHidden/>
+          </w:rPr>
+          <w:tab/>
+        </w:r>
+        <w:r>
+          <w:rPr>
+            <w:noProof/>
+            <w:webHidden/>
+          </w:rPr>
+          <w:fldChar w:fldCharType="begin"/>
+        </w:r>
+        <w:r>
+          <w:rPr>
+            <w:noProof/>
+            <w:webHidden/>
+          </w:rPr>
+          <w:instrText xml:space="preserve"> PAGEREF _Toc133511480 \h </w:instrText>
+        </w:r>
+        <w:r>
+          <w:rPr>
+            <w:noProof/>
+            <w:webHidden/>
+          </w:rPr>
+        </w:r>
+        <w:r>
+          <w:rPr>
+            <w:noProof/>
+            <w:webHidden/>
+          </w:rPr>
+          <w:fldChar w:fldCharType="separate"/>
+        </w:r>
+        <w:r>
+          <w:rPr>
+            <w:noProof/>
+            <w:webHidden/>
+          </w:rPr>
+          <w:t>18</w:t>
+        </w:r>
+        <w:r>
+          <w:rPr>
+            <w:noProof/>
+            <w:webHidden/>
+          </w:rPr>
+          <w:fldChar w:fldCharType="end"/>
+        </w:r>
+      </w:hyperlink>
     </w:p>
     <w:p>
       <w:pPr>
@@ -2893,11 +2796,11 @@
           <w:noProof/>
           <w:color w:val="auto"/>
           <w:kern w:val="0"/>
-          <w:szCs w:val="24"/>
+          <w:sz w:val="22"/>
           <w14:ligatures w14:val="none"/>
         </w:rPr>
       </w:pPr>
-      <w:hyperlink w:anchor="_Toc133507080" w:history="1">
+      <w:hyperlink w:anchor="_Toc133511481" w:history="1">
         <w:r>
           <w:rPr>
             <w:rStyle w:val="Lienhypertexte"/>
@@ -2924,7 +2827,7 @@
             <w:noProof/>
             <w:webHidden/>
           </w:rPr>
-          <w:instrText xml:space="preserve"> PAGEREF _Toc133507080 \h </w:instrText>
+          <w:instrText xml:space="preserve"> PAGEREF _Toc133511481 \h </w:instrText>
         </w:r>
         <w:r>
           <w:rPr>
@@ -2967,11 +2870,11 @@
           <w:noProof/>
           <w:color w:val="auto"/>
           <w:kern w:val="0"/>
-          <w:szCs w:val="24"/>
+          <w:sz w:val="22"/>
           <w14:ligatures w14:val="none"/>
         </w:rPr>
       </w:pPr>
-      <w:hyperlink w:anchor="_Toc133507081" w:history="1">
+      <w:hyperlink w:anchor="_Toc133511482" w:history="1">
         <w:r>
           <w:rPr>
             <w:rStyle w:val="Lienhypertexte"/>
@@ -2999,7 +2902,7 @@
             <w:noProof/>
             <w:webHidden/>
           </w:rPr>
-          <w:instrText xml:space="preserve"> PAGEREF _Toc133507081 \h </w:instrText>
+          <w:instrText xml:space="preserve"> PAGEREF _Toc133511482 \h </w:instrText>
         </w:r>
         <w:r>
           <w:rPr>
@@ -3042,11 +2945,11 @@
           <w:noProof/>
           <w:color w:val="auto"/>
           <w:kern w:val="0"/>
-          <w:szCs w:val="24"/>
+          <w:sz w:val="22"/>
           <w14:ligatures w14:val="none"/>
         </w:rPr>
       </w:pPr>
-      <w:hyperlink w:anchor="_Toc133507082" w:history="1">
+      <w:hyperlink w:anchor="_Toc133511483" w:history="1">
         <w:r>
           <w:rPr>
             <w:rStyle w:val="Lienhypertexte"/>
@@ -3074,7 +2977,7 @@
             <w:noProof/>
             <w:webHidden/>
           </w:rPr>
-          <w:instrText xml:space="preserve"> PAGEREF _Toc133507082 \h </w:instrText>
+          <w:instrText xml:space="preserve"> PAGEREF _Toc133511483 \h </w:instrText>
         </w:r>
         <w:r>
           <w:rPr>
@@ -3117,11 +3020,11 @@
           <w:noProof/>
           <w:color w:val="auto"/>
           <w:kern w:val="0"/>
-          <w:szCs w:val="24"/>
+          <w:sz w:val="22"/>
           <w14:ligatures w14:val="none"/>
         </w:rPr>
       </w:pPr>
-      <w:hyperlink w:anchor="_Toc133507083" w:history="1">
+      <w:hyperlink w:anchor="_Toc133511484" w:history="1">
         <w:r>
           <w:rPr>
             <w:rStyle w:val="Lienhypertexte"/>
@@ -3149,7 +3052,7 @@
             <w:noProof/>
             <w:webHidden/>
           </w:rPr>
-          <w:instrText xml:space="preserve"> PAGEREF _Toc133507083 \h </w:instrText>
+          <w:instrText xml:space="preserve"> PAGEREF _Toc133511484 \h </w:instrText>
         </w:r>
         <w:r>
           <w:rPr>
@@ -3192,11 +3095,11 @@
           <w:noProof/>
           <w:color w:val="auto"/>
           <w:kern w:val="0"/>
-          <w:szCs w:val="24"/>
+          <w:sz w:val="22"/>
           <w14:ligatures w14:val="none"/>
         </w:rPr>
       </w:pPr>
-      <w:hyperlink w:anchor="_Toc133507084" w:history="1">
+      <w:hyperlink w:anchor="_Toc133511485" w:history="1">
         <w:r>
           <w:rPr>
             <w:rStyle w:val="Lienhypertexte"/>
@@ -3224,7 +3127,7 @@
             <w:noProof/>
             <w:webHidden/>
           </w:rPr>
-          <w:instrText xml:space="preserve"> PAGEREF _Toc133507084 \h </w:instrText>
+          <w:instrText xml:space="preserve"> PAGEREF _Toc133511485 \h </w:instrText>
         </w:r>
         <w:r>
           <w:rPr>
@@ -3267,11 +3170,11 @@
           <w:noProof/>
           <w:color w:val="auto"/>
           <w:kern w:val="0"/>
-          <w:szCs w:val="24"/>
+          <w:sz w:val="22"/>
           <w14:ligatures w14:val="none"/>
         </w:rPr>
       </w:pPr>
-      <w:hyperlink w:anchor="_Toc133507085" w:history="1">
+      <w:hyperlink w:anchor="_Toc133511486" w:history="1">
         <w:r>
           <w:rPr>
             <w:rStyle w:val="Lienhypertexte"/>
@@ -3299,7 +3202,7 @@
             <w:noProof/>
             <w:webHidden/>
           </w:rPr>
-          <w:instrText xml:space="preserve"> PAGEREF _Toc133507085 \h </w:instrText>
+          <w:instrText xml:space="preserve"> PAGEREF _Toc133511486 \h </w:instrText>
         </w:r>
         <w:r>
           <w:rPr>
@@ -3342,11 +3245,11 @@
           <w:noProof/>
           <w:color w:val="auto"/>
           <w:kern w:val="0"/>
-          <w:szCs w:val="24"/>
+          <w:sz w:val="22"/>
           <w14:ligatures w14:val="none"/>
         </w:rPr>
       </w:pPr>
-      <w:hyperlink w:anchor="_Toc133507086" w:history="1">
+      <w:hyperlink w:anchor="_Toc133511487" w:history="1">
         <w:r>
           <w:rPr>
             <w:rStyle w:val="Lienhypertexte"/>
@@ -3374,7 +3277,7 @@
             <w:noProof/>
             <w:webHidden/>
           </w:rPr>
-          <w:instrText xml:space="preserve"> PAGEREF _Toc133507086 \h </w:instrText>
+          <w:instrText xml:space="preserve"> PAGEREF _Toc133511487 \h </w:instrText>
         </w:r>
         <w:r>
           <w:rPr>
@@ -3416,11 +3319,11 @@
           <w:noProof/>
           <w:color w:val="auto"/>
           <w:kern w:val="0"/>
-          <w:szCs w:val="24"/>
+          <w:sz w:val="22"/>
           <w14:ligatures w14:val="none"/>
         </w:rPr>
       </w:pPr>
-      <w:hyperlink w:anchor="_Toc133507087" w:history="1">
+      <w:hyperlink w:anchor="_Toc133511488" w:history="1">
         <w:r>
           <w:rPr>
             <w:rStyle w:val="Lienhypertexte"/>
@@ -3447,7 +3350,7 @@
             <w:noProof/>
             <w:webHidden/>
           </w:rPr>
-          <w:instrText xml:space="preserve"> PAGEREF _Toc133507087 \h </w:instrText>
+          <w:instrText xml:space="preserve"> PAGEREF _Toc133511488 \h </w:instrText>
         </w:r>
         <w:r>
           <w:rPr>
@@ -3490,11 +3393,11 @@
           <w:noProof/>
           <w:color w:val="auto"/>
           <w:kern w:val="0"/>
-          <w:szCs w:val="24"/>
+          <w:sz w:val="22"/>
           <w14:ligatures w14:val="none"/>
         </w:rPr>
       </w:pPr>
-      <w:hyperlink w:anchor="_Toc133507088" w:history="1">
+      <w:hyperlink w:anchor="_Toc133511489" w:history="1">
         <w:r>
           <w:rPr>
             <w:rStyle w:val="Lienhypertexte"/>
@@ -3522,7 +3425,7 @@
             <w:noProof/>
             <w:webHidden/>
           </w:rPr>
-          <w:instrText xml:space="preserve"> PAGEREF _Toc133507088 \h </w:instrText>
+          <w:instrText xml:space="preserve"> PAGEREF _Toc133511489 \h </w:instrText>
         </w:r>
         <w:r>
           <w:rPr>
@@ -3565,11 +3468,11 @@
           <w:noProof/>
           <w:color w:val="auto"/>
           <w:kern w:val="0"/>
-          <w:szCs w:val="24"/>
+          <w:sz w:val="22"/>
           <w14:ligatures w14:val="none"/>
         </w:rPr>
       </w:pPr>
-      <w:hyperlink w:anchor="_Toc133507089" w:history="1">
+      <w:hyperlink w:anchor="_Toc133511490" w:history="1">
         <w:r>
           <w:rPr>
             <w:rStyle w:val="Lienhypertexte"/>
@@ -3597,7 +3500,7 @@
             <w:noProof/>
             <w:webHidden/>
           </w:rPr>
-          <w:instrText xml:space="preserve"> PAGEREF _Toc133507089 \h </w:instrText>
+          <w:instrText xml:space="preserve"> PAGEREF _Toc133511490 \h </w:instrText>
         </w:r>
         <w:r>
           <w:rPr>
@@ -3640,11 +3543,11 @@
           <w:noProof/>
           <w:color w:val="auto"/>
           <w:kern w:val="0"/>
-          <w:szCs w:val="24"/>
+          <w:sz w:val="22"/>
           <w14:ligatures w14:val="none"/>
         </w:rPr>
       </w:pPr>
-      <w:hyperlink w:anchor="_Toc133507090" w:history="1">
+      <w:hyperlink w:anchor="_Toc133511491" w:history="1">
         <w:r>
           <w:rPr>
             <w:rStyle w:val="Lienhypertexte"/>
@@ -3672,7 +3575,7 @@
             <w:noProof/>
             <w:webHidden/>
           </w:rPr>
-          <w:instrText xml:space="preserve"> PAGEREF _Toc133507090 \h </w:instrText>
+          <w:instrText xml:space="preserve"> PAGEREF _Toc133511491 \h </w:instrText>
         </w:r>
         <w:r>
           <w:rPr>
@@ -3715,11 +3618,11 @@
           <w:noProof/>
           <w:color w:val="auto"/>
           <w:kern w:val="0"/>
-          <w:szCs w:val="24"/>
+          <w:sz w:val="22"/>
           <w14:ligatures w14:val="none"/>
         </w:rPr>
       </w:pPr>
-      <w:hyperlink w:anchor="_Toc133507091" w:history="1">
+      <w:hyperlink w:anchor="_Toc133511492" w:history="1">
         <w:r>
           <w:rPr>
             <w:rStyle w:val="Lienhypertexte"/>
@@ -3747,7 +3650,7 @@
             <w:noProof/>
             <w:webHidden/>
           </w:rPr>
-          <w:instrText xml:space="preserve"> PAGEREF _Toc133507091 \h </w:instrText>
+          <w:instrText xml:space="preserve"> PAGEREF _Toc133511492 \h </w:instrText>
         </w:r>
         <w:r>
           <w:rPr>
@@ -3790,11 +3693,11 @@
           <w:noProof/>
           <w:color w:val="auto"/>
           <w:kern w:val="0"/>
-          <w:szCs w:val="24"/>
+          <w:sz w:val="22"/>
           <w14:ligatures w14:val="none"/>
         </w:rPr>
       </w:pPr>
-      <w:hyperlink w:anchor="_Toc133507092" w:history="1">
+      <w:hyperlink w:anchor="_Toc133511493" w:history="1">
         <w:r>
           <w:rPr>
             <w:rStyle w:val="Lienhypertexte"/>
@@ -3822,7 +3725,7 @@
             <w:noProof/>
             <w:webHidden/>
           </w:rPr>
-          <w:instrText xml:space="preserve"> PAGEREF _Toc133507092 \h </w:instrText>
+          <w:instrText xml:space="preserve"> PAGEREF _Toc133511493 \h </w:instrText>
         </w:r>
         <w:r>
           <w:rPr>
@@ -3865,11 +3768,11 @@
           <w:noProof/>
           <w:color w:val="auto"/>
           <w:kern w:val="0"/>
-          <w:szCs w:val="24"/>
+          <w:sz w:val="22"/>
           <w14:ligatures w14:val="none"/>
         </w:rPr>
       </w:pPr>
-      <w:hyperlink w:anchor="_Toc133507093" w:history="1">
+      <w:hyperlink w:anchor="_Toc133511494" w:history="1">
         <w:r>
           <w:rPr>
             <w:rStyle w:val="Lienhypertexte"/>
@@ -3897,7 +3800,7 @@
             <w:noProof/>
             <w:webHidden/>
           </w:rPr>
-          <w:instrText xml:space="preserve"> PAGEREF _Toc133507093 \h </w:instrText>
+          <w:instrText xml:space="preserve"> PAGEREF _Toc133511494 \h </w:instrText>
         </w:r>
         <w:r>
           <w:rPr>
@@ -3940,11 +3843,11 @@
           <w:noProof/>
           <w:color w:val="auto"/>
           <w:kern w:val="0"/>
-          <w:szCs w:val="24"/>
+          <w:sz w:val="22"/>
           <w14:ligatures w14:val="none"/>
         </w:rPr>
       </w:pPr>
-      <w:hyperlink w:anchor="_Toc133507094" w:history="1">
+      <w:hyperlink w:anchor="_Toc133511495" w:history="1">
         <w:r>
           <w:rPr>
             <w:rStyle w:val="Lienhypertexte"/>
@@ -3972,7 +3875,7 @@
             <w:noProof/>
             <w:webHidden/>
           </w:rPr>
-          <w:instrText xml:space="preserve"> PAGEREF _Toc133507094 \h </w:instrText>
+          <w:instrText xml:space="preserve"> PAGEREF _Toc133511495 \h </w:instrText>
         </w:r>
         <w:r>
           <w:rPr>
@@ -4015,11 +3918,11 @@
           <w:noProof/>
           <w:color w:val="auto"/>
           <w:kern w:val="0"/>
-          <w:szCs w:val="24"/>
+          <w:sz w:val="22"/>
           <w14:ligatures w14:val="none"/>
         </w:rPr>
       </w:pPr>
-      <w:hyperlink w:anchor="_Toc133507095" w:history="1">
+      <w:hyperlink w:anchor="_Toc133511496" w:history="1">
         <w:r>
           <w:rPr>
             <w:rStyle w:val="Lienhypertexte"/>
@@ -4047,7 +3950,7 @@
             <w:noProof/>
             <w:webHidden/>
           </w:rPr>
-          <w:instrText xml:space="preserve"> PAGEREF _Toc133507095 \h </w:instrText>
+          <w:instrText xml:space="preserve"> PAGEREF _Toc133511496 \h </w:instrText>
         </w:r>
         <w:r>
           <w:rPr>
@@ -4090,11 +3993,11 @@
           <w:noProof/>
           <w:color w:val="auto"/>
           <w:kern w:val="0"/>
-          <w:szCs w:val="24"/>
+          <w:sz w:val="22"/>
           <w14:ligatures w14:val="none"/>
         </w:rPr>
       </w:pPr>
-      <w:hyperlink w:anchor="_Toc133507096" w:history="1">
+      <w:hyperlink w:anchor="_Toc133511497" w:history="1">
         <w:r>
           <w:rPr>
             <w:rStyle w:val="Lienhypertexte"/>
@@ -4122,7 +4025,7 @@
             <w:noProof/>
             <w:webHidden/>
           </w:rPr>
-          <w:instrText xml:space="preserve"> PAGEREF _Toc133507096 \h </w:instrText>
+          <w:instrText xml:space="preserve"> PAGEREF _Toc133511497 \h </w:instrText>
         </w:r>
         <w:r>
           <w:rPr>
@@ -4155,7 +4058,7 @@
     </w:p>
     <w:p>
       <w:pPr>
-        <w:pStyle w:val="TM3"/>
+        <w:pStyle w:val="TM2"/>
         <w:tabs>
           <w:tab w:val="right" w:leader="dot" w:pos="9062"/>
         </w:tabs>
@@ -4165,11 +4068,11 @@
           <w:noProof/>
           <w:color w:val="auto"/>
           <w:kern w:val="0"/>
-          <w:szCs w:val="24"/>
+          <w:sz w:val="22"/>
           <w14:ligatures w14:val="none"/>
         </w:rPr>
       </w:pPr>
-      <w:hyperlink w:anchor="_Toc133507097" w:history="1">
+      <w:hyperlink w:anchor="_Toc133511498" w:history="1">
         <w:r>
           <w:rPr>
             <w:rStyle w:val="Lienhypertexte"/>
@@ -4197,7 +4100,7 @@
             <w:noProof/>
             <w:webHidden/>
           </w:rPr>
-          <w:instrText xml:space="preserve"> PAGEREF _Toc133507097 \h </w:instrText>
+          <w:instrText xml:space="preserve"> PAGEREF _Toc133511498 \h </w:instrText>
         </w:r>
         <w:r>
           <w:rPr>
@@ -4240,11 +4143,11 @@
           <w:noProof/>
           <w:color w:val="auto"/>
           <w:kern w:val="0"/>
-          <w:szCs w:val="24"/>
+          <w:sz w:val="22"/>
           <w14:ligatures w14:val="none"/>
         </w:rPr>
       </w:pPr>
-      <w:hyperlink w:anchor="_Toc133507098" w:history="1">
+      <w:hyperlink w:anchor="_Toc133511499" w:history="1">
         <w:r>
           <w:rPr>
             <w:rStyle w:val="Lienhypertexte"/>
@@ -4272,7 +4175,7 @@
             <w:noProof/>
             <w:webHidden/>
           </w:rPr>
-          <w:instrText xml:space="preserve"> PAGEREF _Toc133507098 \h </w:instrText>
+          <w:instrText xml:space="preserve"> PAGEREF _Toc133511499 \h </w:instrText>
         </w:r>
         <w:r>
           <w:rPr>
@@ -4305,14 +4208,179 @@
     </w:p>
     <w:p>
       <w:pPr>
-        <w:rPr>
-          <w:lang w:eastAsia="en-US"/>
-        </w:rPr>
-      </w:pPr>
-      <w:r>
-        <w:rPr>
-          <w:lang w:eastAsia="en-US"/>
-        </w:rPr>
+        <w:pStyle w:val="TM1"/>
+        <w:tabs>
+          <w:tab w:val="right" w:leader="dot" w:pos="9062"/>
+        </w:tabs>
+        <w:rPr>
+          <w:rFonts w:asciiTheme="minorHAnsi" w:hAnsiTheme="minorHAnsi"/>
+          <w:noProof/>
+          <w:color w:val="auto"/>
+          <w:kern w:val="0"/>
+          <w:sz w:val="22"/>
+          <w14:ligatures w14:val="none"/>
+        </w:rPr>
+      </w:pPr>
+      <w:hyperlink w:anchor="_Toc133511500" w:history="1">
+        <w:r>
+          <w:rPr>
+            <w:rStyle w:val="Lienhypertexte"/>
+            <w:noProof/>
+          </w:rPr>
+          <w:t>Astuces très utiles (pas dans le cours de la prof)</w:t>
+        </w:r>
+        <w:r>
+          <w:rPr>
+            <w:noProof/>
+            <w:webHidden/>
+          </w:rPr>
+          <w:tab/>
+        </w:r>
+        <w:r>
+          <w:rPr>
+            <w:noProof/>
+            <w:webHidden/>
+          </w:rPr>
+          <w:fldChar w:fldCharType="begin"/>
+        </w:r>
+        <w:r>
+          <w:rPr>
+            <w:noProof/>
+            <w:webHidden/>
+          </w:rPr>
+          <w:instrText xml:space="preserve"> PAGEREF _Toc133511500 \h </w:instrText>
+        </w:r>
+        <w:r>
+          <w:rPr>
+            <w:noProof/>
+            <w:webHidden/>
+          </w:rPr>
+        </w:r>
+        <w:r>
+          <w:rPr>
+            <w:noProof/>
+            <w:webHidden/>
+          </w:rPr>
+          <w:fldChar w:fldCharType="separate"/>
+        </w:r>
+        <w:r>
+          <w:rPr>
+            <w:noProof/>
+            <w:webHidden/>
+          </w:rPr>
+          <w:t>25</w:t>
+        </w:r>
+        <w:r>
+          <w:rPr>
+            <w:noProof/>
+            <w:webHidden/>
+          </w:rPr>
+          <w:fldChar w:fldCharType="end"/>
+        </w:r>
+      </w:hyperlink>
+    </w:p>
+    <w:p>
+      <w:pPr>
+        <w:pStyle w:val="TM2"/>
+        <w:tabs>
+          <w:tab w:val="right" w:leader="dot" w:pos="9062"/>
+        </w:tabs>
+        <w:rPr>
+          <w:rFonts w:asciiTheme="minorHAnsi" w:hAnsiTheme="minorHAnsi"/>
+          <w:b w:val="0"/>
+          <w:noProof/>
+          <w:color w:val="auto"/>
+          <w:kern w:val="0"/>
+          <w:sz w:val="22"/>
+          <w14:ligatures w14:val="none"/>
+        </w:rPr>
+      </w:pPr>
+      <w:hyperlink w:anchor="_Toc133511501" w:history="1">
+        <w:r>
+          <w:rPr>
+            <w:rStyle w:val="Lienhypertexte"/>
+            <w:noProof/>
+            <w:lang w:eastAsia="en-US"/>
+          </w:rPr>
+          <w:t>Pour faire une Doc</w:t>
+        </w:r>
+        <w:r>
+          <w:rPr>
+            <w:rStyle w:val="Lienhypertexte"/>
+            <w:noProof/>
+            <w:lang w:eastAsia="en-US"/>
+          </w:rPr>
+          <w:t>S</w:t>
+        </w:r>
+        <w:r>
+          <w:rPr>
+            <w:rStyle w:val="Lienhypertexte"/>
+            <w:noProof/>
+            <w:lang w:eastAsia="en-US"/>
+          </w:rPr>
+          <w:t>tring</w:t>
+        </w:r>
+        <w:r>
+          <w:rPr>
+            <w:noProof/>
+            <w:webHidden/>
+          </w:rPr>
+          <w:tab/>
+        </w:r>
+        <w:r>
+          <w:rPr>
+            <w:noProof/>
+            <w:webHidden/>
+          </w:rPr>
+          <w:fldChar w:fldCharType="begin"/>
+        </w:r>
+        <w:r>
+          <w:rPr>
+            <w:noProof/>
+            <w:webHidden/>
+          </w:rPr>
+          <w:instrText xml:space="preserve"> PAGEREF _Toc133511501 \h </w:instrText>
+        </w:r>
+        <w:r>
+          <w:rPr>
+            <w:noProof/>
+            <w:webHidden/>
+          </w:rPr>
+        </w:r>
+        <w:r>
+          <w:rPr>
+            <w:noProof/>
+            <w:webHidden/>
+          </w:rPr>
+          <w:fldChar w:fldCharType="separate"/>
+        </w:r>
+        <w:r>
+          <w:rPr>
+            <w:noProof/>
+            <w:webHidden/>
+          </w:rPr>
+          <w:t>25</w:t>
+        </w:r>
+        <w:r>
+          <w:rPr>
+            <w:noProof/>
+            <w:webHidden/>
+          </w:rPr>
+          <w:fldChar w:fldCharType="end"/>
+        </w:r>
+      </w:hyperlink>
+    </w:p>
+    <w:p>
+      <w:pPr>
+        <w:rPr>
+          <w:lang w:eastAsia="en-US"/>
+        </w:rPr>
+      </w:pPr>
+      <w:r>
+        <w:rPr>
+          <w:lang w:eastAsia="en-US"/>
+        </w:rPr>
+        <w:lastRenderedPageBreak/>
         <w:fldChar w:fldCharType="end"/>
       </w:r>
     </w:p>
@@ -4344,7 +4412,7 @@
           <w:lang w:eastAsia="en-US"/>
         </w:rPr>
       </w:pPr>
-      <w:bookmarkStart w:id="5" w:name="_Toc133507046"/>
+      <w:bookmarkStart w:id="5" w:name="_Toc133511447"/>
       <w:r>
         <w:rPr>
           <w:lang w:eastAsia="en-US"/>
@@ -4566,7 +4634,7 @@
       </w:pPr>
       <w:bookmarkStart w:id="6" w:name="_Toc131153092"/>
       <w:bookmarkStart w:id="7" w:name="_Toc131153253"/>
-      <w:bookmarkStart w:id="8" w:name="_Toc133507047"/>
+      <w:bookmarkStart w:id="8" w:name="_Toc133511448"/>
       <w:r>
         <w:rPr>
           <w:lang w:eastAsia="en-US"/>
@@ -4607,7 +4675,7 @@
       </w:pPr>
       <w:bookmarkStart w:id="9" w:name="_Toc131153093"/>
       <w:bookmarkStart w:id="10" w:name="_Toc131153254"/>
-      <w:bookmarkStart w:id="11" w:name="_Toc133507048"/>
+      <w:bookmarkStart w:id="11" w:name="_Toc133511449"/>
       <w:r>
         <w:rPr>
           <w:lang w:eastAsia="en-US"/>
@@ -4667,7 +4735,7 @@
       </w:pPr>
       <w:bookmarkStart w:id="12" w:name="_Toc131153094"/>
       <w:bookmarkStart w:id="13" w:name="_Toc131153255"/>
-      <w:bookmarkStart w:id="14" w:name="_Toc133507049"/>
+      <w:bookmarkStart w:id="14" w:name="_Toc133511450"/>
       <w:r>
         <w:rPr>
           <w:lang w:eastAsia="en-US"/>
@@ -4885,7 +4953,7 @@
       </w:pPr>
       <w:bookmarkStart w:id="15" w:name="_Toc131153095"/>
       <w:bookmarkStart w:id="16" w:name="_Toc131153256"/>
-      <w:bookmarkStart w:id="17" w:name="_Toc133507050"/>
+      <w:bookmarkStart w:id="17" w:name="_Toc133511451"/>
       <w:r>
         <w:rPr>
           <w:lang w:eastAsia="en-US"/>
@@ -5100,17 +5168,8 @@
           <w:color w:val="FF0000"/>
           <w:lang w:eastAsia="en-US"/>
         </w:rPr>
-        <w:t xml:space="preserve">interface :  </w:t>
-      </w:r>
-      <w:proofErr w:type="spellStart"/>
-      <w:r>
-        <w:rPr>
-          <w:color w:val="FF0000"/>
-          <w:lang w:eastAsia="en-US"/>
-        </w:rPr>
-        <w:t>storyboard</w:t>
-      </w:r>
-      <w:proofErr w:type="spellEnd"/>
+        <w:t>interface :  storyboard</w:t>
+      </w:r>
     </w:p>
     <w:p>
       <w:pPr>
@@ -5536,7 +5595,7 @@
       </w:pPr>
       <w:bookmarkStart w:id="18" w:name="_Toc131153096"/>
       <w:bookmarkStart w:id="19" w:name="_Toc131153257"/>
-      <w:bookmarkStart w:id="20" w:name="_Toc133507051"/>
+      <w:bookmarkStart w:id="20" w:name="_Toc133511452"/>
       <w:r>
         <w:rPr>
           <w:lang w:eastAsia="en-US"/>
@@ -5857,7 +5916,7 @@
       </w:pPr>
       <w:bookmarkStart w:id="21" w:name="_Toc131153097"/>
       <w:bookmarkStart w:id="22" w:name="_Toc131153258"/>
-      <w:bookmarkStart w:id="23" w:name="_Toc133507052"/>
+      <w:bookmarkStart w:id="23" w:name="_Toc133511453"/>
       <w:r>
         <w:rPr>
           <w:lang w:eastAsia="en-US"/>
@@ -5943,7 +6002,7 @@
           <w:lang w:eastAsia="en-US"/>
         </w:rPr>
       </w:pPr>
-      <w:bookmarkStart w:id="24" w:name="_Toc133507053"/>
+      <w:bookmarkStart w:id="24" w:name="_Toc133511454"/>
       <w:r>
         <w:rPr>
           <w:lang w:eastAsia="en-US"/>
@@ -6203,6 +6262,7 @@
         <w:rPr>
           <w:lang w:eastAsia="en-US"/>
         </w:rPr>
+        <w:lastRenderedPageBreak/>
         <w:t>UIApplication</w:t>
       </w:r>
       <w:proofErr w:type="spellEnd"/>
@@ -6244,7 +6304,6 @@
         <w:rPr>
           <w:lang w:eastAsia="en-US"/>
         </w:rPr>
-        <w:lastRenderedPageBreak/>
         <w:t xml:space="preserve">Pour accéder </w:t>
       </w:r>
       <w:proofErr w:type="spellStart"/>
@@ -6309,7 +6368,7 @@
       </w:pPr>
       <w:bookmarkStart w:id="25" w:name="_Toc131153098"/>
       <w:bookmarkStart w:id="26" w:name="_Toc131153259"/>
-      <w:bookmarkStart w:id="27" w:name="_Toc133507054"/>
+      <w:bookmarkStart w:id="27" w:name="_Toc133511455"/>
       <w:r>
         <w:rPr>
           <w:lang w:eastAsia="en-US"/>
@@ -6341,16 +6400,8 @@
         <w:rPr>
           <w:lang w:eastAsia="en-US"/>
         </w:rPr>
-        <w:t xml:space="preserve">interface </w:t>
-      </w:r>
-      <w:proofErr w:type="spellStart"/>
-      <w:r>
-        <w:rPr>
-          <w:lang w:eastAsia="en-US"/>
-        </w:rPr>
-        <w:t>Builder</w:t>
-      </w:r>
-      <w:proofErr w:type="spellEnd"/>
+        <w:t>interface Builder</w:t>
+      </w:r>
       <w:r>
         <w:rPr>
           <w:lang w:eastAsia="en-US"/>
@@ -6746,7 +6797,7 @@
       </w:pPr>
       <w:bookmarkStart w:id="28" w:name="_Toc131153099"/>
       <w:bookmarkStart w:id="29" w:name="_Toc131153260"/>
-      <w:bookmarkStart w:id="30" w:name="_Toc133507055"/>
+      <w:bookmarkStart w:id="30" w:name="_Toc133511456"/>
       <w:r>
         <w:t>Interaction</w:t>
       </w:r>
@@ -6847,7 +6898,7 @@
           <w:lang w:eastAsia="en-US"/>
         </w:rPr>
       </w:pPr>
-      <w:bookmarkStart w:id="31" w:name="_Toc133507056"/>
+      <w:bookmarkStart w:id="31" w:name="_Toc133511457"/>
       <w:r>
         <w:rPr>
           <w:lang w:eastAsia="en-US"/>
@@ -7096,23 +7147,20 @@
           <w:bCs/>
           <w:lang w:eastAsia="en-US"/>
         </w:rPr>
-        <w:t>@</w:t>
-      </w:r>
-      <w:proofErr w:type="spellStart"/>
-      <w:r>
-        <w:rPr>
-          <w:b/>
-          <w:bCs/>
-          <w:lang w:eastAsia="en-US"/>
-        </w:rPr>
-        <w:t>IBOutlet</w:t>
-      </w:r>
-      <w:proofErr w:type="spellEnd"/>
-      <w:r>
-        <w:rPr>
-          <w:lang w:eastAsia="en-US"/>
-        </w:rPr>
-        <w:t xml:space="preserve"> avec le nom de la prise est alors automatiquement créée</w:t>
+        <w:t>@IBOutlet</w:t>
+      </w:r>
+      <w:r>
+        <w:rPr>
+          <w:lang w:eastAsia="en-US"/>
+        </w:rPr>
+        <w:t xml:space="preserve"> avec le nom de la prise est alors </w:t>
+      </w:r>
+      <w:r>
+        <w:rPr>
+          <w:lang w:eastAsia="en-US"/>
+        </w:rPr>
+        <w:lastRenderedPageBreak/>
+        <w:t>automatiquement créée</w:t>
       </w:r>
     </w:p>
     <w:p>
@@ -7348,7 +7396,7 @@
       </w:pPr>
       <w:bookmarkStart w:id="32" w:name="_Toc131153100"/>
       <w:bookmarkStart w:id="33" w:name="_Toc131153261"/>
-      <w:bookmarkStart w:id="34" w:name="_Toc133507057"/>
+      <w:bookmarkStart w:id="34" w:name="_Toc133511458"/>
       <w:r>
         <w:rPr>
           <w:lang w:eastAsia="en-US"/>
@@ -7526,21 +7574,7 @@
           <w:lang w:eastAsia="en-US"/>
         </w:rPr>
         <w:tab/>
-        <w:t>Une annotation @</w:t>
-      </w:r>
-      <w:proofErr w:type="spellStart"/>
-      <w:r>
-        <w:rPr>
-          <w:lang w:eastAsia="en-US"/>
-        </w:rPr>
-        <w:t>quelquechose</w:t>
-      </w:r>
-      <w:proofErr w:type="spellEnd"/>
-      <w:r>
-        <w:rPr>
-          <w:lang w:eastAsia="en-US"/>
-        </w:rPr>
-        <w:t xml:space="preserve"> </w:t>
+        <w:t xml:space="preserve">Une annotation @quelquechose </w:t>
       </w:r>
     </w:p>
     <w:p>
@@ -7718,20 +7752,12 @@
       </w:pPr>
       <w:bookmarkStart w:id="35" w:name="_Toc131153101"/>
       <w:bookmarkStart w:id="36" w:name="_Toc131153262"/>
-      <w:bookmarkStart w:id="37" w:name="_Toc133507058"/>
-      <w:proofErr w:type="spellStart"/>
-      <w:r>
-        <w:rPr>
-          <w:lang w:eastAsia="en-US"/>
-        </w:rPr>
-        <w:t>Ecriture</w:t>
-      </w:r>
-      <w:proofErr w:type="spellEnd"/>
-      <w:r>
-        <w:rPr>
-          <w:lang w:eastAsia="en-US"/>
-        </w:rPr>
-        <w:t xml:space="preserve"> du </w:t>
+      <w:bookmarkStart w:id="37" w:name="_Toc133511459"/>
+      <w:r>
+        <w:rPr>
+          <w:lang w:eastAsia="en-US"/>
+        </w:rPr>
+        <w:t xml:space="preserve">Ecriture du </w:t>
       </w:r>
       <w:r>
         <w:rPr>
@@ -7869,7 +7895,7 @@
       </w:pPr>
       <w:bookmarkStart w:id="38" w:name="_Toc131153102"/>
       <w:bookmarkStart w:id="39" w:name="_Toc131153263"/>
-      <w:bookmarkStart w:id="40" w:name="_Toc133507059"/>
+      <w:bookmarkStart w:id="40" w:name="_Toc133511460"/>
       <w:r>
         <w:t>Pour le CC :</w:t>
       </w:r>
@@ -7963,7 +7989,7 @@
       </w:pPr>
       <w:bookmarkStart w:id="41" w:name="_Toc131153103"/>
       <w:bookmarkStart w:id="42" w:name="_Toc131153264"/>
-      <w:bookmarkStart w:id="43" w:name="_Toc133507060"/>
+      <w:bookmarkStart w:id="43" w:name="_Toc133511461"/>
       <w:r>
         <w:t xml:space="preserve">Création d’une table </w:t>
       </w:r>
@@ -8004,21 +8030,7 @@
         <w:rPr>
           <w:lang w:eastAsia="en-US"/>
         </w:rPr>
-        <w:t xml:space="preserve"> 2 de </w:t>
-      </w:r>
-      <w:proofErr w:type="spellStart"/>
-      <w:r>
-        <w:rPr>
-          <w:lang w:eastAsia="en-US"/>
-        </w:rPr>
-        <w:t>dev</w:t>
-      </w:r>
-      <w:proofErr w:type="spellEnd"/>
-      <w:r>
-        <w:rPr>
-          <w:lang w:eastAsia="en-US"/>
-        </w:rPr>
-        <w:t xml:space="preserve"> mobile)</w:t>
+        <w:t xml:space="preserve"> 2 de dev mobile)</w:t>
       </w:r>
     </w:p>
     <w:p>
@@ -8038,7 +8050,7 @@
       </w:pPr>
       <w:bookmarkStart w:id="44" w:name="_Toc131153104"/>
       <w:bookmarkStart w:id="45" w:name="_Toc131153265"/>
-      <w:bookmarkStart w:id="46" w:name="_Toc133507061"/>
+      <w:bookmarkStart w:id="46" w:name="_Toc133511462"/>
       <w:r>
         <w:rPr>
           <w:lang w:eastAsia="en-US"/>
@@ -8415,6 +8427,7 @@
         <w:rPr>
           <w:lang w:eastAsia="en-US"/>
         </w:rPr>
+        <w:lastRenderedPageBreak/>
         <w:t xml:space="preserve">Et c’est la classe </w:t>
       </w:r>
       <w:proofErr w:type="spellStart"/>
@@ -8465,22 +8478,7 @@
         <w:rPr>
           <w:lang w:eastAsia="en-US"/>
         </w:rPr>
-        <w:t xml:space="preserve">, utilisera deux </w:t>
-      </w:r>
-      <w:proofErr w:type="gramStart"/>
-      <w:r>
-        <w:rPr>
-          <w:lang w:eastAsia="en-US"/>
-        </w:rPr>
-        <w:lastRenderedPageBreak/>
-        <w:t>protocoles</w:t>
-      </w:r>
-      <w:proofErr w:type="gramEnd"/>
-      <w:r>
-        <w:rPr>
-          <w:lang w:eastAsia="en-US"/>
-        </w:rPr>
-        <w:t xml:space="preserve"> pour fonctionner :</w:t>
+        <w:t>, utilisera deux protocoles pour fonctionner :</w:t>
       </w:r>
     </w:p>
     <w:p>
@@ -9087,7 +9085,7 @@
       </w:pPr>
       <w:bookmarkStart w:id="49" w:name="_Toc131153105"/>
       <w:bookmarkStart w:id="50" w:name="_Toc131153266"/>
-      <w:bookmarkStart w:id="51" w:name="_Toc133507062"/>
+      <w:bookmarkStart w:id="51" w:name="_Toc133511463"/>
       <w:r>
         <w:rPr>
           <w:lang w:eastAsia="en-US"/>
@@ -9272,7 +9270,6 @@
           <w:highlight w:val="yellow"/>
           <w:lang w:eastAsia="en-US"/>
         </w:rPr>
-        <w:lastRenderedPageBreak/>
         <w:t>Solution moins simple :</w:t>
       </w:r>
       <w:r>
@@ -9385,7 +9382,7 @@
       </w:pPr>
       <w:bookmarkStart w:id="52" w:name="_Toc131153106"/>
       <w:bookmarkStart w:id="53" w:name="_Toc131153267"/>
-      <w:bookmarkStart w:id="54" w:name="_Toc133507063"/>
+      <w:bookmarkStart w:id="54" w:name="_Toc133511464"/>
       <w:r>
         <w:rPr>
           <w:lang w:eastAsia="en-US"/>
@@ -9689,7 +9686,6 @@
         </w:rPr>
         <w:t xml:space="preserve">) -&gt; </w:t>
       </w:r>
-      <w:proofErr w:type="spellStart"/>
       <w:r>
         <w:rPr>
           <w:rFonts w:ascii="Menlo" w:eastAsiaTheme="minorHAnsi" w:hAnsi="Menlo" w:cs="Menlo"/>
@@ -9701,7 +9697,6 @@
         </w:rPr>
         <w:t>Int</w:t>
       </w:r>
-      <w:proofErr w:type="spellEnd"/>
       <w:r>
         <w:rPr>
           <w:rFonts w:ascii="Menlo" w:eastAsiaTheme="minorHAnsi" w:hAnsi="Menlo" w:cs="Menlo"/>
@@ -10124,7 +10119,6 @@
         </w:rPr>
         <w:t xml:space="preserve"> section: </w:t>
       </w:r>
-      <w:proofErr w:type="spellStart"/>
       <w:r>
         <w:rPr>
           <w:rFonts w:ascii="Menlo" w:eastAsiaTheme="minorHAnsi" w:hAnsi="Menlo" w:cs="Menlo"/>
@@ -10136,7 +10130,6 @@
         </w:rPr>
         <w:t>Int</w:t>
       </w:r>
-      <w:proofErr w:type="spellEnd"/>
       <w:r>
         <w:rPr>
           <w:rFonts w:ascii="Menlo" w:eastAsiaTheme="minorHAnsi" w:hAnsi="Menlo" w:cs="Menlo"/>
@@ -10148,7 +10141,6 @@
         </w:rPr>
         <w:t xml:space="preserve">) -&gt; </w:t>
       </w:r>
-      <w:proofErr w:type="spellStart"/>
       <w:r>
         <w:rPr>
           <w:rFonts w:ascii="Menlo" w:eastAsiaTheme="minorHAnsi" w:hAnsi="Menlo" w:cs="Menlo"/>
@@ -10160,7 +10152,6 @@
         </w:rPr>
         <w:t>Int</w:t>
       </w:r>
-      <w:proofErr w:type="spellEnd"/>
       <w:r>
         <w:rPr>
           <w:rFonts w:ascii="Menlo" w:eastAsiaTheme="minorHAnsi" w:hAnsi="Menlo" w:cs="Menlo"/>
@@ -11625,7 +11616,7 @@
       </w:pPr>
       <w:bookmarkStart w:id="55" w:name="_Toc131153107"/>
       <w:bookmarkStart w:id="56" w:name="_Toc131153268"/>
-      <w:bookmarkStart w:id="57" w:name="_Toc133507064"/>
+      <w:bookmarkStart w:id="57" w:name="_Toc133511465"/>
       <w:r>
         <w:rPr>
           <w:lang w:eastAsia="en-US"/>
@@ -11758,7 +11749,6 @@
         <w:rPr>
           <w:lang w:eastAsia="en-US"/>
         </w:rPr>
-        <w:lastRenderedPageBreak/>
         <w:tab/>
         <w:t>…</w:t>
       </w:r>
@@ -11890,7 +11880,7 @@
       </w:pPr>
       <w:bookmarkStart w:id="58" w:name="_Toc131153108"/>
       <w:bookmarkStart w:id="59" w:name="_Toc131153269"/>
-      <w:bookmarkStart w:id="60" w:name="_Toc133507065"/>
+      <w:bookmarkStart w:id="60" w:name="_Toc133511466"/>
       <w:r>
         <w:rPr>
           <w:lang w:eastAsia="en-US"/>
@@ -12103,9 +12093,8 @@
           <w:szCs w:val="40"/>
           <w:lang w:eastAsia="en-US"/>
         </w:rPr>
-        <w:t xml:space="preserve">POO </w:t>
-      </w:r>
-      <w:proofErr w:type="spellStart"/>
+        <w:t>POO de</w:t>
+      </w:r>
       <w:r>
         <w:rPr>
           <w:rFonts w:ascii="AppleSystemUIFont" w:eastAsiaTheme="minorHAnsi" w:hAnsi="AppleSystemUIFont" w:cs="AppleSystemUIFont"/>
@@ -12117,22 +12106,8 @@
           <w:szCs w:val="40"/>
           <w:lang w:eastAsia="en-US"/>
         </w:rPr>
-        <w:t>de</w:t>
-      </w:r>
-      <w:r>
-        <w:rPr>
-          <w:rFonts w:ascii="AppleSystemUIFont" w:eastAsiaTheme="minorHAnsi" w:hAnsi="AppleSystemUIFont" w:cs="AppleSystemUIFont"/>
-          <w:b/>
-          <w:bCs/>
-          <w:color w:val="auto"/>
-          <w:kern w:val="0"/>
-          <w:sz w:val="40"/>
-          <w:szCs w:val="40"/>
-          <w:lang w:eastAsia="en-US"/>
-        </w:rPr>
         <w:t>v</w:t>
       </w:r>
-      <w:proofErr w:type="spellEnd"/>
       <w:r>
         <w:rPr>
           <w:rFonts w:ascii="AppleSystemUIFont" w:eastAsiaTheme="minorHAnsi" w:hAnsi="AppleSystemUIFont" w:cs="AppleSystemUIFont"/>
@@ -12560,31 +12535,7 @@
           <w:szCs w:val="26"/>
           <w:lang w:eastAsia="en-US"/>
         </w:rPr>
-        <w:t xml:space="preserve"> </w:t>
-      </w:r>
-      <w:proofErr w:type="spellStart"/>
-      <w:r>
-        <w:rPr>
-          <w:rFonts w:ascii="AppleSystemUIFont" w:eastAsiaTheme="minorHAnsi" w:hAnsi="AppleSystemUIFont" w:cs="AppleSystemUIFont"/>
-          <w:color w:val="auto"/>
-          <w:kern w:val="0"/>
-          <w:sz w:val="26"/>
-          <w:szCs w:val="26"/>
-          <w:lang w:eastAsia="en-US"/>
-        </w:rPr>
-        <w:t>Cocoa</w:t>
-      </w:r>
-      <w:proofErr w:type="spellEnd"/>
-      <w:r>
-        <w:rPr>
-          <w:rFonts w:ascii="AppleSystemUIFont" w:eastAsiaTheme="minorHAnsi" w:hAnsi="AppleSystemUIFont" w:cs="AppleSystemUIFont"/>
-          <w:color w:val="auto"/>
-          <w:kern w:val="0"/>
-          <w:sz w:val="26"/>
-          <w:szCs w:val="26"/>
-          <w:lang w:eastAsia="en-US"/>
-        </w:rPr>
-        <w:t xml:space="preserve"> </w:t>
+        <w:t xml:space="preserve"> Cocoa </w:t>
       </w:r>
       <w:proofErr w:type="spellStart"/>
       <w:r>
@@ -12714,7 +12665,7 @@
       </w:pPr>
       <w:bookmarkStart w:id="61" w:name="_Toc131153109"/>
       <w:bookmarkStart w:id="62" w:name="_Toc131153270"/>
-      <w:bookmarkStart w:id="63" w:name="_Toc133507066"/>
+      <w:bookmarkStart w:id="63" w:name="_Toc133511467"/>
       <w:r>
         <w:t>Chapitre</w:t>
       </w:r>
@@ -12745,7 +12696,6 @@
         <w:rPr>
           <w:lang w:eastAsia="en-US"/>
         </w:rPr>
-        <w:lastRenderedPageBreak/>
         <w:t>Pour l’</w:t>
       </w:r>
       <w:r>
@@ -13107,7 +13057,7 @@
       </w:pPr>
       <w:bookmarkStart w:id="64" w:name="_Toc131153110"/>
       <w:bookmarkStart w:id="65" w:name="_Toc131153271"/>
-      <w:bookmarkStart w:id="66" w:name="_Toc133507067"/>
+      <w:bookmarkStart w:id="66" w:name="_Toc133511468"/>
       <w:r>
         <w:rPr>
           <w:lang w:eastAsia="en-US"/>
@@ -13234,7 +13184,7 @@
           <w:lang w:eastAsia="en-US"/>
         </w:rPr>
       </w:pPr>
-      <w:bookmarkStart w:id="67" w:name="_Toc133507068"/>
+      <w:bookmarkStart w:id="67" w:name="_Toc133511469"/>
       <w:r>
         <w:rPr>
           <w:lang w:eastAsia="en-US"/>
@@ -13404,7 +13354,14 @@
         <w:rPr>
           <w:lang w:eastAsia="en-US"/>
         </w:rPr>
-        <w:t xml:space="preserve"> qui a la capacité de contenir et d’organiser d’autres </w:t>
+        <w:t xml:space="preserve"> qui a la capacité de contenir et d’organiser </w:t>
+      </w:r>
+      <w:r>
+        <w:rPr>
+          <w:lang w:eastAsia="en-US"/>
+        </w:rPr>
+        <w:lastRenderedPageBreak/>
+        <w:t xml:space="preserve">d’autres </w:t>
       </w:r>
       <w:proofErr w:type="spellStart"/>
       <w:r>
@@ -13570,14 +13527,7 @@
         <w:rPr>
           <w:lang w:eastAsia="en-US"/>
         </w:rPr>
-        <w:t xml:space="preserve">, </w:t>
-      </w:r>
-      <w:r>
-        <w:rPr>
-          <w:lang w:eastAsia="en-US"/>
-        </w:rPr>
-        <w:lastRenderedPageBreak/>
-        <w:t>soit le dernier ajouté dans la pile.</w:t>
+        <w:t>, soit le dernier ajouté dans la pile.</w:t>
       </w:r>
     </w:p>
     <w:p>
@@ -13709,7 +13659,7 @@
       </w:pPr>
       <w:bookmarkStart w:id="68" w:name="_Toc131153111"/>
       <w:bookmarkStart w:id="69" w:name="_Toc131153272"/>
-      <w:bookmarkStart w:id="70" w:name="_Toc133507069"/>
+      <w:bookmarkStart w:id="70" w:name="_Toc133511470"/>
       <w:r>
         <w:rPr>
           <w:lang w:eastAsia="en-US"/>
@@ -13859,21 +13809,7 @@
         <w:rPr>
           <w:lang w:eastAsia="en-US"/>
         </w:rPr>
-        <w:t xml:space="preserve"> de </w:t>
-      </w:r>
-      <w:proofErr w:type="spellStart"/>
-      <w:r>
-        <w:rPr>
-          <w:lang w:eastAsia="en-US"/>
-        </w:rPr>
-        <w:t>débobinage</w:t>
-      </w:r>
-      <w:proofErr w:type="spellEnd"/>
-      <w:r>
-        <w:rPr>
-          <w:lang w:eastAsia="en-US"/>
-        </w:rPr>
-        <w:t xml:space="preserve"> (non étudiés pour le moment)</w:t>
+        <w:t xml:space="preserve"> de débobinage (non étudiés pour le moment)</w:t>
       </w:r>
     </w:p>
     <w:p>
@@ -14351,7 +14287,7 @@
       </w:pPr>
       <w:bookmarkStart w:id="71" w:name="_Toc131153113"/>
       <w:bookmarkStart w:id="72" w:name="_Toc131153274"/>
-      <w:bookmarkStart w:id="73" w:name="_Toc133507070"/>
+      <w:bookmarkStart w:id="73" w:name="_Toc133511471"/>
       <w:r>
         <w:t>Chapitre 4 L</w:t>
       </w:r>
@@ -14602,7 +14538,7 @@
       </w:pPr>
       <w:bookmarkStart w:id="74" w:name="_Toc131153114"/>
       <w:bookmarkStart w:id="75" w:name="_Toc131153275"/>
-      <w:bookmarkStart w:id="76" w:name="_Toc133507071"/>
+      <w:bookmarkStart w:id="76" w:name="_Toc133511472"/>
       <w:r>
         <w:rPr>
           <w:lang w:eastAsia="en-US"/>
@@ -15003,6 +14939,36 @@
           <w:szCs w:val="24"/>
         </w:rPr>
         <w:instrText xml:space="preserve"> INCLUDEPICTURE  "/var/folders/5c/f18_5w7n0h35jn563d8dykhcnjr518/T/com.microsoft.Word/WebArchiveCopyPasteTempFiles/images?q=tbnANd9GcQhaqiFtE2XDN_IJOJutB7NS_1_yIPqn5h9Qw&amp;usqp=CAU" \* MERGEFORMATINET </w:instrText>
+      </w:r>
+      <w:r>
+        <w:rPr>
+          <w:rFonts w:ascii="Times New Roman" w:eastAsia="Times New Roman" w:hAnsi="Times New Roman" w:cs="Times New Roman"/>
+          <w:noProof/>
+          <w:color w:val="auto"/>
+          <w:kern w:val="0"/>
+          <w:szCs w:val="24"/>
+        </w:rPr>
+        <w:fldChar w:fldCharType="separate"/>
+      </w:r>
+      <w:r>
+        <w:rPr>
+          <w:rFonts w:ascii="Times New Roman" w:eastAsia="Times New Roman" w:hAnsi="Times New Roman" w:cs="Times New Roman"/>
+          <w:noProof/>
+          <w:color w:val="auto"/>
+          <w:kern w:val="0"/>
+          <w:szCs w:val="24"/>
+        </w:rPr>
+        <w:fldChar w:fldCharType="begin"/>
+      </w:r>
+      <w:r>
+        <w:rPr>
+          <w:rFonts w:ascii="Times New Roman" w:eastAsia="Times New Roman" w:hAnsi="Times New Roman" w:cs="Times New Roman"/>
+          <w:noProof/>
+          <w:color w:val="auto"/>
+          <w:kern w:val="0"/>
+          <w:szCs w:val="24"/>
+        </w:rPr>
+        <w:instrText xml:space="preserve"> INCLUDEPICTURE  "\\\\var\\folders\\5c\\f18_5w7n0h35jn563d8dykhcnjr518\\T\\com.microsoft.Word\\WebArchiveCopyPasteTempFiles\\images?q=tbnANd9GcQhaqiFtE2XDN_IJOJutB7NS_1_yIPqn5h9Qw&amp;usqp=CAU" \* MERGEFORMATINET </w:instrText>
       </w:r>
       <w:r>
         <w:rPr>
@@ -15042,10 +15008,20 @@
             <v:path o:extrusionok="f" gradientshapeok="t" o:connecttype="rect"/>
             <o:lock v:ext="edit" aspectratio="t"/>
           </v:shapetype>
-          <v:shape id="_x0000_i1025" type="#_x0000_t75" alt="Qu'est ce que JSON ?" style="width:436.05pt;height:372.1pt;mso-width-percent:0;mso-height-percent:0;mso-width-percent:0;mso-height-percent:0">
+          <v:shape id="_x0000_i1025" type="#_x0000_t75" alt="Qu'est ce que JSON ?" style="width:436.2pt;height:372pt;mso-width-percent:0;mso-height-percent:0;mso-width-percent:0;mso-height-percent:0">
             <v:imagedata r:id="rId6" r:href="rId7"/>
           </v:shape>
         </w:pict>
+      </w:r>
+      <w:r>
+        <w:rPr>
+          <w:rFonts w:ascii="Times New Roman" w:eastAsia="Times New Roman" w:hAnsi="Times New Roman" w:cs="Times New Roman"/>
+          <w:noProof/>
+          <w:color w:val="auto"/>
+          <w:kern w:val="0"/>
+          <w:szCs w:val="24"/>
+        </w:rPr>
+        <w:fldChar w:fldCharType="end"/>
       </w:r>
       <w:r>
         <w:rPr>
@@ -15306,7 +15282,7 @@
       </w:pPr>
       <w:bookmarkStart w:id="77" w:name="_Toc131153115"/>
       <w:bookmarkStart w:id="78" w:name="_Toc131153276"/>
-      <w:bookmarkStart w:id="79" w:name="_Toc133507072"/>
+      <w:bookmarkStart w:id="79" w:name="_Toc133511473"/>
       <w:r>
         <w:rPr>
           <w:lang w:val="en-US" w:eastAsia="en-US"/>
@@ -15409,21 +15385,7 @@
         <w:rPr>
           <w:lang w:eastAsia="en-US"/>
         </w:rPr>
-        <w:t xml:space="preserve">ilé et les ressources de l’application comme les images, les fichier </w:t>
-      </w:r>
-      <w:proofErr w:type="spellStart"/>
-      <w:r>
-        <w:rPr>
-          <w:lang w:eastAsia="en-US"/>
-        </w:rPr>
-        <w:t>Storyboards</w:t>
-      </w:r>
-      <w:proofErr w:type="spellEnd"/>
-      <w:r>
-        <w:rPr>
-          <w:lang w:eastAsia="en-US"/>
-        </w:rPr>
-        <w:t xml:space="preserve"> et d’autres fichiers tels que les fichiers de propriétés.</w:t>
+        <w:t>ilé et les ressources de l’application comme les images, les fichier Storyboards et d’autres fichiers tels que les fichiers de propriétés.</w:t>
       </w:r>
     </w:p>
     <w:p>
@@ -15467,7 +15429,7 @@
       </w:pPr>
       <w:bookmarkStart w:id="82" w:name="_Toc131153116"/>
       <w:bookmarkStart w:id="83" w:name="_Toc131153277"/>
-      <w:bookmarkStart w:id="84" w:name="_Toc133507073"/>
+      <w:bookmarkStart w:id="84" w:name="_Toc133511474"/>
       <w:r>
         <w:rPr>
           <w:lang w:eastAsia="en-US"/>
@@ -15824,16 +15786,8 @@
         <w:rPr>
           <w:lang w:eastAsia="en-US"/>
         </w:rPr>
-        <w:t>Lecture/</w:t>
-      </w:r>
-      <w:proofErr w:type="spellStart"/>
-      <w:r>
-        <w:rPr>
-          <w:lang w:eastAsia="en-US"/>
-        </w:rPr>
-        <w:t>Ecriture</w:t>
-      </w:r>
-      <w:proofErr w:type="spellEnd"/>
+        <w:t>Lecture/Ecriture</w:t>
+      </w:r>
     </w:p>
     <w:p>
       <w:pPr>
@@ -15925,7 +15879,7 @@
       </w:pPr>
       <w:bookmarkStart w:id="85" w:name="_Toc131153117"/>
       <w:bookmarkStart w:id="86" w:name="_Toc131153278"/>
-      <w:bookmarkStart w:id="87" w:name="_Toc133507074"/>
+      <w:bookmarkStart w:id="87" w:name="_Toc133511475"/>
       <w:r>
         <w:rPr>
           <w:lang w:eastAsia="en-US"/>
@@ -16259,12 +16213,14 @@
         </w:rPr>
         <w:t xml:space="preserve"> : sur </w:t>
       </w:r>
+      <w:proofErr w:type="spellStart"/>
       <w:r>
         <w:rPr>
           <w:lang w:eastAsia="en-US"/>
         </w:rPr>
         <w:t>IPhone</w:t>
       </w:r>
+      <w:proofErr w:type="spellEnd"/>
       <w:r>
         <w:rPr>
           <w:lang w:eastAsia="en-US"/>
@@ -16314,7 +16270,7 @@
       </w:pPr>
       <w:bookmarkStart w:id="90" w:name="_Toc131153118"/>
       <w:bookmarkStart w:id="91" w:name="_Toc131153279"/>
-      <w:bookmarkStart w:id="92" w:name="_Toc133507075"/>
+      <w:bookmarkStart w:id="92" w:name="_Toc133511476"/>
       <w:r>
         <w:rPr>
           <w:lang w:eastAsia="en-US"/>
@@ -16819,7 +16775,7 @@
       </w:pPr>
       <w:bookmarkStart w:id="95" w:name="_Toc131153119"/>
       <w:bookmarkStart w:id="96" w:name="_Toc131153280"/>
-      <w:bookmarkStart w:id="97" w:name="_Toc133507076"/>
+      <w:bookmarkStart w:id="97" w:name="_Toc133511477"/>
       <w:r>
         <w:rPr>
           <w:lang w:eastAsia="en-US"/>
@@ -17186,7 +17142,7 @@
       </w:pPr>
       <w:bookmarkStart w:id="98" w:name="_Toc131153120"/>
       <w:bookmarkStart w:id="99" w:name="_Toc131153281"/>
-      <w:bookmarkStart w:id="100" w:name="_Toc133507077"/>
+      <w:bookmarkStart w:id="100" w:name="_Toc133511478"/>
       <w:r>
         <w:rPr>
           <w:lang w:eastAsia="en-US"/>
@@ -17321,7 +17277,7 @@
       </w:pPr>
       <w:bookmarkStart w:id="101" w:name="_Toc131153121"/>
       <w:bookmarkStart w:id="102" w:name="_Toc131153282"/>
-      <w:bookmarkStart w:id="103" w:name="_Toc133507078"/>
+      <w:bookmarkStart w:id="103" w:name="_Toc133511479"/>
       <w:r>
         <w:t>Lecture dans un fichier JSON (vue en L1)</w:t>
       </w:r>
@@ -17413,7 +17369,7 @@
       </w:pPr>
       <w:bookmarkStart w:id="106" w:name="_Toc131153122"/>
       <w:bookmarkStart w:id="107" w:name="_Toc131153283"/>
-      <w:bookmarkStart w:id="108" w:name="_Toc133507079"/>
+      <w:bookmarkStart w:id="108" w:name="_Toc133511480"/>
       <w:r>
         <w:rPr>
           <w:lang w:eastAsia="en-US"/>
@@ -18273,7 +18229,7 @@
       <w:pPr>
         <w:pStyle w:val="3Theme0"/>
       </w:pPr>
-      <w:bookmarkStart w:id="109" w:name="_Toc133507080"/>
+      <w:bookmarkStart w:id="109" w:name="_Toc133511481"/>
       <w:r>
         <w:t>Chapitre 5 Déballage des variables</w:t>
       </w:r>
@@ -18300,7 +18256,7 @@
           <w:lang w:eastAsia="en-US"/>
         </w:rPr>
       </w:pPr>
-      <w:bookmarkStart w:id="110" w:name="_Toc133507081"/>
+      <w:bookmarkStart w:id="110" w:name="_Toc133511482"/>
       <w:r>
         <w:rPr>
           <w:lang w:eastAsia="en-US"/>
@@ -18365,7 +18321,7 @@
           <w:lang w:eastAsia="en-US"/>
         </w:rPr>
       </w:pPr>
-      <w:bookmarkStart w:id="111" w:name="_Toc133507082"/>
+      <w:bookmarkStart w:id="111" w:name="_Toc133511483"/>
       <w:r>
         <w:rPr>
           <w:lang w:eastAsia="en-US"/>
@@ -18512,7 +18468,7 @@
           <w:lang w:eastAsia="en-US"/>
         </w:rPr>
       </w:pPr>
-      <w:bookmarkStart w:id="112" w:name="_Toc133507083"/>
+      <w:bookmarkStart w:id="112" w:name="_Toc133511484"/>
       <w:r>
         <w:rPr>
           <w:lang w:eastAsia="en-US"/>
@@ -18641,7 +18597,7 @@
           <w:lang w:eastAsia="en-US"/>
         </w:rPr>
       </w:pPr>
-      <w:bookmarkStart w:id="113" w:name="_Toc133507084"/>
+      <w:bookmarkStart w:id="113" w:name="_Toc133511485"/>
       <w:r>
         <w:rPr>
           <w:lang w:eastAsia="en-US"/>
@@ -18893,7 +18849,7 @@
           <w:lang w:eastAsia="en-US"/>
         </w:rPr>
       </w:pPr>
-      <w:bookmarkStart w:id="114" w:name="_Toc133507085"/>
+      <w:bookmarkStart w:id="114" w:name="_Toc133511486"/>
       <w:r>
         <w:rPr>
           <w:lang w:eastAsia="en-US"/>
@@ -19088,7 +19044,7 @@
           <w:lang w:eastAsia="en-US"/>
         </w:rPr>
       </w:pPr>
-      <w:bookmarkStart w:id="115" w:name="_Toc133507086"/>
+      <w:bookmarkStart w:id="115" w:name="_Toc133511487"/>
       <w:r>
         <w:rPr>
           <w:lang w:eastAsia="en-US"/>
@@ -19399,7 +19355,7 @@
       <w:pPr>
         <w:pStyle w:val="3Theme0"/>
       </w:pPr>
-      <w:bookmarkStart w:id="116" w:name="_Toc133507087"/>
+      <w:bookmarkStart w:id="116" w:name="_Toc133511488"/>
       <w:r>
         <w:t>Les tests Unitaires</w:t>
       </w:r>
@@ -19439,26 +19395,12 @@
         </w:rPr>
         <w:t xml:space="preserve"> </w:t>
       </w:r>
-      <w:bookmarkStart w:id="117" w:name="_Toc133507088"/>
-      <w:r>
-        <w:rPr>
-          <w:lang w:eastAsia="en-US"/>
-        </w:rPr>
-        <w:t>Dans le TDD (Test-</w:t>
-      </w:r>
-      <w:proofErr w:type="spellStart"/>
-      <w:r>
-        <w:rPr>
-          <w:lang w:eastAsia="en-US"/>
-        </w:rPr>
-        <w:t>Driven</w:t>
-      </w:r>
-      <w:proofErr w:type="spellEnd"/>
-      <w:r>
-        <w:rPr>
-          <w:lang w:eastAsia="en-US"/>
-        </w:rPr>
-        <w:t xml:space="preserve"> </w:t>
+      <w:bookmarkStart w:id="117" w:name="_Toc133511489"/>
+      <w:r>
+        <w:rPr>
+          <w:lang w:eastAsia="en-US"/>
+        </w:rPr>
+        <w:t xml:space="preserve">Dans le TDD (Test-Driven </w:t>
       </w:r>
       <w:proofErr w:type="spellStart"/>
       <w:r>
@@ -19584,7 +19526,7 @@
           <w:lang w:eastAsia="en-US"/>
         </w:rPr>
       </w:pPr>
-      <w:bookmarkStart w:id="118" w:name="_Toc133507089"/>
+      <w:bookmarkStart w:id="118" w:name="_Toc133511490"/>
       <w:r>
         <w:rPr>
           <w:lang w:eastAsia="en-US"/>
@@ -19770,7 +19712,7 @@
           <w:lang w:eastAsia="en-US"/>
         </w:rPr>
       </w:pPr>
-      <w:bookmarkStart w:id="119" w:name="_Toc133507090"/>
+      <w:bookmarkStart w:id="119" w:name="_Toc133511491"/>
       <w:r>
         <w:rPr>
           <w:lang w:eastAsia="en-US"/>
@@ -19966,7 +19908,7 @@
           <w:lang w:val="en-US" w:eastAsia="en-US"/>
         </w:rPr>
       </w:pPr>
-      <w:bookmarkStart w:id="120" w:name="_Toc133507091"/>
+      <w:bookmarkStart w:id="120" w:name="_Toc133511492"/>
       <w:r>
         <w:rPr>
           <w:lang w:val="en-US" w:eastAsia="en-US"/>
@@ -20085,7 +20027,7 @@
           <w:lang w:eastAsia="en-US"/>
         </w:rPr>
       </w:pPr>
-      <w:bookmarkStart w:id="121" w:name="_Toc133507092"/>
+      <w:bookmarkStart w:id="121" w:name="_Toc133511493"/>
       <w:r>
         <w:rPr>
           <w:lang w:eastAsia="en-US"/>
@@ -20347,7 +20289,7 @@
           <w:lang w:eastAsia="en-US"/>
         </w:rPr>
       </w:pPr>
-      <w:bookmarkStart w:id="122" w:name="_Toc133507093"/>
+      <w:bookmarkStart w:id="122" w:name="_Toc133511494"/>
       <w:r>
         <w:rPr>
           <w:lang w:eastAsia="en-US"/>
@@ -20613,7 +20555,7 @@
           <w:lang w:eastAsia="en-US"/>
         </w:rPr>
       </w:pPr>
-      <w:bookmarkStart w:id="123" w:name="_Toc133507094"/>
+      <w:bookmarkStart w:id="123" w:name="_Toc133511495"/>
       <w:r>
         <w:rPr>
           <w:lang w:eastAsia="en-US"/>
@@ -21040,7 +20982,7 @@
           <w:lang w:eastAsia="en-US"/>
         </w:rPr>
       </w:pPr>
-      <w:bookmarkStart w:id="124" w:name="_Toc133507095"/>
+      <w:bookmarkStart w:id="124" w:name="_Toc133511496"/>
       <w:r>
         <w:rPr>
           <w:lang w:eastAsia="en-US"/>
@@ -21352,7 +21294,7 @@
           <w:lang w:eastAsia="en-US"/>
         </w:rPr>
       </w:pPr>
-      <w:bookmarkStart w:id="125" w:name="_Toc133507096"/>
+      <w:bookmarkStart w:id="125" w:name="_Toc133511497"/>
       <w:r>
         <w:rPr>
           <w:lang w:eastAsia="en-US"/>
@@ -21429,7 +21371,7 @@
           <w:lang w:eastAsia="en-US"/>
         </w:rPr>
       </w:pPr>
-      <w:bookmarkStart w:id="126" w:name="_Toc133507097"/>
+      <w:bookmarkStart w:id="126" w:name="_Toc133511498"/>
       <w:r>
         <w:rPr>
           <w:lang w:eastAsia="en-US"/>
@@ -21545,7 +21487,7 @@
       </w:pPr>
       <w:bookmarkStart w:id="127" w:name="_Toc131153123"/>
       <w:bookmarkStart w:id="128" w:name="_Toc131153284"/>
-      <w:bookmarkStart w:id="129" w:name="_Toc133507098"/>
+      <w:bookmarkStart w:id="129" w:name="_Toc133511499"/>
       <w:r>
         <w:rPr>
           <w:lang w:val="en-US" w:eastAsia="en-US"/>
@@ -21653,10 +21595,12 @@
       <w:pPr>
         <w:pStyle w:val="3Theme0"/>
       </w:pPr>
+      <w:bookmarkStart w:id="130" w:name="_Toc133511500"/>
       <w:r>
         <w:lastRenderedPageBreak/>
         <w:t>Astuces très utiles (pas dans le cours de la prof)</w:t>
       </w:r>
+      <w:bookmarkEnd w:id="130"/>
     </w:p>
     <w:p>
       <w:pPr>
@@ -21665,6 +21609,7 @@
           <w:lang w:eastAsia="en-US"/>
         </w:rPr>
       </w:pPr>
+      <w:bookmarkStart w:id="131" w:name="_Toc133511501"/>
       <w:r>
         <w:rPr>
           <w:lang w:eastAsia="en-US"/>
@@ -21678,6 +21623,7 @@
         </w:rPr>
         <w:t>DocString</w:t>
       </w:r>
+      <w:bookmarkEnd w:id="131"/>
       <w:proofErr w:type="spellEnd"/>
     </w:p>
     <w:p>
@@ -21822,8 +21768,42 @@
           <w:noProof/>
           <w:lang w:eastAsia="en-US"/>
         </w:rPr>
+        <w:pict w14:anchorId="33C12963">
+          <v:shapetype id="_x0000_t13" coordsize="21600,21600" o:spt="13" adj="16200,5400" path="m@0,l@0@1,0@1,0@2@0@2@0,21600,21600,10800xe">
+            <v:stroke joinstyle="miter"/>
+            <v:formulas>
+              <v:f eqn="val #0"/>
+              <v:f eqn="val #1"/>
+              <v:f eqn="sum height 0 #1"/>
+              <v:f eqn="sum 10800 0 #1"/>
+              <v:f eqn="sum width 0 #0"/>
+              <v:f eqn="prod @4 @3 10800"/>
+              <v:f eqn="sum width 0 @5"/>
+            </v:formulas>
+            <v:path o:connecttype="custom" o:connectlocs="@0,0;0,10800;@0,21600;21600,10800" o:connectangles="270,180,90,0" textboxrect="0,@1,@6,@2"/>
+            <v:handles>
+              <v:h position="#0,#1" xrange="0,21600" yrange="0,10800"/>
+            </v:handles>
+          </v:shapetype>
+          <v:shape id="_x0000_s1029" type="#_x0000_t13" style="position:absolute;margin-left:-34.85pt;margin-top:29.4pt;width:39.6pt;height:38.25pt;z-index:251662336" adj="9655,5393" fillcolor="red" strokecolor="black [3213]" strokeweight="1pt"/>
+        </w:pict>
+      </w:r>
+      <w:r>
+        <w:rPr>
+          <w:noProof/>
+          <w:lang w:eastAsia="en-US"/>
+        </w:rPr>
+        <w:pict w14:anchorId="01BBC054">
+          <v:rect id="_x0000_s1027" style="position:absolute;margin-left:13.15pt;margin-top:29.4pt;width:365.4pt;height:35.4pt;z-index:251660288" filled="f" strokecolor="red" strokeweight="1.5pt"/>
+        </w:pict>
+      </w:r>
+      <w:r>
+        <w:rPr>
+          <w:noProof/>
+          <w:lang w:eastAsia="en-US"/>
+        </w:rPr>
         <w:drawing>
-          <wp:anchor distT="0" distB="0" distL="114300" distR="114300" simplePos="0" relativeHeight="251658240" behindDoc="1" locked="0" layoutInCell="1" allowOverlap="1" wp14:anchorId="60C5159E" wp14:editId="6DC0B744">
+          <wp:anchor distT="0" distB="0" distL="114300" distR="114300" simplePos="0" relativeHeight="251657216" behindDoc="1" locked="0" layoutInCell="1" allowOverlap="1" wp14:anchorId="60C5159E" wp14:editId="6DC0B744">
             <wp:simplePos x="0" y="0"/>
             <wp:positionH relativeFrom="column">
               <wp:posOffset>-27917</wp:posOffset>
@@ -21905,8 +21885,6 @@
           <w:lang w:eastAsia="en-US"/>
         </w:rPr>
       </w:pPr>
-      <w:bookmarkStart w:id="130" w:name="_GoBack"/>
-      <w:bookmarkEnd w:id="130"/>
       <w:r>
         <w:rPr>
           <w:lang w:eastAsia="en-US"/>
@@ -21940,7 +21918,7 @@
           <w:lang w:eastAsia="en-US"/>
         </w:rPr>
         <w:drawing>
-          <wp:anchor distT="0" distB="0" distL="114300" distR="114300" simplePos="0" relativeHeight="251659264" behindDoc="1" locked="0" layoutInCell="1" allowOverlap="1" wp14:anchorId="69577AAD" wp14:editId="5CA8E7BD">
+          <wp:anchor distT="0" distB="0" distL="114300" distR="114300" simplePos="0" relativeHeight="251658240" behindDoc="1" locked="0" layoutInCell="1" allowOverlap="1" wp14:anchorId="69577AAD" wp14:editId="5CA8E7BD">
             <wp:simplePos x="0" y="0"/>
             <wp:positionH relativeFrom="column">
               <wp:posOffset>-28391</wp:posOffset>
@@ -22045,6 +22023,24 @@
           <w:lang w:eastAsia="en-US"/>
         </w:rPr>
       </w:pPr>
+      <w:r>
+        <w:rPr>
+          <w:noProof/>
+          <w:lang w:eastAsia="en-US"/>
+        </w:rPr>
+        <w:pict w14:anchorId="33C12963">
+          <v:shape id="_x0000_s1030" type="#_x0000_t13" style="position:absolute;margin-left:-4.05pt;margin-top:9.65pt;width:41.4pt;height:38.25pt;flip:x;z-index:251663360" adj="9655,5393" fillcolor="red" strokecolor="black [3213]" strokeweight="1pt"/>
+        </w:pict>
+      </w:r>
+      <w:r>
+        <w:rPr>
+          <w:noProof/>
+          <w:lang w:eastAsia="en-US"/>
+        </w:rPr>
+        <w:pict w14:anchorId="01BBC054">
+          <v:rect id="_x0000_s1028" style="position:absolute;margin-left:-209.25pt;margin-top:9.65pt;width:199.8pt;height:35.4pt;z-index:251661312" filled="f" strokecolor="red" strokeweight="1.5pt"/>
+        </w:pict>
+      </w:r>
     </w:p>
     <w:p>
       <w:pPr>
@@ -22182,7 +22178,7 @@
 </file>
 
 <file path=word/numbering.xml><?xml version="1.0" encoding="utf-8"?>
-<w:numbering xmlns:wpc="http://schemas.microsoft.com/office/word/2010/wordprocessingCanvas" xmlns:cx="http://schemas.microsoft.com/office/drawing/2014/chartex" xmlns:cx1="http://schemas.microsoft.com/office/drawing/2015/9/8/chartex" xmlns:cx2="http://schemas.microsoft.com/office/drawing/2015/10/21/chartex" xmlns:cx3="http://schemas.microsoft.com/office/drawing/2016/5/9/chartex" xmlns:cx4="http://schemas.microsoft.com/office/drawing/2016/5/10/chartex" xmlns:cx5="http://schemas.microsoft.com/office/drawing/2016/5/11/chartex" xmlns:cx6="http://schemas.microsoft.com/office/drawing/2016/5/12/chartex" xmlns:cx7="http://schemas.microsoft.com/office/drawing/2016/5/13/chartex" xmlns:cx8="http://schemas.microsoft.com/office/drawing/2016/5/14/chartex" xmlns:mc="http://schemas.openxmlformats.org/markup-compatibility/2006" xmlns:aink="http://schemas.microsoft.com/office/drawing/2016/ink" xmlns:am3d="http://schemas.microsoft.com/office/drawing/2017/model3d" xmlns:o="urn:schemas-microsoft-com:office:office" xmlns:r="http://schemas.openxmlformats.org/officeDocument/2006/relationships" xmlns:m="http://schemas.openxmlformats.org/officeDocument/2006/math" xmlns:v="urn:schemas-microsoft-com:vml" xmlns:wp14="http://schemas.microsoft.com/office/word/2010/wordprocessingDrawing" xmlns:wp="http://schemas.openxmlformats.org/drawingml/2006/wordprocessingDrawing" xmlns:w10="urn:schemas-microsoft-com:office:word" xmlns:w="http://schemas.openxmlformats.org/wordprocessingml/2006/main" xmlns:w14="http://schemas.microsoft.com/office/word/2010/wordml" xmlns:w15="http://schemas.microsoft.com/office/word/2012/wordml" xmlns:w16cid="http://schemas.microsoft.com/office/word/2016/wordml/cid" xmlns:w16se="http://schemas.microsoft.com/office/word/2015/wordml/symex" xmlns:wpg="http://schemas.microsoft.com/office/word/2010/wordprocessingGroup" xmlns:wpi="http://schemas.microsoft.com/office/word/2010/wordprocessingInk" xmlns:wne="http://schemas.microsoft.com/office/word/2006/wordml" xmlns:wps="http://schemas.microsoft.com/office/word/2010/wordprocessingShape" mc:Ignorable="w14 w15 w16se w16cid wp14">
+<w:numbering xmlns:wpc="http://schemas.microsoft.com/office/word/2010/wordprocessingCanvas" xmlns:cx="http://schemas.microsoft.com/office/drawing/2014/chartex" xmlns:cx1="http://schemas.microsoft.com/office/drawing/2015/9/8/chartex" xmlns:cx2="http://schemas.microsoft.com/office/drawing/2015/10/21/chartex" xmlns:cx3="http://schemas.microsoft.com/office/drawing/2016/5/9/chartex" xmlns:cx4="http://schemas.microsoft.com/office/drawing/2016/5/10/chartex" xmlns:cx5="http://schemas.microsoft.com/office/drawing/2016/5/11/chartex" xmlns:cx6="http://schemas.microsoft.com/office/drawing/2016/5/12/chartex" xmlns:cx7="http://schemas.microsoft.com/office/drawing/2016/5/13/chartex" xmlns:cx8="http://schemas.microsoft.com/office/drawing/2016/5/14/chartex" xmlns:mc="http://schemas.openxmlformats.org/markup-compatibility/2006" xmlns:aink="http://schemas.microsoft.com/office/drawing/2016/ink" xmlns:am3d="http://schemas.microsoft.com/office/drawing/2017/model3d" xmlns:o="urn:schemas-microsoft-com:office:office" xmlns:oel="http://schemas.microsoft.com/office/2019/extlst" xmlns:r="http://schemas.openxmlformats.org/officeDocument/2006/relationships" xmlns:m="http://schemas.openxmlformats.org/officeDocument/2006/math" xmlns:v="urn:schemas-microsoft-com:vml" xmlns:wp14="http://schemas.microsoft.com/office/word/2010/wordprocessingDrawing" xmlns:wp="http://schemas.openxmlformats.org/drawingml/2006/wordprocessingDrawing" xmlns:w10="urn:schemas-microsoft-com:office:word" xmlns:w="http://schemas.openxmlformats.org/wordprocessingml/2006/main" xmlns:w14="http://schemas.microsoft.com/office/word/2010/wordml" xmlns:w15="http://schemas.microsoft.com/office/word/2012/wordml" xmlns:w16cex="http://schemas.microsoft.com/office/word/2018/wordml/cex" xmlns:w16cid="http://schemas.microsoft.com/office/word/2016/wordml/cid" xmlns:w16="http://schemas.microsoft.com/office/word/2018/wordml" xmlns:w16du="http://schemas.microsoft.com/office/word/2023/wordml/word16du" xmlns:w16sdtdh="http://schemas.microsoft.com/office/word/2020/wordml/sdtdatahash" xmlns:w16se="http://schemas.microsoft.com/office/word/2015/wordml/symex" xmlns:wpg="http://schemas.microsoft.com/office/word/2010/wordprocessingGroup" xmlns:wpi="http://schemas.microsoft.com/office/word/2010/wordprocessingInk" xmlns:wne="http://schemas.microsoft.com/office/word/2006/wordml" xmlns:wps="http://schemas.microsoft.com/office/word/2010/wordprocessingShape" mc:Ignorable="w14 w15 w16se w16cid w16 w16cex w16sdtdh wp14">
   <w:abstractNum w:abstractNumId="0" w15:restartNumberingAfterBreak="0">
     <w:nsid w:val="00000001"/>
     <w:multiLevelType w:val="hybridMultilevel"/>
@@ -23350,68 +23346,68 @@
       </w:pPr>
     </w:lvl>
   </w:abstractNum>
-  <w:num w:numId="1">
+  <w:num w:numId="1" w16cid:durableId="41253380">
     <w:abstractNumId w:val="2"/>
   </w:num>
-  <w:num w:numId="2">
+  <w:num w:numId="2" w16cid:durableId="1649553220">
     <w:abstractNumId w:val="2"/>
   </w:num>
-  <w:num w:numId="3">
+  <w:num w:numId="3" w16cid:durableId="550849678">
     <w:abstractNumId w:val="9"/>
   </w:num>
-  <w:num w:numId="4">
+  <w:num w:numId="4" w16cid:durableId="1101144375">
     <w:abstractNumId w:val="9"/>
   </w:num>
-  <w:num w:numId="5">
+  <w:num w:numId="5" w16cid:durableId="1306819659">
     <w:abstractNumId w:val="2"/>
   </w:num>
-  <w:num w:numId="6">
+  <w:num w:numId="6" w16cid:durableId="1565263732">
     <w:abstractNumId w:val="2"/>
   </w:num>
-  <w:num w:numId="7">
+  <w:num w:numId="7" w16cid:durableId="1018965176">
     <w:abstractNumId w:val="2"/>
   </w:num>
-  <w:num w:numId="8">
+  <w:num w:numId="8" w16cid:durableId="1409420044">
     <w:abstractNumId w:val="2"/>
   </w:num>
-  <w:num w:numId="9">
+  <w:num w:numId="9" w16cid:durableId="1078097309">
     <w:abstractNumId w:val="10"/>
   </w:num>
-  <w:num w:numId="10">
+  <w:num w:numId="10" w16cid:durableId="680084330">
     <w:abstractNumId w:val="6"/>
   </w:num>
-  <w:num w:numId="11">
+  <w:num w:numId="11" w16cid:durableId="1601254097">
     <w:abstractNumId w:val="3"/>
   </w:num>
-  <w:num w:numId="12">
+  <w:num w:numId="12" w16cid:durableId="237836362">
     <w:abstractNumId w:val="0"/>
   </w:num>
-  <w:num w:numId="13">
+  <w:num w:numId="13" w16cid:durableId="1289123369">
     <w:abstractNumId w:val="12"/>
   </w:num>
-  <w:num w:numId="14">
+  <w:num w:numId="14" w16cid:durableId="277685188">
     <w:abstractNumId w:val="5"/>
   </w:num>
-  <w:num w:numId="15">
+  <w:num w:numId="15" w16cid:durableId="814568399">
     <w:abstractNumId w:val="8"/>
   </w:num>
-  <w:num w:numId="16">
+  <w:num w:numId="16" w16cid:durableId="88814215">
     <w:abstractNumId w:val="4"/>
   </w:num>
-  <w:num w:numId="17">
+  <w:num w:numId="17" w16cid:durableId="1991598148">
     <w:abstractNumId w:val="7"/>
   </w:num>
-  <w:num w:numId="18">
+  <w:num w:numId="18" w16cid:durableId="1789733912">
     <w:abstractNumId w:val="11"/>
   </w:num>
-  <w:num w:numId="19">
+  <w:num w:numId="19" w16cid:durableId="977606169">
     <w:abstractNumId w:val="1"/>
   </w:num>
 </w:numbering>
 </file>
 
 <file path=word/styles.xml><?xml version="1.0" encoding="utf-8"?>
-<w:styles xmlns:mc="http://schemas.openxmlformats.org/markup-compatibility/2006" xmlns:r="http://schemas.openxmlformats.org/officeDocument/2006/relationships" xmlns:w="http://schemas.openxmlformats.org/wordprocessingml/2006/main" xmlns:w14="http://schemas.microsoft.com/office/word/2010/wordml" xmlns:w15="http://schemas.microsoft.com/office/word/2012/wordml" xmlns:w16cid="http://schemas.microsoft.com/office/word/2016/wordml/cid" xmlns:w16se="http://schemas.microsoft.com/office/word/2015/wordml/symex" mc:Ignorable="w14 w15 w16se w16cid">
+<w:styles xmlns:mc="http://schemas.openxmlformats.org/markup-compatibility/2006" xmlns:r="http://schemas.openxmlformats.org/officeDocument/2006/relationships" xmlns:w="http://schemas.openxmlformats.org/wordprocessingml/2006/main" xmlns:w14="http://schemas.microsoft.com/office/word/2010/wordml" xmlns:w15="http://schemas.microsoft.com/office/word/2012/wordml" xmlns:w16cex="http://schemas.microsoft.com/office/word/2018/wordml/cex" xmlns:w16cid="http://schemas.microsoft.com/office/word/2016/wordml/cid" xmlns:w16="http://schemas.microsoft.com/office/word/2018/wordml" xmlns:w16sdtdh="http://schemas.microsoft.com/office/word/2020/wordml/sdtdatahash" xmlns:w16se="http://schemas.microsoft.com/office/word/2015/wordml/symex" mc:Ignorable="w14 w15 w16se w16cid w16 w16cex w16sdtdh">
   <w:docDefaults>
     <w:rPrDefault>
       <w:rPr>
@@ -23430,7 +23426,7 @@
       </w:pPr>
     </w:pPrDefault>
   </w:docDefaults>
-  <w:latentStyles w:defLockedState="0" w:defUIPriority="99" w:defSemiHidden="0" w:defUnhideWhenUsed="0" w:defQFormat="0" w:count="375">
+  <w:latentStyles w:defLockedState="0" w:defUIPriority="99" w:defSemiHidden="0" w:defUnhideWhenUsed="0" w:defQFormat="0" w:count="376">
     <w:lsdException w:name="Normal" w:uiPriority="0" w:qFormat="1"/>
     <w:lsdException w:name="heading 1" w:uiPriority="9" w:qFormat="1"/>
     <w:lsdException w:name="heading 2" w:semiHidden="1" w:uiPriority="9" w:unhideWhenUsed="1" w:qFormat="1"/>
@@ -23536,7 +23532,6 @@
     <w:lsdException w:name="HTML Sample" w:semiHidden="1" w:unhideWhenUsed="1"/>
     <w:lsdException w:name="HTML Typewriter" w:semiHidden="1" w:unhideWhenUsed="1"/>
     <w:lsdException w:name="HTML Variable" w:semiHidden="1" w:unhideWhenUsed="1"/>
-    <w:lsdException w:name="Normal Table" w:semiHidden="1" w:unhideWhenUsed="1"/>
     <w:lsdException w:name="annotation subject" w:semiHidden="1" w:unhideWhenUsed="1"/>
     <w:lsdException w:name="No List" w:semiHidden="1" w:unhideWhenUsed="1"/>
     <w:lsdException w:name="Outline List 1" w:semiHidden="1" w:unhideWhenUsed="1"/>
@@ -23583,10 +23578,8 @@
     <w:lsdException w:name="Table Subtle 2" w:semiHidden="1" w:unhideWhenUsed="1"/>
     <w:lsdException w:name="Table Web 1" w:semiHidden="1" w:unhideWhenUsed="1"/>
     <w:lsdException w:name="Table Web 2" w:semiHidden="1" w:unhideWhenUsed="1"/>
-    <w:lsdException w:name="Table Web 3" w:semiHidden="1" w:unhideWhenUsed="1"/>
     <w:lsdException w:name="Balloon Text" w:semiHidden="1" w:unhideWhenUsed="1"/>
     <w:lsdException w:name="Table Grid" w:uiPriority="39"/>
-    <w:lsdException w:name="Table Theme" w:semiHidden="1" w:unhideWhenUsed="1"/>
     <w:lsdException w:name="Placeholder Text" w:semiHidden="1"/>
     <w:lsdException w:name="No Spacing" w:uiPriority="1" w:qFormat="1"/>
     <w:lsdException w:name="Light Shading" w:uiPriority="60"/>
@@ -23806,6 +23799,7 @@
     <w:lsdException w:name="Smart Hyperlink" w:semiHidden="1" w:unhideWhenUsed="1"/>
     <w:lsdException w:name="Hashtag" w:semiHidden="1" w:unhideWhenUsed="1"/>
     <w:lsdException w:name="Unresolved Mention" w:semiHidden="1" w:unhideWhenUsed="1"/>
+    <w:lsdException w:name="Smart Link" w:semiHidden="1" w:unhideWhenUsed="1"/>
   </w:latentStyles>
   <w:style w:type="paragraph" w:default="1" w:styleId="Normal">
     <w:name w:val="Normal"/>

--- a/cours/C1 dev mobile_introduction.docx
+++ b/cours/C1 dev mobile_introduction.docx
@@ -1,6 +1,6 @@
 
 <file path=word/document.xml><?xml version="1.0" encoding="utf-8"?>
-<w:document xmlns:wpc="http://schemas.microsoft.com/office/word/2010/wordprocessingCanvas" xmlns:cx="http://schemas.microsoft.com/office/drawing/2014/chartex" xmlns:cx1="http://schemas.microsoft.com/office/drawing/2015/9/8/chartex" xmlns:cx2="http://schemas.microsoft.com/office/drawing/2015/10/21/chartex" xmlns:cx3="http://schemas.microsoft.com/office/drawing/2016/5/9/chartex" xmlns:cx4="http://schemas.microsoft.com/office/drawing/2016/5/10/chartex" xmlns:cx5="http://schemas.microsoft.com/office/drawing/2016/5/11/chartex" xmlns:cx6="http://schemas.microsoft.com/office/drawing/2016/5/12/chartex" xmlns:cx7="http://schemas.microsoft.com/office/drawing/2016/5/13/chartex" xmlns:cx8="http://schemas.microsoft.com/office/drawing/2016/5/14/chartex" xmlns:mc="http://schemas.openxmlformats.org/markup-compatibility/2006" xmlns:aink="http://schemas.microsoft.com/office/drawing/2016/ink" xmlns:am3d="http://schemas.microsoft.com/office/drawing/2017/model3d" xmlns:o="urn:schemas-microsoft-com:office:office" xmlns:oel="http://schemas.microsoft.com/office/2019/extlst" xmlns:r="http://schemas.openxmlformats.org/officeDocument/2006/relationships" xmlns:m="http://schemas.openxmlformats.org/officeDocument/2006/math" xmlns:v="urn:schemas-microsoft-com:vml" xmlns:wp14="http://schemas.microsoft.com/office/word/2010/wordprocessingDrawing" xmlns:wp="http://schemas.openxmlformats.org/drawingml/2006/wordprocessingDrawing" xmlns:w10="urn:schemas-microsoft-com:office:word" xmlns:w="http://schemas.openxmlformats.org/wordprocessingml/2006/main" xmlns:w14="http://schemas.microsoft.com/office/word/2010/wordml" xmlns:w15="http://schemas.microsoft.com/office/word/2012/wordml" xmlns:w16cex="http://schemas.microsoft.com/office/word/2018/wordml/cex" xmlns:w16cid="http://schemas.microsoft.com/office/word/2016/wordml/cid" xmlns:w16="http://schemas.microsoft.com/office/word/2018/wordml" xmlns:w16du="http://schemas.microsoft.com/office/word/2023/wordml/word16du" xmlns:w16sdtdh="http://schemas.microsoft.com/office/word/2020/wordml/sdtdatahash" xmlns:w16se="http://schemas.microsoft.com/office/word/2015/wordml/symex" xmlns:wpg="http://schemas.microsoft.com/office/word/2010/wordprocessingGroup" xmlns:wpi="http://schemas.microsoft.com/office/word/2010/wordprocessingInk" xmlns:wne="http://schemas.microsoft.com/office/word/2006/wordml" xmlns:wps="http://schemas.microsoft.com/office/word/2010/wordprocessingShape" mc:Ignorable="w14 w15 w16se w16cid w16 w16cex w16sdtdh wp14">
+<w:document xmlns:wpc="http://schemas.microsoft.com/office/word/2010/wordprocessingCanvas" xmlns:cx="http://schemas.microsoft.com/office/drawing/2014/chartex" xmlns:cx1="http://schemas.microsoft.com/office/drawing/2015/9/8/chartex" xmlns:cx2="http://schemas.microsoft.com/office/drawing/2015/10/21/chartex" xmlns:cx3="http://schemas.microsoft.com/office/drawing/2016/5/9/chartex" xmlns:cx4="http://schemas.microsoft.com/office/drawing/2016/5/10/chartex" xmlns:cx5="http://schemas.microsoft.com/office/drawing/2016/5/11/chartex" xmlns:cx6="http://schemas.microsoft.com/office/drawing/2016/5/12/chartex" xmlns:cx7="http://schemas.microsoft.com/office/drawing/2016/5/13/chartex" xmlns:cx8="http://schemas.microsoft.com/office/drawing/2016/5/14/chartex" xmlns:mc="http://schemas.openxmlformats.org/markup-compatibility/2006" xmlns:aink="http://schemas.microsoft.com/office/drawing/2016/ink" xmlns:am3d="http://schemas.microsoft.com/office/drawing/2017/model3d" xmlns:o="urn:schemas-microsoft-com:office:office" xmlns:r="http://schemas.openxmlformats.org/officeDocument/2006/relationships" xmlns:m="http://schemas.openxmlformats.org/officeDocument/2006/math" xmlns:v="urn:schemas-microsoft-com:vml" xmlns:wp14="http://schemas.microsoft.com/office/word/2010/wordprocessingDrawing" xmlns:wp="http://schemas.openxmlformats.org/drawingml/2006/wordprocessingDrawing" xmlns:w10="urn:schemas-microsoft-com:office:word" xmlns:w="http://schemas.openxmlformats.org/wordprocessingml/2006/main" xmlns:w14="http://schemas.microsoft.com/office/word/2010/wordml" xmlns:w15="http://schemas.microsoft.com/office/word/2012/wordml" xmlns:w16cid="http://schemas.microsoft.com/office/word/2016/wordml/cid" xmlns:w16se="http://schemas.microsoft.com/office/word/2015/wordml/symex" xmlns:wpg="http://schemas.microsoft.com/office/word/2010/wordprocessingGroup" xmlns:wpi="http://schemas.microsoft.com/office/word/2010/wordprocessingInk" xmlns:wne="http://schemas.microsoft.com/office/word/2006/wordml" xmlns:wps="http://schemas.microsoft.com/office/word/2010/wordprocessingShape" mc:Ignorable="w14 w15 w16se w16cid wp14">
   <w:body>
     <w:p>
       <w:pPr>
@@ -4302,23 +4302,7 @@
             <w:noProof/>
             <w:lang w:eastAsia="en-US"/>
           </w:rPr>
-          <w:t>Pour faire une Doc</w:t>
-        </w:r>
-        <w:r>
-          <w:rPr>
-            <w:rStyle w:val="Lienhypertexte"/>
-            <w:noProof/>
-            <w:lang w:eastAsia="en-US"/>
-          </w:rPr>
-          <w:t>S</w:t>
-        </w:r>
-        <w:r>
-          <w:rPr>
-            <w:rStyle w:val="Lienhypertexte"/>
-            <w:noProof/>
-            <w:lang w:eastAsia="en-US"/>
-          </w:rPr>
-          <w:t>tring</w:t>
+          <w:t>Pour faire une DocString</w:t>
         </w:r>
         <w:r>
           <w:rPr>
@@ -10119,6 +10103,7 @@
         </w:rPr>
         <w:t xml:space="preserve"> section: </w:t>
       </w:r>
+      <w:proofErr w:type="spellStart"/>
       <w:r>
         <w:rPr>
           <w:rFonts w:ascii="Menlo" w:eastAsiaTheme="minorHAnsi" w:hAnsi="Menlo" w:cs="Menlo"/>
@@ -10130,6 +10115,7 @@
         </w:rPr>
         <w:t>Int</w:t>
       </w:r>
+      <w:proofErr w:type="spellEnd"/>
       <w:r>
         <w:rPr>
           <w:rFonts w:ascii="Menlo" w:eastAsiaTheme="minorHAnsi" w:hAnsi="Menlo" w:cs="Menlo"/>
@@ -10756,7 +10742,7 @@
           <w:kern w:val="0"/>
           <w:sz w:val="22"/>
           <w:szCs w:val="24"/>
-          <w:lang w:eastAsia="en-US"/>
+          <w:lang w:val="en-US" w:eastAsia="en-US"/>
         </w:rPr>
         <w:t xml:space="preserve">        </w:t>
       </w:r>
@@ -11074,9 +11060,21 @@
           <w:kern w:val="0"/>
           <w:sz w:val="22"/>
           <w:szCs w:val="24"/>
-          <w:lang w:eastAsia="en-US"/>
-        </w:rPr>
-      </w:pPr>
+          <w:lang w:val="en-US" w:eastAsia="en-US"/>
+        </w:rPr>
+      </w:pPr>
+      <w:r>
+        <w:rPr>
+          <w:rFonts w:ascii="Menlo" w:eastAsiaTheme="minorHAnsi" w:hAnsi="Menlo" w:cs="Menlo"/>
+          <w:color w:val="000000"/>
+          <w:kern w:val="0"/>
+          <w:sz w:val="22"/>
+          <w:szCs w:val="24"/>
+          <w:lang w:eastAsia="en-US"/>
+        </w:rPr>
+        <w:t xml:space="preserve">        </w:t>
+      </w:r>
+      <w:proofErr w:type="gramStart"/>
       <w:r>
         <w:rPr>
           <w:rFonts w:ascii="Menlo" w:eastAsiaTheme="minorHAnsi" w:hAnsi="Menlo" w:cs="Menlo"/>
@@ -11086,9 +11084,22 @@
           <w:szCs w:val="24"/>
           <w:lang w:val="en-US" w:eastAsia="en-US"/>
         </w:rPr>
-        <w:t xml:space="preserve">        </w:t>
-      </w:r>
-      <w:proofErr w:type="gramStart"/>
+        <w:t>cell.</w:t>
+      </w:r>
+      <w:proofErr w:type="spellStart"/>
+      <w:r>
+        <w:rPr>
+          <w:rFonts w:ascii="Menlo" w:eastAsiaTheme="minorHAnsi" w:hAnsi="Menlo" w:cs="Menlo"/>
+          <w:color w:val="6C36A9"/>
+          <w:kern w:val="0"/>
+          <w:sz w:val="22"/>
+          <w:szCs w:val="24"/>
+          <w:lang w:val="en-US" w:eastAsia="en-US"/>
+        </w:rPr>
+        <w:t>textLabel</w:t>
+      </w:r>
+      <w:proofErr w:type="spellEnd"/>
+      <w:proofErr w:type="gramEnd"/>
       <w:r>
         <w:rPr>
           <w:rFonts w:ascii="Menlo" w:eastAsiaTheme="minorHAnsi" w:hAnsi="Menlo" w:cs="Menlo"/>
@@ -11096,11 +11107,10 @@
           <w:kern w:val="0"/>
           <w:sz w:val="22"/>
           <w:szCs w:val="24"/>
-          <w:lang w:eastAsia="en-US"/>
-        </w:rPr>
-        <w:t>cell.</w:t>
-      </w:r>
-      <w:proofErr w:type="spellStart"/>
+          <w:lang w:val="en-US" w:eastAsia="en-US"/>
+        </w:rPr>
+        <w:t>?.</w:t>
+      </w:r>
       <w:r>
         <w:rPr>
           <w:rFonts w:ascii="Menlo" w:eastAsiaTheme="minorHAnsi" w:hAnsi="Menlo" w:cs="Menlo"/>
@@ -11108,11 +11118,10 @@
           <w:kern w:val="0"/>
           <w:sz w:val="22"/>
           <w:szCs w:val="24"/>
-          <w:lang w:eastAsia="en-US"/>
-        </w:rPr>
-        <w:t>textLabel</w:t>
-      </w:r>
-      <w:proofErr w:type="spellEnd"/>
+          <w:lang w:val="en-US" w:eastAsia="en-US"/>
+        </w:rPr>
+        <w:t>text</w:t>
+      </w:r>
       <w:r>
         <w:rPr>
           <w:rFonts w:ascii="Menlo" w:eastAsiaTheme="minorHAnsi" w:hAnsi="Menlo" w:cs="Menlo"/>
@@ -11120,12 +11129,22 @@
           <w:kern w:val="0"/>
           <w:sz w:val="22"/>
           <w:szCs w:val="24"/>
-          <w:lang w:eastAsia="en-US"/>
-        </w:rPr>
-        <w:t>?.</w:t>
-      </w:r>
-      <w:proofErr w:type="spellStart"/>
-      <w:proofErr w:type="gramEnd"/>
+          <w:lang w:val="en-US" w:eastAsia="en-US"/>
+        </w:rPr>
+        <w:t xml:space="preserve"> = sections[</w:t>
+      </w:r>
+      <w:proofErr w:type="spellStart"/>
+      <w:r>
+        <w:rPr>
+          <w:rFonts w:ascii="Menlo" w:eastAsiaTheme="minorHAnsi" w:hAnsi="Menlo" w:cs="Menlo"/>
+          <w:color w:val="000000"/>
+          <w:kern w:val="0"/>
+          <w:sz w:val="22"/>
+          <w:szCs w:val="24"/>
+          <w:lang w:val="en-US" w:eastAsia="en-US"/>
+        </w:rPr>
+        <w:t>indexPath.</w:t>
+      </w:r>
       <w:r>
         <w:rPr>
           <w:rFonts w:ascii="Menlo" w:eastAsiaTheme="minorHAnsi" w:hAnsi="Menlo" w:cs="Menlo"/>
@@ -11133,9 +11152,9 @@
           <w:kern w:val="0"/>
           <w:sz w:val="22"/>
           <w:szCs w:val="24"/>
-          <w:lang w:eastAsia="en-US"/>
-        </w:rPr>
-        <w:t>text</w:t>
+          <w:lang w:val="en-US" w:eastAsia="en-US"/>
+        </w:rPr>
+        <w:t>section</w:t>
       </w:r>
       <w:proofErr w:type="spellEnd"/>
       <w:r>
@@ -11145,11 +11164,10 @@
           <w:kern w:val="0"/>
           <w:sz w:val="22"/>
           <w:szCs w:val="24"/>
-          <w:lang w:eastAsia="en-US"/>
-        </w:rPr>
-        <w:t xml:space="preserve"> = sections[</w:t>
-      </w:r>
-      <w:proofErr w:type="spellStart"/>
+          <w:lang w:val="en-US" w:eastAsia="en-US"/>
+        </w:rPr>
+        <w:t>]</w:t>
+      </w:r>
       <w:r>
         <w:rPr>
           <w:rFonts w:ascii="Menlo" w:eastAsiaTheme="minorHAnsi" w:hAnsi="Menlo" w:cs="Menlo"/>
@@ -11157,41 +11175,7 @@
           <w:kern w:val="0"/>
           <w:sz w:val="22"/>
           <w:szCs w:val="24"/>
-          <w:lang w:eastAsia="en-US"/>
-        </w:rPr>
-        <w:t>indexPath.</w:t>
-      </w:r>
-      <w:r>
-        <w:rPr>
-          <w:rFonts w:ascii="Menlo" w:eastAsiaTheme="minorHAnsi" w:hAnsi="Menlo" w:cs="Menlo"/>
-          <w:color w:val="6C36A9"/>
-          <w:kern w:val="0"/>
-          <w:sz w:val="22"/>
-          <w:szCs w:val="24"/>
-          <w:lang w:eastAsia="en-US"/>
-        </w:rPr>
-        <w:t>section</w:t>
-      </w:r>
-      <w:proofErr w:type="spellEnd"/>
-      <w:r>
-        <w:rPr>
-          <w:rFonts w:ascii="Menlo" w:eastAsiaTheme="minorHAnsi" w:hAnsi="Menlo" w:cs="Menlo"/>
-          <w:color w:val="000000"/>
-          <w:kern w:val="0"/>
-          <w:sz w:val="22"/>
-          <w:szCs w:val="24"/>
-          <w:lang w:eastAsia="en-US"/>
-        </w:rPr>
-        <w:t>]</w:t>
-      </w:r>
-      <w:r>
-        <w:rPr>
-          <w:rFonts w:ascii="Menlo" w:eastAsiaTheme="minorHAnsi" w:hAnsi="Menlo" w:cs="Menlo"/>
-          <w:color w:val="000000"/>
-          <w:kern w:val="0"/>
-          <w:sz w:val="22"/>
-          <w:szCs w:val="24"/>
-          <w:lang w:eastAsia="en-US"/>
+          <w:lang w:val="en-US" w:eastAsia="en-US"/>
         </w:rPr>
         <w:t xml:space="preserve"> </w:t>
       </w:r>
@@ -11415,7 +11399,7 @@
           <w:kern w:val="0"/>
           <w:sz w:val="22"/>
           <w:szCs w:val="24"/>
-          <w:lang w:eastAsia="en-US"/>
+          <w:lang w:val="en-US" w:eastAsia="en-US"/>
         </w:rPr>
         <w:t xml:space="preserve">   </w:t>
       </w:r>
@@ -11669,7 +11653,14 @@
         <w:rPr>
           <w:lang w:eastAsia="en-US"/>
         </w:rPr>
-        <w:t>thode qui permet de donner corps à une cellule pour un index donné</w:t>
+        <w:t xml:space="preserve">thode qui permet de donner corps à une cellule </w:t>
+      </w:r>
+      <w:r>
+        <w:rPr>
+          <w:lang w:eastAsia="en-US"/>
+        </w:rPr>
+        <w:lastRenderedPageBreak/>
+        <w:t>pour un index donné</w:t>
       </w:r>
     </w:p>
     <w:p>
@@ -12535,7 +12526,31 @@
           <w:szCs w:val="26"/>
           <w:lang w:eastAsia="en-US"/>
         </w:rPr>
-        <w:t xml:space="preserve"> Cocoa </w:t>
+        <w:t xml:space="preserve"> </w:t>
+      </w:r>
+      <w:proofErr w:type="spellStart"/>
+      <w:r>
+        <w:rPr>
+          <w:rFonts w:ascii="AppleSystemUIFont" w:eastAsiaTheme="minorHAnsi" w:hAnsi="AppleSystemUIFont" w:cs="AppleSystemUIFont"/>
+          <w:color w:val="auto"/>
+          <w:kern w:val="0"/>
+          <w:sz w:val="26"/>
+          <w:szCs w:val="26"/>
+          <w:lang w:eastAsia="en-US"/>
+        </w:rPr>
+        <w:t>Cocoa</w:t>
+      </w:r>
+      <w:proofErr w:type="spellEnd"/>
+      <w:r>
+        <w:rPr>
+          <w:rFonts w:ascii="AppleSystemUIFont" w:eastAsiaTheme="minorHAnsi" w:hAnsi="AppleSystemUIFont" w:cs="AppleSystemUIFont"/>
+          <w:color w:val="auto"/>
+          <w:kern w:val="0"/>
+          <w:sz w:val="26"/>
+          <w:szCs w:val="26"/>
+          <w:lang w:eastAsia="en-US"/>
+        </w:rPr>
+        <w:t xml:space="preserve"> </w:t>
       </w:r>
       <w:proofErr w:type="spellStart"/>
       <w:r>
@@ -13354,14 +13369,7 @@
         <w:rPr>
           <w:lang w:eastAsia="en-US"/>
         </w:rPr>
-        <w:t xml:space="preserve"> qui a la capacité de contenir et d’organiser </w:t>
-      </w:r>
-      <w:r>
-        <w:rPr>
-          <w:lang w:eastAsia="en-US"/>
-        </w:rPr>
-        <w:lastRenderedPageBreak/>
-        <w:t xml:space="preserve">d’autres </w:t>
+        <w:t xml:space="preserve"> qui a la capacité de contenir et d’organiser d’autres </w:t>
       </w:r>
       <w:proofErr w:type="spellStart"/>
       <w:r>
@@ -13481,6 +13489,7 @@
         <w:rPr>
           <w:lang w:eastAsia="en-US"/>
         </w:rPr>
+        <w:lastRenderedPageBreak/>
         <w:t xml:space="preserve">Le </w:t>
       </w:r>
       <w:proofErr w:type="spellStart"/>
@@ -13809,7 +13818,21 @@
         <w:rPr>
           <w:lang w:eastAsia="en-US"/>
         </w:rPr>
-        <w:t xml:space="preserve"> de débobinage (non étudiés pour le moment)</w:t>
+        <w:t xml:space="preserve"> de </w:t>
+      </w:r>
+      <w:proofErr w:type="spellStart"/>
+      <w:r>
+        <w:rPr>
+          <w:lang w:eastAsia="en-US"/>
+        </w:rPr>
+        <w:t>débobinage</w:t>
+      </w:r>
+      <w:proofErr w:type="spellEnd"/>
+      <w:r>
+        <w:rPr>
+          <w:lang w:eastAsia="en-US"/>
+        </w:rPr>
+        <w:t xml:space="preserve"> (non étudiés pour le moment)</w:t>
       </w:r>
     </w:p>
     <w:p>
@@ -14988,7 +15011,37 @@
           <w:kern w:val="0"/>
           <w:szCs w:val="24"/>
         </w:rPr>
-        <w:pict w14:anchorId="541AE4DF">
+        <w:fldChar w:fldCharType="begin"/>
+      </w:r>
+      <w:r>
+        <w:rPr>
+          <w:rFonts w:ascii="Times New Roman" w:eastAsia="Times New Roman" w:hAnsi="Times New Roman" w:cs="Times New Roman"/>
+          <w:noProof/>
+          <w:color w:val="auto"/>
+          <w:kern w:val="0"/>
+          <w:szCs w:val="24"/>
+        </w:rPr>
+        <w:instrText xml:space="preserve"> INCLUDEPICTURE  "/var\\folders\\5c\\f18_5w7n0h35jn563d8dykhcnjr518\\T\\com.microsoft.Word\\WebArchiveCopyPasteTempFiles\\images?q=tbnANd9GcQhaqiFtE2XDN_IJOJutB7NS_1_yIPqn5h9Qw&amp;usqp=CAU" \* MERGEFORMATINET </w:instrText>
+      </w:r>
+      <w:r>
+        <w:rPr>
+          <w:rFonts w:ascii="Times New Roman" w:eastAsia="Times New Roman" w:hAnsi="Times New Roman" w:cs="Times New Roman"/>
+          <w:noProof/>
+          <w:color w:val="auto"/>
+          <w:kern w:val="0"/>
+          <w:szCs w:val="24"/>
+        </w:rPr>
+        <w:fldChar w:fldCharType="separate"/>
+      </w:r>
+      <w:r>
+        <w:rPr>
+          <w:rFonts w:ascii="Times New Roman" w:eastAsia="Times New Roman" w:hAnsi="Times New Roman" w:cs="Times New Roman"/>
+          <w:noProof/>
+          <w:color w:val="auto"/>
+          <w:kern w:val="0"/>
+          <w:szCs w:val="24"/>
+        </w:rPr>
+        <w:pict w14:anchorId="2F3B22AC">
           <v:shapetype id="_x0000_t75" coordsize="21600,21600" o:spt="75" o:preferrelative="t" path="m@4@5l@4@11@9@11@9@5xe" filled="f" stroked="f">
             <v:stroke joinstyle="miter"/>
             <v:formulas>
@@ -15008,10 +15061,20 @@
             <v:path o:extrusionok="f" gradientshapeok="t" o:connecttype="rect"/>
             <o:lock v:ext="edit" aspectratio="t"/>
           </v:shapetype>
-          <v:shape id="_x0000_i1025" type="#_x0000_t75" alt="Qu'est ce que JSON ?" style="width:436.2pt;height:372pt;mso-width-percent:0;mso-height-percent:0;mso-width-percent:0;mso-height-percent:0">
+          <v:shape id="_x0000_i1025" type="#_x0000_t75" alt="Qu'est ce que JSON ?" style="width:436.05pt;height:372.1pt;mso-width-percent:0;mso-height-percent:0;mso-width-percent:0;mso-height-percent:0">
             <v:imagedata r:id="rId6" r:href="rId7"/>
           </v:shape>
         </w:pict>
+      </w:r>
+      <w:r>
+        <w:rPr>
+          <w:rFonts w:ascii="Times New Roman" w:eastAsia="Times New Roman" w:hAnsi="Times New Roman" w:cs="Times New Roman"/>
+          <w:noProof/>
+          <w:color w:val="auto"/>
+          <w:kern w:val="0"/>
+          <w:szCs w:val="24"/>
+        </w:rPr>
+        <w:fldChar w:fldCharType="end"/>
       </w:r>
       <w:r>
         <w:rPr>
@@ -16213,14 +16276,12 @@
         </w:rPr>
         <w:t xml:space="preserve"> : sur </w:t>
       </w:r>
-      <w:proofErr w:type="spellStart"/>
       <w:r>
         <w:rPr>
           <w:lang w:eastAsia="en-US"/>
         </w:rPr>
         <w:t>IPhone</w:t>
       </w:r>
-      <w:proofErr w:type="spellEnd"/>
       <w:r>
         <w:rPr>
           <w:lang w:eastAsia="en-US"/>
@@ -19400,7 +19461,21 @@
         <w:rPr>
           <w:lang w:eastAsia="en-US"/>
         </w:rPr>
-        <w:t xml:space="preserve">Dans le TDD (Test-Driven </w:t>
+        <w:t>Dans le TDD (Test-</w:t>
+      </w:r>
+      <w:proofErr w:type="spellStart"/>
+      <w:r>
+        <w:rPr>
+          <w:lang w:eastAsia="en-US"/>
+        </w:rPr>
+        <w:t>Driven</w:t>
+      </w:r>
+      <w:proofErr w:type="spellEnd"/>
+      <w:r>
+        <w:rPr>
+          <w:lang w:eastAsia="en-US"/>
+        </w:rPr>
+        <w:t xml:space="preserve"> </w:t>
       </w:r>
       <w:proofErr w:type="spellStart"/>
       <w:r>
@@ -21641,6 +21716,8 @@
       <w:proofErr w:type="spellStart"/>
       <w:r>
         <w:rPr>
+          <w:b/>
+          <w:color w:val="FF0000"/>
           <w:lang w:eastAsia="en-US"/>
         </w:rPr>
         <w:t>DocString</w:t>
@@ -21662,16 +21739,22 @@
         <w:rPr>
           <w:lang w:eastAsia="en-US"/>
         </w:rPr>
-        <w:t xml:space="preserve">) est </w:t>
-      </w:r>
-      <w:proofErr w:type="gramStart"/>
-      <w:r>
-        <w:rPr>
-          <w:lang w:eastAsia="en-US"/>
-        </w:rPr>
-        <w:t>une chaine placé</w:t>
-      </w:r>
-      <w:proofErr w:type="gramEnd"/>
+        <w:t xml:space="preserve">) </w:t>
+      </w:r>
+      <w:bookmarkStart w:id="132" w:name="_GoBack"/>
+      <w:bookmarkEnd w:id="132"/>
+      <w:r>
+        <w:rPr>
+          <w:lang w:eastAsia="en-US"/>
+        </w:rPr>
+        <w:t xml:space="preserve">est </w:t>
+      </w:r>
+      <w:r>
+        <w:rPr>
+          <w:lang w:eastAsia="en-US"/>
+        </w:rPr>
+        <w:t>une chaine placée</w:t>
+      </w:r>
       <w:r>
         <w:rPr>
           <w:lang w:eastAsia="en-US"/>
@@ -21691,6 +21774,13 @@
           <w:lang w:eastAsia="en-US"/>
         </w:rPr>
       </w:pPr>
+    </w:p>
+    <w:p>
+      <w:pPr>
+        <w:rPr>
+          <w:lang w:eastAsia="en-US"/>
+        </w:rPr>
+      </w:pPr>
       <w:r>
         <w:rPr>
           <w:lang w:eastAsia="en-US"/>
@@ -21726,6 +21816,7 @@
       </w:r>
       <w:r>
         <w:rPr>
+          <w:b/>
           <w:lang w:eastAsia="en-US"/>
         </w:rPr>
         <w:t>Swift</w:t>
@@ -21747,7 +21838,47 @@
         <w:rPr>
           <w:lang w:eastAsia="en-US"/>
         </w:rPr>
-        <w:t xml:space="preserve"> avant la fonction</w:t>
+        <w:t xml:space="preserve"> avant </w:t>
+      </w:r>
+      <w:r>
+        <w:rPr>
+          <w:lang w:eastAsia="en-US"/>
+        </w:rPr>
+        <w:t xml:space="preserve">et </w:t>
+      </w:r>
+      <w:r>
+        <w:rPr>
+          <w:b/>
+          <w:sz w:val="28"/>
+          <w:highlight w:val="yellow"/>
+          <w:lang w:eastAsia="en-US"/>
+        </w:rPr>
+        <w:t>collé</w:t>
+      </w:r>
+      <w:r>
+        <w:rPr>
+          <w:b/>
+          <w:lang w:eastAsia="en-US"/>
+        </w:rPr>
+        <w:t xml:space="preserve"> </w:t>
+      </w:r>
+      <w:r>
+        <w:rPr>
+          <w:lang w:eastAsia="en-US"/>
+        </w:rPr>
+        <w:t xml:space="preserve">à </w:t>
+      </w:r>
+      <w:r>
+        <w:rPr>
+          <w:lang w:eastAsia="en-US"/>
+        </w:rPr>
+        <w:t>la fonction</w:t>
+      </w:r>
+      <w:r>
+        <w:rPr>
+          <w:lang w:eastAsia="en-US"/>
+        </w:rPr>
+        <w:t xml:space="preserve"> </w:t>
       </w:r>
     </w:p>
     <w:p>
@@ -21768,7 +21899,7 @@
           <w:noProof/>
           <w:lang w:eastAsia="en-US"/>
         </w:rPr>
-        <w:pict w14:anchorId="33C12963">
+        <w:pict w14:anchorId="06B3BB7F">
           <v:shapetype id="_x0000_t13" coordsize="21600,21600" o:spt="13" adj="16200,5400" path="m@0,l@0@1,0@1,0@2@0@2@0,21600,21600,10800xe">
             <v:stroke joinstyle="miter"/>
             <v:formulas>
@@ -21785,7 +21916,7 @@
               <v:h position="#0,#1" xrange="0,21600" yrange="0,10800"/>
             </v:handles>
           </v:shapetype>
-          <v:shape id="_x0000_s1029" type="#_x0000_t13" style="position:absolute;margin-left:-34.85pt;margin-top:29.4pt;width:39.6pt;height:38.25pt;z-index:251662336" adj="9655,5393" fillcolor="red" strokecolor="black [3213]" strokeweight="1pt"/>
+          <v:shape id="_x0000_s1029" type="#_x0000_t13" alt="" style="position:absolute;margin-left:-34.85pt;margin-top:29.4pt;width:39.6pt;height:38.25pt;z-index:251662336;mso-wrap-edited:f;mso-width-percent:0;mso-height-percent:0;mso-width-percent:0;mso-height-percent:0" adj="9655,5393" fillcolor="red" strokecolor="black [3213]" strokeweight="1pt"/>
         </w:pict>
       </w:r>
       <w:r>
@@ -21793,8 +21924,8 @@
           <w:noProof/>
           <w:lang w:eastAsia="en-US"/>
         </w:rPr>
-        <w:pict w14:anchorId="01BBC054">
-          <v:rect id="_x0000_s1027" style="position:absolute;margin-left:13.15pt;margin-top:29.4pt;width:365.4pt;height:35.4pt;z-index:251660288" filled="f" strokecolor="red" strokeweight="1.5pt"/>
+        <w:pict w14:anchorId="494F3D15">
+          <v:rect id="_x0000_s1028" alt="" style="position:absolute;margin-left:13.15pt;margin-top:29.4pt;width:365.4pt;height:35.4pt;z-index:251660288;mso-wrap-edited:f;mso-width-percent:0;mso-height-percent:0;mso-width-percent:0;mso-height-percent:0" filled="f" strokecolor="red" strokeweight="1.5pt"/>
         </w:pict>
       </w:r>
       <w:r>
@@ -22028,8 +22159,8 @@
           <w:noProof/>
           <w:lang w:eastAsia="en-US"/>
         </w:rPr>
-        <w:pict w14:anchorId="33C12963">
-          <v:shape id="_x0000_s1030" type="#_x0000_t13" style="position:absolute;margin-left:-4.05pt;margin-top:9.65pt;width:41.4pt;height:38.25pt;flip:x;z-index:251663360" adj="9655,5393" fillcolor="red" strokecolor="black [3213]" strokeweight="1pt"/>
+        <w:pict w14:anchorId="413A2071">
+          <v:shape id="_x0000_s1027" type="#_x0000_t13" alt="" style="position:absolute;margin-left:-4.05pt;margin-top:9.65pt;width:41.4pt;height:38.25pt;flip:x;z-index:251663360;mso-wrap-edited:f;mso-width-percent:0;mso-height-percent:0;mso-width-percent:0;mso-height-percent:0" adj="9655,5393" fillcolor="red" strokecolor="black [3213]" strokeweight="1pt"/>
         </w:pict>
       </w:r>
       <w:r>
@@ -22037,8 +22168,8 @@
           <w:noProof/>
           <w:lang w:eastAsia="en-US"/>
         </w:rPr>
-        <w:pict w14:anchorId="01BBC054">
-          <v:rect id="_x0000_s1028" style="position:absolute;margin-left:-209.25pt;margin-top:9.65pt;width:199.8pt;height:35.4pt;z-index:251661312" filled="f" strokecolor="red" strokeweight="1.5pt"/>
+        <w:pict w14:anchorId="4E45FDE2">
+          <v:rect id="_x0000_s1026" alt="" style="position:absolute;margin-left:-209.25pt;margin-top:9.65pt;width:199.8pt;height:35.4pt;z-index:251661312;mso-wrap-edited:f;mso-width-percent:0;mso-height-percent:0;mso-width-percent:0;mso-height-percent:0" filled="f" strokecolor="red" strokeweight="1.5pt"/>
         </w:pict>
       </w:r>
     </w:p>
@@ -22178,7 +22309,7 @@
 </file>
 
 <file path=word/numbering.xml><?xml version="1.0" encoding="utf-8"?>
-<w:numbering xmlns:wpc="http://schemas.microsoft.com/office/word/2010/wordprocessingCanvas" xmlns:cx="http://schemas.microsoft.com/office/drawing/2014/chartex" xmlns:cx1="http://schemas.microsoft.com/office/drawing/2015/9/8/chartex" xmlns:cx2="http://schemas.microsoft.com/office/drawing/2015/10/21/chartex" xmlns:cx3="http://schemas.microsoft.com/office/drawing/2016/5/9/chartex" xmlns:cx4="http://schemas.microsoft.com/office/drawing/2016/5/10/chartex" xmlns:cx5="http://schemas.microsoft.com/office/drawing/2016/5/11/chartex" xmlns:cx6="http://schemas.microsoft.com/office/drawing/2016/5/12/chartex" xmlns:cx7="http://schemas.microsoft.com/office/drawing/2016/5/13/chartex" xmlns:cx8="http://schemas.microsoft.com/office/drawing/2016/5/14/chartex" xmlns:mc="http://schemas.openxmlformats.org/markup-compatibility/2006" xmlns:aink="http://schemas.microsoft.com/office/drawing/2016/ink" xmlns:am3d="http://schemas.microsoft.com/office/drawing/2017/model3d" xmlns:o="urn:schemas-microsoft-com:office:office" xmlns:oel="http://schemas.microsoft.com/office/2019/extlst" xmlns:r="http://schemas.openxmlformats.org/officeDocument/2006/relationships" xmlns:m="http://schemas.openxmlformats.org/officeDocument/2006/math" xmlns:v="urn:schemas-microsoft-com:vml" xmlns:wp14="http://schemas.microsoft.com/office/word/2010/wordprocessingDrawing" xmlns:wp="http://schemas.openxmlformats.org/drawingml/2006/wordprocessingDrawing" xmlns:w10="urn:schemas-microsoft-com:office:word" xmlns:w="http://schemas.openxmlformats.org/wordprocessingml/2006/main" xmlns:w14="http://schemas.microsoft.com/office/word/2010/wordml" xmlns:w15="http://schemas.microsoft.com/office/word/2012/wordml" xmlns:w16cex="http://schemas.microsoft.com/office/word/2018/wordml/cex" xmlns:w16cid="http://schemas.microsoft.com/office/word/2016/wordml/cid" xmlns:w16="http://schemas.microsoft.com/office/word/2018/wordml" xmlns:w16du="http://schemas.microsoft.com/office/word/2023/wordml/word16du" xmlns:w16sdtdh="http://schemas.microsoft.com/office/word/2020/wordml/sdtdatahash" xmlns:w16se="http://schemas.microsoft.com/office/word/2015/wordml/symex" xmlns:wpg="http://schemas.microsoft.com/office/word/2010/wordprocessingGroup" xmlns:wpi="http://schemas.microsoft.com/office/word/2010/wordprocessingInk" xmlns:wne="http://schemas.microsoft.com/office/word/2006/wordml" xmlns:wps="http://schemas.microsoft.com/office/word/2010/wordprocessingShape" mc:Ignorable="w14 w15 w16se w16cid w16 w16cex w16sdtdh wp14">
+<w:numbering xmlns:wpc="http://schemas.microsoft.com/office/word/2010/wordprocessingCanvas" xmlns:cx="http://schemas.microsoft.com/office/drawing/2014/chartex" xmlns:cx1="http://schemas.microsoft.com/office/drawing/2015/9/8/chartex" xmlns:cx2="http://schemas.microsoft.com/office/drawing/2015/10/21/chartex" xmlns:cx3="http://schemas.microsoft.com/office/drawing/2016/5/9/chartex" xmlns:cx4="http://schemas.microsoft.com/office/drawing/2016/5/10/chartex" xmlns:cx5="http://schemas.microsoft.com/office/drawing/2016/5/11/chartex" xmlns:cx6="http://schemas.microsoft.com/office/drawing/2016/5/12/chartex" xmlns:cx7="http://schemas.microsoft.com/office/drawing/2016/5/13/chartex" xmlns:cx8="http://schemas.microsoft.com/office/drawing/2016/5/14/chartex" xmlns:mc="http://schemas.openxmlformats.org/markup-compatibility/2006" xmlns:aink="http://schemas.microsoft.com/office/drawing/2016/ink" xmlns:am3d="http://schemas.microsoft.com/office/drawing/2017/model3d" xmlns:o="urn:schemas-microsoft-com:office:office" xmlns:r="http://schemas.openxmlformats.org/officeDocument/2006/relationships" xmlns:m="http://schemas.openxmlformats.org/officeDocument/2006/math" xmlns:v="urn:schemas-microsoft-com:vml" xmlns:wp14="http://schemas.microsoft.com/office/word/2010/wordprocessingDrawing" xmlns:wp="http://schemas.openxmlformats.org/drawingml/2006/wordprocessingDrawing" xmlns:w10="urn:schemas-microsoft-com:office:word" xmlns:w="http://schemas.openxmlformats.org/wordprocessingml/2006/main" xmlns:w14="http://schemas.microsoft.com/office/word/2010/wordml" xmlns:w15="http://schemas.microsoft.com/office/word/2012/wordml" xmlns:w16cid="http://schemas.microsoft.com/office/word/2016/wordml/cid" xmlns:w16se="http://schemas.microsoft.com/office/word/2015/wordml/symex" xmlns:wpg="http://schemas.microsoft.com/office/word/2010/wordprocessingGroup" xmlns:wpi="http://schemas.microsoft.com/office/word/2010/wordprocessingInk" xmlns:wne="http://schemas.microsoft.com/office/word/2006/wordml" xmlns:wps="http://schemas.microsoft.com/office/word/2010/wordprocessingShape" mc:Ignorable="w14 w15 w16se w16cid wp14">
   <w:abstractNum w:abstractNumId="0" w15:restartNumberingAfterBreak="0">
     <w:nsid w:val="00000001"/>
     <w:multiLevelType w:val="hybridMultilevel"/>
@@ -23346,68 +23477,68 @@
       </w:pPr>
     </w:lvl>
   </w:abstractNum>
-  <w:num w:numId="1" w16cid:durableId="41253380">
+  <w:num w:numId="1">
     <w:abstractNumId w:val="2"/>
   </w:num>
-  <w:num w:numId="2" w16cid:durableId="1649553220">
+  <w:num w:numId="2">
     <w:abstractNumId w:val="2"/>
   </w:num>
-  <w:num w:numId="3" w16cid:durableId="550849678">
+  <w:num w:numId="3">
     <w:abstractNumId w:val="9"/>
   </w:num>
-  <w:num w:numId="4" w16cid:durableId="1101144375">
+  <w:num w:numId="4">
     <w:abstractNumId w:val="9"/>
   </w:num>
-  <w:num w:numId="5" w16cid:durableId="1306819659">
+  <w:num w:numId="5">
     <w:abstractNumId w:val="2"/>
   </w:num>
-  <w:num w:numId="6" w16cid:durableId="1565263732">
+  <w:num w:numId="6">
     <w:abstractNumId w:val="2"/>
   </w:num>
-  <w:num w:numId="7" w16cid:durableId="1018965176">
+  <w:num w:numId="7">
     <w:abstractNumId w:val="2"/>
   </w:num>
-  <w:num w:numId="8" w16cid:durableId="1409420044">
+  <w:num w:numId="8">
     <w:abstractNumId w:val="2"/>
   </w:num>
-  <w:num w:numId="9" w16cid:durableId="1078097309">
+  <w:num w:numId="9">
     <w:abstractNumId w:val="10"/>
   </w:num>
-  <w:num w:numId="10" w16cid:durableId="680084330">
+  <w:num w:numId="10">
     <w:abstractNumId w:val="6"/>
   </w:num>
-  <w:num w:numId="11" w16cid:durableId="1601254097">
+  <w:num w:numId="11">
     <w:abstractNumId w:val="3"/>
   </w:num>
-  <w:num w:numId="12" w16cid:durableId="237836362">
+  <w:num w:numId="12">
     <w:abstractNumId w:val="0"/>
   </w:num>
-  <w:num w:numId="13" w16cid:durableId="1289123369">
+  <w:num w:numId="13">
     <w:abstractNumId w:val="12"/>
   </w:num>
-  <w:num w:numId="14" w16cid:durableId="277685188">
+  <w:num w:numId="14">
     <w:abstractNumId w:val="5"/>
   </w:num>
-  <w:num w:numId="15" w16cid:durableId="814568399">
+  <w:num w:numId="15">
     <w:abstractNumId w:val="8"/>
   </w:num>
-  <w:num w:numId="16" w16cid:durableId="88814215">
+  <w:num w:numId="16">
     <w:abstractNumId w:val="4"/>
   </w:num>
-  <w:num w:numId="17" w16cid:durableId="1991598148">
+  <w:num w:numId="17">
     <w:abstractNumId w:val="7"/>
   </w:num>
-  <w:num w:numId="18" w16cid:durableId="1789733912">
+  <w:num w:numId="18">
     <w:abstractNumId w:val="11"/>
   </w:num>
-  <w:num w:numId="19" w16cid:durableId="977606169">
+  <w:num w:numId="19">
     <w:abstractNumId w:val="1"/>
   </w:num>
 </w:numbering>
 </file>
 
 <file path=word/styles.xml><?xml version="1.0" encoding="utf-8"?>
-<w:styles xmlns:mc="http://schemas.openxmlformats.org/markup-compatibility/2006" xmlns:r="http://schemas.openxmlformats.org/officeDocument/2006/relationships" xmlns:w="http://schemas.openxmlformats.org/wordprocessingml/2006/main" xmlns:w14="http://schemas.microsoft.com/office/word/2010/wordml" xmlns:w15="http://schemas.microsoft.com/office/word/2012/wordml" xmlns:w16cex="http://schemas.microsoft.com/office/word/2018/wordml/cex" xmlns:w16cid="http://schemas.microsoft.com/office/word/2016/wordml/cid" xmlns:w16="http://schemas.microsoft.com/office/word/2018/wordml" xmlns:w16sdtdh="http://schemas.microsoft.com/office/word/2020/wordml/sdtdatahash" xmlns:w16se="http://schemas.microsoft.com/office/word/2015/wordml/symex" mc:Ignorable="w14 w15 w16se w16cid w16 w16cex w16sdtdh">
+<w:styles xmlns:mc="http://schemas.openxmlformats.org/markup-compatibility/2006" xmlns:r="http://schemas.openxmlformats.org/officeDocument/2006/relationships" xmlns:w="http://schemas.openxmlformats.org/wordprocessingml/2006/main" xmlns:w14="http://schemas.microsoft.com/office/word/2010/wordml" xmlns:w15="http://schemas.microsoft.com/office/word/2012/wordml" xmlns:w16cid="http://schemas.microsoft.com/office/word/2016/wordml/cid" xmlns:w16se="http://schemas.microsoft.com/office/word/2015/wordml/symex" mc:Ignorable="w14 w15 w16se w16cid">
   <w:docDefaults>
     <w:rPrDefault>
       <w:rPr>
@@ -23426,7 +23557,7 @@
       </w:pPr>
     </w:pPrDefault>
   </w:docDefaults>
-  <w:latentStyles w:defLockedState="0" w:defUIPriority="99" w:defSemiHidden="0" w:defUnhideWhenUsed="0" w:defQFormat="0" w:count="376">
+  <w:latentStyles w:defLockedState="0" w:defUIPriority="99" w:defSemiHidden="0" w:defUnhideWhenUsed="0" w:defQFormat="0" w:count="375">
     <w:lsdException w:name="Normal" w:uiPriority="0" w:qFormat="1"/>
     <w:lsdException w:name="heading 1" w:uiPriority="9" w:qFormat="1"/>
     <w:lsdException w:name="heading 2" w:semiHidden="1" w:uiPriority="9" w:unhideWhenUsed="1" w:qFormat="1"/>
@@ -23532,6 +23663,7 @@
     <w:lsdException w:name="HTML Sample" w:semiHidden="1" w:unhideWhenUsed="1"/>
     <w:lsdException w:name="HTML Typewriter" w:semiHidden="1" w:unhideWhenUsed="1"/>
     <w:lsdException w:name="HTML Variable" w:semiHidden="1" w:unhideWhenUsed="1"/>
+    <w:lsdException w:name="Normal Table" w:semiHidden="1" w:unhideWhenUsed="1"/>
     <w:lsdException w:name="annotation subject" w:semiHidden="1" w:unhideWhenUsed="1"/>
     <w:lsdException w:name="No List" w:semiHidden="1" w:unhideWhenUsed="1"/>
     <w:lsdException w:name="Outline List 1" w:semiHidden="1" w:unhideWhenUsed="1"/>
@@ -23578,8 +23710,10 @@
     <w:lsdException w:name="Table Subtle 2" w:semiHidden="1" w:unhideWhenUsed="1"/>
     <w:lsdException w:name="Table Web 1" w:semiHidden="1" w:unhideWhenUsed="1"/>
     <w:lsdException w:name="Table Web 2" w:semiHidden="1" w:unhideWhenUsed="1"/>
+    <w:lsdException w:name="Table Web 3" w:semiHidden="1" w:unhideWhenUsed="1"/>
     <w:lsdException w:name="Balloon Text" w:semiHidden="1" w:unhideWhenUsed="1"/>
     <w:lsdException w:name="Table Grid" w:uiPriority="39"/>
+    <w:lsdException w:name="Table Theme" w:semiHidden="1" w:unhideWhenUsed="1"/>
     <w:lsdException w:name="Placeholder Text" w:semiHidden="1"/>
     <w:lsdException w:name="No Spacing" w:uiPriority="1" w:qFormat="1"/>
     <w:lsdException w:name="Light Shading" w:uiPriority="60"/>
@@ -23799,7 +23933,6 @@
     <w:lsdException w:name="Smart Hyperlink" w:semiHidden="1" w:unhideWhenUsed="1"/>
     <w:lsdException w:name="Hashtag" w:semiHidden="1" w:unhideWhenUsed="1"/>
     <w:lsdException w:name="Unresolved Mention" w:semiHidden="1" w:unhideWhenUsed="1"/>
-    <w:lsdException w:name="Smart Link" w:semiHidden="1" w:unhideWhenUsed="1"/>
   </w:latentStyles>
   <w:style w:type="paragraph" w:default="1" w:styleId="Normal">
     <w:name w:val="Normal"/>
@@ -24785,7 +24918,7 @@
 </file>
 
 <file path=customXml/itemProps1.xml><?xml version="1.0" encoding="utf-8"?>
-<ds:datastoreItem xmlns:ds="http://schemas.openxmlformats.org/officeDocument/2006/customXml" ds:itemID="{B32CE04B-0ADE-864B-9155-08B1F5A02ED0}">
+<ds:datastoreItem xmlns:ds="http://schemas.openxmlformats.org/officeDocument/2006/customXml" ds:itemID="{86770CC2-F534-DC45-BD8C-4A54805D6F94}">
   <ds:schemaRefs>
     <ds:schemaRef ds:uri="http://schemas.openxmlformats.org/officeDocument/2006/bibliography"/>
   </ds:schemaRefs>

--- a/cours/C1 dev mobile_introduction.docx
+++ b/cours/C1 dev mobile_introduction.docx
@@ -9817,7 +9817,7 @@
           <w:kern w:val="0"/>
           <w:sz w:val="22"/>
           <w:szCs w:val="24"/>
-          <w:lang w:eastAsia="en-US"/>
+          <w:lang w:val="en-US" w:eastAsia="en-US"/>
         </w:rPr>
       </w:pPr>
       <w:r>
@@ -9840,7 +9840,7 @@
           <w:kern w:val="0"/>
           <w:sz w:val="22"/>
           <w:szCs w:val="24"/>
-          <w:lang w:eastAsia="en-US"/>
+          <w:lang w:val="en-US" w:eastAsia="en-US"/>
         </w:rPr>
         <w:t>Return</w:t>
       </w:r>
@@ -9851,7 +9851,7 @@
           <w:kern w:val="0"/>
           <w:sz w:val="22"/>
           <w:szCs w:val="24"/>
-          <w:lang w:eastAsia="en-US"/>
+          <w:lang w:val="en-US" w:eastAsia="en-US"/>
         </w:rPr>
         <w:t xml:space="preserve"> </w:t>
       </w:r>
@@ -9863,7 +9863,7 @@
           <w:kern w:val="0"/>
           <w:sz w:val="22"/>
           <w:szCs w:val="24"/>
-          <w:lang w:eastAsia="en-US"/>
+          <w:lang w:val="en-US" w:eastAsia="en-US"/>
         </w:rPr>
         <w:t>nombreDe</w:t>
       </w:r>
@@ -9874,7 +9874,7 @@
           <w:kern w:val="0"/>
           <w:sz w:val="22"/>
           <w:szCs w:val="24"/>
-          <w:lang w:eastAsia="en-US"/>
+          <w:lang w:val="en-US" w:eastAsia="en-US"/>
         </w:rPr>
         <w:t>Section</w:t>
       </w:r>
@@ -9885,7 +9885,7 @@
           <w:kern w:val="0"/>
           <w:sz w:val="22"/>
           <w:szCs w:val="24"/>
-          <w:lang w:eastAsia="en-US"/>
+          <w:lang w:val="en-US" w:eastAsia="en-US"/>
         </w:rPr>
         <w:t>AEcrireIci</w:t>
       </w:r>
@@ -10938,7 +10938,7 @@
           <w:kern w:val="0"/>
           <w:sz w:val="22"/>
           <w:szCs w:val="24"/>
-          <w:lang w:val="en-US" w:eastAsia="en-US"/>
+          <w:lang w:eastAsia="en-US"/>
         </w:rPr>
       </w:pPr>
       <w:r>
@@ -10959,9 +10959,33 @@
           <w:kern w:val="0"/>
           <w:sz w:val="22"/>
           <w:szCs w:val="24"/>
-          <w:lang w:val="en-US" w:eastAsia="en-US"/>
-        </w:rPr>
-        <w:t>// Configure the cell...</w:t>
+          <w:lang w:eastAsia="en-US"/>
+        </w:rPr>
+        <w:t xml:space="preserve">// Configure the </w:t>
+      </w:r>
+      <w:proofErr w:type="spellStart"/>
+      <w:r>
+        <w:rPr>
+          <w:rFonts w:ascii="Menlo" w:eastAsiaTheme="minorHAnsi" w:hAnsi="Menlo" w:cs="Menlo"/>
+          <w:color w:val="5D6C79"/>
+          <w:kern w:val="0"/>
+          <w:sz w:val="22"/>
+          <w:szCs w:val="24"/>
+          <w:lang w:eastAsia="en-US"/>
+        </w:rPr>
+        <w:t>cell</w:t>
+      </w:r>
+      <w:proofErr w:type="spellEnd"/>
+      <w:r>
+        <w:rPr>
+          <w:rFonts w:ascii="Menlo" w:eastAsiaTheme="minorHAnsi" w:hAnsi="Menlo" w:cs="Menlo"/>
+          <w:color w:val="5D6C79"/>
+          <w:kern w:val="0"/>
+          <w:sz w:val="22"/>
+          <w:szCs w:val="24"/>
+          <w:lang w:eastAsia="en-US"/>
+        </w:rPr>
+        <w:t>...</w:t>
       </w:r>
     </w:p>
     <w:p>
@@ -15041,7 +15065,37 @@
           <w:kern w:val="0"/>
           <w:szCs w:val="24"/>
         </w:rPr>
-        <w:pict w14:anchorId="2F3B22AC">
+        <w:fldChar w:fldCharType="begin"/>
+      </w:r>
+      <w:r>
+        <w:rPr>
+          <w:rFonts w:ascii="Times New Roman" w:eastAsia="Times New Roman" w:hAnsi="Times New Roman" w:cs="Times New Roman"/>
+          <w:noProof/>
+          <w:color w:val="auto"/>
+          <w:kern w:val="0"/>
+          <w:szCs w:val="24"/>
+        </w:rPr>
+        <w:instrText xml:space="preserve"> INCLUDEPICTURE  "/var\\folders\\5c\\f18_5w7n0h35jn563d8dykhcnjr518\\T\\com.microsoft.Word\\WebArchiveCopyPasteTempFiles\\images?q=tbnANd9GcQhaqiFtE2XDN_IJOJutB7NS_1_yIPqn5h9Qw&amp;usqp=CAU" \* MERGEFORMATINET </w:instrText>
+      </w:r>
+      <w:r>
+        <w:rPr>
+          <w:rFonts w:ascii="Times New Roman" w:eastAsia="Times New Roman" w:hAnsi="Times New Roman" w:cs="Times New Roman"/>
+          <w:noProof/>
+          <w:color w:val="auto"/>
+          <w:kern w:val="0"/>
+          <w:szCs w:val="24"/>
+        </w:rPr>
+        <w:fldChar w:fldCharType="separate"/>
+      </w:r>
+      <w:r>
+        <w:rPr>
+          <w:rFonts w:ascii="Times New Roman" w:eastAsia="Times New Roman" w:hAnsi="Times New Roman" w:cs="Times New Roman"/>
+          <w:noProof/>
+          <w:color w:val="auto"/>
+          <w:kern w:val="0"/>
+          <w:szCs w:val="24"/>
+        </w:rPr>
+        <w:pict w14:anchorId="69CA4B36">
           <v:shapetype id="_x0000_t75" coordsize="21600,21600" o:spt="75" o:preferrelative="t" path="m@4@5l@4@11@9@11@9@5xe" filled="f" stroked="f">
             <v:stroke joinstyle="miter"/>
             <v:formulas>
@@ -15166,6 +15220,16 @@
         </w:rPr>
         <w:fldChar w:fldCharType="end"/>
       </w:r>
+      <w:r>
+        <w:rPr>
+          <w:rFonts w:ascii="Times New Roman" w:eastAsia="Times New Roman" w:hAnsi="Times New Roman" w:cs="Times New Roman"/>
+          <w:noProof/>
+          <w:color w:val="auto"/>
+          <w:kern w:val="0"/>
+          <w:szCs w:val="24"/>
+        </w:rPr>
+        <w:fldChar w:fldCharType="end"/>
+      </w:r>
     </w:p>
     <w:p>
       <w:pPr>
@@ -19100,6 +19164,48 @@
     </w:p>
     <w:p>
       <w:pPr>
+        <w:rPr>
+          <w:lang w:eastAsia="en-US"/>
+        </w:rPr>
+      </w:pPr>
+    </w:p>
+    <w:p>
+      <w:pPr>
+        <w:rPr>
+          <w:lang w:eastAsia="en-US"/>
+        </w:rPr>
+      </w:pPr>
+    </w:p>
+    <w:p>
+      <w:pPr>
+        <w:rPr>
+          <w:lang w:eastAsia="en-US"/>
+        </w:rPr>
+      </w:pPr>
+    </w:p>
+    <w:p>
+      <w:pPr>
+        <w:rPr>
+          <w:lang w:eastAsia="en-US"/>
+        </w:rPr>
+      </w:pPr>
+    </w:p>
+    <w:p>
+      <w:pPr>
+        <w:rPr>
+          <w:lang w:eastAsia="en-US"/>
+        </w:rPr>
+      </w:pPr>
+    </w:p>
+    <w:p>
+      <w:pPr>
+        <w:rPr>
+          <w:lang w:eastAsia="en-US"/>
+        </w:rPr>
+      </w:pPr>
+    </w:p>
+    <w:p>
+      <w:pPr>
         <w:pStyle w:val="1petitnombre0"/>
         <w:rPr>
           <w:lang w:eastAsia="en-US"/>
@@ -19110,59 +19216,124 @@
         <w:rPr>
           <w:lang w:eastAsia="en-US"/>
         </w:rPr>
+        <w:lastRenderedPageBreak/>
         <w:t xml:space="preserve">Pour utiliser </w:t>
       </w:r>
+      <w:r>
+        <w:rPr>
+          <w:lang w:eastAsia="en-US"/>
+        </w:rPr>
+        <w:t>les variables raccourcies</w:t>
+      </w:r>
+      <w:r>
+        <w:rPr>
+          <w:lang w:eastAsia="en-US"/>
+        </w:rPr>
+        <w:t xml:space="preserve"> </w:t>
+      </w:r>
+      <w:r>
+        <w:rPr>
+          <w:lang w:eastAsia="en-US"/>
+        </w:rPr>
+        <w:t>dans un</w:t>
+      </w:r>
+      <w:r>
+        <w:rPr>
+          <w:lang w:eastAsia="en-US"/>
+        </w:rPr>
+        <w:t xml:space="preserve"> if (non optionnel)</w:t>
+      </w:r>
+      <w:r>
+        <w:rPr>
+          <w:lang w:eastAsia="en-US"/>
+        </w:rPr>
+        <w:t xml:space="preserve"> de façon non locale</w:t>
+      </w:r>
+      <w:r>
+        <w:rPr>
+          <w:lang w:eastAsia="en-US"/>
+        </w:rPr>
+        <w:t xml:space="preserve"> (utilisable en dehors </w:t>
+      </w:r>
       <w:proofErr w:type="gramStart"/>
       <w:r>
         <w:rPr>
           <w:lang w:eastAsia="en-US"/>
         </w:rPr>
-        <w:t>les variable</w:t>
-      </w:r>
-      <w:r>
-        <w:rPr>
-          <w:lang w:eastAsia="en-US"/>
-        </w:rPr>
-        <w:t>s</w:t>
-      </w:r>
-      <w:r>
-        <w:rPr>
-          <w:lang w:eastAsia="en-US"/>
-        </w:rPr>
-        <w:t xml:space="preserve"> raccourci</w:t>
+        <w:t>du if</w:t>
       </w:r>
       <w:proofErr w:type="gramEnd"/>
       <w:r>
         <w:rPr>
           <w:lang w:eastAsia="en-US"/>
         </w:rPr>
+        <w:t>)</w:t>
+      </w:r>
+      <w:bookmarkEnd w:id="115"/>
+    </w:p>
+    <w:p>
+      <w:pPr>
+        <w:rPr>
+          <w:lang w:eastAsia="en-US"/>
+        </w:rPr>
+      </w:pPr>
+      <w:proofErr w:type="spellStart"/>
+      <w:proofErr w:type="gramStart"/>
+      <w:r>
+        <w:rPr>
+          <w:rFonts w:ascii="Menlo" w:eastAsiaTheme="minorHAnsi" w:hAnsi="Menlo" w:cs="Menlo"/>
+          <w:b/>
+          <w:bCs/>
+          <w:color w:val="9B2393"/>
+          <w:kern w:val="0"/>
+          <w:szCs w:val="24"/>
+          <w:highlight w:val="yellow"/>
+          <w:lang w:eastAsia="en-US"/>
+        </w:rPr>
+        <w:t>guard</w:t>
+      </w:r>
+      <w:proofErr w:type="spellEnd"/>
+      <w:proofErr w:type="gramEnd"/>
+      <w:r>
+        <w:rPr>
+          <w:rFonts w:ascii="Menlo" w:eastAsiaTheme="minorHAnsi" w:hAnsi="Menlo" w:cs="Menlo"/>
+          <w:color w:val="000000"/>
+          <w:kern w:val="0"/>
+          <w:szCs w:val="24"/>
+          <w:lang w:eastAsia="en-US"/>
+        </w:rPr>
         <w:t xml:space="preserve"> </w:t>
       </w:r>
       <w:r>
         <w:rPr>
           <w:lang w:eastAsia="en-US"/>
         </w:rPr>
-        <w:t>dans un</w:t>
-      </w:r>
-      <w:r>
-        <w:rPr>
-          <w:lang w:eastAsia="en-US"/>
-        </w:rPr>
-        <w:t xml:space="preserve"> if (non optionnel)</w:t>
-      </w:r>
-      <w:r>
-        <w:rPr>
-          <w:lang w:eastAsia="en-US"/>
-        </w:rPr>
-        <w:t xml:space="preserve"> de façon non locale</w:t>
-      </w:r>
-      <w:r>
-        <w:rPr>
-          <w:lang w:eastAsia="en-US"/>
-        </w:rPr>
-        <w:t xml:space="preserve"> (utilisable en dehors du if)</w:t>
-      </w:r>
-      <w:bookmarkEnd w:id="115"/>
+        <w:t>Permet d’utiliser une variable définie dans u</w:t>
+      </w:r>
+      <w:r>
+        <w:rPr>
+          <w:lang w:eastAsia="en-US"/>
+        </w:rPr>
+        <w:t>n</w:t>
+      </w:r>
+      <w:r>
+        <w:rPr>
+          <w:lang w:eastAsia="en-US"/>
+        </w:rPr>
+        <w:t>e condition en de</w:t>
+      </w:r>
+      <w:r>
+        <w:rPr>
+          <w:lang w:eastAsia="en-US"/>
+        </w:rPr>
+        <w:t>hors</w:t>
+      </w:r>
+      <w:r>
+        <w:rPr>
+          <w:lang w:eastAsia="en-US"/>
+        </w:rPr>
+        <w:t xml:space="preserve"> de la condition elle-même :</w:t>
+      </w:r>
     </w:p>
     <w:p>
       <w:pPr>
@@ -19176,9 +19347,16 @@
         </w:rPr>
         <w:t xml:space="preserve">Il faut utiliser </w:t>
       </w:r>
-      <w:proofErr w:type="spellStart"/>
-      <w:r>
-        <w:rPr>
+      <w:r>
+        <w:rPr>
+          <w:lang w:eastAsia="en-US"/>
+        </w:rPr>
+        <w:t>« </w:t>
+      </w:r>
+      <w:proofErr w:type="spellStart"/>
+      <w:r>
+        <w:rPr>
+          <w:b/>
           <w:lang w:eastAsia="en-US"/>
         </w:rPr>
         <w:t>guard</w:t>
@@ -19188,13 +19366,21 @@
         <w:rPr>
           <w:lang w:eastAsia="en-US"/>
         </w:rPr>
+        <w:t> »</w:t>
+      </w:r>
+      <w:r>
+        <w:rPr>
+          <w:lang w:eastAsia="en-US"/>
+        </w:rPr>
         <w:t xml:space="preserve"> de cette façon :</w:t>
       </w:r>
     </w:p>
     <w:p>
       <w:pPr>
         <w:rPr>
+          <w:b/>
           <w:color w:val="7F7F7F" w:themeColor="text1" w:themeTint="80"/>
+          <w:highlight w:val="yellow"/>
           <w:lang w:eastAsia="en-US"/>
         </w:rPr>
       </w:pPr>
@@ -19211,12 +19397,21 @@
           <w:color w:val="7F7F7F" w:themeColor="text1" w:themeTint="80"/>
           <w:lang w:eastAsia="en-US"/>
         </w:rPr>
-        <w:t>le if</w:t>
+        <w:t xml:space="preserve">le </w:t>
+      </w:r>
+      <w:r>
+        <w:rPr>
+          <w:color w:val="7F7F7F" w:themeColor="text1" w:themeTint="80"/>
+          <w:lang w:eastAsia="en-US"/>
+        </w:rPr>
+        <w:t>if</w:t>
       </w:r>
       <w:proofErr w:type="gramEnd"/>
       <w:r>
         <w:rPr>
+          <w:b/>
           <w:color w:val="7F7F7F" w:themeColor="text1" w:themeTint="80"/>
+          <w:highlight w:val="yellow"/>
           <w:lang w:eastAsia="en-US"/>
         </w:rPr>
         <w:t xml:space="preserve"> n’est plus nécessaire</w:t>
@@ -19225,190 +19420,338 @@
     <w:p>
       <w:pPr>
         <w:rPr>
-          <w:lang w:eastAsia="en-US"/>
-        </w:rPr>
-      </w:pPr>
-      <w:proofErr w:type="spellStart"/>
-      <w:proofErr w:type="gramStart"/>
-      <w:r>
-        <w:rPr>
           <w:b/>
-          <w:lang w:eastAsia="en-US"/>
+          <w:color w:val="7F7F7F" w:themeColor="text1" w:themeTint="80"/>
+          <w:lang w:eastAsia="en-US"/>
+        </w:rPr>
+      </w:pPr>
+    </w:p>
+    <w:p>
+      <w:pPr>
+        <w:widowControl/>
+        <w:tabs>
+          <w:tab w:val="left" w:pos="593"/>
+        </w:tabs>
+        <w:suppressAutoHyphens w:val="0"/>
+        <w:overflowPunct/>
+        <w:adjustRightInd w:val="0"/>
+        <w:textAlignment w:val="auto"/>
+        <w:rPr>
+          <w:rFonts w:ascii="Menlo" w:eastAsiaTheme="minorHAnsi" w:hAnsi="Menlo" w:cs="Menlo"/>
+          <w:color w:val="000000"/>
+          <w:kern w:val="0"/>
+          <w:szCs w:val="24"/>
+          <w:lang w:val="en-US" w:eastAsia="en-US"/>
+        </w:rPr>
+      </w:pPr>
+      <w:r>
+        <w:rPr>
+          <w:rFonts w:ascii="Menlo" w:eastAsiaTheme="minorHAnsi" w:hAnsi="Menlo" w:cs="Menlo"/>
+          <w:b/>
+          <w:bCs/>
+          <w:color w:val="9B2393"/>
+          <w:kern w:val="0"/>
+          <w:szCs w:val="24"/>
+          <w:lang w:val="en-US" w:eastAsia="en-US"/>
         </w:rPr>
         <w:t>guard</w:t>
       </w:r>
-      <w:proofErr w:type="spellEnd"/>
-      <w:proofErr w:type="gramEnd"/>
-      <w:r>
-        <w:rPr>
-          <w:lang w:eastAsia="en-US"/>
-        </w:rPr>
-        <w:t xml:space="preserve"> let </w:t>
-      </w:r>
-      <w:proofErr w:type="spellStart"/>
-      <w:r>
-        <w:rPr>
-          <w:lang w:eastAsia="en-US"/>
-        </w:rPr>
-        <w:t>chainedéballée</w:t>
-      </w:r>
-      <w:proofErr w:type="spellEnd"/>
-      <w:r>
-        <w:rPr>
-          <w:lang w:eastAsia="en-US"/>
-        </w:rPr>
-        <w:t xml:space="preserve"> : String  = </w:t>
-      </w:r>
-      <w:proofErr w:type="spellStart"/>
-      <w:r>
-        <w:rPr>
-          <w:lang w:eastAsia="en-US"/>
-        </w:rPr>
-        <w:t>laChaineOptionelle</w:t>
-      </w:r>
-      <w:proofErr w:type="spellEnd"/>
-      <w:r>
-        <w:rPr>
-          <w:lang w:eastAsia="en-US"/>
+      <w:r>
+        <w:rPr>
+          <w:rFonts w:ascii="Menlo" w:eastAsiaTheme="minorHAnsi" w:hAnsi="Menlo" w:cs="Menlo"/>
+          <w:color w:val="000000"/>
+          <w:kern w:val="0"/>
+          <w:szCs w:val="24"/>
+          <w:lang w:val="en-US" w:eastAsia="en-US"/>
+        </w:rPr>
+        <w:t xml:space="preserve"> </w:t>
+      </w:r>
+      <w:r>
+        <w:rPr>
+          <w:rFonts w:ascii="Menlo" w:eastAsiaTheme="minorHAnsi" w:hAnsi="Menlo" w:cs="Menlo"/>
+          <w:b/>
+          <w:bCs/>
+          <w:color w:val="9B2393"/>
+          <w:kern w:val="0"/>
+          <w:szCs w:val="24"/>
+          <w:lang w:val="en-US" w:eastAsia="en-US"/>
+        </w:rPr>
+        <w:t>let</w:t>
+      </w:r>
+      <w:r>
+        <w:rPr>
+          <w:rFonts w:ascii="Menlo" w:eastAsiaTheme="minorHAnsi" w:hAnsi="Menlo" w:cs="Menlo"/>
+          <w:color w:val="000000"/>
+          <w:kern w:val="0"/>
+          <w:szCs w:val="24"/>
+          <w:lang w:val="en-US" w:eastAsia="en-US"/>
+        </w:rPr>
+        <w:t xml:space="preserve"> </w:t>
+      </w:r>
+      <w:proofErr w:type="spellStart"/>
+      <w:r>
+        <w:rPr>
+          <w:rFonts w:ascii="Menlo" w:eastAsiaTheme="minorHAnsi" w:hAnsi="Menlo" w:cs="Menlo"/>
+          <w:color w:val="0F68A0"/>
+          <w:kern w:val="0"/>
+          <w:szCs w:val="24"/>
+          <w:lang w:val="en-US" w:eastAsia="en-US"/>
+        </w:rPr>
+        <w:t>chaine</w:t>
+      </w:r>
+      <w:r>
+        <w:rPr>
+          <w:rFonts w:ascii="Menlo" w:eastAsiaTheme="minorHAnsi" w:hAnsi="Menlo" w:cs="Menlo"/>
+          <w:color w:val="0F68A0"/>
+          <w:kern w:val="0"/>
+          <w:szCs w:val="24"/>
+          <w:lang w:val="en-US" w:eastAsia="en-US"/>
+        </w:rPr>
+        <w:t>débalée</w:t>
+      </w:r>
+      <w:proofErr w:type="spellEnd"/>
+      <w:r>
+        <w:rPr>
+          <w:rFonts w:ascii="Menlo" w:eastAsiaTheme="minorHAnsi" w:hAnsi="Menlo" w:cs="Menlo"/>
+          <w:color w:val="000000"/>
+          <w:kern w:val="0"/>
+          <w:szCs w:val="24"/>
+          <w:lang w:val="en-US" w:eastAsia="en-US"/>
+        </w:rPr>
+        <w:t xml:space="preserve"> = </w:t>
+      </w:r>
+      <w:proofErr w:type="spellStart"/>
+      <w:r>
+        <w:rPr>
+          <w:rFonts w:ascii="Menlo" w:eastAsiaTheme="minorHAnsi" w:hAnsi="Menlo" w:cs="Menlo"/>
+          <w:color w:val="000000"/>
+          <w:kern w:val="0"/>
+          <w:szCs w:val="24"/>
+          <w:lang w:val="en-US" w:eastAsia="en-US"/>
+        </w:rPr>
+        <w:t>lachaineOptionelle</w:t>
+      </w:r>
+      <w:proofErr w:type="spellEnd"/>
+      <w:r>
+        <w:rPr>
+          <w:rFonts w:ascii="Menlo" w:eastAsiaTheme="minorHAnsi" w:hAnsi="Menlo" w:cs="Menlo"/>
+          <w:color w:val="000000"/>
+          <w:kern w:val="0"/>
+          <w:szCs w:val="24"/>
+          <w:lang w:val="en-US" w:eastAsia="en-US"/>
+        </w:rPr>
+        <w:t xml:space="preserve"> </w:t>
+      </w:r>
+      <w:r>
+        <w:rPr>
+          <w:rFonts w:ascii="Menlo" w:eastAsiaTheme="minorHAnsi" w:hAnsi="Menlo" w:cs="Menlo"/>
+          <w:b/>
+          <w:bCs/>
+          <w:color w:val="9B2393"/>
+          <w:kern w:val="0"/>
+          <w:szCs w:val="24"/>
+          <w:lang w:val="en-US" w:eastAsia="en-US"/>
+        </w:rPr>
+        <w:t>else</w:t>
+      </w:r>
+      <w:r>
+        <w:rPr>
+          <w:rFonts w:ascii="Menlo" w:eastAsiaTheme="minorHAnsi" w:hAnsi="Menlo" w:cs="Menlo"/>
+          <w:color w:val="000000"/>
+          <w:kern w:val="0"/>
+          <w:szCs w:val="24"/>
+          <w:lang w:val="en-US" w:eastAsia="en-US"/>
         </w:rPr>
         <w:t xml:space="preserve"> {</w:t>
       </w:r>
-    </w:p>
-    <w:p>
-      <w:pPr>
-        <w:rPr>
-          <w:color w:val="7F7F7F" w:themeColor="text1" w:themeTint="80"/>
-          <w:lang w:eastAsia="en-US"/>
-        </w:rPr>
-      </w:pPr>
-      <w:r>
-        <w:rPr>
-          <w:color w:val="7F7F7F" w:themeColor="text1" w:themeTint="80"/>
-          <w:lang w:eastAsia="en-US"/>
-        </w:rPr>
-        <w:lastRenderedPageBreak/>
+      <w:proofErr w:type="spellStart"/>
+    </w:p>
+    <w:p>
+      <w:pPr>
+        <w:widowControl/>
+        <w:tabs>
+          <w:tab w:val="left" w:pos="593"/>
+        </w:tabs>
+        <w:suppressAutoHyphens w:val="0"/>
+        <w:overflowPunct/>
+        <w:adjustRightInd w:val="0"/>
+        <w:textAlignment w:val="auto"/>
+        <w:rPr>
+          <w:rFonts w:ascii="Menlo" w:eastAsiaTheme="minorHAnsi" w:hAnsi="Menlo" w:cs="Menlo"/>
+          <w:b/>
+          <w:bCs/>
+          <w:color w:val="9B2393"/>
+          <w:kern w:val="0"/>
+          <w:szCs w:val="24"/>
+          <w:lang w:val="en-US" w:eastAsia="en-US"/>
+        </w:rPr>
+      </w:pPr>
+      <w:proofErr w:type="spellEnd"/>
+      <w:r>
+        <w:rPr>
+          <w:rFonts w:ascii="Menlo" w:eastAsiaTheme="minorHAnsi" w:hAnsi="Menlo" w:cs="Menlo"/>
+          <w:color w:val="000000"/>
+          <w:kern w:val="0"/>
+          <w:szCs w:val="24"/>
+          <w:lang w:val="en-US" w:eastAsia="en-US"/>
+        </w:rPr>
         <w:tab/>
       </w:r>
       <w:r>
         <w:rPr>
-          <w:color w:val="7F7F7F" w:themeColor="text1" w:themeTint="80"/>
-          <w:lang w:eastAsia="en-US"/>
-        </w:rPr>
-        <w:t xml:space="preserve">// </w:t>
-      </w:r>
-      <w:r>
-        <w:rPr>
-          <w:color w:val="7F7F7F" w:themeColor="text1" w:themeTint="80"/>
-          <w:lang w:eastAsia="en-US"/>
-        </w:rPr>
-        <w:t xml:space="preserve">On fait si on peut la </w:t>
-      </w:r>
-      <w:proofErr w:type="spellStart"/>
-      <w:r>
-        <w:rPr>
-          <w:color w:val="7F7F7F" w:themeColor="text1" w:themeTint="80"/>
-          <w:lang w:eastAsia="en-US"/>
-        </w:rPr>
-        <w:t>débaler</w:t>
-      </w:r>
-      <w:proofErr w:type="spellEnd"/>
-      <w:r>
-        <w:rPr>
-          <w:color w:val="7F7F7F" w:themeColor="text1" w:themeTint="80"/>
-          <w:lang w:eastAsia="en-US"/>
-        </w:rPr>
-        <w:t xml:space="preserve"> ….</w:t>
-      </w:r>
-    </w:p>
-    <w:p>
-      <w:pPr>
-        <w:rPr>
-          <w:color w:val="7F7F7F" w:themeColor="text1" w:themeTint="80"/>
-          <w:lang w:eastAsia="en-US"/>
-        </w:rPr>
-      </w:pPr>
-      <w:r>
-        <w:rPr>
-          <w:color w:val="7F7F7F" w:themeColor="text1" w:themeTint="80"/>
-          <w:lang w:eastAsia="en-US"/>
+          <w:rFonts w:ascii="Menlo" w:eastAsiaTheme="minorHAnsi" w:hAnsi="Menlo" w:cs="Menlo"/>
+          <w:b/>
+          <w:bCs/>
+          <w:color w:val="9B2393"/>
+          <w:kern w:val="0"/>
+          <w:szCs w:val="24"/>
+          <w:lang w:val="en-US" w:eastAsia="en-US"/>
+        </w:rPr>
+        <w:t>return</w:t>
+      </w:r>
+      <w:r>
+        <w:rPr>
+          <w:rFonts w:ascii="Menlo" w:eastAsiaTheme="minorHAnsi" w:hAnsi="Menlo" w:cs="Menlo"/>
+          <w:b/>
+          <w:bCs/>
+          <w:color w:val="9B2393"/>
+          <w:kern w:val="0"/>
+          <w:szCs w:val="24"/>
+          <w:lang w:val="en-US" w:eastAsia="en-US"/>
+        </w:rPr>
+        <w:t xml:space="preserve"> </w:t>
+      </w:r>
+    </w:p>
+    <w:p>
+      <w:pPr>
+        <w:widowControl/>
+        <w:tabs>
+          <w:tab w:val="left" w:pos="593"/>
+        </w:tabs>
+        <w:suppressAutoHyphens w:val="0"/>
+        <w:overflowPunct/>
+        <w:adjustRightInd w:val="0"/>
+        <w:textAlignment w:val="auto"/>
+        <w:rPr>
+          <w:rFonts w:ascii="Menlo" w:eastAsiaTheme="minorHAnsi" w:hAnsi="Menlo" w:cs="Menlo"/>
+          <w:color w:val="000000"/>
+          <w:kern w:val="0"/>
+          <w:szCs w:val="24"/>
+          <w:lang w:val="en-US" w:eastAsia="en-US"/>
+        </w:rPr>
+      </w:pPr>
+      <w:r>
+        <w:rPr>
+          <w:rFonts w:ascii="Menlo" w:eastAsiaTheme="minorHAnsi" w:hAnsi="Menlo" w:cs="Menlo"/>
+          <w:b/>
+          <w:bCs/>
+          <w:color w:val="807F7F"/>
+          <w:kern w:val="0"/>
+          <w:szCs w:val="24"/>
+          <w:lang w:val="en-US" w:eastAsia="en-US"/>
         </w:rPr>
         <w:tab/>
-        <w:t>// variable non lo</w:t>
-      </w:r>
-      <w:r>
-        <w:rPr>
-          <w:color w:val="7F7F7F" w:themeColor="text1" w:themeTint="80"/>
-          <w:lang w:eastAsia="en-US"/>
-        </w:rPr>
-        <w:t>c</w:t>
-      </w:r>
-      <w:r>
-        <w:rPr>
-          <w:color w:val="7F7F7F" w:themeColor="text1" w:themeTint="80"/>
-          <w:lang w:eastAsia="en-US"/>
-        </w:rPr>
-        <w:t>ale utili</w:t>
-      </w:r>
-      <w:r>
-        <w:rPr>
-          <w:color w:val="7F7F7F" w:themeColor="text1" w:themeTint="80"/>
-          <w:lang w:eastAsia="en-US"/>
-        </w:rPr>
-        <w:t>s</w:t>
-      </w:r>
-      <w:r>
-        <w:rPr>
-          <w:color w:val="7F7F7F" w:themeColor="text1" w:themeTint="80"/>
-          <w:lang w:eastAsia="en-US"/>
-        </w:rPr>
-        <w:t>able partout</w:t>
-      </w:r>
-    </w:p>
-    <w:p>
-      <w:pPr>
-        <w:rPr>
-          <w:lang w:eastAsia="en-US"/>
-        </w:rPr>
-      </w:pPr>
-      <w:r>
-        <w:rPr>
-          <w:lang w:eastAsia="en-US"/>
-        </w:rPr>
-        <w:t xml:space="preserve">} </w:t>
-      </w:r>
-      <w:proofErr w:type="spellStart"/>
-      <w:r>
-        <w:rPr>
-          <w:lang w:eastAsia="en-US"/>
-        </w:rPr>
-        <w:t>else</w:t>
-      </w:r>
-      <w:proofErr w:type="spellEnd"/>
-      <w:r>
-        <w:rPr>
-          <w:lang w:eastAsia="en-US"/>
-        </w:rPr>
-        <w:t xml:space="preserve"> {return}</w:t>
-      </w:r>
-    </w:p>
-    <w:p>
-      <w:pPr>
-        <w:rPr>
-          <w:lang w:eastAsia="en-US"/>
-        </w:rPr>
-      </w:pPr>
-    </w:p>
-    <w:p>
-      <w:pPr>
-        <w:rPr>
-          <w:lang w:eastAsia="en-US"/>
-        </w:rPr>
-      </w:pPr>
-    </w:p>
-    <w:p>
-      <w:pPr>
-        <w:rPr>
-          <w:lang w:eastAsia="en-US"/>
+      </w:r>
+      <w:r>
+        <w:rPr>
+          <w:rFonts w:ascii="Menlo" w:eastAsiaTheme="minorHAnsi" w:hAnsi="Menlo" w:cs="Menlo"/>
+          <w:b/>
+          <w:bCs/>
+          <w:color w:val="807F7F"/>
+          <w:kern w:val="0"/>
+          <w:szCs w:val="24"/>
+          <w:lang w:val="en-US" w:eastAsia="en-US"/>
+        </w:rPr>
+        <w:t xml:space="preserve">// le </w:t>
+      </w:r>
+      <w:proofErr w:type="spellStart"/>
+      <w:r>
+        <w:rPr>
+          <w:rFonts w:ascii="Menlo" w:eastAsiaTheme="minorHAnsi" w:hAnsi="Menlo" w:cs="Menlo"/>
+          <w:b/>
+          <w:bCs/>
+          <w:color w:val="807F7F"/>
+          <w:kern w:val="0"/>
+          <w:szCs w:val="24"/>
+          <w:lang w:val="en-US" w:eastAsia="en-US"/>
+        </w:rPr>
+        <w:t>programme</w:t>
+      </w:r>
+      <w:proofErr w:type="spellEnd"/>
+      <w:r>
+        <w:rPr>
+          <w:rFonts w:ascii="Menlo" w:eastAsiaTheme="minorHAnsi" w:hAnsi="Menlo" w:cs="Menlo"/>
+          <w:b/>
+          <w:bCs/>
+          <w:color w:val="807F7F"/>
+          <w:kern w:val="0"/>
+          <w:szCs w:val="24"/>
+          <w:lang w:val="en-US" w:eastAsia="en-US"/>
+        </w:rPr>
+        <w:t xml:space="preserve"> </w:t>
+      </w:r>
+      <w:proofErr w:type="spellStart"/>
+      <w:r>
+        <w:rPr>
+          <w:rFonts w:ascii="Menlo" w:eastAsiaTheme="minorHAnsi" w:hAnsi="Menlo" w:cs="Menlo"/>
+          <w:b/>
+          <w:bCs/>
+          <w:color w:val="807F7F"/>
+          <w:kern w:val="0"/>
+          <w:szCs w:val="24"/>
+          <w:lang w:val="en-US" w:eastAsia="en-US"/>
+        </w:rPr>
+        <w:t>s’arrète</w:t>
+      </w:r>
+      <w:proofErr w:type="spellEnd"/>
+      <w:r>
+        <w:rPr>
+          <w:rFonts w:ascii="Menlo" w:eastAsiaTheme="minorHAnsi" w:hAnsi="Menlo" w:cs="Menlo"/>
+          <w:b/>
+          <w:bCs/>
+          <w:color w:val="9B2393"/>
+          <w:kern w:val="0"/>
+          <w:szCs w:val="24"/>
+          <w:lang w:val="en-US" w:eastAsia="en-US"/>
+        </w:rPr>
+        <w:t xml:space="preserve"> </w:t>
+      </w:r>
+    </w:p>
+    <w:p>
+      <w:pPr>
+        <w:rPr>
+          <w:lang w:val="en-US" w:eastAsia="en-US"/>
+        </w:rPr>
+      </w:pPr>
+      <w:r>
+        <w:rPr>
+          <w:rFonts w:ascii="Menlo" w:eastAsiaTheme="minorHAnsi" w:hAnsi="Menlo" w:cs="Menlo"/>
+          <w:color w:val="000000"/>
+          <w:kern w:val="0"/>
+          <w:szCs w:val="24"/>
+          <w:lang w:val="en-US" w:eastAsia="en-US"/>
+        </w:rPr>
+        <w:t>}</w:t>
+      </w:r>
+    </w:p>
+    <w:p>
+      <w:pPr>
+        <w:rPr>
+          <w:lang w:val="en-US" w:eastAsia="en-US"/>
+        </w:rPr>
+      </w:pPr>
+    </w:p>
+    <w:p>
+      <w:pPr>
+        <w:rPr>
+          <w:lang w:val="en-US" w:eastAsia="en-US"/>
+        </w:rPr>
+      </w:pPr>
+    </w:p>
+    <w:p>
+      <w:pPr>
+        <w:rPr>
+          <w:lang w:val="en-US" w:eastAsia="en-US"/>
         </w:rPr>
       </w:pPr>
     </w:p>
@@ -19761,6 +20104,7 @@
         <w:rPr>
           <w:lang w:eastAsia="en-US"/>
         </w:rPr>
+        <w:lastRenderedPageBreak/>
         <w:t>L’écriture de test conduit à décrire de façon formelle ce qui se passe….</w:t>
       </w:r>
     </w:p>
@@ -20294,6 +20638,7 @@
         <w:rPr>
           <w:lang w:eastAsia="en-US"/>
         </w:rPr>
+        <w:lastRenderedPageBreak/>
         <w:t>résultat</w:t>
       </w:r>
       <w:proofErr w:type="gramEnd"/>
@@ -20369,7 +20714,6 @@
         <w:rPr>
           <w:lang w:eastAsia="en-US"/>
         </w:rPr>
-        <w:lastRenderedPageBreak/>
         <w:t xml:space="preserve">Le </w:t>
       </w:r>
       <w:proofErr w:type="spellStart"/>
@@ -20875,6 +21219,7 @@
         <w:rPr>
           <w:lang w:eastAsia="en-US"/>
         </w:rPr>
+        <w:lastRenderedPageBreak/>
         <w:t>Cette instruction permet d’accéder</w:t>
       </w:r>
       <w:proofErr w:type="gramStart"/>
@@ -21006,7 +21351,6 @@
         <w:rPr>
           <w:lang w:eastAsia="en-US"/>
         </w:rPr>
-        <w:lastRenderedPageBreak/>
         <w:tab/>
         <w:t>//</w:t>
       </w:r>
@@ -21567,6 +21911,7 @@
         <w:rPr>
           <w:lang w:val="en-US" w:eastAsia="en-US"/>
         </w:rPr>
+        <w:lastRenderedPageBreak/>
         <w:t>End Project</w:t>
       </w:r>
       <w:r>
@@ -21672,7 +22017,6 @@
       </w:pPr>
       <w:bookmarkStart w:id="130" w:name="_Toc133511500"/>
       <w:r>
-        <w:lastRenderedPageBreak/>
         <w:t>Astuces très utiles (pas dans le cours de la prof)</w:t>
       </w:r>
       <w:bookmarkEnd w:id="130"/>
@@ -21739,15 +22083,7 @@
         <w:rPr>
           <w:lang w:eastAsia="en-US"/>
         </w:rPr>
-        <w:t xml:space="preserve">) </w:t>
-      </w:r>
-      <w:bookmarkStart w:id="132" w:name="_GoBack"/>
-      <w:bookmarkEnd w:id="132"/>
-      <w:r>
-        <w:rPr>
-          <w:lang w:eastAsia="en-US"/>
-        </w:rPr>
-        <w:t xml:space="preserve">est </w:t>
+        <w:t xml:space="preserve">) est </w:t>
       </w:r>
       <w:r>
         <w:rPr>
@@ -21899,7 +22235,7 @@
           <w:noProof/>
           <w:lang w:eastAsia="en-US"/>
         </w:rPr>
-        <w:pict w14:anchorId="06B3BB7F">
+        <w:pict w14:anchorId="7E3EDE10">
           <v:shapetype id="_x0000_t13" coordsize="21600,21600" o:spt="13" adj="16200,5400" path="m@0,l@0@1,0@1,0@2@0@2@0,21600,21600,10800xe">
             <v:stroke joinstyle="miter"/>
             <v:formulas>
@@ -21924,7 +22260,7 @@
           <w:noProof/>
           <w:lang w:eastAsia="en-US"/>
         </w:rPr>
-        <w:pict w14:anchorId="494F3D15">
+        <w:pict w14:anchorId="5FCDE933">
           <v:rect id="_x0000_s1028" alt="" style="position:absolute;margin-left:13.15pt;margin-top:29.4pt;width:365.4pt;height:35.4pt;z-index:251660288;mso-wrap-edited:f;mso-width-percent:0;mso-height-percent:0;mso-width-percent:0;mso-height-percent:0" filled="f" strokecolor="red" strokeweight="1.5pt"/>
         </w:pict>
       </w:r>
@@ -22016,10 +22352,39 @@
           <w:lang w:eastAsia="en-US"/>
         </w:rPr>
       </w:pPr>
-      <w:r>
-        <w:rPr>
-          <w:lang w:eastAsia="en-US"/>
-        </w:rPr>
+    </w:p>
+    <w:p>
+      <w:pPr>
+        <w:rPr>
+          <w:lang w:eastAsia="en-US"/>
+        </w:rPr>
+      </w:pPr>
+    </w:p>
+    <w:p>
+      <w:pPr>
+        <w:rPr>
+          <w:lang w:eastAsia="en-US"/>
+        </w:rPr>
+      </w:pPr>
+    </w:p>
+    <w:p>
+      <w:pPr>
+        <w:rPr>
+          <w:lang w:eastAsia="en-US"/>
+        </w:rPr>
+      </w:pPr>
+    </w:p>
+    <w:p>
+      <w:pPr>
+        <w:rPr>
+          <w:lang w:eastAsia="en-US"/>
+        </w:rPr>
+      </w:pPr>
+      <w:r>
+        <w:rPr>
+          <w:lang w:eastAsia="en-US"/>
+        </w:rPr>
+        <w:lastRenderedPageBreak/>
         <w:t>Lors de l’appel de la fonction :</w:t>
       </w:r>
       <w:r>
@@ -22043,19 +22408,33 @@
           <w:lang w:eastAsia="en-US"/>
         </w:rPr>
       </w:pPr>
+    </w:p>
+    <w:p>
+      <w:pPr>
+        <w:rPr>
+          <w:lang w:eastAsia="en-US"/>
+        </w:rPr>
+      </w:pPr>
+    </w:p>
+    <w:p>
+      <w:pPr>
+        <w:rPr>
+          <w:lang w:eastAsia="en-US"/>
+        </w:rPr>
+      </w:pPr>
       <w:r>
         <w:rPr>
           <w:noProof/>
           <w:lang w:eastAsia="en-US"/>
         </w:rPr>
         <w:drawing>
-          <wp:anchor distT="0" distB="0" distL="114300" distR="114300" simplePos="0" relativeHeight="251658240" behindDoc="1" locked="0" layoutInCell="1" allowOverlap="1" wp14:anchorId="69577AAD" wp14:editId="5CA8E7BD">
+          <wp:anchor distT="0" distB="0" distL="114300" distR="114300" simplePos="0" relativeHeight="251658240" behindDoc="1" locked="0" layoutInCell="1" allowOverlap="1" wp14:anchorId="69577AAD" wp14:editId="084AFED9">
             <wp:simplePos x="0" y="0"/>
             <wp:positionH relativeFrom="column">
-              <wp:posOffset>-28391</wp:posOffset>
+              <wp:posOffset>160068</wp:posOffset>
             </wp:positionH>
             <wp:positionV relativeFrom="paragraph">
-              <wp:posOffset>69915</wp:posOffset>
+              <wp:posOffset>-804527</wp:posOffset>
             </wp:positionV>
             <wp:extent cx="3349625" cy="1751965"/>
             <wp:effectExtent l="0" t="0" r="0" b="0"/>
@@ -22126,41 +22505,13 @@
           <w:lang w:eastAsia="en-US"/>
         </w:rPr>
       </w:pPr>
-    </w:p>
-    <w:p>
-      <w:pPr>
-        <w:rPr>
-          <w:lang w:eastAsia="en-US"/>
-        </w:rPr>
-      </w:pPr>
-    </w:p>
-    <w:p>
-      <w:pPr>
-        <w:rPr>
-          <w:lang w:eastAsia="en-US"/>
-        </w:rPr>
-      </w:pPr>
-    </w:p>
-    <w:p>
-      <w:pPr>
-        <w:rPr>
-          <w:lang w:eastAsia="en-US"/>
-        </w:rPr>
-      </w:pPr>
-    </w:p>
-    <w:p>
-      <w:pPr>
-        <w:rPr>
-          <w:lang w:eastAsia="en-US"/>
-        </w:rPr>
-      </w:pPr>
       <w:r>
         <w:rPr>
           <w:noProof/>
           <w:lang w:eastAsia="en-US"/>
         </w:rPr>
-        <w:pict w14:anchorId="413A2071">
-          <v:shape id="_x0000_s1027" type="#_x0000_t13" alt="" style="position:absolute;margin-left:-4.05pt;margin-top:9.65pt;width:41.4pt;height:38.25pt;flip:x;z-index:251663360;mso-wrap-edited:f;mso-width-percent:0;mso-height-percent:0;mso-width-percent:0;mso-height-percent:0" adj="9655,5393" fillcolor="red" strokecolor="black [3213]" strokeweight="1pt"/>
+        <w:pict w14:anchorId="4EAA8DDA">
+          <v:shape id="_x0000_s1027" type="#_x0000_t13" alt="" style="position:absolute;margin-left:-4.05pt;margin-top:4.85pt;width:41.4pt;height:38.25pt;flip:x;z-index:251663360;mso-wrap-edited:f;mso-width-percent:0;mso-height-percent:0;mso-width-percent:0;mso-height-percent:0" adj="9655,5393" fillcolor="red" strokecolor="black [3213]" strokeweight="1pt"/>
         </w:pict>
       </w:r>
       <w:r>
@@ -22168,8 +22519,8 @@
           <w:noProof/>
           <w:lang w:eastAsia="en-US"/>
         </w:rPr>
-        <w:pict w14:anchorId="4E45FDE2">
-          <v:rect id="_x0000_s1026" alt="" style="position:absolute;margin-left:-209.25pt;margin-top:9.65pt;width:199.8pt;height:35.4pt;z-index:251661312;mso-wrap-edited:f;mso-width-percent:0;mso-height-percent:0;mso-width-percent:0;mso-height-percent:0" filled="f" strokecolor="red" strokeweight="1.5pt"/>
+        <w:pict w14:anchorId="764D0320">
+          <v:rect id="_x0000_s1026" alt="" style="position:absolute;margin-left:-214.6pt;margin-top:7.7pt;width:199.8pt;height:35.4pt;z-index:251661312;mso-wrap-edited:f;mso-width-percent:0;mso-height-percent:0;mso-width-percent:0;mso-height-percent:0" filled="f" strokecolor="red" strokeweight="1.5pt"/>
         </w:pict>
       </w:r>
     </w:p>
@@ -22214,20 +22565,297 @@
           <w:lang w:eastAsia="en-US"/>
         </w:rPr>
       </w:pPr>
-    </w:p>
-    <w:p>
-      <w:pPr>
-        <w:rPr>
-          <w:lang w:eastAsia="en-US"/>
-        </w:rPr>
-      </w:pPr>
-    </w:p>
-    <w:p>
-      <w:pPr>
-        <w:rPr>
-          <w:lang w:eastAsia="en-US"/>
-        </w:rPr>
-      </w:pPr>
+      <w:proofErr w:type="gramStart"/>
+      <w:r>
+        <w:rPr>
+          <w:lang w:eastAsia="en-US"/>
+        </w:rPr>
+        <w:t>Les remplacement optionnels</w:t>
+      </w:r>
+      <w:proofErr w:type="gramEnd"/>
+      <w:r>
+        <w:rPr>
+          <w:lang w:eastAsia="en-US"/>
+        </w:rPr>
+        <w:t> :</w:t>
+      </w:r>
+    </w:p>
+    <w:p>
+      <w:pPr>
+        <w:rPr>
+          <w:lang w:eastAsia="en-US"/>
+        </w:rPr>
+      </w:pPr>
+    </w:p>
+    <w:p>
+      <w:pPr>
+        <w:rPr>
+          <w:lang w:eastAsia="en-US"/>
+        </w:rPr>
+      </w:pPr>
+      <w:r>
+        <w:rPr>
+          <w:lang w:eastAsia="en-US"/>
+        </w:rPr>
+        <w:t>Si une variable déballée est « </w:t>
+      </w:r>
+      <w:proofErr w:type="spellStart"/>
+      <w:r>
+        <w:rPr>
+          <w:lang w:eastAsia="en-US"/>
+        </w:rPr>
+        <w:t>nil</w:t>
+      </w:r>
+      <w:proofErr w:type="spellEnd"/>
+      <w:r>
+        <w:rPr>
+          <w:lang w:eastAsia="en-US"/>
+        </w:rPr>
+        <w:t xml:space="preserve"> » alors il est possible de mettre du contenu dedans dans ce cas on utilise l’opérateur ?? suivi du contenu à insérer </w:t>
+      </w:r>
+    </w:p>
+    <w:p>
+      <w:pPr>
+        <w:rPr>
+          <w:lang w:eastAsia="en-US"/>
+        </w:rPr>
+      </w:pPr>
+      <w:r>
+        <w:rPr>
+          <w:lang w:eastAsia="en-US"/>
+        </w:rPr>
+        <w:t>Exemple :</w:t>
+      </w:r>
+    </w:p>
+    <w:p>
+      <w:pPr>
+        <w:rPr>
+          <w:lang w:eastAsia="en-US"/>
+        </w:rPr>
+      </w:pPr>
+    </w:p>
+    <w:p>
+      <w:pPr>
+        <w:rPr>
+          <w:lang w:eastAsia="en-US"/>
+        </w:rPr>
+      </w:pPr>
+      <w:proofErr w:type="gramStart"/>
+      <w:r>
+        <w:rPr>
+          <w:rFonts w:ascii="Menlo" w:eastAsiaTheme="minorHAnsi" w:hAnsi="Menlo" w:cs="Menlo"/>
+          <w:b/>
+          <w:bCs/>
+          <w:color w:val="9B2393"/>
+          <w:kern w:val="0"/>
+          <w:szCs w:val="24"/>
+          <w:lang w:eastAsia="en-US"/>
+        </w:rPr>
+        <w:t>var</w:t>
+      </w:r>
+      <w:proofErr w:type="gramEnd"/>
+      <w:r>
+        <w:rPr>
+          <w:rFonts w:ascii="Menlo" w:eastAsiaTheme="minorHAnsi" w:hAnsi="Menlo" w:cs="Menlo"/>
+          <w:color w:val="000000"/>
+          <w:kern w:val="0"/>
+          <w:szCs w:val="24"/>
+          <w:lang w:eastAsia="en-US"/>
+        </w:rPr>
+        <w:t xml:space="preserve"> valeur : </w:t>
+      </w:r>
+      <w:r>
+        <w:rPr>
+          <w:rFonts w:ascii="Menlo" w:eastAsiaTheme="minorHAnsi" w:hAnsi="Menlo" w:cs="Menlo"/>
+          <w:color w:val="3900A0"/>
+          <w:kern w:val="0"/>
+          <w:szCs w:val="24"/>
+          <w:lang w:eastAsia="en-US"/>
+        </w:rPr>
+        <w:t>String</w:t>
+      </w:r>
+      <w:r>
+        <w:rPr>
+          <w:rFonts w:ascii="Menlo" w:eastAsiaTheme="minorHAnsi" w:hAnsi="Menlo" w:cs="Menlo"/>
+          <w:color w:val="000000"/>
+          <w:kern w:val="0"/>
+          <w:szCs w:val="24"/>
+          <w:lang w:eastAsia="en-US"/>
+        </w:rPr>
+        <w:t xml:space="preserve">? = </w:t>
+      </w:r>
+      <w:proofErr w:type="spellStart"/>
+      <w:proofErr w:type="gramStart"/>
+      <w:r>
+        <w:rPr>
+          <w:rFonts w:ascii="Menlo" w:eastAsiaTheme="minorHAnsi" w:hAnsi="Menlo" w:cs="Menlo"/>
+          <w:b/>
+          <w:bCs/>
+          <w:color w:val="9B2393"/>
+          <w:kern w:val="0"/>
+          <w:szCs w:val="24"/>
+          <w:lang w:eastAsia="en-US"/>
+        </w:rPr>
+        <w:t>self</w:t>
+      </w:r>
+      <w:r>
+        <w:rPr>
+          <w:rFonts w:ascii="Menlo" w:eastAsiaTheme="minorHAnsi" w:hAnsi="Menlo" w:cs="Menlo"/>
+          <w:color w:val="000000"/>
+          <w:kern w:val="0"/>
+          <w:szCs w:val="24"/>
+          <w:lang w:eastAsia="en-US"/>
+        </w:rPr>
+        <w:t>.donneUneChaine</w:t>
+      </w:r>
+      <w:proofErr w:type="spellEnd"/>
+      <w:proofErr w:type="gramEnd"/>
+      <w:r>
+        <w:rPr>
+          <w:rFonts w:ascii="Menlo" w:eastAsiaTheme="minorHAnsi" w:hAnsi="Menlo" w:cs="Menlo"/>
+          <w:color w:val="000000"/>
+          <w:kern w:val="0"/>
+          <w:szCs w:val="24"/>
+          <w:lang w:eastAsia="en-US"/>
+        </w:rPr>
+        <w:t>()</w:t>
+      </w:r>
+    </w:p>
+    <w:p>
+      <w:pPr>
+        <w:rPr>
+          <w:lang w:eastAsia="en-US"/>
+        </w:rPr>
+      </w:pPr>
+      <w:proofErr w:type="gramStart"/>
+      <w:r>
+        <w:rPr>
+          <w:rFonts w:ascii="Menlo" w:eastAsiaTheme="minorHAnsi" w:hAnsi="Menlo" w:cs="Menlo"/>
+          <w:b/>
+          <w:bCs/>
+          <w:color w:val="9B2393"/>
+          <w:kern w:val="0"/>
+          <w:szCs w:val="24"/>
+          <w:lang w:eastAsia="en-US"/>
+        </w:rPr>
+        <w:t>var</w:t>
+      </w:r>
+      <w:proofErr w:type="gramEnd"/>
+      <w:r>
+        <w:rPr>
+          <w:rFonts w:ascii="Menlo" w:eastAsiaTheme="minorHAnsi" w:hAnsi="Menlo" w:cs="Menlo"/>
+          <w:color w:val="000000"/>
+          <w:kern w:val="0"/>
+          <w:szCs w:val="24"/>
+          <w:lang w:eastAsia="en-US"/>
+        </w:rPr>
+        <w:t xml:space="preserve"> texte : </w:t>
+      </w:r>
+      <w:r>
+        <w:rPr>
+          <w:rFonts w:ascii="Menlo" w:eastAsiaTheme="minorHAnsi" w:hAnsi="Menlo" w:cs="Menlo"/>
+          <w:color w:val="3900A0"/>
+          <w:kern w:val="0"/>
+          <w:szCs w:val="24"/>
+          <w:lang w:eastAsia="en-US"/>
+        </w:rPr>
+        <w:t>String</w:t>
+      </w:r>
+      <w:r>
+        <w:rPr>
+          <w:rFonts w:ascii="Menlo" w:eastAsiaTheme="minorHAnsi" w:hAnsi="Menlo" w:cs="Menlo"/>
+          <w:color w:val="000000"/>
+          <w:kern w:val="0"/>
+          <w:szCs w:val="24"/>
+          <w:lang w:eastAsia="en-US"/>
+        </w:rPr>
+        <w:t xml:space="preserve"> = valeur ?? </w:t>
+      </w:r>
+      <w:r>
+        <w:rPr>
+          <w:rFonts w:ascii="Menlo" w:eastAsiaTheme="minorHAnsi" w:hAnsi="Menlo" w:cs="Menlo"/>
+          <w:color w:val="C41A16"/>
+          <w:kern w:val="0"/>
+          <w:szCs w:val="24"/>
+          <w:lang w:eastAsia="en-US"/>
+        </w:rPr>
+        <w:t>""</w:t>
+      </w:r>
+    </w:p>
+    <w:p>
+      <w:pPr>
+        <w:rPr>
+          <w:lang w:eastAsia="en-US"/>
+        </w:rPr>
+      </w:pPr>
+      <w:r>
+        <w:rPr>
+          <w:lang w:eastAsia="en-US"/>
+        </w:rPr>
+        <w:t xml:space="preserve">si « valeur » existe alors on sera mis dans </w:t>
+      </w:r>
+      <w:r>
+        <w:rPr>
+          <w:lang w:eastAsia="en-US"/>
+        </w:rPr>
+        <w:t>« </w:t>
+      </w:r>
+      <w:r>
+        <w:rPr>
+          <w:lang w:eastAsia="en-US"/>
+        </w:rPr>
+        <w:t>texte</w:t>
+      </w:r>
+      <w:r>
+        <w:rPr>
+          <w:lang w:eastAsia="en-US"/>
+        </w:rPr>
+        <w:t> »</w:t>
+      </w:r>
+      <w:r>
+        <w:rPr>
+          <w:lang w:eastAsia="en-US"/>
+        </w:rPr>
+        <w:t xml:space="preserve"> sinon </w:t>
+      </w:r>
+      <w:r>
+        <w:rPr>
+          <w:lang w:eastAsia="en-US"/>
+        </w:rPr>
+        <w:t>« </w:t>
+      </w:r>
+      <w:r>
+        <w:rPr>
+          <w:lang w:eastAsia="en-US"/>
+        </w:rPr>
+        <w:t>texte</w:t>
+      </w:r>
+      <w:r>
+        <w:rPr>
+          <w:lang w:eastAsia="en-US"/>
+        </w:rPr>
+        <w:t> »</w:t>
+      </w:r>
+      <w:r>
+        <w:rPr>
+          <w:lang w:eastAsia="en-US"/>
+        </w:rPr>
+        <w:t xml:space="preserve"> sera vide («»</w:t>
+      </w:r>
+      <w:r>
+        <w:rPr>
+          <w:lang w:eastAsia="en-US"/>
+        </w:rPr>
+        <w:t xml:space="preserve">) </w:t>
+      </w:r>
+      <w:bookmarkStart w:id="132" w:name="_GoBack"/>
+      <w:bookmarkEnd w:id="132"/>
+      <w:r>
+        <w:rPr>
+          <w:lang w:eastAsia="en-US"/>
+        </w:rPr>
+        <w:t>c’est pour cela que texte n’est jamais vide</w:t>
+      </w:r>
     </w:p>
     <w:p>
       <w:pPr>
@@ -24918,7 +25546,7 @@
 </file>
 
 <file path=customXml/itemProps1.xml><?xml version="1.0" encoding="utf-8"?>
-<ds:datastoreItem xmlns:ds="http://schemas.openxmlformats.org/officeDocument/2006/customXml" ds:itemID="{86770CC2-F534-DC45-BD8C-4A54805D6F94}">
+<ds:datastoreItem xmlns:ds="http://schemas.openxmlformats.org/officeDocument/2006/customXml" ds:itemID="{5B76D2DF-129F-2A4B-96F7-BDDE0B8982B4}">
   <ds:schemaRefs>
     <ds:schemaRef ds:uri="http://schemas.openxmlformats.org/officeDocument/2006/bibliography"/>
   </ds:schemaRefs>

--- a/cours/C1 dev mobile_introduction.docx
+++ b/cours/C1 dev mobile_introduction.docx
@@ -1,6 +1,6 @@
 
 <file path=word/document.xml><?xml version="1.0" encoding="utf-8"?>
-<w:document xmlns:wpc="http://schemas.microsoft.com/office/word/2010/wordprocessingCanvas" xmlns:cx="http://schemas.microsoft.com/office/drawing/2014/chartex" xmlns:cx1="http://schemas.microsoft.com/office/drawing/2015/9/8/chartex" xmlns:cx2="http://schemas.microsoft.com/office/drawing/2015/10/21/chartex" xmlns:cx3="http://schemas.microsoft.com/office/drawing/2016/5/9/chartex" xmlns:cx4="http://schemas.microsoft.com/office/drawing/2016/5/10/chartex" xmlns:cx5="http://schemas.microsoft.com/office/drawing/2016/5/11/chartex" xmlns:cx6="http://schemas.microsoft.com/office/drawing/2016/5/12/chartex" xmlns:cx7="http://schemas.microsoft.com/office/drawing/2016/5/13/chartex" xmlns:cx8="http://schemas.microsoft.com/office/drawing/2016/5/14/chartex" xmlns:mc="http://schemas.openxmlformats.org/markup-compatibility/2006" xmlns:aink="http://schemas.microsoft.com/office/drawing/2016/ink" xmlns:am3d="http://schemas.microsoft.com/office/drawing/2017/model3d" xmlns:o="urn:schemas-microsoft-com:office:office" xmlns:r="http://schemas.openxmlformats.org/officeDocument/2006/relationships" xmlns:m="http://schemas.openxmlformats.org/officeDocument/2006/math" xmlns:v="urn:schemas-microsoft-com:vml" xmlns:wp14="http://schemas.microsoft.com/office/word/2010/wordprocessingDrawing" xmlns:wp="http://schemas.openxmlformats.org/drawingml/2006/wordprocessingDrawing" xmlns:w10="urn:schemas-microsoft-com:office:word" xmlns:w="http://schemas.openxmlformats.org/wordprocessingml/2006/main" xmlns:w14="http://schemas.microsoft.com/office/word/2010/wordml" xmlns:w15="http://schemas.microsoft.com/office/word/2012/wordml" xmlns:w16cid="http://schemas.microsoft.com/office/word/2016/wordml/cid" xmlns:w16se="http://schemas.microsoft.com/office/word/2015/wordml/symex" xmlns:wpg="http://schemas.microsoft.com/office/word/2010/wordprocessingGroup" xmlns:wpi="http://schemas.microsoft.com/office/word/2010/wordprocessingInk" xmlns:wne="http://schemas.microsoft.com/office/word/2006/wordml" xmlns:wps="http://schemas.microsoft.com/office/word/2010/wordprocessingShape" mc:Ignorable="w14 w15 w16se w16cid wp14">
+<w:document xmlns:wpc="http://schemas.microsoft.com/office/word/2010/wordprocessingCanvas" xmlns:cx="http://schemas.microsoft.com/office/drawing/2014/chartex" xmlns:cx1="http://schemas.microsoft.com/office/drawing/2015/9/8/chartex" xmlns:cx2="http://schemas.microsoft.com/office/drawing/2015/10/21/chartex" xmlns:cx3="http://schemas.microsoft.com/office/drawing/2016/5/9/chartex" xmlns:cx4="http://schemas.microsoft.com/office/drawing/2016/5/10/chartex" xmlns:cx5="http://schemas.microsoft.com/office/drawing/2016/5/11/chartex" xmlns:cx6="http://schemas.microsoft.com/office/drawing/2016/5/12/chartex" xmlns:cx7="http://schemas.microsoft.com/office/drawing/2016/5/13/chartex" xmlns:cx8="http://schemas.microsoft.com/office/drawing/2016/5/14/chartex" xmlns:mc="http://schemas.openxmlformats.org/markup-compatibility/2006" xmlns:aink="http://schemas.microsoft.com/office/drawing/2016/ink" xmlns:am3d="http://schemas.microsoft.com/office/drawing/2017/model3d" xmlns:o="urn:schemas-microsoft-com:office:office" xmlns:oel="http://schemas.microsoft.com/office/2019/extlst" xmlns:r="http://schemas.openxmlformats.org/officeDocument/2006/relationships" xmlns:m="http://schemas.openxmlformats.org/officeDocument/2006/math" xmlns:v="urn:schemas-microsoft-com:vml" xmlns:wp14="http://schemas.microsoft.com/office/word/2010/wordprocessingDrawing" xmlns:wp="http://schemas.openxmlformats.org/drawingml/2006/wordprocessingDrawing" xmlns:w10="urn:schemas-microsoft-com:office:word" xmlns:w="http://schemas.openxmlformats.org/wordprocessingml/2006/main" xmlns:w14="http://schemas.microsoft.com/office/word/2010/wordml" xmlns:w15="http://schemas.microsoft.com/office/word/2012/wordml" xmlns:w16cex="http://schemas.microsoft.com/office/word/2018/wordml/cex" xmlns:w16cid="http://schemas.microsoft.com/office/word/2016/wordml/cid" xmlns:w16="http://schemas.microsoft.com/office/word/2018/wordml" xmlns:w16du="http://schemas.microsoft.com/office/word/2023/wordml/word16du" xmlns:w16sdtdh="http://schemas.microsoft.com/office/word/2020/wordml/sdtdatahash" xmlns:w16se="http://schemas.microsoft.com/office/word/2015/wordml/symex" xmlns:wpg="http://schemas.microsoft.com/office/word/2010/wordprocessingGroup" xmlns:wpi="http://schemas.microsoft.com/office/word/2010/wordprocessingInk" xmlns:wne="http://schemas.microsoft.com/office/word/2006/wordml" xmlns:wps="http://schemas.microsoft.com/office/word/2010/wordprocessingShape" mc:Ignorable="w14 w15 w16se w16cid w16 w16cex w16sdtdh wp14">
   <w:body>
     <w:p>
       <w:pPr>
@@ -8,7 +8,7 @@
       </w:pPr>
       <w:bookmarkStart w:id="0" w:name="_Toc131153091"/>
       <w:bookmarkStart w:id="1" w:name="_Toc131153251"/>
-      <w:bookmarkStart w:id="2" w:name="_Toc133511445"/>
+      <w:bookmarkStart w:id="2" w:name="_Toc133606861"/>
       <w:r>
         <w:t xml:space="preserve">Dev mobile </w:t>
       </w:r>
@@ -46,7 +46,7 @@
         </w:rPr>
       </w:pPr>
       <w:bookmarkStart w:id="3" w:name="_Toc131153252"/>
-      <w:bookmarkStart w:id="4" w:name="_Toc133511446"/>
+      <w:bookmarkStart w:id="4" w:name="_Toc133606862"/>
       <w:r>
         <w:rPr>
           <w:lang w:eastAsia="en-US"/>
@@ -102,7 +102,7 @@
         </w:rPr>
         <w:fldChar w:fldCharType="separate"/>
       </w:r>
-      <w:hyperlink w:anchor="_Toc133511445" w:history="1">
+      <w:hyperlink w:anchor="_Toc133606861" w:history="1">
         <w:r>
           <w:rPr>
             <w:rStyle w:val="Lienhypertexte"/>
@@ -129,7 +129,7 @@
             <w:noProof/>
             <w:webHidden/>
           </w:rPr>
-          <w:instrText xml:space="preserve"> PAGEREF _Toc133511445 \h </w:instrText>
+          <w:instrText xml:space="preserve"> PAGEREF _Toc133606861 \h </w:instrText>
         </w:r>
         <w:r>
           <w:rPr>
@@ -176,7 +176,7 @@
           <w14:ligatures w14:val="none"/>
         </w:rPr>
       </w:pPr>
-      <w:hyperlink w:anchor="_Toc133511446" w:history="1">
+      <w:hyperlink w:anchor="_Toc133606862" w:history="1">
         <w:r>
           <w:rPr>
             <w:rStyle w:val="Lienhypertexte"/>
@@ -204,7 +204,7 @@
             <w:noProof/>
             <w:webHidden/>
           </w:rPr>
-          <w:instrText xml:space="preserve"> PAGEREF _Toc133511446 \h </w:instrText>
+          <w:instrText xml:space="preserve"> PAGEREF _Toc133606862 \h </w:instrText>
         </w:r>
         <w:r>
           <w:rPr>
@@ -251,7 +251,7 @@
           <w14:ligatures w14:val="none"/>
         </w:rPr>
       </w:pPr>
-      <w:hyperlink w:anchor="_Toc133511447" w:history="1">
+      <w:hyperlink w:anchor="_Toc133606863" w:history="1">
         <w:r>
           <w:rPr>
             <w:rStyle w:val="Lienhypertexte"/>
@@ -279,7 +279,7 @@
             <w:noProof/>
             <w:webHidden/>
           </w:rPr>
-          <w:instrText xml:space="preserve"> PAGEREF _Toc133511447 \h </w:instrText>
+          <w:instrText xml:space="preserve"> PAGEREF _Toc133606863 \h </w:instrText>
         </w:r>
         <w:r>
           <w:rPr>
@@ -326,7 +326,7 @@
           <w14:ligatures w14:val="none"/>
         </w:rPr>
       </w:pPr>
-      <w:hyperlink w:anchor="_Toc133511448" w:history="1">
+      <w:hyperlink w:anchor="_Toc133606864" w:history="1">
         <w:r>
           <w:rPr>
             <w:rStyle w:val="Lienhypertexte"/>
@@ -354,7 +354,7 @@
             <w:noProof/>
             <w:webHidden/>
           </w:rPr>
-          <w:instrText xml:space="preserve"> PAGEREF _Toc133511448 \h </w:instrText>
+          <w:instrText xml:space="preserve"> PAGEREF _Toc133606864 \h </w:instrText>
         </w:r>
         <w:r>
           <w:rPr>
@@ -401,7 +401,7 @@
           <w14:ligatures w14:val="none"/>
         </w:rPr>
       </w:pPr>
-      <w:hyperlink w:anchor="_Toc133511449" w:history="1">
+      <w:hyperlink w:anchor="_Toc133606865" w:history="1">
         <w:r>
           <w:rPr>
             <w:rStyle w:val="Lienhypertexte"/>
@@ -429,7 +429,7 @@
             <w:noProof/>
             <w:webHidden/>
           </w:rPr>
-          <w:instrText xml:space="preserve"> PAGEREF _Toc133511449 \h </w:instrText>
+          <w:instrText xml:space="preserve"> PAGEREF _Toc133606865 \h </w:instrText>
         </w:r>
         <w:r>
           <w:rPr>
@@ -476,7 +476,7 @@
           <w14:ligatures w14:val="none"/>
         </w:rPr>
       </w:pPr>
-      <w:hyperlink w:anchor="_Toc133511450" w:history="1">
+      <w:hyperlink w:anchor="_Toc133606866" w:history="1">
         <w:r>
           <w:rPr>
             <w:rStyle w:val="Lienhypertexte"/>
@@ -504,7 +504,7 @@
             <w:noProof/>
             <w:webHidden/>
           </w:rPr>
-          <w:instrText xml:space="preserve"> PAGEREF _Toc133511450 \h </w:instrText>
+          <w:instrText xml:space="preserve"> PAGEREF _Toc133606866 \h </w:instrText>
         </w:r>
         <w:r>
           <w:rPr>
@@ -551,7 +551,7 @@
           <w14:ligatures w14:val="none"/>
         </w:rPr>
       </w:pPr>
-      <w:hyperlink w:anchor="_Toc133511451" w:history="1">
+      <w:hyperlink w:anchor="_Toc133606867" w:history="1">
         <w:r>
           <w:rPr>
             <w:rStyle w:val="Lienhypertexte"/>
@@ -579,7 +579,7 @@
             <w:noProof/>
             <w:webHidden/>
           </w:rPr>
-          <w:instrText xml:space="preserve"> PAGEREF _Toc133511451 \h </w:instrText>
+          <w:instrText xml:space="preserve"> PAGEREF _Toc133606867 \h </w:instrText>
         </w:r>
         <w:r>
           <w:rPr>
@@ -626,7 +626,7 @@
           <w14:ligatures w14:val="none"/>
         </w:rPr>
       </w:pPr>
-      <w:hyperlink w:anchor="_Toc133511452" w:history="1">
+      <w:hyperlink w:anchor="_Toc133606868" w:history="1">
         <w:r>
           <w:rPr>
             <w:rStyle w:val="Lienhypertexte"/>
@@ -654,7 +654,7 @@
             <w:noProof/>
             <w:webHidden/>
           </w:rPr>
-          <w:instrText xml:space="preserve"> PAGEREF _Toc133511452 \h </w:instrText>
+          <w:instrText xml:space="preserve"> PAGEREF _Toc133606868 \h </w:instrText>
         </w:r>
         <w:r>
           <w:rPr>
@@ -701,7 +701,7 @@
           <w14:ligatures w14:val="none"/>
         </w:rPr>
       </w:pPr>
-      <w:hyperlink w:anchor="_Toc133511453" w:history="1">
+      <w:hyperlink w:anchor="_Toc133606869" w:history="1">
         <w:r>
           <w:rPr>
             <w:rStyle w:val="Lienhypertexte"/>
@@ -729,7 +729,7 @@
             <w:noProof/>
             <w:webHidden/>
           </w:rPr>
-          <w:instrText xml:space="preserve"> PAGEREF _Toc133511453 \h </w:instrText>
+          <w:instrText xml:space="preserve"> PAGEREF _Toc133606869 \h </w:instrText>
         </w:r>
         <w:r>
           <w:rPr>
@@ -776,7 +776,7 @@
           <w14:ligatures w14:val="none"/>
         </w:rPr>
       </w:pPr>
-      <w:hyperlink w:anchor="_Toc133511454" w:history="1">
+      <w:hyperlink w:anchor="_Toc133606870" w:history="1">
         <w:r>
           <w:rPr>
             <w:rStyle w:val="Lienhypertexte"/>
@@ -804,7 +804,7 @@
             <w:noProof/>
             <w:webHidden/>
           </w:rPr>
-          <w:instrText xml:space="preserve"> PAGEREF _Toc133511454 \h </w:instrText>
+          <w:instrText xml:space="preserve"> PAGEREF _Toc133606870 \h </w:instrText>
         </w:r>
         <w:r>
           <w:rPr>
@@ -851,7 +851,7 @@
           <w14:ligatures w14:val="none"/>
         </w:rPr>
       </w:pPr>
-      <w:hyperlink w:anchor="_Toc133511455" w:history="1">
+      <w:hyperlink w:anchor="_Toc133606871" w:history="1">
         <w:r>
           <w:rPr>
             <w:rStyle w:val="Lienhypertexte"/>
@@ -879,7 +879,7 @@
             <w:noProof/>
             <w:webHidden/>
           </w:rPr>
-          <w:instrText xml:space="preserve"> PAGEREF _Toc133511455 \h </w:instrText>
+          <w:instrText xml:space="preserve"> PAGEREF _Toc133606871 \h </w:instrText>
         </w:r>
         <w:r>
           <w:rPr>
@@ -926,7 +926,7 @@
           <w14:ligatures w14:val="none"/>
         </w:rPr>
       </w:pPr>
-      <w:hyperlink w:anchor="_Toc133511456" w:history="1">
+      <w:hyperlink w:anchor="_Toc133606872" w:history="1">
         <w:r>
           <w:rPr>
             <w:rStyle w:val="Lienhypertexte"/>
@@ -953,7 +953,7 @@
             <w:noProof/>
             <w:webHidden/>
           </w:rPr>
-          <w:instrText xml:space="preserve"> PAGEREF _Toc133511456 \h </w:instrText>
+          <w:instrText xml:space="preserve"> PAGEREF _Toc133606872 \h </w:instrText>
         </w:r>
         <w:r>
           <w:rPr>
@@ -1000,7 +1000,7 @@
           <w14:ligatures w14:val="none"/>
         </w:rPr>
       </w:pPr>
-      <w:hyperlink w:anchor="_Toc133511457" w:history="1">
+      <w:hyperlink w:anchor="_Toc133606873" w:history="1">
         <w:r>
           <w:rPr>
             <w:rStyle w:val="Lienhypertexte"/>
@@ -1028,7 +1028,7 @@
             <w:noProof/>
             <w:webHidden/>
           </w:rPr>
-          <w:instrText xml:space="preserve"> PAGEREF _Toc133511457 \h </w:instrText>
+          <w:instrText xml:space="preserve"> PAGEREF _Toc133606873 \h </w:instrText>
         </w:r>
         <w:r>
           <w:rPr>
@@ -1075,7 +1075,7 @@
           <w14:ligatures w14:val="none"/>
         </w:rPr>
       </w:pPr>
-      <w:hyperlink w:anchor="_Toc133511458" w:history="1">
+      <w:hyperlink w:anchor="_Toc133606874" w:history="1">
         <w:r>
           <w:rPr>
             <w:rStyle w:val="Lienhypertexte"/>
@@ -1103,7 +1103,7 @@
             <w:noProof/>
             <w:webHidden/>
           </w:rPr>
-          <w:instrText xml:space="preserve"> PAGEREF _Toc133511458 \h </w:instrText>
+          <w:instrText xml:space="preserve"> PAGEREF _Toc133606874 \h </w:instrText>
         </w:r>
         <w:r>
           <w:rPr>
@@ -1150,7 +1150,7 @@
           <w14:ligatures w14:val="none"/>
         </w:rPr>
       </w:pPr>
-      <w:hyperlink w:anchor="_Toc133511459" w:history="1">
+      <w:hyperlink w:anchor="_Toc133606875" w:history="1">
         <w:r>
           <w:rPr>
             <w:rStyle w:val="Lienhypertexte"/>
@@ -1178,7 +1178,7 @@
             <w:noProof/>
             <w:webHidden/>
           </w:rPr>
-          <w:instrText xml:space="preserve"> PAGEREF _Toc133511459 \h </w:instrText>
+          <w:instrText xml:space="preserve"> PAGEREF _Toc133606875 \h </w:instrText>
         </w:r>
         <w:r>
           <w:rPr>
@@ -1225,7 +1225,7 @@
           <w14:ligatures w14:val="none"/>
         </w:rPr>
       </w:pPr>
-      <w:hyperlink w:anchor="_Toc133511460" w:history="1">
+      <w:hyperlink w:anchor="_Toc133606876" w:history="1">
         <w:r>
           <w:rPr>
             <w:rStyle w:val="Lienhypertexte"/>
@@ -1252,7 +1252,7 @@
             <w:noProof/>
             <w:webHidden/>
           </w:rPr>
-          <w:instrText xml:space="preserve"> PAGEREF _Toc133511460 \h </w:instrText>
+          <w:instrText xml:space="preserve"> PAGEREF _Toc133606876 \h </w:instrText>
         </w:r>
         <w:r>
           <w:rPr>
@@ -1298,7 +1298,7 @@
           <w14:ligatures w14:val="none"/>
         </w:rPr>
       </w:pPr>
-      <w:hyperlink w:anchor="_Toc133511461" w:history="1">
+      <w:hyperlink w:anchor="_Toc133606877" w:history="1">
         <w:r>
           <w:rPr>
             <w:rStyle w:val="Lienhypertexte"/>
@@ -1325,7 +1325,7 @@
             <w:noProof/>
             <w:webHidden/>
           </w:rPr>
-          <w:instrText xml:space="preserve"> PAGEREF _Toc133511461 \h </w:instrText>
+          <w:instrText xml:space="preserve"> PAGEREF _Toc133606877 \h </w:instrText>
         </w:r>
         <w:r>
           <w:rPr>
@@ -1372,7 +1372,7 @@
           <w14:ligatures w14:val="none"/>
         </w:rPr>
       </w:pPr>
-      <w:hyperlink w:anchor="_Toc133511462" w:history="1">
+      <w:hyperlink w:anchor="_Toc133606878" w:history="1">
         <w:r>
           <w:rPr>
             <w:rStyle w:val="Lienhypertexte"/>
@@ -1409,7 +1409,7 @@
             <w:noProof/>
             <w:webHidden/>
           </w:rPr>
-          <w:instrText xml:space="preserve"> PAGEREF _Toc133511462 \h </w:instrText>
+          <w:instrText xml:space="preserve"> PAGEREF _Toc133606878 \h </w:instrText>
         </w:r>
         <w:r>
           <w:rPr>
@@ -1456,7 +1456,7 @@
           <w14:ligatures w14:val="none"/>
         </w:rPr>
       </w:pPr>
-      <w:hyperlink w:anchor="_Toc133511463" w:history="1">
+      <w:hyperlink w:anchor="_Toc133606879" w:history="1">
         <w:r>
           <w:rPr>
             <w:rStyle w:val="Lienhypertexte"/>
@@ -1484,7 +1484,7 @@
             <w:noProof/>
             <w:webHidden/>
           </w:rPr>
-          <w:instrText xml:space="preserve"> PAGEREF _Toc133511463 \h </w:instrText>
+          <w:instrText xml:space="preserve"> PAGEREF _Toc133606879 \h </w:instrText>
         </w:r>
         <w:r>
           <w:rPr>
@@ -1531,7 +1531,7 @@
           <w14:ligatures w14:val="none"/>
         </w:rPr>
       </w:pPr>
-      <w:hyperlink w:anchor="_Toc133511464" w:history="1">
+      <w:hyperlink w:anchor="_Toc133606880" w:history="1">
         <w:r>
           <w:rPr>
             <w:rStyle w:val="Lienhypertexte"/>
@@ -1559,7 +1559,7 @@
             <w:noProof/>
             <w:webHidden/>
           </w:rPr>
-          <w:instrText xml:space="preserve"> PAGEREF _Toc133511464 \h </w:instrText>
+          <w:instrText xml:space="preserve"> PAGEREF _Toc133606880 \h </w:instrText>
         </w:r>
         <w:r>
           <w:rPr>
@@ -1606,7 +1606,7 @@
           <w14:ligatures w14:val="none"/>
         </w:rPr>
       </w:pPr>
-      <w:hyperlink w:anchor="_Toc133511465" w:history="1">
+      <w:hyperlink w:anchor="_Toc133606881" w:history="1">
         <w:r>
           <w:rPr>
             <w:rStyle w:val="Lienhypertexte"/>
@@ -1634,7 +1634,7 @@
             <w:noProof/>
             <w:webHidden/>
           </w:rPr>
-          <w:instrText xml:space="preserve"> PAGEREF _Toc133511465 \h </w:instrText>
+          <w:instrText xml:space="preserve"> PAGEREF _Toc133606881 \h </w:instrText>
         </w:r>
         <w:r>
           <w:rPr>
@@ -1681,7 +1681,7 @@
           <w14:ligatures w14:val="none"/>
         </w:rPr>
       </w:pPr>
-      <w:hyperlink w:anchor="_Toc133511466" w:history="1">
+      <w:hyperlink w:anchor="_Toc133606882" w:history="1">
         <w:r>
           <w:rPr>
             <w:rStyle w:val="Lienhypertexte"/>
@@ -1709,7 +1709,7 @@
             <w:noProof/>
             <w:webHidden/>
           </w:rPr>
-          <w:instrText xml:space="preserve"> PAGEREF _Toc133511466 \h </w:instrText>
+          <w:instrText xml:space="preserve"> PAGEREF _Toc133606882 \h </w:instrText>
         </w:r>
         <w:r>
           <w:rPr>
@@ -1755,7 +1755,7 @@
           <w14:ligatures w14:val="none"/>
         </w:rPr>
       </w:pPr>
-      <w:hyperlink w:anchor="_Toc133511467" w:history="1">
+      <w:hyperlink w:anchor="_Toc133606883" w:history="1">
         <w:r>
           <w:rPr>
             <w:rStyle w:val="Lienhypertexte"/>
@@ -1782,7 +1782,7 @@
             <w:noProof/>
             <w:webHidden/>
           </w:rPr>
-          <w:instrText xml:space="preserve"> PAGEREF _Toc133511467 \h </w:instrText>
+          <w:instrText xml:space="preserve"> PAGEREF _Toc133606883 \h </w:instrText>
         </w:r>
         <w:r>
           <w:rPr>
@@ -1829,7 +1829,7 @@
           <w14:ligatures w14:val="none"/>
         </w:rPr>
       </w:pPr>
-      <w:hyperlink w:anchor="_Toc133511468" w:history="1">
+      <w:hyperlink w:anchor="_Toc133606884" w:history="1">
         <w:r>
           <w:rPr>
             <w:rStyle w:val="Lienhypertexte"/>
@@ -1857,7 +1857,7 @@
             <w:noProof/>
             <w:webHidden/>
           </w:rPr>
-          <w:instrText xml:space="preserve"> PAGEREF _Toc133511468 \h </w:instrText>
+          <w:instrText xml:space="preserve"> PAGEREF _Toc133606884 \h </w:instrText>
         </w:r>
         <w:r>
           <w:rPr>
@@ -1904,7 +1904,7 @@
           <w14:ligatures w14:val="none"/>
         </w:rPr>
       </w:pPr>
-      <w:hyperlink w:anchor="_Toc133511469" w:history="1">
+      <w:hyperlink w:anchor="_Toc133606885" w:history="1">
         <w:r>
           <w:rPr>
             <w:rStyle w:val="Lienhypertexte"/>
@@ -1932,7 +1932,7 @@
             <w:noProof/>
             <w:webHidden/>
           </w:rPr>
-          <w:instrText xml:space="preserve"> PAGEREF _Toc133511469 \h </w:instrText>
+          <w:instrText xml:space="preserve"> PAGEREF _Toc133606885 \h </w:instrText>
         </w:r>
         <w:r>
           <w:rPr>
@@ -1979,7 +1979,7 @@
           <w14:ligatures w14:val="none"/>
         </w:rPr>
       </w:pPr>
-      <w:hyperlink w:anchor="_Toc133511470" w:history="1">
+      <w:hyperlink w:anchor="_Toc133606886" w:history="1">
         <w:r>
           <w:rPr>
             <w:rStyle w:val="Lienhypertexte"/>
@@ -2007,7 +2007,7 @@
             <w:noProof/>
             <w:webHidden/>
           </w:rPr>
-          <w:instrText xml:space="preserve"> PAGEREF _Toc133511470 \h </w:instrText>
+          <w:instrText xml:space="preserve"> PAGEREF _Toc133606886 \h </w:instrText>
         </w:r>
         <w:r>
           <w:rPr>
@@ -2053,7 +2053,7 @@
           <w14:ligatures w14:val="none"/>
         </w:rPr>
       </w:pPr>
-      <w:hyperlink w:anchor="_Toc133511471" w:history="1">
+      <w:hyperlink w:anchor="_Toc133606887" w:history="1">
         <w:r>
           <w:rPr>
             <w:rStyle w:val="Lienhypertexte"/>
@@ -2080,7 +2080,7 @@
             <w:noProof/>
             <w:webHidden/>
           </w:rPr>
-          <w:instrText xml:space="preserve"> PAGEREF _Toc133511471 \h </w:instrText>
+          <w:instrText xml:space="preserve"> PAGEREF _Toc133606887 \h </w:instrText>
         </w:r>
         <w:r>
           <w:rPr>
@@ -2127,7 +2127,7 @@
           <w14:ligatures w14:val="none"/>
         </w:rPr>
       </w:pPr>
-      <w:hyperlink w:anchor="_Toc133511472" w:history="1">
+      <w:hyperlink w:anchor="_Toc133606888" w:history="1">
         <w:r>
           <w:rPr>
             <w:rStyle w:val="Lienhypertexte"/>
@@ -2155,7 +2155,7 @@
             <w:noProof/>
             <w:webHidden/>
           </w:rPr>
-          <w:instrText xml:space="preserve"> PAGEREF _Toc133511472 \h </w:instrText>
+          <w:instrText xml:space="preserve"> PAGEREF _Toc133606888 \h </w:instrText>
         </w:r>
         <w:r>
           <w:rPr>
@@ -2202,7 +2202,7 @@
           <w14:ligatures w14:val="none"/>
         </w:rPr>
       </w:pPr>
-      <w:hyperlink w:anchor="_Toc133511473" w:history="1">
+      <w:hyperlink w:anchor="_Toc133606889" w:history="1">
         <w:r>
           <w:rPr>
             <w:rStyle w:val="Lienhypertexte"/>
@@ -2230,7 +2230,7 @@
             <w:noProof/>
             <w:webHidden/>
           </w:rPr>
-          <w:instrText xml:space="preserve"> PAGEREF _Toc133511473 \h </w:instrText>
+          <w:instrText xml:space="preserve"> PAGEREF _Toc133606889 \h </w:instrText>
         </w:r>
         <w:r>
           <w:rPr>
@@ -2277,7 +2277,7 @@
           <w14:ligatures w14:val="none"/>
         </w:rPr>
       </w:pPr>
-      <w:hyperlink w:anchor="_Toc133511474" w:history="1">
+      <w:hyperlink w:anchor="_Toc133606890" w:history="1">
         <w:r>
           <w:rPr>
             <w:rStyle w:val="Lienhypertexte"/>
@@ -2305,7 +2305,7 @@
             <w:noProof/>
             <w:webHidden/>
           </w:rPr>
-          <w:instrText xml:space="preserve"> PAGEREF _Toc133511474 \h </w:instrText>
+          <w:instrText xml:space="preserve"> PAGEREF _Toc133606890 \h </w:instrText>
         </w:r>
         <w:r>
           <w:rPr>
@@ -2352,7 +2352,7 @@
           <w14:ligatures w14:val="none"/>
         </w:rPr>
       </w:pPr>
-      <w:hyperlink w:anchor="_Toc133511475" w:history="1">
+      <w:hyperlink w:anchor="_Toc133606891" w:history="1">
         <w:r>
           <w:rPr>
             <w:rStyle w:val="Lienhypertexte"/>
@@ -2380,7 +2380,7 @@
             <w:noProof/>
             <w:webHidden/>
           </w:rPr>
-          <w:instrText xml:space="preserve"> PAGEREF _Toc133511475 \h </w:instrText>
+          <w:instrText xml:space="preserve"> PAGEREF _Toc133606891 \h </w:instrText>
         </w:r>
         <w:r>
           <w:rPr>
@@ -2427,7 +2427,7 @@
           <w14:ligatures w14:val="none"/>
         </w:rPr>
       </w:pPr>
-      <w:hyperlink w:anchor="_Toc133511476" w:history="1">
+      <w:hyperlink w:anchor="_Toc133606892" w:history="1">
         <w:r>
           <w:rPr>
             <w:rStyle w:val="Lienhypertexte"/>
@@ -2455,7 +2455,7 @@
             <w:noProof/>
             <w:webHidden/>
           </w:rPr>
-          <w:instrText xml:space="preserve"> PAGEREF _Toc133511476 \h </w:instrText>
+          <w:instrText xml:space="preserve"> PAGEREF _Toc133606892 \h </w:instrText>
         </w:r>
         <w:r>
           <w:rPr>
@@ -2502,7 +2502,7 @@
           <w14:ligatures w14:val="none"/>
         </w:rPr>
       </w:pPr>
-      <w:hyperlink w:anchor="_Toc133511477" w:history="1">
+      <w:hyperlink w:anchor="_Toc133606893" w:history="1">
         <w:r>
           <w:rPr>
             <w:rStyle w:val="Lienhypertexte"/>
@@ -2530,7 +2530,7 @@
             <w:noProof/>
             <w:webHidden/>
           </w:rPr>
-          <w:instrText xml:space="preserve"> PAGEREF _Toc133511477 \h </w:instrText>
+          <w:instrText xml:space="preserve"> PAGEREF _Toc133606893 \h </w:instrText>
         </w:r>
         <w:r>
           <w:rPr>
@@ -2577,7 +2577,7 @@
           <w14:ligatures w14:val="none"/>
         </w:rPr>
       </w:pPr>
-      <w:hyperlink w:anchor="_Toc133511478" w:history="1">
+      <w:hyperlink w:anchor="_Toc133606894" w:history="1">
         <w:r>
           <w:rPr>
             <w:rStyle w:val="Lienhypertexte"/>
@@ -2605,7 +2605,7 @@
             <w:noProof/>
             <w:webHidden/>
           </w:rPr>
-          <w:instrText xml:space="preserve"> PAGEREF _Toc133511478 \h </w:instrText>
+          <w:instrText xml:space="preserve"> PAGEREF _Toc133606894 \h </w:instrText>
         </w:r>
         <w:r>
           <w:rPr>
@@ -2652,7 +2652,7 @@
           <w14:ligatures w14:val="none"/>
         </w:rPr>
       </w:pPr>
-      <w:hyperlink w:anchor="_Toc133511479" w:history="1">
+      <w:hyperlink w:anchor="_Toc133606895" w:history="1">
         <w:r>
           <w:rPr>
             <w:rStyle w:val="Lienhypertexte"/>
@@ -2679,7 +2679,7 @@
             <w:noProof/>
             <w:webHidden/>
           </w:rPr>
-          <w:instrText xml:space="preserve"> PAGEREF _Toc133511479 \h </w:instrText>
+          <w:instrText xml:space="preserve"> PAGEREF _Toc133606895 \h </w:instrText>
         </w:r>
         <w:r>
           <w:rPr>
@@ -2726,7 +2726,7 @@
           <w14:ligatures w14:val="none"/>
         </w:rPr>
       </w:pPr>
-      <w:hyperlink w:anchor="_Toc133511480" w:history="1">
+      <w:hyperlink w:anchor="_Toc133606896" w:history="1">
         <w:r>
           <w:rPr>
             <w:rStyle w:val="Lienhypertexte"/>
@@ -2754,7 +2754,7 @@
             <w:noProof/>
             <w:webHidden/>
           </w:rPr>
-          <w:instrText xml:space="preserve"> PAGEREF _Toc133511480 \h </w:instrText>
+          <w:instrText xml:space="preserve"> PAGEREF _Toc133606896 \h </w:instrText>
         </w:r>
         <w:r>
           <w:rPr>
@@ -2800,7 +2800,7 @@
           <w14:ligatures w14:val="none"/>
         </w:rPr>
       </w:pPr>
-      <w:hyperlink w:anchor="_Toc133511481" w:history="1">
+      <w:hyperlink w:anchor="_Toc133606897" w:history="1">
         <w:r>
           <w:rPr>
             <w:rStyle w:val="Lienhypertexte"/>
@@ -2827,7 +2827,7 @@
             <w:noProof/>
             <w:webHidden/>
           </w:rPr>
-          <w:instrText xml:space="preserve"> PAGEREF _Toc133511481 \h </w:instrText>
+          <w:instrText xml:space="preserve"> PAGEREF _Toc133606897 \h </w:instrText>
         </w:r>
         <w:r>
           <w:rPr>
@@ -2874,7 +2874,7 @@
           <w14:ligatures w14:val="none"/>
         </w:rPr>
       </w:pPr>
-      <w:hyperlink w:anchor="_Toc133511482" w:history="1">
+      <w:hyperlink w:anchor="_Toc133606898" w:history="1">
         <w:r>
           <w:rPr>
             <w:rStyle w:val="Lienhypertexte"/>
@@ -2902,7 +2902,7 @@
             <w:noProof/>
             <w:webHidden/>
           </w:rPr>
-          <w:instrText xml:space="preserve"> PAGEREF _Toc133511482 \h </w:instrText>
+          <w:instrText xml:space="preserve"> PAGEREF _Toc133606898 \h </w:instrText>
         </w:r>
         <w:r>
           <w:rPr>
@@ -2949,7 +2949,7 @@
           <w14:ligatures w14:val="none"/>
         </w:rPr>
       </w:pPr>
-      <w:hyperlink w:anchor="_Toc133511483" w:history="1">
+      <w:hyperlink w:anchor="_Toc133606899" w:history="1">
         <w:r>
           <w:rPr>
             <w:rStyle w:val="Lienhypertexte"/>
@@ -2977,7 +2977,7 @@
             <w:noProof/>
             <w:webHidden/>
           </w:rPr>
-          <w:instrText xml:space="preserve"> PAGEREF _Toc133511483 \h </w:instrText>
+          <w:instrText xml:space="preserve"> PAGEREF _Toc133606899 \h </w:instrText>
         </w:r>
         <w:r>
           <w:rPr>
@@ -3024,7 +3024,7 @@
           <w14:ligatures w14:val="none"/>
         </w:rPr>
       </w:pPr>
-      <w:hyperlink w:anchor="_Toc133511484" w:history="1">
+      <w:hyperlink w:anchor="_Toc133606900" w:history="1">
         <w:r>
           <w:rPr>
             <w:rStyle w:val="Lienhypertexte"/>
@@ -3052,7 +3052,7 @@
             <w:noProof/>
             <w:webHidden/>
           </w:rPr>
-          <w:instrText xml:space="preserve"> PAGEREF _Toc133511484 \h </w:instrText>
+          <w:instrText xml:space="preserve"> PAGEREF _Toc133606900 \h </w:instrText>
         </w:r>
         <w:r>
           <w:rPr>
@@ -3099,7 +3099,7 @@
           <w14:ligatures w14:val="none"/>
         </w:rPr>
       </w:pPr>
-      <w:hyperlink w:anchor="_Toc133511485" w:history="1">
+      <w:hyperlink w:anchor="_Toc133606901" w:history="1">
         <w:r>
           <w:rPr>
             <w:rStyle w:val="Lienhypertexte"/>
@@ -3127,7 +3127,7 @@
             <w:noProof/>
             <w:webHidden/>
           </w:rPr>
-          <w:instrText xml:space="preserve"> PAGEREF _Toc133511485 \h </w:instrText>
+          <w:instrText xml:space="preserve"> PAGEREF _Toc133606901 \h </w:instrText>
         </w:r>
         <w:r>
           <w:rPr>
@@ -3174,7 +3174,7 @@
           <w14:ligatures w14:val="none"/>
         </w:rPr>
       </w:pPr>
-      <w:hyperlink w:anchor="_Toc133511486" w:history="1">
+      <w:hyperlink w:anchor="_Toc133606902" w:history="1">
         <w:r>
           <w:rPr>
             <w:rStyle w:val="Lienhypertexte"/>
@@ -3202,7 +3202,7 @@
             <w:noProof/>
             <w:webHidden/>
           </w:rPr>
-          <w:instrText xml:space="preserve"> PAGEREF _Toc133511486 \h </w:instrText>
+          <w:instrText xml:space="preserve"> PAGEREF _Toc133606902 \h </w:instrText>
         </w:r>
         <w:r>
           <w:rPr>
@@ -3249,14 +3249,14 @@
           <w14:ligatures w14:val="none"/>
         </w:rPr>
       </w:pPr>
-      <w:hyperlink w:anchor="_Toc133511487" w:history="1">
+      <w:hyperlink w:anchor="_Toc133606903" w:history="1">
         <w:r>
           <w:rPr>
             <w:rStyle w:val="Lienhypertexte"/>
             <w:noProof/>
             <w:lang w:eastAsia="en-US"/>
           </w:rPr>
-          <w:t>Pour utiliser les variables raccourci dans un if (non optionnel) de façon non locale (utilisable en dehors du if)</w:t>
+          <w:t>Pour utiliser les variables raccourcies dans un if (non optionnel) de façon non locale (utilisable en dehors du if)</w:t>
         </w:r>
         <w:r>
           <w:rPr>
@@ -3277,7 +3277,7 @@
             <w:noProof/>
             <w:webHidden/>
           </w:rPr>
-          <w:instrText xml:space="preserve"> PAGEREF _Toc133511487 \h </w:instrText>
+          <w:instrText xml:space="preserve"> PAGEREF _Toc133606903 \h </w:instrText>
         </w:r>
         <w:r>
           <w:rPr>
@@ -3297,7 +3297,7 @@
             <w:noProof/>
             <w:webHidden/>
           </w:rPr>
-          <w:t>20</w:t>
+          <w:t>21</w:t>
         </w:r>
         <w:r>
           <w:rPr>
@@ -3323,7 +3323,7 @@
           <w14:ligatures w14:val="none"/>
         </w:rPr>
       </w:pPr>
-      <w:hyperlink w:anchor="_Toc133511488" w:history="1">
+      <w:hyperlink w:anchor="_Toc133606904" w:history="1">
         <w:r>
           <w:rPr>
             <w:rStyle w:val="Lienhypertexte"/>
@@ -3350,7 +3350,7 @@
             <w:noProof/>
             <w:webHidden/>
           </w:rPr>
-          <w:instrText xml:space="preserve"> PAGEREF _Toc133511488 \h </w:instrText>
+          <w:instrText xml:space="preserve"> PAGEREF _Toc133606904 \h </w:instrText>
         </w:r>
         <w:r>
           <w:rPr>
@@ -3397,7 +3397,7 @@
           <w14:ligatures w14:val="none"/>
         </w:rPr>
       </w:pPr>
-      <w:hyperlink w:anchor="_Toc133511489" w:history="1">
+      <w:hyperlink w:anchor="_Toc133606905" w:history="1">
         <w:r>
           <w:rPr>
             <w:rStyle w:val="Lienhypertexte"/>
@@ -3425,7 +3425,7 @@
             <w:noProof/>
             <w:webHidden/>
           </w:rPr>
-          <w:instrText xml:space="preserve"> PAGEREF _Toc133511489 \h </w:instrText>
+          <w:instrText xml:space="preserve"> PAGEREF _Toc133606905 \h </w:instrText>
         </w:r>
         <w:r>
           <w:rPr>
@@ -3472,7 +3472,7 @@
           <w14:ligatures w14:val="none"/>
         </w:rPr>
       </w:pPr>
-      <w:hyperlink w:anchor="_Toc133511490" w:history="1">
+      <w:hyperlink w:anchor="_Toc133606906" w:history="1">
         <w:r>
           <w:rPr>
             <w:rStyle w:val="Lienhypertexte"/>
@@ -3500,7 +3500,7 @@
             <w:noProof/>
             <w:webHidden/>
           </w:rPr>
-          <w:instrText xml:space="preserve"> PAGEREF _Toc133511490 \h </w:instrText>
+          <w:instrText xml:space="preserve"> PAGEREF _Toc133606906 \h </w:instrText>
         </w:r>
         <w:r>
           <w:rPr>
@@ -3547,7 +3547,7 @@
           <w14:ligatures w14:val="none"/>
         </w:rPr>
       </w:pPr>
-      <w:hyperlink w:anchor="_Toc133511491" w:history="1">
+      <w:hyperlink w:anchor="_Toc133606907" w:history="1">
         <w:r>
           <w:rPr>
             <w:rStyle w:val="Lienhypertexte"/>
@@ -3575,7 +3575,7 @@
             <w:noProof/>
             <w:webHidden/>
           </w:rPr>
-          <w:instrText xml:space="preserve"> PAGEREF _Toc133511491 \h </w:instrText>
+          <w:instrText xml:space="preserve"> PAGEREF _Toc133606907 \h </w:instrText>
         </w:r>
         <w:r>
           <w:rPr>
@@ -3595,7 +3595,7 @@
             <w:noProof/>
             <w:webHidden/>
           </w:rPr>
-          <w:t>21</w:t>
+          <w:t>22</w:t>
         </w:r>
         <w:r>
           <w:rPr>
@@ -3622,7 +3622,7 @@
           <w14:ligatures w14:val="none"/>
         </w:rPr>
       </w:pPr>
-      <w:hyperlink w:anchor="_Toc133511492" w:history="1">
+      <w:hyperlink w:anchor="_Toc133606908" w:history="1">
         <w:r>
           <w:rPr>
             <w:rStyle w:val="Lienhypertexte"/>
@@ -3650,7 +3650,7 @@
             <w:noProof/>
             <w:webHidden/>
           </w:rPr>
-          <w:instrText xml:space="preserve"> PAGEREF _Toc133511492 \h </w:instrText>
+          <w:instrText xml:space="preserve"> PAGEREF _Toc133606908 \h </w:instrText>
         </w:r>
         <w:r>
           <w:rPr>
@@ -3697,7 +3697,7 @@
           <w14:ligatures w14:val="none"/>
         </w:rPr>
       </w:pPr>
-      <w:hyperlink w:anchor="_Toc133511493" w:history="1">
+      <w:hyperlink w:anchor="_Toc133606909" w:history="1">
         <w:r>
           <w:rPr>
             <w:rStyle w:val="Lienhypertexte"/>
@@ -3725,7 +3725,7 @@
             <w:noProof/>
             <w:webHidden/>
           </w:rPr>
-          <w:instrText xml:space="preserve"> PAGEREF _Toc133511493 \h </w:instrText>
+          <w:instrText xml:space="preserve"> PAGEREF _Toc133606909 \h </w:instrText>
         </w:r>
         <w:r>
           <w:rPr>
@@ -3772,7 +3772,7 @@
           <w14:ligatures w14:val="none"/>
         </w:rPr>
       </w:pPr>
-      <w:hyperlink w:anchor="_Toc133511494" w:history="1">
+      <w:hyperlink w:anchor="_Toc133606910" w:history="1">
         <w:r>
           <w:rPr>
             <w:rStyle w:val="Lienhypertexte"/>
@@ -3800,7 +3800,7 @@
             <w:noProof/>
             <w:webHidden/>
           </w:rPr>
-          <w:instrText xml:space="preserve"> PAGEREF _Toc133511494 \h </w:instrText>
+          <w:instrText xml:space="preserve"> PAGEREF _Toc133606910 \h </w:instrText>
         </w:r>
         <w:r>
           <w:rPr>
@@ -3847,7 +3847,7 @@
           <w14:ligatures w14:val="none"/>
         </w:rPr>
       </w:pPr>
-      <w:hyperlink w:anchor="_Toc133511495" w:history="1">
+      <w:hyperlink w:anchor="_Toc133606911" w:history="1">
         <w:r>
           <w:rPr>
             <w:rStyle w:val="Lienhypertexte"/>
@@ -3875,7 +3875,7 @@
             <w:noProof/>
             <w:webHidden/>
           </w:rPr>
-          <w:instrText xml:space="preserve"> PAGEREF _Toc133511495 \h </w:instrText>
+          <w:instrText xml:space="preserve"> PAGEREF _Toc133606911 \h </w:instrText>
         </w:r>
         <w:r>
           <w:rPr>
@@ -3922,7 +3922,7 @@
           <w14:ligatures w14:val="none"/>
         </w:rPr>
       </w:pPr>
-      <w:hyperlink w:anchor="_Toc133511496" w:history="1">
+      <w:hyperlink w:anchor="_Toc133606912" w:history="1">
         <w:r>
           <w:rPr>
             <w:rStyle w:val="Lienhypertexte"/>
@@ -3950,7 +3950,7 @@
             <w:noProof/>
             <w:webHidden/>
           </w:rPr>
-          <w:instrText xml:space="preserve"> PAGEREF _Toc133511496 \h </w:instrText>
+          <w:instrText xml:space="preserve"> PAGEREF _Toc133606912 \h </w:instrText>
         </w:r>
         <w:r>
           <w:rPr>
@@ -3997,7 +3997,7 @@
           <w14:ligatures w14:val="none"/>
         </w:rPr>
       </w:pPr>
-      <w:hyperlink w:anchor="_Toc133511497" w:history="1">
+      <w:hyperlink w:anchor="_Toc133606913" w:history="1">
         <w:r>
           <w:rPr>
             <w:rStyle w:val="Lienhypertexte"/>
@@ -4025,7 +4025,7 @@
             <w:noProof/>
             <w:webHidden/>
           </w:rPr>
-          <w:instrText xml:space="preserve"> PAGEREF _Toc133511497 \h </w:instrText>
+          <w:instrText xml:space="preserve"> PAGEREF _Toc133606913 \h </w:instrText>
         </w:r>
         <w:r>
           <w:rPr>
@@ -4072,7 +4072,7 @@
           <w14:ligatures w14:val="none"/>
         </w:rPr>
       </w:pPr>
-      <w:hyperlink w:anchor="_Toc133511498" w:history="1">
+      <w:hyperlink w:anchor="_Toc133606914" w:history="1">
         <w:r>
           <w:rPr>
             <w:rStyle w:val="Lienhypertexte"/>
@@ -4100,7 +4100,7 @@
             <w:noProof/>
             <w:webHidden/>
           </w:rPr>
-          <w:instrText xml:space="preserve"> PAGEREF _Toc133511498 \h </w:instrText>
+          <w:instrText xml:space="preserve"> PAGEREF _Toc133606914 \h </w:instrText>
         </w:r>
         <w:r>
           <w:rPr>
@@ -4147,7 +4147,7 @@
           <w14:ligatures w14:val="none"/>
         </w:rPr>
       </w:pPr>
-      <w:hyperlink w:anchor="_Toc133511499" w:history="1">
+      <w:hyperlink w:anchor="_Toc133606915" w:history="1">
         <w:r>
           <w:rPr>
             <w:rStyle w:val="Lienhypertexte"/>
@@ -4175,7 +4175,7 @@
             <w:noProof/>
             <w:webHidden/>
           </w:rPr>
-          <w:instrText xml:space="preserve"> PAGEREF _Toc133511499 \h </w:instrText>
+          <w:instrText xml:space="preserve"> PAGEREF _Toc133606915 \h </w:instrText>
         </w:r>
         <w:r>
           <w:rPr>
@@ -4195,7 +4195,7 @@
             <w:noProof/>
             <w:webHidden/>
           </w:rPr>
-          <w:t>24</w:t>
+          <w:t>25</w:t>
         </w:r>
         <w:r>
           <w:rPr>
@@ -4221,7 +4221,7 @@
           <w14:ligatures w14:val="none"/>
         </w:rPr>
       </w:pPr>
-      <w:hyperlink w:anchor="_Toc133511500" w:history="1">
+      <w:hyperlink w:anchor="_Toc133606916" w:history="1">
         <w:r>
           <w:rPr>
             <w:rStyle w:val="Lienhypertexte"/>
@@ -4248,7 +4248,7 @@
             <w:noProof/>
             <w:webHidden/>
           </w:rPr>
-          <w:instrText xml:space="preserve"> PAGEREF _Toc133511500 \h </w:instrText>
+          <w:instrText xml:space="preserve"> PAGEREF _Toc133606916 \h </w:instrText>
         </w:r>
         <w:r>
           <w:rPr>
@@ -4295,7 +4295,7 @@
           <w14:ligatures w14:val="none"/>
         </w:rPr>
       </w:pPr>
-      <w:hyperlink w:anchor="_Toc133511501" w:history="1">
+      <w:hyperlink w:anchor="_Toc133606917" w:history="1">
         <w:r>
           <w:rPr>
             <w:rStyle w:val="Lienhypertexte"/>
@@ -4323,7 +4323,7 @@
             <w:noProof/>
             <w:webHidden/>
           </w:rPr>
-          <w:instrText xml:space="preserve"> PAGEREF _Toc133511501 \h </w:instrText>
+          <w:instrText xml:space="preserve"> PAGEREF _Toc133606917 \h </w:instrText>
         </w:r>
         <w:r>
           <w:rPr>
@@ -4396,7 +4396,7 @@
           <w:lang w:eastAsia="en-US"/>
         </w:rPr>
       </w:pPr>
-      <w:bookmarkStart w:id="5" w:name="_Toc133511447"/>
+      <w:bookmarkStart w:id="5" w:name="_Toc133606863"/>
       <w:r>
         <w:rPr>
           <w:lang w:eastAsia="en-US"/>
@@ -4618,7 +4618,7 @@
       </w:pPr>
       <w:bookmarkStart w:id="6" w:name="_Toc131153092"/>
       <w:bookmarkStart w:id="7" w:name="_Toc131153253"/>
-      <w:bookmarkStart w:id="8" w:name="_Toc133511448"/>
+      <w:bookmarkStart w:id="8" w:name="_Toc133606864"/>
       <w:r>
         <w:rPr>
           <w:lang w:eastAsia="en-US"/>
@@ -4659,7 +4659,7 @@
       </w:pPr>
       <w:bookmarkStart w:id="9" w:name="_Toc131153093"/>
       <w:bookmarkStart w:id="10" w:name="_Toc131153254"/>
-      <w:bookmarkStart w:id="11" w:name="_Toc133511449"/>
+      <w:bookmarkStart w:id="11" w:name="_Toc133606865"/>
       <w:r>
         <w:rPr>
           <w:lang w:eastAsia="en-US"/>
@@ -4719,7 +4719,7 @@
       </w:pPr>
       <w:bookmarkStart w:id="12" w:name="_Toc131153094"/>
       <w:bookmarkStart w:id="13" w:name="_Toc131153255"/>
-      <w:bookmarkStart w:id="14" w:name="_Toc133511450"/>
+      <w:bookmarkStart w:id="14" w:name="_Toc133606866"/>
       <w:r>
         <w:rPr>
           <w:lang w:eastAsia="en-US"/>
@@ -4937,7 +4937,7 @@
       </w:pPr>
       <w:bookmarkStart w:id="15" w:name="_Toc131153095"/>
       <w:bookmarkStart w:id="16" w:name="_Toc131153256"/>
-      <w:bookmarkStart w:id="17" w:name="_Toc133511451"/>
+      <w:bookmarkStart w:id="17" w:name="_Toc133606867"/>
       <w:r>
         <w:rPr>
           <w:lang w:eastAsia="en-US"/>
@@ -5579,7 +5579,7 @@
       </w:pPr>
       <w:bookmarkStart w:id="18" w:name="_Toc131153096"/>
       <w:bookmarkStart w:id="19" w:name="_Toc131153257"/>
-      <w:bookmarkStart w:id="20" w:name="_Toc133511452"/>
+      <w:bookmarkStart w:id="20" w:name="_Toc133606868"/>
       <w:r>
         <w:rPr>
           <w:lang w:eastAsia="en-US"/>
@@ -5900,7 +5900,7 @@
       </w:pPr>
       <w:bookmarkStart w:id="21" w:name="_Toc131153097"/>
       <w:bookmarkStart w:id="22" w:name="_Toc131153258"/>
-      <w:bookmarkStart w:id="23" w:name="_Toc133511453"/>
+      <w:bookmarkStart w:id="23" w:name="_Toc133606869"/>
       <w:r>
         <w:rPr>
           <w:lang w:eastAsia="en-US"/>
@@ -5986,7 +5986,7 @@
           <w:lang w:eastAsia="en-US"/>
         </w:rPr>
       </w:pPr>
-      <w:bookmarkStart w:id="24" w:name="_Toc133511454"/>
+      <w:bookmarkStart w:id="24" w:name="_Toc133606870"/>
       <w:r>
         <w:rPr>
           <w:lang w:eastAsia="en-US"/>
@@ -6352,7 +6352,7 @@
       </w:pPr>
       <w:bookmarkStart w:id="25" w:name="_Toc131153098"/>
       <w:bookmarkStart w:id="26" w:name="_Toc131153259"/>
-      <w:bookmarkStart w:id="27" w:name="_Toc133511455"/>
+      <w:bookmarkStart w:id="27" w:name="_Toc133606871"/>
       <w:r>
         <w:rPr>
           <w:lang w:eastAsia="en-US"/>
@@ -6753,6 +6753,7 @@
         </w:rPr>
         <w:t xml:space="preserve"> et il y a une partie </w:t>
       </w:r>
+      <w:proofErr w:type="spellStart"/>
       <w:proofErr w:type="gramStart"/>
       <w:r>
         <w:rPr>
@@ -6760,6 +6761,7 @@
         </w:rPr>
         <w:t>a</w:t>
       </w:r>
+      <w:proofErr w:type="spellEnd"/>
       <w:proofErr w:type="gramEnd"/>
       <w:r>
         <w:rPr>
@@ -6781,7 +6783,7 @@
       </w:pPr>
       <w:bookmarkStart w:id="28" w:name="_Toc131153099"/>
       <w:bookmarkStart w:id="29" w:name="_Toc131153260"/>
-      <w:bookmarkStart w:id="30" w:name="_Toc133511456"/>
+      <w:bookmarkStart w:id="30" w:name="_Toc133606872"/>
       <w:r>
         <w:t>Interaction</w:t>
       </w:r>
@@ -6882,7 +6884,7 @@
           <w:lang w:eastAsia="en-US"/>
         </w:rPr>
       </w:pPr>
-      <w:bookmarkStart w:id="31" w:name="_Toc133511457"/>
+      <w:bookmarkStart w:id="31" w:name="_Toc133606873"/>
       <w:r>
         <w:rPr>
           <w:lang w:eastAsia="en-US"/>
@@ -7380,7 +7382,7 @@
       </w:pPr>
       <w:bookmarkStart w:id="32" w:name="_Toc131153100"/>
       <w:bookmarkStart w:id="33" w:name="_Toc131153261"/>
-      <w:bookmarkStart w:id="34" w:name="_Toc133511458"/>
+      <w:bookmarkStart w:id="34" w:name="_Toc133606874"/>
       <w:r>
         <w:rPr>
           <w:lang w:eastAsia="en-US"/>
@@ -7736,7 +7738,7 @@
       </w:pPr>
       <w:bookmarkStart w:id="35" w:name="_Toc131153101"/>
       <w:bookmarkStart w:id="36" w:name="_Toc131153262"/>
-      <w:bookmarkStart w:id="37" w:name="_Toc133511459"/>
+      <w:bookmarkStart w:id="37" w:name="_Toc133606875"/>
       <w:r>
         <w:rPr>
           <w:lang w:eastAsia="en-US"/>
@@ -7879,7 +7881,7 @@
       </w:pPr>
       <w:bookmarkStart w:id="38" w:name="_Toc131153102"/>
       <w:bookmarkStart w:id="39" w:name="_Toc131153263"/>
-      <w:bookmarkStart w:id="40" w:name="_Toc133511460"/>
+      <w:bookmarkStart w:id="40" w:name="_Toc133606876"/>
       <w:r>
         <w:t>Pour le CC :</w:t>
       </w:r>
@@ -7973,7 +7975,7 @@
       </w:pPr>
       <w:bookmarkStart w:id="41" w:name="_Toc131153103"/>
       <w:bookmarkStart w:id="42" w:name="_Toc131153264"/>
-      <w:bookmarkStart w:id="43" w:name="_Toc133511461"/>
+      <w:bookmarkStart w:id="43" w:name="_Toc133606877"/>
       <w:r>
         <w:t xml:space="preserve">Création d’une table </w:t>
       </w:r>
@@ -8034,7 +8036,7 @@
       </w:pPr>
       <w:bookmarkStart w:id="44" w:name="_Toc131153104"/>
       <w:bookmarkStart w:id="45" w:name="_Toc131153265"/>
-      <w:bookmarkStart w:id="46" w:name="_Toc133511462"/>
+      <w:bookmarkStart w:id="46" w:name="_Toc133606878"/>
       <w:r>
         <w:rPr>
           <w:lang w:eastAsia="en-US"/>
@@ -8604,7 +8606,21 @@
         <w:rPr>
           <w:lang w:eastAsia="en-US"/>
         </w:rPr>
-        <w:t>Une interface peut être désignée comme un contrat : toute classe qui souhaite utiliser un protocole s’engage à implémenter les méthodes dont les signatures ont étés définies dans le protocole.</w:t>
+        <w:t xml:space="preserve">Une interface peut être désignée comme un contrat : toute classe qui souhaite utiliser un protocole s’engage à implémenter les méthodes dont les signatures ont </w:t>
+      </w:r>
+      <w:proofErr w:type="gramStart"/>
+      <w:r>
+        <w:rPr>
+          <w:lang w:eastAsia="en-US"/>
+        </w:rPr>
+        <w:t>étés</w:t>
+      </w:r>
+      <w:proofErr w:type="gramEnd"/>
+      <w:r>
+        <w:rPr>
+          <w:lang w:eastAsia="en-US"/>
+        </w:rPr>
+        <w:t xml:space="preserve"> définies dans le protocole.</w:t>
       </w:r>
     </w:p>
     <w:p>
@@ -9069,7 +9085,7 @@
       </w:pPr>
       <w:bookmarkStart w:id="49" w:name="_Toc131153105"/>
       <w:bookmarkStart w:id="50" w:name="_Toc131153266"/>
-      <w:bookmarkStart w:id="51" w:name="_Toc133511463"/>
+      <w:bookmarkStart w:id="51" w:name="_Toc133606879"/>
       <w:r>
         <w:rPr>
           <w:lang w:eastAsia="en-US"/>
@@ -9225,7 +9241,21 @@
           <w:lang w:eastAsia="en-US"/>
         </w:rPr>
         <w:tab/>
-        <w:t>Il faut absolument donner un identifiant a la cellule.</w:t>
+        <w:t xml:space="preserve">Il faut absolument donner un identifiant </w:t>
+      </w:r>
+      <w:proofErr w:type="spellStart"/>
+      <w:r>
+        <w:rPr>
+          <w:lang w:eastAsia="en-US"/>
+        </w:rPr>
+        <w:t>a</w:t>
+      </w:r>
+      <w:proofErr w:type="spellEnd"/>
+      <w:r>
+        <w:rPr>
+          <w:lang w:eastAsia="en-US"/>
+        </w:rPr>
+        <w:t xml:space="preserve"> la cellule.</w:t>
       </w:r>
     </w:p>
     <w:p>
@@ -9366,7 +9396,7 @@
       </w:pPr>
       <w:bookmarkStart w:id="52" w:name="_Toc131153106"/>
       <w:bookmarkStart w:id="53" w:name="_Toc131153267"/>
-      <w:bookmarkStart w:id="54" w:name="_Toc133511464"/>
+      <w:bookmarkStart w:id="54" w:name="_Toc133606880"/>
       <w:r>
         <w:rPr>
           <w:lang w:eastAsia="en-US"/>
@@ -9856,6 +9886,7 @@
         <w:t xml:space="preserve"> </w:t>
       </w:r>
       <w:proofErr w:type="spellStart"/>
+      <w:proofErr w:type="gramStart"/>
       <w:r>
         <w:rPr>
           <w:rFonts w:ascii="Menlo" w:eastAsiaTheme="minorHAnsi" w:hAnsi="Menlo" w:cs="Menlo"/>
@@ -9890,6 +9921,7 @@
         <w:t>AEcrireIci</w:t>
       </w:r>
       <w:proofErr w:type="spellEnd"/>
+      <w:proofErr w:type="gramEnd"/>
     </w:p>
     <w:p>
       <w:pPr>
@@ -10103,7 +10135,6 @@
         </w:rPr>
         <w:t xml:space="preserve"> section: </w:t>
       </w:r>
-      <w:proofErr w:type="spellStart"/>
       <w:r>
         <w:rPr>
           <w:rFonts w:ascii="Menlo" w:eastAsiaTheme="minorHAnsi" w:hAnsi="Menlo" w:cs="Menlo"/>
@@ -10115,7 +10146,6 @@
         </w:rPr>
         <w:t>Int</w:t>
       </w:r>
-      <w:proofErr w:type="spellEnd"/>
       <w:r>
         <w:rPr>
           <w:rFonts w:ascii="Menlo" w:eastAsiaTheme="minorHAnsi" w:hAnsi="Menlo" w:cs="Menlo"/>
@@ -10205,6 +10235,7 @@
         <w:t xml:space="preserve"> </w:t>
       </w:r>
       <w:proofErr w:type="spellStart"/>
+      <w:proofErr w:type="gramStart"/>
       <w:r>
         <w:rPr>
           <w:rFonts w:ascii="Menlo" w:eastAsiaTheme="minorHAnsi" w:hAnsi="Menlo" w:cs="Menlo"/>
@@ -10217,6 +10248,7 @@
         <w:t>nombreDeLignesParSectionsAEcrireIci</w:t>
       </w:r>
       <w:proofErr w:type="spellEnd"/>
+      <w:proofErr w:type="gramEnd"/>
     </w:p>
     <w:p>
       <w:pPr>
@@ -11052,7 +11084,31 @@
           <w:szCs w:val="24"/>
           <w:lang w:eastAsia="en-US"/>
         </w:rPr>
-        <w:t xml:space="preserve"> doit être une chaine a chaque </w:t>
+        <w:t xml:space="preserve"> doit être une chaine </w:t>
+      </w:r>
+      <w:proofErr w:type="spellStart"/>
+      <w:r>
+        <w:rPr>
+          <w:rFonts w:ascii="Menlo" w:eastAsiaTheme="minorHAnsi" w:hAnsi="Menlo" w:cs="Menlo"/>
+          <w:color w:val="5D6C79"/>
+          <w:kern w:val="0"/>
+          <w:sz w:val="22"/>
+          <w:szCs w:val="24"/>
+          <w:lang w:eastAsia="en-US"/>
+        </w:rPr>
+        <w:t>a</w:t>
+      </w:r>
+      <w:proofErr w:type="spellEnd"/>
+      <w:r>
+        <w:rPr>
+          <w:rFonts w:ascii="Menlo" w:eastAsiaTheme="minorHAnsi" w:hAnsi="Menlo" w:cs="Menlo"/>
+          <w:color w:val="5D6C79"/>
+          <w:kern w:val="0"/>
+          <w:sz w:val="22"/>
+          <w:szCs w:val="24"/>
+          <w:lang w:eastAsia="en-US"/>
+        </w:rPr>
+        <w:t xml:space="preserve"> chaque </w:t>
       </w:r>
       <w:proofErr w:type="gramStart"/>
       <w:r>
@@ -11624,7 +11680,7 @@
       </w:pPr>
       <w:bookmarkStart w:id="55" w:name="_Toc131153107"/>
       <w:bookmarkStart w:id="56" w:name="_Toc131153268"/>
-      <w:bookmarkStart w:id="57" w:name="_Toc133511465"/>
+      <w:bookmarkStart w:id="57" w:name="_Toc133606881"/>
       <w:r>
         <w:rPr>
           <w:lang w:eastAsia="en-US"/>
@@ -11677,14 +11733,7 @@
         <w:rPr>
           <w:lang w:eastAsia="en-US"/>
         </w:rPr>
-        <w:t xml:space="preserve">thode qui permet de donner corps à une cellule </w:t>
-      </w:r>
-      <w:r>
-        <w:rPr>
-          <w:lang w:eastAsia="en-US"/>
-        </w:rPr>
-        <w:lastRenderedPageBreak/>
-        <w:t>pour un index donné</w:t>
+        <w:t>thode qui permet de donner corps à une cellule pour un index donné</w:t>
       </w:r>
     </w:p>
     <w:p>
@@ -11895,7 +11944,7 @@
       </w:pPr>
       <w:bookmarkStart w:id="58" w:name="_Toc131153108"/>
       <w:bookmarkStart w:id="59" w:name="_Toc131153269"/>
-      <w:bookmarkStart w:id="60" w:name="_Toc133511466"/>
+      <w:bookmarkStart w:id="60" w:name="_Toc133606882"/>
       <w:r>
         <w:rPr>
           <w:lang w:eastAsia="en-US"/>
@@ -12550,31 +12599,7 @@
           <w:szCs w:val="26"/>
           <w:lang w:eastAsia="en-US"/>
         </w:rPr>
-        <w:t xml:space="preserve"> </w:t>
-      </w:r>
-      <w:proofErr w:type="spellStart"/>
-      <w:r>
-        <w:rPr>
-          <w:rFonts w:ascii="AppleSystemUIFont" w:eastAsiaTheme="minorHAnsi" w:hAnsi="AppleSystemUIFont" w:cs="AppleSystemUIFont"/>
-          <w:color w:val="auto"/>
-          <w:kern w:val="0"/>
-          <w:sz w:val="26"/>
-          <w:szCs w:val="26"/>
-          <w:lang w:eastAsia="en-US"/>
-        </w:rPr>
-        <w:t>Cocoa</w:t>
-      </w:r>
-      <w:proofErr w:type="spellEnd"/>
-      <w:r>
-        <w:rPr>
-          <w:rFonts w:ascii="AppleSystemUIFont" w:eastAsiaTheme="minorHAnsi" w:hAnsi="AppleSystemUIFont" w:cs="AppleSystemUIFont"/>
-          <w:color w:val="auto"/>
-          <w:kern w:val="0"/>
-          <w:sz w:val="26"/>
-          <w:szCs w:val="26"/>
-          <w:lang w:eastAsia="en-US"/>
-        </w:rPr>
-        <w:t xml:space="preserve"> </w:t>
+        <w:t xml:space="preserve"> Cocoa </w:t>
       </w:r>
       <w:proofErr w:type="spellStart"/>
       <w:r>
@@ -12704,7 +12729,7 @@
       </w:pPr>
       <w:bookmarkStart w:id="61" w:name="_Toc131153109"/>
       <w:bookmarkStart w:id="62" w:name="_Toc131153270"/>
-      <w:bookmarkStart w:id="63" w:name="_Toc133511467"/>
+      <w:bookmarkStart w:id="63" w:name="_Toc133606883"/>
       <w:r>
         <w:t>Chapitre</w:t>
       </w:r>
@@ -13096,7 +13121,7 @@
       </w:pPr>
       <w:bookmarkStart w:id="64" w:name="_Toc131153110"/>
       <w:bookmarkStart w:id="65" w:name="_Toc131153271"/>
-      <w:bookmarkStart w:id="66" w:name="_Toc133511468"/>
+      <w:bookmarkStart w:id="66" w:name="_Toc133606884"/>
       <w:r>
         <w:rPr>
           <w:lang w:eastAsia="en-US"/>
@@ -13223,7 +13248,7 @@
           <w:lang w:eastAsia="en-US"/>
         </w:rPr>
       </w:pPr>
-      <w:bookmarkStart w:id="67" w:name="_Toc133511469"/>
+      <w:bookmarkStart w:id="67" w:name="_Toc133606885"/>
       <w:r>
         <w:rPr>
           <w:lang w:eastAsia="en-US"/>
@@ -13393,7 +13418,14 @@
         <w:rPr>
           <w:lang w:eastAsia="en-US"/>
         </w:rPr>
-        <w:t xml:space="preserve"> qui a la capacité de contenir et d’organiser d’autres </w:t>
+        <w:t xml:space="preserve"> qui a la capacité de contenir et d’organiser </w:t>
+      </w:r>
+      <w:r>
+        <w:rPr>
+          <w:lang w:eastAsia="en-US"/>
+        </w:rPr>
+        <w:lastRenderedPageBreak/>
+        <w:t xml:space="preserve">d’autres </w:t>
       </w:r>
       <w:proofErr w:type="spellStart"/>
       <w:r>
@@ -13513,7 +13545,6 @@
         <w:rPr>
           <w:lang w:eastAsia="en-US"/>
         </w:rPr>
-        <w:lastRenderedPageBreak/>
         <w:t xml:space="preserve">Le </w:t>
       </w:r>
       <w:proofErr w:type="spellStart"/>
@@ -13692,7 +13723,7 @@
       </w:pPr>
       <w:bookmarkStart w:id="68" w:name="_Toc131153111"/>
       <w:bookmarkStart w:id="69" w:name="_Toc131153272"/>
-      <w:bookmarkStart w:id="70" w:name="_Toc133511470"/>
+      <w:bookmarkStart w:id="70" w:name="_Toc133606886"/>
       <w:r>
         <w:rPr>
           <w:lang w:eastAsia="en-US"/>
@@ -13842,21 +13873,7 @@
         <w:rPr>
           <w:lang w:eastAsia="en-US"/>
         </w:rPr>
-        <w:t xml:space="preserve"> de </w:t>
-      </w:r>
-      <w:proofErr w:type="spellStart"/>
-      <w:r>
-        <w:rPr>
-          <w:lang w:eastAsia="en-US"/>
-        </w:rPr>
-        <w:t>débobinage</w:t>
-      </w:r>
-      <w:proofErr w:type="spellEnd"/>
-      <w:r>
-        <w:rPr>
-          <w:lang w:eastAsia="en-US"/>
-        </w:rPr>
-        <w:t xml:space="preserve"> (non étudiés pour le moment)</w:t>
+        <w:t xml:space="preserve"> de débobinage (non étudiés pour le moment)</w:t>
       </w:r>
     </w:p>
     <w:p>
@@ -14334,7 +14351,7 @@
       </w:pPr>
       <w:bookmarkStart w:id="71" w:name="_Toc131153113"/>
       <w:bookmarkStart w:id="72" w:name="_Toc131153274"/>
-      <w:bookmarkStart w:id="73" w:name="_Toc133511471"/>
+      <w:bookmarkStart w:id="73" w:name="_Toc133606887"/>
       <w:r>
         <w:t>Chapitre 4 L</w:t>
       </w:r>
@@ -14585,7 +14602,7 @@
       </w:pPr>
       <w:bookmarkStart w:id="74" w:name="_Toc131153114"/>
       <w:bookmarkStart w:id="75" w:name="_Toc131153275"/>
-      <w:bookmarkStart w:id="76" w:name="_Toc133511472"/>
+      <w:bookmarkStart w:id="76" w:name="_Toc133606888"/>
       <w:r>
         <w:rPr>
           <w:lang w:eastAsia="en-US"/>
@@ -15076,6 +15093,36 @@
           <w:szCs w:val="24"/>
         </w:rPr>
         <w:instrText xml:space="preserve"> INCLUDEPICTURE  "/var\\folders\\5c\\f18_5w7n0h35jn563d8dykhcnjr518\\T\\com.microsoft.Word\\WebArchiveCopyPasteTempFiles\\images?q=tbnANd9GcQhaqiFtE2XDN_IJOJutB7NS_1_yIPqn5h9Qw&amp;usqp=CAU" \* MERGEFORMATINET </w:instrText>
+      </w:r>
+      <w:r>
+        <w:rPr>
+          <w:rFonts w:ascii="Times New Roman" w:eastAsia="Times New Roman" w:hAnsi="Times New Roman" w:cs="Times New Roman"/>
+          <w:noProof/>
+          <w:color w:val="auto"/>
+          <w:kern w:val="0"/>
+          <w:szCs w:val="24"/>
+        </w:rPr>
+        <w:fldChar w:fldCharType="separate"/>
+      </w:r>
+      <w:r>
+        <w:rPr>
+          <w:rFonts w:ascii="Times New Roman" w:eastAsia="Times New Roman" w:hAnsi="Times New Roman" w:cs="Times New Roman"/>
+          <w:noProof/>
+          <w:color w:val="auto"/>
+          <w:kern w:val="0"/>
+          <w:szCs w:val="24"/>
+        </w:rPr>
+        <w:fldChar w:fldCharType="begin"/>
+      </w:r>
+      <w:r>
+        <w:rPr>
+          <w:rFonts w:ascii="Times New Roman" w:eastAsia="Times New Roman" w:hAnsi="Times New Roman" w:cs="Times New Roman"/>
+          <w:noProof/>
+          <w:color w:val="auto"/>
+          <w:kern w:val="0"/>
+          <w:szCs w:val="24"/>
+        </w:rPr>
+        <w:instrText xml:space="preserve"> INCLUDEPICTURE  "\\\\var\\folders\\5c\\f18_5w7n0h35jn563d8dykhcnjr518\\T\\com.microsoft.Word\\WebArchiveCopyPasteTempFiles\\images?q=tbnANd9GcQhaqiFtE2XDN_IJOJutB7NS_1_yIPqn5h9Qw&amp;usqp=CAU" \* MERGEFORMATINET </w:instrText>
       </w:r>
       <w:r>
         <w:rPr>
@@ -15115,10 +15162,20 @@
             <v:path o:extrusionok="f" gradientshapeok="t" o:connecttype="rect"/>
             <o:lock v:ext="edit" aspectratio="t"/>
           </v:shapetype>
-          <v:shape id="_x0000_i1025" type="#_x0000_t75" alt="Qu'est ce que JSON ?" style="width:436.05pt;height:372.1pt;mso-width-percent:0;mso-height-percent:0;mso-width-percent:0;mso-height-percent:0">
+          <v:shape id="_x0000_i1066" type="#_x0000_t75" alt="Qu'est ce que JSON ?" style="width:436.2pt;height:372pt;mso-width-percent:0;mso-height-percent:0;mso-width-percent:0;mso-height-percent:0">
             <v:imagedata r:id="rId6" r:href="rId7"/>
           </v:shape>
         </w:pict>
+      </w:r>
+      <w:r>
+        <w:rPr>
+          <w:rFonts w:ascii="Times New Roman" w:eastAsia="Times New Roman" w:hAnsi="Times New Roman" w:cs="Times New Roman"/>
+          <w:noProof/>
+          <w:color w:val="auto"/>
+          <w:kern w:val="0"/>
+          <w:szCs w:val="24"/>
+        </w:rPr>
+        <w:fldChar w:fldCharType="end"/>
       </w:r>
       <w:r>
         <w:rPr>
@@ -15409,7 +15466,7 @@
       </w:pPr>
       <w:bookmarkStart w:id="77" w:name="_Toc131153115"/>
       <w:bookmarkStart w:id="78" w:name="_Toc131153276"/>
-      <w:bookmarkStart w:id="79" w:name="_Toc133511473"/>
+      <w:bookmarkStart w:id="79" w:name="_Toc133606889"/>
       <w:r>
         <w:rPr>
           <w:lang w:val="en-US" w:eastAsia="en-US"/>
@@ -15556,7 +15613,7 @@
       </w:pPr>
       <w:bookmarkStart w:id="82" w:name="_Toc131153116"/>
       <w:bookmarkStart w:id="83" w:name="_Toc131153277"/>
-      <w:bookmarkStart w:id="84" w:name="_Toc133511474"/>
+      <w:bookmarkStart w:id="84" w:name="_Toc133606890"/>
       <w:r>
         <w:rPr>
           <w:lang w:eastAsia="en-US"/>
@@ -16006,7 +16063,7 @@
       </w:pPr>
       <w:bookmarkStart w:id="85" w:name="_Toc131153117"/>
       <w:bookmarkStart w:id="86" w:name="_Toc131153278"/>
-      <w:bookmarkStart w:id="87" w:name="_Toc133511475"/>
+      <w:bookmarkStart w:id="87" w:name="_Toc133606891"/>
       <w:r>
         <w:rPr>
           <w:lang w:eastAsia="en-US"/>
@@ -16340,12 +16397,14 @@
         </w:rPr>
         <w:t xml:space="preserve"> : sur </w:t>
       </w:r>
+      <w:proofErr w:type="spellStart"/>
       <w:r>
         <w:rPr>
           <w:lang w:eastAsia="en-US"/>
         </w:rPr>
         <w:t>IPhone</w:t>
       </w:r>
+      <w:proofErr w:type="spellEnd"/>
       <w:r>
         <w:rPr>
           <w:lang w:eastAsia="en-US"/>
@@ -16395,7 +16454,7 @@
       </w:pPr>
       <w:bookmarkStart w:id="90" w:name="_Toc131153118"/>
       <w:bookmarkStart w:id="91" w:name="_Toc131153279"/>
-      <w:bookmarkStart w:id="92" w:name="_Toc133511476"/>
+      <w:bookmarkStart w:id="92" w:name="_Toc133606892"/>
       <w:r>
         <w:rPr>
           <w:lang w:eastAsia="en-US"/>
@@ -16900,7 +16959,7 @@
       </w:pPr>
       <w:bookmarkStart w:id="95" w:name="_Toc131153119"/>
       <w:bookmarkStart w:id="96" w:name="_Toc131153280"/>
-      <w:bookmarkStart w:id="97" w:name="_Toc133511477"/>
+      <w:bookmarkStart w:id="97" w:name="_Toc133606893"/>
       <w:r>
         <w:rPr>
           <w:lang w:eastAsia="en-US"/>
@@ -17267,7 +17326,7 @@
       </w:pPr>
       <w:bookmarkStart w:id="98" w:name="_Toc131153120"/>
       <w:bookmarkStart w:id="99" w:name="_Toc131153281"/>
-      <w:bookmarkStart w:id="100" w:name="_Toc133511478"/>
+      <w:bookmarkStart w:id="100" w:name="_Toc133606894"/>
       <w:r>
         <w:rPr>
           <w:lang w:eastAsia="en-US"/>
@@ -17402,7 +17461,7 @@
       </w:pPr>
       <w:bookmarkStart w:id="101" w:name="_Toc131153121"/>
       <w:bookmarkStart w:id="102" w:name="_Toc131153282"/>
-      <w:bookmarkStart w:id="103" w:name="_Toc133511479"/>
+      <w:bookmarkStart w:id="103" w:name="_Toc133606895"/>
       <w:r>
         <w:t>Lecture dans un fichier JSON (vue en L1)</w:t>
       </w:r>
@@ -17494,7 +17553,7 @@
       </w:pPr>
       <w:bookmarkStart w:id="106" w:name="_Toc131153122"/>
       <w:bookmarkStart w:id="107" w:name="_Toc131153283"/>
-      <w:bookmarkStart w:id="108" w:name="_Toc133511480"/>
+      <w:bookmarkStart w:id="108" w:name="_Toc133606896"/>
       <w:r>
         <w:rPr>
           <w:lang w:eastAsia="en-US"/>
@@ -18354,7 +18413,7 @@
       <w:pPr>
         <w:pStyle w:val="3Theme0"/>
       </w:pPr>
-      <w:bookmarkStart w:id="109" w:name="_Toc133511481"/>
+      <w:bookmarkStart w:id="109" w:name="_Toc133606897"/>
       <w:r>
         <w:t>Chapitre 5 Déballage des variables</w:t>
       </w:r>
@@ -18381,7 +18440,7 @@
           <w:lang w:eastAsia="en-US"/>
         </w:rPr>
       </w:pPr>
-      <w:bookmarkStart w:id="110" w:name="_Toc133511482"/>
+      <w:bookmarkStart w:id="110" w:name="_Toc133606898"/>
       <w:r>
         <w:rPr>
           <w:lang w:eastAsia="en-US"/>
@@ -18446,7 +18505,7 @@
           <w:lang w:eastAsia="en-US"/>
         </w:rPr>
       </w:pPr>
-      <w:bookmarkStart w:id="111" w:name="_Toc133511483"/>
+      <w:bookmarkStart w:id="111" w:name="_Toc133606899"/>
       <w:r>
         <w:rPr>
           <w:lang w:eastAsia="en-US"/>
@@ -18593,7 +18652,7 @@
           <w:lang w:eastAsia="en-US"/>
         </w:rPr>
       </w:pPr>
-      <w:bookmarkStart w:id="112" w:name="_Toc133511484"/>
+      <w:bookmarkStart w:id="112" w:name="_Toc133606900"/>
       <w:r>
         <w:rPr>
           <w:lang w:eastAsia="en-US"/>
@@ -18722,7 +18781,7 @@
           <w:lang w:eastAsia="en-US"/>
         </w:rPr>
       </w:pPr>
-      <w:bookmarkStart w:id="113" w:name="_Toc133511485"/>
+      <w:bookmarkStart w:id="113" w:name="_Toc133606901"/>
       <w:r>
         <w:rPr>
           <w:lang w:eastAsia="en-US"/>
@@ -18974,7 +19033,7 @@
           <w:lang w:eastAsia="en-US"/>
         </w:rPr>
       </w:pPr>
-      <w:bookmarkStart w:id="114" w:name="_Toc133511486"/>
+      <w:bookmarkStart w:id="114" w:name="_Toc133606902"/>
       <w:r>
         <w:rPr>
           <w:lang w:eastAsia="en-US"/>
@@ -19211,7 +19270,7 @@
           <w:lang w:eastAsia="en-US"/>
         </w:rPr>
       </w:pPr>
-      <w:bookmarkStart w:id="115" w:name="_Toc133511487"/>
+      <w:bookmarkStart w:id="115" w:name="_Toc133606903"/>
       <w:r>
         <w:rPr>
           <w:lang w:eastAsia="en-US"/>
@@ -19564,7 +19623,6 @@
         </w:rPr>
         <w:t xml:space="preserve"> {</w:t>
       </w:r>
-      <w:proofErr w:type="spellStart"/>
     </w:p>
     <w:p>
       <w:pPr>
@@ -19586,7 +19644,6 @@
           <w:lang w:val="en-US" w:eastAsia="en-US"/>
         </w:rPr>
       </w:pPr>
-      <w:proofErr w:type="spellEnd"/>
       <w:r>
         <w:rPr>
           <w:rFonts w:ascii="Menlo" w:eastAsiaTheme="minorHAnsi" w:hAnsi="Menlo" w:cs="Menlo"/>
@@ -19750,16 +19807,9 @@
     </w:p>
     <w:p>
       <w:pPr>
-        <w:rPr>
-          <w:lang w:val="en-US" w:eastAsia="en-US"/>
-        </w:rPr>
-      </w:pPr>
-    </w:p>
-    <w:p>
-      <w:pPr>
         <w:pStyle w:val="3Theme0"/>
       </w:pPr>
-      <w:bookmarkStart w:id="116" w:name="_Toc133511488"/>
+      <w:bookmarkStart w:id="116" w:name="_Toc133606904"/>
       <w:r>
         <w:t>Les tests Unitaires</w:t>
       </w:r>
@@ -19767,27 +19817,6 @@
     </w:p>
     <w:p>
       <w:pPr>
-        <w:rPr>
-          <w:lang w:eastAsia="en-US"/>
-        </w:rPr>
-      </w:pPr>
-    </w:p>
-    <w:p>
-      <w:pPr>
-        <w:rPr>
-          <w:lang w:eastAsia="en-US"/>
-        </w:rPr>
-      </w:pPr>
-    </w:p>
-    <w:p>
-      <w:pPr>
-        <w:rPr>
-          <w:lang w:eastAsia="en-US"/>
-        </w:rPr>
-      </w:pPr>
-    </w:p>
-    <w:p>
-      <w:pPr>
         <w:pStyle w:val="2Medium0"/>
         <w:rPr>
           <w:lang w:eastAsia="en-US"/>
@@ -19799,26 +19828,12 @@
         </w:rPr>
         <w:t xml:space="preserve"> </w:t>
       </w:r>
-      <w:bookmarkStart w:id="117" w:name="_Toc133511489"/>
-      <w:r>
-        <w:rPr>
-          <w:lang w:eastAsia="en-US"/>
-        </w:rPr>
-        <w:t>Dans le TDD (Test-</w:t>
-      </w:r>
-      <w:proofErr w:type="spellStart"/>
-      <w:r>
-        <w:rPr>
-          <w:lang w:eastAsia="en-US"/>
-        </w:rPr>
-        <w:t>Driven</w:t>
-      </w:r>
-      <w:proofErr w:type="spellEnd"/>
-      <w:r>
-        <w:rPr>
-          <w:lang w:eastAsia="en-US"/>
-        </w:rPr>
-        <w:t xml:space="preserve"> </w:t>
+      <w:bookmarkStart w:id="117" w:name="_Toc133606905"/>
+      <w:r>
+        <w:rPr>
+          <w:lang w:eastAsia="en-US"/>
+        </w:rPr>
+        <w:t xml:space="preserve">Dans le TDD (Test-Driven </w:t>
       </w:r>
       <w:proofErr w:type="spellStart"/>
       <w:r>
@@ -19944,7 +19959,7 @@
           <w:lang w:eastAsia="en-US"/>
         </w:rPr>
       </w:pPr>
-      <w:bookmarkStart w:id="118" w:name="_Toc133511490"/>
+      <w:bookmarkStart w:id="118" w:name="_Toc133606906"/>
       <w:r>
         <w:rPr>
           <w:lang w:eastAsia="en-US"/>
@@ -20104,38 +20119,38 @@
         <w:rPr>
           <w:lang w:eastAsia="en-US"/>
         </w:rPr>
+        <w:t>L’écriture de test conduit à décrire de façon formelle ce qui se passe….</w:t>
+      </w:r>
+    </w:p>
+    <w:p>
+      <w:pPr>
+        <w:ind w:left="360"/>
+        <w:rPr>
+          <w:lang w:eastAsia="en-US"/>
+        </w:rPr>
+      </w:pPr>
+    </w:p>
+    <w:p>
+      <w:pPr>
+        <w:ind w:left="360"/>
+        <w:rPr>
+          <w:lang w:eastAsia="en-US"/>
+        </w:rPr>
+      </w:pPr>
+    </w:p>
+    <w:p>
+      <w:pPr>
+        <w:pStyle w:val="2Medium0"/>
+        <w:rPr>
+          <w:lang w:eastAsia="en-US"/>
+        </w:rPr>
+      </w:pPr>
+      <w:bookmarkStart w:id="119" w:name="_Toc133606907"/>
+      <w:r>
+        <w:rPr>
+          <w:lang w:eastAsia="en-US"/>
+        </w:rPr>
         <w:lastRenderedPageBreak/>
-        <w:t>L’écriture de test conduit à décrire de façon formelle ce qui se passe….</w:t>
-      </w:r>
-    </w:p>
-    <w:p>
-      <w:pPr>
-        <w:ind w:left="360"/>
-        <w:rPr>
-          <w:lang w:eastAsia="en-US"/>
-        </w:rPr>
-      </w:pPr>
-    </w:p>
-    <w:p>
-      <w:pPr>
-        <w:ind w:left="360"/>
-        <w:rPr>
-          <w:lang w:eastAsia="en-US"/>
-        </w:rPr>
-      </w:pPr>
-    </w:p>
-    <w:p>
-      <w:pPr>
-        <w:pStyle w:val="2Medium0"/>
-        <w:rPr>
-          <w:lang w:eastAsia="en-US"/>
-        </w:rPr>
-      </w:pPr>
-      <w:bookmarkStart w:id="119" w:name="_Toc133511491"/>
-      <w:r>
-        <w:rPr>
-          <w:lang w:eastAsia="en-US"/>
-        </w:rPr>
         <w:t>Le travail de développement</w:t>
       </w:r>
       <w:bookmarkEnd w:id="119"/>
@@ -20159,9 +20174,25 @@
         </w:rPr>
         <w:t xml:space="preserve">Le principe du travail de développement est simple, il consiste à suivre le cycle </w:t>
       </w:r>
-      <w:proofErr w:type="spellStart"/>
-      <w:r>
-        <w:rPr>
+      <w:r>
+        <w:rPr>
+          <w:b/>
+          <w:bCs/>
+          <w:color w:val="FF0000"/>
+          <w:highlight w:val="yellow"/>
+          <w:u w:val="single"/>
+          <w:lang w:eastAsia="en-US"/>
+        </w:rPr>
+        <w:t>« </w:t>
+      </w:r>
+      <w:proofErr w:type="spellStart"/>
+      <w:r>
+        <w:rPr>
+          <w:b/>
+          <w:bCs/>
+          <w:color w:val="FF0000"/>
+          <w:highlight w:val="yellow"/>
+          <w:u w:val="single"/>
           <w:lang w:eastAsia="en-US"/>
         </w:rPr>
         <w:t>red</w:t>
@@ -20169,6 +20200,11 @@
       <w:proofErr w:type="spellEnd"/>
       <w:r>
         <w:rPr>
+          <w:b/>
+          <w:bCs/>
+          <w:color w:val="FF0000"/>
+          <w:highlight w:val="yellow"/>
+          <w:u w:val="single"/>
           <w:lang w:eastAsia="en-US"/>
         </w:rPr>
         <w:t>/green/</w:t>
@@ -20176,11 +20212,33 @@
       <w:proofErr w:type="spellStart"/>
       <w:r>
         <w:rPr>
+          <w:b/>
+          <w:bCs/>
+          <w:color w:val="FF0000"/>
+          <w:highlight w:val="yellow"/>
+          <w:u w:val="single"/>
           <w:lang w:eastAsia="en-US"/>
         </w:rPr>
         <w:t>refactor</w:t>
       </w:r>
       <w:proofErr w:type="spellEnd"/>
+      <w:r>
+        <w:rPr>
+          <w:b/>
+          <w:bCs/>
+          <w:color w:val="FF0000"/>
+          <w:highlight w:val="yellow"/>
+          <w:u w:val="single"/>
+          <w:lang w:eastAsia="en-US"/>
+        </w:rPr>
+        <w:t> »</w:t>
+      </w:r>
+      <w:r>
+        <w:rPr>
+          <w:lang w:eastAsia="en-US"/>
+        </w:rPr>
+        <w:t xml:space="preserve"> (littéralement : échouer, passer le test, re tester)</w:t>
+      </w:r>
       <w:r>
         <w:rPr>
           <w:lang w:eastAsia="en-US"/>
@@ -20327,7 +20385,7 @@
           <w:lang w:val="en-US" w:eastAsia="en-US"/>
         </w:rPr>
       </w:pPr>
-      <w:bookmarkStart w:id="120" w:name="_Toc133511492"/>
+      <w:bookmarkStart w:id="120" w:name="_Toc133606908"/>
       <w:r>
         <w:rPr>
           <w:lang w:val="en-US" w:eastAsia="en-US"/>
@@ -20351,11 +20409,23 @@
         <w:rPr>
           <w:lang w:eastAsia="en-US"/>
         </w:rPr>
-        <w:t>Ce cycle porte l’appellation “</w:t>
-      </w:r>
-      <w:proofErr w:type="spellStart"/>
-      <w:r>
-        <w:rPr>
+        <w:t xml:space="preserve">Ce cycle porte l’appellation </w:t>
+      </w:r>
+      <w:r>
+        <w:rPr>
+          <w:b/>
+          <w:bCs/>
+          <w:u w:val="single"/>
+          <w:lang w:eastAsia="en-US"/>
+        </w:rPr>
+        <w:t>« </w:t>
+      </w:r>
+      <w:proofErr w:type="spellStart"/>
+      <w:r>
+        <w:rPr>
+          <w:b/>
+          <w:bCs/>
+          <w:u w:val="single"/>
           <w:lang w:eastAsia="en-US"/>
         </w:rPr>
         <w:t>red</w:t>
@@ -20363,6 +20433,9 @@
       <w:proofErr w:type="spellEnd"/>
       <w:r>
         <w:rPr>
+          <w:b/>
+          <w:bCs/>
+          <w:u w:val="single"/>
           <w:lang w:eastAsia="en-US"/>
         </w:rPr>
         <w:t>/green/</w:t>
@@ -20370,6 +20443,9 @@
       <w:proofErr w:type="spellStart"/>
       <w:r>
         <w:rPr>
+          <w:b/>
+          <w:bCs/>
+          <w:u w:val="single"/>
           <w:lang w:eastAsia="en-US"/>
         </w:rPr>
         <w:t>blue</w:t>
@@ -20377,9 +20453,18 @@
       <w:proofErr w:type="spellEnd"/>
       <w:r>
         <w:rPr>
-          <w:lang w:eastAsia="en-US"/>
-        </w:rPr>
-        <w:t> » car les développeurs qui utilisent des outils de test logiciel, reçoivent en réponse au lancement de leurs tests une réponse claire : soit rouge (le test ne passe pas), soit vert (test passe).</w:t>
+          <w:b/>
+          <w:bCs/>
+          <w:u w:val="single"/>
+          <w:lang w:eastAsia="en-US"/>
+        </w:rPr>
+        <w:t> »</w:t>
+      </w:r>
+      <w:r>
+        <w:rPr>
+          <w:lang w:eastAsia="en-US"/>
+        </w:rPr>
+        <w:t xml:space="preserve"> car les développeurs qui utilisent des outils de test logiciel, reçoivent en réponse au lancement de leurs tests une réponse claire : soit rouge (le test ne passe pas), soit vert (test passe).</w:t>
       </w:r>
     </w:p>
     <w:p>
@@ -20446,7 +20531,7 @@
           <w:lang w:eastAsia="en-US"/>
         </w:rPr>
       </w:pPr>
-      <w:bookmarkStart w:id="121" w:name="_Toc133511493"/>
+      <w:bookmarkStart w:id="121" w:name="_Toc133606909"/>
       <w:r>
         <w:rPr>
           <w:lang w:eastAsia="en-US"/>
@@ -20638,7 +20723,6 @@
         <w:rPr>
           <w:lang w:eastAsia="en-US"/>
         </w:rPr>
-        <w:lastRenderedPageBreak/>
         <w:t>résultat</w:t>
       </w:r>
       <w:proofErr w:type="gramEnd"/>
@@ -20678,7 +20762,14 @@
         <w:rPr>
           <w:lang w:eastAsia="en-US"/>
         </w:rPr>
-        <w:t>On termine par une assertion ou une série d’assertions Une assertion est une condition définie par contrat qui vérifie que compte tenu des conditions initiales, l’action est menée à bien ou non.</w:t>
+        <w:t xml:space="preserve">On termine par une assertion ou une série d’assertions Une assertion est une condition définie par contrat qui vérifie que </w:t>
+      </w:r>
+      <w:r>
+        <w:rPr>
+          <w:lang w:eastAsia="en-US"/>
+        </w:rPr>
+        <w:lastRenderedPageBreak/>
+        <w:t>compte tenu des conditions initiales, l’action est menée à bien ou non.</w:t>
       </w:r>
     </w:p>
     <w:p>
@@ -20709,7 +20800,7 @@
           <w:lang w:eastAsia="en-US"/>
         </w:rPr>
       </w:pPr>
-      <w:bookmarkStart w:id="122" w:name="_Toc133511494"/>
+      <w:bookmarkStart w:id="122" w:name="_Toc133606910"/>
       <w:r>
         <w:rPr>
           <w:lang w:eastAsia="en-US"/>
@@ -20721,7 +20812,19 @@
         <w:rPr>
           <w:lang w:eastAsia="en-US"/>
         </w:rPr>
-        <w:t>fremework</w:t>
+        <w:t>fr</w:t>
+      </w:r>
+      <w:r>
+        <w:rPr>
+          <w:lang w:eastAsia="en-US"/>
+        </w:rPr>
+        <w:t>a</w:t>
+      </w:r>
+      <w:r>
+        <w:rPr>
+          <w:lang w:eastAsia="en-US"/>
+        </w:rPr>
+        <w:t>mework</w:t>
       </w:r>
       <w:proofErr w:type="spellEnd"/>
       <w:r>
@@ -20974,26 +21077,24 @@
           <w:lang w:eastAsia="en-US"/>
         </w:rPr>
       </w:pPr>
-      <w:bookmarkStart w:id="123" w:name="_Toc133511495"/>
-      <w:r>
-        <w:rPr>
-          <w:lang w:eastAsia="en-US"/>
-        </w:rPr>
-        <w:t xml:space="preserve">La création </w:t>
-      </w:r>
-      <w:proofErr w:type="spellStart"/>
-      <w:r>
-        <w:rPr>
-          <w:lang w:eastAsia="en-US"/>
-        </w:rPr>
-        <w:t>dun</w:t>
-      </w:r>
-      <w:proofErr w:type="spellEnd"/>
-      <w:r>
-        <w:rPr>
-          <w:lang w:eastAsia="en-US"/>
-        </w:rPr>
-        <w:t xml:space="preserve"> cas de tests</w:t>
+      <w:bookmarkStart w:id="123" w:name="_Toc133606911"/>
+      <w:r>
+        <w:rPr>
+          <w:lang w:eastAsia="en-US"/>
+        </w:rPr>
+        <w:t>La création d</w:t>
+      </w:r>
+      <w:r>
+        <w:rPr>
+          <w:lang w:eastAsia="en-US"/>
+        </w:rPr>
+        <w:t>’</w:t>
+      </w:r>
+      <w:r>
+        <w:rPr>
+          <w:lang w:eastAsia="en-US"/>
+        </w:rPr>
+        <w:t>un cas de tests</w:t>
       </w:r>
       <w:bookmarkEnd w:id="123"/>
     </w:p>
@@ -21055,16 +21156,14 @@
         <w:rPr>
           <w:lang w:eastAsia="en-US"/>
         </w:rPr>
-        <w:t xml:space="preserve">Rappel un test est </w:t>
-      </w:r>
-      <w:proofErr w:type="spellStart"/>
-      <w:r>
-        <w:rPr>
-          <w:lang w:eastAsia="en-US"/>
-        </w:rPr>
-        <w:t>uen</w:t>
-      </w:r>
-      <w:proofErr w:type="spellEnd"/>
+        <w:t>Rappel un test est un</w:t>
+      </w:r>
+      <w:r>
+        <w:rPr>
+          <w:lang w:eastAsia="en-US"/>
+        </w:rPr>
+        <w:t>e</w:t>
+      </w:r>
       <w:r>
         <w:rPr>
           <w:lang w:eastAsia="en-US"/>
@@ -21219,7 +21318,6 @@
         <w:rPr>
           <w:lang w:eastAsia="en-US"/>
         </w:rPr>
-        <w:lastRenderedPageBreak/>
         <w:t>Cette instruction permet d’accéder</w:t>
       </w:r>
       <w:proofErr w:type="gramStart"/>
@@ -21266,18 +21364,21 @@
       </w:pPr>
       <w:r>
         <w:rPr>
+          <w:highlight w:val="yellow"/>
           <w:lang w:eastAsia="en-US"/>
         </w:rPr>
         <w:t xml:space="preserve">Le nom de chaque méthode de test doit être </w:t>
       </w:r>
       <w:r>
         <w:rPr>
+          <w:highlight w:val="yellow"/>
           <w:lang w:eastAsia="en-US"/>
         </w:rPr>
         <w:t>précédé</w:t>
       </w:r>
       <w:r>
         <w:rPr>
+          <w:highlight w:val="yellow"/>
           <w:lang w:eastAsia="en-US"/>
         </w:rPr>
         <w:t xml:space="preserve"> du mot « test » pour que le test fonctionne.</w:t>
@@ -21401,7 +21502,7 @@
           <w:lang w:eastAsia="en-US"/>
         </w:rPr>
       </w:pPr>
-      <w:bookmarkStart w:id="124" w:name="_Toc133511496"/>
+      <w:bookmarkStart w:id="124" w:name="_Toc133606912"/>
       <w:r>
         <w:rPr>
           <w:lang w:eastAsia="en-US"/>
@@ -21470,6 +21571,13 @@
         <w:tab/>
         <w:t>C’est donc une vérité que nous devons de vérifier.</w:t>
       </w:r>
+    </w:p>
+    <w:p>
+      <w:pPr>
+        <w:rPr>
+          <w:lang w:eastAsia="en-US"/>
+        </w:rPr>
+      </w:pPr>
     </w:p>
     <w:p>
       <w:pPr>
@@ -21631,6 +21739,12 @@
                 <w:lang w:eastAsia="en-US"/>
               </w:rPr>
             </w:pPr>
+            <w:r>
+              <w:rPr>
+                <w:lang w:eastAsia="en-US"/>
+              </w:rPr>
+              <w:t>… pas eu le temps de prendre …</w:t>
+            </w:r>
           </w:p>
         </w:tc>
         <w:tc>
@@ -21713,7 +21827,7 @@
           <w:lang w:eastAsia="en-US"/>
         </w:rPr>
       </w:pPr>
-      <w:bookmarkStart w:id="125" w:name="_Toc133511497"/>
+      <w:bookmarkStart w:id="125" w:name="_Toc133606913"/>
       <w:r>
         <w:rPr>
           <w:lang w:eastAsia="en-US"/>
@@ -21790,7 +21904,7 @@
           <w:lang w:eastAsia="en-US"/>
         </w:rPr>
       </w:pPr>
-      <w:bookmarkStart w:id="126" w:name="_Toc133511498"/>
+      <w:bookmarkStart w:id="126" w:name="_Toc133606914"/>
       <w:r>
         <w:rPr>
           <w:lang w:eastAsia="en-US"/>
@@ -21844,7 +21958,6 @@
         </w:rPr>
         <w:t xml:space="preserve">(Pratique si on modifie le code et vérifier si c’est toujours valide avec </w:t>
       </w:r>
-      <w:proofErr w:type="gramStart"/>
       <w:r>
         <w:rPr>
           <w:rFonts w:ascii="AppleSystemUIFont" w:eastAsiaTheme="minorHAnsi" w:hAnsi="AppleSystemUIFont" w:cs="AppleSystemUIFont"/>
@@ -21854,9 +21967,8 @@
           <w:szCs w:val="26"/>
           <w:lang w:eastAsia="en-US"/>
         </w:rPr>
-        <w:t>les test unitaires</w:t>
-      </w:r>
-      <w:proofErr w:type="gramEnd"/>
+        <w:t>les tests unitaires</w:t>
+      </w:r>
       <w:r>
         <w:rPr>
           <w:rFonts w:ascii="AppleSystemUIFont" w:eastAsiaTheme="minorHAnsi" w:hAnsi="AppleSystemUIFont" w:cs="AppleSystemUIFont"/>
@@ -21866,26 +21978,49 @@
           <w:szCs w:val="26"/>
           <w:lang w:eastAsia="en-US"/>
         </w:rPr>
-        <w:t xml:space="preserve"> que l’on a fait)</w:t>
-      </w:r>
-    </w:p>
-    <w:p>
-      <w:pPr>
-        <w:rPr>
-          <w:lang w:eastAsia="en-US"/>
-        </w:rPr>
-      </w:pPr>
-    </w:p>
-    <w:p>
-      <w:pPr>
-        <w:rPr>
-          <w:lang w:eastAsia="en-US"/>
-        </w:rPr>
-      </w:pPr>
-    </w:p>
-    <w:p>
-      <w:pPr>
-        <w:rPr>
+        <w:t xml:space="preserve"> que l’on a </w:t>
+      </w:r>
+      <w:r>
+        <w:rPr>
+          <w:rFonts w:ascii="AppleSystemUIFont" w:eastAsiaTheme="minorHAnsi" w:hAnsi="AppleSystemUIFont" w:cs="AppleSystemUIFont"/>
+          <w:color w:val="auto"/>
+          <w:kern w:val="0"/>
+          <w:sz w:val="26"/>
+          <w:szCs w:val="26"/>
+          <w:lang w:eastAsia="en-US"/>
+        </w:rPr>
+        <w:t>faits</w:t>
+      </w:r>
+      <w:r>
+        <w:rPr>
+          <w:rFonts w:ascii="AppleSystemUIFont" w:eastAsiaTheme="minorHAnsi" w:hAnsi="AppleSystemUIFont" w:cs="AppleSystemUIFont"/>
+          <w:color w:val="auto"/>
+          <w:kern w:val="0"/>
+          <w:sz w:val="26"/>
+          <w:szCs w:val="26"/>
+          <w:lang w:eastAsia="en-US"/>
+        </w:rPr>
+        <w:t>)</w:t>
+      </w:r>
+    </w:p>
+    <w:p>
+      <w:pPr>
+        <w:rPr>
+          <w:lang w:eastAsia="en-US"/>
+        </w:rPr>
+      </w:pPr>
+    </w:p>
+    <w:p>
+      <w:pPr>
+        <w:rPr>
+          <w:lang w:eastAsia="en-US"/>
+        </w:rPr>
+      </w:pPr>
+    </w:p>
+    <w:p>
+      <w:pPr>
+        <w:rPr>
+          <w:rFonts w:ascii="Moon 2.0 Light" w:hAnsi="Moon 2.0 Light"/>
           <w:lang w:eastAsia="en-US"/>
         </w:rPr>
       </w:pPr>
@@ -21906,12 +22041,11 @@
       </w:pPr>
       <w:bookmarkStart w:id="127" w:name="_Toc131153123"/>
       <w:bookmarkStart w:id="128" w:name="_Toc131153284"/>
-      <w:bookmarkStart w:id="129" w:name="_Toc133511499"/>
+      <w:bookmarkStart w:id="129" w:name="_Toc133606915"/>
       <w:r>
         <w:rPr>
           <w:lang w:val="en-US" w:eastAsia="en-US"/>
         </w:rPr>
-        <w:lastRenderedPageBreak/>
         <w:t>End Project</w:t>
       </w:r>
       <w:r>
@@ -21945,6 +22079,7 @@
         <w:rPr>
           <w:lang w:eastAsia="en-US"/>
         </w:rPr>
+        <w:lastRenderedPageBreak/>
         <w:t xml:space="preserve">Contraintes : </w:t>
       </w:r>
       <w:r>
@@ -22015,7 +22150,7 @@
       <w:pPr>
         <w:pStyle w:val="3Theme0"/>
       </w:pPr>
-      <w:bookmarkStart w:id="130" w:name="_Toc133511500"/>
+      <w:bookmarkStart w:id="130" w:name="_Toc133606916"/>
       <w:r>
         <w:t>Astuces très utiles (pas dans le cours de la prof)</w:t>
       </w:r>
@@ -22028,7 +22163,7 @@
           <w:lang w:eastAsia="en-US"/>
         </w:rPr>
       </w:pPr>
-      <w:bookmarkStart w:id="131" w:name="_Toc133511501"/>
+      <w:bookmarkStart w:id="131" w:name="_Toc133606917"/>
       <w:r>
         <w:rPr>
           <w:lang w:eastAsia="en-US"/>
@@ -22384,7 +22519,6 @@
         <w:rPr>
           <w:lang w:eastAsia="en-US"/>
         </w:rPr>
-        <w:lastRenderedPageBreak/>
         <w:t>Lors de l’appel de la fonction :</w:t>
       </w:r>
       <w:r>
@@ -22561,18 +22695,17 @@
     </w:p>
     <w:p>
       <w:pPr>
-        <w:rPr>
-          <w:lang w:eastAsia="en-US"/>
-        </w:rPr>
-      </w:pPr>
-      <w:proofErr w:type="gramStart"/>
-      <w:r>
-        <w:rPr>
-          <w:lang w:eastAsia="en-US"/>
-        </w:rPr>
-        <w:t>Les remplacement optionnels</w:t>
-      </w:r>
-      <w:proofErr w:type="gramEnd"/>
+        <w:pStyle w:val="2Medium0"/>
+        <w:rPr>
+          <w:lang w:eastAsia="en-US"/>
+        </w:rPr>
+      </w:pPr>
+      <w:r>
+        <w:rPr>
+          <w:lang w:eastAsia="en-US"/>
+        </w:rPr>
+        <w:t>Les remplacements optionnels</w:t>
+      </w:r>
       <w:r>
         <w:rPr>
           <w:lang w:eastAsia="en-US"/>
@@ -22788,11 +22921,19 @@
           <w:lang w:eastAsia="en-US"/>
         </w:rPr>
       </w:pPr>
-      <w:r>
-        <w:rPr>
-          <w:lang w:eastAsia="en-US"/>
-        </w:rPr>
-        <w:t xml:space="preserve">si « valeur » existe alors on sera mis dans </w:t>
+      <w:proofErr w:type="gramStart"/>
+      <w:r>
+        <w:rPr>
+          <w:lang w:eastAsia="en-US"/>
+        </w:rPr>
+        <w:t>si</w:t>
+      </w:r>
+      <w:proofErr w:type="gramEnd"/>
+      <w:r>
+        <w:rPr>
+          <w:lang w:eastAsia="en-US"/>
+        </w:rPr>
+        <w:t xml:space="preserve"> « valeur » existe alors on sera mis dans </w:t>
       </w:r>
       <w:r>
         <w:rPr>
@@ -22840,7 +22981,19 @@
         <w:rPr>
           <w:lang w:eastAsia="en-US"/>
         </w:rPr>
-        <w:t xml:space="preserve"> sera vide («»</w:t>
+        <w:t xml:space="preserve"> sera</w:t>
+      </w:r>
+      <w:r>
+        <w:rPr>
+          <w:lang w:eastAsia="en-US"/>
+        </w:rPr>
+        <w:t xml:space="preserve"> une chaine</w:t>
+      </w:r>
+      <w:r>
+        <w:rPr>
+          <w:lang w:eastAsia="en-US"/>
+        </w:rPr>
+        <w:t xml:space="preserve"> vide («»</w:t>
       </w:r>
       <w:r>
         <w:rPr>
@@ -22848,21 +23001,32 @@
         </w:rPr>
         <w:t xml:space="preserve">) </w:t>
       </w:r>
-      <w:bookmarkStart w:id="132" w:name="_GoBack"/>
-      <w:bookmarkEnd w:id="132"/>
       <w:r>
         <w:rPr>
           <w:lang w:eastAsia="en-US"/>
         </w:rPr>
         <w:t>c’est pour cela que texte n’est jamais vide</w:t>
       </w:r>
-    </w:p>
-    <w:p>
-      <w:pPr>
-        <w:rPr>
-          <w:lang w:eastAsia="en-US"/>
-        </w:rPr>
-      </w:pPr>
+      <w:r>
+        <w:rPr>
+          <w:lang w:eastAsia="en-US"/>
+        </w:rPr>
+        <w:t xml:space="preserve"> (avec </w:t>
+      </w:r>
+      <w:proofErr w:type="spellStart"/>
+      <w:r>
+        <w:rPr>
+          <w:lang w:eastAsia="en-US"/>
+        </w:rPr>
+        <w:t>nil</w:t>
+      </w:r>
+      <w:proofErr w:type="spellEnd"/>
+      <w:r>
+        <w:rPr>
+          <w:lang w:eastAsia="en-US"/>
+        </w:rPr>
+        <w:t>)</w:t>
+      </w:r>
     </w:p>
     <w:p>
       <w:pPr>
@@ -22937,7 +23101,7 @@
 </file>
 
 <file path=word/numbering.xml><?xml version="1.0" encoding="utf-8"?>
-<w:numbering xmlns:wpc="http://schemas.microsoft.com/office/word/2010/wordprocessingCanvas" xmlns:cx="http://schemas.microsoft.com/office/drawing/2014/chartex" xmlns:cx1="http://schemas.microsoft.com/office/drawing/2015/9/8/chartex" xmlns:cx2="http://schemas.microsoft.com/office/drawing/2015/10/21/chartex" xmlns:cx3="http://schemas.microsoft.com/office/drawing/2016/5/9/chartex" xmlns:cx4="http://schemas.microsoft.com/office/drawing/2016/5/10/chartex" xmlns:cx5="http://schemas.microsoft.com/office/drawing/2016/5/11/chartex" xmlns:cx6="http://schemas.microsoft.com/office/drawing/2016/5/12/chartex" xmlns:cx7="http://schemas.microsoft.com/office/drawing/2016/5/13/chartex" xmlns:cx8="http://schemas.microsoft.com/office/drawing/2016/5/14/chartex" xmlns:mc="http://schemas.openxmlformats.org/markup-compatibility/2006" xmlns:aink="http://schemas.microsoft.com/office/drawing/2016/ink" xmlns:am3d="http://schemas.microsoft.com/office/drawing/2017/model3d" xmlns:o="urn:schemas-microsoft-com:office:office" xmlns:r="http://schemas.openxmlformats.org/officeDocument/2006/relationships" xmlns:m="http://schemas.openxmlformats.org/officeDocument/2006/math" xmlns:v="urn:schemas-microsoft-com:vml" xmlns:wp14="http://schemas.microsoft.com/office/word/2010/wordprocessingDrawing" xmlns:wp="http://schemas.openxmlformats.org/drawingml/2006/wordprocessingDrawing" xmlns:w10="urn:schemas-microsoft-com:office:word" xmlns:w="http://schemas.openxmlformats.org/wordprocessingml/2006/main" xmlns:w14="http://schemas.microsoft.com/office/word/2010/wordml" xmlns:w15="http://schemas.microsoft.com/office/word/2012/wordml" xmlns:w16cid="http://schemas.microsoft.com/office/word/2016/wordml/cid" xmlns:w16se="http://schemas.microsoft.com/office/word/2015/wordml/symex" xmlns:wpg="http://schemas.microsoft.com/office/word/2010/wordprocessingGroup" xmlns:wpi="http://schemas.microsoft.com/office/word/2010/wordprocessingInk" xmlns:wne="http://schemas.microsoft.com/office/word/2006/wordml" xmlns:wps="http://schemas.microsoft.com/office/word/2010/wordprocessingShape" mc:Ignorable="w14 w15 w16se w16cid wp14">
+<w:numbering xmlns:wpc="http://schemas.microsoft.com/office/word/2010/wordprocessingCanvas" xmlns:cx="http://schemas.microsoft.com/office/drawing/2014/chartex" xmlns:cx1="http://schemas.microsoft.com/office/drawing/2015/9/8/chartex" xmlns:cx2="http://schemas.microsoft.com/office/drawing/2015/10/21/chartex" xmlns:cx3="http://schemas.microsoft.com/office/drawing/2016/5/9/chartex" xmlns:cx4="http://schemas.microsoft.com/office/drawing/2016/5/10/chartex" xmlns:cx5="http://schemas.microsoft.com/office/drawing/2016/5/11/chartex" xmlns:cx6="http://schemas.microsoft.com/office/drawing/2016/5/12/chartex" xmlns:cx7="http://schemas.microsoft.com/office/drawing/2016/5/13/chartex" xmlns:cx8="http://schemas.microsoft.com/office/drawing/2016/5/14/chartex" xmlns:mc="http://schemas.openxmlformats.org/markup-compatibility/2006" xmlns:aink="http://schemas.microsoft.com/office/drawing/2016/ink" xmlns:am3d="http://schemas.microsoft.com/office/drawing/2017/model3d" xmlns:o="urn:schemas-microsoft-com:office:office" xmlns:oel="http://schemas.microsoft.com/office/2019/extlst" xmlns:r="http://schemas.openxmlformats.org/officeDocument/2006/relationships" xmlns:m="http://schemas.openxmlformats.org/officeDocument/2006/math" xmlns:v="urn:schemas-microsoft-com:vml" xmlns:wp14="http://schemas.microsoft.com/office/word/2010/wordprocessingDrawing" xmlns:wp="http://schemas.openxmlformats.org/drawingml/2006/wordprocessingDrawing" xmlns:w10="urn:schemas-microsoft-com:office:word" xmlns:w="http://schemas.openxmlformats.org/wordprocessingml/2006/main" xmlns:w14="http://schemas.microsoft.com/office/word/2010/wordml" xmlns:w15="http://schemas.microsoft.com/office/word/2012/wordml" xmlns:w16cex="http://schemas.microsoft.com/office/word/2018/wordml/cex" xmlns:w16cid="http://schemas.microsoft.com/office/word/2016/wordml/cid" xmlns:w16="http://schemas.microsoft.com/office/word/2018/wordml" xmlns:w16du="http://schemas.microsoft.com/office/word/2023/wordml/word16du" xmlns:w16sdtdh="http://schemas.microsoft.com/office/word/2020/wordml/sdtdatahash" xmlns:w16se="http://schemas.microsoft.com/office/word/2015/wordml/symex" xmlns:wpg="http://schemas.microsoft.com/office/word/2010/wordprocessingGroup" xmlns:wpi="http://schemas.microsoft.com/office/word/2010/wordprocessingInk" xmlns:wne="http://schemas.microsoft.com/office/word/2006/wordml" xmlns:wps="http://schemas.microsoft.com/office/word/2010/wordprocessingShape" mc:Ignorable="w14 w15 w16se w16cid w16 w16cex w16sdtdh wp14">
   <w:abstractNum w:abstractNumId="0" w15:restartNumberingAfterBreak="0">
     <w:nsid w:val="00000001"/>
     <w:multiLevelType w:val="hybridMultilevel"/>
@@ -24105,68 +24269,68 @@
       </w:pPr>
     </w:lvl>
   </w:abstractNum>
-  <w:num w:numId="1">
+  <w:num w:numId="1" w16cid:durableId="619338174">
     <w:abstractNumId w:val="2"/>
   </w:num>
-  <w:num w:numId="2">
+  <w:num w:numId="2" w16cid:durableId="1796174911">
     <w:abstractNumId w:val="2"/>
   </w:num>
-  <w:num w:numId="3">
+  <w:num w:numId="3" w16cid:durableId="694497107">
     <w:abstractNumId w:val="9"/>
   </w:num>
-  <w:num w:numId="4">
+  <w:num w:numId="4" w16cid:durableId="1339381877">
     <w:abstractNumId w:val="9"/>
   </w:num>
-  <w:num w:numId="5">
+  <w:num w:numId="5" w16cid:durableId="945580266">
     <w:abstractNumId w:val="2"/>
   </w:num>
-  <w:num w:numId="6">
+  <w:num w:numId="6" w16cid:durableId="1743140292">
     <w:abstractNumId w:val="2"/>
   </w:num>
-  <w:num w:numId="7">
+  <w:num w:numId="7" w16cid:durableId="575629553">
     <w:abstractNumId w:val="2"/>
   </w:num>
-  <w:num w:numId="8">
+  <w:num w:numId="8" w16cid:durableId="1566187767">
     <w:abstractNumId w:val="2"/>
   </w:num>
-  <w:num w:numId="9">
+  <w:num w:numId="9" w16cid:durableId="1441757667">
     <w:abstractNumId w:val="10"/>
   </w:num>
-  <w:num w:numId="10">
+  <w:num w:numId="10" w16cid:durableId="1513563694">
     <w:abstractNumId w:val="6"/>
   </w:num>
-  <w:num w:numId="11">
+  <w:num w:numId="11" w16cid:durableId="1688211098">
     <w:abstractNumId w:val="3"/>
   </w:num>
-  <w:num w:numId="12">
+  <w:num w:numId="12" w16cid:durableId="30302007">
     <w:abstractNumId w:val="0"/>
   </w:num>
-  <w:num w:numId="13">
+  <w:num w:numId="13" w16cid:durableId="795758017">
     <w:abstractNumId w:val="12"/>
   </w:num>
-  <w:num w:numId="14">
+  <w:num w:numId="14" w16cid:durableId="1564174051">
     <w:abstractNumId w:val="5"/>
   </w:num>
-  <w:num w:numId="15">
+  <w:num w:numId="15" w16cid:durableId="1506938124">
     <w:abstractNumId w:val="8"/>
   </w:num>
-  <w:num w:numId="16">
+  <w:num w:numId="16" w16cid:durableId="843012853">
     <w:abstractNumId w:val="4"/>
   </w:num>
-  <w:num w:numId="17">
+  <w:num w:numId="17" w16cid:durableId="1717507887">
     <w:abstractNumId w:val="7"/>
   </w:num>
-  <w:num w:numId="18">
+  <w:num w:numId="18" w16cid:durableId="36054343">
     <w:abstractNumId w:val="11"/>
   </w:num>
-  <w:num w:numId="19">
+  <w:num w:numId="19" w16cid:durableId="1395395125">
     <w:abstractNumId w:val="1"/>
   </w:num>
 </w:numbering>
 </file>
 
 <file path=word/styles.xml><?xml version="1.0" encoding="utf-8"?>
-<w:styles xmlns:mc="http://schemas.openxmlformats.org/markup-compatibility/2006" xmlns:r="http://schemas.openxmlformats.org/officeDocument/2006/relationships" xmlns:w="http://schemas.openxmlformats.org/wordprocessingml/2006/main" xmlns:w14="http://schemas.microsoft.com/office/word/2010/wordml" xmlns:w15="http://schemas.microsoft.com/office/word/2012/wordml" xmlns:w16cid="http://schemas.microsoft.com/office/word/2016/wordml/cid" xmlns:w16se="http://schemas.microsoft.com/office/word/2015/wordml/symex" mc:Ignorable="w14 w15 w16se w16cid">
+<w:styles xmlns:mc="http://schemas.openxmlformats.org/markup-compatibility/2006" xmlns:r="http://schemas.openxmlformats.org/officeDocument/2006/relationships" xmlns:w="http://schemas.openxmlformats.org/wordprocessingml/2006/main" xmlns:w14="http://schemas.microsoft.com/office/word/2010/wordml" xmlns:w15="http://schemas.microsoft.com/office/word/2012/wordml" xmlns:w16cex="http://schemas.microsoft.com/office/word/2018/wordml/cex" xmlns:w16cid="http://schemas.microsoft.com/office/word/2016/wordml/cid" xmlns:w16="http://schemas.microsoft.com/office/word/2018/wordml" xmlns:w16sdtdh="http://schemas.microsoft.com/office/word/2020/wordml/sdtdatahash" xmlns:w16se="http://schemas.microsoft.com/office/word/2015/wordml/symex" mc:Ignorable="w14 w15 w16se w16cid w16 w16cex w16sdtdh">
   <w:docDefaults>
     <w:rPrDefault>
       <w:rPr>
@@ -24185,7 +24349,7 @@
       </w:pPr>
     </w:pPrDefault>
   </w:docDefaults>
-  <w:latentStyles w:defLockedState="0" w:defUIPriority="99" w:defSemiHidden="0" w:defUnhideWhenUsed="0" w:defQFormat="0" w:count="375">
+  <w:latentStyles w:defLockedState="0" w:defUIPriority="99" w:defSemiHidden="0" w:defUnhideWhenUsed="0" w:defQFormat="0" w:count="376">
     <w:lsdException w:name="Normal" w:uiPriority="0" w:qFormat="1"/>
     <w:lsdException w:name="heading 1" w:uiPriority="9" w:qFormat="1"/>
     <w:lsdException w:name="heading 2" w:semiHidden="1" w:uiPriority="9" w:unhideWhenUsed="1" w:qFormat="1"/>
@@ -24291,7 +24455,6 @@
     <w:lsdException w:name="HTML Sample" w:semiHidden="1" w:unhideWhenUsed="1"/>
     <w:lsdException w:name="HTML Typewriter" w:semiHidden="1" w:unhideWhenUsed="1"/>
     <w:lsdException w:name="HTML Variable" w:semiHidden="1" w:unhideWhenUsed="1"/>
-    <w:lsdException w:name="Normal Table" w:semiHidden="1" w:unhideWhenUsed="1"/>
     <w:lsdException w:name="annotation subject" w:semiHidden="1" w:unhideWhenUsed="1"/>
     <w:lsdException w:name="No List" w:semiHidden="1" w:unhideWhenUsed="1"/>
     <w:lsdException w:name="Outline List 1" w:semiHidden="1" w:unhideWhenUsed="1"/>
@@ -24338,10 +24501,8 @@
     <w:lsdException w:name="Table Subtle 2" w:semiHidden="1" w:unhideWhenUsed="1"/>
     <w:lsdException w:name="Table Web 1" w:semiHidden="1" w:unhideWhenUsed="1"/>
     <w:lsdException w:name="Table Web 2" w:semiHidden="1" w:unhideWhenUsed="1"/>
-    <w:lsdException w:name="Table Web 3" w:semiHidden="1" w:unhideWhenUsed="1"/>
     <w:lsdException w:name="Balloon Text" w:semiHidden="1" w:unhideWhenUsed="1"/>
     <w:lsdException w:name="Table Grid" w:uiPriority="39"/>
-    <w:lsdException w:name="Table Theme" w:semiHidden="1" w:unhideWhenUsed="1"/>
     <w:lsdException w:name="Placeholder Text" w:semiHidden="1"/>
     <w:lsdException w:name="No Spacing" w:uiPriority="1" w:qFormat="1"/>
     <w:lsdException w:name="Light Shading" w:uiPriority="60"/>
@@ -24561,6 +24722,7 @@
     <w:lsdException w:name="Smart Hyperlink" w:semiHidden="1" w:unhideWhenUsed="1"/>
     <w:lsdException w:name="Hashtag" w:semiHidden="1" w:unhideWhenUsed="1"/>
     <w:lsdException w:name="Unresolved Mention" w:semiHidden="1" w:unhideWhenUsed="1"/>
+    <w:lsdException w:name="Smart Link" w:semiHidden="1" w:unhideWhenUsed="1"/>
   </w:latentStyles>
   <w:style w:type="paragraph" w:default="1" w:styleId="Normal">
     <w:name w:val="Normal"/>

--- a/cours/C1 dev mobile_introduction.docx
+++ b/cours/C1 dev mobile_introduction.docx
@@ -8,15 +8,10 @@
       </w:pPr>
       <w:bookmarkStart w:id="0" w:name="_Toc131153091"/>
       <w:bookmarkStart w:id="1" w:name="_Toc131153251"/>
-      <w:bookmarkStart w:id="2" w:name="_Toc133511445"/>
-      <w:r>
-        <w:t xml:space="preserve">Dev mobile </w:t>
-      </w:r>
-      <w:proofErr w:type="spellStart"/>
-      <w:r>
-        <w:t>swift</w:t>
-      </w:r>
-      <w:proofErr w:type="spellEnd"/>
+      <w:bookmarkStart w:id="2" w:name="_Toc133944497"/>
+      <w:r>
+        <w:t>Dev mobile swift</w:t>
+      </w:r>
       <w:r>
         <w:t xml:space="preserve"> (cours 1)</w:t>
       </w:r>
@@ -46,7 +41,7 @@
         </w:rPr>
       </w:pPr>
       <w:bookmarkStart w:id="3" w:name="_Toc131153252"/>
-      <w:bookmarkStart w:id="4" w:name="_Toc133511446"/>
+      <w:bookmarkStart w:id="4" w:name="_Toc133944498"/>
       <w:r>
         <w:rPr>
           <w:lang w:eastAsia="en-US"/>
@@ -80,7 +75,7 @@
           <w:noProof/>
           <w:color w:val="auto"/>
           <w:kern w:val="0"/>
-          <w:sz w:val="22"/>
+          <w:szCs w:val="24"/>
           <w14:ligatures w14:val="none"/>
         </w:rPr>
       </w:pPr>
@@ -102,7 +97,7 @@
         </w:rPr>
         <w:fldChar w:fldCharType="separate"/>
       </w:r>
-      <w:hyperlink w:anchor="_Toc133511445" w:history="1">
+      <w:hyperlink w:anchor="_Toc133944497" w:history="1">
         <w:r>
           <w:rPr>
             <w:rStyle w:val="Lienhypertexte"/>
@@ -129,7 +124,7 @@
             <w:noProof/>
             <w:webHidden/>
           </w:rPr>
-          <w:instrText xml:space="preserve"> PAGEREF _Toc133511445 \h </w:instrText>
+          <w:instrText xml:space="preserve"> PAGEREF _Toc133944497 \h </w:instrText>
         </w:r>
         <w:r>
           <w:rPr>
@@ -172,11 +167,11 @@
           <w:noProof/>
           <w:color w:val="auto"/>
           <w:kern w:val="0"/>
-          <w:sz w:val="22"/>
+          <w:szCs w:val="24"/>
           <w14:ligatures w14:val="none"/>
         </w:rPr>
       </w:pPr>
-      <w:hyperlink w:anchor="_Toc133511446" w:history="1">
+      <w:hyperlink w:anchor="_Toc133944498" w:history="1">
         <w:r>
           <w:rPr>
             <w:rStyle w:val="Lienhypertexte"/>
@@ -204,7 +199,7 @@
             <w:noProof/>
             <w:webHidden/>
           </w:rPr>
-          <w:instrText xml:space="preserve"> PAGEREF _Toc133511446 \h </w:instrText>
+          <w:instrText xml:space="preserve"> PAGEREF _Toc133944498 \h </w:instrText>
         </w:r>
         <w:r>
           <w:rPr>
@@ -247,11 +242,11 @@
           <w:noProof/>
           <w:color w:val="auto"/>
           <w:kern w:val="0"/>
-          <w:sz w:val="22"/>
+          <w:szCs w:val="24"/>
           <w14:ligatures w14:val="none"/>
         </w:rPr>
       </w:pPr>
-      <w:hyperlink w:anchor="_Toc133511447" w:history="1">
+      <w:hyperlink w:anchor="_Toc133944499" w:history="1">
         <w:r>
           <w:rPr>
             <w:rStyle w:val="Lienhypertexte"/>
@@ -279,7 +274,7 @@
             <w:noProof/>
             <w:webHidden/>
           </w:rPr>
-          <w:instrText xml:space="preserve"> PAGEREF _Toc133511447 \h </w:instrText>
+          <w:instrText xml:space="preserve"> PAGEREF _Toc133944499 \h </w:instrText>
         </w:r>
         <w:r>
           <w:rPr>
@@ -322,11 +317,11 @@
           <w:noProof/>
           <w:color w:val="auto"/>
           <w:kern w:val="0"/>
-          <w:sz w:val="22"/>
+          <w:szCs w:val="24"/>
           <w14:ligatures w14:val="none"/>
         </w:rPr>
       </w:pPr>
-      <w:hyperlink w:anchor="_Toc133511448" w:history="1">
+      <w:hyperlink w:anchor="_Toc133944500" w:history="1">
         <w:r>
           <w:rPr>
             <w:rStyle w:val="Lienhypertexte"/>
@@ -354,7 +349,7 @@
             <w:noProof/>
             <w:webHidden/>
           </w:rPr>
-          <w:instrText xml:space="preserve"> PAGEREF _Toc133511448 \h </w:instrText>
+          <w:instrText xml:space="preserve"> PAGEREF _Toc133944500 \h </w:instrText>
         </w:r>
         <w:r>
           <w:rPr>
@@ -397,11 +392,11 @@
           <w:noProof/>
           <w:color w:val="auto"/>
           <w:kern w:val="0"/>
-          <w:sz w:val="22"/>
+          <w:szCs w:val="24"/>
           <w14:ligatures w14:val="none"/>
         </w:rPr>
       </w:pPr>
-      <w:hyperlink w:anchor="_Toc133511449" w:history="1">
+      <w:hyperlink w:anchor="_Toc133944501" w:history="1">
         <w:r>
           <w:rPr>
             <w:rStyle w:val="Lienhypertexte"/>
@@ -429,7 +424,7 @@
             <w:noProof/>
             <w:webHidden/>
           </w:rPr>
-          <w:instrText xml:space="preserve"> PAGEREF _Toc133511449 \h </w:instrText>
+          <w:instrText xml:space="preserve"> PAGEREF _Toc133944501 \h </w:instrText>
         </w:r>
         <w:r>
           <w:rPr>
@@ -472,11 +467,11 @@
           <w:noProof/>
           <w:color w:val="auto"/>
           <w:kern w:val="0"/>
-          <w:sz w:val="22"/>
+          <w:szCs w:val="24"/>
           <w14:ligatures w14:val="none"/>
         </w:rPr>
       </w:pPr>
-      <w:hyperlink w:anchor="_Toc133511450" w:history="1">
+      <w:hyperlink w:anchor="_Toc133944502" w:history="1">
         <w:r>
           <w:rPr>
             <w:rStyle w:val="Lienhypertexte"/>
@@ -504,7 +499,7 @@
             <w:noProof/>
             <w:webHidden/>
           </w:rPr>
-          <w:instrText xml:space="preserve"> PAGEREF _Toc133511450 \h </w:instrText>
+          <w:instrText xml:space="preserve"> PAGEREF _Toc133944502 \h </w:instrText>
         </w:r>
         <w:r>
           <w:rPr>
@@ -547,11 +542,11 @@
           <w:noProof/>
           <w:color w:val="auto"/>
           <w:kern w:val="0"/>
-          <w:sz w:val="22"/>
+          <w:szCs w:val="24"/>
           <w14:ligatures w14:val="none"/>
         </w:rPr>
       </w:pPr>
-      <w:hyperlink w:anchor="_Toc133511451" w:history="1">
+      <w:hyperlink w:anchor="_Toc133944503" w:history="1">
         <w:r>
           <w:rPr>
             <w:rStyle w:val="Lienhypertexte"/>
@@ -579,7 +574,7 @@
             <w:noProof/>
             <w:webHidden/>
           </w:rPr>
-          <w:instrText xml:space="preserve"> PAGEREF _Toc133511451 \h </w:instrText>
+          <w:instrText xml:space="preserve"> PAGEREF _Toc133944503 \h </w:instrText>
         </w:r>
         <w:r>
           <w:rPr>
@@ -622,11 +617,11 @@
           <w:noProof/>
           <w:color w:val="auto"/>
           <w:kern w:val="0"/>
-          <w:sz w:val="22"/>
+          <w:szCs w:val="24"/>
           <w14:ligatures w14:val="none"/>
         </w:rPr>
       </w:pPr>
-      <w:hyperlink w:anchor="_Toc133511452" w:history="1">
+      <w:hyperlink w:anchor="_Toc133944504" w:history="1">
         <w:r>
           <w:rPr>
             <w:rStyle w:val="Lienhypertexte"/>
@@ -654,7 +649,7 @@
             <w:noProof/>
             <w:webHidden/>
           </w:rPr>
-          <w:instrText xml:space="preserve"> PAGEREF _Toc133511452 \h </w:instrText>
+          <w:instrText xml:space="preserve"> PAGEREF _Toc133944504 \h </w:instrText>
         </w:r>
         <w:r>
           <w:rPr>
@@ -697,11 +692,11 @@
           <w:noProof/>
           <w:color w:val="auto"/>
           <w:kern w:val="0"/>
-          <w:sz w:val="22"/>
+          <w:szCs w:val="24"/>
           <w14:ligatures w14:val="none"/>
         </w:rPr>
       </w:pPr>
-      <w:hyperlink w:anchor="_Toc133511453" w:history="1">
+      <w:hyperlink w:anchor="_Toc133944505" w:history="1">
         <w:r>
           <w:rPr>
             <w:rStyle w:val="Lienhypertexte"/>
@@ -729,7 +724,7 @@
             <w:noProof/>
             <w:webHidden/>
           </w:rPr>
-          <w:instrText xml:space="preserve"> PAGEREF _Toc133511453 \h </w:instrText>
+          <w:instrText xml:space="preserve"> PAGEREF _Toc133944505 \h </w:instrText>
         </w:r>
         <w:r>
           <w:rPr>
@@ -772,11 +767,11 @@
           <w:noProof/>
           <w:color w:val="auto"/>
           <w:kern w:val="0"/>
-          <w:sz w:val="22"/>
+          <w:szCs w:val="24"/>
           <w14:ligatures w14:val="none"/>
         </w:rPr>
       </w:pPr>
-      <w:hyperlink w:anchor="_Toc133511454" w:history="1">
+      <w:hyperlink w:anchor="_Toc133944506" w:history="1">
         <w:r>
           <w:rPr>
             <w:rStyle w:val="Lienhypertexte"/>
@@ -804,7 +799,7 @@
             <w:noProof/>
             <w:webHidden/>
           </w:rPr>
-          <w:instrText xml:space="preserve"> PAGEREF _Toc133511454 \h </w:instrText>
+          <w:instrText xml:space="preserve"> PAGEREF _Toc133944506 \h </w:instrText>
         </w:r>
         <w:r>
           <w:rPr>
@@ -847,11 +842,11 @@
           <w:noProof/>
           <w:color w:val="auto"/>
           <w:kern w:val="0"/>
-          <w:sz w:val="22"/>
+          <w:szCs w:val="24"/>
           <w14:ligatures w14:val="none"/>
         </w:rPr>
       </w:pPr>
-      <w:hyperlink w:anchor="_Toc133511455" w:history="1">
+      <w:hyperlink w:anchor="_Toc133944507" w:history="1">
         <w:r>
           <w:rPr>
             <w:rStyle w:val="Lienhypertexte"/>
@@ -879,7 +874,7 @@
             <w:noProof/>
             <w:webHidden/>
           </w:rPr>
-          <w:instrText xml:space="preserve"> PAGEREF _Toc133511455 \h </w:instrText>
+          <w:instrText xml:space="preserve"> PAGEREF _Toc133944507 \h </w:instrText>
         </w:r>
         <w:r>
           <w:rPr>
@@ -922,11 +917,11 @@
           <w:noProof/>
           <w:color w:val="auto"/>
           <w:kern w:val="0"/>
-          <w:sz w:val="22"/>
+          <w:szCs w:val="24"/>
           <w14:ligatures w14:val="none"/>
         </w:rPr>
       </w:pPr>
-      <w:hyperlink w:anchor="_Toc133511456" w:history="1">
+      <w:hyperlink w:anchor="_Toc133944508" w:history="1">
         <w:r>
           <w:rPr>
             <w:rStyle w:val="Lienhypertexte"/>
@@ -953,7 +948,7 @@
             <w:noProof/>
             <w:webHidden/>
           </w:rPr>
-          <w:instrText xml:space="preserve"> PAGEREF _Toc133511456 \h </w:instrText>
+          <w:instrText xml:space="preserve"> PAGEREF _Toc133944508 \h </w:instrText>
         </w:r>
         <w:r>
           <w:rPr>
@@ -996,11 +991,11 @@
           <w:noProof/>
           <w:color w:val="auto"/>
           <w:kern w:val="0"/>
-          <w:sz w:val="22"/>
+          <w:szCs w:val="24"/>
           <w14:ligatures w14:val="none"/>
         </w:rPr>
       </w:pPr>
-      <w:hyperlink w:anchor="_Toc133511457" w:history="1">
+      <w:hyperlink w:anchor="_Toc133944509" w:history="1">
         <w:r>
           <w:rPr>
             <w:rStyle w:val="Lienhypertexte"/>
@@ -1028,7 +1023,7 @@
             <w:noProof/>
             <w:webHidden/>
           </w:rPr>
-          <w:instrText xml:space="preserve"> PAGEREF _Toc133511457 \h </w:instrText>
+          <w:instrText xml:space="preserve"> PAGEREF _Toc133944509 \h </w:instrText>
         </w:r>
         <w:r>
           <w:rPr>
@@ -1071,11 +1066,11 @@
           <w:noProof/>
           <w:color w:val="auto"/>
           <w:kern w:val="0"/>
-          <w:sz w:val="22"/>
+          <w:szCs w:val="24"/>
           <w14:ligatures w14:val="none"/>
         </w:rPr>
       </w:pPr>
-      <w:hyperlink w:anchor="_Toc133511458" w:history="1">
+      <w:hyperlink w:anchor="_Toc133944510" w:history="1">
         <w:r>
           <w:rPr>
             <w:rStyle w:val="Lienhypertexte"/>
@@ -1103,7 +1098,7 @@
             <w:noProof/>
             <w:webHidden/>
           </w:rPr>
-          <w:instrText xml:space="preserve"> PAGEREF _Toc133511458 \h </w:instrText>
+          <w:instrText xml:space="preserve"> PAGEREF _Toc133944510 \h </w:instrText>
         </w:r>
         <w:r>
           <w:rPr>
@@ -1146,11 +1141,11 @@
           <w:noProof/>
           <w:color w:val="auto"/>
           <w:kern w:val="0"/>
-          <w:sz w:val="22"/>
+          <w:szCs w:val="24"/>
           <w14:ligatures w14:val="none"/>
         </w:rPr>
       </w:pPr>
-      <w:hyperlink w:anchor="_Toc133511459" w:history="1">
+      <w:hyperlink w:anchor="_Toc133944511" w:history="1">
         <w:r>
           <w:rPr>
             <w:rStyle w:val="Lienhypertexte"/>
@@ -1178,7 +1173,7 @@
             <w:noProof/>
             <w:webHidden/>
           </w:rPr>
-          <w:instrText xml:space="preserve"> PAGEREF _Toc133511459 \h </w:instrText>
+          <w:instrText xml:space="preserve"> PAGEREF _Toc133944511 \h </w:instrText>
         </w:r>
         <w:r>
           <w:rPr>
@@ -1221,11 +1216,11 @@
           <w:noProof/>
           <w:color w:val="auto"/>
           <w:kern w:val="0"/>
-          <w:sz w:val="22"/>
+          <w:szCs w:val="24"/>
           <w14:ligatures w14:val="none"/>
         </w:rPr>
       </w:pPr>
-      <w:hyperlink w:anchor="_Toc133511460" w:history="1">
+      <w:hyperlink w:anchor="_Toc133944512" w:history="1">
         <w:r>
           <w:rPr>
             <w:rStyle w:val="Lienhypertexte"/>
@@ -1252,7 +1247,7 @@
             <w:noProof/>
             <w:webHidden/>
           </w:rPr>
-          <w:instrText xml:space="preserve"> PAGEREF _Toc133511460 \h </w:instrText>
+          <w:instrText xml:space="preserve"> PAGEREF _Toc133944512 \h </w:instrText>
         </w:r>
         <w:r>
           <w:rPr>
@@ -1294,11 +1289,11 @@
           <w:noProof/>
           <w:color w:val="auto"/>
           <w:kern w:val="0"/>
-          <w:sz w:val="22"/>
+          <w:szCs w:val="24"/>
           <w14:ligatures w14:val="none"/>
         </w:rPr>
       </w:pPr>
-      <w:hyperlink w:anchor="_Toc133511461" w:history="1">
+      <w:hyperlink w:anchor="_Toc133944513" w:history="1">
         <w:r>
           <w:rPr>
             <w:rStyle w:val="Lienhypertexte"/>
@@ -1325,7 +1320,7 @@
             <w:noProof/>
             <w:webHidden/>
           </w:rPr>
-          <w:instrText xml:space="preserve"> PAGEREF _Toc133511461 \h </w:instrText>
+          <w:instrText xml:space="preserve"> PAGEREF _Toc133944513 \h </w:instrText>
         </w:r>
         <w:r>
           <w:rPr>
@@ -1368,11 +1363,11 @@
           <w:noProof/>
           <w:color w:val="auto"/>
           <w:kern w:val="0"/>
-          <w:sz w:val="22"/>
+          <w:szCs w:val="24"/>
           <w14:ligatures w14:val="none"/>
         </w:rPr>
       </w:pPr>
-      <w:hyperlink w:anchor="_Toc133511462" w:history="1">
+      <w:hyperlink w:anchor="_Toc133944514" w:history="1">
         <w:r>
           <w:rPr>
             <w:rStyle w:val="Lienhypertexte"/>
@@ -1409,7 +1404,7 @@
             <w:noProof/>
             <w:webHidden/>
           </w:rPr>
-          <w:instrText xml:space="preserve"> PAGEREF _Toc133511462 \h </w:instrText>
+          <w:instrText xml:space="preserve"> PAGEREF _Toc133944514 \h </w:instrText>
         </w:r>
         <w:r>
           <w:rPr>
@@ -1452,11 +1447,11 @@
           <w:noProof/>
           <w:color w:val="auto"/>
           <w:kern w:val="0"/>
-          <w:sz w:val="22"/>
+          <w:szCs w:val="24"/>
           <w14:ligatures w14:val="none"/>
         </w:rPr>
       </w:pPr>
-      <w:hyperlink w:anchor="_Toc133511463" w:history="1">
+      <w:hyperlink w:anchor="_Toc133944515" w:history="1">
         <w:r>
           <w:rPr>
             <w:rStyle w:val="Lienhypertexte"/>
@@ -1484,7 +1479,7 @@
             <w:noProof/>
             <w:webHidden/>
           </w:rPr>
-          <w:instrText xml:space="preserve"> PAGEREF _Toc133511463 \h </w:instrText>
+          <w:instrText xml:space="preserve"> PAGEREF _Toc133944515 \h </w:instrText>
         </w:r>
         <w:r>
           <w:rPr>
@@ -1527,11 +1522,11 @@
           <w:noProof/>
           <w:color w:val="auto"/>
           <w:kern w:val="0"/>
-          <w:sz w:val="22"/>
+          <w:szCs w:val="24"/>
           <w14:ligatures w14:val="none"/>
         </w:rPr>
       </w:pPr>
-      <w:hyperlink w:anchor="_Toc133511464" w:history="1">
+      <w:hyperlink w:anchor="_Toc133944516" w:history="1">
         <w:r>
           <w:rPr>
             <w:rStyle w:val="Lienhypertexte"/>
@@ -1559,7 +1554,7 @@
             <w:noProof/>
             <w:webHidden/>
           </w:rPr>
-          <w:instrText xml:space="preserve"> PAGEREF _Toc133511464 \h </w:instrText>
+          <w:instrText xml:space="preserve"> PAGEREF _Toc133944516 \h </w:instrText>
         </w:r>
         <w:r>
           <w:rPr>
@@ -1602,11 +1597,11 @@
           <w:noProof/>
           <w:color w:val="auto"/>
           <w:kern w:val="0"/>
-          <w:sz w:val="22"/>
+          <w:szCs w:val="24"/>
           <w14:ligatures w14:val="none"/>
         </w:rPr>
       </w:pPr>
-      <w:hyperlink w:anchor="_Toc133511465" w:history="1">
+      <w:hyperlink w:anchor="_Toc133944517" w:history="1">
         <w:r>
           <w:rPr>
             <w:rStyle w:val="Lienhypertexte"/>
@@ -1634,7 +1629,7 @@
             <w:noProof/>
             <w:webHidden/>
           </w:rPr>
-          <w:instrText xml:space="preserve"> PAGEREF _Toc133511465 \h </w:instrText>
+          <w:instrText xml:space="preserve"> PAGEREF _Toc133944517 \h </w:instrText>
         </w:r>
         <w:r>
           <w:rPr>
@@ -1677,11 +1672,11 @@
           <w:noProof/>
           <w:color w:val="auto"/>
           <w:kern w:val="0"/>
-          <w:sz w:val="22"/>
+          <w:szCs w:val="24"/>
           <w14:ligatures w14:val="none"/>
         </w:rPr>
       </w:pPr>
-      <w:hyperlink w:anchor="_Toc133511466" w:history="1">
+      <w:hyperlink w:anchor="_Toc133944518" w:history="1">
         <w:r>
           <w:rPr>
             <w:rStyle w:val="Lienhypertexte"/>
@@ -1709,7 +1704,7 @@
             <w:noProof/>
             <w:webHidden/>
           </w:rPr>
-          <w:instrText xml:space="preserve"> PAGEREF _Toc133511466 \h </w:instrText>
+          <w:instrText xml:space="preserve"> PAGEREF _Toc133944518 \h </w:instrText>
         </w:r>
         <w:r>
           <w:rPr>
@@ -1751,11 +1746,11 @@
           <w:noProof/>
           <w:color w:val="auto"/>
           <w:kern w:val="0"/>
-          <w:sz w:val="22"/>
+          <w:szCs w:val="24"/>
           <w14:ligatures w14:val="none"/>
         </w:rPr>
       </w:pPr>
-      <w:hyperlink w:anchor="_Toc133511467" w:history="1">
+      <w:hyperlink w:anchor="_Toc133944519" w:history="1">
         <w:r>
           <w:rPr>
             <w:rStyle w:val="Lienhypertexte"/>
@@ -1782,7 +1777,7 @@
             <w:noProof/>
             <w:webHidden/>
           </w:rPr>
-          <w:instrText xml:space="preserve"> PAGEREF _Toc133511467 \h </w:instrText>
+          <w:instrText xml:space="preserve"> PAGEREF _Toc133944519 \h </w:instrText>
         </w:r>
         <w:r>
           <w:rPr>
@@ -1802,7 +1797,7 @@
             <w:noProof/>
             <w:webHidden/>
           </w:rPr>
-          <w:t>12</w:t>
+          <w:t>11</w:t>
         </w:r>
         <w:r>
           <w:rPr>
@@ -1825,11 +1820,11 @@
           <w:noProof/>
           <w:color w:val="auto"/>
           <w:kern w:val="0"/>
-          <w:sz w:val="22"/>
+          <w:szCs w:val="24"/>
           <w14:ligatures w14:val="none"/>
         </w:rPr>
       </w:pPr>
-      <w:hyperlink w:anchor="_Toc133511468" w:history="1">
+      <w:hyperlink w:anchor="_Toc133944520" w:history="1">
         <w:r>
           <w:rPr>
             <w:rStyle w:val="Lienhypertexte"/>
@@ -1857,7 +1852,7 @@
             <w:noProof/>
             <w:webHidden/>
           </w:rPr>
-          <w:instrText xml:space="preserve"> PAGEREF _Toc133511468 \h </w:instrText>
+          <w:instrText xml:space="preserve"> PAGEREF _Toc133944520 \h </w:instrText>
         </w:r>
         <w:r>
           <w:rPr>
@@ -1900,11 +1895,11 @@
           <w:noProof/>
           <w:color w:val="auto"/>
           <w:kern w:val="0"/>
-          <w:sz w:val="22"/>
+          <w:szCs w:val="24"/>
           <w14:ligatures w14:val="none"/>
         </w:rPr>
       </w:pPr>
-      <w:hyperlink w:anchor="_Toc133511469" w:history="1">
+      <w:hyperlink w:anchor="_Toc133944521" w:history="1">
         <w:r>
           <w:rPr>
             <w:rStyle w:val="Lienhypertexte"/>
@@ -1932,7 +1927,7 @@
             <w:noProof/>
             <w:webHidden/>
           </w:rPr>
-          <w:instrText xml:space="preserve"> PAGEREF _Toc133511469 \h </w:instrText>
+          <w:instrText xml:space="preserve"> PAGEREF _Toc133944521 \h </w:instrText>
         </w:r>
         <w:r>
           <w:rPr>
@@ -1975,11 +1970,11 @@
           <w:noProof/>
           <w:color w:val="auto"/>
           <w:kern w:val="0"/>
-          <w:sz w:val="22"/>
+          <w:szCs w:val="24"/>
           <w14:ligatures w14:val="none"/>
         </w:rPr>
       </w:pPr>
-      <w:hyperlink w:anchor="_Toc133511470" w:history="1">
+      <w:hyperlink w:anchor="_Toc133944522" w:history="1">
         <w:r>
           <w:rPr>
             <w:rStyle w:val="Lienhypertexte"/>
@@ -2007,7 +2002,7 @@
             <w:noProof/>
             <w:webHidden/>
           </w:rPr>
-          <w:instrText xml:space="preserve"> PAGEREF _Toc133511470 \h </w:instrText>
+          <w:instrText xml:space="preserve"> PAGEREF _Toc133944522 \h </w:instrText>
         </w:r>
         <w:r>
           <w:rPr>
@@ -2049,11 +2044,11 @@
           <w:noProof/>
           <w:color w:val="auto"/>
           <w:kern w:val="0"/>
-          <w:sz w:val="22"/>
+          <w:szCs w:val="24"/>
           <w14:ligatures w14:val="none"/>
         </w:rPr>
       </w:pPr>
-      <w:hyperlink w:anchor="_Toc133511471" w:history="1">
+      <w:hyperlink w:anchor="_Toc133944523" w:history="1">
         <w:r>
           <w:rPr>
             <w:rStyle w:val="Lienhypertexte"/>
@@ -2080,7 +2075,7 @@
             <w:noProof/>
             <w:webHidden/>
           </w:rPr>
-          <w:instrText xml:space="preserve"> PAGEREF _Toc133511471 \h </w:instrText>
+          <w:instrText xml:space="preserve"> PAGEREF _Toc133944523 \h </w:instrText>
         </w:r>
         <w:r>
           <w:rPr>
@@ -2123,11 +2118,11 @@
           <w:noProof/>
           <w:color w:val="auto"/>
           <w:kern w:val="0"/>
-          <w:sz w:val="22"/>
+          <w:szCs w:val="24"/>
           <w14:ligatures w14:val="none"/>
         </w:rPr>
       </w:pPr>
-      <w:hyperlink w:anchor="_Toc133511472" w:history="1">
+      <w:hyperlink w:anchor="_Toc133944524" w:history="1">
         <w:r>
           <w:rPr>
             <w:rStyle w:val="Lienhypertexte"/>
@@ -2155,7 +2150,7 @@
             <w:noProof/>
             <w:webHidden/>
           </w:rPr>
-          <w:instrText xml:space="preserve"> PAGEREF _Toc133511472 \h </w:instrText>
+          <w:instrText xml:space="preserve"> PAGEREF _Toc133944524 \h </w:instrText>
         </w:r>
         <w:r>
           <w:rPr>
@@ -2198,11 +2193,11 @@
           <w:noProof/>
           <w:color w:val="auto"/>
           <w:kern w:val="0"/>
-          <w:sz w:val="22"/>
+          <w:szCs w:val="24"/>
           <w14:ligatures w14:val="none"/>
         </w:rPr>
       </w:pPr>
-      <w:hyperlink w:anchor="_Toc133511473" w:history="1">
+      <w:hyperlink w:anchor="_Toc133944525" w:history="1">
         <w:r>
           <w:rPr>
             <w:rStyle w:val="Lienhypertexte"/>
@@ -2230,7 +2225,7 @@
             <w:noProof/>
             <w:webHidden/>
           </w:rPr>
-          <w:instrText xml:space="preserve"> PAGEREF _Toc133511473 \h </w:instrText>
+          <w:instrText xml:space="preserve"> PAGEREF _Toc133944525 \h </w:instrText>
         </w:r>
         <w:r>
           <w:rPr>
@@ -2273,11 +2268,11 @@
           <w:noProof/>
           <w:color w:val="auto"/>
           <w:kern w:val="0"/>
-          <w:sz w:val="22"/>
+          <w:szCs w:val="24"/>
           <w14:ligatures w14:val="none"/>
         </w:rPr>
       </w:pPr>
-      <w:hyperlink w:anchor="_Toc133511474" w:history="1">
+      <w:hyperlink w:anchor="_Toc133944526" w:history="1">
         <w:r>
           <w:rPr>
             <w:rStyle w:val="Lienhypertexte"/>
@@ -2305,7 +2300,7 @@
             <w:noProof/>
             <w:webHidden/>
           </w:rPr>
-          <w:instrText xml:space="preserve"> PAGEREF _Toc133511474 \h </w:instrText>
+          <w:instrText xml:space="preserve"> PAGEREF _Toc133944526 \h </w:instrText>
         </w:r>
         <w:r>
           <w:rPr>
@@ -2348,11 +2343,11 @@
           <w:noProof/>
           <w:color w:val="auto"/>
           <w:kern w:val="0"/>
-          <w:sz w:val="22"/>
+          <w:szCs w:val="24"/>
           <w14:ligatures w14:val="none"/>
         </w:rPr>
       </w:pPr>
-      <w:hyperlink w:anchor="_Toc133511475" w:history="1">
+      <w:hyperlink w:anchor="_Toc133944527" w:history="1">
         <w:r>
           <w:rPr>
             <w:rStyle w:val="Lienhypertexte"/>
@@ -2380,7 +2375,7 @@
             <w:noProof/>
             <w:webHidden/>
           </w:rPr>
-          <w:instrText xml:space="preserve"> PAGEREF _Toc133511475 \h </w:instrText>
+          <w:instrText xml:space="preserve"> PAGEREF _Toc133944527 \h </w:instrText>
         </w:r>
         <w:r>
           <w:rPr>
@@ -2423,11 +2418,11 @@
           <w:noProof/>
           <w:color w:val="auto"/>
           <w:kern w:val="0"/>
-          <w:sz w:val="22"/>
+          <w:szCs w:val="24"/>
           <w14:ligatures w14:val="none"/>
         </w:rPr>
       </w:pPr>
-      <w:hyperlink w:anchor="_Toc133511476" w:history="1">
+      <w:hyperlink w:anchor="_Toc133944528" w:history="1">
         <w:r>
           <w:rPr>
             <w:rStyle w:val="Lienhypertexte"/>
@@ -2455,7 +2450,7 @@
             <w:noProof/>
             <w:webHidden/>
           </w:rPr>
-          <w:instrText xml:space="preserve"> PAGEREF _Toc133511476 \h </w:instrText>
+          <w:instrText xml:space="preserve"> PAGEREF _Toc133944528 \h </w:instrText>
         </w:r>
         <w:r>
           <w:rPr>
@@ -2498,11 +2493,11 @@
           <w:noProof/>
           <w:color w:val="auto"/>
           <w:kern w:val="0"/>
-          <w:sz w:val="22"/>
+          <w:szCs w:val="24"/>
           <w14:ligatures w14:val="none"/>
         </w:rPr>
       </w:pPr>
-      <w:hyperlink w:anchor="_Toc133511477" w:history="1">
+      <w:hyperlink w:anchor="_Toc133944529" w:history="1">
         <w:r>
           <w:rPr>
             <w:rStyle w:val="Lienhypertexte"/>
@@ -2530,7 +2525,7 @@
             <w:noProof/>
             <w:webHidden/>
           </w:rPr>
-          <w:instrText xml:space="preserve"> PAGEREF _Toc133511477 \h </w:instrText>
+          <w:instrText xml:space="preserve"> PAGEREF _Toc133944529 \h </w:instrText>
         </w:r>
         <w:r>
           <w:rPr>
@@ -2573,11 +2568,11 @@
           <w:noProof/>
           <w:color w:val="auto"/>
           <w:kern w:val="0"/>
-          <w:sz w:val="22"/>
+          <w:szCs w:val="24"/>
           <w14:ligatures w14:val="none"/>
         </w:rPr>
       </w:pPr>
-      <w:hyperlink w:anchor="_Toc133511478" w:history="1">
+      <w:hyperlink w:anchor="_Toc133944530" w:history="1">
         <w:r>
           <w:rPr>
             <w:rStyle w:val="Lienhypertexte"/>
@@ -2605,7 +2600,7 @@
             <w:noProof/>
             <w:webHidden/>
           </w:rPr>
-          <w:instrText xml:space="preserve"> PAGEREF _Toc133511478 \h </w:instrText>
+          <w:instrText xml:space="preserve"> PAGEREF _Toc133944530 \h </w:instrText>
         </w:r>
         <w:r>
           <w:rPr>
@@ -2648,11 +2643,11 @@
           <w:noProof/>
           <w:color w:val="auto"/>
           <w:kern w:val="0"/>
-          <w:sz w:val="22"/>
+          <w:szCs w:val="24"/>
           <w14:ligatures w14:val="none"/>
         </w:rPr>
       </w:pPr>
-      <w:hyperlink w:anchor="_Toc133511479" w:history="1">
+      <w:hyperlink w:anchor="_Toc133944531" w:history="1">
         <w:r>
           <w:rPr>
             <w:rStyle w:val="Lienhypertexte"/>
@@ -2679,7 +2674,7 @@
             <w:noProof/>
             <w:webHidden/>
           </w:rPr>
-          <w:instrText xml:space="preserve"> PAGEREF _Toc133511479 \h </w:instrText>
+          <w:instrText xml:space="preserve"> PAGEREF _Toc133944531 \h </w:instrText>
         </w:r>
         <w:r>
           <w:rPr>
@@ -2722,11 +2717,11 @@
           <w:noProof/>
           <w:color w:val="auto"/>
           <w:kern w:val="0"/>
-          <w:sz w:val="22"/>
+          <w:szCs w:val="24"/>
           <w14:ligatures w14:val="none"/>
         </w:rPr>
       </w:pPr>
-      <w:hyperlink w:anchor="_Toc133511480" w:history="1">
+      <w:hyperlink w:anchor="_Toc133944532" w:history="1">
         <w:r>
           <w:rPr>
             <w:rStyle w:val="Lienhypertexte"/>
@@ -2754,7 +2749,7 @@
             <w:noProof/>
             <w:webHidden/>
           </w:rPr>
-          <w:instrText xml:space="preserve"> PAGEREF _Toc133511480 \h </w:instrText>
+          <w:instrText xml:space="preserve"> PAGEREF _Toc133944532 \h </w:instrText>
         </w:r>
         <w:r>
           <w:rPr>
@@ -2796,11 +2791,11 @@
           <w:noProof/>
           <w:color w:val="auto"/>
           <w:kern w:val="0"/>
-          <w:sz w:val="22"/>
+          <w:szCs w:val="24"/>
           <w14:ligatures w14:val="none"/>
         </w:rPr>
       </w:pPr>
-      <w:hyperlink w:anchor="_Toc133511481" w:history="1">
+      <w:hyperlink w:anchor="_Toc133944533" w:history="1">
         <w:r>
           <w:rPr>
             <w:rStyle w:val="Lienhypertexte"/>
@@ -2827,7 +2822,7 @@
             <w:noProof/>
             <w:webHidden/>
           </w:rPr>
-          <w:instrText xml:space="preserve"> PAGEREF _Toc133511481 \h </w:instrText>
+          <w:instrText xml:space="preserve"> PAGEREF _Toc133944533 \h </w:instrText>
         </w:r>
         <w:r>
           <w:rPr>
@@ -2870,11 +2865,11 @@
           <w:noProof/>
           <w:color w:val="auto"/>
           <w:kern w:val="0"/>
-          <w:sz w:val="22"/>
+          <w:szCs w:val="24"/>
           <w14:ligatures w14:val="none"/>
         </w:rPr>
       </w:pPr>
-      <w:hyperlink w:anchor="_Toc133511482" w:history="1">
+      <w:hyperlink w:anchor="_Toc133944534" w:history="1">
         <w:r>
           <w:rPr>
             <w:rStyle w:val="Lienhypertexte"/>
@@ -2902,7 +2897,7 @@
             <w:noProof/>
             <w:webHidden/>
           </w:rPr>
-          <w:instrText xml:space="preserve"> PAGEREF _Toc133511482 \h </w:instrText>
+          <w:instrText xml:space="preserve"> PAGEREF _Toc133944534 \h </w:instrText>
         </w:r>
         <w:r>
           <w:rPr>
@@ -2945,11 +2940,11 @@
           <w:noProof/>
           <w:color w:val="auto"/>
           <w:kern w:val="0"/>
-          <w:sz w:val="22"/>
+          <w:szCs w:val="24"/>
           <w14:ligatures w14:val="none"/>
         </w:rPr>
       </w:pPr>
-      <w:hyperlink w:anchor="_Toc133511483" w:history="1">
+      <w:hyperlink w:anchor="_Toc133944535" w:history="1">
         <w:r>
           <w:rPr>
             <w:rStyle w:val="Lienhypertexte"/>
@@ -2977,7 +2972,7 @@
             <w:noProof/>
             <w:webHidden/>
           </w:rPr>
-          <w:instrText xml:space="preserve"> PAGEREF _Toc133511483 \h </w:instrText>
+          <w:instrText xml:space="preserve"> PAGEREF _Toc133944535 \h </w:instrText>
         </w:r>
         <w:r>
           <w:rPr>
@@ -3020,11 +3015,11 @@
           <w:noProof/>
           <w:color w:val="auto"/>
           <w:kern w:val="0"/>
-          <w:sz w:val="22"/>
+          <w:szCs w:val="24"/>
           <w14:ligatures w14:val="none"/>
         </w:rPr>
       </w:pPr>
-      <w:hyperlink w:anchor="_Toc133511484" w:history="1">
+      <w:hyperlink w:anchor="_Toc133944536" w:history="1">
         <w:r>
           <w:rPr>
             <w:rStyle w:val="Lienhypertexte"/>
@@ -3052,7 +3047,7 @@
             <w:noProof/>
             <w:webHidden/>
           </w:rPr>
-          <w:instrText xml:space="preserve"> PAGEREF _Toc133511484 \h </w:instrText>
+          <w:instrText xml:space="preserve"> PAGEREF _Toc133944536 \h </w:instrText>
         </w:r>
         <w:r>
           <w:rPr>
@@ -3095,11 +3090,11 @@
           <w:noProof/>
           <w:color w:val="auto"/>
           <w:kern w:val="0"/>
-          <w:sz w:val="22"/>
+          <w:szCs w:val="24"/>
           <w14:ligatures w14:val="none"/>
         </w:rPr>
       </w:pPr>
-      <w:hyperlink w:anchor="_Toc133511485" w:history="1">
+      <w:hyperlink w:anchor="_Toc133944537" w:history="1">
         <w:r>
           <w:rPr>
             <w:rStyle w:val="Lienhypertexte"/>
@@ -3127,7 +3122,7 @@
             <w:noProof/>
             <w:webHidden/>
           </w:rPr>
-          <w:instrText xml:space="preserve"> PAGEREF _Toc133511485 \h </w:instrText>
+          <w:instrText xml:space="preserve"> PAGEREF _Toc133944537 \h </w:instrText>
         </w:r>
         <w:r>
           <w:rPr>
@@ -3170,11 +3165,11 @@
           <w:noProof/>
           <w:color w:val="auto"/>
           <w:kern w:val="0"/>
-          <w:sz w:val="22"/>
+          <w:szCs w:val="24"/>
           <w14:ligatures w14:val="none"/>
         </w:rPr>
       </w:pPr>
-      <w:hyperlink w:anchor="_Toc133511486" w:history="1">
+      <w:hyperlink w:anchor="_Toc133944538" w:history="1">
         <w:r>
           <w:rPr>
             <w:rStyle w:val="Lienhypertexte"/>
@@ -3202,7 +3197,7 @@
             <w:noProof/>
             <w:webHidden/>
           </w:rPr>
-          <w:instrText xml:space="preserve"> PAGEREF _Toc133511486 \h </w:instrText>
+          <w:instrText xml:space="preserve"> PAGEREF _Toc133944538 \h </w:instrText>
         </w:r>
         <w:r>
           <w:rPr>
@@ -3245,18 +3240,18 @@
           <w:noProof/>
           <w:color w:val="auto"/>
           <w:kern w:val="0"/>
-          <w:sz w:val="22"/>
+          <w:szCs w:val="24"/>
           <w14:ligatures w14:val="none"/>
         </w:rPr>
       </w:pPr>
-      <w:hyperlink w:anchor="_Toc133511487" w:history="1">
+      <w:hyperlink w:anchor="_Toc133944539" w:history="1">
         <w:r>
           <w:rPr>
             <w:rStyle w:val="Lienhypertexte"/>
             <w:noProof/>
             <w:lang w:eastAsia="en-US"/>
           </w:rPr>
-          <w:t>Pour utiliser les variables raccourci dans un if (non optionnel) de façon non locale (utilisable en dehors du if)</w:t>
+          <w:t>Pour utiliser les variables raccourcies dans un if (non optionnel) de façon non locale (utilisable en dehors du if)</w:t>
         </w:r>
         <w:r>
           <w:rPr>
@@ -3277,7 +3272,7 @@
             <w:noProof/>
             <w:webHidden/>
           </w:rPr>
-          <w:instrText xml:space="preserve"> PAGEREF _Toc133511487 \h </w:instrText>
+          <w:instrText xml:space="preserve"> PAGEREF _Toc133944539 \h </w:instrText>
         </w:r>
         <w:r>
           <w:rPr>
@@ -3297,7 +3292,7 @@
             <w:noProof/>
             <w:webHidden/>
           </w:rPr>
-          <w:t>20</w:t>
+          <w:t>21</w:t>
         </w:r>
         <w:r>
           <w:rPr>
@@ -3319,11 +3314,11 @@
           <w:noProof/>
           <w:color w:val="auto"/>
           <w:kern w:val="0"/>
-          <w:sz w:val="22"/>
+          <w:szCs w:val="24"/>
           <w14:ligatures w14:val="none"/>
         </w:rPr>
       </w:pPr>
-      <w:hyperlink w:anchor="_Toc133511488" w:history="1">
+      <w:hyperlink w:anchor="_Toc133944540" w:history="1">
         <w:r>
           <w:rPr>
             <w:rStyle w:val="Lienhypertexte"/>
@@ -3350,7 +3345,7 @@
             <w:noProof/>
             <w:webHidden/>
           </w:rPr>
-          <w:instrText xml:space="preserve"> PAGEREF _Toc133511488 \h </w:instrText>
+          <w:instrText xml:space="preserve"> PAGEREF _Toc133944540 \h </w:instrText>
         </w:r>
         <w:r>
           <w:rPr>
@@ -3393,11 +3388,11 @@
           <w:noProof/>
           <w:color w:val="auto"/>
           <w:kern w:val="0"/>
-          <w:sz w:val="22"/>
+          <w:szCs w:val="24"/>
           <w14:ligatures w14:val="none"/>
         </w:rPr>
       </w:pPr>
-      <w:hyperlink w:anchor="_Toc133511489" w:history="1">
+      <w:hyperlink w:anchor="_Toc133944541" w:history="1">
         <w:r>
           <w:rPr>
             <w:rStyle w:val="Lienhypertexte"/>
@@ -3425,7 +3420,7 @@
             <w:noProof/>
             <w:webHidden/>
           </w:rPr>
-          <w:instrText xml:space="preserve"> PAGEREF _Toc133511489 \h </w:instrText>
+          <w:instrText xml:space="preserve"> PAGEREF _Toc133944541 \h </w:instrText>
         </w:r>
         <w:r>
           <w:rPr>
@@ -3468,11 +3463,11 @@
           <w:noProof/>
           <w:color w:val="auto"/>
           <w:kern w:val="0"/>
-          <w:sz w:val="22"/>
+          <w:szCs w:val="24"/>
           <w14:ligatures w14:val="none"/>
         </w:rPr>
       </w:pPr>
-      <w:hyperlink w:anchor="_Toc133511490" w:history="1">
+      <w:hyperlink w:anchor="_Toc133944542" w:history="1">
         <w:r>
           <w:rPr>
             <w:rStyle w:val="Lienhypertexte"/>
@@ -3500,7 +3495,7 @@
             <w:noProof/>
             <w:webHidden/>
           </w:rPr>
-          <w:instrText xml:space="preserve"> PAGEREF _Toc133511490 \h </w:instrText>
+          <w:instrText xml:space="preserve"> PAGEREF _Toc133944542 \h </w:instrText>
         </w:r>
         <w:r>
           <w:rPr>
@@ -3543,11 +3538,11 @@
           <w:noProof/>
           <w:color w:val="auto"/>
           <w:kern w:val="0"/>
-          <w:sz w:val="22"/>
+          <w:szCs w:val="24"/>
           <w14:ligatures w14:val="none"/>
         </w:rPr>
       </w:pPr>
-      <w:hyperlink w:anchor="_Toc133511491" w:history="1">
+      <w:hyperlink w:anchor="_Toc133944543" w:history="1">
         <w:r>
           <w:rPr>
             <w:rStyle w:val="Lienhypertexte"/>
@@ -3575,7 +3570,7 @@
             <w:noProof/>
             <w:webHidden/>
           </w:rPr>
-          <w:instrText xml:space="preserve"> PAGEREF _Toc133511491 \h </w:instrText>
+          <w:instrText xml:space="preserve"> PAGEREF _Toc133944543 \h </w:instrText>
         </w:r>
         <w:r>
           <w:rPr>
@@ -3595,7 +3590,7 @@
             <w:noProof/>
             <w:webHidden/>
           </w:rPr>
-          <w:t>21</w:t>
+          <w:t>22</w:t>
         </w:r>
         <w:r>
           <w:rPr>
@@ -3618,11 +3613,11 @@
           <w:noProof/>
           <w:color w:val="auto"/>
           <w:kern w:val="0"/>
-          <w:sz w:val="22"/>
+          <w:szCs w:val="24"/>
           <w14:ligatures w14:val="none"/>
         </w:rPr>
       </w:pPr>
-      <w:hyperlink w:anchor="_Toc133511492" w:history="1">
+      <w:hyperlink w:anchor="_Toc133944544" w:history="1">
         <w:r>
           <w:rPr>
             <w:rStyle w:val="Lienhypertexte"/>
@@ -3650,7 +3645,7 @@
             <w:noProof/>
             <w:webHidden/>
           </w:rPr>
-          <w:instrText xml:space="preserve"> PAGEREF _Toc133511492 \h </w:instrText>
+          <w:instrText xml:space="preserve"> PAGEREF _Toc133944544 \h </w:instrText>
         </w:r>
         <w:r>
           <w:rPr>
@@ -3693,18 +3688,34 @@
           <w:noProof/>
           <w:color w:val="auto"/>
           <w:kern w:val="0"/>
-          <w:sz w:val="22"/>
+          <w:szCs w:val="24"/>
           <w14:ligatures w14:val="none"/>
         </w:rPr>
       </w:pPr>
-      <w:hyperlink w:anchor="_Toc133511493" w:history="1">
+      <w:hyperlink w:anchor="_Toc133944545" w:history="1">
         <w:r>
           <w:rPr>
             <w:rStyle w:val="Lienhypertexte"/>
             <w:noProof/>
             <w:lang w:eastAsia="en-US"/>
           </w:rPr>
-          <w:t>La structure des 3A</w:t>
+          <w:t>La structur</w:t>
+        </w:r>
+        <w:r>
+          <w:rPr>
+            <w:rStyle w:val="Lienhypertexte"/>
+            <w:noProof/>
+            <w:lang w:eastAsia="en-US"/>
+          </w:rPr>
+          <w:t>e</w:t>
+        </w:r>
+        <w:r>
+          <w:rPr>
+            <w:rStyle w:val="Lienhypertexte"/>
+            <w:noProof/>
+            <w:lang w:eastAsia="en-US"/>
+          </w:rPr>
+          <w:t xml:space="preserve"> des 3A</w:t>
         </w:r>
         <w:r>
           <w:rPr>
@@ -3725,7 +3736,7 @@
             <w:noProof/>
             <w:webHidden/>
           </w:rPr>
-          <w:instrText xml:space="preserve"> PAGEREF _Toc133511493 \h </w:instrText>
+          <w:instrText xml:space="preserve"> PAGEREF _Toc133944545 \h </w:instrText>
         </w:r>
         <w:r>
           <w:rPr>
@@ -3768,11 +3779,11 @@
           <w:noProof/>
           <w:color w:val="auto"/>
           <w:kern w:val="0"/>
-          <w:sz w:val="22"/>
+          <w:szCs w:val="24"/>
           <w14:ligatures w14:val="none"/>
         </w:rPr>
       </w:pPr>
-      <w:hyperlink w:anchor="_Toc133511494" w:history="1">
+      <w:hyperlink w:anchor="_Toc133944546" w:history="1">
         <w:r>
           <w:rPr>
             <w:rStyle w:val="Lienhypertexte"/>
@@ -3800,7 +3811,7 @@
             <w:noProof/>
             <w:webHidden/>
           </w:rPr>
-          <w:instrText xml:space="preserve"> PAGEREF _Toc133511494 \h </w:instrText>
+          <w:instrText xml:space="preserve"> PAGEREF _Toc133944546 \h </w:instrText>
         </w:r>
         <w:r>
           <w:rPr>
@@ -3843,11 +3854,11 @@
           <w:noProof/>
           <w:color w:val="auto"/>
           <w:kern w:val="0"/>
-          <w:sz w:val="22"/>
+          <w:szCs w:val="24"/>
           <w14:ligatures w14:val="none"/>
         </w:rPr>
       </w:pPr>
-      <w:hyperlink w:anchor="_Toc133511495" w:history="1">
+      <w:hyperlink w:anchor="_Toc133944547" w:history="1">
         <w:r>
           <w:rPr>
             <w:rStyle w:val="Lienhypertexte"/>
@@ -3875,7 +3886,7 @@
             <w:noProof/>
             <w:webHidden/>
           </w:rPr>
-          <w:instrText xml:space="preserve"> PAGEREF _Toc133511495 \h </w:instrText>
+          <w:instrText xml:space="preserve"> PAGEREF _Toc133944547 \h </w:instrText>
         </w:r>
         <w:r>
           <w:rPr>
@@ -3918,11 +3929,11 @@
           <w:noProof/>
           <w:color w:val="auto"/>
           <w:kern w:val="0"/>
-          <w:sz w:val="22"/>
+          <w:szCs w:val="24"/>
           <w14:ligatures w14:val="none"/>
         </w:rPr>
       </w:pPr>
-      <w:hyperlink w:anchor="_Toc133511496" w:history="1">
+      <w:hyperlink w:anchor="_Toc133944548" w:history="1">
         <w:r>
           <w:rPr>
             <w:rStyle w:val="Lienhypertexte"/>
@@ -3950,7 +3961,7 @@
             <w:noProof/>
             <w:webHidden/>
           </w:rPr>
-          <w:instrText xml:space="preserve"> PAGEREF _Toc133511496 \h </w:instrText>
+          <w:instrText xml:space="preserve"> PAGEREF _Toc133944548 \h </w:instrText>
         </w:r>
         <w:r>
           <w:rPr>
@@ -3993,11 +4004,11 @@
           <w:noProof/>
           <w:color w:val="auto"/>
           <w:kern w:val="0"/>
-          <w:sz w:val="22"/>
+          <w:szCs w:val="24"/>
           <w14:ligatures w14:val="none"/>
         </w:rPr>
       </w:pPr>
-      <w:hyperlink w:anchor="_Toc133511497" w:history="1">
+      <w:hyperlink w:anchor="_Toc133944549" w:history="1">
         <w:r>
           <w:rPr>
             <w:rStyle w:val="Lienhypertexte"/>
@@ -4025,7 +4036,7 @@
             <w:noProof/>
             <w:webHidden/>
           </w:rPr>
-          <w:instrText xml:space="preserve"> PAGEREF _Toc133511497 \h </w:instrText>
+          <w:instrText xml:space="preserve"> PAGEREF _Toc133944549 \h </w:instrText>
         </w:r>
         <w:r>
           <w:rPr>
@@ -4068,11 +4079,11 @@
           <w:noProof/>
           <w:color w:val="auto"/>
           <w:kern w:val="0"/>
-          <w:sz w:val="22"/>
+          <w:szCs w:val="24"/>
           <w14:ligatures w14:val="none"/>
         </w:rPr>
       </w:pPr>
-      <w:hyperlink w:anchor="_Toc133511498" w:history="1">
+      <w:hyperlink w:anchor="_Toc133944550" w:history="1">
         <w:r>
           <w:rPr>
             <w:rStyle w:val="Lienhypertexte"/>
@@ -4100,7 +4111,7 @@
             <w:noProof/>
             <w:webHidden/>
           </w:rPr>
-          <w:instrText xml:space="preserve"> PAGEREF _Toc133511498 \h </w:instrText>
+          <w:instrText xml:space="preserve"> PAGEREF _Toc133944550 \h </w:instrText>
         </w:r>
         <w:r>
           <w:rPr>
@@ -4143,11 +4154,11 @@
           <w:noProof/>
           <w:color w:val="auto"/>
           <w:kern w:val="0"/>
-          <w:sz w:val="22"/>
+          <w:szCs w:val="24"/>
           <w14:ligatures w14:val="none"/>
         </w:rPr>
       </w:pPr>
-      <w:hyperlink w:anchor="_Toc133511499" w:history="1">
+      <w:hyperlink w:anchor="_Toc133944551" w:history="1">
         <w:r>
           <w:rPr>
             <w:rStyle w:val="Lienhypertexte"/>
@@ -4175,7 +4186,7 @@
             <w:noProof/>
             <w:webHidden/>
           </w:rPr>
-          <w:instrText xml:space="preserve"> PAGEREF _Toc133511499 \h </w:instrText>
+          <w:instrText xml:space="preserve"> PAGEREF _Toc133944551 \h </w:instrText>
         </w:r>
         <w:r>
           <w:rPr>
@@ -4195,7 +4206,7 @@
             <w:noProof/>
             <w:webHidden/>
           </w:rPr>
-          <w:t>24</w:t>
+          <w:t>25</w:t>
         </w:r>
         <w:r>
           <w:rPr>
@@ -4217,11 +4228,11 @@
           <w:noProof/>
           <w:color w:val="auto"/>
           <w:kern w:val="0"/>
-          <w:sz w:val="22"/>
+          <w:szCs w:val="24"/>
           <w14:ligatures w14:val="none"/>
         </w:rPr>
       </w:pPr>
-      <w:hyperlink w:anchor="_Toc133511500" w:history="1">
+      <w:hyperlink w:anchor="_Toc133944552" w:history="1">
         <w:r>
           <w:rPr>
             <w:rStyle w:val="Lienhypertexte"/>
@@ -4248,7 +4259,7 @@
             <w:noProof/>
             <w:webHidden/>
           </w:rPr>
-          <w:instrText xml:space="preserve"> PAGEREF _Toc133511500 \h </w:instrText>
+          <w:instrText xml:space="preserve"> PAGEREF _Toc133944552 \h </w:instrText>
         </w:r>
         <w:r>
           <w:rPr>
@@ -4291,11 +4302,11 @@
           <w:noProof/>
           <w:color w:val="auto"/>
           <w:kern w:val="0"/>
-          <w:sz w:val="22"/>
+          <w:szCs w:val="24"/>
           <w14:ligatures w14:val="none"/>
         </w:rPr>
       </w:pPr>
-      <w:hyperlink w:anchor="_Toc133511501" w:history="1">
+      <w:hyperlink w:anchor="_Toc133944553" w:history="1">
         <w:r>
           <w:rPr>
             <w:rStyle w:val="Lienhypertexte"/>
@@ -4323,7 +4334,7 @@
             <w:noProof/>
             <w:webHidden/>
           </w:rPr>
-          <w:instrText xml:space="preserve"> PAGEREF _Toc133511501 \h </w:instrText>
+          <w:instrText xml:space="preserve"> PAGEREF _Toc133944553 \h </w:instrText>
         </w:r>
         <w:r>
           <w:rPr>
@@ -4396,7 +4407,7 @@
           <w:lang w:eastAsia="en-US"/>
         </w:rPr>
       </w:pPr>
-      <w:bookmarkStart w:id="5" w:name="_Toc133511447"/>
+      <w:bookmarkStart w:id="5" w:name="_Toc133944499"/>
       <w:r>
         <w:rPr>
           <w:lang w:eastAsia="en-US"/>
@@ -4475,21 +4486,7 @@
         <w:rPr>
           <w:lang w:eastAsia="en-US"/>
         </w:rPr>
-        <w:t xml:space="preserve">Ils décrivent des solutions standards face </w:t>
-      </w:r>
-      <w:proofErr w:type="spellStart"/>
-      <w:r>
-        <w:rPr>
-          <w:lang w:eastAsia="en-US"/>
-        </w:rPr>
-        <w:t>a</w:t>
-      </w:r>
-      <w:proofErr w:type="spellEnd"/>
-      <w:r>
-        <w:rPr>
-          <w:lang w:eastAsia="en-US"/>
-        </w:rPr>
-        <w:t xml:space="preserve"> des problèmes de conception qui se sont déjà produits par le passé</w:t>
+        <w:t>Ils décrivent des solutions standards face a des problèmes de conception qui se sont déjà produits par le passé</w:t>
       </w:r>
     </w:p>
     <w:p>
@@ -4542,43 +4539,7 @@
         <w:rPr>
           <w:lang w:eastAsia="en-US"/>
         </w:rPr>
-        <w:t xml:space="preserve">En </w:t>
-      </w:r>
-      <w:proofErr w:type="spellStart"/>
-      <w:r>
-        <w:rPr>
-          <w:lang w:eastAsia="en-US"/>
-        </w:rPr>
-        <w:t>php</w:t>
-      </w:r>
-      <w:proofErr w:type="spellEnd"/>
-      <w:r>
-        <w:rPr>
-          <w:lang w:eastAsia="en-US"/>
-        </w:rPr>
-        <w:t xml:space="preserve"> on avait vu </w:t>
-      </w:r>
-      <w:proofErr w:type="spellStart"/>
-      <w:proofErr w:type="gramStart"/>
-      <w:r>
-        <w:rPr>
-          <w:lang w:eastAsia="en-US"/>
-        </w:rPr>
-        <w:t>fetch</w:t>
-      </w:r>
-      <w:proofErr w:type="spellEnd"/>
-      <w:r>
-        <w:rPr>
-          <w:lang w:eastAsia="en-US"/>
-        </w:rPr>
-        <w:t>(</w:t>
-      </w:r>
-      <w:proofErr w:type="gramEnd"/>
-      <w:r>
-        <w:rPr>
-          <w:lang w:eastAsia="en-US"/>
-        </w:rPr>
-        <w:t>) comme patron de conception</w:t>
+        <w:t>En php on avait vu fetch() comme patron de conception</w:t>
       </w:r>
     </w:p>
     <w:p>
@@ -4618,7 +4579,7 @@
       </w:pPr>
       <w:bookmarkStart w:id="6" w:name="_Toc131153092"/>
       <w:bookmarkStart w:id="7" w:name="_Toc131153253"/>
-      <w:bookmarkStart w:id="8" w:name="_Toc133511448"/>
+      <w:bookmarkStart w:id="8" w:name="_Toc133944500"/>
       <w:r>
         <w:rPr>
           <w:lang w:eastAsia="en-US"/>
@@ -4659,7 +4620,7 @@
       </w:pPr>
       <w:bookmarkStart w:id="9" w:name="_Toc131153093"/>
       <w:bookmarkStart w:id="10" w:name="_Toc131153254"/>
-      <w:bookmarkStart w:id="11" w:name="_Toc133511449"/>
+      <w:bookmarkStart w:id="11" w:name="_Toc133944501"/>
       <w:r>
         <w:rPr>
           <w:lang w:eastAsia="en-US"/>
@@ -4719,7 +4680,7 @@
       </w:pPr>
       <w:bookmarkStart w:id="12" w:name="_Toc131153094"/>
       <w:bookmarkStart w:id="13" w:name="_Toc131153255"/>
-      <w:bookmarkStart w:id="14" w:name="_Toc133511450"/>
+      <w:bookmarkStart w:id="14" w:name="_Toc133944502"/>
       <w:r>
         <w:rPr>
           <w:lang w:eastAsia="en-US"/>
@@ -4807,21 +4768,8 @@
         </w:numPr>
       </w:pPr>
       <w:r>
-        <w:t xml:space="preserve">Model </w:t>
-      </w:r>
-      <w:proofErr w:type="spellStart"/>
-      <w:r>
-        <w:t>view</w:t>
-      </w:r>
-      <w:proofErr w:type="spellEnd"/>
-      <w:r>
-        <w:t xml:space="preserve"> </w:t>
-      </w:r>
-      <w:proofErr w:type="spellStart"/>
-      <w:r>
-        <w:t>controller</w:t>
-      </w:r>
-      <w:proofErr w:type="spellEnd"/>
+        <w:t>Model view controller</w:t>
+      </w:r>
     </w:p>
     <w:p/>
     <w:p>
@@ -4832,15 +4780,7 @@
         <w:sym w:font="Wingdings" w:char="F0E0"/>
       </w:r>
       <w:r>
-        <w:t xml:space="preserve">(actions) </w:t>
-      </w:r>
-      <w:proofErr w:type="spellStart"/>
-      <w:r>
-        <w:t>views</w:t>
-      </w:r>
-      <w:proofErr w:type="spellEnd"/>
-      <w:r>
-        <w:t xml:space="preserve"> </w:t>
+        <w:t xml:space="preserve">(actions) views </w:t>
       </w:r>
       <w:r>
         <w:sym w:font="Wingdings" w:char="F0E0"/>
@@ -4863,18 +4803,10 @@
         <w:sym w:font="Wingdings" w:char="F0DF"/>
       </w:r>
       <w:r>
-        <w:t>(</w:t>
-      </w:r>
-      <w:proofErr w:type="gramStart"/>
-      <w:r>
-        <w:t>data)</w:t>
-      </w:r>
-      <w:r>
-        <w:t xml:space="preserve">   </w:t>
-      </w:r>
-      <w:proofErr w:type="gramEnd"/>
-      <w:r>
-        <w:t xml:space="preserve">         </w:t>
+        <w:t>(data)</w:t>
+      </w:r>
+      <w:r>
+        <w:t xml:space="preserve">            </w:t>
       </w:r>
       <w:r>
         <w:sym w:font="Wingdings" w:char="F0E0"/>
@@ -4910,16 +4842,8 @@
         <w:rPr>
           <w:lang w:eastAsia="en-US"/>
         </w:rPr>
-        <w:t xml:space="preserve">Application </w:t>
-      </w:r>
-      <w:proofErr w:type="spellStart"/>
-      <w:r>
-        <w:rPr>
-          <w:lang w:eastAsia="en-US"/>
-        </w:rPr>
-        <w:t>Xcode</w:t>
-      </w:r>
-      <w:proofErr w:type="spellEnd"/>
+        <w:t>Application Xcode</w:t>
+      </w:r>
     </w:p>
     <w:p>
       <w:pPr>
@@ -4937,126 +4861,48 @@
       </w:pPr>
       <w:bookmarkStart w:id="15" w:name="_Toc131153095"/>
       <w:bookmarkStart w:id="16" w:name="_Toc131153256"/>
-      <w:bookmarkStart w:id="17" w:name="_Toc133511451"/>
-      <w:r>
-        <w:rPr>
-          <w:lang w:eastAsia="en-US"/>
-        </w:rPr>
-        <w:t xml:space="preserve">Créer un projet avec </w:t>
-      </w:r>
-      <w:proofErr w:type="spellStart"/>
-      <w:r>
-        <w:rPr>
-          <w:lang w:eastAsia="en-US"/>
-        </w:rPr>
-        <w:t>Xcode</w:t>
+      <w:bookmarkStart w:id="17" w:name="_Toc133944503"/>
+      <w:r>
+        <w:rPr>
+          <w:lang w:eastAsia="en-US"/>
+        </w:rPr>
+        <w:t>Créer un projet avec Xcode</w:t>
       </w:r>
       <w:bookmarkEnd w:id="15"/>
       <w:bookmarkEnd w:id="16"/>
       <w:bookmarkEnd w:id="17"/>
-      <w:proofErr w:type="spellEnd"/>
-    </w:p>
-    <w:p>
-      <w:pPr>
-        <w:rPr>
-          <w:lang w:eastAsia="en-US"/>
-        </w:rPr>
-      </w:pPr>
-    </w:p>
-    <w:p>
-      <w:pPr>
-        <w:rPr>
-          <w:lang w:eastAsia="en-US"/>
-        </w:rPr>
-      </w:pPr>
-      <w:r>
-        <w:rPr>
-          <w:lang w:eastAsia="en-US"/>
-        </w:rPr>
-        <w:t xml:space="preserve">Lancer l’application </w:t>
-      </w:r>
-      <w:proofErr w:type="spellStart"/>
-      <w:r>
-        <w:rPr>
-          <w:lang w:eastAsia="en-US"/>
-        </w:rPr>
-        <w:t>Xcode</w:t>
-      </w:r>
-      <w:proofErr w:type="spellEnd"/>
-      <w:r>
-        <w:rPr>
-          <w:lang w:eastAsia="en-US"/>
-        </w:rPr>
-        <w:t xml:space="preserve"> puis choisir l’option « </w:t>
-      </w:r>
-      <w:proofErr w:type="spellStart"/>
-      <w:r>
-        <w:rPr>
-          <w:lang w:eastAsia="en-US"/>
-        </w:rPr>
-        <w:t>create</w:t>
-      </w:r>
-      <w:proofErr w:type="spellEnd"/>
-      <w:r>
-        <w:rPr>
-          <w:lang w:eastAsia="en-US"/>
-        </w:rPr>
-        <w:t xml:space="preserve"> new </w:t>
-      </w:r>
-      <w:proofErr w:type="spellStart"/>
-      <w:r>
-        <w:rPr>
-          <w:lang w:eastAsia="en-US"/>
-        </w:rPr>
-        <w:t>pXcode</w:t>
-      </w:r>
-      <w:proofErr w:type="spellEnd"/>
-      <w:r>
-        <w:rPr>
-          <w:lang w:eastAsia="en-US"/>
-        </w:rPr>
-        <w:t xml:space="preserve"> </w:t>
-      </w:r>
-      <w:proofErr w:type="spellStart"/>
-      <w:r>
-        <w:rPr>
-          <w:lang w:eastAsia="en-US"/>
-        </w:rPr>
-        <w:t>project</w:t>
-      </w:r>
-      <w:proofErr w:type="spellEnd"/>
-      <w:r>
-        <w:rPr>
-          <w:lang w:eastAsia="en-US"/>
-        </w:rPr>
-        <w:t> »</w:t>
-      </w:r>
-    </w:p>
-    <w:p>
-      <w:pPr>
-        <w:rPr>
-          <w:lang w:eastAsia="en-US"/>
-        </w:rPr>
-      </w:pPr>
-      <w:r>
-        <w:rPr>
-          <w:lang w:eastAsia="en-US"/>
-        </w:rPr>
-        <w:t xml:space="preserve">Dans le choix du </w:t>
-      </w:r>
-      <w:proofErr w:type="spellStart"/>
-      <w:r>
-        <w:rPr>
-          <w:lang w:eastAsia="en-US"/>
-        </w:rPr>
-        <w:t>template</w:t>
-      </w:r>
-      <w:proofErr w:type="spellEnd"/>
-      <w:r>
-        <w:rPr>
-          <w:lang w:eastAsia="en-US"/>
-        </w:rPr>
-        <w:t xml:space="preserve"> </w:t>
+    </w:p>
+    <w:p>
+      <w:pPr>
+        <w:rPr>
+          <w:lang w:eastAsia="en-US"/>
+        </w:rPr>
+      </w:pPr>
+    </w:p>
+    <w:p>
+      <w:pPr>
+        <w:rPr>
+          <w:lang w:eastAsia="en-US"/>
+        </w:rPr>
+      </w:pPr>
+      <w:r>
+        <w:rPr>
+          <w:lang w:eastAsia="en-US"/>
+        </w:rPr>
+        <w:t>Lancer l’application Xcode puis choisir l’option « create new pXcode project »</w:t>
+      </w:r>
+    </w:p>
+    <w:p>
+      <w:pPr>
+        <w:rPr>
+          <w:lang w:eastAsia="en-US"/>
+        </w:rPr>
+      </w:pPr>
+      <w:r>
+        <w:rPr>
+          <w:lang w:eastAsia="en-US"/>
+        </w:rPr>
+        <w:t xml:space="preserve">Dans le choix du template </w:t>
       </w:r>
       <w:r>
         <w:rPr>
@@ -5086,21 +4932,7 @@
         <w:rPr>
           <w:lang w:eastAsia="en-US"/>
         </w:rPr>
-        <w:t xml:space="preserve"> puis cliquer sur </w:t>
-      </w:r>
-      <w:proofErr w:type="spellStart"/>
-      <w:r>
-        <w:rPr>
-          <w:lang w:eastAsia="en-US"/>
-        </w:rPr>
-        <w:t>next</w:t>
-      </w:r>
-      <w:proofErr w:type="spellEnd"/>
-      <w:r>
-        <w:rPr>
-          <w:lang w:eastAsia="en-US"/>
-        </w:rPr>
-        <w:t>.</w:t>
+        <w:t xml:space="preserve"> puis cliquer sur next.</w:t>
       </w:r>
     </w:p>
     <w:p>
@@ -5162,7 +4994,6 @@
           <w:lang w:eastAsia="en-US"/>
         </w:rPr>
       </w:pPr>
-      <w:proofErr w:type="spellStart"/>
       <w:r>
         <w:rPr>
           <w:color w:val="FF0000"/>
@@ -5182,15 +5013,7 @@
           <w:color w:val="FF0000"/>
           <w:lang w:eastAsia="en-US"/>
         </w:rPr>
-        <w:t>guage</w:t>
-      </w:r>
-      <w:proofErr w:type="spellEnd"/>
-      <w:r>
-        <w:rPr>
-          <w:color w:val="FF0000"/>
-          <w:lang w:eastAsia="en-US"/>
-        </w:rPr>
-        <w:t> : Swift</w:t>
+        <w:t>guage : Swift</w:t>
       </w:r>
     </w:p>
     <w:p>
@@ -5281,7 +5104,6 @@
           <w:lang w:eastAsia="en-US"/>
         </w:rPr>
       </w:pPr>
-      <w:proofErr w:type="spellStart"/>
       <w:r>
         <w:rPr>
           <w:b/>
@@ -5290,7 +5112,6 @@
         </w:rPr>
         <w:t>AppDelegate.swift</w:t>
       </w:r>
-      <w:proofErr w:type="spellEnd"/>
       <w:r>
         <w:rPr>
           <w:lang w:eastAsia="en-US"/>
@@ -5337,7 +5158,6 @@
           <w:lang w:eastAsia="en-US"/>
         </w:rPr>
       </w:pPr>
-      <w:proofErr w:type="spellStart"/>
       <w:r>
         <w:rPr>
           <w:b/>
@@ -5346,7 +5166,6 @@
         </w:rPr>
         <w:t>ViewController.swift</w:t>
       </w:r>
-      <w:proofErr w:type="spellEnd"/>
       <w:r>
         <w:rPr>
           <w:lang w:eastAsia="en-US"/>
@@ -5369,7 +5188,6 @@
           <w:lang w:eastAsia="en-US"/>
         </w:rPr>
       </w:pPr>
-      <w:proofErr w:type="spellStart"/>
       <w:r>
         <w:rPr>
           <w:b/>
@@ -5378,7 +5196,6 @@
         </w:rPr>
         <w:t>Main.storyboard</w:t>
       </w:r>
-      <w:proofErr w:type="spellEnd"/>
       <w:r>
         <w:rPr>
           <w:lang w:eastAsia="en-US"/>
@@ -5419,19 +5236,11 @@
           <w:lang w:eastAsia="en-US"/>
         </w:rPr>
       </w:pPr>
-      <w:proofErr w:type="spellStart"/>
-      <w:r>
-        <w:rPr>
-          <w:lang w:eastAsia="en-US"/>
-        </w:rPr>
-        <w:t>Assets.Xassets</w:t>
-      </w:r>
-      <w:proofErr w:type="spellEnd"/>
-      <w:r>
-        <w:rPr>
-          <w:lang w:eastAsia="en-US"/>
-        </w:rPr>
-        <w:t> : répertoire destiné à stocker des éléments graphiques tels que des images, icones etc…</w:t>
+      <w:r>
+        <w:rPr>
+          <w:lang w:eastAsia="en-US"/>
+        </w:rPr>
+        <w:t>Assets.Xassets : répertoire destiné à stocker des éléments graphiques tels que des images, icones etc…</w:t>
       </w:r>
     </w:p>
     <w:p>
@@ -5449,35 +5258,11 @@
           <w:lang w:eastAsia="en-US"/>
         </w:rPr>
       </w:pPr>
-      <w:proofErr w:type="spellStart"/>
-      <w:r>
-        <w:rPr>
-          <w:lang w:eastAsia="en-US"/>
-        </w:rPr>
-        <w:t>LancerScree.storyboard</w:t>
-      </w:r>
-      <w:proofErr w:type="spellEnd"/>
-      <w:r>
-        <w:rPr>
-          <w:lang w:eastAsia="en-US"/>
-        </w:rPr>
-        <w:t xml:space="preserve"> : autre fichier d’interface qui permet de dessiner l’écran </w:t>
-      </w:r>
-      <w:proofErr w:type="spellStart"/>
-      <w:proofErr w:type="gramStart"/>
-      <w:r>
-        <w:rPr>
-          <w:lang w:eastAsia="en-US"/>
-        </w:rPr>
-        <w:t>a</w:t>
-      </w:r>
-      <w:proofErr w:type="spellEnd"/>
-      <w:proofErr w:type="gramEnd"/>
-      <w:r>
-        <w:rPr>
-          <w:lang w:eastAsia="en-US"/>
-        </w:rPr>
-        <w:t xml:space="preserve"> afficher, au </w:t>
+      <w:r>
+        <w:rPr>
+          <w:lang w:eastAsia="en-US"/>
+        </w:rPr>
+        <w:t xml:space="preserve">LancerScree.storyboard : autre fichier d’interface qui permet de dessiner l’écran a afficher, au </w:t>
       </w:r>
       <w:r>
         <w:rPr>
@@ -5507,33 +5292,11 @@
           <w:lang w:eastAsia="en-US"/>
         </w:rPr>
       </w:pPr>
-      <w:proofErr w:type="spellStart"/>
-      <w:r>
-        <w:rPr>
-          <w:lang w:eastAsia="en-US"/>
-        </w:rPr>
-        <w:t>Info.plist</w:t>
-      </w:r>
-      <w:proofErr w:type="spellEnd"/>
-      <w:r>
-        <w:rPr>
-          <w:lang w:eastAsia="en-US"/>
-        </w:rPr>
-        <w:t xml:space="preserve"> : fichier CML contenant les </w:t>
-      </w:r>
-      <w:proofErr w:type="spellStart"/>
-      <w:r>
-        <w:rPr>
-          <w:lang w:eastAsia="en-US"/>
-        </w:rPr>
-        <w:t>finformations</w:t>
-      </w:r>
-      <w:proofErr w:type="spellEnd"/>
-      <w:r>
-        <w:rPr>
-          <w:lang w:eastAsia="en-US"/>
-        </w:rPr>
-        <w:t xml:space="preserve"> </w:t>
+      <w:r>
+        <w:rPr>
+          <w:lang w:eastAsia="en-US"/>
+        </w:rPr>
+        <w:t xml:space="preserve">Info.plist : fichier CML contenant les finformations </w:t>
       </w:r>
       <w:r>
         <w:rPr>
@@ -5579,24 +5342,16 @@
       </w:pPr>
       <w:bookmarkStart w:id="18" w:name="_Toc131153096"/>
       <w:bookmarkStart w:id="19" w:name="_Toc131153257"/>
-      <w:bookmarkStart w:id="20" w:name="_Toc133511452"/>
-      <w:r>
-        <w:rPr>
-          <w:lang w:eastAsia="en-US"/>
-        </w:rPr>
-        <w:t xml:space="preserve">Fichier </w:t>
-      </w:r>
-      <w:proofErr w:type="spellStart"/>
-      <w:r>
-        <w:rPr>
-          <w:lang w:eastAsia="en-US"/>
-        </w:rPr>
-        <w:t>ViewControlller.swift</w:t>
+      <w:bookmarkStart w:id="20" w:name="_Toc133944504"/>
+      <w:r>
+        <w:rPr>
+          <w:lang w:eastAsia="en-US"/>
+        </w:rPr>
+        <w:t>Fichier ViewControlller.swift</w:t>
       </w:r>
       <w:bookmarkEnd w:id="18"/>
       <w:bookmarkEnd w:id="19"/>
       <w:bookmarkEnd w:id="20"/>
-      <w:proofErr w:type="spellEnd"/>
     </w:p>
     <w:p>
       <w:pPr>
@@ -5620,16 +5375,8 @@
         <w:rPr>
           <w:lang w:eastAsia="en-US"/>
         </w:rPr>
-        <w:t xml:space="preserve">Code du fichier </w:t>
-      </w:r>
-      <w:proofErr w:type="spellStart"/>
-      <w:r>
-        <w:rPr>
-          <w:lang w:eastAsia="en-US"/>
-        </w:rPr>
-        <w:t>ViewControlleur.swift</w:t>
-      </w:r>
-      <w:proofErr w:type="spellEnd"/>
+        <w:t>Code du fichier ViewControlleur.swift</w:t>
+      </w:r>
     </w:p>
     <w:p>
       <w:pPr>
@@ -5646,43 +5393,18 @@
           <w:lang w:eastAsia="en-US"/>
         </w:rPr>
       </w:pPr>
-      <w:proofErr w:type="spellStart"/>
-      <w:proofErr w:type="gramStart"/>
-      <w:r>
-        <w:rPr>
-          <w:lang w:eastAsia="en-US"/>
-        </w:rPr>
-        <w:t>On</w:t>
-      </w:r>
-      <w:proofErr w:type="spellEnd"/>
-      <w:proofErr w:type="gramEnd"/>
-      <w:r>
-        <w:rPr>
-          <w:lang w:eastAsia="en-US"/>
-        </w:rPr>
-        <w:t xml:space="preserve"> </w:t>
-      </w:r>
-      <w:r>
-        <w:rPr>
-          <w:lang w:eastAsia="en-US"/>
-        </w:rPr>
-        <w:t xml:space="preserve">créé une classe en </w:t>
-      </w:r>
-      <w:proofErr w:type="spellStart"/>
-      <w:r>
-        <w:rPr>
-          <w:lang w:eastAsia="en-US"/>
-        </w:rPr>
-        <w:t>swift</w:t>
-      </w:r>
-      <w:proofErr w:type="spellEnd"/>
-      <w:r>
-        <w:rPr>
-          <w:lang w:eastAsia="en-US"/>
-        </w:rPr>
-        <w:t xml:space="preserve"> avec un héritage </w:t>
-      </w:r>
-      <w:proofErr w:type="spellStart"/>
+      <w:r>
+        <w:rPr>
+          <w:lang w:eastAsia="en-US"/>
+        </w:rPr>
+        <w:t xml:space="preserve">On </w:t>
+      </w:r>
+      <w:r>
+        <w:rPr>
+          <w:lang w:eastAsia="en-US"/>
+        </w:rPr>
+        <w:t xml:space="preserve">créé une classe en swift avec un héritage </w:t>
+      </w:r>
       <w:r>
         <w:rPr>
           <w:b/>
@@ -5691,7 +5413,6 @@
         </w:rPr>
         <w:t>UIViewController</w:t>
       </w:r>
-      <w:proofErr w:type="spellEnd"/>
     </w:p>
     <w:p>
       <w:pPr>
@@ -5704,43 +5425,7 @@
         <w:rPr>
           <w:lang w:val="en-US" w:eastAsia="en-US"/>
         </w:rPr>
-        <w:t xml:space="preserve">Avec override </w:t>
-      </w:r>
-      <w:proofErr w:type="spellStart"/>
-      <w:r>
-        <w:rPr>
-          <w:lang w:val="en-US" w:eastAsia="en-US"/>
-        </w:rPr>
-        <w:t>func</w:t>
-      </w:r>
-      <w:proofErr w:type="spellEnd"/>
-      <w:r>
-        <w:rPr>
-          <w:lang w:val="en-US" w:eastAsia="en-US"/>
-        </w:rPr>
-        <w:t xml:space="preserve"> </w:t>
-      </w:r>
-      <w:proofErr w:type="spellStart"/>
-      <w:proofErr w:type="gramStart"/>
-      <w:r>
-        <w:rPr>
-          <w:lang w:val="en-US" w:eastAsia="en-US"/>
-        </w:rPr>
-        <w:t>viewDidLoad</w:t>
-      </w:r>
-      <w:proofErr w:type="spellEnd"/>
-      <w:r>
-        <w:rPr>
-          <w:lang w:val="en-US" w:eastAsia="en-US"/>
-        </w:rPr>
-        <w:t>(</w:t>
-      </w:r>
-      <w:proofErr w:type="gramEnd"/>
-      <w:r>
-        <w:rPr>
-          <w:lang w:val="en-US" w:eastAsia="en-US"/>
-        </w:rPr>
-        <w:t>){</w:t>
+        <w:t>Avec override func viewDidLoad(){</w:t>
       </w:r>
     </w:p>
     <w:p>
@@ -5756,26 +5441,13 @@
           <w:lang w:val="en-US" w:eastAsia="en-US"/>
         </w:rPr>
         <w:tab/>
-      </w:r>
-      <w:proofErr w:type="spellStart"/>
+        <w:t>Super.vie</w:t>
+      </w:r>
       <w:r>
         <w:rPr>
           <w:lang w:val="en-US" w:eastAsia="en-US"/>
         </w:rPr>
-        <w:t>Super.vie</w:t>
-      </w:r>
-      <w:r>
-        <w:rPr>
-          <w:lang w:val="en-US" w:eastAsia="en-US"/>
-        </w:rPr>
-        <w:t>wDidLoad</w:t>
-      </w:r>
-      <w:proofErr w:type="spellEnd"/>
-      <w:r>
-        <w:rPr>
-          <w:lang w:val="en-US" w:eastAsia="en-US"/>
-        </w:rPr>
-        <w:t>()</w:t>
+        <w:t>wDidLoad()</w:t>
       </w:r>
     </w:p>
     <w:p>
@@ -5804,70 +5476,34 @@
           <w:lang w:eastAsia="en-US"/>
         </w:rPr>
         <w:tab/>
-        <w:t xml:space="preserve">Chaque vue est </w:t>
-      </w:r>
-      <w:proofErr w:type="gramStart"/>
-      <w:r>
-        <w:rPr>
-          <w:lang w:eastAsia="en-US"/>
-        </w:rPr>
-        <w:t>associé</w:t>
-      </w:r>
-      <w:proofErr w:type="gramEnd"/>
-      <w:r>
-        <w:rPr>
-          <w:lang w:eastAsia="en-US"/>
-        </w:rPr>
-        <w:t xml:space="preserve"> son </w:t>
-      </w:r>
-      <w:proofErr w:type="spellStart"/>
-      <w:r>
-        <w:rPr>
-          <w:lang w:eastAsia="en-US"/>
-        </w:rPr>
-        <w:t>controlleur</w:t>
-      </w:r>
-      <w:proofErr w:type="spellEnd"/>
-    </w:p>
-    <w:p>
-      <w:pPr>
-        <w:rPr>
-          <w:lang w:eastAsia="en-US"/>
-        </w:rPr>
-      </w:pPr>
-    </w:p>
-    <w:p>
-      <w:pPr>
-        <w:rPr>
-          <w:lang w:eastAsia="en-US"/>
-        </w:rPr>
-      </w:pPr>
-    </w:p>
-    <w:p>
-      <w:pPr>
-        <w:rPr>
-          <w:lang w:eastAsia="en-US"/>
-        </w:rPr>
-      </w:pPr>
-      <w:r>
-        <w:rPr>
-          <w:lang w:eastAsia="en-US"/>
-        </w:rPr>
-        <w:t xml:space="preserve">Rappel : </w:t>
-      </w:r>
-      <w:proofErr w:type="spellStart"/>
-      <w:r>
-        <w:rPr>
-          <w:lang w:eastAsia="en-US"/>
-        </w:rPr>
-        <w:t>override</w:t>
-      </w:r>
-      <w:proofErr w:type="spellEnd"/>
-      <w:r>
-        <w:rPr>
-          <w:lang w:eastAsia="en-US"/>
-        </w:rPr>
-        <w:t xml:space="preserve"> = redéfinir</w:t>
+        <w:t>Chaque vue est associé son controlleur</w:t>
+      </w:r>
+    </w:p>
+    <w:p>
+      <w:pPr>
+        <w:rPr>
+          <w:lang w:eastAsia="en-US"/>
+        </w:rPr>
+      </w:pPr>
+    </w:p>
+    <w:p>
+      <w:pPr>
+        <w:rPr>
+          <w:lang w:eastAsia="en-US"/>
+        </w:rPr>
+      </w:pPr>
+    </w:p>
+    <w:p>
+      <w:pPr>
+        <w:rPr>
+          <w:lang w:eastAsia="en-US"/>
+        </w:rPr>
+      </w:pPr>
+      <w:r>
+        <w:rPr>
+          <w:lang w:eastAsia="en-US"/>
+        </w:rPr>
+        <w:t>Rappel : override = redéfinir</w:t>
       </w:r>
     </w:p>
     <w:p>
@@ -5900,24 +5536,16 @@
       </w:pPr>
       <w:bookmarkStart w:id="21" w:name="_Toc131153097"/>
       <w:bookmarkStart w:id="22" w:name="_Toc131153258"/>
-      <w:bookmarkStart w:id="23" w:name="_Toc133511453"/>
-      <w:r>
-        <w:rPr>
-          <w:lang w:eastAsia="en-US"/>
-        </w:rPr>
-        <w:t xml:space="preserve">Le fichier </w:t>
-      </w:r>
-      <w:proofErr w:type="spellStart"/>
-      <w:r>
-        <w:rPr>
-          <w:lang w:eastAsia="en-US"/>
-        </w:rPr>
-        <w:t>AppDelegate.swift</w:t>
+      <w:bookmarkStart w:id="23" w:name="_Toc133944505"/>
+      <w:r>
+        <w:rPr>
+          <w:lang w:eastAsia="en-US"/>
+        </w:rPr>
+        <w:t>Le fichier AppDelegate.swift</w:t>
       </w:r>
       <w:bookmarkEnd w:id="21"/>
       <w:bookmarkEnd w:id="22"/>
       <w:bookmarkEnd w:id="23"/>
-      <w:proofErr w:type="spellEnd"/>
     </w:p>
     <w:p>
       <w:pPr>
@@ -5943,21 +5571,7 @@
         <w:rPr>
           <w:lang w:eastAsia="en-US"/>
         </w:rPr>
-        <w:t xml:space="preserve">cole </w:t>
-      </w:r>
-      <w:proofErr w:type="spellStart"/>
-      <w:r>
-        <w:rPr>
-          <w:lang w:eastAsia="en-US"/>
-        </w:rPr>
-        <w:t>UIApplicationDelegate</w:t>
-      </w:r>
-      <w:proofErr w:type="spellEnd"/>
-      <w:r>
-        <w:rPr>
-          <w:lang w:eastAsia="en-US"/>
-        </w:rPr>
-        <w:t xml:space="preserve"> lui permettre si besoin d’</w:t>
+        <w:t>cole UIApplicationDelegate lui permettre si besoin d’</w:t>
       </w:r>
       <w:r>
         <w:rPr>
@@ -5986,7 +5600,7 @@
           <w:lang w:eastAsia="en-US"/>
         </w:rPr>
       </w:pPr>
-      <w:bookmarkStart w:id="24" w:name="_Toc133511454"/>
+      <w:bookmarkStart w:id="24" w:name="_Toc133944506"/>
       <w:r>
         <w:rPr>
           <w:lang w:eastAsia="en-US"/>
@@ -6012,19 +5626,11 @@
           <w:lang w:eastAsia="en-US"/>
         </w:rPr>
       </w:pPr>
-      <w:proofErr w:type="gramStart"/>
-      <w:r>
-        <w:rPr>
-          <w:lang w:eastAsia="en-US"/>
-        </w:rPr>
-        <w:t>vient</w:t>
-      </w:r>
-      <w:proofErr w:type="gramEnd"/>
-      <w:r>
-        <w:rPr>
-          <w:lang w:eastAsia="en-US"/>
-        </w:rPr>
-        <w:t xml:space="preserve"> de s’ouvrir</w:t>
+      <w:r>
+        <w:rPr>
+          <w:lang w:eastAsia="en-US"/>
+        </w:rPr>
+        <w:t>vient de s’ouvrir</w:t>
       </w:r>
     </w:p>
     <w:p>
@@ -6187,21 +5793,7 @@
         <w:rPr>
           <w:lang w:eastAsia="en-US"/>
         </w:rPr>
-        <w:t xml:space="preserve">La classe </w:t>
-      </w:r>
-      <w:proofErr w:type="spellStart"/>
-      <w:r>
-        <w:rPr>
-          <w:lang w:eastAsia="en-US"/>
-        </w:rPr>
-        <w:t>AppDelegate</w:t>
-      </w:r>
-      <w:proofErr w:type="spellEnd"/>
-      <w:r>
-        <w:rPr>
-          <w:lang w:eastAsia="en-US"/>
-        </w:rPr>
-        <w:t xml:space="preserve"> permet d’avoir accès à des variables </w:t>
+        <w:t xml:space="preserve">La classe AppDelegate permet d’avoir accès à des variables </w:t>
       </w:r>
       <w:r>
         <w:rPr>
@@ -6213,21 +5805,7 @@
         <w:rPr>
           <w:lang w:eastAsia="en-US"/>
         </w:rPr>
-        <w:t xml:space="preserve"> (accessibles partout dans le code) grâce à la classe </w:t>
-      </w:r>
-      <w:proofErr w:type="spellStart"/>
-      <w:r>
-        <w:rPr>
-          <w:lang w:eastAsia="en-US"/>
-        </w:rPr>
-        <w:t>UIApplication</w:t>
-      </w:r>
-      <w:proofErr w:type="spellEnd"/>
-      <w:r>
-        <w:rPr>
-          <w:lang w:eastAsia="en-US"/>
-        </w:rPr>
-        <w:t>.</w:t>
+        <w:t xml:space="preserve"> (accessibles partout dans le code) grâce à la classe UIApplication.</w:t>
       </w:r>
     </w:p>
     <w:p>
@@ -6241,20 +5819,12 @@
           <w:lang w:eastAsia="en-US"/>
         </w:rPr>
       </w:pPr>
-      <w:proofErr w:type="spellStart"/>
       <w:r>
         <w:rPr>
           <w:lang w:eastAsia="en-US"/>
         </w:rPr>
         <w:lastRenderedPageBreak/>
-        <w:t>UIApplication</w:t>
-      </w:r>
-      <w:proofErr w:type="spellEnd"/>
-      <w:r>
-        <w:rPr>
-          <w:lang w:eastAsia="en-US"/>
-        </w:rPr>
-        <w:t xml:space="preserve"> est la classe qui représente notre application et elle utilise le patron de conception singleton. Il</w:t>
+        <w:t>UIApplication est la classe qui représente notre application et elle utilise le patron de conception singleton. Il</w:t>
       </w:r>
       <w:r>
         <w:rPr>
@@ -6262,7 +5832,6 @@
         </w:rPr>
         <w:t xml:space="preserve"> est donc toujours possible d’en récupérer l’instance grâce à la propriété </w:t>
       </w:r>
-      <w:proofErr w:type="spellStart"/>
       <w:r>
         <w:rPr>
           <w:b/>
@@ -6271,7 +5840,6 @@
         </w:rPr>
         <w:t>UIApplication.shared</w:t>
       </w:r>
-      <w:proofErr w:type="spellEnd"/>
     </w:p>
     <w:p>
       <w:pPr>
@@ -6288,35 +5856,7 @@
         <w:rPr>
           <w:lang w:eastAsia="en-US"/>
         </w:rPr>
-        <w:t xml:space="preserve">Pour accéder </w:t>
-      </w:r>
-      <w:proofErr w:type="spellStart"/>
-      <w:r>
-        <w:rPr>
-          <w:lang w:eastAsia="en-US"/>
-        </w:rPr>
-        <w:t>a</w:t>
-      </w:r>
-      <w:proofErr w:type="spellEnd"/>
-      <w:r>
-        <w:rPr>
-          <w:lang w:eastAsia="en-US"/>
-        </w:rPr>
-        <w:t xml:space="preserve"> notre </w:t>
-      </w:r>
-      <w:proofErr w:type="spellStart"/>
-      <w:r>
-        <w:rPr>
-          <w:lang w:eastAsia="en-US"/>
-        </w:rPr>
-        <w:t>AppDelegate</w:t>
-      </w:r>
-      <w:proofErr w:type="spellEnd"/>
-      <w:r>
-        <w:rPr>
-          <w:lang w:eastAsia="en-US"/>
-        </w:rPr>
-        <w:t xml:space="preserve"> dans </w:t>
+        <w:t xml:space="preserve">Pour accéder a notre AppDelegate dans </w:t>
       </w:r>
       <w:r>
         <w:rPr>
@@ -6330,8 +5870,6 @@
         </w:rPr>
         <w:t xml:space="preserve">e code de l’application, il faudra écrire : </w:t>
       </w:r>
-      <w:proofErr w:type="spellStart"/>
-      <w:proofErr w:type="gramStart"/>
       <w:r>
         <w:rPr>
           <w:b/>
@@ -6340,8 +5878,6 @@
         </w:rPr>
         <w:t>UIApplication.shared.delegate</w:t>
       </w:r>
-      <w:proofErr w:type="spellEnd"/>
-      <w:proofErr w:type="gramEnd"/>
     </w:p>
     <w:p>
       <w:pPr>
@@ -6352,7 +5888,7 @@
       </w:pPr>
       <w:bookmarkStart w:id="25" w:name="_Toc131153098"/>
       <w:bookmarkStart w:id="26" w:name="_Toc131153259"/>
-      <w:bookmarkStart w:id="27" w:name="_Toc133511455"/>
+      <w:bookmarkStart w:id="27" w:name="_Toc133944507"/>
       <w:r>
         <w:rPr>
           <w:lang w:eastAsia="en-US"/>
@@ -6390,21 +5926,7 @@
         <w:rPr>
           <w:lang w:eastAsia="en-US"/>
         </w:rPr>
-        <w:t xml:space="preserve"> est un éditeur permettant de </w:t>
-      </w:r>
-      <w:proofErr w:type="gramStart"/>
-      <w:r>
-        <w:rPr>
-          <w:lang w:eastAsia="en-US"/>
-        </w:rPr>
-        <w:t>créé</w:t>
-      </w:r>
-      <w:proofErr w:type="gramEnd"/>
-      <w:r>
-        <w:rPr>
-          <w:lang w:eastAsia="en-US"/>
-        </w:rPr>
-        <w:t xml:space="preserve"> et modifier des vues en WYSIWYG</w:t>
+        <w:t xml:space="preserve"> est un éditeur permettant de créé et modifier des vues en WYSIWYG</w:t>
       </w:r>
       <w:r>
         <w:rPr>
@@ -6418,7 +5940,6 @@
         </w:rPr>
         <w:t>(</w:t>
       </w:r>
-      <w:proofErr w:type="spellStart"/>
       <w:r>
         <w:rPr>
           <w:b/>
@@ -6431,16 +5952,8 @@
         <w:rPr>
           <w:lang w:eastAsia="en-US"/>
         </w:rPr>
-        <w:t>hat</w:t>
-      </w:r>
-      <w:proofErr w:type="spellEnd"/>
-      <w:r>
-        <w:rPr>
-          <w:lang w:eastAsia="en-US"/>
-        </w:rPr>
-        <w:t xml:space="preserve"> </w:t>
-      </w:r>
-      <w:proofErr w:type="spellStart"/>
+        <w:t xml:space="preserve">hat </w:t>
+      </w:r>
       <w:r>
         <w:rPr>
           <w:b/>
@@ -6453,16 +5966,8 @@
         <w:rPr>
           <w:lang w:eastAsia="en-US"/>
         </w:rPr>
-        <w:t>ou</w:t>
-      </w:r>
-      <w:proofErr w:type="spellEnd"/>
-      <w:r>
-        <w:rPr>
-          <w:lang w:eastAsia="en-US"/>
-        </w:rPr>
-        <w:t xml:space="preserve"> </w:t>
-      </w:r>
-      <w:proofErr w:type="spellStart"/>
+        <w:t xml:space="preserve">ou </w:t>
+      </w:r>
       <w:r>
         <w:rPr>
           <w:b/>
@@ -6475,16 +5980,8 @@
         <w:rPr>
           <w:lang w:eastAsia="en-US"/>
         </w:rPr>
-        <w:t>ee</w:t>
-      </w:r>
-      <w:proofErr w:type="spellEnd"/>
-      <w:r>
-        <w:rPr>
-          <w:lang w:eastAsia="en-US"/>
-        </w:rPr>
-        <w:t xml:space="preserve"> </w:t>
-      </w:r>
-      <w:proofErr w:type="spellStart"/>
+        <w:t xml:space="preserve">ee </w:t>
+      </w:r>
       <w:r>
         <w:rPr>
           <w:b/>
@@ -6497,16 +5994,8 @@
         <w:rPr>
           <w:lang w:eastAsia="en-US"/>
         </w:rPr>
-        <w:t>s</w:t>
-      </w:r>
-      <w:proofErr w:type="spellEnd"/>
-      <w:r>
-        <w:rPr>
-          <w:lang w:eastAsia="en-US"/>
-        </w:rPr>
-        <w:t xml:space="preserve"> </w:t>
-      </w:r>
-      <w:proofErr w:type="spellStart"/>
+        <w:t xml:space="preserve">s </w:t>
+      </w:r>
       <w:r>
         <w:rPr>
           <w:b/>
@@ -6519,16 +6008,8 @@
         <w:rPr>
           <w:lang w:eastAsia="en-US"/>
         </w:rPr>
-        <w:t>hat</w:t>
-      </w:r>
-      <w:proofErr w:type="spellEnd"/>
-      <w:r>
-        <w:rPr>
-          <w:lang w:eastAsia="en-US"/>
-        </w:rPr>
-        <w:t xml:space="preserve"> </w:t>
-      </w:r>
-      <w:proofErr w:type="spellStart"/>
+        <w:t xml:space="preserve">hat </w:t>
+      </w:r>
       <w:r>
         <w:rPr>
           <w:b/>
@@ -6541,16 +6022,8 @@
         <w:rPr>
           <w:lang w:eastAsia="en-US"/>
         </w:rPr>
-        <w:t>ou</w:t>
-      </w:r>
-      <w:proofErr w:type="spellEnd"/>
-      <w:r>
-        <w:rPr>
-          <w:lang w:eastAsia="en-US"/>
-        </w:rPr>
-        <w:t xml:space="preserve"> </w:t>
-      </w:r>
-      <w:proofErr w:type="spellStart"/>
+        <w:t xml:space="preserve">ou </w:t>
+      </w:r>
       <w:r>
         <w:rPr>
           <w:b/>
@@ -6563,14 +6036,7 @@
         <w:rPr>
           <w:lang w:eastAsia="en-US"/>
         </w:rPr>
-        <w:t>et</w:t>
-      </w:r>
-      <w:proofErr w:type="spellEnd"/>
-      <w:r>
-        <w:rPr>
-          <w:lang w:eastAsia="en-US"/>
-        </w:rPr>
-        <w:t>)</w:t>
+        <w:t>et)</w:t>
       </w:r>
     </w:p>
     <w:p>
@@ -6602,30 +6068,8 @@
         <w:rPr>
           <w:lang w:eastAsia="en-US"/>
         </w:rPr>
-        <w:t xml:space="preserve">Il est accessible grâce </w:t>
-      </w:r>
-      <w:proofErr w:type="spellStart"/>
-      <w:r>
-        <w:rPr>
-          <w:lang w:eastAsia="en-US"/>
-        </w:rPr>
-        <w:t>a</w:t>
-      </w:r>
-      <w:proofErr w:type="spellEnd"/>
-      <w:r>
-        <w:rPr>
-          <w:lang w:eastAsia="en-US"/>
-        </w:rPr>
-        <w:t xml:space="preserve"> la sélection du fichier </w:t>
-      </w:r>
-      <w:proofErr w:type="spellStart"/>
-      <w:r>
-        <w:rPr>
-          <w:lang w:eastAsia="en-US"/>
-        </w:rPr>
-        <w:t>Main.storyboard</w:t>
-      </w:r>
-      <w:proofErr w:type="spellEnd"/>
+        <w:t>Il est accessible grâce a la sélection du fichier Main.storyboard</w:t>
+      </w:r>
     </w:p>
     <w:p>
       <w:pPr>
@@ -6642,35 +6086,7 @@
         <w:rPr>
           <w:lang w:eastAsia="en-US"/>
         </w:rPr>
-        <w:t xml:space="preserve">A partir de la bibliothèque d’objets fournie par le </w:t>
-      </w:r>
-      <w:proofErr w:type="spellStart"/>
-      <w:r>
-        <w:rPr>
-          <w:lang w:eastAsia="en-US"/>
-        </w:rPr>
-        <w:t>framework</w:t>
-      </w:r>
-      <w:proofErr w:type="spellEnd"/>
-      <w:r>
-        <w:rPr>
-          <w:lang w:eastAsia="en-US"/>
-        </w:rPr>
-        <w:t>, il est possible pas un cliquer/</w:t>
-      </w:r>
-      <w:proofErr w:type="spellStart"/>
-      <w:r>
-        <w:rPr>
-          <w:lang w:eastAsia="en-US"/>
-        </w:rPr>
-        <w:t>glicer</w:t>
-      </w:r>
-      <w:proofErr w:type="spellEnd"/>
-      <w:r>
-        <w:rPr>
-          <w:lang w:eastAsia="en-US"/>
-        </w:rPr>
-        <w:t xml:space="preserve"> d’ajouter des éléments graphiques sur la vue.</w:t>
+        <w:t>A partir de la bibliothèque d’objets fournie par le framework, il est possible pas un cliquer/glicer d’ajouter des éléments graphiques sur la vue.</w:t>
       </w:r>
     </w:p>
     <w:p>
@@ -6751,21 +6167,7 @@
         <w:rPr>
           <w:lang w:eastAsia="en-US"/>
         </w:rPr>
-        <w:t xml:space="preserve"> et il y a une partie </w:t>
-      </w:r>
-      <w:proofErr w:type="gramStart"/>
-      <w:r>
-        <w:rPr>
-          <w:lang w:eastAsia="en-US"/>
-        </w:rPr>
-        <w:t>a</w:t>
-      </w:r>
-      <w:proofErr w:type="gramEnd"/>
-      <w:r>
-        <w:rPr>
-          <w:lang w:eastAsia="en-US"/>
-        </w:rPr>
-        <w:t xml:space="preserve"> coder.</w:t>
+        <w:t xml:space="preserve"> et il y a une partie a coder.</w:t>
       </w:r>
     </w:p>
     <w:p>
@@ -6781,7 +6183,7 @@
       </w:pPr>
       <w:bookmarkStart w:id="28" w:name="_Toc131153099"/>
       <w:bookmarkStart w:id="29" w:name="_Toc131153260"/>
-      <w:bookmarkStart w:id="30" w:name="_Toc133511456"/>
+      <w:bookmarkStart w:id="30" w:name="_Toc133944508"/>
       <w:r>
         <w:t>Interaction</w:t>
       </w:r>
@@ -6805,15 +6207,7 @@
         </w:numPr>
       </w:pPr>
       <w:r>
-        <w:t xml:space="preserve">Les interactions entre la vue et le contrôleur se font dans le </w:t>
-      </w:r>
-      <w:proofErr w:type="spellStart"/>
-      <w:r>
-        <w:t>framework</w:t>
-      </w:r>
-      <w:proofErr w:type="spellEnd"/>
-      <w:r>
-        <w:t xml:space="preserve"> grâce à la notion de prises et d’</w:t>
+        <w:t>Les interactions entre la vue et le contrôleur se font dans le framework grâce à la notion de prises et d’</w:t>
       </w:r>
       <w:r>
         <w:t>actions</w:t>
@@ -6833,7 +6227,6 @@
       <w:r>
         <w:t xml:space="preserve">Les prises également appelées </w:t>
       </w:r>
-      <w:proofErr w:type="spellStart"/>
       <w:r>
         <w:rPr>
           <w:b/>
@@ -6841,7 +6234,6 @@
         </w:rPr>
         <w:t>Outlets</w:t>
       </w:r>
-      <w:proofErr w:type="spellEnd"/>
       <w:r>
         <w:t xml:space="preserve"> sont des liens permettant de référencer un élément graphique de la vue</w:t>
       </w:r>
@@ -6882,7 +6274,7 @@
           <w:lang w:eastAsia="en-US"/>
         </w:rPr>
       </w:pPr>
-      <w:bookmarkStart w:id="31" w:name="_Toc133511457"/>
+      <w:bookmarkStart w:id="31" w:name="_Toc133944509"/>
       <w:r>
         <w:rPr>
           <w:lang w:eastAsia="en-US"/>
@@ -7077,35 +6469,7 @@
         <w:rPr>
           <w:lang w:eastAsia="en-US"/>
         </w:rPr>
-        <w:t xml:space="preserve"> (</w:t>
-      </w:r>
-      <w:proofErr w:type="gramStart"/>
-      <w:r>
-        <w:rPr>
-          <w:lang w:eastAsia="en-US"/>
-        </w:rPr>
-        <w:t>ou</w:t>
-      </w:r>
-      <w:proofErr w:type="gramEnd"/>
-      <w:r>
-        <w:rPr>
-          <w:lang w:eastAsia="en-US"/>
-        </w:rPr>
-        <w:t xml:space="preserve"> avec le raccourci clique droit + </w:t>
-      </w:r>
-      <w:proofErr w:type="spellStart"/>
-      <w:r>
-        <w:rPr>
-          <w:lang w:eastAsia="en-US"/>
-        </w:rPr>
-        <w:t>glicer</w:t>
-      </w:r>
-      <w:proofErr w:type="spellEnd"/>
-      <w:r>
-        <w:rPr>
-          <w:lang w:eastAsia="en-US"/>
-        </w:rPr>
-        <w:t>)</w:t>
+        <w:t xml:space="preserve"> (ou avec le raccourci clique droit + glicer)</w:t>
       </w:r>
     </w:p>
     <w:p>
@@ -7185,51 +6549,21 @@
         <w:rPr>
           <w:lang w:eastAsia="en-US"/>
         </w:rPr>
-        <w:t xml:space="preserve">Rappel : </w:t>
-      </w:r>
-      <w:proofErr w:type="spellStart"/>
-      <w:r>
-        <w:rPr>
-          <w:lang w:eastAsia="en-US"/>
-        </w:rPr>
-        <w:t>nom_var</w:t>
-      </w:r>
-      <w:proofErr w:type="spellEnd"/>
-      <w:r>
-        <w:rPr>
-          <w:lang w:eastAsia="en-US"/>
-        </w:rPr>
-        <w:t xml:space="preserve"> : </w:t>
-      </w:r>
-      <w:proofErr w:type="spellStart"/>
-      <w:r>
-        <w:rPr>
-          <w:lang w:eastAsia="en-US"/>
-        </w:rPr>
-        <w:t>typed_donné</w:t>
-      </w:r>
-      <w:proofErr w:type="spellEnd"/>
-    </w:p>
-    <w:p>
-      <w:pPr>
-        <w:rPr>
-          <w:lang w:eastAsia="en-US"/>
-        </w:rPr>
-      </w:pPr>
-      <w:r>
-        <w:rPr>
-          <w:lang w:eastAsia="en-US"/>
-        </w:rPr>
-        <w:t xml:space="preserve">Est une variable pointant sur un type de type : </w:t>
-      </w:r>
-      <w:proofErr w:type="spellStart"/>
-      <w:r>
-        <w:rPr>
-          <w:lang w:eastAsia="en-US"/>
-        </w:rPr>
-        <w:t>typed_donné</w:t>
-      </w:r>
-      <w:proofErr w:type="spellEnd"/>
+        <w:t>Rappel : nom_var : typed_donné</w:t>
+      </w:r>
+    </w:p>
+    <w:p>
+      <w:pPr>
+        <w:rPr>
+          <w:lang w:eastAsia="en-US"/>
+        </w:rPr>
+      </w:pPr>
+      <w:r>
+        <w:rPr>
+          <w:lang w:eastAsia="en-US"/>
+        </w:rPr>
+        <w:t>Est une variable pointant sur un type de type : typed_donné</w:t>
+      </w:r>
     </w:p>
     <w:p>
       <w:pPr>
@@ -7380,7 +6714,7 @@
       </w:pPr>
       <w:bookmarkStart w:id="32" w:name="_Toc131153100"/>
       <w:bookmarkStart w:id="33" w:name="_Toc131153261"/>
-      <w:bookmarkStart w:id="34" w:name="_Toc133511458"/>
+      <w:bookmarkStart w:id="34" w:name="_Toc133944510"/>
       <w:r>
         <w:rPr>
           <w:lang w:eastAsia="en-US"/>
@@ -7430,21 +6764,7 @@
         <w:rPr>
           <w:lang w:eastAsia="en-US"/>
         </w:rPr>
-        <w:t xml:space="preserve">Afficher le code du contrôleur grâce </w:t>
-      </w:r>
-      <w:proofErr w:type="spellStart"/>
-      <w:r>
-        <w:rPr>
-          <w:lang w:eastAsia="en-US"/>
-        </w:rPr>
-        <w:t>a</w:t>
-      </w:r>
-      <w:proofErr w:type="spellEnd"/>
-      <w:r>
-        <w:rPr>
-          <w:lang w:eastAsia="en-US"/>
-        </w:rPr>
-        <w:t xml:space="preserve"> l’éditeur d’assistant :</w:t>
+        <w:t>Afficher le code du contrôleur grâce a l’éditeur d’assistant :</w:t>
       </w:r>
     </w:p>
     <w:p>
@@ -7480,23 +6800,7 @@
         <w:rPr>
           <w:lang w:eastAsia="en-US"/>
         </w:rPr>
-        <w:t xml:space="preserve">Par ctrl + clic (ou </w:t>
-      </w:r>
-      <w:proofErr w:type="spellStart"/>
-      <w:proofErr w:type="gramStart"/>
-      <w:r>
-        <w:rPr>
-          <w:lang w:eastAsia="en-US"/>
-        </w:rPr>
-        <w:t>a</w:t>
-      </w:r>
-      <w:proofErr w:type="spellEnd"/>
-      <w:proofErr w:type="gramEnd"/>
-      <w:r>
-        <w:rPr>
-          <w:lang w:eastAsia="en-US"/>
-        </w:rPr>
-        <w:t xml:space="preserve"> partir du menu contextuel)</w:t>
+        <w:t>Par ctrl + clic (ou a partir du menu contextuel)</w:t>
       </w:r>
       <w:r>
         <w:rPr>
@@ -7736,7 +7040,7 @@
       </w:pPr>
       <w:bookmarkStart w:id="35" w:name="_Toc131153101"/>
       <w:bookmarkStart w:id="36" w:name="_Toc131153262"/>
-      <w:bookmarkStart w:id="37" w:name="_Toc133511459"/>
+      <w:bookmarkStart w:id="37" w:name="_Toc133944511"/>
       <w:r>
         <w:rPr>
           <w:lang w:eastAsia="en-US"/>
@@ -7781,21 +7085,7 @@
         <w:rPr>
           <w:lang w:eastAsia="en-US"/>
         </w:rPr>
-        <w:t xml:space="preserve">dans </w:t>
-      </w:r>
-      <w:proofErr w:type="spellStart"/>
-      <w:r>
-        <w:rPr>
-          <w:lang w:eastAsia="en-US"/>
-        </w:rPr>
-        <w:t>MainStory</w:t>
-      </w:r>
-      <w:proofErr w:type="spellEnd"/>
-      <w:r>
-        <w:rPr>
-          <w:lang w:eastAsia="en-US"/>
-        </w:rPr>
-        <w:t xml:space="preserve"> par un</w:t>
+        <w:t>dans MainStory par un</w:t>
       </w:r>
       <w:r>
         <w:rPr>
@@ -7827,29 +7117,7 @@
         <w:rPr>
           <w:lang w:eastAsia="en-US"/>
         </w:rPr>
-        <w:t xml:space="preserve">C’est le contrôleur associé à cette vue qui sera exécuté au lancement de l’application et plus précisément sa méthode </w:t>
-      </w:r>
-      <w:proofErr w:type="spellStart"/>
-      <w:proofErr w:type="gramStart"/>
-      <w:r>
-        <w:rPr>
-          <w:lang w:eastAsia="en-US"/>
-        </w:rPr>
-        <w:t>viewDidLoad</w:t>
-      </w:r>
-      <w:proofErr w:type="spellEnd"/>
-      <w:r>
-        <w:rPr>
-          <w:lang w:eastAsia="en-US"/>
-        </w:rPr>
-        <w:t>(</w:t>
-      </w:r>
-      <w:proofErr w:type="gramEnd"/>
-      <w:r>
-        <w:rPr>
-          <w:lang w:eastAsia="en-US"/>
-        </w:rPr>
-        <w:t>)</w:t>
+        <w:t>C’est le contrôleur associé à cette vue qui sera exécuté au lancement de l’application et plus précisément sa méthode viewDidLoad()</w:t>
       </w:r>
     </w:p>
     <w:p>
@@ -7879,7 +7147,7 @@
       </w:pPr>
       <w:bookmarkStart w:id="38" w:name="_Toc131153102"/>
       <w:bookmarkStart w:id="39" w:name="_Toc131153263"/>
-      <w:bookmarkStart w:id="40" w:name="_Toc133511460"/>
+      <w:bookmarkStart w:id="40" w:name="_Toc133944512"/>
       <w:r>
         <w:t>Pour le CC :</w:t>
       </w:r>
@@ -7973,17 +7241,9 @@
       </w:pPr>
       <w:bookmarkStart w:id="41" w:name="_Toc131153103"/>
       <w:bookmarkStart w:id="42" w:name="_Toc131153264"/>
-      <w:bookmarkStart w:id="43" w:name="_Toc133511461"/>
-      <w:r>
-        <w:t xml:space="preserve">Création d’une table </w:t>
-      </w:r>
-      <w:proofErr w:type="spellStart"/>
-      <w:r>
-        <w:t>View</w:t>
-      </w:r>
-      <w:proofErr w:type="spellEnd"/>
-      <w:r>
-        <w:t xml:space="preserve"> pour afficher des données</w:t>
+      <w:bookmarkStart w:id="43" w:name="_Toc133944513"/>
+      <w:r>
+        <w:t>Création d’une table View pour afficher des données</w:t>
       </w:r>
       <w:r>
         <w:t xml:space="preserve"> (cours 2)</w:t>
@@ -8034,7 +7294,7 @@
       </w:pPr>
       <w:bookmarkStart w:id="44" w:name="_Toc131153104"/>
       <w:bookmarkStart w:id="45" w:name="_Toc131153265"/>
-      <w:bookmarkStart w:id="46" w:name="_Toc133511462"/>
+      <w:bookmarkStart w:id="46" w:name="_Toc133944514"/>
       <w:r>
         <w:rPr>
           <w:lang w:eastAsia="en-US"/>
@@ -8046,20 +7306,11 @@
           <w:i/>
           <w:lang w:eastAsia="en-US"/>
         </w:rPr>
-        <w:t xml:space="preserve">table </w:t>
-      </w:r>
-      <w:proofErr w:type="spellStart"/>
-      <w:r>
-        <w:rPr>
-          <w:i/>
-          <w:lang w:eastAsia="en-US"/>
-        </w:rPr>
-        <w:t>view</w:t>
+        <w:t>table view</w:t>
       </w:r>
       <w:bookmarkEnd w:id="44"/>
       <w:bookmarkEnd w:id="45"/>
       <w:bookmarkEnd w:id="46"/>
-      <w:proofErr w:type="spellEnd"/>
     </w:p>
     <w:p>
       <w:pPr>
@@ -8126,16 +7377,8 @@
         <w:rPr>
           <w:u w:val="single"/>
         </w:rPr>
-        <w:t xml:space="preserve">table </w:t>
-      </w:r>
-      <w:proofErr w:type="spellStart"/>
-      <w:r>
-        <w:rPr>
-          <w:u w:val="single"/>
-        </w:rPr>
-        <w:t>view</w:t>
-      </w:r>
-      <w:proofErr w:type="spellEnd"/>
+        <w:t>table view</w:t>
+      </w:r>
       <w:r>
         <w:t>,</w:t>
       </w:r>
@@ -8238,11 +7481,9 @@
           <w:numId w:val="9"/>
         </w:numPr>
       </w:pPr>
-      <w:proofErr w:type="gramStart"/>
       <w:r>
         <w:t>Etc..</w:t>
       </w:r>
-      <w:proofErr w:type="gramEnd"/>
     </w:p>
     <w:p/>
     <w:p>
@@ -8263,16 +7504,8 @@
         <w:rPr>
           <w:u w:val="single"/>
         </w:rPr>
-        <w:t xml:space="preserve">table </w:t>
-      </w:r>
-      <w:proofErr w:type="spellStart"/>
-      <w:r>
-        <w:rPr>
-          <w:u w:val="single"/>
-        </w:rPr>
-        <w:t>view</w:t>
-      </w:r>
-      <w:proofErr w:type="spellEnd"/>
+        <w:t>table view</w:t>
+      </w:r>
       <w:r>
         <w:t xml:space="preserve"> ne gère toute la présentation de leurs données </w:t>
       </w:r>
@@ -8313,13 +7546,8 @@
       <w:r>
         <w:t xml:space="preserve">      </w:t>
       </w:r>
-      <w:proofErr w:type="gramStart"/>
-      <w:r>
-        <w:t>de</w:t>
-      </w:r>
-      <w:proofErr w:type="gramEnd"/>
-      <w:r>
-        <w:t xml:space="preserve"> mécanisme de délégation.</w:t>
+      <w:r>
+        <w:t>de mécanisme de délégation.</w:t>
       </w:r>
     </w:p>
     <w:p>
@@ -8379,7 +7607,6 @@
         </w:rPr>
         <w:t xml:space="preserve">e </w:t>
       </w:r>
-      <w:proofErr w:type="spellStart"/>
       <w:r>
         <w:rPr>
           <w:color w:val="FF0000"/>
@@ -8388,7 +7615,6 @@
         </w:rPr>
         <w:t>UITableView</w:t>
       </w:r>
-      <w:proofErr w:type="spellEnd"/>
       <w:r>
         <w:rPr>
           <w:lang w:eastAsia="en-US"/>
@@ -8414,7 +7640,6 @@
         <w:lastRenderedPageBreak/>
         <w:t xml:space="preserve">Et c’est la classe </w:t>
       </w:r>
-      <w:proofErr w:type="spellStart"/>
       <w:r>
         <w:rPr>
           <w:color w:val="FF0000"/>
@@ -8423,7 +7648,6 @@
         </w:rPr>
         <w:t>UITableViewController</w:t>
       </w:r>
-      <w:proofErr w:type="spellEnd"/>
       <w:r>
         <w:rPr>
           <w:lang w:eastAsia="en-US"/>
@@ -8448,7 +7672,6 @@
         </w:rPr>
         <w:t xml:space="preserve">Le contrôleur issu de la classe </w:t>
       </w:r>
-      <w:proofErr w:type="spellStart"/>
       <w:r>
         <w:rPr>
           <w:color w:val="FF0000"/>
@@ -8457,7 +7680,6 @@
         </w:rPr>
         <w:t>UITableViewController</w:t>
       </w:r>
-      <w:proofErr w:type="spellEnd"/>
       <w:r>
         <w:rPr>
           <w:lang w:eastAsia="en-US"/>
@@ -8476,7 +7698,6 @@
           <w:lang w:eastAsia="en-US"/>
         </w:rPr>
       </w:pPr>
-      <w:proofErr w:type="spellStart"/>
       <w:r>
         <w:rPr>
           <w:lang w:eastAsia="en-US"/>
@@ -8487,14 +7708,7 @@
         <w:rPr>
           <w:lang w:eastAsia="en-US"/>
         </w:rPr>
-        <w:t>DataSource</w:t>
-      </w:r>
-      <w:proofErr w:type="spellEnd"/>
-      <w:r>
-        <w:rPr>
-          <w:lang w:eastAsia="en-US"/>
-        </w:rPr>
-        <w:t xml:space="preserve"> pour fo</w:t>
+        <w:t>DataSource pour fo</w:t>
       </w:r>
       <w:r>
         <w:rPr>
@@ -8513,17 +7727,8 @@
           <w:u w:val="single"/>
           <w:lang w:eastAsia="en-US"/>
         </w:rPr>
-        <w:t xml:space="preserve">table </w:t>
-      </w:r>
-      <w:proofErr w:type="spellStart"/>
-      <w:r>
-        <w:rPr>
-          <w:u w:val="single"/>
-          <w:lang w:eastAsia="en-US"/>
-        </w:rPr>
-        <w:t>view</w:t>
-      </w:r>
-      <w:proofErr w:type="spellEnd"/>
+        <w:t>table view</w:t>
+      </w:r>
     </w:p>
     <w:p>
       <w:pPr>
@@ -8536,14 +7741,12 @@
           <w:lang w:eastAsia="en-US"/>
         </w:rPr>
       </w:pPr>
-      <w:proofErr w:type="spellStart"/>
       <w:r>
         <w:rPr>
           <w:lang w:eastAsia="en-US"/>
         </w:rPr>
         <w:t>UITableViewController</w:t>
       </w:r>
-      <w:proofErr w:type="spellEnd"/>
     </w:p>
     <w:p>
       <w:pPr>
@@ -8560,21 +7763,7 @@
         <w:rPr>
           <w:lang w:eastAsia="en-US"/>
         </w:rPr>
-        <w:t xml:space="preserve">Un protocole en </w:t>
-      </w:r>
-      <w:proofErr w:type="spellStart"/>
-      <w:r>
-        <w:rPr>
-          <w:lang w:eastAsia="en-US"/>
-        </w:rPr>
-        <w:t>swift</w:t>
-      </w:r>
-      <w:proofErr w:type="spellEnd"/>
-      <w:r>
-        <w:rPr>
-          <w:lang w:eastAsia="en-US"/>
-        </w:rPr>
-        <w:t xml:space="preserve"> se rapproche de la notion d’interface dans les autres langages</w:t>
+        <w:t>Un protocole en swift se rapproche de la notion d’interface dans les autres langages</w:t>
       </w:r>
       <w:r>
         <w:rPr>
@@ -8642,7 +7831,6 @@
       </w:pPr>
       <w:bookmarkStart w:id="47" w:name="OLE_LINK1"/>
       <w:bookmarkStart w:id="48" w:name="OLE_LINK2"/>
-      <w:proofErr w:type="spellStart"/>
       <w:r>
         <w:rPr>
           <w:lang w:eastAsia="en-US"/>
@@ -8655,28 +7843,7 @@
         <w:rPr>
           <w:lang w:eastAsia="en-US"/>
         </w:rPr>
-        <w:t>DataSource</w:t>
-      </w:r>
-      <w:proofErr w:type="spellEnd"/>
-      <w:r>
-        <w:rPr>
-          <w:lang w:eastAsia="en-US"/>
-        </w:rPr>
-        <w:t xml:space="preserve"> fournit à la table </w:t>
-      </w:r>
-      <w:proofErr w:type="spellStart"/>
-      <w:r>
-        <w:rPr>
-          <w:lang w:eastAsia="en-US"/>
-        </w:rPr>
-        <w:t>View</w:t>
-      </w:r>
-      <w:proofErr w:type="spellEnd"/>
-      <w:r>
-        <w:rPr>
-          <w:lang w:eastAsia="en-US"/>
-        </w:rPr>
-        <w:t xml:space="preserve"> impose au contrôleur de coder 2 méthodes :</w:t>
+        <w:t>DataSource fournit à la table View impose au contrôleur de coder 2 méthodes :</w:t>
       </w:r>
     </w:p>
     <w:p>
@@ -8711,7 +7878,6 @@
           <w:lang w:eastAsia="en-US"/>
         </w:rPr>
       </w:pPr>
-      <w:proofErr w:type="spellStart"/>
       <w:r>
         <w:rPr>
           <w:color w:val="AC57A9"/>
@@ -8719,36 +7885,18 @@
         </w:rPr>
         <w:t>Override</w:t>
       </w:r>
-      <w:proofErr w:type="spellEnd"/>
       <w:r>
         <w:rPr>
           <w:color w:val="AC57A9"/>
           <w:lang w:eastAsia="en-US"/>
         </w:rPr>
-        <w:t xml:space="preserve"> </w:t>
-      </w:r>
-      <w:proofErr w:type="spellStart"/>
-      <w:r>
-        <w:rPr>
-          <w:color w:val="AC57A9"/>
-          <w:lang w:eastAsia="en-US"/>
-        </w:rPr>
-        <w:t>func</w:t>
-      </w:r>
-      <w:proofErr w:type="spellEnd"/>
-      <w:r>
-        <w:rPr>
-          <w:lang w:eastAsia="en-US"/>
-        </w:rPr>
-        <w:t xml:space="preserve"> </w:t>
-      </w:r>
-      <w:proofErr w:type="spellStart"/>
-      <w:proofErr w:type="gramStart"/>
-      <w:r>
-        <w:rPr>
-          <w:lang w:eastAsia="en-US"/>
-        </w:rPr>
-        <w:t>number</w:t>
+        <w:t xml:space="preserve"> func</w:t>
+      </w:r>
+      <w:r>
+        <w:rPr>
+          <w:lang w:eastAsia="en-US"/>
+        </w:rPr>
+        <w:t xml:space="preserve"> number</w:t>
       </w:r>
       <w:r>
         <w:rPr>
@@ -8772,21 +7920,7 @@
         <w:rPr>
           <w:lang w:eastAsia="en-US"/>
         </w:rPr>
-        <w:t>ection</w:t>
-      </w:r>
-      <w:proofErr w:type="spellEnd"/>
-      <w:r>
-        <w:rPr>
-          <w:lang w:eastAsia="en-US"/>
-        </w:rPr>
-        <w:t>(</w:t>
-      </w:r>
-      <w:proofErr w:type="gramEnd"/>
-      <w:r>
-        <w:rPr>
-          <w:lang w:eastAsia="en-US"/>
-        </w:rPr>
-        <w:t>etc…){</w:t>
+        <w:t>ection(etc…){</w:t>
       </w:r>
     </w:p>
     <w:p>
@@ -8863,58 +7997,18 @@
           <w:lang w:eastAsia="en-US"/>
         </w:rPr>
       </w:pPr>
-      <w:proofErr w:type="spellStart"/>
       <w:r>
         <w:rPr>
           <w:color w:val="AC57A9"/>
           <w:lang w:eastAsia="en-US"/>
         </w:rPr>
-        <w:t>Override</w:t>
-      </w:r>
-      <w:proofErr w:type="spellEnd"/>
-      <w:r>
-        <w:rPr>
-          <w:color w:val="AC57A9"/>
-          <w:lang w:eastAsia="en-US"/>
-        </w:rPr>
-        <w:t xml:space="preserve"> </w:t>
-      </w:r>
-      <w:proofErr w:type="spellStart"/>
-      <w:r>
-        <w:rPr>
-          <w:color w:val="AC57A9"/>
-          <w:lang w:eastAsia="en-US"/>
-        </w:rPr>
-        <w:t>func</w:t>
-      </w:r>
-      <w:proofErr w:type="spellEnd"/>
-      <w:r>
-        <w:rPr>
-          <w:lang w:eastAsia="en-US"/>
-        </w:rPr>
-        <w:t xml:space="preserve"> </w:t>
-      </w:r>
-      <w:proofErr w:type="spellStart"/>
-      <w:proofErr w:type="gramStart"/>
-      <w:r>
-        <w:rPr>
-          <w:lang w:eastAsia="en-US"/>
-        </w:rPr>
-        <w:t>tabView</w:t>
-      </w:r>
-      <w:proofErr w:type="spellEnd"/>
-      <w:r>
-        <w:rPr>
-          <w:lang w:eastAsia="en-US"/>
-        </w:rPr>
-        <w:t>(</w:t>
-      </w:r>
-      <w:proofErr w:type="gramEnd"/>
-      <w:r>
-        <w:rPr>
-          <w:lang w:eastAsia="en-US"/>
-        </w:rPr>
-        <w:t>etc…){</w:t>
+        <w:t>Override func</w:t>
+      </w:r>
+      <w:r>
+        <w:rPr>
+          <w:lang w:eastAsia="en-US"/>
+        </w:rPr>
+        <w:t xml:space="preserve"> tabView(etc…){</w:t>
       </w:r>
     </w:p>
     <w:p>
@@ -8984,36 +8078,14 @@
         <w:rPr>
           <w:lang w:eastAsia="en-US"/>
         </w:rPr>
-        <w:t xml:space="preserve">La classe </w:t>
-      </w:r>
-      <w:proofErr w:type="spellStart"/>
-      <w:r>
-        <w:rPr>
-          <w:lang w:eastAsia="en-US"/>
-        </w:rPr>
-        <w:t>UITableViewCell</w:t>
-      </w:r>
-      <w:proofErr w:type="spellEnd"/>
-      <w:r>
-        <w:rPr>
-          <w:lang w:eastAsia="en-US"/>
-        </w:rPr>
-        <w:t xml:space="preserve"> qui va permettre de configurer un élément de la table</w:t>
-      </w:r>
-      <w:r>
-        <w:rPr>
-          <w:lang w:eastAsia="en-US"/>
-        </w:rPr>
-        <w:t xml:space="preserve"> </w:t>
-      </w:r>
-      <w:proofErr w:type="spellStart"/>
-      <w:r>
-        <w:rPr>
-          <w:lang w:eastAsia="en-US"/>
-        </w:rPr>
-        <w:t>UITableView</w:t>
-      </w:r>
-      <w:proofErr w:type="spellEnd"/>
+        <w:t>La classe UITableViewCell qui va permettre de configurer un élément de la table</w:t>
+      </w:r>
+      <w:r>
+        <w:rPr>
+          <w:lang w:eastAsia="en-US"/>
+        </w:rPr>
+        <w:t xml:space="preserve"> UITableView</w:t>
+      </w:r>
     </w:p>
     <w:p>
       <w:pPr>
@@ -9035,21 +8107,7 @@
         <w:rPr>
           <w:lang w:eastAsia="en-US"/>
         </w:rPr>
-        <w:t xml:space="preserve"> C’est la seule fois ou le </w:t>
-      </w:r>
-      <w:proofErr w:type="spellStart"/>
-      <w:r>
-        <w:rPr>
-          <w:lang w:eastAsia="en-US"/>
-        </w:rPr>
-        <w:t>UITableViewController</w:t>
-      </w:r>
-      <w:proofErr w:type="spellEnd"/>
-      <w:r>
-        <w:rPr>
-          <w:lang w:eastAsia="en-US"/>
-        </w:rPr>
-        <w:t xml:space="preserve"> le fait automatiquement</w:t>
+        <w:t xml:space="preserve"> C’est la seule fois ou le UITableViewController le fait automatiquement</w:t>
       </w:r>
     </w:p>
     <w:p>
@@ -9069,24 +8127,16 @@
       </w:pPr>
       <w:bookmarkStart w:id="49" w:name="_Toc131153105"/>
       <w:bookmarkStart w:id="50" w:name="_Toc131153266"/>
-      <w:bookmarkStart w:id="51" w:name="_Toc133511463"/>
-      <w:r>
-        <w:rPr>
-          <w:lang w:eastAsia="en-US"/>
-        </w:rPr>
-        <w:t xml:space="preserve">Configuration de l’objet </w:t>
-      </w:r>
-      <w:proofErr w:type="spellStart"/>
-      <w:r>
-        <w:rPr>
-          <w:lang w:eastAsia="en-US"/>
-        </w:rPr>
-        <w:t>UITableViewCell</w:t>
+      <w:bookmarkStart w:id="51" w:name="_Toc133944515"/>
+      <w:r>
+        <w:rPr>
+          <w:lang w:eastAsia="en-US"/>
+        </w:rPr>
+        <w:t>Configuration de l’objet UITableViewCell</w:t>
       </w:r>
       <w:bookmarkEnd w:id="49"/>
       <w:bookmarkEnd w:id="50"/>
       <w:bookmarkEnd w:id="51"/>
-      <w:proofErr w:type="spellEnd"/>
     </w:p>
     <w:p>
       <w:pPr>
@@ -9180,14 +8230,12 @@
           <w:lang w:eastAsia="en-US"/>
         </w:rPr>
       </w:pPr>
-      <w:proofErr w:type="gramStart"/>
       <w:r>
         <w:rPr>
           <w:lang w:eastAsia="en-US"/>
         </w:rPr>
         <w:t>subtile</w:t>
       </w:r>
-      <w:proofErr w:type="gramEnd"/>
       <w:r>
         <w:rPr>
           <w:lang w:eastAsia="en-US"/>
@@ -9366,7 +8414,7 @@
       </w:pPr>
       <w:bookmarkStart w:id="52" w:name="_Toc131153106"/>
       <w:bookmarkStart w:id="53" w:name="_Toc131153267"/>
-      <w:bookmarkStart w:id="54" w:name="_Toc133511464"/>
+      <w:bookmarkStart w:id="54" w:name="_Toc133944516"/>
       <w:r>
         <w:rPr>
           <w:lang w:eastAsia="en-US"/>
@@ -9377,19 +8425,11 @@
         <w:rPr>
           <w:lang w:eastAsia="en-US"/>
         </w:rPr>
-        <w:t xml:space="preserve"> de </w:t>
-      </w:r>
-      <w:proofErr w:type="spellStart"/>
-      <w:r>
-        <w:rPr>
-          <w:lang w:eastAsia="en-US"/>
-        </w:rPr>
-        <w:t>UITableViewController</w:t>
+        <w:t xml:space="preserve"> de UITableViewController</w:t>
       </w:r>
       <w:bookmarkEnd w:id="52"/>
       <w:bookmarkEnd w:id="53"/>
       <w:bookmarkEnd w:id="54"/>
-      <w:proofErr w:type="spellEnd"/>
     </w:p>
     <w:p>
       <w:pPr>
@@ -9424,14 +8464,12 @@
           <w:lang w:eastAsia="en-US"/>
         </w:rPr>
       </w:pPr>
-      <w:proofErr w:type="gramStart"/>
       <w:r>
         <w:rPr>
           <w:lang w:eastAsia="en-US"/>
         </w:rPr>
         <w:t>afficher</w:t>
       </w:r>
-      <w:proofErr w:type="gramEnd"/>
       <w:r>
         <w:rPr>
           <w:lang w:eastAsia="en-US"/>
@@ -9444,18 +8482,8 @@
           <w:u w:val="single"/>
           <w:lang w:eastAsia="en-US"/>
         </w:rPr>
-        <w:t xml:space="preserve">table </w:t>
-      </w:r>
-      <w:proofErr w:type="spellStart"/>
-      <w:r>
-        <w:rPr>
-          <w:b/>
-          <w:u w:val="single"/>
-          <w:lang w:eastAsia="en-US"/>
-        </w:rPr>
-        <w:t>view</w:t>
-      </w:r>
-      <w:proofErr w:type="spellEnd"/>
+        <w:t>table view</w:t>
+      </w:r>
     </w:p>
     <w:p>
       <w:pPr>
@@ -9487,16 +8515,8 @@
         <w:rPr>
           <w:lang w:val="en-US" w:eastAsia="en-US"/>
         </w:rPr>
-        <w:t xml:space="preserve">Au </w:t>
-      </w:r>
-      <w:proofErr w:type="gramStart"/>
-      <w:r>
-        <w:rPr>
-          <w:lang w:val="en-US" w:eastAsia="en-US"/>
-        </w:rPr>
-        <w:t>minimum :</w:t>
-      </w:r>
-      <w:proofErr w:type="gramEnd"/>
+        <w:t>Au minimum :</w:t>
+      </w:r>
     </w:p>
     <w:p>
       <w:pPr>
@@ -9548,7 +8568,6 @@
         </w:rPr>
         <w:t xml:space="preserve"> </w:t>
       </w:r>
-      <w:proofErr w:type="spellStart"/>
       <w:r>
         <w:rPr>
           <w:rFonts w:ascii="Menlo" w:eastAsiaTheme="minorHAnsi" w:hAnsi="Menlo" w:cs="Menlo"/>
@@ -9562,7 +8581,6 @@
         </w:rPr>
         <w:t>func</w:t>
       </w:r>
-      <w:proofErr w:type="spellEnd"/>
       <w:r>
         <w:rPr>
           <w:rFonts w:ascii="Menlo" w:eastAsiaTheme="minorHAnsi" w:hAnsi="Menlo" w:cs="Menlo"/>
@@ -9574,8 +8592,6 @@
         </w:rPr>
         <w:t xml:space="preserve"> </w:t>
       </w:r>
-      <w:proofErr w:type="spellStart"/>
-      <w:proofErr w:type="gramStart"/>
       <w:r>
         <w:rPr>
           <w:rFonts w:ascii="Menlo" w:eastAsiaTheme="minorHAnsi" w:hAnsi="Menlo" w:cs="Menlo"/>
@@ -9587,7 +8603,6 @@
         </w:rPr>
         <w:t>numberOfSections</w:t>
       </w:r>
-      <w:proofErr w:type="spellEnd"/>
       <w:r>
         <w:rPr>
           <w:rFonts w:ascii="Menlo" w:eastAsiaTheme="minorHAnsi" w:hAnsi="Menlo" w:cs="Menlo"/>
@@ -9599,7 +8614,6 @@
         </w:rPr>
         <w:t>(</w:t>
       </w:r>
-      <w:proofErr w:type="gramEnd"/>
       <w:r>
         <w:rPr>
           <w:rFonts w:ascii="Menlo" w:eastAsiaTheme="minorHAnsi" w:hAnsi="Menlo" w:cs="Menlo"/>
@@ -9620,33 +8634,8 @@
           <w:szCs w:val="24"/>
           <w:lang w:val="en-US" w:eastAsia="en-US"/>
         </w:rPr>
-        <w:t xml:space="preserve"> </w:t>
-      </w:r>
-      <w:proofErr w:type="spellStart"/>
-      <w:r>
-        <w:rPr>
-          <w:rFonts w:ascii="Menlo" w:eastAsiaTheme="minorHAnsi" w:hAnsi="Menlo" w:cs="Menlo"/>
-          <w:color w:val="000000"/>
-          <w:kern w:val="0"/>
-          <w:sz w:val="22"/>
-          <w:szCs w:val="24"/>
-          <w:lang w:val="en-US" w:eastAsia="en-US"/>
-        </w:rPr>
-        <w:t>tableView</w:t>
-      </w:r>
-      <w:proofErr w:type="spellEnd"/>
-      <w:r>
-        <w:rPr>
-          <w:rFonts w:ascii="Menlo" w:eastAsiaTheme="minorHAnsi" w:hAnsi="Menlo" w:cs="Menlo"/>
-          <w:color w:val="000000"/>
-          <w:kern w:val="0"/>
-          <w:sz w:val="22"/>
-          <w:szCs w:val="24"/>
-          <w:lang w:val="en-US" w:eastAsia="en-US"/>
-        </w:rPr>
-        <w:t xml:space="preserve">: </w:t>
-      </w:r>
-      <w:proofErr w:type="spellStart"/>
+        <w:t xml:space="preserve"> tableView: </w:t>
+      </w:r>
       <w:r>
         <w:rPr>
           <w:rFonts w:ascii="Menlo" w:eastAsiaTheme="minorHAnsi" w:hAnsi="Menlo" w:cs="Menlo"/>
@@ -9658,7 +8647,6 @@
         </w:rPr>
         <w:t>UITableView</w:t>
       </w:r>
-      <w:proofErr w:type="spellEnd"/>
       <w:r>
         <w:rPr>
           <w:rFonts w:ascii="Menlo" w:eastAsiaTheme="minorHAnsi" w:hAnsi="Menlo" w:cs="Menlo"/>
@@ -9855,7 +8843,6 @@
         </w:rPr>
         <w:t xml:space="preserve"> </w:t>
       </w:r>
-      <w:proofErr w:type="spellStart"/>
       <w:r>
         <w:rPr>
           <w:rFonts w:ascii="Menlo" w:eastAsiaTheme="minorHAnsi" w:hAnsi="Menlo" w:cs="Menlo"/>
@@ -9889,7 +8876,6 @@
         </w:rPr>
         <w:t>AEcrireIci</w:t>
       </w:r>
-      <w:proofErr w:type="spellEnd"/>
     </w:p>
     <w:p>
       <w:pPr>
@@ -9957,7 +8943,6 @@
         </w:rPr>
         <w:t xml:space="preserve"> </w:t>
       </w:r>
-      <w:proofErr w:type="spellStart"/>
       <w:r>
         <w:rPr>
           <w:rFonts w:ascii="Menlo" w:eastAsiaTheme="minorHAnsi" w:hAnsi="Menlo" w:cs="Menlo"/>
@@ -9971,7 +8956,6 @@
         </w:rPr>
         <w:t>func</w:t>
       </w:r>
-      <w:proofErr w:type="spellEnd"/>
       <w:r>
         <w:rPr>
           <w:rFonts w:ascii="Menlo" w:eastAsiaTheme="minorHAnsi" w:hAnsi="Menlo" w:cs="Menlo"/>
@@ -9983,8 +8967,6 @@
         </w:rPr>
         <w:t xml:space="preserve"> </w:t>
       </w:r>
-      <w:proofErr w:type="spellStart"/>
-      <w:proofErr w:type="gramStart"/>
       <w:r>
         <w:rPr>
           <w:rFonts w:ascii="Menlo" w:eastAsiaTheme="minorHAnsi" w:hAnsi="Menlo" w:cs="Menlo"/>
@@ -9996,7 +8978,6 @@
         </w:rPr>
         <w:t>tableView</w:t>
       </w:r>
-      <w:proofErr w:type="spellEnd"/>
       <w:r>
         <w:rPr>
           <w:rFonts w:ascii="Menlo" w:eastAsiaTheme="minorHAnsi" w:hAnsi="Menlo" w:cs="Menlo"/>
@@ -10008,7 +8989,6 @@
         </w:rPr>
         <w:t>(</w:t>
       </w:r>
-      <w:proofErr w:type="gramEnd"/>
       <w:r>
         <w:rPr>
           <w:rFonts w:ascii="Menlo" w:eastAsiaTheme="minorHAnsi" w:hAnsi="Menlo" w:cs="Menlo"/>
@@ -10029,9 +9009,19 @@
           <w:szCs w:val="24"/>
           <w:lang w:val="en-US" w:eastAsia="en-US"/>
         </w:rPr>
-        <w:t xml:space="preserve"> </w:t>
-      </w:r>
-      <w:proofErr w:type="spellStart"/>
+        <w:t xml:space="preserve"> tableView: </w:t>
+      </w:r>
+      <w:r>
+        <w:rPr>
+          <w:rFonts w:ascii="Menlo" w:eastAsiaTheme="minorHAnsi" w:hAnsi="Menlo" w:cs="Menlo"/>
+          <w:color w:val="3900A0"/>
+          <w:kern w:val="0"/>
+          <w:sz w:val="22"/>
+          <w:szCs w:val="24"/>
+          <w:lang w:val="en-US" w:eastAsia="en-US"/>
+        </w:rPr>
+        <w:t>UITableView</w:t>
+      </w:r>
       <w:r>
         <w:rPr>
           <w:rFonts w:ascii="Menlo" w:eastAsiaTheme="minorHAnsi" w:hAnsi="Menlo" w:cs="Menlo"/>
@@ -10041,9 +9031,19 @@
           <w:szCs w:val="24"/>
           <w:lang w:val="en-US" w:eastAsia="en-US"/>
         </w:rPr>
-        <w:t>tableView</w:t>
-      </w:r>
-      <w:proofErr w:type="spellEnd"/>
+        <w:t xml:space="preserve">, </w:t>
+      </w:r>
+      <w:r>
+        <w:rPr>
+          <w:rFonts w:ascii="Menlo" w:eastAsiaTheme="minorHAnsi" w:hAnsi="Menlo" w:cs="Menlo"/>
+          <w:color w:val="0F68A0"/>
+          <w:kern w:val="0"/>
+          <w:sz w:val="22"/>
+          <w:szCs w:val="24"/>
+          <w:lang w:val="en-US" w:eastAsia="en-US"/>
+        </w:rPr>
+        <w:t>numberOfRowsInSection</w:t>
+      </w:r>
       <w:r>
         <w:rPr>
           <w:rFonts w:ascii="Menlo" w:eastAsiaTheme="minorHAnsi" w:hAnsi="Menlo" w:cs="Menlo"/>
@@ -10053,9 +9053,8 @@
           <w:szCs w:val="24"/>
           <w:lang w:val="en-US" w:eastAsia="en-US"/>
         </w:rPr>
-        <w:t xml:space="preserve">: </w:t>
-      </w:r>
-      <w:proofErr w:type="spellStart"/>
+        <w:t xml:space="preserve"> section: </w:t>
+      </w:r>
       <w:r>
         <w:rPr>
           <w:rFonts w:ascii="Menlo" w:eastAsiaTheme="minorHAnsi" w:hAnsi="Menlo" w:cs="Menlo"/>
@@ -10065,57 +9064,8 @@
           <w:szCs w:val="24"/>
           <w:lang w:val="en-US" w:eastAsia="en-US"/>
         </w:rPr>
-        <w:t>UITableView</w:t>
-      </w:r>
-      <w:proofErr w:type="spellEnd"/>
-      <w:r>
-        <w:rPr>
-          <w:rFonts w:ascii="Menlo" w:eastAsiaTheme="minorHAnsi" w:hAnsi="Menlo" w:cs="Menlo"/>
-          <w:color w:val="000000"/>
-          <w:kern w:val="0"/>
-          <w:sz w:val="22"/>
-          <w:szCs w:val="24"/>
-          <w:lang w:val="en-US" w:eastAsia="en-US"/>
-        </w:rPr>
-        <w:t xml:space="preserve">, </w:t>
-      </w:r>
-      <w:proofErr w:type="spellStart"/>
-      <w:r>
-        <w:rPr>
-          <w:rFonts w:ascii="Menlo" w:eastAsiaTheme="minorHAnsi" w:hAnsi="Menlo" w:cs="Menlo"/>
-          <w:color w:val="0F68A0"/>
-          <w:kern w:val="0"/>
-          <w:sz w:val="22"/>
-          <w:szCs w:val="24"/>
-          <w:lang w:val="en-US" w:eastAsia="en-US"/>
-        </w:rPr>
-        <w:t>numberOfRowsInSection</w:t>
-      </w:r>
-      <w:proofErr w:type="spellEnd"/>
-      <w:r>
-        <w:rPr>
-          <w:rFonts w:ascii="Menlo" w:eastAsiaTheme="minorHAnsi" w:hAnsi="Menlo" w:cs="Menlo"/>
-          <w:color w:val="000000"/>
-          <w:kern w:val="0"/>
-          <w:sz w:val="22"/>
-          <w:szCs w:val="24"/>
-          <w:lang w:val="en-US" w:eastAsia="en-US"/>
-        </w:rPr>
-        <w:t xml:space="preserve"> section: </w:t>
-      </w:r>
-      <w:proofErr w:type="spellStart"/>
-      <w:r>
-        <w:rPr>
-          <w:rFonts w:ascii="Menlo" w:eastAsiaTheme="minorHAnsi" w:hAnsi="Menlo" w:cs="Menlo"/>
-          <w:color w:val="3900A0"/>
-          <w:kern w:val="0"/>
-          <w:sz w:val="22"/>
-          <w:szCs w:val="24"/>
-          <w:lang w:val="en-US" w:eastAsia="en-US"/>
-        </w:rPr>
         <w:t>Int</w:t>
       </w:r>
-      <w:proofErr w:type="spellEnd"/>
       <w:r>
         <w:rPr>
           <w:rFonts w:ascii="Menlo" w:eastAsiaTheme="minorHAnsi" w:hAnsi="Menlo" w:cs="Menlo"/>
@@ -10204,7 +9154,6 @@
         </w:rPr>
         <w:t xml:space="preserve"> </w:t>
       </w:r>
-      <w:proofErr w:type="spellStart"/>
       <w:r>
         <w:rPr>
           <w:rFonts w:ascii="Menlo" w:eastAsiaTheme="minorHAnsi" w:hAnsi="Menlo" w:cs="Menlo"/>
@@ -10216,7 +9165,6 @@
         </w:rPr>
         <w:t>nombreDeLignesParSectionsAEcrireIci</w:t>
       </w:r>
-      <w:proofErr w:type="spellEnd"/>
     </w:p>
     <w:p>
       <w:pPr>
@@ -10291,7 +9239,6 @@
         </w:rPr>
         <w:t xml:space="preserve"> </w:t>
       </w:r>
-      <w:proofErr w:type="spellStart"/>
       <w:r>
         <w:rPr>
           <w:rFonts w:ascii="Menlo" w:eastAsiaTheme="minorHAnsi" w:hAnsi="Menlo" w:cs="Menlo"/>
@@ -10305,7 +9252,6 @@
         </w:rPr>
         <w:t>func</w:t>
       </w:r>
-      <w:proofErr w:type="spellEnd"/>
       <w:r>
         <w:rPr>
           <w:rFonts w:ascii="Menlo" w:eastAsiaTheme="minorHAnsi" w:hAnsi="Menlo" w:cs="Menlo"/>
@@ -10317,8 +9263,6 @@
         </w:rPr>
         <w:t xml:space="preserve"> </w:t>
       </w:r>
-      <w:proofErr w:type="spellStart"/>
-      <w:proofErr w:type="gramStart"/>
       <w:r>
         <w:rPr>
           <w:rFonts w:ascii="Menlo" w:eastAsiaTheme="minorHAnsi" w:hAnsi="Menlo" w:cs="Menlo"/>
@@ -10330,7 +9274,6 @@
         </w:rPr>
         <w:t>tableView</w:t>
       </w:r>
-      <w:proofErr w:type="spellEnd"/>
       <w:r>
         <w:rPr>
           <w:rFonts w:ascii="Menlo" w:eastAsiaTheme="minorHAnsi" w:hAnsi="Menlo" w:cs="Menlo"/>
@@ -10342,7 +9285,6 @@
         </w:rPr>
         <w:t>(</w:t>
       </w:r>
-      <w:proofErr w:type="gramEnd"/>
       <w:r>
         <w:rPr>
           <w:rFonts w:ascii="Menlo" w:eastAsiaTheme="minorHAnsi" w:hAnsi="Menlo" w:cs="Menlo"/>
@@ -10363,9 +9305,19 @@
           <w:szCs w:val="24"/>
           <w:lang w:val="en-US" w:eastAsia="en-US"/>
         </w:rPr>
-        <w:t xml:space="preserve"> </w:t>
-      </w:r>
-      <w:proofErr w:type="spellStart"/>
+        <w:t xml:space="preserve"> tableView: </w:t>
+      </w:r>
+      <w:r>
+        <w:rPr>
+          <w:rFonts w:ascii="Menlo" w:eastAsiaTheme="minorHAnsi" w:hAnsi="Menlo" w:cs="Menlo"/>
+          <w:color w:val="3900A0"/>
+          <w:kern w:val="0"/>
+          <w:sz w:val="22"/>
+          <w:szCs w:val="24"/>
+          <w:lang w:val="en-US" w:eastAsia="en-US"/>
+        </w:rPr>
+        <w:t>UITableView</w:t>
+      </w:r>
       <w:r>
         <w:rPr>
           <w:rFonts w:ascii="Menlo" w:eastAsiaTheme="minorHAnsi" w:hAnsi="Menlo" w:cs="Menlo"/>
@@ -10375,9 +9327,19 @@
           <w:szCs w:val="24"/>
           <w:lang w:val="en-US" w:eastAsia="en-US"/>
         </w:rPr>
-        <w:t>tableView</w:t>
-      </w:r>
-      <w:proofErr w:type="spellEnd"/>
+        <w:t xml:space="preserve">, </w:t>
+      </w:r>
+      <w:r>
+        <w:rPr>
+          <w:rFonts w:ascii="Menlo" w:eastAsiaTheme="minorHAnsi" w:hAnsi="Menlo" w:cs="Menlo"/>
+          <w:color w:val="0F68A0"/>
+          <w:kern w:val="0"/>
+          <w:sz w:val="22"/>
+          <w:szCs w:val="24"/>
+          <w:lang w:val="en-US" w:eastAsia="en-US"/>
+        </w:rPr>
+        <w:t>cellForRowAt</w:t>
+      </w:r>
       <w:r>
         <w:rPr>
           <w:rFonts w:ascii="Menlo" w:eastAsiaTheme="minorHAnsi" w:hAnsi="Menlo" w:cs="Menlo"/>
@@ -10387,9 +9349,8 @@
           <w:szCs w:val="24"/>
           <w:lang w:val="en-US" w:eastAsia="en-US"/>
         </w:rPr>
-        <w:t xml:space="preserve">: </w:t>
-      </w:r>
-      <w:proofErr w:type="spellStart"/>
+        <w:t xml:space="preserve"> indexPath: </w:t>
+      </w:r>
       <w:r>
         <w:rPr>
           <w:rFonts w:ascii="Menlo" w:eastAsiaTheme="minorHAnsi" w:hAnsi="Menlo" w:cs="Menlo"/>
@@ -10399,9 +9360,8 @@
           <w:szCs w:val="24"/>
           <w:lang w:val="en-US" w:eastAsia="en-US"/>
         </w:rPr>
-        <w:t>UITableView</w:t>
-      </w:r>
-      <w:proofErr w:type="spellEnd"/>
+        <w:t>IndexPath</w:t>
+      </w:r>
       <w:r>
         <w:rPr>
           <w:rFonts w:ascii="Menlo" w:eastAsiaTheme="minorHAnsi" w:hAnsi="Menlo" w:cs="Menlo"/>
@@ -10411,57 +9371,8 @@
           <w:szCs w:val="24"/>
           <w:lang w:val="en-US" w:eastAsia="en-US"/>
         </w:rPr>
-        <w:t xml:space="preserve">, </w:t>
-      </w:r>
-      <w:proofErr w:type="spellStart"/>
-      <w:r>
-        <w:rPr>
-          <w:rFonts w:ascii="Menlo" w:eastAsiaTheme="minorHAnsi" w:hAnsi="Menlo" w:cs="Menlo"/>
-          <w:color w:val="0F68A0"/>
-          <w:kern w:val="0"/>
-          <w:sz w:val="22"/>
-          <w:szCs w:val="24"/>
-          <w:lang w:val="en-US" w:eastAsia="en-US"/>
-        </w:rPr>
-        <w:t>cellForRowAt</w:t>
-      </w:r>
-      <w:proofErr w:type="spellEnd"/>
-      <w:r>
-        <w:rPr>
-          <w:rFonts w:ascii="Menlo" w:eastAsiaTheme="minorHAnsi" w:hAnsi="Menlo" w:cs="Menlo"/>
-          <w:color w:val="000000"/>
-          <w:kern w:val="0"/>
-          <w:sz w:val="22"/>
-          <w:szCs w:val="24"/>
-          <w:lang w:val="en-US" w:eastAsia="en-US"/>
-        </w:rPr>
-        <w:t xml:space="preserve"> </w:t>
-      </w:r>
-      <w:proofErr w:type="spellStart"/>
-      <w:r>
-        <w:rPr>
-          <w:rFonts w:ascii="Menlo" w:eastAsiaTheme="minorHAnsi" w:hAnsi="Menlo" w:cs="Menlo"/>
-          <w:color w:val="000000"/>
-          <w:kern w:val="0"/>
-          <w:sz w:val="22"/>
-          <w:szCs w:val="24"/>
-          <w:lang w:val="en-US" w:eastAsia="en-US"/>
-        </w:rPr>
-        <w:t>indexPath</w:t>
-      </w:r>
-      <w:proofErr w:type="spellEnd"/>
-      <w:r>
-        <w:rPr>
-          <w:rFonts w:ascii="Menlo" w:eastAsiaTheme="minorHAnsi" w:hAnsi="Menlo" w:cs="Menlo"/>
-          <w:color w:val="000000"/>
-          <w:kern w:val="0"/>
-          <w:sz w:val="22"/>
-          <w:szCs w:val="24"/>
-          <w:lang w:val="en-US" w:eastAsia="en-US"/>
-        </w:rPr>
-        <w:t xml:space="preserve">: </w:t>
-      </w:r>
-      <w:proofErr w:type="spellStart"/>
+        <w:t xml:space="preserve">) -&gt; </w:t>
+      </w:r>
       <w:r>
         <w:rPr>
           <w:rFonts w:ascii="Menlo" w:eastAsiaTheme="minorHAnsi" w:hAnsi="Menlo" w:cs="Menlo"/>
@@ -10471,33 +9382,8 @@
           <w:szCs w:val="24"/>
           <w:lang w:val="en-US" w:eastAsia="en-US"/>
         </w:rPr>
-        <w:t>IndexPath</w:t>
-      </w:r>
-      <w:proofErr w:type="spellEnd"/>
-      <w:r>
-        <w:rPr>
-          <w:rFonts w:ascii="Menlo" w:eastAsiaTheme="minorHAnsi" w:hAnsi="Menlo" w:cs="Menlo"/>
-          <w:color w:val="000000"/>
-          <w:kern w:val="0"/>
-          <w:sz w:val="22"/>
-          <w:szCs w:val="24"/>
-          <w:lang w:val="en-US" w:eastAsia="en-US"/>
-        </w:rPr>
-        <w:t xml:space="preserve">) -&gt; </w:t>
-      </w:r>
-      <w:proofErr w:type="spellStart"/>
-      <w:r>
-        <w:rPr>
-          <w:rFonts w:ascii="Menlo" w:eastAsiaTheme="minorHAnsi" w:hAnsi="Menlo" w:cs="Menlo"/>
-          <w:color w:val="3900A0"/>
-          <w:kern w:val="0"/>
-          <w:sz w:val="22"/>
-          <w:szCs w:val="24"/>
-          <w:lang w:val="en-US" w:eastAsia="en-US"/>
-        </w:rPr>
         <w:t>UITableViewCell</w:t>
       </w:r>
-      <w:proofErr w:type="spellEnd"/>
       <w:r>
         <w:rPr>
           <w:rFonts w:ascii="Menlo" w:eastAsiaTheme="minorHAnsi" w:hAnsi="Menlo" w:cs="Menlo"/>
@@ -10562,9 +9448,19 @@
           <w:szCs w:val="24"/>
           <w:lang w:val="en-US" w:eastAsia="en-US"/>
         </w:rPr>
-        <w:t xml:space="preserve"> cell = </w:t>
-      </w:r>
-      <w:proofErr w:type="spellStart"/>
+        <w:t xml:space="preserve"> cell = tableView.</w:t>
+      </w:r>
+      <w:r>
+        <w:rPr>
+          <w:rFonts w:ascii="Menlo" w:eastAsiaTheme="minorHAnsi" w:hAnsi="Menlo" w:cs="Menlo"/>
+          <w:color w:val="6C36A9"/>
+          <w:kern w:val="0"/>
+          <w:sz w:val="22"/>
+          <w:szCs w:val="24"/>
+          <w:lang w:val="en-US" w:eastAsia="en-US"/>
+        </w:rPr>
+        <w:t>dequeueReusableCell</w:t>
+      </w:r>
       <w:r>
         <w:rPr>
           <w:rFonts w:ascii="Menlo" w:eastAsiaTheme="minorHAnsi" w:hAnsi="Menlo" w:cs="Menlo"/>
@@ -10574,7 +9470,7 @@
           <w:szCs w:val="24"/>
           <w:lang w:val="en-US" w:eastAsia="en-US"/>
         </w:rPr>
-        <w:t>tableView.</w:t>
+        <w:t>(</w:t>
       </w:r>
       <w:r>
         <w:rPr>
@@ -10585,9 +9481,8 @@
           <w:szCs w:val="24"/>
           <w:lang w:val="en-US" w:eastAsia="en-US"/>
         </w:rPr>
-        <w:t>dequeueReusableCell</w:t>
-      </w:r>
-      <w:proofErr w:type="spellEnd"/>
+        <w:t>withIdentifier</w:t>
+      </w:r>
       <w:r>
         <w:rPr>
           <w:rFonts w:ascii="Menlo" w:eastAsiaTheme="minorHAnsi" w:hAnsi="Menlo" w:cs="Menlo"/>
@@ -10597,9 +9492,30 @@
           <w:szCs w:val="24"/>
           <w:lang w:val="en-US" w:eastAsia="en-US"/>
         </w:rPr>
-        <w:t>(</w:t>
-      </w:r>
-      <w:proofErr w:type="spellStart"/>
+        <w:t xml:space="preserve">: </w:t>
+      </w:r>
+      <w:r>
+        <w:rPr>
+          <w:rFonts w:ascii="Menlo" w:eastAsiaTheme="minorHAnsi" w:hAnsi="Menlo" w:cs="Menlo"/>
+          <w:color w:val="C41A16"/>
+          <w:kern w:val="0"/>
+          <w:sz w:val="22"/>
+          <w:szCs w:val="24